--- a/theory.docx
+++ b/theory.docx
@@ -729,27 +729,7 @@
                                 <w:sz w:val="18"/>
                                 <w:szCs w:val="18"/>
                               </w:rPr>
-                              <w:t>，加粗，居中，行距18磅，</w:t>
-                            </w:r>
-                            <w:proofErr w:type="gramStart"/>
-                            <w:r>
-                              <w:rPr>
-                                <w:rFonts w:ascii="宋体" w:hAnsi="宋体" w:hint="eastAsia"/>
-                                <w:color w:val="0070C0"/>
-                                <w:sz w:val="18"/>
-                                <w:szCs w:val="18"/>
-                              </w:rPr>
-                              <w:t>段前</w:t>
-                            </w:r>
-                            <w:proofErr w:type="gramEnd"/>
-                            <w:r>
-                              <w:rPr>
-                                <w:rFonts w:ascii="宋体" w:hAnsi="宋体" w:hint="eastAsia"/>
-                                <w:color w:val="0070C0"/>
-                                <w:sz w:val="18"/>
-                                <w:szCs w:val="18"/>
-                              </w:rPr>
-                              <w:t>0.5行，段后0.5行。上下各空一行。</w:t>
+                              <w:t>，加粗，居中，行距18磅，段前0.5行，段后0.5行。上下各空一行。</w:t>
                             </w:r>
                           </w:p>
                         </w:txbxContent>
@@ -878,27 +858,7 @@
                           <w:sz w:val="18"/>
                           <w:szCs w:val="18"/>
                         </w:rPr>
-                        <w:t>，加粗，居中，行距18磅，</w:t>
-                      </w:r>
-                      <w:proofErr w:type="gramStart"/>
-                      <w:r>
-                        <w:rPr>
-                          <w:rFonts w:ascii="宋体" w:hAnsi="宋体" w:hint="eastAsia"/>
-                          <w:color w:val="0070C0"/>
-                          <w:sz w:val="18"/>
-                          <w:szCs w:val="18"/>
-                        </w:rPr>
-                        <w:t>段前</w:t>
-                      </w:r>
-                      <w:proofErr w:type="gramEnd"/>
-                      <w:r>
-                        <w:rPr>
-                          <w:rFonts w:ascii="宋体" w:hAnsi="宋体" w:hint="eastAsia"/>
-                          <w:color w:val="0070C0"/>
-                          <w:sz w:val="18"/>
-                          <w:szCs w:val="18"/>
-                        </w:rPr>
-                        <w:t>0.5行，段后0.5行。上下各空一行。</w:t>
+                        <w:t>，加粗，居中，行距18磅，段前0.5行，段后0.5行。上下各空一行。</w:t>
                       </w:r>
                     </w:p>
                   </w:txbxContent>
@@ -1045,19 +1005,8 @@
                                 <w:sz w:val="18"/>
                                 <w:szCs w:val="18"/>
                               </w:rPr>
-                              <w:t>居中，</w:t>
-                            </w:r>
-                            <w:proofErr w:type="gramStart"/>
-                            <w:r>
-                              <w:rPr>
-                                <w:rFonts w:hint="eastAsia"/>
-                                <w:color w:val="0070C0"/>
-                                <w:sz w:val="18"/>
-                                <w:szCs w:val="18"/>
-                              </w:rPr>
-                              <w:t>段前</w:t>
-                            </w:r>
-                            <w:proofErr w:type="gramEnd"/>
+                              <w:t>居中，段前</w:t>
+                            </w:r>
                             <w:r>
                               <w:rPr>
                                 <w:rFonts w:hint="eastAsia"/>
@@ -1176,19 +1125,8 @@
                           <w:sz w:val="18"/>
                           <w:szCs w:val="18"/>
                         </w:rPr>
-                        <w:t>居中，</w:t>
-                      </w:r>
-                      <w:proofErr w:type="gramStart"/>
-                      <w:r>
-                        <w:rPr>
-                          <w:rFonts w:hint="eastAsia"/>
-                          <w:color w:val="0070C0"/>
-                          <w:sz w:val="18"/>
-                          <w:szCs w:val="18"/>
-                        </w:rPr>
-                        <w:t>段前</w:t>
-                      </w:r>
-                      <w:proofErr w:type="gramEnd"/>
+                        <w:t>居中，段前</w:t>
+                      </w:r>
                       <w:r>
                         <w:rPr>
                           <w:rFonts w:hint="eastAsia"/>
@@ -1714,21 +1652,10 @@
         <w:rPr>
           <w:rFonts w:hint="eastAsia"/>
         </w:rPr>
-        <w:t xml:space="preserve">, </w:t>
-      </w:r>
-      <w:proofErr w:type="spellStart"/>
-      <w:r>
-        <w:rPr>
-          <w:rFonts w:hint="eastAsia"/>
-        </w:rPr>
-        <w:t>b</w:t>
-      </w:r>
-      <w:r>
-        <w:t>jerrum</w:t>
-      </w:r>
-      <w:proofErr w:type="spellEnd"/>
-      <w:r>
-        <w:t xml:space="preserve"> function, potential titration, acid, coordination compound</w:t>
+        <w:t>, b</w:t>
+      </w:r>
+      <w:r>
+        <w:t>jerrum function, potential titration, acid, coordination compound</w:t>
       </w:r>
     </w:p>
     <w:p>
@@ -4706,8 +4633,6 @@
         </w:rPr>
         <w:t>。</w:t>
       </w:r>
-      <w:bookmarkStart w:id="6" w:name="_GoBack"/>
-      <w:bookmarkEnd w:id="6"/>
     </w:p>
     <w:p>
       <w:pPr>
@@ -4791,9 +4716,9 @@
           <w:i w:val="0"/>
         </w:rPr>
       </w:pPr>
-      <w:bookmarkStart w:id="7" w:name="酸稳定常数测定的常用方法"/>
-      <w:bookmarkStart w:id="8" w:name="_Toc261510870"/>
-      <w:bookmarkStart w:id="9" w:name="_Toc402184261"/>
+      <w:bookmarkStart w:id="6" w:name="酸稳定常数测定的常用方法"/>
+      <w:bookmarkStart w:id="7" w:name="_Toc261510870"/>
+      <w:bookmarkStart w:id="8" w:name="_Toc402184261"/>
       <w:r>
         <w:rPr>
           <w:rFonts w:eastAsia="黑体"/>
@@ -4802,9 +4727,9 @@
         </w:rPr>
         <w:t>1.2</w:t>
       </w:r>
+      <w:bookmarkEnd w:id="6"/>
       <w:bookmarkEnd w:id="7"/>
       <w:bookmarkEnd w:id="8"/>
-      <w:bookmarkEnd w:id="9"/>
       <w:r>
         <w:rPr>
           <w:rFonts w:eastAsia="黑体" w:hint="eastAsia"/>
@@ -4822,40 +4747,43 @@
         <w:spacing w:line="360" w:lineRule="exact"/>
         <w:ind w:firstLineChars="200" w:firstLine="420"/>
         <w:jc w:val="left"/>
-      </w:pPr>
-      <w:r>
-        <w:rPr>
-          <w:rFonts w:hint="eastAsia"/>
+        <w:rPr>
+          <w:rFonts w:ascii="宋体" w:hAnsi="宋体"/>
+        </w:rPr>
+      </w:pPr>
+      <w:r>
+        <w:rPr>
+          <w:rFonts w:ascii="宋体" w:hAnsi="宋体" w:hint="eastAsia"/>
         </w:rPr>
         <w:t>传统的计算机识别主要是关注的图像的一些底层信息特征，比如</w:t>
       </w:r>
       <w:r>
         <w:rPr>
-          <w:rFonts w:hint="eastAsia"/>
+          <w:rFonts w:ascii="宋体" w:hAnsi="宋体" w:hint="eastAsia"/>
         </w:rPr>
         <w:t>图像中的纹理、色彩等。这些底层次的信息判别性能很弱，不能够较好的表达高级语义信息。</w:t>
       </w:r>
       <w:r>
         <w:rPr>
-          <w:rFonts w:hint="eastAsia"/>
+          <w:rFonts w:ascii="宋体" w:hAnsi="宋体" w:hint="eastAsia"/>
         </w:rPr>
         <w:t>而且使用这种传统的图像识别方法，泛化性能有严重的缺陷</w:t>
       </w:r>
       <w:r>
         <w:rPr>
-          <w:rFonts w:hint="eastAsia"/>
+          <w:rFonts w:ascii="宋体" w:hAnsi="宋体" w:hint="eastAsia"/>
         </w:rPr>
         <w:t>，需要不断的定义信息特征。在具体的特定领域应用当中，如果想要对这些底层特征进行整理、抽象，</w:t>
       </w:r>
       <w:r>
         <w:rPr>
-          <w:rFonts w:hint="eastAsia"/>
+          <w:rFonts w:ascii="宋体" w:hAnsi="宋体" w:hint="eastAsia"/>
         </w:rPr>
         <w:t>方法</w:t>
       </w:r>
       <w:r>
         <w:rPr>
-          <w:rFonts w:hint="eastAsia"/>
+          <w:rFonts w:ascii="宋体" w:hAnsi="宋体" w:hint="eastAsia"/>
         </w:rPr>
         <w:t>更加复杂，难以复用。</w:t>
       </w:r>
@@ -4867,117 +4795,220 @@
         <w:spacing w:line="360" w:lineRule="exact"/>
         <w:ind w:firstLineChars="200" w:firstLine="420"/>
         <w:jc w:val="left"/>
-      </w:pPr>
+        <w:rPr>
+          <w:rFonts w:ascii="宋体" w:hAnsi="宋体"/>
+        </w:rPr>
+      </w:pPr>
+      <w:r>
+        <w:rPr>
+          <w:rFonts w:ascii="宋体" w:hAnsi="宋体" w:hint="eastAsia"/>
+        </w:rPr>
+        <w:t>深度学习是机器学习领域一个新的研究方向，</w:t>
+      </w:r>
+      <w:r>
+        <w:rPr>
+          <w:rFonts w:ascii="宋体" w:hAnsi="宋体" w:hint="eastAsia"/>
+        </w:rPr>
+        <w:t>深度学习的概念最早由多伦多大学</w:t>
+      </w:r>
+      <w:r>
+        <w:rPr>
+          <w:rFonts w:ascii="宋体" w:hAnsi="宋体" w:hint="eastAsia"/>
+        </w:rPr>
+        <w:t>的教授</w:t>
+      </w:r>
       <w:r>
         <w:rPr>
           <w:rFonts w:hint="eastAsia"/>
         </w:rPr>
-        <w:t>深度学习是机器学习领域一个新的研究方向</w:t>
+        <w:t>G</w:t>
+      </w:r>
+      <w:r>
+        <w:t>.</w:t>
+      </w:r>
+      <w:r>
+        <w:t xml:space="preserve"> </w:t>
+      </w:r>
+      <w:r>
+        <w:t>E.</w:t>
+      </w:r>
+      <w:r>
+        <w:t xml:space="preserve"> </w:t>
+      </w:r>
+      <w:r>
+        <w:t>Hinton</w:t>
+      </w:r>
+      <w:r>
+        <w:rPr>
+          <w:rFonts w:ascii="宋体" w:hAnsi="宋体" w:hint="eastAsia"/>
+        </w:rPr>
+        <w:t>提出</w:t>
+      </w:r>
+      <w:r>
+        <w:rPr>
+          <w:rFonts w:ascii="宋体" w:hAnsi="宋体" w:hint="eastAsia"/>
+        </w:rPr>
+        <w:t>，</w:t>
+      </w:r>
+      <w:r>
+        <w:rPr>
+          <w:rFonts w:ascii="宋体" w:hAnsi="宋体" w:hint="eastAsia"/>
+        </w:rPr>
+        <w:t>主要目标在于利用计算机</w:t>
+      </w:r>
+      <w:r>
+        <w:rPr>
+          <w:rFonts w:ascii="宋体" w:hAnsi="宋体" w:hint="eastAsia"/>
+        </w:rPr>
+        <w:t>强大的计算能力模拟人类大脑的神经</w:t>
+      </w:r>
+      <w:r>
+        <w:rPr>
+          <w:rFonts w:ascii="宋体" w:hAnsi="宋体" w:hint="eastAsia"/>
+        </w:rPr>
+        <w:t>连接结构</w:t>
+      </w:r>
+      <w:r>
+        <w:rPr>
+          <w:rFonts w:ascii="宋体" w:hAnsi="宋体" w:hint="eastAsia"/>
+        </w:rPr>
+        <w:t>。</w:t>
+      </w:r>
+      <w:r>
+        <w:t xml:space="preserve">1998 </w:t>
+      </w:r>
+      <w:r>
+        <w:rPr>
+          <w:rFonts w:ascii="宋体" w:hAnsi="宋体" w:hint="eastAsia"/>
+        </w:rPr>
+        <w:t>年，</w:t>
+      </w:r>
+      <w:r>
+        <w:t>Lecun</w:t>
+      </w:r>
+      <w:r>
+        <w:rPr>
+          <w:rFonts w:ascii="宋体" w:hAnsi="宋体"/>
+        </w:rPr>
+        <w:t xml:space="preserve"> </w:t>
+      </w:r>
+      <w:r>
+        <w:rPr>
+          <w:rFonts w:ascii="宋体" w:hAnsi="宋体" w:hint="eastAsia"/>
+        </w:rPr>
+        <w:t>等人提出</w:t>
+      </w:r>
+      <w:r>
+        <w:rPr>
+          <w:rFonts w:ascii="宋体" w:hAnsi="宋体" w:hint="eastAsia"/>
+        </w:rPr>
+        <w:t>了</w:t>
+      </w:r>
+      <w:r>
+        <w:t>LeNet-5</w:t>
+      </w:r>
+      <w:r>
+        <w:rPr>
+          <w:rFonts w:ascii="宋体" w:hAnsi="宋体" w:hint="eastAsia"/>
+        </w:rPr>
+        <w:t>的卷积网络结构，利用监督式的反向传播方法，在字符识别中获得了良好的表现。</w:t>
       </w:r>
       <w:r>
         <w:rPr>
           <w:rFonts w:hint="eastAsia"/>
         </w:rPr>
-        <w:t>，</w:t>
+        <w:t>2012</w:t>
+      </w:r>
+      <w:r>
+        <w:rPr>
+          <w:rFonts w:ascii="宋体" w:hAnsi="宋体" w:hint="eastAsia"/>
+        </w:rPr>
+        <w:t>年，</w:t>
       </w:r>
       <w:r>
         <w:rPr>
           <w:rFonts w:hint="eastAsia"/>
         </w:rPr>
-        <w:t>深度学习的概念最早由多伦多大学</w:t>
+        <w:t>Hinton</w:t>
+      </w:r>
+      <w:r>
+        <w:rPr>
+          <w:rFonts w:ascii="宋体" w:hAnsi="宋体" w:hint="eastAsia"/>
+        </w:rPr>
+        <w:t>课题组为了证明深度学习的潜力，首次参加</w:t>
       </w:r>
       <w:r>
         <w:rPr>
           <w:rFonts w:hint="eastAsia"/>
         </w:rPr>
-        <w:t>的教授</w:t>
+        <w:t>ImageNet</w:t>
+      </w:r>
+      <w:r>
+        <w:rPr>
+          <w:rFonts w:ascii="宋体" w:hAnsi="宋体" w:hint="eastAsia"/>
+        </w:rPr>
+        <w:t>图像识别比赛，其通过构建的</w:t>
       </w:r>
       <w:r>
         <w:rPr>
           <w:rFonts w:hint="eastAsia"/>
-        </w:rPr>
-        <w:t>G</w:t>
-      </w:r>
-      <w:r>
-        <w:t>.</w:t>
-      </w:r>
-      <w:r>
-        <w:t xml:space="preserve"> </w:t>
-      </w:r>
-      <w:r>
-        <w:t>E.</w:t>
-      </w:r>
-      <w:r>
-        <w:t xml:space="preserve"> </w:t>
-      </w:r>
-      <w:r>
-        <w:t>Hinton</w:t>
+          <w:lang w:val="zh-CN"/>
+        </w:rPr>
+        <w:t>CNN</w:t>
+      </w:r>
+      <w:r>
+        <w:rPr>
+          <w:rFonts w:ascii="宋体" w:hAnsi="宋体" w:hint="eastAsia"/>
+        </w:rPr>
+        <w:t>卷积</w:t>
+      </w:r>
+      <w:r>
+        <w:rPr>
+          <w:rFonts w:ascii="宋体" w:hAnsi="宋体" w:hint="eastAsia"/>
+        </w:rPr>
+        <w:t>网络</w:t>
       </w:r>
       <w:r>
         <w:rPr>
           <w:rFonts w:hint="eastAsia"/>
         </w:rPr>
-        <w:t>提出</w:t>
+        <w:t>AlexNet</w:t>
+      </w:r>
+      <w:r>
+        <w:rPr>
+          <w:rFonts w:ascii="宋体" w:hAnsi="宋体" w:hint="eastAsia"/>
+        </w:rPr>
+        <w:t>一举夺得冠军，</w:t>
+      </w:r>
+      <w:r>
+        <w:rPr>
+          <w:rFonts w:ascii="宋体" w:hAnsi="宋体" w:hint="eastAsia"/>
+        </w:rPr>
+        <w:t>从此</w:t>
       </w:r>
       <w:r>
         <w:rPr>
           <w:rFonts w:hint="eastAsia"/>
         </w:rPr>
-        <w:t>，</w:t>
-      </w:r>
-      <w:r>
-        <w:rPr>
-          <w:rFonts w:hint="eastAsia"/>
-        </w:rPr>
-        <w:t>主要目标在于利用计算机</w:t>
-      </w:r>
-      <w:r>
-        <w:rPr>
-          <w:rFonts w:hint="eastAsia"/>
-        </w:rPr>
-        <w:t>强大的计算能力模拟人类大脑的神经</w:t>
-      </w:r>
-      <w:r>
-        <w:rPr>
-          <w:rFonts w:hint="eastAsia"/>
-        </w:rPr>
-        <w:t>连接结构，在处理图像、声音信号时，通过多个变换阶段分层对数据特征进行</w:t>
-      </w:r>
-      <w:r>
-        <w:rPr>
-          <w:rFonts w:hint="eastAsia"/>
-        </w:rPr>
-        <w:t>描述</w:t>
-      </w:r>
-      <w:r>
-        <w:rPr>
-          <w:rFonts w:hint="eastAsia"/>
-        </w:rPr>
-        <w:t>。</w:t>
-      </w:r>
-      <w:r>
-        <w:rPr>
-          <w:rFonts w:hint="eastAsia"/>
-        </w:rPr>
-        <w:t>深度学习</w:t>
-      </w:r>
-      <w:r>
-        <w:rPr>
-          <w:rFonts w:hint="eastAsia"/>
-        </w:rPr>
-        <w:t>领域的城市卫星图像分类方法在国内外有很多专家学者做了大量的研究工作者</w:t>
-      </w:r>
-      <w:r>
-        <w:rPr>
-          <w:rFonts w:hint="eastAsia"/>
-        </w:rPr>
-        <w:t>，并且</w:t>
-      </w:r>
-      <w:r>
-        <w:rPr>
-          <w:rFonts w:hint="eastAsia"/>
-        </w:rPr>
-        <w:t>已经在影像分类和信息提取等研究中得到了广泛的应用，如土地覆盖的分类问题，多时相动态地物的区分、基于多源空间数据的融合分类、模糊分类、融合先验知识的遥感影像分类、影像结构信息提取等。</w:t>
+        <w:t>CNN</w:t>
+      </w:r>
+      <w:r>
+        <w:rPr>
+          <w:rFonts w:ascii="宋体" w:hAnsi="宋体" w:hint="eastAsia"/>
+        </w:rPr>
+        <w:t>吸引到了众多研究者的</w:t>
+      </w:r>
+      <w:r>
+        <w:rPr>
+          <w:rFonts w:ascii="宋体" w:hAnsi="宋体" w:hint="eastAsia"/>
+        </w:rPr>
+        <w:t>关注</w:t>
+      </w:r>
+      <w:r>
+        <w:rPr>
+          <w:rFonts w:ascii="宋体" w:hAnsi="宋体" w:hint="eastAsia"/>
+        </w:rPr>
+        <w:t>，深度学习领域也越加活跃。</w:t>
       </w:r>
     </w:p>
     <w:p>
@@ -5062,19 +5093,11 @@
         </w:rPr>
         <w:t>的</w:t>
       </w:r>
-      <w:proofErr w:type="gramStart"/>
       <w:r>
         <w:rPr>
           <w:rFonts w:hint="eastAsia"/>
         </w:rPr>
-        <w:t>预训练</w:t>
-      </w:r>
-      <w:proofErr w:type="gramEnd"/>
-      <w:r>
-        <w:rPr>
-          <w:rFonts w:hint="eastAsia"/>
-        </w:rPr>
-        <w:t>方法</w:t>
+        <w:t>预训练方法</w:t>
       </w:r>
       <w:r>
         <w:rPr>
@@ -5115,12 +5138,43 @@
         <w:rPr>
           <w:rFonts w:hint="eastAsia"/>
         </w:rPr>
-        <w:t>结合人工智能技术和理论，基于图像特征空间分析的非参数型技术分类方法逐步成熟。卫星图像的获取越来越方便，单纯依靠人工目视判读来获取城市中的信息成本高，效率地，而且有一定的主观性，深度学习方法的出现解决了这样的困扰。</w:t>
+        <w:t>深度学习</w:t>
       </w:r>
       <w:r>
         <w:rPr>
           <w:rFonts w:hint="eastAsia"/>
         </w:rPr>
+        <w:t>领域的城市卫星图像分类方法在国内外有很多专家学者做了大量的研究工作者</w:t>
+      </w:r>
+      <w:r>
+        <w:rPr>
+          <w:rFonts w:hint="eastAsia"/>
+        </w:rPr>
+        <w:t>，并且</w:t>
+      </w:r>
+      <w:r>
+        <w:rPr>
+          <w:rFonts w:hint="eastAsia"/>
+        </w:rPr>
+        <w:t>已经在影像分类和信息提取等研究中得到了广泛的应用，如土地覆盖的分类问题，多时相动态地物的区分、基于多源空间数据的融合分类、模糊分类、融合先验知识的遥感影像分类、影像结构信息提取等。</w:t>
+      </w:r>
+      <w:r>
+        <w:rPr>
+          <w:rFonts w:hint="eastAsia"/>
+        </w:rPr>
+        <w:t>结合人工智能技术和理论，基于图像特征空间分析的非参数型技术分类方法逐步</w:t>
+      </w:r>
+      <w:r>
+        <w:rPr>
+          <w:rFonts w:hint="eastAsia"/>
+        </w:rPr>
+        <w:lastRenderedPageBreak/>
+        <w:t>成熟。卫星图像的获取越来越方便，单纯依靠人工目视判读来获取城市中的信息成本高，效率地，而且有一定的主观性，深度学习方法的出现解决了这样的困扰。</w:t>
+      </w:r>
+      <w:r>
+        <w:rPr>
+          <w:rFonts w:hint="eastAsia"/>
+        </w:rPr>
         <w:t>在</w:t>
       </w:r>
       <w:r>
@@ -5169,12 +5223,24 @@
         <w:rPr>
           <w:rFonts w:hint="eastAsia"/>
         </w:rPr>
-        <w:t>方法有卷积神经网络</w:t>
+        <w:t>方法</w:t>
       </w:r>
       <w:r>
         <w:rPr>
           <w:rFonts w:hint="eastAsia"/>
         </w:rPr>
+        <w:t>为前馈网络中的</w:t>
+      </w:r>
+      <w:r>
+        <w:rPr>
+          <w:rFonts w:hint="eastAsia"/>
+        </w:rPr>
+        <w:t>卷积神经网络</w:t>
+      </w:r>
+      <w:r>
+        <w:rPr>
+          <w:rFonts w:hint="eastAsia"/>
+        </w:rPr>
         <w:t>CNN</w:t>
       </w:r>
       <w:r>
@@ -5193,12 +5259,24 @@
         <w:rPr>
           <w:rFonts w:hint="eastAsia"/>
         </w:rPr>
+        <w:t>各种</w:t>
+      </w:r>
+      <w:r>
+        <w:rPr>
+          <w:rFonts w:hint="eastAsia"/>
+        </w:rPr>
         <w:t>深层卷积网络</w:t>
       </w:r>
       <w:r>
         <w:rPr>
           <w:rFonts w:hint="eastAsia"/>
         </w:rPr>
+        <w:t>结构：</w:t>
+      </w:r>
+      <w:r>
+        <w:rPr>
+          <w:rFonts w:hint="eastAsia"/>
+        </w:rPr>
         <w:t>VGG16</w:t>
       </w:r>
       <w:r>
@@ -5223,7 +5301,6 @@
         <w:rPr>
           <w:rFonts w:hint="eastAsia"/>
         </w:rPr>
-        <w:lastRenderedPageBreak/>
         <w:t>U-Net</w:t>
       </w:r>
       <w:r>
@@ -5236,25 +5313,7 @@
         <w:rPr>
           <w:rFonts w:hint="eastAsia"/>
         </w:rPr>
-        <w:t>。通过技术调研、比较，</w:t>
-      </w:r>
-      <w:r>
-        <w:rPr>
-          <w:rFonts w:hint="eastAsia"/>
-        </w:rPr>
-        <w:t>最终选定</w:t>
-      </w:r>
-      <w:r>
-        <w:rPr>
-          <w:rFonts w:hint="eastAsia"/>
-        </w:rPr>
-        <w:t>U-Net</w:t>
-      </w:r>
-      <w:r>
-        <w:rPr>
-          <w:rFonts w:hint="eastAsia"/>
-        </w:rPr>
-        <w:t>模型作为核心模型。</w:t>
+        <w:t>。</w:t>
       </w:r>
     </w:p>
     <w:p>
@@ -5269,9 +5328,9 @@
           <w:szCs w:val="21"/>
         </w:rPr>
       </w:pPr>
-      <w:bookmarkStart w:id="10" w:name="_Toc261510871"/>
-      <w:bookmarkStart w:id="11" w:name="_Toc402184262"/>
-      <w:bookmarkStart w:id="12" w:name="Gorden法"/>
+      <w:bookmarkStart w:id="9" w:name="_Toc261510871"/>
+      <w:bookmarkStart w:id="10" w:name="_Toc402184262"/>
+      <w:bookmarkStart w:id="11" w:name="Gorden法"/>
       <w:r>
         <w:rPr>
           <w:rFonts w:ascii="Times New Roman" w:hAnsi="Times New Roman"/>
@@ -5281,8 +5340,28 @@
         </w:rPr>
         <w:t>1.2.1</w:t>
       </w:r>
+      <w:bookmarkEnd w:id="9"/>
       <w:bookmarkEnd w:id="10"/>
-      <w:bookmarkEnd w:id="11"/>
+      <w:r>
+        <w:rPr>
+          <w:rFonts w:ascii="Times New Roman" w:hAnsi="Times New Roman" w:hint="eastAsia"/>
+          <w:b w:val="0"/>
+          <w:sz w:val="21"/>
+          <w:szCs w:val="21"/>
+          <w:lang w:eastAsia="zh-CN"/>
+        </w:rPr>
+        <w:t>前馈深度</w:t>
+      </w:r>
+      <w:r>
+        <w:rPr>
+          <w:rFonts w:ascii="Times New Roman" w:hAnsi="Times New Roman" w:hint="eastAsia"/>
+          <w:b w:val="0"/>
+          <w:sz w:val="21"/>
+          <w:szCs w:val="21"/>
+          <w:lang w:eastAsia="zh-CN"/>
+        </w:rPr>
+        <w:t>学习网络</w:t>
+      </w:r>
       <w:r>
         <w:rPr>
           <w:rFonts w:cs="Arial" w:hint="eastAsia"/>
@@ -5290,28 +5369,10 @@
           <w:sz w:val="21"/>
           <w:szCs w:val="21"/>
         </w:rPr>
-        <w:t>卷积神经网络</w:t>
-      </w:r>
-      <w:r>
-        <w:rPr>
-          <w:rFonts w:cs="Arial" w:hint="eastAsia"/>
-          <w:b w:val="0"/>
-          <w:sz w:val="21"/>
-          <w:szCs w:val="21"/>
-        </w:rPr>
-        <w:t>CNN</w:t>
-      </w:r>
-      <w:r>
-        <w:rPr>
-          <w:rFonts w:cs="Arial" w:hint="eastAsia"/>
-          <w:b w:val="0"/>
-          <w:sz w:val="21"/>
-          <w:szCs w:val="21"/>
-        </w:rPr>
-        <w:t>的基本概况</w:t>
+        <w:t>基本概况</w:t>
       </w:r>
     </w:p>
-    <w:bookmarkEnd w:id="12"/>
+    <w:bookmarkEnd w:id="11"/>
     <w:p>
       <w:pPr>
         <w:spacing w:line="360" w:lineRule="exact"/>
@@ -5327,12 +5388,18 @@
         <w:rPr>
           <w:rFonts w:hint="eastAsia"/>
         </w:rPr>
-        <w:t>提出的感知机是最简单的单层前向人工神经网络，但是无法解决线性不可分问题。</w:t>
+        <w:t>提出的感知机是最简单的单层前向人工神经网络，但是无法解决线性不可分问题</w:t>
       </w:r>
       <w:r>
         <w:rPr>
           <w:rFonts w:hint="eastAsia"/>
         </w:rPr>
+        <w:t>，</w:t>
+      </w:r>
+      <w:r>
+        <w:rPr>
+          <w:rFonts w:hint="eastAsia"/>
+        </w:rPr>
         <w:t>1984</w:t>
       </w:r>
       <w:r>
@@ -5369,22 +5436,539 @@
         <w:rPr>
           <w:rFonts w:hint="eastAsia"/>
         </w:rPr>
-        <w:t xml:space="preserve">, Y. </w:t>
-      </w:r>
-      <w:proofErr w:type="spellStart"/>
+        <w:t>, Y. Lecun</w:t>
+      </w:r>
       <w:r>
         <w:rPr>
           <w:rFonts w:hint="eastAsia"/>
         </w:rPr>
-        <w:t>Lecun</w:t>
-      </w:r>
-      <w:proofErr w:type="spellEnd"/>
+        <w:t>等提出的卷积神经网络是神经认知机的推广形式。</w:t>
+      </w:r>
       <w:r>
         <w:rPr>
           <w:rFonts w:hint="eastAsia"/>
         </w:rPr>
-        <w:t>等提出的卷积神经网络是神经认知机的推广形式。</w:t>
-      </w:r>
+        <w:t>在</w:t>
+      </w:r>
+      <w:r>
+        <w:rPr>
+          <w:rFonts w:hint="eastAsia"/>
+        </w:rPr>
+        <w:t>前馈神经网络中，所有的数据流动方向只沿着一个方向，从输入到输出，中间一般经过多层隐含层，卷积</w:t>
+      </w:r>
+      <w:r>
+        <w:rPr>
+          <w:rFonts w:hint="eastAsia"/>
+        </w:rPr>
+        <w:t>神经网络</w:t>
+      </w:r>
+      <w:r>
+        <w:rPr>
+          <w:rFonts w:hint="eastAsia"/>
+        </w:rPr>
+        <w:t>CNN</w:t>
+      </w:r>
+      <w:r>
+        <w:rPr>
+          <w:rFonts w:hint="eastAsia"/>
+        </w:rPr>
+        <w:t>就是一种</w:t>
+      </w:r>
+      <w:r>
+        <w:rPr>
+          <w:rFonts w:hint="eastAsia"/>
+        </w:rPr>
+        <w:t>前馈</w:t>
+      </w:r>
+      <w:r>
+        <w:rPr>
+          <w:rFonts w:hint="eastAsia"/>
+        </w:rPr>
+        <w:t>深度学习网络。</w:t>
+      </w:r>
+    </w:p>
+    <w:p>
+      <w:pPr>
+        <w:spacing w:line="360" w:lineRule="exact"/>
+        <w:ind w:firstLine="437"/>
+      </w:pPr>
+      <w:r>
+        <w:rPr>
+          <w:rFonts w:hint="eastAsia"/>
+        </w:rPr>
+        <w:t>卷积神经网络是由多个单层卷积神经网络组成的可训练的多层网络</w:t>
+      </w:r>
+      <w:r>
+        <w:rPr>
+          <w:rFonts w:hint="eastAsia"/>
+        </w:rPr>
+        <w:t>结构，一个</w:t>
+      </w:r>
+      <w:r>
+        <w:rPr>
+          <w:rFonts w:hint="eastAsia"/>
+        </w:rPr>
+        <w:t>典型结构</w:t>
+      </w:r>
+      <w:r>
+        <w:rPr>
+          <w:rFonts w:hint="eastAsia"/>
+        </w:rPr>
+        <w:t>的</w:t>
+      </w:r>
+      <w:r>
+        <w:rPr>
+          <w:rFonts w:hint="eastAsia"/>
+        </w:rPr>
+        <w:t>卷积神经网络</w:t>
+      </w:r>
+      <w:r>
+        <w:rPr>
+          <w:rFonts w:hint="eastAsia"/>
+        </w:rPr>
+        <w:t>包含有输入层、卷积层、下采样（</w:t>
+      </w:r>
+      <w:r>
+        <w:rPr>
+          <w:rFonts w:hint="eastAsia"/>
+        </w:rPr>
+        <w:t>池化层</w:t>
+      </w:r>
+      <w:r>
+        <w:rPr>
+          <w:rFonts w:hint="eastAsia"/>
+        </w:rPr>
+        <w:t>）、全连接层、输出层</w:t>
+      </w:r>
+      <w:r>
+        <w:rPr>
+          <w:rFonts w:hint="eastAsia"/>
+        </w:rPr>
+        <w:t>，其中下采样并不是</w:t>
+      </w:r>
+      <w:r>
+        <w:rPr>
+          <w:rFonts w:hint="eastAsia"/>
+        </w:rPr>
+        <w:t>每一层的必须过程，</w:t>
+      </w:r>
+      <w:r>
+        <w:rPr>
+          <w:rFonts w:hint="eastAsia"/>
+        </w:rPr>
+        <w:t>。</w:t>
+      </w:r>
+      <w:r>
+        <w:rPr>
+          <w:rFonts w:hint="eastAsia"/>
+        </w:rPr>
+        <w:t>比如</w:t>
+      </w:r>
+      <w:r>
+        <w:rPr>
+          <w:rFonts w:hint="eastAsia"/>
+        </w:rPr>
+        <w:t>对于输入图像</w:t>
+      </w:r>
+      <w:r>
+        <w:rPr>
+          <w:position w:val="-4"/>
+        </w:rPr>
+        <w:object w:dxaOrig="279" w:dyaOrig="260" w14:anchorId="7D2B6999">
+          <v:shapetype id="_x0000_t75" coordsize="21600,21600" o:spt="75" o:preferrelative="t" path="m@4@5l@4@11@9@11@9@5xe" filled="f" stroked="f">
+            <v:stroke joinstyle="miter"/>
+            <v:formulas>
+              <v:f eqn="if lineDrawn pixelLineWidth 0"/>
+              <v:f eqn="sum @0 1 0"/>
+              <v:f eqn="sum 0 0 @1"/>
+              <v:f eqn="prod @2 1 2"/>
+              <v:f eqn="prod @3 21600 pixelWidth"/>
+              <v:f eqn="prod @3 21600 pixelHeight"/>
+              <v:f eqn="sum @0 0 1"/>
+              <v:f eqn="prod @6 1 2"/>
+              <v:f eqn="prod @7 21600 pixelWidth"/>
+              <v:f eqn="sum @8 21600 0"/>
+              <v:f eqn="prod @7 21600 pixelHeight"/>
+              <v:f eqn="sum @10 21600 0"/>
+            </v:formulas>
+            <v:path o:extrusionok="f" gradientshapeok="t" o:connecttype="rect"/>
+            <o:lock v:ext="edit" aspectratio="t"/>
+          </v:shapetype>
+          <v:shape id="_x0000_i1075" type="#_x0000_t75" style="width:13.9pt;height:12.85pt" o:ole="">
+            <v:imagedata r:id="rId9" o:title=""/>
+          </v:shape>
+          <o:OLEObject Type="Embed" ProgID="Equation.DSMT4" ShapeID="_x0000_i1075" DrawAspect="Content" ObjectID="_1584867767" r:id="rId10"/>
+        </w:object>
+      </w:r>
+      <w:r>
+        <w:t xml:space="preserve"> </w:t>
+      </w:r>
+      <w:r>
+        <w:rPr>
+          <w:rFonts w:hint="eastAsia"/>
+        </w:rPr>
+        <w:t>，</w:t>
+      </w:r>
+      <w:r>
+        <w:rPr>
+          <w:position w:val="-4"/>
+        </w:rPr>
+        <w:object w:dxaOrig="279" w:dyaOrig="260" w14:anchorId="4D2DF22E">
+          <v:shape id="_x0000_i1088" type="#_x0000_t75" style="width:13.9pt;height:12.85pt" o:ole="">
+            <v:imagedata r:id="rId11" o:title=""/>
+          </v:shape>
+          <o:OLEObject Type="Embed" ProgID="Equation.DSMT4" ShapeID="_x0000_i1088" DrawAspect="Content" ObjectID="_1584867768" r:id="rId12"/>
+        </w:object>
+      </w:r>
+      <w:r>
+        <w:t xml:space="preserve"> </w:t>
+      </w:r>
+      <w:r>
+        <w:rPr>
+          <w:rFonts w:hint="eastAsia"/>
+        </w:rPr>
+        <w:t>即一个具有高稀疏度的二维数组，</w:t>
+      </w:r>
+      <w:r>
+        <w:rPr>
+          <w:rFonts w:hint="eastAsia"/>
+        </w:rPr>
+        <w:t>卷积神经网络通过交替连接的卷积层和下采样层对图像的特征进行提取和压缩降维。</w:t>
+      </w:r>
+    </w:p>
+    <w:p>
+      <w:pPr>
+        <w:spacing w:line="360" w:lineRule="exact"/>
+        <w:ind w:firstLine="437"/>
+        <w:rPr>
+          <w:rFonts w:hint="eastAsia"/>
+        </w:rPr>
+      </w:pPr>
+      <w:r>
+        <w:rPr>
+          <w:rFonts w:hint="eastAsia"/>
+        </w:rPr>
+        <w:t>卷积阶段，定义</w:t>
+      </w:r>
+      <w:r>
+        <w:rPr>
+          <w:rFonts w:hint="eastAsia"/>
+        </w:rPr>
+        <w:t>第</w:t>
+      </w:r>
+      <w:r>
+        <w:t xml:space="preserve"> </w:t>
+      </w:r>
+      <w:r>
+        <w:rPr>
+          <w:position w:val="-6"/>
+        </w:rPr>
+        <w:object w:dxaOrig="139" w:dyaOrig="260" w14:anchorId="6EF1E700">
+          <v:shape id="_x0000_i1071" type="#_x0000_t75" style="width:6.75pt;height:12.85pt" o:ole="">
+            <v:imagedata r:id="rId13" o:title=""/>
+          </v:shape>
+          <o:OLEObject Type="Embed" ProgID="Equation.DSMT4" ShapeID="_x0000_i1071" DrawAspect="Content" ObjectID="_1584867769" r:id="rId14"/>
+        </w:object>
+      </w:r>
+      <w:r>
+        <w:t xml:space="preserve"> </w:t>
+      </w:r>
+      <w:r>
+        <w:rPr>
+          <w:rFonts w:hint="eastAsia"/>
+        </w:rPr>
+        <w:t>层的特征</w:t>
+      </w:r>
+      <w:r>
+        <w:rPr>
+          <w:rFonts w:hint="eastAsia"/>
+        </w:rPr>
+        <w:t>为</w:t>
+      </w:r>
+      <w:r>
+        <w:rPr>
+          <w:position w:val="-12"/>
+        </w:rPr>
+        <w:object w:dxaOrig="240" w:dyaOrig="360" w14:anchorId="1290C50A">
+          <v:shape id="_x0000_i1072" type="#_x0000_t75" style="width:12.1pt;height:18.2pt" o:ole="">
+            <v:imagedata r:id="rId15" o:title=""/>
+          </v:shape>
+          <o:OLEObject Type="Embed" ProgID="Equation.DSMT4" ShapeID="_x0000_i1072" DrawAspect="Content" ObjectID="_1584867770" r:id="rId16"/>
+        </w:object>
+      </w:r>
+      <w:r>
+        <w:t xml:space="preserve"> </w:t>
+      </w:r>
+      <w:r>
+        <w:rPr>
+          <w:rFonts w:hint="eastAsia"/>
+        </w:rPr>
+        <w:t>，当</w:t>
+      </w:r>
+      <w:r>
+        <w:rPr>
+          <w:position w:val="-6"/>
+        </w:rPr>
+        <w:object w:dxaOrig="499" w:dyaOrig="279" w14:anchorId="145C49DF">
+          <v:shape id="_x0000_i1074" type="#_x0000_t75" style="width:24.95pt;height:13.9pt" o:ole="">
+            <v:imagedata r:id="rId17" o:title=""/>
+          </v:shape>
+          <o:OLEObject Type="Embed" ProgID="Equation.DSMT4" ShapeID="_x0000_i1074" DrawAspect="Content" ObjectID="_1584867771" r:id="rId18"/>
+        </w:object>
+      </w:r>
+      <w:r>
+        <w:t xml:space="preserve"> </w:t>
+      </w:r>
+      <w:r>
+        <w:rPr>
+          <w:rFonts w:hint="eastAsia"/>
+        </w:rPr>
+        <w:t>时</w:t>
+      </w:r>
+      <w:r>
+        <w:rPr>
+          <w:position w:val="-12"/>
+        </w:rPr>
+        <w:object w:dxaOrig="740" w:dyaOrig="360" w14:anchorId="5F1B927F">
+          <v:shape id="_x0000_i1073" type="#_x0000_t75" style="width:37.05pt;height:18.2pt" o:ole="">
+            <v:imagedata r:id="rId19" o:title=""/>
+          </v:shape>
+          <o:OLEObject Type="Embed" ProgID="Equation.DSMT4" ShapeID="_x0000_i1073" DrawAspect="Content" ObjectID="_1584867772" r:id="rId20"/>
+        </w:object>
+      </w:r>
+      <w:r>
+        <w:rPr>
+          <w:rFonts w:hint="eastAsia"/>
+        </w:rPr>
+        <w:t>。</w:t>
+      </w:r>
+      <w:r>
+        <w:rPr>
+          <w:rFonts w:hint="eastAsia"/>
+        </w:rPr>
+        <w:t>对于卷积阶段，</w:t>
+      </w:r>
+      <w:r>
+        <w:rPr>
+          <w:position w:val="-14"/>
+        </w:rPr>
+        <w:object w:dxaOrig="2100" w:dyaOrig="400" w14:anchorId="160EAD7E">
+          <v:shape id="_x0000_i1095" type="#_x0000_t75" style="width:105.15pt;height:19.95pt" o:ole="">
+            <v:imagedata r:id="rId21" o:title=""/>
+          </v:shape>
+          <o:OLEObject Type="Embed" ProgID="Equation.DSMT4" ShapeID="_x0000_i1095" DrawAspect="Content" ObjectID="_1584867773" r:id="rId22"/>
+        </w:object>
+      </w:r>
+      <w:r>
+        <w:t xml:space="preserve"> </w:t>
+      </w:r>
+      <w:r>
+        <w:rPr>
+          <w:rFonts w:hint="eastAsia"/>
+        </w:rPr>
+        <w:t>，</w:t>
+      </w:r>
+      <w:r>
+        <w:rPr>
+          <w:position w:val="-12"/>
+        </w:rPr>
+        <w:object w:dxaOrig="279" w:dyaOrig="360" w14:anchorId="2EDA558F">
+          <v:shape id="_x0000_i1100" type="#_x0000_t75" style="width:13.9pt;height:18.2pt" o:ole="">
+            <v:imagedata r:id="rId23" o:title=""/>
+          </v:shape>
+          <o:OLEObject Type="Embed" ProgID="Equation.DSMT4" ShapeID="_x0000_i1100" DrawAspect="Content" ObjectID="_1584867774" r:id="rId24"/>
+        </w:object>
+      </w:r>
+      <w:r>
+        <w:t xml:space="preserve"> </w:t>
+      </w:r>
+      <w:r>
+        <w:rPr>
+          <w:rFonts w:hint="eastAsia"/>
+        </w:rPr>
+        <w:t>为第</w:t>
+      </w:r>
+      <w:r>
+        <w:rPr>
+          <w:position w:val="-6"/>
+        </w:rPr>
+        <w:object w:dxaOrig="139" w:dyaOrig="260" w14:anchorId="5B40D5C3">
+          <v:shape id="_x0000_i1103" type="#_x0000_t75" style="width:6.75pt;height:12.85pt" o:ole="">
+            <v:imagedata r:id="rId25" o:title=""/>
+          </v:shape>
+          <o:OLEObject Type="Embed" ProgID="Equation.DSMT4" ShapeID="_x0000_i1103" DrawAspect="Content" ObjectID="_1584867775" r:id="rId26"/>
+        </w:object>
+      </w:r>
+      <w:r>
+        <w:t xml:space="preserve"> </w:t>
+      </w:r>
+      <w:r>
+        <w:rPr>
+          <w:rFonts w:hint="eastAsia"/>
+        </w:rPr>
+        <w:t>层卷积核的权值，</w:t>
+      </w:r>
+      <w:r>
+        <w:rPr>
+          <w:position w:val="-12"/>
+        </w:rPr>
+        <w:object w:dxaOrig="279" w:dyaOrig="360" w14:anchorId="59DADF48">
+          <v:shape id="_x0000_i1106" type="#_x0000_t75" style="width:13.9pt;height:18.2pt" o:ole="">
+            <v:imagedata r:id="rId27" o:title=""/>
+          </v:shape>
+          <o:OLEObject Type="Embed" ProgID="Equation.DSMT4" ShapeID="_x0000_i1106" DrawAspect="Content" ObjectID="_1584867776" r:id="rId28"/>
+        </w:object>
+      </w:r>
+      <w:r>
+        <w:t xml:space="preserve"> </w:t>
+      </w:r>
+      <w:r>
+        <w:rPr>
+          <w:rFonts w:hint="eastAsia"/>
+        </w:rPr>
+        <w:t>与上一层</w:t>
+      </w:r>
+      <w:r>
+        <w:rPr>
+          <w:position w:val="-12"/>
+        </w:rPr>
+        <w:object w:dxaOrig="240" w:dyaOrig="360" w14:anchorId="2C9684B7">
+          <v:shape id="_x0000_i1109" type="#_x0000_t75" style="width:12.1pt;height:18.2pt" o:ole="">
+            <v:imagedata r:id="rId29" o:title=""/>
+          </v:shape>
+          <o:OLEObject Type="Embed" ProgID="Equation.DSMT4" ShapeID="_x0000_i1109" DrawAspect="Content" ObjectID="_1584867777" r:id="rId30"/>
+        </w:object>
+      </w:r>
+      <w:r>
+        <w:t xml:space="preserve"> </w:t>
+      </w:r>
+      <w:r>
+        <w:rPr>
+          <w:rFonts w:hint="eastAsia"/>
+        </w:rPr>
+        <w:t>的卷积结果与偏置向量</w:t>
+      </w:r>
+      <w:r>
+        <w:rPr>
+          <w:position w:val="-12"/>
+        </w:rPr>
+        <w:object w:dxaOrig="220" w:dyaOrig="360" w14:anchorId="7908CDC0">
+          <v:shape id="_x0000_i1112" type="#_x0000_t75" style="width:11.05pt;height:18.2pt" o:ole="">
+            <v:imagedata r:id="rId31" o:title=""/>
+          </v:shape>
+          <o:OLEObject Type="Embed" ProgID="Equation.DSMT4" ShapeID="_x0000_i1112" DrawAspect="Content" ObjectID="_1584867778" r:id="rId32"/>
+        </w:object>
+      </w:r>
+      <w:r>
+        <w:t xml:space="preserve"> </w:t>
+      </w:r>
+      <w:r>
+        <w:rPr>
+          <w:rFonts w:hint="eastAsia"/>
+        </w:rPr>
+        <w:t>相加，然后根据所设定的激活函数获得下一层</w:t>
+      </w:r>
+      <w:r>
+        <w:rPr>
+          <w:rFonts w:hint="eastAsia"/>
+        </w:rPr>
+        <w:t>的特征</w:t>
+      </w:r>
+      <w:r>
+        <w:rPr>
+          <w:position w:val="-12"/>
+        </w:rPr>
+        <w:object w:dxaOrig="240" w:dyaOrig="360" w14:anchorId="590C5A29">
+          <v:shape id="_x0000_i1115" type="#_x0000_t75" style="width:12.1pt;height:18.2pt" o:ole="">
+            <v:imagedata r:id="rId33" o:title=""/>
+          </v:shape>
+          <o:OLEObject Type="Embed" ProgID="Equation.DSMT4" ShapeID="_x0000_i1115" DrawAspect="Content" ObjectID="_1584867779" r:id="rId34"/>
+        </w:object>
+      </w:r>
+      <w:r>
+        <w:t xml:space="preserve"> </w:t>
+      </w:r>
+      <w:r>
+        <w:rPr>
+          <w:rFonts w:hint="eastAsia"/>
+        </w:rPr>
+        <w:t>。</w:t>
+      </w:r>
+      <w:r>
+        <w:rPr>
+          <w:rFonts w:hint="eastAsia"/>
+        </w:rPr>
+        <w:t>在卷积过程中的局部感受野概念最早是由</w:t>
+      </w:r>
+      <w:r>
+        <w:rPr>
+          <w:rFonts w:eastAsia="黑体" w:hint="eastAsia"/>
+          <w:bCs/>
+          <w:lang w:val="x-none" w:eastAsia="x-none"/>
+        </w:rPr>
+        <w:t>D</w:t>
+      </w:r>
+      <w:r>
+        <w:rPr>
+          <w:rFonts w:eastAsia="黑体" w:hint="eastAsia"/>
+          <w:bCs/>
+          <w:lang w:val="x-none" w:eastAsia="x-none"/>
+        </w:rPr>
+        <w:t>．</w:t>
+      </w:r>
+      <w:r>
+        <w:rPr>
+          <w:rFonts w:eastAsia="黑体" w:hint="eastAsia"/>
+          <w:bCs/>
+          <w:lang w:val="x-none" w:eastAsia="x-none"/>
+        </w:rPr>
+        <w:t>H</w:t>
+      </w:r>
+      <w:r>
+        <w:rPr>
+          <w:rFonts w:eastAsia="黑体" w:hint="eastAsia"/>
+          <w:bCs/>
+          <w:lang w:val="x-none" w:eastAsia="x-none"/>
+        </w:rPr>
+        <w:t>．</w:t>
+      </w:r>
+      <w:r>
+        <w:rPr>
+          <w:rFonts w:eastAsia="黑体" w:hint="eastAsia"/>
+          <w:bCs/>
+          <w:lang w:val="x-none" w:eastAsia="x-none"/>
+        </w:rPr>
+        <w:t>Hubel</w:t>
+      </w:r>
+      <w:r>
+        <w:rPr>
+          <w:rFonts w:hint="eastAsia"/>
+        </w:rPr>
+        <w:t>等</w:t>
+      </w:r>
+      <w:r>
+        <w:rPr>
+          <w:rFonts w:hint="eastAsia"/>
+        </w:rPr>
+        <w:t>人对于猫的视觉皮层细胞研究提出</w:t>
+      </w:r>
+      <w:r>
+        <w:rPr>
+          <w:rFonts w:hint="eastAsia"/>
+        </w:rPr>
+        <w:t>，每个卷积核检测输入特征图上所有位置上的特定特征，实现同一个输入特征图的权值共享。</w:t>
+      </w:r>
+      <w:bookmarkStart w:id="12" w:name="_GoBack"/>
+      <w:bookmarkEnd w:id="12"/>
+    </w:p>
+    <w:p>
+      <w:pPr>
+        <w:spacing w:line="360" w:lineRule="exact"/>
+        <w:ind w:firstLine="437"/>
+        <w:rPr>
+          <w:rFonts w:hint="eastAsia"/>
+        </w:rPr>
+      </w:pPr>
     </w:p>
     <w:p>
       <w:pPr>
@@ -5399,363 +5983,6 @@
         </w:rPr>
       </w:pPr>
       <w:bookmarkStart w:id="13" w:name="_Toc261510872"/>
-      <w:r>
-        <w:rPr>
-          <w:rFonts w:ascii="Times New Roman" w:hAnsi="Times New Roman"/>
-          <w:b w:val="0"/>
-          <w:noProof/>
-          <w:sz w:val="21"/>
-          <w:szCs w:val="21"/>
-        </w:rPr>
-        <mc:AlternateContent>
-          <mc:Choice Requires="wps">
-            <w:drawing>
-              <wp:anchor distT="0" distB="0" distL="114300" distR="114300" simplePos="0" relativeHeight="251673600" behindDoc="0" locked="0" layoutInCell="1" allowOverlap="1" wp14:anchorId="70894E96" wp14:editId="28850051">
-                <wp:simplePos x="0" y="0"/>
-                <wp:positionH relativeFrom="column">
-                  <wp:posOffset>2911475</wp:posOffset>
-                </wp:positionH>
-                <wp:positionV relativeFrom="paragraph">
-                  <wp:posOffset>92710</wp:posOffset>
-                </wp:positionV>
-                <wp:extent cx="1838325" cy="867410"/>
-                <wp:effectExtent l="1285875" t="9525" r="9525" b="8890"/>
-                <wp:wrapNone/>
-                <wp:docPr id="28" name="对话气泡: 圆角矩形 28"/>
-                <wp:cNvGraphicFramePr>
-                  <a:graphicFrameLocks xmlns:a="http://schemas.openxmlformats.org/drawingml/2006/main"/>
-                </wp:cNvGraphicFramePr>
-                <a:graphic xmlns:a="http://schemas.openxmlformats.org/drawingml/2006/main">
-                  <a:graphicData uri="http://schemas.microsoft.com/office/word/2010/wordprocessingShape">
-                    <wps:wsp>
-                      <wps:cNvSpPr>
-                        <a:spLocks noChangeArrowheads="1"/>
-                      </wps:cNvSpPr>
-                      <wps:spPr bwMode="auto">
-                        <a:xfrm rot="10800000">
-                          <a:off x="0" y="0"/>
-                          <a:ext cx="1838325" cy="867410"/>
-                        </a:xfrm>
-                        <a:prstGeom prst="wedgeRoundRectCallout">
-                          <a:avLst>
-                            <a:gd name="adj1" fmla="val 116630"/>
-                            <a:gd name="adj2" fmla="val 33231"/>
-                            <a:gd name="adj3" fmla="val 16667"/>
-                          </a:avLst>
-                        </a:prstGeom>
-                        <a:solidFill>
-                          <a:srgbClr val="FFFFFF"/>
-                        </a:solidFill>
-                        <a:ln w="9525" algn="ctr">
-                          <a:solidFill>
-                            <a:srgbClr val="0070C0"/>
-                          </a:solidFill>
-                          <a:miter lim="800000"/>
-                          <a:headEnd/>
-                          <a:tailEnd/>
-                        </a:ln>
-                        <a:effectLst/>
-                        <a:extLst>
-                          <a:ext uri="{AF507438-7753-43E0-B8FC-AC1667EBCBE1}">
-                            <a14:hiddenEffects xmlns:a14="http://schemas.microsoft.com/office/drawing/2010/main">
-                              <a:effectLst>
-                                <a:outerShdw dist="35921" dir="2700000" algn="ctr" rotWithShape="0">
-                                  <a:srgbClr val="808080"/>
-                                </a:outerShdw>
-                              </a:effectLst>
-                            </a14:hiddenEffects>
-                          </a:ext>
-                        </a:extLst>
-                      </wps:spPr>
-                      <wps:txbx>
-                        <w:txbxContent>
-                          <w:p>
-                            <w:pPr>
-                              <w:rPr>
-                                <w:color w:val="0070C0"/>
-                              </w:rPr>
-                            </w:pPr>
-                            <w:r>
-                              <w:rPr>
-                                <w:color w:val="0070C0"/>
-                                <w:sz w:val="18"/>
-                                <w:szCs w:val="18"/>
-                              </w:rPr>
-                              <w:t>3</w:t>
-                            </w:r>
-                            <w:r>
-                              <w:rPr>
-                                <w:color w:val="0070C0"/>
-                                <w:sz w:val="18"/>
-                                <w:szCs w:val="18"/>
-                              </w:rPr>
-                              <w:t>级标题：五号，黑体（英文</w:t>
-                            </w:r>
-                            <w:r>
-                              <w:rPr>
-                                <w:color w:val="0070C0"/>
-                                <w:sz w:val="18"/>
-                              </w:rPr>
-                              <w:t>Times New Roman</w:t>
-                            </w:r>
-                            <w:r>
-                              <w:rPr>
-                                <w:color w:val="0070C0"/>
-                                <w:sz w:val="18"/>
-                                <w:szCs w:val="18"/>
-                              </w:rPr>
-                              <w:t>），缩进</w:t>
-                            </w:r>
-                            <w:r>
-                              <w:rPr>
-                                <w:color w:val="0070C0"/>
-                                <w:sz w:val="18"/>
-                                <w:szCs w:val="18"/>
-                              </w:rPr>
-                              <w:t>2</w:t>
-                            </w:r>
-                            <w:r>
-                              <w:rPr>
-                                <w:color w:val="0070C0"/>
-                                <w:sz w:val="18"/>
-                                <w:szCs w:val="18"/>
-                              </w:rPr>
-                              <w:t>个</w:t>
-                            </w:r>
-                            <w:r>
-                              <w:rPr>
-                                <w:rFonts w:hint="eastAsia"/>
-                                <w:color w:val="0070C0"/>
-                                <w:sz w:val="18"/>
-                                <w:szCs w:val="18"/>
-                              </w:rPr>
-                              <w:t>汉</w:t>
-                            </w:r>
-                            <w:r>
-                              <w:rPr>
-                                <w:color w:val="0070C0"/>
-                                <w:sz w:val="18"/>
-                                <w:szCs w:val="18"/>
-                              </w:rPr>
-                              <w:t>字符书写序号，序号与题名之间空一格，行距</w:t>
-                            </w:r>
-                            <w:r>
-                              <w:rPr>
-                                <w:color w:val="0070C0"/>
-                                <w:sz w:val="18"/>
-                                <w:szCs w:val="18"/>
-                              </w:rPr>
-                              <w:t>18</w:t>
-                            </w:r>
-                            <w:r>
-                              <w:rPr>
-                                <w:color w:val="0070C0"/>
-                                <w:sz w:val="18"/>
-                                <w:szCs w:val="18"/>
-                              </w:rPr>
-                              <w:t>磅，</w:t>
-                            </w:r>
-                            <w:proofErr w:type="gramStart"/>
-                            <w:r>
-                              <w:rPr>
-                                <w:color w:val="0070C0"/>
-                                <w:sz w:val="18"/>
-                                <w:szCs w:val="18"/>
-                              </w:rPr>
-                              <w:t>段前</w:t>
-                            </w:r>
-                            <w:proofErr w:type="gramEnd"/>
-                            <w:r>
-                              <w:rPr>
-                                <w:color w:val="0070C0"/>
-                                <w:sz w:val="18"/>
-                                <w:szCs w:val="18"/>
-                              </w:rPr>
-                              <w:t>0.5</w:t>
-                            </w:r>
-                            <w:r>
-                              <w:rPr>
-                                <w:color w:val="0070C0"/>
-                                <w:sz w:val="18"/>
-                                <w:szCs w:val="18"/>
-                              </w:rPr>
-                              <w:t>行，段后</w:t>
-                            </w:r>
-                            <w:r>
-                              <w:rPr>
-                                <w:color w:val="0070C0"/>
-                                <w:sz w:val="18"/>
-                                <w:szCs w:val="18"/>
-                              </w:rPr>
-                              <w:t>0.5</w:t>
-                            </w:r>
-                            <w:r>
-                              <w:rPr>
-                                <w:color w:val="0070C0"/>
-                                <w:sz w:val="18"/>
-                                <w:szCs w:val="18"/>
-                              </w:rPr>
-                              <w:t>行。</w:t>
-                            </w:r>
-                          </w:p>
-                        </w:txbxContent>
-                      </wps:txbx>
-                      <wps:bodyPr rot="0" vert="horz" wrap="square" lIns="91440" tIns="45720" rIns="91440" bIns="45720" anchor="t" anchorCtr="0" upright="1">
-                        <a:noAutofit/>
-                      </wps:bodyPr>
-                    </wps:wsp>
-                  </a:graphicData>
-                </a:graphic>
-                <wp14:sizeRelH relativeFrom="page">
-                  <wp14:pctWidth>0</wp14:pctWidth>
-                </wp14:sizeRelH>
-                <wp14:sizeRelV relativeFrom="page">
-                  <wp14:pctHeight>0</wp14:pctHeight>
-                </wp14:sizeRelV>
-              </wp:anchor>
-            </w:drawing>
-          </mc:Choice>
-          <mc:Fallback>
-            <w:pict>
-              <v:shape w14:anchorId="70894E96" id="对话气泡: 圆角矩形 28" o:spid="_x0000_s1032" type="#_x0000_t62" style="position:absolute;left:0;text-align:left;margin-left:229.25pt;margin-top:7.3pt;width:144.75pt;height:68.3pt;rotation:180;z-index:251673600;visibility:visible;mso-wrap-style:square;mso-width-percent:0;mso-height-percent:0;mso-wrap-distance-left:9pt;mso-wrap-distance-top:0;mso-wrap-distance-right:9pt;mso-wrap-distance-bottom:0;mso-position-horizontal:absolute;mso-position-horizontal-relative:text;mso-position-vertical:absolute;mso-position-vertical-relative:text;mso-width-percent:0;mso-height-percent:0;mso-width-relative:page;mso-height-relative:page;v-text-anchor:top" o:gfxdata="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" adj="35992,17978" strokecolor="#0070c0">
-                <v:textbox>
-                  <w:txbxContent>
-                    <w:p>
-                      <w:pPr>
-                        <w:rPr>
-                          <w:color w:val="0070C0"/>
-                        </w:rPr>
-                      </w:pPr>
-                      <w:r>
-                        <w:rPr>
-                          <w:color w:val="0070C0"/>
-                          <w:sz w:val="18"/>
-                          <w:szCs w:val="18"/>
-                        </w:rPr>
-                        <w:t>3</w:t>
-                      </w:r>
-                      <w:r>
-                        <w:rPr>
-                          <w:color w:val="0070C0"/>
-                          <w:sz w:val="18"/>
-                          <w:szCs w:val="18"/>
-                        </w:rPr>
-                        <w:t>级标题：五号，黑体（英文</w:t>
-                      </w:r>
-                      <w:r>
-                        <w:rPr>
-                          <w:color w:val="0070C0"/>
-                          <w:sz w:val="18"/>
-                        </w:rPr>
-                        <w:t>Times New Roman</w:t>
-                      </w:r>
-                      <w:r>
-                        <w:rPr>
-                          <w:color w:val="0070C0"/>
-                          <w:sz w:val="18"/>
-                          <w:szCs w:val="18"/>
-                        </w:rPr>
-                        <w:t>），缩进</w:t>
-                      </w:r>
-                      <w:r>
-                        <w:rPr>
-                          <w:color w:val="0070C0"/>
-                          <w:sz w:val="18"/>
-                          <w:szCs w:val="18"/>
-                        </w:rPr>
-                        <w:t>2</w:t>
-                      </w:r>
-                      <w:r>
-                        <w:rPr>
-                          <w:color w:val="0070C0"/>
-                          <w:sz w:val="18"/>
-                          <w:szCs w:val="18"/>
-                        </w:rPr>
-                        <w:t>个</w:t>
-                      </w:r>
-                      <w:r>
-                        <w:rPr>
-                          <w:rFonts w:hint="eastAsia"/>
-                          <w:color w:val="0070C0"/>
-                          <w:sz w:val="18"/>
-                          <w:szCs w:val="18"/>
-                        </w:rPr>
-                        <w:t>汉</w:t>
-                      </w:r>
-                      <w:r>
-                        <w:rPr>
-                          <w:color w:val="0070C0"/>
-                          <w:sz w:val="18"/>
-                          <w:szCs w:val="18"/>
-                        </w:rPr>
-                        <w:t>字符书写序号，序号与题名之间空一格，行距</w:t>
-                      </w:r>
-                      <w:r>
-                        <w:rPr>
-                          <w:color w:val="0070C0"/>
-                          <w:sz w:val="18"/>
-                          <w:szCs w:val="18"/>
-                        </w:rPr>
-                        <w:t>18</w:t>
-                      </w:r>
-                      <w:r>
-                        <w:rPr>
-                          <w:color w:val="0070C0"/>
-                          <w:sz w:val="18"/>
-                          <w:szCs w:val="18"/>
-                        </w:rPr>
-                        <w:t>磅，</w:t>
-                      </w:r>
-                      <w:proofErr w:type="gramStart"/>
-                      <w:r>
-                        <w:rPr>
-                          <w:color w:val="0070C0"/>
-                          <w:sz w:val="18"/>
-                          <w:szCs w:val="18"/>
-                        </w:rPr>
-                        <w:t>段前</w:t>
-                      </w:r>
-                      <w:proofErr w:type="gramEnd"/>
-                      <w:r>
-                        <w:rPr>
-                          <w:color w:val="0070C0"/>
-                          <w:sz w:val="18"/>
-                          <w:szCs w:val="18"/>
-                        </w:rPr>
-                        <w:t>0.5</w:t>
-                      </w:r>
-                      <w:r>
-                        <w:rPr>
-                          <w:color w:val="0070C0"/>
-                          <w:sz w:val="18"/>
-                          <w:szCs w:val="18"/>
-                        </w:rPr>
-                        <w:t>行，段后</w:t>
-                      </w:r>
-                      <w:r>
-                        <w:rPr>
-                          <w:color w:val="0070C0"/>
-                          <w:sz w:val="18"/>
-                          <w:szCs w:val="18"/>
-                        </w:rPr>
-                        <w:t>0.5</w:t>
-                      </w:r>
-                      <w:r>
-                        <w:rPr>
-                          <w:color w:val="0070C0"/>
-                          <w:sz w:val="18"/>
-                          <w:szCs w:val="18"/>
-                        </w:rPr>
-                        <w:t>行。</w:t>
-                      </w:r>
-                    </w:p>
-                  </w:txbxContent>
-                </v:textbox>
-              </v:shape>
-            </w:pict>
-          </mc:Fallback>
-        </mc:AlternateContent>
-      </w:r>
       <w:bookmarkStart w:id="14" w:name="_Toc402184263"/>
       <w:r>
         <w:rPr>
@@ -5782,17 +6009,7 @@
           <w:sz w:val="21"/>
           <w:szCs w:val="21"/>
         </w:rPr>
-        <w:t xml:space="preserve">Monte </w:t>
-      </w:r>
-      <w:proofErr w:type="spellStart"/>
-      <w:r>
-        <w:rPr>
-          <w:rFonts w:ascii="Times New Roman" w:hAnsi="Times New Roman"/>
-          <w:b w:val="0"/>
-          <w:sz w:val="21"/>
-          <w:szCs w:val="21"/>
-        </w:rPr>
-        <w:t>Carlo</w:t>
+        <w:t>Monte Carlo</w:t>
       </w:r>
       <w:r>
         <w:rPr>
@@ -5805,7 +6022,6 @@
       </w:r>
       <w:bookmarkEnd w:id="13"/>
       <w:bookmarkEnd w:id="14"/>
-      <w:proofErr w:type="spellEnd"/>
     </w:p>
     <w:p>
       <w:pPr>
@@ -5938,7 +6154,6 @@
         </w:rPr>
         <w:t xml:space="preserve"> </w:t>
       </w:r>
-      <w:proofErr w:type="spellStart"/>
       <w:r>
         <w:rPr>
           <w:rFonts w:ascii="Arial" w:eastAsia="黑体" w:hAnsi="Arial" w:cs="Arial"/>
@@ -5949,7 +6164,6 @@
       </w:r>
       <w:bookmarkEnd w:id="18"/>
       <w:bookmarkEnd w:id="19"/>
-      <w:proofErr w:type="spellEnd"/>
     </w:p>
     <w:bookmarkEnd w:id="15"/>
     <w:p>
@@ -5958,13 +6172,8 @@
         <w:ind w:firstLine="435"/>
       </w:pPr>
       <w:r>
-        <w:t>本文将生成函数法作为一个整体，分别用直接计算生成函数法、分段拟合生成函数法及半整数生成函数法对配合物和</w:t>
-      </w:r>
-      <w:proofErr w:type="gramStart"/>
-      <w:r>
-        <w:t>酸稳定常数</w:t>
-      </w:r>
-      <w:proofErr w:type="gramEnd"/>
+        <w:t>本文将生成函数法作为一个整体，分别用直接计算生成函数法、分段拟合生成函数法及半整数生成函数法对配合物和酸稳定常数</w:t>
+      </w:r>
       <w:r>
         <w:rPr>
           <w:rFonts w:hint="eastAsia"/>
@@ -6111,6 +6320,7 @@
         <w:rPr>
           <w:noProof/>
         </w:rPr>
+        <w:lastRenderedPageBreak/>
         <mc:AlternateContent>
           <mc:Choice Requires="wps">
             <w:drawing>
@@ -6250,16 +6460,15 @@
                                 <w:sz w:val="18"/>
                                 <w:szCs w:val="18"/>
                               </w:rPr>
-                              <w:t>磅，</w:t>
-                            </w:r>
-                            <w:proofErr w:type="gramStart"/>
+                              <w:t>磅，段前</w:t>
+                            </w:r>
                             <w:r>
                               <w:rPr>
                                 <w:color w:val="0070C0"/>
                                 <w:sz w:val="18"/>
                                 <w:szCs w:val="18"/>
                               </w:rPr>
-                              <w:t>段前</w:t>
+                              <w:t>0</w:t>
                             </w:r>
                             <w:r>
                               <w:rPr>
@@ -6267,24 +6476,7 @@
                                 <w:sz w:val="18"/>
                                 <w:szCs w:val="18"/>
                               </w:rPr>
-                              <w:t>0</w:t>
-                            </w:r>
-                            <w:r>
-                              <w:rPr>
-                                <w:color w:val="0070C0"/>
-                                <w:sz w:val="18"/>
-                                <w:szCs w:val="18"/>
-                              </w:rPr>
-                              <w:t>行</w:t>
-                            </w:r>
-                            <w:proofErr w:type="gramEnd"/>
-                            <w:r>
-                              <w:rPr>
-                                <w:color w:val="0070C0"/>
-                                <w:sz w:val="18"/>
-                                <w:szCs w:val="18"/>
-                              </w:rPr>
-                              <w:t>，段后</w:t>
+                              <w:t>行，段后</w:t>
                             </w:r>
                             <w:r>
                               <w:rPr>
@@ -6322,7 +6514,7 @@
           </mc:Choice>
           <mc:Fallback>
             <w:pict>
-              <v:shape w14:anchorId="5E98B20C" id="对话气泡: 圆角矩形 27" o:spid="_x0000_s1033" type="#_x0000_t62" style="position:absolute;left:0;text-align:left;margin-left:121.25pt;margin-top:14.8pt;width:228.5pt;height:55.5pt;rotation:180;z-index:251674624;visibility:visible;mso-wrap-style:square;mso-width-percent:0;mso-height-percent:0;mso-wrap-distance-left:9pt;mso-wrap-distance-top:0;mso-wrap-distance-right:9pt;mso-wrap-distance-bottom:0;mso-position-horizontal:absolute;mso-position-horizontal-relative:text;mso-position-vertical:absolute;mso-position-vertical-relative:text;mso-width-percent:0;mso-height-percent:0;mso-width-relative:page;mso-height-relative:page;v-text-anchor:top" o:gfxdata="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" adj="16065,41079" strokecolor="#0070c0">
+              <v:shape w14:anchorId="5E98B20C" id="对话气泡: 圆角矩形 27" o:spid="_x0000_s1032" type="#_x0000_t62" style="position:absolute;left:0;text-align:left;margin-left:121.25pt;margin-top:14.8pt;width:228.5pt;height:55.5pt;rotation:180;z-index:251674624;visibility:visible;mso-wrap-style:square;mso-width-percent:0;mso-height-percent:0;mso-wrap-distance-left:9pt;mso-wrap-distance-top:0;mso-wrap-distance-right:9pt;mso-wrap-distance-bottom:0;mso-position-horizontal:absolute;mso-position-horizontal-relative:text;mso-position-vertical:absolute;mso-position-vertical-relative:text;mso-width-percent:0;mso-height-percent:0;mso-width-relative:page;mso-height-relative:page;v-text-anchor:top" o:gfxdata="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" adj="16065,41079" strokecolor="#0070c0">
                 <v:textbox>
                   <w:txbxContent>
                     <w:p>
@@ -6402,16 +6594,15 @@
                           <w:sz w:val="18"/>
                           <w:szCs w:val="18"/>
                         </w:rPr>
-                        <w:t>磅，</w:t>
-                      </w:r>
-                      <w:proofErr w:type="gramStart"/>
+                        <w:t>磅，段前</w:t>
+                      </w:r>
                       <w:r>
                         <w:rPr>
                           <w:color w:val="0070C0"/>
                           <w:sz w:val="18"/>
                           <w:szCs w:val="18"/>
                         </w:rPr>
-                        <w:t>段前</w:t>
+                        <w:t>0</w:t>
                       </w:r>
                       <w:r>
                         <w:rPr>
@@ -6419,24 +6610,7 @@
                           <w:sz w:val="18"/>
                           <w:szCs w:val="18"/>
                         </w:rPr>
-                        <w:t>0</w:t>
-                      </w:r>
-                      <w:r>
-                        <w:rPr>
-                          <w:color w:val="0070C0"/>
-                          <w:sz w:val="18"/>
-                          <w:szCs w:val="18"/>
-                        </w:rPr>
-                        <w:t>行</w:t>
-                      </w:r>
-                      <w:proofErr w:type="gramEnd"/>
-                      <w:r>
-                        <w:rPr>
-                          <w:color w:val="0070C0"/>
-                          <w:sz w:val="18"/>
-                          <w:szCs w:val="18"/>
-                        </w:rPr>
-                        <w:t>，段后</w:t>
+                        <w:t>行，段后</w:t>
                       </w:r>
                       <w:r>
                         <w:rPr>
@@ -6609,7 +6783,7 @@
           </mc:Choice>
           <mc:Fallback>
             <w:pict>
-              <v:shape w14:anchorId="22F36362" id="对话气泡: 圆角矩形 26" o:spid="_x0000_s1034" type="#_x0000_t62" style="position:absolute;left:0;text-align:left;margin-left:290.75pt;margin-top:.55pt;width:78pt;height:28.5pt;rotation:180;z-index:251687936;visibility:visible;mso-wrap-style:square;mso-width-percent:0;mso-height-percent:0;mso-wrap-distance-left:9pt;mso-wrap-distance-top:0;mso-wrap-distance-right:9pt;mso-wrap-distance-bottom:0;mso-position-horizontal:absolute;mso-position-horizontal-relative:text;mso-position-vertical:absolute;mso-position-vertical-relative:text;mso-width-percent:0;mso-height-percent:0;mso-width-relative:page;mso-height-relative:page;v-text-anchor:top" o:gfxdata="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" adj="28813,9208" strokecolor="#0070c0">
+              <v:shape w14:anchorId="22F36362" id="对话气泡: 圆角矩形 26" o:spid="_x0000_s1033" type="#_x0000_t62" style="position:absolute;left:0;text-align:left;margin-left:290.75pt;margin-top:.55pt;width:78pt;height:28.5pt;rotation:180;z-index:251687936;visibility:visible;mso-wrap-style:square;mso-width-percent:0;mso-height-percent:0;mso-wrap-distance-left:9pt;mso-wrap-distance-top:0;mso-wrap-distance-right:9pt;mso-wrap-distance-bottom:0;mso-position-horizontal:absolute;mso-position-horizontal-relative:text;mso-position-vertical:absolute;mso-position-vertical-relative:text;mso-width-percent:0;mso-height-percent:0;mso-width-relative:page;mso-height-relative:page;v-text-anchor:top" o:gfxdata="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" adj="28813,9208" strokecolor="#0070c0">
                 <v:textbox>
                   <w:txbxContent>
                     <w:p>
@@ -6652,7 +6826,6 @@
         </w:rPr>
         <w:t xml:space="preserve">  </w:t>
       </w:r>
-      <w:proofErr w:type="spellStart"/>
       <w:r>
         <w:rPr>
           <w:rFonts w:ascii="Arial" w:eastAsia="黑体" w:hAnsi="Arial" w:cs="Arial"/>
@@ -6663,7 +6836,6 @@
       </w:r>
       <w:bookmarkEnd w:id="20"/>
       <w:bookmarkEnd w:id="22"/>
-      <w:proofErr w:type="spellEnd"/>
     </w:p>
     <w:p>
       <w:pPr>
@@ -6695,7 +6867,6 @@
         </w:rPr>
         <w:t xml:space="preserve"> </w:t>
       </w:r>
-      <w:proofErr w:type="spellStart"/>
       <w:r>
         <w:rPr>
           <w:rFonts w:ascii="Arial" w:eastAsia="黑体" w:hAnsi="Arial" w:cs="Arial"/>
@@ -6706,7 +6877,6 @@
       </w:r>
       <w:bookmarkEnd w:id="23"/>
       <w:bookmarkEnd w:id="24"/>
-      <w:proofErr w:type="spellEnd"/>
     </w:p>
     <w:p>
       <w:pPr>
@@ -6767,29 +6937,10 @@
           <w:position w:val="-64"/>
         </w:rPr>
         <w:object w:dxaOrig="2040" w:dyaOrig="1400" w14:anchorId="02C4E75E">
-          <v:shapetype id="_x0000_t75" coordsize="21600,21600" o:spt="75" o:preferrelative="t" path="m@4@5l@4@11@9@11@9@5xe" filled="f" stroked="f">
-            <v:stroke joinstyle="miter"/>
-            <v:formulas>
-              <v:f eqn="if lineDrawn pixelLineWidth 0"/>
-              <v:f eqn="sum @0 1 0"/>
-              <v:f eqn="sum 0 0 @1"/>
-              <v:f eqn="prod @2 1 2"/>
-              <v:f eqn="prod @3 21600 pixelWidth"/>
-              <v:f eqn="prod @3 21600 pixelHeight"/>
-              <v:f eqn="sum @0 0 1"/>
-              <v:f eqn="prod @6 1 2"/>
-              <v:f eqn="prod @7 21600 pixelWidth"/>
-              <v:f eqn="sum @8 21600 0"/>
-              <v:f eqn="prod @7 21600 pixelHeight"/>
-              <v:f eqn="sum @10 21600 0"/>
-            </v:formulas>
-            <v:path o:extrusionok="f" gradientshapeok="t" o:connecttype="rect"/>
-            <o:lock v:ext="edit" aspectratio="t"/>
-          </v:shapetype>
-          <v:shape id="_x0000_i1025" type="#_x0000_t75" style="width:102pt;height:69.5pt" o:ole="" fillcolor="window">
-            <v:imagedata r:id="rId9" o:title=""/>
+          <v:shape id="_x0000_i1025" type="#_x0000_t75" style="width:101.95pt;height:69.5pt" o:ole="" fillcolor="window">
+            <v:imagedata r:id="rId35" o:title=""/>
           </v:shape>
-          <o:OLEObject Type="Embed" ProgID="Equation.3" ShapeID="_x0000_i1025" DrawAspect="Content" ObjectID="_1584726298" r:id="rId10"/>
+          <o:OLEObject Type="Embed" ProgID="Equation.3" ShapeID="_x0000_i1025" DrawAspect="Content" ObjectID="_1584867780" r:id="rId36"/>
         </w:object>
       </w:r>
       <w:r>
@@ -6816,10 +6967,10 @@
           <w:position w:val="-64"/>
         </w:rPr>
         <w:object w:dxaOrig="2260" w:dyaOrig="1400" w14:anchorId="56ECA39D">
-          <v:shape id="_x0000_i1026" type="#_x0000_t75" style="width:113.1pt;height:69.5pt" o:ole="" fillcolor="window">
-            <v:imagedata r:id="rId11" o:title=""/>
+          <v:shape id="_x0000_i1026" type="#_x0000_t75" style="width:113.35pt;height:69.5pt" o:ole="" fillcolor="window">
+            <v:imagedata r:id="rId37" o:title=""/>
           </v:shape>
-          <o:OLEObject Type="Embed" ProgID="Equation.3" ShapeID="_x0000_i1026" DrawAspect="Content" ObjectID="_1584726299" r:id="rId12"/>
+          <o:OLEObject Type="Embed" ProgID="Equation.3" ShapeID="_x0000_i1026" DrawAspect="Content" ObjectID="_1584867781" r:id="rId38"/>
         </w:object>
       </w:r>
       <w:r>
@@ -6892,10 +7043,10 @@
           <w:position w:val="-6"/>
         </w:rPr>
         <w:object w:dxaOrig="220" w:dyaOrig="260" w14:anchorId="4F4DAD28">
-          <v:shape id="_x0000_i1027" type="#_x0000_t75" style="width:10.9pt;height:12.5pt" o:ole="">
-            <v:imagedata r:id="rId13" o:title=""/>
+          <v:shape id="_x0000_i1027" type="#_x0000_t75" style="width:11.05pt;height:12.5pt" o:ole="">
+            <v:imagedata r:id="rId39" o:title=""/>
           </v:shape>
-          <o:OLEObject Type="Embed" ProgID="Equation.3" ShapeID="_x0000_i1027" DrawAspect="Content" ObjectID="_1584726300" r:id="rId14"/>
+          <o:OLEObject Type="Embed" ProgID="Equation.3" ShapeID="_x0000_i1027" DrawAspect="Content" ObjectID="_1584867782" r:id="rId40"/>
         </w:object>
       </w:r>
       <w:r>
@@ -7084,10 +7235,10 @@
           <w:position w:val="-30"/>
         </w:rPr>
         <w:object w:dxaOrig="2400" w:dyaOrig="700" w14:anchorId="71F8B052">
-          <v:shape id="_x0000_i1028" type="#_x0000_t75" style="width:120.15pt;height:34.75pt" o:ole="" fillcolor="window">
-            <v:imagedata r:id="rId15" o:title=""/>
+          <v:shape id="_x0000_i1028" type="#_x0000_t75" style="width:120.1pt;height:34.95pt" o:ole="" fillcolor="window">
+            <v:imagedata r:id="rId41" o:title=""/>
           </v:shape>
-          <o:OLEObject Type="Embed" ProgID="Equation.3" ShapeID="_x0000_i1028" DrawAspect="Content" ObjectID="_1584726301" r:id="rId16"/>
+          <o:OLEObject Type="Embed" ProgID="Equation.3" ShapeID="_x0000_i1028" DrawAspect="Content" ObjectID="_1584867783" r:id="rId42"/>
         </w:object>
       </w:r>
       <w:r>
@@ -7131,10 +7282,10 @@
           <w:position w:val="-30"/>
         </w:rPr>
         <w:object w:dxaOrig="2560" w:dyaOrig="700" w14:anchorId="6C911CFE">
-          <v:shape id="_x0000_i1029" type="#_x0000_t75" style="width:128.35pt;height:34.75pt" o:ole="" fillcolor="window">
-            <v:imagedata r:id="rId17" o:title=""/>
+          <v:shape id="_x0000_i1029" type="#_x0000_t75" style="width:128.3pt;height:34.95pt" o:ole="" fillcolor="window">
+            <v:imagedata r:id="rId43" o:title=""/>
           </v:shape>
-          <o:OLEObject Type="Embed" ProgID="Equation.3" ShapeID="_x0000_i1029" DrawAspect="Content" ObjectID="_1584726302" r:id="rId18"/>
+          <o:OLEObject Type="Embed" ProgID="Equation.3" ShapeID="_x0000_i1029" DrawAspect="Content" ObjectID="_1584867784" r:id="rId44"/>
         </w:object>
       </w:r>
       <w:r>
@@ -7451,25 +7602,7 @@
                                 <w:sz w:val="18"/>
                                 <w:szCs w:val="18"/>
                               </w:rPr>
-                              <w:t>），使用公式编辑器，居中，</w:t>
-                            </w:r>
-                            <w:proofErr w:type="gramStart"/>
-                            <w:r>
-                              <w:rPr>
-                                <w:color w:val="0070C0"/>
-                                <w:sz w:val="18"/>
-                                <w:szCs w:val="18"/>
-                              </w:rPr>
-                              <w:t>式号右对齐</w:t>
-                            </w:r>
-                            <w:proofErr w:type="gramEnd"/>
-                            <w:r>
-                              <w:rPr>
-                                <w:color w:val="0070C0"/>
-                                <w:sz w:val="18"/>
-                                <w:szCs w:val="18"/>
-                              </w:rPr>
-                              <w:t>。</w:t>
+                              <w:t>），使用公式编辑器，居中，式号右对齐。</w:t>
                             </w:r>
                           </w:p>
                           <w:p>
@@ -7502,25 +7635,23 @@
                                 <w:sz w:val="18"/>
                                 <w:szCs w:val="18"/>
                               </w:rPr>
-                              <w:t>）公式</w:t>
-                            </w:r>
-                            <w:proofErr w:type="gramStart"/>
+                              <w:t>）公式行行距</w:t>
+                            </w:r>
                             <w:r>
                               <w:rPr>
                                 <w:color w:val="0070C0"/>
                                 <w:sz w:val="18"/>
                                 <w:szCs w:val="18"/>
                               </w:rPr>
-                              <w:t>行</w:t>
-                            </w:r>
-                            <w:proofErr w:type="gramEnd"/>
+                              <w:t>1.5</w:t>
+                            </w:r>
                             <w:r>
                               <w:rPr>
                                 <w:color w:val="0070C0"/>
                                 <w:sz w:val="18"/>
                                 <w:szCs w:val="18"/>
                               </w:rPr>
-                              <w:t>行距</w:t>
+                              <w:t>倍，段前</w:t>
                             </w:r>
                             <w:r>
                               <w:rPr>
@@ -7528,7 +7659,7 @@
                                 <w:sz w:val="18"/>
                                 <w:szCs w:val="18"/>
                               </w:rPr>
-                              <w:t>1.5</w:t>
+                              <w:t>0</w:t>
                             </w:r>
                             <w:r>
                               <w:rPr>
@@ -7536,41 +7667,7 @@
                                 <w:sz w:val="18"/>
                                 <w:szCs w:val="18"/>
                               </w:rPr>
-                              <w:t>倍，</w:t>
-                            </w:r>
-                            <w:proofErr w:type="gramStart"/>
-                            <w:r>
-                              <w:rPr>
-                                <w:color w:val="0070C0"/>
-                                <w:sz w:val="18"/>
-                                <w:szCs w:val="18"/>
-                              </w:rPr>
-                              <w:t>段前</w:t>
-                            </w:r>
-                            <w:r>
-                              <w:rPr>
-                                <w:color w:val="0070C0"/>
-                                <w:sz w:val="18"/>
-                                <w:szCs w:val="18"/>
-                              </w:rPr>
-                              <w:t>0</w:t>
-                            </w:r>
-                            <w:r>
-                              <w:rPr>
-                                <w:color w:val="0070C0"/>
-                                <w:sz w:val="18"/>
-                                <w:szCs w:val="18"/>
-                              </w:rPr>
-                              <w:t>行</w:t>
-                            </w:r>
-                            <w:proofErr w:type="gramEnd"/>
-                            <w:r>
-                              <w:rPr>
-                                <w:color w:val="0070C0"/>
-                                <w:sz w:val="18"/>
-                                <w:szCs w:val="18"/>
-                              </w:rPr>
-                              <w:t>，段后</w:t>
+                              <w:t>行，段后</w:t>
                             </w:r>
                             <w:r>
                               <w:rPr>
@@ -7641,7 +7738,7 @@
           </mc:Choice>
           <mc:Fallback>
             <w:pict>
-              <v:shape w14:anchorId="6E386517" id="对话气泡: 圆角矩形 25" o:spid="_x0000_s1035" type="#_x0000_t62" style="position:absolute;left:0;text-align:left;margin-left:188.75pt;margin-top:23.8pt;width:272.25pt;height:146.1pt;rotation:180;z-index:251675648;visibility:visible;mso-wrap-style:square;mso-width-percent:0;mso-height-percent:0;mso-wrap-distance-left:9pt;mso-wrap-distance-top:0;mso-wrap-distance-right:9pt;mso-wrap-distance-bottom:0;mso-position-horizontal:absolute;mso-position-horizontal-relative:text;mso-position-vertical:absolute;mso-position-vertical-relative:text;mso-width-percent:0;mso-height-percent:0;mso-width-relative:page;mso-height-relative:page;v-text-anchor:top" o:gfxdata="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" adj="16550,32610" strokecolor="#0070c0">
+              <v:shape w14:anchorId="6E386517" id="对话气泡: 圆角矩形 25" o:spid="_x0000_s1034" type="#_x0000_t62" style="position:absolute;left:0;text-align:left;margin-left:188.75pt;margin-top:23.8pt;width:272.25pt;height:146.1pt;rotation:180;z-index:251675648;visibility:visible;mso-wrap-style:square;mso-width-percent:0;mso-height-percent:0;mso-wrap-distance-left:9pt;mso-wrap-distance-top:0;mso-wrap-distance-right:9pt;mso-wrap-distance-bottom:0;mso-position-horizontal:absolute;mso-position-horizontal-relative:text;mso-position-vertical:absolute;mso-position-vertical-relative:text;mso-width-percent:0;mso-height-percent:0;mso-width-relative:page;mso-height-relative:page;v-text-anchor:top" o:gfxdata="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" adj="16550,32610" strokecolor="#0070c0">
                 <v:textbox>
                   <w:txbxContent>
                     <w:p>
@@ -7767,25 +7864,7 @@
                           <w:sz w:val="18"/>
                           <w:szCs w:val="18"/>
                         </w:rPr>
-                        <w:t>），使用公式编辑器，居中，</w:t>
-                      </w:r>
-                      <w:proofErr w:type="gramStart"/>
-                      <w:r>
-                        <w:rPr>
-                          <w:color w:val="0070C0"/>
-                          <w:sz w:val="18"/>
-                          <w:szCs w:val="18"/>
-                        </w:rPr>
-                        <w:t>式号右对齐</w:t>
-                      </w:r>
-                      <w:proofErr w:type="gramEnd"/>
-                      <w:r>
-                        <w:rPr>
-                          <w:color w:val="0070C0"/>
-                          <w:sz w:val="18"/>
-                          <w:szCs w:val="18"/>
-                        </w:rPr>
-                        <w:t>。</w:t>
+                        <w:t>），使用公式编辑器，居中，式号右对齐。</w:t>
                       </w:r>
                     </w:p>
                     <w:p>
@@ -7818,25 +7897,23 @@
                           <w:sz w:val="18"/>
                           <w:szCs w:val="18"/>
                         </w:rPr>
-                        <w:t>）公式</w:t>
-                      </w:r>
-                      <w:proofErr w:type="gramStart"/>
+                        <w:t>）公式行行距</w:t>
+                      </w:r>
                       <w:r>
                         <w:rPr>
                           <w:color w:val="0070C0"/>
                           <w:sz w:val="18"/>
                           <w:szCs w:val="18"/>
                         </w:rPr>
-                        <w:t>行</w:t>
-                      </w:r>
-                      <w:proofErr w:type="gramEnd"/>
+                        <w:t>1.5</w:t>
+                      </w:r>
                       <w:r>
                         <w:rPr>
                           <w:color w:val="0070C0"/>
                           <w:sz w:val="18"/>
                           <w:szCs w:val="18"/>
                         </w:rPr>
-                        <w:t>行距</w:t>
+                        <w:t>倍，段前</w:t>
                       </w:r>
                       <w:r>
                         <w:rPr>
@@ -7844,7 +7921,7 @@
                           <w:sz w:val="18"/>
                           <w:szCs w:val="18"/>
                         </w:rPr>
-                        <w:t>1.5</w:t>
+                        <w:t>0</w:t>
                       </w:r>
                       <w:r>
                         <w:rPr>
@@ -7852,41 +7929,7 @@
                           <w:sz w:val="18"/>
                           <w:szCs w:val="18"/>
                         </w:rPr>
-                        <w:t>倍，</w:t>
-                      </w:r>
-                      <w:proofErr w:type="gramStart"/>
-                      <w:r>
-                        <w:rPr>
-                          <w:color w:val="0070C0"/>
-                          <w:sz w:val="18"/>
-                          <w:szCs w:val="18"/>
-                        </w:rPr>
-                        <w:t>段前</w:t>
-                      </w:r>
-                      <w:r>
-                        <w:rPr>
-                          <w:color w:val="0070C0"/>
-                          <w:sz w:val="18"/>
-                          <w:szCs w:val="18"/>
-                        </w:rPr>
-                        <w:t>0</w:t>
-                      </w:r>
-                      <w:r>
-                        <w:rPr>
-                          <w:color w:val="0070C0"/>
-                          <w:sz w:val="18"/>
-                          <w:szCs w:val="18"/>
-                        </w:rPr>
-                        <w:t>行</w:t>
-                      </w:r>
-                      <w:proofErr w:type="gramEnd"/>
-                      <w:r>
-                        <w:rPr>
-                          <w:color w:val="0070C0"/>
-                          <w:sz w:val="18"/>
-                          <w:szCs w:val="18"/>
-                        </w:rPr>
-                        <w:t>，段后</w:t>
+                        <w:t>行，段后</w:t>
                       </w:r>
                       <w:r>
                         <w:rPr>
@@ -7962,7 +8005,6 @@
         </w:rPr>
         <w:t xml:space="preserve"> </w:t>
       </w:r>
-      <w:proofErr w:type="spellStart"/>
       <w:r>
         <w:rPr>
           <w:rFonts w:ascii="Arial" w:eastAsia="黑体" w:hAnsi="Arial" w:cs="Arial"/>
@@ -7973,7 +8015,6 @@
       </w:r>
       <w:bookmarkEnd w:id="26"/>
       <w:bookmarkEnd w:id="27"/>
-      <w:proofErr w:type="spellEnd"/>
     </w:p>
     <w:p>
       <w:pPr>
@@ -8077,7 +8118,6 @@
         </w:rPr>
         <w:t xml:space="preserve"> </w:t>
       </w:r>
-      <w:proofErr w:type="spellStart"/>
       <w:r>
         <w:rPr>
           <w:rFonts w:cs="Arial"/>
@@ -8089,7 +8129,6 @@
       </w:r>
       <w:bookmarkEnd w:id="30"/>
       <w:bookmarkEnd w:id="31"/>
-      <w:proofErr w:type="spellEnd"/>
     </w:p>
     <w:p>
       <w:pPr>
@@ -8148,7 +8187,6 @@
         </w:rPr>
         <w:t xml:space="preserve"> </w:t>
       </w:r>
-      <w:proofErr w:type="spellStart"/>
       <w:r>
         <w:rPr>
           <w:rFonts w:cs="Arial"/>
@@ -8160,7 +8198,6 @@
       </w:r>
       <w:bookmarkEnd w:id="32"/>
       <w:bookmarkEnd w:id="33"/>
-      <w:proofErr w:type="spellEnd"/>
     </w:p>
     <w:p>
       <w:pPr>
@@ -8188,126 +8225,54 @@
     </w:p>
     <w:p>
       <w:pPr>
-        <w:spacing w:line="360" w:lineRule="exact"/>
-        <w:rPr>
-          <w:rFonts w:ascii="宋体" w:hAnsi="宋体"/>
-        </w:rPr>
-      </w:pPr>
-    </w:p>
-    <w:p>
-      <w:pPr>
-        <w:spacing w:line="360" w:lineRule="exact"/>
-      </w:pPr>
-    </w:p>
-    <w:p>
-      <w:pPr>
-        <w:spacing w:line="360" w:lineRule="exact"/>
-      </w:pPr>
-      <w:r>
-        <w:br w:type="page"/>
-      </w:r>
-    </w:p>
-    <w:p>
-      <w:pPr>
-        <w:pStyle w:val="1"/>
+        <w:pStyle w:val="2"/>
         <w:spacing w:beforeLines="50" w:before="120" w:afterLines="50" w:after="120" w:line="360" w:lineRule="exact"/>
-        <w:jc w:val="center"/>
+        <w:rPr>
+          <w:rFonts w:ascii="Arial" w:eastAsia="黑体" w:hAnsi="Arial" w:cs="Arial" w:hint="eastAsia"/>
+          <w:b w:val="0"/>
+          <w:i w:val="0"/>
+          <w:lang w:eastAsia="zh-CN"/>
+        </w:rPr>
+      </w:pPr>
+      <w:r>
+        <w:rPr>
+          <w:rFonts w:eastAsia="黑体"/>
+          <w:b w:val="0"/>
+          <w:i w:val="0"/>
+        </w:rPr>
+        <w:t>2.</w:t>
+      </w:r>
+      <w:r>
+        <w:rPr>
+          <w:rFonts w:eastAsia="黑体"/>
+          <w:b w:val="0"/>
+          <w:i w:val="0"/>
+        </w:rPr>
+        <w:t>3</w:t>
+      </w:r>
+      <w:r>
         <w:rPr>
           <w:rFonts w:ascii="Arial" w:eastAsia="黑体" w:hAnsi="Arial" w:cs="Arial"/>
           <w:b w:val="0"/>
           <w:i w:val="0"/>
         </w:rPr>
-      </w:pPr>
-      <w:bookmarkStart w:id="34" w:name="_Toc261510881"/>
-      <w:bookmarkStart w:id="35" w:name="_Toc402184272"/>
-      <w:bookmarkStart w:id="36" w:name="实验部分"/>
-      <w:r>
-        <w:rPr>
-          <w:rFonts w:eastAsia="黑体"/>
+        <w:t xml:space="preserve"> </w:t>
+      </w:r>
+      <w:r>
+        <w:rPr>
+          <w:rFonts w:ascii="Arial" w:eastAsia="黑体" w:hAnsi="Arial" w:cs="Arial" w:hint="eastAsia"/>
           <w:b w:val="0"/>
           <w:i w:val="0"/>
-        </w:rPr>
-        <w:lastRenderedPageBreak/>
-        <w:t>3</w:t>
-      </w:r>
-      <w:r>
-        <w:rPr>
-          <w:rFonts w:ascii="Arial" w:eastAsia="黑体" w:hAnsi="Arial" w:cs="Arial"/>
-          <w:b w:val="0"/>
-          <w:i w:val="0"/>
-        </w:rPr>
-        <w:t xml:space="preserve">  </w:t>
-      </w:r>
-      <w:proofErr w:type="spellStart"/>
-      <w:r>
-        <w:rPr>
-          <w:rFonts w:ascii="Arial" w:eastAsia="黑体" w:hAnsi="Arial" w:cs="Arial"/>
-          <w:b w:val="0"/>
-          <w:i w:val="0"/>
-        </w:rPr>
-        <w:t>实验部分</w:t>
-      </w:r>
-      <w:bookmarkEnd w:id="34"/>
-      <w:bookmarkEnd w:id="35"/>
-      <w:proofErr w:type="spellEnd"/>
+          <w:lang w:eastAsia="zh-CN"/>
+        </w:rPr>
+        <w:t>过拟合问题</w:t>
+      </w:r>
     </w:p>
     <w:p>
       <w:pPr>
-        <w:pStyle w:val="2"/>
-        <w:spacing w:beforeLines="50" w:before="120" w:afterLines="50" w:after="120" w:line="360" w:lineRule="exact"/>
-        <w:rPr>
-          <w:rFonts w:ascii="Arial" w:eastAsia="黑体" w:hAnsi="Arial" w:cs="Arial"/>
-          <w:b w:val="0"/>
-          <w:i w:val="0"/>
-        </w:rPr>
-      </w:pPr>
-      <w:bookmarkStart w:id="37" w:name="_Toc261510882"/>
-      <w:bookmarkStart w:id="38" w:name="_Toc402184273"/>
-      <w:bookmarkEnd w:id="36"/>
-      <w:r>
-        <w:rPr>
-          <w:rFonts w:eastAsia="黑体"/>
-          <w:b w:val="0"/>
-          <w:i w:val="0"/>
-        </w:rPr>
-        <w:t>3.1</w:t>
-      </w:r>
-      <w:bookmarkStart w:id="39" w:name="仪器和试剂"/>
-      <w:r>
-        <w:rPr>
-          <w:rFonts w:ascii="Arial" w:eastAsia="黑体" w:hAnsi="Arial" w:cs="Arial"/>
-          <w:b w:val="0"/>
-          <w:i w:val="0"/>
-        </w:rPr>
-        <w:t xml:space="preserve"> </w:t>
-      </w:r>
-      <w:proofErr w:type="spellStart"/>
-      <w:r>
-        <w:rPr>
-          <w:rFonts w:ascii="Arial" w:eastAsia="黑体" w:hAnsi="Arial" w:cs="Arial"/>
-          <w:b w:val="0"/>
-          <w:i w:val="0"/>
-        </w:rPr>
-        <w:t>仪器和试剂</w:t>
-      </w:r>
-      <w:bookmarkEnd w:id="37"/>
-      <w:bookmarkEnd w:id="38"/>
-      <w:bookmarkEnd w:id="39"/>
-      <w:proofErr w:type="spellEnd"/>
-      <w:r>
-        <w:rPr>
-          <w:rFonts w:ascii="Arial" w:eastAsia="黑体" w:hAnsi="Arial" w:cs="Arial"/>
-          <w:b w:val="0"/>
-          <w:i w:val="0"/>
-        </w:rPr>
-        <w:tab/>
-      </w:r>
-    </w:p>
-    <w:p>
-      <w:pPr>
         <w:pStyle w:val="3"/>
         <w:spacing w:beforeLines="50" w:before="120" w:afterLines="50" w:after="120" w:line="360" w:lineRule="exact"/>
-        <w:ind w:firstLineChars="196" w:firstLine="412"/>
+        <w:ind w:firstLineChars="196" w:firstLine="630"/>
         <w:rPr>
           <w:rFonts w:cs="Arial"/>
           <w:b w:val="0"/>
@@ -8315,9 +8280,72 @@
           <w:szCs w:val="21"/>
         </w:rPr>
       </w:pPr>
-      <w:bookmarkStart w:id="40" w:name="_Toc261510883"/>
-      <w:bookmarkStart w:id="41" w:name="_Toc402184274"/>
-      <w:bookmarkStart w:id="42" w:name="仪器"/>
+      <w:hyperlink w:anchor="直接计算生成函数法测定稳定常数的原理" w:history="1">
+        <w:r>
+          <w:rPr>
+            <w:rFonts w:ascii="Times New Roman" w:hAnsi="Times New Roman"/>
+            <w:b w:val="0"/>
+            <w:sz w:val="21"/>
+            <w:szCs w:val="21"/>
+          </w:rPr>
+          <w:t>2.2.1</w:t>
+        </w:r>
+        <w:r>
+          <w:rPr>
+            <w:rFonts w:cs="Arial"/>
+            <w:b w:val="0"/>
+            <w:sz w:val="21"/>
+            <w:szCs w:val="21"/>
+          </w:rPr>
+          <w:t xml:space="preserve"> </w:t>
+        </w:r>
+        <w:r>
+          <w:rPr>
+            <w:rFonts w:cs="Arial"/>
+            <w:b w:val="0"/>
+            <w:sz w:val="21"/>
+            <w:szCs w:val="21"/>
+          </w:rPr>
+          <w:t>直接计算生成函数法</w:t>
+        </w:r>
+      </w:hyperlink>
+    </w:p>
+    <w:p>
+      <w:pPr>
+        <w:spacing w:line="360" w:lineRule="exact"/>
+        <w:jc w:val="left"/>
+      </w:pPr>
+      <w:r>
+        <w:t xml:space="preserve">    </w:t>
+      </w:r>
+    </w:p>
+    <w:p>
+      <w:pPr>
+        <w:spacing w:line="360" w:lineRule="exact"/>
+        <w:ind w:firstLineChars="200" w:firstLine="420"/>
+        <w:rPr>
+          <w:rFonts w:ascii="宋体" w:hAnsi="宋体"/>
+        </w:rPr>
+      </w:pPr>
+      <w:r>
+        <w:rPr>
+          <w:rFonts w:ascii="宋体" w:hAnsi="宋体"/>
+        </w:rPr>
+        <w:t>……。</w:t>
+      </w:r>
+    </w:p>
+    <w:p>
+      <w:pPr>
+        <w:pStyle w:val="3"/>
+        <w:spacing w:beforeLines="50" w:before="120" w:afterLines="50" w:after="120" w:line="360" w:lineRule="exact"/>
+        <w:ind w:firstLineChars="196" w:firstLine="412"/>
+        <w:rPr>
+          <w:rFonts w:cs="Arial"/>
+          <w:b w:val="0"/>
+          <w:sz w:val="21"/>
+          <w:szCs w:val="21"/>
+        </w:rPr>
+      </w:pPr>
       <w:r>
         <w:rPr>
           <w:rFonts w:ascii="Times New Roman" w:hAnsi="Times New Roman"/>
@@ -8325,7 +8353,8 @@
           <w:sz w:val="21"/>
           <w:szCs w:val="21"/>
         </w:rPr>
-        <w:t>3.1.1</w:t>
+        <w:lastRenderedPageBreak/>
+        <w:t>2.2.2</w:t>
       </w:r>
       <w:r>
         <w:rPr>
@@ -8336,7 +8365,6 @@
         </w:rPr>
         <w:t xml:space="preserve"> </w:t>
       </w:r>
-      <w:proofErr w:type="spellStart"/>
       <w:r>
         <w:rPr>
           <w:rFonts w:cs="Arial"/>
@@ -8344,48 +8372,17 @@
           <w:sz w:val="21"/>
           <w:szCs w:val="21"/>
         </w:rPr>
-        <w:t>仪器</w:t>
-      </w:r>
-      <w:bookmarkEnd w:id="40"/>
-      <w:bookmarkEnd w:id="41"/>
-      <w:proofErr w:type="spellEnd"/>
-    </w:p>
-    <w:bookmarkEnd w:id="42"/>
-    <w:p>
-      <w:pPr>
-        <w:spacing w:line="360" w:lineRule="exact"/>
-        <w:ind w:firstLineChars="200" w:firstLine="420"/>
-      </w:pPr>
-      <w:r>
-        <w:t>798-MPT</w:t>
-      </w:r>
-      <w:r>
-        <w:t>全自动</w:t>
-      </w:r>
-      <w:r>
-        <w:rPr>
-          <w:rFonts w:hint="eastAsia"/>
-        </w:rPr>
-        <w:t>电位</w:t>
-      </w:r>
-      <w:r>
-        <w:t>滴定仪（瑞士万通）；</w:t>
+        <w:t>分段拟合生成函数法</w:t>
       </w:r>
     </w:p>
     <w:p>
       <w:pPr>
         <w:spacing w:line="360" w:lineRule="exact"/>
-        <w:ind w:firstLineChars="200" w:firstLine="420"/>
-      </w:pPr>
-      <w:r>
-        <w:t>氢离子选择性复合电极（瑞士万通）；</w:t>
-      </w:r>
-    </w:p>
-    <w:p>
-      <w:pPr>
-        <w:spacing w:line="360" w:lineRule="exact"/>
-        <w:ind w:firstLineChars="200" w:firstLine="420"/>
-      </w:pPr>
+        <w:jc w:val="left"/>
+      </w:pPr>
+      <w:r>
+        <w:t xml:space="preserve">    </w:t>
+      </w:r>
     </w:p>
     <w:p>
       <w:pPr>
@@ -8414,8 +8411,6 @@
           <w:szCs w:val="21"/>
         </w:rPr>
       </w:pPr>
-      <w:bookmarkStart w:id="43" w:name="_Toc261510884"/>
-      <w:bookmarkStart w:id="44" w:name="_Toc402184275"/>
       <w:r>
         <w:rPr>
           <w:rFonts w:ascii="Times New Roman" w:hAnsi="Times New Roman"/>
@@ -8423,7 +8418,7 @@
           <w:sz w:val="21"/>
           <w:szCs w:val="21"/>
         </w:rPr>
-        <w:t>3.1.2</w:t>
+        <w:t>2.2.3</w:t>
       </w:r>
       <w:r>
         <w:rPr>
@@ -8434,7 +8429,6 @@
         </w:rPr>
         <w:t xml:space="preserve"> </w:t>
       </w:r>
-      <w:proofErr w:type="spellStart"/>
       <w:r>
         <w:rPr>
           <w:rFonts w:cs="Arial"/>
@@ -8442,94 +8436,84 @@
           <w:sz w:val="21"/>
           <w:szCs w:val="21"/>
         </w:rPr>
-        <w:t>试剂</w:t>
-      </w:r>
-      <w:bookmarkEnd w:id="43"/>
-      <w:bookmarkEnd w:id="44"/>
-      <w:proofErr w:type="spellEnd"/>
+        <w:t>半整数生成函数法</w:t>
+      </w:r>
     </w:p>
     <w:p>
       <w:pPr>
         <w:spacing w:line="360" w:lineRule="exact"/>
-        <w:ind w:firstLine="435"/>
-      </w:pPr>
-      <w:r>
-        <w:t>氢氧化钠（</w:t>
-      </w:r>
-      <w:r>
-        <w:t>A.R.</w:t>
-      </w:r>
-      <w:r>
-        <w:t>）；</w:t>
+        <w:jc w:val="left"/>
+      </w:pPr>
+      <w:r>
+        <w:t xml:space="preserve">    </w:t>
       </w:r>
     </w:p>
     <w:p>
       <w:pPr>
         <w:spacing w:line="360" w:lineRule="exact"/>
-        <w:ind w:firstLine="435"/>
-      </w:pPr>
-      <w:r>
-        <w:t>邻苯二甲酸氢钾（容量基准试剂）；</w:t>
+        <w:ind w:firstLineChars="200" w:firstLine="420"/>
+        <w:rPr>
+          <w:rFonts w:ascii="宋体" w:hAnsi="宋体"/>
+        </w:rPr>
+      </w:pPr>
+      <w:r>
+        <w:rPr>
+          <w:rFonts w:ascii="宋体" w:hAnsi="宋体"/>
+        </w:rPr>
+        <w:t>……。</w:t>
       </w:r>
     </w:p>
     <w:p>
       <w:pPr>
         <w:spacing w:line="360" w:lineRule="exact"/>
-        <w:ind w:firstLine="435"/>
-      </w:pPr>
-      <w:r>
-        <w:t>氯化钾（</w:t>
-      </w:r>
-      <w:r>
-        <w:t>A.R.</w:t>
-      </w:r>
-      <w:r>
-        <w:t>）；</w:t>
-      </w:r>
+        <w:rPr>
+          <w:rFonts w:ascii="宋体" w:hAnsi="宋体"/>
+        </w:rPr>
+      </w:pPr>
     </w:p>
     <w:p>
       <w:pPr>
         <w:spacing w:line="360" w:lineRule="exact"/>
-      </w:pPr>
-      <w:r>
-        <w:t xml:space="preserve">    </w:t>
-      </w:r>
+        <w:rPr>
+          <w:rFonts w:ascii="宋体" w:hAnsi="宋体"/>
+        </w:rPr>
+      </w:pPr>
     </w:p>
     <w:p>
       <w:pPr>
         <w:spacing w:line="360" w:lineRule="exact"/>
-        <w:ind w:firstLineChars="200" w:firstLine="420"/>
-        <w:rPr>
-          <w:rFonts w:ascii="宋体" w:hAnsi="宋体"/>
-        </w:rPr>
-      </w:pPr>
-      <w:r>
-        <w:rPr>
-          <w:rFonts w:ascii="宋体" w:hAnsi="宋体"/>
-        </w:rPr>
-        <w:t>……。</w:t>
-      </w:r>
+      </w:pPr>
     </w:p>
     <w:p>
       <w:pPr>
-        <w:pStyle w:val="2"/>
+        <w:spacing w:line="360" w:lineRule="exact"/>
+      </w:pPr>
+      <w:r>
+        <w:br w:type="page"/>
+      </w:r>
+    </w:p>
+    <w:p>
+      <w:pPr>
+        <w:pStyle w:val="1"/>
         <w:spacing w:beforeLines="50" w:before="120" w:afterLines="50" w:after="120" w:line="360" w:lineRule="exact"/>
+        <w:jc w:val="center"/>
         <w:rPr>
           <w:rFonts w:ascii="Arial" w:eastAsia="黑体" w:hAnsi="Arial" w:cs="Arial"/>
           <w:b w:val="0"/>
           <w:i w:val="0"/>
         </w:rPr>
       </w:pPr>
-      <w:bookmarkStart w:id="45" w:name="溶液的配制及浓度的测定"/>
-      <w:bookmarkStart w:id="46" w:name="_Toc261510885"/>
-      <w:bookmarkStart w:id="47" w:name="_Toc402184276"/>
+      <w:bookmarkStart w:id="34" w:name="_Toc261510881"/>
+      <w:bookmarkStart w:id="35" w:name="_Toc402184272"/>
+      <w:bookmarkStart w:id="36" w:name="实验部分"/>
       <w:r>
         <w:rPr>
           <w:rFonts w:eastAsia="黑体"/>
           <w:b w:val="0"/>
           <w:i w:val="0"/>
         </w:rPr>
-        <w:t>3.2</w:t>
+        <w:lastRenderedPageBreak/>
+        <w:t>3</w:t>
       </w:r>
       <w:r>
         <w:rPr>
@@ -8537,29 +8521,68 @@
           <w:b w:val="0"/>
           <w:i w:val="0"/>
         </w:rPr>
-        <w:t xml:space="preserve"> </w:t>
-      </w:r>
-      <w:proofErr w:type="spellStart"/>
+        <w:t xml:space="preserve">  </w:t>
+      </w:r>
       <w:r>
         <w:rPr>
           <w:rFonts w:ascii="Arial" w:eastAsia="黑体" w:hAnsi="Arial" w:cs="Arial"/>
           <w:b w:val="0"/>
           <w:i w:val="0"/>
         </w:rPr>
-        <w:t>溶液的配制及</w:t>
-      </w:r>
-      <w:bookmarkEnd w:id="45"/>
-      <w:r>
+        <w:t>实验部分</w:t>
+      </w:r>
+      <w:bookmarkEnd w:id="34"/>
+      <w:bookmarkEnd w:id="35"/>
+    </w:p>
+    <w:p>
+      <w:pPr>
+        <w:pStyle w:val="2"/>
+        <w:spacing w:beforeLines="50" w:before="120" w:afterLines="50" w:after="120" w:line="360" w:lineRule="exact"/>
         <w:rPr>
           <w:rFonts w:ascii="Arial" w:eastAsia="黑体" w:hAnsi="Arial" w:cs="Arial"/>
           <w:b w:val="0"/>
           <w:i w:val="0"/>
         </w:rPr>
-        <w:t>标定</w:t>
-      </w:r>
-      <w:bookmarkEnd w:id="46"/>
-      <w:bookmarkEnd w:id="47"/>
-      <w:proofErr w:type="spellEnd"/>
+      </w:pPr>
+      <w:bookmarkStart w:id="37" w:name="_Toc261510882"/>
+      <w:bookmarkStart w:id="38" w:name="_Toc402184273"/>
+      <w:bookmarkEnd w:id="36"/>
+      <w:r>
+        <w:rPr>
+          <w:rFonts w:eastAsia="黑体"/>
+          <w:b w:val="0"/>
+          <w:i w:val="0"/>
+        </w:rPr>
+        <w:t>3.1</w:t>
+      </w:r>
+      <w:bookmarkStart w:id="39" w:name="仪器和试剂"/>
+      <w:r>
+        <w:rPr>
+          <w:rFonts w:ascii="Arial" w:eastAsia="黑体" w:hAnsi="Arial" w:cs="Arial"/>
+          <w:b w:val="0"/>
+          <w:i w:val="0"/>
+        </w:rPr>
+        <w:t xml:space="preserve"> </w:t>
+      </w:r>
+      <w:r>
+        <w:rPr>
+          <w:rFonts w:ascii="Arial" w:eastAsia="黑体" w:hAnsi="Arial" w:cs="Arial"/>
+          <w:b w:val="0"/>
+          <w:i w:val="0"/>
+        </w:rPr>
+        <w:t>仪器和试剂</w:t>
+      </w:r>
+      <w:bookmarkEnd w:id="37"/>
+      <w:bookmarkEnd w:id="38"/>
+      <w:bookmarkEnd w:id="39"/>
+      <w:r>
+        <w:rPr>
+          <w:rFonts w:ascii="Arial" w:eastAsia="黑体" w:hAnsi="Arial" w:cs="Arial"/>
+          <w:b w:val="0"/>
+          <w:i w:val="0"/>
+        </w:rPr>
+        <w:tab/>
+      </w:r>
     </w:p>
     <w:p>
       <w:pPr>
@@ -8573,9 +8596,9 @@
           <w:szCs w:val="21"/>
         </w:rPr>
       </w:pPr>
-      <w:bookmarkStart w:id="48" w:name="_Toc261510886"/>
-      <w:bookmarkStart w:id="49" w:name="_Toc402184277"/>
-      <w:bookmarkStart w:id="50" w:name="NaOH标准溶液的配制及标定"/>
+      <w:bookmarkStart w:id="40" w:name="_Toc261510883"/>
+      <w:bookmarkStart w:id="41" w:name="_Toc402184274"/>
+      <w:bookmarkStart w:id="42" w:name="仪器"/>
       <w:r>
         <w:rPr>
           <w:rFonts w:ascii="Times New Roman" w:hAnsi="Times New Roman"/>
@@ -8583,7 +8606,7 @@
           <w:sz w:val="21"/>
           <w:szCs w:val="21"/>
         </w:rPr>
-        <w:t>3.2.1</w:t>
+        <w:t>3.1.1</w:t>
       </w:r>
       <w:r>
         <w:rPr>
@@ -8594,7 +8617,6 @@
         </w:rPr>
         <w:t xml:space="preserve"> </w:t>
       </w:r>
-      <w:proofErr w:type="spellStart"/>
       <w:r>
         <w:rPr>
           <w:rFonts w:cs="Arial"/>
@@ -8602,20 +8624,262 @@
           <w:sz w:val="21"/>
           <w:szCs w:val="21"/>
         </w:rPr>
-        <w:t>NaOH</w:t>
-      </w:r>
-      <w:r>
+        <w:t>仪器</w:t>
+      </w:r>
+      <w:bookmarkEnd w:id="40"/>
+      <w:bookmarkEnd w:id="41"/>
+    </w:p>
+    <w:bookmarkEnd w:id="42"/>
+    <w:p>
+      <w:pPr>
+        <w:spacing w:line="360" w:lineRule="exact"/>
+        <w:ind w:firstLineChars="200" w:firstLine="420"/>
+      </w:pPr>
+      <w:r>
+        <w:t>798-MPT</w:t>
+      </w:r>
+      <w:r>
+        <w:t>全自动</w:t>
+      </w:r>
+      <w:r>
+        <w:rPr>
+          <w:rFonts w:hint="eastAsia"/>
+        </w:rPr>
+        <w:t>电位</w:t>
+      </w:r>
+      <w:r>
+        <w:t>滴定仪（瑞士万通）；</w:t>
+      </w:r>
+    </w:p>
+    <w:p>
+      <w:pPr>
+        <w:spacing w:line="360" w:lineRule="exact"/>
+        <w:ind w:firstLineChars="200" w:firstLine="420"/>
+      </w:pPr>
+      <w:r>
+        <w:t>氢离子选择性复合电极（瑞士万通）；</w:t>
+      </w:r>
+    </w:p>
+    <w:p>
+      <w:pPr>
+        <w:spacing w:line="360" w:lineRule="exact"/>
+        <w:ind w:firstLineChars="200" w:firstLine="420"/>
+      </w:pPr>
+    </w:p>
+    <w:p>
+      <w:pPr>
+        <w:spacing w:line="360" w:lineRule="exact"/>
+        <w:ind w:firstLineChars="200" w:firstLine="420"/>
+        <w:rPr>
+          <w:rFonts w:ascii="宋体" w:hAnsi="宋体"/>
+        </w:rPr>
+      </w:pPr>
+      <w:r>
+        <w:rPr>
+          <w:rFonts w:ascii="宋体" w:hAnsi="宋体"/>
+        </w:rPr>
+        <w:t>……。</w:t>
+      </w:r>
+    </w:p>
+    <w:p>
+      <w:pPr>
+        <w:pStyle w:val="3"/>
+        <w:spacing w:beforeLines="50" w:before="120" w:afterLines="50" w:after="120" w:line="360" w:lineRule="exact"/>
+        <w:ind w:firstLineChars="196" w:firstLine="412"/>
         <w:rPr>
           <w:rFonts w:cs="Arial"/>
           <w:b w:val="0"/>
           <w:sz w:val="21"/>
           <w:szCs w:val="21"/>
         </w:rPr>
+      </w:pPr>
+      <w:bookmarkStart w:id="43" w:name="_Toc261510884"/>
+      <w:bookmarkStart w:id="44" w:name="_Toc402184275"/>
+      <w:r>
+        <w:rPr>
+          <w:rFonts w:ascii="Times New Roman" w:hAnsi="Times New Roman"/>
+          <w:b w:val="0"/>
+          <w:sz w:val="21"/>
+          <w:szCs w:val="21"/>
+        </w:rPr>
+        <w:t>3.1.2</w:t>
+      </w:r>
+      <w:r>
+        <w:rPr>
+          <w:rFonts w:cs="Arial"/>
+          <w:b w:val="0"/>
+          <w:sz w:val="21"/>
+          <w:szCs w:val="21"/>
+        </w:rPr>
+        <w:t xml:space="preserve"> </w:t>
+      </w:r>
+      <w:r>
+        <w:rPr>
+          <w:rFonts w:cs="Arial"/>
+          <w:b w:val="0"/>
+          <w:sz w:val="21"/>
+          <w:szCs w:val="21"/>
+        </w:rPr>
+        <w:t>试剂</w:t>
+      </w:r>
+      <w:bookmarkEnd w:id="43"/>
+      <w:bookmarkEnd w:id="44"/>
+    </w:p>
+    <w:p>
+      <w:pPr>
+        <w:spacing w:line="360" w:lineRule="exact"/>
+        <w:ind w:firstLine="435"/>
+      </w:pPr>
+      <w:r>
+        <w:t>氢氧化钠（</w:t>
+      </w:r>
+      <w:r>
+        <w:t>A.R.</w:t>
+      </w:r>
+      <w:r>
+        <w:t>）；</w:t>
+      </w:r>
+    </w:p>
+    <w:p>
+      <w:pPr>
+        <w:spacing w:line="360" w:lineRule="exact"/>
+        <w:ind w:firstLine="435"/>
+      </w:pPr>
+      <w:r>
+        <w:t>邻苯二甲酸氢钾（容量基准试剂）；</w:t>
+      </w:r>
+    </w:p>
+    <w:p>
+      <w:pPr>
+        <w:spacing w:line="360" w:lineRule="exact"/>
+        <w:ind w:firstLine="435"/>
+      </w:pPr>
+      <w:r>
+        <w:t>氯化钾（</w:t>
+      </w:r>
+      <w:r>
+        <w:t>A.R.</w:t>
+      </w:r>
+      <w:r>
+        <w:t>）；</w:t>
+      </w:r>
+    </w:p>
+    <w:p>
+      <w:pPr>
+        <w:spacing w:line="360" w:lineRule="exact"/>
+      </w:pPr>
+      <w:r>
+        <w:t xml:space="preserve">    </w:t>
+      </w:r>
+    </w:p>
+    <w:p>
+      <w:pPr>
+        <w:spacing w:line="360" w:lineRule="exact"/>
+        <w:ind w:firstLineChars="200" w:firstLine="420"/>
+        <w:rPr>
+          <w:rFonts w:ascii="宋体" w:hAnsi="宋体"/>
+        </w:rPr>
+      </w:pPr>
+      <w:r>
+        <w:rPr>
+          <w:rFonts w:ascii="宋体" w:hAnsi="宋体"/>
+        </w:rPr>
+        <w:t>……。</w:t>
+      </w:r>
+    </w:p>
+    <w:p>
+      <w:pPr>
+        <w:pStyle w:val="2"/>
+        <w:spacing w:beforeLines="50" w:before="120" w:afterLines="50" w:after="120" w:line="360" w:lineRule="exact"/>
+        <w:rPr>
+          <w:rFonts w:ascii="Arial" w:eastAsia="黑体" w:hAnsi="Arial" w:cs="Arial"/>
+          <w:b w:val="0"/>
+          <w:i w:val="0"/>
+        </w:rPr>
+      </w:pPr>
+      <w:bookmarkStart w:id="45" w:name="溶液的配制及浓度的测定"/>
+      <w:bookmarkStart w:id="46" w:name="_Toc261510885"/>
+      <w:bookmarkStart w:id="47" w:name="_Toc402184276"/>
+      <w:r>
+        <w:rPr>
+          <w:rFonts w:eastAsia="黑体"/>
+          <w:b w:val="0"/>
+          <w:i w:val="0"/>
+        </w:rPr>
+        <w:t>3.2</w:t>
+      </w:r>
+      <w:r>
+        <w:rPr>
+          <w:rFonts w:ascii="Arial" w:eastAsia="黑体" w:hAnsi="Arial" w:cs="Arial"/>
+          <w:b w:val="0"/>
+          <w:i w:val="0"/>
+        </w:rPr>
+        <w:t xml:space="preserve"> </w:t>
+      </w:r>
+      <w:r>
+        <w:rPr>
+          <w:rFonts w:ascii="Arial" w:eastAsia="黑体" w:hAnsi="Arial" w:cs="Arial"/>
+          <w:b w:val="0"/>
+          <w:i w:val="0"/>
+        </w:rPr>
+        <w:t>溶液的配制及</w:t>
+      </w:r>
+      <w:bookmarkEnd w:id="45"/>
+      <w:r>
+        <w:rPr>
+          <w:rFonts w:ascii="Arial" w:eastAsia="黑体" w:hAnsi="Arial" w:cs="Arial"/>
+          <w:b w:val="0"/>
+          <w:i w:val="0"/>
+        </w:rPr>
+        <w:t>标定</w:t>
+      </w:r>
+      <w:bookmarkEnd w:id="46"/>
+      <w:bookmarkEnd w:id="47"/>
+    </w:p>
+    <w:p>
+      <w:pPr>
+        <w:pStyle w:val="3"/>
+        <w:spacing w:beforeLines="50" w:before="120" w:afterLines="50" w:after="120" w:line="360" w:lineRule="exact"/>
+        <w:ind w:firstLineChars="196" w:firstLine="412"/>
+        <w:rPr>
+          <w:rFonts w:cs="Arial"/>
+          <w:b w:val="0"/>
+          <w:sz w:val="21"/>
+          <w:szCs w:val="21"/>
+        </w:rPr>
+      </w:pPr>
+      <w:bookmarkStart w:id="48" w:name="_Toc261510886"/>
+      <w:bookmarkStart w:id="49" w:name="_Toc402184277"/>
+      <w:bookmarkStart w:id="50" w:name="NaOH标准溶液的配制及标定"/>
+      <w:r>
+        <w:rPr>
+          <w:rFonts w:ascii="Times New Roman" w:hAnsi="Times New Roman"/>
+          <w:b w:val="0"/>
+          <w:sz w:val="21"/>
+          <w:szCs w:val="21"/>
+        </w:rPr>
+        <w:t>3.2.1</w:t>
+      </w:r>
+      <w:r>
+        <w:rPr>
+          <w:rFonts w:cs="Arial"/>
+          <w:b w:val="0"/>
+          <w:sz w:val="21"/>
+          <w:szCs w:val="21"/>
+        </w:rPr>
+        <w:t xml:space="preserve"> NaOH</w:t>
+      </w:r>
+      <w:r>
+        <w:rPr>
+          <w:rFonts w:cs="Arial"/>
+          <w:b w:val="0"/>
+          <w:sz w:val="21"/>
+          <w:szCs w:val="21"/>
+        </w:rPr>
         <w:t>标准溶液的配制及标定</w:t>
       </w:r>
       <w:bookmarkEnd w:id="48"/>
       <w:bookmarkEnd w:id="49"/>
-      <w:proofErr w:type="spellEnd"/>
     </w:p>
     <w:bookmarkEnd w:id="50"/>
     <w:p>
@@ -8635,11 +8899,9 @@
         </w:rPr>
         <w:t>固体</w:t>
       </w:r>
-      <w:proofErr w:type="spellStart"/>
       <w:r>
         <w:t>NaOH</w:t>
       </w:r>
-      <w:proofErr w:type="spellEnd"/>
       <w:r>
         <w:t>至</w:t>
       </w:r>
@@ -8680,13 +8942,8 @@
         <w:ind w:firstLine="420"/>
       </w:pPr>
       <w:r>
-        <w:t>将基准邻苯二甲酸</w:t>
-      </w:r>
-      <w:proofErr w:type="gramStart"/>
-      <w:r>
-        <w:t>氢钾于</w:t>
-      </w:r>
-      <w:proofErr w:type="gramEnd"/>
+        <w:t>将基准邻苯二甲酸氢钾于</w:t>
+      </w:r>
       <w:r>
         <w:t>105</w:t>
       </w:r>
@@ -8709,19 +8966,11 @@
         <w:rPr>
           <w:vertAlign w:val="superscript"/>
         </w:rPr>
-        <w:t xml:space="preserve"> </w:t>
-      </w:r>
-      <w:proofErr w:type="spellStart"/>
-      <w:r>
-        <w:rPr>
-          <w:vertAlign w:val="superscript"/>
-        </w:rPr>
-        <w:t>o</w:t>
+        <w:t xml:space="preserve"> o</w:t>
       </w:r>
       <w:r>
         <w:t>C</w:t>
       </w:r>
-      <w:proofErr w:type="spellEnd"/>
       <w:r>
         <w:t>烘至恒重（约</w:t>
       </w:r>
@@ -8776,19 +9025,15 @@
       <w:r>
         <w:t>蒸馏水，溶解，用待标定的</w:t>
       </w:r>
-      <w:proofErr w:type="spellStart"/>
       <w:r>
         <w:t>NaOH</w:t>
       </w:r>
-      <w:proofErr w:type="spellEnd"/>
       <w:r>
         <w:t>溶液自动电位滴定，平行实验三次。</w:t>
       </w:r>
-      <w:proofErr w:type="spellStart"/>
       <w:r>
         <w:t>NaOH</w:t>
       </w:r>
-      <w:proofErr w:type="spellEnd"/>
       <w:r>
         <w:t>标准溶液的标定结果见表</w:t>
       </w:r>
@@ -8926,18 +9171,8 @@
                 <w:sz w:val="18"/>
                 <w:szCs w:val="18"/>
               </w:rPr>
-              <w:t>邻苯二甲酸氢</w:t>
+              <w:t>邻苯二甲酸氢钾质量</w:t>
             </w:r>
-            <w:proofErr w:type="gramStart"/>
-            <w:r>
-              <w:rPr>
-                <w:kern w:val="0"/>
-                <w:sz w:val="18"/>
-                <w:szCs w:val="18"/>
-              </w:rPr>
-              <w:t>钾质量</w:t>
-            </w:r>
-            <w:proofErr w:type="gramEnd"/>
             <w:r>
               <w:rPr>
                 <w:kern w:val="0"/>
@@ -8970,7 +9205,6 @@
                 <w:szCs w:val="18"/>
               </w:rPr>
             </w:pPr>
-            <w:proofErr w:type="spellStart"/>
             <w:r>
               <w:rPr>
                 <w:kern w:val="0"/>
@@ -8979,7 +9213,6 @@
               </w:rPr>
               <w:t>NaOH</w:t>
             </w:r>
-            <w:proofErr w:type="spellEnd"/>
             <w:r>
               <w:rPr>
                 <w:kern w:val="0"/>
@@ -9020,7 +9253,6 @@
                 <w:szCs w:val="18"/>
               </w:rPr>
             </w:pPr>
-            <w:proofErr w:type="spellStart"/>
             <w:r>
               <w:rPr>
                 <w:kern w:val="0"/>
@@ -9029,7 +9261,6 @@
               </w:rPr>
               <w:t>NaOH</w:t>
             </w:r>
-            <w:proofErr w:type="spellEnd"/>
             <w:r>
               <w:rPr>
                 <w:kern w:val="0"/>
@@ -9631,7 +9862,7 @@
           </mc:Choice>
           <mc:Fallback>
             <w:pict>
-              <v:shape w14:anchorId="048B0FEE" id="对话气泡: 圆角矩形 24" o:spid="_x0000_s1036" type="#_x0000_t62" style="position:absolute;left:0;text-align:left;margin-left:235.85pt;margin-top:18.55pt;width:120.75pt;height:55.5pt;rotation:180;z-index:251685888;visibility:visible;mso-wrap-style:square;mso-width-percent:0;mso-height-percent:0;mso-wrap-distance-left:9pt;mso-wrap-distance-top:0;mso-wrap-distance-right:9pt;mso-wrap-distance-bottom:0;mso-position-horizontal:absolute;mso-position-horizontal-relative:text;mso-position-vertical:absolute;mso-position-vertical-relative:text;mso-width-percent:0;mso-height-percent:0;mso-width-relative:page;mso-height-relative:page;v-text-anchor:top" o:gfxdata="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" adj="-10644,51606" strokecolor="#0070c0">
+              <v:shape w14:anchorId="048B0FEE" id="对话气泡: 圆角矩形 24" o:spid="_x0000_s1035" type="#_x0000_t62" style="position:absolute;left:0;text-align:left;margin-left:235.85pt;margin-top:18.55pt;width:120.75pt;height:55.5pt;rotation:180;z-index:251685888;visibility:visible;mso-wrap-style:square;mso-width-percent:0;mso-height-percent:0;mso-wrap-distance-left:9pt;mso-wrap-distance-top:0;mso-wrap-distance-right:9pt;mso-wrap-distance-bottom:0;mso-position-horizontal:absolute;mso-position-horizontal-relative:text;mso-position-vertical:absolute;mso-position-vertical-relative:text;mso-width-percent:0;mso-height-percent:0;mso-width-relative:page;mso-height-relative:page;v-text-anchor:top" o:gfxdata="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" adj="-10644,51606" strokecolor="#0070c0">
                 <v:textbox>
                   <w:txbxContent>
                     <w:p>
@@ -9746,7 +9977,6 @@
         </w:rPr>
         <w:t xml:space="preserve"> </w:t>
       </w:r>
-      <w:proofErr w:type="spellStart"/>
       <w:r>
         <w:rPr>
           <w:rFonts w:cs="Arial"/>
@@ -9758,7 +9988,6 @@
       </w:r>
       <w:bookmarkEnd w:id="52"/>
       <w:bookmarkEnd w:id="54"/>
-      <w:proofErr w:type="spellEnd"/>
     </w:p>
     <w:p>
       <w:pPr>
@@ -9805,7 +10034,6 @@
         </w:rPr>
         <w:t xml:space="preserve"> </w:t>
       </w:r>
-      <w:proofErr w:type="spellStart"/>
       <w:r>
         <w:rPr>
           <w:rFonts w:ascii="Arial" w:eastAsia="黑体" w:hAnsi="Arial" w:cs="Arial"/>
@@ -9816,7 +10044,6 @@
       </w:r>
       <w:bookmarkEnd w:id="56"/>
       <w:bookmarkEnd w:id="57"/>
-      <w:proofErr w:type="spellEnd"/>
     </w:p>
     <w:p>
       <w:pPr>
@@ -9882,7 +10109,6 @@
         <w:t xml:space="preserve">  </w:t>
       </w:r>
       <w:bookmarkStart w:id="60" w:name="结果和讨论"/>
-      <w:proofErr w:type="spellStart"/>
       <w:r>
         <w:rPr>
           <w:rFonts w:ascii="Arial" w:eastAsia="黑体" w:hAnsi="Arial" w:cs="Arial"/>
@@ -9894,7 +10120,6 @@
       <w:bookmarkEnd w:id="58"/>
       <w:bookmarkEnd w:id="59"/>
       <w:bookmarkEnd w:id="60"/>
-      <w:proofErr w:type="spellEnd"/>
     </w:p>
     <w:p>
       <w:pPr>
@@ -9916,7 +10141,6 @@
         </w:rPr>
         <w:t xml:space="preserve">4.1 </w:t>
       </w:r>
-      <w:proofErr w:type="spellStart"/>
       <w:r>
         <w:rPr>
           <w:rFonts w:ascii="Arial" w:eastAsia="黑体" w:hAnsi="Arial" w:cs="Arial"/>
@@ -9927,7 +10151,6 @@
       </w:r>
       <w:bookmarkEnd w:id="61"/>
       <w:bookmarkEnd w:id="62"/>
-      <w:proofErr w:type="spellEnd"/>
     </w:p>
     <w:p>
       <w:pPr>
@@ -10273,16 +10496,15 @@
                                 <w:sz w:val="18"/>
                                 <w:szCs w:val="18"/>
                               </w:rPr>
-                              <w:t>磅，</w:t>
-                            </w:r>
-                            <w:proofErr w:type="gramStart"/>
+                              <w:t>磅，段前</w:t>
+                            </w:r>
                             <w:r>
                               <w:rPr>
                                 <w:color w:val="0070C0"/>
                                 <w:sz w:val="18"/>
                                 <w:szCs w:val="18"/>
                               </w:rPr>
-                              <w:t>段前</w:t>
+                              <w:t>0</w:t>
                             </w:r>
                             <w:r>
                               <w:rPr>
@@ -10290,24 +10512,7 @@
                                 <w:sz w:val="18"/>
                                 <w:szCs w:val="18"/>
                               </w:rPr>
-                              <w:t>0</w:t>
-                            </w:r>
-                            <w:r>
-                              <w:rPr>
-                                <w:color w:val="0070C0"/>
-                                <w:sz w:val="18"/>
-                                <w:szCs w:val="18"/>
-                              </w:rPr>
-                              <w:t>行</w:t>
-                            </w:r>
-                            <w:proofErr w:type="gramEnd"/>
-                            <w:r>
-                              <w:rPr>
-                                <w:color w:val="0070C0"/>
-                                <w:sz w:val="18"/>
-                                <w:szCs w:val="18"/>
-                              </w:rPr>
-                              <w:t>，段后</w:t>
+                              <w:t>行，段后</w:t>
                             </w:r>
                             <w:r>
                               <w:rPr>
@@ -10345,7 +10550,7 @@
           </mc:Choice>
           <mc:Fallback>
             <w:pict>
-              <v:shape w14:anchorId="65EED894" id="对话气泡: 圆角矩形 23" o:spid="_x0000_s1037" type="#_x0000_t62" style="position:absolute;left:0;text-align:left;margin-left:153.35pt;margin-top:17.25pt;width:243pt;height:87.55pt;rotation:180;z-index:251676672;visibility:visible;mso-wrap-style:square;mso-width-percent:0;mso-height-percent:0;mso-wrap-distance-left:9pt;mso-wrap-distance-top:0;mso-wrap-distance-right:9pt;mso-wrap-distance-bottom:0;mso-position-horizontal:absolute;mso-position-horizontal-relative:text;mso-position-vertical:absolute;mso-position-vertical-relative:text;mso-width-percent:0;mso-height-percent:0;mso-width-relative:page;mso-height-relative:page;v-text-anchor:top" o:gfxdata="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" adj="22151,826" strokecolor="#0070c0">
+              <v:shape w14:anchorId="65EED894" id="对话气泡: 圆角矩形 23" o:spid="_x0000_s1036" type="#_x0000_t62" style="position:absolute;left:0;text-align:left;margin-left:153.35pt;margin-top:17.25pt;width:243pt;height:87.55pt;rotation:180;z-index:251676672;visibility:visible;mso-wrap-style:square;mso-width-percent:0;mso-height-percent:0;mso-wrap-distance-left:9pt;mso-wrap-distance-top:0;mso-wrap-distance-right:9pt;mso-wrap-distance-bottom:0;mso-position-horizontal:absolute;mso-position-horizontal-relative:text;mso-position-vertical:absolute;mso-position-vertical-relative:text;mso-width-percent:0;mso-height-percent:0;mso-width-relative:page;mso-height-relative:page;v-text-anchor:top" o:gfxdata="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" adj="22151,826" strokecolor="#0070c0">
                 <v:textbox>
                   <w:txbxContent>
                     <w:p>
@@ -10607,16 +10812,15 @@
                           <w:sz w:val="18"/>
                           <w:szCs w:val="18"/>
                         </w:rPr>
-                        <w:t>磅，</w:t>
-                      </w:r>
-                      <w:proofErr w:type="gramStart"/>
+                        <w:t>磅，段前</w:t>
+                      </w:r>
                       <w:r>
                         <w:rPr>
                           <w:color w:val="0070C0"/>
                           <w:sz w:val="18"/>
                           <w:szCs w:val="18"/>
                         </w:rPr>
-                        <w:t>段前</w:t>
+                        <w:t>0</w:t>
                       </w:r>
                       <w:r>
                         <w:rPr>
@@ -10624,24 +10828,7 @@
                           <w:sz w:val="18"/>
                           <w:szCs w:val="18"/>
                         </w:rPr>
-                        <w:t>0</w:t>
-                      </w:r>
-                      <w:r>
-                        <w:rPr>
-                          <w:color w:val="0070C0"/>
-                          <w:sz w:val="18"/>
-                          <w:szCs w:val="18"/>
-                        </w:rPr>
-                        <w:t>行</w:t>
-                      </w:r>
-                      <w:proofErr w:type="gramEnd"/>
-                      <w:r>
-                        <w:rPr>
-                          <w:color w:val="0070C0"/>
-                          <w:sz w:val="18"/>
-                          <w:szCs w:val="18"/>
-                        </w:rPr>
-                        <w:t>，段后</w:t>
+                        <w:t>行，段后</w:t>
                       </w:r>
                       <w:r>
                         <w:rPr>
@@ -10686,7 +10873,6 @@
         </w:rPr>
         <w:t xml:space="preserve"> </w:t>
       </w:r>
-      <w:proofErr w:type="spellStart"/>
       <w:r>
         <w:rPr>
           <w:rFonts w:cs="Arial"/>
@@ -10700,7 +10886,6 @@
       <w:bookmarkEnd w:id="64"/>
       <w:bookmarkEnd w:id="65"/>
       <w:bookmarkEnd w:id="67"/>
-      <w:proofErr w:type="spellEnd"/>
     </w:p>
     <w:p>
       <w:pPr>
@@ -10761,7 +10946,6 @@
         </w:rPr>
         <w:t xml:space="preserve"> </w:t>
       </w:r>
-      <w:proofErr w:type="spellStart"/>
       <w:r>
         <w:rPr>
           <w:rFonts w:cs="Arial"/>
@@ -10775,7 +10959,6 @@
       <w:bookmarkEnd w:id="69"/>
       <w:bookmarkEnd w:id="70"/>
       <w:bookmarkEnd w:id="71"/>
-      <w:proofErr w:type="spellEnd"/>
     </w:p>
     <w:p>
       <w:pPr>
@@ -10938,10 +11121,10 @@
           <w:position w:val="-6"/>
         </w:rPr>
         <w:object w:dxaOrig="200" w:dyaOrig="340" w14:anchorId="51BB87B1">
-          <v:shape id="_x0000_i1030" type="#_x0000_t75" style="width:10.45pt;height:16.6pt" o:ole="">
-            <v:imagedata r:id="rId19" o:title=""/>
+          <v:shape id="_x0000_i1030" type="#_x0000_t75" style="width:10.35pt;height:16.75pt" o:ole="">
+            <v:imagedata r:id="rId45" o:title=""/>
           </v:shape>
-          <o:OLEObject Type="Embed" ProgID="Equation.3" ShapeID="_x0000_i1030" DrawAspect="Content" ObjectID="_1584726303" r:id="rId20"/>
+          <o:OLEObject Type="Embed" ProgID="Equation.3" ShapeID="_x0000_i1030" DrawAspect="Content" ObjectID="_1584867785" r:id="rId46"/>
         </w:object>
       </w:r>
       <w:r>
@@ -11388,7 +11571,7 @@
           </mc:Choice>
           <mc:Fallback>
             <w:pict>
-              <v:shape w14:anchorId="16F78BAC" id="对话气泡: 圆角矩形 22" o:spid="_x0000_s1038" type="#_x0000_t62" style="position:absolute;left:0;text-align:left;margin-left:153.35pt;margin-top:13.3pt;width:83.25pt;height:26.25pt;rotation:180;z-index:251686912;visibility:visible;mso-wrap-style:square;mso-width-percent:0;mso-height-percent:0;mso-wrap-distance-left:9pt;mso-wrap-distance-top:0;mso-wrap-distance-right:9pt;mso-wrap-distance-bottom:0;mso-position-horizontal:absolute;mso-position-horizontal-relative:text;mso-position-vertical:absolute;mso-position-vertical-relative:text;mso-width-percent:0;mso-height-percent:0;mso-width-relative:page;mso-height-relative:page;v-text-anchor:top" o:gfxdata="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" adj="21501,-142273" strokecolor="#0070c0">
+              <v:shape w14:anchorId="16F78BAC" id="对话气泡: 圆角矩形 22" o:spid="_x0000_s1037" type="#_x0000_t62" style="position:absolute;left:0;text-align:left;margin-left:153.35pt;margin-top:13.3pt;width:83.25pt;height:26.25pt;rotation:180;z-index:251686912;visibility:visible;mso-wrap-style:square;mso-width-percent:0;mso-height-percent:0;mso-wrap-distance-left:9pt;mso-wrap-distance-top:0;mso-wrap-distance-right:9pt;mso-wrap-distance-bottom:0;mso-position-horizontal:absolute;mso-position-horizontal-relative:text;mso-position-vertical:absolute;mso-position-vertical-relative:text;mso-width-percent:0;mso-height-percent:0;mso-width-relative:page;mso-height-relative:page;v-text-anchor:top" o:gfxdata="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" adj="21501,-142273" strokecolor="#0070c0">
                 <v:textbox>
                   <w:txbxContent>
                     <w:p>
@@ -11505,37 +11688,12 @@
                                 <w:szCs w:val="18"/>
                               </w:rPr>
                             </w:pPr>
-                            <w:proofErr w:type="gramStart"/>
-                            <w:r>
-                              <w:rPr>
-                                <w:color w:val="0070C0"/>
-                                <w:sz w:val="18"/>
-                              </w:rPr>
-                              <w:t>表序写在表题</w:t>
-                            </w:r>
-                            <w:proofErr w:type="gramEnd"/>
-                            <w:r>
-                              <w:rPr>
-                                <w:color w:val="0070C0"/>
-                                <w:sz w:val="18"/>
-                              </w:rPr>
-                              <w:t>左方不加标点，空一格</w:t>
-                            </w:r>
-                            <w:proofErr w:type="gramStart"/>
-                            <w:r>
-                              <w:rPr>
-                                <w:color w:val="0070C0"/>
-                                <w:sz w:val="18"/>
-                              </w:rPr>
-                              <w:t>写表题，表题</w:t>
-                            </w:r>
-                            <w:proofErr w:type="gramEnd"/>
-                            <w:r>
-                              <w:rPr>
-                                <w:color w:val="0070C0"/>
-                                <w:sz w:val="18"/>
-                              </w:rPr>
-                              <w:t>末尾不加标点，</w:t>
+                            <w:r>
+                              <w:rPr>
+                                <w:color w:val="0070C0"/>
+                                <w:sz w:val="18"/>
+                              </w:rPr>
+                              <w:t>表序写在表题左方不加标点，空一格写表题，表题末尾不加标点，</w:t>
                             </w:r>
                             <w:r>
                               <w:rPr>
@@ -11552,51 +11710,41 @@
                               </w:rPr>
                               <w:t>，</w:t>
                             </w:r>
-                            <w:proofErr w:type="gramStart"/>
                             <w:r>
                               <w:rPr>
                                 <w:color w:val="0070C0"/>
                                 <w:sz w:val="18"/>
                                 <w:szCs w:val="20"/>
                               </w:rPr>
-                              <w:t>表序必须</w:t>
-                            </w:r>
-                            <w:proofErr w:type="gramEnd"/>
+                              <w:t>表序必须连续，</w:t>
+                            </w:r>
+                            <w:r>
+                              <w:rPr>
+                                <w:color w:val="0070C0"/>
+                                <w:sz w:val="18"/>
+                              </w:rPr>
+                              <w:t>如表</w:t>
+                            </w:r>
+                            <w:r>
+                              <w:rPr>
+                                <w:color w:val="0070C0"/>
+                                <w:sz w:val="18"/>
+                              </w:rPr>
+                              <w:t>4.4</w:t>
+                            </w:r>
+                            <w:r>
+                              <w:rPr>
+                                <w:color w:val="0070C0"/>
+                                <w:sz w:val="18"/>
+                              </w:rPr>
+                              <w:t>表示第四章的第四个表</w:t>
+                            </w:r>
                             <w:r>
                               <w:rPr>
                                 <w:color w:val="0070C0"/>
                                 <w:sz w:val="18"/>
                                 <w:szCs w:val="20"/>
                               </w:rPr>
-                              <w:t>连续，</w:t>
-                            </w:r>
-                            <w:r>
-                              <w:rPr>
-                                <w:color w:val="0070C0"/>
-                                <w:sz w:val="18"/>
-                              </w:rPr>
-                              <w:t>如表</w:t>
-                            </w:r>
-                            <w:r>
-                              <w:rPr>
-                                <w:color w:val="0070C0"/>
-                                <w:sz w:val="18"/>
-                              </w:rPr>
-                              <w:t>4.4</w:t>
-                            </w:r>
-                            <w:r>
-                              <w:rPr>
-                                <w:color w:val="0070C0"/>
-                                <w:sz w:val="18"/>
-                              </w:rPr>
-                              <w:t>表示第四章的第四个表</w:t>
-                            </w:r>
-                            <w:r>
-                              <w:rPr>
-                                <w:color w:val="0070C0"/>
-                                <w:sz w:val="18"/>
-                                <w:szCs w:val="20"/>
-                              </w:rPr>
                               <w:t>。</w:t>
                             </w:r>
                             <w:r>
@@ -11692,16 +11840,15 @@
                                 <w:sz w:val="18"/>
                                 <w:szCs w:val="18"/>
                               </w:rPr>
-                              <w:t>，</w:t>
-                            </w:r>
-                            <w:proofErr w:type="gramStart"/>
+                              <w:t>，段前</w:t>
+                            </w:r>
                             <w:r>
                               <w:rPr>
                                 <w:color w:val="0070C0"/>
                                 <w:sz w:val="18"/>
                                 <w:szCs w:val="18"/>
                               </w:rPr>
-                              <w:t>段前</w:t>
+                              <w:t>0</w:t>
                             </w:r>
                             <w:r>
                               <w:rPr>
@@ -11709,24 +11856,7 @@
                                 <w:sz w:val="18"/>
                                 <w:szCs w:val="18"/>
                               </w:rPr>
-                              <w:t>0</w:t>
-                            </w:r>
-                            <w:r>
-                              <w:rPr>
-                                <w:color w:val="0070C0"/>
-                                <w:sz w:val="18"/>
-                                <w:szCs w:val="18"/>
-                              </w:rPr>
-                              <w:t>行</w:t>
-                            </w:r>
-                            <w:proofErr w:type="gramEnd"/>
-                            <w:r>
-                              <w:rPr>
-                                <w:color w:val="0070C0"/>
-                                <w:sz w:val="18"/>
-                                <w:szCs w:val="18"/>
-                              </w:rPr>
-                              <w:t>，段后</w:t>
+                              <w:t>行，段后</w:t>
                             </w:r>
                             <w:r>
                               <w:rPr>
@@ -11772,7 +11902,7 @@
           </mc:Choice>
           <mc:Fallback>
             <w:pict>
-              <v:shape w14:anchorId="31B5FA29" id="对话气泡: 圆角矩形 21" o:spid="_x0000_s1039" type="#_x0000_t62" style="position:absolute;left:0;text-align:left;margin-left:259.1pt;margin-top:12.3pt;width:175.1pt;height:106.75pt;rotation:180;z-index:251678720;visibility:visible;mso-wrap-style:square;mso-width-percent:0;mso-height-percent:0;mso-wrap-distance-left:9pt;mso-wrap-distance-top:0;mso-wrap-distance-right:9pt;mso-wrap-distance-bottom:0;mso-position-horizontal:absolute;mso-position-horizontal-relative:text;mso-position-vertical:absolute;mso-position-vertical-relative:text;mso-width-percent:0;mso-height-percent:0;mso-width-relative:page;mso-height-relative:page;v-text-anchor:top" o:gfxdata="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" adj="18633,-6415" strokecolor="#0070c0">
+              <v:shape w14:anchorId="31B5FA29" id="对话气泡: 圆角矩形 21" o:spid="_x0000_s1038" type="#_x0000_t62" style="position:absolute;left:0;text-align:left;margin-left:259.1pt;margin-top:12.3pt;width:175.1pt;height:106.75pt;rotation:180;z-index:251678720;visibility:visible;mso-wrap-style:square;mso-width-percent:0;mso-height-percent:0;mso-wrap-distance-left:9pt;mso-wrap-distance-top:0;mso-wrap-distance-right:9pt;mso-wrap-distance-bottom:0;mso-position-horizontal:absolute;mso-position-horizontal-relative:text;mso-position-vertical:absolute;mso-position-vertical-relative:text;mso-width-percent:0;mso-height-percent:0;mso-width-relative:page;mso-height-relative:page;v-text-anchor:top" o:gfxdata="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" adj="18633,-6415" strokecolor="#0070c0">
                 <v:textbox>
                   <w:txbxContent>
                     <w:p>
@@ -11783,37 +11913,12 @@
                           <w:szCs w:val="18"/>
                         </w:rPr>
                       </w:pPr>
-                      <w:proofErr w:type="gramStart"/>
-                      <w:r>
-                        <w:rPr>
-                          <w:color w:val="0070C0"/>
-                          <w:sz w:val="18"/>
-                        </w:rPr>
-                        <w:t>表序写在表题</w:t>
-                      </w:r>
-                      <w:proofErr w:type="gramEnd"/>
-                      <w:r>
-                        <w:rPr>
-                          <w:color w:val="0070C0"/>
-                          <w:sz w:val="18"/>
-                        </w:rPr>
-                        <w:t>左方不加标点，空一格</w:t>
-                      </w:r>
-                      <w:proofErr w:type="gramStart"/>
-                      <w:r>
-                        <w:rPr>
-                          <w:color w:val="0070C0"/>
-                          <w:sz w:val="18"/>
-                        </w:rPr>
-                        <w:t>写表题，表题</w:t>
-                      </w:r>
-                      <w:proofErr w:type="gramEnd"/>
-                      <w:r>
-                        <w:rPr>
-                          <w:color w:val="0070C0"/>
-                          <w:sz w:val="18"/>
-                        </w:rPr>
-                        <w:t>末尾不加标点，</w:t>
+                      <w:r>
+                        <w:rPr>
+                          <w:color w:val="0070C0"/>
+                          <w:sz w:val="18"/>
+                        </w:rPr>
+                        <w:t>表序写在表题左方不加标点，空一格写表题，表题末尾不加标点，</w:t>
                       </w:r>
                       <w:r>
                         <w:rPr>
@@ -11830,51 +11935,41 @@
                         </w:rPr>
                         <w:t>，</w:t>
                       </w:r>
-                      <w:proofErr w:type="gramStart"/>
                       <w:r>
                         <w:rPr>
                           <w:color w:val="0070C0"/>
                           <w:sz w:val="18"/>
                           <w:szCs w:val="20"/>
                         </w:rPr>
-                        <w:t>表序必须</w:t>
-                      </w:r>
-                      <w:proofErr w:type="gramEnd"/>
+                        <w:t>表序必须连续，</w:t>
+                      </w:r>
+                      <w:r>
+                        <w:rPr>
+                          <w:color w:val="0070C0"/>
+                          <w:sz w:val="18"/>
+                        </w:rPr>
+                        <w:t>如表</w:t>
+                      </w:r>
+                      <w:r>
+                        <w:rPr>
+                          <w:color w:val="0070C0"/>
+                          <w:sz w:val="18"/>
+                        </w:rPr>
+                        <w:t>4.4</w:t>
+                      </w:r>
+                      <w:r>
+                        <w:rPr>
+                          <w:color w:val="0070C0"/>
+                          <w:sz w:val="18"/>
+                        </w:rPr>
+                        <w:t>表示第四章的第四个表</w:t>
+                      </w:r>
                       <w:r>
                         <w:rPr>
                           <w:color w:val="0070C0"/>
                           <w:sz w:val="18"/>
                           <w:szCs w:val="20"/>
                         </w:rPr>
-                        <w:t>连续，</w:t>
-                      </w:r>
-                      <w:r>
-                        <w:rPr>
-                          <w:color w:val="0070C0"/>
-                          <w:sz w:val="18"/>
-                        </w:rPr>
-                        <w:t>如表</w:t>
-                      </w:r>
-                      <w:r>
-                        <w:rPr>
-                          <w:color w:val="0070C0"/>
-                          <w:sz w:val="18"/>
-                        </w:rPr>
-                        <w:t>4.4</w:t>
-                      </w:r>
-                      <w:r>
-                        <w:rPr>
-                          <w:color w:val="0070C0"/>
-                          <w:sz w:val="18"/>
-                        </w:rPr>
-                        <w:t>表示第四章的第四个表</w:t>
-                      </w:r>
-                      <w:r>
-                        <w:rPr>
-                          <w:color w:val="0070C0"/>
-                          <w:sz w:val="18"/>
-                          <w:szCs w:val="20"/>
-                        </w:rPr>
                         <w:t>。</w:t>
                       </w:r>
                       <w:r>
@@ -11970,16 +12065,15 @@
                           <w:sz w:val="18"/>
                           <w:szCs w:val="18"/>
                         </w:rPr>
-                        <w:t>，</w:t>
-                      </w:r>
-                      <w:proofErr w:type="gramStart"/>
+                        <w:t>，段前</w:t>
+                      </w:r>
                       <w:r>
                         <w:rPr>
                           <w:color w:val="0070C0"/>
                           <w:sz w:val="18"/>
                           <w:szCs w:val="18"/>
                         </w:rPr>
-                        <w:t>段前</w:t>
+                        <w:t>0</w:t>
                       </w:r>
                       <w:r>
                         <w:rPr>
@@ -11987,24 +12081,7 @@
                           <w:sz w:val="18"/>
                           <w:szCs w:val="18"/>
                         </w:rPr>
-                        <w:t>0</w:t>
-                      </w:r>
-                      <w:r>
-                        <w:rPr>
-                          <w:color w:val="0070C0"/>
-                          <w:sz w:val="18"/>
-                          <w:szCs w:val="18"/>
-                        </w:rPr>
-                        <w:t>行</w:t>
-                      </w:r>
-                      <w:proofErr w:type="gramEnd"/>
-                      <w:r>
-                        <w:rPr>
-                          <w:color w:val="0070C0"/>
-                          <w:sz w:val="18"/>
-                          <w:szCs w:val="18"/>
-                        </w:rPr>
-                        <w:t>，段后</w:t>
+                        <w:t>行，段后</w:t>
                       </w:r>
                       <w:r>
                         <w:rPr>
@@ -12300,16 +12377,15 @@
                                 <w:sz w:val="18"/>
                                 <w:szCs w:val="18"/>
                               </w:rPr>
-                              <w:t>，</w:t>
-                            </w:r>
-                            <w:proofErr w:type="gramStart"/>
+                              <w:t>，段前</w:t>
+                            </w:r>
                             <w:r>
                               <w:rPr>
                                 <w:color w:val="0070C0"/>
                                 <w:sz w:val="18"/>
                                 <w:szCs w:val="18"/>
                               </w:rPr>
-                              <w:t>段前</w:t>
+                              <w:t>0</w:t>
                             </w:r>
                             <w:r>
                               <w:rPr>
@@ -12317,24 +12393,7 @@
                                 <w:sz w:val="18"/>
                                 <w:szCs w:val="18"/>
                               </w:rPr>
-                              <w:t>0</w:t>
-                            </w:r>
-                            <w:r>
-                              <w:rPr>
-                                <w:color w:val="0070C0"/>
-                                <w:sz w:val="18"/>
-                                <w:szCs w:val="18"/>
-                              </w:rPr>
-                              <w:t>行</w:t>
-                            </w:r>
-                            <w:proofErr w:type="gramEnd"/>
-                            <w:r>
-                              <w:rPr>
-                                <w:color w:val="0070C0"/>
-                                <w:sz w:val="18"/>
-                                <w:szCs w:val="18"/>
-                              </w:rPr>
-                              <w:t>，段后</w:t>
+                              <w:t>行，段后</w:t>
                             </w:r>
                             <w:r>
                               <w:rPr>
@@ -12380,7 +12439,7 @@
           </mc:Choice>
           <mc:Fallback>
             <w:pict>
-              <v:shape w14:anchorId="2D4AC4F9" id="对话气泡: 圆角矩形 20" o:spid="_x0000_s1040" type="#_x0000_t62" style="position:absolute;left:0;text-align:left;margin-left:-42.25pt;margin-top:7.3pt;width:175.1pt;height:70.5pt;rotation:180;z-index:251677696;visibility:visible;mso-wrap-style:square;mso-width-percent:0;mso-height-percent:0;mso-wrap-distance-left:9pt;mso-wrap-distance-top:0;mso-wrap-distance-right:9pt;mso-wrap-distance-bottom:0;mso-position-horizontal:absolute;mso-position-horizontal-relative:text;mso-position-vertical:absolute;mso-position-vertical-relative:text;mso-width-percent:0;mso-height-percent:0;mso-width-relative:page;mso-height-relative:page;v-text-anchor:top" o:gfxdata="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" adj="12064,-24465" strokecolor="#0070c0">
+              <v:shape w14:anchorId="2D4AC4F9" id="对话气泡: 圆角矩形 20" o:spid="_x0000_s1039" type="#_x0000_t62" style="position:absolute;left:0;text-align:left;margin-left:-42.25pt;margin-top:7.3pt;width:175.1pt;height:70.5pt;rotation:180;z-index:251677696;visibility:visible;mso-wrap-style:square;mso-width-percent:0;mso-height-percent:0;mso-wrap-distance-left:9pt;mso-wrap-distance-top:0;mso-wrap-distance-right:9pt;mso-wrap-distance-bottom:0;mso-position-horizontal:absolute;mso-position-horizontal-relative:text;mso-position-vertical:absolute;mso-position-vertical-relative:text;mso-width-percent:0;mso-height-percent:0;mso-width-relative:page;mso-height-relative:page;v-text-anchor:top" o:gfxdata="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" adj="12064,-24465" strokecolor="#0070c0">
                 <v:textbox>
                   <w:txbxContent>
                     <w:p>
@@ -12556,16 +12615,15 @@
                           <w:sz w:val="18"/>
                           <w:szCs w:val="18"/>
                         </w:rPr>
-                        <w:t>，</w:t>
-                      </w:r>
-                      <w:proofErr w:type="gramStart"/>
+                        <w:t>，段前</w:t>
+                      </w:r>
                       <w:r>
                         <w:rPr>
                           <w:color w:val="0070C0"/>
                           <w:sz w:val="18"/>
                           <w:szCs w:val="18"/>
                         </w:rPr>
-                        <w:t>段前</w:t>
+                        <w:t>0</w:t>
                       </w:r>
                       <w:r>
                         <w:rPr>
@@ -12573,24 +12631,7 @@
                           <w:sz w:val="18"/>
                           <w:szCs w:val="18"/>
                         </w:rPr>
-                        <w:t>0</w:t>
-                      </w:r>
-                      <w:r>
-                        <w:rPr>
-                          <w:color w:val="0070C0"/>
-                          <w:sz w:val="18"/>
-                          <w:szCs w:val="18"/>
-                        </w:rPr>
-                        <w:t>行</w:t>
-                      </w:r>
-                      <w:proofErr w:type="gramEnd"/>
-                      <w:r>
-                        <w:rPr>
-                          <w:color w:val="0070C0"/>
-                          <w:sz w:val="18"/>
-                          <w:szCs w:val="18"/>
-                        </w:rPr>
-                        <w:t>，段后</w:t>
+                        <w:t>行，段后</w:t>
                       </w:r>
                       <w:r>
                         <w:rPr>
@@ -12957,10 +12998,10 @@
                 <w:position w:val="-6"/>
               </w:rPr>
               <w:object w:dxaOrig="200" w:dyaOrig="340" w14:anchorId="7FBE588F">
-                <v:shape id="_x0000_i1031" type="#_x0000_t75" style="width:10.45pt;height:16.6pt" o:ole="">
-                  <v:imagedata r:id="rId19" o:title=""/>
+                <v:shape id="_x0000_i1031" type="#_x0000_t75" style="width:10.35pt;height:16.75pt" o:ole="">
+                  <v:imagedata r:id="rId45" o:title=""/>
                 </v:shape>
-                <o:OLEObject Type="Embed" ProgID="Equation.3" ShapeID="_x0000_i1031" DrawAspect="Content" ObjectID="_1584726304" r:id="rId21"/>
+                <o:OLEObject Type="Embed" ProgID="Equation.3" ShapeID="_x0000_i1031" DrawAspect="Content" ObjectID="_1584867786" r:id="rId47"/>
               </w:object>
             </w:r>
           </w:p>
@@ -14252,10 +14293,10 @@
                 <w:position w:val="-6"/>
               </w:rPr>
               <w:object w:dxaOrig="200" w:dyaOrig="340" w14:anchorId="44586DA5">
-                <v:shape id="_x0000_i1032" type="#_x0000_t75" style="width:10.45pt;height:16.6pt" o:ole="">
-                  <v:imagedata r:id="rId19" o:title=""/>
+                <v:shape id="_x0000_i1032" type="#_x0000_t75" style="width:10.35pt;height:16.75pt" o:ole="">
+                  <v:imagedata r:id="rId45" o:title=""/>
                 </v:shape>
-                <o:OLEObject Type="Embed" ProgID="Equation.3" ShapeID="_x0000_i1032" DrawAspect="Content" ObjectID="_1584726305" r:id="rId22"/>
+                <o:OLEObject Type="Embed" ProgID="Equation.3" ShapeID="_x0000_i1032" DrawAspect="Content" ObjectID="_1584867787" r:id="rId48"/>
               </w:object>
             </w:r>
           </w:p>
@@ -14891,43 +14932,7 @@
                                 <w:sz w:val="18"/>
                                 <w:szCs w:val="18"/>
                               </w:rPr>
-                              <w:t>页</w:t>
-                            </w:r>
-                            <w:proofErr w:type="gramStart"/>
-                            <w:r>
-                              <w:rPr>
-                                <w:color w:val="0070C0"/>
-                                <w:sz w:val="18"/>
-                                <w:szCs w:val="18"/>
-                              </w:rPr>
-                              <w:t>的表题省略</w:t>
-                            </w:r>
-                            <w:proofErr w:type="gramEnd"/>
-                            <w:r>
-                              <w:rPr>
-                                <w:color w:val="0070C0"/>
-                                <w:sz w:val="18"/>
-                                <w:szCs w:val="18"/>
-                              </w:rPr>
-                              <w:t>，</w:t>
-                            </w:r>
-                            <w:proofErr w:type="gramStart"/>
-                            <w:r>
-                              <w:rPr>
-                                <w:color w:val="0070C0"/>
-                                <w:sz w:val="18"/>
-                                <w:szCs w:val="18"/>
-                              </w:rPr>
-                              <w:t>但表头</w:t>
-                            </w:r>
-                            <w:proofErr w:type="gramEnd"/>
-                            <w:r>
-                              <w:rPr>
-                                <w:color w:val="0070C0"/>
-                                <w:sz w:val="18"/>
-                                <w:szCs w:val="18"/>
-                              </w:rPr>
-                              <w:t>（即</w:t>
+                              <w:t>页的表题省略，但表头（即</w:t>
                             </w:r>
                             <w:r>
                               <w:rPr>
@@ -15201,16 +15206,15 @@
                                 <w:sz w:val="18"/>
                                 <w:szCs w:val="18"/>
                               </w:rPr>
-                              <w:t>，</w:t>
-                            </w:r>
-                            <w:proofErr w:type="gramStart"/>
+                              <w:t>，段前</w:t>
+                            </w:r>
                             <w:r>
                               <w:rPr>
                                 <w:color w:val="0070C0"/>
                                 <w:sz w:val="18"/>
                                 <w:szCs w:val="18"/>
                               </w:rPr>
-                              <w:t>段前</w:t>
+                              <w:t>0</w:t>
                             </w:r>
                             <w:r>
                               <w:rPr>
@@ -15218,6 +15222,14 @@
                                 <w:sz w:val="18"/>
                                 <w:szCs w:val="18"/>
                               </w:rPr>
+                              <w:t>行，段后</w:t>
+                            </w:r>
+                            <w:r>
+                              <w:rPr>
+                                <w:color w:val="0070C0"/>
+                                <w:sz w:val="18"/>
+                                <w:szCs w:val="18"/>
+                              </w:rPr>
                               <w:t>0</w:t>
                             </w:r>
                             <w:r>
@@ -15226,43 +15238,8 @@
                                 <w:sz w:val="18"/>
                                 <w:szCs w:val="18"/>
                               </w:rPr>
-                              <w:t>行</w:t>
-                            </w:r>
-                            <w:proofErr w:type="gramEnd"/>
-                            <w:r>
-                              <w:rPr>
-                                <w:color w:val="0070C0"/>
-                                <w:sz w:val="18"/>
-                                <w:szCs w:val="18"/>
-                              </w:rPr>
-                              <w:t>，段后</w:t>
-                            </w:r>
-                            <w:r>
-                              <w:rPr>
-                                <w:color w:val="0070C0"/>
-                                <w:sz w:val="18"/>
-                                <w:szCs w:val="18"/>
-                              </w:rPr>
-                              <w:t>0</w:t>
-                            </w:r>
-                            <w:r>
-                              <w:rPr>
-                                <w:color w:val="0070C0"/>
-                                <w:sz w:val="18"/>
-                                <w:szCs w:val="18"/>
-                              </w:rPr>
-                              <w:t>行，</w:t>
-                            </w:r>
-                            <w:proofErr w:type="gramStart"/>
-                            <w:r>
-                              <w:rPr>
-                                <w:color w:val="0070C0"/>
-                                <w:sz w:val="18"/>
-                                <w:szCs w:val="18"/>
-                              </w:rPr>
-                              <w:t>右空</w:t>
-                            </w:r>
-                            <w:proofErr w:type="gramEnd"/>
+                              <w:t>行，右空</w:t>
+                            </w:r>
                             <w:r>
                               <w:rPr>
                                 <w:color w:val="0070C0"/>
@@ -15299,7 +15276,7 @@
           </mc:Choice>
           <mc:Fallback>
             <w:pict>
-              <v:shape w14:anchorId="28734246" id="对话气泡: 圆角矩形 19" o:spid="_x0000_s1041" type="#_x0000_t62" style="position:absolute;left:0;text-align:left;margin-left:150.5pt;margin-top:7.7pt;width:297pt;height:60.35pt;rotation:180;z-index:251679744;visibility:visible;mso-wrap-style:square;mso-width-percent:0;mso-height-percent:0;mso-wrap-distance-left:9pt;mso-wrap-distance-top:0;mso-wrap-distance-right:9pt;mso-wrap-distance-bottom:0;mso-position-horizontal:absolute;mso-position-horizontal-relative:text;mso-position-vertical:absolute;mso-position-vertical-relative:text;mso-width-percent:0;mso-height-percent:0;mso-width-relative:page;mso-height-relative:page;v-text-anchor:top" o:gfxdata="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" adj="3181,52720" strokecolor="#0070c0">
+              <v:shape w14:anchorId="28734246" id="对话气泡: 圆角矩形 19" o:spid="_x0000_s1040" type="#_x0000_t62" style="position:absolute;left:0;text-align:left;margin-left:150.5pt;margin-top:7.7pt;width:297pt;height:60.35pt;rotation:180;z-index:251679744;visibility:visible;mso-wrap-style:square;mso-width-percent:0;mso-height-percent:0;mso-wrap-distance-left:9pt;mso-wrap-distance-top:0;mso-wrap-distance-right:9pt;mso-wrap-distance-bottom:0;mso-position-horizontal:absolute;mso-position-horizontal-relative:text;mso-position-vertical:absolute;mso-position-vertical-relative:text;mso-width-percent:0;mso-height-percent:0;mso-width-relative:page;mso-height-relative:page;v-text-anchor:top" o:gfxdata="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" adj="3181,52720" strokecolor="#0070c0">
                 <v:textbox>
                   <w:txbxContent>
                     <w:p>
@@ -15348,43 +15325,7 @@
                           <w:sz w:val="18"/>
                           <w:szCs w:val="18"/>
                         </w:rPr>
-                        <w:t>页</w:t>
-                      </w:r>
-                      <w:proofErr w:type="gramStart"/>
-                      <w:r>
-                        <w:rPr>
-                          <w:color w:val="0070C0"/>
-                          <w:sz w:val="18"/>
-                          <w:szCs w:val="18"/>
-                        </w:rPr>
-                        <w:t>的表题省略</w:t>
-                      </w:r>
-                      <w:proofErr w:type="gramEnd"/>
-                      <w:r>
-                        <w:rPr>
-                          <w:color w:val="0070C0"/>
-                          <w:sz w:val="18"/>
-                          <w:szCs w:val="18"/>
-                        </w:rPr>
-                        <w:t>，</w:t>
-                      </w:r>
-                      <w:proofErr w:type="gramStart"/>
-                      <w:r>
-                        <w:rPr>
-                          <w:color w:val="0070C0"/>
-                          <w:sz w:val="18"/>
-                          <w:szCs w:val="18"/>
-                        </w:rPr>
-                        <w:t>但表头</w:t>
-                      </w:r>
-                      <w:proofErr w:type="gramEnd"/>
-                      <w:r>
-                        <w:rPr>
-                          <w:color w:val="0070C0"/>
-                          <w:sz w:val="18"/>
-                          <w:szCs w:val="18"/>
-                        </w:rPr>
-                        <w:t>（即</w:t>
+                        <w:t>页的表题省略，但表头（即</w:t>
                       </w:r>
                       <w:r>
                         <w:rPr>
@@ -15658,16 +15599,15 @@
                           <w:sz w:val="18"/>
                           <w:szCs w:val="18"/>
                         </w:rPr>
-                        <w:t>，</w:t>
-                      </w:r>
-                      <w:proofErr w:type="gramStart"/>
+                        <w:t>，段前</w:t>
+                      </w:r>
                       <w:r>
                         <w:rPr>
                           <w:color w:val="0070C0"/>
                           <w:sz w:val="18"/>
                           <w:szCs w:val="18"/>
                         </w:rPr>
-                        <w:t>段前</w:t>
+                        <w:t>0</w:t>
                       </w:r>
                       <w:r>
                         <w:rPr>
@@ -15675,6 +15615,14 @@
                           <w:sz w:val="18"/>
                           <w:szCs w:val="18"/>
                         </w:rPr>
+                        <w:t>行，段后</w:t>
+                      </w:r>
+                      <w:r>
+                        <w:rPr>
+                          <w:color w:val="0070C0"/>
+                          <w:sz w:val="18"/>
+                          <w:szCs w:val="18"/>
+                        </w:rPr>
                         <w:t>0</w:t>
                       </w:r>
                       <w:r>
@@ -15683,43 +15631,8 @@
                           <w:sz w:val="18"/>
                           <w:szCs w:val="18"/>
                         </w:rPr>
-                        <w:t>行</w:t>
-                      </w:r>
-                      <w:proofErr w:type="gramEnd"/>
-                      <w:r>
-                        <w:rPr>
-                          <w:color w:val="0070C0"/>
-                          <w:sz w:val="18"/>
-                          <w:szCs w:val="18"/>
-                        </w:rPr>
-                        <w:t>，段后</w:t>
-                      </w:r>
-                      <w:r>
-                        <w:rPr>
-                          <w:color w:val="0070C0"/>
-                          <w:sz w:val="18"/>
-                          <w:szCs w:val="18"/>
-                        </w:rPr>
-                        <w:t>0</w:t>
-                      </w:r>
-                      <w:r>
-                        <w:rPr>
-                          <w:color w:val="0070C0"/>
-                          <w:sz w:val="18"/>
-                          <w:szCs w:val="18"/>
-                        </w:rPr>
-                        <w:t>行，</w:t>
-                      </w:r>
-                      <w:proofErr w:type="gramStart"/>
-                      <w:r>
-                        <w:rPr>
-                          <w:color w:val="0070C0"/>
-                          <w:sz w:val="18"/>
-                          <w:szCs w:val="18"/>
-                        </w:rPr>
-                        <w:t>右空</w:t>
-                      </w:r>
-                      <w:proofErr w:type="gramEnd"/>
+                        <w:t>行，右空</w:t>
+                      </w:r>
                       <w:r>
                         <w:rPr>
                           <w:color w:val="0070C0"/>
@@ -15796,7 +15709,7 @@
                     </pic:cNvPicPr>
                   </pic:nvPicPr>
                   <pic:blipFill>
-                    <a:blip r:embed="rId23">
+                    <a:blip r:embed="rId49">
                       <a:extLst>
                         <a:ext uri="{28A0092B-C50C-407E-A947-70E740481C1C}">
                           <a14:useLocalDpi xmlns:a14="http://schemas.microsoft.com/office/drawing/2010/main" val="0"/>
@@ -16041,16 +15954,15 @@
                                 <w:sz w:val="18"/>
                                 <w:szCs w:val="18"/>
                               </w:rPr>
-                              <w:t>倍，</w:t>
-                            </w:r>
-                            <w:proofErr w:type="gramStart"/>
+                              <w:t>倍，段前</w:t>
+                            </w:r>
                             <w:r>
                               <w:rPr>
                                 <w:color w:val="0070C0"/>
                                 <w:sz w:val="18"/>
                                 <w:szCs w:val="18"/>
                               </w:rPr>
-                              <w:t>段前</w:t>
+                              <w:t>0</w:t>
                             </w:r>
                             <w:r>
                               <w:rPr>
@@ -16058,24 +15970,7 @@
                                 <w:sz w:val="18"/>
                                 <w:szCs w:val="18"/>
                               </w:rPr>
-                              <w:t>0</w:t>
-                            </w:r>
-                            <w:r>
-                              <w:rPr>
-                                <w:color w:val="0070C0"/>
-                                <w:sz w:val="18"/>
-                                <w:szCs w:val="18"/>
-                              </w:rPr>
-                              <w:t>行</w:t>
-                            </w:r>
-                            <w:proofErr w:type="gramEnd"/>
-                            <w:r>
-                              <w:rPr>
-                                <w:color w:val="0070C0"/>
-                                <w:sz w:val="18"/>
-                                <w:szCs w:val="18"/>
-                              </w:rPr>
-                              <w:t>，段后</w:t>
+                              <w:t>行，段后</w:t>
                             </w:r>
                             <w:r>
                               <w:rPr>
@@ -16113,7 +16008,7 @@
           </mc:Choice>
           <mc:Fallback>
             <w:pict>
-              <v:shape w14:anchorId="00DCFF71" id="对话气泡: 圆角矩形 17" o:spid="_x0000_s1042" type="#_x0000_t62" style="position:absolute;left:0;text-align:left;margin-left:-72.25pt;margin-top:16.15pt;width:126pt;height:90pt;rotation:180;flip:y;z-index:251680768;visibility:visible;mso-wrap-style:square;mso-width-percent:0;mso-height-percent:0;mso-wrap-distance-left:9pt;mso-wrap-distance-top:0;mso-wrap-distance-right:9pt;mso-wrap-distance-bottom:0;mso-position-horizontal:absolute;mso-position-horizontal-relative:text;mso-position-vertical:absolute;mso-position-vertical-relative:text;mso-width-percent:0;mso-height-percent:0;mso-width-relative:page;mso-height-relative:page;v-text-anchor:top" o:gfxdata="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" adj="-3009,18239" strokecolor="#0070c0">
+              <v:shape w14:anchorId="00DCFF71" id="对话气泡: 圆角矩形 17" o:spid="_x0000_s1041" type="#_x0000_t62" style="position:absolute;left:0;text-align:left;margin-left:-72.25pt;margin-top:16.15pt;width:126pt;height:90pt;rotation:180;flip:y;z-index:251680768;visibility:visible;mso-wrap-style:square;mso-width-percent:0;mso-height-percent:0;mso-wrap-distance-left:9pt;mso-wrap-distance-top:0;mso-wrap-distance-right:9pt;mso-wrap-distance-bottom:0;mso-position-horizontal:absolute;mso-position-horizontal-relative:text;mso-position-vertical:absolute;mso-position-vertical-relative:text;mso-width-percent:0;mso-height-percent:0;mso-width-relative:page;mso-height-relative:page;v-text-anchor:top" o:gfxdata="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" adj="-3009,18239" strokecolor="#0070c0">
                 <v:textbox>
                   <w:txbxContent>
                     <w:p>
@@ -16255,16 +16150,15 @@
                           <w:sz w:val="18"/>
                           <w:szCs w:val="18"/>
                         </w:rPr>
-                        <w:t>倍，</w:t>
-                      </w:r>
-                      <w:proofErr w:type="gramStart"/>
+                        <w:t>倍，段前</w:t>
+                      </w:r>
                       <w:r>
                         <w:rPr>
                           <w:color w:val="0070C0"/>
                           <w:sz w:val="18"/>
                           <w:szCs w:val="18"/>
                         </w:rPr>
-                        <w:t>段前</w:t>
+                        <w:t>0</w:t>
                       </w:r>
                       <w:r>
                         <w:rPr>
@@ -16272,24 +16166,7 @@
                           <w:sz w:val="18"/>
                           <w:szCs w:val="18"/>
                         </w:rPr>
-                        <w:t>0</w:t>
-                      </w:r>
-                      <w:r>
-                        <w:rPr>
-                          <w:color w:val="0070C0"/>
-                          <w:sz w:val="18"/>
-                          <w:szCs w:val="18"/>
-                        </w:rPr>
-                        <w:t>行</w:t>
-                      </w:r>
-                      <w:proofErr w:type="gramEnd"/>
-                      <w:r>
-                        <w:rPr>
-                          <w:color w:val="0070C0"/>
-                          <w:sz w:val="18"/>
-                          <w:szCs w:val="18"/>
-                        </w:rPr>
-                        <w:t>，段后</w:t>
+                        <w:t>行，段后</w:t>
                       </w:r>
                       <w:r>
                         <w:rPr>
@@ -16589,10 +16466,10 @@
           <w:position w:val="-6"/>
         </w:rPr>
         <w:object w:dxaOrig="200" w:dyaOrig="340" w14:anchorId="79F07087">
-          <v:shape id="_x0000_i1033" type="#_x0000_t75" style="width:10.45pt;height:16.6pt" o:ole="">
-            <v:imagedata r:id="rId24" o:title=""/>
+          <v:shape id="_x0000_i1033" type="#_x0000_t75" style="width:10.35pt;height:16.75pt" o:ole="">
+            <v:imagedata r:id="rId50" o:title=""/>
           </v:shape>
-          <o:OLEObject Type="Embed" ProgID="Equation.3" ShapeID="_x0000_i1033" DrawAspect="Content" ObjectID="_1584726306" r:id="rId25"/>
+          <o:OLEObject Type="Embed" ProgID="Equation.3" ShapeID="_x0000_i1033" DrawAspect="Content" ObjectID="_1584867788" r:id="rId51"/>
         </w:object>
       </w:r>
       <w:r>
@@ -16749,10 +16626,10 @@
           <w:position w:val="-6"/>
         </w:rPr>
         <w:object w:dxaOrig="200" w:dyaOrig="340" w14:anchorId="324C2520">
-          <v:shape id="_x0000_i1034" type="#_x0000_t75" style="width:10.45pt;height:16.6pt" o:ole="">
-            <v:imagedata r:id="rId24" o:title=""/>
+          <v:shape id="_x0000_i1034" type="#_x0000_t75" style="width:10.35pt;height:16.75pt" o:ole="">
+            <v:imagedata r:id="rId50" o:title=""/>
           </v:shape>
-          <o:OLEObject Type="Embed" ProgID="Equation.3" ShapeID="_x0000_i1034" DrawAspect="Content" ObjectID="_1584726307" r:id="rId26"/>
+          <o:OLEObject Type="Embed" ProgID="Equation.3" ShapeID="_x0000_i1034" DrawAspect="Content" ObjectID="_1584867789" r:id="rId52"/>
         </w:object>
       </w:r>
       <w:r>
@@ -16838,10 +16715,10 @@
           <w:position w:val="-6"/>
         </w:rPr>
         <w:object w:dxaOrig="200" w:dyaOrig="340" w14:anchorId="5C6AE412">
-          <v:shape id="_x0000_i1035" type="#_x0000_t75" style="width:10.45pt;height:16.6pt" o:ole="">
-            <v:imagedata r:id="rId24" o:title=""/>
+          <v:shape id="_x0000_i1035" type="#_x0000_t75" style="width:10.35pt;height:16.75pt" o:ole="">
+            <v:imagedata r:id="rId50" o:title=""/>
           </v:shape>
-          <o:OLEObject Type="Embed" ProgID="Equation.3" ShapeID="_x0000_i1035" DrawAspect="Content" ObjectID="_1584726308" r:id="rId27"/>
+          <o:OLEObject Type="Embed" ProgID="Equation.3" ShapeID="_x0000_i1035" DrawAspect="Content" ObjectID="_1584867790" r:id="rId53"/>
         </w:object>
       </w:r>
       <w:r>
@@ -16923,10 +16800,10 @@
           <w:position w:val="-6"/>
         </w:rPr>
         <w:object w:dxaOrig="200" w:dyaOrig="340" w14:anchorId="5415230F">
-          <v:shape id="_x0000_i1036" type="#_x0000_t75" style="width:10.45pt;height:16.6pt" o:ole="">
-            <v:imagedata r:id="rId24" o:title=""/>
+          <v:shape id="_x0000_i1036" type="#_x0000_t75" style="width:10.35pt;height:16.75pt" o:ole="">
+            <v:imagedata r:id="rId50" o:title=""/>
           </v:shape>
-          <o:OLEObject Type="Embed" ProgID="Equation.3" ShapeID="_x0000_i1036" DrawAspect="Content" ObjectID="_1584726309" r:id="rId28"/>
+          <o:OLEObject Type="Embed" ProgID="Equation.3" ShapeID="_x0000_i1036" DrawAspect="Content" ObjectID="_1584867791" r:id="rId54"/>
         </w:object>
       </w:r>
       <w:r>
@@ -17167,39 +17044,7 @@
                                 <w:color w:val="0070C0"/>
                                 <w:sz w:val="18"/>
                               </w:rPr>
-                              <w:t>）插图</w:t>
-                            </w:r>
-                            <w:proofErr w:type="gramStart"/>
-                            <w:r>
-                              <w:rPr>
-                                <w:color w:val="0070C0"/>
-                                <w:sz w:val="18"/>
-                              </w:rPr>
-                              <w:t>应有图序和</w:t>
-                            </w:r>
-                            <w:proofErr w:type="gramEnd"/>
-                            <w:r>
-                              <w:rPr>
-                                <w:color w:val="0070C0"/>
-                                <w:sz w:val="18"/>
-                              </w:rPr>
-                              <w:t>图题，全文插图以章分组编序号，</w:t>
-                            </w:r>
-                            <w:proofErr w:type="gramStart"/>
-                            <w:r>
-                              <w:rPr>
-                                <w:color w:val="0070C0"/>
-                                <w:sz w:val="18"/>
-                              </w:rPr>
-                              <w:t>图序必须</w:t>
-                            </w:r>
-                            <w:proofErr w:type="gramEnd"/>
-                            <w:r>
-                              <w:rPr>
-                                <w:color w:val="0070C0"/>
-                                <w:sz w:val="18"/>
-                              </w:rPr>
-                              <w:t>连续，不得重复或跳缺。如图</w:t>
+                              <w:t>）插图应有图序和图题，全文插图以章分组编序号，图序必须连续，不得重复或跳缺。如图</w:t>
                             </w:r>
                             <w:r>
                               <w:rPr>
@@ -17330,16 +17175,15 @@
                                 <w:sz w:val="18"/>
                                 <w:szCs w:val="18"/>
                               </w:rPr>
-                              <w:t>，</w:t>
-                            </w:r>
-                            <w:proofErr w:type="gramStart"/>
+                              <w:t>，段前</w:t>
+                            </w:r>
                             <w:r>
                               <w:rPr>
                                 <w:color w:val="0070C0"/>
                                 <w:sz w:val="18"/>
                                 <w:szCs w:val="18"/>
                               </w:rPr>
-                              <w:t>段前</w:t>
+                              <w:t>0</w:t>
                             </w:r>
                             <w:r>
                               <w:rPr>
@@ -17347,24 +17191,7 @@
                                 <w:sz w:val="18"/>
                                 <w:szCs w:val="18"/>
                               </w:rPr>
-                              <w:t>0</w:t>
-                            </w:r>
-                            <w:r>
-                              <w:rPr>
-                                <w:color w:val="0070C0"/>
-                                <w:sz w:val="18"/>
-                                <w:szCs w:val="18"/>
-                              </w:rPr>
-                              <w:t>行</w:t>
-                            </w:r>
-                            <w:proofErr w:type="gramEnd"/>
-                            <w:r>
-                              <w:rPr>
-                                <w:color w:val="0070C0"/>
-                                <w:sz w:val="18"/>
-                                <w:szCs w:val="18"/>
-                              </w:rPr>
-                              <w:t>，段后</w:t>
+                              <w:t>行，段后</w:t>
                             </w:r>
                             <w:r>
                               <w:rPr>
@@ -17402,7 +17229,7 @@
           </mc:Choice>
           <mc:Fallback>
             <w:pict>
-              <v:shape w14:anchorId="39404740" id="对话气泡: 圆角矩形 16" o:spid="_x0000_s1043" type="#_x0000_t62" style="position:absolute;left:0;text-align:left;margin-left:130.25pt;margin-top:26.05pt;width:297pt;height:60.35pt;rotation:180;z-index:251681792;visibility:visible;mso-wrap-style:square;mso-width-percent:0;mso-height-percent:0;mso-wrap-distance-left:9pt;mso-wrap-distance-top:0;mso-wrap-distance-right:9pt;mso-wrap-distance-bottom:0;mso-position-horizontal:absolute;mso-position-horizontal-relative:text;mso-position-vertical:absolute;mso-position-vertical-relative:text;mso-width-percent:0;mso-height-percent:0;mso-width-relative:page;mso-height-relative:page;v-text-anchor:top" o:gfxdata="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" adj="18345,63994" strokecolor="#0070c0">
+              <v:shape w14:anchorId="39404740" id="对话气泡: 圆角矩形 16" o:spid="_x0000_s1042" type="#_x0000_t62" style="position:absolute;left:0;text-align:left;margin-left:130.25pt;margin-top:26.05pt;width:297pt;height:60.35pt;rotation:180;z-index:251681792;visibility:visible;mso-wrap-style:square;mso-width-percent:0;mso-height-percent:0;mso-wrap-distance-left:9pt;mso-wrap-distance-top:0;mso-wrap-distance-right:9pt;mso-wrap-distance-bottom:0;mso-position-horizontal:absolute;mso-position-horizontal-relative:text;mso-position-vertical:absolute;mso-position-vertical-relative:text;mso-width-percent:0;mso-height-percent:0;mso-width-relative:page;mso-height-relative:page;v-text-anchor:top" o:gfxdata="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" adj="18345,63994" strokecolor="#0070c0">
                 <v:textbox>
                   <w:txbxContent>
                     <w:p>
@@ -17431,39 +17258,7 @@
                           <w:color w:val="0070C0"/>
                           <w:sz w:val="18"/>
                         </w:rPr>
-                        <w:t>）插图</w:t>
-                      </w:r>
-                      <w:proofErr w:type="gramStart"/>
-                      <w:r>
-                        <w:rPr>
-                          <w:color w:val="0070C0"/>
-                          <w:sz w:val="18"/>
-                        </w:rPr>
-                        <w:t>应有图序和</w:t>
-                      </w:r>
-                      <w:proofErr w:type="gramEnd"/>
-                      <w:r>
-                        <w:rPr>
-                          <w:color w:val="0070C0"/>
-                          <w:sz w:val="18"/>
-                        </w:rPr>
-                        <w:t>图题，全文插图以章分组编序号，</w:t>
-                      </w:r>
-                      <w:proofErr w:type="gramStart"/>
-                      <w:r>
-                        <w:rPr>
-                          <w:color w:val="0070C0"/>
-                          <w:sz w:val="18"/>
-                        </w:rPr>
-                        <w:t>图序必须</w:t>
-                      </w:r>
-                      <w:proofErr w:type="gramEnd"/>
-                      <w:r>
-                        <w:rPr>
-                          <w:color w:val="0070C0"/>
-                          <w:sz w:val="18"/>
-                        </w:rPr>
-                        <w:t>连续，不得重复或跳缺。如图</w:t>
+                        <w:t>）插图应有图序和图题，全文插图以章分组编序号，图序必须连续，不得重复或跳缺。如图</w:t>
                       </w:r>
                       <w:r>
                         <w:rPr>
@@ -17594,16 +17389,15 @@
                           <w:sz w:val="18"/>
                           <w:szCs w:val="18"/>
                         </w:rPr>
-                        <w:t>，</w:t>
-                      </w:r>
-                      <w:proofErr w:type="gramStart"/>
+                        <w:t>，段前</w:t>
+                      </w:r>
                       <w:r>
                         <w:rPr>
                           <w:color w:val="0070C0"/>
                           <w:sz w:val="18"/>
                           <w:szCs w:val="18"/>
                         </w:rPr>
-                        <w:t>段前</w:t>
+                        <w:t>0</w:t>
                       </w:r>
                       <w:r>
                         <w:rPr>
@@ -17611,24 +17405,7 @@
                           <w:sz w:val="18"/>
                           <w:szCs w:val="18"/>
                         </w:rPr>
-                        <w:t>0</w:t>
-                      </w:r>
-                      <w:r>
-                        <w:rPr>
-                          <w:color w:val="0070C0"/>
-                          <w:sz w:val="18"/>
-                          <w:szCs w:val="18"/>
-                        </w:rPr>
-                        <w:t>行</w:t>
-                      </w:r>
-                      <w:proofErr w:type="gramEnd"/>
-                      <w:r>
-                        <w:rPr>
-                          <w:color w:val="0070C0"/>
-                          <w:sz w:val="18"/>
-                          <w:szCs w:val="18"/>
-                        </w:rPr>
-                        <w:t>，段后</w:t>
+                        <w:t>行，段后</w:t>
                       </w:r>
                       <w:r>
                         <w:rPr>
@@ -17763,7 +17540,6 @@
         </w:rPr>
         <w:t xml:space="preserve"> </w:t>
       </w:r>
-      <w:proofErr w:type="spellStart"/>
       <w:r>
         <w:rPr>
           <w:rFonts w:cs="Arial"/>
@@ -17777,7 +17553,6 @@
       <w:bookmarkEnd w:id="73"/>
       <w:bookmarkEnd w:id="74"/>
       <w:bookmarkEnd w:id="75"/>
-      <w:proofErr w:type="spellEnd"/>
     </w:p>
     <w:p>
       <w:pPr>
@@ -17824,7 +17599,6 @@
         </w:rPr>
         <w:t xml:space="preserve"> </w:t>
       </w:r>
-      <w:proofErr w:type="spellStart"/>
       <w:r>
         <w:rPr>
           <w:rFonts w:ascii="Arial" w:eastAsia="黑体" w:hAnsi="Arial" w:cs="Arial"/>
@@ -17835,7 +17609,6 @@
       </w:r>
       <w:bookmarkEnd w:id="76"/>
       <w:bookmarkEnd w:id="77"/>
-      <w:proofErr w:type="spellEnd"/>
     </w:p>
     <w:p>
       <w:pPr>
@@ -17879,7 +17652,6 @@
         </w:rPr>
         <w:t xml:space="preserve">4.3 </w:t>
       </w:r>
-      <w:proofErr w:type="spellStart"/>
       <w:r>
         <w:rPr>
           <w:rFonts w:ascii="Arial" w:eastAsia="黑体" w:hAnsi="Arial" w:cs="Arial"/>
@@ -17906,7 +17678,6 @@
       </w:r>
       <w:bookmarkEnd w:id="78"/>
       <w:bookmarkEnd w:id="79"/>
-      <w:proofErr w:type="spellEnd"/>
     </w:p>
     <w:p>
       <w:pPr>
@@ -17935,7 +17706,6 @@
         </w:rPr>
         <w:t xml:space="preserve"> </w:t>
       </w:r>
-      <w:proofErr w:type="spellStart"/>
       <w:r>
         <w:rPr>
           <w:rFonts w:ascii="Arial" w:eastAsia="黑体" w:hAnsi="Arial" w:cs="Arial"/>
@@ -17961,7 +17731,6 @@
         <w:t>的讨论</w:t>
       </w:r>
       <w:bookmarkEnd w:id="80"/>
-      <w:proofErr w:type="spellEnd"/>
     </w:p>
     <w:p>
       <w:pPr>
@@ -18225,7 +17994,7 @@
           </mc:Choice>
           <mc:Fallback>
             <w:pict>
-              <v:shape w14:anchorId="71FA3ABD" id="对话气泡: 圆角矩形 15" o:spid="_x0000_s1044" type="#_x0000_t62" style="position:absolute;left:0;text-align:left;margin-left:44.75pt;margin-top:-63.95pt;width:145.1pt;height:67pt;rotation:180;z-index:251682816;visibility:visible;mso-wrap-style:square;mso-width-percent:0;mso-height-percent:0;mso-wrap-distance-left:9pt;mso-wrap-distance-top:0;mso-wrap-distance-right:9pt;mso-wrap-distance-bottom:0;mso-position-horizontal:absolute;mso-position-horizontal-relative:text;mso-position-vertical:absolute;mso-position-vertical-relative:text;mso-width-percent:0;mso-height-percent:0;mso-width-relative:page;mso-height-relative:page;v-text-anchor:top" o:gfxdata="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" adj="22321,-17716" strokecolor="#0070c0">
+              <v:shape w14:anchorId="71FA3ABD" id="对话气泡: 圆角矩形 15" o:spid="_x0000_s1043" type="#_x0000_t62" style="position:absolute;left:0;text-align:left;margin-left:44.75pt;margin-top:-63.95pt;width:145.1pt;height:67pt;rotation:180;z-index:251682816;visibility:visible;mso-wrap-style:square;mso-width-percent:0;mso-height-percent:0;mso-wrap-distance-left:9pt;mso-wrap-distance-top:0;mso-wrap-distance-right:9pt;mso-wrap-distance-bottom:0;mso-position-horizontal:absolute;mso-position-horizontal-relative:text;mso-position-vertical:absolute;mso-position-vertical-relative:text;mso-width-percent:0;mso-height-percent:0;mso-width-relative:page;mso-height-relative:page;v-text-anchor:top" o:gfxdata="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" adj="22321,-17716" strokecolor="#0070c0">
                 <v:textbox>
                   <w:txbxContent>
                     <w:p>
@@ -18412,7 +18181,6 @@
         <w:t xml:space="preserve"> </w:t>
       </w:r>
       <w:bookmarkStart w:id="83" w:name="结论和展望"/>
-      <w:proofErr w:type="spellStart"/>
       <w:r>
         <w:rPr>
           <w:rFonts w:ascii="Arial" w:eastAsia="黑体" w:hAnsi="Arial" w:cs="Arial"/>
@@ -18424,7 +18192,6 @@
       <w:bookmarkEnd w:id="81"/>
       <w:bookmarkEnd w:id="82"/>
       <w:bookmarkEnd w:id="83"/>
-      <w:proofErr w:type="spellEnd"/>
     </w:p>
     <w:p>
       <w:pPr>
@@ -18447,7 +18214,6 @@
         </w:rPr>
         <w:t xml:space="preserve">5.1 </w:t>
       </w:r>
-      <w:proofErr w:type="spellStart"/>
       <w:r>
         <w:rPr>
           <w:rFonts w:ascii="Arial" w:eastAsia="黑体" w:hAnsi="Arial" w:cs="Arial"/>
@@ -18458,7 +18224,6 @@
       </w:r>
       <w:bookmarkEnd w:id="84"/>
       <w:bookmarkEnd w:id="85"/>
-      <w:proofErr w:type="spellEnd"/>
     </w:p>
     <w:bookmarkEnd w:id="86"/>
     <w:p>
@@ -18554,16 +18319,8 @@
         <w:rPr>
           <w:rFonts w:hint="eastAsia"/>
         </w:rPr>
-        <w:t>和氨基酸合</w:t>
-      </w:r>
-      <w:proofErr w:type="gramStart"/>
-      <w:r>
-        <w:rPr>
-          <w:rFonts w:hint="eastAsia"/>
-        </w:rPr>
-        <w:t>铜配合物</w:t>
-      </w:r>
-      <w:proofErr w:type="gramEnd"/>
+        <w:t>和氨基酸合铜配合物</w:t>
+      </w:r>
       <w:r>
         <w:t>的稳定常数，得到了</w:t>
       </w:r>
@@ -18592,24 +18349,13 @@
         <w:t>3</w:t>
       </w:r>
       <w:r>
-        <w:t>）三种生成函数法中无论哪一种方法，</w:t>
-      </w:r>
-      <w:proofErr w:type="gramStart"/>
-      <w:r>
-        <w:t>对待测酸</w:t>
+        <w:t>）三种生成函数法中无论哪一种方法，对待测酸</w:t>
       </w:r>
       <w:r>
         <w:rPr>
           <w:rFonts w:hint="eastAsia"/>
         </w:rPr>
-        <w:t>或</w:t>
-      </w:r>
-      <w:proofErr w:type="gramEnd"/>
-      <w:r>
-        <w:rPr>
-          <w:rFonts w:hint="eastAsia"/>
-        </w:rPr>
-        <w:t>配合物</w:t>
+        <w:t>或配合物</w:t>
       </w:r>
       <w:r>
         <w:t>稳定常数的大小均有一定的要求，如</w:t>
@@ -18684,7 +18430,6 @@
         </w:rPr>
         <w:t xml:space="preserve"> </w:t>
       </w:r>
-      <w:proofErr w:type="spellStart"/>
       <w:r>
         <w:rPr>
           <w:rFonts w:ascii="Arial" w:eastAsia="黑体" w:hAnsi="Arial" w:cs="Arial"/>
@@ -18695,7 +18440,6 @@
       </w:r>
       <w:bookmarkEnd w:id="88"/>
       <w:bookmarkEnd w:id="89"/>
-      <w:proofErr w:type="spellEnd"/>
     </w:p>
     <w:bookmarkEnd w:id="87"/>
     <w:p>
@@ -18974,7 +18718,7 @@
           </mc:Choice>
           <mc:Fallback>
             <w:pict>
-              <v:shape w14:anchorId="27AC5DD2" id="对话气泡: 圆角矩形 14" o:spid="_x0000_s1045" type="#_x0000_t62" style="position:absolute;margin-left:148.25pt;margin-top:14.55pt;width:171.75pt;height:27.25pt;rotation:180;z-index:251683840;visibility:visible;mso-wrap-style:square;mso-width-percent:0;mso-height-percent:0;mso-wrap-distance-left:9pt;mso-wrap-distance-top:0;mso-wrap-distance-right:9pt;mso-wrap-distance-bottom:0;mso-position-horizontal:absolute;mso-position-horizontal-relative:text;mso-position-vertical:absolute;mso-position-vertical-relative:text;mso-width-percent:0;mso-height-percent:0;mso-width-relative:page;mso-height-relative:page;v-text-anchor:top" o:gfxdata="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" adj="421,62184" strokecolor="#0070c0">
+              <v:shape w14:anchorId="27AC5DD2" id="对话气泡: 圆角矩形 14" o:spid="_x0000_s1044" type="#_x0000_t62" style="position:absolute;margin-left:148.25pt;margin-top:14.55pt;width:171.75pt;height:27.25pt;rotation:180;z-index:251683840;visibility:visible;mso-wrap-style:square;mso-width-percent:0;mso-height-percent:0;mso-wrap-distance-left:9pt;mso-wrap-distance-top:0;mso-wrap-distance-right:9pt;mso-wrap-distance-bottom:0;mso-position-horizontal:absolute;mso-position-horizontal-relative:text;mso-position-vertical:absolute;mso-position-vertical-relative:text;mso-width-percent:0;mso-height-percent:0;mso-width-relative:page;mso-height-relative:page;v-text-anchor:top" o:gfxdata="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" adj="421,62184" strokecolor="#0070c0">
                 <v:textbox>
                   <w:txbxContent>
                     <w:p>
@@ -19267,7 +19011,7 @@
           </mc:Choice>
           <mc:Fallback>
             <w:pict>
-              <v:shape w14:anchorId="1A981031" id="对话气泡: 圆角矩形 13" o:spid="_x0000_s1046" type="#_x0000_t62" style="position:absolute;left:0;text-align:left;margin-left:253.25pt;margin-top:-25.2pt;width:168.2pt;height:71.5pt;rotation:180;z-index:251698176;visibility:visible;mso-wrap-style:square;mso-width-percent:0;mso-height-percent:0;mso-wrap-distance-left:9pt;mso-wrap-distance-top:0;mso-wrap-distance-right:9pt;mso-wrap-distance-bottom:0;mso-position-horizontal:absolute;mso-position-horizontal-relative:text;mso-position-vertical:absolute;mso-position-vertical-relative:text;mso-width-percent:0;mso-height-percent:0;mso-width-relative:page;mso-height-relative:page;v-text-anchor:top" o:gfxdata="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" adj="8398,-3324" strokecolor="#0070c0">
+              <v:shape w14:anchorId="1A981031" id="对话气泡: 圆角矩形 13" o:spid="_x0000_s1045" type="#_x0000_t62" style="position:absolute;left:0;text-align:left;margin-left:253.25pt;margin-top:-25.2pt;width:168.2pt;height:71.5pt;rotation:180;z-index:251698176;visibility:visible;mso-wrap-style:square;mso-width-percent:0;mso-height-percent:0;mso-wrap-distance-left:9pt;mso-wrap-distance-top:0;mso-wrap-distance-right:9pt;mso-wrap-distance-bottom:0;mso-position-horizontal:absolute;mso-position-horizontal-relative:text;mso-position-vertical:absolute;mso-position-vertical-relative:text;mso-width-percent:0;mso-height-percent:0;mso-width-relative:page;mso-height-relative:page;v-text-anchor:top" o:gfxdata="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" adj="8398,-3324" strokecolor="#0070c0">
                 <v:textbox>
                   <w:txbxContent>
                     <w:p>
@@ -19491,7 +19235,7 @@
           </mc:Choice>
           <mc:Fallback>
             <w:pict>
-              <v:shape w14:anchorId="56B1E58A" id="对话气泡: 圆角矩形 12" o:spid="_x0000_s1047" type="#_x0000_t62" style="position:absolute;left:0;text-align:left;margin-left:-71.5pt;margin-top:27.55pt;width:59.75pt;height:39.95pt;rotation:180;z-index:251699200;visibility:visible;mso-wrap-style:square;mso-width-percent:0;mso-height-percent:0;mso-wrap-distance-left:9pt;mso-wrap-distance-top:0;mso-wrap-distance-right:9pt;mso-wrap-distance-bottom:0;mso-position-horizontal:absolute;mso-position-horizontal-relative:text;mso-position-vertical:absolute;mso-position-vertical-relative:text;mso-width-percent:0;mso-height-percent:0;mso-width-relative:page;mso-height-relative:page;v-text-anchor:top" o:gfxdata="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" adj="-3019,17923" strokecolor="#0070c0">
+              <v:shape w14:anchorId="56B1E58A" id="对话气泡: 圆角矩形 12" o:spid="_x0000_s1046" type="#_x0000_t62" style="position:absolute;left:0;text-align:left;margin-left:-71.5pt;margin-top:27.55pt;width:59.75pt;height:39.95pt;rotation:180;z-index:251699200;visibility:visible;mso-wrap-style:square;mso-width-percent:0;mso-height-percent:0;mso-wrap-distance-left:9pt;mso-wrap-distance-top:0;mso-wrap-distance-right:9pt;mso-wrap-distance-bottom:0;mso-position-horizontal:absolute;mso-position-horizontal-relative:text;mso-position-vertical:absolute;mso-position-vertical-relative:text;mso-width-percent:0;mso-height-percent:0;mso-width-relative:page;mso-height-relative:page;v-text-anchor:top" o:gfxdata="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" adj="-3019,17923" strokecolor="#0070c0">
                 <v:textbox>
                   <w:txbxContent>
                     <w:p>
@@ -19517,7 +19261,6 @@
           </mc:Fallback>
         </mc:AlternateContent>
       </w:r>
-      <w:proofErr w:type="spellStart"/>
       <w:r>
         <w:rPr>
           <w:rFonts w:ascii="黑体" w:eastAsia="黑体" w:hAnsi="Arial" w:cs="Arial" w:hint="eastAsia"/>
@@ -19528,7 +19271,6 @@
       </w:r>
       <w:bookmarkEnd w:id="90"/>
       <w:bookmarkEnd w:id="91"/>
-      <w:proofErr w:type="spellEnd"/>
     </w:p>
     <w:p>
       <w:pPr>
@@ -19868,7 +19610,7 @@
           </mc:Choice>
           <mc:Fallback>
             <w:pict>
-              <v:shape w14:anchorId="01BFD2C0" id="对话气泡: 圆角矩形 11" o:spid="_x0000_s1048" type="#_x0000_t62" style="position:absolute;left:0;text-align:left;margin-left:-62.75pt;margin-top:31.3pt;width:49pt;height:23.15pt;rotation:180;z-index:251700224;visibility:visible;mso-wrap-style:square;mso-width-percent:0;mso-height-percent:0;mso-wrap-distance-left:9pt;mso-wrap-distance-top:0;mso-wrap-distance-right:9pt;mso-wrap-distance-bottom:0;mso-position-horizontal:absolute;mso-position-horizontal-relative:text;mso-position-vertical:absolute;mso-position-vertical-relative:text;mso-width-percent:0;mso-height-percent:0;mso-width-relative:page;mso-height-relative:page;v-text-anchor:top" o:gfxdata="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" adj="-5070,4198" strokecolor="#0070c0">
+              <v:shape w14:anchorId="01BFD2C0" id="对话气泡: 圆角矩形 11" o:spid="_x0000_s1047" type="#_x0000_t62" style="position:absolute;left:0;text-align:left;margin-left:-62.75pt;margin-top:31.3pt;width:49pt;height:23.15pt;rotation:180;z-index:251700224;visibility:visible;mso-wrap-style:square;mso-width-percent:0;mso-height-percent:0;mso-wrap-distance-left:9pt;mso-wrap-distance-top:0;mso-wrap-distance-right:9pt;mso-wrap-distance-bottom:0;mso-position-horizontal:absolute;mso-position-horizontal-relative:text;mso-position-vertical:absolute;mso-position-vertical-relative:text;mso-width-percent:0;mso-height-percent:0;mso-width-relative:page;mso-height-relative:page;v-text-anchor:top" o:gfxdata="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" adj="-5070,4198" strokecolor="#0070c0">
                 <v:textbox>
                   <w:txbxContent>
                     <w:p>
@@ -19904,13 +19646,8 @@
         <w:t>，</w:t>
       </w:r>
       <w:r>
-        <w:t>樊行雪，</w:t>
-      </w:r>
-      <w:proofErr w:type="gramStart"/>
-      <w:r>
-        <w:t>许振良</w:t>
-      </w:r>
-      <w:proofErr w:type="gramEnd"/>
+        <w:t>樊行雪，许振良</w:t>
+      </w:r>
       <w:r>
         <w:rPr>
           <w:rFonts w:ascii="宋体" w:hAnsi="宋体"/>
@@ -19991,21 +19728,7 @@
         <w:rPr>
           <w:rFonts w:hint="eastAsia"/>
         </w:rPr>
-        <w:t>蒋有绪，</w:t>
-      </w:r>
-      <w:proofErr w:type="gramStart"/>
-      <w:r>
-        <w:rPr>
-          <w:rFonts w:hint="eastAsia"/>
-        </w:rPr>
-        <w:t>郭</w:t>
-      </w:r>
-      <w:proofErr w:type="gramEnd"/>
-      <w:r>
-        <w:rPr>
-          <w:rFonts w:hint="eastAsia"/>
-        </w:rPr>
-        <w:t>泉水，马娟，等</w:t>
+        <w:t>蒋有绪，郭泉水，马娟，等</w:t>
       </w:r>
       <w:r>
         <w:rPr>
@@ -20154,7 +19877,7 @@
           </mc:Choice>
           <mc:Fallback>
             <w:pict>
-              <v:shape w14:anchorId="3704CDA4" id="对话气泡: 圆角矩形 10" o:spid="_x0000_s1049" type="#_x0000_t62" style="position:absolute;left:0;text-align:left;margin-left:-66.75pt;margin-top:23.05pt;width:55pt;height:39pt;rotation:180;z-index:251692032;visibility:visible;mso-wrap-style:square;mso-width-percent:0;mso-height-percent:0;mso-wrap-distance-left:9pt;mso-wrap-distance-top:0;mso-wrap-distance-right:9pt;mso-wrap-distance-bottom:0;mso-position-horizontal:absolute;mso-position-horizontal-relative:text;mso-position-vertical:absolute;mso-position-vertical-relative:text;mso-width-percent:0;mso-height-percent:0;mso-width-relative:page;mso-height-relative:page;v-text-anchor:top" o:gfxdata="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" adj="-3731,7864" strokecolor="#0070c0">
+              <v:shape w14:anchorId="3704CDA4" id="对话气泡: 圆角矩形 10" o:spid="_x0000_s1048" type="#_x0000_t62" style="position:absolute;left:0;text-align:left;margin-left:-66.75pt;margin-top:23.05pt;width:55pt;height:39pt;rotation:180;z-index:251692032;visibility:visible;mso-wrap-style:square;mso-width-percent:0;mso-height-percent:0;mso-wrap-distance-left:9pt;mso-wrap-distance-top:0;mso-wrap-distance-right:9pt;mso-wrap-distance-bottom:0;mso-position-horizontal:absolute;mso-position-horizontal-relative:text;mso-position-vertical:absolute;mso-position-vertical-relative:text;mso-width-percent:0;mso-height-percent:0;mso-width-relative:page;mso-height-relative:page;v-text-anchor:top" o:gfxdata="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" adj="-3731,7864" strokecolor="#0070c0">
                 <v:textbox>
                   <w:txbxContent>
                     <w:p>
@@ -20328,21 +20051,12 @@
           <w:kern w:val="0"/>
         </w:rPr>
       </w:pPr>
-      <w:proofErr w:type="gramStart"/>
       <w:r>
         <w:rPr>
           <w:rFonts w:ascii="宋体" w:hAnsi="宋体" w:cs="宋体" w:hint="eastAsia"/>
           <w:kern w:val="0"/>
         </w:rPr>
-        <w:t>雷光春</w:t>
-      </w:r>
-      <w:proofErr w:type="gramEnd"/>
-      <w:r>
-        <w:rPr>
-          <w:rFonts w:ascii="宋体" w:hAnsi="宋体" w:cs="宋体" w:hint="eastAsia"/>
-          <w:kern w:val="0"/>
-        </w:rPr>
-        <w:t>.综合湿地管理:综合湿地管理国际研讨会论文集[</w:t>
+        <w:t>雷光春.综合湿地管理:综合湿地管理国际研讨会论文集[</w:t>
       </w:r>
       <w:r>
         <w:rPr>
@@ -20708,7 +20422,7 @@
           </mc:Choice>
           <mc:Fallback>
             <w:pict>
-              <v:shape w14:anchorId="4E51E7C5" id="对话气泡: 圆角矩形 9" o:spid="_x0000_s1050" type="#_x0000_t62" style="position:absolute;left:0;text-align:left;margin-left:-64.75pt;margin-top:2.25pt;width:41pt;height:23.15pt;rotation:180;z-index:251694080;visibility:visible;mso-wrap-style:square;mso-width-percent:0;mso-height-percent:0;mso-wrap-distance-left:9pt;mso-wrap-distance-top:0;mso-wrap-distance-right:9pt;mso-wrap-distance-bottom:0;mso-position-horizontal:absolute;mso-position-horizontal-relative:text;mso-position-vertical:absolute;mso-position-vertical-relative:text;mso-width-percent:0;mso-height-percent:0;mso-width-relative:page;mso-height-relative:page;v-text-anchor:top" o:gfxdata="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" adj="-10484,15395" strokecolor="#0070c0">
+              <v:shape w14:anchorId="4E51E7C5" id="对话气泡: 圆角矩形 9" o:spid="_x0000_s1049" type="#_x0000_t62" style="position:absolute;left:0;text-align:left;margin-left:-64.75pt;margin-top:2.25pt;width:41pt;height:23.15pt;rotation:180;z-index:251694080;visibility:visible;mso-wrap-style:square;mso-width-percent:0;mso-height-percent:0;mso-wrap-distance-left:9pt;mso-wrap-distance-top:0;mso-wrap-distance-right:9pt;mso-wrap-distance-bottom:0;mso-position-horizontal:absolute;mso-position-horizontal-relative:text;mso-position-vertical:absolute;mso-position-vertical-relative:text;mso-width-percent:0;mso-height-percent:0;mso-width-relative:page;mso-height-relative:page;v-text-anchor:top" o:gfxdata="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" adj="-10484,15395" strokecolor="#0070c0">
                 <v:textbox>
                   <w:txbxContent>
                     <w:p>
@@ -20895,7 +20609,7 @@
           </mc:Choice>
           <mc:Fallback>
             <w:pict>
-              <v:shape w14:anchorId="37353D38" id="对话气泡: 圆角矩形 8" o:spid="_x0000_s1051" type="#_x0000_t62" style="position:absolute;left:0;text-align:left;margin-left:-69.5pt;margin-top:31.3pt;width:54pt;height:23.15pt;rotation:180;z-index:251701248;visibility:visible;mso-wrap-style:square;mso-width-percent:0;mso-height-percent:0;mso-wrap-distance-left:9pt;mso-wrap-distance-top:0;mso-wrap-distance-right:9pt;mso-wrap-distance-bottom:0;mso-position-horizontal:absolute;mso-position-horizontal-relative:text;mso-position-vertical:absolute;mso-position-vertical-relative:text;mso-width-percent:0;mso-height-percent:0;mso-width-relative:page;mso-height-relative:page;v-text-anchor:top" o:gfxdata="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" adj="-5100,4758" strokecolor="#0070c0">
+              <v:shape w14:anchorId="37353D38" id="对话气泡: 圆角矩形 8" o:spid="_x0000_s1050" type="#_x0000_t62" style="position:absolute;left:0;text-align:left;margin-left:-69.5pt;margin-top:31.3pt;width:54pt;height:23.15pt;rotation:180;z-index:251701248;visibility:visible;mso-wrap-style:square;mso-width-percent:0;mso-height-percent:0;mso-wrap-distance-left:9pt;mso-wrap-distance-top:0;mso-wrap-distance-right:9pt;mso-wrap-distance-bottom:0;mso-position-horizontal:absolute;mso-position-horizontal-relative:text;mso-position-vertical:absolute;mso-position-vertical-relative:text;mso-width-percent:0;mso-height-percent:0;mso-width-relative:page;mso-height-relative:page;v-text-anchor:top" o:gfxdata="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" adj="-5100,4758" strokecolor="#0070c0">
                 <v:textbox>
                   <w:txbxContent>
                     <w:p>
@@ -21227,7 +20941,7 @@
           </mc:Choice>
           <mc:Fallback>
             <w:pict>
-              <v:shape w14:anchorId="107A6038" id="对话气泡: 圆角矩形 7" o:spid="_x0000_s1052" type="#_x0000_t62" style="position:absolute;left:0;text-align:left;margin-left:-70.5pt;margin-top:20.3pt;width:54pt;height:23.15pt;rotation:180;z-index:251695104;visibility:visible;mso-wrap-style:square;mso-width-percent:0;mso-height-percent:0;mso-wrap-distance-left:9pt;mso-wrap-distance-top:0;mso-wrap-distance-right:9pt;mso-wrap-distance-bottom:0;mso-position-horizontal:absolute;mso-position-horizontal-relative:text;mso-position-vertical:absolute;mso-position-vertical-relative:text;mso-width-percent:0;mso-height-percent:0;mso-width-relative:page;mso-height-relative:page;v-text-anchor:top" o:gfxdata="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" adj="-5440,-1493" strokecolor="#0070c0">
+              <v:shape w14:anchorId="107A6038" id="对话气泡: 圆角矩形 7" o:spid="_x0000_s1051" type="#_x0000_t62" style="position:absolute;left:0;text-align:left;margin-left:-70.5pt;margin-top:20.3pt;width:54pt;height:23.15pt;rotation:180;z-index:251695104;visibility:visible;mso-wrap-style:square;mso-width-percent:0;mso-height-percent:0;mso-wrap-distance-left:9pt;mso-wrap-distance-top:0;mso-wrap-distance-right:9pt;mso-wrap-distance-bottom:0;mso-position-horizontal:absolute;mso-position-horizontal-relative:text;mso-position-vertical:absolute;mso-position-vertical-relative:text;mso-width-percent:0;mso-height-percent:0;mso-width-relative:page;mso-height-relative:page;v-text-anchor:top" o:gfxdata="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" adj="-5440,-1493" strokecolor="#0070c0">
                 <v:textbox>
                   <w:txbxContent>
                     <w:p>
@@ -21456,7 +21170,7 @@
           </mc:Choice>
           <mc:Fallback>
             <w:pict>
-              <v:shape w14:anchorId="41C9F3C6" id="对话气泡: 圆角矩形 6" o:spid="_x0000_s1053" type="#_x0000_t62" style="position:absolute;left:0;text-align:left;margin-left:-69.5pt;margin-top:16.85pt;width:55.75pt;height:39pt;rotation:180;z-index:251696128;visibility:visible;mso-wrap-style:square;mso-width-percent:0;mso-height-percent:0;mso-wrap-distance-left:9pt;mso-wrap-distance-top:0;mso-wrap-distance-right:9pt;mso-wrap-distance-bottom:0;mso-position-horizontal:absolute;mso-position-horizontal-relative:text;mso-position-vertical:absolute;mso-position-vertical-relative:text;mso-width-percent:0;mso-height-percent:0;mso-width-relative:page;mso-height-relative:page;v-text-anchor:top" o:gfxdata="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" adj="-3914,14372" strokecolor="#0070c0">
+              <v:shape w14:anchorId="41C9F3C6" id="对话气泡: 圆角矩形 6" o:spid="_x0000_s1052" type="#_x0000_t62" style="position:absolute;left:0;text-align:left;margin-left:-69.5pt;margin-top:16.85pt;width:55.75pt;height:39pt;rotation:180;z-index:251696128;visibility:visible;mso-wrap-style:square;mso-width-percent:0;mso-height-percent:0;mso-wrap-distance-left:9pt;mso-wrap-distance-top:0;mso-wrap-distance-right:9pt;mso-wrap-distance-bottom:0;mso-position-horizontal:absolute;mso-position-horizontal-relative:text;mso-position-vertical:absolute;mso-position-vertical-relative:text;mso-width-percent:0;mso-height-percent:0;mso-width-relative:page;mso-height-relative:page;v-text-anchor:top" o:gfxdata="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" adj="-3914,14372" strokecolor="#0070c0">
                 <v:textbox>
                   <w:txbxContent>
                     <w:p>
@@ -21577,65 +21291,40 @@
           <w:rFonts w:ascii="宋体" w:hAnsi="宋体" w:cs="宋体" w:hint="eastAsia"/>
           <w:kern w:val="0"/>
         </w:rPr>
-        <w:t xml:space="preserve"> </w:t>
-      </w:r>
-      <w:proofErr w:type="gramStart"/>
+        <w:t xml:space="preserve"> 白书农.植物开花研究</w:t>
+      </w:r>
+      <w:r>
+        <w:rPr>
+          <w:rFonts w:ascii="等线" w:eastAsia="等线" w:hAnsi="等线"/>
+          <w:kern w:val="0"/>
+        </w:rPr>
+        <w:t>[</w:t>
+      </w:r>
+      <w:r>
+        <w:rPr>
+          <w:kern w:val="0"/>
+        </w:rPr>
+        <w:t>M</w:t>
+      </w:r>
+      <w:r>
+        <w:rPr>
+          <w:rFonts w:ascii="等线" w:eastAsia="等线" w:hAnsi="等线"/>
+          <w:kern w:val="0"/>
+        </w:rPr>
+        <w:t>]</w:t>
+      </w:r>
+      <w:r>
+        <w:rPr>
+          <w:kern w:val="0"/>
+        </w:rPr>
+        <w:t>//</w:t>
+      </w:r>
       <w:r>
         <w:rPr>
           <w:rFonts w:ascii="宋体" w:hAnsi="宋体" w:cs="宋体" w:hint="eastAsia"/>
           <w:kern w:val="0"/>
         </w:rPr>
-        <w:t>白书农</w:t>
-      </w:r>
-      <w:proofErr w:type="gramEnd"/>
-      <w:r>
-        <w:rPr>
-          <w:rFonts w:ascii="宋体" w:hAnsi="宋体" w:cs="宋体" w:hint="eastAsia"/>
-          <w:kern w:val="0"/>
-        </w:rPr>
-        <w:t>.植物开花研究</w:t>
-      </w:r>
-      <w:r>
-        <w:rPr>
-          <w:rFonts w:ascii="等线" w:eastAsia="等线" w:hAnsi="等线"/>
-          <w:kern w:val="0"/>
-        </w:rPr>
-        <w:t>[</w:t>
-      </w:r>
-      <w:r>
-        <w:rPr>
-          <w:kern w:val="0"/>
-        </w:rPr>
-        <w:t>M</w:t>
-      </w:r>
-      <w:r>
-        <w:rPr>
-          <w:rFonts w:ascii="等线" w:eastAsia="等线" w:hAnsi="等线"/>
-          <w:kern w:val="0"/>
-        </w:rPr>
-        <w:t>]</w:t>
-      </w:r>
-      <w:r>
-        <w:rPr>
-          <w:kern w:val="0"/>
-        </w:rPr>
-        <w:t>//</w:t>
-      </w:r>
-      <w:proofErr w:type="gramStart"/>
-      <w:r>
-        <w:rPr>
-          <w:rFonts w:ascii="宋体" w:hAnsi="宋体" w:cs="宋体" w:hint="eastAsia"/>
-          <w:kern w:val="0"/>
-        </w:rPr>
-        <w:t>李承森</w:t>
-      </w:r>
-      <w:proofErr w:type="gramEnd"/>
-      <w:r>
-        <w:rPr>
-          <w:rFonts w:ascii="宋体" w:hAnsi="宋体" w:cs="宋体" w:hint="eastAsia"/>
-          <w:kern w:val="0"/>
-        </w:rPr>
-        <w:t>.植物科学进展.北京:高等教育出版社，1998:146-163</w:t>
+        <w:t>李承森.植物科学进展.北京:高等教育出版社，1998:146-163</w:t>
       </w:r>
       <w:r>
         <w:rPr>
@@ -21831,7 +21520,7 @@
           </mc:Choice>
           <mc:Fallback>
             <w:pict>
-              <v:shape w14:anchorId="7B99CBF1" id="对话气泡: 圆角矩形 5" o:spid="_x0000_s1054" type="#_x0000_t62" style="position:absolute;left:0;text-align:left;margin-left:-65.75pt;margin-top:17.65pt;width:54pt;height:23.15pt;rotation:180;z-index:251693056;visibility:visible;mso-wrap-style:square;mso-width-percent:0;mso-height-percent:0;mso-wrap-distance-left:9pt;mso-wrap-distance-top:0;mso-wrap-distance-right:9pt;mso-wrap-distance-bottom:0;mso-position-horizontal:absolute;mso-position-horizontal-relative:text;mso-position-vertical:absolute;mso-position-vertical-relative:text;mso-width-percent:0;mso-height-percent:0;mso-width-relative:page;mso-height-relative:page;v-text-anchor:top" o:gfxdata="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" adj="-3880,9890" strokecolor="#0070c0">
+              <v:shape w14:anchorId="7B99CBF1" id="对话气泡: 圆角矩形 5" o:spid="_x0000_s1053" type="#_x0000_t62" style="position:absolute;left:0;text-align:left;margin-left:-65.75pt;margin-top:17.65pt;width:54pt;height:23.15pt;rotation:180;z-index:251693056;visibility:visible;mso-wrap-style:square;mso-width-percent:0;mso-height-percent:0;mso-wrap-distance-left:9pt;mso-wrap-distance-top:0;mso-wrap-distance-right:9pt;mso-wrap-distance-bottom:0;mso-position-horizontal:absolute;mso-position-horizontal-relative:text;mso-position-vertical:absolute;mso-position-vertical-relative:text;mso-width-percent:0;mso-height-percent:0;mso-width-relative:page;mso-height-relative:page;v-text-anchor:top" o:gfxdata="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" adj="-3880,9890" strokecolor="#0070c0">
                 <v:textbox>
                   <w:txbxContent>
                     <w:p>
@@ -21864,21 +21553,12 @@
           </mc:Fallback>
         </mc:AlternateContent>
       </w:r>
-      <w:proofErr w:type="gramStart"/>
       <w:r>
         <w:rPr>
           <w:rFonts w:ascii="宋体" w:hAnsi="宋体" w:cs="AdobeHeitiStd-Regular" w:hint="eastAsia"/>
           <w:kern w:val="0"/>
         </w:rPr>
-        <w:t>张田勤</w:t>
-      </w:r>
-      <w:proofErr w:type="gramEnd"/>
-      <w:r>
-        <w:rPr>
-          <w:rFonts w:ascii="宋体" w:hAnsi="宋体" w:cs="AdobeHeitiStd-Regular" w:hint="eastAsia"/>
-          <w:kern w:val="0"/>
-        </w:rPr>
-        <w:t>.罪犯</w:t>
+        <w:t>张田勤.罪犯</w:t>
       </w:r>
       <w:r>
         <w:rPr>
@@ -21982,23 +21662,7 @@
           <w:rFonts w:ascii="宋体" w:hAnsi="宋体" w:cs="宋体" w:hint="eastAsia"/>
           <w:kern w:val="0"/>
         </w:rPr>
-        <w:t>部分 非</w:t>
-      </w:r>
-      <w:proofErr w:type="gramStart"/>
-      <w:r>
-        <w:rPr>
-          <w:rFonts w:ascii="宋体" w:hAnsi="宋体" w:cs="宋体" w:hint="eastAsia"/>
-          <w:kern w:val="0"/>
-        </w:rPr>
-        <w:t>书资料</w:t>
-      </w:r>
-      <w:proofErr w:type="gramEnd"/>
-      <w:r>
-        <w:rPr>
-          <w:rFonts w:ascii="宋体" w:hAnsi="宋体" w:cs="宋体" w:hint="eastAsia"/>
-          <w:kern w:val="0"/>
-        </w:rPr>
-        <w:t xml:space="preserve">: </w:t>
+        <w:t xml:space="preserve">部分 非书资料: </w:t>
       </w:r>
       <w:r>
         <w:rPr>
@@ -22170,7 +21834,7 @@
           </mc:Choice>
           <mc:Fallback>
             <w:pict>
-              <v:shape w14:anchorId="5631D4A9" id="对话气泡: 圆角矩形 4" o:spid="_x0000_s1055" type="#_x0000_t62" style="position:absolute;left:0;text-align:left;margin-left:-67.5pt;margin-top:5.95pt;width:55.75pt;height:23.15pt;rotation:180;z-index:251702272;visibility:visible;mso-wrap-style:square;mso-width-percent:0;mso-height-percent:0;mso-wrap-distance-left:9pt;mso-wrap-distance-top:0;mso-wrap-distance-right:9pt;mso-wrap-distance-bottom:0;mso-position-horizontal:absolute;mso-position-horizontal-relative:text;mso-position-vertical:absolute;mso-position-vertical-relative:text;mso-width-percent:0;mso-height-percent:0;mso-width-relative:page;mso-height-relative:page;v-text-anchor:top" o:gfxdata="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" adj="-3894,16095" strokecolor="#0070c0">
+              <v:shape w14:anchorId="5631D4A9" id="对话气泡: 圆角矩形 4" o:spid="_x0000_s1054" type="#_x0000_t62" style="position:absolute;left:0;text-align:left;margin-left:-67.5pt;margin-top:5.95pt;width:55.75pt;height:23.15pt;rotation:180;z-index:251702272;visibility:visible;mso-wrap-style:square;mso-width-percent:0;mso-height-percent:0;mso-wrap-distance-left:9pt;mso-wrap-distance-top:0;mso-wrap-distance-right:9pt;mso-wrap-distance-bottom:0;mso-position-horizontal:absolute;mso-position-horizontal-relative:text;mso-position-vertical:absolute;mso-position-vertical-relative:text;mso-width-percent:0;mso-height-percent:0;mso-width-relative:page;mso-height-relative:page;v-text-anchor:top" o:gfxdata="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" adj="-3894,16095" strokecolor="#0070c0">
                 <v:textbox>
                   <w:txbxContent>
                     <w:p>
@@ -22200,16 +21864,8 @@
         <w:rPr>
           <w:rFonts w:ascii="宋体" w:hAnsi="宋体" w:hint="eastAsia"/>
         </w:rPr>
-        <w:t>萧钮.出版业</w:t>
-      </w:r>
-      <w:proofErr w:type="gramStart"/>
-      <w:r>
-        <w:rPr>
-          <w:rFonts w:ascii="宋体" w:hAnsi="宋体" w:hint="eastAsia"/>
-        </w:rPr>
-        <w:t>信息化迈人快车道</w:t>
-      </w:r>
-      <w:proofErr w:type="gramEnd"/>
+        <w:t>萧钮.出版业信息化迈人快车道</w:t>
+      </w:r>
       <w:r>
         <w:rPr>
           <w:rFonts w:ascii="等线" w:eastAsia="等线" w:hAnsi="等线"/>
@@ -22235,21 +21891,7 @@
         <w:rPr>
           <w:rFonts w:ascii="等线" w:eastAsia="等线" w:hAnsi="等线"/>
         </w:rPr>
-        <w:t>(2001-12-</w:t>
-      </w:r>
-      <w:proofErr w:type="gramStart"/>
-      <w:r>
-        <w:rPr>
-          <w:rFonts w:ascii="等线" w:eastAsia="等线" w:hAnsi="等线"/>
-        </w:rPr>
-        <w:t>19)[</w:t>
-      </w:r>
-      <w:proofErr w:type="gramEnd"/>
-      <w:r>
-        <w:rPr>
-          <w:rFonts w:ascii="等线" w:eastAsia="等线" w:hAnsi="等线"/>
-        </w:rPr>
-        <w:t>2002-04-15]</w:t>
+        <w:t>(2001-12-19)[2002-04-15]</w:t>
       </w:r>
       <w:r>
         <w:rPr>
@@ -22378,7 +22020,6 @@
       <w:r>
         <w:t>EB/OL</w:t>
       </w:r>
-      <w:proofErr w:type="gramStart"/>
       <w:r>
         <w:rPr>
           <w:rFonts w:ascii="等线" w:eastAsia="等线" w:hAnsi="等线"/>
@@ -22394,7 +22035,6 @@
         </w:rPr>
         <w:t>(</w:t>
       </w:r>
-      <w:proofErr w:type="gramEnd"/>
       <w:r>
         <w:t>2012-06-14</w:t>
       </w:r>
@@ -22432,15 +22072,7 @@
         <w:t>.</w:t>
       </w:r>
       <w:r>
-        <w:t>org/documents/</w:t>
-      </w:r>
-      <w:proofErr w:type="spellStart"/>
-      <w:r>
-        <w:t>dces</w:t>
-      </w:r>
-      <w:proofErr w:type="spellEnd"/>
-      <w:r>
-        <w:t>/</w:t>
+        <w:t>org/documents/dces/</w:t>
       </w:r>
       <w:r>
         <w:rPr>
@@ -22605,25 +22237,7 @@
                                 <w:sz w:val="18"/>
                                 <w:szCs w:val="20"/>
                               </w:rPr>
-                              <w:t>按论文中参考文献出现的次序，用阿拉伯数字自然编号，</w:t>
-                            </w:r>
-                            <w:proofErr w:type="gramStart"/>
-                            <w:r>
-                              <w:rPr>
-                                <w:color w:val="0070C0"/>
-                                <w:sz w:val="18"/>
-                                <w:szCs w:val="20"/>
-                              </w:rPr>
-                              <w:t>序码加方括号</w:t>
-                            </w:r>
-                            <w:proofErr w:type="gramEnd"/>
-                            <w:r>
-                              <w:rPr>
-                                <w:color w:val="0070C0"/>
-                                <w:sz w:val="18"/>
-                                <w:szCs w:val="20"/>
-                              </w:rPr>
-                              <w:t>，顶格书写。</w:t>
+                              <w:t>按论文中参考文献出现的次序，用阿拉伯数字自然编号，序码加方括号，顶格书写。</w:t>
                             </w:r>
                           </w:p>
                           <w:p>
@@ -22723,16 +22337,15 @@
                                 <w:sz w:val="18"/>
                                 <w:szCs w:val="18"/>
                               </w:rPr>
-                              <w:t>磅，</w:t>
-                            </w:r>
-                            <w:proofErr w:type="gramStart"/>
+                              <w:t>磅，段前</w:t>
+                            </w:r>
                             <w:r>
                               <w:rPr>
                                 <w:color w:val="0070C0"/>
                                 <w:sz w:val="18"/>
                                 <w:szCs w:val="18"/>
                               </w:rPr>
-                              <w:t>段前</w:t>
+                              <w:t>0</w:t>
                             </w:r>
                             <w:r>
                               <w:rPr>
@@ -22740,24 +22353,7 @@
                                 <w:sz w:val="18"/>
                                 <w:szCs w:val="18"/>
                               </w:rPr>
-                              <w:t>0</w:t>
-                            </w:r>
-                            <w:r>
-                              <w:rPr>
-                                <w:color w:val="0070C0"/>
-                                <w:sz w:val="18"/>
-                                <w:szCs w:val="18"/>
-                              </w:rPr>
-                              <w:t>行</w:t>
-                            </w:r>
-                            <w:proofErr w:type="gramEnd"/>
-                            <w:r>
-                              <w:rPr>
-                                <w:color w:val="0070C0"/>
-                                <w:sz w:val="18"/>
-                                <w:szCs w:val="18"/>
-                              </w:rPr>
-                              <w:t>，段后</w:t>
+                              <w:t>行，段后</w:t>
                             </w:r>
                             <w:r>
                               <w:rPr>
@@ -22886,7 +22482,7 @@
           </mc:Choice>
           <mc:Fallback>
             <w:pict>
-              <v:shape w14:anchorId="50B837D4" id="对话气泡: 圆角矩形 3" o:spid="_x0000_s1056" type="#_x0000_t62" style="position:absolute;margin-left:9.7pt;margin-top:2.8pt;width:384.75pt;height:73.2pt;rotation:180;z-index:251697152;visibility:visible;mso-wrap-style:square;mso-width-percent:0;mso-height-percent:0;mso-wrap-distance-left:9pt;mso-wrap-distance-top:0;mso-wrap-distance-right:9pt;mso-wrap-distance-bottom:0;mso-position-horizontal:absolute;mso-position-horizontal-relative:text;mso-position-vertical:absolute;mso-position-vertical-relative:text;mso-width-percent:0;mso-height-percent:0;mso-width-relative:page;mso-height-relative:page;v-text-anchor:top" o:gfxdata="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" adj="9333,23975" strokecolor="#0070c0">
+              <v:shape w14:anchorId="50B837D4" id="对话气泡: 圆角矩形 3" o:spid="_x0000_s1055" type="#_x0000_t62" style="position:absolute;margin-left:9.7pt;margin-top:2.8pt;width:384.75pt;height:73.2pt;rotation:180;z-index:251697152;visibility:visible;mso-wrap-style:square;mso-width-percent:0;mso-height-percent:0;mso-wrap-distance-left:9pt;mso-wrap-distance-top:0;mso-wrap-distance-right:9pt;mso-wrap-distance-bottom:0;mso-position-horizontal:absolute;mso-position-horizontal-relative:text;mso-position-vertical:absolute;mso-position-vertical-relative:text;mso-width-percent:0;mso-height-percent:0;mso-width-relative:page;mso-height-relative:page;v-text-anchor:top" o:gfxdata="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" adj="9333,23975" strokecolor="#0070c0">
                 <v:textbox>
                   <w:txbxContent>
                     <w:p>
@@ -22980,25 +22576,7 @@
                           <w:sz w:val="18"/>
                           <w:szCs w:val="20"/>
                         </w:rPr>
-                        <w:t>按论文中参考文献出现的次序，用阿拉伯数字自然编号，</w:t>
-                      </w:r>
-                      <w:proofErr w:type="gramStart"/>
-                      <w:r>
-                        <w:rPr>
-                          <w:color w:val="0070C0"/>
-                          <w:sz w:val="18"/>
-                          <w:szCs w:val="20"/>
-                        </w:rPr>
-                        <w:t>序码加方括号</w:t>
-                      </w:r>
-                      <w:proofErr w:type="gramEnd"/>
-                      <w:r>
-                        <w:rPr>
-                          <w:color w:val="0070C0"/>
-                          <w:sz w:val="18"/>
-                          <w:szCs w:val="20"/>
-                        </w:rPr>
-                        <w:t>，顶格书写。</w:t>
+                        <w:t>按论文中参考文献出现的次序，用阿拉伯数字自然编号，序码加方括号，顶格书写。</w:t>
                       </w:r>
                     </w:p>
                     <w:p>
@@ -23098,16 +22676,15 @@
                           <w:sz w:val="18"/>
                           <w:szCs w:val="18"/>
                         </w:rPr>
-                        <w:t>磅，</w:t>
-                      </w:r>
-                      <w:proofErr w:type="gramStart"/>
+                        <w:t>磅，段前</w:t>
+                      </w:r>
                       <w:r>
                         <w:rPr>
                           <w:color w:val="0070C0"/>
                           <w:sz w:val="18"/>
                           <w:szCs w:val="18"/>
                         </w:rPr>
-                        <w:t>段前</w:t>
+                        <w:t>0</w:t>
                       </w:r>
                       <w:r>
                         <w:rPr>
@@ -23115,24 +22692,7 @@
                           <w:sz w:val="18"/>
                           <w:szCs w:val="18"/>
                         </w:rPr>
-                        <w:t>0</w:t>
-                      </w:r>
-                      <w:r>
-                        <w:rPr>
-                          <w:color w:val="0070C0"/>
-                          <w:sz w:val="18"/>
-                          <w:szCs w:val="18"/>
-                        </w:rPr>
-                        <w:t>行</w:t>
-                      </w:r>
-                      <w:proofErr w:type="gramEnd"/>
-                      <w:r>
-                        <w:rPr>
-                          <w:color w:val="0070C0"/>
-                          <w:sz w:val="18"/>
-                          <w:szCs w:val="18"/>
-                        </w:rPr>
-                        <w:t>，段后</w:t>
+                        <w:t>行，段后</w:t>
                       </w:r>
                       <w:r>
                         <w:rPr>
@@ -23465,9 +23025,16 @@
                                 <w:sz w:val="18"/>
                                 <w:szCs w:val="18"/>
                               </w:rPr>
-                              <w:t>磅，</w:t>
-                            </w:r>
-                            <w:proofErr w:type="gramStart"/>
+                              <w:t>磅，段前</w:t>
+                            </w:r>
+                            <w:r>
+                              <w:rPr>
+                                <w:color w:val="0070C0"/>
+                                <w:sz w:val="18"/>
+                                <w:szCs w:val="18"/>
+                              </w:rPr>
+                              <w:t>0</w:t>
+                            </w:r>
                             <w:r>
                               <w:rPr>
                                 <w:rFonts w:hint="eastAsia"/>
@@ -23475,34 +23042,7 @@
                                 <w:sz w:val="18"/>
                                 <w:szCs w:val="18"/>
                               </w:rPr>
-                              <w:t>段前</w:t>
-                            </w:r>
-                            <w:r>
-                              <w:rPr>
-                                <w:color w:val="0070C0"/>
-                                <w:sz w:val="18"/>
-                                <w:szCs w:val="18"/>
-                              </w:rPr>
-                              <w:t>0</w:t>
-                            </w:r>
-                            <w:r>
-                              <w:rPr>
-                                <w:rFonts w:hint="eastAsia"/>
-                                <w:color w:val="0070C0"/>
-                                <w:sz w:val="18"/>
-                                <w:szCs w:val="18"/>
-                              </w:rPr>
-                              <w:t>行</w:t>
-                            </w:r>
-                            <w:proofErr w:type="gramEnd"/>
-                            <w:r>
-                              <w:rPr>
-                                <w:rFonts w:hint="eastAsia"/>
-                                <w:color w:val="0070C0"/>
-                                <w:sz w:val="18"/>
-                                <w:szCs w:val="18"/>
-                              </w:rPr>
-                              <w:t>，段后</w:t>
+                              <w:t>行，段后</w:t>
                             </w:r>
                             <w:r>
                               <w:rPr>
@@ -23541,7 +23081,7 @@
           </mc:Choice>
           <mc:Fallback>
             <w:pict>
-              <v:shape w14:anchorId="46429117" id="对话气泡: 圆角矩形 2" o:spid="_x0000_s1057" type="#_x0000_t62" style="position:absolute;left:0;text-align:left;margin-left:17pt;margin-top:23.3pt;width:171.75pt;height:73.25pt;rotation:180;z-index:251684864;visibility:visible;mso-wrap-style:square;mso-width-percent:0;mso-height-percent:0;mso-wrap-distance-left:9pt;mso-wrap-distance-top:0;mso-wrap-distance-right:9pt;mso-wrap-distance-bottom:0;mso-position-horizontal:absolute;mso-position-horizontal-relative:text;mso-position-vertical:absolute;mso-position-vertical-relative:text;mso-width-percent:0;mso-height-percent:0;mso-width-relative:page;mso-height-relative:page;v-text-anchor:top" o:gfxdata="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" adj="16619,31522" strokecolor="#0070c0">
+              <v:shape w14:anchorId="46429117" id="对话气泡: 圆角矩形 2" o:spid="_x0000_s1056" type="#_x0000_t62" style="position:absolute;left:0;text-align:left;margin-left:17pt;margin-top:23.3pt;width:171.75pt;height:73.25pt;rotation:180;z-index:251684864;visibility:visible;mso-wrap-style:square;mso-width-percent:0;mso-height-percent:0;mso-wrap-distance-left:9pt;mso-wrap-distance-top:0;mso-wrap-distance-right:9pt;mso-wrap-distance-bottom:0;mso-position-horizontal:absolute;mso-position-horizontal-relative:text;mso-position-vertical:absolute;mso-position-vertical-relative:text;mso-width-percent:0;mso-height-percent:0;mso-width-relative:page;mso-height-relative:page;v-text-anchor:top" o:gfxdata="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" adj="16619,31522" strokecolor="#0070c0">
                 <v:textbox>
                   <w:txbxContent>
                     <w:p>
@@ -23626,9 +23166,16 @@
                           <w:sz w:val="18"/>
                           <w:szCs w:val="18"/>
                         </w:rPr>
-                        <w:t>磅，</w:t>
-                      </w:r>
-                      <w:proofErr w:type="gramStart"/>
+                        <w:t>磅，段前</w:t>
+                      </w:r>
+                      <w:r>
+                        <w:rPr>
+                          <w:color w:val="0070C0"/>
+                          <w:sz w:val="18"/>
+                          <w:szCs w:val="18"/>
+                        </w:rPr>
+                        <w:t>0</w:t>
+                      </w:r>
                       <w:r>
                         <w:rPr>
                           <w:rFonts w:hint="eastAsia"/>
@@ -23636,34 +23183,7 @@
                           <w:sz w:val="18"/>
                           <w:szCs w:val="18"/>
                         </w:rPr>
-                        <w:t>段前</w:t>
-                      </w:r>
-                      <w:r>
-                        <w:rPr>
-                          <w:color w:val="0070C0"/>
-                          <w:sz w:val="18"/>
-                          <w:szCs w:val="18"/>
-                        </w:rPr>
-                        <w:t>0</w:t>
-                      </w:r>
-                      <w:r>
-                        <w:rPr>
-                          <w:rFonts w:hint="eastAsia"/>
-                          <w:color w:val="0070C0"/>
-                          <w:sz w:val="18"/>
-                          <w:szCs w:val="18"/>
-                        </w:rPr>
-                        <w:t>行</w:t>
-                      </w:r>
-                      <w:proofErr w:type="gramEnd"/>
-                      <w:r>
-                        <w:rPr>
-                          <w:rFonts w:hint="eastAsia"/>
-                          <w:color w:val="0070C0"/>
-                          <w:sz w:val="18"/>
-                          <w:szCs w:val="18"/>
-                        </w:rPr>
-                        <w:t>，段后</w:t>
+                        <w:t>行，段后</w:t>
                       </w:r>
                       <w:r>
                         <w:rPr>
@@ -23693,8 +23213,8 @@
     </w:p>
     <w:p/>
     <w:sectPr>
-      <w:headerReference w:type="default" r:id="rId29"/>
-      <w:footerReference w:type="default" r:id="rId30"/>
+      <w:headerReference w:type="default" r:id="rId55"/>
+      <w:footerReference w:type="default" r:id="rId56"/>
       <w:pgSz w:w="11907" w:h="16840" w:code="9"/>
       <w:pgMar w:top="1361" w:right="1134" w:bottom="1361" w:left="1134" w:header="720" w:footer="851" w:gutter="851"/>
       <w:pgNumType w:start="1"/>
@@ -23837,7 +23357,7 @@
         <w:sz w:val="24"/>
         <w:szCs w:val="24"/>
       </w:rPr>
-      <w:t>9</w:t>
+      <w:t>11</w:t>
     </w:r>
     <w:r>
       <w:rPr>
@@ -24781,7 +24301,7 @@
         </mc:Choice>
         <mc:Fallback>
           <w:pict>
-            <v:rect w14:anchorId="31E8D5D2" id="矩形 48" o:spid="_x0000_s1058" style="position:absolute;left:0;text-align:left;margin-left:17.9pt;margin-top:4.6pt;width:155.05pt;height:37.45pt;z-index:251657216;visibility:visible;mso-wrap-style:square;mso-width-percent:0;mso-height-percent:0;mso-wrap-distance-left:9pt;mso-wrap-distance-top:0;mso-wrap-distance-right:9pt;mso-wrap-distance-bottom:0;mso-position-horizontal:absolute;mso-position-horizontal-relative:text;mso-position-vertical:absolute;mso-position-vertical-relative:text;mso-width-percent:0;mso-height-percent:0;mso-width-relative:page;mso-height-relative:page;v-text-anchor:top" o:gfxdata="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" o:allowincell="f" filled="f" stroked="f" strokeweight="0">
+            <v:rect w14:anchorId="31E8D5D2" id="矩形 48" o:spid="_x0000_s1057" style="position:absolute;left:0;text-align:left;margin-left:17.9pt;margin-top:4.6pt;width:155.05pt;height:37.45pt;z-index:251657216;visibility:visible;mso-wrap-style:square;mso-width-percent:0;mso-height-percent:0;mso-wrap-distance-left:9pt;mso-wrap-distance-top:0;mso-wrap-distance-right:9pt;mso-wrap-distance-bottom:0;mso-position-horizontal:absolute;mso-position-horizontal-relative:text;mso-position-vertical:absolute;mso-position-vertical-relative:text;mso-width-percent:0;mso-height-percent:0;mso-width-relative:page;mso-height-relative:page;v-text-anchor:top" o:gfxdata="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" o:allowincell="f" filled="f" stroked="f" strokeweight="0">
               <v:textbox inset="0,0,0,0">
                 <w:txbxContent>
                   <w:p>
@@ -25704,7 +25224,7 @@
         </mc:Choice>
         <mc:Fallback>
           <w:pict>
-            <v:rect w14:anchorId="5D9D1369" id="矩形 46" o:spid="_x0000_s1059" style="position:absolute;left:0;text-align:left;margin-left:17.9pt;margin-top:4.6pt;width:155.05pt;height:37.45pt;z-index:251658240;visibility:visible;mso-wrap-style:square;mso-width-percent:0;mso-height-percent:0;mso-wrap-distance-left:9pt;mso-wrap-distance-top:0;mso-wrap-distance-right:9pt;mso-wrap-distance-bottom:0;mso-position-horizontal:absolute;mso-position-horizontal-relative:text;mso-position-vertical:absolute;mso-position-vertical-relative:text;mso-width-percent:0;mso-height-percent:0;mso-width-relative:page;mso-height-relative:page;v-text-anchor:top" o:gfxdata="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" o:allowincell="f" filled="f" stroked="f" strokeweight="0">
+            <v:rect w14:anchorId="5D9D1369" id="矩形 46" o:spid="_x0000_s1058" style="position:absolute;left:0;text-align:left;margin-left:17.9pt;margin-top:4.6pt;width:155.05pt;height:37.45pt;z-index:251658240;visibility:visible;mso-wrap-style:square;mso-width-percent:0;mso-height-percent:0;mso-wrap-distance-left:9pt;mso-wrap-distance-top:0;mso-wrap-distance-right:9pt;mso-wrap-distance-bottom:0;mso-position-horizontal:absolute;mso-position-horizontal-relative:text;mso-position-vertical:absolute;mso-position-vertical-relative:text;mso-width-percent:0;mso-height-percent:0;mso-width-relative:page;mso-height-relative:page;v-text-anchor:top" o:gfxdata="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" o:allowincell="f" filled="f" stroked="f" strokeweight="0">
               <v:textbox inset="0,0,0,0">
                 <w:txbxContent>
                   <w:p>

--- a/theory.docx
+++ b/theory.docx
@@ -13,6 +13,120 @@
           <w:szCs w:val="36"/>
         </w:rPr>
       </w:pPr>
+      <w:r>
+        <w:rPr>
+          <w:rFonts w:ascii="Arial" w:eastAsia="黑体" w:hAnsi="黑体" w:cs="Arial"/>
+          <w:b/>
+          <w:sz w:val="36"/>
+          <w:szCs w:val="36"/>
+        </w:rPr>
+        <w:fldChar w:fldCharType="begin"/>
+      </w:r>
+      <w:r>
+        <w:rPr>
+          <w:rFonts w:ascii="Arial" w:eastAsia="黑体" w:hAnsi="黑体" w:cs="Arial"/>
+          <w:b/>
+          <w:sz w:val="36"/>
+          <w:szCs w:val="36"/>
+        </w:rPr>
+        <w:instrText xml:space="preserve"> MACROBUTTON MTEditEquationSection2 </w:instrText>
+      </w:r>
+      <w:r>
+        <w:rPr>
+          <w:rStyle w:val="MTEquationSection"/>
+        </w:rPr>
+        <w:instrText>Equation Chapter 1 Section 1</w:instrText>
+      </w:r>
+      <w:r>
+        <w:rPr>
+          <w:rFonts w:ascii="Arial" w:eastAsia="黑体" w:hAnsi="黑体" w:cs="Arial"/>
+          <w:b/>
+          <w:sz w:val="36"/>
+          <w:szCs w:val="36"/>
+        </w:rPr>
+        <w:fldChar w:fldCharType="begin"/>
+      </w:r>
+      <w:r>
+        <w:rPr>
+          <w:rFonts w:ascii="Arial" w:eastAsia="黑体" w:hAnsi="黑体" w:cs="Arial"/>
+          <w:b/>
+          <w:sz w:val="36"/>
+          <w:szCs w:val="36"/>
+        </w:rPr>
+        <w:instrText xml:space="preserve"> SEQ MTEqn \r \h \* MERGEFORMAT </w:instrText>
+      </w:r>
+      <w:r>
+        <w:rPr>
+          <w:rFonts w:ascii="Arial" w:eastAsia="黑体" w:hAnsi="黑体" w:cs="Arial"/>
+          <w:b/>
+          <w:sz w:val="36"/>
+          <w:szCs w:val="36"/>
+        </w:rPr>
+        <w:fldChar w:fldCharType="end"/>
+      </w:r>
+      <w:r>
+        <w:rPr>
+          <w:rFonts w:ascii="Arial" w:eastAsia="黑体" w:hAnsi="黑体" w:cs="Arial"/>
+          <w:b/>
+          <w:sz w:val="36"/>
+          <w:szCs w:val="36"/>
+        </w:rPr>
+        <w:fldChar w:fldCharType="begin"/>
+      </w:r>
+      <w:r>
+        <w:rPr>
+          <w:rFonts w:ascii="Arial" w:eastAsia="黑体" w:hAnsi="黑体" w:cs="Arial"/>
+          <w:b/>
+          <w:sz w:val="36"/>
+          <w:szCs w:val="36"/>
+        </w:rPr>
+        <w:instrText xml:space="preserve"> SEQ MTSec \r 1 \h \* MERGEFORMAT </w:instrText>
+      </w:r>
+      <w:r>
+        <w:rPr>
+          <w:rFonts w:ascii="Arial" w:eastAsia="黑体" w:hAnsi="黑体" w:cs="Arial"/>
+          <w:b/>
+          <w:sz w:val="36"/>
+          <w:szCs w:val="36"/>
+        </w:rPr>
+        <w:fldChar w:fldCharType="end"/>
+      </w:r>
+      <w:r>
+        <w:rPr>
+          <w:rFonts w:ascii="Arial" w:eastAsia="黑体" w:hAnsi="黑体" w:cs="Arial"/>
+          <w:b/>
+          <w:sz w:val="36"/>
+          <w:szCs w:val="36"/>
+        </w:rPr>
+        <w:fldChar w:fldCharType="begin"/>
+      </w:r>
+      <w:r>
+        <w:rPr>
+          <w:rFonts w:ascii="Arial" w:eastAsia="黑体" w:hAnsi="黑体" w:cs="Arial"/>
+          <w:b/>
+          <w:sz w:val="36"/>
+          <w:szCs w:val="36"/>
+        </w:rPr>
+        <w:instrText xml:space="preserve"> SEQ MTChap \r 1 \h \* MERGEFORMAT </w:instrText>
+      </w:r>
+      <w:r>
+        <w:rPr>
+          <w:rFonts w:ascii="Arial" w:eastAsia="黑体" w:hAnsi="黑体" w:cs="Arial"/>
+          <w:b/>
+          <w:sz w:val="36"/>
+          <w:szCs w:val="36"/>
+        </w:rPr>
+        <w:fldChar w:fldCharType="end"/>
+      </w:r>
+      <w:r>
+        <w:rPr>
+          <w:rFonts w:ascii="Arial" w:eastAsia="黑体" w:hAnsi="黑体" w:cs="Arial"/>
+          <w:b/>
+          <w:sz w:val="36"/>
+          <w:szCs w:val="36"/>
+        </w:rPr>
+        <w:fldChar w:fldCharType="end"/>
+      </w:r>
     </w:p>
     <w:p>
       <w:pPr>
@@ -729,7 +843,27 @@
                                 <w:sz w:val="18"/>
                                 <w:szCs w:val="18"/>
                               </w:rPr>
-                              <w:t>，加粗，居中，行距18磅，段前0.5行，段后0.5行。上下各空一行。</w:t>
+                              <w:t>，加粗，居中，行距18磅，</w:t>
+                            </w:r>
+                            <w:proofErr w:type="gramStart"/>
+                            <w:r>
+                              <w:rPr>
+                                <w:rFonts w:ascii="宋体" w:hAnsi="宋体" w:hint="eastAsia"/>
+                                <w:color w:val="0070C0"/>
+                                <w:sz w:val="18"/>
+                                <w:szCs w:val="18"/>
+                              </w:rPr>
+                              <w:t>段前</w:t>
+                            </w:r>
+                            <w:proofErr w:type="gramEnd"/>
+                            <w:r>
+                              <w:rPr>
+                                <w:rFonts w:ascii="宋体" w:hAnsi="宋体" w:hint="eastAsia"/>
+                                <w:color w:val="0070C0"/>
+                                <w:sz w:val="18"/>
+                                <w:szCs w:val="18"/>
+                              </w:rPr>
+                              <w:t>0.5行，段后0.5行。上下各空一行。</w:t>
                             </w:r>
                           </w:p>
                         </w:txbxContent>
@@ -858,7 +992,27 @@
                           <w:sz w:val="18"/>
                           <w:szCs w:val="18"/>
                         </w:rPr>
-                        <w:t>，加粗，居中，行距18磅，段前0.5行，段后0.5行。上下各空一行。</w:t>
+                        <w:t>，加粗，居中，行距18磅，</w:t>
+                      </w:r>
+                      <w:proofErr w:type="gramStart"/>
+                      <w:r>
+                        <w:rPr>
+                          <w:rFonts w:ascii="宋体" w:hAnsi="宋体" w:hint="eastAsia"/>
+                          <w:color w:val="0070C0"/>
+                          <w:sz w:val="18"/>
+                          <w:szCs w:val="18"/>
+                        </w:rPr>
+                        <w:t>段前</w:t>
+                      </w:r>
+                      <w:proofErr w:type="gramEnd"/>
+                      <w:r>
+                        <w:rPr>
+                          <w:rFonts w:ascii="宋体" w:hAnsi="宋体" w:hint="eastAsia"/>
+                          <w:color w:val="0070C0"/>
+                          <w:sz w:val="18"/>
+                          <w:szCs w:val="18"/>
+                        </w:rPr>
+                        <w:t>0.5行，段后0.5行。上下各空一行。</w:t>
                       </w:r>
                     </w:p>
                   </w:txbxContent>
@@ -1005,8 +1159,19 @@
                                 <w:sz w:val="18"/>
                                 <w:szCs w:val="18"/>
                               </w:rPr>
-                              <w:t>居中，段前</w:t>
-                            </w:r>
+                              <w:t>居中，</w:t>
+                            </w:r>
+                            <w:proofErr w:type="gramStart"/>
+                            <w:r>
+                              <w:rPr>
+                                <w:rFonts w:hint="eastAsia"/>
+                                <w:color w:val="0070C0"/>
+                                <w:sz w:val="18"/>
+                                <w:szCs w:val="18"/>
+                              </w:rPr>
+                              <w:t>段前</w:t>
+                            </w:r>
+                            <w:proofErr w:type="gramEnd"/>
                             <w:r>
                               <w:rPr>
                                 <w:rFonts w:hint="eastAsia"/>
@@ -1125,8 +1290,19 @@
                           <w:sz w:val="18"/>
                           <w:szCs w:val="18"/>
                         </w:rPr>
-                        <w:t>居中，段前</w:t>
-                      </w:r>
+                        <w:t>居中，</w:t>
+                      </w:r>
+                      <w:proofErr w:type="gramStart"/>
+                      <w:r>
+                        <w:rPr>
+                          <w:rFonts w:hint="eastAsia"/>
+                          <w:color w:val="0070C0"/>
+                          <w:sz w:val="18"/>
+                          <w:szCs w:val="18"/>
+                        </w:rPr>
+                        <w:t>段前</w:t>
+                      </w:r>
+                      <w:proofErr w:type="gramEnd"/>
                       <w:r>
                         <w:rPr>
                           <w:rFonts w:hint="eastAsia"/>
@@ -1652,10 +1828,21 @@
         <w:rPr>
           <w:rFonts w:hint="eastAsia"/>
         </w:rPr>
-        <w:t>, b</w:t>
-      </w:r>
-      <w:r>
-        <w:t>jerrum function, potential titration, acid, coordination compound</w:t>
+        <w:t xml:space="preserve">, </w:t>
+      </w:r>
+      <w:proofErr w:type="spellStart"/>
+      <w:r>
+        <w:rPr>
+          <w:rFonts w:hint="eastAsia"/>
+        </w:rPr>
+        <w:t>b</w:t>
+      </w:r>
+      <w:r>
+        <w:t>jerrum</w:t>
+      </w:r>
+      <w:proofErr w:type="spellEnd"/>
+      <w:r>
+        <w:t xml:space="preserve"> function, potential titration, acid, coordination compound</w:t>
       </w:r>
     </w:p>
     <w:p>
@@ -2349,7 +2536,7 @@
             <w:noProof/>
             <w:webHidden/>
           </w:rPr>
-          <w:t>1</w:t>
+          <w:t>2</w:t>
         </w:r>
         <w:r>
           <w:rPr>
@@ -2422,7 +2609,7 @@
             <w:noProof/>
             <w:webHidden/>
           </w:rPr>
-          <w:t>1</w:t>
+          <w:t>3</w:t>
         </w:r>
         <w:r>
           <w:rPr>
@@ -2494,7 +2681,7 @@
             <w:rFonts w:cs="Times New Roman"/>
             <w:webHidden/>
           </w:rPr>
-          <w:t>1</w:t>
+          <w:t>3</w:t>
         </w:r>
         <w:r>
           <w:rPr>
@@ -2566,7 +2753,7 @@
             <w:rFonts w:cs="Times New Roman"/>
             <w:webHidden/>
           </w:rPr>
-          <w:t>1</w:t>
+          <w:t>3</w:t>
         </w:r>
         <w:r>
           <w:rPr>
@@ -2630,7 +2817,7 @@
           <w:rPr>
             <w:webHidden/>
           </w:rPr>
-          <w:t>2</w:t>
+          <w:t>4</w:t>
         </w:r>
         <w:r>
           <w:rPr>
@@ -2701,7 +2888,7 @@
             <w:rFonts w:cs="Times New Roman"/>
             <w:webHidden/>
           </w:rPr>
-          <w:t>2</w:t>
+          <w:t>4</w:t>
         </w:r>
         <w:r>
           <w:rPr>
@@ -2773,7 +2960,7 @@
             <w:rFonts w:cs="Times New Roman"/>
             <w:webHidden/>
           </w:rPr>
-          <w:t>2</w:t>
+          <w:t>4</w:t>
         </w:r>
         <w:r>
           <w:rPr>
@@ -2846,7 +3033,7 @@
             <w:noProof/>
             <w:webHidden/>
           </w:rPr>
-          <w:t>2</w:t>
+          <w:t>4</w:t>
         </w:r>
         <w:r>
           <w:rPr>
@@ -2919,7 +3106,7 @@
             <w:noProof/>
             <w:webHidden/>
           </w:rPr>
-          <w:t>2</w:t>
+          <w:t>4</w:t>
         </w:r>
         <w:r>
           <w:rPr>
@@ -2992,7 +3179,7 @@
             <w:noProof/>
             <w:webHidden/>
           </w:rPr>
-          <w:t>2</w:t>
+          <w:t>4</w:t>
         </w:r>
         <w:r>
           <w:rPr>
@@ -3056,7 +3243,7 @@
           <w:rPr>
             <w:webHidden/>
           </w:rPr>
-          <w:t>3</w:t>
+          <w:t>6</w:t>
         </w:r>
         <w:r>
           <w:rPr>
@@ -3127,7 +3314,7 @@
             <w:rFonts w:cs="Times New Roman"/>
             <w:webHidden/>
           </w:rPr>
-          <w:t>3</w:t>
+          <w:t>6</w:t>
         </w:r>
         <w:r>
           <w:rPr>
@@ -3200,7 +3387,7 @@
             <w:noProof/>
             <w:webHidden/>
           </w:rPr>
-          <w:t>3</w:t>
+          <w:t>6</w:t>
         </w:r>
         <w:r>
           <w:rPr>
@@ -3273,7 +3460,7 @@
             <w:noProof/>
             <w:webHidden/>
           </w:rPr>
-          <w:t>3</w:t>
+          <w:t>6</w:t>
         </w:r>
         <w:r>
           <w:rPr>
@@ -3345,7 +3532,7 @@
             <w:rFonts w:cs="Times New Roman"/>
             <w:webHidden/>
           </w:rPr>
-          <w:t>3</w:t>
+          <w:t>6</w:t>
         </w:r>
         <w:r>
           <w:rPr>
@@ -3418,7 +3605,7 @@
             <w:noProof/>
             <w:webHidden/>
           </w:rPr>
-          <w:t>3</w:t>
+          <w:t>6</w:t>
         </w:r>
         <w:r>
           <w:rPr>
@@ -3491,7 +3678,7 @@
             <w:noProof/>
             <w:webHidden/>
           </w:rPr>
-          <w:t>3</w:t>
+          <w:t>6</w:t>
         </w:r>
         <w:r>
           <w:rPr>
@@ -3563,7 +3750,7 @@
             <w:rFonts w:cs="Times New Roman"/>
             <w:webHidden/>
           </w:rPr>
-          <w:t>3</w:t>
+          <w:t>6</w:t>
         </w:r>
         <w:r>
           <w:rPr>
@@ -3627,7 +3814,7 @@
           <w:rPr>
             <w:webHidden/>
           </w:rPr>
-          <w:t>4</w:t>
+          <w:t>7</w:t>
         </w:r>
         <w:r>
           <w:rPr>
@@ -3698,7 +3885,7 @@
             <w:rFonts w:cs="Times New Roman"/>
             <w:webHidden/>
           </w:rPr>
-          <w:t>4</w:t>
+          <w:t>7</w:t>
         </w:r>
         <w:r>
           <w:rPr>
@@ -3771,7 +3958,7 @@
             <w:noProof/>
             <w:webHidden/>
           </w:rPr>
-          <w:t>4</w:t>
+          <w:t>7</w:t>
         </w:r>
         <w:r>
           <w:rPr>
@@ -3844,7 +4031,7 @@
             <w:noProof/>
             <w:webHidden/>
           </w:rPr>
-          <w:t>4</w:t>
+          <w:t>7</w:t>
         </w:r>
         <w:r>
           <w:rPr>
@@ -3917,7 +4104,7 @@
             <w:noProof/>
             <w:webHidden/>
           </w:rPr>
-          <w:t>5</w:t>
+          <w:t>8</w:t>
         </w:r>
         <w:r>
           <w:rPr>
@@ -3989,7 +4176,7 @@
             <w:rFonts w:cs="Times New Roman"/>
             <w:webHidden/>
           </w:rPr>
-          <w:t>5</w:t>
+          <w:t>8</w:t>
         </w:r>
         <w:r>
           <w:rPr>
@@ -4061,7 +4248,7 @@
             <w:rFonts w:cs="Times New Roman"/>
             <w:webHidden/>
           </w:rPr>
-          <w:t>5</w:t>
+          <w:t>8</w:t>
         </w:r>
         <w:r>
           <w:rPr>
@@ -4133,7 +4320,7 @@
             <w:rFonts w:cs="Times New Roman"/>
             <w:webHidden/>
           </w:rPr>
-          <w:t>5</w:t>
+          <w:t>8</w:t>
         </w:r>
         <w:r>
           <w:rPr>
@@ -4197,7 +4384,7 @@
           <w:rPr>
             <w:webHidden/>
           </w:rPr>
-          <w:t>6</w:t>
+          <w:t>9</w:t>
         </w:r>
         <w:r>
           <w:rPr>
@@ -4268,7 +4455,7 @@
             <w:rFonts w:cs="Times New Roman"/>
             <w:webHidden/>
           </w:rPr>
-          <w:t>6</w:t>
+          <w:t>9</w:t>
         </w:r>
         <w:r>
           <w:rPr>
@@ -4340,7 +4527,7 @@
             <w:rFonts w:cs="Times New Roman"/>
             <w:webHidden/>
           </w:rPr>
-          <w:t>6</w:t>
+          <w:t>9</w:t>
         </w:r>
         <w:r>
           <w:rPr>
@@ -4398,7 +4585,7 @@
           <w:rPr>
             <w:webHidden/>
           </w:rPr>
-          <w:t>7</w:t>
+          <w:t>10</w:t>
         </w:r>
         <w:r>
           <w:rPr>
@@ -4467,7 +4654,7 @@
           <w:rPr>
             <w:webHidden/>
           </w:rPr>
-          <w:t>8</w:t>
+          <w:t>11</w:t>
         </w:r>
         <w:r>
           <w:rPr>
@@ -4481,8 +4668,8 @@
       <w:pPr>
         <w:pStyle w:val="15"/>
         <w:sectPr>
-          <w:headerReference w:type="default" r:id="rId7"/>
-          <w:footerReference w:type="default" r:id="rId8"/>
+          <w:headerReference w:type="default" r:id="rId8"/>
+          <w:footerReference w:type="default" r:id="rId9"/>
           <w:pgSz w:w="11907" w:h="16840" w:code="9"/>
           <w:pgMar w:top="1361" w:right="1134" w:bottom="1361" w:left="1134" w:header="720" w:footer="851" w:gutter="851"/>
           <w:pgNumType w:fmt="upperRoman" w:start="1"/>
@@ -4607,8 +4794,16 @@
         <w:rPr>
           <w:rFonts w:hint="eastAsia"/>
         </w:rPr>
-        <w:t>传统的图形识别相关研究关注于图像特征的设计，近年来，卷积神经网络的特征学习策略在计算机视觉的一系列领域中取得了广泛的成功，逐步取代了传统的人工设计特征的研究，相比于传统的人工设计特征具有更强的判别和泛化性能。本课题应用卷积神经网络，对城市卫星图像图像</w:t>
-      </w:r>
+        <w:t>传统的图形识别相关研究关注于图像特征的设计，近年来，卷积神经网络的特征学习策略在计算机视觉的一系列领域中取得了广泛的成功，逐步取代了传统的人工设计特征的研究，相比于传统的人工设计特征具有更强的判别和泛化性能。本课题应用卷积神经网络，对城市卫星</w:t>
+      </w:r>
+      <w:proofErr w:type="gramStart"/>
+      <w:r>
+        <w:rPr>
+          <w:rFonts w:hint="eastAsia"/>
+        </w:rPr>
+        <w:t>图像图像</w:t>
+      </w:r>
+      <w:proofErr w:type="gramEnd"/>
       <w:r>
         <w:rPr>
           <w:rFonts w:hint="eastAsia"/>
@@ -4625,7 +4820,21 @@
         <w:rPr>
           <w:rFonts w:hint="eastAsia"/>
         </w:rPr>
-        <w:t>，辅助城规研究</w:t>
+        <w:t>，辅助城</w:t>
+      </w:r>
+      <w:proofErr w:type="gramStart"/>
+      <w:r>
+        <w:rPr>
+          <w:rFonts w:hint="eastAsia"/>
+        </w:rPr>
+        <w:t>规</w:t>
+      </w:r>
+      <w:proofErr w:type="gramEnd"/>
+      <w:r>
+        <w:rPr>
+          <w:rFonts w:hint="eastAsia"/>
+        </w:rPr>
+        <w:t>研究</w:t>
       </w:r>
       <w:r>
         <w:rPr>
@@ -4755,13 +4964,67 @@
         <w:rPr>
           <w:rFonts w:ascii="宋体" w:hAnsi="宋体" w:hint="eastAsia"/>
         </w:rPr>
-        <w:t>传统的计算机识别主要是关注的图像的一些底层信息特征，比如</w:t>
+        <w:t>传统的计算机识别主要是关注的图像的一些底层信息特征，</w:t>
       </w:r>
       <w:r>
         <w:rPr>
           <w:rFonts w:ascii="宋体" w:hAnsi="宋体" w:hint="eastAsia"/>
         </w:rPr>
-        <w:t>图像中的纹理、色彩等。这些底层次的信息判别性能很弱，不能够较好的表达高级语义信息。</w:t>
+        <w:t>常用的方法有基于频谱特征的分析方法、共生矩阵、灰度差分统计等。但是，</w:t>
+      </w:r>
+      <w:r>
+        <w:rPr>
+          <w:rFonts w:ascii="宋体" w:hAnsi="宋体" w:hint="eastAsia"/>
+        </w:rPr>
+        <w:t>纹理、色彩等底层次的信息判别性能很弱，</w:t>
+      </w:r>
+      <w:r>
+        <w:rPr>
+          <w:rFonts w:ascii="宋体" w:hAnsi="宋体" w:hint="eastAsia"/>
+        </w:rPr>
+        <w:t>具有一定的统计特性，对于</w:t>
+      </w:r>
+      <w:r>
+        <w:rPr>
+          <w:rFonts w:ascii="宋体" w:hAnsi="宋体" w:hint="eastAsia"/>
+        </w:rPr>
+        <w:t>平移</w:t>
+      </w:r>
+      <w:r>
+        <w:rPr>
+          <w:rFonts w:ascii="宋体" w:hAnsi="宋体" w:hint="eastAsia"/>
+        </w:rPr>
+        <w:t>、</w:t>
+      </w:r>
+      <w:r>
+        <w:rPr>
+          <w:rFonts w:ascii="宋体" w:hAnsi="宋体" w:hint="eastAsia"/>
+        </w:rPr>
+        <w:t>旋转</w:t>
+      </w:r>
+      <w:r>
+        <w:rPr>
+          <w:rFonts w:ascii="宋体" w:hAnsi="宋体" w:hint="eastAsia"/>
+        </w:rPr>
+        <w:t>不敏感，</w:t>
+      </w:r>
+      <w:r>
+        <w:rPr>
+          <w:rFonts w:ascii="宋体" w:hAnsi="宋体" w:hint="eastAsia"/>
+        </w:rPr>
+        <w:t>表达高级语义信息</w:t>
+      </w:r>
+      <w:r>
+        <w:rPr>
+          <w:rFonts w:ascii="宋体" w:hAnsi="宋体" w:hint="eastAsia"/>
+        </w:rPr>
+        <w:t>较弱</w:t>
+      </w:r>
+      <w:r>
+        <w:rPr>
+          <w:rFonts w:ascii="宋体" w:hAnsi="宋体" w:hint="eastAsia"/>
+        </w:rPr>
+        <w:t>。</w:t>
       </w:r>
       <w:r>
         <w:rPr>
@@ -4803,12 +5066,24 @@
         <w:rPr>
           <w:rFonts w:ascii="宋体" w:hAnsi="宋体" w:hint="eastAsia"/>
         </w:rPr>
-        <w:t>深度学习是机器学习领域一个新的研究方向，</w:t>
+        <w:t>与传统计算机图像识别方法不同，深度学习是基于图像特征进行学习的，</w:t>
       </w:r>
       <w:r>
         <w:rPr>
           <w:rFonts w:ascii="宋体" w:hAnsi="宋体" w:hint="eastAsia"/>
         </w:rPr>
+        <w:t>是机器学习领域一个新的研究方向</w:t>
+      </w:r>
+      <w:r>
+        <w:rPr>
+          <w:rFonts w:ascii="宋体" w:hAnsi="宋体" w:hint="eastAsia"/>
+        </w:rPr>
+        <w:t>。</w:t>
+      </w:r>
+      <w:r>
+        <w:rPr>
+          <w:rFonts w:ascii="宋体" w:hAnsi="宋体" w:hint="eastAsia"/>
+        </w:rPr>
         <w:t>深度学习的概念最早由多伦多大学</w:t>
       </w:r>
       <w:r>
@@ -4883,9 +5158,11 @@
         </w:rPr>
         <w:t>年，</w:t>
       </w:r>
+      <w:proofErr w:type="spellStart"/>
       <w:r>
         <w:t>Lecun</w:t>
       </w:r>
+      <w:proofErr w:type="spellEnd"/>
       <w:r>
         <w:rPr>
           <w:rFonts w:ascii="宋体" w:hAnsi="宋体"/>
@@ -4968,12 +5245,14 @@
         </w:rPr>
         <w:t>网络</w:t>
       </w:r>
+      <w:proofErr w:type="spellStart"/>
       <w:r>
         <w:rPr>
           <w:rFonts w:hint="eastAsia"/>
         </w:rPr>
         <w:t>AlexNet</w:t>
       </w:r>
+      <w:proofErr w:type="spellEnd"/>
       <w:r>
         <w:rPr>
           <w:rFonts w:ascii="宋体" w:hAnsi="宋体" w:hint="eastAsia"/>
@@ -4984,31 +5263,7 @@
         <w:rPr>
           <w:rFonts w:ascii="宋体" w:hAnsi="宋体" w:hint="eastAsia"/>
         </w:rPr>
-        <w:t>从此</w:t>
-      </w:r>
-      <w:r>
-        <w:rPr>
-          <w:rFonts w:hint="eastAsia"/>
-        </w:rPr>
-        <w:t>CNN</w:t>
-      </w:r>
-      <w:r>
-        <w:rPr>
-          <w:rFonts w:ascii="宋体" w:hAnsi="宋体" w:hint="eastAsia"/>
-        </w:rPr>
-        <w:t>吸引到了众多研究者的</w:t>
-      </w:r>
-      <w:r>
-        <w:rPr>
-          <w:rFonts w:ascii="宋体" w:hAnsi="宋体" w:hint="eastAsia"/>
-        </w:rPr>
-        <w:t>关注</w:t>
-      </w:r>
-      <w:r>
-        <w:rPr>
-          <w:rFonts w:ascii="宋体" w:hAnsi="宋体" w:hint="eastAsia"/>
-        </w:rPr>
-        <w:t>，深度学习领域也越加活跃。</w:t>
+        <w:t>深度学习领域越加活跃。</w:t>
       </w:r>
     </w:p>
     <w:p>
@@ -5093,11 +5348,19 @@
         </w:rPr>
         <w:t>的</w:t>
       </w:r>
-      <w:r>
-        <w:rPr>
-          <w:rFonts w:hint="eastAsia"/>
-        </w:rPr>
-        <w:t>预训练方法</w:t>
+      <w:proofErr w:type="gramStart"/>
+      <w:r>
+        <w:rPr>
+          <w:rFonts w:hint="eastAsia"/>
+        </w:rPr>
+        <w:t>预训练</w:t>
+      </w:r>
+      <w:proofErr w:type="gramEnd"/>
+      <w:r>
+        <w:rPr>
+          <w:rFonts w:hint="eastAsia"/>
+        </w:rPr>
+        <w:t>方法</w:t>
       </w:r>
       <w:r>
         <w:rPr>
@@ -5156,20 +5419,20 @@
         <w:rPr>
           <w:rFonts w:hint="eastAsia"/>
         </w:rPr>
-        <w:t>已经在影像分类和信息提取等研究中得到了广泛的应用，如土地覆盖的分类问题，多时相动态地物的区分、基于多源空间数据的融合分类、模糊分类、融合先验知识的遥感影像分类、影像结构信息提取等。</w:t>
-      </w:r>
-      <w:r>
-        <w:rPr>
-          <w:rFonts w:hint="eastAsia"/>
-        </w:rPr>
-        <w:t>结合人工智能技术和理论，基于图像特征空间分析的非参数型技术分类方法逐步</w:t>
+        <w:t>已经在影像分类和信息提取等研究中得到了广泛的应用，如土地覆盖的分类问题，多时相动态地物的区分、基于多源空间数据的融合分类、模糊分类、融合先验知识的遥感影像分类、影像结</w:t>
       </w:r>
       <w:r>
         <w:rPr>
           <w:rFonts w:hint="eastAsia"/>
         </w:rPr>
         <w:lastRenderedPageBreak/>
-        <w:t>成熟。卫星图像的获取越来越方便，单纯依靠人工目视判读来获取城市中的信息成本高，效率地，而且有一定的主观性，深度学习方法的出现解决了这样的困扰。</w:t>
+        <w:t>构信息提取等。</w:t>
+      </w:r>
+      <w:r>
+        <w:rPr>
+          <w:rFonts w:hint="eastAsia"/>
+        </w:rPr>
+        <w:t>结合人工智能技术和理论，基于图像特征空间分析的非参数型技术分类方法逐步成熟。卫星图像的获取越来越方便，单纯依靠人工目视判读来获取城市中的信息成本高，效率地，而且有一定的主观性，深度学习方法的出现解决了这样的困扰。</w:t>
       </w:r>
       <w:r>
         <w:rPr>
@@ -5362,6 +5625,7 @@
         </w:rPr>
         <w:t>学习网络</w:t>
       </w:r>
+      <w:proofErr w:type="spellStart"/>
       <w:r>
         <w:rPr>
           <w:rFonts w:cs="Arial" w:hint="eastAsia"/>
@@ -5371,6 +5635,7 @@
         </w:rPr>
         <w:t>基本概况</w:t>
       </w:r>
+      <w:proofErr w:type="spellEnd"/>
     </w:p>
     <w:bookmarkEnd w:id="11"/>
     <w:p>
@@ -5436,8 +5701,16 @@
         <w:rPr>
           <w:rFonts w:hint="eastAsia"/>
         </w:rPr>
-        <w:t>, Y. Lecun</w:t>
-      </w:r>
+        <w:t xml:space="preserve">, Y. </w:t>
+      </w:r>
+      <w:proofErr w:type="spellStart"/>
+      <w:r>
+        <w:rPr>
+          <w:rFonts w:hint="eastAsia"/>
+        </w:rPr>
+        <w:t>Lecun</w:t>
+      </w:r>
+      <w:proofErr w:type="spellEnd"/>
       <w:r>
         <w:rPr>
           <w:rFonts w:hint="eastAsia"/>
@@ -5514,13 +5787,7 @@
         <w:rPr>
           <w:rFonts w:hint="eastAsia"/>
         </w:rPr>
-        <w:t>的</w:t>
-      </w:r>
-      <w:r>
-        <w:rPr>
-          <w:rFonts w:hint="eastAsia"/>
-        </w:rPr>
-        <w:t>卷积神经网络</w:t>
+        <w:t>的卷积神经网络</w:t>
       </w:r>
       <w:r>
         <w:rPr>
@@ -5528,12 +5795,14 @@
         </w:rPr>
         <w:t>包含有输入层、卷积层、下采样（</w:t>
       </w:r>
+      <w:proofErr w:type="gramStart"/>
       <w:r>
         <w:rPr>
           <w:rFonts w:hint="eastAsia"/>
         </w:rPr>
         <w:t>池化层</w:t>
       </w:r>
+      <w:proofErr w:type="gramEnd"/>
       <w:r>
         <w:rPr>
           <w:rFonts w:hint="eastAsia"/>
@@ -5594,10 +5863,10 @@
             <v:path o:extrusionok="f" gradientshapeok="t" o:connecttype="rect"/>
             <o:lock v:ext="edit" aspectratio="t"/>
           </v:shapetype>
-          <v:shape id="_x0000_i1075" type="#_x0000_t75" style="width:13.9pt;height:12.85pt" o:ole="">
-            <v:imagedata r:id="rId9" o:title=""/>
+          <v:shape id="_x0000_i5690" type="#_x0000_t75" style="width:13.75pt;height:12.9pt" o:ole="">
+            <v:imagedata r:id="rId10" o:title=""/>
           </v:shape>
-          <o:OLEObject Type="Embed" ProgID="Equation.DSMT4" ShapeID="_x0000_i1075" DrawAspect="Content" ObjectID="_1584867767" r:id="rId10"/>
+          <o:OLEObject Type="Embed" ProgID="Equation.DSMT4" ShapeID="_x0000_i5690" DrawAspect="Content" ObjectID="_1584885469" r:id="rId11"/>
         </w:object>
       </w:r>
       <w:r>
@@ -5614,10 +5883,10 @@
           <w:position w:val="-4"/>
         </w:rPr>
         <w:object w:dxaOrig="279" w:dyaOrig="260" w14:anchorId="4D2DF22E">
-          <v:shape id="_x0000_i1088" type="#_x0000_t75" style="width:13.9pt;height:12.85pt" o:ole="">
-            <v:imagedata r:id="rId11" o:title=""/>
+          <v:shape id="_x0000_i5691" type="#_x0000_t75" style="width:13.75pt;height:12.9pt" o:ole="">
+            <v:imagedata r:id="rId12" o:title=""/>
           </v:shape>
-          <o:OLEObject Type="Embed" ProgID="Equation.DSMT4" ShapeID="_x0000_i1088" DrawAspect="Content" ObjectID="_1584867768" r:id="rId12"/>
+          <o:OLEObject Type="Embed" ProgID="Equation.DSMT4" ShapeID="_x0000_i5691" DrawAspect="Content" ObjectID="_1584885470" r:id="rId13"/>
         </w:object>
       </w:r>
       <w:r>
@@ -5640,15 +5909,18 @@
       <w:pPr>
         <w:spacing w:line="360" w:lineRule="exact"/>
         <w:ind w:firstLine="437"/>
-        <w:rPr>
-          <w:rFonts w:hint="eastAsia"/>
-        </w:rPr>
-      </w:pPr>
-      <w:r>
-        <w:rPr>
-          <w:rFonts w:hint="eastAsia"/>
-        </w:rPr>
-        <w:t>卷积阶段，定义</w:t>
+      </w:pPr>
+      <w:r>
+        <w:rPr>
+          <w:rFonts w:hint="eastAsia"/>
+        </w:rPr>
+        <w:t>在卷积神经网络中，</w:t>
+      </w:r>
+      <w:r>
+        <w:rPr>
+          <w:rFonts w:hint="eastAsia"/>
+        </w:rPr>
+        <w:t>定义</w:t>
       </w:r>
       <w:r>
         <w:rPr>
@@ -5664,10 +5936,10 @@
           <w:position w:val="-6"/>
         </w:rPr>
         <w:object w:dxaOrig="139" w:dyaOrig="260" w14:anchorId="6EF1E700">
-          <v:shape id="_x0000_i1071" type="#_x0000_t75" style="width:6.75pt;height:12.85pt" o:ole="">
-            <v:imagedata r:id="rId13" o:title=""/>
+          <v:shape id="_x0000_i5692" type="#_x0000_t75" style="width:6.65pt;height:12.9pt" o:ole="">
+            <v:imagedata r:id="rId14" o:title=""/>
           </v:shape>
-          <o:OLEObject Type="Embed" ProgID="Equation.DSMT4" ShapeID="_x0000_i1071" DrawAspect="Content" ObjectID="_1584867769" r:id="rId14"/>
+          <o:OLEObject Type="Embed" ProgID="Equation.DSMT4" ShapeID="_x0000_i5692" DrawAspect="Content" ObjectID="_1584885471" r:id="rId15"/>
         </w:object>
       </w:r>
       <w:r>
@@ -5690,10 +5962,10 @@
           <w:position w:val="-12"/>
         </w:rPr>
         <w:object w:dxaOrig="240" w:dyaOrig="360" w14:anchorId="1290C50A">
-          <v:shape id="_x0000_i1072" type="#_x0000_t75" style="width:12.1pt;height:18.2pt" o:ole="">
-            <v:imagedata r:id="rId15" o:title=""/>
+          <v:shape id="_x0000_i5693" type="#_x0000_t75" style="width:12.05pt;height:18.3pt" o:ole="">
+            <v:imagedata r:id="rId16" o:title=""/>
           </v:shape>
-          <o:OLEObject Type="Embed" ProgID="Equation.DSMT4" ShapeID="_x0000_i1072" DrawAspect="Content" ObjectID="_1584867770" r:id="rId16"/>
+          <o:OLEObject Type="Embed" ProgID="Equation.DSMT4" ShapeID="_x0000_i5693" DrawAspect="Content" ObjectID="_1584885472" r:id="rId17"/>
         </w:object>
       </w:r>
       <w:r>
@@ -5710,10 +5982,10 @@
           <w:position w:val="-6"/>
         </w:rPr>
         <w:object w:dxaOrig="499" w:dyaOrig="279" w14:anchorId="145C49DF">
-          <v:shape id="_x0000_i1074" type="#_x0000_t75" style="width:24.95pt;height:13.9pt" o:ole="">
-            <v:imagedata r:id="rId17" o:title=""/>
+          <v:shape id="_x0000_i5694" type="#_x0000_t75" style="width:24.95pt;height:13.75pt" o:ole="">
+            <v:imagedata r:id="rId18" o:title=""/>
           </v:shape>
-          <o:OLEObject Type="Embed" ProgID="Equation.DSMT4" ShapeID="_x0000_i1074" DrawAspect="Content" ObjectID="_1584867771" r:id="rId18"/>
+          <o:OLEObject Type="Embed" ProgID="Equation.DSMT4" ShapeID="_x0000_i5694" DrawAspect="Content" ObjectID="_1584885473" r:id="rId19"/>
         </w:object>
       </w:r>
       <w:r>
@@ -5730,10 +6002,10 @@
           <w:position w:val="-12"/>
         </w:rPr>
         <w:object w:dxaOrig="740" w:dyaOrig="360" w14:anchorId="5F1B927F">
-          <v:shape id="_x0000_i1073" type="#_x0000_t75" style="width:37.05pt;height:18.2pt" o:ole="">
-            <v:imagedata r:id="rId19" o:title=""/>
+          <v:shape id="_x0000_i5695" type="#_x0000_t75" style="width:37.05pt;height:18.3pt" o:ole="">
+            <v:imagedata r:id="rId20" o:title=""/>
           </v:shape>
-          <o:OLEObject Type="Embed" ProgID="Equation.DSMT4" ShapeID="_x0000_i1073" DrawAspect="Content" ObjectID="_1584867772" r:id="rId20"/>
+          <o:OLEObject Type="Embed" ProgID="Equation.DSMT4" ShapeID="_x0000_i5695" DrawAspect="Content" ObjectID="_1584885474" r:id="rId21"/>
         </w:object>
       </w:r>
       <w:r>
@@ -5746,17 +6018,29 @@
         <w:rPr>
           <w:rFonts w:hint="eastAsia"/>
         </w:rPr>
-        <w:t>对于卷积阶段，</w:t>
+        <w:t>对于卷积</w:t>
+      </w:r>
+      <w:r>
+        <w:rPr>
+          <w:rFonts w:hint="eastAsia"/>
+        </w:rPr>
+        <w:t>阶段</w:t>
+      </w:r>
+      <w:r>
+        <w:rPr>
+          <w:rFonts w:hint="eastAsia"/>
+        </w:rPr>
+        <w:t>整体为</w:t>
       </w:r>
       <w:r>
         <w:rPr>
           <w:position w:val="-14"/>
         </w:rPr>
         <w:object w:dxaOrig="2100" w:dyaOrig="400" w14:anchorId="160EAD7E">
-          <v:shape id="_x0000_i1095" type="#_x0000_t75" style="width:105.15pt;height:19.95pt" o:ole="">
-            <v:imagedata r:id="rId21" o:title=""/>
+          <v:shape id="_x0000_i5696" type="#_x0000_t75" style="width:105.3pt;height:20pt" o:ole="">
+            <v:imagedata r:id="rId22" o:title=""/>
           </v:shape>
-          <o:OLEObject Type="Embed" ProgID="Equation.DSMT4" ShapeID="_x0000_i1095" DrawAspect="Content" ObjectID="_1584867773" r:id="rId22"/>
+          <o:OLEObject Type="Embed" ProgID="Equation.DSMT4" ShapeID="_x0000_i5696" DrawAspect="Content" ObjectID="_1584885475" r:id="rId23"/>
         </w:object>
       </w:r>
       <w:r>
@@ -5770,13 +6054,19 @@
       </w:r>
       <w:r>
         <w:rPr>
+          <w:rFonts w:hint="eastAsia"/>
+        </w:rPr>
+        <w:t>其中</w:t>
+      </w:r>
+      <w:r>
+        <w:rPr>
           <w:position w:val="-12"/>
         </w:rPr>
         <w:object w:dxaOrig="279" w:dyaOrig="360" w14:anchorId="2EDA558F">
-          <v:shape id="_x0000_i1100" type="#_x0000_t75" style="width:13.9pt;height:18.2pt" o:ole="">
-            <v:imagedata r:id="rId23" o:title=""/>
+          <v:shape id="_x0000_i5697" type="#_x0000_t75" style="width:13.75pt;height:18.3pt" o:ole="">
+            <v:imagedata r:id="rId24" o:title=""/>
           </v:shape>
-          <o:OLEObject Type="Embed" ProgID="Equation.DSMT4" ShapeID="_x0000_i1100" DrawAspect="Content" ObjectID="_1584867774" r:id="rId24"/>
+          <o:OLEObject Type="Embed" ProgID="Equation.DSMT4" ShapeID="_x0000_i5697" DrawAspect="Content" ObjectID="_1584885476" r:id="rId25"/>
         </w:object>
       </w:r>
       <w:r>
@@ -5793,10 +6083,10 @@
           <w:position w:val="-6"/>
         </w:rPr>
         <w:object w:dxaOrig="139" w:dyaOrig="260" w14:anchorId="5B40D5C3">
-          <v:shape id="_x0000_i1103" type="#_x0000_t75" style="width:6.75pt;height:12.85pt" o:ole="">
-            <v:imagedata r:id="rId25" o:title=""/>
+          <v:shape id="_x0000_i5698" type="#_x0000_t75" style="width:6.65pt;height:12.9pt" o:ole="">
+            <v:imagedata r:id="rId26" o:title=""/>
           </v:shape>
-          <o:OLEObject Type="Embed" ProgID="Equation.DSMT4" ShapeID="_x0000_i1103" DrawAspect="Content" ObjectID="_1584867775" r:id="rId26"/>
+          <o:OLEObject Type="Embed" ProgID="Equation.DSMT4" ShapeID="_x0000_i5698" DrawAspect="Content" ObjectID="_1584885477" r:id="rId27"/>
         </w:object>
       </w:r>
       <w:r>
@@ -5810,13 +6100,51 @@
       </w:r>
       <w:r>
         <w:rPr>
+          <w:position w:val="-6"/>
+        </w:rPr>
+        <w:object w:dxaOrig="260" w:dyaOrig="279" w14:anchorId="4D19DBA1">
+          <v:shape id="_x0000_i5702" type="#_x0000_t75" style="width:12.9pt;height:14.15pt" o:ole="">
+            <v:imagedata r:id="rId28" o:title=""/>
+          </v:shape>
+          <o:OLEObject Type="Embed" ProgID="Equation.DSMT4" ShapeID="_x0000_i5702" DrawAspect="Content" ObjectID="_1584885478" r:id="rId29"/>
+        </w:object>
+      </w:r>
+      <w:r>
+        <w:t xml:space="preserve"> </w:t>
+      </w:r>
+      <w:r>
+        <w:rPr>
+          <w:rFonts w:hint="eastAsia"/>
+        </w:rPr>
+        <w:t>表示卷积操作，</w:t>
+      </w:r>
+      <w:r>
+        <w:rPr>
+          <w:rFonts w:hint="eastAsia"/>
+        </w:rPr>
+        <w:t>卷积</w:t>
+      </w:r>
+      <w:r>
+        <w:rPr>
+          <w:rFonts w:hint="eastAsia"/>
+        </w:rPr>
+        <w:t>的</w:t>
+      </w:r>
+      <w:r>
+        <w:rPr>
+          <w:rFonts w:hint="eastAsia"/>
+        </w:rPr>
+        <w:t>结果与偏置向量</w:t>
+      </w:r>
+      <w:r>
+        <w:rPr>
           <w:position w:val="-12"/>
         </w:rPr>
-        <w:object w:dxaOrig="279" w:dyaOrig="360" w14:anchorId="59DADF48">
-          <v:shape id="_x0000_i1106" type="#_x0000_t75" style="width:13.9pt;height:18.2pt" o:ole="">
-            <v:imagedata r:id="rId27" o:title=""/>
+        <w:object w:dxaOrig="220" w:dyaOrig="360" w14:anchorId="7908CDC0">
+          <v:shape id="_x0000_i5699" type="#_x0000_t75" style="width:11.25pt;height:18.3pt" o:ole="">
+            <v:imagedata r:id="rId30" o:title=""/>
           </v:shape>
-          <o:OLEObject Type="Embed" ProgID="Equation.DSMT4" ShapeID="_x0000_i1106" DrawAspect="Content" ObjectID="_1584867776" r:id="rId28"/>
+          <o:OLEObject Type="Embed" ProgID="Equation.DSMT4" ShapeID="_x0000_i5699" DrawAspect="Content" ObjectID="_1584885479" r:id="rId31"/>
         </w:object>
       </w:r>
       <w:r>
@@ -5826,17 +6154,23 @@
         <w:rPr>
           <w:rFonts w:hint="eastAsia"/>
         </w:rPr>
-        <w:t>与上一层</w:t>
+        <w:t>相加，然后根据所设定的激活函数获得下一层</w:t>
+      </w:r>
+      <w:r>
+        <w:rPr>
+          <w:rFonts w:hint="eastAsia"/>
+        </w:rPr>
+        <w:t>的特征</w:t>
       </w:r>
       <w:r>
         <w:rPr>
           <w:position w:val="-12"/>
         </w:rPr>
-        <w:object w:dxaOrig="240" w:dyaOrig="360" w14:anchorId="2C9684B7">
-          <v:shape id="_x0000_i1109" type="#_x0000_t75" style="width:12.1pt;height:18.2pt" o:ole="">
-            <v:imagedata r:id="rId29" o:title=""/>
+        <w:object w:dxaOrig="240" w:dyaOrig="360" w14:anchorId="590C5A29">
+          <v:shape id="_x0000_i5700" type="#_x0000_t75" style="width:12.05pt;height:18.3pt" o:ole="">
+            <v:imagedata r:id="rId32" o:title=""/>
           </v:shape>
-          <o:OLEObject Type="Embed" ProgID="Equation.DSMT4" ShapeID="_x0000_i1109" DrawAspect="Content" ObjectID="_1584867777" r:id="rId30"/>
+          <o:OLEObject Type="Embed" ProgID="Equation.DSMT4" ShapeID="_x0000_i5700" DrawAspect="Content" ObjectID="_1584885480" r:id="rId33"/>
         </w:object>
       </w:r>
       <w:r>
@@ -5846,59 +6180,55 @@
         <w:rPr>
           <w:rFonts w:hint="eastAsia"/>
         </w:rPr>
-        <w:t>的卷积结果与偏置向量</w:t>
-      </w:r>
-      <w:r>
-        <w:rPr>
-          <w:position w:val="-12"/>
-        </w:rPr>
-        <w:object w:dxaOrig="220" w:dyaOrig="360" w14:anchorId="7908CDC0">
-          <v:shape id="_x0000_i1112" type="#_x0000_t75" style="width:11.05pt;height:18.2pt" o:ole="">
-            <v:imagedata r:id="rId31" o:title=""/>
-          </v:shape>
-          <o:OLEObject Type="Embed" ProgID="Equation.DSMT4" ShapeID="_x0000_i1112" DrawAspect="Content" ObjectID="_1584867778" r:id="rId32"/>
-        </w:object>
-      </w:r>
-      <w:r>
-        <w:t xml:space="preserve"> </w:t>
-      </w:r>
-      <w:r>
-        <w:rPr>
-          <w:rFonts w:hint="eastAsia"/>
-        </w:rPr>
-        <w:t>相加，然后根据所设定的激活函数获得下一层</w:t>
-      </w:r>
-      <w:r>
-        <w:rPr>
-          <w:rFonts w:hint="eastAsia"/>
-        </w:rPr>
-        <w:t>的特征</w:t>
-      </w:r>
-      <w:r>
-        <w:rPr>
-          <w:position w:val="-12"/>
-        </w:rPr>
-        <w:object w:dxaOrig="240" w:dyaOrig="360" w14:anchorId="590C5A29">
-          <v:shape id="_x0000_i1115" type="#_x0000_t75" style="width:12.1pt;height:18.2pt" o:ole="">
-            <v:imagedata r:id="rId33" o:title=""/>
-          </v:shape>
-          <o:OLEObject Type="Embed" ProgID="Equation.DSMT4" ShapeID="_x0000_i1115" DrawAspect="Content" ObjectID="_1584867779" r:id="rId34"/>
-        </w:object>
-      </w:r>
-      <w:r>
-        <w:t xml:space="preserve"> </w:t>
-      </w:r>
-      <w:r>
-        <w:rPr>
-          <w:rFonts w:hint="eastAsia"/>
-        </w:rPr>
         <w:t>。</w:t>
       </w:r>
-      <w:r>
-        <w:rPr>
-          <w:rFonts w:hint="eastAsia"/>
-        </w:rPr>
-        <w:t>在卷积过程中的局部感受野概念最早是由</w:t>
+    </w:p>
+    <w:p>
+      <w:pPr>
+        <w:spacing w:line="360" w:lineRule="exact"/>
+        <w:ind w:firstLine="437"/>
+      </w:pPr>
+      <w:r>
+        <w:rPr>
+          <w:rFonts w:hint="eastAsia"/>
+        </w:rPr>
+        <w:t>卷积</w:t>
+      </w:r>
+      <w:r>
+        <w:rPr>
+          <w:rFonts w:hint="eastAsia"/>
+        </w:rPr>
+        <w:t>过程可以拆分成为特征提取和特征映射两部分。</w:t>
+      </w:r>
+    </w:p>
+    <w:p>
+      <w:pPr>
+        <w:spacing w:line="360" w:lineRule="exact"/>
+        <w:ind w:firstLine="437"/>
+      </w:pPr>
+      <w:r>
+        <w:rPr>
+          <w:rFonts w:hint="eastAsia"/>
+        </w:rPr>
+        <w:t>特征提取部分：</w:t>
+      </w:r>
+      <w:r>
+        <w:rPr>
+          <w:rFonts w:hint="eastAsia"/>
+        </w:rPr>
+        <w:t>在</w:t>
+      </w:r>
+      <w:r>
+        <w:rPr>
+          <w:rFonts w:hint="eastAsia"/>
+        </w:rPr>
+        <w:t>卷积层的特征提取</w:t>
+      </w:r>
+      <w:r>
+        <w:rPr>
+          <w:rFonts w:hint="eastAsia"/>
+        </w:rPr>
+        <w:t>过程中的局部感受野概念最早是由</w:t>
       </w:r>
       <w:r>
         <w:rPr>
@@ -5950,25 +6280,1361 @@
         <w:rPr>
           <w:rFonts w:hint="eastAsia"/>
         </w:rPr>
-        <w:t>人对于猫的视觉皮层细胞研究提出</w:t>
-      </w:r>
-      <w:r>
-        <w:rPr>
-          <w:rFonts w:hint="eastAsia"/>
-        </w:rPr>
-        <w:t>，每个卷积核检测输入特征图上所有位置上的特定特征，实现同一个输入特征图的权值共享。</w:t>
+        <w:t>人对于视觉皮层细胞研究提出</w:t>
+      </w:r>
+      <w:r>
+        <w:rPr>
+          <w:rFonts w:hint="eastAsia"/>
+        </w:rPr>
+        <w:t>，每个卷积核检测输入特征图上所有位置上的特定特征，实现同一个输入特征图的权值共享</w:t>
+      </w:r>
+      <w:r>
+        <w:rPr>
+          <w:rFonts w:hint="eastAsia"/>
+        </w:rPr>
+        <w:t>，同时滤波器还有一个固定值的偏置向量</w:t>
+      </w:r>
+      <w:r>
+        <w:rPr>
+          <w:position w:val="-12"/>
+        </w:rPr>
+        <w:object w:dxaOrig="220" w:dyaOrig="360" w14:anchorId="59E5FFED">
+          <v:shape id="_x0000_i5701" type="#_x0000_t75" style="width:11.25pt;height:18.3pt" o:ole="">
+            <v:imagedata r:id="rId30" o:title=""/>
+          </v:shape>
+          <o:OLEObject Type="Embed" ProgID="Equation.DSMT4" ShapeID="_x0000_i5701" DrawAspect="Content" ObjectID="_1584885481" r:id="rId34"/>
+        </w:object>
+      </w:r>
+      <w:r>
+        <w:rPr>
+          <w:rFonts w:hint="eastAsia"/>
+        </w:rPr>
+        <w:t>，</w:t>
+      </w:r>
+    </w:p>
+    <w:p>
+      <w:pPr>
+        <w:spacing w:line="360" w:lineRule="exact"/>
+        <w:ind w:firstLine="437"/>
+      </w:pPr>
+      <w:r>
+        <w:rPr>
+          <w:rFonts w:hint="eastAsia"/>
+        </w:rPr>
+        <w:t>特征映射部分：</w:t>
+      </w:r>
+      <w:r>
+        <w:rPr>
+          <w:rFonts w:hint="eastAsia"/>
+        </w:rPr>
+        <w:t>经过上面所述的特征提取之后，使用激活函数</w:t>
+      </w:r>
+      <w:r>
+        <w:rPr>
+          <w:position w:val="-10"/>
+        </w:rPr>
+        <w:object w:dxaOrig="240" w:dyaOrig="320" w14:anchorId="05CF789B">
+          <v:shape id="_x0000_i5703" type="#_x0000_t75" style="width:12.05pt;height:15.8pt" o:ole="">
+            <v:imagedata r:id="rId35" o:title=""/>
+          </v:shape>
+          <o:OLEObject Type="Embed" ProgID="Equation.DSMT4" ShapeID="_x0000_i5703" DrawAspect="Content" ObjectID="_1584885482" r:id="rId36"/>
+        </w:object>
+      </w:r>
+      <w:r>
+        <w:t xml:space="preserve"> </w:t>
+      </w:r>
+      <w:r>
+        <w:rPr>
+          <w:rFonts w:hint="eastAsia"/>
+        </w:rPr>
+        <w:t>模拟人脑神经细胞接受刺激之后</w:t>
+      </w:r>
+      <w:r>
+        <w:rPr>
+          <w:rFonts w:hint="eastAsia"/>
+        </w:rPr>
+        <w:t>的情况，常用的有</w:t>
+      </w:r>
+      <w:r>
+        <w:rPr>
+          <w:rFonts w:hint="eastAsia"/>
+        </w:rPr>
+        <w:t>sigmoid</w:t>
+      </w:r>
+      <w:r>
+        <w:rPr>
+          <w:rFonts w:hint="eastAsia"/>
+        </w:rPr>
+        <w:t>、</w:t>
+      </w:r>
+      <w:proofErr w:type="spellStart"/>
+      <w:r>
+        <w:rPr>
+          <w:rFonts w:hint="eastAsia"/>
+        </w:rPr>
+        <w:t>relu</w:t>
+      </w:r>
+      <w:proofErr w:type="spellEnd"/>
+      <w:r>
+        <w:rPr>
+          <w:rFonts w:hint="eastAsia"/>
+        </w:rPr>
+        <w:t>方法，</w:t>
+      </w:r>
+      <w:r>
+        <w:rPr>
+          <w:rFonts w:hint="eastAsia"/>
+        </w:rPr>
+        <w:t>将其</w:t>
+      </w:r>
+      <w:r>
+        <w:rPr>
+          <w:rFonts w:hint="eastAsia"/>
+        </w:rPr>
+        <w:t>映射</w:t>
+      </w:r>
+      <w:r>
+        <w:rPr>
+          <w:rFonts w:hint="eastAsia"/>
+        </w:rPr>
+        <w:t>到某一范围内。</w:t>
+      </w:r>
+      <w:r>
+        <w:rPr>
+          <w:rFonts w:hint="eastAsia"/>
+        </w:rPr>
+        <w:t>传统的卷积神经网络旺旺采用</w:t>
+      </w:r>
+      <w:r>
+        <w:rPr>
+          <w:rFonts w:hint="eastAsia"/>
+        </w:rPr>
+        <w:t>tanh</w:t>
+      </w:r>
+      <w:r>
+        <w:rPr>
+          <w:rFonts w:hint="eastAsia"/>
+        </w:rPr>
+        <w:t>、</w:t>
+      </w:r>
+      <w:proofErr w:type="spellStart"/>
+      <w:r>
+        <w:rPr>
+          <w:rFonts w:hint="eastAsia"/>
+        </w:rPr>
+        <w:t>softsign</w:t>
+      </w:r>
+      <w:proofErr w:type="spellEnd"/>
+      <w:r>
+        <w:rPr>
+          <w:rFonts w:hint="eastAsia"/>
+        </w:rPr>
+        <w:t>或</w:t>
+      </w:r>
+      <w:r>
+        <w:rPr>
+          <w:rFonts w:hint="eastAsia"/>
+        </w:rPr>
+        <w:t>sigmoid</w:t>
+      </w:r>
+      <w:r>
+        <w:rPr>
+          <w:rFonts w:hint="eastAsia"/>
+        </w:rPr>
+        <w:t>等这种饱和非线性函数，但是因为这种</w:t>
+      </w:r>
+      <w:r>
+        <w:rPr>
+          <w:rFonts w:hint="eastAsia"/>
+        </w:rPr>
+        <w:t>饱和非线性激活函数会随着</w:t>
+      </w:r>
+      <w:r>
+        <w:rPr>
+          <w:position w:val="-6"/>
+        </w:rPr>
+        <w:object w:dxaOrig="200" w:dyaOrig="220" w14:anchorId="4CFD59D6">
+          <v:shape id="_x0000_i5704" type="#_x0000_t75" style="width:10pt;height:10.8pt" o:ole="">
+            <v:imagedata r:id="rId37" o:title=""/>
+          </v:shape>
+          <o:OLEObject Type="Embed" ProgID="Equation.DSMT4" ShapeID="_x0000_i5704" DrawAspect="Content" ObjectID="_1584885483" r:id="rId38"/>
+        </w:object>
+      </w:r>
+      <w:r>
+        <w:rPr>
+          <w:rFonts w:hint="eastAsia"/>
+        </w:rPr>
+        <w:t>值的增大而出现梯度消失的现象，所以现在包括谷歌的</w:t>
+      </w:r>
+      <w:r>
+        <w:rPr>
+          <w:rFonts w:hint="eastAsia"/>
+        </w:rPr>
+        <w:t>AlphaGo</w:t>
+      </w:r>
+      <w:r>
+        <w:rPr>
+          <w:rFonts w:hint="eastAsia"/>
+        </w:rPr>
+        <w:t>在内，都在使用</w:t>
+      </w:r>
+      <w:proofErr w:type="spellStart"/>
+      <w:r>
+        <w:rPr>
+          <w:rFonts w:hint="eastAsia"/>
+        </w:rPr>
+        <w:t>relu</w:t>
+      </w:r>
+      <w:proofErr w:type="spellEnd"/>
+      <w:r>
+        <w:rPr>
+          <w:rFonts w:hint="eastAsia"/>
+        </w:rPr>
+        <w:t>激活函数</w:t>
+      </w:r>
+      <w:r>
+        <w:rPr>
+          <w:rFonts w:hint="eastAsia"/>
+        </w:rPr>
+        <w:t>,</w:t>
+      </w:r>
+      <w:r>
+        <w:rPr>
+          <w:rFonts w:hint="eastAsia"/>
+        </w:rPr>
+        <w:t>。几种激活函数的公式如下所示：</w:t>
+      </w:r>
+    </w:p>
+    <w:p>
+      <w:pPr>
+        <w:spacing w:line="360" w:lineRule="exact"/>
+        <w:ind w:firstLine="437"/>
+      </w:pPr>
+      <w:proofErr w:type="spellStart"/>
+      <w:r>
+        <w:t>Relu</w:t>
+      </w:r>
+      <w:proofErr w:type="spellEnd"/>
+      <w:r>
+        <w:t>:</w:t>
+      </w:r>
+    </w:p>
+    <w:p>
+      <w:pPr>
+        <w:pStyle w:val="MTDisplayEquation"/>
+        <w:spacing w:line="240" w:lineRule="auto"/>
+        <w:rPr>
+          <w:rFonts w:hint="eastAsia"/>
+        </w:rPr>
+      </w:pPr>
+      <w:r>
+        <w:tab/>
+      </w:r>
+      <w:r>
+        <w:object w:dxaOrig="2680" w:dyaOrig="499" w14:anchorId="29180057">
+          <v:shape id="_x0000_i5705" type="#_x0000_t75" style="width:134pt;height:24.95pt" o:ole="">
+            <v:imagedata r:id="rId39" o:title=""/>
+          </v:shape>
+          <o:OLEObject Type="Embed" ProgID="Equation.DSMT4" ShapeID="_x0000_i5705" DrawAspect="Content" ObjectID="_1584885484" r:id="rId40"/>
+        </w:object>
+      </w:r>
+      <w:r>
+        <w:t xml:space="preserve"> </w:t>
+      </w:r>
+      <w:r>
+        <w:tab/>
+      </w:r>
+      <w:r>
+        <w:fldChar w:fldCharType="begin"/>
+      </w:r>
+      <w:r>
+        <w:instrText xml:space="preserve"> MACROBUTTON MTPlaceRef \* MERGEFORMAT </w:instrText>
+      </w:r>
+      <w:r>
+        <w:fldChar w:fldCharType="begin"/>
+      </w:r>
+      <w:r>
+        <w:instrText xml:space="preserve"> SEQ MTEqn \h \* MERGEFORMAT </w:instrText>
+      </w:r>
+      <w:r>
+        <w:fldChar w:fldCharType="end"/>
+      </w:r>
+      <w:r>
+        <w:instrText>(</w:instrText>
+      </w:r>
+      <w:fldSimple w:instr=" SEQ MTSec \c \* Arabic \* MERGEFORMAT ">
+        <w:r>
+          <w:rPr>
+            <w:noProof/>
+          </w:rPr>
+          <w:instrText>1</w:instrText>
+        </w:r>
+      </w:fldSimple>
+      <w:r>
+        <w:instrText>.</w:instrText>
+      </w:r>
+      <w:fldSimple w:instr=" SEQ MTEqn \c \* Arabic \* MERGEFORMAT ">
+        <w:r>
+          <w:rPr>
+            <w:noProof/>
+          </w:rPr>
+          <w:instrText>1</w:instrText>
+        </w:r>
+      </w:fldSimple>
+      <w:r>
+        <w:instrText>)</w:instrText>
+      </w:r>
+      <w:r>
+        <w:fldChar w:fldCharType="end"/>
+      </w:r>
+    </w:p>
+    <w:p>
+      <w:pPr>
+        <w:spacing w:line="360" w:lineRule="exact"/>
+        <w:ind w:firstLine="437"/>
+        <w:rPr>
+          <w:rFonts w:hint="eastAsia"/>
+        </w:rPr>
+      </w:pPr>
+      <w:r>
+        <w:t>Sigmoid:</w:t>
+      </w:r>
+    </w:p>
+    <w:p>
+      <w:pPr>
+        <w:pStyle w:val="MTDisplayEquation"/>
+        <w:spacing w:line="240" w:lineRule="auto"/>
+      </w:pPr>
+      <w:r>
+        <w:tab/>
+      </w:r>
+      <w:r>
+        <w:rPr>
+          <w:position w:val="-24"/>
+        </w:rPr>
+        <w:object w:dxaOrig="2200" w:dyaOrig="639" w14:anchorId="23E6BBFF">
+          <v:shape id="_x0000_i5706" type="#_x0000_t75" style="width:109.85pt;height:32.05pt" o:ole="">
+            <v:imagedata r:id="rId41" o:title=""/>
+          </v:shape>
+          <o:OLEObject Type="Embed" ProgID="Equation.DSMT4" ShapeID="_x0000_i5706" DrawAspect="Content" ObjectID="_1584885485" r:id="rId42"/>
+        </w:object>
+      </w:r>
+      <w:r>
+        <w:t xml:space="preserve"> </w:t>
+      </w:r>
+      <w:r>
+        <w:tab/>
+      </w:r>
+      <w:r>
+        <w:fldChar w:fldCharType="begin"/>
+      </w:r>
+      <w:r>
+        <w:instrText xml:space="preserve"> MACROBUTTON MTPlaceRef \* MERGEFORMAT </w:instrText>
+      </w:r>
+      <w:r>
+        <w:fldChar w:fldCharType="begin"/>
+      </w:r>
+      <w:r>
+        <w:instrText xml:space="preserve"> SEQ MTEqn \h \* MERGEFORMAT </w:instrText>
+      </w:r>
+      <w:r>
+        <w:fldChar w:fldCharType="end"/>
+      </w:r>
+      <w:r>
+        <w:instrText>(</w:instrText>
+      </w:r>
+      <w:fldSimple w:instr=" SEQ MTSec \c \* Arabic \* MERGEFORMAT ">
+        <w:r>
+          <w:rPr>
+            <w:noProof/>
+          </w:rPr>
+          <w:instrText>1</w:instrText>
+        </w:r>
+      </w:fldSimple>
+      <w:r>
+        <w:instrText>.</w:instrText>
+      </w:r>
+      <w:fldSimple w:instr=" SEQ MTEqn \c \* Arabic \* MERGEFORMAT ">
+        <w:r>
+          <w:rPr>
+            <w:noProof/>
+          </w:rPr>
+          <w:instrText>2</w:instrText>
+        </w:r>
+      </w:fldSimple>
+      <w:r>
+        <w:instrText>)</w:instrText>
+      </w:r>
+      <w:r>
+        <w:fldChar w:fldCharType="end"/>
+      </w:r>
+    </w:p>
+    <w:p>
+      <w:pPr>
+        <w:pStyle w:val="MTDisplayEquation"/>
+        <w:spacing w:line="240" w:lineRule="auto"/>
+        <w:rPr>
+          <w:position w:val="-30"/>
+        </w:rPr>
+      </w:pPr>
+      <w:r>
+        <w:rPr>
+          <w:position w:val="-30"/>
+        </w:rPr>
+        <w:t>Tanh:</w:t>
+      </w:r>
+    </w:p>
+    <w:p>
+      <w:pPr>
+        <w:pStyle w:val="MTDisplayEquation"/>
+        <w:spacing w:line="240" w:lineRule="auto"/>
+        <w:rPr>
+          <w:position w:val="-30"/>
+        </w:rPr>
+      </w:pPr>
+      <w:r>
+        <w:rPr>
+          <w:position w:val="-30"/>
+        </w:rPr>
+        <w:tab/>
+      </w:r>
+      <w:r>
+        <w:rPr>
+          <w:position w:val="-30"/>
+        </w:rPr>
+        <w:object w:dxaOrig="2460" w:dyaOrig="840" w14:anchorId="543AE546">
+          <v:shape id="_x0000_i5707" type="#_x0000_t75" style="width:123.2pt;height:42.05pt" o:ole="">
+            <v:imagedata r:id="rId43" o:title=""/>
+          </v:shape>
+          <o:OLEObject Type="Embed" ProgID="Equation.DSMT4" ShapeID="_x0000_i5707" DrawAspect="Content" ObjectID="_1584885486" r:id="rId44"/>
+        </w:object>
+      </w:r>
+      <w:r>
+        <w:rPr>
+          <w:position w:val="-30"/>
+        </w:rPr>
+        <w:t xml:space="preserve"> </w:t>
+      </w:r>
+      <w:r>
+        <w:rPr>
+          <w:position w:val="-30"/>
+        </w:rPr>
+        <w:tab/>
+      </w:r>
+      <w:r>
+        <w:rPr>
+          <w:position w:val="-30"/>
+        </w:rPr>
+        <w:fldChar w:fldCharType="begin"/>
+      </w:r>
+      <w:r>
+        <w:rPr>
+          <w:position w:val="-30"/>
+        </w:rPr>
+        <w:instrText xml:space="preserve"> MACROBUTTON MTPlaceRef \* MERGEFORMAT </w:instrText>
+      </w:r>
+      <w:r>
+        <w:rPr>
+          <w:position w:val="-30"/>
+        </w:rPr>
+        <w:fldChar w:fldCharType="begin"/>
+      </w:r>
+      <w:r>
+        <w:rPr>
+          <w:position w:val="-30"/>
+        </w:rPr>
+        <w:instrText xml:space="preserve"> SEQ MTEqn \h \* MERGEFORMAT </w:instrText>
+      </w:r>
+      <w:r>
+        <w:rPr>
+          <w:position w:val="-30"/>
+        </w:rPr>
+        <w:fldChar w:fldCharType="end"/>
+      </w:r>
+      <w:r>
+        <w:rPr>
+          <w:position w:val="-30"/>
+        </w:rPr>
+        <w:instrText>(</w:instrText>
+      </w:r>
+      <w:r>
+        <w:rPr>
+          <w:position w:val="-30"/>
+        </w:rPr>
+        <w:fldChar w:fldCharType="begin"/>
+      </w:r>
+      <w:r>
+        <w:rPr>
+          <w:position w:val="-30"/>
+        </w:rPr>
+        <w:instrText xml:space="preserve"> SEQ MTSec \c \* Arabic \* MERGEFORMAT </w:instrText>
+      </w:r>
+      <w:r>
+        <w:rPr>
+          <w:position w:val="-30"/>
+        </w:rPr>
+        <w:fldChar w:fldCharType="separate"/>
+      </w:r>
+      <w:r>
+        <w:rPr>
+          <w:noProof/>
+          <w:position w:val="-30"/>
+        </w:rPr>
+        <w:instrText>1</w:instrText>
+      </w:r>
+      <w:r>
+        <w:rPr>
+          <w:position w:val="-30"/>
+        </w:rPr>
+        <w:fldChar w:fldCharType="end"/>
+      </w:r>
+      <w:r>
+        <w:rPr>
+          <w:position w:val="-30"/>
+        </w:rPr>
+        <w:instrText>.</w:instrText>
+      </w:r>
+      <w:r>
+        <w:rPr>
+          <w:position w:val="-30"/>
+        </w:rPr>
+        <w:fldChar w:fldCharType="begin"/>
+      </w:r>
+      <w:r>
+        <w:rPr>
+          <w:position w:val="-30"/>
+        </w:rPr>
+        <w:instrText xml:space="preserve"> SEQ MTEqn \c \* Arabic \* MERGEFORMAT </w:instrText>
+      </w:r>
+      <w:r>
+        <w:rPr>
+          <w:position w:val="-30"/>
+        </w:rPr>
+        <w:fldChar w:fldCharType="separate"/>
+      </w:r>
+      <w:r>
+        <w:rPr>
+          <w:noProof/>
+          <w:position w:val="-30"/>
+        </w:rPr>
+        <w:instrText>3</w:instrText>
+      </w:r>
+      <w:r>
+        <w:rPr>
+          <w:position w:val="-30"/>
+        </w:rPr>
+        <w:fldChar w:fldCharType="end"/>
+      </w:r>
+      <w:r>
+        <w:rPr>
+          <w:position w:val="-30"/>
+        </w:rPr>
+        <w:instrText>)</w:instrText>
+      </w:r>
+      <w:r>
+        <w:rPr>
+          <w:position w:val="-30"/>
+        </w:rPr>
+        <w:fldChar w:fldCharType="end"/>
+      </w:r>
+    </w:p>
+    <w:p>
+      <w:r>
+        <w:tab/>
+      </w:r>
+      <w:proofErr w:type="spellStart"/>
+      <w:r>
+        <w:t>Softsign</w:t>
+      </w:r>
+      <w:proofErr w:type="spellEnd"/>
+      <w:r>
+        <w:t>:</w:t>
+      </w:r>
+    </w:p>
+    <w:p>
+      <w:pPr>
+        <w:pStyle w:val="MTDisplayEquation"/>
+        <w:spacing w:line="240" w:lineRule="auto"/>
+        <w:rPr>
+          <w:position w:val="-30"/>
+        </w:rPr>
+      </w:pPr>
+      <w:r>
+        <w:rPr>
+          <w:position w:val="-30"/>
+        </w:rPr>
+        <w:lastRenderedPageBreak/>
+        <w:tab/>
+      </w:r>
+      <w:r>
+        <w:rPr>
+          <w:position w:val="-30"/>
+        </w:rPr>
+        <w:object w:dxaOrig="1320" w:dyaOrig="920" w14:anchorId="3823865D">
+          <v:shape id="_x0000_i5708" type="#_x0000_t75" style="width:66.15pt;height:46.2pt" o:ole="">
+            <v:imagedata r:id="rId45" o:title=""/>
+          </v:shape>
+          <o:OLEObject Type="Embed" ProgID="Equation.DSMT4" ShapeID="_x0000_i5708" DrawAspect="Content" ObjectID="_1584885487" r:id="rId46"/>
+        </w:object>
+      </w:r>
+      <w:r>
+        <w:rPr>
+          <w:position w:val="-30"/>
+        </w:rPr>
+        <w:t xml:space="preserve"> </w:t>
+      </w:r>
+      <w:r>
+        <w:rPr>
+          <w:position w:val="-30"/>
+        </w:rPr>
+        <w:tab/>
+      </w:r>
+      <w:r>
+        <w:rPr>
+          <w:position w:val="-30"/>
+        </w:rPr>
+        <w:fldChar w:fldCharType="begin"/>
+      </w:r>
+      <w:r>
+        <w:rPr>
+          <w:position w:val="-30"/>
+        </w:rPr>
+        <w:instrText xml:space="preserve"> MACROBUTTON MTPlaceRef \* MERGEFORMAT </w:instrText>
+      </w:r>
+      <w:r>
+        <w:rPr>
+          <w:position w:val="-30"/>
+        </w:rPr>
+        <w:fldChar w:fldCharType="begin"/>
+      </w:r>
+      <w:r>
+        <w:rPr>
+          <w:position w:val="-30"/>
+        </w:rPr>
+        <w:instrText xml:space="preserve"> SEQ MTEqn \h \* MERGEFORMAT </w:instrText>
+      </w:r>
+      <w:r>
+        <w:rPr>
+          <w:position w:val="-30"/>
+        </w:rPr>
+        <w:fldChar w:fldCharType="end"/>
+      </w:r>
+      <w:r>
+        <w:rPr>
+          <w:position w:val="-30"/>
+        </w:rPr>
+        <w:instrText>(</w:instrText>
+      </w:r>
+      <w:r>
+        <w:rPr>
+          <w:position w:val="-30"/>
+        </w:rPr>
+        <w:fldChar w:fldCharType="begin"/>
+      </w:r>
+      <w:r>
+        <w:rPr>
+          <w:position w:val="-30"/>
+        </w:rPr>
+        <w:instrText xml:space="preserve"> SEQ MTSec \c \* Arabic \* MERGEFORMAT </w:instrText>
+      </w:r>
+      <w:r>
+        <w:rPr>
+          <w:position w:val="-30"/>
+        </w:rPr>
+        <w:fldChar w:fldCharType="separate"/>
+      </w:r>
+      <w:r>
+        <w:rPr>
+          <w:noProof/>
+          <w:position w:val="-30"/>
+        </w:rPr>
+        <w:instrText>1</w:instrText>
+      </w:r>
+      <w:r>
+        <w:rPr>
+          <w:position w:val="-30"/>
+        </w:rPr>
+        <w:fldChar w:fldCharType="end"/>
+      </w:r>
+      <w:r>
+        <w:rPr>
+          <w:position w:val="-30"/>
+        </w:rPr>
+        <w:instrText>.</w:instrText>
+      </w:r>
+      <w:r>
+        <w:rPr>
+          <w:position w:val="-30"/>
+        </w:rPr>
+        <w:fldChar w:fldCharType="begin"/>
+      </w:r>
+      <w:r>
+        <w:rPr>
+          <w:position w:val="-30"/>
+        </w:rPr>
+        <w:instrText xml:space="preserve"> SEQ MTEqn \c \* Arabic \* MERGEFORMAT </w:instrText>
+      </w:r>
+      <w:r>
+        <w:rPr>
+          <w:position w:val="-30"/>
+        </w:rPr>
+        <w:fldChar w:fldCharType="separate"/>
+      </w:r>
+      <w:r>
+        <w:rPr>
+          <w:noProof/>
+          <w:position w:val="-30"/>
+        </w:rPr>
+        <w:instrText>4</w:instrText>
+      </w:r>
+      <w:r>
+        <w:rPr>
+          <w:position w:val="-30"/>
+        </w:rPr>
+        <w:fldChar w:fldCharType="end"/>
+      </w:r>
+      <w:r>
+        <w:rPr>
+          <w:position w:val="-30"/>
+        </w:rPr>
+        <w:instrText>)</w:instrText>
+      </w:r>
+      <w:r>
+        <w:rPr>
+          <w:position w:val="-30"/>
+        </w:rPr>
+        <w:fldChar w:fldCharType="end"/>
+      </w:r>
+    </w:p>
+    <w:p>
+      <w:pPr>
+        <w:spacing w:line="360" w:lineRule="exact"/>
+        <w:ind w:firstLine="437"/>
+      </w:pPr>
+      <w:proofErr w:type="gramStart"/>
+      <w:r>
+        <w:rPr>
+          <w:rFonts w:hint="eastAsia"/>
+        </w:rPr>
+        <w:t>池化阶段</w:t>
+      </w:r>
+      <w:proofErr w:type="gramEnd"/>
+      <w:r>
+        <w:rPr>
+          <w:rFonts w:hint="eastAsia"/>
+        </w:rPr>
+        <w:t>（下</w:t>
+      </w:r>
+      <w:r>
+        <w:rPr>
+          <w:rFonts w:hint="eastAsia"/>
+        </w:rPr>
+        <w:t>采样阶段</w:t>
+      </w:r>
+      <w:r>
+        <w:rPr>
+          <w:rFonts w:hint="eastAsia"/>
+        </w:rPr>
+        <w:t>）</w:t>
+      </w:r>
+      <w:r>
+        <w:rPr>
+          <w:rFonts w:hint="eastAsia"/>
+        </w:rPr>
+        <w:t>，</w:t>
+      </w:r>
+      <w:r>
+        <w:rPr>
+          <w:rFonts w:hint="eastAsia"/>
+        </w:rPr>
+        <w:t>通常在卷积层之后，</w:t>
+      </w:r>
+      <w:r>
+        <w:rPr>
+          <w:rFonts w:hint="eastAsia"/>
+        </w:rPr>
+        <w:t>目的是</w:t>
+      </w:r>
+      <w:r>
+        <w:rPr>
+          <w:rFonts w:hint="eastAsia"/>
+        </w:rPr>
+        <w:t>在保证一定程度的不改变特性的条件下，</w:t>
+      </w:r>
+      <w:r>
+        <w:rPr>
+          <w:rFonts w:hint="eastAsia"/>
+        </w:rPr>
+        <w:t>对得到的每一个特征图进行降维</w:t>
+      </w:r>
+      <w:r>
+        <w:rPr>
+          <w:rFonts w:hint="eastAsia"/>
+        </w:rPr>
+        <w:t>。</w:t>
+      </w:r>
+      <w:r>
+        <w:rPr>
+          <w:rFonts w:hint="eastAsia"/>
+        </w:rPr>
+        <w:t>也有些</w:t>
+      </w:r>
+      <w:r>
+        <w:rPr>
+          <w:rFonts w:hint="eastAsia"/>
+        </w:rPr>
+        <w:t>前馈</w:t>
+      </w:r>
+      <w:r>
+        <w:rPr>
+          <w:rFonts w:hint="eastAsia"/>
+        </w:rPr>
+        <w:t>深度学习网络</w:t>
+      </w:r>
+      <w:r>
+        <w:rPr>
+          <w:rFonts w:hint="eastAsia"/>
+        </w:rPr>
+        <w:t>并不</w:t>
+      </w:r>
+      <w:proofErr w:type="gramStart"/>
+      <w:r>
+        <w:rPr>
+          <w:rFonts w:hint="eastAsia"/>
+        </w:rPr>
+        <w:t>采用</w:t>
+      </w:r>
+      <w:r>
+        <w:rPr>
+          <w:rFonts w:hint="eastAsia"/>
+        </w:rPr>
+        <w:t>池化操作</w:t>
+      </w:r>
+      <w:proofErr w:type="gramEnd"/>
+      <w:r>
+        <w:rPr>
+          <w:rFonts w:hint="eastAsia"/>
+        </w:rPr>
+        <w:t>，而是通过在卷积过程中设置相对较大的步长达到类似的效果。</w:t>
+      </w:r>
+      <w:proofErr w:type="gramStart"/>
+      <w:r>
+        <w:rPr>
+          <w:rFonts w:hint="eastAsia"/>
+        </w:rPr>
+        <w:t>池化层</w:t>
+      </w:r>
+      <w:proofErr w:type="gramEnd"/>
+      <w:r>
+        <w:rPr>
+          <w:rFonts w:hint="eastAsia"/>
+        </w:rPr>
+        <w:t>采样</w:t>
+      </w:r>
+      <w:r>
+        <w:rPr>
+          <w:rFonts w:hint="eastAsia"/>
+        </w:rPr>
+        <w:t>一般分为</w:t>
+      </w:r>
+      <w:r>
+        <w:rPr>
+          <w:rFonts w:hint="eastAsia"/>
+        </w:rPr>
+        <w:t>平均采样</w:t>
+      </w:r>
+      <w:r>
+        <w:rPr>
+          <w:rFonts w:hint="eastAsia"/>
+        </w:rPr>
+        <w:t>和</w:t>
+      </w:r>
+      <w:r>
+        <w:rPr>
+          <w:rFonts w:hint="eastAsia"/>
+        </w:rPr>
+        <w:t>最大采样</w:t>
+      </w:r>
+      <w:r>
+        <w:rPr>
+          <w:rFonts w:hint="eastAsia"/>
+        </w:rPr>
+        <w:t>，对</w:t>
+      </w:r>
+      <w:r>
+        <w:rPr>
+          <w:position w:val="-6"/>
+        </w:rPr>
+        <w:object w:dxaOrig="720" w:dyaOrig="260" w14:anchorId="35095A11">
+          <v:shape id="_x0000_i5709" type="#_x0000_t75" style="width:36.2pt;height:12.9pt" o:ole="">
+            <v:imagedata r:id="rId47" o:title=""/>
+          </v:shape>
+          <o:OLEObject Type="Embed" ProgID="Equation.DSMT4" ShapeID="_x0000_i5709" DrawAspect="Content" ObjectID="_1584885488" r:id="rId48"/>
+        </w:object>
+      </w:r>
+      <w:r>
+        <w:t xml:space="preserve"> </w:t>
+      </w:r>
+      <w:r>
+        <w:rPr>
+          <w:rFonts w:hint="eastAsia"/>
+        </w:rPr>
+        <w:t>的区域</w:t>
+      </w:r>
+      <w:proofErr w:type="gramStart"/>
+      <w:r>
+        <w:rPr>
+          <w:rFonts w:hint="eastAsia"/>
+        </w:rPr>
+        <w:t>进行池化</w:t>
+      </w:r>
+      <w:r>
+        <w:rPr>
+          <w:rFonts w:hint="eastAsia"/>
+        </w:rPr>
+        <w:t>操作</w:t>
+      </w:r>
+      <w:proofErr w:type="gramEnd"/>
+      <w:r>
+        <w:rPr>
+          <w:rFonts w:hint="eastAsia"/>
+        </w:rPr>
+        <w:t>的公式</w:t>
+      </w:r>
+      <w:r>
+        <w:rPr>
+          <w:rFonts w:hint="eastAsia"/>
+        </w:rPr>
+        <w:t>分别</w:t>
+      </w:r>
+      <w:r>
+        <w:rPr>
+          <w:rFonts w:hint="eastAsia"/>
+        </w:rPr>
+        <w:t>如下所示：</w:t>
+      </w:r>
+    </w:p>
+    <w:p>
+      <w:pPr>
+        <w:pStyle w:val="MTDisplayEquation"/>
+        <w:spacing w:line="240" w:lineRule="auto"/>
+        <w:rPr>
+          <w:position w:val="-66"/>
+        </w:rPr>
+      </w:pPr>
+      <w:r>
+        <w:rPr>
+          <w:rFonts w:hint="eastAsia"/>
+          <w:position w:val="-66"/>
+        </w:rPr>
+        <w:t>平均</w:t>
+      </w:r>
+      <w:r>
+        <w:rPr>
+          <w:rFonts w:hint="eastAsia"/>
+          <w:position w:val="-66"/>
+        </w:rPr>
+        <w:t>下</w:t>
+      </w:r>
+      <w:r>
+        <w:rPr>
+          <w:rFonts w:hint="eastAsia"/>
+          <w:position w:val="-66"/>
+        </w:rPr>
+        <w:t>采样：</w:t>
+      </w:r>
+    </w:p>
+    <w:p>
+      <w:pPr>
+        <w:pStyle w:val="MTDisplayEquation"/>
+        <w:spacing w:line="240" w:lineRule="auto"/>
+        <w:rPr>
+          <w:position w:val="-66"/>
+        </w:rPr>
+      </w:pPr>
+      <w:r>
+        <w:rPr>
+          <w:position w:val="-66"/>
+        </w:rPr>
+        <w:tab/>
+      </w:r>
+      <w:r>
+        <w:rPr>
+          <w:position w:val="-66"/>
+        </w:rPr>
+        <w:object w:dxaOrig="2520" w:dyaOrig="880" w14:anchorId="50D3BAF1">
+          <v:shape id="_x0000_i5711" type="#_x0000_t75" style="width:126.1pt;height:44.1pt" o:ole="">
+            <v:imagedata r:id="rId49" o:title=""/>
+          </v:shape>
+          <o:OLEObject Type="Embed" ProgID="Equation.DSMT4" ShapeID="_x0000_i5711" DrawAspect="Content" ObjectID="_1584885489" r:id="rId50"/>
+        </w:object>
+      </w:r>
+      <w:r>
+        <w:rPr>
+          <w:position w:val="-66"/>
+        </w:rPr>
+        <w:t xml:space="preserve"> </w:t>
+      </w:r>
+      <w:r>
+        <w:rPr>
+          <w:position w:val="-66"/>
+        </w:rPr>
+        <w:tab/>
+      </w:r>
+      <w:r>
+        <w:rPr>
+          <w:position w:val="-66"/>
+        </w:rPr>
+        <w:fldChar w:fldCharType="begin"/>
+      </w:r>
+      <w:r>
+        <w:rPr>
+          <w:position w:val="-66"/>
+        </w:rPr>
+        <w:instrText xml:space="preserve"> MACROBUTTON MTPlaceRef \* MERGEFORMAT </w:instrText>
+      </w:r>
+      <w:r>
+        <w:rPr>
+          <w:position w:val="-66"/>
+        </w:rPr>
+        <w:fldChar w:fldCharType="begin"/>
+      </w:r>
+      <w:r>
+        <w:rPr>
+          <w:position w:val="-66"/>
+        </w:rPr>
+        <w:instrText xml:space="preserve"> SEQ MTEqn \h \* MERGEFORMAT </w:instrText>
+      </w:r>
+      <w:r>
+        <w:rPr>
+          <w:position w:val="-66"/>
+        </w:rPr>
+        <w:fldChar w:fldCharType="end"/>
+      </w:r>
+      <w:r>
+        <w:rPr>
+          <w:position w:val="-66"/>
+        </w:rPr>
+        <w:instrText>(</w:instrText>
+      </w:r>
+      <w:r>
+        <w:rPr>
+          <w:position w:val="-66"/>
+        </w:rPr>
+        <w:fldChar w:fldCharType="begin"/>
+      </w:r>
+      <w:r>
+        <w:rPr>
+          <w:position w:val="-66"/>
+        </w:rPr>
+        <w:instrText xml:space="preserve"> SEQ MTSec \c \* Arabic \* MERGEFORMAT </w:instrText>
+      </w:r>
+      <w:r>
+        <w:rPr>
+          <w:position w:val="-66"/>
+        </w:rPr>
+        <w:fldChar w:fldCharType="separate"/>
+      </w:r>
+      <w:r>
+        <w:rPr>
+          <w:position w:val="-66"/>
+        </w:rPr>
+        <w:instrText>1</w:instrText>
+      </w:r>
+      <w:r>
+        <w:rPr>
+          <w:position w:val="-66"/>
+        </w:rPr>
+        <w:fldChar w:fldCharType="end"/>
+      </w:r>
+      <w:r>
+        <w:rPr>
+          <w:position w:val="-66"/>
+        </w:rPr>
+        <w:instrText>.</w:instrText>
+      </w:r>
+      <w:r>
+        <w:rPr>
+          <w:position w:val="-66"/>
+        </w:rPr>
+        <w:fldChar w:fldCharType="begin"/>
+      </w:r>
+      <w:r>
+        <w:rPr>
+          <w:position w:val="-66"/>
+        </w:rPr>
+        <w:instrText xml:space="preserve"> SEQ MTEqn \c \* Arabic \* MERGEFORMAT </w:instrText>
+      </w:r>
+      <w:r>
+        <w:rPr>
+          <w:position w:val="-66"/>
+        </w:rPr>
+        <w:fldChar w:fldCharType="separate"/>
+      </w:r>
+      <w:r>
+        <w:rPr>
+          <w:position w:val="-66"/>
+        </w:rPr>
+        <w:instrText>5</w:instrText>
+      </w:r>
+      <w:r>
+        <w:rPr>
+          <w:position w:val="-66"/>
+        </w:rPr>
+        <w:fldChar w:fldCharType="end"/>
+      </w:r>
+      <w:r>
+        <w:rPr>
+          <w:position w:val="-66"/>
+        </w:rPr>
+        <w:instrText>)</w:instrText>
+      </w:r>
+      <w:r>
+        <w:rPr>
+          <w:position w:val="-66"/>
+        </w:rPr>
+        <w:fldChar w:fldCharType="end"/>
+      </w:r>
+    </w:p>
+    <w:p>
+      <w:pPr>
+        <w:pStyle w:val="MTDisplayEquation"/>
+        <w:spacing w:line="240" w:lineRule="auto"/>
+        <w:rPr>
+          <w:position w:val="-66"/>
+        </w:rPr>
+      </w:pPr>
+      <w:r>
+        <w:rPr>
+          <w:rFonts w:hint="eastAsia"/>
+          <w:position w:val="-66"/>
+        </w:rPr>
+        <w:t>最大</w:t>
+      </w:r>
+      <w:r>
+        <w:rPr>
+          <w:rFonts w:hint="eastAsia"/>
+          <w:position w:val="-66"/>
+        </w:rPr>
+        <w:t>下</w:t>
       </w:r>
       <w:bookmarkStart w:id="12" w:name="_GoBack"/>
       <w:bookmarkEnd w:id="12"/>
+      <w:r>
+        <w:rPr>
+          <w:rFonts w:hint="eastAsia"/>
+          <w:position w:val="-66"/>
+        </w:rPr>
+        <w:t>采样：</w:t>
+      </w:r>
     </w:p>
     <w:p>
       <w:pPr>
-        <w:spacing w:line="360" w:lineRule="exact"/>
-        <w:ind w:firstLine="437"/>
-        <w:rPr>
-          <w:rFonts w:hint="eastAsia"/>
-        </w:rPr>
-      </w:pPr>
+        <w:pStyle w:val="MTDisplayEquation"/>
+        <w:spacing w:line="240" w:lineRule="auto"/>
+        <w:rPr>
+          <w:rFonts w:hint="eastAsia"/>
+          <w:position w:val="-66"/>
+        </w:rPr>
+      </w:pPr>
+      <w:r>
+        <w:rPr>
+          <w:position w:val="-66"/>
+        </w:rPr>
+        <w:tab/>
+      </w:r>
+      <w:r>
+        <w:rPr>
+          <w:position w:val="-66"/>
+        </w:rPr>
+        <w:object w:dxaOrig="3300" w:dyaOrig="480" w14:anchorId="66C54F8D">
+          <v:shape id="_x0000_i6302" type="#_x0000_t75" style="width:164.8pt;height:24.15pt" o:ole="">
+            <v:imagedata r:id="rId51" o:title=""/>
+          </v:shape>
+          <o:OLEObject Type="Embed" ProgID="Equation.DSMT4" ShapeID="_x0000_i6302" DrawAspect="Content" ObjectID="_1584885490" r:id="rId52"/>
+        </w:object>
+      </w:r>
+      <w:r>
+        <w:rPr>
+          <w:position w:val="-66"/>
+        </w:rPr>
+        <w:t xml:space="preserve"> </w:t>
+      </w:r>
+      <w:r>
+        <w:rPr>
+          <w:position w:val="-66"/>
+        </w:rPr>
+        <w:tab/>
+      </w:r>
+      <w:r>
+        <w:rPr>
+          <w:position w:val="-66"/>
+        </w:rPr>
+        <w:fldChar w:fldCharType="begin"/>
+      </w:r>
+      <w:r>
+        <w:rPr>
+          <w:position w:val="-66"/>
+        </w:rPr>
+        <w:instrText xml:space="preserve"> MACROBUTTON MTPlaceRef \* MERGEFORMAT </w:instrText>
+      </w:r>
+      <w:r>
+        <w:rPr>
+          <w:position w:val="-66"/>
+        </w:rPr>
+        <w:fldChar w:fldCharType="begin"/>
+      </w:r>
+      <w:r>
+        <w:rPr>
+          <w:position w:val="-66"/>
+        </w:rPr>
+        <w:instrText xml:space="preserve"> SEQ MTEqn \h \* MERGEFORMAT </w:instrText>
+      </w:r>
+      <w:r>
+        <w:rPr>
+          <w:position w:val="-66"/>
+        </w:rPr>
+        <w:fldChar w:fldCharType="end"/>
+      </w:r>
+      <w:r>
+        <w:rPr>
+          <w:position w:val="-66"/>
+        </w:rPr>
+        <w:instrText>(</w:instrText>
+      </w:r>
+      <w:r>
+        <w:rPr>
+          <w:position w:val="-66"/>
+        </w:rPr>
+        <w:fldChar w:fldCharType="begin"/>
+      </w:r>
+      <w:r>
+        <w:rPr>
+          <w:position w:val="-66"/>
+        </w:rPr>
+        <w:instrText xml:space="preserve"> SEQ MTSec \c \* Arabic \* MERGEFORMAT </w:instrText>
+      </w:r>
+      <w:r>
+        <w:rPr>
+          <w:position w:val="-66"/>
+        </w:rPr>
+        <w:fldChar w:fldCharType="separate"/>
+      </w:r>
+      <w:r>
+        <w:rPr>
+          <w:position w:val="-66"/>
+        </w:rPr>
+        <w:instrText>1</w:instrText>
+      </w:r>
+      <w:r>
+        <w:rPr>
+          <w:position w:val="-66"/>
+        </w:rPr>
+        <w:fldChar w:fldCharType="end"/>
+      </w:r>
+      <w:r>
+        <w:rPr>
+          <w:position w:val="-66"/>
+        </w:rPr>
+        <w:instrText>.</w:instrText>
+      </w:r>
+      <w:r>
+        <w:rPr>
+          <w:position w:val="-66"/>
+        </w:rPr>
+        <w:fldChar w:fldCharType="begin"/>
+      </w:r>
+      <w:r>
+        <w:rPr>
+          <w:position w:val="-66"/>
+        </w:rPr>
+        <w:instrText xml:space="preserve"> SEQ MTEqn \c \* Arabic \* MERGEFORMAT </w:instrText>
+      </w:r>
+      <w:r>
+        <w:rPr>
+          <w:position w:val="-66"/>
+        </w:rPr>
+        <w:fldChar w:fldCharType="separate"/>
+      </w:r>
+      <w:r>
+        <w:rPr>
+          <w:position w:val="-66"/>
+        </w:rPr>
+        <w:instrText>6</w:instrText>
+      </w:r>
+      <w:r>
+        <w:rPr>
+          <w:position w:val="-66"/>
+        </w:rPr>
+        <w:fldChar w:fldCharType="end"/>
+      </w:r>
+      <w:r>
+        <w:rPr>
+          <w:position w:val="-66"/>
+        </w:rPr>
+        <w:instrText>)</w:instrText>
+      </w:r>
+      <w:r>
+        <w:rPr>
+          <w:position w:val="-66"/>
+        </w:rPr>
+        <w:fldChar w:fldCharType="end"/>
+      </w:r>
+    </w:p>
+    <w:p>
+      <w:pPr>
+        <w:pStyle w:val="MTDisplayEquation"/>
+        <w:spacing w:line="240" w:lineRule="auto"/>
+      </w:pPr>
+      <w:r>
+        <w:rPr>
+          <w:position w:val="-66"/>
+        </w:rPr>
+        <w:tab/>
+      </w:r>
+      <w:r>
+        <w:rPr>
+          <w:position w:val="-66"/>
+        </w:rPr>
+        <w:object w:dxaOrig="220" w:dyaOrig="340" w14:anchorId="6C9D48CF">
+          <v:shape id="_x0000_i5712" type="#_x0000_t75" style="width:10.8pt;height:17.05pt" o:ole="">
+            <v:imagedata r:id="rId53" o:title=""/>
+          </v:shape>
+          <o:OLEObject Type="Embed" ProgID="Equation.DSMT4" ShapeID="_x0000_i5712" DrawAspect="Content" ObjectID="_1584885491" r:id="rId54"/>
+        </w:object>
+      </w:r>
+      <w:r>
+        <w:rPr>
+          <w:position w:val="-66"/>
+        </w:rPr>
+        <w:t xml:space="preserve"> </w:t>
+      </w:r>
+      <w:r>
+        <w:rPr>
+          <w:position w:val="-66"/>
+        </w:rPr>
+        <w:tab/>
+      </w:r>
+      <w:r>
+        <w:t xml:space="preserve"> </w:t>
+      </w:r>
+      <w:r>
+        <w:fldChar w:fldCharType="begin"/>
+      </w:r>
+      <w:r>
+        <w:instrText xml:space="preserve"> MACROBUTTON MTPlaceRef \* MERGEFORMAT </w:instrText>
+      </w:r>
+    </w:p>
+    <w:p>
+      <w:pPr>
+        <w:pStyle w:val="MTDisplayEquation"/>
+        <w:rPr>
+          <w:rFonts w:hint="eastAsia"/>
+        </w:rPr>
+      </w:pPr>
+      <w:r>
+        <w:fldChar w:fldCharType="end"/>
+      </w:r>
     </w:p>
     <w:p>
       <w:pPr>
@@ -6004,47 +7670,81 @@
       </w:r>
       <w:r>
         <w:rPr>
-          <w:rFonts w:ascii="Times New Roman" w:hAnsi="Times New Roman"/>
+          <w:rFonts w:ascii="Times New Roman" w:hAnsi="Times New Roman" w:hint="eastAsia"/>
           <w:b w:val="0"/>
           <w:sz w:val="21"/>
           <w:szCs w:val="21"/>
-        </w:rPr>
-        <w:t>Monte Carlo</w:t>
-      </w:r>
-      <w:r>
-        <w:rPr>
-          <w:rFonts w:cs="Arial"/>
+          <w:lang w:eastAsia="zh-CN"/>
+        </w:rPr>
+        <w:t>反馈</w:t>
+      </w:r>
+      <w:bookmarkEnd w:id="13"/>
+      <w:bookmarkEnd w:id="14"/>
+      <w:r>
+        <w:rPr>
+          <w:rFonts w:ascii="Times New Roman" w:hAnsi="Times New Roman" w:hint="eastAsia"/>
           <w:b w:val="0"/>
           <w:sz w:val="21"/>
           <w:szCs w:val="21"/>
-        </w:rPr>
-        <w:t>法</w:t>
-      </w:r>
-      <w:bookmarkEnd w:id="13"/>
-      <w:bookmarkEnd w:id="14"/>
+          <w:lang w:eastAsia="zh-CN"/>
+        </w:rPr>
+        <w:t>深度学习网络</w:t>
+      </w:r>
+      <w:proofErr w:type="spellStart"/>
+      <w:r>
+        <w:rPr>
+          <w:rFonts w:cs="Arial" w:hint="eastAsia"/>
+          <w:b w:val="0"/>
+          <w:sz w:val="21"/>
+          <w:szCs w:val="21"/>
+        </w:rPr>
+        <w:t>基本概况</w:t>
+      </w:r>
+      <w:proofErr w:type="spellEnd"/>
     </w:p>
     <w:p>
       <w:pPr>
         <w:spacing w:line="360" w:lineRule="exact"/>
-        <w:rPr>
-          <w:rFonts w:ascii="宋体" w:hAnsi="宋体"/>
+        <w:ind w:firstLine="412"/>
+        <w:rPr>
+          <w:rFonts w:hint="eastAsia"/>
         </w:rPr>
       </w:pPr>
       <w:bookmarkStart w:id="15" w:name="本文所作工作"/>
+      <w:r>
+        <w:rPr>
+          <w:rFonts w:hint="eastAsia"/>
+        </w:rPr>
+        <w:t>反馈</w:t>
+      </w:r>
+      <w:r>
+        <w:rPr>
+          <w:rFonts w:hint="eastAsia"/>
+        </w:rPr>
+        <w:t>深度学习网络主要</w:t>
+      </w:r>
+      <w:proofErr w:type="gramStart"/>
+      <w:r>
+        <w:rPr>
+          <w:rFonts w:hint="eastAsia"/>
+        </w:rPr>
+        <w:t>通过解反卷积</w:t>
+      </w:r>
+      <w:proofErr w:type="gramEnd"/>
     </w:p>
     <w:p>
       <w:pPr>
         <w:spacing w:line="360" w:lineRule="exact"/>
         <w:ind w:firstLineChars="200" w:firstLine="420"/>
         <w:rPr>
+          <w:rFonts w:ascii="宋体" w:hAnsi="宋体" w:hint="eastAsia"/>
+        </w:rPr>
+      </w:pPr>
+      <w:r>
+        <w:rPr>
           <w:rFonts w:ascii="宋体" w:hAnsi="宋体"/>
         </w:rPr>
-      </w:pPr>
-      <w:r>
-        <w:rPr>
-          <w:rFonts w:ascii="宋体" w:hAnsi="宋体"/>
-        </w:rPr>
-        <w:t>……。</w:t>
+        <w:t>…</w:t>
       </w:r>
     </w:p>
     <w:p>
@@ -6154,6 +7854,7 @@
         </w:rPr>
         <w:t xml:space="preserve"> </w:t>
       </w:r>
+      <w:proofErr w:type="spellStart"/>
       <w:r>
         <w:rPr>
           <w:rFonts w:ascii="Arial" w:eastAsia="黑体" w:hAnsi="Arial" w:cs="Arial"/>
@@ -6164,6 +7865,7 @@
       </w:r>
       <w:bookmarkEnd w:id="18"/>
       <w:bookmarkEnd w:id="19"/>
+      <w:proofErr w:type="spellEnd"/>
     </w:p>
     <w:bookmarkEnd w:id="15"/>
     <w:p>
@@ -6172,8 +7874,13 @@
         <w:ind w:firstLine="435"/>
       </w:pPr>
       <w:r>
-        <w:t>本文将生成函数法作为一个整体，分别用直接计算生成函数法、分段拟合生成函数法及半整数生成函数法对配合物和酸稳定常数</w:t>
-      </w:r>
+        <w:t>本文将生成函数法作为一个整体，分别用直接计算生成函数法、分段拟合生成函数法及半整数生成函数法对配合物和</w:t>
+      </w:r>
+      <w:proofErr w:type="gramStart"/>
+      <w:r>
+        <w:t>酸稳定常数</w:t>
+      </w:r>
+      <w:proofErr w:type="gramEnd"/>
       <w:r>
         <w:rPr>
           <w:rFonts w:hint="eastAsia"/>
@@ -6320,7 +8027,6 @@
         <w:rPr>
           <w:noProof/>
         </w:rPr>
-        <w:lastRenderedPageBreak/>
         <mc:AlternateContent>
           <mc:Choice Requires="wps">
             <w:drawing>
@@ -6460,14 +8166,23 @@
                                 <w:sz w:val="18"/>
                                 <w:szCs w:val="18"/>
                               </w:rPr>
-                              <w:t>磅，段前</w:t>
-                            </w:r>
+                              <w:t>磅，</w:t>
+                            </w:r>
+                            <w:proofErr w:type="gramStart"/>
                             <w:r>
                               <w:rPr>
                                 <w:color w:val="0070C0"/>
                                 <w:sz w:val="18"/>
                                 <w:szCs w:val="18"/>
                               </w:rPr>
+                              <w:t>段前</w:t>
+                            </w:r>
+                            <w:r>
+                              <w:rPr>
+                                <w:color w:val="0070C0"/>
+                                <w:sz w:val="18"/>
+                                <w:szCs w:val="18"/>
+                              </w:rPr>
                               <w:t>0</w:t>
                             </w:r>
                             <w:r>
@@ -6476,7 +8191,16 @@
                                 <w:sz w:val="18"/>
                                 <w:szCs w:val="18"/>
                               </w:rPr>
-                              <w:t>行，段后</w:t>
+                              <w:t>行</w:t>
+                            </w:r>
+                            <w:proofErr w:type="gramEnd"/>
+                            <w:r>
+                              <w:rPr>
+                                <w:color w:val="0070C0"/>
+                                <w:sz w:val="18"/>
+                                <w:szCs w:val="18"/>
+                              </w:rPr>
+                              <w:t>，段后</w:t>
                             </w:r>
                             <w:r>
                               <w:rPr>
@@ -6594,14 +8318,23 @@
                           <w:sz w:val="18"/>
                           <w:szCs w:val="18"/>
                         </w:rPr>
-                        <w:t>磅，段前</w:t>
-                      </w:r>
+                        <w:t>磅，</w:t>
+                      </w:r>
+                      <w:proofErr w:type="gramStart"/>
                       <w:r>
                         <w:rPr>
                           <w:color w:val="0070C0"/>
                           <w:sz w:val="18"/>
                           <w:szCs w:val="18"/>
                         </w:rPr>
+                        <w:t>段前</w:t>
+                      </w:r>
+                      <w:r>
+                        <w:rPr>
+                          <w:color w:val="0070C0"/>
+                          <w:sz w:val="18"/>
+                          <w:szCs w:val="18"/>
+                        </w:rPr>
                         <w:t>0</w:t>
                       </w:r>
                       <w:r>
@@ -6610,7 +8343,16 @@
                           <w:sz w:val="18"/>
                           <w:szCs w:val="18"/>
                         </w:rPr>
-                        <w:t>行，段后</w:t>
+                        <w:t>行</w:t>
+                      </w:r>
+                      <w:proofErr w:type="gramEnd"/>
+                      <w:r>
+                        <w:rPr>
+                          <w:color w:val="0070C0"/>
+                          <w:sz w:val="18"/>
+                          <w:szCs w:val="18"/>
+                        </w:rPr>
+                        <w:t>，段后</w:t>
                       </w:r>
                       <w:r>
                         <w:rPr>
@@ -6662,6 +8404,7 @@
         <w:spacing w:line="360" w:lineRule="exact"/>
       </w:pPr>
       <w:r>
+        <w:lastRenderedPageBreak/>
         <w:br w:type="page"/>
       </w:r>
     </w:p>
@@ -6826,6 +8569,7 @@
         </w:rPr>
         <w:t xml:space="preserve">  </w:t>
       </w:r>
+      <w:proofErr w:type="spellStart"/>
       <w:r>
         <w:rPr>
           <w:rFonts w:ascii="Arial" w:eastAsia="黑体" w:hAnsi="Arial" w:cs="Arial"/>
@@ -6836,6 +8580,7 @@
       </w:r>
       <w:bookmarkEnd w:id="20"/>
       <w:bookmarkEnd w:id="22"/>
+      <w:proofErr w:type="spellEnd"/>
     </w:p>
     <w:p>
       <w:pPr>
@@ -6867,6 +8612,7 @@
         </w:rPr>
         <w:t xml:space="preserve"> </w:t>
       </w:r>
+      <w:proofErr w:type="spellStart"/>
       <w:r>
         <w:rPr>
           <w:rFonts w:ascii="Arial" w:eastAsia="黑体" w:hAnsi="Arial" w:cs="Arial"/>
@@ -6877,6 +8623,7 @@
       </w:r>
       <w:bookmarkEnd w:id="23"/>
       <w:bookmarkEnd w:id="24"/>
+      <w:proofErr w:type="spellEnd"/>
     </w:p>
     <w:p>
       <w:pPr>
@@ -6937,10 +8684,10 @@
           <w:position w:val="-64"/>
         </w:rPr>
         <w:object w:dxaOrig="2040" w:dyaOrig="1400" w14:anchorId="02C4E75E">
-          <v:shape id="_x0000_i1025" type="#_x0000_t75" style="width:101.95pt;height:69.5pt" o:ole="" fillcolor="window">
-            <v:imagedata r:id="rId35" o:title=""/>
+          <v:shape id="_x0000_i5684" type="#_x0000_t75" style="width:101.95pt;height:69.5pt" o:ole="" fillcolor="window">
+            <v:imagedata r:id="rId55" o:title=""/>
           </v:shape>
-          <o:OLEObject Type="Embed" ProgID="Equation.3" ShapeID="_x0000_i1025" DrawAspect="Content" ObjectID="_1584867780" r:id="rId36"/>
+          <o:OLEObject Type="Embed" ProgID="Equation.3" ShapeID="_x0000_i5684" DrawAspect="Content" ObjectID="_1584885492" r:id="rId56"/>
         </w:object>
       </w:r>
       <w:r>
@@ -6967,10 +8714,10 @@
           <w:position w:val="-64"/>
         </w:rPr>
         <w:object w:dxaOrig="2260" w:dyaOrig="1400" w14:anchorId="56ECA39D">
-          <v:shape id="_x0000_i1026" type="#_x0000_t75" style="width:113.35pt;height:69.5pt" o:ole="" fillcolor="window">
-            <v:imagedata r:id="rId37" o:title=""/>
+          <v:shape id="_x0000_i5685" type="#_x0000_t75" style="width:113.2pt;height:69.5pt" o:ole="" fillcolor="window">
+            <v:imagedata r:id="rId57" o:title=""/>
           </v:shape>
-          <o:OLEObject Type="Embed" ProgID="Equation.3" ShapeID="_x0000_i1026" DrawAspect="Content" ObjectID="_1584867781" r:id="rId38"/>
+          <o:OLEObject Type="Embed" ProgID="Equation.3" ShapeID="_x0000_i5685" DrawAspect="Content" ObjectID="_1584885493" r:id="rId58"/>
         </w:object>
       </w:r>
       <w:r>
@@ -7043,10 +8790,10 @@
           <w:position w:val="-6"/>
         </w:rPr>
         <w:object w:dxaOrig="220" w:dyaOrig="260" w14:anchorId="4F4DAD28">
-          <v:shape id="_x0000_i1027" type="#_x0000_t75" style="width:11.05pt;height:12.5pt" o:ole="">
-            <v:imagedata r:id="rId39" o:title=""/>
+          <v:shape id="_x0000_i5686" type="#_x0000_t75" style="width:11.25pt;height:12.5pt" o:ole="">
+            <v:imagedata r:id="rId59" o:title=""/>
           </v:shape>
-          <o:OLEObject Type="Embed" ProgID="Equation.3" ShapeID="_x0000_i1027" DrawAspect="Content" ObjectID="_1584867782" r:id="rId40"/>
+          <o:OLEObject Type="Embed" ProgID="Equation.3" ShapeID="_x0000_i5686" DrawAspect="Content" ObjectID="_1584885494" r:id="rId60"/>
         </w:object>
       </w:r>
       <w:r>
@@ -7235,10 +8982,10 @@
           <w:position w:val="-30"/>
         </w:rPr>
         <w:object w:dxaOrig="2400" w:dyaOrig="700" w14:anchorId="71F8B052">
-          <v:shape id="_x0000_i1028" type="#_x0000_t75" style="width:120.1pt;height:34.95pt" o:ole="" fillcolor="window">
-            <v:imagedata r:id="rId41" o:title=""/>
+          <v:shape id="_x0000_i5687" type="#_x0000_t75" style="width:120.3pt;height:34.95pt" o:ole="" fillcolor="window">
+            <v:imagedata r:id="rId61" o:title=""/>
           </v:shape>
-          <o:OLEObject Type="Embed" ProgID="Equation.3" ShapeID="_x0000_i1028" DrawAspect="Content" ObjectID="_1584867783" r:id="rId42"/>
+          <o:OLEObject Type="Embed" ProgID="Equation.3" ShapeID="_x0000_i5687" DrawAspect="Content" ObjectID="_1584885495" r:id="rId62"/>
         </w:object>
       </w:r>
       <w:r>
@@ -7282,10 +9029,10 @@
           <w:position w:val="-30"/>
         </w:rPr>
         <w:object w:dxaOrig="2560" w:dyaOrig="700" w14:anchorId="6C911CFE">
-          <v:shape id="_x0000_i1029" type="#_x0000_t75" style="width:128.3pt;height:34.95pt" o:ole="" fillcolor="window">
-            <v:imagedata r:id="rId43" o:title=""/>
+          <v:shape id="_x0000_i5688" type="#_x0000_t75" style="width:128.2pt;height:34.95pt" o:ole="" fillcolor="window">
+            <v:imagedata r:id="rId63" o:title=""/>
           </v:shape>
-          <o:OLEObject Type="Embed" ProgID="Equation.3" ShapeID="_x0000_i1029" DrawAspect="Content" ObjectID="_1584867784" r:id="rId44"/>
+          <o:OLEObject Type="Embed" ProgID="Equation.3" ShapeID="_x0000_i5688" DrawAspect="Content" ObjectID="_1584885496" r:id="rId64"/>
         </w:object>
       </w:r>
       <w:r>
@@ -7602,7 +9349,25 @@
                                 <w:sz w:val="18"/>
                                 <w:szCs w:val="18"/>
                               </w:rPr>
-                              <w:t>），使用公式编辑器，居中，式号右对齐。</w:t>
+                              <w:t>），使用公式编辑器，居中，</w:t>
+                            </w:r>
+                            <w:proofErr w:type="gramStart"/>
+                            <w:r>
+                              <w:rPr>
+                                <w:color w:val="0070C0"/>
+                                <w:sz w:val="18"/>
+                                <w:szCs w:val="18"/>
+                              </w:rPr>
+                              <w:t>式号右对齐</w:t>
+                            </w:r>
+                            <w:proofErr w:type="gramEnd"/>
+                            <w:r>
+                              <w:rPr>
+                                <w:color w:val="0070C0"/>
+                                <w:sz w:val="18"/>
+                                <w:szCs w:val="18"/>
+                              </w:rPr>
+                              <w:t>。</w:t>
                             </w:r>
                           </w:p>
                           <w:p>
@@ -7635,14 +9400,32 @@
                                 <w:sz w:val="18"/>
                                 <w:szCs w:val="18"/>
                               </w:rPr>
-                              <w:t>）公式行行距</w:t>
-                            </w:r>
+                              <w:t>）公式</w:t>
+                            </w:r>
+                            <w:proofErr w:type="gramStart"/>
                             <w:r>
                               <w:rPr>
                                 <w:color w:val="0070C0"/>
                                 <w:sz w:val="18"/>
                                 <w:szCs w:val="18"/>
                               </w:rPr>
+                              <w:t>行</w:t>
+                            </w:r>
+                            <w:proofErr w:type="gramEnd"/>
+                            <w:r>
+                              <w:rPr>
+                                <w:color w:val="0070C0"/>
+                                <w:sz w:val="18"/>
+                                <w:szCs w:val="18"/>
+                              </w:rPr>
+                              <w:t>行距</w:t>
+                            </w:r>
+                            <w:r>
+                              <w:rPr>
+                                <w:color w:val="0070C0"/>
+                                <w:sz w:val="18"/>
+                                <w:szCs w:val="18"/>
+                              </w:rPr>
                               <w:t>1.5</w:t>
                             </w:r>
                             <w:r>
@@ -7651,14 +9434,23 @@
                                 <w:sz w:val="18"/>
                                 <w:szCs w:val="18"/>
                               </w:rPr>
-                              <w:t>倍，段前</w:t>
-                            </w:r>
+                              <w:t>倍，</w:t>
+                            </w:r>
+                            <w:proofErr w:type="gramStart"/>
                             <w:r>
                               <w:rPr>
                                 <w:color w:val="0070C0"/>
                                 <w:sz w:val="18"/>
                                 <w:szCs w:val="18"/>
                               </w:rPr>
+                              <w:t>段前</w:t>
+                            </w:r>
+                            <w:r>
+                              <w:rPr>
+                                <w:color w:val="0070C0"/>
+                                <w:sz w:val="18"/>
+                                <w:szCs w:val="18"/>
+                              </w:rPr>
                               <w:t>0</w:t>
                             </w:r>
                             <w:r>
@@ -7667,7 +9459,16 @@
                                 <w:sz w:val="18"/>
                                 <w:szCs w:val="18"/>
                               </w:rPr>
-                              <w:t>行，段后</w:t>
+                              <w:t>行</w:t>
+                            </w:r>
+                            <w:proofErr w:type="gramEnd"/>
+                            <w:r>
+                              <w:rPr>
+                                <w:color w:val="0070C0"/>
+                                <w:sz w:val="18"/>
+                                <w:szCs w:val="18"/>
+                              </w:rPr>
+                              <w:t>，段后</w:t>
                             </w:r>
                             <w:r>
                               <w:rPr>
@@ -7864,7 +9665,25 @@
                           <w:sz w:val="18"/>
                           <w:szCs w:val="18"/>
                         </w:rPr>
-                        <w:t>），使用公式编辑器，居中，式号右对齐。</w:t>
+                        <w:t>），使用公式编辑器，居中，</w:t>
+                      </w:r>
+                      <w:proofErr w:type="gramStart"/>
+                      <w:r>
+                        <w:rPr>
+                          <w:color w:val="0070C0"/>
+                          <w:sz w:val="18"/>
+                          <w:szCs w:val="18"/>
+                        </w:rPr>
+                        <w:t>式号右对齐</w:t>
+                      </w:r>
+                      <w:proofErr w:type="gramEnd"/>
+                      <w:r>
+                        <w:rPr>
+                          <w:color w:val="0070C0"/>
+                          <w:sz w:val="18"/>
+                          <w:szCs w:val="18"/>
+                        </w:rPr>
+                        <w:t>。</w:t>
                       </w:r>
                     </w:p>
                     <w:p>
@@ -7897,14 +9716,32 @@
                           <w:sz w:val="18"/>
                           <w:szCs w:val="18"/>
                         </w:rPr>
-                        <w:t>）公式行行距</w:t>
-                      </w:r>
+                        <w:t>）公式</w:t>
+                      </w:r>
+                      <w:proofErr w:type="gramStart"/>
                       <w:r>
                         <w:rPr>
                           <w:color w:val="0070C0"/>
                           <w:sz w:val="18"/>
                           <w:szCs w:val="18"/>
                         </w:rPr>
+                        <w:t>行</w:t>
+                      </w:r>
+                      <w:proofErr w:type="gramEnd"/>
+                      <w:r>
+                        <w:rPr>
+                          <w:color w:val="0070C0"/>
+                          <w:sz w:val="18"/>
+                          <w:szCs w:val="18"/>
+                        </w:rPr>
+                        <w:t>行距</w:t>
+                      </w:r>
+                      <w:r>
+                        <w:rPr>
+                          <w:color w:val="0070C0"/>
+                          <w:sz w:val="18"/>
+                          <w:szCs w:val="18"/>
+                        </w:rPr>
                         <w:t>1.5</w:t>
                       </w:r>
                       <w:r>
@@ -7913,14 +9750,23 @@
                           <w:sz w:val="18"/>
                           <w:szCs w:val="18"/>
                         </w:rPr>
-                        <w:t>倍，段前</w:t>
-                      </w:r>
+                        <w:t>倍，</w:t>
+                      </w:r>
+                      <w:proofErr w:type="gramStart"/>
                       <w:r>
                         <w:rPr>
                           <w:color w:val="0070C0"/>
                           <w:sz w:val="18"/>
                           <w:szCs w:val="18"/>
                         </w:rPr>
+                        <w:t>段前</w:t>
+                      </w:r>
+                      <w:r>
+                        <w:rPr>
+                          <w:color w:val="0070C0"/>
+                          <w:sz w:val="18"/>
+                          <w:szCs w:val="18"/>
+                        </w:rPr>
                         <w:t>0</w:t>
                       </w:r>
                       <w:r>
@@ -7929,7 +9775,16 @@
                           <w:sz w:val="18"/>
                           <w:szCs w:val="18"/>
                         </w:rPr>
-                        <w:t>行，段后</w:t>
+                        <w:t>行</w:t>
+                      </w:r>
+                      <w:proofErr w:type="gramEnd"/>
+                      <w:r>
+                        <w:rPr>
+                          <w:color w:val="0070C0"/>
+                          <w:sz w:val="18"/>
+                          <w:szCs w:val="18"/>
+                        </w:rPr>
+                        <w:t>，段后</w:t>
                       </w:r>
                       <w:r>
                         <w:rPr>
@@ -8005,6 +9860,7 @@
         </w:rPr>
         <w:t xml:space="preserve"> </w:t>
       </w:r>
+      <w:proofErr w:type="spellStart"/>
       <w:r>
         <w:rPr>
           <w:rFonts w:ascii="Arial" w:eastAsia="黑体" w:hAnsi="Arial" w:cs="Arial"/>
@@ -8015,6 +9871,7 @@
       </w:r>
       <w:bookmarkEnd w:id="26"/>
       <w:bookmarkEnd w:id="27"/>
+      <w:proofErr w:type="spellEnd"/>
     </w:p>
     <w:p>
       <w:pPr>
@@ -8118,6 +9975,7 @@
         </w:rPr>
         <w:t xml:space="preserve"> </w:t>
       </w:r>
+      <w:proofErr w:type="spellStart"/>
       <w:r>
         <w:rPr>
           <w:rFonts w:cs="Arial"/>
@@ -8129,6 +9987,7 @@
       </w:r>
       <w:bookmarkEnd w:id="30"/>
       <w:bookmarkEnd w:id="31"/>
+      <w:proofErr w:type="spellEnd"/>
     </w:p>
     <w:p>
       <w:pPr>
@@ -8187,6 +10046,7 @@
         </w:rPr>
         <w:t xml:space="preserve"> </w:t>
       </w:r>
+      <w:proofErr w:type="spellStart"/>
       <w:r>
         <w:rPr>
           <w:rFonts w:cs="Arial"/>
@@ -8198,6 +10058,7 @@
       </w:r>
       <w:bookmarkEnd w:id="32"/>
       <w:bookmarkEnd w:id="33"/>
+      <w:proofErr w:type="spellEnd"/>
     </w:p>
     <w:p>
       <w:pPr>
@@ -8227,44 +10088,44 @@
       <w:pPr>
         <w:pStyle w:val="2"/>
         <w:spacing w:beforeLines="50" w:before="120" w:afterLines="50" w:after="120" w:line="360" w:lineRule="exact"/>
+        <w:rPr>
+          <w:rFonts w:ascii="Arial" w:eastAsia="黑体" w:hAnsi="Arial" w:cs="Arial"/>
+          <w:b w:val="0"/>
+          <w:i w:val="0"/>
+          <w:lang w:eastAsia="zh-CN"/>
+        </w:rPr>
+      </w:pPr>
+      <w:r>
+        <w:rPr>
+          <w:rFonts w:eastAsia="黑体"/>
+          <w:b w:val="0"/>
+          <w:i w:val="0"/>
+        </w:rPr>
+        <w:t>2.</w:t>
+      </w:r>
+      <w:r>
+        <w:rPr>
+          <w:rFonts w:eastAsia="黑体"/>
+          <w:b w:val="0"/>
+          <w:i w:val="0"/>
+        </w:rPr>
+        <w:t>3</w:t>
+      </w:r>
+      <w:r>
+        <w:rPr>
+          <w:rFonts w:ascii="Arial" w:eastAsia="黑体" w:hAnsi="Arial" w:cs="Arial"/>
+          <w:b w:val="0"/>
+          <w:i w:val="0"/>
+        </w:rPr>
+        <w:t xml:space="preserve"> </w:t>
+      </w:r>
+      <w:r>
         <w:rPr>
           <w:rFonts w:ascii="Arial" w:eastAsia="黑体" w:hAnsi="Arial" w:cs="Arial" w:hint="eastAsia"/>
           <w:b w:val="0"/>
           <w:i w:val="0"/>
           <w:lang w:eastAsia="zh-CN"/>
         </w:rPr>
-      </w:pPr>
-      <w:r>
-        <w:rPr>
-          <w:rFonts w:eastAsia="黑体"/>
-          <w:b w:val="0"/>
-          <w:i w:val="0"/>
-        </w:rPr>
-        <w:t>2.</w:t>
-      </w:r>
-      <w:r>
-        <w:rPr>
-          <w:rFonts w:eastAsia="黑体"/>
-          <w:b w:val="0"/>
-          <w:i w:val="0"/>
-        </w:rPr>
-        <w:t>3</w:t>
-      </w:r>
-      <w:r>
-        <w:rPr>
-          <w:rFonts w:ascii="Arial" w:eastAsia="黑体" w:hAnsi="Arial" w:cs="Arial"/>
-          <w:b w:val="0"/>
-          <w:i w:val="0"/>
-        </w:rPr>
-        <w:t xml:space="preserve"> </w:t>
-      </w:r>
-      <w:r>
-        <w:rPr>
-          <w:rFonts w:ascii="Arial" w:eastAsia="黑体" w:hAnsi="Arial" w:cs="Arial" w:hint="eastAsia"/>
-          <w:b w:val="0"/>
-          <w:i w:val="0"/>
-          <w:lang w:eastAsia="zh-CN"/>
-        </w:rPr>
         <w:t>过拟合问题</w:t>
       </w:r>
     </w:p>
@@ -8365,6 +10226,7 @@
         </w:rPr>
         <w:t xml:space="preserve"> </w:t>
       </w:r>
+      <w:proofErr w:type="spellStart"/>
       <w:r>
         <w:rPr>
           <w:rFonts w:cs="Arial"/>
@@ -8374,6 +10236,7 @@
         </w:rPr>
         <w:t>分段拟合生成函数法</w:t>
       </w:r>
+      <w:proofErr w:type="spellEnd"/>
     </w:p>
     <w:p>
       <w:pPr>
@@ -8429,6 +10292,7 @@
         </w:rPr>
         <w:t xml:space="preserve"> </w:t>
       </w:r>
+      <w:proofErr w:type="spellStart"/>
       <w:r>
         <w:rPr>
           <w:rFonts w:cs="Arial"/>
@@ -8438,6 +10302,7 @@
         </w:rPr>
         <w:t>半整数生成函数法</w:t>
       </w:r>
+      <w:proofErr w:type="spellEnd"/>
     </w:p>
     <w:p>
       <w:pPr>
@@ -8523,6 +10388,7 @@
         </w:rPr>
         <w:t xml:space="preserve">  </w:t>
       </w:r>
+      <w:proofErr w:type="spellStart"/>
       <w:r>
         <w:rPr>
           <w:rFonts w:ascii="Arial" w:eastAsia="黑体" w:hAnsi="Arial" w:cs="Arial"/>
@@ -8533,6 +10399,7 @@
       </w:r>
       <w:bookmarkEnd w:id="34"/>
       <w:bookmarkEnd w:id="35"/>
+      <w:proofErr w:type="spellEnd"/>
     </w:p>
     <w:p>
       <w:pPr>
@@ -8564,6 +10431,7 @@
         </w:rPr>
         <w:t xml:space="preserve"> </w:t>
       </w:r>
+      <w:proofErr w:type="spellStart"/>
       <w:r>
         <w:rPr>
           <w:rFonts w:ascii="Arial" w:eastAsia="黑体" w:hAnsi="Arial" w:cs="Arial"/>
@@ -8575,6 +10443,7 @@
       <w:bookmarkEnd w:id="37"/>
       <w:bookmarkEnd w:id="38"/>
       <w:bookmarkEnd w:id="39"/>
+      <w:proofErr w:type="spellEnd"/>
       <w:r>
         <w:rPr>
           <w:rFonts w:ascii="Arial" w:eastAsia="黑体" w:hAnsi="Arial" w:cs="Arial"/>
@@ -8617,6 +10486,7 @@
         </w:rPr>
         <w:t xml:space="preserve"> </w:t>
       </w:r>
+      <w:proofErr w:type="spellStart"/>
       <w:r>
         <w:rPr>
           <w:rFonts w:cs="Arial"/>
@@ -8628,6 +10498,7 @@
       </w:r>
       <w:bookmarkEnd w:id="40"/>
       <w:bookmarkEnd w:id="41"/>
+      <w:proofErr w:type="spellEnd"/>
     </w:p>
     <w:bookmarkEnd w:id="42"/>
     <w:p>
@@ -8713,6 +10584,7 @@
         </w:rPr>
         <w:t xml:space="preserve"> </w:t>
       </w:r>
+      <w:proofErr w:type="spellStart"/>
       <w:r>
         <w:rPr>
           <w:rFonts w:cs="Arial"/>
@@ -8724,6 +10596,7 @@
       </w:r>
       <w:bookmarkEnd w:id="43"/>
       <w:bookmarkEnd w:id="44"/>
+      <w:proofErr w:type="spellEnd"/>
     </w:p>
     <w:p>
       <w:pPr>
@@ -8816,6 +10689,7 @@
         </w:rPr>
         <w:t xml:space="preserve"> </w:t>
       </w:r>
+      <w:proofErr w:type="spellStart"/>
       <w:r>
         <w:rPr>
           <w:rFonts w:ascii="Arial" w:eastAsia="黑体" w:hAnsi="Arial" w:cs="Arial"/>
@@ -8835,6 +10709,7 @@
       </w:r>
       <w:bookmarkEnd w:id="46"/>
       <w:bookmarkEnd w:id="47"/>
+      <w:proofErr w:type="spellEnd"/>
     </w:p>
     <w:p>
       <w:pPr>
@@ -8867,8 +10742,9 @@
           <w:sz w:val="21"/>
           <w:szCs w:val="21"/>
         </w:rPr>
-        <w:t xml:space="preserve"> NaOH</w:t>
-      </w:r>
+        <w:t xml:space="preserve"> </w:t>
+      </w:r>
+      <w:proofErr w:type="spellStart"/>
       <w:r>
         <w:rPr>
           <w:rFonts w:cs="Arial"/>
@@ -8876,10 +10752,20 @@
           <w:sz w:val="21"/>
           <w:szCs w:val="21"/>
         </w:rPr>
+        <w:t>NaOH</w:t>
+      </w:r>
+      <w:r>
+        <w:rPr>
+          <w:rFonts w:cs="Arial"/>
+          <w:b w:val="0"/>
+          <w:sz w:val="21"/>
+          <w:szCs w:val="21"/>
+        </w:rPr>
         <w:t>标准溶液的配制及标定</w:t>
       </w:r>
       <w:bookmarkEnd w:id="48"/>
       <w:bookmarkEnd w:id="49"/>
+      <w:proofErr w:type="spellEnd"/>
     </w:p>
     <w:bookmarkEnd w:id="50"/>
     <w:p>
@@ -8899,9 +10785,11 @@
         </w:rPr>
         <w:t>固体</w:t>
       </w:r>
+      <w:proofErr w:type="spellStart"/>
       <w:r>
         <w:t>NaOH</w:t>
       </w:r>
+      <w:proofErr w:type="spellEnd"/>
       <w:r>
         <w:t>至</w:t>
       </w:r>
@@ -8942,8 +10830,13 @@
         <w:ind w:firstLine="420"/>
       </w:pPr>
       <w:r>
-        <w:t>将基准邻苯二甲酸氢钾于</w:t>
-      </w:r>
+        <w:t>将基准邻苯二甲酸</w:t>
+      </w:r>
+      <w:proofErr w:type="gramStart"/>
+      <w:r>
+        <w:t>氢钾于</w:t>
+      </w:r>
+      <w:proofErr w:type="gramEnd"/>
       <w:r>
         <w:t>105</w:t>
       </w:r>
@@ -8966,11 +10859,19 @@
         <w:rPr>
           <w:vertAlign w:val="superscript"/>
         </w:rPr>
-        <w:t xml:space="preserve"> o</w:t>
+        <w:t xml:space="preserve"> </w:t>
+      </w:r>
+      <w:proofErr w:type="spellStart"/>
+      <w:r>
+        <w:rPr>
+          <w:vertAlign w:val="superscript"/>
+        </w:rPr>
+        <w:t>o</w:t>
       </w:r>
       <w:r>
         <w:t>C</w:t>
       </w:r>
+      <w:proofErr w:type="spellEnd"/>
       <w:r>
         <w:t>烘至恒重（约</w:t>
       </w:r>
@@ -9025,15 +10926,19 @@
       <w:r>
         <w:t>蒸馏水，溶解，用待标定的</w:t>
       </w:r>
+      <w:proofErr w:type="spellStart"/>
       <w:r>
         <w:t>NaOH</w:t>
       </w:r>
+      <w:proofErr w:type="spellEnd"/>
       <w:r>
         <w:t>溶液自动电位滴定，平行实验三次。</w:t>
       </w:r>
+      <w:proofErr w:type="spellStart"/>
       <w:r>
         <w:t>NaOH</w:t>
       </w:r>
+      <w:proofErr w:type="spellEnd"/>
       <w:r>
         <w:t>标准溶液的标定结果见表</w:t>
       </w:r>
@@ -9171,8 +11076,18 @@
                 <w:sz w:val="18"/>
                 <w:szCs w:val="18"/>
               </w:rPr>
-              <w:t>邻苯二甲酸氢钾质量</w:t>
+              <w:t>邻苯二甲酸氢</w:t>
             </w:r>
+            <w:proofErr w:type="gramStart"/>
+            <w:r>
+              <w:rPr>
+                <w:kern w:val="0"/>
+                <w:sz w:val="18"/>
+                <w:szCs w:val="18"/>
+              </w:rPr>
+              <w:t>钾质量</w:t>
+            </w:r>
+            <w:proofErr w:type="gramEnd"/>
             <w:r>
               <w:rPr>
                 <w:kern w:val="0"/>
@@ -9205,6 +11120,7 @@
                 <w:szCs w:val="18"/>
               </w:rPr>
             </w:pPr>
+            <w:proofErr w:type="spellStart"/>
             <w:r>
               <w:rPr>
                 <w:kern w:val="0"/>
@@ -9213,6 +11129,7 @@
               </w:rPr>
               <w:t>NaOH</w:t>
             </w:r>
+            <w:proofErr w:type="spellEnd"/>
             <w:r>
               <w:rPr>
                 <w:kern w:val="0"/>
@@ -9253,6 +11170,7 @@
                 <w:szCs w:val="18"/>
               </w:rPr>
             </w:pPr>
+            <w:proofErr w:type="spellStart"/>
             <w:r>
               <w:rPr>
                 <w:kern w:val="0"/>
@@ -9261,6 +11179,7 @@
               </w:rPr>
               <w:t>NaOH</w:t>
             </w:r>
+            <w:proofErr w:type="spellEnd"/>
             <w:r>
               <w:rPr>
                 <w:kern w:val="0"/>
@@ -9977,6 +11896,7 @@
         </w:rPr>
         <w:t xml:space="preserve"> </w:t>
       </w:r>
+      <w:proofErr w:type="spellStart"/>
       <w:r>
         <w:rPr>
           <w:rFonts w:cs="Arial"/>
@@ -9988,6 +11908,7 @@
       </w:r>
       <w:bookmarkEnd w:id="52"/>
       <w:bookmarkEnd w:id="54"/>
+      <w:proofErr w:type="spellEnd"/>
     </w:p>
     <w:p>
       <w:pPr>
@@ -10034,6 +11955,7 @@
         </w:rPr>
         <w:t xml:space="preserve"> </w:t>
       </w:r>
+      <w:proofErr w:type="spellStart"/>
       <w:r>
         <w:rPr>
           <w:rFonts w:ascii="Arial" w:eastAsia="黑体" w:hAnsi="Arial" w:cs="Arial"/>
@@ -10044,6 +11966,7 @@
       </w:r>
       <w:bookmarkEnd w:id="56"/>
       <w:bookmarkEnd w:id="57"/>
+      <w:proofErr w:type="spellEnd"/>
     </w:p>
     <w:p>
       <w:pPr>
@@ -10109,6 +12032,7 @@
         <w:t xml:space="preserve">  </w:t>
       </w:r>
       <w:bookmarkStart w:id="60" w:name="结果和讨论"/>
+      <w:proofErr w:type="spellStart"/>
       <w:r>
         <w:rPr>
           <w:rFonts w:ascii="Arial" w:eastAsia="黑体" w:hAnsi="Arial" w:cs="Arial"/>
@@ -10120,6 +12044,7 @@
       <w:bookmarkEnd w:id="58"/>
       <w:bookmarkEnd w:id="59"/>
       <w:bookmarkEnd w:id="60"/>
+      <w:proofErr w:type="spellEnd"/>
     </w:p>
     <w:p>
       <w:pPr>
@@ -10141,6 +12066,7 @@
         </w:rPr>
         <w:t xml:space="preserve">4.1 </w:t>
       </w:r>
+      <w:proofErr w:type="spellStart"/>
       <w:r>
         <w:rPr>
           <w:rFonts w:ascii="Arial" w:eastAsia="黑体" w:hAnsi="Arial" w:cs="Arial"/>
@@ -10151,6 +12077,7 @@
       </w:r>
       <w:bookmarkEnd w:id="61"/>
       <w:bookmarkEnd w:id="62"/>
+      <w:proofErr w:type="spellEnd"/>
     </w:p>
     <w:p>
       <w:pPr>
@@ -10496,14 +12423,23 @@
                                 <w:sz w:val="18"/>
                                 <w:szCs w:val="18"/>
                               </w:rPr>
-                              <w:t>磅，段前</w:t>
-                            </w:r>
+                              <w:t>磅，</w:t>
+                            </w:r>
+                            <w:proofErr w:type="gramStart"/>
                             <w:r>
                               <w:rPr>
                                 <w:color w:val="0070C0"/>
                                 <w:sz w:val="18"/>
                                 <w:szCs w:val="18"/>
                               </w:rPr>
+                              <w:t>段前</w:t>
+                            </w:r>
+                            <w:r>
+                              <w:rPr>
+                                <w:color w:val="0070C0"/>
+                                <w:sz w:val="18"/>
+                                <w:szCs w:val="18"/>
+                              </w:rPr>
                               <w:t>0</w:t>
                             </w:r>
                             <w:r>
@@ -10512,7 +12448,16 @@
                                 <w:sz w:val="18"/>
                                 <w:szCs w:val="18"/>
                               </w:rPr>
-                              <w:t>行，段后</w:t>
+                              <w:t>行</w:t>
+                            </w:r>
+                            <w:proofErr w:type="gramEnd"/>
+                            <w:r>
+                              <w:rPr>
+                                <w:color w:val="0070C0"/>
+                                <w:sz w:val="18"/>
+                                <w:szCs w:val="18"/>
+                              </w:rPr>
+                              <w:t>，段后</w:t>
                             </w:r>
                             <w:r>
                               <w:rPr>
@@ -10812,14 +12757,23 @@
                           <w:sz w:val="18"/>
                           <w:szCs w:val="18"/>
                         </w:rPr>
-                        <w:t>磅，段前</w:t>
-                      </w:r>
+                        <w:t>磅，</w:t>
+                      </w:r>
+                      <w:proofErr w:type="gramStart"/>
                       <w:r>
                         <w:rPr>
                           <w:color w:val="0070C0"/>
                           <w:sz w:val="18"/>
                           <w:szCs w:val="18"/>
                         </w:rPr>
+                        <w:t>段前</w:t>
+                      </w:r>
+                      <w:r>
+                        <w:rPr>
+                          <w:color w:val="0070C0"/>
+                          <w:sz w:val="18"/>
+                          <w:szCs w:val="18"/>
+                        </w:rPr>
                         <w:t>0</w:t>
                       </w:r>
                       <w:r>
@@ -10828,7 +12782,16 @@
                           <w:sz w:val="18"/>
                           <w:szCs w:val="18"/>
                         </w:rPr>
-                        <w:t>行，段后</w:t>
+                        <w:t>行</w:t>
+                      </w:r>
+                      <w:proofErr w:type="gramEnd"/>
+                      <w:r>
+                        <w:rPr>
+                          <w:color w:val="0070C0"/>
+                          <w:sz w:val="18"/>
+                          <w:szCs w:val="18"/>
+                        </w:rPr>
+                        <w:t>，段后</w:t>
                       </w:r>
                       <w:r>
                         <w:rPr>
@@ -10873,6 +12836,7 @@
         </w:rPr>
         <w:t xml:space="preserve"> </w:t>
       </w:r>
+      <w:proofErr w:type="spellStart"/>
       <w:r>
         <w:rPr>
           <w:rFonts w:cs="Arial"/>
@@ -10886,6 +12850,7 @@
       <w:bookmarkEnd w:id="64"/>
       <w:bookmarkEnd w:id="65"/>
       <w:bookmarkEnd w:id="67"/>
+      <w:proofErr w:type="spellEnd"/>
     </w:p>
     <w:p>
       <w:pPr>
@@ -10946,6 +12911,7 @@
         </w:rPr>
         <w:t xml:space="preserve"> </w:t>
       </w:r>
+      <w:proofErr w:type="spellStart"/>
       <w:r>
         <w:rPr>
           <w:rFonts w:cs="Arial"/>
@@ -10959,6 +12925,7 @@
       <w:bookmarkEnd w:id="69"/>
       <w:bookmarkEnd w:id="70"/>
       <w:bookmarkEnd w:id="71"/>
+      <w:proofErr w:type="spellEnd"/>
     </w:p>
     <w:p>
       <w:pPr>
@@ -11066,13 +13033,45 @@
           <w:rFonts w:ascii="Arial" w:eastAsia="黑体" w:hAnsi="Arial" w:cs="Arial"/>
           <w:kern w:val="0"/>
         </w:rPr>
-        <w:fldChar w:fldCharType="end"/>
-      </w:r>
+        <w:fldChar w:fldCharType="separate"/>
+      </w:r>
+      <m:oMath>
+        <m:acc>
+          <m:accPr>
+            <m:chr m:val="̅"/>
+            <m:ctrlPr>
+              <w:rPr>
+                <w:rFonts w:ascii="Cambria Math" w:hAnsi="Cambria Math"/>
+                <w:sz w:val="24"/>
+              </w:rPr>
+            </m:ctrlPr>
+          </m:accPr>
+          <m:e>
+            <m:r>
+              <m:rPr>
+                <m:sty m:val="p"/>
+              </m:rPr>
+              <w:rPr>
+                <w:rFonts w:ascii="Cambria Math" w:hAnsi="Cambria Math"/>
+                <w:sz w:val="24"/>
+              </w:rPr>
+              <m:t>n</m:t>
+            </m:r>
+          </m:e>
+        </m:acc>
+      </m:oMath>
       <w:r>
         <w:rPr>
           <w:rFonts w:ascii="Arial" w:eastAsia="黑体" w:hAnsi="Arial" w:cs="Arial"/>
           <w:kern w:val="0"/>
         </w:rPr>
+        <w:fldChar w:fldCharType="end"/>
+      </w:r>
+      <w:r>
+        <w:rPr>
+          <w:rFonts w:ascii="Arial" w:eastAsia="黑体" w:hAnsi="Arial" w:cs="Arial"/>
+          <w:kern w:val="0"/>
+        </w:rPr>
         <w:t>半整数的情况</w:t>
       </w:r>
     </w:p>
@@ -11121,10 +13120,10 @@
           <w:position w:val="-6"/>
         </w:rPr>
         <w:object w:dxaOrig="200" w:dyaOrig="340" w14:anchorId="51BB87B1">
-          <v:shape id="_x0000_i1030" type="#_x0000_t75" style="width:10.35pt;height:16.75pt" o:ole="">
-            <v:imagedata r:id="rId45" o:title=""/>
+          <v:shape id="_x0000_i5713" type="#_x0000_t75" style="width:10.4pt;height:16.65pt" o:ole="">
+            <v:imagedata r:id="rId65" o:title=""/>
           </v:shape>
-          <o:OLEObject Type="Embed" ProgID="Equation.3" ShapeID="_x0000_i1030" DrawAspect="Content" ObjectID="_1584867785" r:id="rId46"/>
+          <o:OLEObject Type="Embed" ProgID="Equation.3" ShapeID="_x0000_i5713" DrawAspect="Content" ObjectID="_1584885497" r:id="rId66"/>
         </w:object>
       </w:r>
       <w:r>
@@ -11184,136 +13183,7 @@
         <w:rPr>
           <w:kern w:val="0"/>
         </w:rPr>
-        <w:fldChar w:fldCharType="end"/>
-      </w:r>
-      <w:r>
-        <w:rPr>
-          <w:kern w:val="0"/>
-        </w:rPr>
-        <w:t>为</w:t>
-      </w:r>
-      <w:r>
-        <w:rPr>
-          <w:kern w:val="0"/>
-        </w:rPr>
-        <w:t>0.5</w:t>
-      </w:r>
-      <w:r>
-        <w:rPr>
-          <w:kern w:val="0"/>
-        </w:rPr>
-        <w:t>和</w:t>
-      </w:r>
-      <w:r>
-        <w:rPr>
-          <w:kern w:val="0"/>
-        </w:rPr>
-        <w:t>1.5</w:t>
-      </w:r>
-      <w:r>
-        <w:rPr>
-          <w:kern w:val="0"/>
-        </w:rPr>
-        <w:t>时的</w:t>
-      </w:r>
-      <w:r>
-        <w:rPr>
-          <w:kern w:val="0"/>
-        </w:rPr>
-        <w:t>pH</w:t>
-      </w:r>
-      <w:r>
-        <w:rPr>
-          <w:kern w:val="0"/>
-        </w:rPr>
-        <w:t>分别是</w:t>
-      </w:r>
-      <w:r>
-        <w:rPr>
-          <w:kern w:val="0"/>
-        </w:rPr>
-        <w:t>5.32</w:t>
-      </w:r>
-      <w:r>
-        <w:rPr>
-          <w:kern w:val="0"/>
-        </w:rPr>
-        <w:t>和</w:t>
-      </w:r>
-      <w:r>
-        <w:rPr>
-          <w:kern w:val="0"/>
-        </w:rPr>
-        <w:t>2.74</w:t>
-      </w:r>
-      <w:r>
-        <w:rPr>
-          <w:kern w:val="0"/>
-        </w:rPr>
-        <w:t>，即</w:t>
-      </w:r>
-      <w:r>
-        <w:rPr>
-          <w:rFonts w:ascii="宋体" w:hAnsi="宋体"/>
-        </w:rPr>
-        <w:t>……</w:t>
-      </w:r>
-      <w:r>
-        <w:rPr>
-          <w:kern w:val="0"/>
-        </w:rPr>
-        <w:t>。</w:t>
-      </w:r>
-      <w:r>
-        <w:rPr>
-          <w:kern w:val="0"/>
-        </w:rPr>
-        <w:t xml:space="preserve"> </w:t>
-      </w:r>
-    </w:p>
-    <w:p>
-      <w:pPr>
-        <w:spacing w:line="360" w:lineRule="exact"/>
-        <w:ind w:leftChars="-1" w:left="-2" w:firstLineChars="200" w:firstLine="420"/>
-        <w:rPr>
-          <w:rFonts w:ascii="Arial" w:eastAsia="黑体" w:hAnsi="Arial" w:cs="Arial"/>
-          <w:kern w:val="0"/>
-        </w:rPr>
-      </w:pPr>
-      <w:r>
-        <w:rPr>
-          <w:rFonts w:eastAsia="黑体"/>
-          <w:kern w:val="0"/>
-        </w:rPr>
-        <w:t>b</w:t>
-      </w:r>
-      <w:r>
-        <w:rPr>
-          <w:rFonts w:ascii="Arial" w:eastAsia="黑体" w:hAnsi="Arial" w:cs="Arial" w:hint="eastAsia"/>
-          <w:kern w:val="0"/>
-        </w:rPr>
-        <w:t xml:space="preserve">. </w:t>
-      </w:r>
-      <w:r>
-        <w:rPr>
-          <w:rFonts w:ascii="Arial" w:eastAsia="黑体" w:hAnsi="Arial" w:cs="Arial"/>
-          <w:kern w:val="0"/>
-        </w:rPr>
-        <w:t>无法直接得到</w:t>
-      </w:r>
-      <w:r>
-        <w:rPr>
-          <w:rFonts w:ascii="Arial" w:eastAsia="黑体" w:hAnsi="Arial" w:cs="Arial"/>
-          <w:kern w:val="0"/>
-        </w:rPr>
-        <w:fldChar w:fldCharType="begin"/>
-      </w:r>
-      <w:r>
-        <w:rPr>
-          <w:rFonts w:ascii="Arial" w:eastAsia="黑体" w:hAnsi="Arial" w:cs="Arial"/>
-          <w:kern w:val="0"/>
-        </w:rPr>
-        <w:instrText xml:space="preserve"> QUOTE </w:instrText>
+        <w:fldChar w:fldCharType="separate"/>
       </w:r>
       <m:oMath>
         <m:acc>
@@ -11342,11 +13212,203 @@
       </m:oMath>
       <w:r>
         <w:rPr>
+          <w:kern w:val="0"/>
+        </w:rPr>
+        <w:fldChar w:fldCharType="end"/>
+      </w:r>
+      <w:r>
+        <w:rPr>
+          <w:kern w:val="0"/>
+        </w:rPr>
+        <w:t>为</w:t>
+      </w:r>
+      <w:r>
+        <w:rPr>
+          <w:kern w:val="0"/>
+        </w:rPr>
+        <w:t>0.5</w:t>
+      </w:r>
+      <w:r>
+        <w:rPr>
+          <w:kern w:val="0"/>
+        </w:rPr>
+        <w:t>和</w:t>
+      </w:r>
+      <w:r>
+        <w:rPr>
+          <w:kern w:val="0"/>
+        </w:rPr>
+        <w:t>1.5</w:t>
+      </w:r>
+      <w:r>
+        <w:rPr>
+          <w:kern w:val="0"/>
+        </w:rPr>
+        <w:t>时的</w:t>
+      </w:r>
+      <w:r>
+        <w:rPr>
+          <w:kern w:val="0"/>
+        </w:rPr>
+        <w:t>pH</w:t>
+      </w:r>
+      <w:r>
+        <w:rPr>
+          <w:kern w:val="0"/>
+        </w:rPr>
+        <w:t>分别是</w:t>
+      </w:r>
+      <w:r>
+        <w:rPr>
+          <w:kern w:val="0"/>
+        </w:rPr>
+        <w:t>5.32</w:t>
+      </w:r>
+      <w:r>
+        <w:rPr>
+          <w:kern w:val="0"/>
+        </w:rPr>
+        <w:t>和</w:t>
+      </w:r>
+      <w:r>
+        <w:rPr>
+          <w:kern w:val="0"/>
+        </w:rPr>
+        <w:t>2.74</w:t>
+      </w:r>
+      <w:r>
+        <w:rPr>
+          <w:kern w:val="0"/>
+        </w:rPr>
+        <w:t>，即</w:t>
+      </w:r>
+      <w:r>
+        <w:rPr>
+          <w:rFonts w:ascii="宋体" w:hAnsi="宋体"/>
+        </w:rPr>
+        <w:t>……</w:t>
+      </w:r>
+      <w:r>
+        <w:rPr>
+          <w:kern w:val="0"/>
+        </w:rPr>
+        <w:t>。</w:t>
+      </w:r>
+      <w:r>
+        <w:rPr>
+          <w:kern w:val="0"/>
+        </w:rPr>
+        <w:t xml:space="preserve"> </w:t>
+      </w:r>
+    </w:p>
+    <w:p>
+      <w:pPr>
+        <w:spacing w:line="360" w:lineRule="exact"/>
+        <w:ind w:leftChars="-1" w:left="-2" w:firstLineChars="200" w:firstLine="420"/>
+        <w:rPr>
           <w:rFonts w:ascii="Arial" w:eastAsia="黑体" w:hAnsi="Arial" w:cs="Arial"/>
           <w:kern w:val="0"/>
         </w:rPr>
+      </w:pPr>
+      <w:r>
+        <w:rPr>
+          <w:rFonts w:eastAsia="黑体"/>
+          <w:kern w:val="0"/>
+        </w:rPr>
+        <w:t>b</w:t>
+      </w:r>
+      <w:r>
+        <w:rPr>
+          <w:rFonts w:ascii="Arial" w:eastAsia="黑体" w:hAnsi="Arial" w:cs="Arial" w:hint="eastAsia"/>
+          <w:kern w:val="0"/>
+        </w:rPr>
+        <w:t xml:space="preserve">. </w:t>
+      </w:r>
+      <w:r>
+        <w:rPr>
+          <w:rFonts w:ascii="Arial" w:eastAsia="黑体" w:hAnsi="Arial" w:cs="Arial"/>
+          <w:kern w:val="0"/>
+        </w:rPr>
+        <w:t>无法直接得到</w:t>
+      </w:r>
+      <w:r>
+        <w:rPr>
+          <w:rFonts w:ascii="Arial" w:eastAsia="黑体" w:hAnsi="Arial" w:cs="Arial"/>
+          <w:kern w:val="0"/>
+        </w:rPr>
+        <w:fldChar w:fldCharType="begin"/>
+      </w:r>
+      <w:r>
+        <w:rPr>
+          <w:rFonts w:ascii="Arial" w:eastAsia="黑体" w:hAnsi="Arial" w:cs="Arial"/>
+          <w:kern w:val="0"/>
+        </w:rPr>
+        <w:instrText xml:space="preserve"> QUOTE </w:instrText>
+      </w:r>
+      <m:oMath>
+        <m:acc>
+          <m:accPr>
+            <m:chr m:val="̅"/>
+            <m:ctrlPr>
+              <w:rPr>
+                <w:rFonts w:ascii="Cambria Math" w:hAnsi="Cambria Math"/>
+                <w:sz w:val="24"/>
+              </w:rPr>
+            </m:ctrlPr>
+          </m:accPr>
+          <m:e>
+            <m:r>
+              <m:rPr>
+                <m:sty m:val="p"/>
+              </m:rPr>
+              <w:rPr>
+                <w:rFonts w:ascii="Cambria Math" w:hAnsi="Cambria Math"/>
+                <w:sz w:val="24"/>
+              </w:rPr>
+              <m:t>n</m:t>
+            </m:r>
+          </m:e>
+        </m:acc>
+      </m:oMath>
+      <w:r>
+        <w:rPr>
+          <w:rFonts w:ascii="Arial" w:eastAsia="黑体" w:hAnsi="Arial" w:cs="Arial"/>
+          <w:kern w:val="0"/>
+        </w:rPr>
         <w:instrText xml:space="preserve"> </w:instrText>
       </w:r>
+      <w:r>
+        <w:rPr>
+          <w:rFonts w:ascii="Arial" w:eastAsia="黑体" w:hAnsi="Arial" w:cs="Arial"/>
+          <w:kern w:val="0"/>
+        </w:rPr>
+        <w:fldChar w:fldCharType="separate"/>
+      </w:r>
+      <m:oMath>
+        <m:acc>
+          <m:accPr>
+            <m:chr m:val="̅"/>
+            <m:ctrlPr>
+              <w:rPr>
+                <w:rFonts w:ascii="Cambria Math" w:hAnsi="Cambria Math"/>
+                <w:sz w:val="24"/>
+              </w:rPr>
+            </m:ctrlPr>
+          </m:accPr>
+          <m:e>
+            <m:r>
+              <m:rPr>
+                <m:sty m:val="p"/>
+              </m:rPr>
+              <w:rPr>
+                <w:rFonts w:ascii="Cambria Math" w:hAnsi="Cambria Math"/>
+                <w:sz w:val="24"/>
+              </w:rPr>
+              <m:t>n</m:t>
+            </m:r>
+          </m:e>
+        </m:acc>
+      </m:oMath>
       <w:r>
         <w:rPr>
           <w:rFonts w:ascii="Arial" w:eastAsia="黑体" w:hAnsi="Arial" w:cs="Arial"/>
@@ -11688,12 +13750,37 @@
                                 <w:szCs w:val="18"/>
                               </w:rPr>
                             </w:pPr>
-                            <w:r>
-                              <w:rPr>
-                                <w:color w:val="0070C0"/>
-                                <w:sz w:val="18"/>
-                              </w:rPr>
-                              <w:t>表序写在表题左方不加标点，空一格写表题，表题末尾不加标点，</w:t>
+                            <w:proofErr w:type="gramStart"/>
+                            <w:r>
+                              <w:rPr>
+                                <w:color w:val="0070C0"/>
+                                <w:sz w:val="18"/>
+                              </w:rPr>
+                              <w:t>表序写在表题</w:t>
+                            </w:r>
+                            <w:proofErr w:type="gramEnd"/>
+                            <w:r>
+                              <w:rPr>
+                                <w:color w:val="0070C0"/>
+                                <w:sz w:val="18"/>
+                              </w:rPr>
+                              <w:t>左方不加标点，空一格</w:t>
+                            </w:r>
+                            <w:proofErr w:type="gramStart"/>
+                            <w:r>
+                              <w:rPr>
+                                <w:color w:val="0070C0"/>
+                                <w:sz w:val="18"/>
+                              </w:rPr>
+                              <w:t>写表题，表题</w:t>
+                            </w:r>
+                            <w:proofErr w:type="gramEnd"/>
+                            <w:r>
+                              <w:rPr>
+                                <w:color w:val="0070C0"/>
+                                <w:sz w:val="18"/>
+                              </w:rPr>
+                              <w:t>末尾不加标点，</w:t>
                             </w:r>
                             <w:r>
                               <w:rPr>
@@ -11710,13 +13797,23 @@
                               </w:rPr>
                               <w:t>，</w:t>
                             </w:r>
+                            <w:proofErr w:type="gramStart"/>
                             <w:r>
                               <w:rPr>
                                 <w:color w:val="0070C0"/>
                                 <w:sz w:val="18"/>
                                 <w:szCs w:val="20"/>
                               </w:rPr>
-                              <w:t>表序必须连续，</w:t>
+                              <w:t>表序必须</w:t>
+                            </w:r>
+                            <w:proofErr w:type="gramEnd"/>
+                            <w:r>
+                              <w:rPr>
+                                <w:color w:val="0070C0"/>
+                                <w:sz w:val="18"/>
+                                <w:szCs w:val="20"/>
+                              </w:rPr>
+                              <w:t>连续，</w:t>
                             </w:r>
                             <w:r>
                               <w:rPr>
@@ -11840,14 +13937,23 @@
                                 <w:sz w:val="18"/>
                                 <w:szCs w:val="18"/>
                               </w:rPr>
-                              <w:t>，段前</w:t>
-                            </w:r>
+                              <w:t>，</w:t>
+                            </w:r>
+                            <w:proofErr w:type="gramStart"/>
                             <w:r>
                               <w:rPr>
                                 <w:color w:val="0070C0"/>
                                 <w:sz w:val="18"/>
                                 <w:szCs w:val="18"/>
                               </w:rPr>
+                              <w:t>段前</w:t>
+                            </w:r>
+                            <w:r>
+                              <w:rPr>
+                                <w:color w:val="0070C0"/>
+                                <w:sz w:val="18"/>
+                                <w:szCs w:val="18"/>
+                              </w:rPr>
                               <w:t>0</w:t>
                             </w:r>
                             <w:r>
@@ -11856,7 +13962,16 @@
                                 <w:sz w:val="18"/>
                                 <w:szCs w:val="18"/>
                               </w:rPr>
-                              <w:t>行，段后</w:t>
+                              <w:t>行</w:t>
+                            </w:r>
+                            <w:proofErr w:type="gramEnd"/>
+                            <w:r>
+                              <w:rPr>
+                                <w:color w:val="0070C0"/>
+                                <w:sz w:val="18"/>
+                                <w:szCs w:val="18"/>
+                              </w:rPr>
+                              <w:t>，段后</w:t>
                             </w:r>
                             <w:r>
                               <w:rPr>
@@ -11913,12 +14028,37 @@
                           <w:szCs w:val="18"/>
                         </w:rPr>
                       </w:pPr>
-                      <w:r>
-                        <w:rPr>
-                          <w:color w:val="0070C0"/>
-                          <w:sz w:val="18"/>
-                        </w:rPr>
-                        <w:t>表序写在表题左方不加标点，空一格写表题，表题末尾不加标点，</w:t>
+                      <w:proofErr w:type="gramStart"/>
+                      <w:r>
+                        <w:rPr>
+                          <w:color w:val="0070C0"/>
+                          <w:sz w:val="18"/>
+                        </w:rPr>
+                        <w:t>表序写在表题</w:t>
+                      </w:r>
+                      <w:proofErr w:type="gramEnd"/>
+                      <w:r>
+                        <w:rPr>
+                          <w:color w:val="0070C0"/>
+                          <w:sz w:val="18"/>
+                        </w:rPr>
+                        <w:t>左方不加标点，空一格</w:t>
+                      </w:r>
+                      <w:proofErr w:type="gramStart"/>
+                      <w:r>
+                        <w:rPr>
+                          <w:color w:val="0070C0"/>
+                          <w:sz w:val="18"/>
+                        </w:rPr>
+                        <w:t>写表题，表题</w:t>
+                      </w:r>
+                      <w:proofErr w:type="gramEnd"/>
+                      <w:r>
+                        <w:rPr>
+                          <w:color w:val="0070C0"/>
+                          <w:sz w:val="18"/>
+                        </w:rPr>
+                        <w:t>末尾不加标点，</w:t>
                       </w:r>
                       <w:r>
                         <w:rPr>
@@ -11935,13 +14075,23 @@
                         </w:rPr>
                         <w:t>，</w:t>
                       </w:r>
+                      <w:proofErr w:type="gramStart"/>
                       <w:r>
                         <w:rPr>
                           <w:color w:val="0070C0"/>
                           <w:sz w:val="18"/>
                           <w:szCs w:val="20"/>
                         </w:rPr>
-                        <w:t>表序必须连续，</w:t>
+                        <w:t>表序必须</w:t>
+                      </w:r>
+                      <w:proofErr w:type="gramEnd"/>
+                      <w:r>
+                        <w:rPr>
+                          <w:color w:val="0070C0"/>
+                          <w:sz w:val="18"/>
+                          <w:szCs w:val="20"/>
+                        </w:rPr>
+                        <w:t>连续，</w:t>
                       </w:r>
                       <w:r>
                         <w:rPr>
@@ -12065,14 +14215,23 @@
                           <w:sz w:val="18"/>
                           <w:szCs w:val="18"/>
                         </w:rPr>
-                        <w:t>，段前</w:t>
-                      </w:r>
+                        <w:t>，</w:t>
+                      </w:r>
+                      <w:proofErr w:type="gramStart"/>
                       <w:r>
                         <w:rPr>
                           <w:color w:val="0070C0"/>
                           <w:sz w:val="18"/>
                           <w:szCs w:val="18"/>
                         </w:rPr>
+                        <w:t>段前</w:t>
+                      </w:r>
+                      <w:r>
+                        <w:rPr>
+                          <w:color w:val="0070C0"/>
+                          <w:sz w:val="18"/>
+                          <w:szCs w:val="18"/>
+                        </w:rPr>
                         <w:t>0</w:t>
                       </w:r>
                       <w:r>
@@ -12081,7 +14240,16 @@
                           <w:sz w:val="18"/>
                           <w:szCs w:val="18"/>
                         </w:rPr>
-                        <w:t>行，段后</w:t>
+                        <w:t>行</w:t>
+                      </w:r>
+                      <w:proofErr w:type="gramEnd"/>
+                      <w:r>
+                        <w:rPr>
+                          <w:color w:val="0070C0"/>
+                          <w:sz w:val="18"/>
+                          <w:szCs w:val="18"/>
+                        </w:rPr>
+                        <w:t>，段后</w:t>
                       </w:r>
                       <w:r>
                         <w:rPr>
@@ -12234,7 +14402,15 @@
                                 <w:sz w:val="18"/>
                                 <w:szCs w:val="18"/>
                               </w:rPr>
-                              <w:t>）表格上下与正文之间各空一行；（</w:t>
+                              <w:t>）</w:t>
+                            </w:r>
+                            <w:r>
+                              <w:rPr>
+                                <w:color w:val="0070C0"/>
+                                <w:sz w:val="18"/>
+                                <w:szCs w:val="18"/>
+                              </w:rPr>
+                              <w:t>表格上下与正文之间各空一行；（</w:t>
                             </w:r>
                             <w:r>
                               <w:rPr>
@@ -12377,14 +14553,23 @@
                                 <w:sz w:val="18"/>
                                 <w:szCs w:val="18"/>
                               </w:rPr>
-                              <w:t>，段前</w:t>
-                            </w:r>
+                              <w:t>，</w:t>
+                            </w:r>
+                            <w:proofErr w:type="gramStart"/>
                             <w:r>
                               <w:rPr>
                                 <w:color w:val="0070C0"/>
                                 <w:sz w:val="18"/>
                                 <w:szCs w:val="18"/>
                               </w:rPr>
+                              <w:t>段前</w:t>
+                            </w:r>
+                            <w:r>
+                              <w:rPr>
+                                <w:color w:val="0070C0"/>
+                                <w:sz w:val="18"/>
+                                <w:szCs w:val="18"/>
+                              </w:rPr>
                               <w:t>0</w:t>
                             </w:r>
                             <w:r>
@@ -12393,7 +14578,16 @@
                                 <w:sz w:val="18"/>
                                 <w:szCs w:val="18"/>
                               </w:rPr>
-                              <w:t>行，段后</w:t>
+                              <w:t>行</w:t>
+                            </w:r>
+                            <w:proofErr w:type="gramEnd"/>
+                            <w:r>
+                              <w:rPr>
+                                <w:color w:val="0070C0"/>
+                                <w:sz w:val="18"/>
+                                <w:szCs w:val="18"/>
+                              </w:rPr>
+                              <w:t>，段后</w:t>
                             </w:r>
                             <w:r>
                               <w:rPr>
@@ -12472,7 +14666,15 @@
                           <w:sz w:val="18"/>
                           <w:szCs w:val="18"/>
                         </w:rPr>
-                        <w:t>）表格上下与正文之间各空一行；（</w:t>
+                        <w:t>）</w:t>
+                      </w:r>
+                      <w:r>
+                        <w:rPr>
+                          <w:color w:val="0070C0"/>
+                          <w:sz w:val="18"/>
+                          <w:szCs w:val="18"/>
+                        </w:rPr>
+                        <w:t>表格上下与正文之间各空一行；（</w:t>
                       </w:r>
                       <w:r>
                         <w:rPr>
@@ -12615,14 +14817,23 @@
                           <w:sz w:val="18"/>
                           <w:szCs w:val="18"/>
                         </w:rPr>
-                        <w:t>，段前</w:t>
-                      </w:r>
+                        <w:t>，</w:t>
+                      </w:r>
+                      <w:proofErr w:type="gramStart"/>
                       <w:r>
                         <w:rPr>
                           <w:color w:val="0070C0"/>
                           <w:sz w:val="18"/>
                           <w:szCs w:val="18"/>
                         </w:rPr>
+                        <w:t>段前</w:t>
+                      </w:r>
+                      <w:r>
+                        <w:rPr>
+                          <w:color w:val="0070C0"/>
+                          <w:sz w:val="18"/>
+                          <w:szCs w:val="18"/>
+                        </w:rPr>
                         <w:t>0</w:t>
                       </w:r>
                       <w:r>
@@ -12631,7 +14842,16 @@
                           <w:sz w:val="18"/>
                           <w:szCs w:val="18"/>
                         </w:rPr>
-                        <w:t>行，段后</w:t>
+                        <w:t>行</w:t>
+                      </w:r>
+                      <w:proofErr w:type="gramEnd"/>
+                      <w:r>
+                        <w:rPr>
+                          <w:color w:val="0070C0"/>
+                          <w:sz w:val="18"/>
+                          <w:szCs w:val="18"/>
+                        </w:rPr>
+                        <w:t>，段后</w:t>
                       </w:r>
                       <w:r>
                         <w:rPr>
@@ -12998,10 +15218,10 @@
                 <w:position w:val="-6"/>
               </w:rPr>
               <w:object w:dxaOrig="200" w:dyaOrig="340" w14:anchorId="7FBE588F">
-                <v:shape id="_x0000_i1031" type="#_x0000_t75" style="width:10.35pt;height:16.75pt" o:ole="">
-                  <v:imagedata r:id="rId45" o:title=""/>
+                <v:shape id="_x0000_i5714" type="#_x0000_t75" style="width:10.4pt;height:16.65pt" o:ole="">
+                  <v:imagedata r:id="rId65" o:title=""/>
                 </v:shape>
-                <o:OLEObject Type="Embed" ProgID="Equation.3" ShapeID="_x0000_i1031" DrawAspect="Content" ObjectID="_1584867786" r:id="rId47"/>
+                <o:OLEObject Type="Embed" ProgID="Equation.3" ShapeID="_x0000_i5714" DrawAspect="Content" ObjectID="_1584885498" r:id="rId67"/>
               </w:object>
             </w:r>
           </w:p>
@@ -14293,10 +16513,10 @@
                 <w:position w:val="-6"/>
               </w:rPr>
               <w:object w:dxaOrig="200" w:dyaOrig="340" w14:anchorId="44586DA5">
-                <v:shape id="_x0000_i1032" type="#_x0000_t75" style="width:10.35pt;height:16.75pt" o:ole="">
-                  <v:imagedata r:id="rId45" o:title=""/>
+                <v:shape id="_x0000_i5715" type="#_x0000_t75" style="width:10.4pt;height:16.65pt" o:ole="">
+                  <v:imagedata r:id="rId65" o:title=""/>
                 </v:shape>
-                <o:OLEObject Type="Embed" ProgID="Equation.3" ShapeID="_x0000_i1032" DrawAspect="Content" ObjectID="_1584867787" r:id="rId48"/>
+                <o:OLEObject Type="Embed" ProgID="Equation.3" ShapeID="_x0000_i5715" DrawAspect="Content" ObjectID="_1584885499" r:id="rId68"/>
               </w:object>
             </w:r>
           </w:p>
@@ -14916,7 +17136,7 @@
                                 <w:sz w:val="18"/>
                                 <w:szCs w:val="18"/>
                               </w:rPr>
-                              <w:t>）若表格分页，则该表第</w:t>
+                              <w:t>）</w:t>
                             </w:r>
                             <w:r>
                               <w:rPr>
@@ -14924,6 +17144,14 @@
                                 <w:sz w:val="18"/>
                                 <w:szCs w:val="18"/>
                               </w:rPr>
+                              <w:t>若表格分页，则该表第</w:t>
+                            </w:r>
+                            <w:r>
+                              <w:rPr>
+                                <w:color w:val="0070C0"/>
+                                <w:sz w:val="18"/>
+                                <w:szCs w:val="18"/>
+                              </w:rPr>
                               <w:t>2</w:t>
                             </w:r>
                             <w:r>
@@ -14932,7 +17160,43 @@
                                 <w:sz w:val="18"/>
                                 <w:szCs w:val="18"/>
                               </w:rPr>
-                              <w:t>页的表题省略，但表头（即</w:t>
+                              <w:t>页</w:t>
+                            </w:r>
+                            <w:proofErr w:type="gramStart"/>
+                            <w:r>
+                              <w:rPr>
+                                <w:color w:val="0070C0"/>
+                                <w:sz w:val="18"/>
+                                <w:szCs w:val="18"/>
+                              </w:rPr>
+                              <w:t>的表题省略</w:t>
+                            </w:r>
+                            <w:proofErr w:type="gramEnd"/>
+                            <w:r>
+                              <w:rPr>
+                                <w:color w:val="0070C0"/>
+                                <w:sz w:val="18"/>
+                                <w:szCs w:val="18"/>
+                              </w:rPr>
+                              <w:t>，</w:t>
+                            </w:r>
+                            <w:proofErr w:type="gramStart"/>
+                            <w:r>
+                              <w:rPr>
+                                <w:color w:val="0070C0"/>
+                                <w:sz w:val="18"/>
+                                <w:szCs w:val="18"/>
+                              </w:rPr>
+                              <w:t>但表头</w:t>
+                            </w:r>
+                            <w:proofErr w:type="gramEnd"/>
+                            <w:r>
+                              <w:rPr>
+                                <w:color w:val="0070C0"/>
+                                <w:sz w:val="18"/>
+                                <w:szCs w:val="18"/>
+                              </w:rPr>
+                              <w:t>（即</w:t>
                             </w:r>
                             <w:r>
                               <w:rPr>
@@ -15206,14 +17470,23 @@
                                 <w:sz w:val="18"/>
                                 <w:szCs w:val="18"/>
                               </w:rPr>
-                              <w:t>，段前</w:t>
-                            </w:r>
+                              <w:t>，</w:t>
+                            </w:r>
+                            <w:proofErr w:type="gramStart"/>
                             <w:r>
                               <w:rPr>
                                 <w:color w:val="0070C0"/>
                                 <w:sz w:val="18"/>
                                 <w:szCs w:val="18"/>
                               </w:rPr>
+                              <w:t>段前</w:t>
+                            </w:r>
+                            <w:r>
+                              <w:rPr>
+                                <w:color w:val="0070C0"/>
+                                <w:sz w:val="18"/>
+                                <w:szCs w:val="18"/>
+                              </w:rPr>
                               <w:t>0</w:t>
                             </w:r>
                             <w:r>
@@ -15222,14 +17495,23 @@
                                 <w:sz w:val="18"/>
                                 <w:szCs w:val="18"/>
                               </w:rPr>
-                              <w:t>行，段后</w:t>
-                            </w:r>
+                              <w:t>行</w:t>
+                            </w:r>
+                            <w:proofErr w:type="gramEnd"/>
                             <w:r>
                               <w:rPr>
                                 <w:color w:val="0070C0"/>
                                 <w:sz w:val="18"/>
                                 <w:szCs w:val="18"/>
                               </w:rPr>
+                              <w:t>，段后</w:t>
+                            </w:r>
+                            <w:r>
+                              <w:rPr>
+                                <w:color w:val="0070C0"/>
+                                <w:sz w:val="18"/>
+                                <w:szCs w:val="18"/>
+                              </w:rPr>
                               <w:t>0</w:t>
                             </w:r>
                             <w:r>
@@ -15238,8 +17520,18 @@
                                 <w:sz w:val="18"/>
                                 <w:szCs w:val="18"/>
                               </w:rPr>
-                              <w:t>行，右空</w:t>
-                            </w:r>
+                              <w:t>行，</w:t>
+                            </w:r>
+                            <w:proofErr w:type="gramStart"/>
+                            <w:r>
+                              <w:rPr>
+                                <w:color w:val="0070C0"/>
+                                <w:sz w:val="18"/>
+                                <w:szCs w:val="18"/>
+                              </w:rPr>
+                              <w:t>右空</w:t>
+                            </w:r>
+                            <w:proofErr w:type="gramEnd"/>
                             <w:r>
                               <w:rPr>
                                 <w:color w:val="0070C0"/>
@@ -15309,7 +17601,7 @@
                           <w:sz w:val="18"/>
                           <w:szCs w:val="18"/>
                         </w:rPr>
-                        <w:t>）若表格分页，则该表第</w:t>
+                        <w:t>）</w:t>
                       </w:r>
                       <w:r>
                         <w:rPr>
@@ -15317,6 +17609,14 @@
                           <w:sz w:val="18"/>
                           <w:szCs w:val="18"/>
                         </w:rPr>
+                        <w:t>若表格分页，则该表第</w:t>
+                      </w:r>
+                      <w:r>
+                        <w:rPr>
+                          <w:color w:val="0070C0"/>
+                          <w:sz w:val="18"/>
+                          <w:szCs w:val="18"/>
+                        </w:rPr>
                         <w:t>2</w:t>
                       </w:r>
                       <w:r>
@@ -15325,7 +17625,43 @@
                           <w:sz w:val="18"/>
                           <w:szCs w:val="18"/>
                         </w:rPr>
-                        <w:t>页的表题省略，但表头（即</w:t>
+                        <w:t>页</w:t>
+                      </w:r>
+                      <w:proofErr w:type="gramStart"/>
+                      <w:r>
+                        <w:rPr>
+                          <w:color w:val="0070C0"/>
+                          <w:sz w:val="18"/>
+                          <w:szCs w:val="18"/>
+                        </w:rPr>
+                        <w:t>的表题省略</w:t>
+                      </w:r>
+                      <w:proofErr w:type="gramEnd"/>
+                      <w:r>
+                        <w:rPr>
+                          <w:color w:val="0070C0"/>
+                          <w:sz w:val="18"/>
+                          <w:szCs w:val="18"/>
+                        </w:rPr>
+                        <w:t>，</w:t>
+                      </w:r>
+                      <w:proofErr w:type="gramStart"/>
+                      <w:r>
+                        <w:rPr>
+                          <w:color w:val="0070C0"/>
+                          <w:sz w:val="18"/>
+                          <w:szCs w:val="18"/>
+                        </w:rPr>
+                        <w:t>但表头</w:t>
+                      </w:r>
+                      <w:proofErr w:type="gramEnd"/>
+                      <w:r>
+                        <w:rPr>
+                          <w:color w:val="0070C0"/>
+                          <w:sz w:val="18"/>
+                          <w:szCs w:val="18"/>
+                        </w:rPr>
+                        <w:t>（即</w:t>
                       </w:r>
                       <w:r>
                         <w:rPr>
@@ -15599,14 +17935,23 @@
                           <w:sz w:val="18"/>
                           <w:szCs w:val="18"/>
                         </w:rPr>
-                        <w:t>，段前</w:t>
-                      </w:r>
+                        <w:t>，</w:t>
+                      </w:r>
+                      <w:proofErr w:type="gramStart"/>
                       <w:r>
                         <w:rPr>
                           <w:color w:val="0070C0"/>
                           <w:sz w:val="18"/>
                           <w:szCs w:val="18"/>
                         </w:rPr>
+                        <w:t>段前</w:t>
+                      </w:r>
+                      <w:r>
+                        <w:rPr>
+                          <w:color w:val="0070C0"/>
+                          <w:sz w:val="18"/>
+                          <w:szCs w:val="18"/>
+                        </w:rPr>
                         <w:t>0</w:t>
                       </w:r>
                       <w:r>
@@ -15615,14 +17960,23 @@
                           <w:sz w:val="18"/>
                           <w:szCs w:val="18"/>
                         </w:rPr>
-                        <w:t>行，段后</w:t>
-                      </w:r>
+                        <w:t>行</w:t>
+                      </w:r>
+                      <w:proofErr w:type="gramEnd"/>
                       <w:r>
                         <w:rPr>
                           <w:color w:val="0070C0"/>
                           <w:sz w:val="18"/>
                           <w:szCs w:val="18"/>
                         </w:rPr>
+                        <w:t>，段后</w:t>
+                      </w:r>
+                      <w:r>
+                        <w:rPr>
+                          <w:color w:val="0070C0"/>
+                          <w:sz w:val="18"/>
+                          <w:szCs w:val="18"/>
+                        </w:rPr>
                         <w:t>0</w:t>
                       </w:r>
                       <w:r>
@@ -15631,8 +17985,18 @@
                           <w:sz w:val="18"/>
                           <w:szCs w:val="18"/>
                         </w:rPr>
-                        <w:t>行，右空</w:t>
-                      </w:r>
+                        <w:t>行，</w:t>
+                      </w:r>
+                      <w:proofErr w:type="gramStart"/>
+                      <w:r>
+                        <w:rPr>
+                          <w:color w:val="0070C0"/>
+                          <w:sz w:val="18"/>
+                          <w:szCs w:val="18"/>
+                        </w:rPr>
+                        <w:t>右空</w:t>
+                      </w:r>
+                      <w:proofErr w:type="gramEnd"/>
                       <w:r>
                         <w:rPr>
                           <w:color w:val="0070C0"/>
@@ -15709,7 +18073,7 @@
                     </pic:cNvPicPr>
                   </pic:nvPicPr>
                   <pic:blipFill>
-                    <a:blip r:embed="rId49">
+                    <a:blip r:embed="rId69">
                       <a:extLst>
                         <a:ext uri="{28A0092B-C50C-407E-A947-70E740481C1C}">
                           <a14:useLocalDpi xmlns:a14="http://schemas.microsoft.com/office/drawing/2010/main" val="0"/>
@@ -15845,7 +18209,15 @@
                                 <w:sz w:val="18"/>
                                 <w:szCs w:val="18"/>
                               </w:rPr>
-                              <w:t>）图居中，上下与正文之间各空一行；</w:t>
+                              <w:t>）</w:t>
+                            </w:r>
+                            <w:r>
+                              <w:rPr>
+                                <w:color w:val="0070C0"/>
+                                <w:sz w:val="18"/>
+                                <w:szCs w:val="18"/>
+                              </w:rPr>
+                              <w:t>图居中，上下与正文之间各空一行；</w:t>
                             </w:r>
                           </w:p>
                           <w:p>
@@ -15954,14 +18326,23 @@
                                 <w:sz w:val="18"/>
                                 <w:szCs w:val="18"/>
                               </w:rPr>
-                              <w:t>倍，段前</w:t>
-                            </w:r>
+                              <w:t>倍，</w:t>
+                            </w:r>
+                            <w:proofErr w:type="gramStart"/>
                             <w:r>
                               <w:rPr>
                                 <w:color w:val="0070C0"/>
                                 <w:sz w:val="18"/>
                                 <w:szCs w:val="18"/>
                               </w:rPr>
+                              <w:t>段前</w:t>
+                            </w:r>
+                            <w:r>
+                              <w:rPr>
+                                <w:color w:val="0070C0"/>
+                                <w:sz w:val="18"/>
+                                <w:szCs w:val="18"/>
+                              </w:rPr>
                               <w:t>0</w:t>
                             </w:r>
                             <w:r>
@@ -15970,7 +18351,16 @@
                                 <w:sz w:val="18"/>
                                 <w:szCs w:val="18"/>
                               </w:rPr>
-                              <w:t>行，段后</w:t>
+                              <w:t>行</w:t>
+                            </w:r>
+                            <w:proofErr w:type="gramEnd"/>
+                            <w:r>
+                              <w:rPr>
+                                <w:color w:val="0070C0"/>
+                                <w:sz w:val="18"/>
+                                <w:szCs w:val="18"/>
+                              </w:rPr>
+                              <w:t>，段后</w:t>
                             </w:r>
                             <w:r>
                               <w:rPr>
@@ -16041,7 +18431,15 @@
                           <w:sz w:val="18"/>
                           <w:szCs w:val="18"/>
                         </w:rPr>
-                        <w:t>）图居中，上下与正文之间各空一行；</w:t>
+                        <w:t>）</w:t>
+                      </w:r>
+                      <w:r>
+                        <w:rPr>
+                          <w:color w:val="0070C0"/>
+                          <w:sz w:val="18"/>
+                          <w:szCs w:val="18"/>
+                        </w:rPr>
+                        <w:t>图居中，上下与正文之间各空一行；</w:t>
                       </w:r>
                     </w:p>
                     <w:p>
@@ -16150,14 +18548,23 @@
                           <w:sz w:val="18"/>
                           <w:szCs w:val="18"/>
                         </w:rPr>
-                        <w:t>倍，段前</w:t>
-                      </w:r>
+                        <w:t>倍，</w:t>
+                      </w:r>
+                      <w:proofErr w:type="gramStart"/>
                       <w:r>
                         <w:rPr>
                           <w:color w:val="0070C0"/>
                           <w:sz w:val="18"/>
                           <w:szCs w:val="18"/>
                         </w:rPr>
+                        <w:t>段前</w:t>
+                      </w:r>
+                      <w:r>
+                        <w:rPr>
+                          <w:color w:val="0070C0"/>
+                          <w:sz w:val="18"/>
+                          <w:szCs w:val="18"/>
+                        </w:rPr>
                         <w:t>0</w:t>
                       </w:r>
                       <w:r>
@@ -16166,7 +18573,16 @@
                           <w:sz w:val="18"/>
                           <w:szCs w:val="18"/>
                         </w:rPr>
-                        <w:t>行，段后</w:t>
+                        <w:t>行</w:t>
+                      </w:r>
+                      <w:proofErr w:type="gramEnd"/>
+                      <w:r>
+                        <w:rPr>
+                          <w:color w:val="0070C0"/>
+                          <w:sz w:val="18"/>
+                          <w:szCs w:val="18"/>
+                        </w:rPr>
+                        <w:t>，段后</w:t>
                       </w:r>
                       <w:r>
                         <w:rPr>
@@ -16459,132 +18875,6 @@
         </w:rPr>
         <w:fldChar w:fldCharType="separate"/>
       </w:r>
-      <w:r>
-        <w:rPr>
-          <w:rFonts w:ascii="宋体" w:hAnsi="宋体"/>
-          <w:kern w:val="0"/>
-          <w:position w:val="-6"/>
-        </w:rPr>
-        <w:object w:dxaOrig="200" w:dyaOrig="340" w14:anchorId="79F07087">
-          <v:shape id="_x0000_i1033" type="#_x0000_t75" style="width:10.35pt;height:16.75pt" o:ole="">
-            <v:imagedata r:id="rId50" o:title=""/>
-          </v:shape>
-          <o:OLEObject Type="Embed" ProgID="Equation.3" ShapeID="_x0000_i1033" DrawAspect="Content" ObjectID="_1584867788" r:id="rId51"/>
-        </w:object>
-      </w:r>
-      <w:r>
-        <w:rPr>
-          <w:rFonts w:ascii="宋体" w:hAnsi="宋体" w:cs="Arial"/>
-          <w:kern w:val="0"/>
-          <w:sz w:val="18"/>
-          <w:szCs w:val="18"/>
-        </w:rPr>
-        <w:fldChar w:fldCharType="end"/>
-      </w:r>
-      <w:r>
-        <w:rPr>
-          <w:rFonts w:ascii="宋体" w:hAnsi="宋体" w:cs="Arial"/>
-          <w:kern w:val="0"/>
-          <w:sz w:val="18"/>
-          <w:szCs w:val="18"/>
-        </w:rPr>
-        <w:t>≥1.15数据段曲线及其拟合曲线（实线--实际曲线，虚线--拟合曲线）</w:t>
-      </w:r>
-    </w:p>
-    <w:p>
-      <w:pPr>
-        <w:spacing w:line="360" w:lineRule="exact"/>
-        <w:rPr>
-          <w:rFonts w:ascii="宋体" w:hAnsi="宋体" w:cs="Arial"/>
-          <w:b/>
-          <w:kern w:val="0"/>
-        </w:rPr>
-      </w:pPr>
-    </w:p>
-    <w:p>
-      <w:pPr>
-        <w:spacing w:line="360" w:lineRule="exact"/>
-        <w:ind w:firstLineChars="200" w:firstLine="420"/>
-      </w:pPr>
-      <w:r>
-        <w:rPr>
-          <w:rFonts w:hint="eastAsia"/>
-        </w:rPr>
-        <w:t>针对</w:t>
-      </w:r>
-      <w:r>
-        <w:t>这种情况，</w:t>
-      </w:r>
-      <w:r>
-        <w:rPr>
-          <w:rFonts w:hint="eastAsia"/>
-        </w:rPr>
-        <w:t>可以</w:t>
-      </w:r>
-      <w:r>
-        <w:t>采用</w:t>
-      </w:r>
-      <w:r>
-        <w:rPr>
-          <w:rFonts w:hint="eastAsia"/>
-        </w:rPr>
-        <w:t>多项式</w:t>
-      </w:r>
-      <w:r>
-        <w:t>拟合</w:t>
-      </w:r>
-      <w:r>
-        <w:rPr>
-          <w:rFonts w:hint="eastAsia"/>
-        </w:rPr>
-        <w:t>的方法</w:t>
-      </w:r>
-      <w:r>
-        <w:t>求解。</w:t>
-      </w:r>
-      <w:r>
-        <w:rPr>
-          <w:kern w:val="0"/>
-        </w:rPr>
-        <w:t>以乙二酸为例，在</w:t>
-      </w:r>
-      <w:r>
-        <w:rPr>
-          <w:kern w:val="0"/>
-        </w:rPr>
-        <w:t>E</w:t>
-      </w:r>
-      <w:r>
-        <w:rPr>
-          <w:rFonts w:hint="eastAsia"/>
-          <w:kern w:val="0"/>
-        </w:rPr>
-        <w:t>xcel</w:t>
-      </w:r>
-      <w:r>
-        <w:rPr>
-          <w:kern w:val="0"/>
-        </w:rPr>
-        <w:t>中，选取</w:t>
-      </w:r>
-      <w:r>
-        <w:rPr>
-          <w:kern w:val="0"/>
-        </w:rPr>
-        <w:t>1.28&lt;</w:t>
-      </w:r>
-      <w:r>
-        <w:rPr>
-          <w:kern w:val="0"/>
-        </w:rPr>
-        <w:fldChar w:fldCharType="begin"/>
-      </w:r>
-      <w:r>
-        <w:rPr>
-          <w:kern w:val="0"/>
-        </w:rPr>
-        <w:instrText xml:space="preserve"> QUOTE </w:instrText>
-      </w:r>
       <m:oMath>
         <m:acc>
           <m:accPr>
@@ -16610,7 +18900,143 @@
       </m:oMath>
       <w:r>
         <w:rPr>
+          <w:rFonts w:ascii="宋体" w:hAnsi="宋体" w:cs="Arial"/>
           <w:kern w:val="0"/>
+          <w:sz w:val="18"/>
+          <w:szCs w:val="18"/>
+        </w:rPr>
+        <w:fldChar w:fldCharType="end"/>
+      </w:r>
+      <w:r>
+        <w:rPr>
+          <w:rFonts w:ascii="宋体" w:hAnsi="宋体" w:cs="Arial"/>
+          <w:kern w:val="0"/>
+          <w:sz w:val="18"/>
+          <w:szCs w:val="18"/>
+        </w:rPr>
+        <w:t>≥1.15数据段曲线及其拟合曲线（实线--实际曲线，虚线--拟合曲线）</w:t>
+      </w:r>
+    </w:p>
+    <w:p>
+      <w:pPr>
+        <w:spacing w:line="360" w:lineRule="exact"/>
+        <w:rPr>
+          <w:rFonts w:ascii="宋体" w:hAnsi="宋体" w:cs="Arial"/>
+          <w:b/>
+          <w:kern w:val="0"/>
+        </w:rPr>
+      </w:pPr>
+    </w:p>
+    <w:p>
+      <w:pPr>
+        <w:spacing w:line="360" w:lineRule="exact"/>
+        <w:ind w:firstLineChars="200" w:firstLine="420"/>
+      </w:pPr>
+      <w:r>
+        <w:rPr>
+          <w:rFonts w:hint="eastAsia"/>
+        </w:rPr>
+        <w:t>针对</w:t>
+      </w:r>
+      <w:r>
+        <w:t>这种情况，</w:t>
+      </w:r>
+      <w:r>
+        <w:rPr>
+          <w:rFonts w:hint="eastAsia"/>
+        </w:rPr>
+        <w:t>可以</w:t>
+      </w:r>
+      <w:r>
+        <w:t>采用</w:t>
+      </w:r>
+      <w:r>
+        <w:rPr>
+          <w:rFonts w:hint="eastAsia"/>
+        </w:rPr>
+        <w:t>多项式</w:t>
+      </w:r>
+      <w:r>
+        <w:t>拟合</w:t>
+      </w:r>
+      <w:r>
+        <w:rPr>
+          <w:rFonts w:hint="eastAsia"/>
+        </w:rPr>
+        <w:t>的方法</w:t>
+      </w:r>
+      <w:r>
+        <w:t>求解。</w:t>
+      </w:r>
+      <w:r>
+        <w:rPr>
+          <w:kern w:val="0"/>
+        </w:rPr>
+        <w:t>以乙二酸为例，在</w:t>
+      </w:r>
+      <w:r>
+        <w:rPr>
+          <w:kern w:val="0"/>
+        </w:rPr>
+        <w:t>E</w:t>
+      </w:r>
+      <w:r>
+        <w:rPr>
+          <w:rFonts w:hint="eastAsia"/>
+          <w:kern w:val="0"/>
+        </w:rPr>
+        <w:t>xcel</w:t>
+      </w:r>
+      <w:r>
+        <w:rPr>
+          <w:kern w:val="0"/>
+        </w:rPr>
+        <w:t>中，选取</w:t>
+      </w:r>
+      <w:r>
+        <w:rPr>
+          <w:kern w:val="0"/>
+        </w:rPr>
+        <w:t>1.28&lt;</w:t>
+      </w:r>
+      <w:r>
+        <w:rPr>
+          <w:kern w:val="0"/>
+        </w:rPr>
+        <w:fldChar w:fldCharType="begin"/>
+      </w:r>
+      <w:r>
+        <w:rPr>
+          <w:kern w:val="0"/>
+        </w:rPr>
+        <w:instrText xml:space="preserve"> QUOTE </w:instrText>
+      </w:r>
+      <m:oMath>
+        <m:acc>
+          <m:accPr>
+            <m:chr m:val="̅"/>
+            <m:ctrlPr>
+              <w:rPr>
+                <w:rFonts w:ascii="Cambria Math" w:hAnsi="Cambria Math"/>
+              </w:rPr>
+            </m:ctrlPr>
+          </m:accPr>
+          <m:e>
+            <m:r>
+              <m:rPr>
+                <m:sty m:val="p"/>
+              </m:rPr>
+              <w:rPr>
+                <w:rFonts w:ascii="Cambria Math" w:hAnsi="Cambria Math"/>
+              </w:rPr>
+              <m:t>n</m:t>
+            </m:r>
+          </m:e>
+        </m:acc>
+      </m:oMath>
+      <w:r>
+        <w:rPr>
+          <w:kern w:val="0"/>
         </w:rPr>
         <w:instrText xml:space="preserve"> </w:instrText>
       </w:r>
@@ -16620,18 +19046,29 @@
         </w:rPr>
         <w:fldChar w:fldCharType="separate"/>
       </w:r>
-      <w:r>
-        <w:rPr>
-          <w:kern w:val="0"/>
-          <w:position w:val="-6"/>
-        </w:rPr>
-        <w:object w:dxaOrig="200" w:dyaOrig="340" w14:anchorId="324C2520">
-          <v:shape id="_x0000_i1034" type="#_x0000_t75" style="width:10.35pt;height:16.75pt" o:ole="">
-            <v:imagedata r:id="rId50" o:title=""/>
-          </v:shape>
-          <o:OLEObject Type="Embed" ProgID="Equation.3" ShapeID="_x0000_i1034" DrawAspect="Content" ObjectID="_1584867789" r:id="rId52"/>
-        </w:object>
-      </w:r>
+      <m:oMath>
+        <m:acc>
+          <m:accPr>
+            <m:chr m:val="̅"/>
+            <m:ctrlPr>
+              <w:rPr>
+                <w:rFonts w:ascii="Cambria Math" w:hAnsi="Cambria Math"/>
+              </w:rPr>
+            </m:ctrlPr>
+          </m:accPr>
+          <m:e>
+            <m:r>
+              <m:rPr>
+                <m:sty m:val="p"/>
+              </m:rPr>
+              <w:rPr>
+                <w:rFonts w:ascii="Cambria Math" w:hAnsi="Cambria Math"/>
+              </w:rPr>
+              <m:t>n</m:t>
+            </m:r>
+          </m:e>
+        </m:acc>
+      </m:oMath>
       <w:r>
         <w:rPr>
           <w:kern w:val="0"/>
@@ -16709,54 +19146,6 @@
         </w:rPr>
         <w:fldChar w:fldCharType="separate"/>
       </w:r>
-      <w:r>
-        <w:rPr>
-          <w:kern w:val="0"/>
-          <w:position w:val="-6"/>
-        </w:rPr>
-        <w:object w:dxaOrig="200" w:dyaOrig="340" w14:anchorId="5C6AE412">
-          <v:shape id="_x0000_i1035" type="#_x0000_t75" style="width:10.35pt;height:16.75pt" o:ole="">
-            <v:imagedata r:id="rId50" o:title=""/>
-          </v:shape>
-          <o:OLEObject Type="Embed" ProgID="Equation.3" ShapeID="_x0000_i1035" DrawAspect="Content" ObjectID="_1584867790" r:id="rId53"/>
-        </w:object>
-      </w:r>
-      <w:r>
-        <w:rPr>
-          <w:kern w:val="0"/>
-        </w:rPr>
-        <w:fldChar w:fldCharType="end"/>
-      </w:r>
-      <w:r>
-        <w:rPr>
-          <w:kern w:val="0"/>
-        </w:rPr>
-        <w:t>为横坐标，</w:t>
-      </w:r>
-      <w:r>
-        <w:rPr>
-          <w:kern w:val="0"/>
-        </w:rPr>
-        <w:t>pH</w:t>
-      </w:r>
-      <w:r>
-        <w:rPr>
-          <w:kern w:val="0"/>
-        </w:rPr>
-        <w:t>为纵坐标，做</w:t>
-      </w:r>
-      <w:r>
-        <w:rPr>
-          <w:kern w:val="0"/>
-        </w:rPr>
-        <w:fldChar w:fldCharType="begin"/>
-      </w:r>
-      <w:r>
-        <w:rPr>
-          <w:kern w:val="0"/>
-        </w:rPr>
-        <w:instrText xml:space="preserve"> QUOTE </w:instrText>
-      </w:r>
       <m:oMath>
         <m:acc>
           <m:accPr>
@@ -16786,6 +19175,67 @@
         <w:rPr>
           <w:kern w:val="0"/>
         </w:rPr>
+        <w:fldChar w:fldCharType="end"/>
+      </w:r>
+      <w:r>
+        <w:rPr>
+          <w:kern w:val="0"/>
+        </w:rPr>
+        <w:t>为横坐标，</w:t>
+      </w:r>
+      <w:r>
+        <w:rPr>
+          <w:kern w:val="0"/>
+        </w:rPr>
+        <w:t>pH</w:t>
+      </w:r>
+      <w:r>
+        <w:rPr>
+          <w:kern w:val="0"/>
+        </w:rPr>
+        <w:t>为纵坐标，做</w:t>
+      </w:r>
+      <w:r>
+        <w:rPr>
+          <w:kern w:val="0"/>
+        </w:rPr>
+        <w:fldChar w:fldCharType="begin"/>
+      </w:r>
+      <w:r>
+        <w:rPr>
+          <w:kern w:val="0"/>
+        </w:rPr>
+        <w:instrText xml:space="preserve"> QUOTE </w:instrText>
+      </w:r>
+      <m:oMath>
+        <m:acc>
+          <m:accPr>
+            <m:chr m:val="̅"/>
+            <m:ctrlPr>
+              <w:rPr>
+                <w:rFonts w:ascii="Cambria Math" w:hAnsi="Cambria Math"/>
+                <w:sz w:val="24"/>
+              </w:rPr>
+            </m:ctrlPr>
+          </m:accPr>
+          <m:e>
+            <m:r>
+              <m:rPr>
+                <m:sty m:val="p"/>
+              </m:rPr>
+              <w:rPr>
+                <w:rFonts w:ascii="Cambria Math" w:hAnsi="Cambria Math"/>
+                <w:sz w:val="24"/>
+              </w:rPr>
+              <m:t>n</m:t>
+            </m:r>
+          </m:e>
+        </m:acc>
+      </m:oMath>
+      <w:r>
+        <w:rPr>
+          <w:kern w:val="0"/>
+        </w:rPr>
         <w:instrText xml:space="preserve"> </w:instrText>
       </w:r>
       <w:r>
@@ -16794,18 +19244,31 @@
         </w:rPr>
         <w:fldChar w:fldCharType="separate"/>
       </w:r>
-      <w:r>
-        <w:rPr>
-          <w:kern w:val="0"/>
-          <w:position w:val="-6"/>
-        </w:rPr>
-        <w:object w:dxaOrig="200" w:dyaOrig="340" w14:anchorId="5415230F">
-          <v:shape id="_x0000_i1036" type="#_x0000_t75" style="width:10.35pt;height:16.75pt" o:ole="">
-            <v:imagedata r:id="rId50" o:title=""/>
-          </v:shape>
-          <o:OLEObject Type="Embed" ProgID="Equation.3" ShapeID="_x0000_i1036" DrawAspect="Content" ObjectID="_1584867791" r:id="rId54"/>
-        </w:object>
-      </w:r>
+      <m:oMath>
+        <m:acc>
+          <m:accPr>
+            <m:chr m:val="̅"/>
+            <m:ctrlPr>
+              <w:rPr>
+                <w:rFonts w:ascii="Cambria Math" w:hAnsi="Cambria Math"/>
+                <w:sz w:val="24"/>
+              </w:rPr>
+            </m:ctrlPr>
+          </m:accPr>
+          <m:e>
+            <m:r>
+              <m:rPr>
+                <m:sty m:val="p"/>
+              </m:rPr>
+              <w:rPr>
+                <w:rFonts w:ascii="Cambria Math" w:hAnsi="Cambria Math"/>
+                <w:sz w:val="24"/>
+              </w:rPr>
+              <m:t>n</m:t>
+            </m:r>
+          </m:e>
+        </m:acc>
+      </m:oMath>
       <w:r>
         <w:rPr>
           <w:kern w:val="0"/>
@@ -17044,7 +19507,46 @@
                                 <w:color w:val="0070C0"/>
                                 <w:sz w:val="18"/>
                               </w:rPr>
-                              <w:t>）插图应有图序和图题，全文插图以章分组编序号，图序必须连续，不得重复或跳缺。如图</w:t>
+                              <w:t>）</w:t>
+                            </w:r>
+                            <w:r>
+                              <w:rPr>
+                                <w:color w:val="0070C0"/>
+                                <w:sz w:val="18"/>
+                              </w:rPr>
+                              <w:t>插图</w:t>
+                            </w:r>
+                            <w:proofErr w:type="gramStart"/>
+                            <w:r>
+                              <w:rPr>
+                                <w:color w:val="0070C0"/>
+                                <w:sz w:val="18"/>
+                              </w:rPr>
+                              <w:t>应有图序和</w:t>
+                            </w:r>
+                            <w:proofErr w:type="gramEnd"/>
+                            <w:r>
+                              <w:rPr>
+                                <w:color w:val="0070C0"/>
+                                <w:sz w:val="18"/>
+                              </w:rPr>
+                              <w:t>图题，全文插图以章分组编序号，</w:t>
+                            </w:r>
+                            <w:proofErr w:type="gramStart"/>
+                            <w:r>
+                              <w:rPr>
+                                <w:color w:val="0070C0"/>
+                                <w:sz w:val="18"/>
+                              </w:rPr>
+                              <w:t>图序必须</w:t>
+                            </w:r>
+                            <w:proofErr w:type="gramEnd"/>
+                            <w:r>
+                              <w:rPr>
+                                <w:color w:val="0070C0"/>
+                                <w:sz w:val="18"/>
+                              </w:rPr>
+                              <w:t>连续，不得重复或跳缺。如图</w:t>
                             </w:r>
                             <w:r>
                               <w:rPr>
@@ -17175,14 +19677,23 @@
                                 <w:sz w:val="18"/>
                                 <w:szCs w:val="18"/>
                               </w:rPr>
-                              <w:t>，段前</w:t>
-                            </w:r>
+                              <w:t>，</w:t>
+                            </w:r>
+                            <w:proofErr w:type="gramStart"/>
                             <w:r>
                               <w:rPr>
                                 <w:color w:val="0070C0"/>
                                 <w:sz w:val="18"/>
                                 <w:szCs w:val="18"/>
                               </w:rPr>
+                              <w:t>段前</w:t>
+                            </w:r>
+                            <w:r>
+                              <w:rPr>
+                                <w:color w:val="0070C0"/>
+                                <w:sz w:val="18"/>
+                                <w:szCs w:val="18"/>
+                              </w:rPr>
                               <w:t>0</w:t>
                             </w:r>
                             <w:r>
@@ -17191,7 +19702,16 @@
                                 <w:sz w:val="18"/>
                                 <w:szCs w:val="18"/>
                               </w:rPr>
-                              <w:t>行，段后</w:t>
+                              <w:t>行</w:t>
+                            </w:r>
+                            <w:proofErr w:type="gramEnd"/>
+                            <w:r>
+                              <w:rPr>
+                                <w:color w:val="0070C0"/>
+                                <w:sz w:val="18"/>
+                                <w:szCs w:val="18"/>
+                              </w:rPr>
+                              <w:t>，段后</w:t>
                             </w:r>
                             <w:r>
                               <w:rPr>
@@ -17258,7 +19778,46 @@
                           <w:color w:val="0070C0"/>
                           <w:sz w:val="18"/>
                         </w:rPr>
-                        <w:t>）插图应有图序和图题，全文插图以章分组编序号，图序必须连续，不得重复或跳缺。如图</w:t>
+                        <w:t>）</w:t>
+                      </w:r>
+                      <w:r>
+                        <w:rPr>
+                          <w:color w:val="0070C0"/>
+                          <w:sz w:val="18"/>
+                        </w:rPr>
+                        <w:t>插图</w:t>
+                      </w:r>
+                      <w:proofErr w:type="gramStart"/>
+                      <w:r>
+                        <w:rPr>
+                          <w:color w:val="0070C0"/>
+                          <w:sz w:val="18"/>
+                        </w:rPr>
+                        <w:t>应有图序和</w:t>
+                      </w:r>
+                      <w:proofErr w:type="gramEnd"/>
+                      <w:r>
+                        <w:rPr>
+                          <w:color w:val="0070C0"/>
+                          <w:sz w:val="18"/>
+                        </w:rPr>
+                        <w:t>图题，全文插图以章分组编序号，</w:t>
+                      </w:r>
+                      <w:proofErr w:type="gramStart"/>
+                      <w:r>
+                        <w:rPr>
+                          <w:color w:val="0070C0"/>
+                          <w:sz w:val="18"/>
+                        </w:rPr>
+                        <w:t>图序必须</w:t>
+                      </w:r>
+                      <w:proofErr w:type="gramEnd"/>
+                      <w:r>
+                        <w:rPr>
+                          <w:color w:val="0070C0"/>
+                          <w:sz w:val="18"/>
+                        </w:rPr>
+                        <w:t>连续，不得重复或跳缺。如图</w:t>
                       </w:r>
                       <w:r>
                         <w:rPr>
@@ -17389,14 +19948,23 @@
                           <w:sz w:val="18"/>
                           <w:szCs w:val="18"/>
                         </w:rPr>
-                        <w:t>，段前</w:t>
-                      </w:r>
+                        <w:t>，</w:t>
+                      </w:r>
+                      <w:proofErr w:type="gramStart"/>
                       <w:r>
                         <w:rPr>
                           <w:color w:val="0070C0"/>
                           <w:sz w:val="18"/>
                           <w:szCs w:val="18"/>
                         </w:rPr>
+                        <w:t>段前</w:t>
+                      </w:r>
+                      <w:r>
+                        <w:rPr>
+                          <w:color w:val="0070C0"/>
+                          <w:sz w:val="18"/>
+                          <w:szCs w:val="18"/>
+                        </w:rPr>
                         <w:t>0</w:t>
                       </w:r>
                       <w:r>
@@ -17405,7 +19973,16 @@
                           <w:sz w:val="18"/>
                           <w:szCs w:val="18"/>
                         </w:rPr>
-                        <w:t>行，段后</w:t>
+                        <w:t>行</w:t>
+                      </w:r>
+                      <w:proofErr w:type="gramEnd"/>
+                      <w:r>
+                        <w:rPr>
+                          <w:color w:val="0070C0"/>
+                          <w:sz w:val="18"/>
+                          <w:szCs w:val="18"/>
+                        </w:rPr>
+                        <w:t>，段后</w:t>
                       </w:r>
                       <w:r>
                         <w:rPr>
@@ -17540,6 +20117,7 @@
         </w:rPr>
         <w:t xml:space="preserve"> </w:t>
       </w:r>
+      <w:proofErr w:type="spellStart"/>
       <w:r>
         <w:rPr>
           <w:rFonts w:cs="Arial"/>
@@ -17553,6 +20131,7 @@
       <w:bookmarkEnd w:id="73"/>
       <w:bookmarkEnd w:id="74"/>
       <w:bookmarkEnd w:id="75"/>
+      <w:proofErr w:type="spellEnd"/>
     </w:p>
     <w:p>
       <w:pPr>
@@ -17599,6 +20178,7 @@
         </w:rPr>
         <w:t xml:space="preserve"> </w:t>
       </w:r>
+      <w:proofErr w:type="spellStart"/>
       <w:r>
         <w:rPr>
           <w:rFonts w:ascii="Arial" w:eastAsia="黑体" w:hAnsi="Arial" w:cs="Arial"/>
@@ -17609,6 +20189,7 @@
       </w:r>
       <w:bookmarkEnd w:id="76"/>
       <w:bookmarkEnd w:id="77"/>
+      <w:proofErr w:type="spellEnd"/>
     </w:p>
     <w:p>
       <w:pPr>
@@ -17652,6 +20233,7 @@
         </w:rPr>
         <w:t xml:space="preserve">4.3 </w:t>
       </w:r>
+      <w:proofErr w:type="spellStart"/>
       <w:r>
         <w:rPr>
           <w:rFonts w:ascii="Arial" w:eastAsia="黑体" w:hAnsi="Arial" w:cs="Arial"/>
@@ -17678,6 +20260,7 @@
       </w:r>
       <w:bookmarkEnd w:id="78"/>
       <w:bookmarkEnd w:id="79"/>
+      <w:proofErr w:type="spellEnd"/>
     </w:p>
     <w:p>
       <w:pPr>
@@ -17706,6 +20289,7 @@
         </w:rPr>
         <w:t xml:space="preserve"> </w:t>
       </w:r>
+      <w:proofErr w:type="spellStart"/>
       <w:r>
         <w:rPr>
           <w:rFonts w:ascii="Arial" w:eastAsia="黑体" w:hAnsi="Arial" w:cs="Arial"/>
@@ -17731,6 +20315,7 @@
         <w:t>的讨论</w:t>
       </w:r>
       <w:bookmarkEnd w:id="80"/>
+      <w:proofErr w:type="spellEnd"/>
     </w:p>
     <w:p>
       <w:pPr>
@@ -18181,6 +20766,7 @@
         <w:t xml:space="preserve"> </w:t>
       </w:r>
       <w:bookmarkStart w:id="83" w:name="结论和展望"/>
+      <w:proofErr w:type="spellStart"/>
       <w:r>
         <w:rPr>
           <w:rFonts w:ascii="Arial" w:eastAsia="黑体" w:hAnsi="Arial" w:cs="Arial"/>
@@ -18192,6 +20778,7 @@
       <w:bookmarkEnd w:id="81"/>
       <w:bookmarkEnd w:id="82"/>
       <w:bookmarkEnd w:id="83"/>
+      <w:proofErr w:type="spellEnd"/>
     </w:p>
     <w:p>
       <w:pPr>
@@ -18214,6 +20801,7 @@
         </w:rPr>
         <w:t xml:space="preserve">5.1 </w:t>
       </w:r>
+      <w:proofErr w:type="spellStart"/>
       <w:r>
         <w:rPr>
           <w:rFonts w:ascii="Arial" w:eastAsia="黑体" w:hAnsi="Arial" w:cs="Arial"/>
@@ -18224,6 +20812,7 @@
       </w:r>
       <w:bookmarkEnd w:id="84"/>
       <w:bookmarkEnd w:id="85"/>
+      <w:proofErr w:type="spellEnd"/>
     </w:p>
     <w:bookmarkEnd w:id="86"/>
     <w:p>
@@ -18319,8 +20908,16 @@
         <w:rPr>
           <w:rFonts w:hint="eastAsia"/>
         </w:rPr>
-        <w:t>和氨基酸合铜配合物</w:t>
-      </w:r>
+        <w:t>和氨基酸合</w:t>
+      </w:r>
+      <w:proofErr w:type="gramStart"/>
+      <w:r>
+        <w:rPr>
+          <w:rFonts w:hint="eastAsia"/>
+        </w:rPr>
+        <w:t>铜配合物</w:t>
+      </w:r>
+      <w:proofErr w:type="gramEnd"/>
       <w:r>
         <w:t>的稳定常数，得到了</w:t>
       </w:r>
@@ -18349,13 +20946,24 @@
         <w:t>3</w:t>
       </w:r>
       <w:r>
-        <w:t>）三种生成函数法中无论哪一种方法，对待测酸</w:t>
-      </w:r>
-      <w:r>
-        <w:rPr>
-          <w:rFonts w:hint="eastAsia"/>
-        </w:rPr>
-        <w:t>或配合物</w:t>
+        <w:t>）三种生成函数法中无论哪一种方法，</w:t>
+      </w:r>
+      <w:proofErr w:type="gramStart"/>
+      <w:r>
+        <w:t>对待测酸</w:t>
+      </w:r>
+      <w:r>
+        <w:rPr>
+          <w:rFonts w:hint="eastAsia"/>
+        </w:rPr>
+        <w:t>或</w:t>
+      </w:r>
+      <w:proofErr w:type="gramEnd"/>
+      <w:r>
+        <w:rPr>
+          <w:rFonts w:hint="eastAsia"/>
+        </w:rPr>
+        <w:t>配合物</w:t>
       </w:r>
       <w:r>
         <w:t>稳定常数的大小均有一定的要求，如</w:t>
@@ -18430,6 +21038,7 @@
         </w:rPr>
         <w:t xml:space="preserve"> </w:t>
       </w:r>
+      <w:proofErr w:type="spellStart"/>
       <w:r>
         <w:rPr>
           <w:rFonts w:ascii="Arial" w:eastAsia="黑体" w:hAnsi="Arial" w:cs="Arial"/>
@@ -18440,6 +21049,7 @@
       </w:r>
       <w:bookmarkEnd w:id="88"/>
       <w:bookmarkEnd w:id="89"/>
+      <w:proofErr w:type="spellEnd"/>
     </w:p>
     <w:bookmarkEnd w:id="87"/>
     <w:p>
@@ -19261,6 +21871,7 @@
           </mc:Fallback>
         </mc:AlternateContent>
       </w:r>
+      <w:proofErr w:type="spellStart"/>
       <w:r>
         <w:rPr>
           <w:rFonts w:ascii="黑体" w:eastAsia="黑体" w:hAnsi="Arial" w:cs="Arial" w:hint="eastAsia"/>
@@ -19271,6 +21882,7 @@
       </w:r>
       <w:bookmarkEnd w:id="90"/>
       <w:bookmarkEnd w:id="91"/>
+      <w:proofErr w:type="spellEnd"/>
     </w:p>
     <w:p>
       <w:pPr>
@@ -19646,8 +22258,13 @@
         <w:t>，</w:t>
       </w:r>
       <w:r>
-        <w:t>樊行雪，许振良</w:t>
-      </w:r>
+        <w:t>樊行雪，</w:t>
+      </w:r>
+      <w:proofErr w:type="gramStart"/>
+      <w:r>
+        <w:t>许振良</w:t>
+      </w:r>
+      <w:proofErr w:type="gramEnd"/>
       <w:r>
         <w:rPr>
           <w:rFonts w:ascii="宋体" w:hAnsi="宋体"/>
@@ -19728,7 +22345,21 @@
         <w:rPr>
           <w:rFonts w:hint="eastAsia"/>
         </w:rPr>
-        <w:t>蒋有绪，郭泉水，马娟，等</w:t>
+        <w:t>蒋有绪，</w:t>
+      </w:r>
+      <w:proofErr w:type="gramStart"/>
+      <w:r>
+        <w:rPr>
+          <w:rFonts w:hint="eastAsia"/>
+        </w:rPr>
+        <w:t>郭</w:t>
+      </w:r>
+      <w:proofErr w:type="gramEnd"/>
+      <w:r>
+        <w:rPr>
+          <w:rFonts w:hint="eastAsia"/>
+        </w:rPr>
+        <w:t>泉水，马娟，等</w:t>
       </w:r>
       <w:r>
         <w:rPr>
@@ -20051,12 +22682,21 @@
           <w:kern w:val="0"/>
         </w:rPr>
       </w:pPr>
+      <w:proofErr w:type="gramStart"/>
       <w:r>
         <w:rPr>
           <w:rFonts w:ascii="宋体" w:hAnsi="宋体" w:cs="宋体" w:hint="eastAsia"/>
           <w:kern w:val="0"/>
         </w:rPr>
-        <w:t>雷光春.综合湿地管理:综合湿地管理国际研讨会论文集[</w:t>
+        <w:t>雷光春</w:t>
+      </w:r>
+      <w:proofErr w:type="gramEnd"/>
+      <w:r>
+        <w:rPr>
+          <w:rFonts w:ascii="宋体" w:hAnsi="宋体" w:cs="宋体" w:hint="eastAsia"/>
+          <w:kern w:val="0"/>
+        </w:rPr>
+        <w:t>.综合湿地管理:综合湿地管理国际研讨会论文集[</w:t>
       </w:r>
       <w:r>
         <w:rPr>
@@ -21291,7 +23931,23 @@
           <w:rFonts w:ascii="宋体" w:hAnsi="宋体" w:cs="宋体" w:hint="eastAsia"/>
           <w:kern w:val="0"/>
         </w:rPr>
-        <w:t xml:space="preserve"> 白书农.植物开花研究</w:t>
+        <w:t xml:space="preserve"> </w:t>
+      </w:r>
+      <w:proofErr w:type="gramStart"/>
+      <w:r>
+        <w:rPr>
+          <w:rFonts w:ascii="宋体" w:hAnsi="宋体" w:cs="宋体" w:hint="eastAsia"/>
+          <w:kern w:val="0"/>
+        </w:rPr>
+        <w:t>白书农</w:t>
+      </w:r>
+      <w:proofErr w:type="gramEnd"/>
+      <w:r>
+        <w:rPr>
+          <w:rFonts w:ascii="宋体" w:hAnsi="宋体" w:cs="宋体" w:hint="eastAsia"/>
+          <w:kern w:val="0"/>
+        </w:rPr>
+        <w:t>.植物开花研究</w:t>
       </w:r>
       <w:r>
         <w:rPr>
@@ -21319,12 +23975,21 @@
         </w:rPr>
         <w:t>//</w:t>
       </w:r>
+      <w:proofErr w:type="gramStart"/>
       <w:r>
         <w:rPr>
           <w:rFonts w:ascii="宋体" w:hAnsi="宋体" w:cs="宋体" w:hint="eastAsia"/>
           <w:kern w:val="0"/>
         </w:rPr>
-        <w:t>李承森.植物科学进展.北京:高等教育出版社，1998:146-163</w:t>
+        <w:t>李承森</w:t>
+      </w:r>
+      <w:proofErr w:type="gramEnd"/>
+      <w:r>
+        <w:rPr>
+          <w:rFonts w:ascii="宋体" w:hAnsi="宋体" w:cs="宋体" w:hint="eastAsia"/>
+          <w:kern w:val="0"/>
+        </w:rPr>
+        <w:t>.植物科学进展.北京:高等教育出版社，1998:146-163</w:t>
       </w:r>
       <w:r>
         <w:rPr>
@@ -21553,12 +24218,21 @@
           </mc:Fallback>
         </mc:AlternateContent>
       </w:r>
+      <w:proofErr w:type="gramStart"/>
       <w:r>
         <w:rPr>
           <w:rFonts w:ascii="宋体" w:hAnsi="宋体" w:cs="AdobeHeitiStd-Regular" w:hint="eastAsia"/>
           <w:kern w:val="0"/>
         </w:rPr>
-        <w:t>张田勤.罪犯</w:t>
+        <w:t>张田勤</w:t>
+      </w:r>
+      <w:proofErr w:type="gramEnd"/>
+      <w:r>
+        <w:rPr>
+          <w:rFonts w:ascii="宋体" w:hAnsi="宋体" w:cs="AdobeHeitiStd-Regular" w:hint="eastAsia"/>
+          <w:kern w:val="0"/>
+        </w:rPr>
+        <w:t>.罪犯</w:t>
       </w:r>
       <w:r>
         <w:rPr>
@@ -21662,7 +24336,23 @@
           <w:rFonts w:ascii="宋体" w:hAnsi="宋体" w:cs="宋体" w:hint="eastAsia"/>
           <w:kern w:val="0"/>
         </w:rPr>
-        <w:t xml:space="preserve">部分 非书资料: </w:t>
+        <w:t>部分 非</w:t>
+      </w:r>
+      <w:proofErr w:type="gramStart"/>
+      <w:r>
+        <w:rPr>
+          <w:rFonts w:ascii="宋体" w:hAnsi="宋体" w:cs="宋体" w:hint="eastAsia"/>
+          <w:kern w:val="0"/>
+        </w:rPr>
+        <w:t>书资料</w:t>
+      </w:r>
+      <w:proofErr w:type="gramEnd"/>
+      <w:r>
+        <w:rPr>
+          <w:rFonts w:ascii="宋体" w:hAnsi="宋体" w:cs="宋体" w:hint="eastAsia"/>
+          <w:kern w:val="0"/>
+        </w:rPr>
+        <w:t xml:space="preserve">: </w:t>
       </w:r>
       <w:r>
         <w:rPr>
@@ -21864,8 +24554,16 @@
         <w:rPr>
           <w:rFonts w:ascii="宋体" w:hAnsi="宋体" w:hint="eastAsia"/>
         </w:rPr>
-        <w:t>萧钮.出版业信息化迈人快车道</w:t>
-      </w:r>
+        <w:t>萧钮.出版业</w:t>
+      </w:r>
+      <w:proofErr w:type="gramStart"/>
+      <w:r>
+        <w:rPr>
+          <w:rFonts w:ascii="宋体" w:hAnsi="宋体" w:hint="eastAsia"/>
+        </w:rPr>
+        <w:t>信息化迈人快车道</w:t>
+      </w:r>
+      <w:proofErr w:type="gramEnd"/>
       <w:r>
         <w:rPr>
           <w:rFonts w:ascii="等线" w:eastAsia="等线" w:hAnsi="等线"/>
@@ -21891,7 +24589,21 @@
         <w:rPr>
           <w:rFonts w:ascii="等线" w:eastAsia="等线" w:hAnsi="等线"/>
         </w:rPr>
-        <w:t>(2001-12-19)[2002-04-15]</w:t>
+        <w:t>(2001-12-</w:t>
+      </w:r>
+      <w:proofErr w:type="gramStart"/>
+      <w:r>
+        <w:rPr>
+          <w:rFonts w:ascii="等线" w:eastAsia="等线" w:hAnsi="等线"/>
+        </w:rPr>
+        <w:t>19)[</w:t>
+      </w:r>
+      <w:proofErr w:type="gramEnd"/>
+      <w:r>
+        <w:rPr>
+          <w:rFonts w:ascii="等线" w:eastAsia="等线" w:hAnsi="等线"/>
+        </w:rPr>
+        <w:t>2002-04-15]</w:t>
       </w:r>
       <w:r>
         <w:rPr>
@@ -22020,6 +24732,7 @@
       <w:r>
         <w:t>EB/OL</w:t>
       </w:r>
+      <w:proofErr w:type="gramStart"/>
       <w:r>
         <w:rPr>
           <w:rFonts w:ascii="等线" w:eastAsia="等线" w:hAnsi="等线"/>
@@ -22035,6 +24748,7 @@
         </w:rPr>
         <w:t>(</w:t>
       </w:r>
+      <w:proofErr w:type="gramEnd"/>
       <w:r>
         <w:t>2012-06-14</w:t>
       </w:r>
@@ -22072,7 +24786,15 @@
         <w:t>.</w:t>
       </w:r>
       <w:r>
-        <w:t>org/documents/dces/</w:t>
+        <w:t>org/documents/</w:t>
+      </w:r>
+      <w:proofErr w:type="spellStart"/>
+      <w:r>
+        <w:t>dces</w:t>
+      </w:r>
+      <w:proofErr w:type="spellEnd"/>
+      <w:r>
+        <w:t>/</w:t>
       </w:r>
       <w:r>
         <w:rPr>
@@ -22237,7 +24959,25 @@
                                 <w:sz w:val="18"/>
                                 <w:szCs w:val="20"/>
                               </w:rPr>
-                              <w:t>按论文中参考文献出现的次序，用阿拉伯数字自然编号，序码加方括号，顶格书写。</w:t>
+                              <w:t>按论文中参考文献出现的次序，用阿拉伯数字自然编号，</w:t>
+                            </w:r>
+                            <w:proofErr w:type="gramStart"/>
+                            <w:r>
+                              <w:rPr>
+                                <w:color w:val="0070C0"/>
+                                <w:sz w:val="18"/>
+                                <w:szCs w:val="20"/>
+                              </w:rPr>
+                              <w:t>序码加方括号</w:t>
+                            </w:r>
+                            <w:proofErr w:type="gramEnd"/>
+                            <w:r>
+                              <w:rPr>
+                                <w:color w:val="0070C0"/>
+                                <w:sz w:val="18"/>
+                                <w:szCs w:val="20"/>
+                              </w:rPr>
+                              <w:t>，顶格书写。</w:t>
                             </w:r>
                           </w:p>
                           <w:p>
@@ -22337,14 +25077,23 @@
                                 <w:sz w:val="18"/>
                                 <w:szCs w:val="18"/>
                               </w:rPr>
-                              <w:t>磅，段前</w:t>
-                            </w:r>
+                              <w:t>磅，</w:t>
+                            </w:r>
+                            <w:proofErr w:type="gramStart"/>
                             <w:r>
                               <w:rPr>
                                 <w:color w:val="0070C0"/>
                                 <w:sz w:val="18"/>
                                 <w:szCs w:val="18"/>
                               </w:rPr>
+                              <w:t>段前</w:t>
+                            </w:r>
+                            <w:r>
+                              <w:rPr>
+                                <w:color w:val="0070C0"/>
+                                <w:sz w:val="18"/>
+                                <w:szCs w:val="18"/>
+                              </w:rPr>
                               <w:t>0</w:t>
                             </w:r>
                             <w:r>
@@ -22353,7 +25102,16 @@
                                 <w:sz w:val="18"/>
                                 <w:szCs w:val="18"/>
                               </w:rPr>
-                              <w:t>行，段后</w:t>
+                              <w:t>行</w:t>
+                            </w:r>
+                            <w:proofErr w:type="gramEnd"/>
+                            <w:r>
+                              <w:rPr>
+                                <w:color w:val="0070C0"/>
+                                <w:sz w:val="18"/>
+                                <w:szCs w:val="18"/>
+                              </w:rPr>
+                              <w:t>，段后</w:t>
                             </w:r>
                             <w:r>
                               <w:rPr>
@@ -22576,7 +25334,25 @@
                           <w:sz w:val="18"/>
                           <w:szCs w:val="20"/>
                         </w:rPr>
-                        <w:t>按论文中参考文献出现的次序，用阿拉伯数字自然编号，序码加方括号，顶格书写。</w:t>
+                        <w:t>按论文中参考文献出现的次序，用阿拉伯数字自然编号，</w:t>
+                      </w:r>
+                      <w:proofErr w:type="gramStart"/>
+                      <w:r>
+                        <w:rPr>
+                          <w:color w:val="0070C0"/>
+                          <w:sz w:val="18"/>
+                          <w:szCs w:val="20"/>
+                        </w:rPr>
+                        <w:t>序码加方括号</w:t>
+                      </w:r>
+                      <w:proofErr w:type="gramEnd"/>
+                      <w:r>
+                        <w:rPr>
+                          <w:color w:val="0070C0"/>
+                          <w:sz w:val="18"/>
+                          <w:szCs w:val="20"/>
+                        </w:rPr>
+                        <w:t>，顶格书写。</w:t>
                       </w:r>
                     </w:p>
                     <w:p>
@@ -22676,14 +25452,23 @@
                           <w:sz w:val="18"/>
                           <w:szCs w:val="18"/>
                         </w:rPr>
-                        <w:t>磅，段前</w:t>
-                      </w:r>
+                        <w:t>磅，</w:t>
+                      </w:r>
+                      <w:proofErr w:type="gramStart"/>
                       <w:r>
                         <w:rPr>
                           <w:color w:val="0070C0"/>
                           <w:sz w:val="18"/>
                           <w:szCs w:val="18"/>
                         </w:rPr>
+                        <w:t>段前</w:t>
+                      </w:r>
+                      <w:r>
+                        <w:rPr>
+                          <w:color w:val="0070C0"/>
+                          <w:sz w:val="18"/>
+                          <w:szCs w:val="18"/>
+                        </w:rPr>
                         <w:t>0</w:t>
                       </w:r>
                       <w:r>
@@ -22692,7 +25477,16 @@
                           <w:sz w:val="18"/>
                           <w:szCs w:val="18"/>
                         </w:rPr>
-                        <w:t>行，段后</w:t>
+                        <w:t>行</w:t>
+                      </w:r>
+                      <w:proofErr w:type="gramEnd"/>
+                      <w:r>
+                        <w:rPr>
+                          <w:color w:val="0070C0"/>
+                          <w:sz w:val="18"/>
+                          <w:szCs w:val="18"/>
+                        </w:rPr>
+                        <w:t>，段后</w:t>
                       </w:r>
                       <w:r>
                         <w:rPr>
@@ -22974,14 +25768,23 @@
                                 <w:sz w:val="18"/>
                                 <w:szCs w:val="18"/>
                               </w:rPr>
-                              <w:t>正文：五号，宋体（英文</w:t>
-                            </w:r>
-                            <w:r>
-                              <w:rPr>
+                              <w:t>正文：五号，宋体（</w:t>
+                            </w:r>
+                            <w:r>
+                              <w:rPr>
+                                <w:rFonts w:hint="eastAsia"/>
                                 <w:color w:val="0070C0"/>
                                 <w:sz w:val="18"/>
                                 <w:szCs w:val="18"/>
                               </w:rPr>
+                              <w:t>英文</w:t>
+                            </w:r>
+                            <w:r>
+                              <w:rPr>
+                                <w:color w:val="0070C0"/>
+                                <w:sz w:val="18"/>
+                                <w:szCs w:val="18"/>
+                              </w:rPr>
                               <w:t>Times New Roman</w:t>
                             </w:r>
                             <w:r>
@@ -23025,14 +25828,24 @@
                                 <w:sz w:val="18"/>
                                 <w:szCs w:val="18"/>
                               </w:rPr>
-                              <w:t>磅，段前</w:t>
-                            </w:r>
-                            <w:r>
-                              <w:rPr>
+                              <w:t>磅，</w:t>
+                            </w:r>
+                            <w:proofErr w:type="gramStart"/>
+                            <w:r>
+                              <w:rPr>
+                                <w:rFonts w:hint="eastAsia"/>
                                 <w:color w:val="0070C0"/>
                                 <w:sz w:val="18"/>
                                 <w:szCs w:val="18"/>
                               </w:rPr>
+                              <w:t>段前</w:t>
+                            </w:r>
+                            <w:r>
+                              <w:rPr>
+                                <w:color w:val="0070C0"/>
+                                <w:sz w:val="18"/>
+                                <w:szCs w:val="18"/>
+                              </w:rPr>
                               <w:t>0</w:t>
                             </w:r>
                             <w:r>
@@ -23042,7 +25855,17 @@
                                 <w:sz w:val="18"/>
                                 <w:szCs w:val="18"/>
                               </w:rPr>
-                              <w:t>行，段后</w:t>
+                              <w:t>行</w:t>
+                            </w:r>
+                            <w:proofErr w:type="gramEnd"/>
+                            <w:r>
+                              <w:rPr>
+                                <w:rFonts w:hint="eastAsia"/>
+                                <w:color w:val="0070C0"/>
+                                <w:sz w:val="18"/>
+                                <w:szCs w:val="18"/>
+                              </w:rPr>
+                              <w:t>，段后</w:t>
                             </w:r>
                             <w:r>
                               <w:rPr>
@@ -23115,14 +25938,23 @@
                           <w:sz w:val="18"/>
                           <w:szCs w:val="18"/>
                         </w:rPr>
-                        <w:t>正文：五号，宋体（英文</w:t>
-                      </w:r>
-                      <w:r>
-                        <w:rPr>
+                        <w:t>正文：五号，宋体（</w:t>
+                      </w:r>
+                      <w:r>
+                        <w:rPr>
+                          <w:rFonts w:hint="eastAsia"/>
                           <w:color w:val="0070C0"/>
                           <w:sz w:val="18"/>
                           <w:szCs w:val="18"/>
                         </w:rPr>
+                        <w:t>英文</w:t>
+                      </w:r>
+                      <w:r>
+                        <w:rPr>
+                          <w:color w:val="0070C0"/>
+                          <w:sz w:val="18"/>
+                          <w:szCs w:val="18"/>
+                        </w:rPr>
                         <w:t>Times New Roman</w:t>
                       </w:r>
                       <w:r>
@@ -23166,14 +25998,24 @@
                           <w:sz w:val="18"/>
                           <w:szCs w:val="18"/>
                         </w:rPr>
-                        <w:t>磅，段前</w:t>
-                      </w:r>
-                      <w:r>
-                        <w:rPr>
+                        <w:t>磅，</w:t>
+                      </w:r>
+                      <w:proofErr w:type="gramStart"/>
+                      <w:r>
+                        <w:rPr>
+                          <w:rFonts w:hint="eastAsia"/>
                           <w:color w:val="0070C0"/>
                           <w:sz w:val="18"/>
                           <w:szCs w:val="18"/>
                         </w:rPr>
+                        <w:t>段前</w:t>
+                      </w:r>
+                      <w:r>
+                        <w:rPr>
+                          <w:color w:val="0070C0"/>
+                          <w:sz w:val="18"/>
+                          <w:szCs w:val="18"/>
+                        </w:rPr>
                         <w:t>0</w:t>
                       </w:r>
                       <w:r>
@@ -23183,7 +26025,17 @@
                           <w:sz w:val="18"/>
                           <w:szCs w:val="18"/>
                         </w:rPr>
-                        <w:t>行，段后</w:t>
+                        <w:t>行</w:t>
+                      </w:r>
+                      <w:proofErr w:type="gramEnd"/>
+                      <w:r>
+                        <w:rPr>
+                          <w:rFonts w:hint="eastAsia"/>
+                          <w:color w:val="0070C0"/>
+                          <w:sz w:val="18"/>
+                          <w:szCs w:val="18"/>
+                        </w:rPr>
+                        <w:t>，段后</w:t>
                       </w:r>
                       <w:r>
                         <w:rPr>
@@ -23213,8 +26065,8 @@
     </w:p>
     <w:p/>
     <w:sectPr>
-      <w:headerReference w:type="default" r:id="rId55"/>
-      <w:footerReference w:type="default" r:id="rId56"/>
+      <w:headerReference w:type="default" r:id="rId70"/>
+      <w:footerReference w:type="default" r:id="rId71"/>
       <w:pgSz w:w="11907" w:h="16840" w:code="9"/>
       <w:pgMar w:top="1361" w:right="1134" w:bottom="1361" w:left="1134" w:header="720" w:footer="851" w:gutter="851"/>
       <w:pgNumType w:start="1"/>
@@ -23357,7 +26209,7 @@
         <w:sz w:val="24"/>
         <w:szCs w:val="24"/>
       </w:rPr>
-      <w:t>11</w:t>
+      <w:t>12</w:t>
     </w:r>
     <w:r>
       <w:rPr>
@@ -24236,7 +27088,7 @@
                               <wp:inline distT="0" distB="0" distL="0" distR="0" wp14:anchorId="4C5FA39E" wp14:editId="47D9578A">
                                 <wp:extent cx="1963420" cy="488315"/>
                                 <wp:effectExtent l="0" t="0" r="0" b="6985"/>
-                                <wp:docPr id="47" name="图片 47"/>
+                                <wp:docPr id="30" name="图片 30"/>
                                 <wp:cNvGraphicFramePr>
                                   <a:graphicFrameLocks xmlns:a="http://schemas.openxmlformats.org/drawingml/2006/main" noChangeAspect="1"/>
                                 </wp:cNvGraphicFramePr>
@@ -24313,7 +27165,7 @@
                         <wp:inline distT="0" distB="0" distL="0" distR="0" wp14:anchorId="4C5FA39E" wp14:editId="47D9578A">
                           <wp:extent cx="1963420" cy="488315"/>
                           <wp:effectExtent l="0" t="0" r="0" b="6985"/>
-                          <wp:docPr id="47" name="图片 47"/>
+                          <wp:docPr id="30" name="图片 30"/>
                           <wp:cNvGraphicFramePr>
                             <a:graphicFrameLocks xmlns:a="http://schemas.openxmlformats.org/drawingml/2006/main" noChangeAspect="1"/>
                           </wp:cNvGraphicFramePr>
@@ -28490,6 +31342,44 @@
       <w:ind w:firstLineChars="200" w:firstLine="420"/>
     </w:pPr>
   </w:style>
+  <w:style w:type="character" w:customStyle="1" w:styleId="MTEquationSection">
+    <w:name w:val="MTEquationSection"/>
+    <w:basedOn w:val="a1"/>
+    <w:rsid w:val="00EB0BBD"/>
+    <w:rPr>
+      <w:rFonts w:ascii="Arial" w:eastAsia="黑体" w:hAnsi="黑体" w:cs="Arial"/>
+      <w:b/>
+      <w:vanish/>
+      <w:color w:val="FF0000"/>
+      <w:sz w:val="36"/>
+      <w:szCs w:val="36"/>
+    </w:rPr>
+  </w:style>
+  <w:style w:type="paragraph" w:customStyle="1" w:styleId="MTDisplayEquation">
+    <w:name w:val="MTDisplayEquation"/>
+    <w:basedOn w:val="a"/>
+    <w:next w:val="a"/>
+    <w:link w:val="MTDisplayEquation0"/>
+    <w:rsid w:val="00EB0BBD"/>
+    <w:pPr>
+      <w:tabs>
+        <w:tab w:val="center" w:pos="4820"/>
+        <w:tab w:val="right" w:pos="9640"/>
+      </w:tabs>
+      <w:spacing w:line="360" w:lineRule="exact"/>
+      <w:ind w:firstLine="437"/>
+    </w:pPr>
+  </w:style>
+  <w:style w:type="character" w:customStyle="1" w:styleId="MTDisplayEquation0">
+    <w:name w:val="MTDisplayEquation 字符"/>
+    <w:basedOn w:val="a1"/>
+    <w:link w:val="MTDisplayEquation"/>
+    <w:rsid w:val="00EB0BBD"/>
+    <w:rPr>
+      <w:rFonts w:ascii="Times New Roman" w:eastAsia="宋体" w:hAnsi="Times New Roman" w:cs="Times New Roman"/>
+      <w:szCs w:val="21"/>
+    </w:rPr>
+  </w:style>
 </w:styles>
 </file>
 
@@ -28786,4 +31676,16 @@
     </a:ext>
   </a:extLst>
 </a:theme>
+</file>
+
+<file path=customXml/item1.xml><?xml version="1.0" encoding="utf-8"?>
+<b:Sources xmlns:b="http://schemas.openxmlformats.org/officeDocument/2006/bibliography" xmlns="http://schemas.openxmlformats.org/officeDocument/2006/bibliography" SelectedStyle="\APASixthEditionOfficeOnline.xsl" StyleName="APA" Version="6"/>
+</file>
+
+<file path=customXml/itemProps1.xml><?xml version="1.0" encoding="utf-8"?>
+<ds:datastoreItem xmlns:ds="http://schemas.openxmlformats.org/officeDocument/2006/customXml" ds:itemID="{6EA96C50-DCC0-485E-8A65-E9AF924A17F1}">
+  <ds:schemaRefs>
+    <ds:schemaRef ds:uri="http://schemas.openxmlformats.org/officeDocument/2006/bibliography"/>
+  </ds:schemaRefs>
+</ds:datastoreItem>
 </file>
--- a/theory.docx
+++ b/theory.docx
@@ -4794,16 +4794,8 @@
         <w:rPr>
           <w:rFonts w:hint="eastAsia"/>
         </w:rPr>
-        <w:t>传统的图形识别相关研究关注于图像特征的设计，近年来，卷积神经网络的特征学习策略在计算机视觉的一系列领域中取得了广泛的成功，逐步取代了传统的人工设计特征的研究，相比于传统的人工设计特征具有更强的判别和泛化性能。本课题应用卷积神经网络，对城市卫星</w:t>
-      </w:r>
-      <w:proofErr w:type="gramStart"/>
-      <w:r>
-        <w:rPr>
-          <w:rFonts w:hint="eastAsia"/>
-        </w:rPr>
-        <w:t>图像图像</w:t>
-      </w:r>
-      <w:proofErr w:type="gramEnd"/>
+        <w:t>传统的图形识别相关研究关注于图像特征的设计，近年来，卷积神经网络的特征学习策略在计算机视觉的一系列领域中取得了广泛的成功，逐步取代了传统的人工设计特征的研究，相比于传统的人工设计特征具有更强的判别和泛化性能。本课题应用卷积神经网络，对城市卫星图像</w:t>
+      </w:r>
       <w:r>
         <w:rPr>
           <w:rFonts w:hint="eastAsia"/>
@@ -5000,13 +4992,7 @@
         <w:rPr>
           <w:rFonts w:ascii="宋体" w:hAnsi="宋体" w:hint="eastAsia"/>
         </w:rPr>
-        <w:t>旋转</w:t>
-      </w:r>
-      <w:r>
-        <w:rPr>
-          <w:rFonts w:ascii="宋体" w:hAnsi="宋体" w:hint="eastAsia"/>
-        </w:rPr>
-        <w:t>不敏感，</w:t>
+        <w:t>旋转不敏感，</w:t>
       </w:r>
       <w:r>
         <w:rPr>
@@ -5863,10 +5849,10 @@
             <v:path o:extrusionok="f" gradientshapeok="t" o:connecttype="rect"/>
             <o:lock v:ext="edit" aspectratio="t"/>
           </v:shapetype>
-          <v:shape id="_x0000_i5690" type="#_x0000_t75" style="width:13.75pt;height:12.9pt" o:ole="">
+          <v:shape id="_x0000_i1025" type="#_x0000_t75" style="width:13.55pt;height:13.1pt" o:ole="">
             <v:imagedata r:id="rId10" o:title=""/>
           </v:shape>
-          <o:OLEObject Type="Embed" ProgID="Equation.DSMT4" ShapeID="_x0000_i5690" DrawAspect="Content" ObjectID="_1584885469" r:id="rId11"/>
+          <o:OLEObject Type="Embed" ProgID="Equation.DSMT4" ShapeID="_x0000_i1025" DrawAspect="Content" ObjectID="_1584903235" r:id="rId11"/>
         </w:object>
       </w:r>
       <w:r>
@@ -5883,10 +5869,10 @@
           <w:position w:val="-4"/>
         </w:rPr>
         <w:object w:dxaOrig="279" w:dyaOrig="260" w14:anchorId="4D2DF22E">
-          <v:shape id="_x0000_i5691" type="#_x0000_t75" style="width:13.75pt;height:12.9pt" o:ole="">
+          <v:shape id="_x0000_i1026" type="#_x0000_t75" style="width:13.55pt;height:13.1pt" o:ole="">
             <v:imagedata r:id="rId12" o:title=""/>
           </v:shape>
-          <o:OLEObject Type="Embed" ProgID="Equation.DSMT4" ShapeID="_x0000_i5691" DrawAspect="Content" ObjectID="_1584885470" r:id="rId13"/>
+          <o:OLEObject Type="Embed" ProgID="Equation.DSMT4" ShapeID="_x0000_i1026" DrawAspect="Content" ObjectID="_1584903236" r:id="rId13"/>
         </w:object>
       </w:r>
       <w:r>
@@ -5936,10 +5922,10 @@
           <w:position w:val="-6"/>
         </w:rPr>
         <w:object w:dxaOrig="139" w:dyaOrig="260" w14:anchorId="6EF1E700">
-          <v:shape id="_x0000_i5692" type="#_x0000_t75" style="width:6.65pt;height:12.9pt" o:ole="">
+          <v:shape id="_x0000_i1027" type="#_x0000_t75" style="width:6.55pt;height:13.1pt" o:ole="">
             <v:imagedata r:id="rId14" o:title=""/>
           </v:shape>
-          <o:OLEObject Type="Embed" ProgID="Equation.DSMT4" ShapeID="_x0000_i5692" DrawAspect="Content" ObjectID="_1584885471" r:id="rId15"/>
+          <o:OLEObject Type="Embed" ProgID="Equation.DSMT4" ShapeID="_x0000_i1027" DrawAspect="Content" ObjectID="_1584903237" r:id="rId15"/>
         </w:object>
       </w:r>
       <w:r>
@@ -5962,10 +5948,10 @@
           <w:position w:val="-12"/>
         </w:rPr>
         <w:object w:dxaOrig="240" w:dyaOrig="360" w14:anchorId="1290C50A">
-          <v:shape id="_x0000_i5693" type="#_x0000_t75" style="width:12.05pt;height:18.3pt" o:ole="">
+          <v:shape id="_x0000_i1028" type="#_x0000_t75" style="width:12.15pt;height:18.25pt" o:ole="">
             <v:imagedata r:id="rId16" o:title=""/>
           </v:shape>
-          <o:OLEObject Type="Embed" ProgID="Equation.DSMT4" ShapeID="_x0000_i5693" DrawAspect="Content" ObjectID="_1584885472" r:id="rId17"/>
+          <o:OLEObject Type="Embed" ProgID="Equation.DSMT4" ShapeID="_x0000_i1028" DrawAspect="Content" ObjectID="_1584903238" r:id="rId17"/>
         </w:object>
       </w:r>
       <w:r>
@@ -5982,10 +5968,10 @@
           <w:position w:val="-6"/>
         </w:rPr>
         <w:object w:dxaOrig="499" w:dyaOrig="279" w14:anchorId="145C49DF">
-          <v:shape id="_x0000_i5694" type="#_x0000_t75" style="width:24.95pt;height:13.75pt" o:ole="">
+          <v:shape id="_x0000_i1029" type="#_x0000_t75" style="width:24.8pt;height:13.55pt" o:ole="">
             <v:imagedata r:id="rId18" o:title=""/>
           </v:shape>
-          <o:OLEObject Type="Embed" ProgID="Equation.DSMT4" ShapeID="_x0000_i5694" DrawAspect="Content" ObjectID="_1584885473" r:id="rId19"/>
+          <o:OLEObject Type="Embed" ProgID="Equation.DSMT4" ShapeID="_x0000_i1029" DrawAspect="Content" ObjectID="_1584903239" r:id="rId19"/>
         </w:object>
       </w:r>
       <w:r>
@@ -6002,10 +5988,10 @@
           <w:position w:val="-12"/>
         </w:rPr>
         <w:object w:dxaOrig="740" w:dyaOrig="360" w14:anchorId="5F1B927F">
-          <v:shape id="_x0000_i5695" type="#_x0000_t75" style="width:37.05pt;height:18.3pt" o:ole="">
+          <v:shape id="_x0000_i1030" type="#_x0000_t75" style="width:36.95pt;height:18.25pt" o:ole="">
             <v:imagedata r:id="rId20" o:title=""/>
           </v:shape>
-          <o:OLEObject Type="Embed" ProgID="Equation.DSMT4" ShapeID="_x0000_i5695" DrawAspect="Content" ObjectID="_1584885474" r:id="rId21"/>
+          <o:OLEObject Type="Embed" ProgID="Equation.DSMT4" ShapeID="_x0000_i1030" DrawAspect="Content" ObjectID="_1584903240" r:id="rId21"/>
         </w:object>
       </w:r>
       <w:r>
@@ -6037,10 +6023,10 @@
           <w:position w:val="-14"/>
         </w:rPr>
         <w:object w:dxaOrig="2100" w:dyaOrig="400" w14:anchorId="160EAD7E">
-          <v:shape id="_x0000_i5696" type="#_x0000_t75" style="width:105.3pt;height:20pt" o:ole="">
+          <v:shape id="_x0000_i1031" type="#_x0000_t75" style="width:105.2pt;height:20.1pt" o:ole="">
             <v:imagedata r:id="rId22" o:title=""/>
           </v:shape>
-          <o:OLEObject Type="Embed" ProgID="Equation.DSMT4" ShapeID="_x0000_i5696" DrawAspect="Content" ObjectID="_1584885475" r:id="rId23"/>
+          <o:OLEObject Type="Embed" ProgID="Equation.DSMT4" ShapeID="_x0000_i1031" DrawAspect="Content" ObjectID="_1584903241" r:id="rId23"/>
         </w:object>
       </w:r>
       <w:r>
@@ -6063,10 +6049,10 @@
           <w:position w:val="-12"/>
         </w:rPr>
         <w:object w:dxaOrig="279" w:dyaOrig="360" w14:anchorId="2EDA558F">
-          <v:shape id="_x0000_i5697" type="#_x0000_t75" style="width:13.75pt;height:18.3pt" o:ole="">
+          <v:shape id="_x0000_i1032" type="#_x0000_t75" style="width:13.55pt;height:18.25pt" o:ole="">
             <v:imagedata r:id="rId24" o:title=""/>
           </v:shape>
-          <o:OLEObject Type="Embed" ProgID="Equation.DSMT4" ShapeID="_x0000_i5697" DrawAspect="Content" ObjectID="_1584885476" r:id="rId25"/>
+          <o:OLEObject Type="Embed" ProgID="Equation.DSMT4" ShapeID="_x0000_i1032" DrawAspect="Content" ObjectID="_1584903242" r:id="rId25"/>
         </w:object>
       </w:r>
       <w:r>
@@ -6083,10 +6069,10 @@
           <w:position w:val="-6"/>
         </w:rPr>
         <w:object w:dxaOrig="139" w:dyaOrig="260" w14:anchorId="5B40D5C3">
-          <v:shape id="_x0000_i5698" type="#_x0000_t75" style="width:6.65pt;height:12.9pt" o:ole="">
+          <v:shape id="_x0000_i1033" type="#_x0000_t75" style="width:6.55pt;height:13.1pt" o:ole="">
             <v:imagedata r:id="rId26" o:title=""/>
           </v:shape>
-          <o:OLEObject Type="Embed" ProgID="Equation.DSMT4" ShapeID="_x0000_i5698" DrawAspect="Content" ObjectID="_1584885477" r:id="rId27"/>
+          <o:OLEObject Type="Embed" ProgID="Equation.DSMT4" ShapeID="_x0000_i1033" DrawAspect="Content" ObjectID="_1584903243" r:id="rId27"/>
         </w:object>
       </w:r>
       <w:r>
@@ -6103,10 +6089,10 @@
           <w:position w:val="-6"/>
         </w:rPr>
         <w:object w:dxaOrig="260" w:dyaOrig="279" w14:anchorId="4D19DBA1">
-          <v:shape id="_x0000_i5702" type="#_x0000_t75" style="width:12.9pt;height:14.15pt" o:ole="">
+          <v:shape id="_x0000_i1034" type="#_x0000_t75" style="width:13.1pt;height:14.05pt" o:ole="">
             <v:imagedata r:id="rId28" o:title=""/>
           </v:shape>
-          <o:OLEObject Type="Embed" ProgID="Equation.DSMT4" ShapeID="_x0000_i5702" DrawAspect="Content" ObjectID="_1584885478" r:id="rId29"/>
+          <o:OLEObject Type="Embed" ProgID="Equation.DSMT4" ShapeID="_x0000_i1034" DrawAspect="Content" ObjectID="_1584903244" r:id="rId29"/>
         </w:object>
       </w:r>
       <w:r>
@@ -6141,10 +6127,10 @@
           <w:position w:val="-12"/>
         </w:rPr>
         <w:object w:dxaOrig="220" w:dyaOrig="360" w14:anchorId="7908CDC0">
-          <v:shape id="_x0000_i5699" type="#_x0000_t75" style="width:11.25pt;height:18.3pt" o:ole="">
+          <v:shape id="_x0000_i1035" type="#_x0000_t75" style="width:11.2pt;height:18.25pt" o:ole="">
             <v:imagedata r:id="rId30" o:title=""/>
           </v:shape>
-          <o:OLEObject Type="Embed" ProgID="Equation.DSMT4" ShapeID="_x0000_i5699" DrawAspect="Content" ObjectID="_1584885479" r:id="rId31"/>
+          <o:OLEObject Type="Embed" ProgID="Equation.DSMT4" ShapeID="_x0000_i1035" DrawAspect="Content" ObjectID="_1584903245" r:id="rId31"/>
         </w:object>
       </w:r>
       <w:r>
@@ -6167,10 +6153,10 @@
           <w:position w:val="-12"/>
         </w:rPr>
         <w:object w:dxaOrig="240" w:dyaOrig="360" w14:anchorId="590C5A29">
-          <v:shape id="_x0000_i5700" type="#_x0000_t75" style="width:12.05pt;height:18.3pt" o:ole="">
+          <v:shape id="_x0000_i1036" type="#_x0000_t75" style="width:12.15pt;height:18.25pt" o:ole="">
             <v:imagedata r:id="rId32" o:title=""/>
           </v:shape>
-          <o:OLEObject Type="Embed" ProgID="Equation.DSMT4" ShapeID="_x0000_i5700" DrawAspect="Content" ObjectID="_1584885480" r:id="rId33"/>
+          <o:OLEObject Type="Embed" ProgID="Equation.DSMT4" ShapeID="_x0000_i1036" DrawAspect="Content" ObjectID="_1584903246" r:id="rId33"/>
         </w:object>
       </w:r>
       <w:r>
@@ -6299,10 +6285,10 @@
           <w:position w:val="-12"/>
         </w:rPr>
         <w:object w:dxaOrig="220" w:dyaOrig="360" w14:anchorId="59E5FFED">
-          <v:shape id="_x0000_i5701" type="#_x0000_t75" style="width:11.25pt;height:18.3pt" o:ole="">
+          <v:shape id="_x0000_i1037" type="#_x0000_t75" style="width:11.2pt;height:18.25pt" o:ole="">
             <v:imagedata r:id="rId30" o:title=""/>
           </v:shape>
-          <o:OLEObject Type="Embed" ProgID="Equation.DSMT4" ShapeID="_x0000_i5701" DrawAspect="Content" ObjectID="_1584885481" r:id="rId34"/>
+          <o:OLEObject Type="Embed" ProgID="Equation.DSMT4" ShapeID="_x0000_i1037" DrawAspect="Content" ObjectID="_1584903247" r:id="rId34"/>
         </w:object>
       </w:r>
       <w:r>
@@ -6334,10 +6320,10 @@
           <w:position w:val="-10"/>
         </w:rPr>
         <w:object w:dxaOrig="240" w:dyaOrig="320" w14:anchorId="05CF789B">
-          <v:shape id="_x0000_i5703" type="#_x0000_t75" style="width:12.05pt;height:15.8pt" o:ole="">
+          <v:shape id="_x0000_i1038" type="#_x0000_t75" style="width:12.15pt;height:15.9pt" o:ole="">
             <v:imagedata r:id="rId35" o:title=""/>
           </v:shape>
-          <o:OLEObject Type="Embed" ProgID="Equation.DSMT4" ShapeID="_x0000_i5703" DrawAspect="Content" ObjectID="_1584885482" r:id="rId36"/>
+          <o:OLEObject Type="Embed" ProgID="Equation.DSMT4" ShapeID="_x0000_i1038" DrawAspect="Content" ObjectID="_1584903248" r:id="rId36"/>
         </w:object>
       </w:r>
       <w:r>
@@ -6454,10 +6440,10 @@
           <w:position w:val="-6"/>
         </w:rPr>
         <w:object w:dxaOrig="200" w:dyaOrig="220" w14:anchorId="4CFD59D6">
-          <v:shape id="_x0000_i5704" type="#_x0000_t75" style="width:10pt;height:10.8pt" o:ole="">
+          <v:shape id="_x0000_i1039" type="#_x0000_t75" style="width:9.8pt;height:10.75pt" o:ole="">
             <v:imagedata r:id="rId37" o:title=""/>
           </v:shape>
-          <o:OLEObject Type="Embed" ProgID="Equation.DSMT4" ShapeID="_x0000_i5704" DrawAspect="Content" ObjectID="_1584885483" r:id="rId38"/>
+          <o:OLEObject Type="Embed" ProgID="Equation.DSMT4" ShapeID="_x0000_i1039" DrawAspect="Content" ObjectID="_1584903249" r:id="rId38"/>
         </w:object>
       </w:r>
       <w:r>
@@ -6523,19 +6509,16 @@
       <w:pPr>
         <w:pStyle w:val="MTDisplayEquation"/>
         <w:spacing w:line="240" w:lineRule="auto"/>
-        <w:rPr>
-          <w:rFonts w:hint="eastAsia"/>
-        </w:rPr>
       </w:pPr>
       <w:r>
         <w:tab/>
       </w:r>
       <w:r>
         <w:object w:dxaOrig="2680" w:dyaOrig="499" w14:anchorId="29180057">
-          <v:shape id="_x0000_i5705" type="#_x0000_t75" style="width:134pt;height:24.95pt" o:ole="">
+          <v:shape id="_x0000_i1040" type="#_x0000_t75" style="width:134.2pt;height:24.8pt" o:ole="">
             <v:imagedata r:id="rId39" o:title=""/>
           </v:shape>
-          <o:OLEObject Type="Embed" ProgID="Equation.DSMT4" ShapeID="_x0000_i5705" DrawAspect="Content" ObjectID="_1584885484" r:id="rId40"/>
+          <o:OLEObject Type="Embed" ProgID="Equation.DSMT4" ShapeID="_x0000_i1040" DrawAspect="Content" ObjectID="_1584903250" r:id="rId40"/>
         </w:object>
       </w:r>
       <w:r>
@@ -6592,9 +6575,6 @@
       <w:pPr>
         <w:spacing w:line="360" w:lineRule="exact"/>
         <w:ind w:firstLine="437"/>
-        <w:rPr>
-          <w:rFonts w:hint="eastAsia"/>
-        </w:rPr>
       </w:pPr>
       <w:r>
         <w:t>Sigmoid:</w:t>
@@ -6613,10 +6593,10 @@
           <w:position w:val="-24"/>
         </w:rPr>
         <w:object w:dxaOrig="2200" w:dyaOrig="639" w14:anchorId="23E6BBFF">
-          <v:shape id="_x0000_i5706" type="#_x0000_t75" style="width:109.85pt;height:32.05pt" o:ole="">
+          <v:shape id="_x0000_i1041" type="#_x0000_t75" style="width:109.85pt;height:32.25pt" o:ole="">
             <v:imagedata r:id="rId41" o:title=""/>
           </v:shape>
-          <o:OLEObject Type="Embed" ProgID="Equation.DSMT4" ShapeID="_x0000_i5706" DrawAspect="Content" ObjectID="_1584885485" r:id="rId42"/>
+          <o:OLEObject Type="Embed" ProgID="Equation.DSMT4" ShapeID="_x0000_i1041" DrawAspect="Content" ObjectID="_1584903251" r:id="rId42"/>
         </w:object>
       </w:r>
       <w:r>
@@ -6703,10 +6683,10 @@
           <w:position w:val="-30"/>
         </w:rPr>
         <w:object w:dxaOrig="2460" w:dyaOrig="840" w14:anchorId="543AE546">
-          <v:shape id="_x0000_i5707" type="#_x0000_t75" style="width:123.2pt;height:42.05pt" o:ole="">
+          <v:shape id="_x0000_i1042" type="#_x0000_t75" style="width:123.45pt;height:42.1pt" o:ole="">
             <v:imagedata r:id="rId43" o:title=""/>
           </v:shape>
-          <o:OLEObject Type="Embed" ProgID="Equation.DSMT4" ShapeID="_x0000_i5707" DrawAspect="Content" ObjectID="_1584885486" r:id="rId44"/>
+          <o:OLEObject Type="Embed" ProgID="Equation.DSMT4" ShapeID="_x0000_i1042" DrawAspect="Content" ObjectID="_1584903252" r:id="rId44"/>
         </w:object>
       </w:r>
       <w:r>
@@ -6871,10 +6851,10 @@
           <w:position w:val="-30"/>
         </w:rPr>
         <w:object w:dxaOrig="1320" w:dyaOrig="920" w14:anchorId="3823865D">
-          <v:shape id="_x0000_i5708" type="#_x0000_t75" style="width:66.15pt;height:46.2pt" o:ole="">
+          <v:shape id="_x0000_i1043" type="#_x0000_t75" style="width:65.9pt;height:46.3pt" o:ole="">
             <v:imagedata r:id="rId45" o:title=""/>
           </v:shape>
-          <o:OLEObject Type="Embed" ProgID="Equation.DSMT4" ShapeID="_x0000_i5708" DrawAspect="Content" ObjectID="_1584885487" r:id="rId46"/>
+          <o:OLEObject Type="Embed" ProgID="Equation.DSMT4" ShapeID="_x0000_i1043" DrawAspect="Content" ObjectID="_1584903253" r:id="rId46"/>
         </w:object>
       </w:r>
       <w:r>
@@ -7166,10 +7146,10 @@
           <w:position w:val="-6"/>
         </w:rPr>
         <w:object w:dxaOrig="720" w:dyaOrig="260" w14:anchorId="35095A11">
-          <v:shape id="_x0000_i5709" type="#_x0000_t75" style="width:36.2pt;height:12.9pt" o:ole="">
+          <v:shape id="_x0000_i1044" type="#_x0000_t75" style="width:36pt;height:13.1pt" o:ole="">
             <v:imagedata r:id="rId47" o:title=""/>
           </v:shape>
-          <o:OLEObject Type="Embed" ProgID="Equation.DSMT4" ShapeID="_x0000_i5709" DrawAspect="Content" ObjectID="_1584885488" r:id="rId48"/>
+          <o:OLEObject Type="Embed" ProgID="Equation.DSMT4" ShapeID="_x0000_i1044" DrawAspect="Content" ObjectID="_1584903254" r:id="rId48"/>
         </w:object>
       </w:r>
       <w:r>
@@ -7192,9 +7172,15 @@
         <w:rPr>
           <w:rFonts w:hint="eastAsia"/>
         </w:rPr>
-        <w:t>操作</w:t>
+        <w:t>操</w:t>
       </w:r>
       <w:proofErr w:type="gramEnd"/>
+      <w:r>
+        <w:rPr>
+          <w:rFonts w:hint="eastAsia"/>
+        </w:rPr>
+        <w:t>作</w:t>
+      </w:r>
       <w:r>
         <w:rPr>
           <w:rFonts w:hint="eastAsia"/>
@@ -7263,10 +7249,10 @@
           <w:position w:val="-66"/>
         </w:rPr>
         <w:object w:dxaOrig="2520" w:dyaOrig="880" w14:anchorId="50D3BAF1">
-          <v:shape id="_x0000_i5711" type="#_x0000_t75" style="width:126.1pt;height:44.1pt" o:ole="">
+          <v:shape id="_x0000_i1045" type="#_x0000_t75" style="width:126.25pt;height:43.95pt" o:ole="">
             <v:imagedata r:id="rId49" o:title=""/>
           </v:shape>
-          <o:OLEObject Type="Embed" ProgID="Equation.DSMT4" ShapeID="_x0000_i5711" DrawAspect="Content" ObjectID="_1584885489" r:id="rId50"/>
+          <o:OLEObject Type="Embed" ProgID="Equation.DSMT4" ShapeID="_x0000_i1045" DrawAspect="Content" ObjectID="_1584903255" r:id="rId50"/>
         </w:object>
       </w:r>
       <w:r>
@@ -7418,8 +7404,6 @@
         </w:rPr>
         <w:t>下</w:t>
       </w:r>
-      <w:bookmarkStart w:id="12" w:name="_GoBack"/>
-      <w:bookmarkEnd w:id="12"/>
       <w:r>
         <w:rPr>
           <w:rFonts w:hint="eastAsia"/>
@@ -7433,7 +7417,6 @@
         <w:pStyle w:val="MTDisplayEquation"/>
         <w:spacing w:line="240" w:lineRule="auto"/>
         <w:rPr>
-          <w:rFonts w:hint="eastAsia"/>
           <w:position w:val="-66"/>
         </w:rPr>
       </w:pPr>
@@ -7448,10 +7431,10 @@
           <w:position w:val="-66"/>
         </w:rPr>
         <w:object w:dxaOrig="3300" w:dyaOrig="480" w14:anchorId="66C54F8D">
-          <v:shape id="_x0000_i6302" type="#_x0000_t75" style="width:164.8pt;height:24.15pt" o:ole="">
+          <v:shape id="_x0000_i1046" type="#_x0000_t75" style="width:165.05pt;height:24.3pt" o:ole="">
             <v:imagedata r:id="rId51" o:title=""/>
           </v:shape>
-          <o:OLEObject Type="Embed" ProgID="Equation.DSMT4" ShapeID="_x0000_i6302" DrawAspect="Content" ObjectID="_1584885490" r:id="rId52"/>
+          <o:OLEObject Type="Embed" ProgID="Equation.DSMT4" ShapeID="_x0000_i1046" DrawAspect="Content" ObjectID="_1584903256" r:id="rId52"/>
         </w:object>
       </w:r>
       <w:r>
@@ -7597,10 +7580,10 @@
           <w:position w:val="-66"/>
         </w:rPr>
         <w:object w:dxaOrig="220" w:dyaOrig="340" w14:anchorId="6C9D48CF">
-          <v:shape id="_x0000_i5712" type="#_x0000_t75" style="width:10.8pt;height:17.05pt" o:ole="">
+          <v:shape id="_x0000_i1047" type="#_x0000_t75" style="width:10.75pt;height:16.85pt" o:ole="">
             <v:imagedata r:id="rId53" o:title=""/>
           </v:shape>
-          <o:OLEObject Type="Embed" ProgID="Equation.DSMT4" ShapeID="_x0000_i5712" DrawAspect="Content" ObjectID="_1584885491" r:id="rId54"/>
+          <o:OLEObject Type="Embed" ProgID="Equation.DSMT4" ShapeID="_x0000_i1047" DrawAspect="Content" ObjectID="_1584903257" r:id="rId54"/>
         </w:object>
       </w:r>
       <w:r>
@@ -7628,9 +7611,6 @@
     <w:p>
       <w:pPr>
         <w:pStyle w:val="MTDisplayEquation"/>
-        <w:rPr>
-          <w:rFonts w:hint="eastAsia"/>
-        </w:rPr>
       </w:pPr>
       <w:r>
         <w:fldChar w:fldCharType="end"/>
@@ -7648,8 +7628,8 @@
           <w:szCs w:val="21"/>
         </w:rPr>
       </w:pPr>
-      <w:bookmarkStart w:id="13" w:name="_Toc261510872"/>
-      <w:bookmarkStart w:id="14" w:name="_Toc402184263"/>
+      <w:bookmarkStart w:id="12" w:name="_Toc261510872"/>
+      <w:bookmarkStart w:id="13" w:name="_Toc402184263"/>
       <w:r>
         <w:rPr>
           <w:rFonts w:ascii="Times New Roman" w:hAnsi="Times New Roman"/>
@@ -7678,8 +7658,8 @@
         </w:rPr>
         <w:t>反馈</w:t>
       </w:r>
+      <w:bookmarkEnd w:id="12"/>
       <w:bookmarkEnd w:id="13"/>
-      <w:bookmarkEnd w:id="14"/>
       <w:r>
         <w:rPr>
           <w:rFonts w:ascii="Times New Roman" w:hAnsi="Times New Roman" w:hint="eastAsia"/>
@@ -7710,7 +7690,7 @@
           <w:rFonts w:hint="eastAsia"/>
         </w:rPr>
       </w:pPr>
-      <w:bookmarkStart w:id="15" w:name="本文所作工作"/>
+      <w:bookmarkStart w:id="14" w:name="本文所作工作"/>
       <w:r>
         <w:rPr>
           <w:rFonts w:hint="eastAsia"/>
@@ -7723,21 +7703,206 @@
         </w:rPr>
         <w:t>深度学习网络主要</w:t>
       </w:r>
-      <w:proofErr w:type="gramStart"/>
-      <w:r>
-        <w:rPr>
-          <w:rFonts w:hint="eastAsia"/>
-        </w:rPr>
-        <w:t>通过解反卷积</w:t>
-      </w:r>
-      <w:proofErr w:type="gramEnd"/>
+      <w:r>
+        <w:rPr>
+          <w:rFonts w:hint="eastAsia"/>
+        </w:rPr>
+        <w:t>以</w:t>
+      </w:r>
+      <w:r>
+        <w:rPr>
+          <w:rFonts w:hint="eastAsia"/>
+        </w:rPr>
+        <w:t>反卷积</w:t>
+      </w:r>
+      <w:r>
+        <w:rPr>
+          <w:rFonts w:hint="eastAsia"/>
+        </w:rPr>
+        <w:t>网络为代表</w:t>
+      </w:r>
+      <w:r>
+        <w:rPr>
+          <w:rFonts w:hint="eastAsia"/>
+        </w:rPr>
+        <w:t>，</w:t>
+      </w:r>
+      <w:proofErr w:type="spellStart"/>
+      <w:r>
+        <w:rPr>
+          <w:rFonts w:hint="eastAsia"/>
+        </w:rPr>
+        <w:t>Z</w:t>
+      </w:r>
+      <w:r>
+        <w:t>eiler</w:t>
+      </w:r>
+      <w:proofErr w:type="spellEnd"/>
+      <w:r>
+        <w:rPr>
+          <w:rFonts w:hint="eastAsia"/>
+        </w:rPr>
+        <w:t>等人结合卷积网络的架构思想以及基于图像稀疏化表示特征，</w:t>
+      </w:r>
+      <w:r>
+        <w:rPr>
+          <w:rFonts w:hint="eastAsia"/>
+        </w:rPr>
+        <w:t>在</w:t>
+      </w:r>
+      <w:r>
+        <w:t>2010 IEEE</w:t>
+      </w:r>
+      <w:r>
+        <w:rPr>
+          <w:rFonts w:hint="eastAsia"/>
+        </w:rPr>
+        <w:t>会议上</w:t>
+      </w:r>
+      <w:r>
+        <w:rPr>
+          <w:rFonts w:hint="eastAsia"/>
+        </w:rPr>
+        <w:t>提出了反卷积模型</w:t>
+      </w:r>
+      <w:r>
+        <w:rPr>
+          <w:rFonts w:hint="eastAsia"/>
+        </w:rPr>
+        <w:t>。</w:t>
+      </w:r>
+      <w:r>
+        <w:rPr>
+          <w:rFonts w:hint="eastAsia"/>
+        </w:rPr>
+        <w:t>卷积神经网络是通过卷积、非线性激活函数和下采样实现的一种自底向上的编码过程，可以得到多层信息</w:t>
+      </w:r>
+      <w:r>
+        <w:rPr>
+          <w:rFonts w:hint="eastAsia"/>
+        </w:rPr>
+        <w:t>。反卷积</w:t>
+      </w:r>
+      <w:r>
+        <w:rPr>
+          <w:rFonts w:hint="eastAsia"/>
+        </w:rPr>
+        <w:t>深度学习网络</w:t>
+      </w:r>
+      <w:r>
+        <w:rPr>
+          <w:rFonts w:hint="eastAsia"/>
+        </w:rPr>
+        <w:t>与之相对</w:t>
+      </w:r>
+      <w:r>
+        <w:rPr>
+          <w:rFonts w:hint="eastAsia"/>
+        </w:rPr>
+        <w:t>，是一种自顶而下的解码过程，</w:t>
+      </w:r>
+      <w:r>
+        <w:rPr>
+          <w:rFonts w:hint="eastAsia"/>
+        </w:rPr>
+        <w:t>将通过滤波器组</w:t>
+      </w:r>
+      <w:r>
+        <w:rPr>
+          <w:rFonts w:hint="eastAsia"/>
+        </w:rPr>
+        <w:t>训练出的卷积特征组合、重构输入</w:t>
+      </w:r>
+      <w:r>
+        <w:rPr>
+          <w:rFonts w:hint="eastAsia"/>
+        </w:rPr>
+        <w:t>信号。</w:t>
+      </w:r>
+      <w:r>
+        <w:rPr>
+          <w:rFonts w:hint="eastAsia"/>
+        </w:rPr>
+        <w:t>在图像分解时</w:t>
+      </w:r>
+      <w:r>
+        <w:rPr>
+          <w:rFonts w:hint="eastAsia"/>
+        </w:rPr>
+        <w:t>，</w:t>
+      </w:r>
+      <w:r>
+        <w:rPr>
+          <w:rFonts w:hint="eastAsia"/>
+        </w:rPr>
+        <w:t>与稀疏编码</w:t>
+      </w:r>
+      <w:r>
+        <w:rPr>
+          <w:rFonts w:hint="eastAsia"/>
+        </w:rPr>
+        <w:t>采用矩阵乘积的形式</w:t>
+      </w:r>
+      <w:r>
+        <w:rPr>
+          <w:rFonts w:hint="eastAsia"/>
+        </w:rPr>
+        <w:t>不同，反卷积网络采用矩阵</w:t>
+      </w:r>
+      <w:r>
+        <w:rPr>
+          <w:rFonts w:hint="eastAsia"/>
+        </w:rPr>
+        <w:t>卷积的形式</w:t>
+      </w:r>
+      <w:r>
+        <w:rPr>
+          <w:rFonts w:hint="eastAsia"/>
+        </w:rPr>
+        <w:t>。</w:t>
+      </w:r>
     </w:p>
     <w:p>
       <w:pPr>
         <w:spacing w:line="360" w:lineRule="exact"/>
+        <w:ind w:firstLine="412"/>
+      </w:pPr>
+      <w:r>
+        <w:rPr>
+          <w:rFonts w:hint="eastAsia"/>
+        </w:rPr>
+        <w:t>反卷积网络主要广泛应用于判别式网络以及无监督的生成网络模型中。</w:t>
+      </w:r>
+    </w:p>
+    <w:p>
+      <w:pPr>
+        <w:spacing w:line="360" w:lineRule="exact"/>
+        <w:ind w:firstLine="412"/>
+        <w:rPr>
+          <w:rFonts w:hint="eastAsia"/>
+        </w:rPr>
+      </w:pPr>
+      <w:r>
+        <w:rPr>
+          <w:rFonts w:hint="eastAsia"/>
+        </w:rPr>
+        <w:t>判别式网络</w:t>
+      </w:r>
+      <w:bookmarkStart w:id="15" w:name="_GoBack"/>
+      <w:bookmarkEnd w:id="15"/>
+      <w:r>
+        <w:rPr>
+          <w:rFonts w:hint="eastAsia"/>
+        </w:rPr>
+        <w:t>：</w:t>
+      </w:r>
+    </w:p>
+    <w:p>
+      <w:pPr>
+        <w:spacing w:line="360" w:lineRule="exact"/>
         <w:ind w:firstLineChars="200" w:firstLine="420"/>
         <w:rPr>
-          <w:rFonts w:ascii="宋体" w:hAnsi="宋体" w:hint="eastAsia"/>
+          <w:rFonts w:ascii="宋体" w:hAnsi="宋体"/>
         </w:rPr>
       </w:pPr>
       <w:r>
@@ -7867,7 +8032,7 @@
       <w:bookmarkEnd w:id="19"/>
       <w:proofErr w:type="spellEnd"/>
     </w:p>
-    <w:bookmarkEnd w:id="15"/>
+    <w:bookmarkEnd w:id="14"/>
     <w:p>
       <w:pPr>
         <w:spacing w:line="360" w:lineRule="exact"/>
@@ -7940,6 +8105,7 @@
         <w:rPr>
           <w:lang w:val="zh-CN"/>
         </w:rPr>
+        <w:lastRenderedPageBreak/>
         <w:t>（</w:t>
       </w:r>
       <w:r>
@@ -8404,7 +8570,6 @@
         <w:spacing w:line="360" w:lineRule="exact"/>
       </w:pPr>
       <w:r>
-        <w:lastRenderedPageBreak/>
         <w:br w:type="page"/>
       </w:r>
     </w:p>
@@ -8684,10 +8849,10 @@
           <w:position w:val="-64"/>
         </w:rPr>
         <w:object w:dxaOrig="2040" w:dyaOrig="1400" w14:anchorId="02C4E75E">
-          <v:shape id="_x0000_i5684" type="#_x0000_t75" style="width:101.95pt;height:69.5pt" o:ole="" fillcolor="window">
+          <v:shape id="_x0000_i1048" type="#_x0000_t75" style="width:101.9pt;height:69.65pt" o:ole="" fillcolor="window">
             <v:imagedata r:id="rId55" o:title=""/>
           </v:shape>
-          <o:OLEObject Type="Embed" ProgID="Equation.3" ShapeID="_x0000_i5684" DrawAspect="Content" ObjectID="_1584885492" r:id="rId56"/>
+          <o:OLEObject Type="Embed" ProgID="Equation.3" ShapeID="_x0000_i1048" DrawAspect="Content" ObjectID="_1584903258" r:id="rId56"/>
         </w:object>
       </w:r>
       <w:r>
@@ -8714,10 +8879,10 @@
           <w:position w:val="-64"/>
         </w:rPr>
         <w:object w:dxaOrig="2260" w:dyaOrig="1400" w14:anchorId="56ECA39D">
-          <v:shape id="_x0000_i5685" type="#_x0000_t75" style="width:113.2pt;height:69.5pt" o:ole="" fillcolor="window">
+          <v:shape id="_x0000_i1049" type="#_x0000_t75" style="width:113.15pt;height:69.65pt" o:ole="" fillcolor="window">
             <v:imagedata r:id="rId57" o:title=""/>
           </v:shape>
-          <o:OLEObject Type="Embed" ProgID="Equation.3" ShapeID="_x0000_i5685" DrawAspect="Content" ObjectID="_1584885493" r:id="rId58"/>
+          <o:OLEObject Type="Embed" ProgID="Equation.3" ShapeID="_x0000_i1049" DrawAspect="Content" ObjectID="_1584903259" r:id="rId58"/>
         </w:object>
       </w:r>
       <w:r>
@@ -8790,10 +8955,10 @@
           <w:position w:val="-6"/>
         </w:rPr>
         <w:object w:dxaOrig="220" w:dyaOrig="260" w14:anchorId="4F4DAD28">
-          <v:shape id="_x0000_i5686" type="#_x0000_t75" style="width:11.25pt;height:12.5pt" o:ole="">
+          <v:shape id="_x0000_i1050" type="#_x0000_t75" style="width:11.2pt;height:12.6pt" o:ole="">
             <v:imagedata r:id="rId59" o:title=""/>
           </v:shape>
-          <o:OLEObject Type="Embed" ProgID="Equation.3" ShapeID="_x0000_i5686" DrawAspect="Content" ObjectID="_1584885494" r:id="rId60"/>
+          <o:OLEObject Type="Embed" ProgID="Equation.3" ShapeID="_x0000_i1050" DrawAspect="Content" ObjectID="_1584903260" r:id="rId60"/>
         </w:object>
       </w:r>
       <w:r>
@@ -8982,10 +9147,10 @@
           <w:position w:val="-30"/>
         </w:rPr>
         <w:object w:dxaOrig="2400" w:dyaOrig="700" w14:anchorId="71F8B052">
-          <v:shape id="_x0000_i5687" type="#_x0000_t75" style="width:120.3pt;height:34.95pt" o:ole="" fillcolor="window">
+          <v:shape id="_x0000_i1051" type="#_x0000_t75" style="width:120.15pt;height:35.05pt" o:ole="" fillcolor="window">
             <v:imagedata r:id="rId61" o:title=""/>
           </v:shape>
-          <o:OLEObject Type="Embed" ProgID="Equation.3" ShapeID="_x0000_i5687" DrawAspect="Content" ObjectID="_1584885495" r:id="rId62"/>
+          <o:OLEObject Type="Embed" ProgID="Equation.3" ShapeID="_x0000_i1051" DrawAspect="Content" ObjectID="_1584903261" r:id="rId62"/>
         </w:object>
       </w:r>
       <w:r>
@@ -9029,10 +9194,10 @@
           <w:position w:val="-30"/>
         </w:rPr>
         <w:object w:dxaOrig="2560" w:dyaOrig="700" w14:anchorId="6C911CFE">
-          <v:shape id="_x0000_i5688" type="#_x0000_t75" style="width:128.2pt;height:34.95pt" o:ole="" fillcolor="window">
+          <v:shape id="_x0000_i1052" type="#_x0000_t75" style="width:128.1pt;height:35.05pt" o:ole="" fillcolor="window">
             <v:imagedata r:id="rId63" o:title=""/>
           </v:shape>
-          <o:OLEObject Type="Embed" ProgID="Equation.3" ShapeID="_x0000_i5688" DrawAspect="Content" ObjectID="_1584885496" r:id="rId64"/>
+          <o:OLEObject Type="Embed" ProgID="Equation.3" ShapeID="_x0000_i1052" DrawAspect="Content" ObjectID="_1584903262" r:id="rId64"/>
         </w:object>
       </w:r>
       <w:r>
@@ -13120,10 +13285,10 @@
           <w:position w:val="-6"/>
         </w:rPr>
         <w:object w:dxaOrig="200" w:dyaOrig="340" w14:anchorId="51BB87B1">
-          <v:shape id="_x0000_i5713" type="#_x0000_t75" style="width:10.4pt;height:16.65pt" o:ole="">
+          <v:shape id="_x0000_i1053" type="#_x0000_t75" style="width:10.3pt;height:16.85pt" o:ole="">
             <v:imagedata r:id="rId65" o:title=""/>
           </v:shape>
-          <o:OLEObject Type="Embed" ProgID="Equation.3" ShapeID="_x0000_i5713" DrawAspect="Content" ObjectID="_1584885497" r:id="rId66"/>
+          <o:OLEObject Type="Embed" ProgID="Equation.3" ShapeID="_x0000_i1053" DrawAspect="Content" ObjectID="_1584903263" r:id="rId66"/>
         </w:object>
       </w:r>
       <w:r>
@@ -14402,15 +14567,7 @@
                                 <w:sz w:val="18"/>
                                 <w:szCs w:val="18"/>
                               </w:rPr>
-                              <w:t>）</w:t>
-                            </w:r>
-                            <w:r>
-                              <w:rPr>
-                                <w:color w:val="0070C0"/>
-                                <w:sz w:val="18"/>
-                                <w:szCs w:val="18"/>
-                              </w:rPr>
-                              <w:t>表格上下与正文之间各空一行；（</w:t>
+                              <w:t>）表格上下与正文之间各空一行；（</w:t>
                             </w:r>
                             <w:r>
                               <w:rPr>
@@ -14666,15 +14823,7 @@
                           <w:sz w:val="18"/>
                           <w:szCs w:val="18"/>
                         </w:rPr>
-                        <w:t>）</w:t>
-                      </w:r>
-                      <w:r>
-                        <w:rPr>
-                          <w:color w:val="0070C0"/>
-                          <w:sz w:val="18"/>
-                          <w:szCs w:val="18"/>
-                        </w:rPr>
-                        <w:t>表格上下与正文之间各空一行；（</w:t>
+                        <w:t>）表格上下与正文之间各空一行；（</w:t>
                       </w:r>
                       <w:r>
                         <w:rPr>
@@ -15218,10 +15367,10 @@
                 <w:position w:val="-6"/>
               </w:rPr>
               <w:object w:dxaOrig="200" w:dyaOrig="340" w14:anchorId="7FBE588F">
-                <v:shape id="_x0000_i5714" type="#_x0000_t75" style="width:10.4pt;height:16.65pt" o:ole="">
+                <v:shape id="_x0000_i1054" type="#_x0000_t75" style="width:10.3pt;height:16.85pt" o:ole="">
                   <v:imagedata r:id="rId65" o:title=""/>
                 </v:shape>
-                <o:OLEObject Type="Embed" ProgID="Equation.3" ShapeID="_x0000_i5714" DrawAspect="Content" ObjectID="_1584885498" r:id="rId67"/>
+                <o:OLEObject Type="Embed" ProgID="Equation.3" ShapeID="_x0000_i1054" DrawAspect="Content" ObjectID="_1584903264" r:id="rId67"/>
               </w:object>
             </w:r>
           </w:p>
@@ -16513,10 +16662,10 @@
                 <w:position w:val="-6"/>
               </w:rPr>
               <w:object w:dxaOrig="200" w:dyaOrig="340" w14:anchorId="44586DA5">
-                <v:shape id="_x0000_i5715" type="#_x0000_t75" style="width:10.4pt;height:16.65pt" o:ole="">
+                <v:shape id="_x0000_i1055" type="#_x0000_t75" style="width:10.3pt;height:16.85pt" o:ole="">
                   <v:imagedata r:id="rId65" o:title=""/>
                 </v:shape>
-                <o:OLEObject Type="Embed" ProgID="Equation.3" ShapeID="_x0000_i5715" DrawAspect="Content" ObjectID="_1584885499" r:id="rId68"/>
+                <o:OLEObject Type="Embed" ProgID="Equation.3" ShapeID="_x0000_i1055" DrawAspect="Content" ObjectID="_1584903265" r:id="rId68"/>
               </w:object>
             </w:r>
           </w:p>
@@ -17136,15 +17285,7 @@
                                 <w:sz w:val="18"/>
                                 <w:szCs w:val="18"/>
                               </w:rPr>
-                              <w:t>）</w:t>
-                            </w:r>
-                            <w:r>
-                              <w:rPr>
-                                <w:color w:val="0070C0"/>
-                                <w:sz w:val="18"/>
-                                <w:szCs w:val="18"/>
-                              </w:rPr>
-                              <w:t>若表格分页，则该表第</w:t>
+                              <w:t>）若表格分页，则该表第</w:t>
                             </w:r>
                             <w:r>
                               <w:rPr>
@@ -17601,15 +17742,7 @@
                           <w:sz w:val="18"/>
                           <w:szCs w:val="18"/>
                         </w:rPr>
-                        <w:t>）</w:t>
-                      </w:r>
-                      <w:r>
-                        <w:rPr>
-                          <w:color w:val="0070C0"/>
-                          <w:sz w:val="18"/>
-                          <w:szCs w:val="18"/>
-                        </w:rPr>
-                        <w:t>若表格分页，则该表第</w:t>
+                        <w:t>）若表格分页，则该表第</w:t>
                       </w:r>
                       <w:r>
                         <w:rPr>
@@ -18209,15 +18342,7 @@
                                 <w:sz w:val="18"/>
                                 <w:szCs w:val="18"/>
                               </w:rPr>
-                              <w:t>）</w:t>
-                            </w:r>
-                            <w:r>
-                              <w:rPr>
-                                <w:color w:val="0070C0"/>
-                                <w:sz w:val="18"/>
-                                <w:szCs w:val="18"/>
-                              </w:rPr>
-                              <w:t>图居中，上下与正文之间各空一行；</w:t>
+                              <w:t>）图居中，上下与正文之间各空一行；</w:t>
                             </w:r>
                           </w:p>
                           <w:p>
@@ -18431,15 +18556,7 @@
                           <w:sz w:val="18"/>
                           <w:szCs w:val="18"/>
                         </w:rPr>
-                        <w:t>）</w:t>
-                      </w:r>
-                      <w:r>
-                        <w:rPr>
-                          <w:color w:val="0070C0"/>
-                          <w:sz w:val="18"/>
-                          <w:szCs w:val="18"/>
-                        </w:rPr>
-                        <w:t>图居中，上下与正文之间各空一行；</w:t>
+                        <w:t>）图居中，上下与正文之间各空一行；</w:t>
                       </w:r>
                     </w:p>
                     <w:p>
@@ -19507,14 +19624,7 @@
                                 <w:color w:val="0070C0"/>
                                 <w:sz w:val="18"/>
                               </w:rPr>
-                              <w:t>）</w:t>
-                            </w:r>
-                            <w:r>
-                              <w:rPr>
-                                <w:color w:val="0070C0"/>
-                                <w:sz w:val="18"/>
-                              </w:rPr>
-                              <w:t>插图</w:t>
+                              <w:t>）插图</w:t>
                             </w:r>
                             <w:proofErr w:type="gramStart"/>
                             <w:r>
@@ -19778,14 +19888,7 @@
                           <w:color w:val="0070C0"/>
                           <w:sz w:val="18"/>
                         </w:rPr>
-                        <w:t>）</w:t>
-                      </w:r>
-                      <w:r>
-                        <w:rPr>
-                          <w:color w:val="0070C0"/>
-                          <w:sz w:val="18"/>
-                        </w:rPr>
-                        <w:t>插图</w:t>
+                        <w:t>）插图</w:t>
                       </w:r>
                       <w:proofErr w:type="gramStart"/>
                       <w:r>
@@ -24805,6 +24908,50 @@
     </w:p>
     <w:p>
       <w:pPr>
+        <w:numPr>
+          <w:ilvl w:val="0"/>
+          <w:numId w:val="16"/>
+        </w:numPr>
+        <w:spacing w:line="360" w:lineRule="exact"/>
+      </w:pPr>
+      <w:proofErr w:type="spellStart"/>
+      <w:r>
+        <w:t>Zeiler</w:t>
+      </w:r>
+      <w:proofErr w:type="spellEnd"/>
+      <w:r>
+        <w:t xml:space="preserve"> </w:t>
+      </w:r>
+      <w:r>
+        <w:t>M</w:t>
+      </w:r>
+      <w:r>
+        <w:t xml:space="preserve"> </w:t>
+      </w:r>
+      <w:r>
+        <w:t xml:space="preserve">D, Krishnan D, Taylor G W, et al. Deconvolutional networks[C]//Computer Vision and Pattern </w:t>
+      </w:r>
+      <w:r>
+        <w:t>Recognition (</w:t>
+      </w:r>
+      <w:r>
+        <w:t>CVPR</w:t>
+      </w:r>
+      <w:r>
+        <w:t>), 2010 IEEE Conference</w:t>
+      </w:r>
+      <w:r>
+        <w:t xml:space="preserve"> on. </w:t>
+      </w:r>
+      <w:r>
+        <w:t>IEEE, 2010</w:t>
+      </w:r>
+      <w:r>
+        <w:t>: 2528-2535.</w:t>
+      </w:r>
+    </w:p>
+    <w:p>
+      <w:pPr>
         <w:spacing w:line="360" w:lineRule="exact"/>
         <w:jc w:val="left"/>
         <w:rPr>
@@ -24821,13 +24968,13 @@
         <mc:AlternateContent>
           <mc:Choice Requires="wps">
             <w:drawing>
-              <wp:anchor distT="0" distB="0" distL="114300" distR="114300" simplePos="0" relativeHeight="251697152" behindDoc="0" locked="0" layoutInCell="1" allowOverlap="1" wp14:anchorId="50B837D4" wp14:editId="7430AEE6">
+              <wp:anchor distT="0" distB="0" distL="114300" distR="114300" simplePos="0" relativeHeight="251697152" behindDoc="0" locked="0" layoutInCell="1" allowOverlap="1" wp14:anchorId="50B837D4" wp14:editId="6CBCF0B6">
                 <wp:simplePos x="0" y="0"/>
                 <wp:positionH relativeFrom="column">
-                  <wp:posOffset>123190</wp:posOffset>
+                  <wp:posOffset>180340</wp:posOffset>
                 </wp:positionH>
                 <wp:positionV relativeFrom="paragraph">
-                  <wp:posOffset>35560</wp:posOffset>
+                  <wp:posOffset>283210</wp:posOffset>
                 </wp:positionV>
                 <wp:extent cx="4886325" cy="929640"/>
                 <wp:effectExtent l="12065" t="114300" r="6985" b="13335"/>
@@ -25240,7 +25387,7 @@
           </mc:Choice>
           <mc:Fallback>
             <w:pict>
-              <v:shape w14:anchorId="50B837D4" id="对话气泡: 圆角矩形 3" o:spid="_x0000_s1055" type="#_x0000_t62" style="position:absolute;margin-left:9.7pt;margin-top:2.8pt;width:384.75pt;height:73.2pt;rotation:180;z-index:251697152;visibility:visible;mso-wrap-style:square;mso-width-percent:0;mso-height-percent:0;mso-wrap-distance-left:9pt;mso-wrap-distance-top:0;mso-wrap-distance-right:9pt;mso-wrap-distance-bottom:0;mso-position-horizontal:absolute;mso-position-horizontal-relative:text;mso-position-vertical:absolute;mso-position-vertical-relative:text;mso-width-percent:0;mso-height-percent:0;mso-width-relative:page;mso-height-relative:page;v-text-anchor:top" o:gfxdata="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" adj="9333,23975" strokecolor="#0070c0">
+              <v:shape w14:anchorId="50B837D4" id="对话气泡: 圆角矩形 3" o:spid="_x0000_s1055" type="#_x0000_t62" style="position:absolute;margin-left:14.2pt;margin-top:22.3pt;width:384.75pt;height:73.2pt;rotation:180;z-index:251697152;visibility:visible;mso-wrap-style:square;mso-width-percent:0;mso-height-percent:0;mso-wrap-distance-left:9pt;mso-wrap-distance-top:0;mso-wrap-distance-right:9pt;mso-wrap-distance-bottom:0;mso-position-horizontal:absolute;mso-position-horizontal-relative:text;mso-position-vertical:absolute;mso-position-vertical-relative:text;mso-width-percent:0;mso-height-percent:0;mso-width-relative:page;mso-height-relative:page;v-text-anchor:top" o:gfxdata="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" adj="9333,23975" strokecolor="#0070c0">
                 <v:textbox>
                   <w:txbxContent>
                     <w:p>
@@ -25768,16 +25915,7 @@
                                 <w:sz w:val="18"/>
                                 <w:szCs w:val="18"/>
                               </w:rPr>
-                              <w:t>正文：五号，宋体（</w:t>
-                            </w:r>
-                            <w:r>
-                              <w:rPr>
-                                <w:rFonts w:hint="eastAsia"/>
-                                <w:color w:val="0070C0"/>
-                                <w:sz w:val="18"/>
-                                <w:szCs w:val="18"/>
-                              </w:rPr>
-                              <w:t>英文</w:t>
+                              <w:t>正文：五号，宋体（英文</w:t>
                             </w:r>
                             <w:r>
                               <w:rPr>
@@ -25938,16 +26076,7 @@
                           <w:sz w:val="18"/>
                           <w:szCs w:val="18"/>
                         </w:rPr>
-                        <w:t>正文：五号，宋体（</w:t>
-                      </w:r>
-                      <w:r>
-                        <w:rPr>
-                          <w:rFonts w:hint="eastAsia"/>
-                          <w:color w:val="0070C0"/>
-                          <w:sz w:val="18"/>
-                          <w:szCs w:val="18"/>
-                        </w:rPr>
-                        <w:t>英文</w:t>
+                        <w:t>正文：五号，宋体（英文</w:t>
                       </w:r>
                       <w:r>
                         <w:rPr>
@@ -31683,7 +31812,7 @@
 </file>
 
 <file path=customXml/itemProps1.xml><?xml version="1.0" encoding="utf-8"?>
-<ds:datastoreItem xmlns:ds="http://schemas.openxmlformats.org/officeDocument/2006/customXml" ds:itemID="{6EA96C50-DCC0-485E-8A65-E9AF924A17F1}">
+<ds:datastoreItem xmlns:ds="http://schemas.openxmlformats.org/officeDocument/2006/customXml" ds:itemID="{C8A77A84-B3BA-4775-A8A2-27FE2486E76B}">
   <ds:schemaRefs>
     <ds:schemaRef ds:uri="http://schemas.openxmlformats.org/officeDocument/2006/bibliography"/>
   </ds:schemaRefs>

--- a/theory.docx
+++ b/theory.docx
@@ -843,27 +843,7 @@
                                 <w:sz w:val="18"/>
                                 <w:szCs w:val="18"/>
                               </w:rPr>
-                              <w:t>，加粗，居中，行距18磅，</w:t>
-                            </w:r>
-                            <w:proofErr w:type="gramStart"/>
-                            <w:r>
-                              <w:rPr>
-                                <w:rFonts w:ascii="宋体" w:hAnsi="宋体" w:hint="eastAsia"/>
-                                <w:color w:val="0070C0"/>
-                                <w:sz w:val="18"/>
-                                <w:szCs w:val="18"/>
-                              </w:rPr>
-                              <w:t>段前</w:t>
-                            </w:r>
-                            <w:proofErr w:type="gramEnd"/>
-                            <w:r>
-                              <w:rPr>
-                                <w:rFonts w:ascii="宋体" w:hAnsi="宋体" w:hint="eastAsia"/>
-                                <w:color w:val="0070C0"/>
-                                <w:sz w:val="18"/>
-                                <w:szCs w:val="18"/>
-                              </w:rPr>
-                              <w:t>0.5行，段后0.5行。上下各空一行。</w:t>
+                              <w:t>，加粗，居中，行距18磅，段前0.5行，段后0.5行。上下各空一行。</w:t>
                             </w:r>
                           </w:p>
                         </w:txbxContent>
@@ -992,27 +972,7 @@
                           <w:sz w:val="18"/>
                           <w:szCs w:val="18"/>
                         </w:rPr>
-                        <w:t>，加粗，居中，行距18磅，</w:t>
-                      </w:r>
-                      <w:proofErr w:type="gramStart"/>
-                      <w:r>
-                        <w:rPr>
-                          <w:rFonts w:ascii="宋体" w:hAnsi="宋体" w:hint="eastAsia"/>
-                          <w:color w:val="0070C0"/>
-                          <w:sz w:val="18"/>
-                          <w:szCs w:val="18"/>
-                        </w:rPr>
-                        <w:t>段前</w:t>
-                      </w:r>
-                      <w:proofErr w:type="gramEnd"/>
-                      <w:r>
-                        <w:rPr>
-                          <w:rFonts w:ascii="宋体" w:hAnsi="宋体" w:hint="eastAsia"/>
-                          <w:color w:val="0070C0"/>
-                          <w:sz w:val="18"/>
-                          <w:szCs w:val="18"/>
-                        </w:rPr>
-                        <w:t>0.5行，段后0.5行。上下各空一行。</w:t>
+                        <w:t>，加粗，居中，行距18磅，段前0.5行，段后0.5行。上下各空一行。</w:t>
                       </w:r>
                     </w:p>
                   </w:txbxContent>
@@ -1159,19 +1119,8 @@
                                 <w:sz w:val="18"/>
                                 <w:szCs w:val="18"/>
                               </w:rPr>
-                              <w:t>居中，</w:t>
-                            </w:r>
-                            <w:proofErr w:type="gramStart"/>
-                            <w:r>
-                              <w:rPr>
-                                <w:rFonts w:hint="eastAsia"/>
-                                <w:color w:val="0070C0"/>
-                                <w:sz w:val="18"/>
-                                <w:szCs w:val="18"/>
-                              </w:rPr>
-                              <w:t>段前</w:t>
-                            </w:r>
-                            <w:proofErr w:type="gramEnd"/>
+                              <w:t>居中，段前</w:t>
+                            </w:r>
                             <w:r>
                               <w:rPr>
                                 <w:rFonts w:hint="eastAsia"/>
@@ -1290,19 +1239,8 @@
                           <w:sz w:val="18"/>
                           <w:szCs w:val="18"/>
                         </w:rPr>
-                        <w:t>居中，</w:t>
-                      </w:r>
-                      <w:proofErr w:type="gramStart"/>
-                      <w:r>
-                        <w:rPr>
-                          <w:rFonts w:hint="eastAsia"/>
-                          <w:color w:val="0070C0"/>
-                          <w:sz w:val="18"/>
-                          <w:szCs w:val="18"/>
-                        </w:rPr>
-                        <w:t>段前</w:t>
-                      </w:r>
-                      <w:proofErr w:type="gramEnd"/>
+                        <w:t>居中，段前</w:t>
+                      </w:r>
                       <w:r>
                         <w:rPr>
                           <w:rFonts w:hint="eastAsia"/>
@@ -1828,21 +1766,10 @@
         <w:rPr>
           <w:rFonts w:hint="eastAsia"/>
         </w:rPr>
-        <w:t xml:space="preserve">, </w:t>
-      </w:r>
-      <w:proofErr w:type="spellStart"/>
-      <w:r>
-        <w:rPr>
-          <w:rFonts w:hint="eastAsia"/>
-        </w:rPr>
-        <w:t>b</w:t>
-      </w:r>
-      <w:r>
-        <w:t>jerrum</w:t>
-      </w:r>
-      <w:proofErr w:type="spellEnd"/>
-      <w:r>
-        <w:t xml:space="preserve"> function, potential titration, acid, coordination compound</w:t>
+        <w:t>, b</w:t>
+      </w:r>
+      <w:r>
+        <w:t>jerrum function, potential titration, acid, coordination compound</w:t>
       </w:r>
     </w:p>
     <w:p>
@@ -4812,21 +4739,7 @@
         <w:rPr>
           <w:rFonts w:hint="eastAsia"/>
         </w:rPr>
-        <w:t>，辅助城</w:t>
-      </w:r>
-      <w:proofErr w:type="gramStart"/>
-      <w:r>
-        <w:rPr>
-          <w:rFonts w:hint="eastAsia"/>
-        </w:rPr>
-        <w:t>规</w:t>
-      </w:r>
-      <w:proofErr w:type="gramEnd"/>
-      <w:r>
-        <w:rPr>
-          <w:rFonts w:hint="eastAsia"/>
-        </w:rPr>
-        <w:t>研究</w:t>
+        <w:t>，辅助城规研究</w:t>
       </w:r>
       <w:r>
         <w:rPr>
@@ -5144,11 +5057,9 @@
         </w:rPr>
         <w:t>年，</w:t>
       </w:r>
-      <w:proofErr w:type="spellStart"/>
       <w:r>
         <w:t>Lecun</w:t>
       </w:r>
-      <w:proofErr w:type="spellEnd"/>
       <w:r>
         <w:rPr>
           <w:rFonts w:ascii="宋体" w:hAnsi="宋体"/>
@@ -5231,14 +5142,12 @@
         </w:rPr>
         <w:t>网络</w:t>
       </w:r>
-      <w:proofErr w:type="spellStart"/>
       <w:r>
         <w:rPr>
           <w:rFonts w:hint="eastAsia"/>
         </w:rPr>
         <w:t>AlexNet</w:t>
       </w:r>
-      <w:proofErr w:type="spellEnd"/>
       <w:r>
         <w:rPr>
           <w:rFonts w:ascii="宋体" w:hAnsi="宋体" w:hint="eastAsia"/>
@@ -5334,19 +5243,11 @@
         </w:rPr>
         <w:t>的</w:t>
       </w:r>
-      <w:proofErr w:type="gramStart"/>
-      <w:r>
-        <w:rPr>
-          <w:rFonts w:hint="eastAsia"/>
-        </w:rPr>
-        <w:t>预训练</w:t>
-      </w:r>
-      <w:proofErr w:type="gramEnd"/>
-      <w:r>
-        <w:rPr>
-          <w:rFonts w:hint="eastAsia"/>
-        </w:rPr>
-        <w:t>方法</w:t>
+      <w:r>
+        <w:rPr>
+          <w:rFonts w:hint="eastAsia"/>
+        </w:rPr>
+        <w:t>预训练方法</w:t>
       </w:r>
       <w:r>
         <w:rPr>
@@ -5611,7 +5512,6 @@
         </w:rPr>
         <w:t>学习网络</w:t>
       </w:r>
-      <w:proofErr w:type="spellStart"/>
       <w:r>
         <w:rPr>
           <w:rFonts w:cs="Arial" w:hint="eastAsia"/>
@@ -5621,7 +5521,6 @@
         </w:rPr>
         <w:t>基本概况</w:t>
       </w:r>
-      <w:proofErr w:type="spellEnd"/>
     </w:p>
     <w:bookmarkEnd w:id="11"/>
     <w:p>
@@ -5687,16 +5586,8 @@
         <w:rPr>
           <w:rFonts w:hint="eastAsia"/>
         </w:rPr>
-        <w:t xml:space="preserve">, Y. </w:t>
-      </w:r>
-      <w:proofErr w:type="spellStart"/>
-      <w:r>
-        <w:rPr>
-          <w:rFonts w:hint="eastAsia"/>
-        </w:rPr>
-        <w:t>Lecun</w:t>
-      </w:r>
-      <w:proofErr w:type="spellEnd"/>
+        <w:t>, Y. Lecun</w:t>
+      </w:r>
       <w:r>
         <w:rPr>
           <w:rFonts w:hint="eastAsia"/>
@@ -5779,21 +5670,7 @@
         <w:rPr>
           <w:rFonts w:hint="eastAsia"/>
         </w:rPr>
-        <w:t>包含有输入层、卷积层、下采样（</w:t>
-      </w:r>
-      <w:proofErr w:type="gramStart"/>
-      <w:r>
-        <w:rPr>
-          <w:rFonts w:hint="eastAsia"/>
-        </w:rPr>
-        <w:t>池化层</w:t>
-      </w:r>
-      <w:proofErr w:type="gramEnd"/>
-      <w:r>
-        <w:rPr>
-          <w:rFonts w:hint="eastAsia"/>
-        </w:rPr>
-        <w:t>）、全连接层、输出层</w:t>
+        <w:t>包含有输入层、卷积层、下采样（池化层）、全连接层、输出层</w:t>
       </w:r>
       <w:r>
         <w:rPr>
@@ -5849,10 +5726,10 @@
             <v:path o:extrusionok="f" gradientshapeok="t" o:connecttype="rect"/>
             <o:lock v:ext="edit" aspectratio="t"/>
           </v:shapetype>
-          <v:shape id="_x0000_i1025" type="#_x0000_t75" style="width:13.55pt;height:13.1pt" o:ole="">
+          <v:shape id="_x0000_i1025" type="#_x0000_t75" style="width:13.45pt;height:13.05pt" o:ole="">
             <v:imagedata r:id="rId10" o:title=""/>
           </v:shape>
-          <o:OLEObject Type="Embed" ProgID="Equation.DSMT4" ShapeID="_x0000_i1025" DrawAspect="Content" ObjectID="_1584903235" r:id="rId11"/>
+          <o:OLEObject Type="Embed" ProgID="Equation.DSMT4" ShapeID="_x0000_i1025" DrawAspect="Content" ObjectID="_1585215132" r:id="rId11"/>
         </w:object>
       </w:r>
       <w:r>
@@ -5869,10 +5746,10 @@
           <w:position w:val="-4"/>
         </w:rPr>
         <w:object w:dxaOrig="279" w:dyaOrig="260" w14:anchorId="4D2DF22E">
-          <v:shape id="_x0000_i1026" type="#_x0000_t75" style="width:13.55pt;height:13.1pt" o:ole="">
+          <v:shape id="_x0000_i1026" type="#_x0000_t75" style="width:13.45pt;height:13.05pt" o:ole="">
             <v:imagedata r:id="rId12" o:title=""/>
           </v:shape>
-          <o:OLEObject Type="Embed" ProgID="Equation.DSMT4" ShapeID="_x0000_i1026" DrawAspect="Content" ObjectID="_1584903236" r:id="rId13"/>
+          <o:OLEObject Type="Embed" ProgID="Equation.DSMT4" ShapeID="_x0000_i1026" DrawAspect="Content" ObjectID="_1585215133" r:id="rId13"/>
         </w:object>
       </w:r>
       <w:r>
@@ -5922,10 +5799,10 @@
           <w:position w:val="-6"/>
         </w:rPr>
         <w:object w:dxaOrig="139" w:dyaOrig="260" w14:anchorId="6EF1E700">
-          <v:shape id="_x0000_i1027" type="#_x0000_t75" style="width:6.55pt;height:13.1pt" o:ole="">
+          <v:shape id="_x0000_i1027" type="#_x0000_t75" style="width:6.35pt;height:13.05pt" o:ole="">
             <v:imagedata r:id="rId14" o:title=""/>
           </v:shape>
-          <o:OLEObject Type="Embed" ProgID="Equation.DSMT4" ShapeID="_x0000_i1027" DrawAspect="Content" ObjectID="_1584903237" r:id="rId15"/>
+          <o:OLEObject Type="Embed" ProgID="Equation.DSMT4" ShapeID="_x0000_i1027" DrawAspect="Content" ObjectID="_1585215134" r:id="rId15"/>
         </w:object>
       </w:r>
       <w:r>
@@ -5948,10 +5825,10 @@
           <w:position w:val="-12"/>
         </w:rPr>
         <w:object w:dxaOrig="240" w:dyaOrig="360" w14:anchorId="1290C50A">
-          <v:shape id="_x0000_i1028" type="#_x0000_t75" style="width:12.15pt;height:18.25pt" o:ole="">
+          <v:shape id="_x0000_i1028" type="#_x0000_t75" style="width:12.25pt;height:18.2pt" o:ole="">
             <v:imagedata r:id="rId16" o:title=""/>
           </v:shape>
-          <o:OLEObject Type="Embed" ProgID="Equation.DSMT4" ShapeID="_x0000_i1028" DrawAspect="Content" ObjectID="_1584903238" r:id="rId17"/>
+          <o:OLEObject Type="Embed" ProgID="Equation.DSMT4" ShapeID="_x0000_i1028" DrawAspect="Content" ObjectID="_1585215135" r:id="rId17"/>
         </w:object>
       </w:r>
       <w:r>
@@ -5968,10 +5845,10 @@
           <w:position w:val="-6"/>
         </w:rPr>
         <w:object w:dxaOrig="499" w:dyaOrig="279" w14:anchorId="145C49DF">
-          <v:shape id="_x0000_i1029" type="#_x0000_t75" style="width:24.8pt;height:13.55pt" o:ole="">
+          <v:shape id="_x0000_i1029" type="#_x0000_t75" style="width:24.9pt;height:13.45pt" o:ole="">
             <v:imagedata r:id="rId18" o:title=""/>
           </v:shape>
-          <o:OLEObject Type="Embed" ProgID="Equation.DSMT4" ShapeID="_x0000_i1029" DrawAspect="Content" ObjectID="_1584903239" r:id="rId19"/>
+          <o:OLEObject Type="Embed" ProgID="Equation.DSMT4" ShapeID="_x0000_i1029" DrawAspect="Content" ObjectID="_1585215136" r:id="rId19"/>
         </w:object>
       </w:r>
       <w:r>
@@ -5988,10 +5865,10 @@
           <w:position w:val="-12"/>
         </w:rPr>
         <w:object w:dxaOrig="740" w:dyaOrig="360" w14:anchorId="5F1B927F">
-          <v:shape id="_x0000_i1030" type="#_x0000_t75" style="width:36.95pt;height:18.25pt" o:ole="">
+          <v:shape id="_x0000_i1030" type="#_x0000_t75" style="width:37.2pt;height:18.2pt" o:ole="">
             <v:imagedata r:id="rId20" o:title=""/>
           </v:shape>
-          <o:OLEObject Type="Embed" ProgID="Equation.DSMT4" ShapeID="_x0000_i1030" DrawAspect="Content" ObjectID="_1584903240" r:id="rId21"/>
+          <o:OLEObject Type="Embed" ProgID="Equation.DSMT4" ShapeID="_x0000_i1030" DrawAspect="Content" ObjectID="_1585215137" r:id="rId21"/>
         </w:object>
       </w:r>
       <w:r>
@@ -6023,10 +5900,10 @@
           <w:position w:val="-14"/>
         </w:rPr>
         <w:object w:dxaOrig="2100" w:dyaOrig="400" w14:anchorId="160EAD7E">
-          <v:shape id="_x0000_i1031" type="#_x0000_t75" style="width:105.2pt;height:20.1pt" o:ole="">
+          <v:shape id="_x0000_i1031" type="#_x0000_t75" style="width:105.25pt;height:19.8pt" o:ole="">
             <v:imagedata r:id="rId22" o:title=""/>
           </v:shape>
-          <o:OLEObject Type="Embed" ProgID="Equation.DSMT4" ShapeID="_x0000_i1031" DrawAspect="Content" ObjectID="_1584903241" r:id="rId23"/>
+          <o:OLEObject Type="Embed" ProgID="Equation.DSMT4" ShapeID="_x0000_i1031" DrawAspect="Content" ObjectID="_1585215138" r:id="rId23"/>
         </w:object>
       </w:r>
       <w:r>
@@ -6049,10 +5926,10 @@
           <w:position w:val="-12"/>
         </w:rPr>
         <w:object w:dxaOrig="279" w:dyaOrig="360" w14:anchorId="2EDA558F">
-          <v:shape id="_x0000_i1032" type="#_x0000_t75" style="width:13.55pt;height:18.25pt" o:ole="">
+          <v:shape id="_x0000_i1032" type="#_x0000_t75" style="width:13.45pt;height:18.2pt" o:ole="">
             <v:imagedata r:id="rId24" o:title=""/>
           </v:shape>
-          <o:OLEObject Type="Embed" ProgID="Equation.DSMT4" ShapeID="_x0000_i1032" DrawAspect="Content" ObjectID="_1584903242" r:id="rId25"/>
+          <o:OLEObject Type="Embed" ProgID="Equation.DSMT4" ShapeID="_x0000_i1032" DrawAspect="Content" ObjectID="_1585215139" r:id="rId25"/>
         </w:object>
       </w:r>
       <w:r>
@@ -6069,10 +5946,10 @@
           <w:position w:val="-6"/>
         </w:rPr>
         <w:object w:dxaOrig="139" w:dyaOrig="260" w14:anchorId="5B40D5C3">
-          <v:shape id="_x0000_i1033" type="#_x0000_t75" style="width:6.55pt;height:13.1pt" o:ole="">
+          <v:shape id="_x0000_i1033" type="#_x0000_t75" style="width:6.35pt;height:13.05pt" o:ole="">
             <v:imagedata r:id="rId26" o:title=""/>
           </v:shape>
-          <o:OLEObject Type="Embed" ProgID="Equation.DSMT4" ShapeID="_x0000_i1033" DrawAspect="Content" ObjectID="_1584903243" r:id="rId27"/>
+          <o:OLEObject Type="Embed" ProgID="Equation.DSMT4" ShapeID="_x0000_i1033" DrawAspect="Content" ObjectID="_1585215140" r:id="rId27"/>
         </w:object>
       </w:r>
       <w:r>
@@ -6089,10 +5966,10 @@
           <w:position w:val="-6"/>
         </w:rPr>
         <w:object w:dxaOrig="260" w:dyaOrig="279" w14:anchorId="4D19DBA1">
-          <v:shape id="_x0000_i1034" type="#_x0000_t75" style="width:13.1pt;height:14.05pt" o:ole="">
+          <v:shape id="_x0000_i1034" type="#_x0000_t75" style="width:13.05pt;height:13.85pt" o:ole="">
             <v:imagedata r:id="rId28" o:title=""/>
           </v:shape>
-          <o:OLEObject Type="Embed" ProgID="Equation.DSMT4" ShapeID="_x0000_i1034" DrawAspect="Content" ObjectID="_1584903244" r:id="rId29"/>
+          <o:OLEObject Type="Embed" ProgID="Equation.DSMT4" ShapeID="_x0000_i1034" DrawAspect="Content" ObjectID="_1585215141" r:id="rId29"/>
         </w:object>
       </w:r>
       <w:r>
@@ -6127,10 +6004,10 @@
           <w:position w:val="-12"/>
         </w:rPr>
         <w:object w:dxaOrig="220" w:dyaOrig="360" w14:anchorId="7908CDC0">
-          <v:shape id="_x0000_i1035" type="#_x0000_t75" style="width:11.2pt;height:18.25pt" o:ole="">
+          <v:shape id="_x0000_i1035" type="#_x0000_t75" style="width:11.1pt;height:18.2pt" o:ole="">
             <v:imagedata r:id="rId30" o:title=""/>
           </v:shape>
-          <o:OLEObject Type="Embed" ProgID="Equation.DSMT4" ShapeID="_x0000_i1035" DrawAspect="Content" ObjectID="_1584903245" r:id="rId31"/>
+          <o:OLEObject Type="Embed" ProgID="Equation.DSMT4" ShapeID="_x0000_i1035" DrawAspect="Content" ObjectID="_1585215142" r:id="rId31"/>
         </w:object>
       </w:r>
       <w:r>
@@ -6153,10 +6030,10 @@
           <w:position w:val="-12"/>
         </w:rPr>
         <w:object w:dxaOrig="240" w:dyaOrig="360" w14:anchorId="590C5A29">
-          <v:shape id="_x0000_i1036" type="#_x0000_t75" style="width:12.15pt;height:18.25pt" o:ole="">
+          <v:shape id="_x0000_i1036" type="#_x0000_t75" style="width:12.25pt;height:18.2pt" o:ole="">
             <v:imagedata r:id="rId32" o:title=""/>
           </v:shape>
-          <o:OLEObject Type="Embed" ProgID="Equation.DSMT4" ShapeID="_x0000_i1036" DrawAspect="Content" ObjectID="_1584903246" r:id="rId33"/>
+          <o:OLEObject Type="Embed" ProgID="Equation.DSMT4" ShapeID="_x0000_i1036" DrawAspect="Content" ObjectID="_1585215143" r:id="rId33"/>
         </w:object>
       </w:r>
       <w:r>
@@ -6285,10 +6162,10 @@
           <w:position w:val="-12"/>
         </w:rPr>
         <w:object w:dxaOrig="220" w:dyaOrig="360" w14:anchorId="59E5FFED">
-          <v:shape id="_x0000_i1037" type="#_x0000_t75" style="width:11.2pt;height:18.25pt" o:ole="">
+          <v:shape id="_x0000_i1037" type="#_x0000_t75" style="width:11.1pt;height:18.2pt" o:ole="">
             <v:imagedata r:id="rId30" o:title=""/>
           </v:shape>
-          <o:OLEObject Type="Embed" ProgID="Equation.DSMT4" ShapeID="_x0000_i1037" DrawAspect="Content" ObjectID="_1584903247" r:id="rId34"/>
+          <o:OLEObject Type="Embed" ProgID="Equation.DSMT4" ShapeID="_x0000_i1037" DrawAspect="Content" ObjectID="_1585215144" r:id="rId34"/>
         </w:object>
       </w:r>
       <w:r>
@@ -6320,10 +6197,10 @@
           <w:position w:val="-10"/>
         </w:rPr>
         <w:object w:dxaOrig="240" w:dyaOrig="320" w14:anchorId="05CF789B">
-          <v:shape id="_x0000_i1038" type="#_x0000_t75" style="width:12.15pt;height:15.9pt" o:ole="">
+          <v:shape id="_x0000_i1038" type="#_x0000_t75" style="width:12.25pt;height:16.2pt" o:ole="">
             <v:imagedata r:id="rId35" o:title=""/>
           </v:shape>
-          <o:OLEObject Type="Embed" ProgID="Equation.DSMT4" ShapeID="_x0000_i1038" DrawAspect="Content" ObjectID="_1584903248" r:id="rId36"/>
+          <o:OLEObject Type="Embed" ProgID="Equation.DSMT4" ShapeID="_x0000_i1038" DrawAspect="Content" ObjectID="_1585215145" r:id="rId36"/>
         </w:object>
       </w:r>
       <w:r>
@@ -6353,14 +6230,12 @@
         </w:rPr>
         <w:t>、</w:t>
       </w:r>
-      <w:proofErr w:type="spellStart"/>
       <w:r>
         <w:rPr>
           <w:rFonts w:hint="eastAsia"/>
         </w:rPr>
         <w:t>relu</w:t>
       </w:r>
-      <w:proofErr w:type="spellEnd"/>
       <w:r>
         <w:rPr>
           <w:rFonts w:hint="eastAsia"/>
@@ -6403,14 +6278,12 @@
         </w:rPr>
         <w:t>、</w:t>
       </w:r>
-      <w:proofErr w:type="spellStart"/>
       <w:r>
         <w:rPr>
           <w:rFonts w:hint="eastAsia"/>
         </w:rPr>
         <w:t>softsign</w:t>
       </w:r>
-      <w:proofErr w:type="spellEnd"/>
       <w:r>
         <w:rPr>
           <w:rFonts w:hint="eastAsia"/>
@@ -6440,10 +6313,10 @@
           <w:position w:val="-6"/>
         </w:rPr>
         <w:object w:dxaOrig="200" w:dyaOrig="220" w14:anchorId="4CFD59D6">
-          <v:shape id="_x0000_i1039" type="#_x0000_t75" style="width:9.8pt;height:10.75pt" o:ole="">
+          <v:shape id="_x0000_i1039" type="#_x0000_t75" style="width:9.5pt;height:10.7pt" o:ole="">
             <v:imagedata r:id="rId37" o:title=""/>
           </v:shape>
-          <o:OLEObject Type="Embed" ProgID="Equation.DSMT4" ShapeID="_x0000_i1039" DrawAspect="Content" ObjectID="_1584903249" r:id="rId38"/>
+          <o:OLEObject Type="Embed" ProgID="Equation.DSMT4" ShapeID="_x0000_i1039" DrawAspect="Content" ObjectID="_1585215146" r:id="rId38"/>
         </w:object>
       </w:r>
       <w:r>
@@ -6464,14 +6337,12 @@
         </w:rPr>
         <w:t>在内，都在使用</w:t>
       </w:r>
-      <w:proofErr w:type="spellStart"/>
       <w:r>
         <w:rPr>
           <w:rFonts w:hint="eastAsia"/>
         </w:rPr>
         <w:t>relu</w:t>
       </w:r>
-      <w:proofErr w:type="spellEnd"/>
       <w:r>
         <w:rPr>
           <w:rFonts w:hint="eastAsia"/>
@@ -6496,13 +6367,8 @@
         <w:spacing w:line="360" w:lineRule="exact"/>
         <w:ind w:firstLine="437"/>
       </w:pPr>
-      <w:proofErr w:type="spellStart"/>
-      <w:r>
-        <w:t>Relu</w:t>
-      </w:r>
-      <w:proofErr w:type="spellEnd"/>
-      <w:r>
-        <w:t>:</w:t>
+      <w:r>
+        <w:t>Relu:</w:t>
       </w:r>
     </w:p>
     <w:p>
@@ -6515,10 +6381,10 @@
       </w:r>
       <w:r>
         <w:object w:dxaOrig="2680" w:dyaOrig="499" w14:anchorId="29180057">
-          <v:shape id="_x0000_i1040" type="#_x0000_t75" style="width:134.2pt;height:24.8pt" o:ole="">
+          <v:shape id="_x0000_i1040" type="#_x0000_t75" style="width:134.1pt;height:24.9pt" o:ole="">
             <v:imagedata r:id="rId39" o:title=""/>
           </v:shape>
-          <o:OLEObject Type="Embed" ProgID="Equation.DSMT4" ShapeID="_x0000_i1040" DrawAspect="Content" ObjectID="_1584903250" r:id="rId40"/>
+          <o:OLEObject Type="Embed" ProgID="Equation.DSMT4" ShapeID="_x0000_i1040" DrawAspect="Content" ObjectID="_1585215147" r:id="rId40"/>
         </w:object>
       </w:r>
       <w:r>
@@ -6593,10 +6459,10 @@
           <w:position w:val="-24"/>
         </w:rPr>
         <w:object w:dxaOrig="2200" w:dyaOrig="639" w14:anchorId="23E6BBFF">
-          <v:shape id="_x0000_i1041" type="#_x0000_t75" style="width:109.85pt;height:32.25pt" o:ole="">
+          <v:shape id="_x0000_i1041" type="#_x0000_t75" style="width:109.6pt;height:32.05pt" o:ole="">
             <v:imagedata r:id="rId41" o:title=""/>
           </v:shape>
-          <o:OLEObject Type="Embed" ProgID="Equation.DSMT4" ShapeID="_x0000_i1041" DrawAspect="Content" ObjectID="_1584903251" r:id="rId42"/>
+          <o:OLEObject Type="Embed" ProgID="Equation.DSMT4" ShapeID="_x0000_i1041" DrawAspect="Content" ObjectID="_1585215148" r:id="rId42"/>
         </w:object>
       </w:r>
       <w:r>
@@ -6683,10 +6549,10 @@
           <w:position w:val="-30"/>
         </w:rPr>
         <w:object w:dxaOrig="2460" w:dyaOrig="840" w14:anchorId="543AE546">
-          <v:shape id="_x0000_i1042" type="#_x0000_t75" style="width:123.45pt;height:42.1pt" o:ole="">
+          <v:shape id="_x0000_i1042" type="#_x0000_t75" style="width:123.45pt;height:41.95pt" o:ole="">
             <v:imagedata r:id="rId43" o:title=""/>
           </v:shape>
-          <o:OLEObject Type="Embed" ProgID="Equation.DSMT4" ShapeID="_x0000_i1042" DrawAspect="Content" ObjectID="_1584903252" r:id="rId44"/>
+          <o:OLEObject Type="Embed" ProgID="Equation.DSMT4" ShapeID="_x0000_i1042" DrawAspect="Content" ObjectID="_1585215149" r:id="rId44"/>
         </w:object>
       </w:r>
       <w:r>
@@ -6821,14 +6687,7 @@
     <w:p>
       <w:r>
         <w:tab/>
-      </w:r>
-      <w:proofErr w:type="spellStart"/>
-      <w:r>
-        <w:t>Softsign</w:t>
-      </w:r>
-      <w:proofErr w:type="spellEnd"/>
-      <w:r>
-        <w:t>:</w:t>
+        <w:t>Softsign:</w:t>
       </w:r>
     </w:p>
     <w:p>
@@ -6851,10 +6710,10 @@
           <w:position w:val="-30"/>
         </w:rPr>
         <w:object w:dxaOrig="1320" w:dyaOrig="920" w14:anchorId="3823865D">
-          <v:shape id="_x0000_i1043" type="#_x0000_t75" style="width:65.9pt;height:46.3pt" o:ole="">
+          <v:shape id="_x0000_i1043" type="#_x0000_t75" style="width:66.05pt;height:46.3pt" o:ole="">
             <v:imagedata r:id="rId45" o:title=""/>
           </v:shape>
-          <o:OLEObject Type="Embed" ProgID="Equation.DSMT4" ShapeID="_x0000_i1043" DrawAspect="Content" ObjectID="_1584903253" r:id="rId46"/>
+          <o:OLEObject Type="Embed" ProgID="Equation.DSMT4" ShapeID="_x0000_i1043" DrawAspect="Content" ObjectID="_1585215150" r:id="rId46"/>
         </w:object>
       </w:r>
       <w:r>
@@ -6991,19 +6850,11 @@
         <w:spacing w:line="360" w:lineRule="exact"/>
         <w:ind w:firstLine="437"/>
       </w:pPr>
-      <w:proofErr w:type="gramStart"/>
-      <w:r>
-        <w:rPr>
-          <w:rFonts w:hint="eastAsia"/>
-        </w:rPr>
-        <w:t>池化阶段</w:t>
-      </w:r>
-      <w:proofErr w:type="gramEnd"/>
-      <w:r>
-        <w:rPr>
-          <w:rFonts w:hint="eastAsia"/>
-        </w:rPr>
-        <w:t>（下</w:t>
+      <w:r>
+        <w:rPr>
+          <w:rFonts w:hint="eastAsia"/>
+        </w:rPr>
+        <w:t>池化阶段（下</w:t>
       </w:r>
       <w:r>
         <w:rPr>
@@ -7075,41 +6926,19 @@
         <w:rPr>
           <w:rFonts w:hint="eastAsia"/>
         </w:rPr>
-        <w:t>并不</w:t>
-      </w:r>
-      <w:proofErr w:type="gramStart"/>
-      <w:r>
-        <w:rPr>
-          <w:rFonts w:hint="eastAsia"/>
-        </w:rPr>
-        <w:t>采用</w:t>
-      </w:r>
-      <w:r>
-        <w:rPr>
-          <w:rFonts w:hint="eastAsia"/>
-        </w:rPr>
-        <w:t>池化操作</w:t>
-      </w:r>
-      <w:proofErr w:type="gramEnd"/>
-      <w:r>
-        <w:rPr>
-          <w:rFonts w:hint="eastAsia"/>
-        </w:rPr>
-        <w:t>，而是通过在卷积过程中设置相对较大的步长达到类似的效果。</w:t>
-      </w:r>
-      <w:proofErr w:type="gramStart"/>
-      <w:r>
-        <w:rPr>
-          <w:rFonts w:hint="eastAsia"/>
-        </w:rPr>
-        <w:t>池化层</w:t>
-      </w:r>
-      <w:proofErr w:type="gramEnd"/>
-      <w:r>
-        <w:rPr>
-          <w:rFonts w:hint="eastAsia"/>
-        </w:rPr>
-        <w:t>采样</w:t>
+        <w:t>并不采用</w:t>
+      </w:r>
+      <w:r>
+        <w:rPr>
+          <w:rFonts w:hint="eastAsia"/>
+        </w:rPr>
+        <w:t>池化操作，而是通过在卷积过程中设置相对较大的步长达到类似的效果。</w:t>
+      </w:r>
+      <w:r>
+        <w:rPr>
+          <w:rFonts w:hint="eastAsia"/>
+        </w:rPr>
+        <w:t>池化层采样</w:t>
       </w:r>
       <w:r>
         <w:rPr>
@@ -7146,10 +6975,10 @@
           <w:position w:val="-6"/>
         </w:rPr>
         <w:object w:dxaOrig="720" w:dyaOrig="260" w14:anchorId="35095A11">
-          <v:shape id="_x0000_i1044" type="#_x0000_t75" style="width:36pt;height:13.1pt" o:ole="">
+          <v:shape id="_x0000_i1044" type="#_x0000_t75" style="width:36pt;height:13.05pt" o:ole="">
             <v:imagedata r:id="rId47" o:title=""/>
           </v:shape>
-          <o:OLEObject Type="Embed" ProgID="Equation.DSMT4" ShapeID="_x0000_i1044" DrawAspect="Content" ObjectID="_1584903254" r:id="rId48"/>
+          <o:OLEObject Type="Embed" ProgID="Equation.DSMT4" ShapeID="_x0000_i1044" DrawAspect="Content" ObjectID="_1585215151" r:id="rId48"/>
         </w:object>
       </w:r>
       <w:r>
@@ -7159,27 +6988,13 @@
         <w:rPr>
           <w:rFonts w:hint="eastAsia"/>
         </w:rPr>
-        <w:t>的区域</w:t>
-      </w:r>
-      <w:proofErr w:type="gramStart"/>
-      <w:r>
-        <w:rPr>
-          <w:rFonts w:hint="eastAsia"/>
-        </w:rPr>
-        <w:t>进行池化</w:t>
-      </w:r>
-      <w:r>
-        <w:rPr>
-          <w:rFonts w:hint="eastAsia"/>
-        </w:rPr>
-        <w:t>操</w:t>
-      </w:r>
-      <w:proofErr w:type="gramEnd"/>
-      <w:r>
-        <w:rPr>
-          <w:rFonts w:hint="eastAsia"/>
-        </w:rPr>
-        <w:t>作</w:t>
+        <w:t>的区域进行池化</w:t>
+      </w:r>
+      <w:r>
+        <w:rPr>
+          <w:rFonts w:hint="eastAsia"/>
+        </w:rPr>
+        <w:t>操作</w:t>
       </w:r>
       <w:r>
         <w:rPr>
@@ -7249,10 +7064,10 @@
           <w:position w:val="-66"/>
         </w:rPr>
         <w:object w:dxaOrig="2520" w:dyaOrig="880" w14:anchorId="50D3BAF1">
-          <v:shape id="_x0000_i1045" type="#_x0000_t75" style="width:126.25pt;height:43.95pt" o:ole="">
+          <v:shape id="_x0000_i1045" type="#_x0000_t75" style="width:126.2pt;height:43.9pt" o:ole="">
             <v:imagedata r:id="rId49" o:title=""/>
           </v:shape>
-          <o:OLEObject Type="Embed" ProgID="Equation.DSMT4" ShapeID="_x0000_i1045" DrawAspect="Content" ObjectID="_1584903255" r:id="rId50"/>
+          <o:OLEObject Type="Embed" ProgID="Equation.DSMT4" ShapeID="_x0000_i1045" DrawAspect="Content" ObjectID="_1585215152" r:id="rId50"/>
         </w:object>
       </w:r>
       <w:r>
@@ -7431,10 +7246,10 @@
           <w:position w:val="-66"/>
         </w:rPr>
         <w:object w:dxaOrig="3300" w:dyaOrig="480" w14:anchorId="66C54F8D">
-          <v:shape id="_x0000_i1046" type="#_x0000_t75" style="width:165.05pt;height:24.3pt" o:ole="">
+          <v:shape id="_x0000_i1046" type="#_x0000_t75" style="width:164.95pt;height:24.15pt" o:ole="">
             <v:imagedata r:id="rId51" o:title=""/>
           </v:shape>
-          <o:OLEObject Type="Embed" ProgID="Equation.DSMT4" ShapeID="_x0000_i1046" DrawAspect="Content" ObjectID="_1584903256" r:id="rId52"/>
+          <o:OLEObject Type="Embed" ProgID="Equation.DSMT4" ShapeID="_x0000_i1046" DrawAspect="Content" ObjectID="_1585215153" r:id="rId52"/>
         </w:object>
       </w:r>
       <w:r>
@@ -7580,10 +7395,10 @@
           <w:position w:val="-66"/>
         </w:rPr>
         <w:object w:dxaOrig="220" w:dyaOrig="340" w14:anchorId="6C9D48CF">
-          <v:shape id="_x0000_i1047" type="#_x0000_t75" style="width:10.75pt;height:16.85pt" o:ole="">
+          <v:shape id="_x0000_i1047" type="#_x0000_t75" style="width:10.7pt;height:16.6pt" o:ole="">
             <v:imagedata r:id="rId53" o:title=""/>
           </v:shape>
-          <o:OLEObject Type="Embed" ProgID="Equation.DSMT4" ShapeID="_x0000_i1047" DrawAspect="Content" ObjectID="_1584903257" r:id="rId54"/>
+          <o:OLEObject Type="Embed" ProgID="Equation.DSMT4" ShapeID="_x0000_i1047" DrawAspect="Content" ObjectID="_1585215154" r:id="rId54"/>
         </w:object>
       </w:r>
       <w:r>
@@ -7670,7 +7485,6 @@
         </w:rPr>
         <w:t>深度学习网络</w:t>
       </w:r>
-      <w:proofErr w:type="spellStart"/>
       <w:r>
         <w:rPr>
           <w:rFonts w:cs="Arial" w:hint="eastAsia"/>
@@ -7680,15 +7494,11 @@
         </w:rPr>
         <w:t>基本概况</w:t>
       </w:r>
-      <w:proofErr w:type="spellEnd"/>
     </w:p>
     <w:p>
       <w:pPr>
         <w:spacing w:line="360" w:lineRule="exact"/>
         <w:ind w:firstLine="412"/>
-        <w:rPr>
-          <w:rFonts w:hint="eastAsia"/>
-        </w:rPr>
       </w:pPr>
       <w:bookmarkStart w:id="14" w:name="本文所作工作"/>
       <w:r>
@@ -7727,7 +7537,15 @@
         </w:rPr>
         <w:t>，</w:t>
       </w:r>
-      <w:proofErr w:type="spellStart"/>
+      <w:r>
+        <w:rPr>
+          <w:rFonts w:hint="eastAsia"/>
+        </w:rPr>
+        <w:t>Ma</w:t>
+      </w:r>
+      <w:r>
+        <w:t xml:space="preserve">ttew D. </w:t>
+      </w:r>
       <w:r>
         <w:rPr>
           <w:rFonts w:hint="eastAsia"/>
@@ -7737,7 +7555,6 @@
       <w:r>
         <w:t>eiler</w:t>
       </w:r>
-      <w:proofErr w:type="spellEnd"/>
       <w:r>
         <w:rPr>
           <w:rFonts w:hint="eastAsia"/>
@@ -7748,7 +7565,7 @@
         <w:rPr>
           <w:rFonts w:hint="eastAsia"/>
         </w:rPr>
-        <w:t>在</w:t>
+        <w:t>于</w:t>
       </w:r>
       <w:r>
         <w:t>2010 IEEE</w:t>
@@ -7775,85 +7592,37 @@
         <w:rPr>
           <w:rFonts w:hint="eastAsia"/>
         </w:rPr>
+        <w:t>反卷积网络和卷积网络的整体训练思路相似，</w:t>
+      </w:r>
+      <w:r>
+        <w:rPr>
+          <w:rFonts w:hint="eastAsia"/>
+        </w:rPr>
+        <w:t>但是</w:t>
+      </w:r>
+      <w:r>
+        <w:rPr>
+          <w:rFonts w:hint="eastAsia"/>
+        </w:rPr>
+        <w:t>训练过程反过来了。</w:t>
+      </w:r>
+      <w:r>
+        <w:rPr>
+          <w:rFonts w:hint="eastAsia"/>
+        </w:rPr>
+        <w:t>反卷积深度学习网络，是一种自顶而下的解码过程，将通过滤波器组训练出的卷积特征组合、重构输入信号。在图像分解时，与稀疏编码采用矩阵乘积的形式不同，反卷积网络采用矩阵卷积的形式。</w:t>
+      </w:r>
+      <w:r>
+        <w:rPr>
+          <w:rFonts w:hint="eastAsia"/>
+        </w:rPr>
+        <w:t>而</w:t>
+      </w:r>
+      <w:r>
+        <w:rPr>
+          <w:rFonts w:hint="eastAsia"/>
+        </w:rPr>
         <w:t>卷积神经网络是通过卷积、非线性激活函数和下采样实现的一种自底向上的编码过程，可以得到多层信息</w:t>
-      </w:r>
-      <w:r>
-        <w:rPr>
-          <w:rFonts w:hint="eastAsia"/>
-        </w:rPr>
-        <w:t>。反卷积</w:t>
-      </w:r>
-      <w:r>
-        <w:rPr>
-          <w:rFonts w:hint="eastAsia"/>
-        </w:rPr>
-        <w:t>深度学习网络</w:t>
-      </w:r>
-      <w:r>
-        <w:rPr>
-          <w:rFonts w:hint="eastAsia"/>
-        </w:rPr>
-        <w:t>与之相对</w:t>
-      </w:r>
-      <w:r>
-        <w:rPr>
-          <w:rFonts w:hint="eastAsia"/>
-        </w:rPr>
-        <w:t>，是一种自顶而下的解码过程，</w:t>
-      </w:r>
-      <w:r>
-        <w:rPr>
-          <w:rFonts w:hint="eastAsia"/>
-        </w:rPr>
-        <w:t>将通过滤波器组</w:t>
-      </w:r>
-      <w:r>
-        <w:rPr>
-          <w:rFonts w:hint="eastAsia"/>
-        </w:rPr>
-        <w:t>训练出的卷积特征组合、重构输入</w:t>
-      </w:r>
-      <w:r>
-        <w:rPr>
-          <w:rFonts w:hint="eastAsia"/>
-        </w:rPr>
-        <w:t>信号。</w:t>
-      </w:r>
-      <w:r>
-        <w:rPr>
-          <w:rFonts w:hint="eastAsia"/>
-        </w:rPr>
-        <w:t>在图像分解时</w:t>
-      </w:r>
-      <w:r>
-        <w:rPr>
-          <w:rFonts w:hint="eastAsia"/>
-        </w:rPr>
-        <w:t>，</w:t>
-      </w:r>
-      <w:r>
-        <w:rPr>
-          <w:rFonts w:hint="eastAsia"/>
-        </w:rPr>
-        <w:t>与稀疏编码</w:t>
-      </w:r>
-      <w:r>
-        <w:rPr>
-          <w:rFonts w:hint="eastAsia"/>
-        </w:rPr>
-        <w:t>采用矩阵乘积的形式</w:t>
-      </w:r>
-      <w:r>
-        <w:rPr>
-          <w:rFonts w:hint="eastAsia"/>
-        </w:rPr>
-        <w:t>不同，反卷积网络采用矩阵</w:t>
-      </w:r>
-      <w:r>
-        <w:rPr>
-          <w:rFonts w:hint="eastAsia"/>
-        </w:rPr>
-        <w:t>卷积的形式</w:t>
       </w:r>
       <w:r>
         <w:rPr>
@@ -7871,30 +7640,133 @@
         <w:rPr>
           <w:rFonts w:hint="eastAsia"/>
         </w:rPr>
-        <w:t>反卷积网络主要广泛应用于判别式网络以及无监督的生成网络模型中。</w:t>
+        <w:t>反卷积网络的核心是通过网络的方式</w:t>
+      </w:r>
+      <w:r>
+        <w:rPr>
+          <w:rFonts w:hint="eastAsia"/>
+        </w:rPr>
+        <w:t>对抽象的多维数据进行优化表达式，从而高效的提取出数据的特征</w:t>
+      </w:r>
+      <w:r>
+        <w:rPr>
+          <w:rFonts w:hint="eastAsia"/>
+        </w:rPr>
+        <w:t>。反卷积网络</w:t>
+      </w:r>
+      <w:r>
+        <w:rPr>
+          <w:rFonts w:hint="eastAsia"/>
+        </w:rPr>
+        <w:t>在训练过程中，</w:t>
+      </w:r>
+      <w:r>
+        <w:rPr>
+          <w:rFonts w:hint="eastAsia"/>
+        </w:rPr>
+        <w:t>和</w:t>
+      </w:r>
+      <w:r>
+        <w:rPr>
+          <w:rFonts w:hint="eastAsia"/>
+        </w:rPr>
+        <w:t>卷积神经网络一样，进行</w:t>
+      </w:r>
+      <w:r>
+        <w:rPr>
+          <w:rFonts w:hint="eastAsia"/>
+        </w:rPr>
+        <w:t>各层之间可以</w:t>
+      </w:r>
+      <w:r>
+        <w:rPr>
+          <w:rFonts w:hint="eastAsia"/>
+        </w:rPr>
+        <w:t>权值共享，</w:t>
+      </w:r>
+      <w:r>
+        <w:rPr>
+          <w:rFonts w:hint="eastAsia"/>
+        </w:rPr>
+        <w:t>能够从图像的边缘处、基本的几何结构曲线</w:t>
+      </w:r>
+      <w:r>
+        <w:rPr>
+          <w:rFonts w:hint="eastAsia"/>
+        </w:rPr>
+        <w:t>中获得到</w:t>
+      </w:r>
+      <w:r>
+        <w:rPr>
+          <w:rFonts w:hint="eastAsia"/>
+        </w:rPr>
+        <w:t>有很强结构的丰富特征。</w:t>
+      </w:r>
+      <w:r>
+        <w:rPr>
+          <w:rFonts w:hint="eastAsia"/>
+        </w:rPr>
+        <w:t>反卷积网络</w:t>
+      </w:r>
+      <w:r>
+        <w:rPr>
+          <w:rFonts w:hint="eastAsia"/>
+        </w:rPr>
+        <w:t>通过</w:t>
+      </w:r>
+      <w:r>
+        <w:rPr>
+          <w:rFonts w:hint="eastAsia"/>
+        </w:rPr>
+        <w:t>对</w:t>
+      </w:r>
+      <w:r>
+        <w:rPr>
+          <w:rFonts w:hint="eastAsia"/>
+        </w:rPr>
+        <w:t>稀疏的结构层</w:t>
+      </w:r>
+      <w:r>
+        <w:rPr>
+          <w:rFonts w:hint="eastAsia"/>
+        </w:rPr>
+        <w:t>学习</w:t>
+      </w:r>
+      <w:r>
+        <w:rPr>
+          <w:rFonts w:hint="eastAsia"/>
+        </w:rPr>
+        <w:t>，能够有效的提取结构特征，并且将特征可视化</w:t>
+      </w:r>
+      <w:r>
+        <w:rPr>
+          <w:rFonts w:hint="eastAsia"/>
+        </w:rPr>
+        <w:t>。</w:t>
       </w:r>
     </w:p>
     <w:p>
       <w:pPr>
         <w:spacing w:line="360" w:lineRule="exact"/>
         <w:ind w:firstLine="412"/>
-        <w:rPr>
-          <w:rFonts w:hint="eastAsia"/>
-        </w:rPr>
-      </w:pPr>
-      <w:r>
-        <w:rPr>
-          <w:rFonts w:hint="eastAsia"/>
-        </w:rPr>
-        <w:t>判别式网络</w:t>
-      </w:r>
-      <w:bookmarkStart w:id="15" w:name="_GoBack"/>
-      <w:bookmarkEnd w:id="15"/>
-      <w:r>
-        <w:rPr>
-          <w:rFonts w:hint="eastAsia"/>
-        </w:rPr>
-        <w:t>：</w:t>
+      </w:pPr>
+      <w:r>
+        <w:rPr>
+          <w:rFonts w:hint="eastAsia"/>
+        </w:rPr>
+        <w:t>目前</w:t>
+      </w:r>
+      <w:r>
+        <w:rPr>
+          <w:rFonts w:hint="eastAsia"/>
+        </w:rPr>
+        <w:t>反卷积网络主要广泛应用于判别式网络以及无监督的生成网络模型中</w:t>
+      </w:r>
+      <w:r>
+        <w:rPr>
+          <w:rFonts w:hint="eastAsia"/>
+        </w:rPr>
+        <w:t>，对于二维的图像，应用反卷积网络，得到包含图像中边缘信息以及物体对象的抽象表示的多种滤波器集合。</w:t>
       </w:r>
     </w:p>
     <w:p>
@@ -7923,8 +7795,8 @@
         </w:rPr>
       </w:pPr>
       <w:hyperlink w:anchor="生成函数法及其优势" w:history="1">
-        <w:bookmarkStart w:id="16" w:name="_Toc261510873"/>
-        <w:bookmarkStart w:id="17" w:name="_Toc402184264"/>
+        <w:bookmarkStart w:id="15" w:name="_Toc261510873"/>
+        <w:bookmarkStart w:id="16" w:name="_Toc402184264"/>
         <w:r>
           <w:rPr>
             <w:rFonts w:eastAsia="黑体"/>
@@ -7935,47 +7807,41 @@
         </w:r>
         <w:r>
           <w:rPr>
+            <w:rFonts w:eastAsia="黑体" w:hint="eastAsia"/>
+            <w:b w:val="0"/>
+            <w:i w:val="0"/>
+            <w:lang w:eastAsia="zh-CN"/>
+          </w:rPr>
+          <w:t>双向深度网络</w:t>
+        </w:r>
+        <w:r>
+          <w:rPr>
             <w:rFonts w:ascii="Arial" w:eastAsia="黑体" w:hAnsi="Arial" w:cs="Arial"/>
             <w:b w:val="0"/>
             <w:i w:val="0"/>
           </w:rPr>
-          <w:t>生成函数法的基本概况</w:t>
-        </w:r>
+          <w:t>基本概况</w:t>
+        </w:r>
+        <w:bookmarkEnd w:id="15"/>
         <w:bookmarkEnd w:id="16"/>
-        <w:bookmarkEnd w:id="17"/>
       </w:hyperlink>
     </w:p>
     <w:p>
       <w:pPr>
         <w:spacing w:line="360" w:lineRule="exact"/>
-        <w:ind w:firstLineChars="200" w:firstLine="420"/>
-      </w:pPr>
-      <w:r>
-        <w:t>配合物或酸稳定常数的测定时有报道</w:t>
-      </w:r>
-      <w:r>
-        <w:rPr>
-          <w:vertAlign w:val="superscript"/>
-        </w:rPr>
-        <w:t>[2-5]</w:t>
-      </w:r>
-      <w:r>
-        <w:t>。生成函数法是测定稳定常数的常用的方法，</w:t>
-      </w:r>
-      <w:r>
+        <w:ind w:firstLine="420"/>
         <w:rPr>
           <w:rFonts w:ascii="宋体" w:hAnsi="宋体"/>
         </w:rPr>
-        <w:t>……。</w:t>
-      </w:r>
-    </w:p>
-    <w:p>
-      <w:pPr>
-        <w:spacing w:line="360" w:lineRule="exact"/>
-        <w:rPr>
-          <w:rFonts w:ascii="宋体" w:hAnsi="宋体"/>
-        </w:rPr>
-      </w:pPr>
+      </w:pPr>
+      <w:bookmarkStart w:id="17" w:name="_GoBack"/>
+      <w:bookmarkEnd w:id="17"/>
+      <w:r>
+        <w:rPr>
+          <w:rFonts w:hint="eastAsia"/>
+        </w:rPr>
+        <w:t>在经典的循环神经网络中，状态的传输是从前往后单向的</w:t>
+      </w:r>
     </w:p>
     <w:p>
       <w:pPr>
@@ -8009,6 +7875,7 @@
           <w:b w:val="0"/>
           <w:i w:val="0"/>
         </w:rPr>
+        <w:lastRenderedPageBreak/>
         <w:t>1.4</w:t>
       </w:r>
       <w:r>
@@ -8019,7 +7886,6 @@
         </w:rPr>
         <w:t xml:space="preserve"> </w:t>
       </w:r>
-      <w:proofErr w:type="spellStart"/>
       <w:r>
         <w:rPr>
           <w:rFonts w:ascii="Arial" w:eastAsia="黑体" w:hAnsi="Arial" w:cs="Arial"/>
@@ -8030,7 +7896,6 @@
       </w:r>
       <w:bookmarkEnd w:id="18"/>
       <w:bookmarkEnd w:id="19"/>
-      <w:proofErr w:type="spellEnd"/>
     </w:p>
     <w:bookmarkEnd w:id="14"/>
     <w:p>
@@ -8039,13 +7904,8 @@
         <w:ind w:firstLine="435"/>
       </w:pPr>
       <w:r>
-        <w:t>本文将生成函数法作为一个整体，分别用直接计算生成函数法、分段拟合生成函数法及半整数生成函数法对配合物和</w:t>
-      </w:r>
-      <w:proofErr w:type="gramStart"/>
-      <w:r>
-        <w:t>酸稳定常数</w:t>
-      </w:r>
-      <w:proofErr w:type="gramEnd"/>
+        <w:t>本文将生成函数法作为一个整体，分别用直接计算生成函数法、分段拟合生成函数法及半整数生成函数法对配合物和酸稳定常数</w:t>
+      </w:r>
       <w:r>
         <w:rPr>
           <w:rFonts w:hint="eastAsia"/>
@@ -8105,7 +7965,6 @@
         <w:rPr>
           <w:lang w:val="zh-CN"/>
         </w:rPr>
-        <w:lastRenderedPageBreak/>
         <w:t>（</w:t>
       </w:r>
       <w:r>
@@ -8332,16 +8191,15 @@
                                 <w:sz w:val="18"/>
                                 <w:szCs w:val="18"/>
                               </w:rPr>
-                              <w:t>磅，</w:t>
-                            </w:r>
-                            <w:proofErr w:type="gramStart"/>
+                              <w:t>磅，段前</w:t>
+                            </w:r>
                             <w:r>
                               <w:rPr>
                                 <w:color w:val="0070C0"/>
                                 <w:sz w:val="18"/>
                                 <w:szCs w:val="18"/>
                               </w:rPr>
-                              <w:t>段前</w:t>
+                              <w:t>0</w:t>
                             </w:r>
                             <w:r>
                               <w:rPr>
@@ -8349,24 +8207,7 @@
                                 <w:sz w:val="18"/>
                                 <w:szCs w:val="18"/>
                               </w:rPr>
-                              <w:t>0</w:t>
-                            </w:r>
-                            <w:r>
-                              <w:rPr>
-                                <w:color w:val="0070C0"/>
-                                <w:sz w:val="18"/>
-                                <w:szCs w:val="18"/>
-                              </w:rPr>
-                              <w:t>行</w:t>
-                            </w:r>
-                            <w:proofErr w:type="gramEnd"/>
-                            <w:r>
-                              <w:rPr>
-                                <w:color w:val="0070C0"/>
-                                <w:sz w:val="18"/>
-                                <w:szCs w:val="18"/>
-                              </w:rPr>
-                              <w:t>，段后</w:t>
+                              <w:t>行，段后</w:t>
                             </w:r>
                             <w:r>
                               <w:rPr>
@@ -8484,16 +8325,15 @@
                           <w:sz w:val="18"/>
                           <w:szCs w:val="18"/>
                         </w:rPr>
-                        <w:t>磅，</w:t>
-                      </w:r>
-                      <w:proofErr w:type="gramStart"/>
+                        <w:t>磅，段前</w:t>
+                      </w:r>
                       <w:r>
                         <w:rPr>
                           <w:color w:val="0070C0"/>
                           <w:sz w:val="18"/>
                           <w:szCs w:val="18"/>
                         </w:rPr>
-                        <w:t>段前</w:t>
+                        <w:t>0</w:t>
                       </w:r>
                       <w:r>
                         <w:rPr>
@@ -8501,24 +8341,7 @@
                           <w:sz w:val="18"/>
                           <w:szCs w:val="18"/>
                         </w:rPr>
-                        <w:t>0</w:t>
-                      </w:r>
-                      <w:r>
-                        <w:rPr>
-                          <w:color w:val="0070C0"/>
-                          <w:sz w:val="18"/>
-                          <w:szCs w:val="18"/>
-                        </w:rPr>
-                        <w:t>行</w:t>
-                      </w:r>
-                      <w:proofErr w:type="gramEnd"/>
-                      <w:r>
-                        <w:rPr>
-                          <w:color w:val="0070C0"/>
-                          <w:sz w:val="18"/>
-                          <w:szCs w:val="18"/>
-                        </w:rPr>
-                        <w:t>，段后</w:t>
+                        <w:t>行，段后</w:t>
                       </w:r>
                       <w:r>
                         <w:rPr>
@@ -8734,7 +8557,6 @@
         </w:rPr>
         <w:t xml:space="preserve">  </w:t>
       </w:r>
-      <w:proofErr w:type="spellStart"/>
       <w:r>
         <w:rPr>
           <w:rFonts w:ascii="Arial" w:eastAsia="黑体" w:hAnsi="Arial" w:cs="Arial"/>
@@ -8745,7 +8567,6 @@
       </w:r>
       <w:bookmarkEnd w:id="20"/>
       <w:bookmarkEnd w:id="22"/>
-      <w:proofErr w:type="spellEnd"/>
     </w:p>
     <w:p>
       <w:pPr>
@@ -8769,15 +8590,36 @@
         </w:rPr>
         <w:t>2.1</w:t>
       </w:r>
-      <w:r>
+      <w:bookmarkEnd w:id="23"/>
+      <w:bookmarkEnd w:id="24"/>
+      <w:r>
+        <w:rPr>
+          <w:rFonts w:ascii="Arial" w:eastAsia="黑体" w:hAnsi="Arial" w:cs="Arial" w:hint="eastAsia"/>
+          <w:b w:val="0"/>
+          <w:i w:val="0"/>
+          <w:lang w:eastAsia="zh-CN"/>
+        </w:rPr>
+        <w:t>计算机视觉理论</w:t>
+      </w:r>
+    </w:p>
+    <w:p>
+      <w:pPr>
+        <w:pStyle w:val="2"/>
+        <w:spacing w:beforeLines="50" w:before="120" w:afterLines="50" w:after="120" w:line="360" w:lineRule="exact"/>
         <w:rPr>
           <w:rFonts w:ascii="Arial" w:eastAsia="黑体" w:hAnsi="Arial" w:cs="Arial"/>
           <w:b w:val="0"/>
           <w:i w:val="0"/>
         </w:rPr>
-        <w:t xml:space="preserve"> </w:t>
-      </w:r>
-      <w:proofErr w:type="spellStart"/>
+      </w:pPr>
+      <w:r>
+        <w:rPr>
+          <w:rFonts w:eastAsia="黑体"/>
+          <w:b w:val="0"/>
+          <w:i w:val="0"/>
+        </w:rPr>
+        <w:t>2.1</w:t>
+      </w:r>
       <w:r>
         <w:rPr>
           <w:rFonts w:ascii="Arial" w:eastAsia="黑体" w:hAnsi="Arial" w:cs="Arial"/>
@@ -8786,9 +8628,14 @@
         </w:rPr>
         <w:t>生成函数法的基本关系式</w:t>
       </w:r>
-      <w:bookmarkEnd w:id="23"/>
-      <w:bookmarkEnd w:id="24"/>
-      <w:proofErr w:type="spellEnd"/>
+    </w:p>
+    <w:p>
+      <w:pPr>
+        <w:pStyle w:val="a0"/>
+        <w:rPr>
+          <w:lang w:val="x-none" w:eastAsia="x-none"/>
+        </w:rPr>
+      </w:pPr>
     </w:p>
     <w:p>
       <w:pPr>
@@ -8849,10 +8696,10 @@
           <w:position w:val="-64"/>
         </w:rPr>
         <w:object w:dxaOrig="2040" w:dyaOrig="1400" w14:anchorId="02C4E75E">
-          <v:shape id="_x0000_i1048" type="#_x0000_t75" style="width:101.9pt;height:69.65pt" o:ole="" fillcolor="window">
+          <v:shape id="_x0000_i1048" type="#_x0000_t75" style="width:102.05pt;height:69.65pt" o:ole="" fillcolor="window">
             <v:imagedata r:id="rId55" o:title=""/>
           </v:shape>
-          <o:OLEObject Type="Embed" ProgID="Equation.3" ShapeID="_x0000_i1048" DrawAspect="Content" ObjectID="_1584903258" r:id="rId56"/>
+          <o:OLEObject Type="Embed" ProgID="Equation.3" ShapeID="_x0000_i1048" DrawAspect="Content" ObjectID="_1585215155" r:id="rId56"/>
         </w:object>
       </w:r>
       <w:r>
@@ -8882,7 +8729,7 @@
           <v:shape id="_x0000_i1049" type="#_x0000_t75" style="width:113.15pt;height:69.65pt" o:ole="" fillcolor="window">
             <v:imagedata r:id="rId57" o:title=""/>
           </v:shape>
-          <o:OLEObject Type="Embed" ProgID="Equation.3" ShapeID="_x0000_i1049" DrawAspect="Content" ObjectID="_1584903259" r:id="rId58"/>
+          <o:OLEObject Type="Embed" ProgID="Equation.3" ShapeID="_x0000_i1049" DrawAspect="Content" ObjectID="_1585215156" r:id="rId58"/>
         </w:object>
       </w:r>
       <w:r>
@@ -8955,10 +8802,10 @@
           <w:position w:val="-6"/>
         </w:rPr>
         <w:object w:dxaOrig="220" w:dyaOrig="260" w14:anchorId="4F4DAD28">
-          <v:shape id="_x0000_i1050" type="#_x0000_t75" style="width:11.2pt;height:12.6pt" o:ole="">
+          <v:shape id="_x0000_i1050" type="#_x0000_t75" style="width:11.1pt;height:12.65pt" o:ole="">
             <v:imagedata r:id="rId59" o:title=""/>
           </v:shape>
-          <o:OLEObject Type="Embed" ProgID="Equation.3" ShapeID="_x0000_i1050" DrawAspect="Content" ObjectID="_1584903260" r:id="rId60"/>
+          <o:OLEObject Type="Embed" ProgID="Equation.3" ShapeID="_x0000_i1050" DrawAspect="Content" ObjectID="_1585215157" r:id="rId60"/>
         </w:object>
       </w:r>
       <w:r>
@@ -9147,10 +8994,10 @@
           <w:position w:val="-30"/>
         </w:rPr>
         <w:object w:dxaOrig="2400" w:dyaOrig="700" w14:anchorId="71F8B052">
-          <v:shape id="_x0000_i1051" type="#_x0000_t75" style="width:120.15pt;height:35.05pt" o:ole="" fillcolor="window">
+          <v:shape id="_x0000_i1051" type="#_x0000_t75" style="width:120.25pt;height:34.8pt" o:ole="" fillcolor="window">
             <v:imagedata r:id="rId61" o:title=""/>
           </v:shape>
-          <o:OLEObject Type="Embed" ProgID="Equation.3" ShapeID="_x0000_i1051" DrawAspect="Content" ObjectID="_1584903261" r:id="rId62"/>
+          <o:OLEObject Type="Embed" ProgID="Equation.3" ShapeID="_x0000_i1051" DrawAspect="Content" ObjectID="_1585215158" r:id="rId62"/>
         </w:object>
       </w:r>
       <w:r>
@@ -9194,10 +9041,10 @@
           <w:position w:val="-30"/>
         </w:rPr>
         <w:object w:dxaOrig="2560" w:dyaOrig="700" w14:anchorId="6C911CFE">
-          <v:shape id="_x0000_i1052" type="#_x0000_t75" style="width:128.1pt;height:35.05pt" o:ole="" fillcolor="window">
+          <v:shape id="_x0000_i1052" type="#_x0000_t75" style="width:128.2pt;height:34.8pt" o:ole="" fillcolor="window">
             <v:imagedata r:id="rId63" o:title=""/>
           </v:shape>
-          <o:OLEObject Type="Embed" ProgID="Equation.3" ShapeID="_x0000_i1052" DrawAspect="Content" ObjectID="_1584903262" r:id="rId64"/>
+          <o:OLEObject Type="Embed" ProgID="Equation.3" ShapeID="_x0000_i1052" DrawAspect="Content" ObjectID="_1585215159" r:id="rId64"/>
         </w:object>
       </w:r>
       <w:r>
@@ -9514,25 +9361,7 @@
                                 <w:sz w:val="18"/>
                                 <w:szCs w:val="18"/>
                               </w:rPr>
-                              <w:t>），使用公式编辑器，居中，</w:t>
-                            </w:r>
-                            <w:proofErr w:type="gramStart"/>
-                            <w:r>
-                              <w:rPr>
-                                <w:color w:val="0070C0"/>
-                                <w:sz w:val="18"/>
-                                <w:szCs w:val="18"/>
-                              </w:rPr>
-                              <w:t>式号右对齐</w:t>
-                            </w:r>
-                            <w:proofErr w:type="gramEnd"/>
-                            <w:r>
-                              <w:rPr>
-                                <w:color w:val="0070C0"/>
-                                <w:sz w:val="18"/>
-                                <w:szCs w:val="18"/>
-                              </w:rPr>
-                              <w:t>。</w:t>
+                              <w:t>），使用公式编辑器，居中，式号右对齐。</w:t>
                             </w:r>
                           </w:p>
                           <w:p>
@@ -9565,25 +9394,23 @@
                                 <w:sz w:val="18"/>
                                 <w:szCs w:val="18"/>
                               </w:rPr>
-                              <w:t>）公式</w:t>
-                            </w:r>
-                            <w:proofErr w:type="gramStart"/>
+                              <w:t>）公式行行距</w:t>
+                            </w:r>
                             <w:r>
                               <w:rPr>
                                 <w:color w:val="0070C0"/>
                                 <w:sz w:val="18"/>
                                 <w:szCs w:val="18"/>
                               </w:rPr>
-                              <w:t>行</w:t>
-                            </w:r>
-                            <w:proofErr w:type="gramEnd"/>
+                              <w:t>1.5</w:t>
+                            </w:r>
                             <w:r>
                               <w:rPr>
                                 <w:color w:val="0070C0"/>
                                 <w:sz w:val="18"/>
                                 <w:szCs w:val="18"/>
                               </w:rPr>
-                              <w:t>行距</w:t>
+                              <w:t>倍，段前</w:t>
                             </w:r>
                             <w:r>
                               <w:rPr>
@@ -9591,7 +9418,7 @@
                                 <w:sz w:val="18"/>
                                 <w:szCs w:val="18"/>
                               </w:rPr>
-                              <w:t>1.5</w:t>
+                              <w:t>0</w:t>
                             </w:r>
                             <w:r>
                               <w:rPr>
@@ -9599,41 +9426,7 @@
                                 <w:sz w:val="18"/>
                                 <w:szCs w:val="18"/>
                               </w:rPr>
-                              <w:t>倍，</w:t>
-                            </w:r>
-                            <w:proofErr w:type="gramStart"/>
-                            <w:r>
-                              <w:rPr>
-                                <w:color w:val="0070C0"/>
-                                <w:sz w:val="18"/>
-                                <w:szCs w:val="18"/>
-                              </w:rPr>
-                              <w:t>段前</w:t>
-                            </w:r>
-                            <w:r>
-                              <w:rPr>
-                                <w:color w:val="0070C0"/>
-                                <w:sz w:val="18"/>
-                                <w:szCs w:val="18"/>
-                              </w:rPr>
-                              <w:t>0</w:t>
-                            </w:r>
-                            <w:r>
-                              <w:rPr>
-                                <w:color w:val="0070C0"/>
-                                <w:sz w:val="18"/>
-                                <w:szCs w:val="18"/>
-                              </w:rPr>
-                              <w:t>行</w:t>
-                            </w:r>
-                            <w:proofErr w:type="gramEnd"/>
-                            <w:r>
-                              <w:rPr>
-                                <w:color w:val="0070C0"/>
-                                <w:sz w:val="18"/>
-                                <w:szCs w:val="18"/>
-                              </w:rPr>
-                              <w:t>，段后</w:t>
+                              <w:t>行，段后</w:t>
                             </w:r>
                             <w:r>
                               <w:rPr>
@@ -9830,25 +9623,7 @@
                           <w:sz w:val="18"/>
                           <w:szCs w:val="18"/>
                         </w:rPr>
-                        <w:t>），使用公式编辑器，居中，</w:t>
-                      </w:r>
-                      <w:proofErr w:type="gramStart"/>
-                      <w:r>
-                        <w:rPr>
-                          <w:color w:val="0070C0"/>
-                          <w:sz w:val="18"/>
-                          <w:szCs w:val="18"/>
-                        </w:rPr>
-                        <w:t>式号右对齐</w:t>
-                      </w:r>
-                      <w:proofErr w:type="gramEnd"/>
-                      <w:r>
-                        <w:rPr>
-                          <w:color w:val="0070C0"/>
-                          <w:sz w:val="18"/>
-                          <w:szCs w:val="18"/>
-                        </w:rPr>
-                        <w:t>。</w:t>
+                        <w:t>），使用公式编辑器，居中，式号右对齐。</w:t>
                       </w:r>
                     </w:p>
                     <w:p>
@@ -9881,25 +9656,23 @@
                           <w:sz w:val="18"/>
                           <w:szCs w:val="18"/>
                         </w:rPr>
-                        <w:t>）公式</w:t>
-                      </w:r>
-                      <w:proofErr w:type="gramStart"/>
+                        <w:t>）公式行行距</w:t>
+                      </w:r>
                       <w:r>
                         <w:rPr>
                           <w:color w:val="0070C0"/>
                           <w:sz w:val="18"/>
                           <w:szCs w:val="18"/>
                         </w:rPr>
-                        <w:t>行</w:t>
-                      </w:r>
-                      <w:proofErr w:type="gramEnd"/>
+                        <w:t>1.5</w:t>
+                      </w:r>
                       <w:r>
                         <w:rPr>
                           <w:color w:val="0070C0"/>
                           <w:sz w:val="18"/>
                           <w:szCs w:val="18"/>
                         </w:rPr>
-                        <w:t>行距</w:t>
+                        <w:t>倍，段前</w:t>
                       </w:r>
                       <w:r>
                         <w:rPr>
@@ -9907,7 +9680,7 @@
                           <w:sz w:val="18"/>
                           <w:szCs w:val="18"/>
                         </w:rPr>
-                        <w:t>1.5</w:t>
+                        <w:t>0</w:t>
                       </w:r>
                       <w:r>
                         <w:rPr>
@@ -9915,41 +9688,7 @@
                           <w:sz w:val="18"/>
                           <w:szCs w:val="18"/>
                         </w:rPr>
-                        <w:t>倍，</w:t>
-                      </w:r>
-                      <w:proofErr w:type="gramStart"/>
-                      <w:r>
-                        <w:rPr>
-                          <w:color w:val="0070C0"/>
-                          <w:sz w:val="18"/>
-                          <w:szCs w:val="18"/>
-                        </w:rPr>
-                        <w:t>段前</w:t>
-                      </w:r>
-                      <w:r>
-                        <w:rPr>
-                          <w:color w:val="0070C0"/>
-                          <w:sz w:val="18"/>
-                          <w:szCs w:val="18"/>
-                        </w:rPr>
-                        <w:t>0</w:t>
-                      </w:r>
-                      <w:r>
-                        <w:rPr>
-                          <w:color w:val="0070C0"/>
-                          <w:sz w:val="18"/>
-                          <w:szCs w:val="18"/>
-                        </w:rPr>
-                        <w:t>行</w:t>
-                      </w:r>
-                      <w:proofErr w:type="gramEnd"/>
-                      <w:r>
-                        <w:rPr>
-                          <w:color w:val="0070C0"/>
-                          <w:sz w:val="18"/>
-                          <w:szCs w:val="18"/>
-                        </w:rPr>
-                        <w:t>，段后</w:t>
+                        <w:t>行，段后</w:t>
                       </w:r>
                       <w:r>
                         <w:rPr>
@@ -10025,7 +9764,6 @@
         </w:rPr>
         <w:t xml:space="preserve"> </w:t>
       </w:r>
-      <w:proofErr w:type="spellStart"/>
       <w:r>
         <w:rPr>
           <w:rFonts w:ascii="Arial" w:eastAsia="黑体" w:hAnsi="Arial" w:cs="Arial"/>
@@ -10036,7 +9774,6 @@
       </w:r>
       <w:bookmarkEnd w:id="26"/>
       <w:bookmarkEnd w:id="27"/>
-      <w:proofErr w:type="spellEnd"/>
     </w:p>
     <w:p>
       <w:pPr>
@@ -10140,7 +9877,6 @@
         </w:rPr>
         <w:t xml:space="preserve"> </w:t>
       </w:r>
-      <w:proofErr w:type="spellStart"/>
       <w:r>
         <w:rPr>
           <w:rFonts w:cs="Arial"/>
@@ -10152,7 +9888,6 @@
       </w:r>
       <w:bookmarkEnd w:id="30"/>
       <w:bookmarkEnd w:id="31"/>
-      <w:proofErr w:type="spellEnd"/>
     </w:p>
     <w:p>
       <w:pPr>
@@ -10211,7 +9946,6 @@
         </w:rPr>
         <w:t xml:space="preserve"> </w:t>
       </w:r>
-      <w:proofErr w:type="spellStart"/>
       <w:r>
         <w:rPr>
           <w:rFonts w:cs="Arial"/>
@@ -10223,7 +9957,6 @@
       </w:r>
       <w:bookmarkEnd w:id="32"/>
       <w:bookmarkEnd w:id="33"/>
-      <w:proofErr w:type="spellEnd"/>
     </w:p>
     <w:p>
       <w:pPr>
@@ -10391,7 +10124,6 @@
         </w:rPr>
         <w:t xml:space="preserve"> </w:t>
       </w:r>
-      <w:proofErr w:type="spellStart"/>
       <w:r>
         <w:rPr>
           <w:rFonts w:cs="Arial"/>
@@ -10401,7 +10133,6 @@
         </w:rPr>
         <w:t>分段拟合生成函数法</w:t>
       </w:r>
-      <w:proofErr w:type="spellEnd"/>
     </w:p>
     <w:p>
       <w:pPr>
@@ -10457,7 +10188,6 @@
         </w:rPr>
         <w:t xml:space="preserve"> </w:t>
       </w:r>
-      <w:proofErr w:type="spellStart"/>
       <w:r>
         <w:rPr>
           <w:rFonts w:cs="Arial"/>
@@ -10467,7 +10197,6 @@
         </w:rPr>
         <w:t>半整数生成函数法</w:t>
       </w:r>
-      <w:proofErr w:type="spellEnd"/>
     </w:p>
     <w:p>
       <w:pPr>
@@ -10553,7 +10282,6 @@
         </w:rPr>
         <w:t xml:space="preserve">  </w:t>
       </w:r>
-      <w:proofErr w:type="spellStart"/>
       <w:r>
         <w:rPr>
           <w:rFonts w:ascii="Arial" w:eastAsia="黑体" w:hAnsi="Arial" w:cs="Arial"/>
@@ -10564,7 +10292,6 @@
       </w:r>
       <w:bookmarkEnd w:id="34"/>
       <w:bookmarkEnd w:id="35"/>
-      <w:proofErr w:type="spellEnd"/>
     </w:p>
     <w:p>
       <w:pPr>
@@ -10596,7 +10323,6 @@
         </w:rPr>
         <w:t xml:space="preserve"> </w:t>
       </w:r>
-      <w:proofErr w:type="spellStart"/>
       <w:r>
         <w:rPr>
           <w:rFonts w:ascii="Arial" w:eastAsia="黑体" w:hAnsi="Arial" w:cs="Arial"/>
@@ -10608,7 +10334,6 @@
       <w:bookmarkEnd w:id="37"/>
       <w:bookmarkEnd w:id="38"/>
       <w:bookmarkEnd w:id="39"/>
-      <w:proofErr w:type="spellEnd"/>
       <w:r>
         <w:rPr>
           <w:rFonts w:ascii="Arial" w:eastAsia="黑体" w:hAnsi="Arial" w:cs="Arial"/>
@@ -10651,7 +10376,6 @@
         </w:rPr>
         <w:t xml:space="preserve"> </w:t>
       </w:r>
-      <w:proofErr w:type="spellStart"/>
       <w:r>
         <w:rPr>
           <w:rFonts w:cs="Arial"/>
@@ -10663,7 +10387,6 @@
       </w:r>
       <w:bookmarkEnd w:id="40"/>
       <w:bookmarkEnd w:id="41"/>
-      <w:proofErr w:type="spellEnd"/>
     </w:p>
     <w:bookmarkEnd w:id="42"/>
     <w:p>
@@ -10749,7 +10472,6 @@
         </w:rPr>
         <w:t xml:space="preserve"> </w:t>
       </w:r>
-      <w:proofErr w:type="spellStart"/>
       <w:r>
         <w:rPr>
           <w:rFonts w:cs="Arial"/>
@@ -10761,7 +10483,6 @@
       </w:r>
       <w:bookmarkEnd w:id="43"/>
       <w:bookmarkEnd w:id="44"/>
-      <w:proofErr w:type="spellEnd"/>
     </w:p>
     <w:p>
       <w:pPr>
@@ -10854,7 +10575,6 @@
         </w:rPr>
         <w:t xml:space="preserve"> </w:t>
       </w:r>
-      <w:proofErr w:type="spellStart"/>
       <w:r>
         <w:rPr>
           <w:rFonts w:ascii="Arial" w:eastAsia="黑体" w:hAnsi="Arial" w:cs="Arial"/>
@@ -10874,7 +10594,6 @@
       </w:r>
       <w:bookmarkEnd w:id="46"/>
       <w:bookmarkEnd w:id="47"/>
-      <w:proofErr w:type="spellEnd"/>
     </w:p>
     <w:p>
       <w:pPr>
@@ -10907,9 +10626,8 @@
           <w:sz w:val="21"/>
           <w:szCs w:val="21"/>
         </w:rPr>
-        <w:t xml:space="preserve"> </w:t>
-      </w:r>
-      <w:proofErr w:type="spellStart"/>
+        <w:t xml:space="preserve"> NaOH</w:t>
+      </w:r>
       <w:r>
         <w:rPr>
           <w:rFonts w:cs="Arial"/>
@@ -10917,20 +10635,10 @@
           <w:sz w:val="21"/>
           <w:szCs w:val="21"/>
         </w:rPr>
-        <w:t>NaOH</w:t>
-      </w:r>
-      <w:r>
-        <w:rPr>
-          <w:rFonts w:cs="Arial"/>
-          <w:b w:val="0"/>
-          <w:sz w:val="21"/>
-          <w:szCs w:val="21"/>
-        </w:rPr>
         <w:t>标准溶液的配制及标定</w:t>
       </w:r>
       <w:bookmarkEnd w:id="48"/>
       <w:bookmarkEnd w:id="49"/>
-      <w:proofErr w:type="spellEnd"/>
     </w:p>
     <w:bookmarkEnd w:id="50"/>
     <w:p>
@@ -10950,11 +10658,9 @@
         </w:rPr>
         <w:t>固体</w:t>
       </w:r>
-      <w:proofErr w:type="spellStart"/>
       <w:r>
         <w:t>NaOH</w:t>
       </w:r>
-      <w:proofErr w:type="spellEnd"/>
       <w:r>
         <w:t>至</w:t>
       </w:r>
@@ -10995,13 +10701,8 @@
         <w:ind w:firstLine="420"/>
       </w:pPr>
       <w:r>
-        <w:t>将基准邻苯二甲酸</w:t>
-      </w:r>
-      <w:proofErr w:type="gramStart"/>
-      <w:r>
-        <w:t>氢钾于</w:t>
-      </w:r>
-      <w:proofErr w:type="gramEnd"/>
+        <w:t>将基准邻苯二甲酸氢钾于</w:t>
+      </w:r>
       <w:r>
         <w:t>105</w:t>
       </w:r>
@@ -11024,19 +10725,11 @@
         <w:rPr>
           <w:vertAlign w:val="superscript"/>
         </w:rPr>
-        <w:t xml:space="preserve"> </w:t>
-      </w:r>
-      <w:proofErr w:type="spellStart"/>
-      <w:r>
-        <w:rPr>
-          <w:vertAlign w:val="superscript"/>
-        </w:rPr>
-        <w:t>o</w:t>
+        <w:t xml:space="preserve"> o</w:t>
       </w:r>
       <w:r>
         <w:t>C</w:t>
       </w:r>
-      <w:proofErr w:type="spellEnd"/>
       <w:r>
         <w:t>烘至恒重（约</w:t>
       </w:r>
@@ -11091,19 +10784,15 @@
       <w:r>
         <w:t>蒸馏水，溶解，用待标定的</w:t>
       </w:r>
-      <w:proofErr w:type="spellStart"/>
       <w:r>
         <w:t>NaOH</w:t>
       </w:r>
-      <w:proofErr w:type="spellEnd"/>
       <w:r>
         <w:t>溶液自动电位滴定，平行实验三次。</w:t>
       </w:r>
-      <w:proofErr w:type="spellStart"/>
       <w:r>
         <w:t>NaOH</w:t>
       </w:r>
-      <w:proofErr w:type="spellEnd"/>
       <w:r>
         <w:t>标准溶液的标定结果见表</w:t>
       </w:r>
@@ -11241,18 +10930,8 @@
                 <w:sz w:val="18"/>
                 <w:szCs w:val="18"/>
               </w:rPr>
-              <w:t>邻苯二甲酸氢</w:t>
+              <w:t>邻苯二甲酸氢钾质量</w:t>
             </w:r>
-            <w:proofErr w:type="gramStart"/>
-            <w:r>
-              <w:rPr>
-                <w:kern w:val="0"/>
-                <w:sz w:val="18"/>
-                <w:szCs w:val="18"/>
-              </w:rPr>
-              <w:t>钾质量</w:t>
-            </w:r>
-            <w:proofErr w:type="gramEnd"/>
             <w:r>
               <w:rPr>
                 <w:kern w:val="0"/>
@@ -11285,7 +10964,6 @@
                 <w:szCs w:val="18"/>
               </w:rPr>
             </w:pPr>
-            <w:proofErr w:type="spellStart"/>
             <w:r>
               <w:rPr>
                 <w:kern w:val="0"/>
@@ -11294,7 +10972,6 @@
               </w:rPr>
               <w:t>NaOH</w:t>
             </w:r>
-            <w:proofErr w:type="spellEnd"/>
             <w:r>
               <w:rPr>
                 <w:kern w:val="0"/>
@@ -11335,7 +11012,6 @@
                 <w:szCs w:val="18"/>
               </w:rPr>
             </w:pPr>
-            <w:proofErr w:type="spellStart"/>
             <w:r>
               <w:rPr>
                 <w:kern w:val="0"/>
@@ -11344,7 +11020,6 @@
               </w:rPr>
               <w:t>NaOH</w:t>
             </w:r>
-            <w:proofErr w:type="spellEnd"/>
             <w:r>
               <w:rPr>
                 <w:kern w:val="0"/>
@@ -12061,7 +11736,6 @@
         </w:rPr>
         <w:t xml:space="preserve"> </w:t>
       </w:r>
-      <w:proofErr w:type="spellStart"/>
       <w:r>
         <w:rPr>
           <w:rFonts w:cs="Arial"/>
@@ -12073,7 +11747,6 @@
       </w:r>
       <w:bookmarkEnd w:id="52"/>
       <w:bookmarkEnd w:id="54"/>
-      <w:proofErr w:type="spellEnd"/>
     </w:p>
     <w:p>
       <w:pPr>
@@ -12120,7 +11793,6 @@
         </w:rPr>
         <w:t xml:space="preserve"> </w:t>
       </w:r>
-      <w:proofErr w:type="spellStart"/>
       <w:r>
         <w:rPr>
           <w:rFonts w:ascii="Arial" w:eastAsia="黑体" w:hAnsi="Arial" w:cs="Arial"/>
@@ -12131,7 +11803,6 @@
       </w:r>
       <w:bookmarkEnd w:id="56"/>
       <w:bookmarkEnd w:id="57"/>
-      <w:proofErr w:type="spellEnd"/>
     </w:p>
     <w:p>
       <w:pPr>
@@ -12197,7 +11868,6 @@
         <w:t xml:space="preserve">  </w:t>
       </w:r>
       <w:bookmarkStart w:id="60" w:name="结果和讨论"/>
-      <w:proofErr w:type="spellStart"/>
       <w:r>
         <w:rPr>
           <w:rFonts w:ascii="Arial" w:eastAsia="黑体" w:hAnsi="Arial" w:cs="Arial"/>
@@ -12209,7 +11879,6 @@
       <w:bookmarkEnd w:id="58"/>
       <w:bookmarkEnd w:id="59"/>
       <w:bookmarkEnd w:id="60"/>
-      <w:proofErr w:type="spellEnd"/>
     </w:p>
     <w:p>
       <w:pPr>
@@ -12231,7 +11900,6 @@
         </w:rPr>
         <w:t xml:space="preserve">4.1 </w:t>
       </w:r>
-      <w:proofErr w:type="spellStart"/>
       <w:r>
         <w:rPr>
           <w:rFonts w:ascii="Arial" w:eastAsia="黑体" w:hAnsi="Arial" w:cs="Arial"/>
@@ -12242,7 +11910,6 @@
       </w:r>
       <w:bookmarkEnd w:id="61"/>
       <w:bookmarkEnd w:id="62"/>
-      <w:proofErr w:type="spellEnd"/>
     </w:p>
     <w:p>
       <w:pPr>
@@ -12588,16 +12255,15 @@
                                 <w:sz w:val="18"/>
                                 <w:szCs w:val="18"/>
                               </w:rPr>
-                              <w:t>磅，</w:t>
-                            </w:r>
-                            <w:proofErr w:type="gramStart"/>
+                              <w:t>磅，段前</w:t>
+                            </w:r>
                             <w:r>
                               <w:rPr>
                                 <w:color w:val="0070C0"/>
                                 <w:sz w:val="18"/>
                                 <w:szCs w:val="18"/>
                               </w:rPr>
-                              <w:t>段前</w:t>
+                              <w:t>0</w:t>
                             </w:r>
                             <w:r>
                               <w:rPr>
@@ -12605,24 +12271,7 @@
                                 <w:sz w:val="18"/>
                                 <w:szCs w:val="18"/>
                               </w:rPr>
-                              <w:t>0</w:t>
-                            </w:r>
-                            <w:r>
-                              <w:rPr>
-                                <w:color w:val="0070C0"/>
-                                <w:sz w:val="18"/>
-                                <w:szCs w:val="18"/>
-                              </w:rPr>
-                              <w:t>行</w:t>
-                            </w:r>
-                            <w:proofErr w:type="gramEnd"/>
-                            <w:r>
-                              <w:rPr>
-                                <w:color w:val="0070C0"/>
-                                <w:sz w:val="18"/>
-                                <w:szCs w:val="18"/>
-                              </w:rPr>
-                              <w:t>，段后</w:t>
+                              <w:t>行，段后</w:t>
                             </w:r>
                             <w:r>
                               <w:rPr>
@@ -12922,16 +12571,15 @@
                           <w:sz w:val="18"/>
                           <w:szCs w:val="18"/>
                         </w:rPr>
-                        <w:t>磅，</w:t>
-                      </w:r>
-                      <w:proofErr w:type="gramStart"/>
+                        <w:t>磅，段前</w:t>
+                      </w:r>
                       <w:r>
                         <w:rPr>
                           <w:color w:val="0070C0"/>
                           <w:sz w:val="18"/>
                           <w:szCs w:val="18"/>
                         </w:rPr>
-                        <w:t>段前</w:t>
+                        <w:t>0</w:t>
                       </w:r>
                       <w:r>
                         <w:rPr>
@@ -12939,24 +12587,7 @@
                           <w:sz w:val="18"/>
                           <w:szCs w:val="18"/>
                         </w:rPr>
-                        <w:t>0</w:t>
-                      </w:r>
-                      <w:r>
-                        <w:rPr>
-                          <w:color w:val="0070C0"/>
-                          <w:sz w:val="18"/>
-                          <w:szCs w:val="18"/>
-                        </w:rPr>
-                        <w:t>行</w:t>
-                      </w:r>
-                      <w:proofErr w:type="gramEnd"/>
-                      <w:r>
-                        <w:rPr>
-                          <w:color w:val="0070C0"/>
-                          <w:sz w:val="18"/>
-                          <w:szCs w:val="18"/>
-                        </w:rPr>
-                        <w:t>，段后</w:t>
+                        <w:t>行，段后</w:t>
                       </w:r>
                       <w:r>
                         <w:rPr>
@@ -13001,7 +12632,6 @@
         </w:rPr>
         <w:t xml:space="preserve"> </w:t>
       </w:r>
-      <w:proofErr w:type="spellStart"/>
       <w:r>
         <w:rPr>
           <w:rFonts w:cs="Arial"/>
@@ -13015,7 +12645,6 @@
       <w:bookmarkEnd w:id="64"/>
       <w:bookmarkEnd w:id="65"/>
       <w:bookmarkEnd w:id="67"/>
-      <w:proofErr w:type="spellEnd"/>
     </w:p>
     <w:p>
       <w:pPr>
@@ -13076,7 +12705,6 @@
         </w:rPr>
         <w:t xml:space="preserve"> </w:t>
       </w:r>
-      <w:proofErr w:type="spellStart"/>
       <w:r>
         <w:rPr>
           <w:rFonts w:cs="Arial"/>
@@ -13090,7 +12718,6 @@
       <w:bookmarkEnd w:id="69"/>
       <w:bookmarkEnd w:id="70"/>
       <w:bookmarkEnd w:id="71"/>
-      <w:proofErr w:type="spellEnd"/>
     </w:p>
     <w:p>
       <w:pPr>
@@ -13285,10 +12912,10 @@
           <w:position w:val="-6"/>
         </w:rPr>
         <w:object w:dxaOrig="200" w:dyaOrig="340" w14:anchorId="51BB87B1">
-          <v:shape id="_x0000_i1053" type="#_x0000_t75" style="width:10.3pt;height:16.85pt" o:ole="">
+          <v:shape id="_x0000_i1053" type="#_x0000_t75" style="width:10.3pt;height:16.6pt" o:ole="">
             <v:imagedata r:id="rId65" o:title=""/>
           </v:shape>
-          <o:OLEObject Type="Embed" ProgID="Equation.3" ShapeID="_x0000_i1053" DrawAspect="Content" ObjectID="_1584903263" r:id="rId66"/>
+          <o:OLEObject Type="Embed" ProgID="Equation.3" ShapeID="_x0000_i1053" DrawAspect="Content" ObjectID="_1585215160" r:id="rId66"/>
         </w:object>
       </w:r>
       <w:r>
@@ -13915,37 +13542,12 @@
                                 <w:szCs w:val="18"/>
                               </w:rPr>
                             </w:pPr>
-                            <w:proofErr w:type="gramStart"/>
-                            <w:r>
-                              <w:rPr>
-                                <w:color w:val="0070C0"/>
-                                <w:sz w:val="18"/>
-                              </w:rPr>
-                              <w:t>表序写在表题</w:t>
-                            </w:r>
-                            <w:proofErr w:type="gramEnd"/>
-                            <w:r>
-                              <w:rPr>
-                                <w:color w:val="0070C0"/>
-                                <w:sz w:val="18"/>
-                              </w:rPr>
-                              <w:t>左方不加标点，空一格</w:t>
-                            </w:r>
-                            <w:proofErr w:type="gramStart"/>
-                            <w:r>
-                              <w:rPr>
-                                <w:color w:val="0070C0"/>
-                                <w:sz w:val="18"/>
-                              </w:rPr>
-                              <w:t>写表题，表题</w:t>
-                            </w:r>
-                            <w:proofErr w:type="gramEnd"/>
-                            <w:r>
-                              <w:rPr>
-                                <w:color w:val="0070C0"/>
-                                <w:sz w:val="18"/>
-                              </w:rPr>
-                              <w:t>末尾不加标点，</w:t>
+                            <w:r>
+                              <w:rPr>
+                                <w:color w:val="0070C0"/>
+                                <w:sz w:val="18"/>
+                              </w:rPr>
+                              <w:t>表序写在表题左方不加标点，空一格写表题，表题末尾不加标点，</w:t>
                             </w:r>
                             <w:r>
                               <w:rPr>
@@ -13962,51 +13564,41 @@
                               </w:rPr>
                               <w:t>，</w:t>
                             </w:r>
-                            <w:proofErr w:type="gramStart"/>
                             <w:r>
                               <w:rPr>
                                 <w:color w:val="0070C0"/>
                                 <w:sz w:val="18"/>
                                 <w:szCs w:val="20"/>
                               </w:rPr>
-                              <w:t>表序必须</w:t>
-                            </w:r>
-                            <w:proofErr w:type="gramEnd"/>
+                              <w:t>表序必须连续，</w:t>
+                            </w:r>
+                            <w:r>
+                              <w:rPr>
+                                <w:color w:val="0070C0"/>
+                                <w:sz w:val="18"/>
+                              </w:rPr>
+                              <w:t>如表</w:t>
+                            </w:r>
+                            <w:r>
+                              <w:rPr>
+                                <w:color w:val="0070C0"/>
+                                <w:sz w:val="18"/>
+                              </w:rPr>
+                              <w:t>4.4</w:t>
+                            </w:r>
+                            <w:r>
+                              <w:rPr>
+                                <w:color w:val="0070C0"/>
+                                <w:sz w:val="18"/>
+                              </w:rPr>
+                              <w:t>表示第四章的第四个表</w:t>
+                            </w:r>
                             <w:r>
                               <w:rPr>
                                 <w:color w:val="0070C0"/>
                                 <w:sz w:val="18"/>
                                 <w:szCs w:val="20"/>
                               </w:rPr>
-                              <w:t>连续，</w:t>
-                            </w:r>
-                            <w:r>
-                              <w:rPr>
-                                <w:color w:val="0070C0"/>
-                                <w:sz w:val="18"/>
-                              </w:rPr>
-                              <w:t>如表</w:t>
-                            </w:r>
-                            <w:r>
-                              <w:rPr>
-                                <w:color w:val="0070C0"/>
-                                <w:sz w:val="18"/>
-                              </w:rPr>
-                              <w:t>4.4</w:t>
-                            </w:r>
-                            <w:r>
-                              <w:rPr>
-                                <w:color w:val="0070C0"/>
-                                <w:sz w:val="18"/>
-                              </w:rPr>
-                              <w:t>表示第四章的第四个表</w:t>
-                            </w:r>
-                            <w:r>
-                              <w:rPr>
-                                <w:color w:val="0070C0"/>
-                                <w:sz w:val="18"/>
-                                <w:szCs w:val="20"/>
-                              </w:rPr>
                               <w:t>。</w:t>
                             </w:r>
                             <w:r>
@@ -14102,16 +13694,15 @@
                                 <w:sz w:val="18"/>
                                 <w:szCs w:val="18"/>
                               </w:rPr>
-                              <w:t>，</w:t>
-                            </w:r>
-                            <w:proofErr w:type="gramStart"/>
+                              <w:t>，段前</w:t>
+                            </w:r>
                             <w:r>
                               <w:rPr>
                                 <w:color w:val="0070C0"/>
                                 <w:sz w:val="18"/>
                                 <w:szCs w:val="18"/>
                               </w:rPr>
-                              <w:t>段前</w:t>
+                              <w:t>0</w:t>
                             </w:r>
                             <w:r>
                               <w:rPr>
@@ -14119,24 +13710,7 @@
                                 <w:sz w:val="18"/>
                                 <w:szCs w:val="18"/>
                               </w:rPr>
-                              <w:t>0</w:t>
-                            </w:r>
-                            <w:r>
-                              <w:rPr>
-                                <w:color w:val="0070C0"/>
-                                <w:sz w:val="18"/>
-                                <w:szCs w:val="18"/>
-                              </w:rPr>
-                              <w:t>行</w:t>
-                            </w:r>
-                            <w:proofErr w:type="gramEnd"/>
-                            <w:r>
-                              <w:rPr>
-                                <w:color w:val="0070C0"/>
-                                <w:sz w:val="18"/>
-                                <w:szCs w:val="18"/>
-                              </w:rPr>
-                              <w:t>，段后</w:t>
+                              <w:t>行，段后</w:t>
                             </w:r>
                             <w:r>
                               <w:rPr>
@@ -14193,37 +13767,12 @@
                           <w:szCs w:val="18"/>
                         </w:rPr>
                       </w:pPr>
-                      <w:proofErr w:type="gramStart"/>
-                      <w:r>
-                        <w:rPr>
-                          <w:color w:val="0070C0"/>
-                          <w:sz w:val="18"/>
-                        </w:rPr>
-                        <w:t>表序写在表题</w:t>
-                      </w:r>
-                      <w:proofErr w:type="gramEnd"/>
-                      <w:r>
-                        <w:rPr>
-                          <w:color w:val="0070C0"/>
-                          <w:sz w:val="18"/>
-                        </w:rPr>
-                        <w:t>左方不加标点，空一格</w:t>
-                      </w:r>
-                      <w:proofErr w:type="gramStart"/>
-                      <w:r>
-                        <w:rPr>
-                          <w:color w:val="0070C0"/>
-                          <w:sz w:val="18"/>
-                        </w:rPr>
-                        <w:t>写表题，表题</w:t>
-                      </w:r>
-                      <w:proofErr w:type="gramEnd"/>
-                      <w:r>
-                        <w:rPr>
-                          <w:color w:val="0070C0"/>
-                          <w:sz w:val="18"/>
-                        </w:rPr>
-                        <w:t>末尾不加标点，</w:t>
+                      <w:r>
+                        <w:rPr>
+                          <w:color w:val="0070C0"/>
+                          <w:sz w:val="18"/>
+                        </w:rPr>
+                        <w:t>表序写在表题左方不加标点，空一格写表题，表题末尾不加标点，</w:t>
                       </w:r>
                       <w:r>
                         <w:rPr>
@@ -14240,51 +13789,41 @@
                         </w:rPr>
                         <w:t>，</w:t>
                       </w:r>
-                      <w:proofErr w:type="gramStart"/>
                       <w:r>
                         <w:rPr>
                           <w:color w:val="0070C0"/>
                           <w:sz w:val="18"/>
                           <w:szCs w:val="20"/>
                         </w:rPr>
-                        <w:t>表序必须</w:t>
-                      </w:r>
-                      <w:proofErr w:type="gramEnd"/>
+                        <w:t>表序必须连续，</w:t>
+                      </w:r>
+                      <w:r>
+                        <w:rPr>
+                          <w:color w:val="0070C0"/>
+                          <w:sz w:val="18"/>
+                        </w:rPr>
+                        <w:t>如表</w:t>
+                      </w:r>
+                      <w:r>
+                        <w:rPr>
+                          <w:color w:val="0070C0"/>
+                          <w:sz w:val="18"/>
+                        </w:rPr>
+                        <w:t>4.4</w:t>
+                      </w:r>
+                      <w:r>
+                        <w:rPr>
+                          <w:color w:val="0070C0"/>
+                          <w:sz w:val="18"/>
+                        </w:rPr>
+                        <w:t>表示第四章的第四个表</w:t>
+                      </w:r>
                       <w:r>
                         <w:rPr>
                           <w:color w:val="0070C0"/>
                           <w:sz w:val="18"/>
                           <w:szCs w:val="20"/>
                         </w:rPr>
-                        <w:t>连续，</w:t>
-                      </w:r>
-                      <w:r>
-                        <w:rPr>
-                          <w:color w:val="0070C0"/>
-                          <w:sz w:val="18"/>
-                        </w:rPr>
-                        <w:t>如表</w:t>
-                      </w:r>
-                      <w:r>
-                        <w:rPr>
-                          <w:color w:val="0070C0"/>
-                          <w:sz w:val="18"/>
-                        </w:rPr>
-                        <w:t>4.4</w:t>
-                      </w:r>
-                      <w:r>
-                        <w:rPr>
-                          <w:color w:val="0070C0"/>
-                          <w:sz w:val="18"/>
-                        </w:rPr>
-                        <w:t>表示第四章的第四个表</w:t>
-                      </w:r>
-                      <w:r>
-                        <w:rPr>
-                          <w:color w:val="0070C0"/>
-                          <w:sz w:val="18"/>
-                          <w:szCs w:val="20"/>
-                        </w:rPr>
                         <w:t>。</w:t>
                       </w:r>
                       <w:r>
@@ -14380,16 +13919,15 @@
                           <w:sz w:val="18"/>
                           <w:szCs w:val="18"/>
                         </w:rPr>
-                        <w:t>，</w:t>
-                      </w:r>
-                      <w:proofErr w:type="gramStart"/>
+                        <w:t>，段前</w:t>
+                      </w:r>
                       <w:r>
                         <w:rPr>
                           <w:color w:val="0070C0"/>
                           <w:sz w:val="18"/>
                           <w:szCs w:val="18"/>
                         </w:rPr>
-                        <w:t>段前</w:t>
+                        <w:t>0</w:t>
                       </w:r>
                       <w:r>
                         <w:rPr>
@@ -14397,24 +13935,7 @@
                           <w:sz w:val="18"/>
                           <w:szCs w:val="18"/>
                         </w:rPr>
-                        <w:t>0</w:t>
-                      </w:r>
-                      <w:r>
-                        <w:rPr>
-                          <w:color w:val="0070C0"/>
-                          <w:sz w:val="18"/>
-                          <w:szCs w:val="18"/>
-                        </w:rPr>
-                        <w:t>行</w:t>
-                      </w:r>
-                      <w:proofErr w:type="gramEnd"/>
-                      <w:r>
-                        <w:rPr>
-                          <w:color w:val="0070C0"/>
-                          <w:sz w:val="18"/>
-                          <w:szCs w:val="18"/>
-                        </w:rPr>
-                        <w:t>，段后</w:t>
+                        <w:t>行，段后</w:t>
                       </w:r>
                       <w:r>
                         <w:rPr>
@@ -14710,16 +14231,15 @@
                                 <w:sz w:val="18"/>
                                 <w:szCs w:val="18"/>
                               </w:rPr>
-                              <w:t>，</w:t>
-                            </w:r>
-                            <w:proofErr w:type="gramStart"/>
+                              <w:t>，段前</w:t>
+                            </w:r>
                             <w:r>
                               <w:rPr>
                                 <w:color w:val="0070C0"/>
                                 <w:sz w:val="18"/>
                                 <w:szCs w:val="18"/>
                               </w:rPr>
-                              <w:t>段前</w:t>
+                              <w:t>0</w:t>
                             </w:r>
                             <w:r>
                               <w:rPr>
@@ -14727,24 +14247,7 @@
                                 <w:sz w:val="18"/>
                                 <w:szCs w:val="18"/>
                               </w:rPr>
-                              <w:t>0</w:t>
-                            </w:r>
-                            <w:r>
-                              <w:rPr>
-                                <w:color w:val="0070C0"/>
-                                <w:sz w:val="18"/>
-                                <w:szCs w:val="18"/>
-                              </w:rPr>
-                              <w:t>行</w:t>
-                            </w:r>
-                            <w:proofErr w:type="gramEnd"/>
-                            <w:r>
-                              <w:rPr>
-                                <w:color w:val="0070C0"/>
-                                <w:sz w:val="18"/>
-                                <w:szCs w:val="18"/>
-                              </w:rPr>
-                              <w:t>，段后</w:t>
+                              <w:t>行，段后</w:t>
                             </w:r>
                             <w:r>
                               <w:rPr>
@@ -14966,16 +14469,15 @@
                           <w:sz w:val="18"/>
                           <w:szCs w:val="18"/>
                         </w:rPr>
-                        <w:t>，</w:t>
-                      </w:r>
-                      <w:proofErr w:type="gramStart"/>
+                        <w:t>，段前</w:t>
+                      </w:r>
                       <w:r>
                         <w:rPr>
                           <w:color w:val="0070C0"/>
                           <w:sz w:val="18"/>
                           <w:szCs w:val="18"/>
                         </w:rPr>
-                        <w:t>段前</w:t>
+                        <w:t>0</w:t>
                       </w:r>
                       <w:r>
                         <w:rPr>
@@ -14983,24 +14485,7 @@
                           <w:sz w:val="18"/>
                           <w:szCs w:val="18"/>
                         </w:rPr>
-                        <w:t>0</w:t>
-                      </w:r>
-                      <w:r>
-                        <w:rPr>
-                          <w:color w:val="0070C0"/>
-                          <w:sz w:val="18"/>
-                          <w:szCs w:val="18"/>
-                        </w:rPr>
-                        <w:t>行</w:t>
-                      </w:r>
-                      <w:proofErr w:type="gramEnd"/>
-                      <w:r>
-                        <w:rPr>
-                          <w:color w:val="0070C0"/>
-                          <w:sz w:val="18"/>
-                          <w:szCs w:val="18"/>
-                        </w:rPr>
-                        <w:t>，段后</w:t>
+                        <w:t>行，段后</w:t>
                       </w:r>
                       <w:r>
                         <w:rPr>
@@ -15367,10 +14852,10 @@
                 <w:position w:val="-6"/>
               </w:rPr>
               <w:object w:dxaOrig="200" w:dyaOrig="340" w14:anchorId="7FBE588F">
-                <v:shape id="_x0000_i1054" type="#_x0000_t75" style="width:10.3pt;height:16.85pt" o:ole="">
+                <v:shape id="_x0000_i1054" type="#_x0000_t75" style="width:10.3pt;height:16.6pt" o:ole="">
                   <v:imagedata r:id="rId65" o:title=""/>
                 </v:shape>
-                <o:OLEObject Type="Embed" ProgID="Equation.3" ShapeID="_x0000_i1054" DrawAspect="Content" ObjectID="_1584903264" r:id="rId67"/>
+                <o:OLEObject Type="Embed" ProgID="Equation.3" ShapeID="_x0000_i1054" DrawAspect="Content" ObjectID="_1585215161" r:id="rId67"/>
               </w:object>
             </w:r>
           </w:p>
@@ -16662,10 +16147,10 @@
                 <w:position w:val="-6"/>
               </w:rPr>
               <w:object w:dxaOrig="200" w:dyaOrig="340" w14:anchorId="44586DA5">
-                <v:shape id="_x0000_i1055" type="#_x0000_t75" style="width:10.3pt;height:16.85pt" o:ole="">
+                <v:shape id="_x0000_i1055" type="#_x0000_t75" style="width:10.3pt;height:16.6pt" o:ole="">
                   <v:imagedata r:id="rId65" o:title=""/>
                 </v:shape>
-                <o:OLEObject Type="Embed" ProgID="Equation.3" ShapeID="_x0000_i1055" DrawAspect="Content" ObjectID="_1584903265" r:id="rId68"/>
+                <o:OLEObject Type="Embed" ProgID="Equation.3" ShapeID="_x0000_i1055" DrawAspect="Content" ObjectID="_1585215162" r:id="rId68"/>
               </w:object>
             </w:r>
           </w:p>
@@ -17301,43 +16786,7 @@
                                 <w:sz w:val="18"/>
                                 <w:szCs w:val="18"/>
                               </w:rPr>
-                              <w:t>页</w:t>
-                            </w:r>
-                            <w:proofErr w:type="gramStart"/>
-                            <w:r>
-                              <w:rPr>
-                                <w:color w:val="0070C0"/>
-                                <w:sz w:val="18"/>
-                                <w:szCs w:val="18"/>
-                              </w:rPr>
-                              <w:t>的表题省略</w:t>
-                            </w:r>
-                            <w:proofErr w:type="gramEnd"/>
-                            <w:r>
-                              <w:rPr>
-                                <w:color w:val="0070C0"/>
-                                <w:sz w:val="18"/>
-                                <w:szCs w:val="18"/>
-                              </w:rPr>
-                              <w:t>，</w:t>
-                            </w:r>
-                            <w:proofErr w:type="gramStart"/>
-                            <w:r>
-                              <w:rPr>
-                                <w:color w:val="0070C0"/>
-                                <w:sz w:val="18"/>
-                                <w:szCs w:val="18"/>
-                              </w:rPr>
-                              <w:t>但表头</w:t>
-                            </w:r>
-                            <w:proofErr w:type="gramEnd"/>
-                            <w:r>
-                              <w:rPr>
-                                <w:color w:val="0070C0"/>
-                                <w:sz w:val="18"/>
-                                <w:szCs w:val="18"/>
-                              </w:rPr>
-                              <w:t>（即</w:t>
+                              <w:t>页的表题省略，但表头（即</w:t>
                             </w:r>
                             <w:r>
                               <w:rPr>
@@ -17611,16 +17060,15 @@
                                 <w:sz w:val="18"/>
                                 <w:szCs w:val="18"/>
                               </w:rPr>
-                              <w:t>，</w:t>
-                            </w:r>
-                            <w:proofErr w:type="gramStart"/>
+                              <w:t>，段前</w:t>
+                            </w:r>
                             <w:r>
                               <w:rPr>
                                 <w:color w:val="0070C0"/>
                                 <w:sz w:val="18"/>
                                 <w:szCs w:val="18"/>
                               </w:rPr>
-                              <w:t>段前</w:t>
+                              <w:t>0</w:t>
                             </w:r>
                             <w:r>
                               <w:rPr>
@@ -17628,6 +17076,14 @@
                                 <w:sz w:val="18"/>
                                 <w:szCs w:val="18"/>
                               </w:rPr>
+                              <w:t>行，段后</w:t>
+                            </w:r>
+                            <w:r>
+                              <w:rPr>
+                                <w:color w:val="0070C0"/>
+                                <w:sz w:val="18"/>
+                                <w:szCs w:val="18"/>
+                              </w:rPr>
                               <w:t>0</w:t>
                             </w:r>
                             <w:r>
@@ -17636,43 +17092,8 @@
                                 <w:sz w:val="18"/>
                                 <w:szCs w:val="18"/>
                               </w:rPr>
-                              <w:t>行</w:t>
-                            </w:r>
-                            <w:proofErr w:type="gramEnd"/>
-                            <w:r>
-                              <w:rPr>
-                                <w:color w:val="0070C0"/>
-                                <w:sz w:val="18"/>
-                                <w:szCs w:val="18"/>
-                              </w:rPr>
-                              <w:t>，段后</w:t>
-                            </w:r>
-                            <w:r>
-                              <w:rPr>
-                                <w:color w:val="0070C0"/>
-                                <w:sz w:val="18"/>
-                                <w:szCs w:val="18"/>
-                              </w:rPr>
-                              <w:t>0</w:t>
-                            </w:r>
-                            <w:r>
-                              <w:rPr>
-                                <w:color w:val="0070C0"/>
-                                <w:sz w:val="18"/>
-                                <w:szCs w:val="18"/>
-                              </w:rPr>
-                              <w:t>行，</w:t>
-                            </w:r>
-                            <w:proofErr w:type="gramStart"/>
-                            <w:r>
-                              <w:rPr>
-                                <w:color w:val="0070C0"/>
-                                <w:sz w:val="18"/>
-                                <w:szCs w:val="18"/>
-                              </w:rPr>
-                              <w:t>右空</w:t>
-                            </w:r>
-                            <w:proofErr w:type="gramEnd"/>
+                              <w:t>行，右空</w:t>
+                            </w:r>
                             <w:r>
                               <w:rPr>
                                 <w:color w:val="0070C0"/>
@@ -17758,43 +17179,7 @@
                           <w:sz w:val="18"/>
                           <w:szCs w:val="18"/>
                         </w:rPr>
-                        <w:t>页</w:t>
-                      </w:r>
-                      <w:proofErr w:type="gramStart"/>
-                      <w:r>
-                        <w:rPr>
-                          <w:color w:val="0070C0"/>
-                          <w:sz w:val="18"/>
-                          <w:szCs w:val="18"/>
-                        </w:rPr>
-                        <w:t>的表题省略</w:t>
-                      </w:r>
-                      <w:proofErr w:type="gramEnd"/>
-                      <w:r>
-                        <w:rPr>
-                          <w:color w:val="0070C0"/>
-                          <w:sz w:val="18"/>
-                          <w:szCs w:val="18"/>
-                        </w:rPr>
-                        <w:t>，</w:t>
-                      </w:r>
-                      <w:proofErr w:type="gramStart"/>
-                      <w:r>
-                        <w:rPr>
-                          <w:color w:val="0070C0"/>
-                          <w:sz w:val="18"/>
-                          <w:szCs w:val="18"/>
-                        </w:rPr>
-                        <w:t>但表头</w:t>
-                      </w:r>
-                      <w:proofErr w:type="gramEnd"/>
-                      <w:r>
-                        <w:rPr>
-                          <w:color w:val="0070C0"/>
-                          <w:sz w:val="18"/>
-                          <w:szCs w:val="18"/>
-                        </w:rPr>
-                        <w:t>（即</w:t>
+                        <w:t>页的表题省略，但表头（即</w:t>
                       </w:r>
                       <w:r>
                         <w:rPr>
@@ -18068,16 +17453,15 @@
                           <w:sz w:val="18"/>
                           <w:szCs w:val="18"/>
                         </w:rPr>
-                        <w:t>，</w:t>
-                      </w:r>
-                      <w:proofErr w:type="gramStart"/>
+                        <w:t>，段前</w:t>
+                      </w:r>
                       <w:r>
                         <w:rPr>
                           <w:color w:val="0070C0"/>
                           <w:sz w:val="18"/>
                           <w:szCs w:val="18"/>
                         </w:rPr>
-                        <w:t>段前</w:t>
+                        <w:t>0</w:t>
                       </w:r>
                       <w:r>
                         <w:rPr>
@@ -18085,6 +17469,14 @@
                           <w:sz w:val="18"/>
                           <w:szCs w:val="18"/>
                         </w:rPr>
+                        <w:t>行，段后</w:t>
+                      </w:r>
+                      <w:r>
+                        <w:rPr>
+                          <w:color w:val="0070C0"/>
+                          <w:sz w:val="18"/>
+                          <w:szCs w:val="18"/>
+                        </w:rPr>
                         <w:t>0</w:t>
                       </w:r>
                       <w:r>
@@ -18093,43 +17485,8 @@
                           <w:sz w:val="18"/>
                           <w:szCs w:val="18"/>
                         </w:rPr>
-                        <w:t>行</w:t>
-                      </w:r>
-                      <w:proofErr w:type="gramEnd"/>
-                      <w:r>
-                        <w:rPr>
-                          <w:color w:val="0070C0"/>
-                          <w:sz w:val="18"/>
-                          <w:szCs w:val="18"/>
-                        </w:rPr>
-                        <w:t>，段后</w:t>
-                      </w:r>
-                      <w:r>
-                        <w:rPr>
-                          <w:color w:val="0070C0"/>
-                          <w:sz w:val="18"/>
-                          <w:szCs w:val="18"/>
-                        </w:rPr>
-                        <w:t>0</w:t>
-                      </w:r>
-                      <w:r>
-                        <w:rPr>
-                          <w:color w:val="0070C0"/>
-                          <w:sz w:val="18"/>
-                          <w:szCs w:val="18"/>
-                        </w:rPr>
-                        <w:t>行，</w:t>
-                      </w:r>
-                      <w:proofErr w:type="gramStart"/>
-                      <w:r>
-                        <w:rPr>
-                          <w:color w:val="0070C0"/>
-                          <w:sz w:val="18"/>
-                          <w:szCs w:val="18"/>
-                        </w:rPr>
-                        <w:t>右空</w:t>
-                      </w:r>
-                      <w:proofErr w:type="gramEnd"/>
+                        <w:t>行，右空</w:t>
+                      </w:r>
                       <w:r>
                         <w:rPr>
                           <w:color w:val="0070C0"/>
@@ -18451,16 +17808,15 @@
                                 <w:sz w:val="18"/>
                                 <w:szCs w:val="18"/>
                               </w:rPr>
-                              <w:t>倍，</w:t>
-                            </w:r>
-                            <w:proofErr w:type="gramStart"/>
+                              <w:t>倍，段前</w:t>
+                            </w:r>
                             <w:r>
                               <w:rPr>
                                 <w:color w:val="0070C0"/>
                                 <w:sz w:val="18"/>
                                 <w:szCs w:val="18"/>
                               </w:rPr>
-                              <w:t>段前</w:t>
+                              <w:t>0</w:t>
                             </w:r>
                             <w:r>
                               <w:rPr>
@@ -18468,24 +17824,7 @@
                                 <w:sz w:val="18"/>
                                 <w:szCs w:val="18"/>
                               </w:rPr>
-                              <w:t>0</w:t>
-                            </w:r>
-                            <w:r>
-                              <w:rPr>
-                                <w:color w:val="0070C0"/>
-                                <w:sz w:val="18"/>
-                                <w:szCs w:val="18"/>
-                              </w:rPr>
-                              <w:t>行</w:t>
-                            </w:r>
-                            <w:proofErr w:type="gramEnd"/>
-                            <w:r>
-                              <w:rPr>
-                                <w:color w:val="0070C0"/>
-                                <w:sz w:val="18"/>
-                                <w:szCs w:val="18"/>
-                              </w:rPr>
-                              <w:t>，段后</w:t>
+                              <w:t>行，段后</w:t>
                             </w:r>
                             <w:r>
                               <w:rPr>
@@ -18665,16 +18004,15 @@
                           <w:sz w:val="18"/>
                           <w:szCs w:val="18"/>
                         </w:rPr>
-                        <w:t>倍，</w:t>
-                      </w:r>
-                      <w:proofErr w:type="gramStart"/>
+                        <w:t>倍，段前</w:t>
+                      </w:r>
                       <w:r>
                         <w:rPr>
                           <w:color w:val="0070C0"/>
                           <w:sz w:val="18"/>
                           <w:szCs w:val="18"/>
                         </w:rPr>
-                        <w:t>段前</w:t>
+                        <w:t>0</w:t>
                       </w:r>
                       <w:r>
                         <w:rPr>
@@ -18682,24 +18020,7 @@
                           <w:sz w:val="18"/>
                           <w:szCs w:val="18"/>
                         </w:rPr>
-                        <w:t>0</w:t>
-                      </w:r>
-                      <w:r>
-                        <w:rPr>
-                          <w:color w:val="0070C0"/>
-                          <w:sz w:val="18"/>
-                          <w:szCs w:val="18"/>
-                        </w:rPr>
-                        <w:t>行</w:t>
-                      </w:r>
-                      <w:proofErr w:type="gramEnd"/>
-                      <w:r>
-                        <w:rPr>
-                          <w:color w:val="0070C0"/>
-                          <w:sz w:val="18"/>
-                          <w:szCs w:val="18"/>
-                        </w:rPr>
-                        <w:t>，段后</w:t>
+                        <w:t>行，段后</w:t>
                       </w:r>
                       <w:r>
                         <w:rPr>
@@ -19624,39 +18945,7 @@
                                 <w:color w:val="0070C0"/>
                                 <w:sz w:val="18"/>
                               </w:rPr>
-                              <w:t>）插图</w:t>
-                            </w:r>
-                            <w:proofErr w:type="gramStart"/>
-                            <w:r>
-                              <w:rPr>
-                                <w:color w:val="0070C0"/>
-                                <w:sz w:val="18"/>
-                              </w:rPr>
-                              <w:t>应有图序和</w:t>
-                            </w:r>
-                            <w:proofErr w:type="gramEnd"/>
-                            <w:r>
-                              <w:rPr>
-                                <w:color w:val="0070C0"/>
-                                <w:sz w:val="18"/>
-                              </w:rPr>
-                              <w:t>图题，全文插图以章分组编序号，</w:t>
-                            </w:r>
-                            <w:proofErr w:type="gramStart"/>
-                            <w:r>
-                              <w:rPr>
-                                <w:color w:val="0070C0"/>
-                                <w:sz w:val="18"/>
-                              </w:rPr>
-                              <w:t>图序必须</w:t>
-                            </w:r>
-                            <w:proofErr w:type="gramEnd"/>
-                            <w:r>
-                              <w:rPr>
-                                <w:color w:val="0070C0"/>
-                                <w:sz w:val="18"/>
-                              </w:rPr>
-                              <w:t>连续，不得重复或跳缺。如图</w:t>
+                              <w:t>）插图应有图序和图题，全文插图以章分组编序号，图序必须连续，不得重复或跳缺。如图</w:t>
                             </w:r>
                             <w:r>
                               <w:rPr>
@@ -19787,16 +19076,15 @@
                                 <w:sz w:val="18"/>
                                 <w:szCs w:val="18"/>
                               </w:rPr>
-                              <w:t>，</w:t>
-                            </w:r>
-                            <w:proofErr w:type="gramStart"/>
+                              <w:t>，段前</w:t>
+                            </w:r>
                             <w:r>
                               <w:rPr>
                                 <w:color w:val="0070C0"/>
                                 <w:sz w:val="18"/>
                                 <w:szCs w:val="18"/>
                               </w:rPr>
-                              <w:t>段前</w:t>
+                              <w:t>0</w:t>
                             </w:r>
                             <w:r>
                               <w:rPr>
@@ -19804,24 +19092,7 @@
                                 <w:sz w:val="18"/>
                                 <w:szCs w:val="18"/>
                               </w:rPr>
-                              <w:t>0</w:t>
-                            </w:r>
-                            <w:r>
-                              <w:rPr>
-                                <w:color w:val="0070C0"/>
-                                <w:sz w:val="18"/>
-                                <w:szCs w:val="18"/>
-                              </w:rPr>
-                              <w:t>行</w:t>
-                            </w:r>
-                            <w:proofErr w:type="gramEnd"/>
-                            <w:r>
-                              <w:rPr>
-                                <w:color w:val="0070C0"/>
-                                <w:sz w:val="18"/>
-                                <w:szCs w:val="18"/>
-                              </w:rPr>
-                              <w:t>，段后</w:t>
+                              <w:t>行，段后</w:t>
                             </w:r>
                             <w:r>
                               <w:rPr>
@@ -19888,39 +19159,7 @@
                           <w:color w:val="0070C0"/>
                           <w:sz w:val="18"/>
                         </w:rPr>
-                        <w:t>）插图</w:t>
-                      </w:r>
-                      <w:proofErr w:type="gramStart"/>
-                      <w:r>
-                        <w:rPr>
-                          <w:color w:val="0070C0"/>
-                          <w:sz w:val="18"/>
-                        </w:rPr>
-                        <w:t>应有图序和</w:t>
-                      </w:r>
-                      <w:proofErr w:type="gramEnd"/>
-                      <w:r>
-                        <w:rPr>
-                          <w:color w:val="0070C0"/>
-                          <w:sz w:val="18"/>
-                        </w:rPr>
-                        <w:t>图题，全文插图以章分组编序号，</w:t>
-                      </w:r>
-                      <w:proofErr w:type="gramStart"/>
-                      <w:r>
-                        <w:rPr>
-                          <w:color w:val="0070C0"/>
-                          <w:sz w:val="18"/>
-                        </w:rPr>
-                        <w:t>图序必须</w:t>
-                      </w:r>
-                      <w:proofErr w:type="gramEnd"/>
-                      <w:r>
-                        <w:rPr>
-                          <w:color w:val="0070C0"/>
-                          <w:sz w:val="18"/>
-                        </w:rPr>
-                        <w:t>连续，不得重复或跳缺。如图</w:t>
+                        <w:t>）插图应有图序和图题，全文插图以章分组编序号，图序必须连续，不得重复或跳缺。如图</w:t>
                       </w:r>
                       <w:r>
                         <w:rPr>
@@ -20051,16 +19290,15 @@
                           <w:sz w:val="18"/>
                           <w:szCs w:val="18"/>
                         </w:rPr>
-                        <w:t>，</w:t>
-                      </w:r>
-                      <w:proofErr w:type="gramStart"/>
+                        <w:t>，段前</w:t>
+                      </w:r>
                       <w:r>
                         <w:rPr>
                           <w:color w:val="0070C0"/>
                           <w:sz w:val="18"/>
                           <w:szCs w:val="18"/>
                         </w:rPr>
-                        <w:t>段前</w:t>
+                        <w:t>0</w:t>
                       </w:r>
                       <w:r>
                         <w:rPr>
@@ -20068,24 +19306,7 @@
                           <w:sz w:val="18"/>
                           <w:szCs w:val="18"/>
                         </w:rPr>
-                        <w:t>0</w:t>
-                      </w:r>
-                      <w:r>
-                        <w:rPr>
-                          <w:color w:val="0070C0"/>
-                          <w:sz w:val="18"/>
-                          <w:szCs w:val="18"/>
-                        </w:rPr>
-                        <w:t>行</w:t>
-                      </w:r>
-                      <w:proofErr w:type="gramEnd"/>
-                      <w:r>
-                        <w:rPr>
-                          <w:color w:val="0070C0"/>
-                          <w:sz w:val="18"/>
-                          <w:szCs w:val="18"/>
-                        </w:rPr>
-                        <w:t>，段后</w:t>
+                        <w:t>行，段后</w:t>
                       </w:r>
                       <w:r>
                         <w:rPr>
@@ -20220,7 +19441,6 @@
         </w:rPr>
         <w:t xml:space="preserve"> </w:t>
       </w:r>
-      <w:proofErr w:type="spellStart"/>
       <w:r>
         <w:rPr>
           <w:rFonts w:cs="Arial"/>
@@ -20234,7 +19454,6 @@
       <w:bookmarkEnd w:id="73"/>
       <w:bookmarkEnd w:id="74"/>
       <w:bookmarkEnd w:id="75"/>
-      <w:proofErr w:type="spellEnd"/>
     </w:p>
     <w:p>
       <w:pPr>
@@ -20281,7 +19500,6 @@
         </w:rPr>
         <w:t xml:space="preserve"> </w:t>
       </w:r>
-      <w:proofErr w:type="spellStart"/>
       <w:r>
         <w:rPr>
           <w:rFonts w:ascii="Arial" w:eastAsia="黑体" w:hAnsi="Arial" w:cs="Arial"/>
@@ -20292,7 +19510,6 @@
       </w:r>
       <w:bookmarkEnd w:id="76"/>
       <w:bookmarkEnd w:id="77"/>
-      <w:proofErr w:type="spellEnd"/>
     </w:p>
     <w:p>
       <w:pPr>
@@ -20336,7 +19553,6 @@
         </w:rPr>
         <w:t xml:space="preserve">4.3 </w:t>
       </w:r>
-      <w:proofErr w:type="spellStart"/>
       <w:r>
         <w:rPr>
           <w:rFonts w:ascii="Arial" w:eastAsia="黑体" w:hAnsi="Arial" w:cs="Arial"/>
@@ -20363,7 +19579,6 @@
       </w:r>
       <w:bookmarkEnd w:id="78"/>
       <w:bookmarkEnd w:id="79"/>
-      <w:proofErr w:type="spellEnd"/>
     </w:p>
     <w:p>
       <w:pPr>
@@ -20392,7 +19607,6 @@
         </w:rPr>
         <w:t xml:space="preserve"> </w:t>
       </w:r>
-      <w:proofErr w:type="spellStart"/>
       <w:r>
         <w:rPr>
           <w:rFonts w:ascii="Arial" w:eastAsia="黑体" w:hAnsi="Arial" w:cs="Arial"/>
@@ -20418,7 +19632,6 @@
         <w:t>的讨论</w:t>
       </w:r>
       <w:bookmarkEnd w:id="80"/>
-      <w:proofErr w:type="spellEnd"/>
     </w:p>
     <w:p>
       <w:pPr>
@@ -20869,7 +20082,6 @@
         <w:t xml:space="preserve"> </w:t>
       </w:r>
       <w:bookmarkStart w:id="83" w:name="结论和展望"/>
-      <w:proofErr w:type="spellStart"/>
       <w:r>
         <w:rPr>
           <w:rFonts w:ascii="Arial" w:eastAsia="黑体" w:hAnsi="Arial" w:cs="Arial"/>
@@ -20881,7 +20093,6 @@
       <w:bookmarkEnd w:id="81"/>
       <w:bookmarkEnd w:id="82"/>
       <w:bookmarkEnd w:id="83"/>
-      <w:proofErr w:type="spellEnd"/>
     </w:p>
     <w:p>
       <w:pPr>
@@ -20904,7 +20115,6 @@
         </w:rPr>
         <w:t xml:space="preserve">5.1 </w:t>
       </w:r>
-      <w:proofErr w:type="spellStart"/>
       <w:r>
         <w:rPr>
           <w:rFonts w:ascii="Arial" w:eastAsia="黑体" w:hAnsi="Arial" w:cs="Arial"/>
@@ -20915,7 +20125,6 @@
       </w:r>
       <w:bookmarkEnd w:id="84"/>
       <w:bookmarkEnd w:id="85"/>
-      <w:proofErr w:type="spellEnd"/>
     </w:p>
     <w:bookmarkEnd w:id="86"/>
     <w:p>
@@ -21011,16 +20220,8 @@
         <w:rPr>
           <w:rFonts w:hint="eastAsia"/>
         </w:rPr>
-        <w:t>和氨基酸合</w:t>
-      </w:r>
-      <w:proofErr w:type="gramStart"/>
-      <w:r>
-        <w:rPr>
-          <w:rFonts w:hint="eastAsia"/>
-        </w:rPr>
-        <w:t>铜配合物</w:t>
-      </w:r>
-      <w:proofErr w:type="gramEnd"/>
+        <w:t>和氨基酸合铜配合物</w:t>
+      </w:r>
       <w:r>
         <w:t>的稳定常数，得到了</w:t>
       </w:r>
@@ -21049,24 +20250,13 @@
         <w:t>3</w:t>
       </w:r>
       <w:r>
-        <w:t>）三种生成函数法中无论哪一种方法，</w:t>
-      </w:r>
-      <w:proofErr w:type="gramStart"/>
-      <w:r>
-        <w:t>对待测酸</w:t>
-      </w:r>
-      <w:r>
-        <w:rPr>
-          <w:rFonts w:hint="eastAsia"/>
-        </w:rPr>
-        <w:t>或</w:t>
-      </w:r>
-      <w:proofErr w:type="gramEnd"/>
-      <w:r>
-        <w:rPr>
-          <w:rFonts w:hint="eastAsia"/>
-        </w:rPr>
-        <w:t>配合物</w:t>
+        <w:t>）三种生成函数法中无论哪一种方法，对待测酸</w:t>
+      </w:r>
+      <w:r>
+        <w:rPr>
+          <w:rFonts w:hint="eastAsia"/>
+        </w:rPr>
+        <w:t>或配合物</w:t>
       </w:r>
       <w:r>
         <w:t>稳定常数的大小均有一定的要求，如</w:t>
@@ -21141,7 +20331,6 @@
         </w:rPr>
         <w:t xml:space="preserve"> </w:t>
       </w:r>
-      <w:proofErr w:type="spellStart"/>
       <w:r>
         <w:rPr>
           <w:rFonts w:ascii="Arial" w:eastAsia="黑体" w:hAnsi="Arial" w:cs="Arial"/>
@@ -21152,7 +20341,6 @@
       </w:r>
       <w:bookmarkEnd w:id="88"/>
       <w:bookmarkEnd w:id="89"/>
-      <w:proofErr w:type="spellEnd"/>
     </w:p>
     <w:bookmarkEnd w:id="87"/>
     <w:p>
@@ -21974,7 +21162,6 @@
           </mc:Fallback>
         </mc:AlternateContent>
       </w:r>
-      <w:proofErr w:type="spellStart"/>
       <w:r>
         <w:rPr>
           <w:rFonts w:ascii="黑体" w:eastAsia="黑体" w:hAnsi="Arial" w:cs="Arial" w:hint="eastAsia"/>
@@ -21985,7 +21172,6 @@
       </w:r>
       <w:bookmarkEnd w:id="90"/>
       <w:bookmarkEnd w:id="91"/>
-      <w:proofErr w:type="spellEnd"/>
     </w:p>
     <w:p>
       <w:pPr>
@@ -22361,13 +21547,8 @@
         <w:t>，</w:t>
       </w:r>
       <w:r>
-        <w:t>樊行雪，</w:t>
-      </w:r>
-      <w:proofErr w:type="gramStart"/>
-      <w:r>
-        <w:t>许振良</w:t>
-      </w:r>
-      <w:proofErr w:type="gramEnd"/>
+        <w:t>樊行雪，许振良</w:t>
+      </w:r>
       <w:r>
         <w:rPr>
           <w:rFonts w:ascii="宋体" w:hAnsi="宋体"/>
@@ -22448,21 +21629,7 @@
         <w:rPr>
           <w:rFonts w:hint="eastAsia"/>
         </w:rPr>
-        <w:t>蒋有绪，</w:t>
-      </w:r>
-      <w:proofErr w:type="gramStart"/>
-      <w:r>
-        <w:rPr>
-          <w:rFonts w:hint="eastAsia"/>
-        </w:rPr>
-        <w:t>郭</w:t>
-      </w:r>
-      <w:proofErr w:type="gramEnd"/>
-      <w:r>
-        <w:rPr>
-          <w:rFonts w:hint="eastAsia"/>
-        </w:rPr>
-        <w:t>泉水，马娟，等</w:t>
+        <w:t>蒋有绪，郭泉水，马娟，等</w:t>
       </w:r>
       <w:r>
         <w:rPr>
@@ -22785,21 +21952,12 @@
           <w:kern w:val="0"/>
         </w:rPr>
       </w:pPr>
-      <w:proofErr w:type="gramStart"/>
       <w:r>
         <w:rPr>
           <w:rFonts w:ascii="宋体" w:hAnsi="宋体" w:cs="宋体" w:hint="eastAsia"/>
           <w:kern w:val="0"/>
         </w:rPr>
-        <w:t>雷光春</w:t>
-      </w:r>
-      <w:proofErr w:type="gramEnd"/>
-      <w:r>
-        <w:rPr>
-          <w:rFonts w:ascii="宋体" w:hAnsi="宋体" w:cs="宋体" w:hint="eastAsia"/>
-          <w:kern w:val="0"/>
-        </w:rPr>
-        <w:t>.综合湿地管理:综合湿地管理国际研讨会论文集[</w:t>
+        <w:t>雷光春.综合湿地管理:综合湿地管理国际研讨会论文集[</w:t>
       </w:r>
       <w:r>
         <w:rPr>
@@ -24034,65 +23192,40 @@
           <w:rFonts w:ascii="宋体" w:hAnsi="宋体" w:cs="宋体" w:hint="eastAsia"/>
           <w:kern w:val="0"/>
         </w:rPr>
-        <w:t xml:space="preserve"> </w:t>
-      </w:r>
-      <w:proofErr w:type="gramStart"/>
+        <w:t xml:space="preserve"> 白书农.植物开花研究</w:t>
+      </w:r>
+      <w:r>
+        <w:rPr>
+          <w:rFonts w:ascii="等线" w:eastAsia="等线" w:hAnsi="等线"/>
+          <w:kern w:val="0"/>
+        </w:rPr>
+        <w:t>[</w:t>
+      </w:r>
+      <w:r>
+        <w:rPr>
+          <w:kern w:val="0"/>
+        </w:rPr>
+        <w:t>M</w:t>
+      </w:r>
+      <w:r>
+        <w:rPr>
+          <w:rFonts w:ascii="等线" w:eastAsia="等线" w:hAnsi="等线"/>
+          <w:kern w:val="0"/>
+        </w:rPr>
+        <w:t>]</w:t>
+      </w:r>
+      <w:r>
+        <w:rPr>
+          <w:kern w:val="0"/>
+        </w:rPr>
+        <w:t>//</w:t>
+      </w:r>
       <w:r>
         <w:rPr>
           <w:rFonts w:ascii="宋体" w:hAnsi="宋体" w:cs="宋体" w:hint="eastAsia"/>
           <w:kern w:val="0"/>
         </w:rPr>
-        <w:t>白书农</w:t>
-      </w:r>
-      <w:proofErr w:type="gramEnd"/>
-      <w:r>
-        <w:rPr>
-          <w:rFonts w:ascii="宋体" w:hAnsi="宋体" w:cs="宋体" w:hint="eastAsia"/>
-          <w:kern w:val="0"/>
-        </w:rPr>
-        <w:t>.植物开花研究</w:t>
-      </w:r>
-      <w:r>
-        <w:rPr>
-          <w:rFonts w:ascii="等线" w:eastAsia="等线" w:hAnsi="等线"/>
-          <w:kern w:val="0"/>
-        </w:rPr>
-        <w:t>[</w:t>
-      </w:r>
-      <w:r>
-        <w:rPr>
-          <w:kern w:val="0"/>
-        </w:rPr>
-        <w:t>M</w:t>
-      </w:r>
-      <w:r>
-        <w:rPr>
-          <w:rFonts w:ascii="等线" w:eastAsia="等线" w:hAnsi="等线"/>
-          <w:kern w:val="0"/>
-        </w:rPr>
-        <w:t>]</w:t>
-      </w:r>
-      <w:r>
-        <w:rPr>
-          <w:kern w:val="0"/>
-        </w:rPr>
-        <w:t>//</w:t>
-      </w:r>
-      <w:proofErr w:type="gramStart"/>
-      <w:r>
-        <w:rPr>
-          <w:rFonts w:ascii="宋体" w:hAnsi="宋体" w:cs="宋体" w:hint="eastAsia"/>
-          <w:kern w:val="0"/>
-        </w:rPr>
-        <w:t>李承森</w:t>
-      </w:r>
-      <w:proofErr w:type="gramEnd"/>
-      <w:r>
-        <w:rPr>
-          <w:rFonts w:ascii="宋体" w:hAnsi="宋体" w:cs="宋体" w:hint="eastAsia"/>
-          <w:kern w:val="0"/>
-        </w:rPr>
-        <w:t>.植物科学进展.北京:高等教育出版社，1998:146-163</w:t>
+        <w:t>李承森.植物科学进展.北京:高等教育出版社，1998:146-163</w:t>
       </w:r>
       <w:r>
         <w:rPr>
@@ -24321,21 +23454,12 @@
           </mc:Fallback>
         </mc:AlternateContent>
       </w:r>
-      <w:proofErr w:type="gramStart"/>
       <w:r>
         <w:rPr>
           <w:rFonts w:ascii="宋体" w:hAnsi="宋体" w:cs="AdobeHeitiStd-Regular" w:hint="eastAsia"/>
           <w:kern w:val="0"/>
         </w:rPr>
-        <w:t>张田勤</w:t>
-      </w:r>
-      <w:proofErr w:type="gramEnd"/>
-      <w:r>
-        <w:rPr>
-          <w:rFonts w:ascii="宋体" w:hAnsi="宋体" w:cs="AdobeHeitiStd-Regular" w:hint="eastAsia"/>
-          <w:kern w:val="0"/>
-        </w:rPr>
-        <w:t>.罪犯</w:t>
+        <w:t>张田勤.罪犯</w:t>
       </w:r>
       <w:r>
         <w:rPr>
@@ -24439,23 +23563,7 @@
           <w:rFonts w:ascii="宋体" w:hAnsi="宋体" w:cs="宋体" w:hint="eastAsia"/>
           <w:kern w:val="0"/>
         </w:rPr>
-        <w:t>部分 非</w:t>
-      </w:r>
-      <w:proofErr w:type="gramStart"/>
-      <w:r>
-        <w:rPr>
-          <w:rFonts w:ascii="宋体" w:hAnsi="宋体" w:cs="宋体" w:hint="eastAsia"/>
-          <w:kern w:val="0"/>
-        </w:rPr>
-        <w:t>书资料</w:t>
-      </w:r>
-      <w:proofErr w:type="gramEnd"/>
-      <w:r>
-        <w:rPr>
-          <w:rFonts w:ascii="宋体" w:hAnsi="宋体" w:cs="宋体" w:hint="eastAsia"/>
-          <w:kern w:val="0"/>
-        </w:rPr>
-        <w:t xml:space="preserve">: </w:t>
+        <w:t xml:space="preserve">部分 非书资料: </w:t>
       </w:r>
       <w:r>
         <w:rPr>
@@ -24657,16 +23765,8 @@
         <w:rPr>
           <w:rFonts w:ascii="宋体" w:hAnsi="宋体" w:hint="eastAsia"/>
         </w:rPr>
-        <w:t>萧钮.出版业</w:t>
-      </w:r>
-      <w:proofErr w:type="gramStart"/>
-      <w:r>
-        <w:rPr>
-          <w:rFonts w:ascii="宋体" w:hAnsi="宋体" w:hint="eastAsia"/>
-        </w:rPr>
-        <w:t>信息化迈人快车道</w:t>
-      </w:r>
-      <w:proofErr w:type="gramEnd"/>
+        <w:t>萧钮.出版业信息化迈人快车道</w:t>
+      </w:r>
       <w:r>
         <w:rPr>
           <w:rFonts w:ascii="等线" w:eastAsia="等线" w:hAnsi="等线"/>
@@ -24692,21 +23792,7 @@
         <w:rPr>
           <w:rFonts w:ascii="等线" w:eastAsia="等线" w:hAnsi="等线"/>
         </w:rPr>
-        <w:t>(2001-12-</w:t>
-      </w:r>
-      <w:proofErr w:type="gramStart"/>
-      <w:r>
-        <w:rPr>
-          <w:rFonts w:ascii="等线" w:eastAsia="等线" w:hAnsi="等线"/>
-        </w:rPr>
-        <w:t>19)[</w:t>
-      </w:r>
-      <w:proofErr w:type="gramEnd"/>
-      <w:r>
-        <w:rPr>
-          <w:rFonts w:ascii="等线" w:eastAsia="等线" w:hAnsi="等线"/>
-        </w:rPr>
-        <w:t>2002-04-15]</w:t>
+        <w:t>(2001-12-19)[2002-04-15]</w:t>
       </w:r>
       <w:r>
         <w:rPr>
@@ -24835,7 +23921,6 @@
       <w:r>
         <w:t>EB/OL</w:t>
       </w:r>
-      <w:proofErr w:type="gramStart"/>
       <w:r>
         <w:rPr>
           <w:rFonts w:ascii="等线" w:eastAsia="等线" w:hAnsi="等线"/>
@@ -24851,7 +23936,6 @@
         </w:rPr>
         <w:t>(</w:t>
       </w:r>
-      <w:proofErr w:type="gramEnd"/>
       <w:r>
         <w:t>2012-06-14</w:t>
       </w:r>
@@ -24889,15 +23973,7 @@
         <w:t>.</w:t>
       </w:r>
       <w:r>
-        <w:t>org/documents/</w:t>
-      </w:r>
-      <w:proofErr w:type="spellStart"/>
-      <w:r>
-        <w:t>dces</w:t>
-      </w:r>
-      <w:proofErr w:type="spellEnd"/>
-      <w:r>
-        <w:t>/</w:t>
+        <w:t>org/documents/dces/</w:t>
       </w:r>
       <w:r>
         <w:rPr>
@@ -24914,11 +23990,9 @@
         </w:numPr>
         <w:spacing w:line="360" w:lineRule="exact"/>
       </w:pPr>
-      <w:proofErr w:type="spellStart"/>
       <w:r>
         <w:t>Zeiler</w:t>
       </w:r>
-      <w:proofErr w:type="spellEnd"/>
       <w:r>
         <w:t xml:space="preserve"> </w:t>
       </w:r>
@@ -24929,25 +24003,7 @@
         <w:t xml:space="preserve"> </w:t>
       </w:r>
       <w:r>
-        <w:t xml:space="preserve">D, Krishnan D, Taylor G W, et al. Deconvolutional networks[C]//Computer Vision and Pattern </w:t>
-      </w:r>
-      <w:r>
-        <w:t>Recognition (</w:t>
-      </w:r>
-      <w:r>
-        <w:t>CVPR</w:t>
-      </w:r>
-      <w:r>
-        <w:t>), 2010 IEEE Conference</w:t>
-      </w:r>
-      <w:r>
-        <w:t xml:space="preserve"> on. </w:t>
-      </w:r>
-      <w:r>
-        <w:t>IEEE, 2010</w:t>
-      </w:r>
-      <w:r>
-        <w:t>: 2528-2535.</w:t>
+        <w:t>D, Krishnan D, Taylor G W, et al. Deconvolutional networks[C]//Computer Vision and Pattern Recognition (CVPR), 2010 IEEE Conference on. IEEE, 2010: 2528-2535.</w:t>
       </w:r>
     </w:p>
     <w:p>
@@ -25106,25 +24162,7 @@
                                 <w:sz w:val="18"/>
                                 <w:szCs w:val="20"/>
                               </w:rPr>
-                              <w:t>按论文中参考文献出现的次序，用阿拉伯数字自然编号，</w:t>
-                            </w:r>
-                            <w:proofErr w:type="gramStart"/>
-                            <w:r>
-                              <w:rPr>
-                                <w:color w:val="0070C0"/>
-                                <w:sz w:val="18"/>
-                                <w:szCs w:val="20"/>
-                              </w:rPr>
-                              <w:t>序码加方括号</w:t>
-                            </w:r>
-                            <w:proofErr w:type="gramEnd"/>
-                            <w:r>
-                              <w:rPr>
-                                <w:color w:val="0070C0"/>
-                                <w:sz w:val="18"/>
-                                <w:szCs w:val="20"/>
-                              </w:rPr>
-                              <w:t>，顶格书写。</w:t>
+                              <w:t>按论文中参考文献出现的次序，用阿拉伯数字自然编号，序码加方括号，顶格书写。</w:t>
                             </w:r>
                           </w:p>
                           <w:p>
@@ -25224,16 +24262,15 @@
                                 <w:sz w:val="18"/>
                                 <w:szCs w:val="18"/>
                               </w:rPr>
-                              <w:t>磅，</w:t>
-                            </w:r>
-                            <w:proofErr w:type="gramStart"/>
+                              <w:t>磅，段前</w:t>
+                            </w:r>
                             <w:r>
                               <w:rPr>
                                 <w:color w:val="0070C0"/>
                                 <w:sz w:val="18"/>
                                 <w:szCs w:val="18"/>
                               </w:rPr>
-                              <w:t>段前</w:t>
+                              <w:t>0</w:t>
                             </w:r>
                             <w:r>
                               <w:rPr>
@@ -25241,24 +24278,7 @@
                                 <w:sz w:val="18"/>
                                 <w:szCs w:val="18"/>
                               </w:rPr>
-                              <w:t>0</w:t>
-                            </w:r>
-                            <w:r>
-                              <w:rPr>
-                                <w:color w:val="0070C0"/>
-                                <w:sz w:val="18"/>
-                                <w:szCs w:val="18"/>
-                              </w:rPr>
-                              <w:t>行</w:t>
-                            </w:r>
-                            <w:proofErr w:type="gramEnd"/>
-                            <w:r>
-                              <w:rPr>
-                                <w:color w:val="0070C0"/>
-                                <w:sz w:val="18"/>
-                                <w:szCs w:val="18"/>
-                              </w:rPr>
-                              <w:t>，段后</w:t>
+                              <w:t>行，段后</w:t>
                             </w:r>
                             <w:r>
                               <w:rPr>
@@ -25481,25 +24501,7 @@
                           <w:sz w:val="18"/>
                           <w:szCs w:val="20"/>
                         </w:rPr>
-                        <w:t>按论文中参考文献出现的次序，用阿拉伯数字自然编号，</w:t>
-                      </w:r>
-                      <w:proofErr w:type="gramStart"/>
-                      <w:r>
-                        <w:rPr>
-                          <w:color w:val="0070C0"/>
-                          <w:sz w:val="18"/>
-                          <w:szCs w:val="20"/>
-                        </w:rPr>
-                        <w:t>序码加方括号</w:t>
-                      </w:r>
-                      <w:proofErr w:type="gramEnd"/>
-                      <w:r>
-                        <w:rPr>
-                          <w:color w:val="0070C0"/>
-                          <w:sz w:val="18"/>
-                          <w:szCs w:val="20"/>
-                        </w:rPr>
-                        <w:t>，顶格书写。</w:t>
+                        <w:t>按论文中参考文献出现的次序，用阿拉伯数字自然编号，序码加方括号，顶格书写。</w:t>
                       </w:r>
                     </w:p>
                     <w:p>
@@ -25599,16 +24601,15 @@
                           <w:sz w:val="18"/>
                           <w:szCs w:val="18"/>
                         </w:rPr>
-                        <w:t>磅，</w:t>
-                      </w:r>
-                      <w:proofErr w:type="gramStart"/>
+                        <w:t>磅，段前</w:t>
+                      </w:r>
                       <w:r>
                         <w:rPr>
                           <w:color w:val="0070C0"/>
                           <w:sz w:val="18"/>
                           <w:szCs w:val="18"/>
                         </w:rPr>
-                        <w:t>段前</w:t>
+                        <w:t>0</w:t>
                       </w:r>
                       <w:r>
                         <w:rPr>
@@ -25616,24 +24617,7 @@
                           <w:sz w:val="18"/>
                           <w:szCs w:val="18"/>
                         </w:rPr>
-                        <w:t>0</w:t>
-                      </w:r>
-                      <w:r>
-                        <w:rPr>
-                          <w:color w:val="0070C0"/>
-                          <w:sz w:val="18"/>
-                          <w:szCs w:val="18"/>
-                        </w:rPr>
-                        <w:t>行</w:t>
-                      </w:r>
-                      <w:proofErr w:type="gramEnd"/>
-                      <w:r>
-                        <w:rPr>
-                          <w:color w:val="0070C0"/>
-                          <w:sz w:val="18"/>
-                          <w:szCs w:val="18"/>
-                        </w:rPr>
-                        <w:t>，段后</w:t>
+                        <w:t>行，段后</w:t>
                       </w:r>
                       <w:r>
                         <w:rPr>
@@ -25966,9 +24950,16 @@
                                 <w:sz w:val="18"/>
                                 <w:szCs w:val="18"/>
                               </w:rPr>
-                              <w:t>磅，</w:t>
-                            </w:r>
-                            <w:proofErr w:type="gramStart"/>
+                              <w:t>磅，段前</w:t>
+                            </w:r>
+                            <w:r>
+                              <w:rPr>
+                                <w:color w:val="0070C0"/>
+                                <w:sz w:val="18"/>
+                                <w:szCs w:val="18"/>
+                              </w:rPr>
+                              <w:t>0</w:t>
+                            </w:r>
                             <w:r>
                               <w:rPr>
                                 <w:rFonts w:hint="eastAsia"/>
@@ -25976,34 +24967,7 @@
                                 <w:sz w:val="18"/>
                                 <w:szCs w:val="18"/>
                               </w:rPr>
-                              <w:t>段前</w:t>
-                            </w:r>
-                            <w:r>
-                              <w:rPr>
-                                <w:color w:val="0070C0"/>
-                                <w:sz w:val="18"/>
-                                <w:szCs w:val="18"/>
-                              </w:rPr>
-                              <w:t>0</w:t>
-                            </w:r>
-                            <w:r>
-                              <w:rPr>
-                                <w:rFonts w:hint="eastAsia"/>
-                                <w:color w:val="0070C0"/>
-                                <w:sz w:val="18"/>
-                                <w:szCs w:val="18"/>
-                              </w:rPr>
-                              <w:t>行</w:t>
-                            </w:r>
-                            <w:proofErr w:type="gramEnd"/>
-                            <w:r>
-                              <w:rPr>
-                                <w:rFonts w:hint="eastAsia"/>
-                                <w:color w:val="0070C0"/>
-                                <w:sz w:val="18"/>
-                                <w:szCs w:val="18"/>
-                              </w:rPr>
-                              <w:t>，段后</w:t>
+                              <w:t>行，段后</w:t>
                             </w:r>
                             <w:r>
                               <w:rPr>
@@ -26127,9 +25091,16 @@
                           <w:sz w:val="18"/>
                           <w:szCs w:val="18"/>
                         </w:rPr>
-                        <w:t>磅，</w:t>
-                      </w:r>
-                      <w:proofErr w:type="gramStart"/>
+                        <w:t>磅，段前</w:t>
+                      </w:r>
+                      <w:r>
+                        <w:rPr>
+                          <w:color w:val="0070C0"/>
+                          <w:sz w:val="18"/>
+                          <w:szCs w:val="18"/>
+                        </w:rPr>
+                        <w:t>0</w:t>
+                      </w:r>
                       <w:r>
                         <w:rPr>
                           <w:rFonts w:hint="eastAsia"/>
@@ -26137,34 +25108,7 @@
                           <w:sz w:val="18"/>
                           <w:szCs w:val="18"/>
                         </w:rPr>
-                        <w:t>段前</w:t>
-                      </w:r>
-                      <w:r>
-                        <w:rPr>
-                          <w:color w:val="0070C0"/>
-                          <w:sz w:val="18"/>
-                          <w:szCs w:val="18"/>
-                        </w:rPr>
-                        <w:t>0</w:t>
-                      </w:r>
-                      <w:r>
-                        <w:rPr>
-                          <w:rFonts w:hint="eastAsia"/>
-                          <w:color w:val="0070C0"/>
-                          <w:sz w:val="18"/>
-                          <w:szCs w:val="18"/>
-                        </w:rPr>
-                        <w:t>行</w:t>
-                      </w:r>
-                      <w:proofErr w:type="gramEnd"/>
-                      <w:r>
-                        <w:rPr>
-                          <w:rFonts w:hint="eastAsia"/>
-                          <w:color w:val="0070C0"/>
-                          <w:sz w:val="18"/>
-                          <w:szCs w:val="18"/>
-                        </w:rPr>
-                        <w:t>，段后</w:t>
+                        <w:t>行，段后</w:t>
                       </w:r>
                       <w:r>
                         <w:rPr>
@@ -31812,7 +30756,7 @@
 </file>
 
 <file path=customXml/itemProps1.xml><?xml version="1.0" encoding="utf-8"?>
-<ds:datastoreItem xmlns:ds="http://schemas.openxmlformats.org/officeDocument/2006/customXml" ds:itemID="{C8A77A84-B3BA-4775-A8A2-27FE2486E76B}">
+<ds:datastoreItem xmlns:ds="http://schemas.openxmlformats.org/officeDocument/2006/customXml" ds:itemID="{56B4E264-D4B4-4EF6-84D9-C9D7D9F86018}">
   <ds:schemaRefs>
     <ds:schemaRef ds:uri="http://schemas.openxmlformats.org/officeDocument/2006/bibliography"/>
   </ds:schemaRefs>

--- a/theory.docx
+++ b/theory.docx
@@ -5468,6 +5468,51 @@
     </w:p>
     <w:p>
       <w:pPr>
+        <w:pStyle w:val="2"/>
+        <w:spacing w:beforeLines="50" w:before="120" w:afterLines="50" w:after="120" w:line="360" w:lineRule="exact"/>
+        <w:rPr>
+          <w:rFonts w:eastAsia="黑体" w:hint="eastAsia"/>
+          <w:b w:val="0"/>
+          <w:i w:val="0"/>
+        </w:rPr>
+      </w:pPr>
+      <w:r>
+        <w:rPr>
+          <w:rFonts w:eastAsia="黑体"/>
+          <w:b w:val="0"/>
+          <w:i w:val="0"/>
+        </w:rPr>
+        <w:t>1.</w:t>
+      </w:r>
+      <w:r>
+        <w:rPr>
+          <w:rFonts w:eastAsia="黑体"/>
+          <w:b w:val="0"/>
+          <w:i w:val="0"/>
+        </w:rPr>
+        <w:t>3</w:t>
+      </w:r>
+      <w:r>
+        <w:rPr>
+          <w:rFonts w:eastAsia="黑体" w:hint="eastAsia"/>
+          <w:b w:val="0"/>
+          <w:i w:val="0"/>
+          <w:lang w:eastAsia="zh-CN"/>
+        </w:rPr>
+        <w:t>图像识别中</w:t>
+      </w:r>
+      <w:r>
+        <w:rPr>
+          <w:rFonts w:eastAsia="黑体" w:hint="eastAsia"/>
+          <w:b w:val="0"/>
+          <w:i w:val="0"/>
+          <w:lang w:eastAsia="zh-CN"/>
+        </w:rPr>
+        <w:t>深度学习网络常用方法</w:t>
+      </w:r>
+    </w:p>
+    <w:p>
+      <w:pPr>
         <w:pStyle w:val="3"/>
         <w:spacing w:beforeLines="50" w:before="120" w:afterLines="50" w:after="120" w:line="360" w:lineRule="exact"/>
         <w:ind w:firstLineChars="196" w:firstLine="412"/>
@@ -5488,7 +5533,25 @@
           <w:sz w:val="21"/>
           <w:szCs w:val="21"/>
         </w:rPr>
-        <w:t>1.2.1</w:t>
+        <w:t>1.</w:t>
+      </w:r>
+      <w:r>
+        <w:rPr>
+          <w:rFonts w:ascii="Times New Roman" w:hAnsi="Times New Roman"/>
+          <w:b w:val="0"/>
+          <w:sz w:val="21"/>
+          <w:szCs w:val="21"/>
+        </w:rPr>
+        <w:t>3</w:t>
+      </w:r>
+      <w:r>
+        <w:rPr>
+          <w:rFonts w:ascii="Times New Roman" w:hAnsi="Times New Roman"/>
+          <w:b w:val="0"/>
+          <w:sz w:val="21"/>
+          <w:szCs w:val="21"/>
+        </w:rPr>
+        <w:t>.1</w:t>
       </w:r>
       <w:bookmarkEnd w:id="9"/>
       <w:bookmarkEnd w:id="10"/>
@@ -5726,10 +5789,10 @@
             <v:path o:extrusionok="f" gradientshapeok="t" o:connecttype="rect"/>
             <o:lock v:ext="edit" aspectratio="t"/>
           </v:shapetype>
-          <v:shape id="_x0000_i1025" type="#_x0000_t75" style="width:13.45pt;height:13.05pt" o:ole="">
+          <v:shape id="_x0000_i1025" type="#_x0000_t75" style="width:13.45pt;height:12.9pt" o:ole="">
             <v:imagedata r:id="rId10" o:title=""/>
           </v:shape>
-          <o:OLEObject Type="Embed" ProgID="Equation.DSMT4" ShapeID="_x0000_i1025" DrawAspect="Content" ObjectID="_1585215132" r:id="rId11"/>
+          <o:OLEObject Type="Embed" ProgID="Equation.DSMT4" ShapeID="_x0000_i1025" DrawAspect="Content" ObjectID="_1585237735" r:id="rId11"/>
         </w:object>
       </w:r>
       <w:r>
@@ -5746,10 +5809,10 @@
           <w:position w:val="-4"/>
         </w:rPr>
         <w:object w:dxaOrig="279" w:dyaOrig="260" w14:anchorId="4D2DF22E">
-          <v:shape id="_x0000_i1026" type="#_x0000_t75" style="width:13.45pt;height:13.05pt" o:ole="">
+          <v:shape id="_x0000_i1026" type="#_x0000_t75" style="width:13.45pt;height:12.9pt" o:ole="">
             <v:imagedata r:id="rId12" o:title=""/>
           </v:shape>
-          <o:OLEObject Type="Embed" ProgID="Equation.DSMT4" ShapeID="_x0000_i1026" DrawAspect="Content" ObjectID="_1585215133" r:id="rId13"/>
+          <o:OLEObject Type="Embed" ProgID="Equation.DSMT4" ShapeID="_x0000_i1026" DrawAspect="Content" ObjectID="_1585237736" r:id="rId13"/>
         </w:object>
       </w:r>
       <w:r>
@@ -5799,10 +5862,10 @@
           <w:position w:val="-6"/>
         </w:rPr>
         <w:object w:dxaOrig="139" w:dyaOrig="260" w14:anchorId="6EF1E700">
-          <v:shape id="_x0000_i1027" type="#_x0000_t75" style="width:6.35pt;height:13.05pt" o:ole="">
+          <v:shape id="_x0000_i1027" type="#_x0000_t75" style="width:6.45pt;height:12.9pt" o:ole="">
             <v:imagedata r:id="rId14" o:title=""/>
           </v:shape>
-          <o:OLEObject Type="Embed" ProgID="Equation.DSMT4" ShapeID="_x0000_i1027" DrawAspect="Content" ObjectID="_1585215134" r:id="rId15"/>
+          <o:OLEObject Type="Embed" ProgID="Equation.DSMT4" ShapeID="_x0000_i1027" DrawAspect="Content" ObjectID="_1585237737" r:id="rId15"/>
         </w:object>
       </w:r>
       <w:r>
@@ -5825,10 +5888,10 @@
           <w:position w:val="-12"/>
         </w:rPr>
         <w:object w:dxaOrig="240" w:dyaOrig="360" w14:anchorId="1290C50A">
-          <v:shape id="_x0000_i1028" type="#_x0000_t75" style="width:12.25pt;height:18.2pt" o:ole="">
+          <v:shape id="_x0000_i1028" type="#_x0000_t75" style="width:12.35pt;height:18.25pt" o:ole="">
             <v:imagedata r:id="rId16" o:title=""/>
           </v:shape>
-          <o:OLEObject Type="Embed" ProgID="Equation.DSMT4" ShapeID="_x0000_i1028" DrawAspect="Content" ObjectID="_1585215135" r:id="rId17"/>
+          <o:OLEObject Type="Embed" ProgID="Equation.DSMT4" ShapeID="_x0000_i1028" DrawAspect="Content" ObjectID="_1585237738" r:id="rId17"/>
         </w:object>
       </w:r>
       <w:r>
@@ -5845,10 +5908,10 @@
           <w:position w:val="-6"/>
         </w:rPr>
         <w:object w:dxaOrig="499" w:dyaOrig="279" w14:anchorId="145C49DF">
-          <v:shape id="_x0000_i1029" type="#_x0000_t75" style="width:24.9pt;height:13.45pt" o:ole="">
+          <v:shape id="_x0000_i1029" type="#_x0000_t75" style="width:24.7pt;height:13.45pt" o:ole="">
             <v:imagedata r:id="rId18" o:title=""/>
           </v:shape>
-          <o:OLEObject Type="Embed" ProgID="Equation.DSMT4" ShapeID="_x0000_i1029" DrawAspect="Content" ObjectID="_1585215136" r:id="rId19"/>
+          <o:OLEObject Type="Embed" ProgID="Equation.DSMT4" ShapeID="_x0000_i1029" DrawAspect="Content" ObjectID="_1585237739" r:id="rId19"/>
         </w:object>
       </w:r>
       <w:r>
@@ -5865,10 +5928,10 @@
           <w:position w:val="-12"/>
         </w:rPr>
         <w:object w:dxaOrig="740" w:dyaOrig="360" w14:anchorId="5F1B927F">
-          <v:shape id="_x0000_i1030" type="#_x0000_t75" style="width:37.2pt;height:18.2pt" o:ole="">
+          <v:shape id="_x0000_i1030" type="#_x0000_t75" style="width:37.05pt;height:18.25pt" o:ole="">
             <v:imagedata r:id="rId20" o:title=""/>
           </v:shape>
-          <o:OLEObject Type="Embed" ProgID="Equation.DSMT4" ShapeID="_x0000_i1030" DrawAspect="Content" ObjectID="_1585215137" r:id="rId21"/>
+          <o:OLEObject Type="Embed" ProgID="Equation.DSMT4" ShapeID="_x0000_i1030" DrawAspect="Content" ObjectID="_1585237740" r:id="rId21"/>
         </w:object>
       </w:r>
       <w:r>
@@ -5900,10 +5963,10 @@
           <w:position w:val="-14"/>
         </w:rPr>
         <w:object w:dxaOrig="2100" w:dyaOrig="400" w14:anchorId="160EAD7E">
-          <v:shape id="_x0000_i1031" type="#_x0000_t75" style="width:105.25pt;height:19.8pt" o:ole="">
+          <v:shape id="_x0000_i1031" type="#_x0000_t75" style="width:105.3pt;height:19.9pt" o:ole="">
             <v:imagedata r:id="rId22" o:title=""/>
           </v:shape>
-          <o:OLEObject Type="Embed" ProgID="Equation.DSMT4" ShapeID="_x0000_i1031" DrawAspect="Content" ObjectID="_1585215138" r:id="rId23"/>
+          <o:OLEObject Type="Embed" ProgID="Equation.DSMT4" ShapeID="_x0000_i1031" DrawAspect="Content" ObjectID="_1585237741" r:id="rId23"/>
         </w:object>
       </w:r>
       <w:r>
@@ -5926,10 +5989,10 @@
           <w:position w:val="-12"/>
         </w:rPr>
         <w:object w:dxaOrig="279" w:dyaOrig="360" w14:anchorId="2EDA558F">
-          <v:shape id="_x0000_i1032" type="#_x0000_t75" style="width:13.45pt;height:18.2pt" o:ole="">
+          <v:shape id="_x0000_i1032" type="#_x0000_t75" style="width:13.45pt;height:18.25pt" o:ole="">
             <v:imagedata r:id="rId24" o:title=""/>
           </v:shape>
-          <o:OLEObject Type="Embed" ProgID="Equation.DSMT4" ShapeID="_x0000_i1032" DrawAspect="Content" ObjectID="_1585215139" r:id="rId25"/>
+          <o:OLEObject Type="Embed" ProgID="Equation.DSMT4" ShapeID="_x0000_i1032" DrawAspect="Content" ObjectID="_1585237742" r:id="rId25"/>
         </w:object>
       </w:r>
       <w:r>
@@ -5946,10 +6009,10 @@
           <w:position w:val="-6"/>
         </w:rPr>
         <w:object w:dxaOrig="139" w:dyaOrig="260" w14:anchorId="5B40D5C3">
-          <v:shape id="_x0000_i1033" type="#_x0000_t75" style="width:6.35pt;height:13.05pt" o:ole="">
+          <v:shape id="_x0000_i1033" type="#_x0000_t75" style="width:6.45pt;height:12.9pt" o:ole="">
             <v:imagedata r:id="rId26" o:title=""/>
           </v:shape>
-          <o:OLEObject Type="Embed" ProgID="Equation.DSMT4" ShapeID="_x0000_i1033" DrawAspect="Content" ObjectID="_1585215140" r:id="rId27"/>
+          <o:OLEObject Type="Embed" ProgID="Equation.DSMT4" ShapeID="_x0000_i1033" DrawAspect="Content" ObjectID="_1585237743" r:id="rId27"/>
         </w:object>
       </w:r>
       <w:r>
@@ -5966,10 +6029,10 @@
           <w:position w:val="-6"/>
         </w:rPr>
         <w:object w:dxaOrig="260" w:dyaOrig="279" w14:anchorId="4D19DBA1">
-          <v:shape id="_x0000_i1034" type="#_x0000_t75" style="width:13.05pt;height:13.85pt" o:ole="">
+          <v:shape id="_x0000_i1034" type="#_x0000_t75" style="width:12.9pt;height:13.95pt" o:ole="">
             <v:imagedata r:id="rId28" o:title=""/>
           </v:shape>
-          <o:OLEObject Type="Embed" ProgID="Equation.DSMT4" ShapeID="_x0000_i1034" DrawAspect="Content" ObjectID="_1585215141" r:id="rId29"/>
+          <o:OLEObject Type="Embed" ProgID="Equation.DSMT4" ShapeID="_x0000_i1034" DrawAspect="Content" ObjectID="_1585237744" r:id="rId29"/>
         </w:object>
       </w:r>
       <w:r>
@@ -6004,10 +6067,10 @@
           <w:position w:val="-12"/>
         </w:rPr>
         <w:object w:dxaOrig="220" w:dyaOrig="360" w14:anchorId="7908CDC0">
-          <v:shape id="_x0000_i1035" type="#_x0000_t75" style="width:11.1pt;height:18.2pt" o:ole="">
+          <v:shape id="_x0000_i1035" type="#_x0000_t75" style="width:11.3pt;height:18.25pt" o:ole="">
             <v:imagedata r:id="rId30" o:title=""/>
           </v:shape>
-          <o:OLEObject Type="Embed" ProgID="Equation.DSMT4" ShapeID="_x0000_i1035" DrawAspect="Content" ObjectID="_1585215142" r:id="rId31"/>
+          <o:OLEObject Type="Embed" ProgID="Equation.DSMT4" ShapeID="_x0000_i1035" DrawAspect="Content" ObjectID="_1585237745" r:id="rId31"/>
         </w:object>
       </w:r>
       <w:r>
@@ -6030,10 +6093,10 @@
           <w:position w:val="-12"/>
         </w:rPr>
         <w:object w:dxaOrig="240" w:dyaOrig="360" w14:anchorId="590C5A29">
-          <v:shape id="_x0000_i1036" type="#_x0000_t75" style="width:12.25pt;height:18.2pt" o:ole="">
+          <v:shape id="_x0000_i1036" type="#_x0000_t75" style="width:12.35pt;height:18.25pt" o:ole="">
             <v:imagedata r:id="rId32" o:title=""/>
           </v:shape>
-          <o:OLEObject Type="Embed" ProgID="Equation.DSMT4" ShapeID="_x0000_i1036" DrawAspect="Content" ObjectID="_1585215143" r:id="rId33"/>
+          <o:OLEObject Type="Embed" ProgID="Equation.DSMT4" ShapeID="_x0000_i1036" DrawAspect="Content" ObjectID="_1585237746" r:id="rId33"/>
         </w:object>
       </w:r>
       <w:r>
@@ -6162,10 +6225,10 @@
           <w:position w:val="-12"/>
         </w:rPr>
         <w:object w:dxaOrig="220" w:dyaOrig="360" w14:anchorId="59E5FFED">
-          <v:shape id="_x0000_i1037" type="#_x0000_t75" style="width:11.1pt;height:18.2pt" o:ole="">
+          <v:shape id="_x0000_i1037" type="#_x0000_t75" style="width:11.3pt;height:18.25pt" o:ole="">
             <v:imagedata r:id="rId30" o:title=""/>
           </v:shape>
-          <o:OLEObject Type="Embed" ProgID="Equation.DSMT4" ShapeID="_x0000_i1037" DrawAspect="Content" ObjectID="_1585215144" r:id="rId34"/>
+          <o:OLEObject Type="Embed" ProgID="Equation.DSMT4" ShapeID="_x0000_i1037" DrawAspect="Content" ObjectID="_1585237747" r:id="rId34"/>
         </w:object>
       </w:r>
       <w:r>
@@ -6197,10 +6260,10 @@
           <w:position w:val="-10"/>
         </w:rPr>
         <w:object w:dxaOrig="240" w:dyaOrig="320" w14:anchorId="05CF789B">
-          <v:shape id="_x0000_i1038" type="#_x0000_t75" style="width:12.25pt;height:16.2pt" o:ole="">
+          <v:shape id="_x0000_i1038" type="#_x0000_t75" style="width:12.35pt;height:16.1pt" o:ole="">
             <v:imagedata r:id="rId35" o:title=""/>
           </v:shape>
-          <o:OLEObject Type="Embed" ProgID="Equation.DSMT4" ShapeID="_x0000_i1038" DrawAspect="Content" ObjectID="_1585215145" r:id="rId36"/>
+          <o:OLEObject Type="Embed" ProgID="Equation.DSMT4" ShapeID="_x0000_i1038" DrawAspect="Content" ObjectID="_1585237748" r:id="rId36"/>
         </w:object>
       </w:r>
       <w:r>
@@ -6313,10 +6376,10 @@
           <w:position w:val="-6"/>
         </w:rPr>
         <w:object w:dxaOrig="200" w:dyaOrig="220" w14:anchorId="4CFD59D6">
-          <v:shape id="_x0000_i1039" type="#_x0000_t75" style="width:9.5pt;height:10.7pt" o:ole="">
+          <v:shape id="_x0000_i1039" type="#_x0000_t75" style="width:9.65pt;height:10.75pt" o:ole="">
             <v:imagedata r:id="rId37" o:title=""/>
           </v:shape>
-          <o:OLEObject Type="Embed" ProgID="Equation.DSMT4" ShapeID="_x0000_i1039" DrawAspect="Content" ObjectID="_1585215146" r:id="rId38"/>
+          <o:OLEObject Type="Embed" ProgID="Equation.DSMT4" ShapeID="_x0000_i1039" DrawAspect="Content" ObjectID="_1585237749" r:id="rId38"/>
         </w:object>
       </w:r>
       <w:r>
@@ -6381,10 +6444,10 @@
       </w:r>
       <w:r>
         <w:object w:dxaOrig="2680" w:dyaOrig="499" w14:anchorId="29180057">
-          <v:shape id="_x0000_i1040" type="#_x0000_t75" style="width:134.1pt;height:24.9pt" o:ole="">
+          <v:shape id="_x0000_i1040" type="#_x0000_t75" style="width:134.35pt;height:24.7pt" o:ole="">
             <v:imagedata r:id="rId39" o:title=""/>
           </v:shape>
-          <o:OLEObject Type="Embed" ProgID="Equation.DSMT4" ShapeID="_x0000_i1040" DrawAspect="Content" ObjectID="_1585215147" r:id="rId40"/>
+          <o:OLEObject Type="Embed" ProgID="Equation.DSMT4" ShapeID="_x0000_i1040" DrawAspect="Content" ObjectID="_1585237750" r:id="rId40"/>
         </w:object>
       </w:r>
       <w:r>
@@ -6459,10 +6522,10 @@
           <w:position w:val="-24"/>
         </w:rPr>
         <w:object w:dxaOrig="2200" w:dyaOrig="639" w14:anchorId="23E6BBFF">
-          <v:shape id="_x0000_i1041" type="#_x0000_t75" style="width:109.6pt;height:32.05pt" o:ole="">
+          <v:shape id="_x0000_i1041" type="#_x0000_t75" style="width:109.6pt;height:32.25pt" o:ole="">
             <v:imagedata r:id="rId41" o:title=""/>
           </v:shape>
-          <o:OLEObject Type="Embed" ProgID="Equation.DSMT4" ShapeID="_x0000_i1041" DrawAspect="Content" ObjectID="_1585215148" r:id="rId42"/>
+          <o:OLEObject Type="Embed" ProgID="Equation.DSMT4" ShapeID="_x0000_i1041" DrawAspect="Content" ObjectID="_1585237751" r:id="rId42"/>
         </w:object>
       </w:r>
       <w:r>
@@ -6549,10 +6612,10 @@
           <w:position w:val="-30"/>
         </w:rPr>
         <w:object w:dxaOrig="2460" w:dyaOrig="840" w14:anchorId="543AE546">
-          <v:shape id="_x0000_i1042" type="#_x0000_t75" style="width:123.45pt;height:41.95pt" o:ole="">
+          <v:shape id="_x0000_i1042" type="#_x0000_t75" style="width:123.6pt;height:41.9pt" o:ole="">
             <v:imagedata r:id="rId43" o:title=""/>
           </v:shape>
-          <o:OLEObject Type="Embed" ProgID="Equation.DSMT4" ShapeID="_x0000_i1042" DrawAspect="Content" ObjectID="_1585215149" r:id="rId44"/>
+          <o:OLEObject Type="Embed" ProgID="Equation.DSMT4" ShapeID="_x0000_i1042" DrawAspect="Content" ObjectID="_1585237752" r:id="rId44"/>
         </w:object>
       </w:r>
       <w:r>
@@ -6686,6 +6749,7 @@
     </w:p>
     <w:p>
       <w:r>
+        <w:lastRenderedPageBreak/>
         <w:tab/>
         <w:t>Softsign:</w:t>
       </w:r>
@@ -6702,7 +6766,6 @@
         <w:rPr>
           <w:position w:val="-30"/>
         </w:rPr>
-        <w:lastRenderedPageBreak/>
         <w:tab/>
       </w:r>
       <w:r>
@@ -6710,10 +6773,10 @@
           <w:position w:val="-30"/>
         </w:rPr>
         <w:object w:dxaOrig="1320" w:dyaOrig="920" w14:anchorId="3823865D">
-          <v:shape id="_x0000_i1043" type="#_x0000_t75" style="width:66.05pt;height:46.3pt" o:ole="">
+          <v:shape id="_x0000_i1043" type="#_x0000_t75" style="width:66.1pt;height:46.2pt" o:ole="">
             <v:imagedata r:id="rId45" o:title=""/>
           </v:shape>
-          <o:OLEObject Type="Embed" ProgID="Equation.DSMT4" ShapeID="_x0000_i1043" DrawAspect="Content" ObjectID="_1585215150" r:id="rId46"/>
+          <o:OLEObject Type="Embed" ProgID="Equation.DSMT4" ShapeID="_x0000_i1043" DrawAspect="Content" ObjectID="_1585237753" r:id="rId46"/>
         </w:object>
       </w:r>
       <w:r>
@@ -6975,10 +7038,10 @@
           <w:position w:val="-6"/>
         </w:rPr>
         <w:object w:dxaOrig="720" w:dyaOrig="260" w14:anchorId="35095A11">
-          <v:shape id="_x0000_i1044" type="#_x0000_t75" style="width:36pt;height:13.05pt" o:ole="">
+          <v:shape id="_x0000_i1044" type="#_x0000_t75" style="width:36pt;height:12.9pt" o:ole="">
             <v:imagedata r:id="rId47" o:title=""/>
           </v:shape>
-          <o:OLEObject Type="Embed" ProgID="Equation.DSMT4" ShapeID="_x0000_i1044" DrawAspect="Content" ObjectID="_1585215151" r:id="rId48"/>
+          <o:OLEObject Type="Embed" ProgID="Equation.DSMT4" ShapeID="_x0000_i1044" DrawAspect="Content" ObjectID="_1585237754" r:id="rId48"/>
         </w:object>
       </w:r>
       <w:r>
@@ -7064,10 +7127,10 @@
           <w:position w:val="-66"/>
         </w:rPr>
         <w:object w:dxaOrig="2520" w:dyaOrig="880" w14:anchorId="50D3BAF1">
-          <v:shape id="_x0000_i1045" type="#_x0000_t75" style="width:126.2pt;height:43.9pt" o:ole="">
+          <v:shape id="_x0000_i1045" type="#_x0000_t75" style="width:126.25pt;height:44.05pt" o:ole="">
             <v:imagedata r:id="rId49" o:title=""/>
           </v:shape>
-          <o:OLEObject Type="Embed" ProgID="Equation.DSMT4" ShapeID="_x0000_i1045" DrawAspect="Content" ObjectID="_1585215152" r:id="rId50"/>
+          <o:OLEObject Type="Embed" ProgID="Equation.DSMT4" ShapeID="_x0000_i1045" DrawAspect="Content" ObjectID="_1585237755" r:id="rId50"/>
         </w:object>
       </w:r>
       <w:r>
@@ -7246,10 +7309,10 @@
           <w:position w:val="-66"/>
         </w:rPr>
         <w:object w:dxaOrig="3300" w:dyaOrig="480" w14:anchorId="66C54F8D">
-          <v:shape id="_x0000_i1046" type="#_x0000_t75" style="width:164.95pt;height:24.15pt" o:ole="">
+          <v:shape id="_x0000_i1046" type="#_x0000_t75" style="width:164.95pt;height:24.2pt" o:ole="">
             <v:imagedata r:id="rId51" o:title=""/>
           </v:shape>
-          <o:OLEObject Type="Embed" ProgID="Equation.DSMT4" ShapeID="_x0000_i1046" DrawAspect="Content" ObjectID="_1585215153" r:id="rId52"/>
+          <o:OLEObject Type="Embed" ProgID="Equation.DSMT4" ShapeID="_x0000_i1046" DrawAspect="Content" ObjectID="_1585237756" r:id="rId52"/>
         </w:object>
       </w:r>
       <w:r>
@@ -7395,10 +7458,10 @@
           <w:position w:val="-66"/>
         </w:rPr>
         <w:object w:dxaOrig="220" w:dyaOrig="340" w14:anchorId="6C9D48CF">
-          <v:shape id="_x0000_i1047" type="#_x0000_t75" style="width:10.7pt;height:16.6pt" o:ole="">
+          <v:shape id="_x0000_i1047" type="#_x0000_t75" style="width:10.75pt;height:16.65pt" o:ole="">
             <v:imagedata r:id="rId53" o:title=""/>
           </v:shape>
-          <o:OLEObject Type="Embed" ProgID="Equation.DSMT4" ShapeID="_x0000_i1047" DrawAspect="Content" ObjectID="_1585215154" r:id="rId54"/>
+          <o:OLEObject Type="Embed" ProgID="Equation.DSMT4" ShapeID="_x0000_i1047" DrawAspect="Content" ObjectID="_1585237757" r:id="rId54"/>
         </w:object>
       </w:r>
       <w:r>
@@ -7452,7 +7515,25 @@
           <w:sz w:val="21"/>
           <w:szCs w:val="21"/>
         </w:rPr>
-        <w:t>1.2.2</w:t>
+        <w:t>1.</w:t>
+      </w:r>
+      <w:r>
+        <w:rPr>
+          <w:rFonts w:ascii="Times New Roman" w:hAnsi="Times New Roman"/>
+          <w:b w:val="0"/>
+          <w:sz w:val="21"/>
+          <w:szCs w:val="21"/>
+        </w:rPr>
+        <w:t>3</w:t>
+      </w:r>
+      <w:r>
+        <w:rPr>
+          <w:rFonts w:ascii="Times New Roman" w:hAnsi="Times New Roman"/>
+          <w:b w:val="0"/>
+          <w:sz w:val="21"/>
+          <w:szCs w:val="21"/>
+        </w:rPr>
+        <w:t>.2</w:t>
       </w:r>
       <w:r>
         <w:rPr>
@@ -7744,9 +7825,85 @@
         </w:rPr>
         <w:t>。</w:t>
       </w:r>
+      <w:r>
+        <w:rPr>
+          <w:rFonts w:hint="eastAsia"/>
+        </w:rPr>
+        <w:t>目前</w:t>
+      </w:r>
+      <w:r>
+        <w:rPr>
+          <w:rFonts w:hint="eastAsia"/>
+        </w:rPr>
+        <w:t>反卷积网络主要广泛应用于判别式网络以及无监督的生成网络模型中</w:t>
+      </w:r>
+      <w:r>
+        <w:rPr>
+          <w:rFonts w:hint="eastAsia"/>
+        </w:rPr>
+        <w:t>，对于二维的图像，应用反卷积网络，得到包含图像中边缘信息以及物体对象的抽象表示的多种滤波器集合。</w:t>
+      </w:r>
     </w:p>
     <w:p>
       <w:pPr>
+        <w:pStyle w:val="3"/>
+        <w:spacing w:beforeLines="50" w:before="120" w:afterLines="50" w:after="120" w:line="360" w:lineRule="exact"/>
+        <w:ind w:firstLineChars="196" w:firstLine="412"/>
+        <w:rPr>
+          <w:rFonts w:cs="Arial" w:hint="eastAsia"/>
+          <w:b w:val="0"/>
+          <w:sz w:val="21"/>
+          <w:szCs w:val="21"/>
+        </w:rPr>
+      </w:pPr>
+      <w:r>
+        <w:rPr>
+          <w:rFonts w:ascii="Times New Roman" w:hAnsi="Times New Roman"/>
+          <w:b w:val="0"/>
+          <w:sz w:val="21"/>
+          <w:szCs w:val="21"/>
+        </w:rPr>
+        <w:t>1.</w:t>
+      </w:r>
+      <w:r>
+        <w:rPr>
+          <w:rFonts w:ascii="Times New Roman" w:hAnsi="Times New Roman"/>
+          <w:b w:val="0"/>
+          <w:sz w:val="21"/>
+          <w:szCs w:val="21"/>
+        </w:rPr>
+        <w:t>3</w:t>
+      </w:r>
+      <w:r>
+        <w:rPr>
+          <w:rFonts w:ascii="Times New Roman" w:hAnsi="Times New Roman"/>
+          <w:b w:val="0"/>
+          <w:sz w:val="21"/>
+          <w:szCs w:val="21"/>
+        </w:rPr>
+        <w:t>.</w:t>
+      </w:r>
+      <w:r>
+        <w:rPr>
+          <w:rFonts w:ascii="Times New Roman" w:hAnsi="Times New Roman"/>
+          <w:b w:val="0"/>
+          <w:sz w:val="21"/>
+          <w:szCs w:val="21"/>
+        </w:rPr>
+        <w:t>3</w:t>
+      </w:r>
+      <w:r>
+        <w:rPr>
+          <w:rFonts w:cs="Arial" w:hint="eastAsia"/>
+          <w:b w:val="0"/>
+          <w:sz w:val="21"/>
+          <w:szCs w:val="21"/>
+        </w:rPr>
+        <w:t>双向深度网络基本概况</w:t>
+      </w:r>
+    </w:p>
+    <w:p>
+      <w:pPr>
         <w:spacing w:line="360" w:lineRule="exact"/>
         <w:ind w:firstLine="412"/>
       </w:pPr>
@@ -7754,35 +7911,405 @@
         <w:rPr>
           <w:rFonts w:hint="eastAsia"/>
         </w:rPr>
-        <w:t>目前</w:t>
-      </w:r>
-      <w:r>
-        <w:rPr>
-          <w:rFonts w:hint="eastAsia"/>
-        </w:rPr>
-        <w:t>反卷积网络主要广泛应用于判别式网络以及无监督的生成网络模型中</w:t>
-      </w:r>
-      <w:r>
-        <w:rPr>
-          <w:rFonts w:hint="eastAsia"/>
-        </w:rPr>
-        <w:t>，对于二维的图像，应用反卷积网络，得到包含图像中边缘信息以及物体对象的抽象表示的多种滤波器集合。</w:t>
+        <w:t>双向深度网络</w:t>
+      </w:r>
+      <w:r>
+        <w:rPr>
+          <w:rFonts w:hint="eastAsia"/>
+        </w:rPr>
+        <w:t>是由编码层和解码层相互叠加组成的</w:t>
+      </w:r>
+      <w:r>
+        <w:rPr>
+          <w:rFonts w:hint="eastAsia"/>
+        </w:rPr>
+        <w:t>。编码和解码有可能独立出现在深度网络的某一层中，也有可能在同一层中既有编码过程又有解码过程。</w:t>
       </w:r>
     </w:p>
     <w:p>
       <w:pPr>
         <w:spacing w:line="360" w:lineRule="exact"/>
-        <w:ind w:firstLineChars="200" w:firstLine="420"/>
-        <w:rPr>
-          <w:rFonts w:ascii="宋体" w:hAnsi="宋体"/>
-        </w:rPr>
-      </w:pPr>
-      <w:r>
-        <w:rPr>
-          <w:rFonts w:ascii="宋体" w:hAnsi="宋体"/>
-        </w:rPr>
-        <w:t>…</w:t>
-      </w:r>
+        <w:ind w:firstLine="420"/>
+      </w:pPr>
+      <w:r>
+        <w:rPr>
+          <w:rFonts w:hint="eastAsia"/>
+        </w:rPr>
+        <w:t>在经典的循环神经网络中，状态的传输是从前往后单向的</w:t>
+      </w:r>
+      <w:r>
+        <w:rPr>
+          <w:rFonts w:hint="eastAsia"/>
+        </w:rPr>
+        <w:t>，或者是</w:t>
+      </w:r>
+      <w:r>
+        <w:rPr>
+          <w:rFonts w:hint="eastAsia"/>
+        </w:rPr>
+        <w:t>从后向前的反卷积网络</w:t>
+      </w:r>
+      <w:r>
+        <w:rPr>
+          <w:rFonts w:hint="eastAsia"/>
+        </w:rPr>
+        <w:t>。</w:t>
+      </w:r>
+      <w:r>
+        <w:rPr>
+          <w:rFonts w:hint="eastAsia"/>
+        </w:rPr>
+        <w:t>但是，</w:t>
+      </w:r>
+      <w:r>
+        <w:rPr>
+          <w:rFonts w:hint="eastAsia"/>
+        </w:rPr>
+        <w:t>在现实应用中</w:t>
+      </w:r>
+      <w:r>
+        <w:rPr>
+          <w:rFonts w:hint="eastAsia"/>
+        </w:rPr>
+        <w:t>有些情况下，一个节点的输出和该节点的前后节点都有关系，此时双向</w:t>
+      </w:r>
+      <w:r>
+        <w:rPr>
+          <w:rFonts w:hint="eastAsia"/>
+        </w:rPr>
+        <w:t>神经</w:t>
+      </w:r>
+      <w:r>
+        <w:rPr>
+          <w:rFonts w:hint="eastAsia"/>
+        </w:rPr>
+        <w:lastRenderedPageBreak/>
+        <w:t>更加适用。</w:t>
+      </w:r>
+      <w:r>
+        <w:rPr>
+          <w:rFonts w:hint="eastAsia"/>
+        </w:rPr>
+        <w:t>双向深度网络的方法将前馈网络和反馈网络相结合</w:t>
+      </w:r>
+      <w:r>
+        <w:rPr>
+          <w:rFonts w:hint="eastAsia"/>
+        </w:rPr>
+        <w:t>，</w:t>
+      </w:r>
+      <w:r>
+        <w:rPr>
+          <w:rFonts w:hint="eastAsia"/>
+        </w:rPr>
+        <w:t>既含前馈网络反向传播的特点</w:t>
+      </w:r>
+      <w:r>
+        <w:rPr>
+          <w:rFonts w:hint="eastAsia"/>
+        </w:rPr>
+        <w:t xml:space="preserve">, </w:t>
+      </w:r>
+      <w:r>
+        <w:rPr>
+          <w:rFonts w:hint="eastAsia"/>
+        </w:rPr>
+        <w:t>又与反馈网络</w:t>
+      </w:r>
+      <w:r>
+        <w:rPr>
+          <w:rFonts w:hint="eastAsia"/>
+        </w:rPr>
+        <w:t>的</w:t>
+      </w:r>
+      <w:r>
+        <w:rPr>
+          <w:rFonts w:hint="eastAsia"/>
+        </w:rPr>
+        <w:t>预训练方法类似</w:t>
+      </w:r>
+      <w:r>
+        <w:rPr>
+          <w:rFonts w:hint="eastAsia"/>
+        </w:rPr>
+        <w:t>。</w:t>
+      </w:r>
+      <w:r>
+        <w:rPr>
+          <w:rFonts w:hint="eastAsia"/>
+        </w:rPr>
+        <w:t>一般情况下，</w:t>
+      </w:r>
+      <w:r>
+        <w:rPr>
+          <w:rFonts w:hint="eastAsia"/>
+        </w:rPr>
+        <w:t>双向深度网络的训练包含了单层网络的预训练以及每一层之间的反向迭代误差。</w:t>
+      </w:r>
+    </w:p>
+    <w:p>
+      <w:pPr>
+        <w:spacing w:line="360" w:lineRule="exact"/>
+        <w:ind w:firstLine="420"/>
+      </w:pPr>
+      <w:r>
+        <w:rPr>
+          <w:rFonts w:hint="eastAsia"/>
+        </w:rPr>
+        <w:t>预训练：一般情况下，双向深度网络的预训练采用</w:t>
+      </w:r>
+      <w:r>
+        <w:rPr>
+          <w:rFonts w:hint="eastAsia"/>
+        </w:rPr>
+        <w:t>的是贪心算法</w:t>
+      </w:r>
+      <w:r>
+        <w:rPr>
+          <w:rFonts w:hint="eastAsia"/>
+        </w:rPr>
+        <w:t>。在第</w:t>
+      </w:r>
+      <w:r>
+        <w:rPr>
+          <w:position w:val="-6"/>
+        </w:rPr>
+        <w:object w:dxaOrig="160" w:dyaOrig="300" w14:anchorId="04318BFF">
+          <v:shape id="_x0000_i1048" type="#_x0000_t75" style="width:8.05pt;height:15.05pt" o:ole="">
+            <v:imagedata r:id="rId55" o:title=""/>
+          </v:shape>
+          <o:OLEObject Type="Embed" ProgID="Equation.DSMT4" ShapeID="_x0000_i1048" DrawAspect="Content" ObjectID="_1585237758" r:id="rId56"/>
+        </w:object>
+      </w:r>
+      <w:r>
+        <w:t xml:space="preserve"> </w:t>
+      </w:r>
+      <w:r>
+        <w:rPr>
+          <w:rFonts w:hint="eastAsia"/>
+        </w:rPr>
+        <w:t>层的单层中，输入的信号设为</w:t>
+      </w:r>
+      <w:r>
+        <w:rPr>
+          <w:position w:val="-14"/>
+        </w:rPr>
+        <w:object w:dxaOrig="300" w:dyaOrig="440" w14:anchorId="59D58C82">
+          <v:shape id="_x0000_i1049" type="#_x0000_t75" style="width:15.05pt;height:22.05pt" o:ole="">
+            <v:imagedata r:id="rId57" o:title=""/>
+          </v:shape>
+          <o:OLEObject Type="Embed" ProgID="Equation.DSMT4" ShapeID="_x0000_i1049" DrawAspect="Content" ObjectID="_1585237759" r:id="rId58"/>
+        </w:object>
+      </w:r>
+      <w:r>
+        <w:t xml:space="preserve"> </w:t>
+      </w:r>
+      <w:r>
+        <w:rPr>
+          <w:rFonts w:hint="eastAsia"/>
+        </w:rPr>
+        <w:t>，权值为</w:t>
+      </w:r>
+      <w:r>
+        <w:rPr>
+          <w:position w:val="-6"/>
+        </w:rPr>
+        <w:object w:dxaOrig="360" w:dyaOrig="320" w14:anchorId="3E9C9C31">
+          <v:shape id="_x0000_i1050" type="#_x0000_t75" style="width:18.25pt;height:16.1pt" o:ole="">
+            <v:imagedata r:id="rId59" o:title=""/>
+          </v:shape>
+          <o:OLEObject Type="Embed" ProgID="Equation.DSMT4" ShapeID="_x0000_i1050" DrawAspect="Content" ObjectID="_1585237760" r:id="rId60"/>
+        </w:object>
+      </w:r>
+      <w:r>
+        <w:t xml:space="preserve"> </w:t>
+      </w:r>
+      <w:r>
+        <w:rPr>
+          <w:rFonts w:hint="eastAsia"/>
+        </w:rPr>
+        <w:t>，</w:t>
+      </w:r>
+      <w:r>
+        <w:rPr>
+          <w:position w:val="-14"/>
+        </w:rPr>
+        <w:object w:dxaOrig="1719" w:dyaOrig="440" w14:anchorId="646F8E6B">
+          <v:shape id="_x0000_i1051" type="#_x0000_t75" style="width:85.95pt;height:22.05pt" o:ole="">
+            <v:imagedata r:id="rId61" o:title=""/>
+          </v:shape>
+          <o:OLEObject Type="Embed" ProgID="Equation.DSMT4" ShapeID="_x0000_i1051" DrawAspect="Content" ObjectID="_1585237761" r:id="rId62"/>
+        </w:object>
+      </w:r>
+      <w:r>
+        <w:t xml:space="preserve"> </w:t>
+      </w:r>
+      <w:r>
+        <w:rPr>
+          <w:rFonts w:hint="eastAsia"/>
+        </w:rPr>
+        <w:t>表示输入信号与权值计算得到信号</w:t>
+      </w:r>
+      <w:r>
+        <w:rPr>
+          <w:position w:val="-14"/>
+        </w:rPr>
+        <w:object w:dxaOrig="480" w:dyaOrig="440" w14:anchorId="1B9564C1">
+          <v:shape id="_x0000_i1052" type="#_x0000_t75" style="width:24.2pt;height:22.05pt" o:ole="">
+            <v:imagedata r:id="rId63" o:title=""/>
+          </v:shape>
+          <o:OLEObject Type="Embed" ProgID="Equation.DSMT4" ShapeID="_x0000_i1052" DrawAspect="Content" ObjectID="_1585237762" r:id="rId64"/>
+        </w:object>
+      </w:r>
+      <w:r>
+        <w:t xml:space="preserve"> </w:t>
+      </w:r>
+      <w:r>
+        <w:rPr>
+          <w:rFonts w:hint="eastAsia"/>
+        </w:rPr>
+        <w:t>传递到下一层，</w:t>
+      </w:r>
+      <w:r>
+        <w:rPr>
+          <w:rFonts w:hint="eastAsia"/>
+        </w:rPr>
+        <w:t>此时信号</w:t>
+      </w:r>
+      <w:r>
+        <w:rPr>
+          <w:position w:val="-14"/>
+        </w:rPr>
+        <w:object w:dxaOrig="480" w:dyaOrig="440" w14:anchorId="70D1A620">
+          <v:shape id="_x0000_i1053" type="#_x0000_t75" style="width:24.2pt;height:22.05pt" o:ole="">
+            <v:imagedata r:id="rId65" o:title=""/>
+          </v:shape>
+          <o:OLEObject Type="Embed" ProgID="Equation.DSMT4" ShapeID="_x0000_i1053" DrawAspect="Content" ObjectID="_1585237763" r:id="rId66"/>
+        </w:object>
+      </w:r>
+      <w:r>
+        <w:rPr>
+          <w:rFonts w:hint="eastAsia"/>
+        </w:rPr>
+        <w:t>再与权值</w:t>
+      </w:r>
+      <w:r>
+        <w:rPr>
+          <w:position w:val="-6"/>
+        </w:rPr>
+        <w:object w:dxaOrig="360" w:dyaOrig="320" w14:anchorId="69F45E7F">
+          <v:shape id="_x0000_i1054" type="#_x0000_t75" style="width:18.25pt;height:16.1pt" o:ole="">
+            <v:imagedata r:id="rId67" o:title=""/>
+          </v:shape>
+          <o:OLEObject Type="Embed" ProgID="Equation.DSMT4" ShapeID="_x0000_i1054" DrawAspect="Content" ObjectID="_1585237764" r:id="rId68"/>
+        </w:object>
+      </w:r>
+      <w:r>
+        <w:t xml:space="preserve"> </w:t>
+      </w:r>
+      <w:r>
+        <w:rPr>
+          <w:rFonts w:hint="eastAsia"/>
+        </w:rPr>
+        <w:t>生成信号</w:t>
+      </w:r>
+      <w:r>
+        <w:rPr>
+          <w:position w:val="-14"/>
+        </w:rPr>
+        <w:object w:dxaOrig="360" w:dyaOrig="540" w14:anchorId="59FA91B9">
+          <v:shape id="_x0000_i1055" type="#_x0000_t75" style="width:18.25pt;height:26.85pt" o:ole="">
+            <v:imagedata r:id="rId69" o:title=""/>
+          </v:shape>
+          <o:OLEObject Type="Embed" ProgID="Equation.DSMT4" ShapeID="_x0000_i1055" DrawAspect="Content" ObjectID="_1585237765" r:id="rId70"/>
+        </w:object>
+      </w:r>
+      <w:r>
+        <w:t xml:space="preserve"> </w:t>
+      </w:r>
+      <w:r>
+        <w:rPr>
+          <w:rFonts w:hint="eastAsia"/>
+        </w:rPr>
+        <w:t>作为输入。</w:t>
+      </w:r>
+      <w:r>
+        <w:rPr>
+          <w:rFonts w:hint="eastAsia"/>
+        </w:rPr>
+        <w:t>训练的目标是</w:t>
+      </w:r>
+      <w:r>
+        <w:rPr>
+          <w:rFonts w:hint="eastAsia"/>
+        </w:rPr>
+        <w:t>通过贪心的策略使得</w:t>
+      </w:r>
+      <w:r>
+        <w:rPr>
+          <w:rFonts w:hint="eastAsia"/>
+        </w:rPr>
+        <w:t>相差最小，也就是</w:t>
+      </w:r>
+      <w:r>
+        <w:rPr>
+          <w:position w:val="-30"/>
+        </w:rPr>
+        <w:object w:dxaOrig="1840" w:dyaOrig="760" w14:anchorId="566C49CD">
+          <v:shape id="_x0000_i1056" type="#_x0000_t75" style="width:91.9pt;height:38.15pt" o:ole="">
+            <v:imagedata r:id="rId71" o:title=""/>
+          </v:shape>
+          <o:OLEObject Type="Embed" ProgID="Equation.DSMT4" ShapeID="_x0000_i1056" DrawAspect="Content" ObjectID="_1585237766" r:id="rId72"/>
+        </w:object>
+      </w:r>
+      <w:r>
+        <w:t xml:space="preserve"> </w:t>
+      </w:r>
+      <w:r>
+        <w:rPr>
+          <w:rFonts w:hint="eastAsia"/>
+        </w:rPr>
+        <w:t>。</w:t>
+      </w:r>
+      <w:r>
+        <w:tab/>
+      </w:r>
+    </w:p>
+    <w:p>
+      <w:pPr>
+        <w:spacing w:line="360" w:lineRule="exact"/>
+        <w:ind w:firstLine="420"/>
+      </w:pPr>
+      <w:r>
+        <w:rPr>
+          <w:rFonts w:hint="eastAsia"/>
+        </w:rPr>
+        <w:t>反向迭代误差：</w:t>
+      </w:r>
+      <w:r>
+        <w:rPr>
+          <w:rFonts w:hint="eastAsia"/>
+        </w:rPr>
+        <w:t>与传统反向迭代方法一样，将训练数据集输入后经过隐藏层，最终到达输出层之后，和实际值之间计算误差，将误差从输入层向隐藏层反向传播，直至传播迭代到输入层。</w:t>
+      </w:r>
+      <w:r>
+        <w:rPr>
+          <w:rFonts w:hint="eastAsia"/>
+        </w:rPr>
+        <w:t>双向深度网络通过</w:t>
+      </w:r>
+      <w:r>
+        <w:rPr>
+          <w:rFonts w:hint="eastAsia"/>
+        </w:rPr>
+        <w:t>这种反向迭代误差的方法，对整个深度网络结构当中的权值进行微调。</w:t>
+      </w:r>
+    </w:p>
+    <w:p>
+      <w:pPr>
+        <w:spacing w:line="360" w:lineRule="exact"/>
+        <w:ind w:firstLine="420"/>
+      </w:pPr>
     </w:p>
     <w:p>
       <w:pPr>
@@ -7794,81 +8321,394 @@
           <w:i w:val="0"/>
         </w:rPr>
       </w:pPr>
-      <w:hyperlink w:anchor="生成函数法及其优势" w:history="1">
-        <w:bookmarkStart w:id="15" w:name="_Toc261510873"/>
-        <w:bookmarkStart w:id="16" w:name="_Toc402184264"/>
-        <w:r>
-          <w:rPr>
-            <w:rFonts w:eastAsia="黑体"/>
-            <w:b w:val="0"/>
-            <w:i w:val="0"/>
-          </w:rPr>
-          <w:t xml:space="preserve">1.3 </w:t>
-        </w:r>
-        <w:r>
-          <w:rPr>
-            <w:rFonts w:eastAsia="黑体" w:hint="eastAsia"/>
-            <w:b w:val="0"/>
-            <w:i w:val="0"/>
-            <w:lang w:eastAsia="zh-CN"/>
-          </w:rPr>
-          <w:t>双向深度网络</w:t>
-        </w:r>
-        <w:r>
-          <w:rPr>
-            <w:rFonts w:ascii="Arial" w:eastAsia="黑体" w:hAnsi="Arial" w:cs="Arial"/>
-            <w:b w:val="0"/>
-            <w:i w:val="0"/>
-          </w:rPr>
-          <w:t>基本概况</w:t>
-        </w:r>
-        <w:bookmarkEnd w:id="15"/>
-        <w:bookmarkEnd w:id="16"/>
-      </w:hyperlink>
-    </w:p>
-    <w:p>
-      <w:pPr>
-        <w:spacing w:line="360" w:lineRule="exact"/>
-        <w:ind w:firstLine="420"/>
-        <w:rPr>
-          <w:rFonts w:ascii="宋体" w:hAnsi="宋体"/>
-        </w:rPr>
-      </w:pPr>
-      <w:bookmarkStart w:id="17" w:name="_GoBack"/>
-      <w:bookmarkEnd w:id="17"/>
-      <w:r>
-        <w:rPr>
-          <w:rFonts w:hint="eastAsia"/>
-        </w:rPr>
-        <w:t>在经典的循环神经网络中，状态的传输是从前往后单向的</w:t>
-      </w:r>
-    </w:p>
-    <w:p>
-      <w:pPr>
-        <w:spacing w:line="360" w:lineRule="exact"/>
-        <w:rPr>
-          <w:rFonts w:ascii="宋体" w:hAnsi="宋体"/>
-        </w:rPr>
-      </w:pPr>
-      <w:r>
-        <w:rPr>
-          <w:rFonts w:ascii="宋体" w:hAnsi="宋体"/>
-        </w:rPr>
-        <w:t xml:space="preserve">    ……。</w:t>
-      </w:r>
-    </w:p>
-    <w:p>
-      <w:pPr>
-        <w:pStyle w:val="2"/>
-        <w:spacing w:beforeLines="50" w:before="120" w:afterLines="50" w:after="120" w:line="360" w:lineRule="exact"/>
+      <w:bookmarkStart w:id="15" w:name="_Toc261510874"/>
+      <w:bookmarkStart w:id="16" w:name="_Toc402184265"/>
+      <w:r>
+        <w:rPr>
+          <w:rFonts w:eastAsia="黑体"/>
+          <w:b w:val="0"/>
+          <w:i w:val="0"/>
+        </w:rPr>
+        <w:t>1.4</w:t>
+      </w:r>
+      <w:r>
         <w:rPr>
           <w:rFonts w:ascii="Arial" w:eastAsia="黑体" w:hAnsi="Arial" w:cs="Arial"/>
           <w:b w:val="0"/>
           <w:i w:val="0"/>
         </w:rPr>
-      </w:pPr>
-      <w:bookmarkStart w:id="18" w:name="_Toc261510874"/>
-      <w:bookmarkStart w:id="19" w:name="_Toc402184265"/>
+        <w:t xml:space="preserve"> </w:t>
+      </w:r>
+      <w:r>
+        <w:rPr>
+          <w:rFonts w:ascii="Arial" w:eastAsia="黑体" w:hAnsi="Arial" w:cs="Arial"/>
+          <w:b w:val="0"/>
+          <w:i w:val="0"/>
+        </w:rPr>
+        <w:t>本文所作的工作</w:t>
+      </w:r>
+      <w:bookmarkEnd w:id="15"/>
+      <w:bookmarkEnd w:id="16"/>
+    </w:p>
+    <w:bookmarkEnd w:id="14"/>
+    <w:p>
+      <w:pPr>
+        <w:spacing w:line="360" w:lineRule="exact"/>
+        <w:ind w:firstLine="435"/>
+      </w:pPr>
+      <w:r>
+        <w:rPr>
+          <w:rFonts w:hint="eastAsia"/>
+        </w:rPr>
+        <w:t>本文</w:t>
+      </w:r>
+      <w:r>
+        <w:rPr>
+          <w:rFonts w:hint="eastAsia"/>
+        </w:rPr>
+        <w:t>结合</w:t>
+      </w:r>
+      <w:r>
+        <w:rPr>
+          <w:rFonts w:hint="eastAsia"/>
+        </w:rPr>
+        <w:t>深度学习中的卷积和反卷积过程，</w:t>
+      </w:r>
+      <w:r>
+        <w:rPr>
+          <w:rFonts w:hint="eastAsia"/>
+        </w:rPr>
+        <w:t>调研后</w:t>
+      </w:r>
+      <w:r>
+        <w:rPr>
+          <w:rFonts w:hint="eastAsia"/>
+        </w:rPr>
+        <w:t>选用</w:t>
+      </w:r>
+      <w:r>
+        <w:rPr>
+          <w:rFonts w:hint="eastAsia"/>
+        </w:rPr>
+        <w:t>U-Net</w:t>
+      </w:r>
+      <w:r>
+        <w:rPr>
+          <w:rFonts w:hint="eastAsia"/>
+        </w:rPr>
+        <w:t>模型，</w:t>
+      </w:r>
+      <w:r>
+        <w:rPr>
+          <w:rFonts w:hint="eastAsia"/>
+        </w:rPr>
+        <w:t>成功应用在了城市卫星图像识别当中，并且</w:t>
+      </w:r>
+      <w:r>
+        <w:rPr>
+          <w:rFonts w:hint="eastAsia"/>
+        </w:rPr>
+        <w:t>根据模型预测效果</w:t>
+      </w:r>
+      <w:r>
+        <w:rPr>
+          <w:rFonts w:hint="eastAsia"/>
+        </w:rPr>
+        <w:t>做成一个完整的网站服务。主要工作如下：</w:t>
+      </w:r>
+    </w:p>
+    <w:p>
+      <w:pPr>
+        <w:spacing w:line="360" w:lineRule="exact"/>
+        <w:ind w:firstLine="435"/>
+        <w:rPr>
+          <w:rFonts w:hint="eastAsia"/>
+        </w:rPr>
+      </w:pPr>
+      <w:r>
+        <w:t>（</w:t>
+      </w:r>
+      <w:r>
+        <w:t>1</w:t>
+      </w:r>
+      <w:r>
+        <w:t>）</w:t>
+      </w:r>
+      <w:r>
+        <w:rPr>
+          <w:rFonts w:hint="eastAsia"/>
+        </w:rPr>
+        <w:t>在原有的基础上</w:t>
+      </w:r>
+      <w:r>
+        <w:rPr>
+          <w:rFonts w:hint="eastAsia"/>
+        </w:rPr>
+        <w:t>对</w:t>
+      </w:r>
+      <w:r>
+        <w:rPr>
+          <w:rFonts w:hint="eastAsia"/>
+        </w:rPr>
+        <w:t>U-Net</w:t>
+      </w:r>
+      <w:r>
+        <w:rPr>
+          <w:rFonts w:hint="eastAsia"/>
+        </w:rPr>
+        <w:t>网络</w:t>
+      </w:r>
+      <w:r>
+        <w:rPr>
+          <w:rFonts w:hint="eastAsia"/>
+        </w:rPr>
+        <w:t>模型</w:t>
+      </w:r>
+      <w:r>
+        <w:rPr>
+          <w:rFonts w:hint="eastAsia"/>
+        </w:rPr>
+        <w:t>进行了一些调整，</w:t>
+      </w:r>
+      <w:r>
+        <w:rPr>
+          <w:rFonts w:hint="eastAsia"/>
+        </w:rPr>
+        <w:t>建立模型</w:t>
+      </w:r>
+      <w:r>
+        <w:rPr>
+          <w:rFonts w:hint="eastAsia"/>
+        </w:rPr>
+        <w:t>对城市卫星图像中的一般建筑、工厂、道路、</w:t>
+      </w:r>
+      <w:r>
+        <w:rPr>
+          <w:rFonts w:hint="eastAsia"/>
+        </w:rPr>
+        <w:t>水体、裸地、阴影、运动场、建筑场地、乡村建筑这</w:t>
+      </w:r>
+      <w:r>
+        <w:rPr>
+          <w:rFonts w:hint="eastAsia"/>
+        </w:rPr>
+        <w:t>1</w:t>
+      </w:r>
+      <w:r>
+        <w:t>0</w:t>
+      </w:r>
+      <w:r>
+        <w:rPr>
+          <w:rFonts w:hint="eastAsia"/>
+        </w:rPr>
+        <w:t>类分别进行了</w:t>
+      </w:r>
+      <w:r>
+        <w:rPr>
+          <w:rFonts w:hint="eastAsia"/>
+        </w:rPr>
+        <w:t>训练。</w:t>
+      </w:r>
+      <w:r>
+        <w:rPr>
+          <w:rFonts w:hint="eastAsia"/>
+        </w:rPr>
+        <w:t>实现了对</w:t>
+      </w:r>
+      <w:r>
+        <w:rPr>
+          <w:rFonts w:hint="eastAsia"/>
+        </w:rPr>
+        <w:t>RGB</w:t>
+      </w:r>
+      <w:r>
+        <w:rPr>
+          <w:rFonts w:hint="eastAsia"/>
+        </w:rPr>
+        <w:t>三通道城市图像</w:t>
+      </w:r>
+      <w:r>
+        <w:rPr>
+          <w:rFonts w:hint="eastAsia"/>
+        </w:rPr>
+        <w:t>的</w:t>
+      </w:r>
+      <w:r>
+        <w:rPr>
+          <w:rFonts w:hint="eastAsia"/>
+        </w:rPr>
+        <w:t>像素级别识别</w:t>
+      </w:r>
+      <w:r>
+        <w:rPr>
+          <w:rFonts w:hint="eastAsia"/>
+        </w:rPr>
+        <w:t>。</w:t>
+      </w:r>
+    </w:p>
+    <w:p>
+      <w:pPr>
+        <w:spacing w:line="360" w:lineRule="exact"/>
+        <w:ind w:firstLine="435"/>
+        <w:rPr>
+          <w:rFonts w:hint="eastAsia"/>
+        </w:rPr>
+      </w:pPr>
+      <w:r>
+        <w:t>（</w:t>
+      </w:r>
+      <w:r>
+        <w:t>2</w:t>
+      </w:r>
+      <w:r>
+        <w:t>）</w:t>
+      </w:r>
+      <w:r>
+        <w:rPr>
+          <w:rFonts w:hint="eastAsia"/>
+        </w:rPr>
+        <w:t>对于每种类别的预测效果，去除噪点，制定策略合并到</w:t>
+      </w:r>
+      <w:r>
+        <w:rPr>
+          <w:rFonts w:ascii="宋体" w:hAnsi="宋体" w:hint="eastAsia"/>
+          <w:lang w:val="zh-CN"/>
+        </w:rPr>
+        <w:t>一张图像中</w:t>
+      </w:r>
+      <w:r>
+        <w:rPr>
+          <w:rFonts w:ascii="宋体" w:hAnsi="宋体" w:hint="eastAsia"/>
+          <w:lang w:val="zh-CN"/>
+        </w:rPr>
+        <w:t>，确定物体边界、大小</w:t>
+      </w:r>
+      <w:r>
+        <w:rPr>
+          <w:rFonts w:ascii="宋体" w:hAnsi="宋体" w:hint="eastAsia"/>
+          <w:lang w:val="zh-CN"/>
+        </w:rPr>
+        <w:t>。</w:t>
+      </w:r>
+    </w:p>
+    <w:p>
+      <w:pPr>
+        <w:spacing w:line="360" w:lineRule="exact"/>
+        <w:ind w:firstLineChars="200" w:firstLine="420"/>
+        <w:rPr>
+          <w:rFonts w:ascii="宋体" w:hAnsi="宋体"/>
+        </w:rPr>
+      </w:pPr>
+      <w:r>
+        <w:rPr>
+          <w:lang w:val="zh-CN"/>
+        </w:rPr>
+        <w:t>（</w:t>
+      </w:r>
+      <w:r>
+        <w:rPr>
+          <w:lang w:val="zh-CN"/>
+        </w:rPr>
+        <w:t>3</w:t>
+      </w:r>
+      <w:r>
+        <w:rPr>
+          <w:lang w:val="zh-CN"/>
+        </w:rPr>
+        <w:t>）</w:t>
+      </w:r>
+      <w:r>
+        <w:rPr>
+          <w:rFonts w:hint="eastAsia"/>
+          <w:lang w:val="zh-CN"/>
+        </w:rPr>
+        <w:t>开发平台，</w:t>
+      </w:r>
+      <w:r>
+        <w:rPr>
+          <w:rFonts w:hint="eastAsia"/>
+          <w:lang w:val="zh-CN"/>
+        </w:rPr>
+        <w:t>通过</w:t>
+      </w:r>
+      <w:r>
+        <w:rPr>
+          <w:rFonts w:hint="eastAsia"/>
+          <w:lang w:val="zh-CN"/>
+        </w:rPr>
+        <w:t>使用</w:t>
+      </w:r>
+      <w:r>
+        <w:rPr>
+          <w:rFonts w:hint="eastAsia"/>
+          <w:lang w:val="zh-CN"/>
+        </w:rPr>
+        <w:t>谷歌地图</w:t>
+      </w:r>
+      <w:r>
+        <w:rPr>
+          <w:rFonts w:hint="eastAsia"/>
+          <w:lang w:val="zh-CN"/>
+        </w:rPr>
+        <w:t>和谷歌静态地图</w:t>
+      </w:r>
+      <w:r>
+        <w:rPr>
+          <w:rFonts w:hint="eastAsia"/>
+          <w:lang w:val="zh-CN"/>
+        </w:rPr>
+        <w:t>API</w:t>
+      </w:r>
+      <w:r>
+        <w:rPr>
+          <w:rFonts w:hint="eastAsia"/>
+          <w:lang w:val="zh-CN"/>
+        </w:rPr>
+        <w:t>，完成在线选点预测、查看</w:t>
+      </w:r>
+      <w:r>
+        <w:rPr>
+          <w:rFonts w:hint="eastAsia"/>
+          <w:lang w:val="zh-CN"/>
+        </w:rPr>
+        <w:t>。</w:t>
+      </w:r>
+    </w:p>
+    <w:p>
+      <w:pPr>
+        <w:spacing w:line="360" w:lineRule="exact"/>
+        <w:rPr>
+          <w:rFonts w:ascii="宋体" w:hAnsi="宋体"/>
+        </w:rPr>
+      </w:pPr>
+    </w:p>
+    <w:p>
+      <w:pPr>
+        <w:spacing w:line="360" w:lineRule="exact"/>
+      </w:pPr>
+    </w:p>
+    <w:p>
+      <w:pPr>
+        <w:spacing w:line="360" w:lineRule="exact"/>
+      </w:pPr>
+      <w:r>
+        <w:br w:type="page"/>
+      </w:r>
+    </w:p>
+    <w:p>
+      <w:pPr>
+        <w:pStyle w:val="1"/>
+        <w:spacing w:beforeLines="50" w:before="120" w:afterLines="50" w:after="120" w:line="360" w:lineRule="exact"/>
+        <w:jc w:val="center"/>
+        <w:rPr>
+          <w:rFonts w:ascii="Arial" w:eastAsia="黑体" w:hAnsi="Arial" w:cs="Arial"/>
+          <w:b w:val="0"/>
+          <w:i w:val="0"/>
+        </w:rPr>
+      </w:pPr>
+      <w:bookmarkStart w:id="17" w:name="_Toc261510875"/>
+      <w:bookmarkStart w:id="18" w:name="理论部分"/>
+      <w:bookmarkStart w:id="19" w:name="_Toc402184266"/>
       <w:r>
         <w:rPr>
           <w:rFonts w:eastAsia="黑体"/>
@@ -7876,7 +8716,7 @@
           <w:i w:val="0"/>
         </w:rPr>
         <w:lastRenderedPageBreak/>
-        <w:t>1.4</w:t>
+        <w:t>2</w:t>
       </w:r>
       <w:r>
         <w:rPr>
@@ -7884,7 +8724,7 @@
           <w:b w:val="0"/>
           <w:i w:val="0"/>
         </w:rPr>
-        <w:t xml:space="preserve"> </w:t>
+        <w:t xml:space="preserve">  </w:t>
       </w:r>
       <w:r>
         <w:rPr>
@@ -7892,706 +8732,36 @@
           <w:b w:val="0"/>
           <w:i w:val="0"/>
         </w:rPr>
-        <w:t>本文所作的工作</w:t>
-      </w:r>
-      <w:bookmarkEnd w:id="18"/>
+        <w:t>理论部分</w:t>
+      </w:r>
+      <w:bookmarkEnd w:id="17"/>
       <w:bookmarkEnd w:id="19"/>
     </w:p>
-    <w:bookmarkEnd w:id="14"/>
     <w:p>
       <w:pPr>
-        <w:spacing w:line="360" w:lineRule="exact"/>
-        <w:ind w:firstLine="435"/>
-      </w:pPr>
-      <w:r>
-        <w:t>本文将生成函数法作为一个整体，分别用直接计算生成函数法、分段拟合生成函数法及半整数生成函数法对配合物和酸稳定常数</w:t>
-      </w:r>
-      <w:r>
-        <w:rPr>
-          <w:rFonts w:hint="eastAsia"/>
-        </w:rPr>
-        <w:t>的</w:t>
-      </w:r>
-      <w:r>
-        <w:t>测定进行了</w:t>
-      </w:r>
-      <w:r>
-        <w:rPr>
-          <w:rFonts w:hint="eastAsia"/>
-        </w:rPr>
-        <w:t>研究</w:t>
-      </w:r>
-      <w:r>
-        <w:t>。主要做了以下工作：</w:t>
-      </w:r>
-    </w:p>
-    <w:p>
-      <w:pPr>
-        <w:spacing w:line="360" w:lineRule="exact"/>
-        <w:ind w:firstLine="435"/>
-      </w:pPr>
-      <w:r>
-        <w:t>（</w:t>
-      </w:r>
-      <w:r>
-        <w:t>1</w:t>
-      </w:r>
-      <w:r>
-        <w:t>）推导了直接计算生成函数法、分段拟合生成函数法及半整数生成函数法的计算式，并讨论了这几种方法的应用特点</w:t>
-      </w:r>
-      <w:r>
-        <w:rPr>
-          <w:rFonts w:hint="eastAsia"/>
-        </w:rPr>
-        <w:t>，</w:t>
-      </w:r>
-      <w:r>
-        <w:rPr>
-          <w:rFonts w:ascii="宋体" w:hAnsi="宋体"/>
-          <w:lang w:val="zh-CN"/>
-        </w:rPr>
-        <w:t>……。</w:t>
-      </w:r>
-    </w:p>
-    <w:p>
-      <w:pPr>
-        <w:spacing w:line="360" w:lineRule="exact"/>
-        <w:ind w:firstLineChars="200" w:firstLine="420"/>
-        <w:rPr>
-          <w:lang w:val="zh-CN"/>
-        </w:rPr>
-      </w:pPr>
-      <w:r>
-        <w:rPr>
-          <w:lang w:val="zh-CN"/>
-        </w:rPr>
-        <w:t>（</w:t>
-      </w:r>
-      <w:r>
-        <w:rPr>
-          <w:lang w:val="zh-CN"/>
-        </w:rPr>
-        <w:t>2</w:t>
-      </w:r>
-      <w:r>
-        <w:rPr>
-          <w:lang w:val="zh-CN"/>
-        </w:rPr>
-        <w:t>）以</w:t>
-      </w:r>
-      <w:r>
-        <w:rPr>
-          <w:lang w:val="zh-CN"/>
-        </w:rPr>
-        <w:t>NaOH</w:t>
-      </w:r>
-      <w:r>
-        <w:rPr>
-          <w:lang w:val="zh-CN"/>
-        </w:rPr>
-        <w:t>为滴定剂，用</w:t>
-      </w:r>
-      <w:r>
-        <w:rPr>
-          <w:lang w:val="zh-CN"/>
-        </w:rPr>
-        <w:t>pH</w:t>
-      </w:r>
-      <w:r>
-        <w:rPr>
-          <w:lang w:val="zh-CN"/>
-        </w:rPr>
-        <w:t>电位滴定法分别测定了</w:t>
-      </w:r>
-      <w:r>
-        <w:rPr>
-          <w:rFonts w:ascii="宋体" w:hAnsi="宋体"/>
-          <w:lang w:val="zh-CN"/>
-        </w:rPr>
-        <w:t>……。</w:t>
-      </w:r>
-    </w:p>
-    <w:p>
-      <w:pPr>
-        <w:spacing w:line="360" w:lineRule="exact"/>
-      </w:pPr>
-      <w:r>
-        <w:t xml:space="preserve">    </w:t>
-      </w:r>
-      <w:r>
-        <w:t>（</w:t>
-      </w:r>
-      <w:r>
-        <w:t>3</w:t>
-      </w:r>
-      <w:r>
-        <w:t>）</w:t>
-      </w:r>
-      <w:r>
-        <w:rPr>
-          <w:rFonts w:ascii="宋体" w:hAnsi="宋体"/>
-          <w:lang w:val="zh-CN"/>
-        </w:rPr>
-        <w:t>……。</w:t>
-      </w:r>
-    </w:p>
-    <w:p>
-      <w:pPr>
-        <w:spacing w:line="360" w:lineRule="exact"/>
-      </w:pPr>
-    </w:p>
-    <w:p>
-      <w:pPr>
-        <w:spacing w:line="360" w:lineRule="exact"/>
-        <w:ind w:firstLineChars="250" w:firstLine="525"/>
-        <w:rPr>
-          <w:rFonts w:ascii="宋体" w:hAnsi="宋体"/>
-        </w:rPr>
-      </w:pPr>
-      <w:r>
-        <w:rPr>
-          <w:noProof/>
-        </w:rPr>
-        <mc:AlternateContent>
-          <mc:Choice Requires="wps">
-            <w:drawing>
-              <wp:anchor distT="0" distB="0" distL="114300" distR="114300" simplePos="0" relativeHeight="251674624" behindDoc="0" locked="0" layoutInCell="1" allowOverlap="1" wp14:anchorId="5E98B20C" wp14:editId="795CC3D5">
-                <wp:simplePos x="0" y="0"/>
-                <wp:positionH relativeFrom="column">
-                  <wp:posOffset>1539875</wp:posOffset>
-                </wp:positionH>
-                <wp:positionV relativeFrom="paragraph">
-                  <wp:posOffset>187960</wp:posOffset>
-                </wp:positionV>
-                <wp:extent cx="2901950" cy="704850"/>
-                <wp:effectExtent l="9525" t="657225" r="12700" b="9525"/>
-                <wp:wrapNone/>
-                <wp:docPr id="27" name="对话气泡: 圆角矩形 27"/>
-                <wp:cNvGraphicFramePr>
-                  <a:graphicFrameLocks xmlns:a="http://schemas.openxmlformats.org/drawingml/2006/main"/>
-                </wp:cNvGraphicFramePr>
-                <a:graphic xmlns:a="http://schemas.openxmlformats.org/drawingml/2006/main">
-                  <a:graphicData uri="http://schemas.microsoft.com/office/word/2010/wordprocessingShape">
-                    <wps:wsp>
-                      <wps:cNvSpPr>
-                        <a:spLocks noChangeArrowheads="1"/>
-                      </wps:cNvSpPr>
-                      <wps:spPr bwMode="auto">
-                        <a:xfrm rot="10800000">
-                          <a:off x="0" y="0"/>
-                          <a:ext cx="2901950" cy="704850"/>
-                        </a:xfrm>
-                        <a:prstGeom prst="wedgeRoundRectCallout">
-                          <a:avLst>
-                            <a:gd name="adj1" fmla="val 24375"/>
-                            <a:gd name="adj2" fmla="val 140181"/>
-                            <a:gd name="adj3" fmla="val 16667"/>
-                          </a:avLst>
-                        </a:prstGeom>
-                        <a:solidFill>
-                          <a:srgbClr val="FFFFFF"/>
-                        </a:solidFill>
-                        <a:ln w="9525" algn="ctr">
-                          <a:solidFill>
-                            <a:srgbClr val="0070C0"/>
-                          </a:solidFill>
-                          <a:miter lim="800000"/>
-                          <a:headEnd/>
-                          <a:tailEnd/>
-                        </a:ln>
-                        <a:effectLst/>
-                        <a:extLst>
-                          <a:ext uri="{AF507438-7753-43E0-B8FC-AC1667EBCBE1}">
-                            <a14:hiddenEffects xmlns:a14="http://schemas.microsoft.com/office/drawing/2010/main">
-                              <a:effectLst>
-                                <a:outerShdw dist="35921" dir="2700000" algn="ctr" rotWithShape="0">
-                                  <a:srgbClr val="808080"/>
-                                </a:outerShdw>
-                              </a:effectLst>
-                            </a14:hiddenEffects>
-                          </a:ext>
-                        </a:extLst>
-                      </wps:spPr>
-                      <wps:txbx>
-                        <w:txbxContent>
-                          <w:p>
-                            <w:pPr>
-                              <w:rPr>
-                                <w:color w:val="0070C0"/>
-                              </w:rPr>
-                            </w:pPr>
-                            <w:r>
-                              <w:rPr>
-                                <w:color w:val="0070C0"/>
-                                <w:sz w:val="18"/>
-                                <w:szCs w:val="18"/>
-                              </w:rPr>
-                              <w:t>正文：五号，宋体（英文</w:t>
-                            </w:r>
-                            <w:r>
-                              <w:rPr>
-                                <w:color w:val="0070C0"/>
-                                <w:sz w:val="18"/>
-                                <w:szCs w:val="18"/>
-                              </w:rPr>
-                              <w:t>Times New Roman</w:t>
-                            </w:r>
-                            <w:r>
-                              <w:rPr>
-                                <w:color w:val="0070C0"/>
-                                <w:sz w:val="18"/>
-                                <w:szCs w:val="18"/>
-                              </w:rPr>
-                              <w:t>），两端对齐，段落首行左缩进</w:t>
-                            </w:r>
-                            <w:r>
-                              <w:rPr>
-                                <w:color w:val="0070C0"/>
-                                <w:sz w:val="18"/>
-                                <w:szCs w:val="18"/>
-                              </w:rPr>
-                              <w:t>2</w:t>
-                            </w:r>
-                            <w:r>
-                              <w:rPr>
-                                <w:color w:val="0070C0"/>
-                                <w:sz w:val="18"/>
-                                <w:szCs w:val="18"/>
-                              </w:rPr>
-                              <w:t>个</w:t>
-                            </w:r>
-                            <w:r>
-                              <w:rPr>
-                                <w:rFonts w:hint="eastAsia"/>
-                                <w:color w:val="0070C0"/>
-                                <w:sz w:val="18"/>
-                                <w:szCs w:val="18"/>
-                              </w:rPr>
-                              <w:t>汉</w:t>
-                            </w:r>
-                            <w:r>
-                              <w:rPr>
-                                <w:color w:val="0070C0"/>
-                                <w:sz w:val="18"/>
-                                <w:szCs w:val="18"/>
-                              </w:rPr>
-                              <w:t>字符，行距</w:t>
-                            </w:r>
-                            <w:r>
-                              <w:rPr>
-                                <w:color w:val="0070C0"/>
-                                <w:sz w:val="18"/>
-                                <w:szCs w:val="18"/>
-                              </w:rPr>
-                              <w:t>18</w:t>
-                            </w:r>
-                            <w:r>
-                              <w:rPr>
-                                <w:color w:val="0070C0"/>
-                                <w:sz w:val="18"/>
-                                <w:szCs w:val="18"/>
-                              </w:rPr>
-                              <w:t>磅，段前</w:t>
-                            </w:r>
-                            <w:r>
-                              <w:rPr>
-                                <w:color w:val="0070C0"/>
-                                <w:sz w:val="18"/>
-                                <w:szCs w:val="18"/>
-                              </w:rPr>
-                              <w:t>0</w:t>
-                            </w:r>
-                            <w:r>
-                              <w:rPr>
-                                <w:color w:val="0070C0"/>
-                                <w:sz w:val="18"/>
-                                <w:szCs w:val="18"/>
-                              </w:rPr>
-                              <w:t>行，段后</w:t>
-                            </w:r>
-                            <w:r>
-                              <w:rPr>
-                                <w:color w:val="0070C0"/>
-                                <w:sz w:val="18"/>
-                                <w:szCs w:val="18"/>
-                              </w:rPr>
-                              <w:t>0</w:t>
-                            </w:r>
-                            <w:r>
-                              <w:rPr>
-                                <w:color w:val="0070C0"/>
-                                <w:sz w:val="18"/>
-                                <w:szCs w:val="18"/>
-                              </w:rPr>
-                              <w:t>行。</w:t>
-                            </w:r>
-                          </w:p>
-                        </w:txbxContent>
-                      </wps:txbx>
-                      <wps:bodyPr rot="0" vert="horz" wrap="square" lIns="91440" tIns="45720" rIns="91440" bIns="45720" anchor="t" anchorCtr="0" upright="1">
-                        <a:noAutofit/>
-                      </wps:bodyPr>
-                    </wps:wsp>
-                  </a:graphicData>
-                </a:graphic>
-                <wp14:sizeRelH relativeFrom="page">
-                  <wp14:pctWidth>0</wp14:pctWidth>
-                </wp14:sizeRelH>
-                <wp14:sizeRelV relativeFrom="page">
-                  <wp14:pctHeight>0</wp14:pctHeight>
-                </wp14:sizeRelV>
-              </wp:anchor>
-            </w:drawing>
-          </mc:Choice>
-          <mc:Fallback>
-            <w:pict>
-              <v:shape w14:anchorId="5E98B20C" id="对话气泡: 圆角矩形 27" o:spid="_x0000_s1032" type="#_x0000_t62" style="position:absolute;left:0;text-align:left;margin-left:121.25pt;margin-top:14.8pt;width:228.5pt;height:55.5pt;rotation:180;z-index:251674624;visibility:visible;mso-wrap-style:square;mso-width-percent:0;mso-height-percent:0;mso-wrap-distance-left:9pt;mso-wrap-distance-top:0;mso-wrap-distance-right:9pt;mso-wrap-distance-bottom:0;mso-position-horizontal:absolute;mso-position-horizontal-relative:text;mso-position-vertical:absolute;mso-position-vertical-relative:text;mso-width-percent:0;mso-height-percent:0;mso-width-relative:page;mso-height-relative:page;v-text-anchor:top" o:gfxdata="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" adj="16065,41079" strokecolor="#0070c0">
-                <v:textbox>
-                  <w:txbxContent>
-                    <w:p>
-                      <w:pPr>
-                        <w:rPr>
-                          <w:color w:val="0070C0"/>
-                        </w:rPr>
-                      </w:pPr>
-                      <w:r>
-                        <w:rPr>
-                          <w:color w:val="0070C0"/>
-                          <w:sz w:val="18"/>
-                          <w:szCs w:val="18"/>
-                        </w:rPr>
-                        <w:t>正文：五号，宋体（英文</w:t>
-                      </w:r>
-                      <w:r>
-                        <w:rPr>
-                          <w:color w:val="0070C0"/>
-                          <w:sz w:val="18"/>
-                          <w:szCs w:val="18"/>
-                        </w:rPr>
-                        <w:t>Times New Roman</w:t>
-                      </w:r>
-                      <w:r>
-                        <w:rPr>
-                          <w:color w:val="0070C0"/>
-                          <w:sz w:val="18"/>
-                          <w:szCs w:val="18"/>
-                        </w:rPr>
-                        <w:t>），两端对齐，段落首行左缩进</w:t>
-                      </w:r>
-                      <w:r>
-                        <w:rPr>
-                          <w:color w:val="0070C0"/>
-                          <w:sz w:val="18"/>
-                          <w:szCs w:val="18"/>
-                        </w:rPr>
-                        <w:t>2</w:t>
-                      </w:r>
-                      <w:r>
-                        <w:rPr>
-                          <w:color w:val="0070C0"/>
-                          <w:sz w:val="18"/>
-                          <w:szCs w:val="18"/>
-                        </w:rPr>
-                        <w:t>个</w:t>
-                      </w:r>
-                      <w:r>
-                        <w:rPr>
-                          <w:rFonts w:hint="eastAsia"/>
-                          <w:color w:val="0070C0"/>
-                          <w:sz w:val="18"/>
-                          <w:szCs w:val="18"/>
-                        </w:rPr>
-                        <w:t>汉</w:t>
-                      </w:r>
-                      <w:r>
-                        <w:rPr>
-                          <w:color w:val="0070C0"/>
-                          <w:sz w:val="18"/>
-                          <w:szCs w:val="18"/>
-                        </w:rPr>
-                        <w:t>字符，行距</w:t>
-                      </w:r>
-                      <w:r>
-                        <w:rPr>
-                          <w:color w:val="0070C0"/>
-                          <w:sz w:val="18"/>
-                          <w:szCs w:val="18"/>
-                        </w:rPr>
-                        <w:t>18</w:t>
-                      </w:r>
-                      <w:r>
-                        <w:rPr>
-                          <w:color w:val="0070C0"/>
-                          <w:sz w:val="18"/>
-                          <w:szCs w:val="18"/>
-                        </w:rPr>
-                        <w:t>磅，段前</w:t>
-                      </w:r>
-                      <w:r>
-                        <w:rPr>
-                          <w:color w:val="0070C0"/>
-                          <w:sz w:val="18"/>
-                          <w:szCs w:val="18"/>
-                        </w:rPr>
-                        <w:t>0</w:t>
-                      </w:r>
-                      <w:r>
-                        <w:rPr>
-                          <w:color w:val="0070C0"/>
-                          <w:sz w:val="18"/>
-                          <w:szCs w:val="18"/>
-                        </w:rPr>
-                        <w:t>行，段后</w:t>
-                      </w:r>
-                      <w:r>
-                        <w:rPr>
-                          <w:color w:val="0070C0"/>
-                          <w:sz w:val="18"/>
-                          <w:szCs w:val="18"/>
-                        </w:rPr>
-                        <w:t>0</w:t>
-                      </w:r>
-                      <w:r>
-                        <w:rPr>
-                          <w:color w:val="0070C0"/>
-                          <w:sz w:val="18"/>
-                          <w:szCs w:val="18"/>
-                        </w:rPr>
-                        <w:t>行。</w:t>
-                      </w:r>
-                    </w:p>
-                  </w:txbxContent>
-                </v:textbox>
-              </v:shape>
-            </w:pict>
-          </mc:Fallback>
-        </mc:AlternateContent>
-      </w:r>
-      <w:r>
-        <w:rPr>
-          <w:rFonts w:ascii="宋体" w:hAnsi="宋体"/>
-          <w:lang w:val="zh-CN"/>
-        </w:rPr>
-        <w:t>……。</w:t>
-      </w:r>
-    </w:p>
-    <w:p>
-      <w:pPr>
-        <w:spacing w:line="360" w:lineRule="exact"/>
-        <w:rPr>
-          <w:rFonts w:ascii="宋体" w:hAnsi="宋体"/>
-        </w:rPr>
-      </w:pPr>
-    </w:p>
-    <w:p>
-      <w:pPr>
-        <w:spacing w:line="360" w:lineRule="exact"/>
-      </w:pPr>
-    </w:p>
-    <w:p>
-      <w:pPr>
-        <w:spacing w:line="360" w:lineRule="exact"/>
-      </w:pPr>
-      <w:r>
-        <w:br w:type="page"/>
-      </w:r>
-    </w:p>
-    <w:p>
-      <w:pPr>
-        <w:pStyle w:val="1"/>
+        <w:pStyle w:val="2"/>
         <w:spacing w:beforeLines="50" w:before="120" w:afterLines="50" w:after="120" w:line="360" w:lineRule="exact"/>
-        <w:jc w:val="center"/>
         <w:rPr>
           <w:rFonts w:ascii="Arial" w:eastAsia="黑体" w:hAnsi="Arial" w:cs="Arial"/>
           <w:b w:val="0"/>
           <w:i w:val="0"/>
-        </w:rPr>
-      </w:pPr>
-      <w:bookmarkStart w:id="20" w:name="_Toc261510875"/>
-      <w:bookmarkStart w:id="21" w:name="理论部分"/>
+          <w:lang w:eastAsia="zh-CN"/>
+        </w:rPr>
+      </w:pPr>
+      <w:bookmarkStart w:id="20" w:name="_Toc261510876"/>
+      <w:bookmarkStart w:id="21" w:name="_Toc402184267"/>
+      <w:bookmarkStart w:id="22" w:name="生成函数法测定稳定常数关系式的导出"/>
+      <w:bookmarkEnd w:id="18"/>
       <w:r>
         <w:rPr>
           <w:rFonts w:eastAsia="黑体"/>
           <w:b w:val="0"/>
           <w:i w:val="0"/>
-          <w:noProof/>
-        </w:rPr>
-        <w:lastRenderedPageBreak/>
-        <mc:AlternateContent>
-          <mc:Choice Requires="wps">
-            <w:drawing>
-              <wp:anchor distT="0" distB="0" distL="114300" distR="114300" simplePos="0" relativeHeight="251687936" behindDoc="0" locked="0" layoutInCell="1" allowOverlap="1" wp14:anchorId="22F36362" wp14:editId="33A289FA">
-                <wp:simplePos x="0" y="0"/>
-                <wp:positionH relativeFrom="column">
-                  <wp:posOffset>3692525</wp:posOffset>
-                </wp:positionH>
-                <wp:positionV relativeFrom="paragraph">
-                  <wp:posOffset>6985</wp:posOffset>
-                </wp:positionV>
-                <wp:extent cx="990600" cy="361950"/>
-                <wp:effectExtent l="371475" t="9525" r="9525" b="9525"/>
-                <wp:wrapNone/>
-                <wp:docPr id="26" name="对话气泡: 圆角矩形 26"/>
-                <wp:cNvGraphicFramePr>
-                  <a:graphicFrameLocks xmlns:a="http://schemas.openxmlformats.org/drawingml/2006/main"/>
-                </wp:cNvGraphicFramePr>
-                <a:graphic xmlns:a="http://schemas.openxmlformats.org/drawingml/2006/main">
-                  <a:graphicData uri="http://schemas.microsoft.com/office/word/2010/wordprocessingShape">
-                    <wps:wsp>
-                      <wps:cNvSpPr>
-                        <a:spLocks noChangeArrowheads="1"/>
-                      </wps:cNvSpPr>
-                      <wps:spPr bwMode="auto">
-                        <a:xfrm rot="10800000">
-                          <a:off x="0" y="0"/>
-                          <a:ext cx="990600" cy="361950"/>
-                        </a:xfrm>
-                        <a:prstGeom prst="wedgeRoundRectCallout">
-                          <a:avLst>
-                            <a:gd name="adj1" fmla="val 83394"/>
-                            <a:gd name="adj2" fmla="val -7370"/>
-                            <a:gd name="adj3" fmla="val 16667"/>
-                          </a:avLst>
-                        </a:prstGeom>
-                        <a:solidFill>
-                          <a:srgbClr val="FFFFFF"/>
-                        </a:solidFill>
-                        <a:ln w="9525" algn="ctr">
-                          <a:solidFill>
-                            <a:srgbClr val="0070C0"/>
-                          </a:solidFill>
-                          <a:miter lim="800000"/>
-                          <a:headEnd/>
-                          <a:tailEnd/>
-                        </a:ln>
-                        <a:effectLst/>
-                        <a:extLst>
-                          <a:ext uri="{AF507438-7753-43E0-B8FC-AC1667EBCBE1}">
-                            <a14:hiddenEffects xmlns:a14="http://schemas.microsoft.com/office/drawing/2010/main">
-                              <a:effectLst>
-                                <a:outerShdw dist="35921" dir="2700000" algn="ctr" rotWithShape="0">
-                                  <a:srgbClr val="808080"/>
-                                </a:outerShdw>
-                              </a:effectLst>
-                            </a14:hiddenEffects>
-                          </a:ext>
-                        </a:extLst>
-                      </wps:spPr>
-                      <wps:txbx>
-                        <w:txbxContent>
-                          <w:p>
-                            <w:pPr>
-                              <w:rPr>
-                                <w:color w:val="0070C0"/>
-                              </w:rPr>
-                            </w:pPr>
-                            <w:r>
-                              <w:rPr>
-                                <w:rFonts w:hint="eastAsia"/>
-                                <w:color w:val="0070C0"/>
-                                <w:sz w:val="18"/>
-                                <w:szCs w:val="18"/>
-                              </w:rPr>
-                              <w:t>每章另起一页</w:t>
-                            </w:r>
-                          </w:p>
-                        </w:txbxContent>
-                      </wps:txbx>
-                      <wps:bodyPr rot="0" vert="horz" wrap="square" lIns="91440" tIns="45720" rIns="91440" bIns="45720" anchor="t" anchorCtr="0" upright="1">
-                        <a:noAutofit/>
-                      </wps:bodyPr>
-                    </wps:wsp>
-                  </a:graphicData>
-                </a:graphic>
-                <wp14:sizeRelH relativeFrom="page">
-                  <wp14:pctWidth>0</wp14:pctWidth>
-                </wp14:sizeRelH>
-                <wp14:sizeRelV relativeFrom="page">
-                  <wp14:pctHeight>0</wp14:pctHeight>
-                </wp14:sizeRelV>
-              </wp:anchor>
-            </w:drawing>
-          </mc:Choice>
-          <mc:Fallback>
-            <w:pict>
-              <v:shape w14:anchorId="22F36362" id="对话气泡: 圆角矩形 26" o:spid="_x0000_s1033" type="#_x0000_t62" style="position:absolute;left:0;text-align:left;margin-left:290.75pt;margin-top:.55pt;width:78pt;height:28.5pt;rotation:180;z-index:251687936;visibility:visible;mso-wrap-style:square;mso-width-percent:0;mso-height-percent:0;mso-wrap-distance-left:9pt;mso-wrap-distance-top:0;mso-wrap-distance-right:9pt;mso-wrap-distance-bottom:0;mso-position-horizontal:absolute;mso-position-horizontal-relative:text;mso-position-vertical:absolute;mso-position-vertical-relative:text;mso-width-percent:0;mso-height-percent:0;mso-width-relative:page;mso-height-relative:page;v-text-anchor:top" o:gfxdata="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" adj="28813,9208" strokecolor="#0070c0">
-                <v:textbox>
-                  <w:txbxContent>
-                    <w:p>
-                      <w:pPr>
-                        <w:rPr>
-                          <w:color w:val="0070C0"/>
-                        </w:rPr>
-                      </w:pPr>
-                      <w:r>
-                        <w:rPr>
-                          <w:rFonts w:hint="eastAsia"/>
-                          <w:color w:val="0070C0"/>
-                          <w:sz w:val="18"/>
-                          <w:szCs w:val="18"/>
-                        </w:rPr>
-                        <w:t>每章另起一页</w:t>
-                      </w:r>
-                    </w:p>
-                  </w:txbxContent>
-                </v:textbox>
-              </v:shape>
-            </w:pict>
-          </mc:Fallback>
-        </mc:AlternateContent>
-      </w:r>
-      <w:bookmarkStart w:id="22" w:name="_Toc402184266"/>
-      <w:r>
-        <w:rPr>
-          <w:rFonts w:eastAsia="黑体"/>
-          <w:b w:val="0"/>
-          <w:i w:val="0"/>
-        </w:rPr>
-        <w:t>2</w:t>
-      </w:r>
-      <w:r>
-        <w:rPr>
-          <w:rFonts w:ascii="Arial" w:eastAsia="黑体" w:hAnsi="Arial" w:cs="Arial"/>
-          <w:b w:val="0"/>
-          <w:i w:val="0"/>
-        </w:rPr>
-        <w:t xml:space="preserve">  </w:t>
-      </w:r>
-      <w:r>
-        <w:rPr>
-          <w:rFonts w:ascii="Arial" w:eastAsia="黑体" w:hAnsi="Arial" w:cs="Arial"/>
-          <w:b w:val="0"/>
-          <w:i w:val="0"/>
-        </w:rPr>
-        <w:t>理论部分</w:t>
+        </w:rPr>
+        <w:t>2.1</w:t>
       </w:r>
       <w:bookmarkEnd w:id="20"/>
-      <w:bookmarkEnd w:id="22"/>
-    </w:p>
-    <w:p>
-      <w:pPr>
-        <w:pStyle w:val="2"/>
-        <w:spacing w:beforeLines="50" w:before="120" w:afterLines="50" w:after="120" w:line="360" w:lineRule="exact"/>
-        <w:rPr>
-          <w:rFonts w:ascii="Arial" w:eastAsia="黑体" w:hAnsi="Arial" w:cs="Arial"/>
-          <w:b w:val="0"/>
-          <w:i w:val="0"/>
-        </w:rPr>
-      </w:pPr>
-      <w:bookmarkStart w:id="23" w:name="_Toc261510876"/>
-      <w:bookmarkStart w:id="24" w:name="_Toc402184267"/>
-      <w:bookmarkStart w:id="25" w:name="生成函数法测定稳定常数关系式的导出"/>
       <w:bookmarkEnd w:id="21"/>
-      <w:r>
-        <w:rPr>
-          <w:rFonts w:eastAsia="黑体"/>
-          <w:b w:val="0"/>
-          <w:i w:val="0"/>
-        </w:rPr>
-        <w:t>2.1</w:t>
-      </w:r>
-      <w:bookmarkEnd w:id="23"/>
-      <w:bookmarkEnd w:id="24"/>
       <w:r>
         <w:rPr>
           <w:rFonts w:ascii="Arial" w:eastAsia="黑体" w:hAnsi="Arial" w:cs="Arial" w:hint="eastAsia"/>
@@ -8604,6 +8774,14 @@
     </w:p>
     <w:p>
       <w:pPr>
+        <w:pStyle w:val="a0"/>
+        <w:rPr>
+          <w:lang w:val="x-none"/>
+        </w:rPr>
+      </w:pPr>
+    </w:p>
+    <w:p>
+      <w:pPr>
         <w:pStyle w:val="2"/>
         <w:spacing w:beforeLines="50" w:before="120" w:afterLines="50" w:after="120" w:line="360" w:lineRule="exact"/>
         <w:rPr>
@@ -8622,18 +8800,389 @@
       </w:r>
       <w:r>
         <w:rPr>
-          <w:rFonts w:ascii="Arial" w:eastAsia="黑体" w:hAnsi="Arial" w:cs="Arial"/>
+          <w:rFonts w:ascii="Arial" w:eastAsia="黑体" w:hAnsi="Arial" w:cs="Arial" w:hint="eastAsia"/>
           <w:b w:val="0"/>
           <w:i w:val="0"/>
         </w:rPr>
-        <w:t>生成函数法的基本关系式</w:t>
+        <w:t>卷积神经网络</w:t>
+      </w:r>
+      <w:r>
+        <w:rPr>
+          <w:rFonts w:ascii="Arial" w:eastAsia="黑体" w:hAnsi="Arial" w:cs="Arial" w:hint="eastAsia"/>
+          <w:b w:val="0"/>
+          <w:i w:val="0"/>
+        </w:rPr>
+        <w:t>CNN</w:t>
       </w:r>
     </w:p>
     <w:p>
       <w:pPr>
+        <w:spacing w:line="360" w:lineRule="exact"/>
+        <w:ind w:firstLineChars="200" w:firstLine="420"/>
+        <w:rPr>
+          <w:kern w:val="0"/>
+        </w:rPr>
+      </w:pPr>
+      <w:r>
+        <w:rPr>
+          <w:kern w:val="0"/>
+        </w:rPr>
+        <w:t>F. Rosenblatt</w:t>
+      </w:r>
+      <w:r>
+        <w:rPr>
+          <w:kern w:val="0"/>
+        </w:rPr>
+        <w:fldChar w:fldCharType="begin"/>
+      </w:r>
+      <w:r>
+        <w:rPr>
+          <w:kern w:val="0"/>
+        </w:rPr>
+        <w:instrText xml:space="preserve"> REF _Ref507875786 \r \h </w:instrText>
+      </w:r>
+      <w:r>
+        <w:rPr>
+          <w:kern w:val="0"/>
+        </w:rPr>
+      </w:r>
+      <w:r>
+        <w:rPr>
+          <w:kern w:val="0"/>
+        </w:rPr>
+        <w:instrText xml:space="preserve"> \* MERGEFORMAT </w:instrText>
+      </w:r>
+      <w:r>
+        <w:rPr>
+          <w:kern w:val="0"/>
+        </w:rPr>
+        <w:fldChar w:fldCharType="separate"/>
+      </w:r>
+      <w:r>
+        <w:rPr>
+          <w:kern w:val="0"/>
+        </w:rPr>
+        <w:t>[3]</w:t>
+      </w:r>
+      <w:r>
+        <w:rPr>
+          <w:kern w:val="0"/>
+        </w:rPr>
+        <w:fldChar w:fldCharType="end"/>
+      </w:r>
+      <w:r>
+        <w:rPr>
+          <w:rFonts w:hint="eastAsia"/>
+          <w:kern w:val="0"/>
+        </w:rPr>
+        <w:t>提出的感知机是最简单的单层前向人工神经网络，但是无法解决线性不可分问题。</w:t>
+      </w:r>
+      <w:r>
+        <w:rPr>
+          <w:rFonts w:hint="eastAsia"/>
+          <w:kern w:val="0"/>
+        </w:rPr>
+        <w:t>1984</w:t>
+      </w:r>
+      <w:r>
+        <w:rPr>
+          <w:rFonts w:hint="eastAsia"/>
+          <w:kern w:val="0"/>
+        </w:rPr>
+        <w:t>年日本学者</w:t>
+      </w:r>
+      <w:r>
+        <w:rPr>
+          <w:rFonts w:hint="eastAsia"/>
+          <w:kern w:val="0"/>
+        </w:rPr>
+        <w:t>K. Fukushima</w:t>
+      </w:r>
+      <w:r>
+        <w:rPr>
+          <w:kern w:val="0"/>
+        </w:rPr>
+        <w:fldChar w:fldCharType="begin"/>
+      </w:r>
+      <w:r>
+        <w:rPr>
+          <w:kern w:val="0"/>
+        </w:rPr>
+        <w:instrText xml:space="preserve"> </w:instrText>
+      </w:r>
+      <w:r>
+        <w:rPr>
+          <w:rFonts w:hint="eastAsia"/>
+          <w:kern w:val="0"/>
+        </w:rPr>
+        <w:instrText>REF _Ref507876273 \r \h</w:instrText>
+      </w:r>
+      <w:r>
+        <w:rPr>
+          <w:kern w:val="0"/>
+        </w:rPr>
+        <w:instrText xml:space="preserve"> </w:instrText>
+      </w:r>
+      <w:r>
+        <w:rPr>
+          <w:kern w:val="0"/>
+        </w:rPr>
+      </w:r>
+      <w:r>
+        <w:rPr>
+          <w:kern w:val="0"/>
+        </w:rPr>
+        <w:instrText xml:space="preserve"> \* MERGEFORMAT </w:instrText>
+      </w:r>
+      <w:r>
+        <w:rPr>
+          <w:kern w:val="0"/>
+        </w:rPr>
+        <w:fldChar w:fldCharType="separate"/>
+      </w:r>
+      <w:r>
+        <w:rPr>
+          <w:kern w:val="0"/>
+        </w:rPr>
+        <w:t>[6]</w:t>
+      </w:r>
+      <w:r>
+        <w:rPr>
+          <w:kern w:val="0"/>
+        </w:rPr>
+        <w:fldChar w:fldCharType="end"/>
+      </w:r>
+      <w:r>
+        <w:rPr>
+          <w:rFonts w:hint="eastAsia"/>
+          <w:kern w:val="0"/>
+        </w:rPr>
+        <w:t>等基于感受野的概念，提出的神经认知机可看作卷积神经网络的一种特例</w:t>
+      </w:r>
+      <w:r>
+        <w:rPr>
+          <w:kern w:val="0"/>
+        </w:rPr>
+        <w:t>, Y.</w:t>
+      </w:r>
+      <w:r>
+        <w:rPr>
+          <w:rFonts w:hint="eastAsia"/>
+          <w:kern w:val="0"/>
+        </w:rPr>
+        <w:t xml:space="preserve"> Lecun</w:t>
+      </w:r>
+      <w:r>
+        <w:rPr>
+          <w:kern w:val="0"/>
+        </w:rPr>
+        <w:fldChar w:fldCharType="begin"/>
+      </w:r>
+      <w:r>
+        <w:rPr>
+          <w:kern w:val="0"/>
+        </w:rPr>
+        <w:instrText xml:space="preserve"> </w:instrText>
+      </w:r>
+      <w:r>
+        <w:rPr>
+          <w:rFonts w:hint="eastAsia"/>
+          <w:kern w:val="0"/>
+        </w:rPr>
+        <w:instrText>REF _Ref507876145 \r \h</w:instrText>
+      </w:r>
+      <w:r>
+        <w:rPr>
+          <w:kern w:val="0"/>
+        </w:rPr>
+        <w:instrText xml:space="preserve"> </w:instrText>
+      </w:r>
+      <w:r>
+        <w:rPr>
+          <w:kern w:val="0"/>
+        </w:rPr>
+      </w:r>
+      <w:r>
+        <w:rPr>
+          <w:kern w:val="0"/>
+        </w:rPr>
+        <w:instrText xml:space="preserve"> \* MERGEFORMAT </w:instrText>
+      </w:r>
+      <w:r>
+        <w:rPr>
+          <w:kern w:val="0"/>
+        </w:rPr>
+        <w:fldChar w:fldCharType="separate"/>
+      </w:r>
+      <w:r>
+        <w:rPr>
+          <w:kern w:val="0"/>
+        </w:rPr>
+        <w:t>[5]</w:t>
+      </w:r>
+      <w:r>
+        <w:rPr>
+          <w:kern w:val="0"/>
+        </w:rPr>
+        <w:fldChar w:fldCharType="end"/>
+      </w:r>
+      <w:r>
+        <w:rPr>
+          <w:rFonts w:hint="eastAsia"/>
+          <w:kern w:val="0"/>
+        </w:rPr>
+        <w:t>等提出的卷积神经网络是神经认知机的推广形式。</w:t>
+      </w:r>
+    </w:p>
+    <w:p>
+      <w:pPr>
+        <w:spacing w:line="360" w:lineRule="exact"/>
+        <w:ind w:firstLineChars="200" w:firstLine="420"/>
+        <w:rPr>
+          <w:kern w:val="0"/>
+        </w:rPr>
+      </w:pPr>
+      <w:r>
+        <w:rPr>
+          <w:rFonts w:hint="eastAsia"/>
+          <w:kern w:val="0"/>
+        </w:rPr>
+        <w:t>卷积神经网络是逐步兴起的一种前馈人工神经网络结构，因为利用卷积神经网络在图像和语音识别方面能够给出更优预测结果</w:t>
+      </w:r>
+      <w:r>
+        <w:rPr>
+          <w:rFonts w:hint="eastAsia"/>
+          <w:kern w:val="0"/>
+        </w:rPr>
+        <w:t xml:space="preserve">, </w:t>
+      </w:r>
+      <w:r>
+        <w:rPr>
+          <w:rFonts w:hint="eastAsia"/>
+          <w:kern w:val="0"/>
+        </w:rPr>
+        <w:t>这一种技术也被广泛的传播可应用。卷积神经网络的特点在于</w:t>
+      </w:r>
+      <w:r>
+        <w:rPr>
+          <w:rFonts w:hint="eastAsia"/>
+          <w:kern w:val="0"/>
+        </w:rPr>
+        <w:t>,</w:t>
+      </w:r>
+      <w:r>
+        <w:rPr>
+          <w:rFonts w:hint="eastAsia"/>
+          <w:kern w:val="0"/>
+        </w:rPr>
+        <w:t>采用原始信号（一般为图像）直接作为网络的输入，避免了传统识别算法中复杂的特征提取和图像重建过程。</w:t>
+      </w:r>
+      <w:bookmarkStart w:id="23" w:name="_GoBack"/>
+      <w:bookmarkEnd w:id="23"/>
+    </w:p>
+    <w:p>
+      <w:pPr>
+        <w:spacing w:line="360" w:lineRule="exact"/>
+        <w:ind w:firstLineChars="200" w:firstLine="420"/>
+        <w:rPr>
+          <w:kern w:val="0"/>
+        </w:rPr>
+      </w:pPr>
+      <w:r>
+        <w:rPr>
+          <w:rFonts w:hint="eastAsia"/>
+          <w:kern w:val="0"/>
+        </w:rPr>
+        <w:t>卷积神经网络的核心思想主要有局部感受野、权值共享和池化技术。</w:t>
+      </w:r>
+    </w:p>
+    <w:p>
+      <w:pPr>
+        <w:spacing w:line="360" w:lineRule="exact"/>
+        <w:ind w:firstLineChars="200" w:firstLine="420"/>
+        <w:rPr>
+          <w:kern w:val="0"/>
+        </w:rPr>
+      </w:pPr>
+      <w:r>
+        <w:rPr>
+          <w:rFonts w:hint="eastAsia"/>
+          <w:kern w:val="0"/>
+        </w:rPr>
+        <w:t>1</w:t>
+      </w:r>
+      <w:r>
+        <w:rPr>
+          <w:rFonts w:hint="eastAsia"/>
+          <w:kern w:val="0"/>
+        </w:rPr>
+        <w:t>、局部感受野（</w:t>
+      </w:r>
+      <w:r>
+        <w:rPr>
+          <w:kern w:val="0"/>
+        </w:rPr>
+        <w:t>Receptive Field</w:t>
+      </w:r>
+      <w:r>
+        <w:rPr>
+          <w:rFonts w:hint="eastAsia"/>
+          <w:kern w:val="0"/>
+        </w:rPr>
+        <w:t>）：在机器视觉领域的深度神经网络中有一个概念叫做感受野，用来表示网络内部的不同位置的神经元对原图像的感受范围的大小。普通的多层感知器中，隐层节点会全连接到一个图像的每个像素点上；而在卷积神经网络中，每个隐层节点只连接到图像某个足够小局部的像素点上，从而大大减少需要训练的权值参数。</w:t>
+      </w:r>
+    </w:p>
+    <w:p>
+      <w:pPr>
+        <w:spacing w:line="360" w:lineRule="exact"/>
+        <w:ind w:firstLineChars="200" w:firstLine="420"/>
+        <w:rPr>
+          <w:kern w:val="0"/>
+        </w:rPr>
+      </w:pPr>
+      <w:r>
+        <w:rPr>
+          <w:rFonts w:hint="eastAsia"/>
+          <w:kern w:val="0"/>
+        </w:rPr>
+        <w:t>2</w:t>
+      </w:r>
+      <w:r>
+        <w:rPr>
+          <w:rFonts w:hint="eastAsia"/>
+          <w:kern w:val="0"/>
+        </w:rPr>
+        <w:t>、权值共享：在卷积神经网中，同一个卷积核内，所有的神经元的权值是相同的，从而大大减少需要训练的参数。</w:t>
+      </w:r>
+    </w:p>
+    <w:p>
+      <w:pPr>
+        <w:spacing w:line="360" w:lineRule="exact"/>
+        <w:ind w:firstLineChars="200" w:firstLine="420"/>
+        <w:rPr>
+          <w:kern w:val="0"/>
+        </w:rPr>
+      </w:pPr>
+      <w:r>
+        <w:rPr>
+          <w:rFonts w:hint="eastAsia"/>
+          <w:kern w:val="0"/>
+        </w:rPr>
+        <w:t>3</w:t>
+      </w:r>
+      <w:r>
+        <w:rPr>
+          <w:rFonts w:hint="eastAsia"/>
+          <w:kern w:val="0"/>
+        </w:rPr>
+        <w:t>、池化：在卷积神经网络中，没有必要一定就要对原图像做处理，而是可以使用某种“压缩”方法，这就是池化，也就是每次将原图像卷积后，都通过一个下采样的过程，来减小图像的规模。</w:t>
+      </w:r>
+    </w:p>
+    <w:p>
+      <w:pPr>
         <w:pStyle w:val="a0"/>
         <w:rPr>
-          <w:lang w:val="x-none" w:eastAsia="x-none"/>
+          <w:lang w:eastAsia="x-none"/>
         </w:rPr>
       </w:pPr>
     </w:p>
@@ -8645,520 +9194,9 @@
         <w:spacing w:line="360" w:lineRule="exact"/>
         <w:ind w:firstLine="420"/>
         <w:rPr>
-          <w:color w:val="000000"/>
-        </w:rPr>
-      </w:pPr>
-      <w:r>
-        <w:rPr>
-          <w:color w:val="000000"/>
-        </w:rPr>
-        <w:t>根据配位（或酸碱）反应的平衡关系，可以得到生成函数</w:t>
-      </w:r>
-      <w:r>
-        <w:rPr>
-          <w:color w:val="000000"/>
-          <w:vertAlign w:val="superscript"/>
-        </w:rPr>
-        <w:t>[6]</w:t>
-      </w:r>
-      <w:r>
-        <w:rPr>
-          <w:color w:val="000000"/>
-        </w:rPr>
-        <w:t>与配合物（或酸）的各级累积稳定常数及溶液中游离配位剂（或氢离子）</w:t>
-      </w:r>
-      <w:r>
-        <w:rPr>
-          <w:rFonts w:hint="eastAsia"/>
-          <w:color w:val="000000"/>
-        </w:rPr>
-        <w:t>的</w:t>
-      </w:r>
-      <w:r>
-        <w:rPr>
-          <w:color w:val="000000"/>
-        </w:rPr>
-        <w:t>平衡浓度之间的关系：</w:t>
-      </w:r>
-    </w:p>
-    <w:p>
-      <w:pPr>
-        <w:spacing w:line="360" w:lineRule="auto"/>
-        <w:ind w:right="28"/>
-        <w:jc w:val="right"/>
-        <w:rPr>
-          <w:color w:val="000000"/>
-        </w:rPr>
-      </w:pPr>
-      <w:r>
-        <w:rPr>
-          <w:color w:val="000000"/>
-          <w:position w:val="-64"/>
-        </w:rPr>
-        <w:object w:dxaOrig="2040" w:dyaOrig="1400" w14:anchorId="02C4E75E">
-          <v:shape id="_x0000_i1048" type="#_x0000_t75" style="width:102.05pt;height:69.65pt" o:ole="" fillcolor="window">
-            <v:imagedata r:id="rId55" o:title=""/>
-          </v:shape>
-          <o:OLEObject Type="Embed" ProgID="Equation.3" ShapeID="_x0000_i1048" DrawAspect="Content" ObjectID="_1585215155" r:id="rId56"/>
-        </w:object>
-      </w:r>
-      <w:r>
-        <w:rPr>
-          <w:color w:val="000000"/>
-        </w:rPr>
-        <w:t xml:space="preserve">   </w:t>
-      </w:r>
-      <w:r>
-        <w:rPr>
-          <w:color w:val="000000"/>
-        </w:rPr>
-        <w:t>或</w:t>
-      </w:r>
-      <w:r>
-        <w:rPr>
-          <w:color w:val="000000"/>
-        </w:rPr>
-        <w:t xml:space="preserve">   </w:t>
-      </w:r>
-      <w:r>
-        <w:rPr>
-          <w:color w:val="000000"/>
-          <w:position w:val="-64"/>
-        </w:rPr>
-        <w:object w:dxaOrig="2260" w:dyaOrig="1400" w14:anchorId="56ECA39D">
-          <v:shape id="_x0000_i1049" type="#_x0000_t75" style="width:113.15pt;height:69.65pt" o:ole="" fillcolor="window">
-            <v:imagedata r:id="rId57" o:title=""/>
-          </v:shape>
-          <o:OLEObject Type="Embed" ProgID="Equation.3" ShapeID="_x0000_i1049" DrawAspect="Content" ObjectID="_1585215156" r:id="rId58"/>
-        </w:object>
-      </w:r>
-      <w:r>
-        <w:rPr>
-          <w:color w:val="000000"/>
-        </w:rPr>
-        <w:t xml:space="preserve">              </w:t>
-      </w:r>
-      <w:r>
-        <w:rPr>
-          <w:color w:val="000000"/>
-        </w:rPr>
-        <w:t>（</w:t>
-      </w:r>
-      <w:r>
-        <w:rPr>
-          <w:rFonts w:hint="eastAsia"/>
-          <w:color w:val="000000"/>
-        </w:rPr>
-        <w:t>2.</w:t>
-      </w:r>
-      <w:r>
-        <w:rPr>
-          <w:color w:val="000000"/>
-        </w:rPr>
-        <w:t>1</w:t>
-      </w:r>
-      <w:r>
-        <w:rPr>
-          <w:color w:val="000000"/>
-        </w:rPr>
-        <w:t>）</w:t>
-      </w:r>
-    </w:p>
-    <w:p>
-      <w:pPr>
-        <w:spacing w:line="360" w:lineRule="exact"/>
-        <w:rPr>
-          <w:color w:val="000000"/>
-        </w:rPr>
-      </w:pPr>
-      <w:r>
-        <w:rPr>
-          <w:color w:val="000000"/>
-        </w:rPr>
-        <w:t>式（</w:t>
-      </w:r>
-      <w:r>
-        <w:rPr>
-          <w:rFonts w:hint="eastAsia"/>
-          <w:color w:val="000000"/>
-        </w:rPr>
-        <w:t>2.</w:t>
-      </w:r>
-      <w:r>
-        <w:rPr>
-          <w:color w:val="000000"/>
-        </w:rPr>
-        <w:t>1</w:t>
-      </w:r>
-      <w:r>
-        <w:rPr>
-          <w:color w:val="000000"/>
-        </w:rPr>
-        <w:t>）中，</w:t>
-      </w:r>
-      <w:r>
-        <w:rPr>
-          <w:color w:val="000000"/>
-          <w:position w:val="-6"/>
-        </w:rPr>
-        <w:object w:dxaOrig="220" w:dyaOrig="260" w14:anchorId="4F4DAD28">
-          <v:shape id="_x0000_i1050" type="#_x0000_t75" style="width:11.1pt;height:12.65pt" o:ole="">
-            <v:imagedata r:id="rId59" o:title=""/>
-          </v:shape>
-          <o:OLEObject Type="Embed" ProgID="Equation.3" ShapeID="_x0000_i1050" DrawAspect="Content" ObjectID="_1585215157" r:id="rId60"/>
-        </w:object>
-      </w:r>
-      <w:r>
-        <w:rPr>
-          <w:color w:val="000000"/>
-        </w:rPr>
-        <w:t>是配合物（或酸）的生成函数；</w:t>
-      </w:r>
-      <w:r>
-        <w:rPr>
-          <w:i/>
-          <w:color w:val="000000"/>
-        </w:rPr>
-        <w:t>β</w:t>
-      </w:r>
-      <w:r>
-        <w:rPr>
-          <w:i/>
-          <w:color w:val="000000"/>
-          <w:vertAlign w:val="subscript"/>
-        </w:rPr>
-        <w:t>j</w:t>
-      </w:r>
-      <w:r>
-        <w:rPr>
-          <w:color w:val="000000"/>
-        </w:rPr>
-        <w:t>（</w:t>
-      </w:r>
-      <w:r>
-        <w:rPr>
-          <w:i/>
-          <w:color w:val="000000"/>
-        </w:rPr>
-        <w:t>j</w:t>
-      </w:r>
-      <w:r>
-        <w:rPr>
-          <w:color w:val="000000"/>
-        </w:rPr>
-        <w:t>=1,2,</w:t>
-      </w:r>
-      <w:r>
-        <w:rPr>
           <w:rFonts w:ascii="宋体" w:hAnsi="宋体"/>
-          <w:color w:val="000000"/>
-        </w:rPr>
-        <w:t>…</w:t>
-      </w:r>
-      <w:r>
-        <w:rPr>
-          <w:color w:val="000000"/>
-        </w:rPr>
-        <w:t>,</w:t>
-      </w:r>
-      <w:r>
-        <w:rPr>
-          <w:i/>
-          <w:color w:val="000000"/>
-        </w:rPr>
-        <w:t>n</w:t>
-      </w:r>
-      <w:r>
-        <w:rPr>
-          <w:color w:val="000000"/>
-        </w:rPr>
-        <w:t>）是配合物（或酸）的各级累积稳定常数；</w:t>
-      </w:r>
-      <w:r>
-        <w:rPr>
-          <w:color w:val="000000"/>
-        </w:rPr>
-        <w:t>[L]</w:t>
-      </w:r>
-      <w:r>
-        <w:rPr>
-          <w:color w:val="000000"/>
-        </w:rPr>
-        <w:t>（或</w:t>
-      </w:r>
-      <w:r>
-        <w:rPr>
-          <w:color w:val="000000"/>
-        </w:rPr>
-        <w:t>[H</w:t>
-      </w:r>
-      <w:r>
-        <w:rPr>
-          <w:color w:val="000000"/>
-          <w:vertAlign w:val="superscript"/>
-        </w:rPr>
-        <w:t>+</w:t>
-      </w:r>
-      <w:r>
-        <w:rPr>
-          <w:color w:val="000000"/>
-        </w:rPr>
-        <w:t>]</w:t>
-      </w:r>
-      <w:r>
-        <w:rPr>
-          <w:color w:val="000000"/>
-        </w:rPr>
-        <w:t>）是溶液中游离配位剂（或氢离子）的平衡浓度（其中，</w:t>
-      </w:r>
-      <w:r>
-        <w:rPr>
-          <w:color w:val="000000"/>
-        </w:rPr>
-        <w:t>L</w:t>
-      </w:r>
-      <w:r>
-        <w:rPr>
-          <w:color w:val="000000"/>
-        </w:rPr>
-        <w:t>的电荷已略）。</w:t>
-      </w:r>
-    </w:p>
-    <w:p>
-      <w:pPr>
-        <w:spacing w:line="360" w:lineRule="exact"/>
-        <w:ind w:firstLineChars="200" w:firstLine="420"/>
-        <w:rPr>
-          <w:kern w:val="0"/>
-        </w:rPr>
-      </w:pPr>
-      <w:r>
-        <w:rPr>
-          <w:rFonts w:hint="eastAsia"/>
-          <w:kern w:val="0"/>
-        </w:rPr>
-        <w:t>将式（</w:t>
-      </w:r>
-      <w:r>
-        <w:rPr>
-          <w:rFonts w:hint="eastAsia"/>
-          <w:kern w:val="0"/>
-        </w:rPr>
-        <w:t>2.1</w:t>
-      </w:r>
-      <w:r>
-        <w:rPr>
-          <w:rFonts w:hint="eastAsia"/>
-          <w:kern w:val="0"/>
-        </w:rPr>
-        <w:t>）写作以下形式，可以得到</w:t>
-      </w:r>
-      <w:r>
-        <w:rPr>
-          <w:kern w:val="0"/>
-        </w:rPr>
-        <w:t>生成函数法测定配合物</w:t>
-      </w:r>
-      <w:r>
-        <w:rPr>
-          <w:rFonts w:hint="eastAsia"/>
-          <w:kern w:val="0"/>
-        </w:rPr>
-        <w:t>（或酸）</w:t>
-      </w:r>
-      <w:r>
-        <w:rPr>
-          <w:kern w:val="0"/>
-        </w:rPr>
-        <w:t>稳定常数的基本关系式</w:t>
-      </w:r>
-      <w:r>
-        <w:rPr>
-          <w:rFonts w:hint="eastAsia"/>
-          <w:kern w:val="0"/>
-        </w:rPr>
-        <w:t>：</w:t>
-      </w:r>
-    </w:p>
-    <w:p>
-      <w:pPr>
-        <w:spacing w:line="360" w:lineRule="auto"/>
-        <w:jc w:val="right"/>
-        <w:rPr>
-          <w:kern w:val="0"/>
-        </w:rPr>
-      </w:pPr>
-      <w:r>
-        <w:rPr>
-          <w:kern w:val="0"/>
-          <w:position w:val="-30"/>
-        </w:rPr>
-        <w:object w:dxaOrig="2400" w:dyaOrig="700" w14:anchorId="71F8B052">
-          <v:shape id="_x0000_i1051" type="#_x0000_t75" style="width:120.25pt;height:34.8pt" o:ole="" fillcolor="window">
-            <v:imagedata r:id="rId61" o:title=""/>
-          </v:shape>
-          <o:OLEObject Type="Embed" ProgID="Equation.3" ShapeID="_x0000_i1051" DrawAspect="Content" ObjectID="_1585215158" r:id="rId62"/>
-        </w:object>
-      </w:r>
-      <w:r>
-        <w:rPr>
-          <w:rFonts w:hint="eastAsia"/>
-          <w:kern w:val="0"/>
-        </w:rPr>
-        <w:t xml:space="preserve">  </w:t>
-      </w:r>
-      <w:r>
-        <w:rPr>
-          <w:rFonts w:hint="eastAsia"/>
-          <w:kern w:val="0"/>
-        </w:rPr>
-        <w:t xml:space="preserve"> </w:t>
-      </w:r>
-      <w:r>
-        <w:rPr>
-          <w:rFonts w:hint="eastAsia"/>
-          <w:kern w:val="0"/>
-        </w:rPr>
-        <w:t>或</w:t>
-      </w:r>
-      <w:r>
-        <w:rPr>
-          <w:rFonts w:hint="eastAsia"/>
-          <w:kern w:val="0"/>
-        </w:rPr>
-        <w:t xml:space="preserve">  </w:t>
-      </w:r>
-      <w:r>
-        <w:rPr>
-          <w:rFonts w:hint="eastAsia"/>
-          <w:kern w:val="0"/>
-        </w:rPr>
-        <w:t xml:space="preserve"> </w:t>
-      </w:r>
-      <w:r>
-        <w:rPr>
-          <w:kern w:val="0"/>
-          <w:position w:val="-30"/>
-        </w:rPr>
-        <w:object w:dxaOrig="2560" w:dyaOrig="700" w14:anchorId="6C911CFE">
-          <v:shape id="_x0000_i1052" type="#_x0000_t75" style="width:128.2pt;height:34.8pt" o:ole="" fillcolor="window">
-            <v:imagedata r:id="rId63" o:title=""/>
-          </v:shape>
-          <o:OLEObject Type="Embed" ProgID="Equation.3" ShapeID="_x0000_i1052" DrawAspect="Content" ObjectID="_1585215159" r:id="rId64"/>
-        </w:object>
-      </w:r>
-      <w:r>
-        <w:rPr>
-          <w:rFonts w:hint="eastAsia"/>
-          <w:kern w:val="0"/>
-        </w:rPr>
-        <w:t xml:space="preserve">   </w:t>
-      </w:r>
-      <w:r>
-        <w:rPr>
-          <w:rFonts w:hint="eastAsia"/>
-          <w:kern w:val="0"/>
-        </w:rPr>
-        <w:t xml:space="preserve"> </w:t>
-      </w:r>
-      <w:r>
-        <w:rPr>
-          <w:rFonts w:hint="eastAsia"/>
-          <w:kern w:val="0"/>
-        </w:rPr>
-        <w:t xml:space="preserve">    </w:t>
-      </w:r>
-      <w:r>
-        <w:rPr>
-          <w:rFonts w:hint="eastAsia"/>
-          <w:kern w:val="0"/>
-        </w:rPr>
-        <w:t>（</w:t>
-      </w:r>
-      <w:r>
-        <w:rPr>
-          <w:rFonts w:hint="eastAsia"/>
-          <w:kern w:val="0"/>
-        </w:rPr>
-        <w:t>2.2</w:t>
-      </w:r>
-      <w:r>
-        <w:rPr>
-          <w:rFonts w:hint="eastAsia"/>
-          <w:kern w:val="0"/>
-        </w:rPr>
-        <w:t>）</w:t>
-      </w:r>
-    </w:p>
-    <w:p>
-      <w:pPr>
-        <w:spacing w:line="360" w:lineRule="exact"/>
-        <w:rPr>
-          <w:color w:val="000000"/>
-        </w:rPr>
-      </w:pPr>
-      <w:r>
-        <w:rPr>
-          <w:color w:val="000000"/>
-        </w:rPr>
-        <w:t>利用式（</w:t>
-      </w:r>
-      <w:r>
-        <w:rPr>
-          <w:rFonts w:hint="eastAsia"/>
-          <w:color w:val="000000"/>
-        </w:rPr>
-        <w:t>2.2</w:t>
-      </w:r>
-      <w:r>
-        <w:rPr>
-          <w:color w:val="000000"/>
-        </w:rPr>
-        <w:t>），可以</w:t>
-      </w:r>
-      <w:r>
-        <w:rPr>
-          <w:rFonts w:ascii="宋体" w:hAnsi="宋体"/>
-        </w:rPr>
-        <w:t>……</w:t>
-      </w:r>
-      <w:r>
-        <w:rPr>
-          <w:rFonts w:ascii="宋体" w:hAnsi="宋体"/>
-          <w:color w:val="000000"/>
-        </w:rPr>
-        <w:t>。</w:t>
-      </w:r>
-    </w:p>
-    <w:p>
-      <w:pPr>
-        <w:spacing w:line="360" w:lineRule="exact"/>
-        <w:rPr>
-          <w:color w:val="000000"/>
-        </w:rPr>
-      </w:pPr>
-      <w:r>
-        <w:rPr>
-          <w:rFonts w:hint="eastAsia"/>
-          <w:color w:val="000000"/>
-        </w:rPr>
-        <w:t xml:space="preserve">    </w:t>
-      </w:r>
-    </w:p>
-    <w:p>
-      <w:pPr>
-        <w:spacing w:line="360" w:lineRule="exact"/>
-        <w:ind w:firstLineChars="200" w:firstLine="420"/>
-        <w:rPr>
-          <w:rFonts w:ascii="宋体" w:hAnsi="宋体"/>
-        </w:rPr>
-      </w:pPr>
-      <w:r>
-        <w:rPr>
-          <w:rFonts w:ascii="宋体" w:hAnsi="宋体"/>
-        </w:rPr>
-        <w:t>……。</w:t>
-      </w:r>
+        </w:rPr>
+      </w:pPr>
     </w:p>
     <w:p>
       <w:pPr>
@@ -9170,584 +9208,8 @@
           <w:i w:val="0"/>
         </w:rPr>
       </w:pPr>
-      <w:bookmarkStart w:id="26" w:name="_Toc261510877"/>
-      <w:r>
-        <w:rPr>
-          <w:noProof/>
-          <w:color w:val="000000"/>
-        </w:rPr>
-        <mc:AlternateContent>
-          <mc:Choice Requires="wps">
-            <w:drawing>
-              <wp:anchor distT="0" distB="0" distL="114300" distR="114300" simplePos="0" relativeHeight="251675648" behindDoc="0" locked="0" layoutInCell="1" allowOverlap="1" wp14:anchorId="6E386517" wp14:editId="41570C03">
-                <wp:simplePos x="0" y="0"/>
-                <wp:positionH relativeFrom="column">
-                  <wp:posOffset>2397125</wp:posOffset>
-                </wp:positionH>
-                <wp:positionV relativeFrom="paragraph">
-                  <wp:posOffset>302260</wp:posOffset>
-                </wp:positionV>
-                <wp:extent cx="3457575" cy="1855470"/>
-                <wp:effectExtent l="9525" t="963930" r="9525" b="9525"/>
-                <wp:wrapNone/>
-                <wp:docPr id="25" name="对话气泡: 圆角矩形 25"/>
-                <wp:cNvGraphicFramePr>
-                  <a:graphicFrameLocks xmlns:a="http://schemas.openxmlformats.org/drawingml/2006/main"/>
-                </wp:cNvGraphicFramePr>
-                <a:graphic xmlns:a="http://schemas.openxmlformats.org/drawingml/2006/main">
-                  <a:graphicData uri="http://schemas.microsoft.com/office/word/2010/wordprocessingShape">
-                    <wps:wsp>
-                      <wps:cNvSpPr>
-                        <a:spLocks noChangeArrowheads="1"/>
-                      </wps:cNvSpPr>
-                      <wps:spPr bwMode="auto">
-                        <a:xfrm rot="10800000">
-                          <a:off x="0" y="0"/>
-                          <a:ext cx="3457575" cy="1855470"/>
-                        </a:xfrm>
-                        <a:prstGeom prst="wedgeRoundRectCallout">
-                          <a:avLst>
-                            <a:gd name="adj1" fmla="val 26620"/>
-                            <a:gd name="adj2" fmla="val 100972"/>
-                            <a:gd name="adj3" fmla="val 16667"/>
-                          </a:avLst>
-                        </a:prstGeom>
-                        <a:solidFill>
-                          <a:srgbClr val="FFFFFF"/>
-                        </a:solidFill>
-                        <a:ln w="9525" algn="ctr">
-                          <a:solidFill>
-                            <a:srgbClr val="0070C0"/>
-                          </a:solidFill>
-                          <a:miter lim="800000"/>
-                          <a:headEnd/>
-                          <a:tailEnd/>
-                        </a:ln>
-                        <a:effectLst/>
-                        <a:extLst>
-                          <a:ext uri="{AF507438-7753-43E0-B8FC-AC1667EBCBE1}">
-                            <a14:hiddenEffects xmlns:a14="http://schemas.microsoft.com/office/drawing/2010/main">
-                              <a:effectLst>
-                                <a:outerShdw dist="35921" dir="2700000" algn="ctr" rotWithShape="0">
-                                  <a:srgbClr val="808080"/>
-                                </a:outerShdw>
-                              </a:effectLst>
-                            </a14:hiddenEffects>
-                          </a:ext>
-                        </a:extLst>
-                      </wps:spPr>
-                      <wps:txbx>
-                        <w:txbxContent>
-                          <w:p>
-                            <w:pPr>
-                              <w:rPr>
-                                <w:color w:val="0070C0"/>
-                                <w:sz w:val="18"/>
-                                <w:szCs w:val="18"/>
-                              </w:rPr>
-                            </w:pPr>
-                            <w:r>
-                              <w:rPr>
-                                <w:color w:val="0070C0"/>
-                                <w:sz w:val="18"/>
-                                <w:szCs w:val="18"/>
-                              </w:rPr>
-                              <w:t>（</w:t>
-                            </w:r>
-                            <w:r>
-                              <w:rPr>
-                                <w:color w:val="0070C0"/>
-                                <w:sz w:val="18"/>
-                                <w:szCs w:val="18"/>
-                              </w:rPr>
-                              <w:t>1</w:t>
-                            </w:r>
-                            <w:r>
-                              <w:rPr>
-                                <w:color w:val="0070C0"/>
-                                <w:sz w:val="18"/>
-                                <w:szCs w:val="18"/>
-                              </w:rPr>
-                              <w:t>）</w:t>
-                            </w:r>
-                            <w:r>
-                              <w:rPr>
-                                <w:color w:val="0070C0"/>
-                                <w:sz w:val="18"/>
-                              </w:rPr>
-                              <w:t>公式应另起一行，正文中的公式、算式或方程式等应编排序号，</w:t>
-                            </w:r>
-                            <w:r>
-                              <w:rPr>
-                                <w:color w:val="0070C0"/>
-                                <w:sz w:val="18"/>
-                                <w:szCs w:val="20"/>
-                              </w:rPr>
-                              <w:t>公式的编号用圆括号括起，</w:t>
-                            </w:r>
-                            <w:r>
-                              <w:rPr>
-                                <w:color w:val="0070C0"/>
-                                <w:sz w:val="18"/>
-                              </w:rPr>
-                              <w:t>序号标注于该式所在行（当有续行时，应标注于最后一行）的行末。公式按章节顺序编号，如（</w:t>
-                            </w:r>
-                            <w:r>
-                              <w:rPr>
-                                <w:color w:val="0070C0"/>
-                                <w:sz w:val="18"/>
-                              </w:rPr>
-                              <w:t>2.2</w:t>
-                            </w:r>
-                            <w:r>
-                              <w:rPr>
-                                <w:color w:val="0070C0"/>
-                                <w:sz w:val="18"/>
-                              </w:rPr>
-                              <w:t>）表示第二章的第二个公式。</w:t>
-                            </w:r>
-                            <w:r>
-                              <w:rPr>
-                                <w:color w:val="0070C0"/>
-                                <w:sz w:val="18"/>
-                                <w:szCs w:val="20"/>
-                              </w:rPr>
-                              <w:t>公式序号必须连续，不得重复或跳缺。重复引用的公式不得另编新序号。公式和编号之间不加虚线。</w:t>
-                            </w:r>
-                          </w:p>
-                          <w:p>
-                            <w:pPr>
-                              <w:rPr>
-                                <w:color w:val="0070C0"/>
-                                <w:sz w:val="18"/>
-                                <w:szCs w:val="18"/>
-                              </w:rPr>
-                            </w:pPr>
-                            <w:r>
-                              <w:rPr>
-                                <w:color w:val="0070C0"/>
-                                <w:sz w:val="18"/>
-                                <w:szCs w:val="18"/>
-                              </w:rPr>
-                              <w:t>（</w:t>
-                            </w:r>
-                            <w:r>
-                              <w:rPr>
-                                <w:color w:val="0070C0"/>
-                                <w:sz w:val="18"/>
-                                <w:szCs w:val="18"/>
-                              </w:rPr>
-                              <w:t>2</w:t>
-                            </w:r>
-                            <w:r>
-                              <w:rPr>
-                                <w:color w:val="0070C0"/>
-                                <w:sz w:val="18"/>
-                                <w:szCs w:val="18"/>
-                              </w:rPr>
-                              <w:t>）公式：五号，宋体（英文</w:t>
-                            </w:r>
-                            <w:r>
-                              <w:rPr>
-                                <w:color w:val="0070C0"/>
-                                <w:sz w:val="18"/>
-                                <w:szCs w:val="18"/>
-                              </w:rPr>
-                              <w:t>Times New Roman</w:t>
-                            </w:r>
-                            <w:r>
-                              <w:rPr>
-                                <w:color w:val="0070C0"/>
-                                <w:sz w:val="18"/>
-                                <w:szCs w:val="18"/>
-                              </w:rPr>
-                              <w:t>），使用公式编辑器，居中，式号右对齐。</w:t>
-                            </w:r>
-                          </w:p>
-                          <w:p>
-                            <w:pPr>
-                              <w:rPr>
-                                <w:color w:val="0070C0"/>
-                                <w:sz w:val="18"/>
-                                <w:szCs w:val="18"/>
-                              </w:rPr>
-                            </w:pPr>
-                            <w:r>
-                              <w:rPr>
-                                <w:color w:val="0070C0"/>
-                                <w:sz w:val="18"/>
-                                <w:szCs w:val="18"/>
-                              </w:rPr>
-                              <w:t>（</w:t>
-                            </w:r>
-                            <w:r>
-                              <w:rPr>
-                                <w:color w:val="0070C0"/>
-                                <w:sz w:val="18"/>
-                                <w:szCs w:val="18"/>
-                              </w:rPr>
-                              <w:t>3</w:t>
-                            </w:r>
-                            <w:r>
-                              <w:rPr>
-                                <w:color w:val="0070C0"/>
-                                <w:sz w:val="18"/>
-                                <w:szCs w:val="18"/>
-                              </w:rPr>
-                              <w:t>）公式行行距</w:t>
-                            </w:r>
-                            <w:r>
-                              <w:rPr>
-                                <w:color w:val="0070C0"/>
-                                <w:sz w:val="18"/>
-                                <w:szCs w:val="18"/>
-                              </w:rPr>
-                              <w:t>1.5</w:t>
-                            </w:r>
-                            <w:r>
-                              <w:rPr>
-                                <w:color w:val="0070C0"/>
-                                <w:sz w:val="18"/>
-                                <w:szCs w:val="18"/>
-                              </w:rPr>
-                              <w:t>倍，段前</w:t>
-                            </w:r>
-                            <w:r>
-                              <w:rPr>
-                                <w:color w:val="0070C0"/>
-                                <w:sz w:val="18"/>
-                                <w:szCs w:val="18"/>
-                              </w:rPr>
-                              <w:t>0</w:t>
-                            </w:r>
-                            <w:r>
-                              <w:rPr>
-                                <w:color w:val="0070C0"/>
-                                <w:sz w:val="18"/>
-                                <w:szCs w:val="18"/>
-                              </w:rPr>
-                              <w:t>行，段后</w:t>
-                            </w:r>
-                            <w:r>
-                              <w:rPr>
-                                <w:color w:val="0070C0"/>
-                                <w:sz w:val="18"/>
-                                <w:szCs w:val="18"/>
-                              </w:rPr>
-                              <w:t>0</w:t>
-                            </w:r>
-                            <w:r>
-                              <w:rPr>
-                                <w:color w:val="0070C0"/>
-                                <w:sz w:val="18"/>
-                                <w:szCs w:val="18"/>
-                              </w:rPr>
-                              <w:t>行。</w:t>
-                            </w:r>
-                          </w:p>
-                          <w:p>
-                            <w:pPr>
-                              <w:rPr>
-                                <w:color w:val="0070C0"/>
-                                <w:sz w:val="18"/>
-                                <w:szCs w:val="18"/>
-                              </w:rPr>
-                            </w:pPr>
-                            <w:r>
-                              <w:rPr>
-                                <w:color w:val="0070C0"/>
-                                <w:sz w:val="18"/>
-                                <w:szCs w:val="18"/>
-                              </w:rPr>
-                              <w:t>（</w:t>
-                            </w:r>
-                            <w:r>
-                              <w:rPr>
-                                <w:color w:val="0070C0"/>
-                                <w:sz w:val="18"/>
-                                <w:szCs w:val="18"/>
-                              </w:rPr>
-                              <w:t>4</w:t>
-                            </w:r>
-                            <w:r>
-                              <w:rPr>
-                                <w:color w:val="0070C0"/>
-                                <w:sz w:val="18"/>
-                                <w:szCs w:val="18"/>
-                              </w:rPr>
-                              <w:t>）计算式及正文中涉及的物理量和变量，应为斜体；元素符号、记号及运算符号，应为正体。</w:t>
-                            </w:r>
-                          </w:p>
-                        </w:txbxContent>
-                      </wps:txbx>
-                      <wps:bodyPr rot="0" vert="horz" wrap="square" lIns="91440" tIns="45720" rIns="91440" bIns="45720" anchor="t" anchorCtr="0" upright="1">
-                        <a:noAutofit/>
-                      </wps:bodyPr>
-                    </wps:wsp>
-                  </a:graphicData>
-                </a:graphic>
-                <wp14:sizeRelH relativeFrom="page">
-                  <wp14:pctWidth>0</wp14:pctWidth>
-                </wp14:sizeRelH>
-                <wp14:sizeRelV relativeFrom="page">
-                  <wp14:pctHeight>0</wp14:pctHeight>
-                </wp14:sizeRelV>
-              </wp:anchor>
-            </w:drawing>
-          </mc:Choice>
-          <mc:Fallback>
-            <w:pict>
-              <v:shape w14:anchorId="6E386517" id="对话气泡: 圆角矩形 25" o:spid="_x0000_s1034" type="#_x0000_t62" style="position:absolute;left:0;text-align:left;margin-left:188.75pt;margin-top:23.8pt;width:272.25pt;height:146.1pt;rotation:180;z-index:251675648;visibility:visible;mso-wrap-style:square;mso-width-percent:0;mso-height-percent:0;mso-wrap-distance-left:9pt;mso-wrap-distance-top:0;mso-wrap-distance-right:9pt;mso-wrap-distance-bottom:0;mso-position-horizontal:absolute;mso-position-horizontal-relative:text;mso-position-vertical:absolute;mso-position-vertical-relative:text;mso-width-percent:0;mso-height-percent:0;mso-width-relative:page;mso-height-relative:page;v-text-anchor:top" o:gfxdata="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" adj="16550,32610" strokecolor="#0070c0">
-                <v:textbox>
-                  <w:txbxContent>
-                    <w:p>
-                      <w:pPr>
-                        <w:rPr>
-                          <w:color w:val="0070C0"/>
-                          <w:sz w:val="18"/>
-                          <w:szCs w:val="18"/>
-                        </w:rPr>
-                      </w:pPr>
-                      <w:r>
-                        <w:rPr>
-                          <w:color w:val="0070C0"/>
-                          <w:sz w:val="18"/>
-                          <w:szCs w:val="18"/>
-                        </w:rPr>
-                        <w:t>（</w:t>
-                      </w:r>
-                      <w:r>
-                        <w:rPr>
-                          <w:color w:val="0070C0"/>
-                          <w:sz w:val="18"/>
-                          <w:szCs w:val="18"/>
-                        </w:rPr>
-                        <w:t>1</w:t>
-                      </w:r>
-                      <w:r>
-                        <w:rPr>
-                          <w:color w:val="0070C0"/>
-                          <w:sz w:val="18"/>
-                          <w:szCs w:val="18"/>
-                        </w:rPr>
-                        <w:t>）</w:t>
-                      </w:r>
-                      <w:r>
-                        <w:rPr>
-                          <w:color w:val="0070C0"/>
-                          <w:sz w:val="18"/>
-                        </w:rPr>
-                        <w:t>公式应另起一行，正文中的公式、算式或方程式等应编排序号，</w:t>
-                      </w:r>
-                      <w:r>
-                        <w:rPr>
-                          <w:color w:val="0070C0"/>
-                          <w:sz w:val="18"/>
-                          <w:szCs w:val="20"/>
-                        </w:rPr>
-                        <w:t>公式的编号用圆括号括起，</w:t>
-                      </w:r>
-                      <w:r>
-                        <w:rPr>
-                          <w:color w:val="0070C0"/>
-                          <w:sz w:val="18"/>
-                        </w:rPr>
-                        <w:t>序号标注于该式所在行（当有续行时，应标注于最后一行）的行末。公式按章节顺序编号，如（</w:t>
-                      </w:r>
-                      <w:r>
-                        <w:rPr>
-                          <w:color w:val="0070C0"/>
-                          <w:sz w:val="18"/>
-                        </w:rPr>
-                        <w:t>2.2</w:t>
-                      </w:r>
-                      <w:r>
-                        <w:rPr>
-                          <w:color w:val="0070C0"/>
-                          <w:sz w:val="18"/>
-                        </w:rPr>
-                        <w:t>）表示第二章的第二个公式。</w:t>
-                      </w:r>
-                      <w:r>
-                        <w:rPr>
-                          <w:color w:val="0070C0"/>
-                          <w:sz w:val="18"/>
-                          <w:szCs w:val="20"/>
-                        </w:rPr>
-                        <w:t>公式序号必须连续，不得重复或跳缺。重复引用的公式不得另编新序号。公式和编号之间不加虚线。</w:t>
-                      </w:r>
-                    </w:p>
-                    <w:p>
-                      <w:pPr>
-                        <w:rPr>
-                          <w:color w:val="0070C0"/>
-                          <w:sz w:val="18"/>
-                          <w:szCs w:val="18"/>
-                        </w:rPr>
-                      </w:pPr>
-                      <w:r>
-                        <w:rPr>
-                          <w:color w:val="0070C0"/>
-                          <w:sz w:val="18"/>
-                          <w:szCs w:val="18"/>
-                        </w:rPr>
-                        <w:t>（</w:t>
-                      </w:r>
-                      <w:r>
-                        <w:rPr>
-                          <w:color w:val="0070C0"/>
-                          <w:sz w:val="18"/>
-                          <w:szCs w:val="18"/>
-                        </w:rPr>
-                        <w:t>2</w:t>
-                      </w:r>
-                      <w:r>
-                        <w:rPr>
-                          <w:color w:val="0070C0"/>
-                          <w:sz w:val="18"/>
-                          <w:szCs w:val="18"/>
-                        </w:rPr>
-                        <w:t>）公式：五号，宋体（英文</w:t>
-                      </w:r>
-                      <w:r>
-                        <w:rPr>
-                          <w:color w:val="0070C0"/>
-                          <w:sz w:val="18"/>
-                          <w:szCs w:val="18"/>
-                        </w:rPr>
-                        <w:t>Times New Roman</w:t>
-                      </w:r>
-                      <w:r>
-                        <w:rPr>
-                          <w:color w:val="0070C0"/>
-                          <w:sz w:val="18"/>
-                          <w:szCs w:val="18"/>
-                        </w:rPr>
-                        <w:t>），使用公式编辑器，居中，式号右对齐。</w:t>
-                      </w:r>
-                    </w:p>
-                    <w:p>
-                      <w:pPr>
-                        <w:rPr>
-                          <w:color w:val="0070C0"/>
-                          <w:sz w:val="18"/>
-                          <w:szCs w:val="18"/>
-                        </w:rPr>
-                      </w:pPr>
-                      <w:r>
-                        <w:rPr>
-                          <w:color w:val="0070C0"/>
-                          <w:sz w:val="18"/>
-                          <w:szCs w:val="18"/>
-                        </w:rPr>
-                        <w:t>（</w:t>
-                      </w:r>
-                      <w:r>
-                        <w:rPr>
-                          <w:color w:val="0070C0"/>
-                          <w:sz w:val="18"/>
-                          <w:szCs w:val="18"/>
-                        </w:rPr>
-                        <w:t>3</w:t>
-                      </w:r>
-                      <w:r>
-                        <w:rPr>
-                          <w:color w:val="0070C0"/>
-                          <w:sz w:val="18"/>
-                          <w:szCs w:val="18"/>
-                        </w:rPr>
-                        <w:t>）公式行行距</w:t>
-                      </w:r>
-                      <w:r>
-                        <w:rPr>
-                          <w:color w:val="0070C0"/>
-                          <w:sz w:val="18"/>
-                          <w:szCs w:val="18"/>
-                        </w:rPr>
-                        <w:t>1.5</w:t>
-                      </w:r>
-                      <w:r>
-                        <w:rPr>
-                          <w:color w:val="0070C0"/>
-                          <w:sz w:val="18"/>
-                          <w:szCs w:val="18"/>
-                        </w:rPr>
-                        <w:t>倍，段前</w:t>
-                      </w:r>
-                      <w:r>
-                        <w:rPr>
-                          <w:color w:val="0070C0"/>
-                          <w:sz w:val="18"/>
-                          <w:szCs w:val="18"/>
-                        </w:rPr>
-                        <w:t>0</w:t>
-                      </w:r>
-                      <w:r>
-                        <w:rPr>
-                          <w:color w:val="0070C0"/>
-                          <w:sz w:val="18"/>
-                          <w:szCs w:val="18"/>
-                        </w:rPr>
-                        <w:t>行，段后</w:t>
-                      </w:r>
-                      <w:r>
-                        <w:rPr>
-                          <w:color w:val="0070C0"/>
-                          <w:sz w:val="18"/>
-                          <w:szCs w:val="18"/>
-                        </w:rPr>
-                        <w:t>0</w:t>
-                      </w:r>
-                      <w:r>
-                        <w:rPr>
-                          <w:color w:val="0070C0"/>
-                          <w:sz w:val="18"/>
-                          <w:szCs w:val="18"/>
-                        </w:rPr>
-                        <w:t>行。</w:t>
-                      </w:r>
-                    </w:p>
-                    <w:p>
-                      <w:pPr>
-                        <w:rPr>
-                          <w:color w:val="0070C0"/>
-                          <w:sz w:val="18"/>
-                          <w:szCs w:val="18"/>
-                        </w:rPr>
-                      </w:pPr>
-                      <w:r>
-                        <w:rPr>
-                          <w:color w:val="0070C0"/>
-                          <w:sz w:val="18"/>
-                          <w:szCs w:val="18"/>
-                        </w:rPr>
-                        <w:t>（</w:t>
-                      </w:r>
-                      <w:r>
-                        <w:rPr>
-                          <w:color w:val="0070C0"/>
-                          <w:sz w:val="18"/>
-                          <w:szCs w:val="18"/>
-                        </w:rPr>
-                        <w:t>4</w:t>
-                      </w:r>
-                      <w:r>
-                        <w:rPr>
-                          <w:color w:val="0070C0"/>
-                          <w:sz w:val="18"/>
-                          <w:szCs w:val="18"/>
-                        </w:rPr>
-                        <w:t>）计算式及正文中涉及的物理量和变量，应为斜体；元素符号、记号及运算符号，应为正体。</w:t>
-                      </w:r>
-                    </w:p>
-                  </w:txbxContent>
-                </v:textbox>
-              </v:shape>
-            </w:pict>
-          </mc:Fallback>
-        </mc:AlternateContent>
-      </w:r>
-      <w:bookmarkStart w:id="27" w:name="_Toc402184268"/>
+      <w:bookmarkStart w:id="24" w:name="_Toc261510877"/>
+      <w:bookmarkStart w:id="25" w:name="_Toc402184268"/>
       <w:r>
         <w:rPr>
           <w:rFonts w:eastAsia="黑体"/>
@@ -9772,8 +9234,8 @@
         </w:rPr>
         <w:t>各种生成函数法的测定原理</w:t>
       </w:r>
-      <w:bookmarkEnd w:id="26"/>
-      <w:bookmarkEnd w:id="27"/>
+      <w:bookmarkEnd w:id="24"/>
+      <w:bookmarkEnd w:id="25"/>
     </w:p>
     <w:p>
       <w:pPr>
@@ -9788,8 +9250,8 @@
         </w:rPr>
       </w:pPr>
       <w:hyperlink w:anchor="直接计算生成函数法测定稳定常数的原理" w:history="1">
-        <w:bookmarkStart w:id="28" w:name="_Toc261510878"/>
-        <w:bookmarkStart w:id="29" w:name="_Toc402184269"/>
+        <w:bookmarkStart w:id="26" w:name="_Toc261510878"/>
+        <w:bookmarkStart w:id="27" w:name="_Toc402184269"/>
         <w:r>
           <w:rPr>
             <w:rFonts w:ascii="Times New Roman" w:hAnsi="Times New Roman"/>
@@ -9817,8 +9279,8 @@
           </w:rPr>
           <w:t>直接计算生成函数法</w:t>
         </w:r>
-        <w:bookmarkEnd w:id="28"/>
-        <w:bookmarkEnd w:id="29"/>
+        <w:bookmarkEnd w:id="26"/>
+        <w:bookmarkEnd w:id="27"/>
       </w:hyperlink>
     </w:p>
     <w:p>
@@ -9857,8 +9319,8 @@
           <w:szCs w:val="21"/>
         </w:rPr>
       </w:pPr>
-      <w:bookmarkStart w:id="30" w:name="_Toc261510879"/>
-      <w:bookmarkStart w:id="31" w:name="_Toc402184270"/>
+      <w:bookmarkStart w:id="28" w:name="_Toc261510879"/>
+      <w:bookmarkStart w:id="29" w:name="_Toc402184270"/>
       <w:r>
         <w:rPr>
           <w:rFonts w:ascii="Times New Roman" w:hAnsi="Times New Roman"/>
@@ -9886,6 +9348,75 @@
         </w:rPr>
         <w:t>分段拟合生成函数法</w:t>
       </w:r>
+      <w:bookmarkEnd w:id="28"/>
+      <w:bookmarkEnd w:id="29"/>
+    </w:p>
+    <w:p>
+      <w:pPr>
+        <w:spacing w:line="360" w:lineRule="exact"/>
+        <w:jc w:val="left"/>
+      </w:pPr>
+      <w:r>
+        <w:t xml:space="preserve">    </w:t>
+      </w:r>
+    </w:p>
+    <w:p>
+      <w:pPr>
+        <w:spacing w:line="360" w:lineRule="exact"/>
+        <w:ind w:firstLineChars="200" w:firstLine="420"/>
+        <w:rPr>
+          <w:rFonts w:ascii="宋体" w:hAnsi="宋体"/>
+        </w:rPr>
+      </w:pPr>
+      <w:r>
+        <w:rPr>
+          <w:rFonts w:ascii="宋体" w:hAnsi="宋体"/>
+        </w:rPr>
+        <w:t>……。</w:t>
+      </w:r>
+    </w:p>
+    <w:p>
+      <w:pPr>
+        <w:pStyle w:val="3"/>
+        <w:spacing w:beforeLines="50" w:before="120" w:afterLines="50" w:after="120" w:line="360" w:lineRule="exact"/>
+        <w:ind w:firstLineChars="196" w:firstLine="412"/>
+        <w:rPr>
+          <w:rFonts w:cs="Arial"/>
+          <w:b w:val="0"/>
+          <w:sz w:val="21"/>
+          <w:szCs w:val="21"/>
+        </w:rPr>
+      </w:pPr>
+      <w:bookmarkStart w:id="30" w:name="_Toc261510880"/>
+      <w:bookmarkStart w:id="31" w:name="_Toc402184271"/>
+      <w:bookmarkEnd w:id="22"/>
+      <w:r>
+        <w:rPr>
+          <w:rFonts w:ascii="Times New Roman" w:hAnsi="Times New Roman"/>
+          <w:b w:val="0"/>
+          <w:sz w:val="21"/>
+          <w:szCs w:val="21"/>
+        </w:rPr>
+        <w:t>2.2.3</w:t>
+      </w:r>
+      <w:r>
+        <w:rPr>
+          <w:rFonts w:cs="Arial"/>
+          <w:b w:val="0"/>
+          <w:sz w:val="21"/>
+          <w:szCs w:val="21"/>
+        </w:rPr>
+        <w:t xml:space="preserve"> </w:t>
+      </w:r>
+      <w:r>
+        <w:rPr>
+          <w:rFonts w:cs="Arial"/>
+          <w:b w:val="0"/>
+          <w:sz w:val="21"/>
+          <w:szCs w:val="21"/>
+        </w:rPr>
+        <w:t>半整数生成函数法</w:t>
+      </w:r>
       <w:bookmarkEnd w:id="30"/>
       <w:bookmarkEnd w:id="31"/>
     </w:p>
@@ -9915,9 +9446,55 @@
     </w:p>
     <w:p>
       <w:pPr>
+        <w:pStyle w:val="2"/>
+        <w:spacing w:beforeLines="50" w:before="120" w:afterLines="50" w:after="120" w:line="360" w:lineRule="exact"/>
+        <w:rPr>
+          <w:rFonts w:ascii="Arial" w:eastAsia="黑体" w:hAnsi="Arial" w:cs="Arial"/>
+          <w:b w:val="0"/>
+          <w:i w:val="0"/>
+          <w:lang w:eastAsia="zh-CN"/>
+        </w:rPr>
+      </w:pPr>
+      <w:r>
+        <w:rPr>
+          <w:rFonts w:eastAsia="黑体"/>
+          <w:b w:val="0"/>
+          <w:i w:val="0"/>
+        </w:rPr>
+        <w:lastRenderedPageBreak/>
+        <w:t>2.</w:t>
+      </w:r>
+      <w:r>
+        <w:rPr>
+          <w:rFonts w:eastAsia="黑体"/>
+          <w:b w:val="0"/>
+          <w:i w:val="0"/>
+        </w:rPr>
+        <w:t>3</w:t>
+      </w:r>
+      <w:r>
+        <w:rPr>
+          <w:rFonts w:ascii="Arial" w:eastAsia="黑体" w:hAnsi="Arial" w:cs="Arial"/>
+          <w:b w:val="0"/>
+          <w:i w:val="0"/>
+        </w:rPr>
+        <w:t xml:space="preserve"> </w:t>
+      </w:r>
+      <w:r>
+        <w:rPr>
+          <w:rFonts w:ascii="Arial" w:eastAsia="黑体" w:hAnsi="Arial" w:cs="Arial" w:hint="eastAsia"/>
+          <w:b w:val="0"/>
+          <w:i w:val="0"/>
+          <w:lang w:eastAsia="zh-CN"/>
+        </w:rPr>
+        <w:t>过拟合问题</w:t>
+      </w:r>
+    </w:p>
+    <w:p>
+      <w:pPr>
         <w:pStyle w:val="3"/>
         <w:spacing w:beforeLines="50" w:before="120" w:afterLines="50" w:after="120" w:line="360" w:lineRule="exact"/>
-        <w:ind w:firstLineChars="196" w:firstLine="412"/>
+        <w:ind w:firstLineChars="196" w:firstLine="630"/>
         <w:rPr>
           <w:rFonts w:cs="Arial"/>
           <w:b w:val="0"/>
@@ -9925,9 +9502,72 @@
           <w:szCs w:val="21"/>
         </w:rPr>
       </w:pPr>
-      <w:bookmarkStart w:id="32" w:name="_Toc261510880"/>
-      <w:bookmarkStart w:id="33" w:name="_Toc402184271"/>
-      <w:bookmarkEnd w:id="25"/>
+      <w:hyperlink w:anchor="直接计算生成函数法测定稳定常数的原理" w:history="1">
+        <w:r>
+          <w:rPr>
+            <w:rFonts w:ascii="Times New Roman" w:hAnsi="Times New Roman"/>
+            <w:b w:val="0"/>
+            <w:sz w:val="21"/>
+            <w:szCs w:val="21"/>
+          </w:rPr>
+          <w:t>2.2.1</w:t>
+        </w:r>
+        <w:r>
+          <w:rPr>
+            <w:rFonts w:cs="Arial"/>
+            <w:b w:val="0"/>
+            <w:sz w:val="21"/>
+            <w:szCs w:val="21"/>
+          </w:rPr>
+          <w:t xml:space="preserve"> </w:t>
+        </w:r>
+        <w:r>
+          <w:rPr>
+            <w:rFonts w:cs="Arial"/>
+            <w:b w:val="0"/>
+            <w:sz w:val="21"/>
+            <w:szCs w:val="21"/>
+          </w:rPr>
+          <w:t>直接计算生成函数法</w:t>
+        </w:r>
+      </w:hyperlink>
+    </w:p>
+    <w:p>
+      <w:pPr>
+        <w:spacing w:line="360" w:lineRule="exact"/>
+        <w:jc w:val="left"/>
+      </w:pPr>
+      <w:r>
+        <w:t xml:space="preserve">    </w:t>
+      </w:r>
+    </w:p>
+    <w:p>
+      <w:pPr>
+        <w:spacing w:line="360" w:lineRule="exact"/>
+        <w:ind w:firstLineChars="200" w:firstLine="420"/>
+        <w:rPr>
+          <w:rFonts w:ascii="宋体" w:hAnsi="宋体"/>
+        </w:rPr>
+      </w:pPr>
+      <w:r>
+        <w:rPr>
+          <w:rFonts w:ascii="宋体" w:hAnsi="宋体"/>
+        </w:rPr>
+        <w:t>……。</w:t>
+      </w:r>
+    </w:p>
+    <w:p>
+      <w:pPr>
+        <w:pStyle w:val="3"/>
+        <w:spacing w:beforeLines="50" w:before="120" w:afterLines="50" w:after="120" w:line="360" w:lineRule="exact"/>
+        <w:ind w:firstLineChars="196" w:firstLine="412"/>
+        <w:rPr>
+          <w:rFonts w:cs="Arial"/>
+          <w:b w:val="0"/>
+          <w:sz w:val="21"/>
+          <w:szCs w:val="21"/>
+        </w:rPr>
+      </w:pPr>
       <w:r>
         <w:rPr>
           <w:rFonts w:ascii="Times New Roman" w:hAnsi="Times New Roman"/>
@@ -9935,7 +9575,7 @@
           <w:sz w:val="21"/>
           <w:szCs w:val="21"/>
         </w:rPr>
-        <w:t>2.2.3</w:t>
+        <w:t>2.2.2</w:t>
       </w:r>
       <w:r>
         <w:rPr>
@@ -9953,62 +9593,190 @@
           <w:sz w:val="21"/>
           <w:szCs w:val="21"/>
         </w:rPr>
+        <w:t>分段拟合生成函数法</w:t>
+      </w:r>
+    </w:p>
+    <w:p>
+      <w:pPr>
+        <w:spacing w:line="360" w:lineRule="exact"/>
+        <w:jc w:val="left"/>
+      </w:pPr>
+      <w:r>
+        <w:t xml:space="preserve">    </w:t>
+      </w:r>
+    </w:p>
+    <w:p>
+      <w:pPr>
+        <w:spacing w:line="360" w:lineRule="exact"/>
+        <w:ind w:firstLineChars="200" w:firstLine="420"/>
+        <w:rPr>
+          <w:rFonts w:ascii="宋体" w:hAnsi="宋体"/>
+        </w:rPr>
+      </w:pPr>
+      <w:r>
+        <w:rPr>
+          <w:rFonts w:ascii="宋体" w:hAnsi="宋体"/>
+        </w:rPr>
+        <w:t>……。</w:t>
+      </w:r>
+    </w:p>
+    <w:p>
+      <w:pPr>
+        <w:pStyle w:val="3"/>
+        <w:spacing w:beforeLines="50" w:before="120" w:afterLines="50" w:after="120" w:line="360" w:lineRule="exact"/>
+        <w:ind w:firstLineChars="196" w:firstLine="412"/>
+        <w:rPr>
+          <w:rFonts w:cs="Arial"/>
+          <w:b w:val="0"/>
+          <w:sz w:val="21"/>
+          <w:szCs w:val="21"/>
+        </w:rPr>
+      </w:pPr>
+      <w:r>
+        <w:rPr>
+          <w:rFonts w:ascii="Times New Roman" w:hAnsi="Times New Roman"/>
+          <w:b w:val="0"/>
+          <w:sz w:val="21"/>
+          <w:szCs w:val="21"/>
+        </w:rPr>
+        <w:t>2.2.3</w:t>
+      </w:r>
+      <w:r>
+        <w:rPr>
+          <w:rFonts w:cs="Arial"/>
+          <w:b w:val="0"/>
+          <w:sz w:val="21"/>
+          <w:szCs w:val="21"/>
+        </w:rPr>
+        <w:t xml:space="preserve"> </w:t>
+      </w:r>
+      <w:r>
+        <w:rPr>
+          <w:rFonts w:cs="Arial"/>
+          <w:b w:val="0"/>
+          <w:sz w:val="21"/>
+          <w:szCs w:val="21"/>
+        </w:rPr>
         <w:t>半整数生成函数法</w:t>
+      </w:r>
+    </w:p>
+    <w:p>
+      <w:pPr>
+        <w:spacing w:line="360" w:lineRule="exact"/>
+        <w:jc w:val="left"/>
+      </w:pPr>
+      <w:r>
+        <w:t xml:space="preserve">    </w:t>
+      </w:r>
+    </w:p>
+    <w:p>
+      <w:pPr>
+        <w:spacing w:line="360" w:lineRule="exact"/>
+        <w:ind w:firstLineChars="200" w:firstLine="420"/>
+        <w:rPr>
+          <w:rFonts w:ascii="宋体" w:hAnsi="宋体"/>
+        </w:rPr>
+      </w:pPr>
+      <w:r>
+        <w:rPr>
+          <w:rFonts w:ascii="宋体" w:hAnsi="宋体"/>
+        </w:rPr>
+        <w:t>……。</w:t>
+      </w:r>
+    </w:p>
+    <w:p>
+      <w:pPr>
+        <w:spacing w:line="360" w:lineRule="exact"/>
+        <w:rPr>
+          <w:rFonts w:ascii="宋体" w:hAnsi="宋体"/>
+        </w:rPr>
+      </w:pPr>
+    </w:p>
+    <w:p>
+      <w:pPr>
+        <w:spacing w:line="360" w:lineRule="exact"/>
+        <w:rPr>
+          <w:rFonts w:ascii="宋体" w:hAnsi="宋体"/>
+        </w:rPr>
+      </w:pPr>
+    </w:p>
+    <w:p>
+      <w:pPr>
+        <w:spacing w:line="360" w:lineRule="exact"/>
+      </w:pPr>
+    </w:p>
+    <w:p>
+      <w:pPr>
+        <w:spacing w:line="360" w:lineRule="exact"/>
+      </w:pPr>
+      <w:r>
+        <w:br w:type="page"/>
+      </w:r>
+    </w:p>
+    <w:p>
+      <w:pPr>
+        <w:pStyle w:val="1"/>
+        <w:spacing w:beforeLines="50" w:before="120" w:afterLines="50" w:after="120" w:line="360" w:lineRule="exact"/>
+        <w:jc w:val="center"/>
+        <w:rPr>
+          <w:rFonts w:ascii="Arial" w:eastAsia="黑体" w:hAnsi="Arial" w:cs="Arial"/>
+          <w:b w:val="0"/>
+          <w:i w:val="0"/>
+        </w:rPr>
+      </w:pPr>
+      <w:bookmarkStart w:id="32" w:name="_Toc261510881"/>
+      <w:bookmarkStart w:id="33" w:name="_Toc402184272"/>
+      <w:bookmarkStart w:id="34" w:name="实验部分"/>
+      <w:r>
+        <w:rPr>
+          <w:rFonts w:eastAsia="黑体"/>
+          <w:b w:val="0"/>
+          <w:i w:val="0"/>
+        </w:rPr>
+        <w:lastRenderedPageBreak/>
+        <w:t>3</w:t>
+      </w:r>
+      <w:r>
+        <w:rPr>
+          <w:rFonts w:ascii="Arial" w:eastAsia="黑体" w:hAnsi="Arial" w:cs="Arial"/>
+          <w:b w:val="0"/>
+          <w:i w:val="0"/>
+        </w:rPr>
+        <w:t xml:space="preserve">  </w:t>
+      </w:r>
+      <w:r>
+        <w:rPr>
+          <w:rFonts w:ascii="Arial" w:eastAsia="黑体" w:hAnsi="Arial" w:cs="Arial"/>
+          <w:b w:val="0"/>
+          <w:i w:val="0"/>
+        </w:rPr>
+        <w:t>实验部分</w:t>
       </w:r>
       <w:bookmarkEnd w:id="32"/>
       <w:bookmarkEnd w:id="33"/>
     </w:p>
     <w:p>
       <w:pPr>
-        <w:spacing w:line="360" w:lineRule="exact"/>
-        <w:jc w:val="left"/>
-      </w:pPr>
-      <w:r>
-        <w:t xml:space="preserve">    </w:t>
-      </w:r>
-    </w:p>
-    <w:p>
-      <w:pPr>
-        <w:spacing w:line="360" w:lineRule="exact"/>
-        <w:ind w:firstLineChars="200" w:firstLine="420"/>
-        <w:rPr>
-          <w:rFonts w:ascii="宋体" w:hAnsi="宋体"/>
-        </w:rPr>
-      </w:pPr>
-      <w:r>
-        <w:rPr>
-          <w:rFonts w:ascii="宋体" w:hAnsi="宋体"/>
-        </w:rPr>
-        <w:t>……。</w:t>
-      </w:r>
-    </w:p>
-    <w:p>
-      <w:pPr>
         <w:pStyle w:val="2"/>
         <w:spacing w:beforeLines="50" w:before="120" w:afterLines="50" w:after="120" w:line="360" w:lineRule="exact"/>
         <w:rPr>
           <w:rFonts w:ascii="Arial" w:eastAsia="黑体" w:hAnsi="Arial" w:cs="Arial"/>
           <w:b w:val="0"/>
           <w:i w:val="0"/>
-          <w:lang w:eastAsia="zh-CN"/>
-        </w:rPr>
-      </w:pPr>
+        </w:rPr>
+      </w:pPr>
+      <w:bookmarkStart w:id="35" w:name="_Toc261510882"/>
+      <w:bookmarkStart w:id="36" w:name="_Toc402184273"/>
+      <w:bookmarkEnd w:id="34"/>
       <w:r>
         <w:rPr>
           <w:rFonts w:eastAsia="黑体"/>
           <w:b w:val="0"/>
           <w:i w:val="0"/>
         </w:rPr>
-        <w:t>2.</w:t>
-      </w:r>
-      <w:r>
-        <w:rPr>
-          <w:rFonts w:eastAsia="黑体"/>
-          <w:b w:val="0"/>
-          <w:i w:val="0"/>
-        </w:rPr>
-        <w:t>3</w:t>
-      </w:r>
+        <w:t>3.1</w:t>
+      </w:r>
+      <w:bookmarkStart w:id="37" w:name="仪器和试剂"/>
       <w:r>
         <w:rPr>
           <w:rFonts w:ascii="Arial" w:eastAsia="黑体" w:hAnsi="Arial" w:cs="Arial"/>
@@ -10019,19 +9787,29 @@
       </w:r>
       <w:r>
         <w:rPr>
-          <w:rFonts w:ascii="Arial" w:eastAsia="黑体" w:hAnsi="Arial" w:cs="Arial" w:hint="eastAsia"/>
+          <w:rFonts w:ascii="Arial" w:eastAsia="黑体" w:hAnsi="Arial" w:cs="Arial"/>
           <w:b w:val="0"/>
           <w:i w:val="0"/>
-          <w:lang w:eastAsia="zh-CN"/>
-        </w:rPr>
-        <w:t>过拟合问题</w:t>
+        </w:rPr>
+        <w:t>仪器和试剂</w:t>
+      </w:r>
+      <w:bookmarkEnd w:id="35"/>
+      <w:bookmarkEnd w:id="36"/>
+      <w:bookmarkEnd w:id="37"/>
+      <w:r>
+        <w:rPr>
+          <w:rFonts w:ascii="Arial" w:eastAsia="黑体" w:hAnsi="Arial" w:cs="Arial"/>
+          <w:b w:val="0"/>
+          <w:i w:val="0"/>
+        </w:rPr>
+        <w:tab/>
       </w:r>
     </w:p>
     <w:p>
       <w:pPr>
         <w:pStyle w:val="3"/>
         <w:spacing w:beforeLines="50" w:before="120" w:afterLines="50" w:after="120" w:line="360" w:lineRule="exact"/>
-        <w:ind w:firstLineChars="196" w:firstLine="630"/>
+        <w:ind w:firstLineChars="196" w:firstLine="412"/>
         <w:rPr>
           <w:rFonts w:cs="Arial"/>
           <w:b w:val="0"/>
@@ -10039,72 +9817,54 @@
           <w:szCs w:val="21"/>
         </w:rPr>
       </w:pPr>
-      <w:hyperlink w:anchor="直接计算生成函数法测定稳定常数的原理" w:history="1">
-        <w:r>
-          <w:rPr>
-            <w:rFonts w:ascii="Times New Roman" w:hAnsi="Times New Roman"/>
-            <w:b w:val="0"/>
-            <w:sz w:val="21"/>
-            <w:szCs w:val="21"/>
-          </w:rPr>
-          <w:t>2.2.1</w:t>
-        </w:r>
-        <w:r>
-          <w:rPr>
-            <w:rFonts w:cs="Arial"/>
-            <w:b w:val="0"/>
-            <w:sz w:val="21"/>
-            <w:szCs w:val="21"/>
-          </w:rPr>
-          <w:t xml:space="preserve"> </w:t>
-        </w:r>
-        <w:r>
-          <w:rPr>
-            <w:rFonts w:cs="Arial"/>
-            <w:b w:val="0"/>
-            <w:sz w:val="21"/>
-            <w:szCs w:val="21"/>
-          </w:rPr>
-          <w:t>直接计算生成函数法</w:t>
-        </w:r>
-      </w:hyperlink>
-    </w:p>
-    <w:p>
-      <w:pPr>
-        <w:spacing w:line="360" w:lineRule="exact"/>
-        <w:jc w:val="left"/>
-      </w:pPr>
-      <w:r>
-        <w:t xml:space="preserve">    </w:t>
-      </w:r>
-    </w:p>
-    <w:p>
-      <w:pPr>
-        <w:spacing w:line="360" w:lineRule="exact"/>
-        <w:ind w:firstLineChars="200" w:firstLine="420"/>
-        <w:rPr>
-          <w:rFonts w:ascii="宋体" w:hAnsi="宋体"/>
-        </w:rPr>
-      </w:pPr>
-      <w:r>
-        <w:rPr>
-          <w:rFonts w:ascii="宋体" w:hAnsi="宋体"/>
-        </w:rPr>
-        <w:t>……。</w:t>
-      </w:r>
-    </w:p>
-    <w:p>
-      <w:pPr>
-        <w:pStyle w:val="3"/>
-        <w:spacing w:beforeLines="50" w:before="120" w:afterLines="50" w:after="120" w:line="360" w:lineRule="exact"/>
-        <w:ind w:firstLineChars="196" w:firstLine="412"/>
+      <w:bookmarkStart w:id="38" w:name="_Toc261510883"/>
+      <w:bookmarkStart w:id="39" w:name="_Toc402184274"/>
+      <w:bookmarkStart w:id="40" w:name="仪器"/>
+      <w:r>
+        <w:rPr>
+          <w:rFonts w:ascii="Times New Roman" w:hAnsi="Times New Roman"/>
+          <w:b w:val="0"/>
+          <w:sz w:val="21"/>
+          <w:szCs w:val="21"/>
+        </w:rPr>
+        <w:t>3.1.1</w:t>
+      </w:r>
+      <w:r>
         <w:rPr>
           <w:rFonts w:cs="Arial"/>
           <w:b w:val="0"/>
           <w:sz w:val="21"/>
           <w:szCs w:val="21"/>
         </w:rPr>
-      </w:pPr>
+        <w:t xml:space="preserve"> </w:t>
+      </w:r>
+      <w:r>
+        <w:rPr>
+          <w:rFonts w:cs="Arial"/>
+          <w:b w:val="0"/>
+          <w:sz w:val="21"/>
+          <w:szCs w:val="21"/>
+        </w:rPr>
+        <w:t>仪器</w:t>
+      </w:r>
+      <w:bookmarkEnd w:id="38"/>
+      <w:bookmarkEnd w:id="39"/>
+    </w:p>
+    <w:p>
+      <w:pPr>
+        <w:pStyle w:val="3"/>
+        <w:spacing w:beforeLines="50" w:before="120" w:afterLines="50" w:after="120" w:line="360" w:lineRule="exact"/>
+        <w:ind w:firstLineChars="196" w:firstLine="412"/>
+        <w:rPr>
+          <w:rFonts w:cs="Arial"/>
+          <w:b w:val="0"/>
+          <w:sz w:val="21"/>
+          <w:szCs w:val="21"/>
+        </w:rPr>
+      </w:pPr>
+      <w:bookmarkStart w:id="41" w:name="_Toc261510884"/>
+      <w:bookmarkStart w:id="42" w:name="_Toc402184275"/>
+      <w:bookmarkEnd w:id="40"/>
       <w:r>
         <w:rPr>
           <w:rFonts w:ascii="Times New Roman" w:hAnsi="Times New Roman"/>
@@ -10112,8 +9872,7 @@
           <w:sz w:val="21"/>
           <w:szCs w:val="21"/>
         </w:rPr>
-        <w:lastRenderedPageBreak/>
-        <w:t>2.2.2</w:t>
+        <w:t>3.1.2</w:t>
       </w:r>
       <w:r>
         <w:rPr>
@@ -10131,32 +9890,74 @@
           <w:sz w:val="21"/>
           <w:szCs w:val="21"/>
         </w:rPr>
-        <w:t>分段拟合生成函数法</w:t>
-      </w:r>
+        <w:t>试剂</w:t>
+      </w:r>
+      <w:bookmarkEnd w:id="41"/>
+      <w:bookmarkEnd w:id="42"/>
     </w:p>
     <w:p>
       <w:pPr>
         <w:spacing w:line="360" w:lineRule="exact"/>
-        <w:jc w:val="left"/>
-      </w:pPr>
-      <w:r>
-        <w:t xml:space="preserve">    </w:t>
+        <w:ind w:firstLineChars="200" w:firstLine="420"/>
+        <w:rPr>
+          <w:rFonts w:ascii="宋体" w:hAnsi="宋体"/>
+        </w:rPr>
+      </w:pPr>
+      <w:r>
+        <w:rPr>
+          <w:rFonts w:ascii="宋体" w:hAnsi="宋体"/>
+        </w:rPr>
+        <w:t>……。</w:t>
       </w:r>
     </w:p>
     <w:p>
       <w:pPr>
-        <w:spacing w:line="360" w:lineRule="exact"/>
-        <w:ind w:firstLineChars="200" w:firstLine="420"/>
-        <w:rPr>
-          <w:rFonts w:ascii="宋体" w:hAnsi="宋体"/>
-        </w:rPr>
-      </w:pPr>
-      <w:r>
-        <w:rPr>
-          <w:rFonts w:ascii="宋体" w:hAnsi="宋体"/>
-        </w:rPr>
-        <w:t>……。</w:t>
-      </w:r>
+        <w:pStyle w:val="2"/>
+        <w:spacing w:beforeLines="50" w:before="120" w:afterLines="50" w:after="120" w:line="360" w:lineRule="exact"/>
+        <w:rPr>
+          <w:rFonts w:ascii="Arial" w:eastAsia="黑体" w:hAnsi="Arial" w:cs="Arial"/>
+          <w:b w:val="0"/>
+          <w:i w:val="0"/>
+        </w:rPr>
+      </w:pPr>
+      <w:bookmarkStart w:id="43" w:name="溶液的配制及浓度的测定"/>
+      <w:bookmarkStart w:id="44" w:name="_Toc261510885"/>
+      <w:bookmarkStart w:id="45" w:name="_Toc402184276"/>
+      <w:r>
+        <w:rPr>
+          <w:rFonts w:eastAsia="黑体"/>
+          <w:b w:val="0"/>
+          <w:i w:val="0"/>
+        </w:rPr>
+        <w:t>3.2</w:t>
+      </w:r>
+      <w:r>
+        <w:rPr>
+          <w:rFonts w:ascii="Arial" w:eastAsia="黑体" w:hAnsi="Arial" w:cs="Arial"/>
+          <w:b w:val="0"/>
+          <w:i w:val="0"/>
+        </w:rPr>
+        <w:t xml:space="preserve"> </w:t>
+      </w:r>
+      <w:r>
+        <w:rPr>
+          <w:rFonts w:ascii="Arial" w:eastAsia="黑体" w:hAnsi="Arial" w:cs="Arial"/>
+          <w:b w:val="0"/>
+          <w:i w:val="0"/>
+        </w:rPr>
+        <w:t>溶液的配制及</w:t>
+      </w:r>
+      <w:bookmarkEnd w:id="43"/>
+      <w:r>
+        <w:rPr>
+          <w:rFonts w:ascii="Arial" w:eastAsia="黑体" w:hAnsi="Arial" w:cs="Arial"/>
+          <w:b w:val="0"/>
+          <w:i w:val="0"/>
+        </w:rPr>
+        <w:t>标定</w:t>
+      </w:r>
+      <w:bookmarkEnd w:id="44"/>
+      <w:bookmarkEnd w:id="45"/>
     </w:p>
     <w:p>
       <w:pPr>
@@ -10170,6 +9971,9 @@
           <w:szCs w:val="21"/>
         </w:rPr>
       </w:pPr>
+      <w:bookmarkStart w:id="46" w:name="_Toc261510886"/>
+      <w:bookmarkStart w:id="47" w:name="_Toc402184277"/>
+      <w:bookmarkStart w:id="48" w:name="NaOH标准溶液的配制及标定"/>
       <w:r>
         <w:rPr>
           <w:rFonts w:ascii="Times New Roman" w:hAnsi="Times New Roman"/>
@@ -10177,7 +9981,7 @@
           <w:sz w:val="21"/>
           <w:szCs w:val="21"/>
         </w:rPr>
-        <w:t>2.2.3</w:t>
+        <w:t>3.2.1</w:t>
       </w:r>
       <w:r>
         <w:rPr>
@@ -10186,7 +9990,7 @@
           <w:sz w:val="21"/>
           <w:szCs w:val="21"/>
         </w:rPr>
-        <w:t xml:space="preserve"> </w:t>
+        <w:t xml:space="preserve"> NaOH</w:t>
       </w:r>
       <w:r>
         <w:rPr>
@@ -10195,153 +9999,24 @@
           <w:sz w:val="21"/>
           <w:szCs w:val="21"/>
         </w:rPr>
-        <w:t>半整数生成函数法</w:t>
-      </w:r>
+        <w:t>标准溶液的配制及标定</w:t>
+      </w:r>
+      <w:bookmarkEnd w:id="46"/>
+      <w:bookmarkEnd w:id="47"/>
     </w:p>
     <w:p>
       <w:pPr>
-        <w:spacing w:line="360" w:lineRule="exact"/>
-        <w:jc w:val="left"/>
-      </w:pPr>
-      <w:r>
-        <w:t xml:space="preserve">    </w:t>
-      </w:r>
-    </w:p>
-    <w:p>
-      <w:pPr>
-        <w:spacing w:line="360" w:lineRule="exact"/>
-        <w:ind w:firstLineChars="200" w:firstLine="420"/>
-        <w:rPr>
-          <w:rFonts w:ascii="宋体" w:hAnsi="宋体"/>
-        </w:rPr>
-      </w:pPr>
-      <w:r>
-        <w:rPr>
-          <w:rFonts w:ascii="宋体" w:hAnsi="宋体"/>
-        </w:rPr>
-        <w:t>……。</w:t>
-      </w:r>
-    </w:p>
-    <w:p>
-      <w:pPr>
-        <w:spacing w:line="360" w:lineRule="exact"/>
-        <w:rPr>
-          <w:rFonts w:ascii="宋体" w:hAnsi="宋体"/>
-        </w:rPr>
-      </w:pPr>
-    </w:p>
-    <w:p>
-      <w:pPr>
-        <w:spacing w:line="360" w:lineRule="exact"/>
-        <w:rPr>
-          <w:rFonts w:ascii="宋体" w:hAnsi="宋体"/>
-        </w:rPr>
-      </w:pPr>
-    </w:p>
-    <w:p>
-      <w:pPr>
-        <w:spacing w:line="360" w:lineRule="exact"/>
-      </w:pPr>
-    </w:p>
-    <w:p>
-      <w:pPr>
-        <w:spacing w:line="360" w:lineRule="exact"/>
-      </w:pPr>
-      <w:r>
-        <w:br w:type="page"/>
-      </w:r>
-    </w:p>
-    <w:p>
-      <w:pPr>
-        <w:pStyle w:val="1"/>
+        <w:pStyle w:val="3"/>
         <w:spacing w:beforeLines="50" w:before="120" w:afterLines="50" w:after="120" w:line="360" w:lineRule="exact"/>
-        <w:jc w:val="center"/>
-        <w:rPr>
-          <w:rFonts w:ascii="Arial" w:eastAsia="黑体" w:hAnsi="Arial" w:cs="Arial"/>
-          <w:b w:val="0"/>
-          <w:i w:val="0"/>
-        </w:rPr>
-      </w:pPr>
-      <w:bookmarkStart w:id="34" w:name="_Toc261510881"/>
-      <w:bookmarkStart w:id="35" w:name="_Toc402184272"/>
-      <w:bookmarkStart w:id="36" w:name="实验部分"/>
-      <w:r>
-        <w:rPr>
-          <w:rFonts w:eastAsia="黑体"/>
-          <w:b w:val="0"/>
-          <w:i w:val="0"/>
-        </w:rPr>
-        <w:lastRenderedPageBreak/>
-        <w:t>3</w:t>
-      </w:r>
-      <w:r>
-        <w:rPr>
-          <w:rFonts w:ascii="Arial" w:eastAsia="黑体" w:hAnsi="Arial" w:cs="Arial"/>
-          <w:b w:val="0"/>
-          <w:i w:val="0"/>
-        </w:rPr>
-        <w:t xml:space="preserve">  </w:t>
-      </w:r>
-      <w:r>
-        <w:rPr>
-          <w:rFonts w:ascii="Arial" w:eastAsia="黑体" w:hAnsi="Arial" w:cs="Arial"/>
-          <w:b w:val="0"/>
-          <w:i w:val="0"/>
-        </w:rPr>
-        <w:t>实验部分</w:t>
-      </w:r>
-      <w:bookmarkEnd w:id="34"/>
-      <w:bookmarkEnd w:id="35"/>
-    </w:p>
-    <w:p>
-      <w:pPr>
-        <w:pStyle w:val="2"/>
-        <w:spacing w:beforeLines="50" w:before="120" w:afterLines="50" w:after="120" w:line="360" w:lineRule="exact"/>
-        <w:rPr>
-          <w:rFonts w:ascii="Arial" w:eastAsia="黑体" w:hAnsi="Arial" w:cs="Arial"/>
-          <w:b w:val="0"/>
-          <w:i w:val="0"/>
-        </w:rPr>
-      </w:pPr>
-      <w:bookmarkStart w:id="37" w:name="_Toc261510882"/>
-      <w:bookmarkStart w:id="38" w:name="_Toc402184273"/>
-      <w:bookmarkEnd w:id="36"/>
-      <w:r>
-        <w:rPr>
-          <w:rFonts w:eastAsia="黑体"/>
-          <w:b w:val="0"/>
-          <w:i w:val="0"/>
-        </w:rPr>
-        <w:t>3.1</w:t>
-      </w:r>
-      <w:bookmarkStart w:id="39" w:name="仪器和试剂"/>
-      <w:r>
-        <w:rPr>
-          <w:rFonts w:ascii="Arial" w:eastAsia="黑体" w:hAnsi="Arial" w:cs="Arial"/>
-          <w:b w:val="0"/>
-          <w:i w:val="0"/>
-        </w:rPr>
-        <w:t xml:space="preserve"> </w:t>
-      </w:r>
-      <w:r>
-        <w:rPr>
-          <w:rFonts w:ascii="Arial" w:eastAsia="黑体" w:hAnsi="Arial" w:cs="Arial"/>
-          <w:b w:val="0"/>
-          <w:i w:val="0"/>
-        </w:rPr>
-        <w:t>仪器和试剂</w:t>
-      </w:r>
-      <w:bookmarkEnd w:id="37"/>
-      <w:bookmarkEnd w:id="38"/>
-      <w:bookmarkEnd w:id="39"/>
-      <w:r>
-        <w:rPr>
-          <w:rFonts w:ascii="Arial" w:eastAsia="黑体" w:hAnsi="Arial" w:cs="Arial"/>
-          <w:b w:val="0"/>
-          <w:i w:val="0"/>
-        </w:rPr>
-        <w:tab/>
-      </w:r>
+        <w:rPr>
+          <w:rFonts w:cs="Arial"/>
+          <w:sz w:val="21"/>
+          <w:szCs w:val="21"/>
+        </w:rPr>
+      </w:pPr>
+      <w:bookmarkStart w:id="49" w:name="_Toc261510887"/>
+      <w:bookmarkStart w:id="50" w:name="氯化钾离子强度调节剂的配制"/>
+      <w:bookmarkEnd w:id="48"/>
     </w:p>
     <w:p>
       <w:pPr>
@@ -10355,9 +10030,7 @@
           <w:szCs w:val="21"/>
         </w:rPr>
       </w:pPr>
-      <w:bookmarkStart w:id="40" w:name="_Toc261510883"/>
-      <w:bookmarkStart w:id="41" w:name="_Toc402184274"/>
-      <w:bookmarkStart w:id="42" w:name="仪器"/>
+      <w:bookmarkStart w:id="51" w:name="_Toc402184278"/>
       <w:r>
         <w:rPr>
           <w:rFonts w:ascii="Times New Roman" w:hAnsi="Times New Roman"/>
@@ -10365,7 +10038,7 @@
           <w:sz w:val="21"/>
           <w:szCs w:val="21"/>
         </w:rPr>
-        <w:t>3.1.1</w:t>
+        <w:t>3.2.2</w:t>
       </w:r>
       <w:r>
         <w:rPr>
@@ -10383,62 +10056,173 @@
           <w:sz w:val="21"/>
           <w:szCs w:val="21"/>
         </w:rPr>
-        <w:t>仪器</w:t>
-      </w:r>
-      <w:bookmarkEnd w:id="40"/>
-      <w:bookmarkEnd w:id="41"/>
+        <w:t>氯化钾离子强度调节剂的配制</w:t>
+      </w:r>
+      <w:bookmarkEnd w:id="49"/>
+      <w:bookmarkEnd w:id="51"/>
     </w:p>
-    <w:bookmarkEnd w:id="42"/>
     <w:p>
       <w:pPr>
         <w:spacing w:line="360" w:lineRule="exact"/>
         <w:ind w:firstLineChars="200" w:firstLine="420"/>
-      </w:pPr>
-      <w:r>
-        <w:t>798-MPT</w:t>
-      </w:r>
-      <w:r>
-        <w:t>全自动</w:t>
-      </w:r>
-      <w:r>
-        <w:rPr>
-          <w:rFonts w:hint="eastAsia"/>
-        </w:rPr>
-        <w:t>电位</w:t>
-      </w:r>
-      <w:r>
-        <w:t>滴定仪（瑞士万通）；</w:t>
+        <w:rPr>
+          <w:rFonts w:ascii="宋体" w:hAnsi="宋体"/>
+        </w:rPr>
+      </w:pPr>
+      <w:bookmarkStart w:id="52" w:name="酸的配制及浓度标定"/>
+      <w:bookmarkEnd w:id="50"/>
+      <w:r>
+        <w:rPr>
+          <w:rFonts w:ascii="宋体" w:hAnsi="宋体"/>
+        </w:rPr>
+        <w:t>……。</w:t>
       </w:r>
     </w:p>
     <w:p>
       <w:pPr>
+        <w:pStyle w:val="2"/>
+        <w:spacing w:beforeLines="50" w:before="120" w:afterLines="50" w:after="120" w:line="360" w:lineRule="exact"/>
+        <w:rPr>
+          <w:rFonts w:ascii="Arial" w:eastAsia="黑体" w:hAnsi="Arial" w:cs="Arial"/>
+          <w:b w:val="0"/>
+          <w:i w:val="0"/>
+        </w:rPr>
+      </w:pPr>
+      <w:bookmarkStart w:id="53" w:name="_Toc261510888"/>
+      <w:bookmarkStart w:id="54" w:name="_Toc402184279"/>
+      <w:r>
+        <w:rPr>
+          <w:rFonts w:eastAsia="黑体"/>
+          <w:b w:val="0"/>
+          <w:i w:val="0"/>
+        </w:rPr>
+        <w:t>3.3</w:t>
+      </w:r>
+      <w:r>
+        <w:rPr>
+          <w:rFonts w:ascii="Arial" w:eastAsia="黑体" w:hAnsi="Arial" w:cs="Arial"/>
+          <w:b w:val="0"/>
+          <w:i w:val="0"/>
+        </w:rPr>
+        <w:t xml:space="preserve"> </w:t>
+      </w:r>
+      <w:r>
+        <w:rPr>
+          <w:rFonts w:ascii="Arial" w:eastAsia="黑体" w:hAnsi="Arial" w:cs="Arial"/>
+          <w:b w:val="0"/>
+          <w:i w:val="0"/>
+        </w:rPr>
+        <w:t>实验步骤</w:t>
+      </w:r>
+      <w:bookmarkEnd w:id="53"/>
+      <w:bookmarkEnd w:id="54"/>
+    </w:p>
+    <w:p>
+      <w:pPr>
         <w:spacing w:line="360" w:lineRule="exact"/>
         <w:ind w:firstLineChars="200" w:firstLine="420"/>
-      </w:pPr>
-      <w:r>
-        <w:t>氢离子选择性复合电极（瑞士万通）；</w:t>
+        <w:rPr>
+          <w:rFonts w:ascii="宋体" w:hAnsi="宋体"/>
+        </w:rPr>
+      </w:pPr>
+      <w:r>
+        <w:rPr>
+          <w:rFonts w:ascii="宋体" w:hAnsi="宋体"/>
+        </w:rPr>
+        <w:t>……。</w:t>
       </w:r>
     </w:p>
     <w:p>
       <w:pPr>
         <w:spacing w:line="360" w:lineRule="exact"/>
-        <w:ind w:firstLineChars="200" w:firstLine="420"/>
-      </w:pPr>
+        <w:rPr>
+          <w:rFonts w:eastAsia="黑体"/>
+          <w:b/>
+          <w:sz w:val="28"/>
+          <w:szCs w:val="28"/>
+        </w:rPr>
+      </w:pPr>
+      <w:r>
+        <w:rPr>
+          <w:rFonts w:ascii="宋体" w:hAnsi="宋体"/>
+        </w:rPr>
+        <w:br w:type="page"/>
+      </w:r>
+      <w:bookmarkEnd w:id="52"/>
     </w:p>
     <w:p>
       <w:pPr>
-        <w:spacing w:line="360" w:lineRule="exact"/>
-        <w:ind w:firstLineChars="200" w:firstLine="420"/>
-        <w:rPr>
-          <w:rFonts w:ascii="宋体" w:hAnsi="宋体"/>
-        </w:rPr>
-      </w:pPr>
-      <w:r>
-        <w:rPr>
-          <w:rFonts w:ascii="宋体" w:hAnsi="宋体"/>
-        </w:rPr>
-        <w:t>……。</w:t>
-      </w:r>
+        <w:pStyle w:val="1"/>
+        <w:spacing w:beforeLines="50" w:before="120" w:afterLines="50" w:after="120" w:line="360" w:lineRule="exact"/>
+        <w:jc w:val="center"/>
+        <w:rPr>
+          <w:rFonts w:ascii="Arial" w:eastAsia="黑体" w:hAnsi="Arial" w:cs="Arial"/>
+          <w:b w:val="0"/>
+          <w:i w:val="0"/>
+        </w:rPr>
+      </w:pPr>
+      <w:bookmarkStart w:id="55" w:name="_Toc261510889"/>
+      <w:bookmarkStart w:id="56" w:name="_Toc402184280"/>
+      <w:r>
+        <w:rPr>
+          <w:rFonts w:eastAsia="黑体"/>
+          <w:b w:val="0"/>
+          <w:i w:val="0"/>
+        </w:rPr>
+        <w:lastRenderedPageBreak/>
+        <w:t>4</w:t>
+      </w:r>
+      <w:r>
+        <w:rPr>
+          <w:rFonts w:ascii="Arial" w:eastAsia="黑体" w:hAnsi="Arial" w:cs="Arial"/>
+          <w:b w:val="0"/>
+          <w:i w:val="0"/>
+        </w:rPr>
+        <w:t xml:space="preserve">  </w:t>
+      </w:r>
+      <w:bookmarkStart w:id="57" w:name="结果和讨论"/>
+      <w:r>
+        <w:rPr>
+          <w:rFonts w:ascii="Arial" w:eastAsia="黑体" w:hAnsi="Arial" w:cs="Arial"/>
+          <w:b w:val="0"/>
+          <w:i w:val="0"/>
+        </w:rPr>
+        <w:t>结果和讨论</w:t>
+      </w:r>
+      <w:bookmarkEnd w:id="55"/>
+      <w:bookmarkEnd w:id="56"/>
+      <w:bookmarkEnd w:id="57"/>
+    </w:p>
+    <w:p>
+      <w:pPr>
+        <w:pStyle w:val="2"/>
+        <w:spacing w:beforeLines="50" w:before="120" w:afterLines="50" w:after="120" w:line="360" w:lineRule="exact"/>
+        <w:rPr>
+          <w:rFonts w:ascii="Arial" w:eastAsia="黑体" w:hAnsi="Arial" w:cs="Arial"/>
+          <w:b w:val="0"/>
+          <w:i w:val="0"/>
+        </w:rPr>
+      </w:pPr>
+      <w:bookmarkStart w:id="58" w:name="_Toc261510890"/>
+      <w:bookmarkStart w:id="59" w:name="_Toc402184281"/>
+      <w:r>
+        <w:rPr>
+          <w:rFonts w:eastAsia="黑体"/>
+          <w:b w:val="0"/>
+          <w:i w:val="0"/>
+        </w:rPr>
+        <w:t xml:space="preserve">4.1 </w:t>
+      </w:r>
+      <w:r>
+        <w:rPr>
+          <w:rFonts w:ascii="Arial" w:eastAsia="黑体" w:hAnsi="Arial" w:cs="Arial"/>
+          <w:b w:val="0"/>
+          <w:i w:val="0"/>
+        </w:rPr>
+        <w:t>多元酸体系的结果和讨论</w:t>
+      </w:r>
+      <w:bookmarkEnd w:id="58"/>
+      <w:bookmarkEnd w:id="59"/>
     </w:p>
     <w:p>
       <w:pPr>
@@ -10452,8 +10236,11 @@
           <w:szCs w:val="21"/>
         </w:rPr>
       </w:pPr>
-      <w:bookmarkStart w:id="43" w:name="_Toc261510884"/>
-      <w:bookmarkStart w:id="44" w:name="_Toc402184275"/>
+      <w:bookmarkStart w:id="60" w:name="_Toc249606357"/>
+      <w:bookmarkStart w:id="61" w:name="_Toc255729466"/>
+      <w:bookmarkStart w:id="62" w:name="_Toc261510891"/>
+      <w:bookmarkStart w:id="63" w:name="_Toc402184282"/>
+      <w:bookmarkStart w:id="64" w:name="直接计算生成函数法数据处理过程举例"/>
       <w:r>
         <w:rPr>
           <w:rFonts w:ascii="Times New Roman" w:hAnsi="Times New Roman"/>
@@ -10461,7 +10248,7 @@
           <w:sz w:val="21"/>
           <w:szCs w:val="21"/>
         </w:rPr>
-        <w:t>3.1.2</w:t>
+        <w:t>4.1.1</w:t>
       </w:r>
       <w:r>
         <w:rPr>
@@ -10479,62 +10266,27 @@
           <w:sz w:val="21"/>
           <w:szCs w:val="21"/>
         </w:rPr>
-        <w:t>试剂</w:t>
-      </w:r>
-      <w:bookmarkEnd w:id="43"/>
-      <w:bookmarkEnd w:id="44"/>
+        <w:t>直接计算法</w:t>
+      </w:r>
+      <w:bookmarkEnd w:id="60"/>
+      <w:bookmarkEnd w:id="61"/>
+      <w:bookmarkEnd w:id="62"/>
+      <w:bookmarkEnd w:id="63"/>
     </w:p>
     <w:p>
       <w:pPr>
         <w:spacing w:line="360" w:lineRule="exact"/>
-        <w:ind w:firstLine="435"/>
-      </w:pPr>
-      <w:r>
-        <w:t>氢氧化钠（</w:t>
-      </w:r>
-      <w:r>
-        <w:t>A.R.</w:t>
-      </w:r>
-      <w:r>
-        <w:t>）；</w:t>
+        <w:jc w:val="left"/>
+      </w:pPr>
+      <w:r>
+        <w:t xml:space="preserve">    </w:t>
       </w:r>
     </w:p>
     <w:p>
       <w:pPr>
         <w:spacing w:line="360" w:lineRule="exact"/>
-        <w:ind w:firstLine="435"/>
-      </w:pPr>
-      <w:r>
-        <w:t>邻苯二甲酸氢钾（容量基准试剂）；</w:t>
-      </w:r>
-    </w:p>
-    <w:p>
-      <w:pPr>
-        <w:spacing w:line="360" w:lineRule="exact"/>
-        <w:ind w:firstLine="435"/>
-      </w:pPr>
-      <w:r>
-        <w:t>氯化钾（</w:t>
-      </w:r>
-      <w:r>
-        <w:t>A.R.</w:t>
-      </w:r>
-      <w:r>
-        <w:t>）；</w:t>
-      </w:r>
-    </w:p>
-    <w:p>
-      <w:pPr>
-        <w:spacing w:line="360" w:lineRule="exact"/>
-      </w:pPr>
-      <w:r>
-        <w:t xml:space="preserve">    </w:t>
-      </w:r>
-    </w:p>
-    <w:p>
-      <w:pPr>
-        <w:spacing w:line="360" w:lineRule="exact"/>
         <w:ind w:firstLineChars="200" w:firstLine="420"/>
+        <w:jc w:val="left"/>
         <w:rPr>
           <w:rFonts w:ascii="宋体" w:hAnsi="宋体"/>
         </w:rPr>
@@ -10545,55 +10297,6 @@
         </w:rPr>
         <w:t>……。</w:t>
       </w:r>
-    </w:p>
-    <w:p>
-      <w:pPr>
-        <w:pStyle w:val="2"/>
-        <w:spacing w:beforeLines="50" w:before="120" w:afterLines="50" w:after="120" w:line="360" w:lineRule="exact"/>
-        <w:rPr>
-          <w:rFonts w:ascii="Arial" w:eastAsia="黑体" w:hAnsi="Arial" w:cs="Arial"/>
-          <w:b w:val="0"/>
-          <w:i w:val="0"/>
-        </w:rPr>
-      </w:pPr>
-      <w:bookmarkStart w:id="45" w:name="溶液的配制及浓度的测定"/>
-      <w:bookmarkStart w:id="46" w:name="_Toc261510885"/>
-      <w:bookmarkStart w:id="47" w:name="_Toc402184276"/>
-      <w:r>
-        <w:rPr>
-          <w:rFonts w:eastAsia="黑体"/>
-          <w:b w:val="0"/>
-          <w:i w:val="0"/>
-        </w:rPr>
-        <w:t>3.2</w:t>
-      </w:r>
-      <w:r>
-        <w:rPr>
-          <w:rFonts w:ascii="Arial" w:eastAsia="黑体" w:hAnsi="Arial" w:cs="Arial"/>
-          <w:b w:val="0"/>
-          <w:i w:val="0"/>
-        </w:rPr>
-        <w:t xml:space="preserve"> </w:t>
-      </w:r>
-      <w:r>
-        <w:rPr>
-          <w:rFonts w:ascii="Arial" w:eastAsia="黑体" w:hAnsi="Arial" w:cs="Arial"/>
-          <w:b w:val="0"/>
-          <w:i w:val="0"/>
-        </w:rPr>
-        <w:t>溶液的配制及</w:t>
-      </w:r>
-      <w:bookmarkEnd w:id="45"/>
-      <w:r>
-        <w:rPr>
-          <w:rFonts w:ascii="Arial" w:eastAsia="黑体" w:hAnsi="Arial" w:cs="Arial"/>
-          <w:b w:val="0"/>
-          <w:i w:val="0"/>
-        </w:rPr>
-        <w:t>标定</w:t>
-      </w:r>
-      <w:bookmarkEnd w:id="46"/>
-      <w:bookmarkEnd w:id="47"/>
     </w:p>
     <w:p>
       <w:pPr>
@@ -10607,9 +10310,10 @@
           <w:szCs w:val="21"/>
         </w:rPr>
       </w:pPr>
-      <w:bookmarkStart w:id="48" w:name="_Toc261510886"/>
-      <w:bookmarkStart w:id="49" w:name="_Toc402184277"/>
-      <w:bookmarkStart w:id="50" w:name="NaOH标准溶液的配制及标定"/>
+      <w:bookmarkStart w:id="65" w:name="_Toc249606358"/>
+      <w:bookmarkStart w:id="66" w:name="_Toc255729467"/>
+      <w:bookmarkStart w:id="67" w:name="_Toc261510892"/>
+      <w:bookmarkStart w:id="68" w:name="_Toc402184283"/>
       <w:r>
         <w:rPr>
           <w:rFonts w:ascii="Times New Roman" w:hAnsi="Times New Roman"/>
@@ -10617,7 +10321,7 @@
           <w:sz w:val="21"/>
           <w:szCs w:val="21"/>
         </w:rPr>
-        <w:t>3.2.1</w:t>
+        <w:t>4.1.2</w:t>
       </w:r>
       <w:r>
         <w:rPr>
@@ -10626,7 +10330,7 @@
           <w:sz w:val="21"/>
           <w:szCs w:val="21"/>
         </w:rPr>
-        <w:t xml:space="preserve"> NaOH</w:t>
+        <w:t xml:space="preserve"> </w:t>
       </w:r>
       <w:r>
         <w:rPr>
@@ -10635,2089 +10339,12 @@
           <w:sz w:val="21"/>
           <w:szCs w:val="21"/>
         </w:rPr>
-        <w:t>标准溶液的配制及标定</w:t>
-      </w:r>
-      <w:bookmarkEnd w:id="48"/>
-      <w:bookmarkEnd w:id="49"/>
-    </w:p>
-    <w:bookmarkEnd w:id="50"/>
-    <w:p>
-      <w:pPr>
-        <w:spacing w:line="360" w:lineRule="exact"/>
-        <w:ind w:firstLineChars="200" w:firstLine="420"/>
-      </w:pPr>
-      <w:r>
-        <w:t>称</w:t>
-      </w:r>
-      <w:r>
-        <w:t xml:space="preserve">12.0g </w:t>
-      </w:r>
-      <w:r>
-        <w:rPr>
-          <w:rFonts w:hint="eastAsia"/>
-        </w:rPr>
-        <w:t>固体</w:t>
-      </w:r>
-      <w:r>
-        <w:t>NaOH</w:t>
-      </w:r>
-      <w:r>
-        <w:t>至</w:t>
-      </w:r>
-      <w:r>
-        <w:t>100mL</w:t>
-      </w:r>
-      <w:r>
-        <w:t>烧杯，蒸馏水溶解，转移</w:t>
-      </w:r>
-      <w:r>
-        <w:rPr>
-          <w:rFonts w:hint="eastAsia"/>
-        </w:rPr>
-        <w:t>至</w:t>
-      </w:r>
-      <w:r>
-        <w:t>试剂瓶，用蒸馏水稀释</w:t>
-      </w:r>
-      <w:r>
-        <w:rPr>
-          <w:rFonts w:hint="eastAsia"/>
-        </w:rPr>
-        <w:t>至</w:t>
-      </w:r>
-      <w:r>
-        <w:t>总体积为</w:t>
-      </w:r>
-      <w:r>
-        <w:t>3L</w:t>
-      </w:r>
-      <w:r>
-        <w:t>，待标定。</w:t>
-      </w:r>
-    </w:p>
-    <w:p>
-      <w:pPr>
-        <w:spacing w:line="360" w:lineRule="exact"/>
-        <w:ind w:firstLine="420"/>
-      </w:pPr>
-      <w:r>
-        <w:t>将基准邻苯二甲酸氢钾于</w:t>
-      </w:r>
-      <w:r>
-        <w:t>105</w:t>
-      </w:r>
-      <w:r>
-        <w:rPr>
-          <w:vertAlign w:val="superscript"/>
-        </w:rPr>
-        <w:t>o</w:t>
-      </w:r>
-      <w:r>
-        <w:t>C</w:t>
-      </w:r>
-      <w:r>
-        <w:t>～</w:t>
-      </w:r>
-      <w:r>
-        <w:t>110</w:t>
-      </w:r>
-      <w:r>
-        <w:rPr>
-          <w:vertAlign w:val="superscript"/>
-        </w:rPr>
-        <w:t xml:space="preserve"> o</w:t>
-      </w:r>
-      <w:r>
-        <w:t>C</w:t>
-      </w:r>
-      <w:r>
-        <w:t>烘至恒重（约</w:t>
-      </w:r>
-      <w:r>
-        <w:t>3</w:t>
-      </w:r>
-      <w:r>
-        <w:t>小时），置于干燥器</w:t>
-      </w:r>
-      <w:r>
-        <w:rPr>
-          <w:rFonts w:hint="eastAsia"/>
-        </w:rPr>
-        <w:t>，</w:t>
-      </w:r>
-      <w:r>
-        <w:t>冷却至室温。精确称取基准邻苯二甲酸氢钾</w:t>
-      </w:r>
-      <w:r>
-        <w:rPr>
-          <w:rFonts w:hint="eastAsia"/>
-        </w:rPr>
-        <w:t>若干</w:t>
-      </w:r>
-      <w:r>
-        <w:t>（见表</w:t>
-      </w:r>
-      <w:r>
-        <w:t>3</w:t>
-      </w:r>
-      <w:r>
-        <w:rPr>
-          <w:rFonts w:hint="eastAsia"/>
-        </w:rPr>
-        <w:t>.</w:t>
-      </w:r>
-      <w:r>
-        <w:t>1</w:t>
-      </w:r>
-      <w:r>
-        <w:t>）至</w:t>
-      </w:r>
-      <w:r>
-        <w:t>100mL</w:t>
-      </w:r>
-      <w:r>
-        <w:t>烧杯，分别加入</w:t>
-      </w:r>
-      <w:r>
-        <w:t>50mL</w:t>
-      </w:r>
-      <w:r>
-        <w:t>蒸馏水，溶解，用待标定的</w:t>
-      </w:r>
-      <w:r>
-        <w:t>NaOH</w:t>
-      </w:r>
-      <w:r>
-        <w:t>溶液自动电位滴定，平行实验三次。</w:t>
-      </w:r>
-      <w:r>
-        <w:t>NaOH</w:t>
-      </w:r>
-      <w:r>
-        <w:t>标准溶液的标定结果见表</w:t>
-      </w:r>
-      <w:r>
-        <w:t>3</w:t>
-      </w:r>
-      <w:r>
-        <w:rPr>
-          <w:rFonts w:hint="eastAsia"/>
-        </w:rPr>
-        <w:t>.</w:t>
-      </w:r>
-      <w:r>
-        <w:t>1</w:t>
-      </w:r>
-      <w:r>
-        <w:t>。</w:t>
-      </w:r>
-    </w:p>
-    <w:p>
-      <w:pPr>
-        <w:spacing w:line="360" w:lineRule="exact"/>
-      </w:pPr>
-    </w:p>
-    <w:p>
-      <w:pPr>
-        <w:spacing w:line="360" w:lineRule="exact"/>
-        <w:jc w:val="center"/>
-        <w:rPr>
-          <w:rFonts w:ascii="宋体" w:hAnsi="宋体" w:cs="Arial"/>
-        </w:rPr>
-      </w:pPr>
-      <w:r>
-        <w:rPr>
-          <w:rFonts w:ascii="宋体" w:hAnsi="宋体" w:cs="Arial"/>
-          <w:kern w:val="0"/>
-          <w:sz w:val="18"/>
-          <w:szCs w:val="18"/>
-        </w:rPr>
-        <w:t>表</w:t>
-      </w:r>
-      <w:r>
-        <w:rPr>
-          <w:rFonts w:ascii="宋体" w:hAnsi="宋体"/>
-          <w:kern w:val="0"/>
-          <w:sz w:val="18"/>
-          <w:szCs w:val="18"/>
-        </w:rPr>
-        <w:t>3.1</w:t>
-      </w:r>
-      <w:r>
-        <w:rPr>
-          <w:rFonts w:ascii="宋体" w:hAnsi="宋体" w:cs="Arial"/>
-          <w:kern w:val="0"/>
-          <w:sz w:val="18"/>
-          <w:szCs w:val="18"/>
-        </w:rPr>
-        <w:t xml:space="preserve"> 氢氧化钠溶液浓度标定</w:t>
-      </w:r>
-    </w:p>
-    <w:tbl>
-      <w:tblPr>
-        <w:tblW w:w="8804" w:type="dxa"/>
-        <w:tblInd w:w="93" w:type="dxa"/>
-        <w:tblLayout w:type="fixed"/>
-        <w:tblLook w:val="04A0" w:firstRow="1" w:lastRow="0" w:firstColumn="1" w:lastColumn="0" w:noHBand="0" w:noVBand="1"/>
-      </w:tblPr>
-      <w:tblGrid>
-        <w:gridCol w:w="1008"/>
-        <w:gridCol w:w="2598"/>
-        <w:gridCol w:w="2599"/>
-        <w:gridCol w:w="2599"/>
-      </w:tblGrid>
-      <w:tr>
-        <w:trPr>
-          <w:trHeight w:val="258"/>
-        </w:trPr>
-        <w:tc>
-          <w:tcPr>
-            <w:tcW w:w="1008" w:type="dxa"/>
-            <w:tcBorders>
-              <w:top w:val="single" w:sz="4" w:space="0" w:color="auto"/>
-              <w:bottom w:val="single" w:sz="4" w:space="0" w:color="auto"/>
-            </w:tcBorders>
-            <w:shd w:val="clear" w:color="auto" w:fill="auto"/>
-            <w:noWrap/>
-            <w:vAlign w:val="center"/>
-          </w:tcPr>
-          <w:p>
-            <w:pPr>
-              <w:widowControl/>
-              <w:spacing w:line="360" w:lineRule="exact"/>
-              <w:jc w:val="center"/>
-              <w:rPr>
-                <w:kern w:val="0"/>
-                <w:sz w:val="18"/>
-                <w:szCs w:val="18"/>
-              </w:rPr>
-            </w:pPr>
-            <w:r>
-              <w:rPr>
-                <w:kern w:val="0"/>
-                <w:sz w:val="18"/>
-                <w:szCs w:val="18"/>
-              </w:rPr>
-              <w:t>编号</w:t>
-            </w:r>
-          </w:p>
-        </w:tc>
-        <w:tc>
-          <w:tcPr>
-            <w:tcW w:w="2598" w:type="dxa"/>
-            <w:tcBorders>
-              <w:top w:val="single" w:sz="4" w:space="0" w:color="auto"/>
-              <w:bottom w:val="single" w:sz="4" w:space="0" w:color="auto"/>
-            </w:tcBorders>
-            <w:shd w:val="clear" w:color="auto" w:fill="auto"/>
-            <w:noWrap/>
-            <w:vAlign w:val="center"/>
-          </w:tcPr>
-          <w:p>
-            <w:pPr>
-              <w:widowControl/>
-              <w:spacing w:line="360" w:lineRule="exact"/>
-              <w:jc w:val="center"/>
-              <w:rPr>
-                <w:kern w:val="0"/>
-                <w:sz w:val="18"/>
-                <w:szCs w:val="18"/>
-              </w:rPr>
-            </w:pPr>
-            <w:r>
-              <w:rPr>
-                <w:kern w:val="0"/>
-                <w:sz w:val="18"/>
-                <w:szCs w:val="18"/>
-              </w:rPr>
-              <w:t>邻苯二甲酸氢钾质量</w:t>
-            </w:r>
-            <w:r>
-              <w:rPr>
-                <w:kern w:val="0"/>
-                <w:sz w:val="18"/>
-                <w:szCs w:val="18"/>
-              </w:rPr>
-              <w:t>/g</w:t>
-            </w:r>
-          </w:p>
-        </w:tc>
-        <w:tc>
-          <w:tcPr>
-            <w:tcW w:w="2599" w:type="dxa"/>
-            <w:tcBorders>
-              <w:top w:val="single" w:sz="4" w:space="0" w:color="auto"/>
-              <w:bottom w:val="single" w:sz="4" w:space="0" w:color="auto"/>
-            </w:tcBorders>
-            <w:shd w:val="clear" w:color="auto" w:fill="auto"/>
-            <w:noWrap/>
-            <w:vAlign w:val="center"/>
-          </w:tcPr>
-          <w:p>
-            <w:pPr>
-              <w:widowControl/>
-              <w:spacing w:line="360" w:lineRule="exact"/>
-              <w:jc w:val="center"/>
-              <w:rPr>
-                <w:kern w:val="0"/>
-                <w:sz w:val="18"/>
-                <w:szCs w:val="18"/>
-              </w:rPr>
-            </w:pPr>
-            <w:r>
-              <w:rPr>
-                <w:kern w:val="0"/>
-                <w:sz w:val="18"/>
-                <w:szCs w:val="18"/>
-              </w:rPr>
-              <w:t>NaOH</w:t>
-            </w:r>
-            <w:r>
-              <w:rPr>
-                <w:kern w:val="0"/>
-                <w:sz w:val="18"/>
-                <w:szCs w:val="18"/>
-              </w:rPr>
-              <w:t>溶液体积</w:t>
-            </w:r>
-            <w:r>
-              <w:rPr>
-                <w:kern w:val="0"/>
-                <w:sz w:val="18"/>
-                <w:szCs w:val="18"/>
-              </w:rPr>
-              <w:t>/mL</w:t>
-            </w:r>
-          </w:p>
-        </w:tc>
-        <w:tc>
-          <w:tcPr>
-            <w:tcW w:w="2599" w:type="dxa"/>
-            <w:tcBorders>
-              <w:top w:val="single" w:sz="4" w:space="0" w:color="auto"/>
-              <w:bottom w:val="single" w:sz="4" w:space="0" w:color="auto"/>
-            </w:tcBorders>
-            <w:shd w:val="clear" w:color="auto" w:fill="auto"/>
-            <w:noWrap/>
-            <w:vAlign w:val="center"/>
-          </w:tcPr>
-          <w:p>
-            <w:pPr>
-              <w:widowControl/>
-              <w:spacing w:line="360" w:lineRule="exact"/>
-              <w:jc w:val="center"/>
-              <w:rPr>
-                <w:kern w:val="0"/>
-                <w:sz w:val="18"/>
-                <w:szCs w:val="18"/>
-              </w:rPr>
-            </w:pPr>
-            <w:r>
-              <w:rPr>
-                <w:kern w:val="0"/>
-                <w:sz w:val="18"/>
-                <w:szCs w:val="18"/>
-              </w:rPr>
-              <w:t>NaOH</w:t>
-            </w:r>
-            <w:r>
-              <w:rPr>
-                <w:kern w:val="0"/>
-                <w:sz w:val="18"/>
-                <w:szCs w:val="18"/>
-              </w:rPr>
-              <w:t>溶液浓度</w:t>
-            </w:r>
-            <w:r>
-              <w:rPr>
-                <w:kern w:val="0"/>
-                <w:sz w:val="18"/>
-                <w:szCs w:val="18"/>
-              </w:rPr>
-              <w:t>/</w:t>
-            </w:r>
-            <w:r>
-              <w:rPr>
-                <w:kern w:val="0"/>
-                <w:sz w:val="18"/>
-                <w:szCs w:val="18"/>
-              </w:rPr>
-              <w:t>（</w:t>
-            </w:r>
-            <w:r>
-              <w:rPr>
-                <w:kern w:val="0"/>
-                <w:sz w:val="18"/>
-                <w:szCs w:val="18"/>
-              </w:rPr>
-              <w:t>mol·L</w:t>
-            </w:r>
-            <w:r>
-              <w:rPr>
-                <w:kern w:val="0"/>
-                <w:sz w:val="18"/>
-                <w:szCs w:val="18"/>
-                <w:vertAlign w:val="superscript"/>
-              </w:rPr>
-              <w:t>-1</w:t>
-            </w:r>
-            <w:r>
-              <w:rPr>
-                <w:kern w:val="0"/>
-                <w:sz w:val="18"/>
-                <w:szCs w:val="18"/>
-              </w:rPr>
-              <w:t>）</w:t>
-            </w:r>
-          </w:p>
-        </w:tc>
-      </w:tr>
-      <w:tr>
-        <w:trPr>
-          <w:trHeight w:val="285"/>
-        </w:trPr>
-        <w:tc>
-          <w:tcPr>
-            <w:tcW w:w="1008" w:type="dxa"/>
-            <w:tcBorders>
-              <w:top w:val="single" w:sz="4" w:space="0" w:color="auto"/>
-            </w:tcBorders>
-            <w:shd w:val="clear" w:color="auto" w:fill="auto"/>
-            <w:noWrap/>
-            <w:vAlign w:val="center"/>
-          </w:tcPr>
-          <w:p>
-            <w:pPr>
-              <w:widowControl/>
-              <w:spacing w:line="360" w:lineRule="exact"/>
-              <w:jc w:val="center"/>
-              <w:rPr>
-                <w:kern w:val="0"/>
-                <w:sz w:val="18"/>
-                <w:szCs w:val="18"/>
-              </w:rPr>
-            </w:pPr>
-            <w:r>
-              <w:rPr>
-                <w:kern w:val="0"/>
-                <w:sz w:val="18"/>
-                <w:szCs w:val="18"/>
-              </w:rPr>
-              <w:t>1</w:t>
-            </w:r>
-          </w:p>
-        </w:tc>
-        <w:tc>
-          <w:tcPr>
-            <w:tcW w:w="2598" w:type="dxa"/>
-            <w:tcBorders>
-              <w:top w:val="single" w:sz="4" w:space="0" w:color="auto"/>
-            </w:tcBorders>
-            <w:shd w:val="clear" w:color="auto" w:fill="auto"/>
-            <w:noWrap/>
-            <w:vAlign w:val="center"/>
-          </w:tcPr>
-          <w:p>
-            <w:pPr>
-              <w:widowControl/>
-              <w:spacing w:line="360" w:lineRule="exact"/>
-              <w:jc w:val="center"/>
-              <w:rPr>
-                <w:kern w:val="0"/>
-                <w:sz w:val="18"/>
-                <w:szCs w:val="18"/>
-              </w:rPr>
-            </w:pPr>
-            <w:r>
-              <w:rPr>
-                <w:kern w:val="0"/>
-                <w:sz w:val="18"/>
-                <w:szCs w:val="18"/>
-              </w:rPr>
-              <w:t>0.1118</w:t>
-            </w:r>
-          </w:p>
-        </w:tc>
-        <w:tc>
-          <w:tcPr>
-            <w:tcW w:w="2599" w:type="dxa"/>
-            <w:tcBorders>
-              <w:top w:val="single" w:sz="4" w:space="0" w:color="auto"/>
-            </w:tcBorders>
-            <w:shd w:val="clear" w:color="auto" w:fill="auto"/>
-            <w:noWrap/>
-            <w:vAlign w:val="center"/>
-          </w:tcPr>
-          <w:p>
-            <w:pPr>
-              <w:widowControl/>
-              <w:spacing w:line="360" w:lineRule="exact"/>
-              <w:jc w:val="center"/>
-              <w:rPr>
-                <w:kern w:val="0"/>
-                <w:sz w:val="18"/>
-                <w:szCs w:val="18"/>
-              </w:rPr>
-            </w:pPr>
-            <w:r>
-              <w:rPr>
-                <w:kern w:val="0"/>
-                <w:sz w:val="18"/>
-                <w:szCs w:val="18"/>
-              </w:rPr>
-              <w:t>5.91</w:t>
-            </w:r>
-          </w:p>
-        </w:tc>
-        <w:tc>
-          <w:tcPr>
-            <w:tcW w:w="2599" w:type="dxa"/>
-            <w:tcBorders>
-              <w:top w:val="single" w:sz="4" w:space="0" w:color="auto"/>
-            </w:tcBorders>
-            <w:shd w:val="clear" w:color="auto" w:fill="auto"/>
-            <w:noWrap/>
-            <w:vAlign w:val="center"/>
-          </w:tcPr>
-          <w:p>
-            <w:pPr>
-              <w:widowControl/>
-              <w:spacing w:line="360" w:lineRule="exact"/>
-              <w:jc w:val="center"/>
-              <w:rPr>
-                <w:kern w:val="0"/>
-                <w:sz w:val="18"/>
-                <w:szCs w:val="18"/>
-              </w:rPr>
-            </w:pPr>
-            <w:r>
-              <w:rPr>
-                <w:kern w:val="0"/>
-                <w:sz w:val="18"/>
-                <w:szCs w:val="18"/>
-              </w:rPr>
-              <w:t>0.0926</w:t>
-            </w:r>
-          </w:p>
-        </w:tc>
-      </w:tr>
-      <w:tr>
-        <w:trPr>
-          <w:trHeight w:val="106"/>
-        </w:trPr>
-        <w:tc>
-          <w:tcPr>
-            <w:tcW w:w="1008" w:type="dxa"/>
-            <w:shd w:val="clear" w:color="auto" w:fill="auto"/>
-            <w:noWrap/>
-            <w:vAlign w:val="center"/>
-          </w:tcPr>
-          <w:p>
-            <w:pPr>
-              <w:widowControl/>
-              <w:spacing w:line="360" w:lineRule="exact"/>
-              <w:jc w:val="center"/>
-              <w:rPr>
-                <w:kern w:val="0"/>
-                <w:sz w:val="18"/>
-                <w:szCs w:val="18"/>
-              </w:rPr>
-            </w:pPr>
-            <w:r>
-              <w:rPr>
-                <w:kern w:val="0"/>
-                <w:sz w:val="18"/>
-                <w:szCs w:val="18"/>
-              </w:rPr>
-              <w:t>2</w:t>
-            </w:r>
-          </w:p>
-        </w:tc>
-        <w:tc>
-          <w:tcPr>
-            <w:tcW w:w="2598" w:type="dxa"/>
-            <w:shd w:val="clear" w:color="auto" w:fill="auto"/>
-            <w:noWrap/>
-            <w:vAlign w:val="center"/>
-          </w:tcPr>
-          <w:p>
-            <w:pPr>
-              <w:widowControl/>
-              <w:spacing w:line="360" w:lineRule="exact"/>
-              <w:jc w:val="center"/>
-              <w:rPr>
-                <w:kern w:val="0"/>
-                <w:sz w:val="18"/>
-                <w:szCs w:val="18"/>
-              </w:rPr>
-            </w:pPr>
-            <w:r>
-              <w:rPr>
-                <w:kern w:val="0"/>
-                <w:sz w:val="18"/>
-                <w:szCs w:val="18"/>
-              </w:rPr>
-              <w:t>0.1028</w:t>
-            </w:r>
-          </w:p>
-        </w:tc>
-        <w:tc>
-          <w:tcPr>
-            <w:tcW w:w="2599" w:type="dxa"/>
-            <w:shd w:val="clear" w:color="auto" w:fill="auto"/>
-            <w:noWrap/>
-            <w:vAlign w:val="center"/>
-          </w:tcPr>
-          <w:p>
-            <w:pPr>
-              <w:widowControl/>
-              <w:spacing w:line="360" w:lineRule="exact"/>
-              <w:jc w:val="center"/>
-              <w:rPr>
-                <w:kern w:val="0"/>
-                <w:sz w:val="18"/>
-                <w:szCs w:val="18"/>
-              </w:rPr>
-            </w:pPr>
-            <w:r>
-              <w:rPr>
-                <w:kern w:val="0"/>
-                <w:sz w:val="18"/>
-                <w:szCs w:val="18"/>
-              </w:rPr>
-              <w:t>5.42</w:t>
-            </w:r>
-          </w:p>
-        </w:tc>
-        <w:tc>
-          <w:tcPr>
-            <w:tcW w:w="2599" w:type="dxa"/>
-            <w:shd w:val="clear" w:color="auto" w:fill="auto"/>
-            <w:noWrap/>
-            <w:vAlign w:val="center"/>
-          </w:tcPr>
-          <w:p>
-            <w:pPr>
-              <w:widowControl/>
-              <w:spacing w:line="360" w:lineRule="exact"/>
-              <w:jc w:val="center"/>
-              <w:rPr>
-                <w:kern w:val="0"/>
-                <w:sz w:val="18"/>
-                <w:szCs w:val="18"/>
-              </w:rPr>
-            </w:pPr>
-            <w:r>
-              <w:rPr>
-                <w:kern w:val="0"/>
-                <w:sz w:val="18"/>
-                <w:szCs w:val="18"/>
-              </w:rPr>
-              <w:t>0.0929</w:t>
-            </w:r>
-          </w:p>
-        </w:tc>
-      </w:tr>
-      <w:tr>
-        <w:trPr>
-          <w:trHeight w:val="285"/>
-        </w:trPr>
-        <w:tc>
-          <w:tcPr>
-            <w:tcW w:w="1008" w:type="dxa"/>
-            <w:tcBorders>
-              <w:bottom w:val="single" w:sz="4" w:space="0" w:color="auto"/>
-            </w:tcBorders>
-            <w:shd w:val="clear" w:color="auto" w:fill="auto"/>
-            <w:noWrap/>
-            <w:vAlign w:val="center"/>
-          </w:tcPr>
-          <w:p>
-            <w:pPr>
-              <w:widowControl/>
-              <w:spacing w:line="360" w:lineRule="exact"/>
-              <w:jc w:val="center"/>
-              <w:rPr>
-                <w:kern w:val="0"/>
-                <w:sz w:val="18"/>
-                <w:szCs w:val="18"/>
-              </w:rPr>
-            </w:pPr>
-            <w:r>
-              <w:rPr>
-                <w:kern w:val="0"/>
-                <w:sz w:val="18"/>
-                <w:szCs w:val="18"/>
-              </w:rPr>
-              <w:t>3</w:t>
-            </w:r>
-          </w:p>
-        </w:tc>
-        <w:tc>
-          <w:tcPr>
-            <w:tcW w:w="2598" w:type="dxa"/>
-            <w:tcBorders>
-              <w:bottom w:val="single" w:sz="4" w:space="0" w:color="auto"/>
-            </w:tcBorders>
-            <w:shd w:val="clear" w:color="auto" w:fill="auto"/>
-            <w:noWrap/>
-            <w:vAlign w:val="center"/>
-          </w:tcPr>
-          <w:p>
-            <w:pPr>
-              <w:widowControl/>
-              <w:spacing w:line="360" w:lineRule="exact"/>
-              <w:jc w:val="center"/>
-              <w:rPr>
-                <w:kern w:val="0"/>
-                <w:sz w:val="18"/>
-                <w:szCs w:val="18"/>
-              </w:rPr>
-            </w:pPr>
-            <w:r>
-              <w:rPr>
-                <w:kern w:val="0"/>
-                <w:sz w:val="18"/>
-                <w:szCs w:val="18"/>
-              </w:rPr>
-              <w:t>0.1124</w:t>
-            </w:r>
-          </w:p>
-        </w:tc>
-        <w:tc>
-          <w:tcPr>
-            <w:tcW w:w="2599" w:type="dxa"/>
-            <w:tcBorders>
-              <w:bottom w:val="single" w:sz="4" w:space="0" w:color="auto"/>
-            </w:tcBorders>
-            <w:shd w:val="clear" w:color="auto" w:fill="auto"/>
-            <w:noWrap/>
-            <w:vAlign w:val="center"/>
-          </w:tcPr>
-          <w:p>
-            <w:pPr>
-              <w:widowControl/>
-              <w:spacing w:line="360" w:lineRule="exact"/>
-              <w:jc w:val="center"/>
-              <w:rPr>
-                <w:kern w:val="0"/>
-                <w:sz w:val="18"/>
-                <w:szCs w:val="18"/>
-              </w:rPr>
-            </w:pPr>
-            <w:r>
-              <w:rPr>
-                <w:kern w:val="0"/>
-                <w:sz w:val="18"/>
-                <w:szCs w:val="18"/>
-              </w:rPr>
-              <w:t>5.91</w:t>
-            </w:r>
-          </w:p>
-        </w:tc>
-        <w:tc>
-          <w:tcPr>
-            <w:tcW w:w="2599" w:type="dxa"/>
-            <w:tcBorders>
-              <w:bottom w:val="single" w:sz="4" w:space="0" w:color="auto"/>
-            </w:tcBorders>
-            <w:shd w:val="clear" w:color="auto" w:fill="auto"/>
-            <w:noWrap/>
-            <w:vAlign w:val="center"/>
-          </w:tcPr>
-          <w:p>
-            <w:pPr>
-              <w:widowControl/>
-              <w:spacing w:line="360" w:lineRule="exact"/>
-              <w:jc w:val="center"/>
-              <w:rPr>
-                <w:kern w:val="0"/>
-                <w:sz w:val="18"/>
-                <w:szCs w:val="18"/>
-              </w:rPr>
-            </w:pPr>
-            <w:r>
-              <w:rPr>
-                <w:kern w:val="0"/>
-                <w:sz w:val="18"/>
-                <w:szCs w:val="18"/>
-              </w:rPr>
-              <w:t>0.0932</w:t>
-            </w:r>
-          </w:p>
-        </w:tc>
-      </w:tr>
-    </w:tbl>
-    <w:p>
-      <w:pPr>
-        <w:pStyle w:val="3"/>
-        <w:spacing w:beforeLines="50" w:before="120" w:afterLines="50" w:after="120" w:line="360" w:lineRule="exact"/>
-        <w:rPr>
-          <w:rFonts w:cs="Arial"/>
-          <w:sz w:val="21"/>
-          <w:szCs w:val="21"/>
-        </w:rPr>
-      </w:pPr>
-      <w:bookmarkStart w:id="51" w:name="_Toc402163302"/>
-      <w:bookmarkStart w:id="52" w:name="_Toc261510887"/>
-      <w:bookmarkStart w:id="53" w:name="氯化钾离子强度调节剂的配制"/>
-      <w:r>
-        <w:rPr>
-          <w:rFonts w:cs="Arial" w:hint="eastAsia"/>
-          <w:noProof/>
-          <w:sz w:val="21"/>
-          <w:szCs w:val="21"/>
-        </w:rPr>
-        <mc:AlternateContent>
-          <mc:Choice Requires="wps">
-            <w:drawing>
-              <wp:anchor distT="0" distB="0" distL="114300" distR="114300" simplePos="0" relativeHeight="251685888" behindDoc="0" locked="0" layoutInCell="1" allowOverlap="1" wp14:anchorId="048B0FEE" wp14:editId="141E6CED">
-                <wp:simplePos x="0" y="0"/>
-                <wp:positionH relativeFrom="column">
-                  <wp:posOffset>2995295</wp:posOffset>
-                </wp:positionH>
-                <wp:positionV relativeFrom="paragraph">
-                  <wp:posOffset>235585</wp:posOffset>
-                </wp:positionV>
-                <wp:extent cx="1533525" cy="704850"/>
-                <wp:effectExtent l="7620" t="1028700" r="811530" b="9525"/>
-                <wp:wrapNone/>
-                <wp:docPr id="24" name="对话气泡: 圆角矩形 24"/>
-                <wp:cNvGraphicFramePr>
-                  <a:graphicFrameLocks xmlns:a="http://schemas.openxmlformats.org/drawingml/2006/main"/>
-                </wp:cNvGraphicFramePr>
-                <a:graphic xmlns:a="http://schemas.openxmlformats.org/drawingml/2006/main">
-                  <a:graphicData uri="http://schemas.microsoft.com/office/word/2010/wordprocessingShape">
-                    <wps:wsp>
-                      <wps:cNvSpPr>
-                        <a:spLocks noChangeArrowheads="1"/>
-                      </wps:cNvSpPr>
-                      <wps:spPr bwMode="auto">
-                        <a:xfrm rot="10800000">
-                          <a:off x="0" y="0"/>
-                          <a:ext cx="1533525" cy="704850"/>
-                        </a:xfrm>
-                        <a:prstGeom prst="wedgeRoundRectCallout">
-                          <a:avLst>
-                            <a:gd name="adj1" fmla="val -99278"/>
-                            <a:gd name="adj2" fmla="val 188917"/>
-                            <a:gd name="adj3" fmla="val 16667"/>
-                          </a:avLst>
-                        </a:prstGeom>
-                        <a:solidFill>
-                          <a:srgbClr val="FFFFFF"/>
-                        </a:solidFill>
-                        <a:ln w="9525" algn="ctr">
-                          <a:solidFill>
-                            <a:srgbClr val="0070C0"/>
-                          </a:solidFill>
-                          <a:miter lim="800000"/>
-                          <a:headEnd/>
-                          <a:tailEnd/>
-                        </a:ln>
-                        <a:effectLst/>
-                        <a:extLst>
-                          <a:ext uri="{AF507438-7753-43E0-B8FC-AC1667EBCBE1}">
-                            <a14:hiddenEffects xmlns:a14="http://schemas.microsoft.com/office/drawing/2010/main">
-                              <a:effectLst>
-                                <a:outerShdw dist="35921" dir="2700000" algn="ctr" rotWithShape="0">
-                                  <a:srgbClr val="808080"/>
-                                </a:outerShdw>
-                              </a:effectLst>
-                            </a14:hiddenEffects>
-                          </a:ext>
-                        </a:extLst>
-                      </wps:spPr>
-                      <wps:txbx>
-                        <w:txbxContent>
-                          <w:p>
-                            <w:pPr>
-                              <w:rPr>
-                                <w:color w:val="0070C0"/>
-                                <w:sz w:val="18"/>
-                                <w:szCs w:val="18"/>
-                              </w:rPr>
-                            </w:pPr>
-                            <w:r>
-                              <w:rPr>
-                                <w:rFonts w:hint="eastAsia"/>
-                                <w:color w:val="0070C0"/>
-                                <w:sz w:val="18"/>
-                                <w:szCs w:val="18"/>
-                              </w:rPr>
-                              <w:t>物理量后不允许出现两次“</w:t>
-                            </w:r>
-                            <w:r>
-                              <w:rPr>
-                                <w:rFonts w:hint="eastAsia"/>
-                                <w:color w:val="0070C0"/>
-                                <w:sz w:val="18"/>
-                                <w:szCs w:val="18"/>
-                              </w:rPr>
-                              <w:t>/</w:t>
-                            </w:r>
-                            <w:r>
-                              <w:rPr>
-                                <w:rFonts w:hint="eastAsia"/>
-                                <w:color w:val="0070C0"/>
-                                <w:sz w:val="18"/>
-                                <w:szCs w:val="18"/>
-                              </w:rPr>
-                              <w:t>”，第二次出现的“</w:t>
-                            </w:r>
-                            <w:r>
-                              <w:rPr>
-                                <w:rFonts w:hint="eastAsia"/>
-                                <w:color w:val="0070C0"/>
-                                <w:sz w:val="18"/>
-                                <w:szCs w:val="18"/>
-                              </w:rPr>
-                              <w:t>/</w:t>
-                            </w:r>
-                            <w:r>
-                              <w:rPr>
-                                <w:rFonts w:hint="eastAsia"/>
-                                <w:color w:val="0070C0"/>
-                                <w:sz w:val="18"/>
-                                <w:szCs w:val="18"/>
-                              </w:rPr>
-                              <w:t>”，用“</w:t>
-                            </w:r>
-                            <w:r>
-                              <w:rPr>
-                                <w:rFonts w:hint="eastAsia"/>
-                                <w:color w:val="0070C0"/>
-                                <w:sz w:val="18"/>
-                                <w:szCs w:val="18"/>
-                              </w:rPr>
-                              <w:t>-1</w:t>
-                            </w:r>
-                            <w:r>
-                              <w:rPr>
-                                <w:rFonts w:hint="eastAsia"/>
-                                <w:color w:val="0070C0"/>
-                                <w:sz w:val="18"/>
-                                <w:szCs w:val="18"/>
-                              </w:rPr>
-                              <w:t>”次方表示。</w:t>
-                            </w:r>
-                          </w:p>
-                        </w:txbxContent>
-                      </wps:txbx>
-                      <wps:bodyPr rot="0" vert="horz" wrap="square" lIns="91440" tIns="45720" rIns="91440" bIns="45720" anchor="t" anchorCtr="0" upright="1">
-                        <a:noAutofit/>
-                      </wps:bodyPr>
-                    </wps:wsp>
-                  </a:graphicData>
-                </a:graphic>
-                <wp14:sizeRelH relativeFrom="page">
-                  <wp14:pctWidth>0</wp14:pctWidth>
-                </wp14:sizeRelH>
-                <wp14:sizeRelV relativeFrom="page">
-                  <wp14:pctHeight>0</wp14:pctHeight>
-                </wp14:sizeRelV>
-              </wp:anchor>
-            </w:drawing>
-          </mc:Choice>
-          <mc:Fallback>
-            <w:pict>
-              <v:shape w14:anchorId="048B0FEE" id="对话气泡: 圆角矩形 24" o:spid="_x0000_s1035" type="#_x0000_t62" style="position:absolute;left:0;text-align:left;margin-left:235.85pt;margin-top:18.55pt;width:120.75pt;height:55.5pt;rotation:180;z-index:251685888;visibility:visible;mso-wrap-style:square;mso-width-percent:0;mso-height-percent:0;mso-wrap-distance-left:9pt;mso-wrap-distance-top:0;mso-wrap-distance-right:9pt;mso-wrap-distance-bottom:0;mso-position-horizontal:absolute;mso-position-horizontal-relative:text;mso-position-vertical:absolute;mso-position-vertical-relative:text;mso-width-percent:0;mso-height-percent:0;mso-width-relative:page;mso-height-relative:page;v-text-anchor:top" o:gfxdata="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" adj="-10644,51606" strokecolor="#0070c0">
-                <v:textbox>
-                  <w:txbxContent>
-                    <w:p>
-                      <w:pPr>
-                        <w:rPr>
-                          <w:color w:val="0070C0"/>
-                          <w:sz w:val="18"/>
-                          <w:szCs w:val="18"/>
-                        </w:rPr>
-                      </w:pPr>
-                      <w:r>
-                        <w:rPr>
-                          <w:rFonts w:hint="eastAsia"/>
-                          <w:color w:val="0070C0"/>
-                          <w:sz w:val="18"/>
-                          <w:szCs w:val="18"/>
-                        </w:rPr>
-                        <w:t>物理量后不允许出现两次“</w:t>
-                      </w:r>
-                      <w:r>
-                        <w:rPr>
-                          <w:rFonts w:hint="eastAsia"/>
-                          <w:color w:val="0070C0"/>
-                          <w:sz w:val="18"/>
-                          <w:szCs w:val="18"/>
-                        </w:rPr>
-                        <w:t>/</w:t>
-                      </w:r>
-                      <w:r>
-                        <w:rPr>
-                          <w:rFonts w:hint="eastAsia"/>
-                          <w:color w:val="0070C0"/>
-                          <w:sz w:val="18"/>
-                          <w:szCs w:val="18"/>
-                        </w:rPr>
-                        <w:t>”，第二次出现的“</w:t>
-                      </w:r>
-                      <w:r>
-                        <w:rPr>
-                          <w:rFonts w:hint="eastAsia"/>
-                          <w:color w:val="0070C0"/>
-                          <w:sz w:val="18"/>
-                          <w:szCs w:val="18"/>
-                        </w:rPr>
-                        <w:t>/</w:t>
-                      </w:r>
-                      <w:r>
-                        <w:rPr>
-                          <w:rFonts w:hint="eastAsia"/>
-                          <w:color w:val="0070C0"/>
-                          <w:sz w:val="18"/>
-                          <w:szCs w:val="18"/>
-                        </w:rPr>
-                        <w:t>”，用“</w:t>
-                      </w:r>
-                      <w:r>
-                        <w:rPr>
-                          <w:rFonts w:hint="eastAsia"/>
-                          <w:color w:val="0070C0"/>
-                          <w:sz w:val="18"/>
-                          <w:szCs w:val="18"/>
-                        </w:rPr>
-                        <w:t>-1</w:t>
-                      </w:r>
-                      <w:r>
-                        <w:rPr>
-                          <w:rFonts w:hint="eastAsia"/>
-                          <w:color w:val="0070C0"/>
-                          <w:sz w:val="18"/>
-                          <w:szCs w:val="18"/>
-                        </w:rPr>
-                        <w:t>”次方表示。</w:t>
-                      </w:r>
-                    </w:p>
-                  </w:txbxContent>
-                </v:textbox>
-              </v:shape>
-            </w:pict>
-          </mc:Fallback>
-        </mc:AlternateContent>
-      </w:r>
-      <w:bookmarkEnd w:id="51"/>
-    </w:p>
-    <w:p>
-      <w:pPr>
-        <w:pStyle w:val="3"/>
-        <w:spacing w:beforeLines="50" w:before="120" w:afterLines="50" w:after="120" w:line="360" w:lineRule="exact"/>
-        <w:ind w:firstLineChars="196" w:firstLine="412"/>
-        <w:rPr>
-          <w:rFonts w:cs="Arial"/>
-          <w:b w:val="0"/>
-          <w:sz w:val="21"/>
-          <w:szCs w:val="21"/>
-        </w:rPr>
-      </w:pPr>
-      <w:bookmarkStart w:id="54" w:name="_Toc402184278"/>
-      <w:r>
-        <w:rPr>
-          <w:rFonts w:ascii="Times New Roman" w:hAnsi="Times New Roman"/>
-          <w:b w:val="0"/>
-          <w:sz w:val="21"/>
-          <w:szCs w:val="21"/>
-        </w:rPr>
-        <w:t>3.2.2</w:t>
-      </w:r>
-      <w:r>
-        <w:rPr>
-          <w:rFonts w:cs="Arial"/>
-          <w:b w:val="0"/>
-          <w:sz w:val="21"/>
-          <w:szCs w:val="21"/>
-        </w:rPr>
-        <w:t xml:space="preserve"> </w:t>
-      </w:r>
-      <w:r>
-        <w:rPr>
-          <w:rFonts w:cs="Arial"/>
-          <w:b w:val="0"/>
-          <w:sz w:val="21"/>
-          <w:szCs w:val="21"/>
-        </w:rPr>
-        <w:t>氯化钾离子强度调节剂的配制</w:t>
-      </w:r>
-      <w:bookmarkEnd w:id="52"/>
-      <w:bookmarkEnd w:id="54"/>
-    </w:p>
-    <w:p>
-      <w:pPr>
-        <w:spacing w:line="360" w:lineRule="exact"/>
-        <w:ind w:firstLineChars="200" w:firstLine="420"/>
-        <w:rPr>
-          <w:rFonts w:ascii="宋体" w:hAnsi="宋体"/>
-        </w:rPr>
-      </w:pPr>
-      <w:bookmarkStart w:id="55" w:name="酸的配制及浓度标定"/>
-      <w:bookmarkEnd w:id="53"/>
-      <w:r>
-        <w:rPr>
-          <w:rFonts w:ascii="宋体" w:hAnsi="宋体"/>
-        </w:rPr>
-        <w:t>……。</w:t>
-      </w:r>
-    </w:p>
-    <w:p>
-      <w:pPr>
-        <w:pStyle w:val="2"/>
-        <w:spacing w:beforeLines="50" w:before="120" w:afterLines="50" w:after="120" w:line="360" w:lineRule="exact"/>
-        <w:rPr>
-          <w:rFonts w:ascii="Arial" w:eastAsia="黑体" w:hAnsi="Arial" w:cs="Arial"/>
-          <w:b w:val="0"/>
-          <w:i w:val="0"/>
-        </w:rPr>
-      </w:pPr>
-      <w:bookmarkStart w:id="56" w:name="_Toc261510888"/>
-      <w:bookmarkStart w:id="57" w:name="_Toc402184279"/>
-      <w:r>
-        <w:rPr>
-          <w:rFonts w:eastAsia="黑体"/>
-          <w:b w:val="0"/>
-          <w:i w:val="0"/>
-        </w:rPr>
-        <w:t>3.3</w:t>
-      </w:r>
-      <w:r>
-        <w:rPr>
-          <w:rFonts w:ascii="Arial" w:eastAsia="黑体" w:hAnsi="Arial" w:cs="Arial"/>
-          <w:b w:val="0"/>
-          <w:i w:val="0"/>
-        </w:rPr>
-        <w:t xml:space="preserve"> </w:t>
-      </w:r>
-      <w:r>
-        <w:rPr>
-          <w:rFonts w:ascii="Arial" w:eastAsia="黑体" w:hAnsi="Arial" w:cs="Arial"/>
-          <w:b w:val="0"/>
-          <w:i w:val="0"/>
-        </w:rPr>
-        <w:t>实验步骤</w:t>
-      </w:r>
-      <w:bookmarkEnd w:id="56"/>
-      <w:bookmarkEnd w:id="57"/>
-    </w:p>
-    <w:p>
-      <w:pPr>
-        <w:spacing w:line="360" w:lineRule="exact"/>
-        <w:ind w:firstLineChars="200" w:firstLine="420"/>
-        <w:rPr>
-          <w:rFonts w:ascii="宋体" w:hAnsi="宋体"/>
-        </w:rPr>
-      </w:pPr>
-      <w:r>
-        <w:rPr>
-          <w:rFonts w:ascii="宋体" w:hAnsi="宋体"/>
-        </w:rPr>
-        <w:t>……。</w:t>
-      </w:r>
-    </w:p>
-    <w:p>
-      <w:pPr>
-        <w:spacing w:line="360" w:lineRule="exact"/>
-        <w:rPr>
-          <w:rFonts w:eastAsia="黑体"/>
-          <w:b/>
-          <w:sz w:val="28"/>
-          <w:szCs w:val="28"/>
-        </w:rPr>
-      </w:pPr>
-      <w:r>
-        <w:rPr>
-          <w:rFonts w:ascii="宋体" w:hAnsi="宋体"/>
-        </w:rPr>
-        <w:br w:type="page"/>
-      </w:r>
-      <w:bookmarkEnd w:id="55"/>
-    </w:p>
-    <w:p>
-      <w:pPr>
-        <w:pStyle w:val="1"/>
-        <w:spacing w:beforeLines="50" w:before="120" w:afterLines="50" w:after="120" w:line="360" w:lineRule="exact"/>
-        <w:jc w:val="center"/>
-        <w:rPr>
-          <w:rFonts w:ascii="Arial" w:eastAsia="黑体" w:hAnsi="Arial" w:cs="Arial"/>
-          <w:b w:val="0"/>
-          <w:i w:val="0"/>
-        </w:rPr>
-      </w:pPr>
-      <w:bookmarkStart w:id="58" w:name="_Toc261510889"/>
-      <w:bookmarkStart w:id="59" w:name="_Toc402184280"/>
-      <w:r>
-        <w:rPr>
-          <w:rFonts w:eastAsia="黑体"/>
-          <w:b w:val="0"/>
-          <w:i w:val="0"/>
-        </w:rPr>
-        <w:lastRenderedPageBreak/>
-        <w:t>4</w:t>
-      </w:r>
-      <w:r>
-        <w:rPr>
-          <w:rFonts w:ascii="Arial" w:eastAsia="黑体" w:hAnsi="Arial" w:cs="Arial"/>
-          <w:b w:val="0"/>
-          <w:i w:val="0"/>
-        </w:rPr>
-        <w:t xml:space="preserve">  </w:t>
-      </w:r>
-      <w:bookmarkStart w:id="60" w:name="结果和讨论"/>
-      <w:r>
-        <w:rPr>
-          <w:rFonts w:ascii="Arial" w:eastAsia="黑体" w:hAnsi="Arial" w:cs="Arial"/>
-          <w:b w:val="0"/>
-          <w:i w:val="0"/>
-        </w:rPr>
-        <w:t>结果和讨论</w:t>
-      </w:r>
-      <w:bookmarkEnd w:id="58"/>
-      <w:bookmarkEnd w:id="59"/>
-      <w:bookmarkEnd w:id="60"/>
-    </w:p>
-    <w:p>
-      <w:pPr>
-        <w:pStyle w:val="2"/>
-        <w:spacing w:beforeLines="50" w:before="120" w:afterLines="50" w:after="120" w:line="360" w:lineRule="exact"/>
-        <w:rPr>
-          <w:rFonts w:ascii="Arial" w:eastAsia="黑体" w:hAnsi="Arial" w:cs="Arial"/>
-          <w:b w:val="0"/>
-          <w:i w:val="0"/>
-        </w:rPr>
-      </w:pPr>
-      <w:bookmarkStart w:id="61" w:name="_Toc261510890"/>
-      <w:bookmarkStart w:id="62" w:name="_Toc402184281"/>
-      <w:r>
-        <w:rPr>
-          <w:rFonts w:eastAsia="黑体"/>
-          <w:b w:val="0"/>
-          <w:i w:val="0"/>
-        </w:rPr>
-        <w:t xml:space="preserve">4.1 </w:t>
-      </w:r>
-      <w:r>
-        <w:rPr>
-          <w:rFonts w:ascii="Arial" w:eastAsia="黑体" w:hAnsi="Arial" w:cs="Arial"/>
-          <w:b w:val="0"/>
-          <w:i w:val="0"/>
-        </w:rPr>
-        <w:t>多元酸体系的结果和讨论</w:t>
-      </w:r>
-      <w:bookmarkEnd w:id="61"/>
-      <w:bookmarkEnd w:id="62"/>
-    </w:p>
-    <w:p>
-      <w:pPr>
-        <w:pStyle w:val="3"/>
-        <w:spacing w:beforeLines="50" w:before="120" w:afterLines="50" w:after="120" w:line="360" w:lineRule="exact"/>
-        <w:ind w:firstLineChars="196" w:firstLine="627"/>
-        <w:rPr>
-          <w:rFonts w:cs="Arial"/>
-          <w:b w:val="0"/>
-          <w:sz w:val="21"/>
-          <w:szCs w:val="21"/>
-        </w:rPr>
-      </w:pPr>
-      <w:bookmarkStart w:id="63" w:name="_Toc249606357"/>
-      <w:bookmarkStart w:id="64" w:name="_Toc255729466"/>
-      <w:bookmarkStart w:id="65" w:name="_Toc261510891"/>
-      <w:bookmarkStart w:id="66" w:name="直接计算生成函数法数据处理过程举例"/>
-      <w:r>
-        <w:rPr>
-          <w:rFonts w:ascii="Times New Roman" w:hAnsi="Times New Roman"/>
-          <w:b w:val="0"/>
-          <w:i/>
-          <w:noProof/>
-        </w:rPr>
-        <mc:AlternateContent>
-          <mc:Choice Requires="wps">
-            <w:drawing>
-              <wp:anchor distT="0" distB="0" distL="114300" distR="114300" simplePos="0" relativeHeight="251676672" behindDoc="0" locked="0" layoutInCell="1" allowOverlap="1" wp14:anchorId="65EED894" wp14:editId="0903356F">
-                <wp:simplePos x="0" y="0"/>
-                <wp:positionH relativeFrom="column">
-                  <wp:posOffset>1947545</wp:posOffset>
-                </wp:positionH>
-                <wp:positionV relativeFrom="paragraph">
-                  <wp:posOffset>219075</wp:posOffset>
-                </wp:positionV>
-                <wp:extent cx="3086100" cy="1111885"/>
-                <wp:effectExtent l="102870" t="12065" r="11430" b="9525"/>
-                <wp:wrapNone/>
-                <wp:docPr id="23" name="对话气泡: 圆角矩形 23"/>
-                <wp:cNvGraphicFramePr>
-                  <a:graphicFrameLocks xmlns:a="http://schemas.openxmlformats.org/drawingml/2006/main"/>
-                </wp:cNvGraphicFramePr>
-                <a:graphic xmlns:a="http://schemas.openxmlformats.org/drawingml/2006/main">
-                  <a:graphicData uri="http://schemas.microsoft.com/office/word/2010/wordprocessingShape">
-                    <wps:wsp>
-                      <wps:cNvSpPr>
-                        <a:spLocks noChangeArrowheads="1"/>
-                      </wps:cNvSpPr>
-                      <wps:spPr bwMode="auto">
-                        <a:xfrm rot="10800000">
-                          <a:off x="0" y="0"/>
-                          <a:ext cx="3086100" cy="1111885"/>
-                        </a:xfrm>
-                        <a:prstGeom prst="wedgeRoundRectCallout">
-                          <a:avLst>
-                            <a:gd name="adj1" fmla="val 52551"/>
-                            <a:gd name="adj2" fmla="val -46176"/>
-                            <a:gd name="adj3" fmla="val 16667"/>
-                          </a:avLst>
-                        </a:prstGeom>
-                        <a:solidFill>
-                          <a:srgbClr val="FFFFFF"/>
-                        </a:solidFill>
-                        <a:ln w="9525" algn="ctr">
-                          <a:solidFill>
-                            <a:srgbClr val="0070C0"/>
-                          </a:solidFill>
-                          <a:miter lim="800000"/>
-                          <a:headEnd/>
-                          <a:tailEnd/>
-                        </a:ln>
-                        <a:effectLst/>
-                        <a:extLst>
-                          <a:ext uri="{AF507438-7753-43E0-B8FC-AC1667EBCBE1}">
-                            <a14:hiddenEffects xmlns:a14="http://schemas.microsoft.com/office/drawing/2010/main">
-                              <a:effectLst>
-                                <a:outerShdw dist="35921" dir="2700000" algn="ctr" rotWithShape="0">
-                                  <a:srgbClr val="808080"/>
-                                </a:outerShdw>
-                              </a:effectLst>
-                            </a14:hiddenEffects>
-                          </a:ext>
-                        </a:extLst>
-                      </wps:spPr>
-                      <wps:txbx>
-                        <w:txbxContent>
-                          <w:p>
-                            <w:pPr>
-                              <w:rPr>
-                                <w:color w:val="0070C0"/>
-                                <w:sz w:val="18"/>
-                              </w:rPr>
-                            </w:pPr>
-                            <w:r>
-                              <w:rPr>
-                                <w:color w:val="0070C0"/>
-                                <w:sz w:val="18"/>
-                              </w:rPr>
-                              <w:t>三级以下单独占行标题采用</w:t>
-                            </w:r>
-                            <w:r>
-                              <w:rPr>
-                                <w:color w:val="0070C0"/>
-                                <w:sz w:val="18"/>
-                              </w:rPr>
-                              <w:t>A.</w:t>
-                            </w:r>
-                            <w:r>
-                              <w:rPr>
-                                <w:color w:val="0070C0"/>
-                                <w:sz w:val="18"/>
-                              </w:rPr>
-                              <w:t>、</w:t>
-                            </w:r>
-                            <w:r>
-                              <w:rPr>
-                                <w:color w:val="0070C0"/>
-                                <w:sz w:val="18"/>
-                              </w:rPr>
-                              <w:t>B.</w:t>
-                            </w:r>
-                            <w:r>
-                              <w:rPr>
-                                <w:color w:val="0070C0"/>
-                                <w:sz w:val="18"/>
-                              </w:rPr>
-                              <w:t>、</w:t>
-                            </w:r>
-                            <w:r>
-                              <w:rPr>
-                                <w:color w:val="0070C0"/>
-                                <w:sz w:val="18"/>
-                              </w:rPr>
-                              <w:t>C.</w:t>
-                            </w:r>
-                            <w:r>
-                              <w:rPr>
-                                <w:color w:val="0070C0"/>
-                                <w:sz w:val="18"/>
-                              </w:rPr>
-                              <w:t>和</w:t>
-                            </w:r>
-                            <w:r>
-                              <w:rPr>
-                                <w:color w:val="0070C0"/>
-                                <w:sz w:val="18"/>
-                              </w:rPr>
-                              <w:t>a.</w:t>
-                            </w:r>
-                            <w:r>
-                              <w:rPr>
-                                <w:color w:val="0070C0"/>
-                                <w:sz w:val="18"/>
-                              </w:rPr>
-                              <w:t>、</w:t>
-                            </w:r>
-                            <w:r>
-                              <w:rPr>
-                                <w:color w:val="0070C0"/>
-                                <w:sz w:val="18"/>
-                              </w:rPr>
-                              <w:t>b.</w:t>
-                            </w:r>
-                            <w:r>
-                              <w:rPr>
-                                <w:color w:val="0070C0"/>
-                                <w:sz w:val="18"/>
-                              </w:rPr>
-                              <w:t>、</w:t>
-                            </w:r>
-                            <w:r>
-                              <w:rPr>
-                                <w:color w:val="0070C0"/>
-                                <w:sz w:val="18"/>
-                              </w:rPr>
-                              <w:t>c.…</w:t>
-                            </w:r>
-                            <w:r>
-                              <w:rPr>
-                                <w:color w:val="0070C0"/>
-                                <w:sz w:val="18"/>
-                              </w:rPr>
-                              <w:t>或（</w:t>
-                            </w:r>
-                            <w:r>
-                              <w:rPr>
-                                <w:color w:val="0070C0"/>
-                                <w:sz w:val="18"/>
-                              </w:rPr>
-                              <w:t>1</w:t>
-                            </w:r>
-                            <w:r>
-                              <w:rPr>
-                                <w:color w:val="0070C0"/>
-                                <w:sz w:val="18"/>
-                              </w:rPr>
-                              <w:t>）、（</w:t>
-                            </w:r>
-                            <w:r>
-                              <w:rPr>
-                                <w:color w:val="0070C0"/>
-                                <w:sz w:val="18"/>
-                              </w:rPr>
-                              <w:t>2</w:t>
-                            </w:r>
-                            <w:r>
-                              <w:rPr>
-                                <w:color w:val="0070C0"/>
-                                <w:sz w:val="18"/>
-                              </w:rPr>
-                              <w:t>）、（</w:t>
-                            </w:r>
-                            <w:r>
-                              <w:rPr>
-                                <w:color w:val="0070C0"/>
-                                <w:sz w:val="18"/>
-                              </w:rPr>
-                              <w:t>3</w:t>
-                            </w:r>
-                            <w:r>
-                              <w:rPr>
-                                <w:color w:val="0070C0"/>
-                                <w:sz w:val="18"/>
-                              </w:rPr>
-                              <w:t>）和</w:t>
-                            </w:r>
-                            <w:r>
-                              <w:rPr>
-                                <w:rFonts w:ascii="宋体" w:hAnsi="宋体" w:cs="宋体" w:hint="eastAsia"/>
-                                <w:color w:val="0070C0"/>
-                                <w:sz w:val="18"/>
-                              </w:rPr>
-                              <w:t>①</w:t>
-                            </w:r>
-                            <w:r>
-                              <w:rPr>
-                                <w:color w:val="0070C0"/>
-                                <w:sz w:val="18"/>
-                              </w:rPr>
-                              <w:t>、</w:t>
-                            </w:r>
-                            <w:r>
-                              <w:rPr>
-                                <w:rFonts w:ascii="宋体" w:hAnsi="宋体" w:cs="宋体" w:hint="eastAsia"/>
-                                <w:color w:val="0070C0"/>
-                                <w:sz w:val="18"/>
-                              </w:rPr>
-                              <w:t>②</w:t>
-                            </w:r>
-                            <w:r>
-                              <w:rPr>
-                                <w:color w:val="0070C0"/>
-                                <w:sz w:val="18"/>
-                              </w:rPr>
-                              <w:t>、</w:t>
-                            </w:r>
-                            <w:r>
-                              <w:rPr>
-                                <w:rFonts w:ascii="宋体" w:hAnsi="宋体" w:cs="宋体" w:hint="eastAsia"/>
-                                <w:color w:val="0070C0"/>
-                                <w:sz w:val="18"/>
-                              </w:rPr>
-                              <w:t>③</w:t>
-                            </w:r>
-                            <w:r>
-                              <w:rPr>
-                                <w:color w:val="0070C0"/>
-                                <w:sz w:val="18"/>
-                              </w:rPr>
-                              <w:t>…</w:t>
-                            </w:r>
-                            <w:r>
-                              <w:rPr>
-                                <w:color w:val="0070C0"/>
-                                <w:sz w:val="18"/>
-                              </w:rPr>
-                              <w:t>。黑体五号。标题序号缩进</w:t>
-                            </w:r>
-                            <w:r>
-                              <w:rPr>
-                                <w:color w:val="0070C0"/>
-                                <w:sz w:val="18"/>
-                              </w:rPr>
-                              <w:t>2</w:t>
-                            </w:r>
-                            <w:r>
-                              <w:rPr>
-                                <w:rFonts w:hint="eastAsia"/>
-                                <w:color w:val="0070C0"/>
-                                <w:sz w:val="18"/>
-                              </w:rPr>
-                              <w:t>个汉</w:t>
-                            </w:r>
-                            <w:r>
-                              <w:rPr>
-                                <w:color w:val="0070C0"/>
-                                <w:sz w:val="18"/>
-                              </w:rPr>
-                              <w:t>字符。序号和标题之间空一格。</w:t>
-                            </w:r>
-                          </w:p>
-                          <w:p>
-                            <w:pPr>
-                              <w:rPr>
-                                <w:color w:val="0070C0"/>
-                                <w:sz w:val="18"/>
-                              </w:rPr>
-                            </w:pPr>
-                            <w:r>
-                              <w:rPr>
-                                <w:color w:val="0070C0"/>
-                                <w:sz w:val="18"/>
-                                <w:szCs w:val="18"/>
-                              </w:rPr>
-                              <w:t>五号，黑体（英文</w:t>
-                            </w:r>
-                            <w:r>
-                              <w:rPr>
-                                <w:color w:val="0070C0"/>
-                                <w:sz w:val="18"/>
-                              </w:rPr>
-                              <w:t>Times New Roman</w:t>
-                            </w:r>
-                            <w:r>
-                              <w:rPr>
-                                <w:color w:val="0070C0"/>
-                                <w:sz w:val="18"/>
-                                <w:szCs w:val="18"/>
-                              </w:rPr>
-                              <w:t>），行距</w:t>
-                            </w:r>
-                            <w:r>
-                              <w:rPr>
-                                <w:color w:val="0070C0"/>
-                                <w:sz w:val="18"/>
-                                <w:szCs w:val="18"/>
-                              </w:rPr>
-                              <w:t>18</w:t>
-                            </w:r>
-                            <w:r>
-                              <w:rPr>
-                                <w:color w:val="0070C0"/>
-                                <w:sz w:val="18"/>
-                                <w:szCs w:val="18"/>
-                              </w:rPr>
-                              <w:t>磅，段前</w:t>
-                            </w:r>
-                            <w:r>
-                              <w:rPr>
-                                <w:color w:val="0070C0"/>
-                                <w:sz w:val="18"/>
-                                <w:szCs w:val="18"/>
-                              </w:rPr>
-                              <w:t>0</w:t>
-                            </w:r>
-                            <w:r>
-                              <w:rPr>
-                                <w:color w:val="0070C0"/>
-                                <w:sz w:val="18"/>
-                                <w:szCs w:val="18"/>
-                              </w:rPr>
-                              <w:t>行，段后</w:t>
-                            </w:r>
-                            <w:r>
-                              <w:rPr>
-                                <w:color w:val="0070C0"/>
-                                <w:sz w:val="18"/>
-                                <w:szCs w:val="18"/>
-                              </w:rPr>
-                              <w:t>0</w:t>
-                            </w:r>
-                            <w:r>
-                              <w:rPr>
-                                <w:color w:val="0070C0"/>
-                                <w:sz w:val="18"/>
-                                <w:szCs w:val="18"/>
-                              </w:rPr>
-                              <w:t>行。</w:t>
-                            </w:r>
-                          </w:p>
-                        </w:txbxContent>
-                      </wps:txbx>
-                      <wps:bodyPr rot="0" vert="horz" wrap="square" lIns="91440" tIns="45720" rIns="91440" bIns="45720" anchor="t" anchorCtr="0" upright="1">
-                        <a:noAutofit/>
-                      </wps:bodyPr>
-                    </wps:wsp>
-                  </a:graphicData>
-                </a:graphic>
-                <wp14:sizeRelH relativeFrom="page">
-                  <wp14:pctWidth>0</wp14:pctWidth>
-                </wp14:sizeRelH>
-                <wp14:sizeRelV relativeFrom="page">
-                  <wp14:pctHeight>0</wp14:pctHeight>
-                </wp14:sizeRelV>
-              </wp:anchor>
-            </w:drawing>
-          </mc:Choice>
-          <mc:Fallback>
-            <w:pict>
-              <v:shape w14:anchorId="65EED894" id="对话气泡: 圆角矩形 23" o:spid="_x0000_s1036" type="#_x0000_t62" style="position:absolute;left:0;text-align:left;margin-left:153.35pt;margin-top:17.25pt;width:243pt;height:87.55pt;rotation:180;z-index:251676672;visibility:visible;mso-wrap-style:square;mso-width-percent:0;mso-height-percent:0;mso-wrap-distance-left:9pt;mso-wrap-distance-top:0;mso-wrap-distance-right:9pt;mso-wrap-distance-bottom:0;mso-position-horizontal:absolute;mso-position-horizontal-relative:text;mso-position-vertical:absolute;mso-position-vertical-relative:text;mso-width-percent:0;mso-height-percent:0;mso-width-relative:page;mso-height-relative:page;v-text-anchor:top" o:gfxdata="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" adj="22151,826" strokecolor="#0070c0">
-                <v:textbox>
-                  <w:txbxContent>
-                    <w:p>
-                      <w:pPr>
-                        <w:rPr>
-                          <w:color w:val="0070C0"/>
-                          <w:sz w:val="18"/>
-                        </w:rPr>
-                      </w:pPr>
-                      <w:r>
-                        <w:rPr>
-                          <w:color w:val="0070C0"/>
-                          <w:sz w:val="18"/>
-                        </w:rPr>
-                        <w:t>三级以下单独占行标题采用</w:t>
-                      </w:r>
-                      <w:r>
-                        <w:rPr>
-                          <w:color w:val="0070C0"/>
-                          <w:sz w:val="18"/>
-                        </w:rPr>
-                        <w:t>A.</w:t>
-                      </w:r>
-                      <w:r>
-                        <w:rPr>
-                          <w:color w:val="0070C0"/>
-                          <w:sz w:val="18"/>
-                        </w:rPr>
-                        <w:t>、</w:t>
-                      </w:r>
-                      <w:r>
-                        <w:rPr>
-                          <w:color w:val="0070C0"/>
-                          <w:sz w:val="18"/>
-                        </w:rPr>
-                        <w:t>B.</w:t>
-                      </w:r>
-                      <w:r>
-                        <w:rPr>
-                          <w:color w:val="0070C0"/>
-                          <w:sz w:val="18"/>
-                        </w:rPr>
-                        <w:t>、</w:t>
-                      </w:r>
-                      <w:r>
-                        <w:rPr>
-                          <w:color w:val="0070C0"/>
-                          <w:sz w:val="18"/>
-                        </w:rPr>
-                        <w:t>C.</w:t>
-                      </w:r>
-                      <w:r>
-                        <w:rPr>
-                          <w:color w:val="0070C0"/>
-                          <w:sz w:val="18"/>
-                        </w:rPr>
-                        <w:t>和</w:t>
-                      </w:r>
-                      <w:r>
-                        <w:rPr>
-                          <w:color w:val="0070C0"/>
-                          <w:sz w:val="18"/>
-                        </w:rPr>
-                        <w:t>a.</w:t>
-                      </w:r>
-                      <w:r>
-                        <w:rPr>
-                          <w:color w:val="0070C0"/>
-                          <w:sz w:val="18"/>
-                        </w:rPr>
-                        <w:t>、</w:t>
-                      </w:r>
-                      <w:r>
-                        <w:rPr>
-                          <w:color w:val="0070C0"/>
-                          <w:sz w:val="18"/>
-                        </w:rPr>
-                        <w:t>b.</w:t>
-                      </w:r>
-                      <w:r>
-                        <w:rPr>
-                          <w:color w:val="0070C0"/>
-                          <w:sz w:val="18"/>
-                        </w:rPr>
-                        <w:t>、</w:t>
-                      </w:r>
-                      <w:r>
-                        <w:rPr>
-                          <w:color w:val="0070C0"/>
-                          <w:sz w:val="18"/>
-                        </w:rPr>
-                        <w:t>c.…</w:t>
-                      </w:r>
-                      <w:r>
-                        <w:rPr>
-                          <w:color w:val="0070C0"/>
-                          <w:sz w:val="18"/>
-                        </w:rPr>
-                        <w:t>或（</w:t>
-                      </w:r>
-                      <w:r>
-                        <w:rPr>
-                          <w:color w:val="0070C0"/>
-                          <w:sz w:val="18"/>
-                        </w:rPr>
-                        <w:t>1</w:t>
-                      </w:r>
-                      <w:r>
-                        <w:rPr>
-                          <w:color w:val="0070C0"/>
-                          <w:sz w:val="18"/>
-                        </w:rPr>
-                        <w:t>）、（</w:t>
-                      </w:r>
-                      <w:r>
-                        <w:rPr>
-                          <w:color w:val="0070C0"/>
-                          <w:sz w:val="18"/>
-                        </w:rPr>
-                        <w:t>2</w:t>
-                      </w:r>
-                      <w:r>
-                        <w:rPr>
-                          <w:color w:val="0070C0"/>
-                          <w:sz w:val="18"/>
-                        </w:rPr>
-                        <w:t>）、（</w:t>
-                      </w:r>
-                      <w:r>
-                        <w:rPr>
-                          <w:color w:val="0070C0"/>
-                          <w:sz w:val="18"/>
-                        </w:rPr>
-                        <w:t>3</w:t>
-                      </w:r>
-                      <w:r>
-                        <w:rPr>
-                          <w:color w:val="0070C0"/>
-                          <w:sz w:val="18"/>
-                        </w:rPr>
-                        <w:t>）和</w:t>
-                      </w:r>
-                      <w:r>
-                        <w:rPr>
-                          <w:rFonts w:ascii="宋体" w:hAnsi="宋体" w:cs="宋体" w:hint="eastAsia"/>
-                          <w:color w:val="0070C0"/>
-                          <w:sz w:val="18"/>
-                        </w:rPr>
-                        <w:t>①</w:t>
-                      </w:r>
-                      <w:r>
-                        <w:rPr>
-                          <w:color w:val="0070C0"/>
-                          <w:sz w:val="18"/>
-                        </w:rPr>
-                        <w:t>、</w:t>
-                      </w:r>
-                      <w:r>
-                        <w:rPr>
-                          <w:rFonts w:ascii="宋体" w:hAnsi="宋体" w:cs="宋体" w:hint="eastAsia"/>
-                          <w:color w:val="0070C0"/>
-                          <w:sz w:val="18"/>
-                        </w:rPr>
-                        <w:t>②</w:t>
-                      </w:r>
-                      <w:r>
-                        <w:rPr>
-                          <w:color w:val="0070C0"/>
-                          <w:sz w:val="18"/>
-                        </w:rPr>
-                        <w:t>、</w:t>
-                      </w:r>
-                      <w:r>
-                        <w:rPr>
-                          <w:rFonts w:ascii="宋体" w:hAnsi="宋体" w:cs="宋体" w:hint="eastAsia"/>
-                          <w:color w:val="0070C0"/>
-                          <w:sz w:val="18"/>
-                        </w:rPr>
-                        <w:t>③</w:t>
-                      </w:r>
-                      <w:r>
-                        <w:rPr>
-                          <w:color w:val="0070C0"/>
-                          <w:sz w:val="18"/>
-                        </w:rPr>
-                        <w:t>…</w:t>
-                      </w:r>
-                      <w:r>
-                        <w:rPr>
-                          <w:color w:val="0070C0"/>
-                          <w:sz w:val="18"/>
-                        </w:rPr>
-                        <w:t>。黑体五号。标题序号缩进</w:t>
-                      </w:r>
-                      <w:r>
-                        <w:rPr>
-                          <w:color w:val="0070C0"/>
-                          <w:sz w:val="18"/>
-                        </w:rPr>
-                        <w:t>2</w:t>
-                      </w:r>
-                      <w:r>
-                        <w:rPr>
-                          <w:rFonts w:hint="eastAsia"/>
-                          <w:color w:val="0070C0"/>
-                          <w:sz w:val="18"/>
-                        </w:rPr>
-                        <w:t>个汉</w:t>
-                      </w:r>
-                      <w:r>
-                        <w:rPr>
-                          <w:color w:val="0070C0"/>
-                          <w:sz w:val="18"/>
-                        </w:rPr>
-                        <w:t>字符。序号和标题之间空一格。</w:t>
-                      </w:r>
-                    </w:p>
-                    <w:p>
-                      <w:pPr>
-                        <w:rPr>
-                          <w:color w:val="0070C0"/>
-                          <w:sz w:val="18"/>
-                        </w:rPr>
-                      </w:pPr>
-                      <w:r>
-                        <w:rPr>
-                          <w:color w:val="0070C0"/>
-                          <w:sz w:val="18"/>
-                          <w:szCs w:val="18"/>
-                        </w:rPr>
-                        <w:t>五号，黑体（英文</w:t>
-                      </w:r>
-                      <w:r>
-                        <w:rPr>
-                          <w:color w:val="0070C0"/>
-                          <w:sz w:val="18"/>
-                        </w:rPr>
-                        <w:t>Times New Roman</w:t>
-                      </w:r>
-                      <w:r>
-                        <w:rPr>
-                          <w:color w:val="0070C0"/>
-                          <w:sz w:val="18"/>
-                          <w:szCs w:val="18"/>
-                        </w:rPr>
-                        <w:t>），行距</w:t>
-                      </w:r>
-                      <w:r>
-                        <w:rPr>
-                          <w:color w:val="0070C0"/>
-                          <w:sz w:val="18"/>
-                          <w:szCs w:val="18"/>
-                        </w:rPr>
-                        <w:t>18</w:t>
-                      </w:r>
-                      <w:r>
-                        <w:rPr>
-                          <w:color w:val="0070C0"/>
-                          <w:sz w:val="18"/>
-                          <w:szCs w:val="18"/>
-                        </w:rPr>
-                        <w:t>磅，段前</w:t>
-                      </w:r>
-                      <w:r>
-                        <w:rPr>
-                          <w:color w:val="0070C0"/>
-                          <w:sz w:val="18"/>
-                          <w:szCs w:val="18"/>
-                        </w:rPr>
-                        <w:t>0</w:t>
-                      </w:r>
-                      <w:r>
-                        <w:rPr>
-                          <w:color w:val="0070C0"/>
-                          <w:sz w:val="18"/>
-                          <w:szCs w:val="18"/>
-                        </w:rPr>
-                        <w:t>行，段后</w:t>
-                      </w:r>
-                      <w:r>
-                        <w:rPr>
-                          <w:color w:val="0070C0"/>
-                          <w:sz w:val="18"/>
-                          <w:szCs w:val="18"/>
-                        </w:rPr>
-                        <w:t>0</w:t>
-                      </w:r>
-                      <w:r>
-                        <w:rPr>
-                          <w:color w:val="0070C0"/>
-                          <w:sz w:val="18"/>
-                          <w:szCs w:val="18"/>
-                        </w:rPr>
-                        <w:t>行。</w:t>
-                      </w:r>
-                    </w:p>
-                  </w:txbxContent>
-                </v:textbox>
-              </v:shape>
-            </w:pict>
-          </mc:Fallback>
-        </mc:AlternateContent>
-      </w:r>
-      <w:bookmarkStart w:id="67" w:name="_Toc402184282"/>
-      <w:r>
-        <w:rPr>
-          <w:rFonts w:ascii="Times New Roman" w:hAnsi="Times New Roman"/>
-          <w:b w:val="0"/>
-          <w:sz w:val="21"/>
-          <w:szCs w:val="21"/>
-        </w:rPr>
-        <w:t>4.1.1</w:t>
-      </w:r>
-      <w:r>
-        <w:rPr>
-          <w:rFonts w:cs="Arial"/>
-          <w:b w:val="0"/>
-          <w:sz w:val="21"/>
-          <w:szCs w:val="21"/>
-        </w:rPr>
-        <w:t xml:space="preserve"> </w:t>
-      </w:r>
-      <w:r>
-        <w:rPr>
-          <w:rFonts w:cs="Arial"/>
-          <w:b w:val="0"/>
-          <w:sz w:val="21"/>
-          <w:szCs w:val="21"/>
-        </w:rPr>
-        <w:t>直接计算法</w:t>
-      </w:r>
-      <w:bookmarkEnd w:id="63"/>
-      <w:bookmarkEnd w:id="64"/>
+        <w:t>半整数法</w:t>
+      </w:r>
       <w:bookmarkEnd w:id="65"/>
+      <w:bookmarkEnd w:id="66"/>
       <w:bookmarkEnd w:id="67"/>
-    </w:p>
-    <w:p>
-      <w:pPr>
-        <w:spacing w:line="360" w:lineRule="exact"/>
-        <w:jc w:val="left"/>
-      </w:pPr>
-      <w:r>
-        <w:t xml:space="preserve">    </w:t>
-      </w:r>
-    </w:p>
-    <w:p>
-      <w:pPr>
-        <w:spacing w:line="360" w:lineRule="exact"/>
-        <w:ind w:firstLineChars="200" w:firstLine="420"/>
-        <w:jc w:val="left"/>
-        <w:rPr>
-          <w:rFonts w:ascii="宋体" w:hAnsi="宋体"/>
-        </w:rPr>
-      </w:pPr>
-      <w:r>
-        <w:rPr>
-          <w:rFonts w:ascii="宋体" w:hAnsi="宋体"/>
-        </w:rPr>
-        <w:t>……。</w:t>
-      </w:r>
-    </w:p>
-    <w:p>
-      <w:pPr>
-        <w:pStyle w:val="3"/>
-        <w:spacing w:beforeLines="50" w:before="120" w:afterLines="50" w:after="120" w:line="360" w:lineRule="exact"/>
-        <w:ind w:firstLineChars="196" w:firstLine="412"/>
-        <w:rPr>
-          <w:rFonts w:cs="Arial"/>
-          <w:b w:val="0"/>
-          <w:sz w:val="21"/>
-          <w:szCs w:val="21"/>
-        </w:rPr>
-      </w:pPr>
-      <w:bookmarkStart w:id="68" w:name="_Toc249606358"/>
-      <w:bookmarkStart w:id="69" w:name="_Toc255729467"/>
-      <w:bookmarkStart w:id="70" w:name="_Toc261510892"/>
-      <w:bookmarkStart w:id="71" w:name="_Toc402184283"/>
-      <w:r>
-        <w:rPr>
-          <w:rFonts w:ascii="Times New Roman" w:hAnsi="Times New Roman"/>
-          <w:b w:val="0"/>
-          <w:sz w:val="21"/>
-          <w:szCs w:val="21"/>
-        </w:rPr>
-        <w:t>4.1.2</w:t>
-      </w:r>
-      <w:r>
-        <w:rPr>
-          <w:rFonts w:cs="Arial"/>
-          <w:b w:val="0"/>
-          <w:sz w:val="21"/>
-          <w:szCs w:val="21"/>
-        </w:rPr>
-        <w:t xml:space="preserve"> </w:t>
-      </w:r>
-      <w:r>
-        <w:rPr>
-          <w:rFonts w:cs="Arial"/>
-          <w:b w:val="0"/>
-          <w:sz w:val="21"/>
-          <w:szCs w:val="21"/>
-        </w:rPr>
-        <w:t>半整数法</w:t>
-      </w:r>
       <w:bookmarkEnd w:id="68"/>
-      <w:bookmarkEnd w:id="69"/>
-      <w:bookmarkEnd w:id="70"/>
-      <w:bookmarkEnd w:id="71"/>
     </w:p>
     <w:p>
       <w:pPr>
@@ -12912,10 +10539,10 @@
           <w:position w:val="-6"/>
         </w:rPr>
         <w:object w:dxaOrig="200" w:dyaOrig="340" w14:anchorId="51BB87B1">
-          <v:shape id="_x0000_i1053" type="#_x0000_t75" style="width:10.3pt;height:16.6pt" o:ole="">
-            <v:imagedata r:id="rId65" o:title=""/>
+          <v:shape id="_x0000_i1057" type="#_x0000_t75" style="width:10.2pt;height:16.65pt" o:ole="">
+            <v:imagedata r:id="rId73" o:title=""/>
           </v:shape>
-          <o:OLEObject Type="Embed" ProgID="Equation.3" ShapeID="_x0000_i1053" DrawAspect="Content" ObjectID="_1585215160" r:id="rId66"/>
+          <o:OLEObject Type="Embed" ProgID="Equation.3" ShapeID="_x0000_i1057" DrawAspect="Content" ObjectID="_1585237767" r:id="rId74"/>
         </w:object>
       </w:r>
       <w:r>
@@ -13425,7 +11052,7 @@
           </mc:Choice>
           <mc:Fallback>
             <w:pict>
-              <v:shape w14:anchorId="16F78BAC" id="对话气泡: 圆角矩形 22" o:spid="_x0000_s1037" type="#_x0000_t62" style="position:absolute;left:0;text-align:left;margin-left:153.35pt;margin-top:13.3pt;width:83.25pt;height:26.25pt;rotation:180;z-index:251686912;visibility:visible;mso-wrap-style:square;mso-width-percent:0;mso-height-percent:0;mso-wrap-distance-left:9pt;mso-wrap-distance-top:0;mso-wrap-distance-right:9pt;mso-wrap-distance-bottom:0;mso-position-horizontal:absolute;mso-position-horizontal-relative:text;mso-position-vertical:absolute;mso-position-vertical-relative:text;mso-width-percent:0;mso-height-percent:0;mso-width-relative:page;mso-height-relative:page;v-text-anchor:top" o:gfxdata="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" adj="21501,-142273" strokecolor="#0070c0">
+              <v:shape w14:anchorId="16F78BAC" id="对话气泡: 圆角矩形 22" o:spid="_x0000_s1032" type="#_x0000_t62" style="position:absolute;left:0;text-align:left;margin-left:153.35pt;margin-top:13.3pt;width:83.25pt;height:26.25pt;rotation:180;z-index:251686912;visibility:visible;mso-wrap-style:square;mso-width-percent:0;mso-height-percent:0;mso-wrap-distance-left:9pt;mso-wrap-distance-top:0;mso-wrap-distance-right:9pt;mso-wrap-distance-bottom:0;mso-position-horizontal:absolute;mso-position-horizontal-relative:text;mso-position-vertical:absolute;mso-position-vertical-relative:text;mso-width-percent:0;mso-height-percent:0;mso-width-relative:page;mso-height-relative:page;v-text-anchor:top" o:gfxdata="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" adj="21501,-142273" strokecolor="#0070c0">
                 <v:textbox>
                   <w:txbxContent>
                     <w:p>
@@ -13756,7 +11383,7 @@
           </mc:Choice>
           <mc:Fallback>
             <w:pict>
-              <v:shape w14:anchorId="31B5FA29" id="对话气泡: 圆角矩形 21" o:spid="_x0000_s1038" type="#_x0000_t62" style="position:absolute;left:0;text-align:left;margin-left:259.1pt;margin-top:12.3pt;width:175.1pt;height:106.75pt;rotation:180;z-index:251678720;visibility:visible;mso-wrap-style:square;mso-width-percent:0;mso-height-percent:0;mso-wrap-distance-left:9pt;mso-wrap-distance-top:0;mso-wrap-distance-right:9pt;mso-wrap-distance-bottom:0;mso-position-horizontal:absolute;mso-position-horizontal-relative:text;mso-position-vertical:absolute;mso-position-vertical-relative:text;mso-width-percent:0;mso-height-percent:0;mso-width-relative:page;mso-height-relative:page;v-text-anchor:top" o:gfxdata="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" adj="18633,-6415" strokecolor="#0070c0">
+              <v:shape w14:anchorId="31B5FA29" id="对话气泡: 圆角矩形 21" o:spid="_x0000_s1033" type="#_x0000_t62" style="position:absolute;left:0;text-align:left;margin-left:259.1pt;margin-top:12.3pt;width:175.1pt;height:106.75pt;rotation:180;z-index:251678720;visibility:visible;mso-wrap-style:square;mso-width-percent:0;mso-height-percent:0;mso-wrap-distance-left:9pt;mso-wrap-distance-top:0;mso-wrap-distance-right:9pt;mso-wrap-distance-bottom:0;mso-position-horizontal:absolute;mso-position-horizontal-relative:text;mso-position-vertical:absolute;mso-position-vertical-relative:text;mso-width-percent:0;mso-height-percent:0;mso-width-relative:page;mso-height-relative:page;v-text-anchor:top" o:gfxdata="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" adj="18633,-6415" strokecolor="#0070c0">
                 <v:textbox>
                   <w:txbxContent>
                     <w:p>
@@ -14293,7 +11920,7 @@
           </mc:Choice>
           <mc:Fallback>
             <w:pict>
-              <v:shape w14:anchorId="2D4AC4F9" id="对话气泡: 圆角矩形 20" o:spid="_x0000_s1039" type="#_x0000_t62" style="position:absolute;left:0;text-align:left;margin-left:-42.25pt;margin-top:7.3pt;width:175.1pt;height:70.5pt;rotation:180;z-index:251677696;visibility:visible;mso-wrap-style:square;mso-width-percent:0;mso-height-percent:0;mso-wrap-distance-left:9pt;mso-wrap-distance-top:0;mso-wrap-distance-right:9pt;mso-wrap-distance-bottom:0;mso-position-horizontal:absolute;mso-position-horizontal-relative:text;mso-position-vertical:absolute;mso-position-vertical-relative:text;mso-width-percent:0;mso-height-percent:0;mso-width-relative:page;mso-height-relative:page;v-text-anchor:top" o:gfxdata="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" adj="12064,-24465" strokecolor="#0070c0">
+              <v:shape w14:anchorId="2D4AC4F9" id="对话气泡: 圆角矩形 20" o:spid="_x0000_s1034" type="#_x0000_t62" style="position:absolute;left:0;text-align:left;margin-left:-42.25pt;margin-top:7.3pt;width:175.1pt;height:70.5pt;rotation:180;z-index:251677696;visibility:visible;mso-wrap-style:square;mso-width-percent:0;mso-height-percent:0;mso-wrap-distance-left:9pt;mso-wrap-distance-top:0;mso-wrap-distance-right:9pt;mso-wrap-distance-bottom:0;mso-position-horizontal:absolute;mso-position-horizontal-relative:text;mso-position-vertical:absolute;mso-position-vertical-relative:text;mso-width-percent:0;mso-height-percent:0;mso-width-relative:page;mso-height-relative:page;v-text-anchor:top" o:gfxdata="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" adj="12064,-24465" strokecolor="#0070c0">
                 <v:textbox>
                   <w:txbxContent>
                     <w:p>
@@ -14852,10 +12479,10 @@
                 <w:position w:val="-6"/>
               </w:rPr>
               <w:object w:dxaOrig="200" w:dyaOrig="340" w14:anchorId="7FBE588F">
-                <v:shape id="_x0000_i1054" type="#_x0000_t75" style="width:10.3pt;height:16.6pt" o:ole="">
-                  <v:imagedata r:id="rId65" o:title=""/>
+                <v:shape id="_x0000_i1058" type="#_x0000_t75" style="width:10.2pt;height:16.65pt" o:ole="">
+                  <v:imagedata r:id="rId73" o:title=""/>
                 </v:shape>
-                <o:OLEObject Type="Embed" ProgID="Equation.3" ShapeID="_x0000_i1054" DrawAspect="Content" ObjectID="_1585215161" r:id="rId67"/>
+                <o:OLEObject Type="Embed" ProgID="Equation.3" ShapeID="_x0000_i1058" DrawAspect="Content" ObjectID="_1585237768" r:id="rId75"/>
               </w:object>
             </w:r>
           </w:p>
@@ -16147,10 +13774,10 @@
                 <w:position w:val="-6"/>
               </w:rPr>
               <w:object w:dxaOrig="200" w:dyaOrig="340" w14:anchorId="44586DA5">
-                <v:shape id="_x0000_i1055" type="#_x0000_t75" style="width:10.3pt;height:16.6pt" o:ole="">
-                  <v:imagedata r:id="rId65" o:title=""/>
+                <v:shape id="_x0000_i1059" type="#_x0000_t75" style="width:10.2pt;height:16.65pt" o:ole="">
+                  <v:imagedata r:id="rId73" o:title=""/>
                 </v:shape>
-                <o:OLEObject Type="Embed" ProgID="Equation.3" ShapeID="_x0000_i1055" DrawAspect="Content" ObjectID="_1585215162" r:id="rId68"/>
+                <o:OLEObject Type="Embed" ProgID="Equation.3" ShapeID="_x0000_i1059" DrawAspect="Content" ObjectID="_1585237769" r:id="rId76"/>
               </w:object>
             </w:r>
           </w:p>
@@ -17130,7 +14757,7 @@
           </mc:Choice>
           <mc:Fallback>
             <w:pict>
-              <v:shape w14:anchorId="28734246" id="对话气泡: 圆角矩形 19" o:spid="_x0000_s1040" type="#_x0000_t62" style="position:absolute;left:0;text-align:left;margin-left:150.5pt;margin-top:7.7pt;width:297pt;height:60.35pt;rotation:180;z-index:251679744;visibility:visible;mso-wrap-style:square;mso-width-percent:0;mso-height-percent:0;mso-wrap-distance-left:9pt;mso-wrap-distance-top:0;mso-wrap-distance-right:9pt;mso-wrap-distance-bottom:0;mso-position-horizontal:absolute;mso-position-horizontal-relative:text;mso-position-vertical:absolute;mso-position-vertical-relative:text;mso-width-percent:0;mso-height-percent:0;mso-width-relative:page;mso-height-relative:page;v-text-anchor:top" o:gfxdata="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" adj="3181,52720" strokecolor="#0070c0">
+              <v:shape w14:anchorId="28734246" id="对话气泡: 圆角矩形 19" o:spid="_x0000_s1035" type="#_x0000_t62" style="position:absolute;left:0;text-align:left;margin-left:150.5pt;margin-top:7.7pt;width:297pt;height:60.35pt;rotation:180;z-index:251679744;visibility:visible;mso-wrap-style:square;mso-width-percent:0;mso-height-percent:0;mso-wrap-distance-left:9pt;mso-wrap-distance-top:0;mso-wrap-distance-right:9pt;mso-wrap-distance-bottom:0;mso-position-horizontal:absolute;mso-position-horizontal-relative:text;mso-position-vertical:absolute;mso-position-vertical-relative:text;mso-width-percent:0;mso-height-percent:0;mso-width-relative:page;mso-height-relative:page;v-text-anchor:top" o:gfxdata="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" adj="3181,52720" strokecolor="#0070c0">
                 <v:textbox>
                   <w:txbxContent>
                     <w:p>
@@ -17563,7 +15190,7 @@
                     </pic:cNvPicPr>
                   </pic:nvPicPr>
                   <pic:blipFill>
-                    <a:blip r:embed="rId69">
+                    <a:blip r:embed="rId77">
                       <a:extLst>
                         <a:ext uri="{28A0092B-C50C-407E-A947-70E740481C1C}">
                           <a14:useLocalDpi xmlns:a14="http://schemas.microsoft.com/office/drawing/2010/main" val="0"/>
@@ -17862,7 +15489,7 @@
           </mc:Choice>
           <mc:Fallback>
             <w:pict>
-              <v:shape w14:anchorId="00DCFF71" id="对话气泡: 圆角矩形 17" o:spid="_x0000_s1041" type="#_x0000_t62" style="position:absolute;left:0;text-align:left;margin-left:-72.25pt;margin-top:16.15pt;width:126pt;height:90pt;rotation:180;flip:y;z-index:251680768;visibility:visible;mso-wrap-style:square;mso-width-percent:0;mso-height-percent:0;mso-wrap-distance-left:9pt;mso-wrap-distance-top:0;mso-wrap-distance-right:9pt;mso-wrap-distance-bottom:0;mso-position-horizontal:absolute;mso-position-horizontal-relative:text;mso-position-vertical:absolute;mso-position-vertical-relative:text;mso-width-percent:0;mso-height-percent:0;mso-width-relative:page;mso-height-relative:page;v-text-anchor:top" o:gfxdata="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" adj="-3009,18239" strokecolor="#0070c0">
+              <v:shape w14:anchorId="00DCFF71" id="对话气泡: 圆角矩形 17" o:spid="_x0000_s1036" type="#_x0000_t62" style="position:absolute;left:0;text-align:left;margin-left:-72.25pt;margin-top:16.15pt;width:126pt;height:90pt;rotation:180;flip:y;z-index:251680768;visibility:visible;mso-wrap-style:square;mso-width-percent:0;mso-height-percent:0;mso-wrap-distance-left:9pt;mso-wrap-distance-top:0;mso-wrap-distance-right:9pt;mso-wrap-distance-bottom:0;mso-position-horizontal:absolute;mso-position-horizontal-relative:text;mso-position-vertical:absolute;mso-position-vertical-relative:text;mso-width-percent:0;mso-height-percent:0;mso-width-relative:page;mso-height-relative:page;v-text-anchor:top" o:gfxdata="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" adj="-3009,18239" strokecolor="#0070c0">
                 <v:textbox>
                   <w:txbxContent>
                     <w:p>
@@ -19130,7 +16757,7 @@
           </mc:Choice>
           <mc:Fallback>
             <w:pict>
-              <v:shape w14:anchorId="39404740" id="对话气泡: 圆角矩形 16" o:spid="_x0000_s1042" type="#_x0000_t62" style="position:absolute;left:0;text-align:left;margin-left:130.25pt;margin-top:26.05pt;width:297pt;height:60.35pt;rotation:180;z-index:251681792;visibility:visible;mso-wrap-style:square;mso-width-percent:0;mso-height-percent:0;mso-wrap-distance-left:9pt;mso-wrap-distance-top:0;mso-wrap-distance-right:9pt;mso-wrap-distance-bottom:0;mso-position-horizontal:absolute;mso-position-horizontal-relative:text;mso-position-vertical:absolute;mso-position-vertical-relative:text;mso-width-percent:0;mso-height-percent:0;mso-width-relative:page;mso-height-relative:page;v-text-anchor:top" o:gfxdata="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" adj="18345,63994" strokecolor="#0070c0">
+              <v:shape w14:anchorId="39404740" id="对话气泡: 圆角矩形 16" o:spid="_x0000_s1037" type="#_x0000_t62" style="position:absolute;left:0;text-align:left;margin-left:130.25pt;margin-top:26.05pt;width:297pt;height:60.35pt;rotation:180;z-index:251681792;visibility:visible;mso-wrap-style:square;mso-width-percent:0;mso-height-percent:0;mso-wrap-distance-left:9pt;mso-wrap-distance-top:0;mso-wrap-distance-right:9pt;mso-wrap-distance-bottom:0;mso-position-horizontal:absolute;mso-position-horizontal-relative:text;mso-position-vertical:absolute;mso-position-vertical-relative:text;mso-width-percent:0;mso-height-percent:0;mso-width-relative:page;mso-height-relative:page;v-text-anchor:top" o:gfxdata="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" adj="18345,63994" strokecolor="#0070c0">
                 <v:textbox>
                   <w:txbxContent>
                     <w:p>
@@ -19419,10 +17046,10 @@
           <w:szCs w:val="21"/>
         </w:rPr>
       </w:pPr>
-      <w:bookmarkStart w:id="72" w:name="_Toc249606359"/>
-      <w:bookmarkStart w:id="73" w:name="_Toc255729468"/>
-      <w:bookmarkStart w:id="74" w:name="_Toc261510893"/>
-      <w:bookmarkStart w:id="75" w:name="_Toc402184284"/>
+      <w:bookmarkStart w:id="69" w:name="_Toc249606359"/>
+      <w:bookmarkStart w:id="70" w:name="_Toc255729468"/>
+      <w:bookmarkStart w:id="71" w:name="_Toc261510893"/>
+      <w:bookmarkStart w:id="72" w:name="_Toc402184284"/>
       <w:r>
         <w:rPr>
           <w:rFonts w:ascii="Times New Roman" w:hAnsi="Times New Roman"/>
@@ -19450,10 +17077,10 @@
         </w:rPr>
         <w:t>分段拟合法</w:t>
       </w:r>
+      <w:bookmarkEnd w:id="69"/>
+      <w:bookmarkEnd w:id="70"/>
+      <w:bookmarkEnd w:id="71"/>
       <w:bookmarkEnd w:id="72"/>
-      <w:bookmarkEnd w:id="73"/>
-      <w:bookmarkEnd w:id="74"/>
-      <w:bookmarkEnd w:id="75"/>
     </w:p>
     <w:p>
       <w:pPr>
@@ -19482,8 +17109,8 @@
           <w:i w:val="0"/>
         </w:rPr>
       </w:pPr>
-      <w:bookmarkStart w:id="76" w:name="_Toc261510894"/>
-      <w:bookmarkStart w:id="77" w:name="_Toc402184285"/>
+      <w:bookmarkStart w:id="73" w:name="_Toc261510894"/>
+      <w:bookmarkStart w:id="74" w:name="_Toc402184285"/>
       <w:r>
         <w:rPr>
           <w:rFonts w:eastAsia="黑体"/>
@@ -19508,156 +17135,156 @@
         </w:rPr>
         <w:t>氨基酸合铜体系的结果和讨论</w:t>
       </w:r>
+      <w:bookmarkEnd w:id="73"/>
+      <w:bookmarkEnd w:id="74"/>
+    </w:p>
+    <w:p>
+      <w:pPr>
+        <w:spacing w:line="360" w:lineRule="exact"/>
+        <w:ind w:firstLineChars="200" w:firstLine="420"/>
+        <w:jc w:val="left"/>
+        <w:rPr>
+          <w:rFonts w:ascii="宋体" w:hAnsi="宋体"/>
+        </w:rPr>
+      </w:pPr>
+      <w:r>
+        <w:rPr>
+          <w:rFonts w:ascii="宋体" w:hAnsi="宋体"/>
+        </w:rPr>
+        <w:t>……</w:t>
+      </w:r>
+      <w:r>
+        <w:rPr>
+          <w:rFonts w:ascii="宋体" w:hAnsi="宋体" w:hint="eastAsia"/>
+        </w:rPr>
+        <w:t>。</w:t>
+      </w:r>
+    </w:p>
+    <w:p>
+      <w:pPr>
+        <w:pStyle w:val="2"/>
+        <w:spacing w:beforeLines="50" w:before="120" w:afterLines="50" w:after="120" w:line="360" w:lineRule="exact"/>
+        <w:rPr>
+          <w:rFonts w:ascii="Arial" w:eastAsia="黑体" w:hAnsi="Arial" w:cs="Arial"/>
+          <w:b w:val="0"/>
+          <w:i w:val="0"/>
+        </w:rPr>
+      </w:pPr>
+      <w:bookmarkStart w:id="75" w:name="_Toc261510896"/>
+      <w:bookmarkStart w:id="76" w:name="_Toc402184286"/>
+      <w:r>
+        <w:rPr>
+          <w:rFonts w:eastAsia="黑体"/>
+          <w:b w:val="0"/>
+          <w:i w:val="0"/>
+        </w:rPr>
+        <w:t xml:space="preserve">4.3 </w:t>
+      </w:r>
+      <w:r>
+        <w:rPr>
+          <w:rFonts w:ascii="Arial" w:eastAsia="黑体" w:hAnsi="Arial" w:cs="Arial"/>
+          <w:b w:val="0"/>
+          <w:i w:val="0"/>
+        </w:rPr>
+        <w:t>关于</w:t>
+      </w:r>
+      <w:r>
+        <w:rPr>
+          <w:rFonts w:ascii="Arial" w:eastAsia="黑体" w:hAnsi="Arial" w:cs="Arial" w:hint="eastAsia"/>
+          <w:b w:val="0"/>
+          <w:i w:val="0"/>
+        </w:rPr>
+        <w:t>计算方法</w:t>
+      </w:r>
+      <w:r>
+        <w:rPr>
+          <w:rFonts w:ascii="Arial" w:eastAsia="黑体" w:hAnsi="Arial" w:cs="Arial"/>
+          <w:b w:val="0"/>
+          <w:i w:val="0"/>
+        </w:rPr>
+        <w:t>的讨论</w:t>
+      </w:r>
+      <w:bookmarkEnd w:id="75"/>
       <w:bookmarkEnd w:id="76"/>
+    </w:p>
+    <w:p>
+      <w:pPr>
+        <w:pStyle w:val="2"/>
+        <w:spacing w:beforeLines="50" w:before="120" w:afterLines="50" w:after="120" w:line="360" w:lineRule="exact"/>
+        <w:rPr>
+          <w:rFonts w:ascii="Arial" w:eastAsia="黑体" w:hAnsi="Arial" w:cs="Arial"/>
+          <w:b w:val="0"/>
+          <w:i w:val="0"/>
+        </w:rPr>
+      </w:pPr>
+      <w:bookmarkStart w:id="77" w:name="_Toc402184287"/>
+      <w:r>
+        <w:rPr>
+          <w:rFonts w:eastAsia="黑体"/>
+          <w:b w:val="0"/>
+          <w:i w:val="0"/>
+        </w:rPr>
+        <w:t>4.4</w:t>
+      </w:r>
+      <w:r>
+        <w:rPr>
+          <w:rFonts w:ascii="Arial" w:eastAsia="黑体" w:hAnsi="Arial" w:cs="Arial"/>
+          <w:b w:val="0"/>
+          <w:i w:val="0"/>
+        </w:rPr>
+        <w:t xml:space="preserve"> </w:t>
+      </w:r>
+      <w:r>
+        <w:rPr>
+          <w:rFonts w:ascii="Arial" w:eastAsia="黑体" w:hAnsi="Arial" w:cs="Arial"/>
+          <w:b w:val="0"/>
+          <w:i w:val="0"/>
+        </w:rPr>
+        <w:t>关于</w:t>
+      </w:r>
+      <w:r>
+        <w:rPr>
+          <w:rFonts w:ascii="Arial" w:eastAsia="黑体" w:hAnsi="Arial" w:cs="Arial" w:hint="eastAsia"/>
+          <w:b w:val="0"/>
+          <w:i w:val="0"/>
+        </w:rPr>
+        <w:t>其他问题</w:t>
+      </w:r>
+      <w:r>
+        <w:rPr>
+          <w:rFonts w:ascii="Arial" w:eastAsia="黑体" w:hAnsi="Arial" w:cs="Arial"/>
+          <w:b w:val="0"/>
+          <w:i w:val="0"/>
+        </w:rPr>
+        <w:t>的讨论</w:t>
+      </w:r>
       <w:bookmarkEnd w:id="77"/>
     </w:p>
     <w:p>
       <w:pPr>
         <w:spacing w:line="360" w:lineRule="exact"/>
-        <w:ind w:firstLineChars="200" w:firstLine="420"/>
         <w:jc w:val="left"/>
+      </w:pPr>
+      <w:r>
         <w:rPr>
           <w:rFonts w:ascii="宋体" w:hAnsi="宋体"/>
         </w:rPr>
-      </w:pPr>
-      <w:r>
-        <w:rPr>
-          <w:rFonts w:ascii="宋体" w:hAnsi="宋体"/>
-        </w:rPr>
-        <w:t>……</w:t>
-      </w:r>
-      <w:r>
-        <w:rPr>
-          <w:rFonts w:ascii="宋体" w:hAnsi="宋体" w:hint="eastAsia"/>
-        </w:rPr>
-        <w:t>。</w:t>
+        <w:br w:type="page"/>
       </w:r>
     </w:p>
     <w:p>
       <w:pPr>
-        <w:pStyle w:val="2"/>
+        <w:pStyle w:val="1"/>
         <w:spacing w:beforeLines="50" w:before="120" w:afterLines="50" w:after="120" w:line="360" w:lineRule="exact"/>
+        <w:jc w:val="center"/>
         <w:rPr>
           <w:rFonts w:ascii="Arial" w:eastAsia="黑体" w:hAnsi="Arial" w:cs="Arial"/>
           <w:b w:val="0"/>
           <w:i w:val="0"/>
         </w:rPr>
       </w:pPr>
-      <w:bookmarkStart w:id="78" w:name="_Toc261510896"/>
-      <w:bookmarkStart w:id="79" w:name="_Toc402184286"/>
-      <w:r>
-        <w:rPr>
-          <w:rFonts w:eastAsia="黑体"/>
-          <w:b w:val="0"/>
-          <w:i w:val="0"/>
-        </w:rPr>
-        <w:t xml:space="preserve">4.3 </w:t>
-      </w:r>
-      <w:r>
-        <w:rPr>
-          <w:rFonts w:ascii="Arial" w:eastAsia="黑体" w:hAnsi="Arial" w:cs="Arial"/>
-          <w:b w:val="0"/>
-          <w:i w:val="0"/>
-        </w:rPr>
-        <w:t>关于</w:t>
-      </w:r>
-      <w:r>
-        <w:rPr>
-          <w:rFonts w:ascii="Arial" w:eastAsia="黑体" w:hAnsi="Arial" w:cs="Arial" w:hint="eastAsia"/>
-          <w:b w:val="0"/>
-          <w:i w:val="0"/>
-        </w:rPr>
-        <w:t>计算方法</w:t>
-      </w:r>
-      <w:r>
-        <w:rPr>
-          <w:rFonts w:ascii="Arial" w:eastAsia="黑体" w:hAnsi="Arial" w:cs="Arial"/>
-          <w:b w:val="0"/>
-          <w:i w:val="0"/>
-        </w:rPr>
-        <w:t>的讨论</w:t>
-      </w:r>
-      <w:bookmarkEnd w:id="78"/>
-      <w:bookmarkEnd w:id="79"/>
-    </w:p>
-    <w:p>
-      <w:pPr>
-        <w:pStyle w:val="2"/>
-        <w:spacing w:beforeLines="50" w:before="120" w:afterLines="50" w:after="120" w:line="360" w:lineRule="exact"/>
-        <w:rPr>
-          <w:rFonts w:ascii="Arial" w:eastAsia="黑体" w:hAnsi="Arial" w:cs="Arial"/>
-          <w:b w:val="0"/>
-          <w:i w:val="0"/>
-        </w:rPr>
-      </w:pPr>
-      <w:bookmarkStart w:id="80" w:name="_Toc402184287"/>
-      <w:r>
-        <w:rPr>
-          <w:rFonts w:eastAsia="黑体"/>
-          <w:b w:val="0"/>
-          <w:i w:val="0"/>
-        </w:rPr>
-        <w:t>4.4</w:t>
-      </w:r>
-      <w:r>
-        <w:rPr>
-          <w:rFonts w:ascii="Arial" w:eastAsia="黑体" w:hAnsi="Arial" w:cs="Arial"/>
-          <w:b w:val="0"/>
-          <w:i w:val="0"/>
-        </w:rPr>
-        <w:t xml:space="preserve"> </w:t>
-      </w:r>
-      <w:r>
-        <w:rPr>
-          <w:rFonts w:ascii="Arial" w:eastAsia="黑体" w:hAnsi="Arial" w:cs="Arial"/>
-          <w:b w:val="0"/>
-          <w:i w:val="0"/>
-        </w:rPr>
-        <w:t>关于</w:t>
-      </w:r>
-      <w:r>
-        <w:rPr>
-          <w:rFonts w:ascii="Arial" w:eastAsia="黑体" w:hAnsi="Arial" w:cs="Arial" w:hint="eastAsia"/>
-          <w:b w:val="0"/>
-          <w:i w:val="0"/>
-        </w:rPr>
-        <w:t>其他问题</w:t>
-      </w:r>
-      <w:r>
-        <w:rPr>
-          <w:rFonts w:ascii="Arial" w:eastAsia="黑体" w:hAnsi="Arial" w:cs="Arial"/>
-          <w:b w:val="0"/>
-          <w:i w:val="0"/>
-        </w:rPr>
-        <w:t>的讨论</w:t>
-      </w:r>
-      <w:bookmarkEnd w:id="80"/>
-    </w:p>
-    <w:p>
-      <w:pPr>
-        <w:spacing w:line="360" w:lineRule="exact"/>
-        <w:jc w:val="left"/>
-      </w:pPr>
-      <w:r>
-        <w:rPr>
-          <w:rFonts w:ascii="宋体" w:hAnsi="宋体"/>
-        </w:rPr>
-        <w:br w:type="page"/>
-      </w:r>
-    </w:p>
-    <w:p>
-      <w:pPr>
-        <w:pStyle w:val="1"/>
-        <w:spacing w:beforeLines="50" w:before="120" w:afterLines="50" w:after="120" w:line="360" w:lineRule="exact"/>
-        <w:jc w:val="center"/>
-        <w:rPr>
-          <w:rFonts w:ascii="Arial" w:eastAsia="黑体" w:hAnsi="Arial" w:cs="Arial"/>
-          <w:b w:val="0"/>
-          <w:i w:val="0"/>
-        </w:rPr>
-      </w:pPr>
-      <w:bookmarkStart w:id="81" w:name="_Toc261510897"/>
-      <w:bookmarkEnd w:id="66"/>
+      <w:bookmarkStart w:id="78" w:name="_Toc261510897"/>
+      <w:bookmarkEnd w:id="64"/>
       <w:r>
         <w:rPr>
           <w:noProof/>
@@ -19895,7 +17522,7 @@
           </mc:Choice>
           <mc:Fallback>
             <w:pict>
-              <v:shape w14:anchorId="71FA3ABD" id="对话气泡: 圆角矩形 15" o:spid="_x0000_s1043" type="#_x0000_t62" style="position:absolute;left:0;text-align:left;margin-left:44.75pt;margin-top:-63.95pt;width:145.1pt;height:67pt;rotation:180;z-index:251682816;visibility:visible;mso-wrap-style:square;mso-width-percent:0;mso-height-percent:0;mso-wrap-distance-left:9pt;mso-wrap-distance-top:0;mso-wrap-distance-right:9pt;mso-wrap-distance-bottom:0;mso-position-horizontal:absolute;mso-position-horizontal-relative:text;mso-position-vertical:absolute;mso-position-vertical-relative:text;mso-width-percent:0;mso-height-percent:0;mso-width-relative:page;mso-height-relative:page;v-text-anchor:top" o:gfxdata="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" adj="22321,-17716" strokecolor="#0070c0">
+              <v:shape w14:anchorId="71FA3ABD" id="对话气泡: 圆角矩形 15" o:spid="_x0000_s1038" type="#_x0000_t62" style="position:absolute;left:0;text-align:left;margin-left:44.75pt;margin-top:-63.95pt;width:145.1pt;height:67pt;rotation:180;z-index:251682816;visibility:visible;mso-wrap-style:square;mso-width-percent:0;mso-height-percent:0;mso-wrap-distance-left:9pt;mso-wrap-distance-top:0;mso-wrap-distance-right:9pt;mso-wrap-distance-bottom:0;mso-position-horizontal:absolute;mso-position-horizontal-relative:text;mso-position-vertical:absolute;mso-position-vertical-relative:text;mso-width-percent:0;mso-height-percent:0;mso-width-relative:page;mso-height-relative:page;v-text-anchor:top" o:gfxdata="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" adj="22321,-17716" strokecolor="#0070c0">
                 <v:textbox>
                   <w:txbxContent>
                     <w:p>
@@ -20056,7 +17683,7 @@
           </mc:Fallback>
         </mc:AlternateContent>
       </w:r>
-      <w:bookmarkStart w:id="82" w:name="_Toc402184288"/>
+      <w:bookmarkStart w:id="79" w:name="_Toc402184288"/>
       <w:r>
         <w:rPr>
           <w:rFonts w:eastAsia="黑体"/>
@@ -20081,7 +17708,7 @@
         </w:rPr>
         <w:t xml:space="preserve"> </w:t>
       </w:r>
-      <w:bookmarkStart w:id="83" w:name="结论和展望"/>
+      <w:bookmarkStart w:id="80" w:name="结论和展望"/>
       <w:r>
         <w:rPr>
           <w:rFonts w:ascii="Arial" w:eastAsia="黑体" w:hAnsi="Arial" w:cs="Arial"/>
@@ -20090,9 +17717,9 @@
         </w:rPr>
         <w:t>结论和展望</w:t>
       </w:r>
-      <w:bookmarkEnd w:id="81"/>
-      <w:bookmarkEnd w:id="82"/>
-      <w:bookmarkEnd w:id="83"/>
+      <w:bookmarkEnd w:id="78"/>
+      <w:bookmarkEnd w:id="79"/>
+      <w:bookmarkEnd w:id="80"/>
     </w:p>
     <w:p>
       <w:pPr>
@@ -20104,9 +17731,9 @@
           <w:i w:val="0"/>
         </w:rPr>
       </w:pPr>
-      <w:bookmarkStart w:id="84" w:name="_Toc261510898"/>
-      <w:bookmarkStart w:id="85" w:name="_Toc402184289"/>
-      <w:bookmarkStart w:id="86" w:name="结论"/>
+      <w:bookmarkStart w:id="81" w:name="_Toc261510898"/>
+      <w:bookmarkStart w:id="82" w:name="_Toc402184289"/>
+      <w:bookmarkStart w:id="83" w:name="结论"/>
       <w:r>
         <w:rPr>
           <w:rFonts w:eastAsia="黑体"/>
@@ -20123,10 +17750,10 @@
         </w:rPr>
         <w:t>结论</w:t>
       </w:r>
-      <w:bookmarkEnd w:id="84"/>
-      <w:bookmarkEnd w:id="85"/>
+      <w:bookmarkEnd w:id="81"/>
+      <w:bookmarkEnd w:id="82"/>
     </w:p>
-    <w:bookmarkEnd w:id="86"/>
+    <w:bookmarkEnd w:id="83"/>
     <w:p>
       <w:pPr>
         <w:spacing w:line="360" w:lineRule="exact"/>
@@ -20279,7 +17906,7 @@
           <w:rFonts w:eastAsia="黑体"/>
         </w:rPr>
       </w:pPr>
-      <w:bookmarkStart w:id="87" w:name="展望"/>
+      <w:bookmarkStart w:id="84" w:name="展望"/>
       <w:r>
         <w:rPr>
           <w:rFonts w:eastAsia="黑体"/>
@@ -20313,8 +17940,8 @@
           <w:i w:val="0"/>
         </w:rPr>
       </w:pPr>
-      <w:bookmarkStart w:id="88" w:name="_Toc261510899"/>
-      <w:bookmarkStart w:id="89" w:name="_Toc402184290"/>
+      <w:bookmarkStart w:id="85" w:name="_Toc261510899"/>
+      <w:bookmarkStart w:id="86" w:name="_Toc402184290"/>
       <w:r>
         <w:rPr>
           <w:rFonts w:eastAsia="黑体"/>
@@ -20339,10 +17966,10 @@
         </w:rPr>
         <w:t>展望</w:t>
       </w:r>
-      <w:bookmarkEnd w:id="88"/>
-      <w:bookmarkEnd w:id="89"/>
+      <w:bookmarkEnd w:id="85"/>
+      <w:bookmarkEnd w:id="86"/>
     </w:p>
-    <w:bookmarkEnd w:id="87"/>
+    <w:bookmarkEnd w:id="84"/>
     <w:p>
       <w:pPr>
         <w:spacing w:line="360" w:lineRule="exact"/>
@@ -20619,7 +18246,7 @@
           </mc:Choice>
           <mc:Fallback>
             <w:pict>
-              <v:shape w14:anchorId="27AC5DD2" id="对话气泡: 圆角矩形 14" o:spid="_x0000_s1044" type="#_x0000_t62" style="position:absolute;margin-left:148.25pt;margin-top:14.55pt;width:171.75pt;height:27.25pt;rotation:180;z-index:251683840;visibility:visible;mso-wrap-style:square;mso-width-percent:0;mso-height-percent:0;mso-wrap-distance-left:9pt;mso-wrap-distance-top:0;mso-wrap-distance-right:9pt;mso-wrap-distance-bottom:0;mso-position-horizontal:absolute;mso-position-horizontal-relative:text;mso-position-vertical:absolute;mso-position-vertical-relative:text;mso-width-percent:0;mso-height-percent:0;mso-width-relative:page;mso-height-relative:page;v-text-anchor:top" o:gfxdata="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" adj="421,62184" strokecolor="#0070c0">
+              <v:shape w14:anchorId="27AC5DD2" id="对话气泡: 圆角矩形 14" o:spid="_x0000_s1039" type="#_x0000_t62" style="position:absolute;margin-left:148.25pt;margin-top:14.55pt;width:171.75pt;height:27.25pt;rotation:180;z-index:251683840;visibility:visible;mso-wrap-style:square;mso-width-percent:0;mso-height-percent:0;mso-wrap-distance-left:9pt;mso-wrap-distance-top:0;mso-wrap-distance-right:9pt;mso-wrap-distance-bottom:0;mso-position-horizontal:absolute;mso-position-horizontal-relative:text;mso-position-vertical:absolute;mso-position-vertical-relative:text;mso-width-percent:0;mso-height-percent:0;mso-width-relative:page;mso-height-relative:page;v-text-anchor:top" o:gfxdata="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" adj="421,62184" strokecolor="#0070c0">
                 <v:textbox>
                   <w:txbxContent>
                     <w:p>
@@ -20723,7 +18350,7 @@
       <w:r>
         <w:br w:type="page"/>
       </w:r>
-      <w:bookmarkStart w:id="90" w:name="_Toc261510900"/>
+      <w:bookmarkStart w:id="87" w:name="_Toc261510900"/>
       <w:r>
         <w:rPr>
           <w:rFonts w:ascii="黑体" w:eastAsia="黑体"/>
@@ -20912,7 +18539,7 @@
           </mc:Choice>
           <mc:Fallback>
             <w:pict>
-              <v:shape w14:anchorId="1A981031" id="对话气泡: 圆角矩形 13" o:spid="_x0000_s1045" type="#_x0000_t62" style="position:absolute;left:0;text-align:left;margin-left:253.25pt;margin-top:-25.2pt;width:168.2pt;height:71.5pt;rotation:180;z-index:251698176;visibility:visible;mso-wrap-style:square;mso-width-percent:0;mso-height-percent:0;mso-wrap-distance-left:9pt;mso-wrap-distance-top:0;mso-wrap-distance-right:9pt;mso-wrap-distance-bottom:0;mso-position-horizontal:absolute;mso-position-horizontal-relative:text;mso-position-vertical:absolute;mso-position-vertical-relative:text;mso-width-percent:0;mso-height-percent:0;mso-width-relative:page;mso-height-relative:page;v-text-anchor:top" o:gfxdata="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" adj="8398,-3324" strokecolor="#0070c0">
+              <v:shape w14:anchorId="1A981031" id="对话气泡: 圆角矩形 13" o:spid="_x0000_s1040" type="#_x0000_t62" style="position:absolute;left:0;text-align:left;margin-left:253.25pt;margin-top:-25.2pt;width:168.2pt;height:71.5pt;rotation:180;z-index:251698176;visibility:visible;mso-wrap-style:square;mso-width-percent:0;mso-height-percent:0;mso-wrap-distance-left:9pt;mso-wrap-distance-top:0;mso-wrap-distance-right:9pt;mso-wrap-distance-bottom:0;mso-position-horizontal:absolute;mso-position-horizontal-relative:text;mso-position-vertical:absolute;mso-position-vertical-relative:text;mso-width-percent:0;mso-height-percent:0;mso-width-relative:page;mso-height-relative:page;v-text-anchor:top" o:gfxdata="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" adj="8398,-3324" strokecolor="#0070c0">
                 <v:textbox>
                   <w:txbxContent>
                     <w:p>
@@ -21044,7 +18671,7 @@
           <w:i w:val="0"/>
         </w:rPr>
       </w:pPr>
-      <w:bookmarkStart w:id="91" w:name="_Toc402184291"/>
+      <w:bookmarkStart w:id="88" w:name="_Toc402184291"/>
       <w:r>
         <w:rPr>
           <w:rFonts w:ascii="宋体" w:hAnsi="宋体"/>
@@ -21136,7 +18763,7 @@
           </mc:Choice>
           <mc:Fallback>
             <w:pict>
-              <v:shape w14:anchorId="56B1E58A" id="对话气泡: 圆角矩形 12" o:spid="_x0000_s1046" type="#_x0000_t62" style="position:absolute;left:0;text-align:left;margin-left:-71.5pt;margin-top:27.55pt;width:59.75pt;height:39.95pt;rotation:180;z-index:251699200;visibility:visible;mso-wrap-style:square;mso-width-percent:0;mso-height-percent:0;mso-wrap-distance-left:9pt;mso-wrap-distance-top:0;mso-wrap-distance-right:9pt;mso-wrap-distance-bottom:0;mso-position-horizontal:absolute;mso-position-horizontal-relative:text;mso-position-vertical:absolute;mso-position-vertical-relative:text;mso-width-percent:0;mso-height-percent:0;mso-width-relative:page;mso-height-relative:page;v-text-anchor:top" o:gfxdata="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" adj="-3019,17923" strokecolor="#0070c0">
+              <v:shape w14:anchorId="56B1E58A" id="对话气泡: 圆角矩形 12" o:spid="_x0000_s1041" type="#_x0000_t62" style="position:absolute;left:0;text-align:left;margin-left:-71.5pt;margin-top:27.55pt;width:59.75pt;height:39.95pt;rotation:180;z-index:251699200;visibility:visible;mso-wrap-style:square;mso-width-percent:0;mso-height-percent:0;mso-wrap-distance-left:9pt;mso-wrap-distance-top:0;mso-wrap-distance-right:9pt;mso-wrap-distance-bottom:0;mso-position-horizontal:absolute;mso-position-horizontal-relative:text;mso-position-vertical:absolute;mso-position-vertical-relative:text;mso-width-percent:0;mso-height-percent:0;mso-width-relative:page;mso-height-relative:page;v-text-anchor:top" o:gfxdata="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" adj="-3019,17923" strokecolor="#0070c0">
                 <v:textbox>
                   <w:txbxContent>
                     <w:p>
@@ -21170,8 +18797,8 @@
         </w:rPr>
         <w:t>参考文献</w:t>
       </w:r>
-      <w:bookmarkEnd w:id="90"/>
-      <w:bookmarkEnd w:id="91"/>
+      <w:bookmarkEnd w:id="87"/>
+      <w:bookmarkEnd w:id="88"/>
     </w:p>
     <w:p>
       <w:pPr>
@@ -21511,7 +19138,7 @@
           </mc:Choice>
           <mc:Fallback>
             <w:pict>
-              <v:shape w14:anchorId="01BFD2C0" id="对话气泡: 圆角矩形 11" o:spid="_x0000_s1047" type="#_x0000_t62" style="position:absolute;left:0;text-align:left;margin-left:-62.75pt;margin-top:31.3pt;width:49pt;height:23.15pt;rotation:180;z-index:251700224;visibility:visible;mso-wrap-style:square;mso-width-percent:0;mso-height-percent:0;mso-wrap-distance-left:9pt;mso-wrap-distance-top:0;mso-wrap-distance-right:9pt;mso-wrap-distance-bottom:0;mso-position-horizontal:absolute;mso-position-horizontal-relative:text;mso-position-vertical:absolute;mso-position-vertical-relative:text;mso-width-percent:0;mso-height-percent:0;mso-width-relative:page;mso-height-relative:page;v-text-anchor:top" o:gfxdata="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" adj="-5070,4198" strokecolor="#0070c0">
+              <v:shape w14:anchorId="01BFD2C0" id="对话气泡: 圆角矩形 11" o:spid="_x0000_s1042" type="#_x0000_t62" style="position:absolute;left:0;text-align:left;margin-left:-62.75pt;margin-top:31.3pt;width:49pt;height:23.15pt;rotation:180;z-index:251700224;visibility:visible;mso-wrap-style:square;mso-width-percent:0;mso-height-percent:0;mso-wrap-distance-left:9pt;mso-wrap-distance-top:0;mso-wrap-distance-right:9pt;mso-wrap-distance-bottom:0;mso-position-horizontal:absolute;mso-position-horizontal-relative:text;mso-position-vertical:absolute;mso-position-vertical-relative:text;mso-width-percent:0;mso-height-percent:0;mso-width-relative:page;mso-height-relative:page;v-text-anchor:top" o:gfxdata="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" adj="-5070,4198" strokecolor="#0070c0">
                 <v:textbox>
                   <w:txbxContent>
                     <w:p>
@@ -21778,7 +19405,7 @@
           </mc:Choice>
           <mc:Fallback>
             <w:pict>
-              <v:shape w14:anchorId="3704CDA4" id="对话气泡: 圆角矩形 10" o:spid="_x0000_s1048" type="#_x0000_t62" style="position:absolute;left:0;text-align:left;margin-left:-66.75pt;margin-top:23.05pt;width:55pt;height:39pt;rotation:180;z-index:251692032;visibility:visible;mso-wrap-style:square;mso-width-percent:0;mso-height-percent:0;mso-wrap-distance-left:9pt;mso-wrap-distance-top:0;mso-wrap-distance-right:9pt;mso-wrap-distance-bottom:0;mso-position-horizontal:absolute;mso-position-horizontal-relative:text;mso-position-vertical:absolute;mso-position-vertical-relative:text;mso-width-percent:0;mso-height-percent:0;mso-width-relative:page;mso-height-relative:page;v-text-anchor:top" o:gfxdata="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" adj="-3731,7864" strokecolor="#0070c0">
+              <v:shape w14:anchorId="3704CDA4" id="对话气泡: 圆角矩形 10" o:spid="_x0000_s1043" type="#_x0000_t62" style="position:absolute;left:0;text-align:left;margin-left:-66.75pt;margin-top:23.05pt;width:55pt;height:39pt;rotation:180;z-index:251692032;visibility:visible;mso-wrap-style:square;mso-width-percent:0;mso-height-percent:0;mso-wrap-distance-left:9pt;mso-wrap-distance-top:0;mso-wrap-distance-right:9pt;mso-wrap-distance-bottom:0;mso-position-horizontal:absolute;mso-position-horizontal-relative:text;mso-position-vertical:absolute;mso-position-vertical-relative:text;mso-width-percent:0;mso-height-percent:0;mso-width-relative:page;mso-height-relative:page;v-text-anchor:top" o:gfxdata="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" adj="-3731,7864" strokecolor="#0070c0">
                 <v:textbox>
                   <w:txbxContent>
                     <w:p>
@@ -22323,7 +19950,7 @@
           </mc:Choice>
           <mc:Fallback>
             <w:pict>
-              <v:shape w14:anchorId="4E51E7C5" id="对话气泡: 圆角矩形 9" o:spid="_x0000_s1049" type="#_x0000_t62" style="position:absolute;left:0;text-align:left;margin-left:-64.75pt;margin-top:2.25pt;width:41pt;height:23.15pt;rotation:180;z-index:251694080;visibility:visible;mso-wrap-style:square;mso-width-percent:0;mso-height-percent:0;mso-wrap-distance-left:9pt;mso-wrap-distance-top:0;mso-wrap-distance-right:9pt;mso-wrap-distance-bottom:0;mso-position-horizontal:absolute;mso-position-horizontal-relative:text;mso-position-vertical:absolute;mso-position-vertical-relative:text;mso-width-percent:0;mso-height-percent:0;mso-width-relative:page;mso-height-relative:page;v-text-anchor:top" o:gfxdata="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" adj="-10484,15395" strokecolor="#0070c0">
+              <v:shape w14:anchorId="4E51E7C5" id="对话气泡: 圆角矩形 9" o:spid="_x0000_s1044" type="#_x0000_t62" style="position:absolute;left:0;text-align:left;margin-left:-64.75pt;margin-top:2.25pt;width:41pt;height:23.15pt;rotation:180;z-index:251694080;visibility:visible;mso-wrap-style:square;mso-width-percent:0;mso-height-percent:0;mso-wrap-distance-left:9pt;mso-wrap-distance-top:0;mso-wrap-distance-right:9pt;mso-wrap-distance-bottom:0;mso-position-horizontal:absolute;mso-position-horizontal-relative:text;mso-position-vertical:absolute;mso-position-vertical-relative:text;mso-width-percent:0;mso-height-percent:0;mso-width-relative:page;mso-height-relative:page;v-text-anchor:top" o:gfxdata="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" adj="-10484,15395" strokecolor="#0070c0">
                 <v:textbox>
                   <w:txbxContent>
                     <w:p>
@@ -22510,7 +20137,7 @@
           </mc:Choice>
           <mc:Fallback>
             <w:pict>
-              <v:shape w14:anchorId="37353D38" id="对话气泡: 圆角矩形 8" o:spid="_x0000_s1050" type="#_x0000_t62" style="position:absolute;left:0;text-align:left;margin-left:-69.5pt;margin-top:31.3pt;width:54pt;height:23.15pt;rotation:180;z-index:251701248;visibility:visible;mso-wrap-style:square;mso-width-percent:0;mso-height-percent:0;mso-wrap-distance-left:9pt;mso-wrap-distance-top:0;mso-wrap-distance-right:9pt;mso-wrap-distance-bottom:0;mso-position-horizontal:absolute;mso-position-horizontal-relative:text;mso-position-vertical:absolute;mso-position-vertical-relative:text;mso-width-percent:0;mso-height-percent:0;mso-width-relative:page;mso-height-relative:page;v-text-anchor:top" o:gfxdata="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" adj="-5100,4758" strokecolor="#0070c0">
+              <v:shape w14:anchorId="37353D38" id="对话气泡: 圆角矩形 8" o:spid="_x0000_s1045" type="#_x0000_t62" style="position:absolute;left:0;text-align:left;margin-left:-69.5pt;margin-top:31.3pt;width:54pt;height:23.15pt;rotation:180;z-index:251701248;visibility:visible;mso-wrap-style:square;mso-width-percent:0;mso-height-percent:0;mso-wrap-distance-left:9pt;mso-wrap-distance-top:0;mso-wrap-distance-right:9pt;mso-wrap-distance-bottom:0;mso-position-horizontal:absolute;mso-position-horizontal-relative:text;mso-position-vertical:absolute;mso-position-vertical-relative:text;mso-width-percent:0;mso-height-percent:0;mso-width-relative:page;mso-height-relative:page;v-text-anchor:top" o:gfxdata="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" adj="-5100,4758" strokecolor="#0070c0">
                 <v:textbox>
                   <w:txbxContent>
                     <w:p>
@@ -22842,7 +20469,7 @@
           </mc:Choice>
           <mc:Fallback>
             <w:pict>
-              <v:shape w14:anchorId="107A6038" id="对话气泡: 圆角矩形 7" o:spid="_x0000_s1051" type="#_x0000_t62" style="position:absolute;left:0;text-align:left;margin-left:-70.5pt;margin-top:20.3pt;width:54pt;height:23.15pt;rotation:180;z-index:251695104;visibility:visible;mso-wrap-style:square;mso-width-percent:0;mso-height-percent:0;mso-wrap-distance-left:9pt;mso-wrap-distance-top:0;mso-wrap-distance-right:9pt;mso-wrap-distance-bottom:0;mso-position-horizontal:absolute;mso-position-horizontal-relative:text;mso-position-vertical:absolute;mso-position-vertical-relative:text;mso-width-percent:0;mso-height-percent:0;mso-width-relative:page;mso-height-relative:page;v-text-anchor:top" o:gfxdata="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" adj="-5440,-1493" strokecolor="#0070c0">
+              <v:shape w14:anchorId="107A6038" id="对话气泡: 圆角矩形 7" o:spid="_x0000_s1046" type="#_x0000_t62" style="position:absolute;left:0;text-align:left;margin-left:-70.5pt;margin-top:20.3pt;width:54pt;height:23.15pt;rotation:180;z-index:251695104;visibility:visible;mso-wrap-style:square;mso-width-percent:0;mso-height-percent:0;mso-wrap-distance-left:9pt;mso-wrap-distance-top:0;mso-wrap-distance-right:9pt;mso-wrap-distance-bottom:0;mso-position-horizontal:absolute;mso-position-horizontal-relative:text;mso-position-vertical:absolute;mso-position-vertical-relative:text;mso-width-percent:0;mso-height-percent:0;mso-width-relative:page;mso-height-relative:page;v-text-anchor:top" o:gfxdata="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" adj="-5440,-1493" strokecolor="#0070c0">
                 <v:textbox>
                   <w:txbxContent>
                     <w:p>
@@ -23071,7 +20698,7 @@
           </mc:Choice>
           <mc:Fallback>
             <w:pict>
-              <v:shape w14:anchorId="41C9F3C6" id="对话气泡: 圆角矩形 6" o:spid="_x0000_s1052" type="#_x0000_t62" style="position:absolute;left:0;text-align:left;margin-left:-69.5pt;margin-top:16.85pt;width:55.75pt;height:39pt;rotation:180;z-index:251696128;visibility:visible;mso-wrap-style:square;mso-width-percent:0;mso-height-percent:0;mso-wrap-distance-left:9pt;mso-wrap-distance-top:0;mso-wrap-distance-right:9pt;mso-wrap-distance-bottom:0;mso-position-horizontal:absolute;mso-position-horizontal-relative:text;mso-position-vertical:absolute;mso-position-vertical-relative:text;mso-width-percent:0;mso-height-percent:0;mso-width-relative:page;mso-height-relative:page;v-text-anchor:top" o:gfxdata="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" adj="-3914,14372" strokecolor="#0070c0">
+              <v:shape w14:anchorId="41C9F3C6" id="对话气泡: 圆角矩形 6" o:spid="_x0000_s1047" type="#_x0000_t62" style="position:absolute;left:0;text-align:left;margin-left:-69.5pt;margin-top:16.85pt;width:55.75pt;height:39pt;rotation:180;z-index:251696128;visibility:visible;mso-wrap-style:square;mso-width-percent:0;mso-height-percent:0;mso-wrap-distance-left:9pt;mso-wrap-distance-top:0;mso-wrap-distance-right:9pt;mso-wrap-distance-bottom:0;mso-position-horizontal:absolute;mso-position-horizontal-relative:text;mso-position-vertical:absolute;mso-position-vertical-relative:text;mso-width-percent:0;mso-height-percent:0;mso-width-relative:page;mso-height-relative:page;v-text-anchor:top" o:gfxdata="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" adj="-3914,14372" strokecolor="#0070c0">
                 <v:textbox>
                   <w:txbxContent>
                     <w:p>
@@ -23421,7 +21048,7 @@
           </mc:Choice>
           <mc:Fallback>
             <w:pict>
-              <v:shape w14:anchorId="7B99CBF1" id="对话气泡: 圆角矩形 5" o:spid="_x0000_s1053" type="#_x0000_t62" style="position:absolute;left:0;text-align:left;margin-left:-65.75pt;margin-top:17.65pt;width:54pt;height:23.15pt;rotation:180;z-index:251693056;visibility:visible;mso-wrap-style:square;mso-width-percent:0;mso-height-percent:0;mso-wrap-distance-left:9pt;mso-wrap-distance-top:0;mso-wrap-distance-right:9pt;mso-wrap-distance-bottom:0;mso-position-horizontal:absolute;mso-position-horizontal-relative:text;mso-position-vertical:absolute;mso-position-vertical-relative:text;mso-width-percent:0;mso-height-percent:0;mso-width-relative:page;mso-height-relative:page;v-text-anchor:top" o:gfxdata="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" adj="-3880,9890" strokecolor="#0070c0">
+              <v:shape w14:anchorId="7B99CBF1" id="对话气泡: 圆角矩形 5" o:spid="_x0000_s1048" type="#_x0000_t62" style="position:absolute;left:0;text-align:left;margin-left:-65.75pt;margin-top:17.65pt;width:54pt;height:23.15pt;rotation:180;z-index:251693056;visibility:visible;mso-wrap-style:square;mso-width-percent:0;mso-height-percent:0;mso-wrap-distance-left:9pt;mso-wrap-distance-top:0;mso-wrap-distance-right:9pt;mso-wrap-distance-bottom:0;mso-position-horizontal:absolute;mso-position-horizontal-relative:text;mso-position-vertical:absolute;mso-position-vertical-relative:text;mso-width-percent:0;mso-height-percent:0;mso-width-relative:page;mso-height-relative:page;v-text-anchor:top" o:gfxdata="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" adj="-3880,9890" strokecolor="#0070c0">
                 <v:textbox>
                   <w:txbxContent>
                     <w:p>
@@ -23735,7 +21362,7 @@
           </mc:Choice>
           <mc:Fallback>
             <w:pict>
-              <v:shape w14:anchorId="5631D4A9" id="对话气泡: 圆角矩形 4" o:spid="_x0000_s1054" type="#_x0000_t62" style="position:absolute;left:0;text-align:left;margin-left:-67.5pt;margin-top:5.95pt;width:55.75pt;height:23.15pt;rotation:180;z-index:251702272;visibility:visible;mso-wrap-style:square;mso-width-percent:0;mso-height-percent:0;mso-wrap-distance-left:9pt;mso-wrap-distance-top:0;mso-wrap-distance-right:9pt;mso-wrap-distance-bottom:0;mso-position-horizontal:absolute;mso-position-horizontal-relative:text;mso-position-vertical:absolute;mso-position-vertical-relative:text;mso-width-percent:0;mso-height-percent:0;mso-width-relative:page;mso-height-relative:page;v-text-anchor:top" o:gfxdata="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" adj="-3894,16095" strokecolor="#0070c0">
+              <v:shape w14:anchorId="5631D4A9" id="对话气泡: 圆角矩形 4" o:spid="_x0000_s1049" type="#_x0000_t62" style="position:absolute;left:0;text-align:left;margin-left:-67.5pt;margin-top:5.95pt;width:55.75pt;height:23.15pt;rotation:180;z-index:251702272;visibility:visible;mso-wrap-style:square;mso-width-percent:0;mso-height-percent:0;mso-wrap-distance-left:9pt;mso-wrap-distance-top:0;mso-wrap-distance-right:9pt;mso-wrap-distance-bottom:0;mso-position-horizontal:absolute;mso-position-horizontal-relative:text;mso-position-vertical:absolute;mso-position-vertical-relative:text;mso-width-percent:0;mso-height-percent:0;mso-width-relative:page;mso-height-relative:page;v-text-anchor:top" o:gfxdata="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" adj="-3894,16095" strokecolor="#0070c0">
                 <v:textbox>
                   <w:txbxContent>
                     <w:p>
@@ -24407,7 +22034,7 @@
           </mc:Choice>
           <mc:Fallback>
             <w:pict>
-              <v:shape w14:anchorId="50B837D4" id="对话气泡: 圆角矩形 3" o:spid="_x0000_s1055" type="#_x0000_t62" style="position:absolute;margin-left:14.2pt;margin-top:22.3pt;width:384.75pt;height:73.2pt;rotation:180;z-index:251697152;visibility:visible;mso-wrap-style:square;mso-width-percent:0;mso-height-percent:0;mso-wrap-distance-left:9pt;mso-wrap-distance-top:0;mso-wrap-distance-right:9pt;mso-wrap-distance-bottom:0;mso-position-horizontal:absolute;mso-position-horizontal-relative:text;mso-position-vertical:absolute;mso-position-vertical-relative:text;mso-width-percent:0;mso-height-percent:0;mso-width-relative:page;mso-height-relative:page;v-text-anchor:top" o:gfxdata="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" adj="9333,23975" strokecolor="#0070c0">
+              <v:shape w14:anchorId="50B837D4" id="对话气泡: 圆角矩形 3" o:spid="_x0000_s1050" type="#_x0000_t62" style="position:absolute;margin-left:14.2pt;margin-top:22.3pt;width:384.75pt;height:73.2pt;rotation:180;z-index:251697152;visibility:visible;mso-wrap-style:square;mso-width-percent:0;mso-height-percent:0;mso-wrap-distance-left:9pt;mso-wrap-distance-top:0;mso-wrap-distance-right:9pt;mso-wrap-distance-bottom:0;mso-position-horizontal:absolute;mso-position-horizontal-relative:text;mso-position-vertical:absolute;mso-position-vertical-relative:text;mso-width-percent:0;mso-height-percent:0;mso-width-relative:page;mso-height-relative:page;v-text-anchor:top" o:gfxdata="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" adj="9333,23975" strokecolor="#0070c0">
                 <v:textbox>
                   <w:txbxContent>
                     <w:p>
@@ -24737,7 +22364,7 @@
       <w:r>
         <w:br w:type="page"/>
       </w:r>
-      <w:bookmarkStart w:id="92" w:name="致谢"/>
+      <w:bookmarkStart w:id="89" w:name="致谢"/>
     </w:p>
     <w:p>
       <w:pPr>
@@ -24750,8 +22377,8 @@
           <w:i w:val="0"/>
         </w:rPr>
       </w:pPr>
-      <w:bookmarkStart w:id="93" w:name="_Toc261510901"/>
-      <w:bookmarkStart w:id="94" w:name="_Toc402184292"/>
+      <w:bookmarkStart w:id="90" w:name="_Toc261510901"/>
+      <w:bookmarkStart w:id="91" w:name="_Toc402184292"/>
       <w:r>
         <w:rPr>
           <w:rFonts w:ascii="Arial" w:eastAsia="黑体" w:hAnsi="Arial" w:cs="Arial"/>
@@ -24761,7 +22388,7 @@
         <w:lastRenderedPageBreak/>
         <w:t>谢</w:t>
       </w:r>
-      <w:bookmarkEnd w:id="93"/>
+      <w:bookmarkEnd w:id="90"/>
       <w:r>
         <w:rPr>
           <w:rFonts w:ascii="Arial" w:eastAsia="黑体" w:hAnsi="Arial" w:cs="Arial" w:hint="eastAsia"/>
@@ -24778,9 +22405,9 @@
         </w:rPr>
         <w:t>辞</w:t>
       </w:r>
-      <w:bookmarkEnd w:id="94"/>
+      <w:bookmarkEnd w:id="91"/>
     </w:p>
-    <w:bookmarkEnd w:id="92"/>
+    <w:bookmarkEnd w:id="89"/>
     <w:p>
       <w:pPr>
         <w:spacing w:line="360" w:lineRule="exact"/>
@@ -25006,7 +22633,7 @@
           </mc:Choice>
           <mc:Fallback>
             <w:pict>
-              <v:shape w14:anchorId="46429117" id="对话气泡: 圆角矩形 2" o:spid="_x0000_s1056" type="#_x0000_t62" style="position:absolute;left:0;text-align:left;margin-left:17pt;margin-top:23.3pt;width:171.75pt;height:73.25pt;rotation:180;z-index:251684864;visibility:visible;mso-wrap-style:square;mso-width-percent:0;mso-height-percent:0;mso-wrap-distance-left:9pt;mso-wrap-distance-top:0;mso-wrap-distance-right:9pt;mso-wrap-distance-bottom:0;mso-position-horizontal:absolute;mso-position-horizontal-relative:text;mso-position-vertical:absolute;mso-position-vertical-relative:text;mso-width-percent:0;mso-height-percent:0;mso-width-relative:page;mso-height-relative:page;v-text-anchor:top" o:gfxdata="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" adj="16619,31522" strokecolor="#0070c0">
+              <v:shape w14:anchorId="46429117" id="对话气泡: 圆角矩形 2" o:spid="_x0000_s1051" type="#_x0000_t62" style="position:absolute;left:0;text-align:left;margin-left:17pt;margin-top:23.3pt;width:171.75pt;height:73.25pt;rotation:180;z-index:251684864;visibility:visible;mso-wrap-style:square;mso-width-percent:0;mso-height-percent:0;mso-wrap-distance-left:9pt;mso-wrap-distance-top:0;mso-wrap-distance-right:9pt;mso-wrap-distance-bottom:0;mso-position-horizontal:absolute;mso-position-horizontal-relative:text;mso-position-vertical:absolute;mso-position-vertical-relative:text;mso-width-percent:0;mso-height-percent:0;mso-width-relative:page;mso-height-relative:page;v-text-anchor:top" o:gfxdata="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" adj="16619,31522" strokecolor="#0070c0">
                 <v:textbox>
                   <w:txbxContent>
                     <w:p>
@@ -25138,8 +22765,8 @@
     </w:p>
     <w:p/>
     <w:sectPr>
-      <w:headerReference w:type="default" r:id="rId70"/>
-      <w:footerReference w:type="default" r:id="rId71"/>
+      <w:headerReference w:type="default" r:id="rId78"/>
+      <w:footerReference w:type="default" r:id="rId79"/>
       <w:pgSz w:w="11907" w:h="16840" w:code="9"/>
       <w:pgMar w:top="1361" w:right="1134" w:bottom="1361" w:left="1134" w:header="720" w:footer="851" w:gutter="851"/>
       <w:pgNumType w:start="1"/>
@@ -26226,7 +23853,7 @@
         </mc:Choice>
         <mc:Fallback>
           <w:pict>
-            <v:rect w14:anchorId="31E8D5D2" id="矩形 48" o:spid="_x0000_s1057" style="position:absolute;left:0;text-align:left;margin-left:17.9pt;margin-top:4.6pt;width:155.05pt;height:37.45pt;z-index:251657216;visibility:visible;mso-wrap-style:square;mso-width-percent:0;mso-height-percent:0;mso-wrap-distance-left:9pt;mso-wrap-distance-top:0;mso-wrap-distance-right:9pt;mso-wrap-distance-bottom:0;mso-position-horizontal:absolute;mso-position-horizontal-relative:text;mso-position-vertical:absolute;mso-position-vertical-relative:text;mso-width-percent:0;mso-height-percent:0;mso-width-relative:page;mso-height-relative:page;v-text-anchor:top" o:gfxdata="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" o:allowincell="f" filled="f" stroked="f" strokeweight="0">
+            <v:rect w14:anchorId="31E8D5D2" id="矩形 48" o:spid="_x0000_s1052" style="position:absolute;left:0;text-align:left;margin-left:17.9pt;margin-top:4.6pt;width:155.05pt;height:37.45pt;z-index:251657216;visibility:visible;mso-wrap-style:square;mso-width-percent:0;mso-height-percent:0;mso-wrap-distance-left:9pt;mso-wrap-distance-top:0;mso-wrap-distance-right:9pt;mso-wrap-distance-bottom:0;mso-position-horizontal:absolute;mso-position-horizontal-relative:text;mso-position-vertical:absolute;mso-position-vertical-relative:text;mso-width-percent:0;mso-height-percent:0;mso-width-relative:page;mso-height-relative:page;v-text-anchor:top" o:gfxdata="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" o:allowincell="f" filled="f" stroked="f" strokeweight="0">
               <v:textbox inset="0,0,0,0">
                 <w:txbxContent>
                   <w:p>
@@ -27149,7 +24776,7 @@
         </mc:Choice>
         <mc:Fallback>
           <w:pict>
-            <v:rect w14:anchorId="5D9D1369" id="矩形 46" o:spid="_x0000_s1058" style="position:absolute;left:0;text-align:left;margin-left:17.9pt;margin-top:4.6pt;width:155.05pt;height:37.45pt;z-index:251658240;visibility:visible;mso-wrap-style:square;mso-width-percent:0;mso-height-percent:0;mso-wrap-distance-left:9pt;mso-wrap-distance-top:0;mso-wrap-distance-right:9pt;mso-wrap-distance-bottom:0;mso-position-horizontal:absolute;mso-position-horizontal-relative:text;mso-position-vertical:absolute;mso-position-vertical-relative:text;mso-width-percent:0;mso-height-percent:0;mso-width-relative:page;mso-height-relative:page;v-text-anchor:top" o:gfxdata="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" o:allowincell="f" filled="f" stroked="f" strokeweight="0">
+            <v:rect w14:anchorId="5D9D1369" id="矩形 46" o:spid="_x0000_s1053" style="position:absolute;left:0;text-align:left;margin-left:17.9pt;margin-top:4.6pt;width:155.05pt;height:37.45pt;z-index:251658240;visibility:visible;mso-wrap-style:square;mso-width-percent:0;mso-height-percent:0;mso-wrap-distance-left:9pt;mso-wrap-distance-top:0;mso-wrap-distance-right:9pt;mso-wrap-distance-bottom:0;mso-position-horizontal:absolute;mso-position-horizontal-relative:text;mso-position-vertical:absolute;mso-position-vertical-relative:text;mso-width-percent:0;mso-height-percent:0;mso-width-relative:page;mso-height-relative:page;v-text-anchor:top" o:gfxdata="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" o:allowincell="f" filled="f" stroked="f" strokeweight="0">
               <v:textbox inset="0,0,0,0">
                 <w:txbxContent>
                   <w:p>
@@ -30756,7 +28383,7 @@
 </file>
 
 <file path=customXml/itemProps1.xml><?xml version="1.0" encoding="utf-8"?>
-<ds:datastoreItem xmlns:ds="http://schemas.openxmlformats.org/officeDocument/2006/customXml" ds:itemID="{56B4E264-D4B4-4EF6-84D9-C9D7D9F86018}">
+<ds:datastoreItem xmlns:ds="http://schemas.openxmlformats.org/officeDocument/2006/customXml" ds:itemID="{E9307E68-1383-40F7-9105-05CDD9E8BC45}">
   <ds:schemaRefs>
     <ds:schemaRef ds:uri="http://schemas.openxmlformats.org/officeDocument/2006/bibliography"/>
   </ds:schemaRefs>

--- a/theory.docx
+++ b/theory.docx
@@ -843,7 +843,27 @@
                                 <w:sz w:val="18"/>
                                 <w:szCs w:val="18"/>
                               </w:rPr>
-                              <w:t>，加粗，居中，行距18磅，段前0.5行，段后0.5行。上下各空一行。</w:t>
+                              <w:t>，加粗，居中，行距18磅，</w:t>
+                            </w:r>
+                            <w:proofErr w:type="gramStart"/>
+                            <w:r>
+                              <w:rPr>
+                                <w:rFonts w:ascii="宋体" w:hAnsi="宋体" w:hint="eastAsia"/>
+                                <w:color w:val="0070C0"/>
+                                <w:sz w:val="18"/>
+                                <w:szCs w:val="18"/>
+                              </w:rPr>
+                              <w:t>段前</w:t>
+                            </w:r>
+                            <w:proofErr w:type="gramEnd"/>
+                            <w:r>
+                              <w:rPr>
+                                <w:rFonts w:ascii="宋体" w:hAnsi="宋体" w:hint="eastAsia"/>
+                                <w:color w:val="0070C0"/>
+                                <w:sz w:val="18"/>
+                                <w:szCs w:val="18"/>
+                              </w:rPr>
+                              <w:t>0.5行，段后0.5行。上下各空一行。</w:t>
                             </w:r>
                           </w:p>
                         </w:txbxContent>
@@ -972,7 +992,27 @@
                           <w:sz w:val="18"/>
                           <w:szCs w:val="18"/>
                         </w:rPr>
-                        <w:t>，加粗，居中，行距18磅，段前0.5行，段后0.5行。上下各空一行。</w:t>
+                        <w:t>，加粗，居中，行距18磅，</w:t>
+                      </w:r>
+                      <w:proofErr w:type="gramStart"/>
+                      <w:r>
+                        <w:rPr>
+                          <w:rFonts w:ascii="宋体" w:hAnsi="宋体" w:hint="eastAsia"/>
+                          <w:color w:val="0070C0"/>
+                          <w:sz w:val="18"/>
+                          <w:szCs w:val="18"/>
+                        </w:rPr>
+                        <w:t>段前</w:t>
+                      </w:r>
+                      <w:proofErr w:type="gramEnd"/>
+                      <w:r>
+                        <w:rPr>
+                          <w:rFonts w:ascii="宋体" w:hAnsi="宋体" w:hint="eastAsia"/>
+                          <w:color w:val="0070C0"/>
+                          <w:sz w:val="18"/>
+                          <w:szCs w:val="18"/>
+                        </w:rPr>
+                        <w:t>0.5行，段后0.5行。上下各空一行。</w:t>
                       </w:r>
                     </w:p>
                   </w:txbxContent>
@@ -1119,8 +1159,19 @@
                                 <w:sz w:val="18"/>
                                 <w:szCs w:val="18"/>
                               </w:rPr>
-                              <w:t>居中，段前</w:t>
+                              <w:t>居中，</w:t>
                             </w:r>
+                            <w:proofErr w:type="gramStart"/>
+                            <w:r>
+                              <w:rPr>
+                                <w:rFonts w:hint="eastAsia"/>
+                                <w:color w:val="0070C0"/>
+                                <w:sz w:val="18"/>
+                                <w:szCs w:val="18"/>
+                              </w:rPr>
+                              <w:t>段前</w:t>
+                            </w:r>
+                            <w:proofErr w:type="gramEnd"/>
                             <w:r>
                               <w:rPr>
                                 <w:rFonts w:hint="eastAsia"/>
@@ -1239,8 +1290,19 @@
                           <w:sz w:val="18"/>
                           <w:szCs w:val="18"/>
                         </w:rPr>
-                        <w:t>居中，段前</w:t>
+                        <w:t>居中，</w:t>
                       </w:r>
+                      <w:proofErr w:type="gramStart"/>
+                      <w:r>
+                        <w:rPr>
+                          <w:rFonts w:hint="eastAsia"/>
+                          <w:color w:val="0070C0"/>
+                          <w:sz w:val="18"/>
+                          <w:szCs w:val="18"/>
+                        </w:rPr>
+                        <w:t>段前</w:t>
+                      </w:r>
+                      <w:proofErr w:type="gramEnd"/>
                       <w:r>
                         <w:rPr>
                           <w:rFonts w:hint="eastAsia"/>
@@ -1766,10 +1828,21 @@
         <w:rPr>
           <w:rFonts w:hint="eastAsia"/>
         </w:rPr>
-        <w:t>, b</w:t>
-      </w:r>
-      <w:r>
-        <w:t>jerrum function, potential titration, acid, coordination compound</w:t>
+        <w:t xml:space="preserve">, </w:t>
+      </w:r>
+      <w:proofErr w:type="spellStart"/>
+      <w:r>
+        <w:rPr>
+          <w:rFonts w:hint="eastAsia"/>
+        </w:rPr>
+        <w:t>b</w:t>
+      </w:r>
+      <w:r>
+        <w:t>jerrum</w:t>
+      </w:r>
+      <w:proofErr w:type="spellEnd"/>
+      <w:r>
+        <w:t xml:space="preserve"> function, potential titration, acid, coordination compound</w:t>
       </w:r>
     </w:p>
     <w:p>
@@ -4739,7 +4812,21 @@
         <w:rPr>
           <w:rFonts w:hint="eastAsia"/>
         </w:rPr>
-        <w:t>，辅助城规研究</w:t>
+        <w:t>，辅助城</w:t>
+      </w:r>
+      <w:proofErr w:type="gramStart"/>
+      <w:r>
+        <w:rPr>
+          <w:rFonts w:hint="eastAsia"/>
+        </w:rPr>
+        <w:t>规</w:t>
+      </w:r>
+      <w:proofErr w:type="gramEnd"/>
+      <w:r>
+        <w:rPr>
+          <w:rFonts w:hint="eastAsia"/>
+        </w:rPr>
+        <w:t>研究</w:t>
       </w:r>
       <w:r>
         <w:rPr>
@@ -5057,9 +5144,11 @@
         </w:rPr>
         <w:t>年，</w:t>
       </w:r>
+      <w:proofErr w:type="spellStart"/>
       <w:r>
         <w:t>Lecun</w:t>
       </w:r>
+      <w:proofErr w:type="spellEnd"/>
       <w:r>
         <w:rPr>
           <w:rFonts w:ascii="宋体" w:hAnsi="宋体"/>
@@ -5142,12 +5231,14 @@
         </w:rPr>
         <w:t>网络</w:t>
       </w:r>
+      <w:proofErr w:type="spellStart"/>
       <w:r>
         <w:rPr>
           <w:rFonts w:hint="eastAsia"/>
         </w:rPr>
         <w:t>AlexNet</w:t>
       </w:r>
+      <w:proofErr w:type="spellEnd"/>
       <w:r>
         <w:rPr>
           <w:rFonts w:ascii="宋体" w:hAnsi="宋体" w:hint="eastAsia"/>
@@ -5243,11 +5334,19 @@
         </w:rPr>
         <w:t>的</w:t>
       </w:r>
-      <w:r>
-        <w:rPr>
-          <w:rFonts w:hint="eastAsia"/>
-        </w:rPr>
-        <w:t>预训练方法</w:t>
+      <w:proofErr w:type="gramStart"/>
+      <w:r>
+        <w:rPr>
+          <w:rFonts w:hint="eastAsia"/>
+        </w:rPr>
+        <w:t>预训练</w:t>
+      </w:r>
+      <w:proofErr w:type="gramEnd"/>
+      <w:r>
+        <w:rPr>
+          <w:rFonts w:hint="eastAsia"/>
+        </w:rPr>
+        <w:t>方法</w:t>
       </w:r>
       <w:r>
         <w:rPr>
@@ -5471,7 +5570,7 @@
         <w:pStyle w:val="2"/>
         <w:spacing w:beforeLines="50" w:before="120" w:afterLines="50" w:after="120" w:line="360" w:lineRule="exact"/>
         <w:rPr>
-          <w:rFonts w:eastAsia="黑体" w:hint="eastAsia"/>
+          <w:rFonts w:eastAsia="黑体"/>
           <w:b w:val="0"/>
           <w:i w:val="0"/>
         </w:rPr>
@@ -5575,6 +5674,7 @@
         </w:rPr>
         <w:t>学习网络</w:t>
       </w:r>
+      <w:proofErr w:type="spellStart"/>
       <w:r>
         <w:rPr>
           <w:rFonts w:cs="Arial" w:hint="eastAsia"/>
@@ -5584,6 +5684,7 @@
         </w:rPr>
         <w:t>基本概况</w:t>
       </w:r>
+      <w:proofErr w:type="spellEnd"/>
     </w:p>
     <w:bookmarkEnd w:id="11"/>
     <w:p>
@@ -5649,8 +5750,16 @@
         <w:rPr>
           <w:rFonts w:hint="eastAsia"/>
         </w:rPr>
-        <w:t>, Y. Lecun</w:t>
-      </w:r>
+        <w:t xml:space="preserve">, Y. </w:t>
+      </w:r>
+      <w:proofErr w:type="spellStart"/>
+      <w:r>
+        <w:rPr>
+          <w:rFonts w:hint="eastAsia"/>
+        </w:rPr>
+        <w:t>Lecun</w:t>
+      </w:r>
+      <w:proofErr w:type="spellEnd"/>
       <w:r>
         <w:rPr>
           <w:rFonts w:hint="eastAsia"/>
@@ -5733,7 +5842,21 @@
         <w:rPr>
           <w:rFonts w:hint="eastAsia"/>
         </w:rPr>
-        <w:t>包含有输入层、卷积层、下采样（池化层）、全连接层、输出层</w:t>
+        <w:t>包含有输入层、卷积层、下采样（</w:t>
+      </w:r>
+      <w:proofErr w:type="gramStart"/>
+      <w:r>
+        <w:rPr>
+          <w:rFonts w:hint="eastAsia"/>
+        </w:rPr>
+        <w:t>池化层</w:t>
+      </w:r>
+      <w:proofErr w:type="gramEnd"/>
+      <w:r>
+        <w:rPr>
+          <w:rFonts w:hint="eastAsia"/>
+        </w:rPr>
+        <w:t>）、全连接层、输出层</w:t>
       </w:r>
       <w:r>
         <w:rPr>
@@ -5789,10 +5912,10 @@
             <v:path o:extrusionok="f" gradientshapeok="t" o:connecttype="rect"/>
             <o:lock v:ext="edit" aspectratio="t"/>
           </v:shapetype>
-          <v:shape id="_x0000_i1025" type="#_x0000_t75" style="width:13.45pt;height:12.9pt" o:ole="">
+          <v:shape id="_x0000_i1025" type="#_x0000_t75" style="width:13.5pt;height:12.7pt" o:ole="">
             <v:imagedata r:id="rId10" o:title=""/>
           </v:shape>
-          <o:OLEObject Type="Embed" ProgID="Equation.DSMT4" ShapeID="_x0000_i1025" DrawAspect="Content" ObjectID="_1585237735" r:id="rId11"/>
+          <o:OLEObject Type="Embed" ProgID="Equation.DSMT4" ShapeID="_x0000_i1025" DrawAspect="Content" ObjectID="_1585569732" r:id="rId11"/>
         </w:object>
       </w:r>
       <w:r>
@@ -5809,10 +5932,10 @@
           <w:position w:val="-4"/>
         </w:rPr>
         <w:object w:dxaOrig="279" w:dyaOrig="260" w14:anchorId="4D2DF22E">
-          <v:shape id="_x0000_i1026" type="#_x0000_t75" style="width:13.45pt;height:12.9pt" o:ole="">
+          <v:shape id="_x0000_i1026" type="#_x0000_t75" style="width:13.5pt;height:12.7pt" o:ole="">
             <v:imagedata r:id="rId12" o:title=""/>
           </v:shape>
-          <o:OLEObject Type="Embed" ProgID="Equation.DSMT4" ShapeID="_x0000_i1026" DrawAspect="Content" ObjectID="_1585237736" r:id="rId13"/>
+          <o:OLEObject Type="Embed" ProgID="Equation.DSMT4" ShapeID="_x0000_i1026" DrawAspect="Content" ObjectID="_1585569733" r:id="rId13"/>
         </w:object>
       </w:r>
       <w:r>
@@ -5862,10 +5985,10 @@
           <w:position w:val="-6"/>
         </w:rPr>
         <w:object w:dxaOrig="139" w:dyaOrig="260" w14:anchorId="6EF1E700">
-          <v:shape id="_x0000_i1027" type="#_x0000_t75" style="width:6.45pt;height:12.9pt" o:ole="">
+          <v:shape id="_x0000_i1027" type="#_x0000_t75" style="width:6.55pt;height:12.7pt" o:ole="">
             <v:imagedata r:id="rId14" o:title=""/>
           </v:shape>
-          <o:OLEObject Type="Embed" ProgID="Equation.DSMT4" ShapeID="_x0000_i1027" DrawAspect="Content" ObjectID="_1585237737" r:id="rId15"/>
+          <o:OLEObject Type="Embed" ProgID="Equation.DSMT4" ShapeID="_x0000_i1027" DrawAspect="Content" ObjectID="_1585569734" r:id="rId15"/>
         </w:object>
       </w:r>
       <w:r>
@@ -5888,10 +6011,10 @@
           <w:position w:val="-12"/>
         </w:rPr>
         <w:object w:dxaOrig="240" w:dyaOrig="360" w14:anchorId="1290C50A">
-          <v:shape id="_x0000_i1028" type="#_x0000_t75" style="width:12.35pt;height:18.25pt" o:ole="">
+          <v:shape id="_x0000_i1028" type="#_x0000_t75" style="width:12.3pt;height:18.1pt" o:ole="">
             <v:imagedata r:id="rId16" o:title=""/>
           </v:shape>
-          <o:OLEObject Type="Embed" ProgID="Equation.DSMT4" ShapeID="_x0000_i1028" DrawAspect="Content" ObjectID="_1585237738" r:id="rId17"/>
+          <o:OLEObject Type="Embed" ProgID="Equation.DSMT4" ShapeID="_x0000_i1028" DrawAspect="Content" ObjectID="_1585569735" r:id="rId17"/>
         </w:object>
       </w:r>
       <w:r>
@@ -5908,10 +6031,10 @@
           <w:position w:val="-6"/>
         </w:rPr>
         <w:object w:dxaOrig="499" w:dyaOrig="279" w14:anchorId="145C49DF">
-          <v:shape id="_x0000_i1029" type="#_x0000_t75" style="width:24.7pt;height:13.45pt" o:ole="">
+          <v:shape id="_x0000_i1029" type="#_x0000_t75" style="width:24.65pt;height:13.5pt" o:ole="">
             <v:imagedata r:id="rId18" o:title=""/>
           </v:shape>
-          <o:OLEObject Type="Embed" ProgID="Equation.DSMT4" ShapeID="_x0000_i1029" DrawAspect="Content" ObjectID="_1585237739" r:id="rId19"/>
+          <o:OLEObject Type="Embed" ProgID="Equation.DSMT4" ShapeID="_x0000_i1029" DrawAspect="Content" ObjectID="_1585569736" r:id="rId19"/>
         </w:object>
       </w:r>
       <w:r>
@@ -5928,10 +6051,10 @@
           <w:position w:val="-12"/>
         </w:rPr>
         <w:object w:dxaOrig="740" w:dyaOrig="360" w14:anchorId="5F1B927F">
-          <v:shape id="_x0000_i1030" type="#_x0000_t75" style="width:37.05pt;height:18.25pt" o:ole="">
+          <v:shape id="_x0000_i1030" type="#_x0000_t75" style="width:36.95pt;height:18.1pt" o:ole="">
             <v:imagedata r:id="rId20" o:title=""/>
           </v:shape>
-          <o:OLEObject Type="Embed" ProgID="Equation.DSMT4" ShapeID="_x0000_i1030" DrawAspect="Content" ObjectID="_1585237740" r:id="rId21"/>
+          <o:OLEObject Type="Embed" ProgID="Equation.DSMT4" ShapeID="_x0000_i1030" DrawAspect="Content" ObjectID="_1585569737" r:id="rId21"/>
         </w:object>
       </w:r>
       <w:r>
@@ -5963,10 +6086,10 @@
           <w:position w:val="-14"/>
         </w:rPr>
         <w:object w:dxaOrig="2100" w:dyaOrig="400" w14:anchorId="160EAD7E">
-          <v:shape id="_x0000_i1031" type="#_x0000_t75" style="width:105.3pt;height:19.9pt" o:ole="">
+          <v:shape id="_x0000_i1031" type="#_x0000_t75" style="width:105.5pt;height:20pt" o:ole="">
             <v:imagedata r:id="rId22" o:title=""/>
           </v:shape>
-          <o:OLEObject Type="Embed" ProgID="Equation.DSMT4" ShapeID="_x0000_i1031" DrawAspect="Content" ObjectID="_1585237741" r:id="rId23"/>
+          <o:OLEObject Type="Embed" ProgID="Equation.DSMT4" ShapeID="_x0000_i1031" DrawAspect="Content" ObjectID="_1585569738" r:id="rId23"/>
         </w:object>
       </w:r>
       <w:r>
@@ -5989,10 +6112,10 @@
           <w:position w:val="-12"/>
         </w:rPr>
         <w:object w:dxaOrig="279" w:dyaOrig="360" w14:anchorId="2EDA558F">
-          <v:shape id="_x0000_i1032" type="#_x0000_t75" style="width:13.45pt;height:18.25pt" o:ole="">
+          <v:shape id="_x0000_i1032" type="#_x0000_t75" style="width:13.5pt;height:18.1pt" o:ole="">
             <v:imagedata r:id="rId24" o:title=""/>
           </v:shape>
-          <o:OLEObject Type="Embed" ProgID="Equation.DSMT4" ShapeID="_x0000_i1032" DrawAspect="Content" ObjectID="_1585237742" r:id="rId25"/>
+          <o:OLEObject Type="Embed" ProgID="Equation.DSMT4" ShapeID="_x0000_i1032" DrawAspect="Content" ObjectID="_1585569739" r:id="rId25"/>
         </w:object>
       </w:r>
       <w:r>
@@ -6009,10 +6132,10 @@
           <w:position w:val="-6"/>
         </w:rPr>
         <w:object w:dxaOrig="139" w:dyaOrig="260" w14:anchorId="5B40D5C3">
-          <v:shape id="_x0000_i1033" type="#_x0000_t75" style="width:6.45pt;height:12.9pt" o:ole="">
+          <v:shape id="_x0000_i1033" type="#_x0000_t75" style="width:6.55pt;height:12.7pt" o:ole="">
             <v:imagedata r:id="rId26" o:title=""/>
           </v:shape>
-          <o:OLEObject Type="Embed" ProgID="Equation.DSMT4" ShapeID="_x0000_i1033" DrawAspect="Content" ObjectID="_1585237743" r:id="rId27"/>
+          <o:OLEObject Type="Embed" ProgID="Equation.DSMT4" ShapeID="_x0000_i1033" DrawAspect="Content" ObjectID="_1585569740" r:id="rId27"/>
         </w:object>
       </w:r>
       <w:r>
@@ -6029,10 +6152,10 @@
           <w:position w:val="-6"/>
         </w:rPr>
         <w:object w:dxaOrig="260" w:dyaOrig="279" w14:anchorId="4D19DBA1">
-          <v:shape id="_x0000_i1034" type="#_x0000_t75" style="width:12.9pt;height:13.95pt" o:ole="">
+          <v:shape id="_x0000_i1034" type="#_x0000_t75" style="width:12.7pt;height:13.85pt" o:ole="">
             <v:imagedata r:id="rId28" o:title=""/>
           </v:shape>
-          <o:OLEObject Type="Embed" ProgID="Equation.DSMT4" ShapeID="_x0000_i1034" DrawAspect="Content" ObjectID="_1585237744" r:id="rId29"/>
+          <o:OLEObject Type="Embed" ProgID="Equation.DSMT4" ShapeID="_x0000_i1034" DrawAspect="Content" ObjectID="_1585569741" r:id="rId29"/>
         </w:object>
       </w:r>
       <w:r>
@@ -6067,10 +6190,10 @@
           <w:position w:val="-12"/>
         </w:rPr>
         <w:object w:dxaOrig="220" w:dyaOrig="360" w14:anchorId="7908CDC0">
-          <v:shape id="_x0000_i1035" type="#_x0000_t75" style="width:11.3pt;height:18.25pt" o:ole="">
+          <v:shape id="_x0000_i1035" type="#_x0000_t75" style="width:11.15pt;height:18.1pt" o:ole="">
             <v:imagedata r:id="rId30" o:title=""/>
           </v:shape>
-          <o:OLEObject Type="Embed" ProgID="Equation.DSMT4" ShapeID="_x0000_i1035" DrawAspect="Content" ObjectID="_1585237745" r:id="rId31"/>
+          <o:OLEObject Type="Embed" ProgID="Equation.DSMT4" ShapeID="_x0000_i1035" DrawAspect="Content" ObjectID="_1585569742" r:id="rId31"/>
         </w:object>
       </w:r>
       <w:r>
@@ -6093,10 +6216,10 @@
           <w:position w:val="-12"/>
         </w:rPr>
         <w:object w:dxaOrig="240" w:dyaOrig="360" w14:anchorId="590C5A29">
-          <v:shape id="_x0000_i1036" type="#_x0000_t75" style="width:12.35pt;height:18.25pt" o:ole="">
+          <v:shape id="_x0000_i1036" type="#_x0000_t75" style="width:12.3pt;height:18.1pt" o:ole="">
             <v:imagedata r:id="rId32" o:title=""/>
           </v:shape>
-          <o:OLEObject Type="Embed" ProgID="Equation.DSMT4" ShapeID="_x0000_i1036" DrawAspect="Content" ObjectID="_1585237746" r:id="rId33"/>
+          <o:OLEObject Type="Embed" ProgID="Equation.DSMT4" ShapeID="_x0000_i1036" DrawAspect="Content" ObjectID="_1585569743" r:id="rId33"/>
         </w:object>
       </w:r>
       <w:r>
@@ -6225,10 +6348,10 @@
           <w:position w:val="-12"/>
         </w:rPr>
         <w:object w:dxaOrig="220" w:dyaOrig="360" w14:anchorId="59E5FFED">
-          <v:shape id="_x0000_i1037" type="#_x0000_t75" style="width:11.3pt;height:18.25pt" o:ole="">
+          <v:shape id="_x0000_i1037" type="#_x0000_t75" style="width:11.15pt;height:18.1pt" o:ole="">
             <v:imagedata r:id="rId30" o:title=""/>
           </v:shape>
-          <o:OLEObject Type="Embed" ProgID="Equation.DSMT4" ShapeID="_x0000_i1037" DrawAspect="Content" ObjectID="_1585237747" r:id="rId34"/>
+          <o:OLEObject Type="Embed" ProgID="Equation.DSMT4" ShapeID="_x0000_i1037" DrawAspect="Content" ObjectID="_1585569744" r:id="rId34"/>
         </w:object>
       </w:r>
       <w:r>
@@ -6260,10 +6383,10 @@
           <w:position w:val="-10"/>
         </w:rPr>
         <w:object w:dxaOrig="240" w:dyaOrig="320" w14:anchorId="05CF789B">
-          <v:shape id="_x0000_i1038" type="#_x0000_t75" style="width:12.35pt;height:16.1pt" o:ole="">
+          <v:shape id="_x0000_i1038" type="#_x0000_t75" style="width:12.3pt;height:16.15pt" o:ole="">
             <v:imagedata r:id="rId35" o:title=""/>
           </v:shape>
-          <o:OLEObject Type="Embed" ProgID="Equation.DSMT4" ShapeID="_x0000_i1038" DrawAspect="Content" ObjectID="_1585237748" r:id="rId36"/>
+          <o:OLEObject Type="Embed" ProgID="Equation.DSMT4" ShapeID="_x0000_i1038" DrawAspect="Content" ObjectID="_1585569745" r:id="rId36"/>
         </w:object>
       </w:r>
       <w:r>
@@ -6293,12 +6416,14 @@
         </w:rPr>
         <w:t>、</w:t>
       </w:r>
+      <w:proofErr w:type="spellStart"/>
       <w:r>
         <w:rPr>
           <w:rFonts w:hint="eastAsia"/>
         </w:rPr>
         <w:t>relu</w:t>
       </w:r>
+      <w:proofErr w:type="spellEnd"/>
       <w:r>
         <w:rPr>
           <w:rFonts w:hint="eastAsia"/>
@@ -6341,12 +6466,14 @@
         </w:rPr>
         <w:t>、</w:t>
       </w:r>
+      <w:proofErr w:type="spellStart"/>
       <w:r>
         <w:rPr>
           <w:rFonts w:hint="eastAsia"/>
         </w:rPr>
         <w:t>softsign</w:t>
       </w:r>
+      <w:proofErr w:type="spellEnd"/>
       <w:r>
         <w:rPr>
           <w:rFonts w:hint="eastAsia"/>
@@ -6376,18 +6503,26 @@
           <w:position w:val="-6"/>
         </w:rPr>
         <w:object w:dxaOrig="200" w:dyaOrig="220" w14:anchorId="4CFD59D6">
-          <v:shape id="_x0000_i1039" type="#_x0000_t75" style="width:9.65pt;height:10.75pt" o:ole="">
+          <v:shape id="_x0000_i1039" type="#_x0000_t75" style="width:9.65pt;height:10.8pt" o:ole="">
             <v:imagedata r:id="rId37" o:title=""/>
           </v:shape>
-          <o:OLEObject Type="Embed" ProgID="Equation.DSMT4" ShapeID="_x0000_i1039" DrawAspect="Content" ObjectID="_1585237749" r:id="rId38"/>
+          <o:OLEObject Type="Embed" ProgID="Equation.DSMT4" ShapeID="_x0000_i1039" DrawAspect="Content" ObjectID="_1585569746" r:id="rId38"/>
         </w:object>
       </w:r>
       <w:r>
         <w:rPr>
           <w:rFonts w:hint="eastAsia"/>
         </w:rPr>
-        <w:t>值的增大而出现梯度消失的现象，所以现在包括谷歌的</w:t>
-      </w:r>
+        <w:t>值的增大而出现梯度消失的现象，所以现在</w:t>
+      </w:r>
+      <w:proofErr w:type="gramStart"/>
+      <w:r>
+        <w:rPr>
+          <w:rFonts w:hint="eastAsia"/>
+        </w:rPr>
+        <w:t>包括谷歌的</w:t>
+      </w:r>
+      <w:proofErr w:type="gramEnd"/>
       <w:r>
         <w:rPr>
           <w:rFonts w:hint="eastAsia"/>
@@ -6400,12 +6535,14 @@
         </w:rPr>
         <w:t>在内，都在使用</w:t>
       </w:r>
+      <w:proofErr w:type="spellStart"/>
       <w:r>
         <w:rPr>
           <w:rFonts w:hint="eastAsia"/>
         </w:rPr>
         <w:t>relu</w:t>
       </w:r>
+      <w:proofErr w:type="spellEnd"/>
       <w:r>
         <w:rPr>
           <w:rFonts w:hint="eastAsia"/>
@@ -6430,8 +6567,13 @@
         <w:spacing w:line="360" w:lineRule="exact"/>
         <w:ind w:firstLine="437"/>
       </w:pPr>
-      <w:r>
-        <w:t>Relu:</w:t>
+      <w:proofErr w:type="spellStart"/>
+      <w:r>
+        <w:t>Relu</w:t>
+      </w:r>
+      <w:proofErr w:type="spellEnd"/>
+      <w:r>
+        <w:t>:</w:t>
       </w:r>
     </w:p>
     <w:p>
@@ -6444,10 +6586,10 @@
       </w:r>
       <w:r>
         <w:object w:dxaOrig="2680" w:dyaOrig="499" w14:anchorId="29180057">
-          <v:shape id="_x0000_i1040" type="#_x0000_t75" style="width:134.35pt;height:24.7pt" o:ole="">
+          <v:shape id="_x0000_i1040" type="#_x0000_t75" style="width:134.35pt;height:24.65pt" o:ole="">
             <v:imagedata r:id="rId39" o:title=""/>
           </v:shape>
-          <o:OLEObject Type="Embed" ProgID="Equation.DSMT4" ShapeID="_x0000_i1040" DrawAspect="Content" ObjectID="_1585237750" r:id="rId40"/>
+          <o:OLEObject Type="Embed" ProgID="Equation.DSMT4" ShapeID="_x0000_i1040" DrawAspect="Content" ObjectID="_1585569747" r:id="rId40"/>
         </w:object>
       </w:r>
       <w:r>
@@ -6522,10 +6664,10 @@
           <w:position w:val="-24"/>
         </w:rPr>
         <w:object w:dxaOrig="2200" w:dyaOrig="639" w14:anchorId="23E6BBFF">
-          <v:shape id="_x0000_i1041" type="#_x0000_t75" style="width:109.6pt;height:32.25pt" o:ole="">
+          <v:shape id="_x0000_i1041" type="#_x0000_t75" style="width:109.75pt;height:32.35pt" o:ole="">
             <v:imagedata r:id="rId41" o:title=""/>
           </v:shape>
-          <o:OLEObject Type="Embed" ProgID="Equation.DSMT4" ShapeID="_x0000_i1041" DrawAspect="Content" ObjectID="_1585237751" r:id="rId42"/>
+          <o:OLEObject Type="Embed" ProgID="Equation.DSMT4" ShapeID="_x0000_i1041" DrawAspect="Content" ObjectID="_1585569748" r:id="rId42"/>
         </w:object>
       </w:r>
       <w:r>
@@ -6612,10 +6754,10 @@
           <w:position w:val="-30"/>
         </w:rPr>
         <w:object w:dxaOrig="2460" w:dyaOrig="840" w14:anchorId="543AE546">
-          <v:shape id="_x0000_i1042" type="#_x0000_t75" style="width:123.6pt;height:41.9pt" o:ole="">
+          <v:shape id="_x0000_i1042" type="#_x0000_t75" style="width:123.6pt;height:41.95pt" o:ole="">
             <v:imagedata r:id="rId43" o:title=""/>
           </v:shape>
-          <o:OLEObject Type="Embed" ProgID="Equation.DSMT4" ShapeID="_x0000_i1042" DrawAspect="Content" ObjectID="_1585237752" r:id="rId44"/>
+          <o:OLEObject Type="Embed" ProgID="Equation.DSMT4" ShapeID="_x0000_i1042" DrawAspect="Content" ObjectID="_1585569749" r:id="rId44"/>
         </w:object>
       </w:r>
       <w:r>
@@ -6751,7 +6893,14 @@
       <w:r>
         <w:lastRenderedPageBreak/>
         <w:tab/>
-        <w:t>Softsign:</w:t>
+      </w:r>
+      <w:proofErr w:type="spellStart"/>
+      <w:r>
+        <w:t>Softsign</w:t>
+      </w:r>
+      <w:proofErr w:type="spellEnd"/>
+      <w:r>
+        <w:t>:</w:t>
       </w:r>
     </w:p>
     <w:p>
@@ -6773,10 +6922,10 @@
           <w:position w:val="-30"/>
         </w:rPr>
         <w:object w:dxaOrig="1320" w:dyaOrig="920" w14:anchorId="3823865D">
-          <v:shape id="_x0000_i1043" type="#_x0000_t75" style="width:66.1pt;height:46.2pt" o:ole="">
+          <v:shape id="_x0000_i1043" type="#_x0000_t75" style="width:66.2pt;height:46.2pt" o:ole="">
             <v:imagedata r:id="rId45" o:title=""/>
           </v:shape>
-          <o:OLEObject Type="Embed" ProgID="Equation.DSMT4" ShapeID="_x0000_i1043" DrawAspect="Content" ObjectID="_1585237753" r:id="rId46"/>
+          <o:OLEObject Type="Embed" ProgID="Equation.DSMT4" ShapeID="_x0000_i1043" DrawAspect="Content" ObjectID="_1585569750" r:id="rId46"/>
         </w:object>
       </w:r>
       <w:r>
@@ -6913,11 +7062,19 @@
         <w:spacing w:line="360" w:lineRule="exact"/>
         <w:ind w:firstLine="437"/>
       </w:pPr>
-      <w:r>
-        <w:rPr>
-          <w:rFonts w:hint="eastAsia"/>
-        </w:rPr>
-        <w:t>池化阶段（下</w:t>
+      <w:proofErr w:type="gramStart"/>
+      <w:r>
+        <w:rPr>
+          <w:rFonts w:hint="eastAsia"/>
+        </w:rPr>
+        <w:t>池化阶段</w:t>
+      </w:r>
+      <w:proofErr w:type="gramEnd"/>
+      <w:r>
+        <w:rPr>
+          <w:rFonts w:hint="eastAsia"/>
+        </w:rPr>
+        <w:t>（下</w:t>
       </w:r>
       <w:r>
         <w:rPr>
@@ -6989,19 +7146,41 @@
         <w:rPr>
           <w:rFonts w:hint="eastAsia"/>
         </w:rPr>
-        <w:t>并不采用</w:t>
-      </w:r>
-      <w:r>
-        <w:rPr>
-          <w:rFonts w:hint="eastAsia"/>
-        </w:rPr>
-        <w:t>池化操作，而是通过在卷积过程中设置相对较大的步长达到类似的效果。</w:t>
-      </w:r>
-      <w:r>
-        <w:rPr>
-          <w:rFonts w:hint="eastAsia"/>
-        </w:rPr>
-        <w:t>池化层采样</w:t>
+        <w:t>并不</w:t>
+      </w:r>
+      <w:proofErr w:type="gramStart"/>
+      <w:r>
+        <w:rPr>
+          <w:rFonts w:hint="eastAsia"/>
+        </w:rPr>
+        <w:t>采用</w:t>
+      </w:r>
+      <w:r>
+        <w:rPr>
+          <w:rFonts w:hint="eastAsia"/>
+        </w:rPr>
+        <w:t>池化操作</w:t>
+      </w:r>
+      <w:proofErr w:type="gramEnd"/>
+      <w:r>
+        <w:rPr>
+          <w:rFonts w:hint="eastAsia"/>
+        </w:rPr>
+        <w:t>，而是通过在卷积过程中设置相对较大的步长达到类似的效果。</w:t>
+      </w:r>
+      <w:proofErr w:type="gramStart"/>
+      <w:r>
+        <w:rPr>
+          <w:rFonts w:hint="eastAsia"/>
+        </w:rPr>
+        <w:t>池化层</w:t>
+      </w:r>
+      <w:proofErr w:type="gramEnd"/>
+      <w:r>
+        <w:rPr>
+          <w:rFonts w:hint="eastAsia"/>
+        </w:rPr>
+        <w:t>采样</w:t>
       </w:r>
       <w:r>
         <w:rPr>
@@ -7038,10 +7217,10 @@
           <w:position w:val="-6"/>
         </w:rPr>
         <w:object w:dxaOrig="720" w:dyaOrig="260" w14:anchorId="35095A11">
-          <v:shape id="_x0000_i1044" type="#_x0000_t75" style="width:36pt;height:12.9pt" o:ole="">
+          <v:shape id="_x0000_i1044" type="#_x0000_t75" style="width:36.2pt;height:12.7pt" o:ole="">
             <v:imagedata r:id="rId47" o:title=""/>
           </v:shape>
-          <o:OLEObject Type="Embed" ProgID="Equation.DSMT4" ShapeID="_x0000_i1044" DrawAspect="Content" ObjectID="_1585237754" r:id="rId48"/>
+          <o:OLEObject Type="Embed" ProgID="Equation.DSMT4" ShapeID="_x0000_i1044" DrawAspect="Content" ObjectID="_1585569751" r:id="rId48"/>
         </w:object>
       </w:r>
       <w:r>
@@ -7051,13 +7230,27 @@
         <w:rPr>
           <w:rFonts w:hint="eastAsia"/>
         </w:rPr>
-        <w:t>的区域进行池化</w:t>
-      </w:r>
-      <w:r>
-        <w:rPr>
-          <w:rFonts w:hint="eastAsia"/>
-        </w:rPr>
-        <w:t>操作</w:t>
+        <w:t>的区域</w:t>
+      </w:r>
+      <w:proofErr w:type="gramStart"/>
+      <w:r>
+        <w:rPr>
+          <w:rFonts w:hint="eastAsia"/>
+        </w:rPr>
+        <w:t>进行池化</w:t>
+      </w:r>
+      <w:r>
+        <w:rPr>
+          <w:rFonts w:hint="eastAsia"/>
+        </w:rPr>
+        <w:t>操</w:t>
+      </w:r>
+      <w:proofErr w:type="gramEnd"/>
+      <w:r>
+        <w:rPr>
+          <w:rFonts w:hint="eastAsia"/>
+        </w:rPr>
+        <w:t>作</w:t>
       </w:r>
       <w:r>
         <w:rPr>
@@ -7127,10 +7320,10 @@
           <w:position w:val="-66"/>
         </w:rPr>
         <w:object w:dxaOrig="2520" w:dyaOrig="880" w14:anchorId="50D3BAF1">
-          <v:shape id="_x0000_i1045" type="#_x0000_t75" style="width:126.25pt;height:44.05pt" o:ole="">
+          <v:shape id="_x0000_i1045" type="#_x0000_t75" style="width:126.3pt;height:43.9pt" o:ole="">
             <v:imagedata r:id="rId49" o:title=""/>
           </v:shape>
-          <o:OLEObject Type="Embed" ProgID="Equation.DSMT4" ShapeID="_x0000_i1045" DrawAspect="Content" ObjectID="_1585237755" r:id="rId50"/>
+          <o:OLEObject Type="Embed" ProgID="Equation.DSMT4" ShapeID="_x0000_i1045" DrawAspect="Content" ObjectID="_1585569752" r:id="rId50"/>
         </w:object>
       </w:r>
       <w:r>
@@ -7309,10 +7502,10 @@
           <w:position w:val="-66"/>
         </w:rPr>
         <w:object w:dxaOrig="3300" w:dyaOrig="480" w14:anchorId="66C54F8D">
-          <v:shape id="_x0000_i1046" type="#_x0000_t75" style="width:164.95pt;height:24.2pt" o:ole="">
+          <v:shape id="_x0000_i1046" type="#_x0000_t75" style="width:165.2pt;height:24.25pt" o:ole="">
             <v:imagedata r:id="rId51" o:title=""/>
           </v:shape>
-          <o:OLEObject Type="Embed" ProgID="Equation.DSMT4" ShapeID="_x0000_i1046" DrawAspect="Content" ObjectID="_1585237756" r:id="rId52"/>
+          <o:OLEObject Type="Embed" ProgID="Equation.DSMT4" ShapeID="_x0000_i1046" DrawAspect="Content" ObjectID="_1585569753" r:id="rId52"/>
         </w:object>
       </w:r>
       <w:r>
@@ -7458,10 +7651,10 @@
           <w:position w:val="-66"/>
         </w:rPr>
         <w:object w:dxaOrig="220" w:dyaOrig="340" w14:anchorId="6C9D48CF">
-          <v:shape id="_x0000_i1047" type="#_x0000_t75" style="width:10.75pt;height:16.65pt" o:ole="">
+          <v:shape id="_x0000_i1047" type="#_x0000_t75" style="width:10.8pt;height:16.55pt" o:ole="">
             <v:imagedata r:id="rId53" o:title=""/>
           </v:shape>
-          <o:OLEObject Type="Embed" ProgID="Equation.DSMT4" ShapeID="_x0000_i1047" DrawAspect="Content" ObjectID="_1585237757" r:id="rId54"/>
+          <o:OLEObject Type="Embed" ProgID="Equation.DSMT4" ShapeID="_x0000_i1047" DrawAspect="Content" ObjectID="_1585569754" r:id="rId54"/>
         </w:object>
       </w:r>
       <w:r>
@@ -7566,6 +7759,7 @@
         </w:rPr>
         <w:t>深度学习网络</w:t>
       </w:r>
+      <w:proofErr w:type="spellStart"/>
       <w:r>
         <w:rPr>
           <w:rFonts w:cs="Arial" w:hint="eastAsia"/>
@@ -7575,6 +7769,7 @@
         </w:rPr>
         <w:t>基本概况</w:t>
       </w:r>
+      <w:proofErr w:type="spellEnd"/>
     </w:p>
     <w:p>
       <w:pPr>
@@ -7618,6 +7813,7 @@
         </w:rPr>
         <w:t>，</w:t>
       </w:r>
+      <w:proofErr w:type="spellStart"/>
       <w:r>
         <w:rPr>
           <w:rFonts w:hint="eastAsia"/>
@@ -7625,8 +7821,13 @@
         <w:t>Ma</w:t>
       </w:r>
       <w:r>
-        <w:t xml:space="preserve">ttew D. </w:t>
-      </w:r>
+        <w:t>ttew</w:t>
+      </w:r>
+      <w:proofErr w:type="spellEnd"/>
+      <w:r>
+        <w:t xml:space="preserve"> D. </w:t>
+      </w:r>
+      <w:proofErr w:type="spellStart"/>
       <w:r>
         <w:rPr>
           <w:rFonts w:hint="eastAsia"/>
@@ -7636,6 +7837,7 @@
       <w:r>
         <w:t>eiler</w:t>
       </w:r>
+      <w:proofErr w:type="spellEnd"/>
       <w:r>
         <w:rPr>
           <w:rFonts w:hint="eastAsia"/>
@@ -7849,12 +8051,976 @@
         <w:pStyle w:val="3"/>
         <w:spacing w:beforeLines="50" w:before="120" w:afterLines="50" w:after="120" w:line="360" w:lineRule="exact"/>
         <w:ind w:firstLineChars="196" w:firstLine="412"/>
+        <w:rPr>
+          <w:rFonts w:cs="Arial"/>
+          <w:b w:val="0"/>
+          <w:sz w:val="21"/>
+          <w:szCs w:val="21"/>
+        </w:rPr>
+      </w:pPr>
+      <w:r>
+        <w:rPr>
+          <w:rFonts w:ascii="Times New Roman" w:hAnsi="Times New Roman"/>
+          <w:b w:val="0"/>
+          <w:sz w:val="21"/>
+          <w:szCs w:val="21"/>
+        </w:rPr>
+        <w:t>1.</w:t>
+      </w:r>
+      <w:r>
+        <w:rPr>
+          <w:rFonts w:ascii="Times New Roman" w:hAnsi="Times New Roman"/>
+          <w:b w:val="0"/>
+          <w:sz w:val="21"/>
+          <w:szCs w:val="21"/>
+        </w:rPr>
+        <w:t>3</w:t>
+      </w:r>
+      <w:r>
+        <w:rPr>
+          <w:rFonts w:ascii="Times New Roman" w:hAnsi="Times New Roman"/>
+          <w:b w:val="0"/>
+          <w:sz w:val="21"/>
+          <w:szCs w:val="21"/>
+        </w:rPr>
+        <w:t>.</w:t>
+      </w:r>
+      <w:r>
+        <w:rPr>
+          <w:rFonts w:ascii="Times New Roman" w:hAnsi="Times New Roman"/>
+          <w:b w:val="0"/>
+          <w:sz w:val="21"/>
+          <w:szCs w:val="21"/>
+        </w:rPr>
+        <w:t>3</w:t>
+      </w:r>
+      <w:r>
         <w:rPr>
           <w:rFonts w:cs="Arial" w:hint="eastAsia"/>
           <w:b w:val="0"/>
           <w:sz w:val="21"/>
           <w:szCs w:val="21"/>
         </w:rPr>
+        <w:t>双向深度网络基本概况</w:t>
+      </w:r>
+    </w:p>
+    <w:p>
+      <w:pPr>
+        <w:spacing w:line="360" w:lineRule="exact"/>
+        <w:ind w:firstLine="412"/>
+      </w:pPr>
+      <w:r>
+        <w:rPr>
+          <w:rFonts w:hint="eastAsia"/>
+        </w:rPr>
+        <w:t>双向深度网络</w:t>
+      </w:r>
+      <w:r>
+        <w:rPr>
+          <w:rFonts w:hint="eastAsia"/>
+        </w:rPr>
+        <w:t>是由编码层和解码层相互叠加组成的</w:t>
+      </w:r>
+      <w:r>
+        <w:rPr>
+          <w:rFonts w:hint="eastAsia"/>
+        </w:rPr>
+        <w:t>。编码和解码有可能独立出现在深度网络的某一层中，也有可能在同一层中既有编码过程又有解码过程。</w:t>
+      </w:r>
+    </w:p>
+    <w:p>
+      <w:pPr>
+        <w:spacing w:line="360" w:lineRule="exact"/>
+        <w:ind w:firstLine="420"/>
+      </w:pPr>
+      <w:r>
+        <w:rPr>
+          <w:rFonts w:hint="eastAsia"/>
+        </w:rPr>
+        <w:t>在经典的循环神经网络中，状态的传输是从前往后单向的</w:t>
+      </w:r>
+      <w:r>
+        <w:rPr>
+          <w:rFonts w:hint="eastAsia"/>
+        </w:rPr>
+        <w:t>，或者是</w:t>
+      </w:r>
+      <w:r>
+        <w:rPr>
+          <w:rFonts w:hint="eastAsia"/>
+        </w:rPr>
+        <w:t>从后向前的反卷积网络</w:t>
+      </w:r>
+      <w:r>
+        <w:rPr>
+          <w:rFonts w:hint="eastAsia"/>
+        </w:rPr>
+        <w:t>。</w:t>
+      </w:r>
+      <w:r>
+        <w:rPr>
+          <w:rFonts w:hint="eastAsia"/>
+        </w:rPr>
+        <w:t>但是，</w:t>
+      </w:r>
+      <w:r>
+        <w:rPr>
+          <w:rFonts w:hint="eastAsia"/>
+        </w:rPr>
+        <w:t>在现实应用中</w:t>
+      </w:r>
+      <w:r>
+        <w:rPr>
+          <w:rFonts w:hint="eastAsia"/>
+        </w:rPr>
+        <w:t>有些情况下，一个节点的输出和该节点的前后节点都有关系，此时双向</w:t>
+      </w:r>
+      <w:r>
+        <w:rPr>
+          <w:rFonts w:hint="eastAsia"/>
+        </w:rPr>
+        <w:t>神经</w:t>
+      </w:r>
+      <w:r>
+        <w:rPr>
+          <w:rFonts w:hint="eastAsia"/>
+        </w:rPr>
+        <w:lastRenderedPageBreak/>
+        <w:t>更加适用。</w:t>
+      </w:r>
+      <w:r>
+        <w:rPr>
+          <w:rFonts w:hint="eastAsia"/>
+        </w:rPr>
+        <w:t>双向深度网络的方法将前馈网络和反馈网络相结合</w:t>
+      </w:r>
+      <w:r>
+        <w:rPr>
+          <w:rFonts w:hint="eastAsia"/>
+        </w:rPr>
+        <w:t>，</w:t>
+      </w:r>
+      <w:r>
+        <w:rPr>
+          <w:rFonts w:hint="eastAsia"/>
+        </w:rPr>
+        <w:t>既含前馈网络反向传播的特点</w:t>
+      </w:r>
+      <w:r>
+        <w:rPr>
+          <w:rFonts w:hint="eastAsia"/>
+        </w:rPr>
+        <w:t xml:space="preserve">, </w:t>
+      </w:r>
+      <w:r>
+        <w:rPr>
+          <w:rFonts w:hint="eastAsia"/>
+        </w:rPr>
+        <w:t>又与反馈网络</w:t>
+      </w:r>
+      <w:r>
+        <w:rPr>
+          <w:rFonts w:hint="eastAsia"/>
+        </w:rPr>
+        <w:t>的</w:t>
+      </w:r>
+      <w:proofErr w:type="gramStart"/>
+      <w:r>
+        <w:rPr>
+          <w:rFonts w:hint="eastAsia"/>
+        </w:rPr>
+        <w:t>预训练</w:t>
+      </w:r>
+      <w:proofErr w:type="gramEnd"/>
+      <w:r>
+        <w:rPr>
+          <w:rFonts w:hint="eastAsia"/>
+        </w:rPr>
+        <w:t>方法类似</w:t>
+      </w:r>
+      <w:r>
+        <w:rPr>
+          <w:rFonts w:hint="eastAsia"/>
+        </w:rPr>
+        <w:t>。</w:t>
+      </w:r>
+      <w:r>
+        <w:rPr>
+          <w:rFonts w:hint="eastAsia"/>
+        </w:rPr>
+        <w:t>一般情况下，</w:t>
+      </w:r>
+      <w:r>
+        <w:rPr>
+          <w:rFonts w:hint="eastAsia"/>
+        </w:rPr>
+        <w:t>双向深度网络的训练包含了单层网络的</w:t>
+      </w:r>
+      <w:proofErr w:type="gramStart"/>
+      <w:r>
+        <w:rPr>
+          <w:rFonts w:hint="eastAsia"/>
+        </w:rPr>
+        <w:t>预训练</w:t>
+      </w:r>
+      <w:proofErr w:type="gramEnd"/>
+      <w:r>
+        <w:rPr>
+          <w:rFonts w:hint="eastAsia"/>
+        </w:rPr>
+        <w:t>以及每一层之间的反向迭代误差。</w:t>
+      </w:r>
+    </w:p>
+    <w:p>
+      <w:pPr>
+        <w:spacing w:line="360" w:lineRule="exact"/>
+        <w:ind w:firstLine="420"/>
+      </w:pPr>
+      <w:r>
+        <w:rPr>
+          <w:rFonts w:hint="eastAsia"/>
+        </w:rPr>
+        <w:t>预训练：一般情况下，双向深度网络的</w:t>
+      </w:r>
+      <w:proofErr w:type="gramStart"/>
+      <w:r>
+        <w:rPr>
+          <w:rFonts w:hint="eastAsia"/>
+        </w:rPr>
+        <w:t>预训练</w:t>
+      </w:r>
+      <w:proofErr w:type="gramEnd"/>
+      <w:r>
+        <w:rPr>
+          <w:rFonts w:hint="eastAsia"/>
+        </w:rPr>
+        <w:t>采用</w:t>
+      </w:r>
+      <w:r>
+        <w:rPr>
+          <w:rFonts w:hint="eastAsia"/>
+        </w:rPr>
+        <w:t>的是贪心算法</w:t>
+      </w:r>
+      <w:r>
+        <w:rPr>
+          <w:rFonts w:hint="eastAsia"/>
+        </w:rPr>
+        <w:t>。在第</w:t>
+      </w:r>
+      <w:r>
+        <w:rPr>
+          <w:position w:val="-6"/>
+        </w:rPr>
+        <w:object w:dxaOrig="160" w:dyaOrig="300" w14:anchorId="04318BFF">
+          <v:shape id="_x0000_i1048" type="#_x0000_t75" style="width:8.1pt;height:15pt" o:ole="">
+            <v:imagedata r:id="rId55" o:title=""/>
+          </v:shape>
+          <o:OLEObject Type="Embed" ProgID="Equation.DSMT4" ShapeID="_x0000_i1048" DrawAspect="Content" ObjectID="_1585569755" r:id="rId56"/>
+        </w:object>
+      </w:r>
+      <w:r>
+        <w:t xml:space="preserve"> </w:t>
+      </w:r>
+      <w:r>
+        <w:rPr>
+          <w:rFonts w:hint="eastAsia"/>
+        </w:rPr>
+        <w:t>层的单层中，输入的信号设为</w:t>
+      </w:r>
+      <w:r>
+        <w:rPr>
+          <w:position w:val="-14"/>
+        </w:rPr>
+        <w:object w:dxaOrig="300" w:dyaOrig="440" w14:anchorId="59D58C82">
+          <v:shape id="_x0000_i1049" type="#_x0000_t75" style="width:15pt;height:21.95pt" o:ole="">
+            <v:imagedata r:id="rId57" o:title=""/>
+          </v:shape>
+          <o:OLEObject Type="Embed" ProgID="Equation.DSMT4" ShapeID="_x0000_i1049" DrawAspect="Content" ObjectID="_1585569756" r:id="rId58"/>
+        </w:object>
+      </w:r>
+      <w:r>
+        <w:t xml:space="preserve"> </w:t>
+      </w:r>
+      <w:r>
+        <w:rPr>
+          <w:rFonts w:hint="eastAsia"/>
+        </w:rPr>
+        <w:t>，权值为</w:t>
+      </w:r>
+      <w:r>
+        <w:rPr>
+          <w:position w:val="-6"/>
+        </w:rPr>
+        <w:object w:dxaOrig="360" w:dyaOrig="320" w14:anchorId="3E9C9C31">
+          <v:shape id="_x0000_i1050" type="#_x0000_t75" style="width:18.1pt;height:16.15pt" o:ole="">
+            <v:imagedata r:id="rId59" o:title=""/>
+          </v:shape>
+          <o:OLEObject Type="Embed" ProgID="Equation.DSMT4" ShapeID="_x0000_i1050" DrawAspect="Content" ObjectID="_1585569757" r:id="rId60"/>
+        </w:object>
+      </w:r>
+      <w:r>
+        <w:t xml:space="preserve"> </w:t>
+      </w:r>
+      <w:r>
+        <w:rPr>
+          <w:rFonts w:hint="eastAsia"/>
+        </w:rPr>
+        <w:t>，</w:t>
+      </w:r>
+      <w:r>
+        <w:rPr>
+          <w:position w:val="-14"/>
+        </w:rPr>
+        <w:object w:dxaOrig="1719" w:dyaOrig="440" w14:anchorId="646F8E6B">
+          <v:shape id="_x0000_i1051" type="#_x0000_t75" style="width:85.85pt;height:21.95pt" o:ole="">
+            <v:imagedata r:id="rId61" o:title=""/>
+          </v:shape>
+          <o:OLEObject Type="Embed" ProgID="Equation.DSMT4" ShapeID="_x0000_i1051" DrawAspect="Content" ObjectID="_1585569758" r:id="rId62"/>
+        </w:object>
+      </w:r>
+      <w:r>
+        <w:t xml:space="preserve"> </w:t>
+      </w:r>
+      <w:r>
+        <w:rPr>
+          <w:rFonts w:hint="eastAsia"/>
+        </w:rPr>
+        <w:t>表示输入信号与权值计算得到信号</w:t>
+      </w:r>
+      <w:r>
+        <w:rPr>
+          <w:position w:val="-14"/>
+        </w:rPr>
+        <w:object w:dxaOrig="480" w:dyaOrig="440" w14:anchorId="1B9564C1">
+          <v:shape id="_x0000_i1052" type="#_x0000_t75" style="width:24.25pt;height:21.95pt" o:ole="">
+            <v:imagedata r:id="rId63" o:title=""/>
+          </v:shape>
+          <o:OLEObject Type="Embed" ProgID="Equation.DSMT4" ShapeID="_x0000_i1052" DrawAspect="Content" ObjectID="_1585569759" r:id="rId64"/>
+        </w:object>
+      </w:r>
+      <w:r>
+        <w:t xml:space="preserve"> </w:t>
+      </w:r>
+      <w:r>
+        <w:rPr>
+          <w:rFonts w:hint="eastAsia"/>
+        </w:rPr>
+        <w:t>传递到下一层，</w:t>
+      </w:r>
+      <w:r>
+        <w:rPr>
+          <w:rFonts w:hint="eastAsia"/>
+        </w:rPr>
+        <w:t>此时信号</w:t>
+      </w:r>
+      <w:r>
+        <w:rPr>
+          <w:position w:val="-14"/>
+        </w:rPr>
+        <w:object w:dxaOrig="480" w:dyaOrig="440" w14:anchorId="70D1A620">
+          <v:shape id="_x0000_i1053" type="#_x0000_t75" style="width:24.25pt;height:21.95pt" o:ole="">
+            <v:imagedata r:id="rId65" o:title=""/>
+          </v:shape>
+          <o:OLEObject Type="Embed" ProgID="Equation.DSMT4" ShapeID="_x0000_i1053" DrawAspect="Content" ObjectID="_1585569760" r:id="rId66"/>
+        </w:object>
+      </w:r>
+      <w:r>
+        <w:rPr>
+          <w:rFonts w:hint="eastAsia"/>
+        </w:rPr>
+        <w:t>再与权值</w:t>
+      </w:r>
+      <w:r>
+        <w:rPr>
+          <w:position w:val="-6"/>
+        </w:rPr>
+        <w:object w:dxaOrig="360" w:dyaOrig="320" w14:anchorId="69F45E7F">
+          <v:shape id="_x0000_i1054" type="#_x0000_t75" style="width:18.1pt;height:16.15pt" o:ole="">
+            <v:imagedata r:id="rId67" o:title=""/>
+          </v:shape>
+          <o:OLEObject Type="Embed" ProgID="Equation.DSMT4" ShapeID="_x0000_i1054" DrawAspect="Content" ObjectID="_1585569761" r:id="rId68"/>
+        </w:object>
+      </w:r>
+      <w:r>
+        <w:t xml:space="preserve"> </w:t>
+      </w:r>
+      <w:r>
+        <w:rPr>
+          <w:rFonts w:hint="eastAsia"/>
+        </w:rPr>
+        <w:t>生成信号</w:t>
+      </w:r>
+      <w:r>
+        <w:rPr>
+          <w:position w:val="-14"/>
+        </w:rPr>
+        <w:object w:dxaOrig="360" w:dyaOrig="540" w14:anchorId="59FA91B9">
+          <v:shape id="_x0000_i1055" type="#_x0000_t75" style="width:18.1pt;height:26.95pt" o:ole="">
+            <v:imagedata r:id="rId69" o:title=""/>
+          </v:shape>
+          <o:OLEObject Type="Embed" ProgID="Equation.DSMT4" ShapeID="_x0000_i1055" DrawAspect="Content" ObjectID="_1585569762" r:id="rId70"/>
+        </w:object>
+      </w:r>
+      <w:r>
+        <w:t xml:space="preserve"> </w:t>
+      </w:r>
+      <w:r>
+        <w:rPr>
+          <w:rFonts w:hint="eastAsia"/>
+        </w:rPr>
+        <w:t>作为输入。</w:t>
+      </w:r>
+      <w:r>
+        <w:rPr>
+          <w:rFonts w:hint="eastAsia"/>
+        </w:rPr>
+        <w:t>训练的目标是</w:t>
+      </w:r>
+      <w:r>
+        <w:rPr>
+          <w:rFonts w:hint="eastAsia"/>
+        </w:rPr>
+        <w:t>通过贪心的策略使得</w:t>
+      </w:r>
+      <w:r>
+        <w:rPr>
+          <w:rFonts w:hint="eastAsia"/>
+        </w:rPr>
+        <w:t>相差最小，也就是</w:t>
+      </w:r>
+      <w:r>
+        <w:rPr>
+          <w:position w:val="-30"/>
+        </w:rPr>
+        <w:object w:dxaOrig="1840" w:dyaOrig="760" w14:anchorId="566C49CD">
+          <v:shape id="_x0000_i1056" type="#_x0000_t75" style="width:92pt;height:38.1pt" o:ole="">
+            <v:imagedata r:id="rId71" o:title=""/>
+          </v:shape>
+          <o:OLEObject Type="Embed" ProgID="Equation.DSMT4" ShapeID="_x0000_i1056" DrawAspect="Content" ObjectID="_1585569763" r:id="rId72"/>
+        </w:object>
+      </w:r>
+      <w:r>
+        <w:t xml:space="preserve"> </w:t>
+      </w:r>
+      <w:r>
+        <w:rPr>
+          <w:rFonts w:hint="eastAsia"/>
+        </w:rPr>
+        <w:t>。</w:t>
+      </w:r>
+      <w:r>
+        <w:tab/>
+      </w:r>
+    </w:p>
+    <w:p>
+      <w:pPr>
+        <w:spacing w:line="360" w:lineRule="exact"/>
+        <w:ind w:firstLine="420"/>
+      </w:pPr>
+      <w:r>
+        <w:rPr>
+          <w:rFonts w:hint="eastAsia"/>
+        </w:rPr>
+        <w:t>反向迭代误差：</w:t>
+      </w:r>
+      <w:r>
+        <w:rPr>
+          <w:rFonts w:hint="eastAsia"/>
+        </w:rPr>
+        <w:t>与传统反向迭代方法一样，将训练数据集输入后经过隐藏层，最终到达输出层之后，和实际值之间计算误差，将误差从输入层向隐藏层反向传播，直至传播迭代到输入层。</w:t>
+      </w:r>
+      <w:r>
+        <w:rPr>
+          <w:rFonts w:hint="eastAsia"/>
+        </w:rPr>
+        <w:t>双向深度网络通过</w:t>
+      </w:r>
+      <w:r>
+        <w:rPr>
+          <w:rFonts w:hint="eastAsia"/>
+        </w:rPr>
+        <w:t>这种反向迭代误差的方法，对整个深度网络结构当中的权值进行微调。</w:t>
+      </w:r>
+    </w:p>
+    <w:p>
+      <w:pPr>
+        <w:spacing w:line="360" w:lineRule="exact"/>
+        <w:ind w:firstLine="420"/>
+      </w:pPr>
+    </w:p>
+    <w:p>
+      <w:pPr>
+        <w:pStyle w:val="2"/>
+        <w:spacing w:beforeLines="50" w:before="120" w:afterLines="50" w:after="120" w:line="360" w:lineRule="exact"/>
+        <w:rPr>
+          <w:rFonts w:ascii="Arial" w:eastAsia="黑体" w:hAnsi="Arial" w:cs="Arial"/>
+          <w:b w:val="0"/>
+          <w:i w:val="0"/>
+        </w:rPr>
+      </w:pPr>
+      <w:bookmarkStart w:id="15" w:name="_Toc261510874"/>
+      <w:bookmarkStart w:id="16" w:name="_Toc402184265"/>
+      <w:r>
+        <w:rPr>
+          <w:rFonts w:eastAsia="黑体"/>
+          <w:b w:val="0"/>
+          <w:i w:val="0"/>
+        </w:rPr>
+        <w:t>1.4</w:t>
+      </w:r>
+      <w:r>
+        <w:rPr>
+          <w:rFonts w:ascii="Arial" w:eastAsia="黑体" w:hAnsi="Arial" w:cs="Arial"/>
+          <w:b w:val="0"/>
+          <w:i w:val="0"/>
+        </w:rPr>
+        <w:t xml:space="preserve"> </w:t>
+      </w:r>
+      <w:proofErr w:type="spellStart"/>
+      <w:r>
+        <w:rPr>
+          <w:rFonts w:ascii="Arial" w:eastAsia="黑体" w:hAnsi="Arial" w:cs="Arial"/>
+          <w:b w:val="0"/>
+          <w:i w:val="0"/>
+        </w:rPr>
+        <w:t>本文所作的工作</w:t>
+      </w:r>
+      <w:bookmarkEnd w:id="15"/>
+      <w:bookmarkEnd w:id="16"/>
+      <w:proofErr w:type="spellEnd"/>
+    </w:p>
+    <w:bookmarkEnd w:id="14"/>
+    <w:p>
+      <w:pPr>
+        <w:spacing w:line="360" w:lineRule="exact"/>
+        <w:ind w:firstLine="435"/>
+      </w:pPr>
+      <w:r>
+        <w:rPr>
+          <w:rFonts w:hint="eastAsia"/>
+        </w:rPr>
+        <w:t>本文</w:t>
+      </w:r>
+      <w:r>
+        <w:rPr>
+          <w:rFonts w:hint="eastAsia"/>
+        </w:rPr>
+        <w:t>结合</w:t>
+      </w:r>
+      <w:r>
+        <w:rPr>
+          <w:rFonts w:hint="eastAsia"/>
+        </w:rPr>
+        <w:t>深度学习中的卷积和反卷积过程，</w:t>
+      </w:r>
+      <w:r>
+        <w:rPr>
+          <w:rFonts w:hint="eastAsia"/>
+        </w:rPr>
+        <w:t>调研后</w:t>
+      </w:r>
+      <w:r>
+        <w:rPr>
+          <w:rFonts w:hint="eastAsia"/>
+        </w:rPr>
+        <w:t>选用</w:t>
+      </w:r>
+      <w:r>
+        <w:rPr>
+          <w:rFonts w:hint="eastAsia"/>
+        </w:rPr>
+        <w:t>U-Net</w:t>
+      </w:r>
+      <w:r>
+        <w:rPr>
+          <w:rFonts w:hint="eastAsia"/>
+        </w:rPr>
+        <w:t>模型，</w:t>
+      </w:r>
+      <w:r>
+        <w:rPr>
+          <w:rFonts w:hint="eastAsia"/>
+        </w:rPr>
+        <w:t>成功应用在了城市卫星图像识别当中，并且</w:t>
+      </w:r>
+      <w:r>
+        <w:rPr>
+          <w:rFonts w:hint="eastAsia"/>
+        </w:rPr>
+        <w:t>根据模型预测效果</w:t>
+      </w:r>
+      <w:r>
+        <w:rPr>
+          <w:rFonts w:hint="eastAsia"/>
+        </w:rPr>
+        <w:t>做成一个完整的网站服务。主要工作如下：</w:t>
+      </w:r>
+    </w:p>
+    <w:p>
+      <w:pPr>
+        <w:spacing w:line="360" w:lineRule="exact"/>
+        <w:ind w:firstLine="435"/>
+      </w:pPr>
+      <w:r>
+        <w:t>（</w:t>
+      </w:r>
+      <w:r>
+        <w:t>1</w:t>
+      </w:r>
+      <w:r>
+        <w:t>）</w:t>
+      </w:r>
+      <w:r>
+        <w:rPr>
+          <w:rFonts w:hint="eastAsia"/>
+        </w:rPr>
+        <w:t>在原有的基础上</w:t>
+      </w:r>
+      <w:r>
+        <w:rPr>
+          <w:rFonts w:hint="eastAsia"/>
+        </w:rPr>
+        <w:t>对</w:t>
+      </w:r>
+      <w:r>
+        <w:rPr>
+          <w:rFonts w:hint="eastAsia"/>
+        </w:rPr>
+        <w:t>U-Net</w:t>
+      </w:r>
+      <w:r>
+        <w:rPr>
+          <w:rFonts w:hint="eastAsia"/>
+        </w:rPr>
+        <w:t>网络</w:t>
+      </w:r>
+      <w:r>
+        <w:rPr>
+          <w:rFonts w:hint="eastAsia"/>
+        </w:rPr>
+        <w:t>模型</w:t>
+      </w:r>
+      <w:r>
+        <w:rPr>
+          <w:rFonts w:hint="eastAsia"/>
+        </w:rPr>
+        <w:t>进行了一些调整，</w:t>
+      </w:r>
+      <w:r>
+        <w:rPr>
+          <w:rFonts w:hint="eastAsia"/>
+        </w:rPr>
+        <w:t>建立模型</w:t>
+      </w:r>
+      <w:r>
+        <w:rPr>
+          <w:rFonts w:hint="eastAsia"/>
+        </w:rPr>
+        <w:t>对城市卫星图像中的一般建筑、工厂、道路、</w:t>
+      </w:r>
+      <w:r>
+        <w:rPr>
+          <w:rFonts w:hint="eastAsia"/>
+        </w:rPr>
+        <w:t>水体、裸地、阴影、运动场、建筑场地、乡村建筑这</w:t>
+      </w:r>
+      <w:r>
+        <w:rPr>
+          <w:rFonts w:hint="eastAsia"/>
+        </w:rPr>
+        <w:t>1</w:t>
+      </w:r>
+      <w:r>
+        <w:t>0</w:t>
+      </w:r>
+      <w:r>
+        <w:rPr>
+          <w:rFonts w:hint="eastAsia"/>
+        </w:rPr>
+        <w:t>类分别进行了</w:t>
+      </w:r>
+      <w:r>
+        <w:rPr>
+          <w:rFonts w:hint="eastAsia"/>
+        </w:rPr>
+        <w:t>训练。</w:t>
+      </w:r>
+      <w:r>
+        <w:rPr>
+          <w:rFonts w:hint="eastAsia"/>
+        </w:rPr>
+        <w:t>实现了对</w:t>
+      </w:r>
+      <w:r>
+        <w:rPr>
+          <w:rFonts w:hint="eastAsia"/>
+        </w:rPr>
+        <w:t>RGB</w:t>
+      </w:r>
+      <w:r>
+        <w:rPr>
+          <w:rFonts w:hint="eastAsia"/>
+        </w:rPr>
+        <w:t>三通道城市图像</w:t>
+      </w:r>
+      <w:r>
+        <w:rPr>
+          <w:rFonts w:hint="eastAsia"/>
+        </w:rPr>
+        <w:t>的</w:t>
+      </w:r>
+      <w:r>
+        <w:rPr>
+          <w:rFonts w:hint="eastAsia"/>
+        </w:rPr>
+        <w:t>像素级别识别</w:t>
+      </w:r>
+      <w:r>
+        <w:rPr>
+          <w:rFonts w:hint="eastAsia"/>
+        </w:rPr>
+        <w:t>。</w:t>
+      </w:r>
+    </w:p>
+    <w:p>
+      <w:pPr>
+        <w:spacing w:line="360" w:lineRule="exact"/>
+        <w:ind w:firstLine="435"/>
+      </w:pPr>
+      <w:r>
+        <w:t>（</w:t>
+      </w:r>
+      <w:r>
+        <w:t>2</w:t>
+      </w:r>
+      <w:r>
+        <w:t>）</w:t>
+      </w:r>
+      <w:r>
+        <w:rPr>
+          <w:rFonts w:hint="eastAsia"/>
+        </w:rPr>
+        <w:t>对于每种类别的预测效果，去除噪点，制定策略合并到</w:t>
+      </w:r>
+      <w:r>
+        <w:rPr>
+          <w:rFonts w:ascii="宋体" w:hAnsi="宋体" w:hint="eastAsia"/>
+          <w:lang w:val="zh-CN"/>
+        </w:rPr>
+        <w:t>一张图像中</w:t>
+      </w:r>
+      <w:r>
+        <w:rPr>
+          <w:rFonts w:ascii="宋体" w:hAnsi="宋体" w:hint="eastAsia"/>
+          <w:lang w:val="zh-CN"/>
+        </w:rPr>
+        <w:t>，确定物体边界、大小</w:t>
+      </w:r>
+      <w:r>
+        <w:rPr>
+          <w:rFonts w:ascii="宋体" w:hAnsi="宋体" w:hint="eastAsia"/>
+          <w:lang w:val="zh-CN"/>
+        </w:rPr>
+        <w:t>。</w:t>
+      </w:r>
+    </w:p>
+    <w:p>
+      <w:pPr>
+        <w:spacing w:line="360" w:lineRule="exact"/>
+        <w:ind w:firstLineChars="200" w:firstLine="420"/>
+        <w:rPr>
+          <w:rFonts w:ascii="宋体" w:hAnsi="宋体"/>
+        </w:rPr>
+      </w:pPr>
+      <w:r>
+        <w:rPr>
+          <w:lang w:val="zh-CN"/>
+        </w:rPr>
+        <w:t>（</w:t>
+      </w:r>
+      <w:r>
+        <w:rPr>
+          <w:lang w:val="zh-CN"/>
+        </w:rPr>
+        <w:t>3</w:t>
+      </w:r>
+      <w:r>
+        <w:rPr>
+          <w:lang w:val="zh-CN"/>
+        </w:rPr>
+        <w:t>）</w:t>
+      </w:r>
+      <w:r>
+        <w:rPr>
+          <w:rFonts w:hint="eastAsia"/>
+          <w:lang w:val="zh-CN"/>
+        </w:rPr>
+        <w:t>开发平台，</w:t>
+      </w:r>
+      <w:r>
+        <w:rPr>
+          <w:rFonts w:hint="eastAsia"/>
+          <w:lang w:val="zh-CN"/>
+        </w:rPr>
+        <w:t>通过</w:t>
+      </w:r>
+      <w:proofErr w:type="gramStart"/>
+      <w:r>
+        <w:rPr>
+          <w:rFonts w:hint="eastAsia"/>
+          <w:lang w:val="zh-CN"/>
+        </w:rPr>
+        <w:t>使用</w:t>
+      </w:r>
+      <w:r>
+        <w:rPr>
+          <w:rFonts w:hint="eastAsia"/>
+          <w:lang w:val="zh-CN"/>
+        </w:rPr>
+        <w:t>谷歌地图</w:t>
+      </w:r>
+      <w:proofErr w:type="gramEnd"/>
+      <w:r>
+        <w:rPr>
+          <w:rFonts w:hint="eastAsia"/>
+          <w:lang w:val="zh-CN"/>
+        </w:rPr>
+        <w:t>和谷歌静态地图</w:t>
+      </w:r>
+      <w:r>
+        <w:rPr>
+          <w:rFonts w:hint="eastAsia"/>
+          <w:lang w:val="zh-CN"/>
+        </w:rPr>
+        <w:t>API</w:t>
+      </w:r>
+      <w:r>
+        <w:rPr>
+          <w:rFonts w:hint="eastAsia"/>
+          <w:lang w:val="zh-CN"/>
+        </w:rPr>
+        <w:t>，完成在线选点预测、查看</w:t>
+      </w:r>
+      <w:r>
+        <w:rPr>
+          <w:rFonts w:hint="eastAsia"/>
+          <w:lang w:val="zh-CN"/>
+        </w:rPr>
+        <w:t>。</w:t>
+      </w:r>
+    </w:p>
+    <w:p>
+      <w:pPr>
+        <w:spacing w:line="360" w:lineRule="exact"/>
+        <w:rPr>
+          <w:rFonts w:ascii="宋体" w:hAnsi="宋体"/>
+        </w:rPr>
+      </w:pPr>
+    </w:p>
+    <w:p>
+      <w:pPr>
+        <w:spacing w:line="360" w:lineRule="exact"/>
+      </w:pPr>
+    </w:p>
+    <w:p>
+      <w:pPr>
+        <w:spacing w:line="360" w:lineRule="exact"/>
+      </w:pPr>
+      <w:r>
+        <w:br w:type="page"/>
+      </w:r>
+    </w:p>
+    <w:p>
+      <w:pPr>
+        <w:pStyle w:val="1"/>
+        <w:spacing w:beforeLines="50" w:before="120" w:afterLines="50" w:after="120" w:line="360" w:lineRule="exact"/>
+        <w:jc w:val="center"/>
+        <w:rPr>
+          <w:rFonts w:ascii="Arial" w:eastAsia="黑体" w:hAnsi="Arial" w:cs="Arial"/>
+          <w:b w:val="0"/>
+          <w:i w:val="0"/>
+        </w:rPr>
+      </w:pPr>
+      <w:bookmarkStart w:id="17" w:name="_Toc261510875"/>
+      <w:bookmarkStart w:id="18" w:name="_Toc402184266"/>
+      <w:bookmarkStart w:id="19" w:name="理论部分"/>
+      <w:r>
+        <w:rPr>
+          <w:rFonts w:eastAsia="黑体"/>
+          <w:b w:val="0"/>
+          <w:i w:val="0"/>
+        </w:rPr>
+        <w:lastRenderedPageBreak/>
+        <w:t>2</w:t>
+      </w:r>
+      <w:r>
+        <w:rPr>
+          <w:rFonts w:ascii="Arial" w:eastAsia="黑体" w:hAnsi="Arial" w:cs="Arial"/>
+          <w:b w:val="0"/>
+          <w:i w:val="0"/>
+        </w:rPr>
+        <w:t xml:space="preserve">  </w:t>
+      </w:r>
+      <w:proofErr w:type="spellStart"/>
+      <w:r>
+        <w:rPr>
+          <w:rFonts w:ascii="Arial" w:eastAsia="黑体" w:hAnsi="Arial" w:cs="Arial"/>
+          <w:b w:val="0"/>
+          <w:i w:val="0"/>
+        </w:rPr>
+        <w:t>理论部分</w:t>
+      </w:r>
+      <w:bookmarkEnd w:id="17"/>
+      <w:bookmarkEnd w:id="18"/>
+      <w:proofErr w:type="spellEnd"/>
+    </w:p>
+    <w:p>
+      <w:pPr>
+        <w:pStyle w:val="2"/>
+        <w:spacing w:beforeLines="50" w:before="120" w:afterLines="50" w:after="120" w:line="360" w:lineRule="exact"/>
+        <w:rPr>
+          <w:rFonts w:ascii="Arial" w:eastAsia="黑体" w:hAnsi="Arial" w:cs="Arial"/>
+          <w:b w:val="0"/>
+          <w:i w:val="0"/>
+          <w:lang w:eastAsia="zh-CN"/>
+        </w:rPr>
+      </w:pPr>
+      <w:bookmarkStart w:id="20" w:name="_Toc261510876"/>
+      <w:bookmarkStart w:id="21" w:name="_Toc402184267"/>
+      <w:bookmarkStart w:id="22" w:name="生成函数法测定稳定常数关系式的导出"/>
+      <w:bookmarkEnd w:id="19"/>
+      <w:r>
+        <w:rPr>
+          <w:rFonts w:eastAsia="黑体"/>
+          <w:b w:val="0"/>
+          <w:i w:val="0"/>
+        </w:rPr>
+        <w:t>2.1</w:t>
+      </w:r>
+      <w:bookmarkEnd w:id="20"/>
+      <w:bookmarkEnd w:id="21"/>
+      <w:r>
+        <w:rPr>
+          <w:rFonts w:ascii="Arial" w:eastAsia="黑体" w:hAnsi="Arial" w:cs="Arial" w:hint="eastAsia"/>
+          <w:b w:val="0"/>
+          <w:i w:val="0"/>
+          <w:lang w:eastAsia="zh-CN"/>
+        </w:rPr>
+        <w:t>计算机视觉理论</w:t>
+      </w:r>
+    </w:p>
+    <w:p>
+      <w:pPr>
+        <w:pStyle w:val="3"/>
+        <w:spacing w:beforeLines="50" w:before="120" w:afterLines="50" w:after="120" w:line="360" w:lineRule="exact"/>
+        <w:ind w:firstLineChars="196" w:firstLine="412"/>
+        <w:rPr>
+          <w:rFonts w:cs="Arial" w:hint="eastAsia"/>
+          <w:b w:val="0"/>
+          <w:sz w:val="21"/>
+          <w:szCs w:val="21"/>
+        </w:rPr>
       </w:pPr>
       <w:r>
         <w:rPr>
@@ -7863,7 +9029,7 @@
           <w:sz w:val="21"/>
           <w:szCs w:val="21"/>
         </w:rPr>
-        <w:t>1.</w:t>
+        <w:t>2</w:t>
       </w:r>
       <w:r>
         <w:rPr>
@@ -7872,7 +9038,7 @@
           <w:sz w:val="21"/>
           <w:szCs w:val="21"/>
         </w:rPr>
-        <w:t>3</w:t>
+        <w:t>.</w:t>
       </w:r>
       <w:r>
         <w:rPr>
@@ -7881,7 +9047,7 @@
           <w:sz w:val="21"/>
           <w:szCs w:val="21"/>
         </w:rPr>
-        <w:t>.</w:t>
+        <w:t>1</w:t>
       </w:r>
       <w:r>
         <w:rPr>
@@ -7890,7 +9056,16 @@
           <w:sz w:val="21"/>
           <w:szCs w:val="21"/>
         </w:rPr>
-        <w:t>3</w:t>
+        <w:t>.</w:t>
+      </w:r>
+      <w:r>
+        <w:rPr>
+          <w:rFonts w:ascii="Times New Roman" w:hAnsi="Times New Roman"/>
+          <w:b w:val="0"/>
+          <w:sz w:val="21"/>
+          <w:szCs w:val="21"/>
+        </w:rPr>
+        <w:t>1</w:t>
       </w:r>
       <w:r>
         <w:rPr>
@@ -7898,1190 +9073,832 @@
           <w:b w:val="0"/>
           <w:sz w:val="21"/>
           <w:szCs w:val="21"/>
-        </w:rPr>
-        <w:t>双向深度网络基本概况</w:t>
+          <w:lang w:eastAsia="zh-CN"/>
+        </w:rPr>
+        <w:t>计算机视觉理论的发展</w:t>
       </w:r>
     </w:p>
     <w:p>
       <w:pPr>
-        <w:spacing w:line="360" w:lineRule="exact"/>
-        <w:ind w:firstLine="412"/>
-      </w:pPr>
-      <w:r>
-        <w:rPr>
-          <w:rFonts w:hint="eastAsia"/>
-        </w:rPr>
-        <w:t>双向深度网络</w:t>
-      </w:r>
-      <w:r>
-        <w:rPr>
-          <w:rFonts w:hint="eastAsia"/>
-        </w:rPr>
-        <w:t>是由编码层和解码层相互叠加组成的</w:t>
-      </w:r>
-      <w:r>
-        <w:rPr>
-          <w:rFonts w:hint="eastAsia"/>
-        </w:rPr>
-        <w:t>。编码和解码有可能独立出现在深度网络的某一层中，也有可能在同一层中既有编码过程又有解码过程。</w:t>
+        <w:pStyle w:val="a0"/>
+        <w:rPr>
+          <w:kern w:val="0"/>
+        </w:rPr>
+      </w:pPr>
+      <w:r>
+        <w:rPr>
+          <w:rFonts w:hint="eastAsia"/>
+          <w:kern w:val="0"/>
+        </w:rPr>
+        <w:t>计算机视觉通常</w:t>
+      </w:r>
+      <w:r>
+        <w:rPr>
+          <w:rFonts w:hint="eastAsia"/>
+          <w:kern w:val="0"/>
+        </w:rPr>
+        <w:t>利用相机、摄像机等传感器，配合机器视觉算法赋予智能设备人眼的功能，从而进行物体的识别、检测、测量等功能</w:t>
+      </w:r>
+      <w:r>
+        <w:rPr>
+          <w:rFonts w:hint="eastAsia"/>
+          <w:kern w:val="0"/>
+        </w:rPr>
+        <w:t>，用机器代替人眼</w:t>
+      </w:r>
+      <w:r>
+        <w:rPr>
+          <w:rFonts w:hint="eastAsia"/>
+          <w:kern w:val="0"/>
+        </w:rPr>
+        <w:t>。</w:t>
+      </w:r>
+      <w:r>
+        <w:rPr>
+          <w:rFonts w:hint="eastAsia"/>
+          <w:kern w:val="0"/>
+        </w:rPr>
+        <w:t>计算机视觉从</w:t>
+      </w:r>
+      <w:r>
+        <w:rPr>
+          <w:rFonts w:hint="eastAsia"/>
+          <w:kern w:val="0"/>
+        </w:rPr>
+        <w:t>2</w:t>
+      </w:r>
+      <w:r>
+        <w:rPr>
+          <w:kern w:val="0"/>
+        </w:rPr>
+        <w:t>0</w:t>
+      </w:r>
+      <w:r>
+        <w:rPr>
+          <w:rFonts w:hint="eastAsia"/>
+          <w:kern w:val="0"/>
+        </w:rPr>
+        <w:t>世纪</w:t>
+      </w:r>
+      <w:r>
+        <w:rPr>
+          <w:rFonts w:hint="eastAsia"/>
+          <w:kern w:val="0"/>
+        </w:rPr>
+        <w:t>5</w:t>
+      </w:r>
+      <w:r>
+        <w:rPr>
+          <w:kern w:val="0"/>
+        </w:rPr>
+        <w:t>0</w:t>
+      </w:r>
+      <w:r>
+        <w:rPr>
+          <w:rFonts w:hint="eastAsia"/>
+          <w:kern w:val="0"/>
+        </w:rPr>
+        <w:t>年代起步，在</w:t>
+      </w:r>
+      <w:r>
+        <w:rPr>
+          <w:rFonts w:hint="eastAsia"/>
+          <w:kern w:val="0"/>
+        </w:rPr>
+        <w:t>光电子显微镜成像</w:t>
+      </w:r>
+      <w:r>
+        <w:rPr>
+          <w:rFonts w:hint="eastAsia"/>
+          <w:kern w:val="0"/>
+        </w:rPr>
+        <w:t>、</w:t>
+      </w:r>
+      <w:r>
+        <w:rPr>
+          <w:rFonts w:hint="eastAsia"/>
+          <w:kern w:val="0"/>
+        </w:rPr>
+        <w:t>识别简单字符等二维平面图像上初步应用。之后</w:t>
+      </w:r>
+      <w:r>
+        <w:rPr>
+          <w:rFonts w:hint="eastAsia"/>
+          <w:kern w:val="0"/>
+        </w:rPr>
+        <w:t>在</w:t>
+      </w:r>
+      <w:r>
+        <w:rPr>
+          <w:rFonts w:hint="eastAsia"/>
+          <w:kern w:val="0"/>
+        </w:rPr>
+        <w:t>1</w:t>
+      </w:r>
+      <w:r>
+        <w:rPr>
+          <w:kern w:val="0"/>
+        </w:rPr>
+        <w:t>965</w:t>
+      </w:r>
+      <w:r>
+        <w:rPr>
+          <w:rFonts w:hint="eastAsia"/>
+          <w:kern w:val="0"/>
+        </w:rPr>
+        <w:t>年，</w:t>
+      </w:r>
+      <w:r>
+        <w:rPr>
+          <w:kern w:val="0"/>
+        </w:rPr>
+        <w:t>L.</w:t>
+      </w:r>
+      <w:r>
+        <w:rPr>
+          <w:kern w:val="0"/>
+        </w:rPr>
+        <w:t xml:space="preserve"> </w:t>
+      </w:r>
+      <w:r>
+        <w:rPr>
+          <w:kern w:val="0"/>
+        </w:rPr>
+        <w:t>R.</w:t>
+      </w:r>
+      <w:r>
+        <w:rPr>
+          <w:kern w:val="0"/>
+        </w:rPr>
+        <w:t xml:space="preserve"> </w:t>
+      </w:r>
+      <w:r>
+        <w:rPr>
+          <w:kern w:val="0"/>
+        </w:rPr>
+        <w:t>Roberts</w:t>
+      </w:r>
+      <w:r>
+        <w:rPr>
+          <w:rFonts w:hint="eastAsia"/>
+          <w:kern w:val="0"/>
+        </w:rPr>
+        <w:t>博士提出了</w:t>
+      </w:r>
+      <w:r>
+        <w:rPr>
+          <w:rFonts w:hint="eastAsia"/>
+          <w:kern w:val="0"/>
+        </w:rPr>
+        <w:t xml:space="preserve"> </w:t>
+      </w:r>
+      <w:r>
+        <w:rPr>
+          <w:rFonts w:hint="eastAsia"/>
+          <w:kern w:val="0"/>
+        </w:rPr>
+        <w:t>“</w:t>
+      </w:r>
+      <w:proofErr w:type="gramStart"/>
+      <w:r>
+        <w:rPr>
+          <w:rFonts w:hint="eastAsia"/>
+          <w:kern w:val="0"/>
+        </w:rPr>
+        <w:t>积木世界”分析方法</w:t>
+      </w:r>
+      <w:proofErr w:type="gramEnd"/>
+      <w:r>
+        <w:rPr>
+          <w:rFonts w:hint="eastAsia"/>
+          <w:kern w:val="0"/>
+        </w:rPr>
+        <w:t>，</w:t>
+      </w:r>
+      <w:r>
+        <w:rPr>
+          <w:rFonts w:hint="eastAsia"/>
+          <w:kern w:val="0"/>
+        </w:rPr>
+        <w:t>通过计算机视觉系统从数字图像中提取出了诸如立方体、</w:t>
+      </w:r>
+      <w:r>
+        <w:rPr>
+          <w:rFonts w:hint="eastAsia"/>
+          <w:kern w:val="0"/>
+        </w:rPr>
+        <w:t>棱柱体</w:t>
+      </w:r>
+      <w:r>
+        <w:rPr>
+          <w:rFonts w:hint="eastAsia"/>
+          <w:kern w:val="0"/>
+        </w:rPr>
+        <w:t>，</w:t>
+      </w:r>
+      <w:r>
+        <w:rPr>
+          <w:rFonts w:hint="eastAsia"/>
+          <w:kern w:val="0"/>
+        </w:rPr>
+        <w:t>计算机视觉系统</w:t>
+      </w:r>
+      <w:r>
+        <w:rPr>
+          <w:rFonts w:hint="eastAsia"/>
+          <w:kern w:val="0"/>
+        </w:rPr>
+        <w:t>第一次</w:t>
+      </w:r>
+      <w:r>
+        <w:rPr>
+          <w:rFonts w:hint="eastAsia"/>
+          <w:kern w:val="0"/>
+        </w:rPr>
+        <w:t>将</w:t>
+      </w:r>
+      <w:r>
+        <w:rPr>
+          <w:rFonts w:hint="eastAsia"/>
+          <w:kern w:val="0"/>
+        </w:rPr>
+        <w:t>二维图形</w:t>
+      </w:r>
+      <w:r>
+        <w:rPr>
+          <w:rFonts w:hint="eastAsia"/>
+          <w:kern w:val="0"/>
+        </w:rPr>
+        <w:t>转化为三维结构，</w:t>
+      </w:r>
+      <w:r>
+        <w:rPr>
+          <w:rFonts w:hint="eastAsia"/>
+          <w:kern w:val="0"/>
+        </w:rPr>
+        <w:t>从几何边缘、角点的特征提取，到线条、曲面、平面等常见几何要素，</w:t>
+      </w:r>
+      <w:r>
+        <w:rPr>
+          <w:rFonts w:hint="eastAsia"/>
+          <w:kern w:val="0"/>
+        </w:rPr>
+        <w:t>计算机视觉</w:t>
+      </w:r>
+      <w:r>
+        <w:rPr>
+          <w:rFonts w:hint="eastAsia"/>
+          <w:kern w:val="0"/>
+        </w:rPr>
+        <w:t>在三维视觉场景下也有了一定的突破。发展到</w:t>
+      </w:r>
+      <w:r>
+        <w:rPr>
+          <w:rFonts w:hint="eastAsia"/>
+          <w:kern w:val="0"/>
+        </w:rPr>
+        <w:t>2</w:t>
+      </w:r>
+      <w:r>
+        <w:rPr>
+          <w:kern w:val="0"/>
+        </w:rPr>
+        <w:t>0</w:t>
+      </w:r>
+      <w:r>
+        <w:rPr>
+          <w:rFonts w:hint="eastAsia"/>
+          <w:kern w:val="0"/>
+        </w:rPr>
+        <w:t>世纪</w:t>
+      </w:r>
+      <w:r>
+        <w:rPr>
+          <w:rFonts w:hint="eastAsia"/>
+          <w:kern w:val="0"/>
+        </w:rPr>
+        <w:t>8</w:t>
+      </w:r>
+      <w:r>
+        <w:rPr>
+          <w:kern w:val="0"/>
+        </w:rPr>
+        <w:t>0</w:t>
+      </w:r>
+      <w:r>
+        <w:rPr>
+          <w:rFonts w:hint="eastAsia"/>
+          <w:kern w:val="0"/>
+        </w:rPr>
+        <w:t>年代，计算机视觉理论蓬勃发展，</w:t>
+      </w:r>
+      <w:r>
+        <w:rPr>
+          <w:rFonts w:hint="eastAsia"/>
+          <w:kern w:val="0"/>
+        </w:rPr>
+        <w:t xml:space="preserve">David Marr </w:t>
+      </w:r>
+      <w:r>
+        <w:rPr>
+          <w:rFonts w:hint="eastAsia"/>
+          <w:kern w:val="0"/>
+        </w:rPr>
+        <w:t>教授</w:t>
+      </w:r>
+      <w:r>
+        <w:rPr>
+          <w:rFonts w:hint="eastAsia"/>
+          <w:kern w:val="0"/>
+        </w:rPr>
+        <w:t>在</w:t>
+      </w:r>
+      <w:r>
+        <w:rPr>
+          <w:rFonts w:hint="eastAsia"/>
+          <w:kern w:val="0"/>
+        </w:rPr>
+        <w:t>1</w:t>
+      </w:r>
+      <w:r>
+        <w:rPr>
+          <w:kern w:val="0"/>
+        </w:rPr>
+        <w:t>977</w:t>
+      </w:r>
+      <w:r>
+        <w:rPr>
+          <w:rFonts w:hint="eastAsia"/>
+          <w:kern w:val="0"/>
+        </w:rPr>
+        <w:t>年提出了</w:t>
+      </w:r>
+      <w:r>
+        <w:rPr>
+          <w:rFonts w:hint="eastAsia"/>
+          <w:kern w:val="0"/>
+        </w:rPr>
+        <w:t>新的视觉理论——“</w:t>
+      </w:r>
+      <w:r>
+        <w:rPr>
+          <w:kern w:val="0"/>
+        </w:rPr>
+        <w:t>Marr</w:t>
+      </w:r>
+      <w:r>
+        <w:rPr>
+          <w:rFonts w:hint="eastAsia"/>
+          <w:kern w:val="0"/>
+        </w:rPr>
+        <w:t>视觉理论”。</w:t>
       </w:r>
     </w:p>
     <w:p>
       <w:pPr>
-        <w:spacing w:line="360" w:lineRule="exact"/>
-        <w:ind w:firstLine="420"/>
-      </w:pPr>
-      <w:r>
-        <w:rPr>
-          <w:rFonts w:hint="eastAsia"/>
-        </w:rPr>
-        <w:t>在经典的循环神经网络中，状态的传输是从前往后单向的</w:t>
-      </w:r>
-      <w:r>
-        <w:rPr>
-          <w:rFonts w:hint="eastAsia"/>
-        </w:rPr>
-        <w:t>，或者是</w:t>
-      </w:r>
-      <w:r>
-        <w:rPr>
-          <w:rFonts w:hint="eastAsia"/>
-        </w:rPr>
-        <w:t>从后向前的反卷积网络</w:t>
-      </w:r>
-      <w:r>
-        <w:rPr>
-          <w:rFonts w:hint="eastAsia"/>
-        </w:rPr>
-        <w:t>。</w:t>
-      </w:r>
-      <w:r>
-        <w:rPr>
-          <w:rFonts w:hint="eastAsia"/>
-        </w:rPr>
-        <w:t>但是，</w:t>
-      </w:r>
-      <w:r>
-        <w:rPr>
-          <w:rFonts w:hint="eastAsia"/>
-        </w:rPr>
-        <w:t>在现实应用中</w:t>
-      </w:r>
-      <w:r>
-        <w:rPr>
-          <w:rFonts w:hint="eastAsia"/>
-        </w:rPr>
-        <w:t>有些情况下，一个节点的输出和该节点的前后节点都有关系，此时双向</w:t>
-      </w:r>
-      <w:r>
-        <w:rPr>
-          <w:rFonts w:hint="eastAsia"/>
-        </w:rPr>
-        <w:t>神经</w:t>
-      </w:r>
-      <w:r>
-        <w:rPr>
-          <w:rFonts w:hint="eastAsia"/>
-        </w:rPr>
-        <w:lastRenderedPageBreak/>
-        <w:t>更加适用。</w:t>
-      </w:r>
-      <w:r>
-        <w:rPr>
-          <w:rFonts w:hint="eastAsia"/>
-        </w:rPr>
-        <w:t>双向深度网络的方法将前馈网络和反馈网络相结合</w:t>
-      </w:r>
-      <w:r>
-        <w:rPr>
-          <w:rFonts w:hint="eastAsia"/>
-        </w:rPr>
-        <w:t>，</w:t>
-      </w:r>
-      <w:r>
-        <w:rPr>
-          <w:rFonts w:hint="eastAsia"/>
-        </w:rPr>
-        <w:t>既含前馈网络反向传播的特点</w:t>
-      </w:r>
-      <w:r>
-        <w:rPr>
-          <w:rFonts w:hint="eastAsia"/>
-        </w:rPr>
-        <w:t xml:space="preserve">, </w:t>
-      </w:r>
-      <w:r>
-        <w:rPr>
-          <w:rFonts w:hint="eastAsia"/>
-        </w:rPr>
-        <w:t>又与反馈网络</w:t>
-      </w:r>
-      <w:r>
-        <w:rPr>
-          <w:rFonts w:hint="eastAsia"/>
-        </w:rPr>
-        <w:t>的</w:t>
-      </w:r>
-      <w:r>
-        <w:rPr>
-          <w:rFonts w:hint="eastAsia"/>
-        </w:rPr>
-        <w:t>预训练方法类似</w:t>
-      </w:r>
-      <w:r>
-        <w:rPr>
-          <w:rFonts w:hint="eastAsia"/>
-        </w:rPr>
-        <w:t>。</w:t>
-      </w:r>
-      <w:r>
-        <w:rPr>
-          <w:rFonts w:hint="eastAsia"/>
-        </w:rPr>
-        <w:t>一般情况下，</w:t>
-      </w:r>
-      <w:r>
-        <w:rPr>
-          <w:rFonts w:hint="eastAsia"/>
-        </w:rPr>
-        <w:t>双向深度网络的训练包含了单层网络的预训练以及每一层之间的反向迭代误差。</w:t>
-      </w:r>
-    </w:p>
-    <w:p>
-      <w:pPr>
-        <w:spacing w:line="360" w:lineRule="exact"/>
-        <w:ind w:firstLine="420"/>
-      </w:pPr>
-      <w:r>
-        <w:rPr>
-          <w:rFonts w:hint="eastAsia"/>
-        </w:rPr>
-        <w:t>预训练：一般情况下，双向深度网络的预训练采用</w:t>
-      </w:r>
-      <w:r>
-        <w:rPr>
-          <w:rFonts w:hint="eastAsia"/>
-        </w:rPr>
-        <w:t>的是贪心算法</w:t>
-      </w:r>
-      <w:r>
-        <w:rPr>
-          <w:rFonts w:hint="eastAsia"/>
-        </w:rPr>
-        <w:t>。在第</w:t>
-      </w:r>
-      <w:r>
-        <w:rPr>
-          <w:position w:val="-6"/>
-        </w:rPr>
-        <w:object w:dxaOrig="160" w:dyaOrig="300" w14:anchorId="04318BFF">
-          <v:shape id="_x0000_i1048" type="#_x0000_t75" style="width:8.05pt;height:15.05pt" o:ole="">
-            <v:imagedata r:id="rId55" o:title=""/>
-          </v:shape>
-          <o:OLEObject Type="Embed" ProgID="Equation.DSMT4" ShapeID="_x0000_i1048" DrawAspect="Content" ObjectID="_1585237758" r:id="rId56"/>
-        </w:object>
-      </w:r>
-      <w:r>
-        <w:t xml:space="preserve"> </w:t>
-      </w:r>
-      <w:r>
-        <w:rPr>
-          <w:rFonts w:hint="eastAsia"/>
-        </w:rPr>
-        <w:t>层的单层中，输入的信号设为</w:t>
-      </w:r>
-      <w:r>
-        <w:rPr>
-          <w:position w:val="-14"/>
-        </w:rPr>
-        <w:object w:dxaOrig="300" w:dyaOrig="440" w14:anchorId="59D58C82">
-          <v:shape id="_x0000_i1049" type="#_x0000_t75" style="width:15.05pt;height:22.05pt" o:ole="">
-            <v:imagedata r:id="rId57" o:title=""/>
-          </v:shape>
-          <o:OLEObject Type="Embed" ProgID="Equation.DSMT4" ShapeID="_x0000_i1049" DrawAspect="Content" ObjectID="_1585237759" r:id="rId58"/>
-        </w:object>
-      </w:r>
-      <w:r>
-        <w:t xml:space="preserve"> </w:t>
-      </w:r>
-      <w:r>
-        <w:rPr>
-          <w:rFonts w:hint="eastAsia"/>
-        </w:rPr>
-        <w:t>，权值为</w:t>
-      </w:r>
-      <w:r>
-        <w:rPr>
-          <w:position w:val="-6"/>
-        </w:rPr>
-        <w:object w:dxaOrig="360" w:dyaOrig="320" w14:anchorId="3E9C9C31">
-          <v:shape id="_x0000_i1050" type="#_x0000_t75" style="width:18.25pt;height:16.1pt" o:ole="">
-            <v:imagedata r:id="rId59" o:title=""/>
-          </v:shape>
-          <o:OLEObject Type="Embed" ProgID="Equation.DSMT4" ShapeID="_x0000_i1050" DrawAspect="Content" ObjectID="_1585237760" r:id="rId60"/>
-        </w:object>
-      </w:r>
-      <w:r>
-        <w:t xml:space="preserve"> </w:t>
-      </w:r>
-      <w:r>
-        <w:rPr>
-          <w:rFonts w:hint="eastAsia"/>
-        </w:rPr>
-        <w:t>，</w:t>
-      </w:r>
-      <w:r>
-        <w:rPr>
-          <w:position w:val="-14"/>
-        </w:rPr>
-        <w:object w:dxaOrig="1719" w:dyaOrig="440" w14:anchorId="646F8E6B">
-          <v:shape id="_x0000_i1051" type="#_x0000_t75" style="width:85.95pt;height:22.05pt" o:ole="">
-            <v:imagedata r:id="rId61" o:title=""/>
-          </v:shape>
-          <o:OLEObject Type="Embed" ProgID="Equation.DSMT4" ShapeID="_x0000_i1051" DrawAspect="Content" ObjectID="_1585237761" r:id="rId62"/>
-        </w:object>
-      </w:r>
-      <w:r>
-        <w:t xml:space="preserve"> </w:t>
-      </w:r>
-      <w:r>
-        <w:rPr>
-          <w:rFonts w:hint="eastAsia"/>
-        </w:rPr>
-        <w:t>表示输入信号与权值计算得到信号</w:t>
-      </w:r>
-      <w:r>
-        <w:rPr>
-          <w:position w:val="-14"/>
-        </w:rPr>
-        <w:object w:dxaOrig="480" w:dyaOrig="440" w14:anchorId="1B9564C1">
-          <v:shape id="_x0000_i1052" type="#_x0000_t75" style="width:24.2pt;height:22.05pt" o:ole="">
-            <v:imagedata r:id="rId63" o:title=""/>
-          </v:shape>
-          <o:OLEObject Type="Embed" ProgID="Equation.DSMT4" ShapeID="_x0000_i1052" DrawAspect="Content" ObjectID="_1585237762" r:id="rId64"/>
-        </w:object>
-      </w:r>
-      <w:r>
-        <w:t xml:space="preserve"> </w:t>
-      </w:r>
-      <w:r>
-        <w:rPr>
-          <w:rFonts w:hint="eastAsia"/>
-        </w:rPr>
-        <w:t>传递到下一层，</w:t>
-      </w:r>
-      <w:r>
-        <w:rPr>
-          <w:rFonts w:hint="eastAsia"/>
-        </w:rPr>
-        <w:t>此时信号</w:t>
-      </w:r>
-      <w:r>
-        <w:rPr>
-          <w:position w:val="-14"/>
-        </w:rPr>
-        <w:object w:dxaOrig="480" w:dyaOrig="440" w14:anchorId="70D1A620">
-          <v:shape id="_x0000_i1053" type="#_x0000_t75" style="width:24.2pt;height:22.05pt" o:ole="">
-            <v:imagedata r:id="rId65" o:title=""/>
-          </v:shape>
-          <o:OLEObject Type="Embed" ProgID="Equation.DSMT4" ShapeID="_x0000_i1053" DrawAspect="Content" ObjectID="_1585237763" r:id="rId66"/>
-        </w:object>
-      </w:r>
-      <w:r>
-        <w:rPr>
-          <w:rFonts w:hint="eastAsia"/>
-        </w:rPr>
-        <w:t>再与权值</w:t>
-      </w:r>
-      <w:r>
-        <w:rPr>
-          <w:position w:val="-6"/>
-        </w:rPr>
-        <w:object w:dxaOrig="360" w:dyaOrig="320" w14:anchorId="69F45E7F">
-          <v:shape id="_x0000_i1054" type="#_x0000_t75" style="width:18.25pt;height:16.1pt" o:ole="">
-            <v:imagedata r:id="rId67" o:title=""/>
-          </v:shape>
-          <o:OLEObject Type="Embed" ProgID="Equation.DSMT4" ShapeID="_x0000_i1054" DrawAspect="Content" ObjectID="_1585237764" r:id="rId68"/>
-        </w:object>
-      </w:r>
-      <w:r>
-        <w:t xml:space="preserve"> </w:t>
-      </w:r>
-      <w:r>
-        <w:rPr>
-          <w:rFonts w:hint="eastAsia"/>
-        </w:rPr>
-        <w:t>生成信号</w:t>
-      </w:r>
-      <w:r>
-        <w:rPr>
-          <w:position w:val="-14"/>
-        </w:rPr>
-        <w:object w:dxaOrig="360" w:dyaOrig="540" w14:anchorId="59FA91B9">
-          <v:shape id="_x0000_i1055" type="#_x0000_t75" style="width:18.25pt;height:26.85pt" o:ole="">
-            <v:imagedata r:id="rId69" o:title=""/>
-          </v:shape>
-          <o:OLEObject Type="Embed" ProgID="Equation.DSMT4" ShapeID="_x0000_i1055" DrawAspect="Content" ObjectID="_1585237765" r:id="rId70"/>
-        </w:object>
-      </w:r>
-      <w:r>
-        <w:t xml:space="preserve"> </w:t>
-      </w:r>
-      <w:r>
-        <w:rPr>
-          <w:rFonts w:hint="eastAsia"/>
-        </w:rPr>
-        <w:t>作为输入。</w:t>
-      </w:r>
-      <w:r>
-        <w:rPr>
-          <w:rFonts w:hint="eastAsia"/>
-        </w:rPr>
-        <w:t>训练的目标是</w:t>
-      </w:r>
-      <w:r>
-        <w:rPr>
-          <w:rFonts w:hint="eastAsia"/>
-        </w:rPr>
-        <w:t>通过贪心的策略使得</w:t>
-      </w:r>
-      <w:r>
-        <w:rPr>
-          <w:rFonts w:hint="eastAsia"/>
-        </w:rPr>
-        <w:t>相差最小，也就是</w:t>
-      </w:r>
-      <w:r>
-        <w:rPr>
-          <w:position w:val="-30"/>
-        </w:rPr>
-        <w:object w:dxaOrig="1840" w:dyaOrig="760" w14:anchorId="566C49CD">
-          <v:shape id="_x0000_i1056" type="#_x0000_t75" style="width:91.9pt;height:38.15pt" o:ole="">
-            <v:imagedata r:id="rId71" o:title=""/>
-          </v:shape>
-          <o:OLEObject Type="Embed" ProgID="Equation.DSMT4" ShapeID="_x0000_i1056" DrawAspect="Content" ObjectID="_1585237766" r:id="rId72"/>
-        </w:object>
-      </w:r>
-      <w:r>
-        <w:t xml:space="preserve"> </w:t>
-      </w:r>
-      <w:r>
-        <w:rPr>
-          <w:rFonts w:hint="eastAsia"/>
-        </w:rPr>
-        <w:t>。</w:t>
-      </w:r>
-      <w:r>
-        <w:tab/>
-      </w:r>
-    </w:p>
-    <w:p>
-      <w:pPr>
-        <w:spacing w:line="360" w:lineRule="exact"/>
-        <w:ind w:firstLine="420"/>
-      </w:pPr>
-      <w:r>
-        <w:rPr>
-          <w:rFonts w:hint="eastAsia"/>
-        </w:rPr>
-        <w:t>反向迭代误差：</w:t>
-      </w:r>
-      <w:r>
-        <w:rPr>
-          <w:rFonts w:hint="eastAsia"/>
-        </w:rPr>
-        <w:t>与传统反向迭代方法一样，将训练数据集输入后经过隐藏层，最终到达输出层之后，和实际值之间计算误差，将误差从输入层向隐藏层反向传播，直至传播迭代到输入层。</w:t>
-      </w:r>
-      <w:r>
-        <w:rPr>
-          <w:rFonts w:hint="eastAsia"/>
-        </w:rPr>
-        <w:t>双向深度网络通过</w:t>
-      </w:r>
-      <w:r>
-        <w:rPr>
-          <w:rFonts w:hint="eastAsia"/>
-        </w:rPr>
-        <w:t>这种反向迭代误差的方法，对整个深度网络结构当中的权值进行微调。</w:t>
-      </w:r>
-    </w:p>
-    <w:p>
-      <w:pPr>
-        <w:spacing w:line="360" w:lineRule="exact"/>
-        <w:ind w:firstLine="420"/>
-      </w:pPr>
-    </w:p>
-    <w:p>
-      <w:pPr>
-        <w:pStyle w:val="2"/>
-        <w:spacing w:beforeLines="50" w:before="120" w:afterLines="50" w:after="120" w:line="360" w:lineRule="exact"/>
-        <w:rPr>
-          <w:rFonts w:ascii="Arial" w:eastAsia="黑体" w:hAnsi="Arial" w:cs="Arial"/>
-          <w:b w:val="0"/>
-          <w:i w:val="0"/>
-        </w:rPr>
-      </w:pPr>
-      <w:bookmarkStart w:id="15" w:name="_Toc261510874"/>
-      <w:bookmarkStart w:id="16" w:name="_Toc402184265"/>
-      <w:r>
-        <w:rPr>
-          <w:rFonts w:eastAsia="黑体"/>
-          <w:b w:val="0"/>
-          <w:i w:val="0"/>
-        </w:rPr>
-        <w:t>1.4</w:t>
-      </w:r>
-      <w:r>
-        <w:rPr>
-          <w:rFonts w:ascii="Arial" w:eastAsia="黑体" w:hAnsi="Arial" w:cs="Arial"/>
-          <w:b w:val="0"/>
-          <w:i w:val="0"/>
-        </w:rPr>
-        <w:t xml:space="preserve"> </w:t>
-      </w:r>
-      <w:r>
-        <w:rPr>
-          <w:rFonts w:ascii="Arial" w:eastAsia="黑体" w:hAnsi="Arial" w:cs="Arial"/>
-          <w:b w:val="0"/>
-          <w:i w:val="0"/>
-        </w:rPr>
-        <w:t>本文所作的工作</w:t>
-      </w:r>
-      <w:bookmarkEnd w:id="15"/>
-      <w:bookmarkEnd w:id="16"/>
-    </w:p>
-    <w:bookmarkEnd w:id="14"/>
-    <w:p>
-      <w:pPr>
-        <w:spacing w:line="360" w:lineRule="exact"/>
-        <w:ind w:firstLine="435"/>
-      </w:pPr>
-      <w:r>
-        <w:rPr>
-          <w:rFonts w:hint="eastAsia"/>
-        </w:rPr>
-        <w:t>本文</w:t>
-      </w:r>
-      <w:r>
-        <w:rPr>
-          <w:rFonts w:hint="eastAsia"/>
-        </w:rPr>
-        <w:t>结合</w:t>
-      </w:r>
-      <w:r>
-        <w:rPr>
-          <w:rFonts w:hint="eastAsia"/>
-        </w:rPr>
-        <w:t>深度学习中的卷积和反卷积过程，</w:t>
-      </w:r>
-      <w:r>
-        <w:rPr>
-          <w:rFonts w:hint="eastAsia"/>
-        </w:rPr>
-        <w:t>调研后</w:t>
-      </w:r>
-      <w:r>
-        <w:rPr>
-          <w:rFonts w:hint="eastAsia"/>
-        </w:rPr>
-        <w:t>选用</w:t>
-      </w:r>
-      <w:r>
-        <w:rPr>
-          <w:rFonts w:hint="eastAsia"/>
-        </w:rPr>
-        <w:t>U-Net</w:t>
-      </w:r>
-      <w:r>
-        <w:rPr>
-          <w:rFonts w:hint="eastAsia"/>
-        </w:rPr>
-        <w:t>模型，</w:t>
-      </w:r>
-      <w:r>
-        <w:rPr>
-          <w:rFonts w:hint="eastAsia"/>
-        </w:rPr>
-        <w:t>成功应用在了城市卫星图像识别当中，并且</w:t>
-      </w:r>
-      <w:r>
-        <w:rPr>
-          <w:rFonts w:hint="eastAsia"/>
-        </w:rPr>
-        <w:t>根据模型预测效果</w:t>
-      </w:r>
-      <w:r>
-        <w:rPr>
-          <w:rFonts w:hint="eastAsia"/>
-        </w:rPr>
-        <w:t>做成一个完整的网站服务。主要工作如下：</w:t>
-      </w:r>
-    </w:p>
-    <w:p>
-      <w:pPr>
-        <w:spacing w:line="360" w:lineRule="exact"/>
-        <w:ind w:firstLine="435"/>
-        <w:rPr>
-          <w:rFonts w:hint="eastAsia"/>
-        </w:rPr>
-      </w:pPr>
-      <w:r>
-        <w:t>（</w:t>
-      </w:r>
-      <w:r>
-        <w:t>1</w:t>
-      </w:r>
-      <w:r>
-        <w:t>）</w:t>
-      </w:r>
-      <w:r>
-        <w:rPr>
-          <w:rFonts w:hint="eastAsia"/>
-        </w:rPr>
-        <w:t>在原有的基础上</w:t>
-      </w:r>
-      <w:r>
-        <w:rPr>
-          <w:rFonts w:hint="eastAsia"/>
-        </w:rPr>
-        <w:t>对</w:t>
-      </w:r>
-      <w:r>
-        <w:rPr>
-          <w:rFonts w:hint="eastAsia"/>
-        </w:rPr>
-        <w:t>U-Net</w:t>
-      </w:r>
-      <w:r>
-        <w:rPr>
-          <w:rFonts w:hint="eastAsia"/>
-        </w:rPr>
-        <w:t>网络</w:t>
-      </w:r>
-      <w:r>
-        <w:rPr>
-          <w:rFonts w:hint="eastAsia"/>
-        </w:rPr>
-        <w:t>模型</w:t>
-      </w:r>
-      <w:r>
-        <w:rPr>
-          <w:rFonts w:hint="eastAsia"/>
-        </w:rPr>
-        <w:t>进行了一些调整，</w:t>
-      </w:r>
-      <w:r>
-        <w:rPr>
-          <w:rFonts w:hint="eastAsia"/>
-        </w:rPr>
-        <w:t>建立模型</w:t>
-      </w:r>
-      <w:r>
-        <w:rPr>
-          <w:rFonts w:hint="eastAsia"/>
-        </w:rPr>
-        <w:t>对城市卫星图像中的一般建筑、工厂、道路、</w:t>
-      </w:r>
-      <w:r>
-        <w:rPr>
-          <w:rFonts w:hint="eastAsia"/>
-        </w:rPr>
-        <w:t>水体、裸地、阴影、运动场、建筑场地、乡村建筑这</w:t>
-      </w:r>
-      <w:r>
-        <w:rPr>
-          <w:rFonts w:hint="eastAsia"/>
-        </w:rPr>
-        <w:t>1</w:t>
-      </w:r>
-      <w:r>
-        <w:t>0</w:t>
-      </w:r>
-      <w:r>
-        <w:rPr>
-          <w:rFonts w:hint="eastAsia"/>
-        </w:rPr>
-        <w:t>类分别进行了</w:t>
-      </w:r>
-      <w:r>
-        <w:rPr>
-          <w:rFonts w:hint="eastAsia"/>
-        </w:rPr>
-        <w:t>训练。</w:t>
-      </w:r>
-      <w:r>
-        <w:rPr>
-          <w:rFonts w:hint="eastAsia"/>
-        </w:rPr>
-        <w:t>实现了对</w:t>
-      </w:r>
-      <w:r>
-        <w:rPr>
-          <w:rFonts w:hint="eastAsia"/>
-        </w:rPr>
-        <w:t>RGB</w:t>
-      </w:r>
-      <w:r>
-        <w:rPr>
-          <w:rFonts w:hint="eastAsia"/>
-        </w:rPr>
-        <w:t>三通道城市图像</w:t>
-      </w:r>
-      <w:r>
-        <w:rPr>
-          <w:rFonts w:hint="eastAsia"/>
-        </w:rPr>
-        <w:t>的</w:t>
-      </w:r>
-      <w:r>
-        <w:rPr>
-          <w:rFonts w:hint="eastAsia"/>
-        </w:rPr>
-        <w:t>像素级别识别</w:t>
-      </w:r>
-      <w:r>
-        <w:rPr>
-          <w:rFonts w:hint="eastAsia"/>
-        </w:rPr>
-        <w:t>。</w:t>
-      </w:r>
-    </w:p>
-    <w:p>
-      <w:pPr>
-        <w:spacing w:line="360" w:lineRule="exact"/>
-        <w:ind w:firstLine="435"/>
-        <w:rPr>
-          <w:rFonts w:hint="eastAsia"/>
-        </w:rPr>
-      </w:pPr>
-      <w:r>
-        <w:t>（</w:t>
-      </w:r>
-      <w:r>
-        <w:t>2</w:t>
-      </w:r>
-      <w:r>
-        <w:t>）</w:t>
-      </w:r>
-      <w:r>
-        <w:rPr>
-          <w:rFonts w:hint="eastAsia"/>
-        </w:rPr>
-        <w:t>对于每种类别的预测效果，去除噪点，制定策略合并到</w:t>
-      </w:r>
-      <w:r>
-        <w:rPr>
-          <w:rFonts w:ascii="宋体" w:hAnsi="宋体" w:hint="eastAsia"/>
-          <w:lang w:val="zh-CN"/>
-        </w:rPr>
-        <w:t>一张图像中</w:t>
-      </w:r>
-      <w:r>
-        <w:rPr>
-          <w:rFonts w:ascii="宋体" w:hAnsi="宋体" w:hint="eastAsia"/>
-          <w:lang w:val="zh-CN"/>
-        </w:rPr>
-        <w:t>，确定物体边界、大小</w:t>
-      </w:r>
-      <w:r>
-        <w:rPr>
-          <w:rFonts w:ascii="宋体" w:hAnsi="宋体" w:hint="eastAsia"/>
-          <w:lang w:val="zh-CN"/>
-        </w:rPr>
-        <w:t>。</w:t>
-      </w:r>
-    </w:p>
-    <w:p>
-      <w:pPr>
-        <w:spacing w:line="360" w:lineRule="exact"/>
-        <w:ind w:firstLineChars="200" w:firstLine="420"/>
-        <w:rPr>
-          <w:rFonts w:ascii="宋体" w:hAnsi="宋体"/>
-        </w:rPr>
-      </w:pPr>
-      <w:r>
-        <w:rPr>
-          <w:lang w:val="zh-CN"/>
-        </w:rPr>
-        <w:t>（</w:t>
-      </w:r>
-      <w:r>
-        <w:rPr>
-          <w:lang w:val="zh-CN"/>
-        </w:rPr>
-        <w:t>3</w:t>
-      </w:r>
-      <w:r>
-        <w:rPr>
-          <w:lang w:val="zh-CN"/>
-        </w:rPr>
-        <w:t>）</w:t>
-      </w:r>
-      <w:r>
-        <w:rPr>
-          <w:rFonts w:hint="eastAsia"/>
-          <w:lang w:val="zh-CN"/>
-        </w:rPr>
-        <w:t>开发平台，</w:t>
-      </w:r>
-      <w:r>
-        <w:rPr>
-          <w:rFonts w:hint="eastAsia"/>
-          <w:lang w:val="zh-CN"/>
-        </w:rPr>
-        <w:t>通过</w:t>
-      </w:r>
-      <w:r>
-        <w:rPr>
-          <w:rFonts w:hint="eastAsia"/>
-          <w:lang w:val="zh-CN"/>
-        </w:rPr>
-        <w:t>使用</w:t>
-      </w:r>
-      <w:r>
-        <w:rPr>
-          <w:rFonts w:hint="eastAsia"/>
-          <w:lang w:val="zh-CN"/>
-        </w:rPr>
-        <w:t>谷歌地图</w:t>
-      </w:r>
-      <w:r>
-        <w:rPr>
-          <w:rFonts w:hint="eastAsia"/>
-          <w:lang w:val="zh-CN"/>
-        </w:rPr>
-        <w:t>和谷歌静态地图</w:t>
-      </w:r>
-      <w:r>
-        <w:rPr>
-          <w:rFonts w:hint="eastAsia"/>
-          <w:lang w:val="zh-CN"/>
-        </w:rPr>
-        <w:t>API</w:t>
-      </w:r>
-      <w:r>
-        <w:rPr>
-          <w:rFonts w:hint="eastAsia"/>
-          <w:lang w:val="zh-CN"/>
-        </w:rPr>
-        <w:t>，完成在线选点预测、查看</w:t>
-      </w:r>
-      <w:r>
-        <w:rPr>
-          <w:rFonts w:hint="eastAsia"/>
-          <w:lang w:val="zh-CN"/>
-        </w:rPr>
-        <w:t>。</w:t>
-      </w:r>
-    </w:p>
-    <w:p>
-      <w:pPr>
-        <w:spacing w:line="360" w:lineRule="exact"/>
-        <w:rPr>
-          <w:rFonts w:ascii="宋体" w:hAnsi="宋体"/>
-        </w:rPr>
-      </w:pPr>
-    </w:p>
-    <w:p>
-      <w:pPr>
-        <w:spacing w:line="360" w:lineRule="exact"/>
-      </w:pPr>
-    </w:p>
-    <w:p>
-      <w:pPr>
-        <w:spacing w:line="360" w:lineRule="exact"/>
-      </w:pPr>
-      <w:r>
-        <w:br w:type="page"/>
-      </w:r>
-    </w:p>
-    <w:p>
-      <w:pPr>
-        <w:pStyle w:val="1"/>
-        <w:spacing w:beforeLines="50" w:before="120" w:afterLines="50" w:after="120" w:line="360" w:lineRule="exact"/>
-        <w:jc w:val="center"/>
-        <w:rPr>
-          <w:rFonts w:ascii="Arial" w:eastAsia="黑体" w:hAnsi="Arial" w:cs="Arial"/>
-          <w:b w:val="0"/>
-          <w:i w:val="0"/>
-        </w:rPr>
-      </w:pPr>
-      <w:bookmarkStart w:id="17" w:name="_Toc261510875"/>
-      <w:bookmarkStart w:id="18" w:name="理论部分"/>
-      <w:bookmarkStart w:id="19" w:name="_Toc402184266"/>
-      <w:r>
-        <w:rPr>
-          <w:rFonts w:eastAsia="黑体"/>
-          <w:b w:val="0"/>
-          <w:i w:val="0"/>
-        </w:rPr>
-        <w:lastRenderedPageBreak/>
-        <w:t>2</w:t>
-      </w:r>
-      <w:r>
-        <w:rPr>
-          <w:rFonts w:ascii="Arial" w:eastAsia="黑体" w:hAnsi="Arial" w:cs="Arial"/>
-          <w:b w:val="0"/>
-          <w:i w:val="0"/>
-        </w:rPr>
-        <w:t xml:space="preserve">  </w:t>
-      </w:r>
-      <w:r>
-        <w:rPr>
-          <w:rFonts w:ascii="Arial" w:eastAsia="黑体" w:hAnsi="Arial" w:cs="Arial"/>
-          <w:b w:val="0"/>
-          <w:i w:val="0"/>
-        </w:rPr>
-        <w:t>理论部分</w:t>
-      </w:r>
-      <w:bookmarkEnd w:id="17"/>
-      <w:bookmarkEnd w:id="19"/>
-    </w:p>
-    <w:p>
-      <w:pPr>
-        <w:pStyle w:val="2"/>
-        <w:spacing w:beforeLines="50" w:before="120" w:afterLines="50" w:after="120" w:line="360" w:lineRule="exact"/>
-        <w:rPr>
-          <w:rFonts w:ascii="Arial" w:eastAsia="黑体" w:hAnsi="Arial" w:cs="Arial"/>
-          <w:b w:val="0"/>
-          <w:i w:val="0"/>
-          <w:lang w:eastAsia="zh-CN"/>
-        </w:rPr>
-      </w:pPr>
-      <w:bookmarkStart w:id="20" w:name="_Toc261510876"/>
-      <w:bookmarkStart w:id="21" w:name="_Toc402184267"/>
-      <w:bookmarkStart w:id="22" w:name="生成函数法测定稳定常数关系式的导出"/>
-      <w:bookmarkEnd w:id="18"/>
-      <w:r>
-        <w:rPr>
-          <w:rFonts w:eastAsia="黑体"/>
-          <w:b w:val="0"/>
-          <w:i w:val="0"/>
-        </w:rPr>
-        <w:t>2.1</w:t>
-      </w:r>
-      <w:bookmarkEnd w:id="20"/>
-      <w:bookmarkEnd w:id="21"/>
-      <w:r>
-        <w:rPr>
-          <w:rFonts w:ascii="Arial" w:eastAsia="黑体" w:hAnsi="Arial" w:cs="Arial" w:hint="eastAsia"/>
-          <w:b w:val="0"/>
-          <w:i w:val="0"/>
-          <w:lang w:eastAsia="zh-CN"/>
-        </w:rPr>
-        <w:t>计算机视觉理论</w:t>
-      </w:r>
-    </w:p>
-    <w:p>
-      <w:pPr>
         <w:pStyle w:val="a0"/>
         <w:rPr>
-          <w:lang w:val="x-none"/>
-        </w:rPr>
-      </w:pPr>
-    </w:p>
-    <w:p>
-      <w:pPr>
-        <w:pStyle w:val="2"/>
-        <w:spacing w:beforeLines="50" w:before="120" w:afterLines="50" w:after="120" w:line="360" w:lineRule="exact"/>
-        <w:rPr>
-          <w:rFonts w:ascii="Arial" w:eastAsia="黑体" w:hAnsi="Arial" w:cs="Arial"/>
-          <w:b w:val="0"/>
-          <w:i w:val="0"/>
-        </w:rPr>
-      </w:pPr>
-      <w:r>
-        <w:rPr>
-          <w:rFonts w:eastAsia="黑体"/>
-          <w:b w:val="0"/>
-          <w:i w:val="0"/>
-        </w:rPr>
-        <w:t>2.1</w:t>
-      </w:r>
-      <w:r>
-        <w:rPr>
-          <w:rFonts w:ascii="Arial" w:eastAsia="黑体" w:hAnsi="Arial" w:cs="Arial" w:hint="eastAsia"/>
-          <w:b w:val="0"/>
-          <w:i w:val="0"/>
-        </w:rPr>
-        <w:t>卷积神经网络</w:t>
-      </w:r>
-      <w:r>
-        <w:rPr>
-          <w:rFonts w:ascii="Arial" w:eastAsia="黑体" w:hAnsi="Arial" w:cs="Arial" w:hint="eastAsia"/>
-          <w:b w:val="0"/>
-          <w:i w:val="0"/>
-        </w:rPr>
-        <w:t>CNN</w:t>
-      </w:r>
-    </w:p>
-    <w:p>
-      <w:pPr>
-        <w:spacing w:line="360" w:lineRule="exact"/>
-        <w:ind w:firstLineChars="200" w:firstLine="420"/>
-        <w:rPr>
-          <w:kern w:val="0"/>
-        </w:rPr>
-      </w:pPr>
-      <w:r>
-        <w:rPr>
-          <w:kern w:val="0"/>
-        </w:rPr>
-        <w:t>F. Rosenblatt</w:t>
-      </w:r>
-      <w:r>
-        <w:rPr>
-          <w:kern w:val="0"/>
-        </w:rPr>
-        <w:fldChar w:fldCharType="begin"/>
-      </w:r>
-      <w:r>
-        <w:rPr>
-          <w:kern w:val="0"/>
-        </w:rPr>
-        <w:instrText xml:space="preserve"> REF _Ref507875786 \r \h </w:instrText>
-      </w:r>
-      <w:r>
-        <w:rPr>
-          <w:kern w:val="0"/>
-        </w:rPr>
-      </w:r>
-      <w:r>
-        <w:rPr>
-          <w:kern w:val="0"/>
-        </w:rPr>
-        <w:instrText xml:space="preserve"> \* MERGEFORMAT </w:instrText>
-      </w:r>
-      <w:r>
-        <w:rPr>
-          <w:kern w:val="0"/>
-        </w:rPr>
-        <w:fldChar w:fldCharType="separate"/>
-      </w:r>
-      <w:r>
-        <w:rPr>
-          <w:kern w:val="0"/>
-        </w:rPr>
-        <w:t>[3]</w:t>
-      </w:r>
-      <w:r>
-        <w:rPr>
-          <w:kern w:val="0"/>
-        </w:rPr>
-        <w:fldChar w:fldCharType="end"/>
-      </w:r>
-      <w:r>
-        <w:rPr>
-          <w:rFonts w:hint="eastAsia"/>
-          <w:kern w:val="0"/>
-        </w:rPr>
-        <w:t>提出的感知机是最简单的单层前向人工神经网络，但是无法解决线性不可分问题。</w:t>
-      </w:r>
-      <w:r>
-        <w:rPr>
-          <w:rFonts w:hint="eastAsia"/>
-          <w:kern w:val="0"/>
-        </w:rPr>
-        <w:t>1984</w:t>
-      </w:r>
-      <w:r>
-        <w:rPr>
-          <w:rFonts w:hint="eastAsia"/>
-          <w:kern w:val="0"/>
-        </w:rPr>
-        <w:t>年日本学者</w:t>
-      </w:r>
-      <w:r>
-        <w:rPr>
-          <w:rFonts w:hint="eastAsia"/>
-          <w:kern w:val="0"/>
-        </w:rPr>
-        <w:t>K. Fukushima</w:t>
-      </w:r>
-      <w:r>
-        <w:rPr>
-          <w:kern w:val="0"/>
-        </w:rPr>
-        <w:fldChar w:fldCharType="begin"/>
-      </w:r>
-      <w:r>
-        <w:rPr>
-          <w:kern w:val="0"/>
-        </w:rPr>
-        <w:instrText xml:space="preserve"> </w:instrText>
-      </w:r>
-      <w:r>
-        <w:rPr>
-          <w:rFonts w:hint="eastAsia"/>
-          <w:kern w:val="0"/>
-        </w:rPr>
-        <w:instrText>REF _Ref507876273 \r \h</w:instrText>
-      </w:r>
-      <w:r>
-        <w:rPr>
-          <w:kern w:val="0"/>
-        </w:rPr>
-        <w:instrText xml:space="preserve"> </w:instrText>
-      </w:r>
-      <w:r>
-        <w:rPr>
-          <w:kern w:val="0"/>
-        </w:rPr>
-      </w:r>
-      <w:r>
-        <w:rPr>
-          <w:kern w:val="0"/>
-        </w:rPr>
-        <w:instrText xml:space="preserve"> \* MERGEFORMAT </w:instrText>
-      </w:r>
-      <w:r>
-        <w:rPr>
-          <w:kern w:val="0"/>
-        </w:rPr>
-        <w:fldChar w:fldCharType="separate"/>
-      </w:r>
-      <w:r>
-        <w:rPr>
-          <w:kern w:val="0"/>
-        </w:rPr>
-        <w:t>[6]</w:t>
-      </w:r>
-      <w:r>
-        <w:rPr>
-          <w:kern w:val="0"/>
-        </w:rPr>
-        <w:fldChar w:fldCharType="end"/>
-      </w:r>
-      <w:r>
-        <w:rPr>
-          <w:rFonts w:hint="eastAsia"/>
-          <w:kern w:val="0"/>
-        </w:rPr>
-        <w:t>等基于感受野的概念，提出的神经认知机可看作卷积神经网络的一种特例</w:t>
-      </w:r>
-      <w:r>
-        <w:rPr>
-          <w:kern w:val="0"/>
-        </w:rPr>
-        <w:t>, Y.</w:t>
-      </w:r>
-      <w:r>
-        <w:rPr>
-          <w:rFonts w:hint="eastAsia"/>
-          <w:kern w:val="0"/>
-        </w:rPr>
-        <w:t xml:space="preserve"> Lecun</w:t>
-      </w:r>
-      <w:r>
-        <w:rPr>
-          <w:kern w:val="0"/>
-        </w:rPr>
-        <w:fldChar w:fldCharType="begin"/>
-      </w:r>
-      <w:r>
-        <w:rPr>
-          <w:kern w:val="0"/>
-        </w:rPr>
-        <w:instrText xml:space="preserve"> </w:instrText>
-      </w:r>
-      <w:r>
-        <w:rPr>
-          <w:rFonts w:hint="eastAsia"/>
-          <w:kern w:val="0"/>
-        </w:rPr>
-        <w:instrText>REF _Ref507876145 \r \h</w:instrText>
-      </w:r>
-      <w:r>
-        <w:rPr>
-          <w:kern w:val="0"/>
-        </w:rPr>
-        <w:instrText xml:space="preserve"> </w:instrText>
-      </w:r>
-      <w:r>
-        <w:rPr>
-          <w:kern w:val="0"/>
-        </w:rPr>
-      </w:r>
-      <w:r>
-        <w:rPr>
-          <w:kern w:val="0"/>
-        </w:rPr>
-        <w:instrText xml:space="preserve"> \* MERGEFORMAT </w:instrText>
-      </w:r>
-      <w:r>
-        <w:rPr>
-          <w:kern w:val="0"/>
-        </w:rPr>
-        <w:fldChar w:fldCharType="separate"/>
-      </w:r>
-      <w:r>
-        <w:rPr>
-          <w:kern w:val="0"/>
-        </w:rPr>
-        <w:t>[5]</w:t>
-      </w:r>
-      <w:r>
-        <w:rPr>
-          <w:kern w:val="0"/>
-        </w:rPr>
-        <w:fldChar w:fldCharType="end"/>
-      </w:r>
-      <w:r>
-        <w:rPr>
-          <w:rFonts w:hint="eastAsia"/>
-          <w:kern w:val="0"/>
-        </w:rPr>
-        <w:t>等提出的卷积神经网络是神经认知机的推广形式。</w:t>
-      </w:r>
-    </w:p>
-    <w:p>
-      <w:pPr>
-        <w:spacing w:line="360" w:lineRule="exact"/>
-        <w:ind w:firstLineChars="200" w:firstLine="420"/>
-        <w:rPr>
-          <w:kern w:val="0"/>
-        </w:rPr>
-      </w:pPr>
-      <w:r>
-        <w:rPr>
-          <w:rFonts w:hint="eastAsia"/>
-          <w:kern w:val="0"/>
-        </w:rPr>
-        <w:t>卷积神经网络是逐步兴起的一种前馈人工神经网络结构，因为利用卷积神经网络在图像和语音识别方面能够给出更优预测结果</w:t>
-      </w:r>
-      <w:r>
-        <w:rPr>
-          <w:rFonts w:hint="eastAsia"/>
-          <w:kern w:val="0"/>
-        </w:rPr>
-        <w:t xml:space="preserve">, </w:t>
-      </w:r>
-      <w:r>
-        <w:rPr>
-          <w:rFonts w:hint="eastAsia"/>
-          <w:kern w:val="0"/>
-        </w:rPr>
-        <w:t>这一种技术也被广泛的传播可应用。卷积神经网络的特点在于</w:t>
-      </w:r>
-      <w:r>
-        <w:rPr>
-          <w:rFonts w:hint="eastAsia"/>
-          <w:kern w:val="0"/>
-        </w:rPr>
-        <w:t>,</w:t>
-      </w:r>
-      <w:r>
-        <w:rPr>
-          <w:rFonts w:hint="eastAsia"/>
-          <w:kern w:val="0"/>
-        </w:rPr>
-        <w:t>采用原始信号（一般为图像）直接作为网络的输入，避免了传统识别算法中复杂的特征提取和图像重建过程。</w:t>
+          <w:rFonts w:hint="eastAsia"/>
+          <w:kern w:val="0"/>
+        </w:rPr>
+      </w:pPr>
+      <w:r>
+        <w:rPr>
+          <w:noProof/>
+        </w:rPr>
+        <w:drawing>
+          <wp:inline distT="0" distB="0" distL="0" distR="0" wp14:anchorId="2DDE4C7A" wp14:editId="1F95E786">
+            <wp:extent cx="4884950" cy="1125890"/>
+            <wp:effectExtent l="0" t="0" r="0" b="0"/>
+            <wp:docPr id="23" name="图片 23"/>
+            <wp:cNvGraphicFramePr>
+              <a:graphicFrameLocks xmlns:a="http://schemas.openxmlformats.org/drawingml/2006/main" noChangeAspect="1"/>
+            </wp:cNvGraphicFramePr>
+            <a:graphic xmlns:a="http://schemas.openxmlformats.org/drawingml/2006/main">
+              <a:graphicData uri="http://schemas.openxmlformats.org/drawingml/2006/picture">
+                <pic:pic xmlns:pic="http://schemas.openxmlformats.org/drawingml/2006/picture">
+                  <pic:nvPicPr>
+                    <pic:cNvPr id="0" name="Picture 36"/>
+                    <pic:cNvPicPr>
+                      <a:picLocks noChangeAspect="1" noChangeArrowheads="1"/>
+                    </pic:cNvPicPr>
+                  </pic:nvPicPr>
+                  <pic:blipFill>
+                    <a:blip r:embed="rId73" cstate="print">
+                      <a:extLst>
+                        <a:ext uri="{28A0092B-C50C-407E-A947-70E740481C1C}">
+                          <a14:useLocalDpi xmlns:a14="http://schemas.microsoft.com/office/drawing/2010/main" val="0"/>
+                        </a:ext>
+                      </a:extLst>
+                    </a:blip>
+                    <a:srcRect/>
+                    <a:stretch>
+                      <a:fillRect/>
+                    </a:stretch>
+                  </pic:blipFill>
+                  <pic:spPr bwMode="auto">
+                    <a:xfrm>
+                      <a:off x="0" y="0"/>
+                      <a:ext cx="4902951" cy="1130039"/>
+                    </a:xfrm>
+                    <a:prstGeom prst="rect">
+                      <a:avLst/>
+                    </a:prstGeom>
+                    <a:noFill/>
+                    <a:ln>
+                      <a:noFill/>
+                    </a:ln>
+                  </pic:spPr>
+                </pic:pic>
+              </a:graphicData>
+            </a:graphic>
+          </wp:inline>
+        </w:drawing>
       </w:r>
       <w:bookmarkStart w:id="23" w:name="_GoBack"/>
       <w:bookmarkEnd w:id="23"/>
     </w:p>
     <w:p>
       <w:pPr>
+        <w:pStyle w:val="a0"/>
+        <w:rPr>
+          <w:rFonts w:hint="eastAsia"/>
+          <w:kern w:val="0"/>
+        </w:rPr>
+      </w:pPr>
+      <w:r>
+        <w:rPr>
+          <w:rFonts w:hint="eastAsia"/>
+          <w:kern w:val="0"/>
+        </w:rPr>
+        <w:t>感知机理论的提出和发展，形成了</w:t>
+      </w:r>
+      <w:r>
+        <w:rPr>
+          <w:rFonts w:hint="eastAsia"/>
+          <w:kern w:val="0"/>
+        </w:rPr>
+        <w:t>基于</w:t>
+      </w:r>
+      <w:r>
+        <w:rPr>
+          <w:rFonts w:hint="eastAsia"/>
+          <w:kern w:val="0"/>
+        </w:rPr>
+        <w:t>感知</w:t>
+      </w:r>
+      <w:r>
+        <w:rPr>
+          <w:rFonts w:hint="eastAsia"/>
+          <w:kern w:val="0"/>
+        </w:rPr>
+        <w:t>机框架的计算视觉。近几年来，计算性能的突飞猛进，</w:t>
+      </w:r>
+      <w:r>
+        <w:rPr>
+          <w:rFonts w:hint="eastAsia"/>
+          <w:kern w:val="0"/>
+        </w:rPr>
+        <w:t>信息技术与神经生理学等理论知识</w:t>
+      </w:r>
+      <w:r>
+        <w:rPr>
+          <w:rFonts w:hint="eastAsia"/>
+          <w:kern w:val="0"/>
+        </w:rPr>
+        <w:t>结合，计算机视觉与深度学习方法越来越密不可分。目前已经有大量的运行在手机、电脑的计算机视觉系统，计算机视觉的应用已经成为现代生活的一部分。</w:t>
+      </w:r>
+    </w:p>
+    <w:p>
+      <w:pPr>
+        <w:pStyle w:val="a0"/>
+        <w:rPr>
+          <w:kern w:val="0"/>
+        </w:rPr>
+      </w:pPr>
+      <w:r>
+        <w:rPr>
+          <w:rFonts w:hint="eastAsia"/>
+          <w:kern w:val="0"/>
+        </w:rPr>
+        <w:t>人类</w:t>
+      </w:r>
+      <w:r>
+        <w:rPr>
+          <w:rFonts w:hint="eastAsia"/>
+          <w:kern w:val="0"/>
+        </w:rPr>
+        <w:t>通过视觉</w:t>
+      </w:r>
+      <w:r>
+        <w:rPr>
+          <w:rFonts w:hint="eastAsia"/>
+          <w:kern w:val="0"/>
+        </w:rPr>
+        <w:t>对</w:t>
+      </w:r>
+      <w:r>
+        <w:rPr>
+          <w:rFonts w:hint="eastAsia"/>
+          <w:kern w:val="0"/>
+        </w:rPr>
+        <w:t>外部世界的认知，平均有超过</w:t>
+      </w:r>
+      <w:r>
+        <w:rPr>
+          <w:rFonts w:hint="eastAsia"/>
+          <w:kern w:val="0"/>
+        </w:rPr>
+        <w:t>8</w:t>
+      </w:r>
+      <w:r>
+        <w:rPr>
+          <w:kern w:val="0"/>
+        </w:rPr>
+        <w:t>0</w:t>
+      </w:r>
+      <w:r>
+        <w:rPr>
+          <w:rFonts w:hint="eastAsia"/>
+          <w:kern w:val="0"/>
+        </w:rPr>
+        <w:t>%</w:t>
+      </w:r>
+      <w:r>
+        <w:rPr>
+          <w:rFonts w:hint="eastAsia"/>
+          <w:kern w:val="0"/>
+        </w:rPr>
+        <w:t>的信息量，计算机视觉理论是希望通过算法模型，以成像系统取代视觉系统，计算机去取代人脑分析，来对外部世界进行模拟，来达到拓展、超越人类视觉的效果</w:t>
+      </w:r>
+      <w:r>
+        <w:rPr>
+          <w:rFonts w:hint="eastAsia"/>
+          <w:kern w:val="0"/>
+        </w:rPr>
+        <w:t>。</w:t>
+      </w:r>
+    </w:p>
+    <w:p>
+      <w:pPr>
+        <w:pStyle w:val="3"/>
+        <w:spacing w:beforeLines="50" w:before="120" w:afterLines="50" w:after="120" w:line="360" w:lineRule="exact"/>
+        <w:ind w:firstLineChars="196" w:firstLine="412"/>
+        <w:rPr>
+          <w:rFonts w:cs="Arial"/>
+          <w:b w:val="0"/>
+          <w:sz w:val="21"/>
+          <w:szCs w:val="21"/>
+          <w:lang w:eastAsia="zh-CN"/>
+        </w:rPr>
+      </w:pPr>
+      <w:r>
+        <w:rPr>
+          <w:rFonts w:ascii="Times New Roman" w:hAnsi="Times New Roman"/>
+          <w:b w:val="0"/>
+          <w:sz w:val="21"/>
+          <w:szCs w:val="21"/>
+        </w:rPr>
+        <w:t>2</w:t>
+      </w:r>
+      <w:r>
+        <w:rPr>
+          <w:rFonts w:ascii="Times New Roman" w:hAnsi="Times New Roman"/>
+          <w:b w:val="0"/>
+          <w:sz w:val="21"/>
+          <w:szCs w:val="21"/>
+        </w:rPr>
+        <w:t>.</w:t>
+      </w:r>
+      <w:r>
+        <w:rPr>
+          <w:rFonts w:ascii="Times New Roman" w:hAnsi="Times New Roman"/>
+          <w:b w:val="0"/>
+          <w:sz w:val="21"/>
+          <w:szCs w:val="21"/>
+        </w:rPr>
+        <w:t>1</w:t>
+      </w:r>
+      <w:r>
+        <w:rPr>
+          <w:rFonts w:ascii="Times New Roman" w:hAnsi="Times New Roman"/>
+          <w:b w:val="0"/>
+          <w:sz w:val="21"/>
+          <w:szCs w:val="21"/>
+        </w:rPr>
+        <w:t>.</w:t>
+      </w:r>
+      <w:r>
+        <w:rPr>
+          <w:rFonts w:ascii="Times New Roman" w:hAnsi="Times New Roman"/>
+          <w:b w:val="0"/>
+          <w:sz w:val="21"/>
+          <w:szCs w:val="21"/>
+        </w:rPr>
+        <w:t>2</w:t>
+      </w:r>
+      <w:r>
+        <w:rPr>
+          <w:rFonts w:cs="Arial" w:hint="eastAsia"/>
+          <w:b w:val="0"/>
+          <w:sz w:val="21"/>
+          <w:szCs w:val="21"/>
+          <w:lang w:eastAsia="zh-CN"/>
+        </w:rPr>
+        <w:t>计算机视觉理论</w:t>
+      </w:r>
+      <w:r>
+        <w:rPr>
+          <w:rFonts w:cs="Arial" w:hint="eastAsia"/>
+          <w:b w:val="0"/>
+          <w:sz w:val="21"/>
+          <w:szCs w:val="21"/>
+          <w:lang w:eastAsia="zh-CN"/>
+        </w:rPr>
+        <w:t>的</w:t>
+      </w:r>
+      <w:r>
+        <w:rPr>
+          <w:rFonts w:cs="Arial" w:hint="eastAsia"/>
+          <w:b w:val="0"/>
+          <w:sz w:val="21"/>
+          <w:szCs w:val="21"/>
+          <w:lang w:eastAsia="zh-CN"/>
+        </w:rPr>
+        <w:t>技术基础</w:t>
+      </w:r>
+    </w:p>
+    <w:p>
+      <w:pPr>
+        <w:ind w:firstLineChars="200" w:firstLine="420"/>
+        <w:rPr>
+          <w:lang w:val="x-none"/>
+        </w:rPr>
+      </w:pPr>
+      <w:r>
+        <w:rPr>
+          <w:rFonts w:hint="eastAsia"/>
+          <w:lang w:val="x-none"/>
+        </w:rPr>
+        <w:t>计算机视觉侧重于</w:t>
+      </w:r>
+      <w:r>
+        <w:rPr>
+          <w:rFonts w:hint="eastAsia"/>
+          <w:lang w:val="x-none"/>
+        </w:rPr>
+        <w:t>处理得到的图片，在对图片中的内容进行识别、检测等。常常使用</w:t>
+      </w:r>
+      <w:r>
+        <w:rPr>
+          <w:rFonts w:hint="eastAsia"/>
+          <w:lang w:val="x-none"/>
+        </w:rPr>
+        <w:t>图像处理、计算机图形学、模式识别、人工智能、神经网络等</w:t>
+      </w:r>
+      <w:r>
+        <w:rPr>
+          <w:rFonts w:hint="eastAsia"/>
+          <w:lang w:val="x-none"/>
+        </w:rPr>
+        <w:t>技术</w:t>
+      </w:r>
+      <w:r>
+        <w:rPr>
+          <w:rFonts w:hint="eastAsia"/>
+          <w:lang w:val="x-none"/>
+        </w:rPr>
+        <w:t>。</w:t>
+      </w:r>
+    </w:p>
+    <w:p>
+      <w:pPr>
+        <w:ind w:firstLineChars="200" w:firstLine="420"/>
+        <w:rPr>
+          <w:lang w:val="x-none"/>
+        </w:rPr>
+      </w:pPr>
+      <w:r>
+        <w:rPr>
+          <w:rFonts w:hint="eastAsia"/>
+          <w:lang w:val="x-none"/>
+        </w:rPr>
+        <w:t>图像处理是通过</w:t>
+      </w:r>
+      <w:r>
+        <w:rPr>
+          <w:rFonts w:hint="eastAsia"/>
+          <w:lang w:val="x-none"/>
+        </w:rPr>
+        <w:t>数字图像处理方式，将</w:t>
+      </w:r>
+      <w:r>
+        <w:rPr>
+          <w:rFonts w:hint="eastAsia"/>
+          <w:lang w:val="x-none"/>
+        </w:rPr>
+        <w:t>图像信号转化为多维矩阵形式的数字信号，之后通过计算机算法模型再进行处理。图像处理可以实现图像复原、压缩编码减少传输图片大小、提高图片质量、图片补全和增强。</w:t>
+      </w:r>
+      <w:r>
+        <w:rPr>
+          <w:rFonts w:hint="eastAsia"/>
+          <w:lang w:val="x-none"/>
+        </w:rPr>
+        <w:t>图像中</w:t>
+      </w:r>
+      <w:proofErr w:type="gramStart"/>
+      <w:r>
+        <w:rPr>
+          <w:rFonts w:hint="eastAsia"/>
+          <w:lang w:val="x-none"/>
+        </w:rPr>
+        <w:t>去除噪点干扰</w:t>
+      </w:r>
+      <w:proofErr w:type="gramEnd"/>
+      <w:r>
+        <w:rPr>
+          <w:rFonts w:hint="eastAsia"/>
+          <w:lang w:val="x-none"/>
+        </w:rPr>
+        <w:t>、图像美化都属于是图像处理的范畴</w:t>
+      </w:r>
+      <w:r>
+        <w:rPr>
+          <w:rFonts w:hint="eastAsia"/>
+          <w:lang w:val="x-none"/>
+        </w:rPr>
+        <w:t>，本质是对</w:t>
+      </w:r>
+      <w:r>
+        <w:rPr>
+          <w:rFonts w:hint="eastAsia"/>
+          <w:lang w:val="x-none"/>
+        </w:rPr>
+        <w:t>多维矩阵形式的数字信号进行矩阵处理。</w:t>
+      </w:r>
+    </w:p>
+    <w:p>
+      <w:pPr>
+        <w:ind w:firstLine="200"/>
+        <w:rPr>
+          <w:rFonts w:hint="eastAsia"/>
+          <w:lang w:val="x-none"/>
+        </w:rPr>
+      </w:pPr>
+      <w:r>
+        <w:rPr>
+          <w:rFonts w:hint="eastAsia"/>
+          <w:lang w:val="x-none"/>
+        </w:rPr>
+        <w:t>计算机图形学</w:t>
+      </w:r>
+    </w:p>
+    <w:p>
+      <w:pPr>
+        <w:pStyle w:val="a0"/>
+        <w:rPr>
+          <w:rFonts w:hint="eastAsia"/>
+          <w:kern w:val="0"/>
+        </w:rPr>
+      </w:pPr>
+    </w:p>
+    <w:p>
+      <w:pPr>
+        <w:pStyle w:val="2"/>
+        <w:spacing w:beforeLines="50" w:before="120" w:afterLines="50" w:after="120" w:line="360" w:lineRule="exact"/>
+        <w:rPr>
+          <w:rFonts w:ascii="Arial" w:eastAsia="黑体" w:hAnsi="Arial" w:cs="Arial"/>
+          <w:b w:val="0"/>
+          <w:i w:val="0"/>
+        </w:rPr>
+      </w:pPr>
+      <w:r>
+        <w:rPr>
+          <w:rFonts w:eastAsia="黑体"/>
+          <w:b w:val="0"/>
+          <w:i w:val="0"/>
+        </w:rPr>
+        <w:t>2.1</w:t>
+      </w:r>
+      <w:r>
+        <w:rPr>
+          <w:rFonts w:ascii="Arial" w:eastAsia="黑体" w:hAnsi="Arial" w:cs="Arial" w:hint="eastAsia"/>
+          <w:b w:val="0"/>
+          <w:i w:val="0"/>
+        </w:rPr>
+        <w:t>卷积神经网络</w:t>
+      </w:r>
+      <w:r>
+        <w:rPr>
+          <w:rFonts w:ascii="Arial" w:eastAsia="黑体" w:hAnsi="Arial" w:cs="Arial" w:hint="eastAsia"/>
+          <w:b w:val="0"/>
+          <w:i w:val="0"/>
+        </w:rPr>
+        <w:t>CNN</w:t>
+      </w:r>
+    </w:p>
+    <w:p>
+      <w:pPr>
         <w:spacing w:line="360" w:lineRule="exact"/>
         <w:ind w:firstLineChars="200" w:firstLine="420"/>
         <w:rPr>
@@ -9090,10 +9907,204 @@
       </w:pPr>
       <w:r>
         <w:rPr>
-          <w:rFonts w:hint="eastAsia"/>
-          <w:kern w:val="0"/>
-        </w:rPr>
-        <w:t>卷积神经网络的核心思想主要有局部感受野、权值共享和池化技术。</w:t>
+          <w:kern w:val="0"/>
+        </w:rPr>
+        <w:t>F. Rosenblatt</w:t>
+      </w:r>
+      <w:r>
+        <w:rPr>
+          <w:kern w:val="0"/>
+        </w:rPr>
+        <w:fldChar w:fldCharType="begin"/>
+      </w:r>
+      <w:r>
+        <w:rPr>
+          <w:kern w:val="0"/>
+        </w:rPr>
+        <w:instrText xml:space="preserve"> REF _Ref507875786 \r \h  \* MERGEFORMAT </w:instrText>
+      </w:r>
+      <w:r>
+        <w:rPr>
+          <w:kern w:val="0"/>
+        </w:rPr>
+      </w:r>
+      <w:r>
+        <w:rPr>
+          <w:kern w:val="0"/>
+        </w:rPr>
+        <w:fldChar w:fldCharType="separate"/>
+      </w:r>
+      <w:r>
+        <w:rPr>
+          <w:kern w:val="0"/>
+        </w:rPr>
+        <w:t>[3]</w:t>
+      </w:r>
+      <w:r>
+        <w:rPr>
+          <w:kern w:val="0"/>
+        </w:rPr>
+        <w:fldChar w:fldCharType="end"/>
+      </w:r>
+      <w:r>
+        <w:rPr>
+          <w:rFonts w:hint="eastAsia"/>
+          <w:kern w:val="0"/>
+        </w:rPr>
+        <w:t>提出的感知机是最简单的单层前向人工神经网络，但是无法解决线性不可分问题。</w:t>
+      </w:r>
+      <w:r>
+        <w:rPr>
+          <w:rFonts w:hint="eastAsia"/>
+          <w:kern w:val="0"/>
+        </w:rPr>
+        <w:t>1984</w:t>
+      </w:r>
+      <w:r>
+        <w:rPr>
+          <w:rFonts w:hint="eastAsia"/>
+          <w:kern w:val="0"/>
+        </w:rPr>
+        <w:t>年日本学者</w:t>
+      </w:r>
+      <w:r>
+        <w:rPr>
+          <w:rFonts w:hint="eastAsia"/>
+          <w:kern w:val="0"/>
+        </w:rPr>
+        <w:t>K. Fukushima</w:t>
+      </w:r>
+      <w:r>
+        <w:rPr>
+          <w:kern w:val="0"/>
+        </w:rPr>
+        <w:fldChar w:fldCharType="begin"/>
+      </w:r>
+      <w:r>
+        <w:rPr>
+          <w:kern w:val="0"/>
+        </w:rPr>
+        <w:instrText xml:space="preserve"> </w:instrText>
+      </w:r>
+      <w:r>
+        <w:rPr>
+          <w:rFonts w:hint="eastAsia"/>
+          <w:kern w:val="0"/>
+        </w:rPr>
+        <w:instrText>REF _Ref507876273 \r \h</w:instrText>
+      </w:r>
+      <w:r>
+        <w:rPr>
+          <w:kern w:val="0"/>
+        </w:rPr>
+        <w:instrText xml:space="preserve">  \* MERGEFORMAT </w:instrText>
+      </w:r>
+      <w:r>
+        <w:rPr>
+          <w:kern w:val="0"/>
+        </w:rPr>
+      </w:r>
+      <w:r>
+        <w:rPr>
+          <w:kern w:val="0"/>
+        </w:rPr>
+        <w:fldChar w:fldCharType="separate"/>
+      </w:r>
+      <w:r>
+        <w:rPr>
+          <w:kern w:val="0"/>
+        </w:rPr>
+        <w:t>[6]</w:t>
+      </w:r>
+      <w:r>
+        <w:rPr>
+          <w:kern w:val="0"/>
+        </w:rPr>
+        <w:fldChar w:fldCharType="end"/>
+      </w:r>
+      <w:r>
+        <w:rPr>
+          <w:rFonts w:hint="eastAsia"/>
+          <w:kern w:val="0"/>
+        </w:rPr>
+        <w:t>等基于感受野的概念，提出的神经认知机可看作卷积神经网络的一种特例</w:t>
+      </w:r>
+      <w:r>
+        <w:rPr>
+          <w:kern w:val="0"/>
+        </w:rPr>
+        <w:t>, Y.</w:t>
+      </w:r>
+      <w:r>
+        <w:rPr>
+          <w:rFonts w:hint="eastAsia"/>
+          <w:kern w:val="0"/>
+        </w:rPr>
+        <w:t xml:space="preserve"> </w:t>
+      </w:r>
+      <w:proofErr w:type="spellStart"/>
+      <w:r>
+        <w:rPr>
+          <w:rFonts w:hint="eastAsia"/>
+          <w:kern w:val="0"/>
+        </w:rPr>
+        <w:t>Lecun</w:t>
+      </w:r>
+      <w:proofErr w:type="spellEnd"/>
+      <w:r>
+        <w:rPr>
+          <w:kern w:val="0"/>
+        </w:rPr>
+        <w:fldChar w:fldCharType="begin"/>
+      </w:r>
+      <w:r>
+        <w:rPr>
+          <w:kern w:val="0"/>
+        </w:rPr>
+        <w:instrText xml:space="preserve"> </w:instrText>
+      </w:r>
+      <w:r>
+        <w:rPr>
+          <w:rFonts w:hint="eastAsia"/>
+          <w:kern w:val="0"/>
+        </w:rPr>
+        <w:instrText>REF _Ref507876145 \r \h</w:instrText>
+      </w:r>
+      <w:r>
+        <w:rPr>
+          <w:kern w:val="0"/>
+        </w:rPr>
+        <w:instrText xml:space="preserve">  \* MERGEFORMAT </w:instrText>
+      </w:r>
+      <w:r>
+        <w:rPr>
+          <w:kern w:val="0"/>
+        </w:rPr>
+      </w:r>
+      <w:r>
+        <w:rPr>
+          <w:kern w:val="0"/>
+        </w:rPr>
+        <w:fldChar w:fldCharType="separate"/>
+      </w:r>
+      <w:r>
+        <w:rPr>
+          <w:kern w:val="0"/>
+        </w:rPr>
+        <w:t>[5]</w:t>
+      </w:r>
+      <w:r>
+        <w:rPr>
+          <w:kern w:val="0"/>
+        </w:rPr>
+        <w:fldChar w:fldCharType="end"/>
+      </w:r>
+      <w:r>
+        <w:rPr>
+          <w:rFonts w:hint="eastAsia"/>
+          <w:kern w:val="0"/>
+        </w:rPr>
+        <w:t>等提出的卷积神经网络是神经认知机的推广形式。</w:t>
       </w:r>
     </w:p>
     <w:p>
@@ -9109,6 +10120,67 @@
           <w:rFonts w:hint="eastAsia"/>
           <w:kern w:val="0"/>
         </w:rPr>
+        <w:t>卷积神经网络是逐步兴起的一种前馈人工神经网络结构，因为利用卷积神经网络在图像和语音识别方面能够给出更优预测结果</w:t>
+      </w:r>
+      <w:r>
+        <w:rPr>
+          <w:rFonts w:hint="eastAsia"/>
+          <w:kern w:val="0"/>
+        </w:rPr>
+        <w:t xml:space="preserve">, </w:t>
+      </w:r>
+      <w:r>
+        <w:rPr>
+          <w:rFonts w:hint="eastAsia"/>
+          <w:kern w:val="0"/>
+        </w:rPr>
+        <w:t>这一种技术也被广泛的传播可应用。卷积神经网络的特点在于</w:t>
+      </w:r>
+      <w:r>
+        <w:rPr>
+          <w:rFonts w:hint="eastAsia"/>
+          <w:kern w:val="0"/>
+        </w:rPr>
+        <w:t>,</w:t>
+      </w:r>
+      <w:r>
+        <w:rPr>
+          <w:rFonts w:hint="eastAsia"/>
+          <w:kern w:val="0"/>
+        </w:rPr>
+        <w:t>采用原始信号（一般为图像）直接作为网络的输入，避免了传统识别算法中复杂的特征提取和图像重建过程。</w:t>
+      </w:r>
+    </w:p>
+    <w:p>
+      <w:pPr>
+        <w:spacing w:line="360" w:lineRule="exact"/>
+        <w:ind w:firstLineChars="200" w:firstLine="420"/>
+        <w:rPr>
+          <w:kern w:val="0"/>
+        </w:rPr>
+      </w:pPr>
+      <w:r>
+        <w:rPr>
+          <w:rFonts w:hint="eastAsia"/>
+          <w:kern w:val="0"/>
+        </w:rPr>
+        <w:lastRenderedPageBreak/>
+        <w:t>卷积神经网络的核心思想主要有局部感受野、权值共享和池化技术。</w:t>
+      </w:r>
+    </w:p>
+    <w:p>
+      <w:pPr>
+        <w:spacing w:line="360" w:lineRule="exact"/>
+        <w:ind w:firstLineChars="200" w:firstLine="420"/>
+        <w:rPr>
+          <w:kern w:val="0"/>
+        </w:rPr>
+      </w:pPr>
+      <w:r>
+        <w:rPr>
+          <w:rFonts w:hint="eastAsia"/>
+          <w:kern w:val="0"/>
+        </w:rPr>
         <w:t>1</w:t>
       </w:r>
       <w:r>
@@ -9129,7 +10201,39 @@
           <w:rFonts w:hint="eastAsia"/>
           <w:kern w:val="0"/>
         </w:rPr>
-        <w:t>）：在机器视觉领域的深度神经网络中有一个概念叫做感受野，用来表示网络内部的不同位置的神经元对原图像的感受范围的大小。普通的多层感知器中，隐层节点会全连接到一个图像的每个像素点上；而在卷积神经网络中，每个隐层节点只连接到图像某个足够小局部的像素点上，从而大大减少需要训练的权值参数。</w:t>
+        <w:t>）：在机器视觉领域的深度神经网络中有一个概念叫做感受野，用来表示网络内部的不同位置的神经元对原图像的感受范围的大小。普通的多层感知器中，</w:t>
+      </w:r>
+      <w:proofErr w:type="gramStart"/>
+      <w:r>
+        <w:rPr>
+          <w:rFonts w:hint="eastAsia"/>
+          <w:kern w:val="0"/>
+        </w:rPr>
+        <w:t>隐层节点</w:t>
+      </w:r>
+      <w:proofErr w:type="gramEnd"/>
+      <w:r>
+        <w:rPr>
+          <w:rFonts w:hint="eastAsia"/>
+          <w:kern w:val="0"/>
+        </w:rPr>
+        <w:t>会全连接到一个图像的每个像素点上；而在卷积神经网络中，</w:t>
+      </w:r>
+      <w:proofErr w:type="gramStart"/>
+      <w:r>
+        <w:rPr>
+          <w:rFonts w:hint="eastAsia"/>
+          <w:kern w:val="0"/>
+        </w:rPr>
+        <w:t>每个隐层节点</w:t>
+      </w:r>
+      <w:proofErr w:type="gramEnd"/>
+      <w:r>
+        <w:rPr>
+          <w:rFonts w:hint="eastAsia"/>
+          <w:kern w:val="0"/>
+        </w:rPr>
+        <w:t>只连接到图像某个足够小局部的像素点上，从而大大减少需要训练的权值参数。</w:t>
       </w:r>
     </w:p>
     <w:p>
@@ -9226,6 +10330,7 @@
         </w:rPr>
         <w:t xml:space="preserve"> </w:t>
       </w:r>
+      <w:proofErr w:type="spellStart"/>
       <w:r>
         <w:rPr>
           <w:rFonts w:ascii="Arial" w:eastAsia="黑体" w:hAnsi="Arial" w:cs="Arial"/>
@@ -9236,6 +10341,7 @@
       </w:r>
       <w:bookmarkEnd w:id="24"/>
       <w:bookmarkEnd w:id="25"/>
+      <w:proofErr w:type="spellEnd"/>
     </w:p>
     <w:p>
       <w:pPr>
@@ -9339,6 +10445,7 @@
         </w:rPr>
         <w:t xml:space="preserve"> </w:t>
       </w:r>
+      <w:proofErr w:type="spellStart"/>
       <w:r>
         <w:rPr>
           <w:rFonts w:cs="Arial"/>
@@ -9350,6 +10457,7 @@
       </w:r>
       <w:bookmarkEnd w:id="28"/>
       <w:bookmarkEnd w:id="29"/>
+      <w:proofErr w:type="spellEnd"/>
     </w:p>
     <w:p>
       <w:pPr>
@@ -9408,6 +10516,7 @@
         </w:rPr>
         <w:t xml:space="preserve"> </w:t>
       </w:r>
+      <w:proofErr w:type="spellStart"/>
       <w:r>
         <w:rPr>
           <w:rFonts w:cs="Arial"/>
@@ -9419,6 +10528,7 @@
       </w:r>
       <w:bookmarkEnd w:id="30"/>
       <w:bookmarkEnd w:id="31"/>
+      <w:proofErr w:type="spellEnd"/>
     </w:p>
     <w:p>
       <w:pPr>
@@ -9461,7 +10571,6 @@
           <w:b w:val="0"/>
           <w:i w:val="0"/>
         </w:rPr>
-        <w:lastRenderedPageBreak/>
         <w:t>2.</w:t>
       </w:r>
       <w:r>
@@ -9586,6 +10695,7 @@
         </w:rPr>
         <w:t xml:space="preserve"> </w:t>
       </w:r>
+      <w:proofErr w:type="spellStart"/>
       <w:r>
         <w:rPr>
           <w:rFonts w:cs="Arial"/>
@@ -9595,6 +10705,7 @@
         </w:rPr>
         <w:t>分段拟合生成函数法</w:t>
       </w:r>
+      <w:proofErr w:type="spellEnd"/>
     </w:p>
     <w:p>
       <w:pPr>
@@ -9650,6 +10761,7 @@
         </w:rPr>
         <w:t xml:space="preserve"> </w:t>
       </w:r>
+      <w:proofErr w:type="spellStart"/>
       <w:r>
         <w:rPr>
           <w:rFonts w:cs="Arial"/>
@@ -9659,6 +10771,7 @@
         </w:rPr>
         <w:t>半整数生成函数法</w:t>
       </w:r>
+      <w:proofErr w:type="spellEnd"/>
     </w:p>
     <w:p>
       <w:pPr>
@@ -9744,6 +10857,7 @@
         </w:rPr>
         <w:t xml:space="preserve">  </w:t>
       </w:r>
+      <w:proofErr w:type="spellStart"/>
       <w:r>
         <w:rPr>
           <w:rFonts w:ascii="Arial" w:eastAsia="黑体" w:hAnsi="Arial" w:cs="Arial"/>
@@ -9754,6 +10868,7 @@
       </w:r>
       <w:bookmarkEnd w:id="32"/>
       <w:bookmarkEnd w:id="33"/>
+      <w:proofErr w:type="spellEnd"/>
     </w:p>
     <w:p>
       <w:pPr>
@@ -9785,6 +10900,7 @@
         </w:rPr>
         <w:t xml:space="preserve"> </w:t>
       </w:r>
+      <w:proofErr w:type="spellStart"/>
       <w:r>
         <w:rPr>
           <w:rFonts w:ascii="Arial" w:eastAsia="黑体" w:hAnsi="Arial" w:cs="Arial"/>
@@ -9796,6 +10912,7 @@
       <w:bookmarkEnd w:id="35"/>
       <w:bookmarkEnd w:id="36"/>
       <w:bookmarkEnd w:id="37"/>
+      <w:proofErr w:type="spellEnd"/>
       <w:r>
         <w:rPr>
           <w:rFonts w:ascii="Arial" w:eastAsia="黑体" w:hAnsi="Arial" w:cs="Arial"/>
@@ -9838,6 +10955,7 @@
         </w:rPr>
         <w:t xml:space="preserve"> </w:t>
       </w:r>
+      <w:proofErr w:type="spellStart"/>
       <w:r>
         <w:rPr>
           <w:rFonts w:cs="Arial"/>
@@ -9849,6 +10967,7 @@
       </w:r>
       <w:bookmarkEnd w:id="38"/>
       <w:bookmarkEnd w:id="39"/>
+      <w:proofErr w:type="spellEnd"/>
     </w:p>
     <w:p>
       <w:pPr>
@@ -9883,6 +11002,7 @@
         </w:rPr>
         <w:t xml:space="preserve"> </w:t>
       </w:r>
+      <w:proofErr w:type="spellStart"/>
       <w:r>
         <w:rPr>
           <w:rFonts w:cs="Arial"/>
@@ -9894,6 +11014,7 @@
       </w:r>
       <w:bookmarkEnd w:id="41"/>
       <w:bookmarkEnd w:id="42"/>
+      <w:proofErr w:type="spellEnd"/>
     </w:p>
     <w:p>
       <w:pPr>
@@ -9939,6 +11060,7 @@
         </w:rPr>
         <w:t xml:space="preserve"> </w:t>
       </w:r>
+      <w:proofErr w:type="spellStart"/>
       <w:r>
         <w:rPr>
           <w:rFonts w:ascii="Arial" w:eastAsia="黑体" w:hAnsi="Arial" w:cs="Arial"/>
@@ -9958,6 +11080,7 @@
       </w:r>
       <w:bookmarkEnd w:id="44"/>
       <w:bookmarkEnd w:id="45"/>
+      <w:proofErr w:type="spellEnd"/>
     </w:p>
     <w:p>
       <w:pPr>
@@ -9990,8 +11113,9 @@
           <w:sz w:val="21"/>
           <w:szCs w:val="21"/>
         </w:rPr>
-        <w:t xml:space="preserve"> NaOH</w:t>
-      </w:r>
+        <w:t xml:space="preserve"> </w:t>
+      </w:r>
+      <w:proofErr w:type="spellStart"/>
       <w:r>
         <w:rPr>
           <w:rFonts w:cs="Arial"/>
@@ -9999,10 +11123,20 @@
           <w:sz w:val="21"/>
           <w:szCs w:val="21"/>
         </w:rPr>
+        <w:t>NaOH</w:t>
+      </w:r>
+      <w:r>
+        <w:rPr>
+          <w:rFonts w:cs="Arial"/>
+          <w:b w:val="0"/>
+          <w:sz w:val="21"/>
+          <w:szCs w:val="21"/>
+        </w:rPr>
         <w:t>标准溶液的配制及标定</w:t>
       </w:r>
       <w:bookmarkEnd w:id="46"/>
       <w:bookmarkEnd w:id="47"/>
+      <w:proofErr w:type="spellEnd"/>
     </w:p>
     <w:p>
       <w:pPr>
@@ -10049,6 +11183,7 @@
         </w:rPr>
         <w:t xml:space="preserve"> </w:t>
       </w:r>
+      <w:proofErr w:type="spellStart"/>
       <w:r>
         <w:rPr>
           <w:rFonts w:cs="Arial"/>
@@ -10060,6 +11195,7 @@
       </w:r>
       <w:bookmarkEnd w:id="49"/>
       <w:bookmarkEnd w:id="51"/>
+      <w:proofErr w:type="spellEnd"/>
     </w:p>
     <w:p>
       <w:pPr>
@@ -10106,6 +11242,7 @@
         </w:rPr>
         <w:t xml:space="preserve"> </w:t>
       </w:r>
+      <w:proofErr w:type="spellStart"/>
       <w:r>
         <w:rPr>
           <w:rFonts w:ascii="Arial" w:eastAsia="黑体" w:hAnsi="Arial" w:cs="Arial"/>
@@ -10116,6 +11253,7 @@
       </w:r>
       <w:bookmarkEnd w:id="53"/>
       <w:bookmarkEnd w:id="54"/>
+      <w:proofErr w:type="spellEnd"/>
     </w:p>
     <w:p>
       <w:pPr>
@@ -10181,6 +11319,7 @@
         <w:t xml:space="preserve">  </w:t>
       </w:r>
       <w:bookmarkStart w:id="57" w:name="结果和讨论"/>
+      <w:proofErr w:type="spellStart"/>
       <w:r>
         <w:rPr>
           <w:rFonts w:ascii="Arial" w:eastAsia="黑体" w:hAnsi="Arial" w:cs="Arial"/>
@@ -10192,6 +11331,7 @@
       <w:bookmarkEnd w:id="55"/>
       <w:bookmarkEnd w:id="56"/>
       <w:bookmarkEnd w:id="57"/>
+      <w:proofErr w:type="spellEnd"/>
     </w:p>
     <w:p>
       <w:pPr>
@@ -10213,6 +11353,7 @@
         </w:rPr>
         <w:t xml:space="preserve">4.1 </w:t>
       </w:r>
+      <w:proofErr w:type="spellStart"/>
       <w:r>
         <w:rPr>
           <w:rFonts w:ascii="Arial" w:eastAsia="黑体" w:hAnsi="Arial" w:cs="Arial"/>
@@ -10223,6 +11364,7 @@
       </w:r>
       <w:bookmarkEnd w:id="58"/>
       <w:bookmarkEnd w:id="59"/>
+      <w:proofErr w:type="spellEnd"/>
     </w:p>
     <w:p>
       <w:pPr>
@@ -10259,6 +11401,7 @@
         </w:rPr>
         <w:t xml:space="preserve"> </w:t>
       </w:r>
+      <w:proofErr w:type="spellStart"/>
       <w:r>
         <w:rPr>
           <w:rFonts w:cs="Arial"/>
@@ -10272,6 +11415,7 @@
       <w:bookmarkEnd w:id="61"/>
       <w:bookmarkEnd w:id="62"/>
       <w:bookmarkEnd w:id="63"/>
+      <w:proofErr w:type="spellEnd"/>
     </w:p>
     <w:p>
       <w:pPr>
@@ -10332,6 +11476,7 @@
         </w:rPr>
         <w:t xml:space="preserve"> </w:t>
       </w:r>
+      <w:proofErr w:type="spellStart"/>
       <w:r>
         <w:rPr>
           <w:rFonts w:cs="Arial"/>
@@ -10345,6 +11490,7 @@
       <w:bookmarkEnd w:id="66"/>
       <w:bookmarkEnd w:id="67"/>
       <w:bookmarkEnd w:id="68"/>
+      <w:proofErr w:type="spellEnd"/>
     </w:p>
     <w:p>
       <w:pPr>
@@ -10539,10 +11685,10 @@
           <w:position w:val="-6"/>
         </w:rPr>
         <w:object w:dxaOrig="200" w:dyaOrig="340" w14:anchorId="51BB87B1">
-          <v:shape id="_x0000_i1057" type="#_x0000_t75" style="width:10.2pt;height:16.65pt" o:ole="">
-            <v:imagedata r:id="rId73" o:title=""/>
+          <v:shape id="_x0000_i1057" type="#_x0000_t75" style="width:10pt;height:16.55pt" o:ole="">
+            <v:imagedata r:id="rId74" o:title=""/>
           </v:shape>
-          <o:OLEObject Type="Embed" ProgID="Equation.3" ShapeID="_x0000_i1057" DrawAspect="Content" ObjectID="_1585237767" r:id="rId74"/>
+          <o:OLEObject Type="Embed" ProgID="Equation.3" ShapeID="_x0000_i1057" DrawAspect="Content" ObjectID="_1585569764" r:id="rId75"/>
         </w:object>
       </w:r>
       <w:r>
@@ -11169,12 +12315,37 @@
                                 <w:szCs w:val="18"/>
                               </w:rPr>
                             </w:pPr>
+                            <w:proofErr w:type="gramStart"/>
                             <w:r>
                               <w:rPr>
                                 <w:color w:val="0070C0"/>
                                 <w:sz w:val="18"/>
                               </w:rPr>
-                              <w:t>表序写在表题左方不加标点，空一格写表题，表题末尾不加标点，</w:t>
+                              <w:t>表序写在表题</w:t>
+                            </w:r>
+                            <w:proofErr w:type="gramEnd"/>
+                            <w:r>
+                              <w:rPr>
+                                <w:color w:val="0070C0"/>
+                                <w:sz w:val="18"/>
+                              </w:rPr>
+                              <w:t>左方不加标点，空一格</w:t>
+                            </w:r>
+                            <w:proofErr w:type="gramStart"/>
+                            <w:r>
+                              <w:rPr>
+                                <w:color w:val="0070C0"/>
+                                <w:sz w:val="18"/>
+                              </w:rPr>
+                              <w:t>写表题，表题</w:t>
+                            </w:r>
+                            <w:proofErr w:type="gramEnd"/>
+                            <w:r>
+                              <w:rPr>
+                                <w:color w:val="0070C0"/>
+                                <w:sz w:val="18"/>
+                              </w:rPr>
+                              <w:t>末尾不加标点，</w:t>
                             </w:r>
                             <w:r>
                               <w:rPr>
@@ -11191,13 +12362,23 @@
                               </w:rPr>
                               <w:t>，</w:t>
                             </w:r>
+                            <w:proofErr w:type="gramStart"/>
                             <w:r>
                               <w:rPr>
                                 <w:color w:val="0070C0"/>
                                 <w:sz w:val="18"/>
                                 <w:szCs w:val="20"/>
                               </w:rPr>
-                              <w:t>表序必须连续，</w:t>
+                              <w:t>表序必须</w:t>
+                            </w:r>
+                            <w:proofErr w:type="gramEnd"/>
+                            <w:r>
+                              <w:rPr>
+                                <w:color w:val="0070C0"/>
+                                <w:sz w:val="18"/>
+                                <w:szCs w:val="20"/>
+                              </w:rPr>
+                              <w:t>连续，</w:t>
                             </w:r>
                             <w:r>
                               <w:rPr>
@@ -11321,7 +12502,16 @@
                                 <w:sz w:val="18"/>
                                 <w:szCs w:val="18"/>
                               </w:rPr>
-                              <w:t>，段前</w:t>
+                              <w:t>，</w:t>
+                            </w:r>
+                            <w:proofErr w:type="gramStart"/>
+                            <w:r>
+                              <w:rPr>
+                                <w:color w:val="0070C0"/>
+                                <w:sz w:val="18"/>
+                                <w:szCs w:val="18"/>
+                              </w:rPr>
+                              <w:t>段前</w:t>
                             </w:r>
                             <w:r>
                               <w:rPr>
@@ -11337,7 +12527,16 @@
                                 <w:sz w:val="18"/>
                                 <w:szCs w:val="18"/>
                               </w:rPr>
-                              <w:t>行，段后</w:t>
+                              <w:t>行</w:t>
+                            </w:r>
+                            <w:proofErr w:type="gramEnd"/>
+                            <w:r>
+                              <w:rPr>
+                                <w:color w:val="0070C0"/>
+                                <w:sz w:val="18"/>
+                                <w:szCs w:val="18"/>
+                              </w:rPr>
+                              <w:t>，段后</w:t>
                             </w:r>
                             <w:r>
                               <w:rPr>
@@ -11394,12 +12593,37 @@
                           <w:szCs w:val="18"/>
                         </w:rPr>
                       </w:pPr>
+                      <w:proofErr w:type="gramStart"/>
                       <w:r>
                         <w:rPr>
                           <w:color w:val="0070C0"/>
                           <w:sz w:val="18"/>
                         </w:rPr>
-                        <w:t>表序写在表题左方不加标点，空一格写表题，表题末尾不加标点，</w:t>
+                        <w:t>表序写在表题</w:t>
+                      </w:r>
+                      <w:proofErr w:type="gramEnd"/>
+                      <w:r>
+                        <w:rPr>
+                          <w:color w:val="0070C0"/>
+                          <w:sz w:val="18"/>
+                        </w:rPr>
+                        <w:t>左方不加标点，空一格</w:t>
+                      </w:r>
+                      <w:proofErr w:type="gramStart"/>
+                      <w:r>
+                        <w:rPr>
+                          <w:color w:val="0070C0"/>
+                          <w:sz w:val="18"/>
+                        </w:rPr>
+                        <w:t>写表题，表题</w:t>
+                      </w:r>
+                      <w:proofErr w:type="gramEnd"/>
+                      <w:r>
+                        <w:rPr>
+                          <w:color w:val="0070C0"/>
+                          <w:sz w:val="18"/>
+                        </w:rPr>
+                        <w:t>末尾不加标点，</w:t>
                       </w:r>
                       <w:r>
                         <w:rPr>
@@ -11416,13 +12640,23 @@
                         </w:rPr>
                         <w:t>，</w:t>
                       </w:r>
+                      <w:proofErr w:type="gramStart"/>
                       <w:r>
                         <w:rPr>
                           <w:color w:val="0070C0"/>
                           <w:sz w:val="18"/>
                           <w:szCs w:val="20"/>
                         </w:rPr>
-                        <w:t>表序必须连续，</w:t>
+                        <w:t>表序必须</w:t>
+                      </w:r>
+                      <w:proofErr w:type="gramEnd"/>
+                      <w:r>
+                        <w:rPr>
+                          <w:color w:val="0070C0"/>
+                          <w:sz w:val="18"/>
+                          <w:szCs w:val="20"/>
+                        </w:rPr>
+                        <w:t>连续，</w:t>
                       </w:r>
                       <w:r>
                         <w:rPr>
@@ -11546,7 +12780,16 @@
                           <w:sz w:val="18"/>
                           <w:szCs w:val="18"/>
                         </w:rPr>
-                        <w:t>，段前</w:t>
+                        <w:t>，</w:t>
+                      </w:r>
+                      <w:proofErr w:type="gramStart"/>
+                      <w:r>
+                        <w:rPr>
+                          <w:color w:val="0070C0"/>
+                          <w:sz w:val="18"/>
+                          <w:szCs w:val="18"/>
+                        </w:rPr>
+                        <w:t>段前</w:t>
                       </w:r>
                       <w:r>
                         <w:rPr>
@@ -11562,7 +12805,16 @@
                           <w:sz w:val="18"/>
                           <w:szCs w:val="18"/>
                         </w:rPr>
-                        <w:t>行，段后</w:t>
+                        <w:t>行</w:t>
+                      </w:r>
+                      <w:proofErr w:type="gramEnd"/>
+                      <w:r>
+                        <w:rPr>
+                          <w:color w:val="0070C0"/>
+                          <w:sz w:val="18"/>
+                          <w:szCs w:val="18"/>
+                        </w:rPr>
+                        <w:t>，段后</w:t>
                       </w:r>
                       <w:r>
                         <w:rPr>
@@ -11715,7 +12967,15 @@
                                 <w:sz w:val="18"/>
                                 <w:szCs w:val="18"/>
                               </w:rPr>
-                              <w:t>）表格上下与正文之间各空一行；（</w:t>
+                              <w:t>）</w:t>
+                            </w:r>
+                            <w:r>
+                              <w:rPr>
+                                <w:color w:val="0070C0"/>
+                                <w:sz w:val="18"/>
+                                <w:szCs w:val="18"/>
+                              </w:rPr>
+                              <w:t>表格上下与正文之间各空一行；（</w:t>
                             </w:r>
                             <w:r>
                               <w:rPr>
@@ -11858,7 +13118,16 @@
                                 <w:sz w:val="18"/>
                                 <w:szCs w:val="18"/>
                               </w:rPr>
-                              <w:t>，段前</w:t>
+                              <w:t>，</w:t>
+                            </w:r>
+                            <w:proofErr w:type="gramStart"/>
+                            <w:r>
+                              <w:rPr>
+                                <w:color w:val="0070C0"/>
+                                <w:sz w:val="18"/>
+                                <w:szCs w:val="18"/>
+                              </w:rPr>
+                              <w:t>段前</w:t>
                             </w:r>
                             <w:r>
                               <w:rPr>
@@ -11874,7 +13143,16 @@
                                 <w:sz w:val="18"/>
                                 <w:szCs w:val="18"/>
                               </w:rPr>
-                              <w:t>行，段后</w:t>
+                              <w:t>行</w:t>
+                            </w:r>
+                            <w:proofErr w:type="gramEnd"/>
+                            <w:r>
+                              <w:rPr>
+                                <w:color w:val="0070C0"/>
+                                <w:sz w:val="18"/>
+                                <w:szCs w:val="18"/>
+                              </w:rPr>
+                              <w:t>，段后</w:t>
                             </w:r>
                             <w:r>
                               <w:rPr>
@@ -11953,7 +13231,15 @@
                           <w:sz w:val="18"/>
                           <w:szCs w:val="18"/>
                         </w:rPr>
-                        <w:t>）表格上下与正文之间各空一行；（</w:t>
+                        <w:t>）</w:t>
+                      </w:r>
+                      <w:r>
+                        <w:rPr>
+                          <w:color w:val="0070C0"/>
+                          <w:sz w:val="18"/>
+                          <w:szCs w:val="18"/>
+                        </w:rPr>
+                        <w:t>表格上下与正文之间各空一行；（</w:t>
                       </w:r>
                       <w:r>
                         <w:rPr>
@@ -12096,7 +13382,16 @@
                           <w:sz w:val="18"/>
                           <w:szCs w:val="18"/>
                         </w:rPr>
-                        <w:t>，段前</w:t>
+                        <w:t>，</w:t>
+                      </w:r>
+                      <w:proofErr w:type="gramStart"/>
+                      <w:r>
+                        <w:rPr>
+                          <w:color w:val="0070C0"/>
+                          <w:sz w:val="18"/>
+                          <w:szCs w:val="18"/>
+                        </w:rPr>
+                        <w:t>段前</w:t>
                       </w:r>
                       <w:r>
                         <w:rPr>
@@ -12112,7 +13407,16 @@
                           <w:sz w:val="18"/>
                           <w:szCs w:val="18"/>
                         </w:rPr>
-                        <w:t>行，段后</w:t>
+                        <w:t>行</w:t>
+                      </w:r>
+                      <w:proofErr w:type="gramEnd"/>
+                      <w:r>
+                        <w:rPr>
+                          <w:color w:val="0070C0"/>
+                          <w:sz w:val="18"/>
+                          <w:szCs w:val="18"/>
+                        </w:rPr>
+                        <w:t>，段后</w:t>
                       </w:r>
                       <w:r>
                         <w:rPr>
@@ -12479,10 +13783,10 @@
                 <w:position w:val="-6"/>
               </w:rPr>
               <w:object w:dxaOrig="200" w:dyaOrig="340" w14:anchorId="7FBE588F">
-                <v:shape id="_x0000_i1058" type="#_x0000_t75" style="width:10.2pt;height:16.65pt" o:ole="">
-                  <v:imagedata r:id="rId73" o:title=""/>
+                <v:shape id="_x0000_i1058" type="#_x0000_t75" style="width:10pt;height:16.55pt" o:ole="">
+                  <v:imagedata r:id="rId74" o:title=""/>
                 </v:shape>
-                <o:OLEObject Type="Embed" ProgID="Equation.3" ShapeID="_x0000_i1058" DrawAspect="Content" ObjectID="_1585237768" r:id="rId75"/>
+                <o:OLEObject Type="Embed" ProgID="Equation.3" ShapeID="_x0000_i1058" DrawAspect="Content" ObjectID="_1585569765" r:id="rId76"/>
               </w:object>
             </w:r>
           </w:p>
@@ -13774,10 +15078,10 @@
                 <w:position w:val="-6"/>
               </w:rPr>
               <w:object w:dxaOrig="200" w:dyaOrig="340" w14:anchorId="44586DA5">
-                <v:shape id="_x0000_i1059" type="#_x0000_t75" style="width:10.2pt;height:16.65pt" o:ole="">
-                  <v:imagedata r:id="rId73" o:title=""/>
+                <v:shape id="_x0000_i1059" type="#_x0000_t75" style="width:10pt;height:16.55pt" o:ole="">
+                  <v:imagedata r:id="rId74" o:title=""/>
                 </v:shape>
-                <o:OLEObject Type="Embed" ProgID="Equation.3" ShapeID="_x0000_i1059" DrawAspect="Content" ObjectID="_1585237769" r:id="rId76"/>
+                <o:OLEObject Type="Embed" ProgID="Equation.3" ShapeID="_x0000_i1059" DrawAspect="Content" ObjectID="_1585569766" r:id="rId77"/>
               </w:object>
             </w:r>
           </w:p>
@@ -14397,7 +15701,15 @@
                                 <w:sz w:val="18"/>
                                 <w:szCs w:val="18"/>
                               </w:rPr>
-                              <w:t>）若表格分页，则该表第</w:t>
+                              <w:t>）</w:t>
+                            </w:r>
+                            <w:r>
+                              <w:rPr>
+                                <w:color w:val="0070C0"/>
+                                <w:sz w:val="18"/>
+                                <w:szCs w:val="18"/>
+                              </w:rPr>
+                              <w:t>若表格分页，则该表第</w:t>
                             </w:r>
                             <w:r>
                               <w:rPr>
@@ -14413,7 +15725,43 @@
                                 <w:sz w:val="18"/>
                                 <w:szCs w:val="18"/>
                               </w:rPr>
-                              <w:t>页的表题省略，但表头（即</w:t>
+                              <w:t>页</w:t>
+                            </w:r>
+                            <w:proofErr w:type="gramStart"/>
+                            <w:r>
+                              <w:rPr>
+                                <w:color w:val="0070C0"/>
+                                <w:sz w:val="18"/>
+                                <w:szCs w:val="18"/>
+                              </w:rPr>
+                              <w:t>的表题省略</w:t>
+                            </w:r>
+                            <w:proofErr w:type="gramEnd"/>
+                            <w:r>
+                              <w:rPr>
+                                <w:color w:val="0070C0"/>
+                                <w:sz w:val="18"/>
+                                <w:szCs w:val="18"/>
+                              </w:rPr>
+                              <w:t>，</w:t>
+                            </w:r>
+                            <w:proofErr w:type="gramStart"/>
+                            <w:r>
+                              <w:rPr>
+                                <w:color w:val="0070C0"/>
+                                <w:sz w:val="18"/>
+                                <w:szCs w:val="18"/>
+                              </w:rPr>
+                              <w:t>但表头</w:t>
+                            </w:r>
+                            <w:proofErr w:type="gramEnd"/>
+                            <w:r>
+                              <w:rPr>
+                                <w:color w:val="0070C0"/>
+                                <w:sz w:val="18"/>
+                                <w:szCs w:val="18"/>
+                              </w:rPr>
+                              <w:t>（即</w:t>
                             </w:r>
                             <w:r>
                               <w:rPr>
@@ -14687,7 +16035,16 @@
                                 <w:sz w:val="18"/>
                                 <w:szCs w:val="18"/>
                               </w:rPr>
-                              <w:t>，段前</w:t>
+                              <w:t>，</w:t>
+                            </w:r>
+                            <w:proofErr w:type="gramStart"/>
+                            <w:r>
+                              <w:rPr>
+                                <w:color w:val="0070C0"/>
+                                <w:sz w:val="18"/>
+                                <w:szCs w:val="18"/>
+                              </w:rPr>
+                              <w:t>段前</w:t>
                             </w:r>
                             <w:r>
                               <w:rPr>
@@ -14703,7 +16060,16 @@
                                 <w:sz w:val="18"/>
                                 <w:szCs w:val="18"/>
                               </w:rPr>
-                              <w:t>行，段后</w:t>
+                              <w:t>行</w:t>
+                            </w:r>
+                            <w:proofErr w:type="gramEnd"/>
+                            <w:r>
+                              <w:rPr>
+                                <w:color w:val="0070C0"/>
+                                <w:sz w:val="18"/>
+                                <w:szCs w:val="18"/>
+                              </w:rPr>
+                              <w:t>，段后</w:t>
                             </w:r>
                             <w:r>
                               <w:rPr>
@@ -14719,8 +16085,18 @@
                                 <w:sz w:val="18"/>
                                 <w:szCs w:val="18"/>
                               </w:rPr>
-                              <w:t>行，右空</w:t>
+                              <w:t>行，</w:t>
                             </w:r>
+                            <w:proofErr w:type="gramStart"/>
+                            <w:r>
+                              <w:rPr>
+                                <w:color w:val="0070C0"/>
+                                <w:sz w:val="18"/>
+                                <w:szCs w:val="18"/>
+                              </w:rPr>
+                              <w:t>右空</w:t>
+                            </w:r>
+                            <w:proofErr w:type="gramEnd"/>
                             <w:r>
                               <w:rPr>
                                 <w:color w:val="0070C0"/>
@@ -14790,7 +16166,15 @@
                           <w:sz w:val="18"/>
                           <w:szCs w:val="18"/>
                         </w:rPr>
-                        <w:t>）若表格分页，则该表第</w:t>
+                        <w:t>）</w:t>
+                      </w:r>
+                      <w:r>
+                        <w:rPr>
+                          <w:color w:val="0070C0"/>
+                          <w:sz w:val="18"/>
+                          <w:szCs w:val="18"/>
+                        </w:rPr>
+                        <w:t>若表格分页，则该表第</w:t>
                       </w:r>
                       <w:r>
                         <w:rPr>
@@ -14806,7 +16190,43 @@
                           <w:sz w:val="18"/>
                           <w:szCs w:val="18"/>
                         </w:rPr>
-                        <w:t>页的表题省略，但表头（即</w:t>
+                        <w:t>页</w:t>
+                      </w:r>
+                      <w:proofErr w:type="gramStart"/>
+                      <w:r>
+                        <w:rPr>
+                          <w:color w:val="0070C0"/>
+                          <w:sz w:val="18"/>
+                          <w:szCs w:val="18"/>
+                        </w:rPr>
+                        <w:t>的表题省略</w:t>
+                      </w:r>
+                      <w:proofErr w:type="gramEnd"/>
+                      <w:r>
+                        <w:rPr>
+                          <w:color w:val="0070C0"/>
+                          <w:sz w:val="18"/>
+                          <w:szCs w:val="18"/>
+                        </w:rPr>
+                        <w:t>，</w:t>
+                      </w:r>
+                      <w:proofErr w:type="gramStart"/>
+                      <w:r>
+                        <w:rPr>
+                          <w:color w:val="0070C0"/>
+                          <w:sz w:val="18"/>
+                          <w:szCs w:val="18"/>
+                        </w:rPr>
+                        <w:t>但表头</w:t>
+                      </w:r>
+                      <w:proofErr w:type="gramEnd"/>
+                      <w:r>
+                        <w:rPr>
+                          <w:color w:val="0070C0"/>
+                          <w:sz w:val="18"/>
+                          <w:szCs w:val="18"/>
+                        </w:rPr>
+                        <w:t>（即</w:t>
                       </w:r>
                       <w:r>
                         <w:rPr>
@@ -15080,7 +16500,16 @@
                           <w:sz w:val="18"/>
                           <w:szCs w:val="18"/>
                         </w:rPr>
-                        <w:t>，段前</w:t>
+                        <w:t>，</w:t>
+                      </w:r>
+                      <w:proofErr w:type="gramStart"/>
+                      <w:r>
+                        <w:rPr>
+                          <w:color w:val="0070C0"/>
+                          <w:sz w:val="18"/>
+                          <w:szCs w:val="18"/>
+                        </w:rPr>
+                        <w:t>段前</w:t>
                       </w:r>
                       <w:r>
                         <w:rPr>
@@ -15096,7 +16525,16 @@
                           <w:sz w:val="18"/>
                           <w:szCs w:val="18"/>
                         </w:rPr>
-                        <w:t>行，段后</w:t>
+                        <w:t>行</w:t>
+                      </w:r>
+                      <w:proofErr w:type="gramEnd"/>
+                      <w:r>
+                        <w:rPr>
+                          <w:color w:val="0070C0"/>
+                          <w:sz w:val="18"/>
+                          <w:szCs w:val="18"/>
+                        </w:rPr>
+                        <w:t>，段后</w:t>
                       </w:r>
                       <w:r>
                         <w:rPr>
@@ -15112,8 +16550,18 @@
                           <w:sz w:val="18"/>
                           <w:szCs w:val="18"/>
                         </w:rPr>
-                        <w:t>行，右空</w:t>
+                        <w:t>行，</w:t>
                       </w:r>
+                      <w:proofErr w:type="gramStart"/>
+                      <w:r>
+                        <w:rPr>
+                          <w:color w:val="0070C0"/>
+                          <w:sz w:val="18"/>
+                          <w:szCs w:val="18"/>
+                        </w:rPr>
+                        <w:t>右空</w:t>
+                      </w:r>
+                      <w:proofErr w:type="gramEnd"/>
                       <w:r>
                         <w:rPr>
                           <w:color w:val="0070C0"/>
@@ -15190,7 +16638,7 @@
                     </pic:cNvPicPr>
                   </pic:nvPicPr>
                   <pic:blipFill>
-                    <a:blip r:embed="rId77">
+                    <a:blip r:embed="rId78">
                       <a:extLst>
                         <a:ext uri="{28A0092B-C50C-407E-A947-70E740481C1C}">
                           <a14:useLocalDpi xmlns:a14="http://schemas.microsoft.com/office/drawing/2010/main" val="0"/>
@@ -15326,7 +16774,15 @@
                                 <w:sz w:val="18"/>
                                 <w:szCs w:val="18"/>
                               </w:rPr>
-                              <w:t>）图居中，上下与正文之间各空一行；</w:t>
+                              <w:t>）</w:t>
+                            </w:r>
+                            <w:r>
+                              <w:rPr>
+                                <w:color w:val="0070C0"/>
+                                <w:sz w:val="18"/>
+                                <w:szCs w:val="18"/>
+                              </w:rPr>
+                              <w:t>图居中，上下与正文之间各空一行；</w:t>
                             </w:r>
                           </w:p>
                           <w:p>
@@ -15435,7 +16891,16 @@
                                 <w:sz w:val="18"/>
                                 <w:szCs w:val="18"/>
                               </w:rPr>
-                              <w:t>倍，段前</w:t>
+                              <w:t>倍，</w:t>
+                            </w:r>
+                            <w:proofErr w:type="gramStart"/>
+                            <w:r>
+                              <w:rPr>
+                                <w:color w:val="0070C0"/>
+                                <w:sz w:val="18"/>
+                                <w:szCs w:val="18"/>
+                              </w:rPr>
+                              <w:t>段前</w:t>
                             </w:r>
                             <w:r>
                               <w:rPr>
@@ -15451,7 +16916,16 @@
                                 <w:sz w:val="18"/>
                                 <w:szCs w:val="18"/>
                               </w:rPr>
-                              <w:t>行，段后</w:t>
+                              <w:t>行</w:t>
+                            </w:r>
+                            <w:proofErr w:type="gramEnd"/>
+                            <w:r>
+                              <w:rPr>
+                                <w:color w:val="0070C0"/>
+                                <w:sz w:val="18"/>
+                                <w:szCs w:val="18"/>
+                              </w:rPr>
+                              <w:t>，段后</w:t>
                             </w:r>
                             <w:r>
                               <w:rPr>
@@ -15522,7 +16996,15 @@
                           <w:sz w:val="18"/>
                           <w:szCs w:val="18"/>
                         </w:rPr>
-                        <w:t>）图居中，上下与正文之间各空一行；</w:t>
+                        <w:t>）</w:t>
+                      </w:r>
+                      <w:r>
+                        <w:rPr>
+                          <w:color w:val="0070C0"/>
+                          <w:sz w:val="18"/>
+                          <w:szCs w:val="18"/>
+                        </w:rPr>
+                        <w:t>图居中，上下与正文之间各空一行；</w:t>
                       </w:r>
                     </w:p>
                     <w:p>
@@ -15631,7 +17113,16 @@
                           <w:sz w:val="18"/>
                           <w:szCs w:val="18"/>
                         </w:rPr>
-                        <w:t>倍，段前</w:t>
+                        <w:t>倍，</w:t>
+                      </w:r>
+                      <w:proofErr w:type="gramStart"/>
+                      <w:r>
+                        <w:rPr>
+                          <w:color w:val="0070C0"/>
+                          <w:sz w:val="18"/>
+                          <w:szCs w:val="18"/>
+                        </w:rPr>
+                        <w:t>段前</w:t>
                       </w:r>
                       <w:r>
                         <w:rPr>
@@ -15647,7 +17138,16 @@
                           <w:sz w:val="18"/>
                           <w:szCs w:val="18"/>
                         </w:rPr>
-                        <w:t>行，段后</w:t>
+                        <w:t>行</w:t>
+                      </w:r>
+                      <w:proofErr w:type="gramEnd"/>
+                      <w:r>
+                        <w:rPr>
+                          <w:color w:val="0070C0"/>
+                          <w:sz w:val="18"/>
+                          <w:szCs w:val="18"/>
+                        </w:rPr>
+                        <w:t>，段后</w:t>
                       </w:r>
                       <w:r>
                         <w:rPr>
@@ -16572,7 +18072,46 @@
                                 <w:color w:val="0070C0"/>
                                 <w:sz w:val="18"/>
                               </w:rPr>
-                              <w:t>）插图应有图序和图题，全文插图以章分组编序号，图序必须连续，不得重复或跳缺。如图</w:t>
+                              <w:t>）</w:t>
+                            </w:r>
+                            <w:r>
+                              <w:rPr>
+                                <w:color w:val="0070C0"/>
+                                <w:sz w:val="18"/>
+                              </w:rPr>
+                              <w:t>插图</w:t>
+                            </w:r>
+                            <w:proofErr w:type="gramStart"/>
+                            <w:r>
+                              <w:rPr>
+                                <w:color w:val="0070C0"/>
+                                <w:sz w:val="18"/>
+                              </w:rPr>
+                              <w:t>应有图序和</w:t>
+                            </w:r>
+                            <w:proofErr w:type="gramEnd"/>
+                            <w:r>
+                              <w:rPr>
+                                <w:color w:val="0070C0"/>
+                                <w:sz w:val="18"/>
+                              </w:rPr>
+                              <w:t>图题，全文插图以章分组编序号，</w:t>
+                            </w:r>
+                            <w:proofErr w:type="gramStart"/>
+                            <w:r>
+                              <w:rPr>
+                                <w:color w:val="0070C0"/>
+                                <w:sz w:val="18"/>
+                              </w:rPr>
+                              <w:t>图序必须</w:t>
+                            </w:r>
+                            <w:proofErr w:type="gramEnd"/>
+                            <w:r>
+                              <w:rPr>
+                                <w:color w:val="0070C0"/>
+                                <w:sz w:val="18"/>
+                              </w:rPr>
+                              <w:t>连续，不得重复或跳缺。如图</w:t>
                             </w:r>
                             <w:r>
                               <w:rPr>
@@ -16703,7 +18242,16 @@
                                 <w:sz w:val="18"/>
                                 <w:szCs w:val="18"/>
                               </w:rPr>
-                              <w:t>，段前</w:t>
+                              <w:t>，</w:t>
+                            </w:r>
+                            <w:proofErr w:type="gramStart"/>
+                            <w:r>
+                              <w:rPr>
+                                <w:color w:val="0070C0"/>
+                                <w:sz w:val="18"/>
+                                <w:szCs w:val="18"/>
+                              </w:rPr>
+                              <w:t>段前</w:t>
                             </w:r>
                             <w:r>
                               <w:rPr>
@@ -16719,7 +18267,16 @@
                                 <w:sz w:val="18"/>
                                 <w:szCs w:val="18"/>
                               </w:rPr>
-                              <w:t>行，段后</w:t>
+                              <w:t>行</w:t>
+                            </w:r>
+                            <w:proofErr w:type="gramEnd"/>
+                            <w:r>
+                              <w:rPr>
+                                <w:color w:val="0070C0"/>
+                                <w:sz w:val="18"/>
+                                <w:szCs w:val="18"/>
+                              </w:rPr>
+                              <w:t>，段后</w:t>
                             </w:r>
                             <w:r>
                               <w:rPr>
@@ -16786,7 +18343,46 @@
                           <w:color w:val="0070C0"/>
                           <w:sz w:val="18"/>
                         </w:rPr>
-                        <w:t>）插图应有图序和图题，全文插图以章分组编序号，图序必须连续，不得重复或跳缺。如图</w:t>
+                        <w:t>）</w:t>
+                      </w:r>
+                      <w:r>
+                        <w:rPr>
+                          <w:color w:val="0070C0"/>
+                          <w:sz w:val="18"/>
+                        </w:rPr>
+                        <w:t>插图</w:t>
+                      </w:r>
+                      <w:proofErr w:type="gramStart"/>
+                      <w:r>
+                        <w:rPr>
+                          <w:color w:val="0070C0"/>
+                          <w:sz w:val="18"/>
+                        </w:rPr>
+                        <w:t>应有图序和</w:t>
+                      </w:r>
+                      <w:proofErr w:type="gramEnd"/>
+                      <w:r>
+                        <w:rPr>
+                          <w:color w:val="0070C0"/>
+                          <w:sz w:val="18"/>
+                        </w:rPr>
+                        <w:t>图题，全文插图以章分组编序号，</w:t>
+                      </w:r>
+                      <w:proofErr w:type="gramStart"/>
+                      <w:r>
+                        <w:rPr>
+                          <w:color w:val="0070C0"/>
+                          <w:sz w:val="18"/>
+                        </w:rPr>
+                        <w:t>图序必须</w:t>
+                      </w:r>
+                      <w:proofErr w:type="gramEnd"/>
+                      <w:r>
+                        <w:rPr>
+                          <w:color w:val="0070C0"/>
+                          <w:sz w:val="18"/>
+                        </w:rPr>
+                        <w:t>连续，不得重复或跳缺。如图</w:t>
                       </w:r>
                       <w:r>
                         <w:rPr>
@@ -16917,7 +18513,16 @@
                           <w:sz w:val="18"/>
                           <w:szCs w:val="18"/>
                         </w:rPr>
-                        <w:t>，段前</w:t>
+                        <w:t>，</w:t>
+                      </w:r>
+                      <w:proofErr w:type="gramStart"/>
+                      <w:r>
+                        <w:rPr>
+                          <w:color w:val="0070C0"/>
+                          <w:sz w:val="18"/>
+                          <w:szCs w:val="18"/>
+                        </w:rPr>
+                        <w:t>段前</w:t>
                       </w:r>
                       <w:r>
                         <w:rPr>
@@ -16933,7 +18538,16 @@
                           <w:sz w:val="18"/>
                           <w:szCs w:val="18"/>
                         </w:rPr>
-                        <w:t>行，段后</w:t>
+                        <w:t>行</w:t>
+                      </w:r>
+                      <w:proofErr w:type="gramEnd"/>
+                      <w:r>
+                        <w:rPr>
+                          <w:color w:val="0070C0"/>
+                          <w:sz w:val="18"/>
+                          <w:szCs w:val="18"/>
+                        </w:rPr>
+                        <w:t>，段后</w:t>
                       </w:r>
                       <w:r>
                         <w:rPr>
@@ -17068,6 +18682,7 @@
         </w:rPr>
         <w:t xml:space="preserve"> </w:t>
       </w:r>
+      <w:proofErr w:type="spellStart"/>
       <w:r>
         <w:rPr>
           <w:rFonts w:cs="Arial"/>
@@ -17081,6 +18696,7 @@
       <w:bookmarkEnd w:id="70"/>
       <w:bookmarkEnd w:id="71"/>
       <w:bookmarkEnd w:id="72"/>
+      <w:proofErr w:type="spellEnd"/>
     </w:p>
     <w:p>
       <w:pPr>
@@ -17127,6 +18743,7 @@
         </w:rPr>
         <w:t xml:space="preserve"> </w:t>
       </w:r>
+      <w:proofErr w:type="spellStart"/>
       <w:r>
         <w:rPr>
           <w:rFonts w:ascii="Arial" w:eastAsia="黑体" w:hAnsi="Arial" w:cs="Arial"/>
@@ -17137,6 +18754,7 @@
       </w:r>
       <w:bookmarkEnd w:id="73"/>
       <w:bookmarkEnd w:id="74"/>
+      <w:proofErr w:type="spellEnd"/>
     </w:p>
     <w:p>
       <w:pPr>
@@ -17180,6 +18798,7 @@
         </w:rPr>
         <w:t xml:space="preserve">4.3 </w:t>
       </w:r>
+      <w:proofErr w:type="spellStart"/>
       <w:r>
         <w:rPr>
           <w:rFonts w:ascii="Arial" w:eastAsia="黑体" w:hAnsi="Arial" w:cs="Arial"/>
@@ -17206,6 +18825,7 @@
       </w:r>
       <w:bookmarkEnd w:id="75"/>
       <w:bookmarkEnd w:id="76"/>
+      <w:proofErr w:type="spellEnd"/>
     </w:p>
     <w:p>
       <w:pPr>
@@ -17234,6 +18854,7 @@
         </w:rPr>
         <w:t xml:space="preserve"> </w:t>
       </w:r>
+      <w:proofErr w:type="spellStart"/>
       <w:r>
         <w:rPr>
           <w:rFonts w:ascii="Arial" w:eastAsia="黑体" w:hAnsi="Arial" w:cs="Arial"/>
@@ -17259,6 +18880,7 @@
         <w:t>的讨论</w:t>
       </w:r>
       <w:bookmarkEnd w:id="77"/>
+      <w:proofErr w:type="spellEnd"/>
     </w:p>
     <w:p>
       <w:pPr>
@@ -17709,6 +19331,7 @@
         <w:t xml:space="preserve"> </w:t>
       </w:r>
       <w:bookmarkStart w:id="80" w:name="结论和展望"/>
+      <w:proofErr w:type="spellStart"/>
       <w:r>
         <w:rPr>
           <w:rFonts w:ascii="Arial" w:eastAsia="黑体" w:hAnsi="Arial" w:cs="Arial"/>
@@ -17720,6 +19343,7 @@
       <w:bookmarkEnd w:id="78"/>
       <w:bookmarkEnd w:id="79"/>
       <w:bookmarkEnd w:id="80"/>
+      <w:proofErr w:type="spellEnd"/>
     </w:p>
     <w:p>
       <w:pPr>
@@ -17742,6 +19366,7 @@
         </w:rPr>
         <w:t xml:space="preserve">5.1 </w:t>
       </w:r>
+      <w:proofErr w:type="spellStart"/>
       <w:r>
         <w:rPr>
           <w:rFonts w:ascii="Arial" w:eastAsia="黑体" w:hAnsi="Arial" w:cs="Arial"/>
@@ -17752,6 +19377,7 @@
       </w:r>
       <w:bookmarkEnd w:id="81"/>
       <w:bookmarkEnd w:id="82"/>
+      <w:proofErr w:type="spellEnd"/>
     </w:p>
     <w:bookmarkEnd w:id="83"/>
     <w:p>
@@ -17847,8 +19473,16 @@
         <w:rPr>
           <w:rFonts w:hint="eastAsia"/>
         </w:rPr>
-        <w:t>和氨基酸合铜配合物</w:t>
-      </w:r>
+        <w:t>和氨基酸合</w:t>
+      </w:r>
+      <w:proofErr w:type="gramStart"/>
+      <w:r>
+        <w:rPr>
+          <w:rFonts w:hint="eastAsia"/>
+        </w:rPr>
+        <w:t>铜配合物</w:t>
+      </w:r>
+      <w:proofErr w:type="gramEnd"/>
       <w:r>
         <w:t>的稳定常数，得到了</w:t>
       </w:r>
@@ -17877,13 +19511,24 @@
         <w:t>3</w:t>
       </w:r>
       <w:r>
-        <w:t>）三种生成函数法中无论哪一种方法，对待测酸</w:t>
-      </w:r>
-      <w:r>
-        <w:rPr>
-          <w:rFonts w:hint="eastAsia"/>
-        </w:rPr>
-        <w:t>或配合物</w:t>
+        <w:t>）三种生成函数法中无论哪一种方法，</w:t>
+      </w:r>
+      <w:proofErr w:type="gramStart"/>
+      <w:r>
+        <w:t>对待测酸</w:t>
+      </w:r>
+      <w:r>
+        <w:rPr>
+          <w:rFonts w:hint="eastAsia"/>
+        </w:rPr>
+        <w:t>或</w:t>
+      </w:r>
+      <w:proofErr w:type="gramEnd"/>
+      <w:r>
+        <w:rPr>
+          <w:rFonts w:hint="eastAsia"/>
+        </w:rPr>
+        <w:t>配合物</w:t>
       </w:r>
       <w:r>
         <w:t>稳定常数的大小均有一定的要求，如</w:t>
@@ -17958,6 +19603,7 @@
         </w:rPr>
         <w:t xml:space="preserve"> </w:t>
       </w:r>
+      <w:proofErr w:type="spellStart"/>
       <w:r>
         <w:rPr>
           <w:rFonts w:ascii="Arial" w:eastAsia="黑体" w:hAnsi="Arial" w:cs="Arial"/>
@@ -17968,6 +19614,7 @@
       </w:r>
       <w:bookmarkEnd w:id="85"/>
       <w:bookmarkEnd w:id="86"/>
+      <w:proofErr w:type="spellEnd"/>
     </w:p>
     <w:bookmarkEnd w:id="84"/>
     <w:p>
@@ -18789,6 +20436,7 @@
           </mc:Fallback>
         </mc:AlternateContent>
       </w:r>
+      <w:proofErr w:type="spellStart"/>
       <w:r>
         <w:rPr>
           <w:rFonts w:ascii="黑体" w:eastAsia="黑体" w:hAnsi="Arial" w:cs="Arial" w:hint="eastAsia"/>
@@ -18799,6 +20447,7 @@
       </w:r>
       <w:bookmarkEnd w:id="87"/>
       <w:bookmarkEnd w:id="88"/>
+      <w:proofErr w:type="spellEnd"/>
     </w:p>
     <w:p>
       <w:pPr>
@@ -19174,8 +20823,13 @@
         <w:t>，</w:t>
       </w:r>
       <w:r>
-        <w:t>樊行雪，许振良</w:t>
-      </w:r>
+        <w:t>樊行雪，</w:t>
+      </w:r>
+      <w:proofErr w:type="gramStart"/>
+      <w:r>
+        <w:t>许振良</w:t>
+      </w:r>
+      <w:proofErr w:type="gramEnd"/>
       <w:r>
         <w:rPr>
           <w:rFonts w:ascii="宋体" w:hAnsi="宋体"/>
@@ -19256,7 +20910,21 @@
         <w:rPr>
           <w:rFonts w:hint="eastAsia"/>
         </w:rPr>
-        <w:t>蒋有绪，郭泉水，马娟，等</w:t>
+        <w:t>蒋有绪，</w:t>
+      </w:r>
+      <w:proofErr w:type="gramStart"/>
+      <w:r>
+        <w:rPr>
+          <w:rFonts w:hint="eastAsia"/>
+        </w:rPr>
+        <w:t>郭</w:t>
+      </w:r>
+      <w:proofErr w:type="gramEnd"/>
+      <w:r>
+        <w:rPr>
+          <w:rFonts w:hint="eastAsia"/>
+        </w:rPr>
+        <w:t>泉水，马娟，等</w:t>
       </w:r>
       <w:r>
         <w:rPr>
@@ -19579,12 +21247,21 @@
           <w:kern w:val="0"/>
         </w:rPr>
       </w:pPr>
+      <w:proofErr w:type="gramStart"/>
       <w:r>
         <w:rPr>
           <w:rFonts w:ascii="宋体" w:hAnsi="宋体" w:cs="宋体" w:hint="eastAsia"/>
           <w:kern w:val="0"/>
         </w:rPr>
-        <w:t>雷光春.综合湿地管理:综合湿地管理国际研讨会论文集[</w:t>
+        <w:t>雷光春</w:t>
+      </w:r>
+      <w:proofErr w:type="gramEnd"/>
+      <w:r>
+        <w:rPr>
+          <w:rFonts w:ascii="宋体" w:hAnsi="宋体" w:cs="宋体" w:hint="eastAsia"/>
+          <w:kern w:val="0"/>
+        </w:rPr>
+        <w:t>.综合湿地管理:综合湿地管理国际研讨会论文集[</w:t>
       </w:r>
       <w:r>
         <w:rPr>
@@ -20819,7 +22496,23 @@
           <w:rFonts w:ascii="宋体" w:hAnsi="宋体" w:cs="宋体" w:hint="eastAsia"/>
           <w:kern w:val="0"/>
         </w:rPr>
-        <w:t xml:space="preserve"> 白书农.植物开花研究</w:t>
+        <w:t xml:space="preserve"> </w:t>
+      </w:r>
+      <w:proofErr w:type="gramStart"/>
+      <w:r>
+        <w:rPr>
+          <w:rFonts w:ascii="宋体" w:hAnsi="宋体" w:cs="宋体" w:hint="eastAsia"/>
+          <w:kern w:val="0"/>
+        </w:rPr>
+        <w:t>白书农</w:t>
+      </w:r>
+      <w:proofErr w:type="gramEnd"/>
+      <w:r>
+        <w:rPr>
+          <w:rFonts w:ascii="宋体" w:hAnsi="宋体" w:cs="宋体" w:hint="eastAsia"/>
+          <w:kern w:val="0"/>
+        </w:rPr>
+        <w:t>.植物开花研究</w:t>
       </w:r>
       <w:r>
         <w:rPr>
@@ -20847,12 +22540,21 @@
         </w:rPr>
         <w:t>//</w:t>
       </w:r>
+      <w:proofErr w:type="gramStart"/>
       <w:r>
         <w:rPr>
           <w:rFonts w:ascii="宋体" w:hAnsi="宋体" w:cs="宋体" w:hint="eastAsia"/>
           <w:kern w:val="0"/>
         </w:rPr>
-        <w:t>李承森.植物科学进展.北京:高等教育出版社，1998:146-163</w:t>
+        <w:t>李承森</w:t>
+      </w:r>
+      <w:proofErr w:type="gramEnd"/>
+      <w:r>
+        <w:rPr>
+          <w:rFonts w:ascii="宋体" w:hAnsi="宋体" w:cs="宋体" w:hint="eastAsia"/>
+          <w:kern w:val="0"/>
+        </w:rPr>
+        <w:t>.植物科学进展.北京:高等教育出版社，1998:146-163</w:t>
       </w:r>
       <w:r>
         <w:rPr>
@@ -21081,12 +22783,21 @@
           </mc:Fallback>
         </mc:AlternateContent>
       </w:r>
+      <w:proofErr w:type="gramStart"/>
       <w:r>
         <w:rPr>
           <w:rFonts w:ascii="宋体" w:hAnsi="宋体" w:cs="AdobeHeitiStd-Regular" w:hint="eastAsia"/>
           <w:kern w:val="0"/>
         </w:rPr>
-        <w:t>张田勤.罪犯</w:t>
+        <w:t>张田勤</w:t>
+      </w:r>
+      <w:proofErr w:type="gramEnd"/>
+      <w:r>
+        <w:rPr>
+          <w:rFonts w:ascii="宋体" w:hAnsi="宋体" w:cs="AdobeHeitiStd-Regular" w:hint="eastAsia"/>
+          <w:kern w:val="0"/>
+        </w:rPr>
+        <w:t>.罪犯</w:t>
       </w:r>
       <w:r>
         <w:rPr>
@@ -21190,7 +22901,23 @@
           <w:rFonts w:ascii="宋体" w:hAnsi="宋体" w:cs="宋体" w:hint="eastAsia"/>
           <w:kern w:val="0"/>
         </w:rPr>
-        <w:t xml:space="preserve">部分 非书资料: </w:t>
+        <w:t>部分 非</w:t>
+      </w:r>
+      <w:proofErr w:type="gramStart"/>
+      <w:r>
+        <w:rPr>
+          <w:rFonts w:ascii="宋体" w:hAnsi="宋体" w:cs="宋体" w:hint="eastAsia"/>
+          <w:kern w:val="0"/>
+        </w:rPr>
+        <w:t>书资料</w:t>
+      </w:r>
+      <w:proofErr w:type="gramEnd"/>
+      <w:r>
+        <w:rPr>
+          <w:rFonts w:ascii="宋体" w:hAnsi="宋体" w:cs="宋体" w:hint="eastAsia"/>
+          <w:kern w:val="0"/>
+        </w:rPr>
+        <w:t xml:space="preserve">: </w:t>
       </w:r>
       <w:r>
         <w:rPr>
@@ -21392,8 +23119,16 @@
         <w:rPr>
           <w:rFonts w:ascii="宋体" w:hAnsi="宋体" w:hint="eastAsia"/>
         </w:rPr>
-        <w:t>萧钮.出版业信息化迈人快车道</w:t>
-      </w:r>
+        <w:t>萧钮.出版业</w:t>
+      </w:r>
+      <w:proofErr w:type="gramStart"/>
+      <w:r>
+        <w:rPr>
+          <w:rFonts w:ascii="宋体" w:hAnsi="宋体" w:hint="eastAsia"/>
+        </w:rPr>
+        <w:t>信息化迈人快车道</w:t>
+      </w:r>
+      <w:proofErr w:type="gramEnd"/>
       <w:r>
         <w:rPr>
           <w:rFonts w:ascii="等线" w:eastAsia="等线" w:hAnsi="等线"/>
@@ -21419,7 +23154,21 @@
         <w:rPr>
           <w:rFonts w:ascii="等线" w:eastAsia="等线" w:hAnsi="等线"/>
         </w:rPr>
-        <w:t>(2001-12-19)[2002-04-15]</w:t>
+        <w:t>(2001-12-</w:t>
+      </w:r>
+      <w:proofErr w:type="gramStart"/>
+      <w:r>
+        <w:rPr>
+          <w:rFonts w:ascii="等线" w:eastAsia="等线" w:hAnsi="等线"/>
+        </w:rPr>
+        <w:t>19)[</w:t>
+      </w:r>
+      <w:proofErr w:type="gramEnd"/>
+      <w:r>
+        <w:rPr>
+          <w:rFonts w:ascii="等线" w:eastAsia="等线" w:hAnsi="等线"/>
+        </w:rPr>
+        <w:t>2002-04-15]</w:t>
       </w:r>
       <w:r>
         <w:rPr>
@@ -21548,6 +23297,7 @@
       <w:r>
         <w:t>EB/OL</w:t>
       </w:r>
+      <w:proofErr w:type="gramStart"/>
       <w:r>
         <w:rPr>
           <w:rFonts w:ascii="等线" w:eastAsia="等线" w:hAnsi="等线"/>
@@ -21563,6 +23313,7 @@
         </w:rPr>
         <w:t>(</w:t>
       </w:r>
+      <w:proofErr w:type="gramEnd"/>
       <w:r>
         <w:t>2012-06-14</w:t>
       </w:r>
@@ -21600,7 +23351,15 @@
         <w:t>.</w:t>
       </w:r>
       <w:r>
-        <w:t>org/documents/dces/</w:t>
+        <w:t>org/documents/</w:t>
+      </w:r>
+      <w:proofErr w:type="spellStart"/>
+      <w:r>
+        <w:t>dces</w:t>
+      </w:r>
+      <w:proofErr w:type="spellEnd"/>
+      <w:r>
+        <w:t>/</w:t>
       </w:r>
       <w:r>
         <w:rPr>
@@ -21617,9 +23376,11 @@
         </w:numPr>
         <w:spacing w:line="360" w:lineRule="exact"/>
       </w:pPr>
+      <w:proofErr w:type="spellStart"/>
       <w:r>
         <w:t>Zeiler</w:t>
       </w:r>
+      <w:proofErr w:type="spellEnd"/>
       <w:r>
         <w:t xml:space="preserve"> </w:t>
       </w:r>
@@ -21789,7 +23550,25 @@
                                 <w:sz w:val="18"/>
                                 <w:szCs w:val="20"/>
                               </w:rPr>
-                              <w:t>按论文中参考文献出现的次序，用阿拉伯数字自然编号，序码加方括号，顶格书写。</w:t>
+                              <w:t>按论文中参考文献出现的次序，用阿拉伯数字自然编号，</w:t>
+                            </w:r>
+                            <w:proofErr w:type="gramStart"/>
+                            <w:r>
+                              <w:rPr>
+                                <w:color w:val="0070C0"/>
+                                <w:sz w:val="18"/>
+                                <w:szCs w:val="20"/>
+                              </w:rPr>
+                              <w:t>序码加方括号</w:t>
+                            </w:r>
+                            <w:proofErr w:type="gramEnd"/>
+                            <w:r>
+                              <w:rPr>
+                                <w:color w:val="0070C0"/>
+                                <w:sz w:val="18"/>
+                                <w:szCs w:val="20"/>
+                              </w:rPr>
+                              <w:t>，顶格书写。</w:t>
                             </w:r>
                           </w:p>
                           <w:p>
@@ -21889,7 +23668,16 @@
                                 <w:sz w:val="18"/>
                                 <w:szCs w:val="18"/>
                               </w:rPr>
-                              <w:t>磅，段前</w:t>
+                              <w:t>磅，</w:t>
+                            </w:r>
+                            <w:proofErr w:type="gramStart"/>
+                            <w:r>
+                              <w:rPr>
+                                <w:color w:val="0070C0"/>
+                                <w:sz w:val="18"/>
+                                <w:szCs w:val="18"/>
+                              </w:rPr>
+                              <w:t>段前</w:t>
                             </w:r>
                             <w:r>
                               <w:rPr>
@@ -21905,7 +23693,16 @@
                                 <w:sz w:val="18"/>
                                 <w:szCs w:val="18"/>
                               </w:rPr>
-                              <w:t>行，段后</w:t>
+                              <w:t>行</w:t>
+                            </w:r>
+                            <w:proofErr w:type="gramEnd"/>
+                            <w:r>
+                              <w:rPr>
+                                <w:color w:val="0070C0"/>
+                                <w:sz w:val="18"/>
+                                <w:szCs w:val="18"/>
+                              </w:rPr>
+                              <w:t>，段后</w:t>
                             </w:r>
                             <w:r>
                               <w:rPr>
@@ -22128,7 +23925,25 @@
                           <w:sz w:val="18"/>
                           <w:szCs w:val="20"/>
                         </w:rPr>
-                        <w:t>按论文中参考文献出现的次序，用阿拉伯数字自然编号，序码加方括号，顶格书写。</w:t>
+                        <w:t>按论文中参考文献出现的次序，用阿拉伯数字自然编号，</w:t>
+                      </w:r>
+                      <w:proofErr w:type="gramStart"/>
+                      <w:r>
+                        <w:rPr>
+                          <w:color w:val="0070C0"/>
+                          <w:sz w:val="18"/>
+                          <w:szCs w:val="20"/>
+                        </w:rPr>
+                        <w:t>序码加方括号</w:t>
+                      </w:r>
+                      <w:proofErr w:type="gramEnd"/>
+                      <w:r>
+                        <w:rPr>
+                          <w:color w:val="0070C0"/>
+                          <w:sz w:val="18"/>
+                          <w:szCs w:val="20"/>
+                        </w:rPr>
+                        <w:t>，顶格书写。</w:t>
                       </w:r>
                     </w:p>
                     <w:p>
@@ -22228,7 +24043,16 @@
                           <w:sz w:val="18"/>
                           <w:szCs w:val="18"/>
                         </w:rPr>
-                        <w:t>磅，段前</w:t>
+                        <w:t>磅，</w:t>
+                      </w:r>
+                      <w:proofErr w:type="gramStart"/>
+                      <w:r>
+                        <w:rPr>
+                          <w:color w:val="0070C0"/>
+                          <w:sz w:val="18"/>
+                          <w:szCs w:val="18"/>
+                        </w:rPr>
+                        <w:t>段前</w:t>
                       </w:r>
                       <w:r>
                         <w:rPr>
@@ -22244,7 +24068,16 @@
                           <w:sz w:val="18"/>
                           <w:szCs w:val="18"/>
                         </w:rPr>
-                        <w:t>行，段后</w:t>
+                        <w:t>行</w:t>
+                      </w:r>
+                      <w:proofErr w:type="gramEnd"/>
+                      <w:r>
+                        <w:rPr>
+                          <w:color w:val="0070C0"/>
+                          <w:sz w:val="18"/>
+                          <w:szCs w:val="18"/>
+                        </w:rPr>
+                        <w:t>，段后</w:t>
                       </w:r>
                       <w:r>
                         <w:rPr>
@@ -22526,7 +24359,16 @@
                                 <w:sz w:val="18"/>
                                 <w:szCs w:val="18"/>
                               </w:rPr>
-                              <w:t>正文：五号，宋体（英文</w:t>
+                              <w:t>正文：五号，宋体（</w:t>
+                            </w:r>
+                            <w:r>
+                              <w:rPr>
+                                <w:rFonts w:hint="eastAsia"/>
+                                <w:color w:val="0070C0"/>
+                                <w:sz w:val="18"/>
+                                <w:szCs w:val="18"/>
+                              </w:rPr>
+                              <w:t>英文</w:t>
                             </w:r>
                             <w:r>
                               <w:rPr>
@@ -22577,7 +24419,17 @@
                                 <w:sz w:val="18"/>
                                 <w:szCs w:val="18"/>
                               </w:rPr>
-                              <w:t>磅，段前</w:t>
+                              <w:t>磅，</w:t>
+                            </w:r>
+                            <w:proofErr w:type="gramStart"/>
+                            <w:r>
+                              <w:rPr>
+                                <w:rFonts w:hint="eastAsia"/>
+                                <w:color w:val="0070C0"/>
+                                <w:sz w:val="18"/>
+                                <w:szCs w:val="18"/>
+                              </w:rPr>
+                              <w:t>段前</w:t>
                             </w:r>
                             <w:r>
                               <w:rPr>
@@ -22594,7 +24446,17 @@
                                 <w:sz w:val="18"/>
                                 <w:szCs w:val="18"/>
                               </w:rPr>
-                              <w:t>行，段后</w:t>
+                              <w:t>行</w:t>
+                            </w:r>
+                            <w:proofErr w:type="gramEnd"/>
+                            <w:r>
+                              <w:rPr>
+                                <w:rFonts w:hint="eastAsia"/>
+                                <w:color w:val="0070C0"/>
+                                <w:sz w:val="18"/>
+                                <w:szCs w:val="18"/>
+                              </w:rPr>
+                              <w:t>，段后</w:t>
                             </w:r>
                             <w:r>
                               <w:rPr>
@@ -22667,7 +24529,16 @@
                           <w:sz w:val="18"/>
                           <w:szCs w:val="18"/>
                         </w:rPr>
-                        <w:t>正文：五号，宋体（英文</w:t>
+                        <w:t>正文：五号，宋体（</w:t>
+                      </w:r>
+                      <w:r>
+                        <w:rPr>
+                          <w:rFonts w:hint="eastAsia"/>
+                          <w:color w:val="0070C0"/>
+                          <w:sz w:val="18"/>
+                          <w:szCs w:val="18"/>
+                        </w:rPr>
+                        <w:t>英文</w:t>
                       </w:r>
                       <w:r>
                         <w:rPr>
@@ -22718,7 +24589,17 @@
                           <w:sz w:val="18"/>
                           <w:szCs w:val="18"/>
                         </w:rPr>
-                        <w:t>磅，段前</w:t>
+                        <w:t>磅，</w:t>
+                      </w:r>
+                      <w:proofErr w:type="gramStart"/>
+                      <w:r>
+                        <w:rPr>
+                          <w:rFonts w:hint="eastAsia"/>
+                          <w:color w:val="0070C0"/>
+                          <w:sz w:val="18"/>
+                          <w:szCs w:val="18"/>
+                        </w:rPr>
+                        <w:t>段前</w:t>
                       </w:r>
                       <w:r>
                         <w:rPr>
@@ -22735,7 +24616,17 @@
                           <w:sz w:val="18"/>
                           <w:szCs w:val="18"/>
                         </w:rPr>
-                        <w:t>行，段后</w:t>
+                        <w:t>行</w:t>
+                      </w:r>
+                      <w:proofErr w:type="gramEnd"/>
+                      <w:r>
+                        <w:rPr>
+                          <w:rFonts w:hint="eastAsia"/>
+                          <w:color w:val="0070C0"/>
+                          <w:sz w:val="18"/>
+                          <w:szCs w:val="18"/>
+                        </w:rPr>
+                        <w:t>，段后</w:t>
                       </w:r>
                       <w:r>
                         <w:rPr>
@@ -22765,8 +24656,8 @@
     </w:p>
     <w:p/>
     <w:sectPr>
-      <w:headerReference w:type="default" r:id="rId78"/>
-      <w:footerReference w:type="default" r:id="rId79"/>
+      <w:headerReference w:type="default" r:id="rId79"/>
+      <w:footerReference w:type="default" r:id="rId80"/>
       <w:pgSz w:w="11907" w:h="16840" w:code="9"/>
       <w:pgMar w:top="1361" w:right="1134" w:bottom="1361" w:left="1134" w:header="720" w:footer="851" w:gutter="851"/>
       <w:pgNumType w:start="1"/>
@@ -22909,7 +24800,7 @@
         <w:sz w:val="24"/>
         <w:szCs w:val="24"/>
       </w:rPr>
-      <w:t>12</w:t>
+      <w:t>13</w:t>
     </w:r>
     <w:r>
       <w:rPr>
@@ -22933,7 +24824,15 @@
         <w:sz w:val="24"/>
         <w:szCs w:val="24"/>
       </w:rPr>
-      <w:t xml:space="preserve"> 页</w:t>
+      <w:t xml:space="preserve"> </w:t>
+    </w:r>
+    <w:r>
+      <w:rPr>
+        <w:rFonts w:ascii="宋体" w:hint="eastAsia"/>
+        <w:sz w:val="24"/>
+        <w:szCs w:val="24"/>
+      </w:rPr>
+      <w:t>页</w:t>
     </w:r>
     <w:r>
       <w:rPr>
@@ -28383,7 +30282,7 @@
 </file>
 
 <file path=customXml/itemProps1.xml><?xml version="1.0" encoding="utf-8"?>
-<ds:datastoreItem xmlns:ds="http://schemas.openxmlformats.org/officeDocument/2006/customXml" ds:itemID="{E9307E68-1383-40F7-9105-05CDD9E8BC45}">
+<ds:datastoreItem xmlns:ds="http://schemas.openxmlformats.org/officeDocument/2006/customXml" ds:itemID="{30F1E124-026D-4EA7-BA31-AA78320E2282}">
   <ds:schemaRefs>
     <ds:schemaRef ds:uri="http://schemas.openxmlformats.org/officeDocument/2006/bibliography"/>
   </ds:schemaRefs>

--- a/theory.docx
+++ b/theory.docx
@@ -843,27 +843,7 @@
                                 <w:sz w:val="18"/>
                                 <w:szCs w:val="18"/>
                               </w:rPr>
-                              <w:t>，加粗，居中，行距18磅，</w:t>
-                            </w:r>
-                            <w:proofErr w:type="gramStart"/>
-                            <w:r>
-                              <w:rPr>
-                                <w:rFonts w:ascii="宋体" w:hAnsi="宋体" w:hint="eastAsia"/>
-                                <w:color w:val="0070C0"/>
-                                <w:sz w:val="18"/>
-                                <w:szCs w:val="18"/>
-                              </w:rPr>
-                              <w:t>段前</w:t>
-                            </w:r>
-                            <w:proofErr w:type="gramEnd"/>
-                            <w:r>
-                              <w:rPr>
-                                <w:rFonts w:ascii="宋体" w:hAnsi="宋体" w:hint="eastAsia"/>
-                                <w:color w:val="0070C0"/>
-                                <w:sz w:val="18"/>
-                                <w:szCs w:val="18"/>
-                              </w:rPr>
-                              <w:t>0.5行，段后0.5行。上下各空一行。</w:t>
+                              <w:t>，加粗，居中，行距18磅，段前0.5行，段后0.5行。上下各空一行。</w:t>
                             </w:r>
                           </w:p>
                         </w:txbxContent>
@@ -992,27 +972,7 @@
                           <w:sz w:val="18"/>
                           <w:szCs w:val="18"/>
                         </w:rPr>
-                        <w:t>，加粗，居中，行距18磅，</w:t>
-                      </w:r>
-                      <w:proofErr w:type="gramStart"/>
-                      <w:r>
-                        <w:rPr>
-                          <w:rFonts w:ascii="宋体" w:hAnsi="宋体" w:hint="eastAsia"/>
-                          <w:color w:val="0070C0"/>
-                          <w:sz w:val="18"/>
-                          <w:szCs w:val="18"/>
-                        </w:rPr>
-                        <w:t>段前</w:t>
-                      </w:r>
-                      <w:proofErr w:type="gramEnd"/>
-                      <w:r>
-                        <w:rPr>
-                          <w:rFonts w:ascii="宋体" w:hAnsi="宋体" w:hint="eastAsia"/>
-                          <w:color w:val="0070C0"/>
-                          <w:sz w:val="18"/>
-                          <w:szCs w:val="18"/>
-                        </w:rPr>
-                        <w:t>0.5行，段后0.5行。上下各空一行。</w:t>
+                        <w:t>，加粗，居中，行距18磅，段前0.5行，段后0.5行。上下各空一行。</w:t>
                       </w:r>
                     </w:p>
                   </w:txbxContent>
@@ -1159,19 +1119,8 @@
                                 <w:sz w:val="18"/>
                                 <w:szCs w:val="18"/>
                               </w:rPr>
-                              <w:t>居中，</w:t>
+                              <w:t>居中，段前</w:t>
                             </w:r>
-                            <w:proofErr w:type="gramStart"/>
-                            <w:r>
-                              <w:rPr>
-                                <w:rFonts w:hint="eastAsia"/>
-                                <w:color w:val="0070C0"/>
-                                <w:sz w:val="18"/>
-                                <w:szCs w:val="18"/>
-                              </w:rPr>
-                              <w:t>段前</w:t>
-                            </w:r>
-                            <w:proofErr w:type="gramEnd"/>
                             <w:r>
                               <w:rPr>
                                 <w:rFonts w:hint="eastAsia"/>
@@ -1290,19 +1239,8 @@
                           <w:sz w:val="18"/>
                           <w:szCs w:val="18"/>
                         </w:rPr>
-                        <w:t>居中，</w:t>
+                        <w:t>居中，段前</w:t>
                       </w:r>
-                      <w:proofErr w:type="gramStart"/>
-                      <w:r>
-                        <w:rPr>
-                          <w:rFonts w:hint="eastAsia"/>
-                          <w:color w:val="0070C0"/>
-                          <w:sz w:val="18"/>
-                          <w:szCs w:val="18"/>
-                        </w:rPr>
-                        <w:t>段前</w:t>
-                      </w:r>
-                      <w:proofErr w:type="gramEnd"/>
                       <w:r>
                         <w:rPr>
                           <w:rFonts w:hint="eastAsia"/>
@@ -1828,21 +1766,10 @@
         <w:rPr>
           <w:rFonts w:hint="eastAsia"/>
         </w:rPr>
-        <w:t xml:space="preserve">, </w:t>
-      </w:r>
-      <w:proofErr w:type="spellStart"/>
-      <w:r>
-        <w:rPr>
-          <w:rFonts w:hint="eastAsia"/>
-        </w:rPr>
-        <w:t>b</w:t>
-      </w:r>
-      <w:r>
-        <w:t>jerrum</w:t>
-      </w:r>
-      <w:proofErr w:type="spellEnd"/>
-      <w:r>
-        <w:t xml:space="preserve"> function, potential titration, acid, coordination compound</w:t>
+        <w:t>, b</w:t>
+      </w:r>
+      <w:r>
+        <w:t>jerrum function, potential titration, acid, coordination compound</w:t>
       </w:r>
     </w:p>
     <w:p>
@@ -4812,21 +4739,7 @@
         <w:rPr>
           <w:rFonts w:hint="eastAsia"/>
         </w:rPr>
-        <w:t>，辅助城</w:t>
-      </w:r>
-      <w:proofErr w:type="gramStart"/>
-      <w:r>
-        <w:rPr>
-          <w:rFonts w:hint="eastAsia"/>
-        </w:rPr>
-        <w:t>规</w:t>
-      </w:r>
-      <w:proofErr w:type="gramEnd"/>
-      <w:r>
-        <w:rPr>
-          <w:rFonts w:hint="eastAsia"/>
-        </w:rPr>
-        <w:t>研究</w:t>
+        <w:t>，辅助城规研究</w:t>
       </w:r>
       <w:r>
         <w:rPr>
@@ -5144,11 +5057,9 @@
         </w:rPr>
         <w:t>年，</w:t>
       </w:r>
-      <w:proofErr w:type="spellStart"/>
       <w:r>
         <w:t>Lecun</w:t>
       </w:r>
-      <w:proofErr w:type="spellEnd"/>
       <w:r>
         <w:rPr>
           <w:rFonts w:ascii="宋体" w:hAnsi="宋体"/>
@@ -5231,14 +5142,12 @@
         </w:rPr>
         <w:t>网络</w:t>
       </w:r>
-      <w:proofErr w:type="spellStart"/>
       <w:r>
         <w:rPr>
           <w:rFonts w:hint="eastAsia"/>
         </w:rPr>
         <w:t>AlexNet</w:t>
       </w:r>
-      <w:proofErr w:type="spellEnd"/>
       <w:r>
         <w:rPr>
           <w:rFonts w:ascii="宋体" w:hAnsi="宋体" w:hint="eastAsia"/>
@@ -5334,19 +5243,11 @@
         </w:rPr>
         <w:t>的</w:t>
       </w:r>
-      <w:proofErr w:type="gramStart"/>
-      <w:r>
-        <w:rPr>
-          <w:rFonts w:hint="eastAsia"/>
-        </w:rPr>
-        <w:t>预训练</w:t>
-      </w:r>
-      <w:proofErr w:type="gramEnd"/>
-      <w:r>
-        <w:rPr>
-          <w:rFonts w:hint="eastAsia"/>
-        </w:rPr>
-        <w:t>方法</w:t>
+      <w:r>
+        <w:rPr>
+          <w:rFonts w:hint="eastAsia"/>
+        </w:rPr>
+        <w:t>预训练方法</w:t>
       </w:r>
       <w:r>
         <w:rPr>
@@ -5674,7 +5575,6 @@
         </w:rPr>
         <w:t>学习网络</w:t>
       </w:r>
-      <w:proofErr w:type="spellStart"/>
       <w:r>
         <w:rPr>
           <w:rFonts w:cs="Arial" w:hint="eastAsia"/>
@@ -5684,7 +5584,6 @@
         </w:rPr>
         <w:t>基本概况</w:t>
       </w:r>
-      <w:proofErr w:type="spellEnd"/>
     </w:p>
     <w:bookmarkEnd w:id="11"/>
     <w:p>
@@ -5750,16 +5649,8 @@
         <w:rPr>
           <w:rFonts w:hint="eastAsia"/>
         </w:rPr>
-        <w:t xml:space="preserve">, Y. </w:t>
-      </w:r>
-      <w:proofErr w:type="spellStart"/>
-      <w:r>
-        <w:rPr>
-          <w:rFonts w:hint="eastAsia"/>
-        </w:rPr>
-        <w:t>Lecun</w:t>
-      </w:r>
-      <w:proofErr w:type="spellEnd"/>
+        <w:t>, Y. Lecun</w:t>
+      </w:r>
       <w:r>
         <w:rPr>
           <w:rFonts w:hint="eastAsia"/>
@@ -5842,21 +5733,7 @@
         <w:rPr>
           <w:rFonts w:hint="eastAsia"/>
         </w:rPr>
-        <w:t>包含有输入层、卷积层、下采样（</w:t>
-      </w:r>
-      <w:proofErr w:type="gramStart"/>
-      <w:r>
-        <w:rPr>
-          <w:rFonts w:hint="eastAsia"/>
-        </w:rPr>
-        <w:t>池化层</w:t>
-      </w:r>
-      <w:proofErr w:type="gramEnd"/>
-      <w:r>
-        <w:rPr>
-          <w:rFonts w:hint="eastAsia"/>
-        </w:rPr>
-        <w:t>）、全连接层、输出层</w:t>
+        <w:t>包含有输入层、卷积层、下采样（池化层）、全连接层、输出层</w:t>
       </w:r>
       <w:r>
         <w:rPr>
@@ -5912,10 +5789,10 @@
             <v:path o:extrusionok="f" gradientshapeok="t" o:connecttype="rect"/>
             <o:lock v:ext="edit" aspectratio="t"/>
           </v:shapetype>
-          <v:shape id="_x0000_i1025" type="#_x0000_t75" style="width:13.5pt;height:12.7pt" o:ole="">
+          <v:shape id="_x0000_i1025" type="#_x0000_t75" style="width:13.65pt;height:12.65pt" o:ole="">
             <v:imagedata r:id="rId10" o:title=""/>
           </v:shape>
-          <o:OLEObject Type="Embed" ProgID="Equation.DSMT4" ShapeID="_x0000_i1025" DrawAspect="Content" ObjectID="_1585569732" r:id="rId11"/>
+          <o:OLEObject Type="Embed" ProgID="Equation.DSMT4" ShapeID="_x0000_i1025" DrawAspect="Content" ObjectID="_1585654657" r:id="rId11"/>
         </w:object>
       </w:r>
       <w:r>
@@ -5932,10 +5809,10 @@
           <w:position w:val="-4"/>
         </w:rPr>
         <w:object w:dxaOrig="279" w:dyaOrig="260" w14:anchorId="4D2DF22E">
-          <v:shape id="_x0000_i1026" type="#_x0000_t75" style="width:13.5pt;height:12.7pt" o:ole="">
+          <v:shape id="_x0000_i1026" type="#_x0000_t75" style="width:13.65pt;height:12.65pt" o:ole="">
             <v:imagedata r:id="rId12" o:title=""/>
           </v:shape>
-          <o:OLEObject Type="Embed" ProgID="Equation.DSMT4" ShapeID="_x0000_i1026" DrawAspect="Content" ObjectID="_1585569733" r:id="rId13"/>
+          <o:OLEObject Type="Embed" ProgID="Equation.DSMT4" ShapeID="_x0000_i1026" DrawAspect="Content" ObjectID="_1585654658" r:id="rId13"/>
         </w:object>
       </w:r>
       <w:r>
@@ -5985,10 +5862,10 @@
           <w:position w:val="-6"/>
         </w:rPr>
         <w:object w:dxaOrig="139" w:dyaOrig="260" w14:anchorId="6EF1E700">
-          <v:shape id="_x0000_i1027" type="#_x0000_t75" style="width:6.55pt;height:12.7pt" o:ole="">
+          <v:shape id="_x0000_i1027" type="#_x0000_t75" style="width:6.65pt;height:12.65pt" o:ole="">
             <v:imagedata r:id="rId14" o:title=""/>
           </v:shape>
-          <o:OLEObject Type="Embed" ProgID="Equation.DSMT4" ShapeID="_x0000_i1027" DrawAspect="Content" ObjectID="_1585569734" r:id="rId15"/>
+          <o:OLEObject Type="Embed" ProgID="Equation.DSMT4" ShapeID="_x0000_i1027" DrawAspect="Content" ObjectID="_1585654659" r:id="rId15"/>
         </w:object>
       </w:r>
       <w:r>
@@ -6011,10 +5888,10 @@
           <w:position w:val="-12"/>
         </w:rPr>
         <w:object w:dxaOrig="240" w:dyaOrig="360" w14:anchorId="1290C50A">
-          <v:shape id="_x0000_i1028" type="#_x0000_t75" style="width:12.3pt;height:18.1pt" o:ole="">
+          <v:shape id="_x0000_i1028" type="#_x0000_t75" style="width:12.35pt;height:18pt" o:ole="">
             <v:imagedata r:id="rId16" o:title=""/>
           </v:shape>
-          <o:OLEObject Type="Embed" ProgID="Equation.DSMT4" ShapeID="_x0000_i1028" DrawAspect="Content" ObjectID="_1585569735" r:id="rId17"/>
+          <o:OLEObject Type="Embed" ProgID="Equation.DSMT4" ShapeID="_x0000_i1028" DrawAspect="Content" ObjectID="_1585654660" r:id="rId17"/>
         </w:object>
       </w:r>
       <w:r>
@@ -6031,10 +5908,10 @@
           <w:position w:val="-6"/>
         </w:rPr>
         <w:object w:dxaOrig="499" w:dyaOrig="279" w14:anchorId="145C49DF">
-          <v:shape id="_x0000_i1029" type="#_x0000_t75" style="width:24.65pt;height:13.5pt" o:ole="">
+          <v:shape id="_x0000_i1029" type="#_x0000_t75" style="width:24.65pt;height:13.65pt" o:ole="">
             <v:imagedata r:id="rId18" o:title=""/>
           </v:shape>
-          <o:OLEObject Type="Embed" ProgID="Equation.DSMT4" ShapeID="_x0000_i1029" DrawAspect="Content" ObjectID="_1585569736" r:id="rId19"/>
+          <o:OLEObject Type="Embed" ProgID="Equation.DSMT4" ShapeID="_x0000_i1029" DrawAspect="Content" ObjectID="_1585654661" r:id="rId19"/>
         </w:object>
       </w:r>
       <w:r>
@@ -6051,10 +5928,10 @@
           <w:position w:val="-12"/>
         </w:rPr>
         <w:object w:dxaOrig="740" w:dyaOrig="360" w14:anchorId="5F1B927F">
-          <v:shape id="_x0000_i1030" type="#_x0000_t75" style="width:36.95pt;height:18.1pt" o:ole="">
+          <v:shape id="_x0000_i1030" type="#_x0000_t75" style="width:37pt;height:18pt" o:ole="">
             <v:imagedata r:id="rId20" o:title=""/>
           </v:shape>
-          <o:OLEObject Type="Embed" ProgID="Equation.DSMT4" ShapeID="_x0000_i1030" DrawAspect="Content" ObjectID="_1585569737" r:id="rId21"/>
+          <o:OLEObject Type="Embed" ProgID="Equation.DSMT4" ShapeID="_x0000_i1030" DrawAspect="Content" ObjectID="_1585654662" r:id="rId21"/>
         </w:object>
       </w:r>
       <w:r>
@@ -6086,10 +5963,10 @@
           <w:position w:val="-14"/>
         </w:rPr>
         <w:object w:dxaOrig="2100" w:dyaOrig="400" w14:anchorId="160EAD7E">
-          <v:shape id="_x0000_i1031" type="#_x0000_t75" style="width:105.5pt;height:20pt" o:ole="">
+          <v:shape id="_x0000_i1031" type="#_x0000_t75" style="width:105.65pt;height:20pt" o:ole="">
             <v:imagedata r:id="rId22" o:title=""/>
           </v:shape>
-          <o:OLEObject Type="Embed" ProgID="Equation.DSMT4" ShapeID="_x0000_i1031" DrawAspect="Content" ObjectID="_1585569738" r:id="rId23"/>
+          <o:OLEObject Type="Embed" ProgID="Equation.DSMT4" ShapeID="_x0000_i1031" DrawAspect="Content" ObjectID="_1585654663" r:id="rId23"/>
         </w:object>
       </w:r>
       <w:r>
@@ -6112,10 +5989,10 @@
           <w:position w:val="-12"/>
         </w:rPr>
         <w:object w:dxaOrig="279" w:dyaOrig="360" w14:anchorId="2EDA558F">
-          <v:shape id="_x0000_i1032" type="#_x0000_t75" style="width:13.5pt;height:18.1pt" o:ole="">
+          <v:shape id="_x0000_i1032" type="#_x0000_t75" style="width:13.65pt;height:18pt" o:ole="">
             <v:imagedata r:id="rId24" o:title=""/>
           </v:shape>
-          <o:OLEObject Type="Embed" ProgID="Equation.DSMT4" ShapeID="_x0000_i1032" DrawAspect="Content" ObjectID="_1585569739" r:id="rId25"/>
+          <o:OLEObject Type="Embed" ProgID="Equation.DSMT4" ShapeID="_x0000_i1032" DrawAspect="Content" ObjectID="_1585654664" r:id="rId25"/>
         </w:object>
       </w:r>
       <w:r>
@@ -6132,10 +6009,10 @@
           <w:position w:val="-6"/>
         </w:rPr>
         <w:object w:dxaOrig="139" w:dyaOrig="260" w14:anchorId="5B40D5C3">
-          <v:shape id="_x0000_i1033" type="#_x0000_t75" style="width:6.55pt;height:12.7pt" o:ole="">
+          <v:shape id="_x0000_i1033" type="#_x0000_t75" style="width:6.65pt;height:12.65pt" o:ole="">
             <v:imagedata r:id="rId26" o:title=""/>
           </v:shape>
-          <o:OLEObject Type="Embed" ProgID="Equation.DSMT4" ShapeID="_x0000_i1033" DrawAspect="Content" ObjectID="_1585569740" r:id="rId27"/>
+          <o:OLEObject Type="Embed" ProgID="Equation.DSMT4" ShapeID="_x0000_i1033" DrawAspect="Content" ObjectID="_1585654665" r:id="rId27"/>
         </w:object>
       </w:r>
       <w:r>
@@ -6152,10 +6029,10 @@
           <w:position w:val="-6"/>
         </w:rPr>
         <w:object w:dxaOrig="260" w:dyaOrig="279" w14:anchorId="4D19DBA1">
-          <v:shape id="_x0000_i1034" type="#_x0000_t75" style="width:12.7pt;height:13.85pt" o:ole="">
+          <v:shape id="_x0000_i1034" type="#_x0000_t75" style="width:12.65pt;height:14pt" o:ole="">
             <v:imagedata r:id="rId28" o:title=""/>
           </v:shape>
-          <o:OLEObject Type="Embed" ProgID="Equation.DSMT4" ShapeID="_x0000_i1034" DrawAspect="Content" ObjectID="_1585569741" r:id="rId29"/>
+          <o:OLEObject Type="Embed" ProgID="Equation.DSMT4" ShapeID="_x0000_i1034" DrawAspect="Content" ObjectID="_1585654666" r:id="rId29"/>
         </w:object>
       </w:r>
       <w:r>
@@ -6190,10 +6067,10 @@
           <w:position w:val="-12"/>
         </w:rPr>
         <w:object w:dxaOrig="220" w:dyaOrig="360" w14:anchorId="7908CDC0">
-          <v:shape id="_x0000_i1035" type="#_x0000_t75" style="width:11.15pt;height:18.1pt" o:ole="">
+          <v:shape id="_x0000_i1035" type="#_x0000_t75" style="width:11pt;height:18pt" o:ole="">
             <v:imagedata r:id="rId30" o:title=""/>
           </v:shape>
-          <o:OLEObject Type="Embed" ProgID="Equation.DSMT4" ShapeID="_x0000_i1035" DrawAspect="Content" ObjectID="_1585569742" r:id="rId31"/>
+          <o:OLEObject Type="Embed" ProgID="Equation.DSMT4" ShapeID="_x0000_i1035" DrawAspect="Content" ObjectID="_1585654667" r:id="rId31"/>
         </w:object>
       </w:r>
       <w:r>
@@ -6216,10 +6093,10 @@
           <w:position w:val="-12"/>
         </w:rPr>
         <w:object w:dxaOrig="240" w:dyaOrig="360" w14:anchorId="590C5A29">
-          <v:shape id="_x0000_i1036" type="#_x0000_t75" style="width:12.3pt;height:18.1pt" o:ole="">
+          <v:shape id="_x0000_i1036" type="#_x0000_t75" style="width:12.35pt;height:18pt" o:ole="">
             <v:imagedata r:id="rId32" o:title=""/>
           </v:shape>
-          <o:OLEObject Type="Embed" ProgID="Equation.DSMT4" ShapeID="_x0000_i1036" DrawAspect="Content" ObjectID="_1585569743" r:id="rId33"/>
+          <o:OLEObject Type="Embed" ProgID="Equation.DSMT4" ShapeID="_x0000_i1036" DrawAspect="Content" ObjectID="_1585654668" r:id="rId33"/>
         </w:object>
       </w:r>
       <w:r>
@@ -6348,10 +6225,10 @@
           <w:position w:val="-12"/>
         </w:rPr>
         <w:object w:dxaOrig="220" w:dyaOrig="360" w14:anchorId="59E5FFED">
-          <v:shape id="_x0000_i1037" type="#_x0000_t75" style="width:11.15pt;height:18.1pt" o:ole="">
+          <v:shape id="_x0000_i1037" type="#_x0000_t75" style="width:11pt;height:18pt" o:ole="">
             <v:imagedata r:id="rId30" o:title=""/>
           </v:shape>
-          <o:OLEObject Type="Embed" ProgID="Equation.DSMT4" ShapeID="_x0000_i1037" DrawAspect="Content" ObjectID="_1585569744" r:id="rId34"/>
+          <o:OLEObject Type="Embed" ProgID="Equation.DSMT4" ShapeID="_x0000_i1037" DrawAspect="Content" ObjectID="_1585654669" r:id="rId34"/>
         </w:object>
       </w:r>
       <w:r>
@@ -6383,10 +6260,10 @@
           <w:position w:val="-10"/>
         </w:rPr>
         <w:object w:dxaOrig="240" w:dyaOrig="320" w14:anchorId="05CF789B">
-          <v:shape id="_x0000_i1038" type="#_x0000_t75" style="width:12.3pt;height:16.15pt" o:ole="">
+          <v:shape id="_x0000_i1038" type="#_x0000_t75" style="width:12.35pt;height:16pt" o:ole="">
             <v:imagedata r:id="rId35" o:title=""/>
           </v:shape>
-          <o:OLEObject Type="Embed" ProgID="Equation.DSMT4" ShapeID="_x0000_i1038" DrawAspect="Content" ObjectID="_1585569745" r:id="rId36"/>
+          <o:OLEObject Type="Embed" ProgID="Equation.DSMT4" ShapeID="_x0000_i1038" DrawAspect="Content" ObjectID="_1585654670" r:id="rId36"/>
         </w:object>
       </w:r>
       <w:r>
@@ -6416,14 +6293,12 @@
         </w:rPr>
         <w:t>、</w:t>
       </w:r>
-      <w:proofErr w:type="spellStart"/>
       <w:r>
         <w:rPr>
           <w:rFonts w:hint="eastAsia"/>
         </w:rPr>
         <w:t>relu</w:t>
       </w:r>
-      <w:proofErr w:type="spellEnd"/>
       <w:r>
         <w:rPr>
           <w:rFonts w:hint="eastAsia"/>
@@ -6466,14 +6341,12 @@
         </w:rPr>
         <w:t>、</w:t>
       </w:r>
-      <w:proofErr w:type="spellStart"/>
       <w:r>
         <w:rPr>
           <w:rFonts w:hint="eastAsia"/>
         </w:rPr>
         <w:t>softsign</w:t>
       </w:r>
-      <w:proofErr w:type="spellEnd"/>
       <w:r>
         <w:rPr>
           <w:rFonts w:hint="eastAsia"/>
@@ -6503,26 +6376,18 @@
           <w:position w:val="-6"/>
         </w:rPr>
         <w:object w:dxaOrig="200" w:dyaOrig="220" w14:anchorId="4CFD59D6">
-          <v:shape id="_x0000_i1039" type="#_x0000_t75" style="width:9.65pt;height:10.8pt" o:ole="">
+          <v:shape id="_x0000_i1039" type="#_x0000_t75" style="width:9.65pt;height:10.65pt" o:ole="">
             <v:imagedata r:id="rId37" o:title=""/>
           </v:shape>
-          <o:OLEObject Type="Embed" ProgID="Equation.DSMT4" ShapeID="_x0000_i1039" DrawAspect="Content" ObjectID="_1585569746" r:id="rId38"/>
+          <o:OLEObject Type="Embed" ProgID="Equation.DSMT4" ShapeID="_x0000_i1039" DrawAspect="Content" ObjectID="_1585654671" r:id="rId38"/>
         </w:object>
       </w:r>
       <w:r>
         <w:rPr>
           <w:rFonts w:hint="eastAsia"/>
         </w:rPr>
-        <w:t>值的增大而出现梯度消失的现象，所以现在</w:t>
-      </w:r>
-      <w:proofErr w:type="gramStart"/>
-      <w:r>
-        <w:rPr>
-          <w:rFonts w:hint="eastAsia"/>
-        </w:rPr>
-        <w:t>包括谷歌的</w:t>
-      </w:r>
-      <w:proofErr w:type="gramEnd"/>
+        <w:t>值的增大而出现梯度消失的现象，所以现在包括谷歌的</w:t>
+      </w:r>
       <w:r>
         <w:rPr>
           <w:rFonts w:hint="eastAsia"/>
@@ -6535,14 +6400,12 @@
         </w:rPr>
         <w:t>在内，都在使用</w:t>
       </w:r>
-      <w:proofErr w:type="spellStart"/>
       <w:r>
         <w:rPr>
           <w:rFonts w:hint="eastAsia"/>
         </w:rPr>
         <w:t>relu</w:t>
       </w:r>
-      <w:proofErr w:type="spellEnd"/>
       <w:r>
         <w:rPr>
           <w:rFonts w:hint="eastAsia"/>
@@ -6567,13 +6430,8 @@
         <w:spacing w:line="360" w:lineRule="exact"/>
         <w:ind w:firstLine="437"/>
       </w:pPr>
-      <w:proofErr w:type="spellStart"/>
-      <w:r>
-        <w:t>Relu</w:t>
-      </w:r>
-      <w:proofErr w:type="spellEnd"/>
-      <w:r>
-        <w:t>:</w:t>
+      <w:r>
+        <w:t>Relu:</w:t>
       </w:r>
     </w:p>
     <w:p>
@@ -6589,7 +6447,7 @@
           <v:shape id="_x0000_i1040" type="#_x0000_t75" style="width:134.35pt;height:24.65pt" o:ole="">
             <v:imagedata r:id="rId39" o:title=""/>
           </v:shape>
-          <o:OLEObject Type="Embed" ProgID="Equation.DSMT4" ShapeID="_x0000_i1040" DrawAspect="Content" ObjectID="_1585569747" r:id="rId40"/>
+          <o:OLEObject Type="Embed" ProgID="Equation.DSMT4" ShapeID="_x0000_i1040" DrawAspect="Content" ObjectID="_1585654672" r:id="rId40"/>
         </w:object>
       </w:r>
       <w:r>
@@ -6664,10 +6522,10 @@
           <w:position w:val="-24"/>
         </w:rPr>
         <w:object w:dxaOrig="2200" w:dyaOrig="639" w14:anchorId="23E6BBFF">
-          <v:shape id="_x0000_i1041" type="#_x0000_t75" style="width:109.75pt;height:32.35pt" o:ole="">
+          <v:shape id="_x0000_i1041" type="#_x0000_t75" style="width:109.65pt;height:32.35pt" o:ole="">
             <v:imagedata r:id="rId41" o:title=""/>
           </v:shape>
-          <o:OLEObject Type="Embed" ProgID="Equation.DSMT4" ShapeID="_x0000_i1041" DrawAspect="Content" ObjectID="_1585569748" r:id="rId42"/>
+          <o:OLEObject Type="Embed" ProgID="Equation.DSMT4" ShapeID="_x0000_i1041" DrawAspect="Content" ObjectID="_1585654673" r:id="rId42"/>
         </w:object>
       </w:r>
       <w:r>
@@ -6754,10 +6612,10 @@
           <w:position w:val="-30"/>
         </w:rPr>
         <w:object w:dxaOrig="2460" w:dyaOrig="840" w14:anchorId="543AE546">
-          <v:shape id="_x0000_i1042" type="#_x0000_t75" style="width:123.6pt;height:41.95pt" o:ole="">
+          <v:shape id="_x0000_i1042" type="#_x0000_t75" style="width:123.65pt;height:42pt" o:ole="">
             <v:imagedata r:id="rId43" o:title=""/>
           </v:shape>
-          <o:OLEObject Type="Embed" ProgID="Equation.DSMT4" ShapeID="_x0000_i1042" DrawAspect="Content" ObjectID="_1585569749" r:id="rId44"/>
+          <o:OLEObject Type="Embed" ProgID="Equation.DSMT4" ShapeID="_x0000_i1042" DrawAspect="Content" ObjectID="_1585654674" r:id="rId44"/>
         </w:object>
       </w:r>
       <w:r>
@@ -6893,14 +6751,7 @@
       <w:r>
         <w:lastRenderedPageBreak/>
         <w:tab/>
-      </w:r>
-      <w:proofErr w:type="spellStart"/>
-      <w:r>
-        <w:t>Softsign</w:t>
-      </w:r>
-      <w:proofErr w:type="spellEnd"/>
-      <w:r>
-        <w:t>:</w:t>
+        <w:t>Softsign:</w:t>
       </w:r>
     </w:p>
     <w:p>
@@ -6922,10 +6773,10 @@
           <w:position w:val="-30"/>
         </w:rPr>
         <w:object w:dxaOrig="1320" w:dyaOrig="920" w14:anchorId="3823865D">
-          <v:shape id="_x0000_i1043" type="#_x0000_t75" style="width:66.2pt;height:46.2pt" o:ole="">
+          <v:shape id="_x0000_i1043" type="#_x0000_t75" style="width:66.35pt;height:46.35pt" o:ole="">
             <v:imagedata r:id="rId45" o:title=""/>
           </v:shape>
-          <o:OLEObject Type="Embed" ProgID="Equation.DSMT4" ShapeID="_x0000_i1043" DrawAspect="Content" ObjectID="_1585569750" r:id="rId46"/>
+          <o:OLEObject Type="Embed" ProgID="Equation.DSMT4" ShapeID="_x0000_i1043" DrawAspect="Content" ObjectID="_1585654675" r:id="rId46"/>
         </w:object>
       </w:r>
       <w:r>
@@ -7062,19 +6913,11 @@
         <w:spacing w:line="360" w:lineRule="exact"/>
         <w:ind w:firstLine="437"/>
       </w:pPr>
-      <w:proofErr w:type="gramStart"/>
-      <w:r>
-        <w:rPr>
-          <w:rFonts w:hint="eastAsia"/>
-        </w:rPr>
-        <w:t>池化阶段</w:t>
-      </w:r>
-      <w:proofErr w:type="gramEnd"/>
-      <w:r>
-        <w:rPr>
-          <w:rFonts w:hint="eastAsia"/>
-        </w:rPr>
-        <w:t>（下</w:t>
+      <w:r>
+        <w:rPr>
+          <w:rFonts w:hint="eastAsia"/>
+        </w:rPr>
+        <w:t>池化阶段（下</w:t>
       </w:r>
       <w:r>
         <w:rPr>
@@ -7146,41 +6989,19 @@
         <w:rPr>
           <w:rFonts w:hint="eastAsia"/>
         </w:rPr>
-        <w:t>并不</w:t>
-      </w:r>
-      <w:proofErr w:type="gramStart"/>
-      <w:r>
-        <w:rPr>
-          <w:rFonts w:hint="eastAsia"/>
-        </w:rPr>
-        <w:t>采用</w:t>
-      </w:r>
-      <w:r>
-        <w:rPr>
-          <w:rFonts w:hint="eastAsia"/>
-        </w:rPr>
-        <w:t>池化操作</w:t>
-      </w:r>
-      <w:proofErr w:type="gramEnd"/>
-      <w:r>
-        <w:rPr>
-          <w:rFonts w:hint="eastAsia"/>
-        </w:rPr>
-        <w:t>，而是通过在卷积过程中设置相对较大的步长达到类似的效果。</w:t>
-      </w:r>
-      <w:proofErr w:type="gramStart"/>
-      <w:r>
-        <w:rPr>
-          <w:rFonts w:hint="eastAsia"/>
-        </w:rPr>
-        <w:t>池化层</w:t>
-      </w:r>
-      <w:proofErr w:type="gramEnd"/>
-      <w:r>
-        <w:rPr>
-          <w:rFonts w:hint="eastAsia"/>
-        </w:rPr>
-        <w:t>采样</w:t>
+        <w:t>并不采用</w:t>
+      </w:r>
+      <w:r>
+        <w:rPr>
+          <w:rFonts w:hint="eastAsia"/>
+        </w:rPr>
+        <w:t>池化操作，而是通过在卷积过程中设置相对较大的步长达到类似的效果。</w:t>
+      </w:r>
+      <w:r>
+        <w:rPr>
+          <w:rFonts w:hint="eastAsia"/>
+        </w:rPr>
+        <w:t>池化层采样</w:t>
       </w:r>
       <w:r>
         <w:rPr>
@@ -7217,10 +7038,10 @@
           <w:position w:val="-6"/>
         </w:rPr>
         <w:object w:dxaOrig="720" w:dyaOrig="260" w14:anchorId="35095A11">
-          <v:shape id="_x0000_i1044" type="#_x0000_t75" style="width:36.2pt;height:12.7pt" o:ole="">
+          <v:shape id="_x0000_i1044" type="#_x0000_t75" style="width:36.35pt;height:12.65pt" o:ole="">
             <v:imagedata r:id="rId47" o:title=""/>
           </v:shape>
-          <o:OLEObject Type="Embed" ProgID="Equation.DSMT4" ShapeID="_x0000_i1044" DrawAspect="Content" ObjectID="_1585569751" r:id="rId48"/>
+          <o:OLEObject Type="Embed" ProgID="Equation.DSMT4" ShapeID="_x0000_i1044" DrawAspect="Content" ObjectID="_1585654676" r:id="rId48"/>
         </w:object>
       </w:r>
       <w:r>
@@ -7230,27 +7051,13 @@
         <w:rPr>
           <w:rFonts w:hint="eastAsia"/>
         </w:rPr>
-        <w:t>的区域</w:t>
-      </w:r>
-      <w:proofErr w:type="gramStart"/>
-      <w:r>
-        <w:rPr>
-          <w:rFonts w:hint="eastAsia"/>
-        </w:rPr>
-        <w:t>进行池化</w:t>
-      </w:r>
-      <w:r>
-        <w:rPr>
-          <w:rFonts w:hint="eastAsia"/>
-        </w:rPr>
-        <w:t>操</w:t>
-      </w:r>
-      <w:proofErr w:type="gramEnd"/>
-      <w:r>
-        <w:rPr>
-          <w:rFonts w:hint="eastAsia"/>
-        </w:rPr>
-        <w:t>作</w:t>
+        <w:t>的区域进行池化</w:t>
+      </w:r>
+      <w:r>
+        <w:rPr>
+          <w:rFonts w:hint="eastAsia"/>
+        </w:rPr>
+        <w:t>操作</w:t>
       </w:r>
       <w:r>
         <w:rPr>
@@ -7320,10 +7127,10 @@
           <w:position w:val="-66"/>
         </w:rPr>
         <w:object w:dxaOrig="2520" w:dyaOrig="880" w14:anchorId="50D3BAF1">
-          <v:shape id="_x0000_i1045" type="#_x0000_t75" style="width:126.3pt;height:43.9pt" o:ole="">
+          <v:shape id="_x0000_i1045" type="#_x0000_t75" style="width:126.35pt;height:44pt" o:ole="">
             <v:imagedata r:id="rId49" o:title=""/>
           </v:shape>
-          <o:OLEObject Type="Embed" ProgID="Equation.DSMT4" ShapeID="_x0000_i1045" DrawAspect="Content" ObjectID="_1585569752" r:id="rId50"/>
+          <o:OLEObject Type="Embed" ProgID="Equation.DSMT4" ShapeID="_x0000_i1045" DrawAspect="Content" ObjectID="_1585654677" r:id="rId50"/>
         </w:object>
       </w:r>
       <w:r>
@@ -7502,10 +7309,10 @@
           <w:position w:val="-66"/>
         </w:rPr>
         <w:object w:dxaOrig="3300" w:dyaOrig="480" w14:anchorId="66C54F8D">
-          <v:shape id="_x0000_i1046" type="#_x0000_t75" style="width:165.2pt;height:24.25pt" o:ole="">
+          <v:shape id="_x0000_i1046" type="#_x0000_t75" style="width:165pt;height:24.35pt" o:ole="">
             <v:imagedata r:id="rId51" o:title=""/>
           </v:shape>
-          <o:OLEObject Type="Embed" ProgID="Equation.DSMT4" ShapeID="_x0000_i1046" DrawAspect="Content" ObjectID="_1585569753" r:id="rId52"/>
+          <o:OLEObject Type="Embed" ProgID="Equation.DSMT4" ShapeID="_x0000_i1046" DrawAspect="Content" ObjectID="_1585654678" r:id="rId52"/>
         </w:object>
       </w:r>
       <w:r>
@@ -7651,10 +7458,10 @@
           <w:position w:val="-66"/>
         </w:rPr>
         <w:object w:dxaOrig="220" w:dyaOrig="340" w14:anchorId="6C9D48CF">
-          <v:shape id="_x0000_i1047" type="#_x0000_t75" style="width:10.8pt;height:16.55pt" o:ole="">
+          <v:shape id="_x0000_i1047" type="#_x0000_t75" style="width:10.65pt;height:16.65pt" o:ole="">
             <v:imagedata r:id="rId53" o:title=""/>
           </v:shape>
-          <o:OLEObject Type="Embed" ProgID="Equation.DSMT4" ShapeID="_x0000_i1047" DrawAspect="Content" ObjectID="_1585569754" r:id="rId54"/>
+          <o:OLEObject Type="Embed" ProgID="Equation.DSMT4" ShapeID="_x0000_i1047" DrawAspect="Content" ObjectID="_1585654679" r:id="rId54"/>
         </w:object>
       </w:r>
       <w:r>
@@ -7759,7 +7566,6 @@
         </w:rPr>
         <w:t>深度学习网络</w:t>
       </w:r>
-      <w:proofErr w:type="spellStart"/>
       <w:r>
         <w:rPr>
           <w:rFonts w:cs="Arial" w:hint="eastAsia"/>
@@ -7769,7 +7575,6 @@
         </w:rPr>
         <w:t>基本概况</w:t>
       </w:r>
-      <w:proofErr w:type="spellEnd"/>
     </w:p>
     <w:p>
       <w:pPr>
@@ -7813,7 +7618,6 @@
         </w:rPr>
         <w:t>，</w:t>
       </w:r>
-      <w:proofErr w:type="spellStart"/>
       <w:r>
         <w:rPr>
           <w:rFonts w:hint="eastAsia"/>
@@ -7821,13 +7625,8 @@
         <w:t>Ma</w:t>
       </w:r>
       <w:r>
-        <w:t>ttew</w:t>
-      </w:r>
-      <w:proofErr w:type="spellEnd"/>
-      <w:r>
-        <w:t xml:space="preserve"> D. </w:t>
-      </w:r>
-      <w:proofErr w:type="spellStart"/>
+        <w:t xml:space="preserve">ttew D. </w:t>
+      </w:r>
       <w:r>
         <w:rPr>
           <w:rFonts w:hint="eastAsia"/>
@@ -7837,7 +7636,6 @@
       <w:r>
         <w:t>eiler</w:t>
       </w:r>
-      <w:proofErr w:type="spellEnd"/>
       <w:r>
         <w:rPr>
           <w:rFonts w:hint="eastAsia"/>
@@ -8224,19 +8022,11 @@
         </w:rPr>
         <w:t>的</w:t>
       </w:r>
-      <w:proofErr w:type="gramStart"/>
-      <w:r>
-        <w:rPr>
-          <w:rFonts w:hint="eastAsia"/>
-        </w:rPr>
-        <w:t>预训练</w:t>
-      </w:r>
-      <w:proofErr w:type="gramEnd"/>
-      <w:r>
-        <w:rPr>
-          <w:rFonts w:hint="eastAsia"/>
-        </w:rPr>
-        <w:t>方法类似</w:t>
+      <w:r>
+        <w:rPr>
+          <w:rFonts w:hint="eastAsia"/>
+        </w:rPr>
+        <w:t>预训练方法类似</w:t>
       </w:r>
       <w:r>
         <w:rPr>
@@ -8254,21 +8044,7 @@
         <w:rPr>
           <w:rFonts w:hint="eastAsia"/>
         </w:rPr>
-        <w:t>双向深度网络的训练包含了单层网络的</w:t>
-      </w:r>
-      <w:proofErr w:type="gramStart"/>
-      <w:r>
-        <w:rPr>
-          <w:rFonts w:hint="eastAsia"/>
-        </w:rPr>
-        <w:t>预训练</w:t>
-      </w:r>
-      <w:proofErr w:type="gramEnd"/>
-      <w:r>
-        <w:rPr>
-          <w:rFonts w:hint="eastAsia"/>
-        </w:rPr>
-        <w:t>以及每一层之间的反向迭代误差。</w:t>
+        <w:t>双向深度网络的训练包含了单层网络的预训练以及每一层之间的反向迭代误差。</w:t>
       </w:r>
     </w:p>
     <w:p>
@@ -8280,21 +8056,7 @@
         <w:rPr>
           <w:rFonts w:hint="eastAsia"/>
         </w:rPr>
-        <w:t>预训练：一般情况下，双向深度网络的</w:t>
-      </w:r>
-      <w:proofErr w:type="gramStart"/>
-      <w:r>
-        <w:rPr>
-          <w:rFonts w:hint="eastAsia"/>
-        </w:rPr>
-        <w:t>预训练</w:t>
-      </w:r>
-      <w:proofErr w:type="gramEnd"/>
-      <w:r>
-        <w:rPr>
-          <w:rFonts w:hint="eastAsia"/>
-        </w:rPr>
-        <w:t>采用</w:t>
+        <w:t>预训练：一般情况下，双向深度网络的预训练采用</w:t>
       </w:r>
       <w:r>
         <w:rPr>
@@ -8313,10 +8075,10 @@
           <w:position w:val="-6"/>
         </w:rPr>
         <w:object w:dxaOrig="160" w:dyaOrig="300" w14:anchorId="04318BFF">
-          <v:shape id="_x0000_i1048" type="#_x0000_t75" style="width:8.1pt;height:15pt" o:ole="">
+          <v:shape id="_x0000_i1048" type="#_x0000_t75" style="width:8pt;height:15pt" o:ole="">
             <v:imagedata r:id="rId55" o:title=""/>
           </v:shape>
-          <o:OLEObject Type="Embed" ProgID="Equation.DSMT4" ShapeID="_x0000_i1048" DrawAspect="Content" ObjectID="_1585569755" r:id="rId56"/>
+          <o:OLEObject Type="Embed" ProgID="Equation.DSMT4" ShapeID="_x0000_i1048" DrawAspect="Content" ObjectID="_1585654680" r:id="rId56"/>
         </w:object>
       </w:r>
       <w:r>
@@ -8333,10 +8095,10 @@
           <w:position w:val="-14"/>
         </w:rPr>
         <w:object w:dxaOrig="300" w:dyaOrig="440" w14:anchorId="59D58C82">
-          <v:shape id="_x0000_i1049" type="#_x0000_t75" style="width:15pt;height:21.95pt" o:ole="">
+          <v:shape id="_x0000_i1049" type="#_x0000_t75" style="width:15pt;height:22pt" o:ole="">
             <v:imagedata r:id="rId57" o:title=""/>
           </v:shape>
-          <o:OLEObject Type="Embed" ProgID="Equation.DSMT4" ShapeID="_x0000_i1049" DrawAspect="Content" ObjectID="_1585569756" r:id="rId58"/>
+          <o:OLEObject Type="Embed" ProgID="Equation.DSMT4" ShapeID="_x0000_i1049" DrawAspect="Content" ObjectID="_1585654681" r:id="rId58"/>
         </w:object>
       </w:r>
       <w:r>
@@ -8353,10 +8115,10 @@
           <w:position w:val="-6"/>
         </w:rPr>
         <w:object w:dxaOrig="360" w:dyaOrig="320" w14:anchorId="3E9C9C31">
-          <v:shape id="_x0000_i1050" type="#_x0000_t75" style="width:18.1pt;height:16.15pt" o:ole="">
+          <v:shape id="_x0000_i1050" type="#_x0000_t75" style="width:18pt;height:16pt" o:ole="">
             <v:imagedata r:id="rId59" o:title=""/>
           </v:shape>
-          <o:OLEObject Type="Embed" ProgID="Equation.DSMT4" ShapeID="_x0000_i1050" DrawAspect="Content" ObjectID="_1585569757" r:id="rId60"/>
+          <o:OLEObject Type="Embed" ProgID="Equation.DSMT4" ShapeID="_x0000_i1050" DrawAspect="Content" ObjectID="_1585654682" r:id="rId60"/>
         </w:object>
       </w:r>
       <w:r>
@@ -8373,10 +8135,10 @@
           <w:position w:val="-14"/>
         </w:rPr>
         <w:object w:dxaOrig="1719" w:dyaOrig="440" w14:anchorId="646F8E6B">
-          <v:shape id="_x0000_i1051" type="#_x0000_t75" style="width:85.85pt;height:21.95pt" o:ole="">
+          <v:shape id="_x0000_i1051" type="#_x0000_t75" style="width:86pt;height:22pt" o:ole="">
             <v:imagedata r:id="rId61" o:title=""/>
           </v:shape>
-          <o:OLEObject Type="Embed" ProgID="Equation.DSMT4" ShapeID="_x0000_i1051" DrawAspect="Content" ObjectID="_1585569758" r:id="rId62"/>
+          <o:OLEObject Type="Embed" ProgID="Equation.DSMT4" ShapeID="_x0000_i1051" DrawAspect="Content" ObjectID="_1585654683" r:id="rId62"/>
         </w:object>
       </w:r>
       <w:r>
@@ -8393,10 +8155,10 @@
           <w:position w:val="-14"/>
         </w:rPr>
         <w:object w:dxaOrig="480" w:dyaOrig="440" w14:anchorId="1B9564C1">
-          <v:shape id="_x0000_i1052" type="#_x0000_t75" style="width:24.25pt;height:21.95pt" o:ole="">
+          <v:shape id="_x0000_i1052" type="#_x0000_t75" style="width:24.35pt;height:22pt" o:ole="">
             <v:imagedata r:id="rId63" o:title=""/>
           </v:shape>
-          <o:OLEObject Type="Embed" ProgID="Equation.DSMT4" ShapeID="_x0000_i1052" DrawAspect="Content" ObjectID="_1585569759" r:id="rId64"/>
+          <o:OLEObject Type="Embed" ProgID="Equation.DSMT4" ShapeID="_x0000_i1052" DrawAspect="Content" ObjectID="_1585654684" r:id="rId64"/>
         </w:object>
       </w:r>
       <w:r>
@@ -8419,10 +8181,10 @@
           <w:position w:val="-14"/>
         </w:rPr>
         <w:object w:dxaOrig="480" w:dyaOrig="440" w14:anchorId="70D1A620">
-          <v:shape id="_x0000_i1053" type="#_x0000_t75" style="width:24.25pt;height:21.95pt" o:ole="">
+          <v:shape id="_x0000_i1053" type="#_x0000_t75" style="width:24.35pt;height:22pt" o:ole="">
             <v:imagedata r:id="rId65" o:title=""/>
           </v:shape>
-          <o:OLEObject Type="Embed" ProgID="Equation.DSMT4" ShapeID="_x0000_i1053" DrawAspect="Content" ObjectID="_1585569760" r:id="rId66"/>
+          <o:OLEObject Type="Embed" ProgID="Equation.DSMT4" ShapeID="_x0000_i1053" DrawAspect="Content" ObjectID="_1585654685" r:id="rId66"/>
         </w:object>
       </w:r>
       <w:r>
@@ -8436,10 +8198,10 @@
           <w:position w:val="-6"/>
         </w:rPr>
         <w:object w:dxaOrig="360" w:dyaOrig="320" w14:anchorId="69F45E7F">
-          <v:shape id="_x0000_i1054" type="#_x0000_t75" style="width:18.1pt;height:16.15pt" o:ole="">
+          <v:shape id="_x0000_i1054" type="#_x0000_t75" style="width:18pt;height:16pt" o:ole="">
             <v:imagedata r:id="rId67" o:title=""/>
           </v:shape>
-          <o:OLEObject Type="Embed" ProgID="Equation.DSMT4" ShapeID="_x0000_i1054" DrawAspect="Content" ObjectID="_1585569761" r:id="rId68"/>
+          <o:OLEObject Type="Embed" ProgID="Equation.DSMT4" ShapeID="_x0000_i1054" DrawAspect="Content" ObjectID="_1585654686" r:id="rId68"/>
         </w:object>
       </w:r>
       <w:r>
@@ -8456,10 +8218,10 @@
           <w:position w:val="-14"/>
         </w:rPr>
         <w:object w:dxaOrig="360" w:dyaOrig="540" w14:anchorId="59FA91B9">
-          <v:shape id="_x0000_i1055" type="#_x0000_t75" style="width:18.1pt;height:26.95pt" o:ole="">
+          <v:shape id="_x0000_i1055" type="#_x0000_t75" style="width:18pt;height:27pt" o:ole="">
             <v:imagedata r:id="rId69" o:title=""/>
           </v:shape>
-          <o:OLEObject Type="Embed" ProgID="Equation.DSMT4" ShapeID="_x0000_i1055" DrawAspect="Content" ObjectID="_1585569762" r:id="rId70"/>
+          <o:OLEObject Type="Embed" ProgID="Equation.DSMT4" ShapeID="_x0000_i1055" DrawAspect="Content" ObjectID="_1585654687" r:id="rId70"/>
         </w:object>
       </w:r>
       <w:r>
@@ -8494,10 +8256,10 @@
           <w:position w:val="-30"/>
         </w:rPr>
         <w:object w:dxaOrig="1840" w:dyaOrig="760" w14:anchorId="566C49CD">
-          <v:shape id="_x0000_i1056" type="#_x0000_t75" style="width:92pt;height:38.1pt" o:ole="">
+          <v:shape id="_x0000_i1056" type="#_x0000_t75" style="width:92pt;height:38pt" o:ole="">
             <v:imagedata r:id="rId71" o:title=""/>
           </v:shape>
-          <o:OLEObject Type="Embed" ProgID="Equation.DSMT4" ShapeID="_x0000_i1056" DrawAspect="Content" ObjectID="_1585569763" r:id="rId72"/>
+          <o:OLEObject Type="Embed" ProgID="Equation.DSMT4" ShapeID="_x0000_i1056" DrawAspect="Content" ObjectID="_1585654688" r:id="rId72"/>
         </w:object>
       </w:r>
       <w:r>
@@ -8577,7 +8339,6 @@
         </w:rPr>
         <w:t xml:space="preserve"> </w:t>
       </w:r>
-      <w:proofErr w:type="spellStart"/>
       <w:r>
         <w:rPr>
           <w:rFonts w:ascii="Arial" w:eastAsia="黑体" w:hAnsi="Arial" w:cs="Arial"/>
@@ -8588,7 +8349,6 @@
       </w:r>
       <w:bookmarkEnd w:id="15"/>
       <w:bookmarkEnd w:id="16"/>
-      <w:proofErr w:type="spellEnd"/>
     </w:p>
     <w:bookmarkEnd w:id="14"/>
     <w:p>
@@ -8865,7 +8625,6 @@
         </w:rPr>
         <w:t>通过</w:t>
       </w:r>
-      <w:proofErr w:type="gramStart"/>
       <w:r>
         <w:rPr>
           <w:rFonts w:hint="eastAsia"/>
@@ -8880,7 +8639,6 @@
         </w:rPr>
         <w:t>谷歌地图</w:t>
       </w:r>
-      <w:proofErr w:type="gramEnd"/>
       <w:r>
         <w:rPr>
           <w:rFonts w:hint="eastAsia"/>
@@ -8962,7 +8720,6 @@
         </w:rPr>
         <w:t xml:space="preserve">  </w:t>
       </w:r>
-      <w:proofErr w:type="spellStart"/>
       <w:r>
         <w:rPr>
           <w:rFonts w:ascii="Arial" w:eastAsia="黑体" w:hAnsi="Arial" w:cs="Arial"/>
@@ -8973,7 +8730,6 @@
       </w:r>
       <w:bookmarkEnd w:id="17"/>
       <w:bookmarkEnd w:id="18"/>
-      <w:proofErr w:type="spellEnd"/>
     </w:p>
     <w:p>
       <w:pPr>
@@ -9016,7 +8772,7 @@
         <w:spacing w:beforeLines="50" w:before="120" w:afterLines="50" w:after="120" w:line="360" w:lineRule="exact"/>
         <w:ind w:firstLineChars="196" w:firstLine="412"/>
         <w:rPr>
-          <w:rFonts w:cs="Arial" w:hint="eastAsia"/>
+          <w:rFonts w:cs="Arial"/>
           <w:b w:val="0"/>
           <w:sz w:val="21"/>
           <w:szCs w:val="21"/>
@@ -9259,15 +9015,27 @@
         </w:rPr>
         <w:t>“</w:t>
       </w:r>
-      <w:proofErr w:type="gramStart"/>
-      <w:r>
-        <w:rPr>
-          <w:rFonts w:hint="eastAsia"/>
-          <w:kern w:val="0"/>
-        </w:rPr>
-        <w:t>积木世界”分析方法</w:t>
-      </w:r>
-      <w:proofErr w:type="gramEnd"/>
+      <w:r>
+        <w:rPr>
+          <w:rFonts w:hint="eastAsia"/>
+          <w:kern w:val="0"/>
+        </w:rPr>
+        <w:t>积木世界”</w:t>
+      </w:r>
+      <w:r>
+        <w:rPr>
+          <w:rFonts w:hint="eastAsia"/>
+          <w:kern w:val="0"/>
+        </w:rPr>
+        <w:t xml:space="preserve"> </w:t>
+      </w:r>
+      <w:r>
+        <w:rPr>
+          <w:rFonts w:hint="eastAsia"/>
+          <w:kern w:val="0"/>
+        </w:rPr>
+        <w:t>分析方法</w:t>
+      </w:r>
       <w:r>
         <w:rPr>
           <w:rFonts w:hint="eastAsia"/>
@@ -9374,10 +9142,9 @@
       </w:r>
       <w:r>
         <w:rPr>
-          <w:rFonts w:hint="eastAsia"/>
-          <w:kern w:val="0"/>
-        </w:rPr>
-        <w:t>8</w:t>
+          <w:kern w:val="0"/>
+        </w:rPr>
+        <w:t>7</w:t>
       </w:r>
       <w:r>
         <w:rPr>
@@ -9451,14 +9218,55 @@
           <w:rFonts w:hint="eastAsia"/>
           <w:kern w:val="0"/>
         </w:rPr>
-        <w:t>视觉理论”。</w:t>
+        <w:t>视觉理论”</w:t>
+      </w:r>
+      <w:r>
+        <w:rPr>
+          <w:rFonts w:hint="eastAsia"/>
+          <w:kern w:val="0"/>
+        </w:rPr>
+        <w:t xml:space="preserve"> </w:t>
+      </w:r>
+      <w:r>
+        <w:rPr>
+          <w:rFonts w:hint="eastAsia"/>
+          <w:kern w:val="0"/>
+        </w:rPr>
+        <w:t>，</w:t>
+      </w:r>
+      <w:r>
+        <w:rPr>
+          <w:rFonts w:hint="eastAsia"/>
+          <w:kern w:val="0"/>
+        </w:rPr>
+        <w:t>该理论立足计算</w:t>
+      </w:r>
+      <w:r>
+        <w:rPr>
+          <w:rFonts w:hint="eastAsia"/>
+          <w:kern w:val="0"/>
+        </w:rPr>
+        <w:t>机理论，使得计算机</w:t>
+      </w:r>
+      <w:r>
+        <w:rPr>
+          <w:rFonts w:hint="eastAsia"/>
+          <w:kern w:val="0"/>
+        </w:rPr>
+        <w:t>视觉研究有了比较明确的体系结构</w:t>
+      </w:r>
+      <w:r>
+        <w:rPr>
+          <w:rFonts w:hint="eastAsia"/>
+          <w:kern w:val="0"/>
+        </w:rPr>
+        <w:t>。</w:t>
       </w:r>
     </w:p>
     <w:p>
       <w:pPr>
         <w:pStyle w:val="a0"/>
         <w:rPr>
-          <w:rFonts w:hint="eastAsia"/>
           <w:kern w:val="0"/>
         </w:rPr>
       </w:pPr>
@@ -9515,17 +9323,76 @@
           </wp:inline>
         </w:drawing>
       </w:r>
-      <w:bookmarkStart w:id="23" w:name="_GoBack"/>
-      <w:bookmarkEnd w:id="23"/>
     </w:p>
     <w:p>
       <w:pPr>
         <w:pStyle w:val="a0"/>
-        <w:rPr>
-          <w:rFonts w:hint="eastAsia"/>
-          <w:kern w:val="0"/>
-        </w:rPr>
-      </w:pPr>
+        <w:ind w:firstLineChars="200"/>
+        <w:rPr>
+          <w:kern w:val="0"/>
+        </w:rPr>
+      </w:pPr>
+      <w:r>
+        <w:rPr>
+          <w:rFonts w:hint="eastAsia"/>
+          <w:kern w:val="0"/>
+        </w:rPr>
+        <w:t>到</w:t>
+      </w:r>
+      <w:r>
+        <w:rPr>
+          <w:rFonts w:hint="eastAsia"/>
+          <w:kern w:val="0"/>
+        </w:rPr>
+        <w:t>2</w:t>
+      </w:r>
+      <w:r>
+        <w:rPr>
+          <w:kern w:val="0"/>
+        </w:rPr>
+        <w:t>0</w:t>
+      </w:r>
+      <w:r>
+        <w:rPr>
+          <w:rFonts w:hint="eastAsia"/>
+          <w:kern w:val="0"/>
+        </w:rPr>
+        <w:t>世纪</w:t>
+      </w:r>
+      <w:r>
+        <w:rPr>
+          <w:rFonts w:hint="eastAsia"/>
+          <w:kern w:val="0"/>
+        </w:rPr>
+        <w:t>8</w:t>
+      </w:r>
+      <w:r>
+        <w:rPr>
+          <w:kern w:val="0"/>
+        </w:rPr>
+        <w:t>0</w:t>
+      </w:r>
+      <w:r>
+        <w:rPr>
+          <w:rFonts w:hint="eastAsia"/>
+          <w:kern w:val="0"/>
+        </w:rPr>
+        <w:t>年代，</w:t>
+      </w:r>
+      <w:r>
+        <w:rPr>
+          <w:rFonts w:hint="eastAsia"/>
+          <w:kern w:val="0"/>
+        </w:rPr>
+        <w:t>研究者</w:t>
+      </w:r>
+      <w:r>
+        <w:rPr>
+          <w:rFonts w:hint="eastAsia"/>
+          <w:kern w:val="0"/>
+        </w:rPr>
+        <w:t>结合</w:t>
+      </w:r>
       <w:r>
         <w:rPr>
           <w:rFonts w:hint="eastAsia"/>
@@ -9552,7 +9419,57 @@
           <w:rFonts w:hint="eastAsia"/>
           <w:kern w:val="0"/>
         </w:rPr>
-        <w:t>机框架的计算视觉。近几年来，计算性能的突飞猛进，</w:t>
+        <w:t>机框架的计算视觉</w:t>
+      </w:r>
+      <w:r>
+        <w:rPr>
+          <w:rFonts w:hint="eastAsia"/>
+          <w:kern w:val="0"/>
+        </w:rPr>
+        <w:t>，开始出现了基于</w:t>
+      </w:r>
+      <w:r>
+        <w:rPr>
+          <w:rFonts w:hint="eastAsia"/>
+          <w:kern w:val="0"/>
+        </w:rPr>
+        <w:t>感知特征群的物体识别理论框架、主动视觉理论框架、视觉集成理论框架等概念</w:t>
+      </w:r>
+      <w:r>
+        <w:rPr>
+          <w:rFonts w:hint="eastAsia"/>
+          <w:kern w:val="0"/>
+        </w:rPr>
+        <w:t>，“</w:t>
+      </w:r>
+      <w:r>
+        <w:rPr>
+          <w:kern w:val="0"/>
+        </w:rPr>
+        <w:t>Marr</w:t>
+      </w:r>
+      <w:r>
+        <w:rPr>
+          <w:rFonts w:hint="eastAsia"/>
+          <w:kern w:val="0"/>
+        </w:rPr>
+        <w:t>视觉理论”也得到了继续的完善、补充。</w:t>
+      </w:r>
+    </w:p>
+    <w:p>
+      <w:pPr>
+        <w:pStyle w:val="a0"/>
+        <w:ind w:firstLineChars="200"/>
+        <w:rPr>
+          <w:kern w:val="0"/>
+        </w:rPr>
+      </w:pPr>
+      <w:r>
+        <w:rPr>
+          <w:rFonts w:hint="eastAsia"/>
+          <w:kern w:val="0"/>
+        </w:rPr>
+        <w:t>近几年来，计算性能的突飞猛进，</w:t>
       </w:r>
       <w:r>
         <w:rPr>
@@ -9566,7 +9483,21 @@
           <w:rFonts w:hint="eastAsia"/>
           <w:kern w:val="0"/>
         </w:rPr>
-        <w:t>结合，计算机视觉与深度学习方法越来越密不可分。目前已经有大量的运行在手机、电脑的计算机视觉系统，计算机视觉的应用已经成为现代生活的一部分。</w:t>
+        <w:t>结合，计算机视觉与深度学习方法越来越密不可分。</w:t>
+      </w:r>
+      <w:r>
+        <w:rPr>
+          <w:rFonts w:hint="eastAsia"/>
+          <w:kern w:val="0"/>
+        </w:rPr>
+        <w:t>计算机视觉已经在工业、生活领域有大量应用，</w:t>
+      </w:r>
+      <w:r>
+        <w:rPr>
+          <w:rFonts w:hint="eastAsia"/>
+          <w:kern w:val="0"/>
+        </w:rPr>
+        <w:t>目前已经有大量的运行在手机、电脑的计算机视觉系统，计算机视觉的应用已经成为现代生活的一部分。</w:t>
       </w:r>
     </w:p>
     <w:p>
@@ -9754,7 +9685,7 @@
           <w:rFonts w:hint="eastAsia"/>
           <w:lang w:val="x-none"/>
         </w:rPr>
-        <w:t>图像处理、计算机图形学、模式识别、人工智能、神经网络等</w:t>
+        <w:t>图像处理、计算机图形学、模式识别、神经网络等</w:t>
       </w:r>
       <w:r>
         <w:rPr>
@@ -9804,23 +9735,7 @@
           <w:rFonts w:hint="eastAsia"/>
           <w:lang w:val="x-none"/>
         </w:rPr>
-        <w:t>图像中</w:t>
-      </w:r>
-      <w:proofErr w:type="gramStart"/>
-      <w:r>
-        <w:rPr>
-          <w:rFonts w:hint="eastAsia"/>
-          <w:lang w:val="x-none"/>
-        </w:rPr>
-        <w:t>去除噪点干扰</w:t>
-      </w:r>
-      <w:proofErr w:type="gramEnd"/>
-      <w:r>
-        <w:rPr>
-          <w:rFonts w:hint="eastAsia"/>
-          <w:lang w:val="x-none"/>
-        </w:rPr>
-        <w:t>、图像美化都属于是图像处理的范畴</w:t>
+        <w:t>图像中去除噪点干扰、图像美化都属于是图像处理的范畴</w:t>
       </w:r>
       <w:r>
         <w:rPr>
@@ -9839,9 +9754,8 @@
     </w:p>
     <w:p>
       <w:pPr>
-        <w:ind w:firstLine="200"/>
-        <w:rPr>
-          <w:rFonts w:hint="eastAsia"/>
+        <w:ind w:firstLineChars="200" w:firstLine="420"/>
+        <w:rPr>
           <w:lang w:val="x-none"/>
         </w:rPr>
       </w:pPr>
@@ -9851,16 +9765,261 @@
           <w:lang w:val="x-none"/>
         </w:rPr>
         <w:t>计算机图形学</w:t>
+      </w:r>
+      <w:r>
+        <w:rPr>
+          <w:rFonts w:hint="eastAsia"/>
+          <w:lang w:val="x-none"/>
+        </w:rPr>
+        <w:t>是一种使用数学算法将二维或三维图形转化为计算机显示器的栅格形式的科学</w:t>
+      </w:r>
+      <w:r>
+        <w:rPr>
+          <w:rFonts w:hint="eastAsia"/>
+          <w:lang w:val="x-none"/>
+        </w:rPr>
+        <w:t>，</w:t>
+      </w:r>
+      <w:r>
+        <w:rPr>
+          <w:rFonts w:hint="eastAsia"/>
+          <w:lang w:val="x-none"/>
+        </w:rPr>
+        <w:t>图形学的数学基础包括了拓扑学、曲面理论、集合论、分型几何学等。包含建模、渲染、动画、</w:t>
+      </w:r>
+      <w:r>
+        <w:rPr>
+          <w:rFonts w:hint="eastAsia"/>
+          <w:lang w:val="x-none"/>
+        </w:rPr>
+        <w:t>人机交互等方面。</w:t>
       </w:r>
     </w:p>
     <w:p>
       <w:pPr>
+        <w:ind w:firstLineChars="200" w:firstLine="420"/>
+        <w:rPr>
+          <w:lang w:val="x-none"/>
+        </w:rPr>
+      </w:pPr>
+      <w:r>
+        <w:rPr>
+          <w:rFonts w:hint="eastAsia"/>
+          <w:lang w:val="x-none"/>
+        </w:rPr>
+        <w:t>模式识别</w:t>
+      </w:r>
+      <w:r>
+        <w:rPr>
+          <w:rFonts w:hint="eastAsia"/>
+          <w:lang w:val="x-none"/>
+        </w:rPr>
+        <w:t>发展于</w:t>
+      </w:r>
+      <w:r>
+        <w:rPr>
+          <w:rFonts w:hint="eastAsia"/>
+          <w:lang w:val="x-none"/>
+        </w:rPr>
+        <w:t>2</w:t>
+      </w:r>
+      <w:r>
+        <w:rPr>
+          <w:lang w:val="x-none"/>
+        </w:rPr>
+        <w:t>0</w:t>
+      </w:r>
+      <w:r>
+        <w:rPr>
+          <w:rFonts w:hint="eastAsia"/>
+          <w:lang w:val="x-none"/>
+        </w:rPr>
+        <w:t>世纪</w:t>
+      </w:r>
+      <w:r>
+        <w:rPr>
+          <w:rFonts w:hint="eastAsia"/>
+          <w:lang w:val="x-none"/>
+        </w:rPr>
+        <w:t>5</w:t>
+      </w:r>
+      <w:r>
+        <w:rPr>
+          <w:lang w:val="x-none"/>
+        </w:rPr>
+        <w:t>0</w:t>
+      </w:r>
+      <w:r>
+        <w:rPr>
+          <w:rFonts w:hint="eastAsia"/>
+          <w:lang w:val="x-none"/>
+        </w:rPr>
+        <w:t>年代末</w:t>
+      </w:r>
+      <w:r>
+        <w:rPr>
+          <w:rFonts w:hint="eastAsia"/>
+          <w:lang w:val="x-none"/>
+        </w:rPr>
+        <w:t>，图像模式识别将图形</w:t>
+      </w:r>
+      <w:r>
+        <w:rPr>
+          <w:rFonts w:hint="eastAsia"/>
+          <w:lang w:val="x-none"/>
+        </w:rPr>
+        <w:t>处理、分类器、以及分类决策的过程加以应用，实现自动分类出图像中目标的效果。含有模式识别的图像识别系统包括</w:t>
+      </w:r>
+      <w:r>
+        <w:rPr>
+          <w:rFonts w:hint="eastAsia"/>
+          <w:lang w:val="x-none"/>
+        </w:rPr>
+        <w:t>5</w:t>
+      </w:r>
+      <w:r>
+        <w:rPr>
+          <w:rFonts w:hint="eastAsia"/>
+          <w:lang w:val="x-none"/>
+        </w:rPr>
+        <w:t>大模块：图像获取、预处理、特征提取、分类器模型、分类决策。</w:t>
+      </w:r>
+      <w:r>
+        <w:rPr>
+          <w:rFonts w:hint="eastAsia"/>
+          <w:lang w:val="x-none"/>
+        </w:rPr>
+        <w:t>模式识别的图像识别系统</w:t>
+      </w:r>
+      <w:r>
+        <w:rPr>
+          <w:rFonts w:hint="eastAsia"/>
+          <w:lang w:val="x-none"/>
+        </w:rPr>
+        <w:t>具体的组成方式如下所示：</w:t>
+      </w:r>
+    </w:p>
+    <w:p>
+      <w:pPr>
+        <w:rPr>
+          <w:lang w:val="x-none"/>
+        </w:rPr>
+      </w:pPr>
+    </w:p>
+    <w:p>
+      <w:pPr>
+        <w:ind w:firstLineChars="200" w:firstLine="420"/>
+        <w:rPr>
+          <w:lang w:val="x-none"/>
+        </w:rPr>
+      </w:pPr>
+      <w:r>
+        <w:rPr>
+          <w:noProof/>
+        </w:rPr>
+        <w:lastRenderedPageBreak/>
+        <w:drawing>
+          <wp:inline distT="0" distB="0" distL="0" distR="0" wp14:anchorId="3E5D5157" wp14:editId="146EA292">
+            <wp:extent cx="4999567" cy="1331413"/>
+            <wp:effectExtent l="0" t="0" r="0" b="2540"/>
+            <wp:docPr id="24" name="图片 24"/>
+            <wp:cNvGraphicFramePr>
+              <a:graphicFrameLocks xmlns:a="http://schemas.openxmlformats.org/drawingml/2006/main" noChangeAspect="1"/>
+            </wp:cNvGraphicFramePr>
+            <a:graphic xmlns:a="http://schemas.openxmlformats.org/drawingml/2006/main">
+              <a:graphicData uri="http://schemas.openxmlformats.org/drawingml/2006/picture">
+                <pic:pic xmlns:pic="http://schemas.openxmlformats.org/drawingml/2006/picture">
+                  <pic:nvPicPr>
+                    <pic:cNvPr id="0" name="Picture 36"/>
+                    <pic:cNvPicPr>
+                      <a:picLocks noChangeAspect="1" noChangeArrowheads="1"/>
+                    </pic:cNvPicPr>
+                  </pic:nvPicPr>
+                  <pic:blipFill>
+                    <a:blip r:embed="rId74" cstate="print">
+                      <a:extLst>
+                        <a:ext uri="{28A0092B-C50C-407E-A947-70E740481C1C}">
+                          <a14:useLocalDpi xmlns:a14="http://schemas.microsoft.com/office/drawing/2010/main" val="0"/>
+                        </a:ext>
+                      </a:extLst>
+                    </a:blip>
+                    <a:srcRect/>
+                    <a:stretch>
+                      <a:fillRect/>
+                    </a:stretch>
+                  </pic:blipFill>
+                  <pic:spPr bwMode="auto">
+                    <a:xfrm>
+                      <a:off x="0" y="0"/>
+                      <a:ext cx="5041830" cy="1342668"/>
+                    </a:xfrm>
+                    <a:prstGeom prst="rect">
+                      <a:avLst/>
+                    </a:prstGeom>
+                    <a:noFill/>
+                    <a:ln>
+                      <a:noFill/>
+                    </a:ln>
+                  </pic:spPr>
+                </pic:pic>
+              </a:graphicData>
+            </a:graphic>
+          </wp:inline>
+        </w:drawing>
+      </w:r>
+    </w:p>
+    <w:p>
+      <w:pPr>
         <w:pStyle w:val="a0"/>
         <w:rPr>
           <w:rFonts w:hint="eastAsia"/>
           <w:kern w:val="0"/>
         </w:rPr>
       </w:pPr>
+      <w:r>
+        <w:rPr>
+          <w:rFonts w:hint="eastAsia"/>
+          <w:kern w:val="0"/>
+        </w:rPr>
+        <w:t>人工</w:t>
+      </w:r>
+      <w:r>
+        <w:rPr>
+          <w:rFonts w:hint="eastAsia"/>
+          <w:kern w:val="0"/>
+        </w:rPr>
+        <w:t>神经网络</w:t>
+      </w:r>
+      <w:r>
+        <w:rPr>
+          <w:rFonts w:hint="eastAsia"/>
+          <w:kern w:val="0"/>
+        </w:rPr>
+        <w:t>的研究源自对人脑的研究，神经网络是由多个神经元连接组成的，基于对单个神经元的研究提出</w:t>
+      </w:r>
+      <w:r>
+        <w:rPr>
+          <w:rFonts w:hint="eastAsia"/>
+          <w:kern w:val="0"/>
+        </w:rPr>
+        <w:t>了</w:t>
+      </w:r>
+      <w:r>
+        <w:rPr>
+          <w:rFonts w:hint="eastAsia"/>
+          <w:kern w:val="0"/>
+        </w:rPr>
+        <w:t>感知机模型，感知机模型分为单层感知机和多层感知机模型。单层感知机可以视为含有单一神经元的超平面模型，使用阶跃函数作为单层感知机的传递函数。</w:t>
+      </w:r>
+      <w:r>
+        <w:rPr>
+          <w:rFonts w:hint="eastAsia"/>
+          <w:kern w:val="0"/>
+        </w:rPr>
+        <w:t>超平面的感知机只能实现对数据集的线性可分，无法处理线性不可分的数据集。</w:t>
+      </w:r>
+      <w:bookmarkStart w:id="23" w:name="_GoBack"/>
+      <w:bookmarkEnd w:id="23"/>
     </w:p>
     <w:p>
       <w:pPr>
@@ -10040,17 +10199,8 @@
           <w:rFonts w:hint="eastAsia"/>
           <w:kern w:val="0"/>
         </w:rPr>
-        <w:t xml:space="preserve"> </w:t>
-      </w:r>
-      <w:proofErr w:type="spellStart"/>
-      <w:r>
-        <w:rPr>
-          <w:rFonts w:hint="eastAsia"/>
-          <w:kern w:val="0"/>
-        </w:rPr>
-        <w:t>Lecun</w:t>
-      </w:r>
-      <w:proofErr w:type="spellEnd"/>
+        <w:t xml:space="preserve"> Lecun</w:t>
+      </w:r>
       <w:r>
         <w:rPr>
           <w:kern w:val="0"/>
@@ -10164,7 +10314,6 @@
           <w:rFonts w:hint="eastAsia"/>
           <w:kern w:val="0"/>
         </w:rPr>
-        <w:lastRenderedPageBreak/>
         <w:t>卷积神经网络的核心思想主要有局部感受野、权值共享和池化技术。</w:t>
       </w:r>
     </w:p>
@@ -10201,39 +10350,7 @@
           <w:rFonts w:hint="eastAsia"/>
           <w:kern w:val="0"/>
         </w:rPr>
-        <w:t>）：在机器视觉领域的深度神经网络中有一个概念叫做感受野，用来表示网络内部的不同位置的神经元对原图像的感受范围的大小。普通的多层感知器中，</w:t>
-      </w:r>
-      <w:proofErr w:type="gramStart"/>
-      <w:r>
-        <w:rPr>
-          <w:rFonts w:hint="eastAsia"/>
-          <w:kern w:val="0"/>
-        </w:rPr>
-        <w:t>隐层节点</w:t>
-      </w:r>
-      <w:proofErr w:type="gramEnd"/>
-      <w:r>
-        <w:rPr>
-          <w:rFonts w:hint="eastAsia"/>
-          <w:kern w:val="0"/>
-        </w:rPr>
-        <w:t>会全连接到一个图像的每个像素点上；而在卷积神经网络中，</w:t>
-      </w:r>
-      <w:proofErr w:type="gramStart"/>
-      <w:r>
-        <w:rPr>
-          <w:rFonts w:hint="eastAsia"/>
-          <w:kern w:val="0"/>
-        </w:rPr>
-        <w:t>每个隐层节点</w:t>
-      </w:r>
-      <w:proofErr w:type="gramEnd"/>
-      <w:r>
-        <w:rPr>
-          <w:rFonts w:hint="eastAsia"/>
-          <w:kern w:val="0"/>
-        </w:rPr>
-        <w:t>只连接到图像某个足够小局部的像素点上，从而大大减少需要训练的权值参数。</w:t>
+        <w:t>）：在机器视觉领域的深度神经网络中有一个概念叫做感受野，用来表示网络内部的不同位置的神经元对原图像的感受范围的大小。普通的多层感知器中，隐层节点会全连接到一个图像的每个像素点上；而在卷积神经网络中，每个隐层节点只连接到图像某个足够小局部的像素点上，从而大大减少需要训练的权值参数。</w:t>
       </w:r>
     </w:p>
     <w:p>
@@ -10330,7 +10447,6 @@
         </w:rPr>
         <w:t xml:space="preserve"> </w:t>
       </w:r>
-      <w:proofErr w:type="spellStart"/>
       <w:r>
         <w:rPr>
           <w:rFonts w:ascii="Arial" w:eastAsia="黑体" w:hAnsi="Arial" w:cs="Arial"/>
@@ -10341,7 +10457,6 @@
       </w:r>
       <w:bookmarkEnd w:id="24"/>
       <w:bookmarkEnd w:id="25"/>
-      <w:proofErr w:type="spellEnd"/>
     </w:p>
     <w:p>
       <w:pPr>
@@ -10445,7 +10560,6 @@
         </w:rPr>
         <w:t xml:space="preserve"> </w:t>
       </w:r>
-      <w:proofErr w:type="spellStart"/>
       <w:r>
         <w:rPr>
           <w:rFonts w:cs="Arial"/>
@@ -10457,7 +10571,6 @@
       </w:r>
       <w:bookmarkEnd w:id="28"/>
       <w:bookmarkEnd w:id="29"/>
-      <w:proofErr w:type="spellEnd"/>
     </w:p>
     <w:p>
       <w:pPr>
@@ -10505,6 +10618,7 @@
           <w:sz w:val="21"/>
           <w:szCs w:val="21"/>
         </w:rPr>
+        <w:lastRenderedPageBreak/>
         <w:t>2.2.3</w:t>
       </w:r>
       <w:r>
@@ -10516,7 +10630,6 @@
         </w:rPr>
         <w:t xml:space="preserve"> </w:t>
       </w:r>
-      <w:proofErr w:type="spellStart"/>
       <w:r>
         <w:rPr>
           <w:rFonts w:cs="Arial"/>
@@ -10528,7 +10641,6 @@
       </w:r>
       <w:bookmarkEnd w:id="30"/>
       <w:bookmarkEnd w:id="31"/>
-      <w:proofErr w:type="spellEnd"/>
     </w:p>
     <w:p>
       <w:pPr>
@@ -10695,7 +10807,6 @@
         </w:rPr>
         <w:t xml:space="preserve"> </w:t>
       </w:r>
-      <w:proofErr w:type="spellStart"/>
       <w:r>
         <w:rPr>
           <w:rFonts w:cs="Arial"/>
@@ -10705,7 +10816,6 @@
         </w:rPr>
         <w:t>分段拟合生成函数法</w:t>
       </w:r>
-      <w:proofErr w:type="spellEnd"/>
     </w:p>
     <w:p>
       <w:pPr>
@@ -10761,7 +10871,6 @@
         </w:rPr>
         <w:t xml:space="preserve"> </w:t>
       </w:r>
-      <w:proofErr w:type="spellStart"/>
       <w:r>
         <w:rPr>
           <w:rFonts w:cs="Arial"/>
@@ -10771,7 +10880,6 @@
         </w:rPr>
         <w:t>半整数生成函数法</w:t>
       </w:r>
-      <w:proofErr w:type="spellEnd"/>
     </w:p>
     <w:p>
       <w:pPr>
@@ -10857,7 +10965,6 @@
         </w:rPr>
         <w:t xml:space="preserve">  </w:t>
       </w:r>
-      <w:proofErr w:type="spellStart"/>
       <w:r>
         <w:rPr>
           <w:rFonts w:ascii="Arial" w:eastAsia="黑体" w:hAnsi="Arial" w:cs="Arial"/>
@@ -10868,7 +10975,6 @@
       </w:r>
       <w:bookmarkEnd w:id="32"/>
       <w:bookmarkEnd w:id="33"/>
-      <w:proofErr w:type="spellEnd"/>
     </w:p>
     <w:p>
       <w:pPr>
@@ -10900,7 +11006,6 @@
         </w:rPr>
         <w:t xml:space="preserve"> </w:t>
       </w:r>
-      <w:proofErr w:type="spellStart"/>
       <w:r>
         <w:rPr>
           <w:rFonts w:ascii="Arial" w:eastAsia="黑体" w:hAnsi="Arial" w:cs="Arial"/>
@@ -10912,7 +11017,6 @@
       <w:bookmarkEnd w:id="35"/>
       <w:bookmarkEnd w:id="36"/>
       <w:bookmarkEnd w:id="37"/>
-      <w:proofErr w:type="spellEnd"/>
       <w:r>
         <w:rPr>
           <w:rFonts w:ascii="Arial" w:eastAsia="黑体" w:hAnsi="Arial" w:cs="Arial"/>
@@ -10955,7 +11059,6 @@
         </w:rPr>
         <w:t xml:space="preserve"> </w:t>
       </w:r>
-      <w:proofErr w:type="spellStart"/>
       <w:r>
         <w:rPr>
           <w:rFonts w:cs="Arial"/>
@@ -10967,7 +11070,6 @@
       </w:r>
       <w:bookmarkEnd w:id="38"/>
       <w:bookmarkEnd w:id="39"/>
-      <w:proofErr w:type="spellEnd"/>
     </w:p>
     <w:p>
       <w:pPr>
@@ -11002,7 +11104,6 @@
         </w:rPr>
         <w:t xml:space="preserve"> </w:t>
       </w:r>
-      <w:proofErr w:type="spellStart"/>
       <w:r>
         <w:rPr>
           <w:rFonts w:cs="Arial"/>
@@ -11014,7 +11115,6 @@
       </w:r>
       <w:bookmarkEnd w:id="41"/>
       <w:bookmarkEnd w:id="42"/>
-      <w:proofErr w:type="spellEnd"/>
     </w:p>
     <w:p>
       <w:pPr>
@@ -11060,7 +11160,6 @@
         </w:rPr>
         <w:t xml:space="preserve"> </w:t>
       </w:r>
-      <w:proofErr w:type="spellStart"/>
       <w:r>
         <w:rPr>
           <w:rFonts w:ascii="Arial" w:eastAsia="黑体" w:hAnsi="Arial" w:cs="Arial"/>
@@ -11080,7 +11179,6 @@
       </w:r>
       <w:bookmarkEnd w:id="44"/>
       <w:bookmarkEnd w:id="45"/>
-      <w:proofErr w:type="spellEnd"/>
     </w:p>
     <w:p>
       <w:pPr>
@@ -11113,9 +11211,8 @@
           <w:sz w:val="21"/>
           <w:szCs w:val="21"/>
         </w:rPr>
-        <w:t xml:space="preserve"> </w:t>
-      </w:r>
-      <w:proofErr w:type="spellStart"/>
+        <w:t xml:space="preserve"> NaOH</w:t>
+      </w:r>
       <w:r>
         <w:rPr>
           <w:rFonts w:cs="Arial"/>
@@ -11123,20 +11220,10 @@
           <w:sz w:val="21"/>
           <w:szCs w:val="21"/>
         </w:rPr>
-        <w:t>NaOH</w:t>
-      </w:r>
-      <w:r>
-        <w:rPr>
-          <w:rFonts w:cs="Arial"/>
-          <w:b w:val="0"/>
-          <w:sz w:val="21"/>
-          <w:szCs w:val="21"/>
-        </w:rPr>
         <w:t>标准溶液的配制及标定</w:t>
       </w:r>
       <w:bookmarkEnd w:id="46"/>
       <w:bookmarkEnd w:id="47"/>
-      <w:proofErr w:type="spellEnd"/>
     </w:p>
     <w:p>
       <w:pPr>
@@ -11183,7 +11270,6 @@
         </w:rPr>
         <w:t xml:space="preserve"> </w:t>
       </w:r>
-      <w:proofErr w:type="spellStart"/>
       <w:r>
         <w:rPr>
           <w:rFonts w:cs="Arial"/>
@@ -11195,7 +11281,6 @@
       </w:r>
       <w:bookmarkEnd w:id="49"/>
       <w:bookmarkEnd w:id="51"/>
-      <w:proofErr w:type="spellEnd"/>
     </w:p>
     <w:p>
       <w:pPr>
@@ -11242,7 +11327,6 @@
         </w:rPr>
         <w:t xml:space="preserve"> </w:t>
       </w:r>
-      <w:proofErr w:type="spellStart"/>
       <w:r>
         <w:rPr>
           <w:rFonts w:ascii="Arial" w:eastAsia="黑体" w:hAnsi="Arial" w:cs="Arial"/>
@@ -11253,7 +11337,6 @@
       </w:r>
       <w:bookmarkEnd w:id="53"/>
       <w:bookmarkEnd w:id="54"/>
-      <w:proofErr w:type="spellEnd"/>
     </w:p>
     <w:p>
       <w:pPr>
@@ -11319,7 +11402,6 @@
         <w:t xml:space="preserve">  </w:t>
       </w:r>
       <w:bookmarkStart w:id="57" w:name="结果和讨论"/>
-      <w:proofErr w:type="spellStart"/>
       <w:r>
         <w:rPr>
           <w:rFonts w:ascii="Arial" w:eastAsia="黑体" w:hAnsi="Arial" w:cs="Arial"/>
@@ -11331,7 +11413,6 @@
       <w:bookmarkEnd w:id="55"/>
       <w:bookmarkEnd w:id="56"/>
       <w:bookmarkEnd w:id="57"/>
-      <w:proofErr w:type="spellEnd"/>
     </w:p>
     <w:p>
       <w:pPr>
@@ -11353,7 +11434,6 @@
         </w:rPr>
         <w:t xml:space="preserve">4.1 </w:t>
       </w:r>
-      <w:proofErr w:type="spellStart"/>
       <w:r>
         <w:rPr>
           <w:rFonts w:ascii="Arial" w:eastAsia="黑体" w:hAnsi="Arial" w:cs="Arial"/>
@@ -11364,7 +11444,6 @@
       </w:r>
       <w:bookmarkEnd w:id="58"/>
       <w:bookmarkEnd w:id="59"/>
-      <w:proofErr w:type="spellEnd"/>
     </w:p>
     <w:p>
       <w:pPr>
@@ -11401,7 +11480,6 @@
         </w:rPr>
         <w:t xml:space="preserve"> </w:t>
       </w:r>
-      <w:proofErr w:type="spellStart"/>
       <w:r>
         <w:rPr>
           <w:rFonts w:cs="Arial"/>
@@ -11415,7 +11493,6 @@
       <w:bookmarkEnd w:id="61"/>
       <w:bookmarkEnd w:id="62"/>
       <w:bookmarkEnd w:id="63"/>
-      <w:proofErr w:type="spellEnd"/>
     </w:p>
     <w:p>
       <w:pPr>
@@ -11476,7 +11553,6 @@
         </w:rPr>
         <w:t xml:space="preserve"> </w:t>
       </w:r>
-      <w:proofErr w:type="spellStart"/>
       <w:r>
         <w:rPr>
           <w:rFonts w:cs="Arial"/>
@@ -11490,7 +11566,6 @@
       <w:bookmarkEnd w:id="66"/>
       <w:bookmarkEnd w:id="67"/>
       <w:bookmarkEnd w:id="68"/>
-      <w:proofErr w:type="spellEnd"/>
     </w:p>
     <w:p>
       <w:pPr>
@@ -11685,10 +11760,10 @@
           <w:position w:val="-6"/>
         </w:rPr>
         <w:object w:dxaOrig="200" w:dyaOrig="340" w14:anchorId="51BB87B1">
-          <v:shape id="_x0000_i1057" type="#_x0000_t75" style="width:10pt;height:16.55pt" o:ole="">
-            <v:imagedata r:id="rId74" o:title=""/>
+          <v:shape id="_x0000_i1057" type="#_x0000_t75" style="width:10pt;height:16.65pt" o:ole="">
+            <v:imagedata r:id="rId75" o:title=""/>
           </v:shape>
-          <o:OLEObject Type="Embed" ProgID="Equation.3" ShapeID="_x0000_i1057" DrawAspect="Content" ObjectID="_1585569764" r:id="rId75"/>
+          <o:OLEObject Type="Embed" ProgID="Equation.3" ShapeID="_x0000_i1057" DrawAspect="Content" ObjectID="_1585654689" r:id="rId76"/>
         </w:object>
       </w:r>
       <w:r>
@@ -12315,37 +12390,12 @@
                                 <w:szCs w:val="18"/>
                               </w:rPr>
                             </w:pPr>
-                            <w:proofErr w:type="gramStart"/>
                             <w:r>
                               <w:rPr>
                                 <w:color w:val="0070C0"/>
                                 <w:sz w:val="18"/>
                               </w:rPr>
-                              <w:t>表序写在表题</w:t>
-                            </w:r>
-                            <w:proofErr w:type="gramEnd"/>
-                            <w:r>
-                              <w:rPr>
-                                <w:color w:val="0070C0"/>
-                                <w:sz w:val="18"/>
-                              </w:rPr>
-                              <w:t>左方不加标点，空一格</w:t>
-                            </w:r>
-                            <w:proofErr w:type="gramStart"/>
-                            <w:r>
-                              <w:rPr>
-                                <w:color w:val="0070C0"/>
-                                <w:sz w:val="18"/>
-                              </w:rPr>
-                              <w:t>写表题，表题</w:t>
-                            </w:r>
-                            <w:proofErr w:type="gramEnd"/>
-                            <w:r>
-                              <w:rPr>
-                                <w:color w:val="0070C0"/>
-                                <w:sz w:val="18"/>
-                              </w:rPr>
-                              <w:t>末尾不加标点，</w:t>
+                              <w:t>表序写在表题左方不加标点，空一格写表题，表题末尾不加标点，</w:t>
                             </w:r>
                             <w:r>
                               <w:rPr>
@@ -12362,23 +12412,13 @@
                               </w:rPr>
                               <w:t>，</w:t>
                             </w:r>
-                            <w:proofErr w:type="gramStart"/>
                             <w:r>
                               <w:rPr>
                                 <w:color w:val="0070C0"/>
                                 <w:sz w:val="18"/>
                                 <w:szCs w:val="20"/>
                               </w:rPr>
-                              <w:t>表序必须</w:t>
-                            </w:r>
-                            <w:proofErr w:type="gramEnd"/>
-                            <w:r>
-                              <w:rPr>
-                                <w:color w:val="0070C0"/>
-                                <w:sz w:val="18"/>
-                                <w:szCs w:val="20"/>
-                              </w:rPr>
-                              <w:t>连续，</w:t>
+                              <w:t>表序必须连续，</w:t>
                             </w:r>
                             <w:r>
                               <w:rPr>
@@ -12502,16 +12542,7 @@
                                 <w:sz w:val="18"/>
                                 <w:szCs w:val="18"/>
                               </w:rPr>
-                              <w:t>，</w:t>
-                            </w:r>
-                            <w:proofErr w:type="gramStart"/>
-                            <w:r>
-                              <w:rPr>
-                                <w:color w:val="0070C0"/>
-                                <w:sz w:val="18"/>
-                                <w:szCs w:val="18"/>
-                              </w:rPr>
-                              <w:t>段前</w:t>
+                              <w:t>，段前</w:t>
                             </w:r>
                             <w:r>
                               <w:rPr>
@@ -12527,16 +12558,7 @@
                                 <w:sz w:val="18"/>
                                 <w:szCs w:val="18"/>
                               </w:rPr>
-                              <w:t>行</w:t>
-                            </w:r>
-                            <w:proofErr w:type="gramEnd"/>
-                            <w:r>
-                              <w:rPr>
-                                <w:color w:val="0070C0"/>
-                                <w:sz w:val="18"/>
-                                <w:szCs w:val="18"/>
-                              </w:rPr>
-                              <w:t>，段后</w:t>
+                              <w:t>行，段后</w:t>
                             </w:r>
                             <w:r>
                               <w:rPr>
@@ -12593,37 +12615,12 @@
                           <w:szCs w:val="18"/>
                         </w:rPr>
                       </w:pPr>
-                      <w:proofErr w:type="gramStart"/>
                       <w:r>
                         <w:rPr>
                           <w:color w:val="0070C0"/>
                           <w:sz w:val="18"/>
                         </w:rPr>
-                        <w:t>表序写在表题</w:t>
-                      </w:r>
-                      <w:proofErr w:type="gramEnd"/>
-                      <w:r>
-                        <w:rPr>
-                          <w:color w:val="0070C0"/>
-                          <w:sz w:val="18"/>
-                        </w:rPr>
-                        <w:t>左方不加标点，空一格</w:t>
-                      </w:r>
-                      <w:proofErr w:type="gramStart"/>
-                      <w:r>
-                        <w:rPr>
-                          <w:color w:val="0070C0"/>
-                          <w:sz w:val="18"/>
-                        </w:rPr>
-                        <w:t>写表题，表题</w:t>
-                      </w:r>
-                      <w:proofErr w:type="gramEnd"/>
-                      <w:r>
-                        <w:rPr>
-                          <w:color w:val="0070C0"/>
-                          <w:sz w:val="18"/>
-                        </w:rPr>
-                        <w:t>末尾不加标点，</w:t>
+                        <w:t>表序写在表题左方不加标点，空一格写表题，表题末尾不加标点，</w:t>
                       </w:r>
                       <w:r>
                         <w:rPr>
@@ -12640,23 +12637,13 @@
                         </w:rPr>
                         <w:t>，</w:t>
                       </w:r>
-                      <w:proofErr w:type="gramStart"/>
                       <w:r>
                         <w:rPr>
                           <w:color w:val="0070C0"/>
                           <w:sz w:val="18"/>
                           <w:szCs w:val="20"/>
                         </w:rPr>
-                        <w:t>表序必须</w:t>
-                      </w:r>
-                      <w:proofErr w:type="gramEnd"/>
-                      <w:r>
-                        <w:rPr>
-                          <w:color w:val="0070C0"/>
-                          <w:sz w:val="18"/>
-                          <w:szCs w:val="20"/>
-                        </w:rPr>
-                        <w:t>连续，</w:t>
+                        <w:t>表序必须连续，</w:t>
                       </w:r>
                       <w:r>
                         <w:rPr>
@@ -12780,16 +12767,7 @@
                           <w:sz w:val="18"/>
                           <w:szCs w:val="18"/>
                         </w:rPr>
-                        <w:t>，</w:t>
-                      </w:r>
-                      <w:proofErr w:type="gramStart"/>
-                      <w:r>
-                        <w:rPr>
-                          <w:color w:val="0070C0"/>
-                          <w:sz w:val="18"/>
-                          <w:szCs w:val="18"/>
-                        </w:rPr>
-                        <w:t>段前</w:t>
+                        <w:t>，段前</w:t>
                       </w:r>
                       <w:r>
                         <w:rPr>
@@ -12805,16 +12783,7 @@
                           <w:sz w:val="18"/>
                           <w:szCs w:val="18"/>
                         </w:rPr>
-                        <w:t>行</w:t>
-                      </w:r>
-                      <w:proofErr w:type="gramEnd"/>
-                      <w:r>
-                        <w:rPr>
-                          <w:color w:val="0070C0"/>
-                          <w:sz w:val="18"/>
-                          <w:szCs w:val="18"/>
-                        </w:rPr>
-                        <w:t>，段后</w:t>
+                        <w:t>行，段后</w:t>
                       </w:r>
                       <w:r>
                         <w:rPr>
@@ -12967,15 +12936,7 @@
                                 <w:sz w:val="18"/>
                                 <w:szCs w:val="18"/>
                               </w:rPr>
-                              <w:t>）</w:t>
-                            </w:r>
-                            <w:r>
-                              <w:rPr>
-                                <w:color w:val="0070C0"/>
-                                <w:sz w:val="18"/>
-                                <w:szCs w:val="18"/>
-                              </w:rPr>
-                              <w:t>表格上下与正文之间各空一行；（</w:t>
+                              <w:t>）表格上下与正文之间各空一行；（</w:t>
                             </w:r>
                             <w:r>
                               <w:rPr>
@@ -13118,16 +13079,7 @@
                                 <w:sz w:val="18"/>
                                 <w:szCs w:val="18"/>
                               </w:rPr>
-                              <w:t>，</w:t>
-                            </w:r>
-                            <w:proofErr w:type="gramStart"/>
-                            <w:r>
-                              <w:rPr>
-                                <w:color w:val="0070C0"/>
-                                <w:sz w:val="18"/>
-                                <w:szCs w:val="18"/>
-                              </w:rPr>
-                              <w:t>段前</w:t>
+                              <w:t>，段前</w:t>
                             </w:r>
                             <w:r>
                               <w:rPr>
@@ -13143,16 +13095,7 @@
                                 <w:sz w:val="18"/>
                                 <w:szCs w:val="18"/>
                               </w:rPr>
-                              <w:t>行</w:t>
-                            </w:r>
-                            <w:proofErr w:type="gramEnd"/>
-                            <w:r>
-                              <w:rPr>
-                                <w:color w:val="0070C0"/>
-                                <w:sz w:val="18"/>
-                                <w:szCs w:val="18"/>
-                              </w:rPr>
-                              <w:t>，段后</w:t>
+                              <w:t>行，段后</w:t>
                             </w:r>
                             <w:r>
                               <w:rPr>
@@ -13231,15 +13174,7 @@
                           <w:sz w:val="18"/>
                           <w:szCs w:val="18"/>
                         </w:rPr>
-                        <w:t>）</w:t>
-                      </w:r>
-                      <w:r>
-                        <w:rPr>
-                          <w:color w:val="0070C0"/>
-                          <w:sz w:val="18"/>
-                          <w:szCs w:val="18"/>
-                        </w:rPr>
-                        <w:t>表格上下与正文之间各空一行；（</w:t>
+                        <w:t>）表格上下与正文之间各空一行；（</w:t>
                       </w:r>
                       <w:r>
                         <w:rPr>
@@ -13382,16 +13317,7 @@
                           <w:sz w:val="18"/>
                           <w:szCs w:val="18"/>
                         </w:rPr>
-                        <w:t>，</w:t>
-                      </w:r>
-                      <w:proofErr w:type="gramStart"/>
-                      <w:r>
-                        <w:rPr>
-                          <w:color w:val="0070C0"/>
-                          <w:sz w:val="18"/>
-                          <w:szCs w:val="18"/>
-                        </w:rPr>
-                        <w:t>段前</w:t>
+                        <w:t>，段前</w:t>
                       </w:r>
                       <w:r>
                         <w:rPr>
@@ -13407,16 +13333,7 @@
                           <w:sz w:val="18"/>
                           <w:szCs w:val="18"/>
                         </w:rPr>
-                        <w:t>行</w:t>
-                      </w:r>
-                      <w:proofErr w:type="gramEnd"/>
-                      <w:r>
-                        <w:rPr>
-                          <w:color w:val="0070C0"/>
-                          <w:sz w:val="18"/>
-                          <w:szCs w:val="18"/>
-                        </w:rPr>
-                        <w:t>，段后</w:t>
+                        <w:t>行，段后</w:t>
                       </w:r>
                       <w:r>
                         <w:rPr>
@@ -13783,10 +13700,10 @@
                 <w:position w:val="-6"/>
               </w:rPr>
               <w:object w:dxaOrig="200" w:dyaOrig="340" w14:anchorId="7FBE588F">
-                <v:shape id="_x0000_i1058" type="#_x0000_t75" style="width:10pt;height:16.55pt" o:ole="">
-                  <v:imagedata r:id="rId74" o:title=""/>
+                <v:shape id="_x0000_i1058" type="#_x0000_t75" style="width:10pt;height:16.65pt" o:ole="">
+                  <v:imagedata r:id="rId75" o:title=""/>
                 </v:shape>
-                <o:OLEObject Type="Embed" ProgID="Equation.3" ShapeID="_x0000_i1058" DrawAspect="Content" ObjectID="_1585569765" r:id="rId76"/>
+                <o:OLEObject Type="Embed" ProgID="Equation.3" ShapeID="_x0000_i1058" DrawAspect="Content" ObjectID="_1585654690" r:id="rId77"/>
               </w:object>
             </w:r>
           </w:p>
@@ -15078,10 +14995,10 @@
                 <w:position w:val="-6"/>
               </w:rPr>
               <w:object w:dxaOrig="200" w:dyaOrig="340" w14:anchorId="44586DA5">
-                <v:shape id="_x0000_i1059" type="#_x0000_t75" style="width:10pt;height:16.55pt" o:ole="">
-                  <v:imagedata r:id="rId74" o:title=""/>
+                <v:shape id="_x0000_i1059" type="#_x0000_t75" style="width:10pt;height:16.65pt" o:ole="">
+                  <v:imagedata r:id="rId75" o:title=""/>
                 </v:shape>
-                <o:OLEObject Type="Embed" ProgID="Equation.3" ShapeID="_x0000_i1059" DrawAspect="Content" ObjectID="_1585569766" r:id="rId77"/>
+                <o:OLEObject Type="Embed" ProgID="Equation.3" ShapeID="_x0000_i1059" DrawAspect="Content" ObjectID="_1585654691" r:id="rId78"/>
               </w:object>
             </w:r>
           </w:p>
@@ -15701,15 +15618,7 @@
                                 <w:sz w:val="18"/>
                                 <w:szCs w:val="18"/>
                               </w:rPr>
-                              <w:t>）</w:t>
-                            </w:r>
-                            <w:r>
-                              <w:rPr>
-                                <w:color w:val="0070C0"/>
-                                <w:sz w:val="18"/>
-                                <w:szCs w:val="18"/>
-                              </w:rPr>
-                              <w:t>若表格分页，则该表第</w:t>
+                              <w:t>）若表格分页，则该表第</w:t>
                             </w:r>
                             <w:r>
                               <w:rPr>
@@ -15725,43 +15634,7 @@
                                 <w:sz w:val="18"/>
                                 <w:szCs w:val="18"/>
                               </w:rPr>
-                              <w:t>页</w:t>
-                            </w:r>
-                            <w:proofErr w:type="gramStart"/>
-                            <w:r>
-                              <w:rPr>
-                                <w:color w:val="0070C0"/>
-                                <w:sz w:val="18"/>
-                                <w:szCs w:val="18"/>
-                              </w:rPr>
-                              <w:t>的表题省略</w:t>
-                            </w:r>
-                            <w:proofErr w:type="gramEnd"/>
-                            <w:r>
-                              <w:rPr>
-                                <w:color w:val="0070C0"/>
-                                <w:sz w:val="18"/>
-                                <w:szCs w:val="18"/>
-                              </w:rPr>
-                              <w:t>，</w:t>
-                            </w:r>
-                            <w:proofErr w:type="gramStart"/>
-                            <w:r>
-                              <w:rPr>
-                                <w:color w:val="0070C0"/>
-                                <w:sz w:val="18"/>
-                                <w:szCs w:val="18"/>
-                              </w:rPr>
-                              <w:t>但表头</w:t>
-                            </w:r>
-                            <w:proofErr w:type="gramEnd"/>
-                            <w:r>
-                              <w:rPr>
-                                <w:color w:val="0070C0"/>
-                                <w:sz w:val="18"/>
-                                <w:szCs w:val="18"/>
-                              </w:rPr>
-                              <w:t>（即</w:t>
+                              <w:t>页的表题省略，但表头（即</w:t>
                             </w:r>
                             <w:r>
                               <w:rPr>
@@ -16035,16 +15908,7 @@
                                 <w:sz w:val="18"/>
                                 <w:szCs w:val="18"/>
                               </w:rPr>
-                              <w:t>，</w:t>
-                            </w:r>
-                            <w:proofErr w:type="gramStart"/>
-                            <w:r>
-                              <w:rPr>
-                                <w:color w:val="0070C0"/>
-                                <w:sz w:val="18"/>
-                                <w:szCs w:val="18"/>
-                              </w:rPr>
-                              <w:t>段前</w:t>
+                              <w:t>，段前</w:t>
                             </w:r>
                             <w:r>
                               <w:rPr>
@@ -16060,16 +15924,7 @@
                                 <w:sz w:val="18"/>
                                 <w:szCs w:val="18"/>
                               </w:rPr>
-                              <w:t>行</w:t>
-                            </w:r>
-                            <w:proofErr w:type="gramEnd"/>
-                            <w:r>
-                              <w:rPr>
-                                <w:color w:val="0070C0"/>
-                                <w:sz w:val="18"/>
-                                <w:szCs w:val="18"/>
-                              </w:rPr>
-                              <w:t>，段后</w:t>
+                              <w:t>行，段后</w:t>
                             </w:r>
                             <w:r>
                               <w:rPr>
@@ -16085,18 +15940,8 @@
                                 <w:sz w:val="18"/>
                                 <w:szCs w:val="18"/>
                               </w:rPr>
-                              <w:t>行，</w:t>
+                              <w:t>行，右空</w:t>
                             </w:r>
-                            <w:proofErr w:type="gramStart"/>
-                            <w:r>
-                              <w:rPr>
-                                <w:color w:val="0070C0"/>
-                                <w:sz w:val="18"/>
-                                <w:szCs w:val="18"/>
-                              </w:rPr>
-                              <w:t>右空</w:t>
-                            </w:r>
-                            <w:proofErr w:type="gramEnd"/>
                             <w:r>
                               <w:rPr>
                                 <w:color w:val="0070C0"/>
@@ -16166,15 +16011,7 @@
                           <w:sz w:val="18"/>
                           <w:szCs w:val="18"/>
                         </w:rPr>
-                        <w:t>）</w:t>
-                      </w:r>
-                      <w:r>
-                        <w:rPr>
-                          <w:color w:val="0070C0"/>
-                          <w:sz w:val="18"/>
-                          <w:szCs w:val="18"/>
-                        </w:rPr>
-                        <w:t>若表格分页，则该表第</w:t>
+                        <w:t>）若表格分页，则该表第</w:t>
                       </w:r>
                       <w:r>
                         <w:rPr>
@@ -16190,43 +16027,7 @@
                           <w:sz w:val="18"/>
                           <w:szCs w:val="18"/>
                         </w:rPr>
-                        <w:t>页</w:t>
-                      </w:r>
-                      <w:proofErr w:type="gramStart"/>
-                      <w:r>
-                        <w:rPr>
-                          <w:color w:val="0070C0"/>
-                          <w:sz w:val="18"/>
-                          <w:szCs w:val="18"/>
-                        </w:rPr>
-                        <w:t>的表题省略</w:t>
-                      </w:r>
-                      <w:proofErr w:type="gramEnd"/>
-                      <w:r>
-                        <w:rPr>
-                          <w:color w:val="0070C0"/>
-                          <w:sz w:val="18"/>
-                          <w:szCs w:val="18"/>
-                        </w:rPr>
-                        <w:t>，</w:t>
-                      </w:r>
-                      <w:proofErr w:type="gramStart"/>
-                      <w:r>
-                        <w:rPr>
-                          <w:color w:val="0070C0"/>
-                          <w:sz w:val="18"/>
-                          <w:szCs w:val="18"/>
-                        </w:rPr>
-                        <w:t>但表头</w:t>
-                      </w:r>
-                      <w:proofErr w:type="gramEnd"/>
-                      <w:r>
-                        <w:rPr>
-                          <w:color w:val="0070C0"/>
-                          <w:sz w:val="18"/>
-                          <w:szCs w:val="18"/>
-                        </w:rPr>
-                        <w:t>（即</w:t>
+                        <w:t>页的表题省略，但表头（即</w:t>
                       </w:r>
                       <w:r>
                         <w:rPr>
@@ -16500,16 +16301,7 @@
                           <w:sz w:val="18"/>
                           <w:szCs w:val="18"/>
                         </w:rPr>
-                        <w:t>，</w:t>
-                      </w:r>
-                      <w:proofErr w:type="gramStart"/>
-                      <w:r>
-                        <w:rPr>
-                          <w:color w:val="0070C0"/>
-                          <w:sz w:val="18"/>
-                          <w:szCs w:val="18"/>
-                        </w:rPr>
-                        <w:t>段前</w:t>
+                        <w:t>，段前</w:t>
                       </w:r>
                       <w:r>
                         <w:rPr>
@@ -16525,16 +16317,7 @@
                           <w:sz w:val="18"/>
                           <w:szCs w:val="18"/>
                         </w:rPr>
-                        <w:t>行</w:t>
-                      </w:r>
-                      <w:proofErr w:type="gramEnd"/>
-                      <w:r>
-                        <w:rPr>
-                          <w:color w:val="0070C0"/>
-                          <w:sz w:val="18"/>
-                          <w:szCs w:val="18"/>
-                        </w:rPr>
-                        <w:t>，段后</w:t>
+                        <w:t>行，段后</w:t>
                       </w:r>
                       <w:r>
                         <w:rPr>
@@ -16550,18 +16333,8 @@
                           <w:sz w:val="18"/>
                           <w:szCs w:val="18"/>
                         </w:rPr>
-                        <w:t>行，</w:t>
+                        <w:t>行，右空</w:t>
                       </w:r>
-                      <w:proofErr w:type="gramStart"/>
-                      <w:r>
-                        <w:rPr>
-                          <w:color w:val="0070C0"/>
-                          <w:sz w:val="18"/>
-                          <w:szCs w:val="18"/>
-                        </w:rPr>
-                        <w:t>右空</w:t>
-                      </w:r>
-                      <w:proofErr w:type="gramEnd"/>
                       <w:r>
                         <w:rPr>
                           <w:color w:val="0070C0"/>
@@ -16638,7 +16411,7 @@
                     </pic:cNvPicPr>
                   </pic:nvPicPr>
                   <pic:blipFill>
-                    <a:blip r:embed="rId78">
+                    <a:blip r:embed="rId79">
                       <a:extLst>
                         <a:ext uri="{28A0092B-C50C-407E-A947-70E740481C1C}">
                           <a14:useLocalDpi xmlns:a14="http://schemas.microsoft.com/office/drawing/2010/main" val="0"/>
@@ -16774,15 +16547,7 @@
                                 <w:sz w:val="18"/>
                                 <w:szCs w:val="18"/>
                               </w:rPr>
-                              <w:t>）</w:t>
-                            </w:r>
-                            <w:r>
-                              <w:rPr>
-                                <w:color w:val="0070C0"/>
-                                <w:sz w:val="18"/>
-                                <w:szCs w:val="18"/>
-                              </w:rPr>
-                              <w:t>图居中，上下与正文之间各空一行；</w:t>
+                              <w:t>）图居中，上下与正文之间各空一行；</w:t>
                             </w:r>
                           </w:p>
                           <w:p>
@@ -16891,16 +16656,7 @@
                                 <w:sz w:val="18"/>
                                 <w:szCs w:val="18"/>
                               </w:rPr>
-                              <w:t>倍，</w:t>
-                            </w:r>
-                            <w:proofErr w:type="gramStart"/>
-                            <w:r>
-                              <w:rPr>
-                                <w:color w:val="0070C0"/>
-                                <w:sz w:val="18"/>
-                                <w:szCs w:val="18"/>
-                              </w:rPr>
-                              <w:t>段前</w:t>
+                              <w:t>倍，段前</w:t>
                             </w:r>
                             <w:r>
                               <w:rPr>
@@ -16916,16 +16672,7 @@
                                 <w:sz w:val="18"/>
                                 <w:szCs w:val="18"/>
                               </w:rPr>
-                              <w:t>行</w:t>
-                            </w:r>
-                            <w:proofErr w:type="gramEnd"/>
-                            <w:r>
-                              <w:rPr>
-                                <w:color w:val="0070C0"/>
-                                <w:sz w:val="18"/>
-                                <w:szCs w:val="18"/>
-                              </w:rPr>
-                              <w:t>，段后</w:t>
+                              <w:t>行，段后</w:t>
                             </w:r>
                             <w:r>
                               <w:rPr>
@@ -16996,15 +16743,7 @@
                           <w:sz w:val="18"/>
                           <w:szCs w:val="18"/>
                         </w:rPr>
-                        <w:t>）</w:t>
-                      </w:r>
-                      <w:r>
-                        <w:rPr>
-                          <w:color w:val="0070C0"/>
-                          <w:sz w:val="18"/>
-                          <w:szCs w:val="18"/>
-                        </w:rPr>
-                        <w:t>图居中，上下与正文之间各空一行；</w:t>
+                        <w:t>）图居中，上下与正文之间各空一行；</w:t>
                       </w:r>
                     </w:p>
                     <w:p>
@@ -17113,16 +16852,7 @@
                           <w:sz w:val="18"/>
                           <w:szCs w:val="18"/>
                         </w:rPr>
-                        <w:t>倍，</w:t>
-                      </w:r>
-                      <w:proofErr w:type="gramStart"/>
-                      <w:r>
-                        <w:rPr>
-                          <w:color w:val="0070C0"/>
-                          <w:sz w:val="18"/>
-                          <w:szCs w:val="18"/>
-                        </w:rPr>
-                        <w:t>段前</w:t>
+                        <w:t>倍，段前</w:t>
                       </w:r>
                       <w:r>
                         <w:rPr>
@@ -17138,16 +16868,7 @@
                           <w:sz w:val="18"/>
                           <w:szCs w:val="18"/>
                         </w:rPr>
-                        <w:t>行</w:t>
-                      </w:r>
-                      <w:proofErr w:type="gramEnd"/>
-                      <w:r>
-                        <w:rPr>
-                          <w:color w:val="0070C0"/>
-                          <w:sz w:val="18"/>
-                          <w:szCs w:val="18"/>
-                        </w:rPr>
-                        <w:t>，段后</w:t>
+                        <w:t>行，段后</w:t>
                       </w:r>
                       <w:r>
                         <w:rPr>
@@ -18072,46 +17793,7 @@
                                 <w:color w:val="0070C0"/>
                                 <w:sz w:val="18"/>
                               </w:rPr>
-                              <w:t>）</w:t>
-                            </w:r>
-                            <w:r>
-                              <w:rPr>
-                                <w:color w:val="0070C0"/>
-                                <w:sz w:val="18"/>
-                              </w:rPr>
-                              <w:t>插图</w:t>
-                            </w:r>
-                            <w:proofErr w:type="gramStart"/>
-                            <w:r>
-                              <w:rPr>
-                                <w:color w:val="0070C0"/>
-                                <w:sz w:val="18"/>
-                              </w:rPr>
-                              <w:t>应有图序和</w:t>
-                            </w:r>
-                            <w:proofErr w:type="gramEnd"/>
-                            <w:r>
-                              <w:rPr>
-                                <w:color w:val="0070C0"/>
-                                <w:sz w:val="18"/>
-                              </w:rPr>
-                              <w:t>图题，全文插图以章分组编序号，</w:t>
-                            </w:r>
-                            <w:proofErr w:type="gramStart"/>
-                            <w:r>
-                              <w:rPr>
-                                <w:color w:val="0070C0"/>
-                                <w:sz w:val="18"/>
-                              </w:rPr>
-                              <w:t>图序必须</w:t>
-                            </w:r>
-                            <w:proofErr w:type="gramEnd"/>
-                            <w:r>
-                              <w:rPr>
-                                <w:color w:val="0070C0"/>
-                                <w:sz w:val="18"/>
-                              </w:rPr>
-                              <w:t>连续，不得重复或跳缺。如图</w:t>
+                              <w:t>）插图应有图序和图题，全文插图以章分组编序号，图序必须连续，不得重复或跳缺。如图</w:t>
                             </w:r>
                             <w:r>
                               <w:rPr>
@@ -18242,16 +17924,7 @@
                                 <w:sz w:val="18"/>
                                 <w:szCs w:val="18"/>
                               </w:rPr>
-                              <w:t>，</w:t>
-                            </w:r>
-                            <w:proofErr w:type="gramStart"/>
-                            <w:r>
-                              <w:rPr>
-                                <w:color w:val="0070C0"/>
-                                <w:sz w:val="18"/>
-                                <w:szCs w:val="18"/>
-                              </w:rPr>
-                              <w:t>段前</w:t>
+                              <w:t>，段前</w:t>
                             </w:r>
                             <w:r>
                               <w:rPr>
@@ -18267,16 +17940,7 @@
                                 <w:sz w:val="18"/>
                                 <w:szCs w:val="18"/>
                               </w:rPr>
-                              <w:t>行</w:t>
-                            </w:r>
-                            <w:proofErr w:type="gramEnd"/>
-                            <w:r>
-                              <w:rPr>
-                                <w:color w:val="0070C0"/>
-                                <w:sz w:val="18"/>
-                                <w:szCs w:val="18"/>
-                              </w:rPr>
-                              <w:t>，段后</w:t>
+                              <w:t>行，段后</w:t>
                             </w:r>
                             <w:r>
                               <w:rPr>
@@ -18343,46 +18007,7 @@
                           <w:color w:val="0070C0"/>
                           <w:sz w:val="18"/>
                         </w:rPr>
-                        <w:t>）</w:t>
-                      </w:r>
-                      <w:r>
-                        <w:rPr>
-                          <w:color w:val="0070C0"/>
-                          <w:sz w:val="18"/>
-                        </w:rPr>
-                        <w:t>插图</w:t>
-                      </w:r>
-                      <w:proofErr w:type="gramStart"/>
-                      <w:r>
-                        <w:rPr>
-                          <w:color w:val="0070C0"/>
-                          <w:sz w:val="18"/>
-                        </w:rPr>
-                        <w:t>应有图序和</w:t>
-                      </w:r>
-                      <w:proofErr w:type="gramEnd"/>
-                      <w:r>
-                        <w:rPr>
-                          <w:color w:val="0070C0"/>
-                          <w:sz w:val="18"/>
-                        </w:rPr>
-                        <w:t>图题，全文插图以章分组编序号，</w:t>
-                      </w:r>
-                      <w:proofErr w:type="gramStart"/>
-                      <w:r>
-                        <w:rPr>
-                          <w:color w:val="0070C0"/>
-                          <w:sz w:val="18"/>
-                        </w:rPr>
-                        <w:t>图序必须</w:t>
-                      </w:r>
-                      <w:proofErr w:type="gramEnd"/>
-                      <w:r>
-                        <w:rPr>
-                          <w:color w:val="0070C0"/>
-                          <w:sz w:val="18"/>
-                        </w:rPr>
-                        <w:t>连续，不得重复或跳缺。如图</w:t>
+                        <w:t>）插图应有图序和图题，全文插图以章分组编序号，图序必须连续，不得重复或跳缺。如图</w:t>
                       </w:r>
                       <w:r>
                         <w:rPr>
@@ -18513,16 +18138,7 @@
                           <w:sz w:val="18"/>
                           <w:szCs w:val="18"/>
                         </w:rPr>
-                        <w:t>，</w:t>
-                      </w:r>
-                      <w:proofErr w:type="gramStart"/>
-                      <w:r>
-                        <w:rPr>
-                          <w:color w:val="0070C0"/>
-                          <w:sz w:val="18"/>
-                          <w:szCs w:val="18"/>
-                        </w:rPr>
-                        <w:t>段前</w:t>
+                        <w:t>，段前</w:t>
                       </w:r>
                       <w:r>
                         <w:rPr>
@@ -18538,16 +18154,7 @@
                           <w:sz w:val="18"/>
                           <w:szCs w:val="18"/>
                         </w:rPr>
-                        <w:t>行</w:t>
-                      </w:r>
-                      <w:proofErr w:type="gramEnd"/>
-                      <w:r>
-                        <w:rPr>
-                          <w:color w:val="0070C0"/>
-                          <w:sz w:val="18"/>
-                          <w:szCs w:val="18"/>
-                        </w:rPr>
-                        <w:t>，段后</w:t>
+                        <w:t>行，段后</w:t>
                       </w:r>
                       <w:r>
                         <w:rPr>
@@ -18682,7 +18289,6 @@
         </w:rPr>
         <w:t xml:space="preserve"> </w:t>
       </w:r>
-      <w:proofErr w:type="spellStart"/>
       <w:r>
         <w:rPr>
           <w:rFonts w:cs="Arial"/>
@@ -18696,7 +18302,6 @@
       <w:bookmarkEnd w:id="70"/>
       <w:bookmarkEnd w:id="71"/>
       <w:bookmarkEnd w:id="72"/>
-      <w:proofErr w:type="spellEnd"/>
     </w:p>
     <w:p>
       <w:pPr>
@@ -18743,7 +18348,6 @@
         </w:rPr>
         <w:t xml:space="preserve"> </w:t>
       </w:r>
-      <w:proofErr w:type="spellStart"/>
       <w:r>
         <w:rPr>
           <w:rFonts w:ascii="Arial" w:eastAsia="黑体" w:hAnsi="Arial" w:cs="Arial"/>
@@ -18754,7 +18358,6 @@
       </w:r>
       <w:bookmarkEnd w:id="73"/>
       <w:bookmarkEnd w:id="74"/>
-      <w:proofErr w:type="spellEnd"/>
     </w:p>
     <w:p>
       <w:pPr>
@@ -18798,7 +18401,6 @@
         </w:rPr>
         <w:t xml:space="preserve">4.3 </w:t>
       </w:r>
-      <w:proofErr w:type="spellStart"/>
       <w:r>
         <w:rPr>
           <w:rFonts w:ascii="Arial" w:eastAsia="黑体" w:hAnsi="Arial" w:cs="Arial"/>
@@ -18825,7 +18427,6 @@
       </w:r>
       <w:bookmarkEnd w:id="75"/>
       <w:bookmarkEnd w:id="76"/>
-      <w:proofErr w:type="spellEnd"/>
     </w:p>
     <w:p>
       <w:pPr>
@@ -18854,7 +18455,6 @@
         </w:rPr>
         <w:t xml:space="preserve"> </w:t>
       </w:r>
-      <w:proofErr w:type="spellStart"/>
       <w:r>
         <w:rPr>
           <w:rFonts w:ascii="Arial" w:eastAsia="黑体" w:hAnsi="Arial" w:cs="Arial"/>
@@ -18880,7 +18480,6 @@
         <w:t>的讨论</w:t>
       </w:r>
       <w:bookmarkEnd w:id="77"/>
-      <w:proofErr w:type="spellEnd"/>
     </w:p>
     <w:p>
       <w:pPr>
@@ -19331,7 +18930,6 @@
         <w:t xml:space="preserve"> </w:t>
       </w:r>
       <w:bookmarkStart w:id="80" w:name="结论和展望"/>
-      <w:proofErr w:type="spellStart"/>
       <w:r>
         <w:rPr>
           <w:rFonts w:ascii="Arial" w:eastAsia="黑体" w:hAnsi="Arial" w:cs="Arial"/>
@@ -19343,7 +18941,6 @@
       <w:bookmarkEnd w:id="78"/>
       <w:bookmarkEnd w:id="79"/>
       <w:bookmarkEnd w:id="80"/>
-      <w:proofErr w:type="spellEnd"/>
     </w:p>
     <w:p>
       <w:pPr>
@@ -19366,7 +18963,6 @@
         </w:rPr>
         <w:t xml:space="preserve">5.1 </w:t>
       </w:r>
-      <w:proofErr w:type="spellStart"/>
       <w:r>
         <w:rPr>
           <w:rFonts w:ascii="Arial" w:eastAsia="黑体" w:hAnsi="Arial" w:cs="Arial"/>
@@ -19377,7 +18973,6 @@
       </w:r>
       <w:bookmarkEnd w:id="81"/>
       <w:bookmarkEnd w:id="82"/>
-      <w:proofErr w:type="spellEnd"/>
     </w:p>
     <w:bookmarkEnd w:id="83"/>
     <w:p>
@@ -19473,16 +19068,8 @@
         <w:rPr>
           <w:rFonts w:hint="eastAsia"/>
         </w:rPr>
-        <w:t>和氨基酸合</w:t>
-      </w:r>
-      <w:proofErr w:type="gramStart"/>
-      <w:r>
-        <w:rPr>
-          <w:rFonts w:hint="eastAsia"/>
-        </w:rPr>
-        <w:t>铜配合物</w:t>
-      </w:r>
-      <w:proofErr w:type="gramEnd"/>
+        <w:t>和氨基酸合铜配合物</w:t>
+      </w:r>
       <w:r>
         <w:t>的稳定常数，得到了</w:t>
       </w:r>
@@ -19511,24 +19098,13 @@
         <w:t>3</w:t>
       </w:r>
       <w:r>
-        <w:t>）三种生成函数法中无论哪一种方法，</w:t>
-      </w:r>
-      <w:proofErr w:type="gramStart"/>
-      <w:r>
-        <w:t>对待测酸</w:t>
-      </w:r>
-      <w:r>
-        <w:rPr>
-          <w:rFonts w:hint="eastAsia"/>
-        </w:rPr>
-        <w:t>或</w:t>
-      </w:r>
-      <w:proofErr w:type="gramEnd"/>
-      <w:r>
-        <w:rPr>
-          <w:rFonts w:hint="eastAsia"/>
-        </w:rPr>
-        <w:t>配合物</w:t>
+        <w:t>）三种生成函数法中无论哪一种方法，对待测酸</w:t>
+      </w:r>
+      <w:r>
+        <w:rPr>
+          <w:rFonts w:hint="eastAsia"/>
+        </w:rPr>
+        <w:t>或配合物</w:t>
       </w:r>
       <w:r>
         <w:t>稳定常数的大小均有一定的要求，如</w:t>
@@ -19603,7 +19179,6 @@
         </w:rPr>
         <w:t xml:space="preserve"> </w:t>
       </w:r>
-      <w:proofErr w:type="spellStart"/>
       <w:r>
         <w:rPr>
           <w:rFonts w:ascii="Arial" w:eastAsia="黑体" w:hAnsi="Arial" w:cs="Arial"/>
@@ -19614,7 +19189,6 @@
       </w:r>
       <w:bookmarkEnd w:id="85"/>
       <w:bookmarkEnd w:id="86"/>
-      <w:proofErr w:type="spellEnd"/>
     </w:p>
     <w:bookmarkEnd w:id="84"/>
     <w:p>
@@ -20436,7 +20010,6 @@
           </mc:Fallback>
         </mc:AlternateContent>
       </w:r>
-      <w:proofErr w:type="spellStart"/>
       <w:r>
         <w:rPr>
           <w:rFonts w:ascii="黑体" w:eastAsia="黑体" w:hAnsi="Arial" w:cs="Arial" w:hint="eastAsia"/>
@@ -20447,7 +20020,6 @@
       </w:r>
       <w:bookmarkEnd w:id="87"/>
       <w:bookmarkEnd w:id="88"/>
-      <w:proofErr w:type="spellEnd"/>
     </w:p>
     <w:p>
       <w:pPr>
@@ -20823,13 +20395,8 @@
         <w:t>，</w:t>
       </w:r>
       <w:r>
-        <w:t>樊行雪，</w:t>
-      </w:r>
-      <w:proofErr w:type="gramStart"/>
-      <w:r>
-        <w:t>许振良</w:t>
-      </w:r>
-      <w:proofErr w:type="gramEnd"/>
+        <w:t>樊行雪，许振良</w:t>
+      </w:r>
       <w:r>
         <w:rPr>
           <w:rFonts w:ascii="宋体" w:hAnsi="宋体"/>
@@ -20910,21 +20477,7 @@
         <w:rPr>
           <w:rFonts w:hint="eastAsia"/>
         </w:rPr>
-        <w:t>蒋有绪，</w:t>
-      </w:r>
-      <w:proofErr w:type="gramStart"/>
-      <w:r>
-        <w:rPr>
-          <w:rFonts w:hint="eastAsia"/>
-        </w:rPr>
-        <w:t>郭</w:t>
-      </w:r>
-      <w:proofErr w:type="gramEnd"/>
-      <w:r>
-        <w:rPr>
-          <w:rFonts w:hint="eastAsia"/>
-        </w:rPr>
-        <w:t>泉水，马娟，等</w:t>
+        <w:t>蒋有绪，郭泉水，马娟，等</w:t>
       </w:r>
       <w:r>
         <w:rPr>
@@ -21247,21 +20800,12 @@
           <w:kern w:val="0"/>
         </w:rPr>
       </w:pPr>
-      <w:proofErr w:type="gramStart"/>
       <w:r>
         <w:rPr>
           <w:rFonts w:ascii="宋体" w:hAnsi="宋体" w:cs="宋体" w:hint="eastAsia"/>
           <w:kern w:val="0"/>
         </w:rPr>
-        <w:t>雷光春</w:t>
-      </w:r>
-      <w:proofErr w:type="gramEnd"/>
-      <w:r>
-        <w:rPr>
-          <w:rFonts w:ascii="宋体" w:hAnsi="宋体" w:cs="宋体" w:hint="eastAsia"/>
-          <w:kern w:val="0"/>
-        </w:rPr>
-        <w:t>.综合湿地管理:综合湿地管理国际研讨会论文集[</w:t>
+        <w:t>雷光春.综合湿地管理:综合湿地管理国际研讨会论文集[</w:t>
       </w:r>
       <w:r>
         <w:rPr>
@@ -22496,65 +22040,40 @@
           <w:rFonts w:ascii="宋体" w:hAnsi="宋体" w:cs="宋体" w:hint="eastAsia"/>
           <w:kern w:val="0"/>
         </w:rPr>
-        <w:t xml:space="preserve"> </w:t>
-      </w:r>
-      <w:proofErr w:type="gramStart"/>
+        <w:t xml:space="preserve"> 白书农.植物开花研究</w:t>
+      </w:r>
+      <w:r>
+        <w:rPr>
+          <w:rFonts w:ascii="等线" w:eastAsia="等线" w:hAnsi="等线"/>
+          <w:kern w:val="0"/>
+        </w:rPr>
+        <w:t>[</w:t>
+      </w:r>
+      <w:r>
+        <w:rPr>
+          <w:kern w:val="0"/>
+        </w:rPr>
+        <w:t>M</w:t>
+      </w:r>
+      <w:r>
+        <w:rPr>
+          <w:rFonts w:ascii="等线" w:eastAsia="等线" w:hAnsi="等线"/>
+          <w:kern w:val="0"/>
+        </w:rPr>
+        <w:t>]</w:t>
+      </w:r>
+      <w:r>
+        <w:rPr>
+          <w:kern w:val="0"/>
+        </w:rPr>
+        <w:t>//</w:t>
+      </w:r>
       <w:r>
         <w:rPr>
           <w:rFonts w:ascii="宋体" w:hAnsi="宋体" w:cs="宋体" w:hint="eastAsia"/>
           <w:kern w:val="0"/>
         </w:rPr>
-        <w:t>白书农</w:t>
-      </w:r>
-      <w:proofErr w:type="gramEnd"/>
-      <w:r>
-        <w:rPr>
-          <w:rFonts w:ascii="宋体" w:hAnsi="宋体" w:cs="宋体" w:hint="eastAsia"/>
-          <w:kern w:val="0"/>
-        </w:rPr>
-        <w:t>.植物开花研究</w:t>
-      </w:r>
-      <w:r>
-        <w:rPr>
-          <w:rFonts w:ascii="等线" w:eastAsia="等线" w:hAnsi="等线"/>
-          <w:kern w:val="0"/>
-        </w:rPr>
-        <w:t>[</w:t>
-      </w:r>
-      <w:r>
-        <w:rPr>
-          <w:kern w:val="0"/>
-        </w:rPr>
-        <w:t>M</w:t>
-      </w:r>
-      <w:r>
-        <w:rPr>
-          <w:rFonts w:ascii="等线" w:eastAsia="等线" w:hAnsi="等线"/>
-          <w:kern w:val="0"/>
-        </w:rPr>
-        <w:t>]</w:t>
-      </w:r>
-      <w:r>
-        <w:rPr>
-          <w:kern w:val="0"/>
-        </w:rPr>
-        <w:t>//</w:t>
-      </w:r>
-      <w:proofErr w:type="gramStart"/>
-      <w:r>
-        <w:rPr>
-          <w:rFonts w:ascii="宋体" w:hAnsi="宋体" w:cs="宋体" w:hint="eastAsia"/>
-          <w:kern w:val="0"/>
-        </w:rPr>
-        <w:t>李承森</w:t>
-      </w:r>
-      <w:proofErr w:type="gramEnd"/>
-      <w:r>
-        <w:rPr>
-          <w:rFonts w:ascii="宋体" w:hAnsi="宋体" w:cs="宋体" w:hint="eastAsia"/>
-          <w:kern w:val="0"/>
-        </w:rPr>
-        <w:t>.植物科学进展.北京:高等教育出版社，1998:146-163</w:t>
+        <w:t>李承森.植物科学进展.北京:高等教育出版社，1998:146-163</w:t>
       </w:r>
       <w:r>
         <w:rPr>
@@ -22783,21 +22302,12 @@
           </mc:Fallback>
         </mc:AlternateContent>
       </w:r>
-      <w:proofErr w:type="gramStart"/>
       <w:r>
         <w:rPr>
           <w:rFonts w:ascii="宋体" w:hAnsi="宋体" w:cs="AdobeHeitiStd-Regular" w:hint="eastAsia"/>
           <w:kern w:val="0"/>
         </w:rPr>
-        <w:t>张田勤</w:t>
-      </w:r>
-      <w:proofErr w:type="gramEnd"/>
-      <w:r>
-        <w:rPr>
-          <w:rFonts w:ascii="宋体" w:hAnsi="宋体" w:cs="AdobeHeitiStd-Regular" w:hint="eastAsia"/>
-          <w:kern w:val="0"/>
-        </w:rPr>
-        <w:t>.罪犯</w:t>
+        <w:t>张田勤.罪犯</w:t>
       </w:r>
       <w:r>
         <w:rPr>
@@ -22901,23 +22411,7 @@
           <w:rFonts w:ascii="宋体" w:hAnsi="宋体" w:cs="宋体" w:hint="eastAsia"/>
           <w:kern w:val="0"/>
         </w:rPr>
-        <w:t>部分 非</w:t>
-      </w:r>
-      <w:proofErr w:type="gramStart"/>
-      <w:r>
-        <w:rPr>
-          <w:rFonts w:ascii="宋体" w:hAnsi="宋体" w:cs="宋体" w:hint="eastAsia"/>
-          <w:kern w:val="0"/>
-        </w:rPr>
-        <w:t>书资料</w:t>
-      </w:r>
-      <w:proofErr w:type="gramEnd"/>
-      <w:r>
-        <w:rPr>
-          <w:rFonts w:ascii="宋体" w:hAnsi="宋体" w:cs="宋体" w:hint="eastAsia"/>
-          <w:kern w:val="0"/>
-        </w:rPr>
-        <w:t xml:space="preserve">: </w:t>
+        <w:t xml:space="preserve">部分 非书资料: </w:t>
       </w:r>
       <w:r>
         <w:rPr>
@@ -23119,16 +22613,8 @@
         <w:rPr>
           <w:rFonts w:ascii="宋体" w:hAnsi="宋体" w:hint="eastAsia"/>
         </w:rPr>
-        <w:t>萧钮.出版业</w:t>
-      </w:r>
-      <w:proofErr w:type="gramStart"/>
-      <w:r>
-        <w:rPr>
-          <w:rFonts w:ascii="宋体" w:hAnsi="宋体" w:hint="eastAsia"/>
-        </w:rPr>
-        <w:t>信息化迈人快车道</w:t>
-      </w:r>
-      <w:proofErr w:type="gramEnd"/>
+        <w:t>萧钮.出版业信息化迈人快车道</w:t>
+      </w:r>
       <w:r>
         <w:rPr>
           <w:rFonts w:ascii="等线" w:eastAsia="等线" w:hAnsi="等线"/>
@@ -23154,21 +22640,7 @@
         <w:rPr>
           <w:rFonts w:ascii="等线" w:eastAsia="等线" w:hAnsi="等线"/>
         </w:rPr>
-        <w:t>(2001-12-</w:t>
-      </w:r>
-      <w:proofErr w:type="gramStart"/>
-      <w:r>
-        <w:rPr>
-          <w:rFonts w:ascii="等线" w:eastAsia="等线" w:hAnsi="等线"/>
-        </w:rPr>
-        <w:t>19)[</w:t>
-      </w:r>
-      <w:proofErr w:type="gramEnd"/>
-      <w:r>
-        <w:rPr>
-          <w:rFonts w:ascii="等线" w:eastAsia="等线" w:hAnsi="等线"/>
-        </w:rPr>
-        <w:t>2002-04-15]</w:t>
+        <w:t>(2001-12-19)[2002-04-15]</w:t>
       </w:r>
       <w:r>
         <w:rPr>
@@ -23297,7 +22769,6 @@
       <w:r>
         <w:t>EB/OL</w:t>
       </w:r>
-      <w:proofErr w:type="gramStart"/>
       <w:r>
         <w:rPr>
           <w:rFonts w:ascii="等线" w:eastAsia="等线" w:hAnsi="等线"/>
@@ -23313,7 +22784,6 @@
         </w:rPr>
         <w:t>(</w:t>
       </w:r>
-      <w:proofErr w:type="gramEnd"/>
       <w:r>
         <w:t>2012-06-14</w:t>
       </w:r>
@@ -23351,15 +22821,7 @@
         <w:t>.</w:t>
       </w:r>
       <w:r>
-        <w:t>org/documents/</w:t>
-      </w:r>
-      <w:proofErr w:type="spellStart"/>
-      <w:r>
-        <w:t>dces</w:t>
-      </w:r>
-      <w:proofErr w:type="spellEnd"/>
-      <w:r>
-        <w:t>/</w:t>
+        <w:t>org/documents/dces/</w:t>
       </w:r>
       <w:r>
         <w:rPr>
@@ -23376,11 +22838,9 @@
         </w:numPr>
         <w:spacing w:line="360" w:lineRule="exact"/>
       </w:pPr>
-      <w:proofErr w:type="spellStart"/>
       <w:r>
         <w:t>Zeiler</w:t>
       </w:r>
-      <w:proofErr w:type="spellEnd"/>
       <w:r>
         <w:t xml:space="preserve"> </w:t>
       </w:r>
@@ -23550,25 +23010,7 @@
                                 <w:sz w:val="18"/>
                                 <w:szCs w:val="20"/>
                               </w:rPr>
-                              <w:t>按论文中参考文献出现的次序，用阿拉伯数字自然编号，</w:t>
-                            </w:r>
-                            <w:proofErr w:type="gramStart"/>
-                            <w:r>
-                              <w:rPr>
-                                <w:color w:val="0070C0"/>
-                                <w:sz w:val="18"/>
-                                <w:szCs w:val="20"/>
-                              </w:rPr>
-                              <w:t>序码加方括号</w:t>
-                            </w:r>
-                            <w:proofErr w:type="gramEnd"/>
-                            <w:r>
-                              <w:rPr>
-                                <w:color w:val="0070C0"/>
-                                <w:sz w:val="18"/>
-                                <w:szCs w:val="20"/>
-                              </w:rPr>
-                              <w:t>，顶格书写。</w:t>
+                              <w:t>按论文中参考文献出现的次序，用阿拉伯数字自然编号，序码加方括号，顶格书写。</w:t>
                             </w:r>
                           </w:p>
                           <w:p>
@@ -23668,16 +23110,7 @@
                                 <w:sz w:val="18"/>
                                 <w:szCs w:val="18"/>
                               </w:rPr>
-                              <w:t>磅，</w:t>
-                            </w:r>
-                            <w:proofErr w:type="gramStart"/>
-                            <w:r>
-                              <w:rPr>
-                                <w:color w:val="0070C0"/>
-                                <w:sz w:val="18"/>
-                                <w:szCs w:val="18"/>
-                              </w:rPr>
-                              <w:t>段前</w:t>
+                              <w:t>磅，段前</w:t>
                             </w:r>
                             <w:r>
                               <w:rPr>
@@ -23693,16 +23126,7 @@
                                 <w:sz w:val="18"/>
                                 <w:szCs w:val="18"/>
                               </w:rPr>
-                              <w:t>行</w:t>
-                            </w:r>
-                            <w:proofErr w:type="gramEnd"/>
-                            <w:r>
-                              <w:rPr>
-                                <w:color w:val="0070C0"/>
-                                <w:sz w:val="18"/>
-                                <w:szCs w:val="18"/>
-                              </w:rPr>
-                              <w:t>，段后</w:t>
+                              <w:t>行，段后</w:t>
                             </w:r>
                             <w:r>
                               <w:rPr>
@@ -23925,25 +23349,7 @@
                           <w:sz w:val="18"/>
                           <w:szCs w:val="20"/>
                         </w:rPr>
-                        <w:t>按论文中参考文献出现的次序，用阿拉伯数字自然编号，</w:t>
-                      </w:r>
-                      <w:proofErr w:type="gramStart"/>
-                      <w:r>
-                        <w:rPr>
-                          <w:color w:val="0070C0"/>
-                          <w:sz w:val="18"/>
-                          <w:szCs w:val="20"/>
-                        </w:rPr>
-                        <w:t>序码加方括号</w:t>
-                      </w:r>
-                      <w:proofErr w:type="gramEnd"/>
-                      <w:r>
-                        <w:rPr>
-                          <w:color w:val="0070C0"/>
-                          <w:sz w:val="18"/>
-                          <w:szCs w:val="20"/>
-                        </w:rPr>
-                        <w:t>，顶格书写。</w:t>
+                        <w:t>按论文中参考文献出现的次序，用阿拉伯数字自然编号，序码加方括号，顶格书写。</w:t>
                       </w:r>
                     </w:p>
                     <w:p>
@@ -24043,16 +23449,7 @@
                           <w:sz w:val="18"/>
                           <w:szCs w:val="18"/>
                         </w:rPr>
-                        <w:t>磅，</w:t>
-                      </w:r>
-                      <w:proofErr w:type="gramStart"/>
-                      <w:r>
-                        <w:rPr>
-                          <w:color w:val="0070C0"/>
-                          <w:sz w:val="18"/>
-                          <w:szCs w:val="18"/>
-                        </w:rPr>
-                        <w:t>段前</w:t>
+                        <w:t>磅，段前</w:t>
                       </w:r>
                       <w:r>
                         <w:rPr>
@@ -24068,16 +23465,7 @@
                           <w:sz w:val="18"/>
                           <w:szCs w:val="18"/>
                         </w:rPr>
-                        <w:t>行</w:t>
-                      </w:r>
-                      <w:proofErr w:type="gramEnd"/>
-                      <w:r>
-                        <w:rPr>
-                          <w:color w:val="0070C0"/>
-                          <w:sz w:val="18"/>
-                          <w:szCs w:val="18"/>
-                        </w:rPr>
-                        <w:t>，段后</w:t>
+                        <w:t>行，段后</w:t>
                       </w:r>
                       <w:r>
                         <w:rPr>
@@ -24359,16 +23747,7 @@
                                 <w:sz w:val="18"/>
                                 <w:szCs w:val="18"/>
                               </w:rPr>
-                              <w:t>正文：五号，宋体（</w:t>
-                            </w:r>
-                            <w:r>
-                              <w:rPr>
-                                <w:rFonts w:hint="eastAsia"/>
-                                <w:color w:val="0070C0"/>
-                                <w:sz w:val="18"/>
-                                <w:szCs w:val="18"/>
-                              </w:rPr>
-                              <w:t>英文</w:t>
+                              <w:t>正文：五号，宋体（英文</w:t>
                             </w:r>
                             <w:r>
                               <w:rPr>
@@ -24419,17 +23798,7 @@
                                 <w:sz w:val="18"/>
                                 <w:szCs w:val="18"/>
                               </w:rPr>
-                              <w:t>磅，</w:t>
-                            </w:r>
-                            <w:proofErr w:type="gramStart"/>
-                            <w:r>
-                              <w:rPr>
-                                <w:rFonts w:hint="eastAsia"/>
-                                <w:color w:val="0070C0"/>
-                                <w:sz w:val="18"/>
-                                <w:szCs w:val="18"/>
-                              </w:rPr>
-                              <w:t>段前</w:t>
+                              <w:t>磅，段前</w:t>
                             </w:r>
                             <w:r>
                               <w:rPr>
@@ -24446,17 +23815,7 @@
                                 <w:sz w:val="18"/>
                                 <w:szCs w:val="18"/>
                               </w:rPr>
-                              <w:t>行</w:t>
-                            </w:r>
-                            <w:proofErr w:type="gramEnd"/>
-                            <w:r>
-                              <w:rPr>
-                                <w:rFonts w:hint="eastAsia"/>
-                                <w:color w:val="0070C0"/>
-                                <w:sz w:val="18"/>
-                                <w:szCs w:val="18"/>
-                              </w:rPr>
-                              <w:t>，段后</w:t>
+                              <w:t>行，段后</w:t>
                             </w:r>
                             <w:r>
                               <w:rPr>
@@ -24529,16 +23888,7 @@
                           <w:sz w:val="18"/>
                           <w:szCs w:val="18"/>
                         </w:rPr>
-                        <w:t>正文：五号，宋体（</w:t>
-                      </w:r>
-                      <w:r>
-                        <w:rPr>
-                          <w:rFonts w:hint="eastAsia"/>
-                          <w:color w:val="0070C0"/>
-                          <w:sz w:val="18"/>
-                          <w:szCs w:val="18"/>
-                        </w:rPr>
-                        <w:t>英文</w:t>
+                        <w:t>正文：五号，宋体（英文</w:t>
                       </w:r>
                       <w:r>
                         <w:rPr>
@@ -24589,17 +23939,7 @@
                           <w:sz w:val="18"/>
                           <w:szCs w:val="18"/>
                         </w:rPr>
-                        <w:t>磅，</w:t>
-                      </w:r>
-                      <w:proofErr w:type="gramStart"/>
-                      <w:r>
-                        <w:rPr>
-                          <w:rFonts w:hint="eastAsia"/>
-                          <w:color w:val="0070C0"/>
-                          <w:sz w:val="18"/>
-                          <w:szCs w:val="18"/>
-                        </w:rPr>
-                        <w:t>段前</w:t>
+                        <w:t>磅，段前</w:t>
                       </w:r>
                       <w:r>
                         <w:rPr>
@@ -24616,17 +23956,7 @@
                           <w:sz w:val="18"/>
                           <w:szCs w:val="18"/>
                         </w:rPr>
-                        <w:t>行</w:t>
-                      </w:r>
-                      <w:proofErr w:type="gramEnd"/>
-                      <w:r>
-                        <w:rPr>
-                          <w:rFonts w:hint="eastAsia"/>
-                          <w:color w:val="0070C0"/>
-                          <w:sz w:val="18"/>
-                          <w:szCs w:val="18"/>
-                        </w:rPr>
-                        <w:t>，段后</w:t>
+                        <w:t>行，段后</w:t>
                       </w:r>
                       <w:r>
                         <w:rPr>
@@ -24656,8 +23986,8 @@
     </w:p>
     <w:p/>
     <w:sectPr>
-      <w:headerReference w:type="default" r:id="rId79"/>
-      <w:footerReference w:type="default" r:id="rId80"/>
+      <w:headerReference w:type="default" r:id="rId80"/>
+      <w:footerReference w:type="default" r:id="rId81"/>
       <w:pgSz w:w="11907" w:h="16840" w:code="9"/>
       <w:pgMar w:top="1361" w:right="1134" w:bottom="1361" w:left="1134" w:header="720" w:footer="851" w:gutter="851"/>
       <w:pgNumType w:start="1"/>
@@ -24824,15 +24154,7 @@
         <w:sz w:val="24"/>
         <w:szCs w:val="24"/>
       </w:rPr>
-      <w:t xml:space="preserve"> </w:t>
-    </w:r>
-    <w:r>
-      <w:rPr>
-        <w:rFonts w:ascii="宋体" w:hint="eastAsia"/>
-        <w:sz w:val="24"/>
-        <w:szCs w:val="24"/>
-      </w:rPr>
-      <w:t>页</w:t>
+      <w:t xml:space="preserve"> 页</w:t>
     </w:r>
     <w:r>
       <w:rPr>
@@ -30282,7 +29604,7 @@
 </file>
 
 <file path=customXml/itemProps1.xml><?xml version="1.0" encoding="utf-8"?>
-<ds:datastoreItem xmlns:ds="http://schemas.openxmlformats.org/officeDocument/2006/customXml" ds:itemID="{30F1E124-026D-4EA7-BA31-AA78320E2282}">
+<ds:datastoreItem xmlns:ds="http://schemas.openxmlformats.org/officeDocument/2006/customXml" ds:itemID="{ADC0DC62-C36C-437C-B1AC-E4F52834899B}">
   <ds:schemaRefs>
     <ds:schemaRef ds:uri="http://schemas.openxmlformats.org/officeDocument/2006/bibliography"/>
   </ds:schemaRefs>

--- a/theory.docx
+++ b/theory.docx
@@ -867,6 +867,11 @@
     <w:p>
       <w:pPr>
         <w:pStyle w:val="15"/>
+        <w:rPr>
+          <w:rFonts w:asciiTheme="minorHAnsi" w:eastAsiaTheme="minorEastAsia" w:hAnsiTheme="minorHAnsi" w:cstheme="minorBidi"/>
+          <w:bCs w:val="0"/>
+          <w:szCs w:val="22"/>
+        </w:rPr>
       </w:pPr>
       <w:r>
         <w:fldChar w:fldCharType="begin"/>
@@ -877,36 +882,39 @@
       <w:r>
         <w:fldChar w:fldCharType="separate"/>
       </w:r>
-    </w:p>
-    <w:p>
-      <w:pPr>
-        <w:pStyle w:val="15"/>
-        <w:rPr>
-          <w:szCs w:val="22"/>
-        </w:rPr>
-      </w:pPr>
-      <w:hyperlink w:anchor="_Toc402184259" w:history="1">
+      <w:hyperlink w:anchor="_Toc512958648" w:history="1">
         <w:r>
           <w:rPr>
             <w:rStyle w:val="af5"/>
-          </w:rPr>
-          <w:t xml:space="preserve">1 </w:t>
+            <w:rFonts w:eastAsia="黑体"/>
+          </w:rPr>
+          <w:t>1</w:t>
         </w:r>
         <w:r>
           <w:rPr>
             <w:rStyle w:val="af5"/>
+            <w:rFonts w:ascii="Arial" w:eastAsia="黑体" w:hAnsi="Arial" w:cs="Arial"/>
+          </w:rPr>
+          <w:t xml:space="preserve">  </w:t>
+        </w:r>
+        <w:r>
+          <w:rPr>
+            <w:rStyle w:val="af5"/>
+            <w:rFonts w:ascii="Arial" w:eastAsia="黑体" w:hAnsi="Arial" w:cs="Arial"/>
           </w:rPr>
           <w:t>引</w:t>
         </w:r>
         <w:r>
           <w:rPr>
             <w:rStyle w:val="af5"/>
+            <w:rFonts w:ascii="Arial" w:eastAsia="黑体" w:hAnsi="Arial" w:cs="Arial"/>
           </w:rPr>
           <w:t xml:space="preserve"> </w:t>
         </w:r>
         <w:r>
           <w:rPr>
             <w:rStyle w:val="af5"/>
+            <w:rFonts w:ascii="Arial" w:eastAsia="黑体" w:hAnsi="Arial" w:cs="Arial"/>
           </w:rPr>
           <w:t>言</w:t>
         </w:r>
@@ -926,7 +934,7 @@
           <w:rPr>
             <w:webHidden/>
           </w:rPr>
-          <w:instrText xml:space="preserve"> PAGEREF _Toc402184259 \h </w:instrText>
+          <w:instrText xml:space="preserve"> PAGEREF _Toc512958648 \h </w:instrText>
         </w:r>
         <w:r>
           <w:rPr>
@@ -957,68 +965,63 @@
       <w:pPr>
         <w:pStyle w:val="24"/>
         <w:rPr>
-          <w:rFonts w:cs="Times New Roman"/>
+          <w:rFonts w:asciiTheme="minorHAnsi" w:eastAsiaTheme="minorEastAsia" w:hAnsiTheme="minorHAnsi" w:cstheme="minorBidi"/>
           <w:szCs w:val="22"/>
           <w:lang w:val="en-US"/>
         </w:rPr>
       </w:pPr>
-      <w:hyperlink w:anchor="_Toc402184260" w:history="1">
+      <w:hyperlink w:anchor="_Toc512958649" w:history="1">
         <w:r>
           <w:rPr>
             <w:rStyle w:val="af5"/>
-          </w:rPr>
-          <w:t xml:space="preserve">1.1 </w:t>
+            <w:rFonts w:eastAsia="黑体"/>
+          </w:rPr>
+          <w:t>1.1</w:t>
         </w:r>
         <w:r>
           <w:rPr>
             <w:rStyle w:val="af5"/>
-          </w:rPr>
-          <w:t>稳定常数测定的意义</w:t>
-        </w:r>
-        <w:r>
-          <w:rPr>
-            <w:rFonts w:cs="Times New Roman"/>
+            <w:rFonts w:ascii="Arial" w:eastAsia="黑体" w:hAnsi="Arial" w:cs="Arial"/>
+          </w:rPr>
+          <w:t>城市卫星图像识别、解释的意义</w:t>
+        </w:r>
+        <w:r>
+          <w:rPr>
             <w:webHidden/>
           </w:rPr>
           <w:tab/>
         </w:r>
         <w:r>
           <w:rPr>
-            <w:rFonts w:cs="Times New Roman"/>
             <w:webHidden/>
           </w:rPr>
           <w:fldChar w:fldCharType="begin"/>
         </w:r>
         <w:r>
           <w:rPr>
-            <w:rFonts w:cs="Times New Roman"/>
-            <w:webHidden/>
-          </w:rPr>
-          <w:instrText xml:space="preserve"> PAGEREF _Toc402184260 \h </w:instrText>
-        </w:r>
-        <w:r>
-          <w:rPr>
-            <w:rFonts w:cs="Times New Roman"/>
-            <w:webHidden/>
-          </w:rPr>
-        </w:r>
-        <w:r>
-          <w:rPr>
-            <w:rFonts w:cs="Times New Roman"/>
+            <w:webHidden/>
+          </w:rPr>
+          <w:instrText xml:space="preserve"> PAGEREF _Toc512958649 \h </w:instrText>
+        </w:r>
+        <w:r>
+          <w:rPr>
+            <w:webHidden/>
+          </w:rPr>
+        </w:r>
+        <w:r>
+          <w:rPr>
             <w:webHidden/>
           </w:rPr>
           <w:fldChar w:fldCharType="separate"/>
         </w:r>
         <w:r>
           <w:rPr>
-            <w:rFonts w:cs="Times New Roman"/>
             <w:webHidden/>
           </w:rPr>
           <w:t>1</w:t>
         </w:r>
         <w:r>
           <w:rPr>
-            <w:rFonts w:cs="Times New Roman"/>
             <w:webHidden/>
           </w:rPr>
           <w:fldChar w:fldCharType="end"/>
@@ -1029,68 +1032,63 @@
       <w:pPr>
         <w:pStyle w:val="24"/>
         <w:rPr>
-          <w:rFonts w:cs="Times New Roman"/>
+          <w:rFonts w:asciiTheme="minorHAnsi" w:eastAsiaTheme="minorEastAsia" w:hAnsiTheme="minorHAnsi" w:cstheme="minorBidi"/>
           <w:szCs w:val="22"/>
           <w:lang w:val="en-US"/>
         </w:rPr>
       </w:pPr>
-      <w:hyperlink w:anchor="_Toc402184261" w:history="1">
+      <w:hyperlink w:anchor="_Toc512958650" w:history="1">
         <w:r>
           <w:rPr>
             <w:rStyle w:val="af5"/>
-          </w:rPr>
-          <w:t xml:space="preserve">1.2 </w:t>
+            <w:rFonts w:eastAsia="黑体"/>
+          </w:rPr>
+          <w:t>1.2</w:t>
         </w:r>
         <w:r>
           <w:rPr>
             <w:rStyle w:val="af5"/>
-          </w:rPr>
-          <w:t>稳定常数测定常用的方法</w:t>
-        </w:r>
-        <w:r>
-          <w:rPr>
-            <w:rFonts w:cs="Times New Roman"/>
+            <w:rFonts w:eastAsia="黑体"/>
+          </w:rPr>
+          <w:t>研究历史与现状</w:t>
+        </w:r>
+        <w:r>
+          <w:rPr>
             <w:webHidden/>
           </w:rPr>
           <w:tab/>
         </w:r>
         <w:r>
           <w:rPr>
-            <w:rFonts w:cs="Times New Roman"/>
             <w:webHidden/>
           </w:rPr>
           <w:fldChar w:fldCharType="begin"/>
         </w:r>
         <w:r>
           <w:rPr>
-            <w:rFonts w:cs="Times New Roman"/>
-            <w:webHidden/>
-          </w:rPr>
-          <w:instrText xml:space="preserve"> PAGEREF _Toc402184261 \h </w:instrText>
-        </w:r>
-        <w:r>
-          <w:rPr>
-            <w:rFonts w:cs="Times New Roman"/>
-            <w:webHidden/>
-          </w:rPr>
-        </w:r>
-        <w:r>
-          <w:rPr>
-            <w:rFonts w:cs="Times New Roman"/>
+            <w:webHidden/>
+          </w:rPr>
+          <w:instrText xml:space="preserve"> PAGEREF _Toc512958650 \h </w:instrText>
+        </w:r>
+        <w:r>
+          <w:rPr>
+            <w:webHidden/>
+          </w:rPr>
+        </w:r>
+        <w:r>
+          <w:rPr>
             <w:webHidden/>
           </w:rPr>
           <w:fldChar w:fldCharType="separate"/>
         </w:r>
         <w:r>
           <w:rPr>
-            <w:rFonts w:cs="Times New Roman"/>
             <w:webHidden/>
           </w:rPr>
           <w:t>1</w:t>
         </w:r>
         <w:r>
           <w:rPr>
-            <w:rFonts w:cs="Times New Roman"/>
             <w:webHidden/>
           </w:rPr>
           <w:fldChar w:fldCharType="end"/>
@@ -1099,30 +1097,106 @@
     </w:p>
     <w:p>
       <w:pPr>
+        <w:pStyle w:val="24"/>
+        <w:rPr>
+          <w:rFonts w:asciiTheme="minorHAnsi" w:eastAsiaTheme="minorEastAsia" w:hAnsiTheme="minorHAnsi" w:cstheme="minorBidi"/>
+          <w:szCs w:val="22"/>
+          <w:lang w:val="en-US"/>
+        </w:rPr>
+      </w:pPr>
+      <w:hyperlink w:anchor="_Toc512958651" w:history="1">
+        <w:r>
+          <w:rPr>
+            <w:rStyle w:val="af5"/>
+            <w:rFonts w:eastAsia="黑体"/>
+          </w:rPr>
+          <w:t>1.3</w:t>
+        </w:r>
+        <w:r>
+          <w:rPr>
+            <w:rStyle w:val="af5"/>
+            <w:rFonts w:eastAsia="黑体"/>
+          </w:rPr>
+          <w:t>图像识别中深度学习网络常用方法</w:t>
+        </w:r>
+        <w:r>
+          <w:rPr>
+            <w:webHidden/>
+          </w:rPr>
+          <w:tab/>
+        </w:r>
+        <w:r>
+          <w:rPr>
+            <w:webHidden/>
+          </w:rPr>
+          <w:fldChar w:fldCharType="begin"/>
+        </w:r>
+        <w:r>
+          <w:rPr>
+            <w:webHidden/>
+          </w:rPr>
+          <w:instrText xml:space="preserve"> PAGEREF _Toc512958651 \h </w:instrText>
+        </w:r>
+        <w:r>
+          <w:rPr>
+            <w:webHidden/>
+          </w:rPr>
+        </w:r>
+        <w:r>
+          <w:rPr>
+            <w:webHidden/>
+          </w:rPr>
+          <w:fldChar w:fldCharType="separate"/>
+        </w:r>
+        <w:r>
+          <w:rPr>
+            <w:webHidden/>
+          </w:rPr>
+          <w:t>2</w:t>
+        </w:r>
+        <w:r>
+          <w:rPr>
+            <w:webHidden/>
+          </w:rPr>
+          <w:fldChar w:fldCharType="end"/>
+        </w:r>
+      </w:hyperlink>
+    </w:p>
+    <w:p>
+      <w:pPr>
         <w:pStyle w:val="34"/>
         <w:rPr>
+          <w:rFonts w:asciiTheme="minorHAnsi" w:eastAsiaTheme="minorEastAsia" w:hAnsiTheme="minorHAnsi" w:cstheme="minorBidi"/>
           <w:noProof/>
           <w:szCs w:val="22"/>
         </w:rPr>
       </w:pPr>
-      <w:hyperlink w:anchor="_Toc402184262" w:history="1">
+      <w:hyperlink w:anchor="_Toc512958652" w:history="1">
         <w:r>
           <w:rPr>
             <w:rStyle w:val="af5"/>
             <w:noProof/>
           </w:rPr>
-          <w:t>1.2.1 Gorden</w:t>
+          <w:t>1.3.1</w:t>
         </w:r>
         <w:r>
           <w:rPr>
             <w:rStyle w:val="af5"/>
             <w:noProof/>
           </w:rPr>
-          <w:t>法</w:t>
-        </w:r>
-        <w:r>
-          <w:rPr>
+          <w:t>前馈深度学习网络</w:t>
+        </w:r>
+        <w:r>
+          <w:rPr>
+            <w:rStyle w:val="af5"/>
+            <w:rFonts w:cs="Arial"/>
             <w:noProof/>
+          </w:rPr>
+          <w:t>基本概况</w:t>
+        </w:r>
+        <w:r>
+          <w:rPr>
+            <w:noProof/>
             <w:webHidden/>
           </w:rPr>
           <w:tab/>
@@ -1139,7 +1213,7 @@
             <w:noProof/>
             <w:webHidden/>
           </w:rPr>
-          <w:instrText xml:space="preserve"> PAGEREF _Toc402184262 \h </w:instrText>
+          <w:instrText xml:space="preserve"> PAGEREF _Toc512958652 \h </w:instrText>
         </w:r>
         <w:r>
           <w:rPr>
@@ -1174,28 +1248,45 @@
       <w:pPr>
         <w:pStyle w:val="34"/>
         <w:rPr>
+          <w:rFonts w:asciiTheme="minorHAnsi" w:eastAsiaTheme="minorEastAsia" w:hAnsiTheme="minorHAnsi" w:cstheme="minorBidi"/>
           <w:noProof/>
           <w:szCs w:val="22"/>
         </w:rPr>
       </w:pPr>
-      <w:hyperlink w:anchor="_Toc402184263" w:history="1">
+      <w:hyperlink w:anchor="_Toc512958653" w:history="1">
         <w:r>
           <w:rPr>
             <w:rStyle w:val="af5"/>
             <w:noProof/>
           </w:rPr>
-          <w:t>1.2.2 Monte Carlo</w:t>
+          <w:t>1.3.2</w:t>
+        </w:r>
+        <w:r>
+          <w:rPr>
+            <w:rStyle w:val="af5"/>
+            <w:rFonts w:cs="Arial"/>
+            <w:noProof/>
+          </w:rPr>
+          <w:t xml:space="preserve"> </w:t>
         </w:r>
         <w:r>
           <w:rPr>
             <w:rStyle w:val="af5"/>
             <w:noProof/>
           </w:rPr>
-          <w:t>法</w:t>
-        </w:r>
-        <w:r>
-          <w:rPr>
+          <w:t>反馈深度学习网络</w:t>
+        </w:r>
+        <w:r>
+          <w:rPr>
+            <w:rStyle w:val="af5"/>
+            <w:rFonts w:cs="Arial"/>
             <w:noProof/>
+          </w:rPr>
+          <w:t>基本概况</w:t>
+        </w:r>
+        <w:r>
+          <w:rPr>
+            <w:noProof/>
             <w:webHidden/>
           </w:rPr>
           <w:tab/>
@@ -1212,7 +1303,7 @@
             <w:noProof/>
             <w:webHidden/>
           </w:rPr>
-          <w:instrText xml:space="preserve"> PAGEREF _Toc402184263 \h </w:instrText>
+          <w:instrText xml:space="preserve"> PAGEREF _Toc512958653 \h </w:instrText>
         </w:r>
         <w:r>
           <w:rPr>
@@ -1245,70 +1336,147 @@
     </w:p>
     <w:p>
       <w:pPr>
+        <w:pStyle w:val="34"/>
+        <w:rPr>
+          <w:rFonts w:asciiTheme="minorHAnsi" w:eastAsiaTheme="minorEastAsia" w:hAnsiTheme="minorHAnsi" w:cstheme="minorBidi"/>
+          <w:noProof/>
+          <w:szCs w:val="22"/>
+        </w:rPr>
+      </w:pPr>
+      <w:hyperlink w:anchor="_Toc512958654" w:history="1">
+        <w:r>
+          <w:rPr>
+            <w:rStyle w:val="af5"/>
+            <w:noProof/>
+          </w:rPr>
+          <w:t>1.3.3</w:t>
+        </w:r>
+        <w:r>
+          <w:rPr>
+            <w:rStyle w:val="af5"/>
+            <w:rFonts w:cs="Arial"/>
+            <w:noProof/>
+          </w:rPr>
+          <w:t>双向深度网络基本概况</w:t>
+        </w:r>
+        <w:r>
+          <w:rPr>
+            <w:noProof/>
+            <w:webHidden/>
+          </w:rPr>
+          <w:tab/>
+        </w:r>
+        <w:r>
+          <w:rPr>
+            <w:noProof/>
+            <w:webHidden/>
+          </w:rPr>
+          <w:fldChar w:fldCharType="begin"/>
+        </w:r>
+        <w:r>
+          <w:rPr>
+            <w:noProof/>
+            <w:webHidden/>
+          </w:rPr>
+          <w:instrText xml:space="preserve"> PAGEREF _Toc512958654 \h </w:instrText>
+        </w:r>
+        <w:r>
+          <w:rPr>
+            <w:noProof/>
+            <w:webHidden/>
+          </w:rPr>
+        </w:r>
+        <w:r>
+          <w:rPr>
+            <w:noProof/>
+            <w:webHidden/>
+          </w:rPr>
+          <w:fldChar w:fldCharType="separate"/>
+        </w:r>
+        <w:r>
+          <w:rPr>
+            <w:noProof/>
+            <w:webHidden/>
+          </w:rPr>
+          <w:t>3</w:t>
+        </w:r>
+        <w:r>
+          <w:rPr>
+            <w:noProof/>
+            <w:webHidden/>
+          </w:rPr>
+          <w:fldChar w:fldCharType="end"/>
+        </w:r>
+      </w:hyperlink>
+    </w:p>
+    <w:p>
+      <w:pPr>
         <w:pStyle w:val="24"/>
         <w:rPr>
-          <w:rFonts w:cs="Times New Roman"/>
+          <w:rFonts w:asciiTheme="minorHAnsi" w:eastAsiaTheme="minorEastAsia" w:hAnsiTheme="minorHAnsi" w:cstheme="minorBidi"/>
           <w:szCs w:val="22"/>
           <w:lang w:val="en-US"/>
         </w:rPr>
       </w:pPr>
-      <w:hyperlink w:anchor="_Toc402184264" w:history="1">
+      <w:hyperlink w:anchor="_Toc512958655" w:history="1">
         <w:r>
           <w:rPr>
             <w:rStyle w:val="af5"/>
-          </w:rPr>
-          <w:t xml:space="preserve">1.3 </w:t>
+            <w:rFonts w:eastAsia="黑体"/>
+          </w:rPr>
+          <w:t>1.4</w:t>
         </w:r>
         <w:r>
           <w:rPr>
             <w:rStyle w:val="af5"/>
-          </w:rPr>
-          <w:t>生成函数法的基本概况</w:t>
-        </w:r>
-        <w:r>
-          <w:rPr>
-            <w:rFonts w:cs="Times New Roman"/>
+            <w:rFonts w:ascii="Arial" w:eastAsia="黑体" w:hAnsi="Arial" w:cs="Arial"/>
+          </w:rPr>
+          <w:t xml:space="preserve"> </w:t>
+        </w:r>
+        <w:r>
+          <w:rPr>
+            <w:rStyle w:val="af5"/>
+            <w:rFonts w:ascii="Arial" w:eastAsia="黑体" w:hAnsi="Arial" w:cs="Arial"/>
+          </w:rPr>
+          <w:t>本文所作的工作</w:t>
+        </w:r>
+        <w:r>
+          <w:rPr>
             <w:webHidden/>
           </w:rPr>
           <w:tab/>
         </w:r>
         <w:r>
           <w:rPr>
-            <w:rFonts w:cs="Times New Roman"/>
             <w:webHidden/>
           </w:rPr>
           <w:fldChar w:fldCharType="begin"/>
         </w:r>
         <w:r>
           <w:rPr>
-            <w:rFonts w:cs="Times New Roman"/>
-            <w:webHidden/>
-          </w:rPr>
-          <w:instrText xml:space="preserve"> PAGEREF _Toc402184264 \h </w:instrText>
-        </w:r>
-        <w:r>
-          <w:rPr>
-            <w:rFonts w:cs="Times New Roman"/>
-            <w:webHidden/>
-          </w:rPr>
-        </w:r>
-        <w:r>
-          <w:rPr>
-            <w:rFonts w:cs="Times New Roman"/>
+            <w:webHidden/>
+          </w:rPr>
+          <w:instrText xml:space="preserve"> PAGEREF _Toc512958655 \h </w:instrText>
+        </w:r>
+        <w:r>
+          <w:rPr>
+            <w:webHidden/>
+          </w:rPr>
+        </w:r>
+        <w:r>
+          <w:rPr>
             <w:webHidden/>
           </w:rPr>
           <w:fldChar w:fldCharType="separate"/>
         </w:r>
         <w:r>
           <w:rPr>
-            <w:rFonts w:cs="Times New Roman"/>
-            <w:webHidden/>
-          </w:rPr>
-          <w:t>3</w:t>
-        </w:r>
-        <w:r>
-          <w:rPr>
-            <w:rFonts w:cs="Times New Roman"/>
+            <w:webHidden/>
+          </w:rPr>
+          <w:t>4</w:t>
+        </w:r>
+        <w:r>
+          <w:rPr>
             <w:webHidden/>
           </w:rPr>
           <w:fldChar w:fldCharType="end"/>
@@ -1317,70 +1485,139 @@
     </w:p>
     <w:p>
       <w:pPr>
+        <w:pStyle w:val="15"/>
+        <w:rPr>
+          <w:rFonts w:asciiTheme="minorHAnsi" w:eastAsiaTheme="minorEastAsia" w:hAnsiTheme="minorHAnsi" w:cstheme="minorBidi"/>
+          <w:bCs w:val="0"/>
+          <w:szCs w:val="22"/>
+        </w:rPr>
+      </w:pPr>
+      <w:hyperlink w:anchor="_Toc512958656" w:history="1">
+        <w:r>
+          <w:rPr>
+            <w:rStyle w:val="af5"/>
+            <w:rFonts w:eastAsia="黑体"/>
+          </w:rPr>
+          <w:t>2</w:t>
+        </w:r>
+        <w:r>
+          <w:rPr>
+            <w:rStyle w:val="af5"/>
+            <w:rFonts w:ascii="Arial" w:eastAsia="黑体" w:hAnsi="Arial" w:cs="Arial"/>
+          </w:rPr>
+          <w:t xml:space="preserve">  </w:t>
+        </w:r>
+        <w:r>
+          <w:rPr>
+            <w:rStyle w:val="af5"/>
+            <w:rFonts w:ascii="Arial" w:eastAsia="黑体" w:hAnsi="Arial" w:cs="Arial"/>
+          </w:rPr>
+          <w:t>理论部分</w:t>
+        </w:r>
+        <w:r>
+          <w:rPr>
+            <w:webHidden/>
+          </w:rPr>
+          <w:tab/>
+        </w:r>
+        <w:r>
+          <w:rPr>
+            <w:webHidden/>
+          </w:rPr>
+          <w:fldChar w:fldCharType="begin"/>
+        </w:r>
+        <w:r>
+          <w:rPr>
+            <w:webHidden/>
+          </w:rPr>
+          <w:instrText xml:space="preserve"> PAGEREF _Toc512958656 \h </w:instrText>
+        </w:r>
+        <w:r>
+          <w:rPr>
+            <w:webHidden/>
+          </w:rPr>
+        </w:r>
+        <w:r>
+          <w:rPr>
+            <w:webHidden/>
+          </w:rPr>
+          <w:fldChar w:fldCharType="separate"/>
+        </w:r>
+        <w:r>
+          <w:rPr>
+            <w:webHidden/>
+          </w:rPr>
+          <w:t>5</w:t>
+        </w:r>
+        <w:r>
+          <w:rPr>
+            <w:webHidden/>
+          </w:rPr>
+          <w:fldChar w:fldCharType="end"/>
+        </w:r>
+      </w:hyperlink>
+    </w:p>
+    <w:p>
+      <w:pPr>
         <w:pStyle w:val="24"/>
         <w:rPr>
-          <w:rFonts w:cs="Times New Roman"/>
+          <w:rFonts w:asciiTheme="minorHAnsi" w:eastAsiaTheme="minorEastAsia" w:hAnsiTheme="minorHAnsi" w:cstheme="minorBidi"/>
           <w:szCs w:val="22"/>
           <w:lang w:val="en-US"/>
         </w:rPr>
       </w:pPr>
-      <w:hyperlink w:anchor="_Toc402184265" w:history="1">
+      <w:hyperlink w:anchor="_Toc512958657" w:history="1">
         <w:r>
           <w:rPr>
             <w:rStyle w:val="af5"/>
-          </w:rPr>
-          <w:t xml:space="preserve">1.4 </w:t>
+            <w:rFonts w:eastAsia="黑体"/>
+          </w:rPr>
+          <w:t>2.1</w:t>
         </w:r>
         <w:r>
           <w:rPr>
             <w:rStyle w:val="af5"/>
-          </w:rPr>
-          <w:t>本文所作的工作</w:t>
-        </w:r>
-        <w:r>
-          <w:rPr>
-            <w:rFonts w:cs="Times New Roman"/>
+            <w:rFonts w:ascii="Arial" w:eastAsia="黑体" w:hAnsi="Arial" w:cs="Arial"/>
+          </w:rPr>
+          <w:t>计算机视觉理论</w:t>
+        </w:r>
+        <w:r>
+          <w:rPr>
             <w:webHidden/>
           </w:rPr>
           <w:tab/>
         </w:r>
         <w:r>
           <w:rPr>
-            <w:rFonts w:cs="Times New Roman"/>
             <w:webHidden/>
           </w:rPr>
           <w:fldChar w:fldCharType="begin"/>
         </w:r>
         <w:r>
           <w:rPr>
-            <w:rFonts w:cs="Times New Roman"/>
-            <w:webHidden/>
-          </w:rPr>
-          <w:instrText xml:space="preserve"> PAGEREF _Toc402184265 \h </w:instrText>
-        </w:r>
-        <w:r>
-          <w:rPr>
-            <w:rFonts w:cs="Times New Roman"/>
-            <w:webHidden/>
-          </w:rPr>
-        </w:r>
-        <w:r>
-          <w:rPr>
-            <w:rFonts w:cs="Times New Roman"/>
+            <w:webHidden/>
+          </w:rPr>
+          <w:instrText xml:space="preserve"> PAGEREF _Toc512958657 \h </w:instrText>
+        </w:r>
+        <w:r>
+          <w:rPr>
+            <w:webHidden/>
+          </w:rPr>
+        </w:r>
+        <w:r>
+          <w:rPr>
             <w:webHidden/>
           </w:rPr>
           <w:fldChar w:fldCharType="separate"/>
         </w:r>
         <w:r>
           <w:rPr>
-            <w:rFonts w:cs="Times New Roman"/>
-            <w:webHidden/>
-          </w:rPr>
-          <w:t>3</w:t>
-        </w:r>
-        <w:r>
-          <w:rPr>
-            <w:rFonts w:cs="Times New Roman"/>
+            <w:webHidden/>
+          </w:rPr>
+          <w:t>5</w:t>
+        </w:r>
+        <w:r>
+          <w:rPr>
             <w:webHidden/>
           </w:rPr>
           <w:fldChar w:fldCharType="end"/>
@@ -1389,61 +1626,73 @@
     </w:p>
     <w:p>
       <w:pPr>
-        <w:pStyle w:val="15"/>
-        <w:rPr>
+        <w:pStyle w:val="34"/>
+        <w:rPr>
+          <w:rFonts w:asciiTheme="minorHAnsi" w:eastAsiaTheme="minorEastAsia" w:hAnsiTheme="minorHAnsi" w:cstheme="minorBidi"/>
+          <w:noProof/>
           <w:szCs w:val="22"/>
         </w:rPr>
       </w:pPr>
-      <w:hyperlink w:anchor="_Toc402184266" w:history="1">
+      <w:hyperlink w:anchor="_Toc512958658" w:history="1">
         <w:r>
           <w:rPr>
             <w:rStyle w:val="af5"/>
-          </w:rPr>
-          <w:t xml:space="preserve">2 </w:t>
+            <w:noProof/>
+          </w:rPr>
+          <w:t>2.1.1</w:t>
         </w:r>
         <w:r>
           <w:rPr>
             <w:rStyle w:val="af5"/>
-          </w:rPr>
-          <w:t>理论部分</w:t>
-        </w:r>
-        <w:r>
-          <w:rPr>
+            <w:rFonts w:cs="Arial"/>
+            <w:noProof/>
+          </w:rPr>
+          <w:t>计算机视觉理论的发展</w:t>
+        </w:r>
+        <w:r>
+          <w:rPr>
+            <w:noProof/>
             <w:webHidden/>
           </w:rPr>
           <w:tab/>
         </w:r>
         <w:r>
           <w:rPr>
+            <w:noProof/>
             <w:webHidden/>
           </w:rPr>
           <w:fldChar w:fldCharType="begin"/>
         </w:r>
         <w:r>
           <w:rPr>
-            <w:webHidden/>
-          </w:rPr>
-          <w:instrText xml:space="preserve"> PAGEREF _Toc402184266 \h </w:instrText>
-        </w:r>
-        <w:r>
-          <w:rPr>
-            <w:webHidden/>
-          </w:rPr>
-        </w:r>
-        <w:r>
-          <w:rPr>
+            <w:noProof/>
+            <w:webHidden/>
+          </w:rPr>
+          <w:instrText xml:space="preserve"> PAGEREF _Toc512958658 \h </w:instrText>
+        </w:r>
+        <w:r>
+          <w:rPr>
+            <w:noProof/>
+            <w:webHidden/>
+          </w:rPr>
+        </w:r>
+        <w:r>
+          <w:rPr>
+            <w:noProof/>
             <w:webHidden/>
           </w:rPr>
           <w:fldChar w:fldCharType="separate"/>
         </w:r>
         <w:r>
           <w:rPr>
-            <w:webHidden/>
-          </w:rPr>
-          <w:t>4</w:t>
-        </w:r>
-        <w:r>
-          <w:rPr>
+            <w:noProof/>
+            <w:webHidden/>
+          </w:rPr>
+          <w:t>5</w:t>
+        </w:r>
+        <w:r>
+          <w:rPr>
+            <w:noProof/>
             <w:webHidden/>
           </w:rPr>
           <w:fldChar w:fldCharType="end"/>
@@ -1452,70 +1701,147 @@
     </w:p>
     <w:p>
       <w:pPr>
+        <w:pStyle w:val="34"/>
+        <w:rPr>
+          <w:rFonts w:asciiTheme="minorHAnsi" w:eastAsiaTheme="minorEastAsia" w:hAnsiTheme="minorHAnsi" w:cstheme="minorBidi"/>
+          <w:noProof/>
+          <w:szCs w:val="22"/>
+        </w:rPr>
+      </w:pPr>
+      <w:hyperlink w:anchor="_Toc512958659" w:history="1">
+        <w:r>
+          <w:rPr>
+            <w:rStyle w:val="af5"/>
+            <w:noProof/>
+          </w:rPr>
+          <w:t>2.1.2</w:t>
+        </w:r>
+        <w:r>
+          <w:rPr>
+            <w:rStyle w:val="af5"/>
+            <w:rFonts w:cs="Arial"/>
+            <w:noProof/>
+          </w:rPr>
+          <w:t>计算机视觉理论的技术基础</w:t>
+        </w:r>
+        <w:r>
+          <w:rPr>
+            <w:noProof/>
+            <w:webHidden/>
+          </w:rPr>
+          <w:tab/>
+        </w:r>
+        <w:r>
+          <w:rPr>
+            <w:noProof/>
+            <w:webHidden/>
+          </w:rPr>
+          <w:fldChar w:fldCharType="begin"/>
+        </w:r>
+        <w:r>
+          <w:rPr>
+            <w:noProof/>
+            <w:webHidden/>
+          </w:rPr>
+          <w:instrText xml:space="preserve"> PAGEREF _Toc512958659 \h </w:instrText>
+        </w:r>
+        <w:r>
+          <w:rPr>
+            <w:noProof/>
+            <w:webHidden/>
+          </w:rPr>
+        </w:r>
+        <w:r>
+          <w:rPr>
+            <w:noProof/>
+            <w:webHidden/>
+          </w:rPr>
+          <w:fldChar w:fldCharType="separate"/>
+        </w:r>
+        <w:r>
+          <w:rPr>
+            <w:noProof/>
+            <w:webHidden/>
+          </w:rPr>
+          <w:t>5</w:t>
+        </w:r>
+        <w:r>
+          <w:rPr>
+            <w:noProof/>
+            <w:webHidden/>
+          </w:rPr>
+          <w:fldChar w:fldCharType="end"/>
+        </w:r>
+      </w:hyperlink>
+    </w:p>
+    <w:p>
+      <w:pPr>
         <w:pStyle w:val="24"/>
         <w:rPr>
-          <w:rFonts w:cs="Times New Roman"/>
+          <w:rFonts w:asciiTheme="minorHAnsi" w:eastAsiaTheme="minorEastAsia" w:hAnsiTheme="minorHAnsi" w:cstheme="minorBidi"/>
           <w:szCs w:val="22"/>
           <w:lang w:val="en-US"/>
         </w:rPr>
       </w:pPr>
-      <w:hyperlink w:anchor="_Toc402184267" w:history="1">
+      <w:hyperlink w:anchor="_Toc512958660" w:history="1">
         <w:r>
           <w:rPr>
             <w:rStyle w:val="af5"/>
-          </w:rPr>
-          <w:t xml:space="preserve">2.1 </w:t>
+            <w:rFonts w:eastAsia="黑体"/>
+          </w:rPr>
+          <w:t>2.2</w:t>
         </w:r>
         <w:r>
           <w:rPr>
             <w:rStyle w:val="af5"/>
-          </w:rPr>
-          <w:t>生成函数法的基本关系式</w:t>
-        </w:r>
-        <w:r>
-          <w:rPr>
-            <w:rFonts w:cs="Times New Roman"/>
+            <w:rFonts w:ascii="Arial" w:eastAsia="黑体" w:hAnsi="Arial" w:cs="Arial"/>
+          </w:rPr>
+          <w:t>卷积神经网络</w:t>
+        </w:r>
+        <w:r>
+          <w:rPr>
+            <w:rStyle w:val="af5"/>
+            <w:rFonts w:ascii="Arial" w:eastAsia="黑体" w:hAnsi="Arial" w:cs="Arial"/>
+          </w:rPr>
+          <w:t>CNN</w:t>
+        </w:r>
+        <w:r>
+          <w:rPr>
             <w:webHidden/>
           </w:rPr>
           <w:tab/>
         </w:r>
         <w:r>
           <w:rPr>
-            <w:rFonts w:cs="Times New Roman"/>
             <w:webHidden/>
           </w:rPr>
           <w:fldChar w:fldCharType="begin"/>
         </w:r>
         <w:r>
           <w:rPr>
-            <w:rFonts w:cs="Times New Roman"/>
-            <w:webHidden/>
-          </w:rPr>
-          <w:instrText xml:space="preserve"> PAGEREF _Toc402184267 \h </w:instrText>
-        </w:r>
-        <w:r>
-          <w:rPr>
-            <w:rFonts w:cs="Times New Roman"/>
-            <w:webHidden/>
-          </w:rPr>
-        </w:r>
-        <w:r>
-          <w:rPr>
-            <w:rFonts w:cs="Times New Roman"/>
+            <w:webHidden/>
+          </w:rPr>
+          <w:instrText xml:space="preserve"> PAGEREF _Toc512958660 \h </w:instrText>
+        </w:r>
+        <w:r>
+          <w:rPr>
+            <w:webHidden/>
+          </w:rPr>
+        </w:r>
+        <w:r>
+          <w:rPr>
             <w:webHidden/>
           </w:rPr>
           <w:fldChar w:fldCharType="separate"/>
         </w:r>
         <w:r>
           <w:rPr>
-            <w:rFonts w:cs="Times New Roman"/>
-            <w:webHidden/>
-          </w:rPr>
-          <w:t>4</w:t>
-        </w:r>
-        <w:r>
-          <w:rPr>
-            <w:rFonts w:cs="Times New Roman"/>
+            <w:webHidden/>
+          </w:rPr>
+          <w:t>6</w:t>
+        </w:r>
+        <w:r>
+          <w:rPr>
             <w:webHidden/>
           </w:rPr>
           <w:fldChar w:fldCharType="end"/>
@@ -1526,68 +1852,77 @@
       <w:pPr>
         <w:pStyle w:val="24"/>
         <w:rPr>
-          <w:rFonts w:cs="Times New Roman"/>
+          <w:rFonts w:asciiTheme="minorHAnsi" w:eastAsiaTheme="minorEastAsia" w:hAnsiTheme="minorHAnsi" w:cstheme="minorBidi"/>
           <w:szCs w:val="22"/>
           <w:lang w:val="en-US"/>
         </w:rPr>
       </w:pPr>
-      <w:hyperlink w:anchor="_Toc402184268" w:history="1">
+      <w:hyperlink w:anchor="_Toc512958661" w:history="1">
         <w:r>
           <w:rPr>
             <w:rStyle w:val="af5"/>
-          </w:rPr>
-          <w:t xml:space="preserve">2.2 </w:t>
+            <w:rFonts w:eastAsia="黑体"/>
+          </w:rPr>
+          <w:t>2.3</w:t>
         </w:r>
         <w:r>
           <w:rPr>
             <w:rStyle w:val="af5"/>
-          </w:rPr>
-          <w:t>各种生成函数法的测定原理</w:t>
-        </w:r>
-        <w:r>
-          <w:rPr>
-            <w:rFonts w:cs="Times New Roman"/>
+            <w:rFonts w:ascii="Arial" w:eastAsia="黑体" w:hAnsi="Arial" w:cs="Arial"/>
+          </w:rPr>
+          <w:t>全卷积网络</w:t>
+        </w:r>
+        <w:r>
+          <w:rPr>
+            <w:rStyle w:val="af5"/>
+            <w:rFonts w:ascii="Arial" w:eastAsia="黑体" w:hAnsi="Arial" w:cs="Arial"/>
+          </w:rPr>
+          <w:t>FCN</w:t>
+        </w:r>
+        <w:r>
+          <w:rPr>
+            <w:rStyle w:val="af5"/>
+            <w:rFonts w:ascii="Arial" w:eastAsia="黑体" w:hAnsi="Arial" w:cs="Arial"/>
+          </w:rPr>
+          <w:t>的基本概况</w:t>
+        </w:r>
+        <w:r>
+          <w:rPr>
             <w:webHidden/>
           </w:rPr>
           <w:tab/>
         </w:r>
         <w:r>
           <w:rPr>
-            <w:rFonts w:cs="Times New Roman"/>
             <w:webHidden/>
           </w:rPr>
           <w:fldChar w:fldCharType="begin"/>
         </w:r>
         <w:r>
           <w:rPr>
-            <w:rFonts w:cs="Times New Roman"/>
-            <w:webHidden/>
-          </w:rPr>
-          <w:instrText xml:space="preserve"> PAGEREF _Toc402184268 \h </w:instrText>
-        </w:r>
-        <w:r>
-          <w:rPr>
-            <w:rFonts w:cs="Times New Roman"/>
-            <w:webHidden/>
-          </w:rPr>
-        </w:r>
-        <w:r>
-          <w:rPr>
-            <w:rFonts w:cs="Times New Roman"/>
+            <w:webHidden/>
+          </w:rPr>
+          <w:instrText xml:space="preserve"> PAGEREF _Toc512958661 \h </w:instrText>
+        </w:r>
+        <w:r>
+          <w:rPr>
+            <w:webHidden/>
+          </w:rPr>
+        </w:r>
+        <w:r>
+          <w:rPr>
             <w:webHidden/>
           </w:rPr>
           <w:fldChar w:fldCharType="separate"/>
         </w:r>
         <w:r>
           <w:rPr>
-            <w:rFonts w:cs="Times New Roman"/>
-            <w:webHidden/>
-          </w:rPr>
-          <w:t>4</w:t>
-        </w:r>
-        <w:r>
-          <w:rPr>
-            <w:rFonts w:cs="Times New Roman"/>
+            <w:webHidden/>
+          </w:rPr>
+          <w:t>6</w:t>
+        </w:r>
+        <w:r>
+          <w:rPr>
             <w:webHidden/>
           </w:rPr>
           <w:fldChar w:fldCharType="end"/>
@@ -1596,30 +1931,255 @@
     </w:p>
     <w:p>
       <w:pPr>
+        <w:pStyle w:val="24"/>
+        <w:rPr>
+          <w:rFonts w:asciiTheme="minorHAnsi" w:eastAsiaTheme="minorEastAsia" w:hAnsiTheme="minorHAnsi" w:cstheme="minorBidi"/>
+          <w:szCs w:val="22"/>
+          <w:lang w:val="en-US"/>
+        </w:rPr>
+      </w:pPr>
+      <w:hyperlink w:anchor="_Toc512958662" w:history="1">
+        <w:r>
+          <w:rPr>
+            <w:rStyle w:val="af5"/>
+            <w:rFonts w:eastAsia="黑体"/>
+          </w:rPr>
+          <w:t>2.4</w:t>
+        </w:r>
+        <w:r>
+          <w:rPr>
+            <w:rStyle w:val="af5"/>
+            <w:rFonts w:ascii="Arial" w:eastAsia="黑体" w:hAnsi="Arial" w:cs="Arial"/>
+          </w:rPr>
+          <w:t xml:space="preserve"> U-Net</w:t>
+        </w:r>
+        <w:r>
+          <w:rPr>
+            <w:rStyle w:val="af5"/>
+            <w:rFonts w:ascii="Arial" w:eastAsia="黑体" w:hAnsi="Arial" w:cs="Arial"/>
+          </w:rPr>
+          <w:t>卷积网络的基本概况</w:t>
+        </w:r>
+        <w:r>
+          <w:rPr>
+            <w:webHidden/>
+          </w:rPr>
+          <w:tab/>
+        </w:r>
+        <w:r>
+          <w:rPr>
+            <w:webHidden/>
+          </w:rPr>
+          <w:fldChar w:fldCharType="begin"/>
+        </w:r>
+        <w:r>
+          <w:rPr>
+            <w:webHidden/>
+          </w:rPr>
+          <w:instrText xml:space="preserve"> PAGEREF _Toc512958662 \h </w:instrText>
+        </w:r>
+        <w:r>
+          <w:rPr>
+            <w:webHidden/>
+          </w:rPr>
+        </w:r>
+        <w:r>
+          <w:rPr>
+            <w:webHidden/>
+          </w:rPr>
+          <w:fldChar w:fldCharType="separate"/>
+        </w:r>
+        <w:r>
+          <w:rPr>
+            <w:webHidden/>
+          </w:rPr>
+          <w:t>7</w:t>
+        </w:r>
+        <w:r>
+          <w:rPr>
+            <w:webHidden/>
+          </w:rPr>
+          <w:fldChar w:fldCharType="end"/>
+        </w:r>
+      </w:hyperlink>
+    </w:p>
+    <w:p>
+      <w:pPr>
+        <w:pStyle w:val="24"/>
+        <w:rPr>
+          <w:rFonts w:asciiTheme="minorHAnsi" w:eastAsiaTheme="minorEastAsia" w:hAnsiTheme="minorHAnsi" w:cstheme="minorBidi"/>
+          <w:szCs w:val="22"/>
+          <w:lang w:val="en-US"/>
+        </w:rPr>
+      </w:pPr>
+      <w:hyperlink w:anchor="_Toc512958663" w:history="1">
+        <w:r>
+          <w:rPr>
+            <w:rStyle w:val="af5"/>
+            <w:rFonts w:eastAsia="黑体"/>
+          </w:rPr>
+          <w:t>2.5</w:t>
+        </w:r>
+        <w:r>
+          <w:rPr>
+            <w:rStyle w:val="af5"/>
+            <w:rFonts w:ascii="Arial" w:eastAsia="黑体" w:hAnsi="Arial" w:cs="Arial"/>
+          </w:rPr>
+          <w:t xml:space="preserve"> </w:t>
+        </w:r>
+        <w:r>
+          <w:rPr>
+            <w:rStyle w:val="af5"/>
+            <w:rFonts w:ascii="Arial" w:eastAsia="黑体" w:hAnsi="Arial" w:cs="Arial"/>
+          </w:rPr>
+          <w:t>过拟合问题及其常用解决方案</w:t>
+        </w:r>
+        <w:r>
+          <w:rPr>
+            <w:webHidden/>
+          </w:rPr>
+          <w:tab/>
+        </w:r>
+        <w:r>
+          <w:rPr>
+            <w:webHidden/>
+          </w:rPr>
+          <w:fldChar w:fldCharType="begin"/>
+        </w:r>
+        <w:r>
+          <w:rPr>
+            <w:webHidden/>
+          </w:rPr>
+          <w:instrText xml:space="preserve"> PAGEREF _Toc512958663 \h </w:instrText>
+        </w:r>
+        <w:r>
+          <w:rPr>
+            <w:webHidden/>
+          </w:rPr>
+        </w:r>
+        <w:r>
+          <w:rPr>
+            <w:webHidden/>
+          </w:rPr>
+          <w:fldChar w:fldCharType="separate"/>
+        </w:r>
+        <w:r>
+          <w:rPr>
+            <w:webHidden/>
+          </w:rPr>
+          <w:t>8</w:t>
+        </w:r>
+        <w:r>
+          <w:rPr>
+            <w:webHidden/>
+          </w:rPr>
+          <w:fldChar w:fldCharType="end"/>
+        </w:r>
+      </w:hyperlink>
+    </w:p>
+    <w:p>
+      <w:pPr>
         <w:pStyle w:val="34"/>
         <w:rPr>
+          <w:rFonts w:asciiTheme="minorHAnsi" w:eastAsiaTheme="minorEastAsia" w:hAnsiTheme="minorHAnsi" w:cstheme="minorBidi"/>
           <w:noProof/>
           <w:szCs w:val="22"/>
         </w:rPr>
       </w:pPr>
-      <w:hyperlink w:anchor="_Toc402184269" w:history="1">
+      <w:hyperlink w:anchor="_Toc512958664" w:history="1">
         <w:r>
           <w:rPr>
             <w:rStyle w:val="af5"/>
             <w:noProof/>
           </w:rPr>
-          <w:t xml:space="preserve">2.2.1 </w:t>
-        </w:r>
+          <w:t>2.5.1</w:t>
+        </w:r>
+        <w:r>
+          <w:rPr>
+            <w:rStyle w:val="af5"/>
+            <w:rFonts w:cs="Arial"/>
+            <w:noProof/>
+          </w:rPr>
+          <w:t>过拟合问题定义</w:t>
+        </w:r>
+        <w:r>
+          <w:rPr>
+            <w:noProof/>
+            <w:webHidden/>
+          </w:rPr>
+          <w:tab/>
+        </w:r>
+        <w:r>
+          <w:rPr>
+            <w:noProof/>
+            <w:webHidden/>
+          </w:rPr>
+          <w:fldChar w:fldCharType="begin"/>
+        </w:r>
+        <w:r>
+          <w:rPr>
+            <w:noProof/>
+            <w:webHidden/>
+          </w:rPr>
+          <w:instrText xml:space="preserve"> PAGEREF _Toc512958664 \h </w:instrText>
+        </w:r>
+        <w:r>
+          <w:rPr>
+            <w:noProof/>
+            <w:webHidden/>
+          </w:rPr>
+        </w:r>
+        <w:r>
+          <w:rPr>
+            <w:noProof/>
+            <w:webHidden/>
+          </w:rPr>
+          <w:fldChar w:fldCharType="separate"/>
+        </w:r>
+        <w:r>
+          <w:rPr>
+            <w:noProof/>
+            <w:webHidden/>
+          </w:rPr>
+          <w:t>8</w:t>
+        </w:r>
+        <w:r>
+          <w:rPr>
+            <w:noProof/>
+            <w:webHidden/>
+          </w:rPr>
+          <w:fldChar w:fldCharType="end"/>
+        </w:r>
+      </w:hyperlink>
+    </w:p>
+    <w:p>
+      <w:pPr>
+        <w:pStyle w:val="34"/>
+        <w:rPr>
+          <w:rFonts w:asciiTheme="minorHAnsi" w:eastAsiaTheme="minorEastAsia" w:hAnsiTheme="minorHAnsi" w:cstheme="minorBidi"/>
+          <w:noProof/>
+          <w:szCs w:val="22"/>
+        </w:rPr>
+      </w:pPr>
+      <w:hyperlink w:anchor="_Toc512958665" w:history="1">
         <w:r>
           <w:rPr>
             <w:rStyle w:val="af5"/>
             <w:noProof/>
           </w:rPr>
-          <w:t>直接计算生成函数法</w:t>
-        </w:r>
-        <w:r>
-          <w:rPr>
+          <w:t>2.5.2</w:t>
+        </w:r>
+        <w:r>
+          <w:rPr>
+            <w:rStyle w:val="af5"/>
+            <w:rFonts w:cs="Arial"/>
             <w:noProof/>
+          </w:rPr>
+          <w:t>过拟合出现的原因</w:t>
+        </w:r>
+        <w:r>
+          <w:rPr>
+            <w:noProof/>
             <w:webHidden/>
           </w:rPr>
           <w:tab/>
@@ -1636,7 +2196,7 @@
             <w:noProof/>
             <w:webHidden/>
           </w:rPr>
-          <w:instrText xml:space="preserve"> PAGEREF _Toc402184269 \h </w:instrText>
+          <w:instrText xml:space="preserve"> PAGEREF _Toc512958665 \h </w:instrText>
         </w:r>
         <w:r>
           <w:rPr>
@@ -1656,7 +2216,7 @@
             <w:noProof/>
             <w:webHidden/>
           </w:rPr>
-          <w:t>4</w:t>
+          <w:t>8</w:t>
         </w:r>
         <w:r>
           <w:rPr>
@@ -1671,28 +2231,335 @@
       <w:pPr>
         <w:pStyle w:val="34"/>
         <w:rPr>
+          <w:rFonts w:asciiTheme="minorHAnsi" w:eastAsiaTheme="minorEastAsia" w:hAnsiTheme="minorHAnsi" w:cstheme="minorBidi"/>
           <w:noProof/>
           <w:szCs w:val="22"/>
         </w:rPr>
       </w:pPr>
-      <w:hyperlink w:anchor="_Toc402184270" w:history="1">
+      <w:hyperlink w:anchor="_Toc512958666" w:history="1">
         <w:r>
           <w:rPr>
             <w:rStyle w:val="af5"/>
             <w:noProof/>
           </w:rPr>
-          <w:t xml:space="preserve">2.2.2 </w:t>
-        </w:r>
+          <w:t>2.5.3</w:t>
+        </w:r>
+        <w:r>
+          <w:rPr>
+            <w:rStyle w:val="af5"/>
+            <w:rFonts w:cs="Arial"/>
+            <w:noProof/>
+          </w:rPr>
+          <w:t>过拟合常用解决方案</w:t>
+        </w:r>
+        <w:r>
+          <w:rPr>
+            <w:noProof/>
+            <w:webHidden/>
+          </w:rPr>
+          <w:tab/>
+        </w:r>
+        <w:r>
+          <w:rPr>
+            <w:noProof/>
+            <w:webHidden/>
+          </w:rPr>
+          <w:fldChar w:fldCharType="begin"/>
+        </w:r>
+        <w:r>
+          <w:rPr>
+            <w:noProof/>
+            <w:webHidden/>
+          </w:rPr>
+          <w:instrText xml:space="preserve"> PAGEREF _Toc512958666 \h </w:instrText>
+        </w:r>
+        <w:r>
+          <w:rPr>
+            <w:noProof/>
+            <w:webHidden/>
+          </w:rPr>
+        </w:r>
+        <w:r>
+          <w:rPr>
+            <w:noProof/>
+            <w:webHidden/>
+          </w:rPr>
+          <w:fldChar w:fldCharType="separate"/>
+        </w:r>
+        <w:r>
+          <w:rPr>
+            <w:noProof/>
+            <w:webHidden/>
+          </w:rPr>
+          <w:t>8</w:t>
+        </w:r>
+        <w:r>
+          <w:rPr>
+            <w:noProof/>
+            <w:webHidden/>
+          </w:rPr>
+          <w:fldChar w:fldCharType="end"/>
+        </w:r>
+      </w:hyperlink>
+    </w:p>
+    <w:p>
+      <w:pPr>
+        <w:pStyle w:val="24"/>
+        <w:rPr>
+          <w:rFonts w:asciiTheme="minorHAnsi" w:eastAsiaTheme="minorEastAsia" w:hAnsiTheme="minorHAnsi" w:cstheme="minorBidi"/>
+          <w:szCs w:val="22"/>
+          <w:lang w:val="en-US"/>
+        </w:rPr>
+      </w:pPr>
+      <w:hyperlink w:anchor="_Toc512958667" w:history="1">
+        <w:r>
+          <w:rPr>
+            <w:rStyle w:val="af5"/>
+            <w:rFonts w:eastAsia="黑体"/>
+          </w:rPr>
+          <w:t>2.6</w:t>
+        </w:r>
+        <w:r>
+          <w:rPr>
+            <w:rStyle w:val="af5"/>
+            <w:rFonts w:ascii="Arial" w:eastAsia="黑体" w:hAnsi="Arial" w:cs="Arial"/>
+          </w:rPr>
+          <w:t xml:space="preserve"> </w:t>
+        </w:r>
+        <w:r>
+          <w:rPr>
+            <w:rStyle w:val="af5"/>
+            <w:rFonts w:ascii="Arial" w:eastAsia="黑体" w:hAnsi="Arial" w:cs="Arial"/>
+          </w:rPr>
+          <w:t>权值初始化</w:t>
+        </w:r>
+        <w:r>
+          <w:rPr>
+            <w:webHidden/>
+          </w:rPr>
+          <w:tab/>
+        </w:r>
+        <w:r>
+          <w:rPr>
+            <w:webHidden/>
+          </w:rPr>
+          <w:fldChar w:fldCharType="begin"/>
+        </w:r>
+        <w:r>
+          <w:rPr>
+            <w:webHidden/>
+          </w:rPr>
+          <w:instrText xml:space="preserve"> PAGEREF _Toc512958667 \h </w:instrText>
+        </w:r>
+        <w:r>
+          <w:rPr>
+            <w:webHidden/>
+          </w:rPr>
+        </w:r>
+        <w:r>
+          <w:rPr>
+            <w:webHidden/>
+          </w:rPr>
+          <w:fldChar w:fldCharType="separate"/>
+        </w:r>
+        <w:r>
+          <w:rPr>
+            <w:webHidden/>
+          </w:rPr>
+          <w:t>8</w:t>
+        </w:r>
+        <w:r>
+          <w:rPr>
+            <w:webHidden/>
+          </w:rPr>
+          <w:fldChar w:fldCharType="end"/>
+        </w:r>
+      </w:hyperlink>
+    </w:p>
+    <w:p>
+      <w:pPr>
+        <w:pStyle w:val="15"/>
+        <w:rPr>
+          <w:rFonts w:asciiTheme="minorHAnsi" w:eastAsiaTheme="minorEastAsia" w:hAnsiTheme="minorHAnsi" w:cstheme="minorBidi"/>
+          <w:bCs w:val="0"/>
+          <w:szCs w:val="22"/>
+        </w:rPr>
+      </w:pPr>
+      <w:hyperlink w:anchor="_Toc512958668" w:history="1">
+        <w:r>
+          <w:rPr>
+            <w:rStyle w:val="af5"/>
+            <w:rFonts w:eastAsia="黑体"/>
+          </w:rPr>
+          <w:t>3</w:t>
+        </w:r>
+        <w:r>
+          <w:rPr>
+            <w:rStyle w:val="af5"/>
+            <w:rFonts w:ascii="Arial" w:eastAsia="黑体" w:hAnsi="Arial" w:cs="Arial"/>
+          </w:rPr>
+          <w:t xml:space="preserve">  </w:t>
+        </w:r>
+        <w:r>
+          <w:rPr>
+            <w:rStyle w:val="af5"/>
+            <w:rFonts w:ascii="Arial" w:eastAsia="黑体" w:hAnsi="Arial" w:cs="Arial"/>
+          </w:rPr>
+          <w:t>实验部分</w:t>
+        </w:r>
+        <w:r>
+          <w:rPr>
+            <w:webHidden/>
+          </w:rPr>
+          <w:tab/>
+        </w:r>
+        <w:r>
+          <w:rPr>
+            <w:webHidden/>
+          </w:rPr>
+          <w:fldChar w:fldCharType="begin"/>
+        </w:r>
+        <w:r>
+          <w:rPr>
+            <w:webHidden/>
+          </w:rPr>
+          <w:instrText xml:space="preserve"> PAGEREF _Toc512958668 \h </w:instrText>
+        </w:r>
+        <w:r>
+          <w:rPr>
+            <w:webHidden/>
+          </w:rPr>
+        </w:r>
+        <w:r>
+          <w:rPr>
+            <w:webHidden/>
+          </w:rPr>
+          <w:fldChar w:fldCharType="separate"/>
+        </w:r>
+        <w:r>
+          <w:rPr>
+            <w:webHidden/>
+          </w:rPr>
+          <w:t>9</w:t>
+        </w:r>
+        <w:r>
+          <w:rPr>
+            <w:webHidden/>
+          </w:rPr>
+          <w:fldChar w:fldCharType="end"/>
+        </w:r>
+      </w:hyperlink>
+    </w:p>
+    <w:p>
+      <w:pPr>
+        <w:pStyle w:val="24"/>
+        <w:rPr>
+          <w:rFonts w:asciiTheme="minorHAnsi" w:eastAsiaTheme="minorEastAsia" w:hAnsiTheme="minorHAnsi" w:cstheme="minorBidi"/>
+          <w:szCs w:val="22"/>
+          <w:lang w:val="en-US"/>
+        </w:rPr>
+      </w:pPr>
+      <w:hyperlink w:anchor="_Toc512958669" w:history="1">
+        <w:r>
+          <w:rPr>
+            <w:rStyle w:val="af5"/>
+            <w:rFonts w:eastAsia="黑体"/>
+          </w:rPr>
+          <w:t>3.1</w:t>
+        </w:r>
+        <w:r>
+          <w:rPr>
+            <w:rStyle w:val="af5"/>
+            <w:rFonts w:ascii="Arial" w:eastAsia="黑体" w:hAnsi="Arial" w:cs="Arial"/>
+          </w:rPr>
+          <w:t xml:space="preserve"> </w:t>
+        </w:r>
+        <w:r>
+          <w:rPr>
+            <w:rStyle w:val="af5"/>
+            <w:rFonts w:ascii="Arial" w:eastAsia="黑体" w:hAnsi="Arial" w:cs="Arial"/>
+          </w:rPr>
+          <w:t>研究内容以及课题目标</w:t>
+        </w:r>
+        <w:r>
+          <w:rPr>
+            <w:webHidden/>
+          </w:rPr>
+          <w:tab/>
+        </w:r>
+        <w:r>
+          <w:rPr>
+            <w:webHidden/>
+          </w:rPr>
+          <w:fldChar w:fldCharType="begin"/>
+        </w:r>
+        <w:r>
+          <w:rPr>
+            <w:webHidden/>
+          </w:rPr>
+          <w:instrText xml:space="preserve"> PAGEREF _Toc512958669 \h </w:instrText>
+        </w:r>
+        <w:r>
+          <w:rPr>
+            <w:webHidden/>
+          </w:rPr>
+        </w:r>
+        <w:r>
+          <w:rPr>
+            <w:webHidden/>
+          </w:rPr>
+          <w:fldChar w:fldCharType="separate"/>
+        </w:r>
+        <w:r>
+          <w:rPr>
+            <w:webHidden/>
+          </w:rPr>
+          <w:t>9</w:t>
+        </w:r>
+        <w:r>
+          <w:rPr>
+            <w:webHidden/>
+          </w:rPr>
+          <w:fldChar w:fldCharType="end"/>
+        </w:r>
+      </w:hyperlink>
+    </w:p>
+    <w:p>
+      <w:pPr>
+        <w:pStyle w:val="34"/>
+        <w:rPr>
+          <w:rFonts w:asciiTheme="minorHAnsi" w:eastAsiaTheme="minorEastAsia" w:hAnsiTheme="minorHAnsi" w:cstheme="minorBidi"/>
+          <w:noProof/>
+          <w:szCs w:val="22"/>
+        </w:rPr>
+      </w:pPr>
+      <w:hyperlink w:anchor="_Toc512958670" w:history="1">
         <w:r>
           <w:rPr>
             <w:rStyle w:val="af5"/>
             <w:noProof/>
           </w:rPr>
-          <w:t>分段拟合生成函数法</w:t>
-        </w:r>
-        <w:r>
-          <w:rPr>
+          <w:t>3.1.1</w:t>
+        </w:r>
+        <w:r>
+          <w:rPr>
+            <w:rStyle w:val="af5"/>
+            <w:rFonts w:cs="Arial"/>
             <w:noProof/>
+          </w:rPr>
+          <w:t xml:space="preserve"> </w:t>
+        </w:r>
+        <w:r>
+          <w:rPr>
+            <w:rStyle w:val="af5"/>
+            <w:rFonts w:cs="Arial"/>
+            <w:noProof/>
+          </w:rPr>
+          <w:t>研究背景</w:t>
+        </w:r>
+        <w:r>
+          <w:rPr>
+            <w:noProof/>
             <w:webHidden/>
           </w:rPr>
           <w:tab/>
@@ -1709,7 +2576,7 @@
             <w:noProof/>
             <w:webHidden/>
           </w:rPr>
-          <w:instrText xml:space="preserve"> PAGEREF _Toc402184270 \h </w:instrText>
+          <w:instrText xml:space="preserve"> PAGEREF _Toc512958670 \h </w:instrText>
         </w:r>
         <w:r>
           <w:rPr>
@@ -1729,7 +2596,7 @@
             <w:noProof/>
             <w:webHidden/>
           </w:rPr>
-          <w:t>4</w:t>
+          <w:t>9</w:t>
         </w:r>
         <w:r>
           <w:rPr>
@@ -1744,28 +2611,195 @@
       <w:pPr>
         <w:pStyle w:val="34"/>
         <w:rPr>
+          <w:rFonts w:asciiTheme="minorHAnsi" w:eastAsiaTheme="minorEastAsia" w:hAnsiTheme="minorHAnsi" w:cstheme="minorBidi"/>
           <w:noProof/>
           <w:szCs w:val="22"/>
         </w:rPr>
       </w:pPr>
-      <w:hyperlink w:anchor="_Toc402184271" w:history="1">
+      <w:hyperlink w:anchor="_Toc512958671" w:history="1">
         <w:r>
           <w:rPr>
             <w:rStyle w:val="af5"/>
             <w:noProof/>
           </w:rPr>
-          <w:t xml:space="preserve">2.2.3 </w:t>
-        </w:r>
+          <w:t>3.1.2</w:t>
+        </w:r>
+        <w:r>
+          <w:rPr>
+            <w:rStyle w:val="af5"/>
+            <w:rFonts w:cs="Arial"/>
+            <w:noProof/>
+          </w:rPr>
+          <w:t xml:space="preserve"> </w:t>
+        </w:r>
+        <w:r>
+          <w:rPr>
+            <w:rStyle w:val="af5"/>
+            <w:rFonts w:cs="Arial"/>
+            <w:noProof/>
+          </w:rPr>
+          <w:t>课题目标</w:t>
+        </w:r>
+        <w:r>
+          <w:rPr>
+            <w:noProof/>
+            <w:webHidden/>
+          </w:rPr>
+          <w:tab/>
+        </w:r>
+        <w:r>
+          <w:rPr>
+            <w:noProof/>
+            <w:webHidden/>
+          </w:rPr>
+          <w:fldChar w:fldCharType="begin"/>
+        </w:r>
+        <w:r>
+          <w:rPr>
+            <w:noProof/>
+            <w:webHidden/>
+          </w:rPr>
+          <w:instrText xml:space="preserve"> PAGEREF _Toc512958671 \h </w:instrText>
+        </w:r>
+        <w:r>
+          <w:rPr>
+            <w:noProof/>
+            <w:webHidden/>
+          </w:rPr>
+        </w:r>
+        <w:r>
+          <w:rPr>
+            <w:noProof/>
+            <w:webHidden/>
+          </w:rPr>
+          <w:fldChar w:fldCharType="separate"/>
+        </w:r>
+        <w:r>
+          <w:rPr>
+            <w:noProof/>
+            <w:webHidden/>
+          </w:rPr>
+          <w:t>9</w:t>
+        </w:r>
+        <w:r>
+          <w:rPr>
+            <w:noProof/>
+            <w:webHidden/>
+          </w:rPr>
+          <w:fldChar w:fldCharType="end"/>
+        </w:r>
+      </w:hyperlink>
+    </w:p>
+    <w:p>
+      <w:pPr>
+        <w:pStyle w:val="24"/>
+        <w:rPr>
+          <w:rFonts w:asciiTheme="minorHAnsi" w:eastAsiaTheme="minorEastAsia" w:hAnsiTheme="minorHAnsi" w:cstheme="minorBidi"/>
+          <w:szCs w:val="22"/>
+          <w:lang w:val="en-US"/>
+        </w:rPr>
+      </w:pPr>
+      <w:hyperlink w:anchor="_Toc512958672" w:history="1">
+        <w:r>
+          <w:rPr>
+            <w:rStyle w:val="af5"/>
+            <w:rFonts w:eastAsia="黑体"/>
+          </w:rPr>
+          <w:t>3.2</w:t>
+        </w:r>
+        <w:r>
+          <w:rPr>
+            <w:rStyle w:val="af5"/>
+            <w:rFonts w:ascii="Arial" w:eastAsia="黑体" w:hAnsi="Arial" w:cs="Arial"/>
+          </w:rPr>
+          <w:t xml:space="preserve"> </w:t>
+        </w:r>
+        <w:r>
+          <w:rPr>
+            <w:rStyle w:val="af5"/>
+            <w:rFonts w:ascii="Arial" w:eastAsia="黑体" w:hAnsi="Arial" w:cs="Arial"/>
+          </w:rPr>
+          <w:t>数据预处理</w:t>
+        </w:r>
+        <w:r>
+          <w:rPr>
+            <w:webHidden/>
+          </w:rPr>
+          <w:tab/>
+        </w:r>
+        <w:r>
+          <w:rPr>
+            <w:webHidden/>
+          </w:rPr>
+          <w:fldChar w:fldCharType="begin"/>
+        </w:r>
+        <w:r>
+          <w:rPr>
+            <w:webHidden/>
+          </w:rPr>
+          <w:instrText xml:space="preserve"> PAGEREF _Toc512958672 \h </w:instrText>
+        </w:r>
+        <w:r>
+          <w:rPr>
+            <w:webHidden/>
+          </w:rPr>
+        </w:r>
+        <w:r>
+          <w:rPr>
+            <w:webHidden/>
+          </w:rPr>
+          <w:fldChar w:fldCharType="separate"/>
+        </w:r>
+        <w:r>
+          <w:rPr>
+            <w:webHidden/>
+          </w:rPr>
+          <w:t>9</w:t>
+        </w:r>
+        <w:r>
+          <w:rPr>
+            <w:webHidden/>
+          </w:rPr>
+          <w:fldChar w:fldCharType="end"/>
+        </w:r>
+      </w:hyperlink>
+    </w:p>
+    <w:p>
+      <w:pPr>
+        <w:pStyle w:val="34"/>
+        <w:rPr>
+          <w:rFonts w:asciiTheme="minorHAnsi" w:eastAsiaTheme="minorEastAsia" w:hAnsiTheme="minorHAnsi" w:cstheme="minorBidi"/>
+          <w:noProof/>
+          <w:szCs w:val="22"/>
+        </w:rPr>
+      </w:pPr>
+      <w:hyperlink w:anchor="_Toc512958673" w:history="1">
         <w:r>
           <w:rPr>
             <w:rStyle w:val="af5"/>
             <w:noProof/>
           </w:rPr>
-          <w:t>半整数生成函数法</w:t>
-        </w:r>
-        <w:r>
-          <w:rPr>
+          <w:t>3.2.1</w:t>
+        </w:r>
+        <w:r>
+          <w:rPr>
+            <w:rStyle w:val="af5"/>
+            <w:rFonts w:cs="Arial"/>
             <w:noProof/>
+          </w:rPr>
+          <w:t xml:space="preserve"> </w:t>
+        </w:r>
+        <w:r>
+          <w:rPr>
+            <w:rStyle w:val="af5"/>
+            <w:rFonts w:cs="Arial"/>
+            <w:noProof/>
+          </w:rPr>
+          <w:t>图像预处理</w:t>
+        </w:r>
+        <w:r>
+          <w:rPr>
+            <w:noProof/>
             <w:webHidden/>
           </w:rPr>
           <w:tab/>
@@ -1782,7 +2816,7 @@
             <w:noProof/>
             <w:webHidden/>
           </w:rPr>
-          <w:instrText xml:space="preserve"> PAGEREF _Toc402184271 \h </w:instrText>
+          <w:instrText xml:space="preserve"> PAGEREF _Toc512958673 \h </w:instrText>
         </w:r>
         <w:r>
           <w:rPr>
@@ -1802,7 +2836,7 @@
             <w:noProof/>
             <w:webHidden/>
           </w:rPr>
-          <w:t>4</w:t>
+          <w:t>9</w:t>
         </w:r>
         <w:r>
           <w:rPr>
@@ -1815,61 +2849,81 @@
     </w:p>
     <w:p>
       <w:pPr>
-        <w:pStyle w:val="15"/>
-        <w:rPr>
+        <w:pStyle w:val="34"/>
+        <w:rPr>
+          <w:rFonts w:asciiTheme="minorHAnsi" w:eastAsiaTheme="minorEastAsia" w:hAnsiTheme="minorHAnsi" w:cstheme="minorBidi"/>
+          <w:noProof/>
           <w:szCs w:val="22"/>
         </w:rPr>
       </w:pPr>
-      <w:hyperlink w:anchor="_Toc402184272" w:history="1">
+      <w:hyperlink w:anchor="_Toc512958674" w:history="1">
         <w:r>
           <w:rPr>
             <w:rStyle w:val="af5"/>
-          </w:rPr>
-          <w:t xml:space="preserve">3 </w:t>
+            <w:noProof/>
+          </w:rPr>
+          <w:t>3.2.2</w:t>
         </w:r>
         <w:r>
           <w:rPr>
             <w:rStyle w:val="af5"/>
-          </w:rPr>
-          <w:t>实验部分</w:t>
-        </w:r>
-        <w:r>
-          <w:rPr>
+            <w:rFonts w:cs="Arial"/>
+            <w:noProof/>
+          </w:rPr>
+          <w:t xml:space="preserve"> </w:t>
+        </w:r>
+        <w:r>
+          <w:rPr>
+            <w:rStyle w:val="af5"/>
+            <w:rFonts w:cs="Arial"/>
+            <w:noProof/>
+          </w:rPr>
+          <w:t>数据采集筛选</w:t>
+        </w:r>
+        <w:r>
+          <w:rPr>
+            <w:noProof/>
             <w:webHidden/>
           </w:rPr>
           <w:tab/>
         </w:r>
         <w:r>
           <w:rPr>
+            <w:noProof/>
             <w:webHidden/>
           </w:rPr>
           <w:fldChar w:fldCharType="begin"/>
         </w:r>
         <w:r>
           <w:rPr>
-            <w:webHidden/>
-          </w:rPr>
-          <w:instrText xml:space="preserve"> PAGEREF _Toc402184272 \h </w:instrText>
-        </w:r>
-        <w:r>
-          <w:rPr>
-            <w:webHidden/>
-          </w:rPr>
-        </w:r>
-        <w:r>
-          <w:rPr>
+            <w:noProof/>
+            <w:webHidden/>
+          </w:rPr>
+          <w:instrText xml:space="preserve"> PAGEREF _Toc512958674 \h </w:instrText>
+        </w:r>
+        <w:r>
+          <w:rPr>
+            <w:noProof/>
+            <w:webHidden/>
+          </w:rPr>
+        </w:r>
+        <w:r>
+          <w:rPr>
+            <w:noProof/>
             <w:webHidden/>
           </w:rPr>
           <w:fldChar w:fldCharType="separate"/>
         </w:r>
         <w:r>
           <w:rPr>
-            <w:webHidden/>
-          </w:rPr>
-          <w:t>6</w:t>
-        </w:r>
-        <w:r>
-          <w:rPr>
+            <w:noProof/>
+            <w:webHidden/>
+          </w:rPr>
+          <w:t>10</w:t>
+        </w:r>
+        <w:r>
+          <w:rPr>
+            <w:noProof/>
             <w:webHidden/>
           </w:rPr>
           <w:fldChar w:fldCharType="end"/>
@@ -1880,68 +2934,70 @@
       <w:pPr>
         <w:pStyle w:val="24"/>
         <w:rPr>
-          <w:rFonts w:cs="Times New Roman"/>
+          <w:rFonts w:asciiTheme="minorHAnsi" w:eastAsiaTheme="minorEastAsia" w:hAnsiTheme="minorHAnsi" w:cstheme="minorBidi"/>
           <w:szCs w:val="22"/>
           <w:lang w:val="en-US"/>
         </w:rPr>
       </w:pPr>
-      <w:hyperlink w:anchor="_Toc402184273" w:history="1">
+      <w:hyperlink w:anchor="_Toc512958675" w:history="1">
         <w:r>
           <w:rPr>
             <w:rStyle w:val="af5"/>
-          </w:rPr>
-          <w:t xml:space="preserve">3.1 </w:t>
+            <w:rFonts w:eastAsia="黑体"/>
+          </w:rPr>
+          <w:t>3.3</w:t>
         </w:r>
         <w:r>
           <w:rPr>
             <w:rStyle w:val="af5"/>
-          </w:rPr>
-          <w:t>仪器和试剂</w:t>
-        </w:r>
-        <w:r>
-          <w:rPr>
-            <w:rFonts w:cs="Times New Roman"/>
+            <w:rFonts w:ascii="Arial" w:eastAsia="黑体" w:hAnsi="Arial" w:cs="Arial"/>
+          </w:rPr>
+          <w:t xml:space="preserve"> </w:t>
+        </w:r>
+        <w:r>
+          <w:rPr>
+            <w:rStyle w:val="af5"/>
+            <w:rFonts w:ascii="Arial" w:eastAsia="黑体" w:hAnsi="Arial" w:cs="Arial"/>
+          </w:rPr>
+          <w:t>评估指标</w:t>
+        </w:r>
+        <w:r>
+          <w:rPr>
             <w:webHidden/>
           </w:rPr>
           <w:tab/>
         </w:r>
         <w:r>
           <w:rPr>
-            <w:rFonts w:cs="Times New Roman"/>
             <w:webHidden/>
           </w:rPr>
           <w:fldChar w:fldCharType="begin"/>
         </w:r>
         <w:r>
           <w:rPr>
-            <w:rFonts w:cs="Times New Roman"/>
-            <w:webHidden/>
-          </w:rPr>
-          <w:instrText xml:space="preserve"> PAGEREF _Toc402184273 \h </w:instrText>
-        </w:r>
-        <w:r>
-          <w:rPr>
-            <w:rFonts w:cs="Times New Roman"/>
-            <w:webHidden/>
-          </w:rPr>
-        </w:r>
-        <w:r>
-          <w:rPr>
-            <w:rFonts w:cs="Times New Roman"/>
+            <w:webHidden/>
+          </w:rPr>
+          <w:instrText xml:space="preserve"> PAGEREF _Toc512958675 \h </w:instrText>
+        </w:r>
+        <w:r>
+          <w:rPr>
+            <w:webHidden/>
+          </w:rPr>
+        </w:r>
+        <w:r>
+          <w:rPr>
             <w:webHidden/>
           </w:rPr>
           <w:fldChar w:fldCharType="separate"/>
         </w:r>
         <w:r>
           <w:rPr>
-            <w:rFonts w:cs="Times New Roman"/>
-            <w:webHidden/>
-          </w:rPr>
-          <w:t>6</w:t>
-        </w:r>
-        <w:r>
-          <w:rPr>
-            <w:rFonts w:cs="Times New Roman"/>
+            <w:webHidden/>
+          </w:rPr>
+          <w:t>10</w:t>
+        </w:r>
+        <w:r>
+          <w:rPr>
             <w:webHidden/>
           </w:rPr>
           <w:fldChar w:fldCharType="end"/>
@@ -1950,30 +3006,467 @@
     </w:p>
     <w:p>
       <w:pPr>
+        <w:pStyle w:val="24"/>
+        <w:rPr>
+          <w:rFonts w:asciiTheme="minorHAnsi" w:eastAsiaTheme="minorEastAsia" w:hAnsiTheme="minorHAnsi" w:cstheme="minorBidi"/>
+          <w:szCs w:val="22"/>
+          <w:lang w:val="en-US"/>
+        </w:rPr>
+      </w:pPr>
+      <w:hyperlink w:anchor="_Toc512958676" w:history="1">
+        <w:r>
+          <w:rPr>
+            <w:rStyle w:val="af5"/>
+            <w:rFonts w:eastAsia="黑体"/>
+          </w:rPr>
+          <w:t>3.3</w:t>
+        </w:r>
+        <w:r>
+          <w:rPr>
+            <w:rStyle w:val="af5"/>
+            <w:rFonts w:ascii="Arial" w:eastAsia="黑体" w:hAnsi="Arial" w:cs="Arial"/>
+          </w:rPr>
+          <w:t xml:space="preserve"> </w:t>
+        </w:r>
+        <w:r>
+          <w:rPr>
+            <w:rStyle w:val="af5"/>
+            <w:rFonts w:ascii="Arial" w:eastAsia="黑体" w:hAnsi="Arial" w:cs="Arial"/>
+          </w:rPr>
+          <w:t>建立模型</w:t>
+        </w:r>
+        <w:r>
+          <w:rPr>
+            <w:webHidden/>
+          </w:rPr>
+          <w:tab/>
+        </w:r>
+        <w:r>
+          <w:rPr>
+            <w:webHidden/>
+          </w:rPr>
+          <w:fldChar w:fldCharType="begin"/>
+        </w:r>
+        <w:r>
+          <w:rPr>
+            <w:webHidden/>
+          </w:rPr>
+          <w:instrText xml:space="preserve"> PAGEREF _Toc512958676 \h </w:instrText>
+        </w:r>
+        <w:r>
+          <w:rPr>
+            <w:webHidden/>
+          </w:rPr>
+        </w:r>
+        <w:r>
+          <w:rPr>
+            <w:webHidden/>
+          </w:rPr>
+          <w:fldChar w:fldCharType="separate"/>
+        </w:r>
+        <w:r>
+          <w:rPr>
+            <w:webHidden/>
+          </w:rPr>
+          <w:t>10</w:t>
+        </w:r>
+        <w:r>
+          <w:rPr>
+            <w:webHidden/>
+          </w:rPr>
+          <w:fldChar w:fldCharType="end"/>
+        </w:r>
+      </w:hyperlink>
+    </w:p>
+    <w:p>
+      <w:pPr>
+        <w:pStyle w:val="24"/>
+        <w:rPr>
+          <w:rFonts w:asciiTheme="minorHAnsi" w:eastAsiaTheme="minorEastAsia" w:hAnsiTheme="minorHAnsi" w:cstheme="minorBidi"/>
+          <w:szCs w:val="22"/>
+          <w:lang w:val="en-US"/>
+        </w:rPr>
+      </w:pPr>
+      <w:hyperlink w:anchor="_Toc512958677" w:history="1">
+        <w:r>
+          <w:rPr>
+            <w:rStyle w:val="af5"/>
+            <w:rFonts w:eastAsia="黑体"/>
+          </w:rPr>
+          <w:t>3.4</w:t>
+        </w:r>
+        <w:r>
+          <w:rPr>
+            <w:rStyle w:val="af5"/>
+            <w:rFonts w:ascii="Arial" w:eastAsia="黑体" w:hAnsi="Arial" w:cs="Arial"/>
+          </w:rPr>
+          <w:t xml:space="preserve"> </w:t>
+        </w:r>
+        <w:r>
+          <w:rPr>
+            <w:rStyle w:val="af5"/>
+            <w:rFonts w:ascii="Arial" w:eastAsia="黑体" w:hAnsi="Arial" w:cs="Arial"/>
+          </w:rPr>
+          <w:t>实验步骤</w:t>
+        </w:r>
+        <w:r>
+          <w:rPr>
+            <w:webHidden/>
+          </w:rPr>
+          <w:tab/>
+        </w:r>
+        <w:r>
+          <w:rPr>
+            <w:webHidden/>
+          </w:rPr>
+          <w:fldChar w:fldCharType="begin"/>
+        </w:r>
+        <w:r>
+          <w:rPr>
+            <w:webHidden/>
+          </w:rPr>
+          <w:instrText xml:space="preserve"> PAGEREF _Toc512958677 \h </w:instrText>
+        </w:r>
+        <w:r>
+          <w:rPr>
+            <w:webHidden/>
+          </w:rPr>
+        </w:r>
+        <w:r>
+          <w:rPr>
+            <w:webHidden/>
+          </w:rPr>
+          <w:fldChar w:fldCharType="separate"/>
+        </w:r>
+        <w:r>
+          <w:rPr>
+            <w:webHidden/>
+          </w:rPr>
+          <w:t>10</w:t>
+        </w:r>
+        <w:r>
+          <w:rPr>
+            <w:webHidden/>
+          </w:rPr>
+          <w:fldChar w:fldCharType="end"/>
+        </w:r>
+      </w:hyperlink>
+    </w:p>
+    <w:p>
+      <w:pPr>
+        <w:pStyle w:val="15"/>
+        <w:rPr>
+          <w:rFonts w:asciiTheme="minorHAnsi" w:eastAsiaTheme="minorEastAsia" w:hAnsiTheme="minorHAnsi" w:cstheme="minorBidi"/>
+          <w:bCs w:val="0"/>
+          <w:szCs w:val="22"/>
+        </w:rPr>
+      </w:pPr>
+      <w:hyperlink w:anchor="_Toc512958678" w:history="1">
+        <w:r>
+          <w:rPr>
+            <w:rStyle w:val="af5"/>
+            <w:rFonts w:eastAsia="黑体"/>
+          </w:rPr>
+          <w:t>4</w:t>
+        </w:r>
+        <w:r>
+          <w:rPr>
+            <w:rStyle w:val="af5"/>
+            <w:rFonts w:ascii="Arial" w:eastAsia="黑体" w:hAnsi="Arial" w:cs="Arial"/>
+          </w:rPr>
+          <w:t xml:space="preserve">  </w:t>
+        </w:r>
+        <w:r>
+          <w:rPr>
+            <w:rStyle w:val="af5"/>
+            <w:rFonts w:ascii="Arial" w:eastAsia="黑体" w:hAnsi="Arial" w:cs="Arial"/>
+          </w:rPr>
+          <w:t>结果和讨论</w:t>
+        </w:r>
+        <w:r>
+          <w:rPr>
+            <w:webHidden/>
+          </w:rPr>
+          <w:tab/>
+        </w:r>
+        <w:r>
+          <w:rPr>
+            <w:webHidden/>
+          </w:rPr>
+          <w:fldChar w:fldCharType="begin"/>
+        </w:r>
+        <w:r>
+          <w:rPr>
+            <w:webHidden/>
+          </w:rPr>
+          <w:instrText xml:space="preserve"> PAGEREF _Toc512958678 \h </w:instrText>
+        </w:r>
+        <w:r>
+          <w:rPr>
+            <w:webHidden/>
+          </w:rPr>
+        </w:r>
+        <w:r>
+          <w:rPr>
+            <w:webHidden/>
+          </w:rPr>
+          <w:fldChar w:fldCharType="separate"/>
+        </w:r>
+        <w:r>
+          <w:rPr>
+            <w:webHidden/>
+          </w:rPr>
+          <w:t>12</w:t>
+        </w:r>
+        <w:r>
+          <w:rPr>
+            <w:webHidden/>
+          </w:rPr>
+          <w:fldChar w:fldCharType="end"/>
+        </w:r>
+      </w:hyperlink>
+    </w:p>
+    <w:p>
+      <w:pPr>
+        <w:pStyle w:val="24"/>
+        <w:rPr>
+          <w:rFonts w:asciiTheme="minorHAnsi" w:eastAsiaTheme="minorEastAsia" w:hAnsiTheme="minorHAnsi" w:cstheme="minorBidi"/>
+          <w:szCs w:val="22"/>
+          <w:lang w:val="en-US"/>
+        </w:rPr>
+      </w:pPr>
+      <w:hyperlink w:anchor="_Toc512958679" w:history="1">
+        <w:r>
+          <w:rPr>
+            <w:rStyle w:val="af5"/>
+            <w:rFonts w:eastAsia="黑体"/>
+          </w:rPr>
+          <w:t>4.1</w:t>
+        </w:r>
+        <w:r>
+          <w:rPr>
+            <w:rStyle w:val="af5"/>
+            <w:rFonts w:eastAsia="黑体"/>
+          </w:rPr>
+          <w:t>模型训练</w:t>
+        </w:r>
+        <w:r>
+          <w:rPr>
+            <w:rStyle w:val="af5"/>
+            <w:rFonts w:ascii="Arial" w:eastAsia="黑体" w:hAnsi="Arial" w:cs="Arial"/>
+          </w:rPr>
+          <w:t>结果和讨论</w:t>
+        </w:r>
+        <w:r>
+          <w:rPr>
+            <w:webHidden/>
+          </w:rPr>
+          <w:tab/>
+        </w:r>
+        <w:r>
+          <w:rPr>
+            <w:webHidden/>
+          </w:rPr>
+          <w:fldChar w:fldCharType="begin"/>
+        </w:r>
+        <w:r>
+          <w:rPr>
+            <w:webHidden/>
+          </w:rPr>
+          <w:instrText xml:space="preserve"> PAGEREF _Toc512958679 \h </w:instrText>
+        </w:r>
+        <w:r>
+          <w:rPr>
+            <w:webHidden/>
+          </w:rPr>
+        </w:r>
+        <w:r>
+          <w:rPr>
+            <w:webHidden/>
+          </w:rPr>
+          <w:fldChar w:fldCharType="separate"/>
+        </w:r>
+        <w:r>
+          <w:rPr>
+            <w:webHidden/>
+          </w:rPr>
+          <w:t>12</w:t>
+        </w:r>
+        <w:r>
+          <w:rPr>
+            <w:webHidden/>
+          </w:rPr>
+          <w:fldChar w:fldCharType="end"/>
+        </w:r>
+      </w:hyperlink>
+    </w:p>
+    <w:p>
+      <w:pPr>
         <w:pStyle w:val="34"/>
         <w:rPr>
+          <w:rFonts w:asciiTheme="minorHAnsi" w:eastAsiaTheme="minorEastAsia" w:hAnsiTheme="minorHAnsi" w:cstheme="minorBidi"/>
           <w:noProof/>
           <w:szCs w:val="22"/>
         </w:rPr>
       </w:pPr>
-      <w:hyperlink w:anchor="_Toc402184274" w:history="1">
+      <w:hyperlink w:anchor="_Toc512958680" w:history="1">
         <w:r>
           <w:rPr>
             <w:rStyle w:val="af5"/>
             <w:noProof/>
           </w:rPr>
-          <w:t xml:space="preserve">3.1.1 </w:t>
-        </w:r>
+          <w:t>4.1.1</w:t>
+        </w:r>
+        <w:r>
+          <w:rPr>
+            <w:rStyle w:val="af5"/>
+            <w:rFonts w:cs="Arial"/>
+            <w:noProof/>
+          </w:rPr>
+          <w:t>深度为</w:t>
+        </w:r>
+        <w:r>
+          <w:rPr>
+            <w:rStyle w:val="af5"/>
+            <w:rFonts w:cs="Arial"/>
+            <w:noProof/>
+          </w:rPr>
+          <w:t>5</w:t>
+        </w:r>
+        <w:r>
+          <w:rPr>
+            <w:rStyle w:val="af5"/>
+            <w:rFonts w:cs="Arial"/>
+            <w:noProof/>
+          </w:rPr>
+          <w:t>的</w:t>
+        </w:r>
+        <w:r>
+          <w:rPr>
+            <w:rStyle w:val="af5"/>
+            <w:rFonts w:cs="Arial"/>
+            <w:noProof/>
+          </w:rPr>
+          <w:t>U-Net</w:t>
+        </w:r>
+        <w:r>
+          <w:rPr>
+            <w:rStyle w:val="af5"/>
+            <w:rFonts w:cs="Arial"/>
+            <w:noProof/>
+          </w:rPr>
+          <w:t>网络</w:t>
+        </w:r>
+        <w:r>
+          <w:rPr>
+            <w:noProof/>
+            <w:webHidden/>
+          </w:rPr>
+          <w:tab/>
+        </w:r>
+        <w:r>
+          <w:rPr>
+            <w:noProof/>
+            <w:webHidden/>
+          </w:rPr>
+          <w:fldChar w:fldCharType="begin"/>
+        </w:r>
+        <w:r>
+          <w:rPr>
+            <w:noProof/>
+            <w:webHidden/>
+          </w:rPr>
+          <w:instrText xml:space="preserve"> PAGEREF _Toc512958680 \h </w:instrText>
+        </w:r>
+        <w:r>
+          <w:rPr>
+            <w:noProof/>
+            <w:webHidden/>
+          </w:rPr>
+        </w:r>
+        <w:r>
+          <w:rPr>
+            <w:noProof/>
+            <w:webHidden/>
+          </w:rPr>
+          <w:fldChar w:fldCharType="separate"/>
+        </w:r>
+        <w:r>
+          <w:rPr>
+            <w:noProof/>
+            <w:webHidden/>
+          </w:rPr>
+          <w:t>12</w:t>
+        </w:r>
+        <w:r>
+          <w:rPr>
+            <w:noProof/>
+            <w:webHidden/>
+          </w:rPr>
+          <w:fldChar w:fldCharType="end"/>
+        </w:r>
+      </w:hyperlink>
+    </w:p>
+    <w:p>
+      <w:pPr>
+        <w:pStyle w:val="34"/>
+        <w:rPr>
+          <w:rFonts w:asciiTheme="minorHAnsi" w:eastAsiaTheme="minorEastAsia" w:hAnsiTheme="minorHAnsi" w:cstheme="minorBidi"/>
+          <w:noProof/>
+          <w:szCs w:val="22"/>
+        </w:rPr>
+      </w:pPr>
+      <w:hyperlink w:anchor="_Toc512958681" w:history="1">
         <w:r>
           <w:rPr>
             <w:rStyle w:val="af5"/>
             <w:noProof/>
           </w:rPr>
-          <w:t>仪器</w:t>
-        </w:r>
-        <w:r>
-          <w:rPr>
+          <w:t>4.1.2</w:t>
+        </w:r>
+        <w:r>
+          <w:rPr>
+            <w:rStyle w:val="af5"/>
+            <w:rFonts w:cs="Arial"/>
             <w:noProof/>
+          </w:rPr>
+          <w:t>深度为</w:t>
+        </w:r>
+        <w:r>
+          <w:rPr>
+            <w:rStyle w:val="af5"/>
+            <w:rFonts w:cs="Arial"/>
+            <w:noProof/>
+          </w:rPr>
+          <w:t>6</w:t>
+        </w:r>
+        <w:r>
+          <w:rPr>
+            <w:rStyle w:val="af5"/>
+            <w:rFonts w:cs="Arial"/>
+            <w:noProof/>
+          </w:rPr>
+          <w:t>的</w:t>
+        </w:r>
+        <w:r>
+          <w:rPr>
+            <w:rStyle w:val="af5"/>
+            <w:rFonts w:cs="Arial"/>
+            <w:noProof/>
+          </w:rPr>
+          <w:t>U-Net</w:t>
+        </w:r>
+        <w:r>
+          <w:rPr>
+            <w:rStyle w:val="af5"/>
+            <w:rFonts w:cs="Arial"/>
+            <w:noProof/>
+          </w:rPr>
+          <w:t>网络</w:t>
+        </w:r>
+        <w:r>
+          <w:rPr>
+            <w:noProof/>
             <w:webHidden/>
           </w:rPr>
           <w:tab/>
@@ -1990,7 +3483,7 @@
             <w:noProof/>
             <w:webHidden/>
           </w:rPr>
-          <w:instrText xml:space="preserve"> PAGEREF _Toc402184274 \h </w:instrText>
+          <w:instrText xml:space="preserve"> PAGEREF _Toc512958681 \h </w:instrText>
         </w:r>
         <w:r>
           <w:rPr>
@@ -2010,7 +3503,7 @@
             <w:noProof/>
             <w:webHidden/>
           </w:rPr>
-          <w:t>6</w:t>
+          <w:t>12</w:t>
         </w:r>
         <w:r>
           <w:rPr>
@@ -2023,26 +3516,102 @@
     </w:p>
     <w:p>
       <w:pPr>
+        <w:pStyle w:val="24"/>
+        <w:rPr>
+          <w:rFonts w:asciiTheme="minorHAnsi" w:eastAsiaTheme="minorEastAsia" w:hAnsiTheme="minorHAnsi" w:cstheme="minorBidi"/>
+          <w:szCs w:val="22"/>
+          <w:lang w:val="en-US"/>
+        </w:rPr>
+      </w:pPr>
+      <w:hyperlink w:anchor="_Toc512958682" w:history="1">
+        <w:r>
+          <w:rPr>
+            <w:rStyle w:val="af5"/>
+            <w:rFonts w:eastAsia="黑体"/>
+          </w:rPr>
+          <w:t>4.2</w:t>
+        </w:r>
+        <w:r>
+          <w:rPr>
+            <w:rStyle w:val="af5"/>
+            <w:rFonts w:ascii="Arial" w:eastAsia="黑体" w:hAnsi="Arial" w:cs="Arial"/>
+          </w:rPr>
+          <w:t xml:space="preserve"> </w:t>
+        </w:r>
+        <w:r>
+          <w:rPr>
+            <w:rStyle w:val="af5"/>
+            <w:rFonts w:ascii="Arial" w:eastAsia="黑体" w:hAnsi="Arial" w:cs="Arial"/>
+          </w:rPr>
+          <w:t>多种城市用地结果和讨论</w:t>
+        </w:r>
+        <w:r>
+          <w:rPr>
+            <w:webHidden/>
+          </w:rPr>
+          <w:tab/>
+        </w:r>
+        <w:r>
+          <w:rPr>
+            <w:webHidden/>
+          </w:rPr>
+          <w:fldChar w:fldCharType="begin"/>
+        </w:r>
+        <w:r>
+          <w:rPr>
+            <w:webHidden/>
+          </w:rPr>
+          <w:instrText xml:space="preserve"> PAGEREF _Toc512958682 \h </w:instrText>
+        </w:r>
+        <w:r>
+          <w:rPr>
+            <w:webHidden/>
+          </w:rPr>
+        </w:r>
+        <w:r>
+          <w:rPr>
+            <w:webHidden/>
+          </w:rPr>
+          <w:fldChar w:fldCharType="separate"/>
+        </w:r>
+        <w:r>
+          <w:rPr>
+            <w:webHidden/>
+          </w:rPr>
+          <w:t>13</w:t>
+        </w:r>
+        <w:r>
+          <w:rPr>
+            <w:webHidden/>
+          </w:rPr>
+          <w:fldChar w:fldCharType="end"/>
+        </w:r>
+      </w:hyperlink>
+    </w:p>
+    <w:p>
+      <w:pPr>
         <w:pStyle w:val="34"/>
         <w:rPr>
+          <w:rFonts w:asciiTheme="minorHAnsi" w:eastAsiaTheme="minorEastAsia" w:hAnsiTheme="minorHAnsi" w:cstheme="minorBidi"/>
           <w:noProof/>
           <w:szCs w:val="22"/>
         </w:rPr>
       </w:pPr>
-      <w:hyperlink w:anchor="_Toc402184275" w:history="1">
+      <w:hyperlink w:anchor="_Toc512958683" w:history="1">
         <w:r>
           <w:rPr>
             <w:rStyle w:val="af5"/>
             <w:noProof/>
           </w:rPr>
-          <w:t xml:space="preserve">3.1.2 </w:t>
+          <w:t>4.2.1</w:t>
         </w:r>
         <w:r>
           <w:rPr>
             <w:rStyle w:val="af5"/>
+            <w:rFonts w:cs="Arial"/>
             <w:noProof/>
           </w:rPr>
-          <w:t>试剂</w:t>
+          <w:t>单一模型与二分类多模型预测效果对比</w:t>
         </w:r>
         <w:r>
           <w:rPr>
@@ -2063,7 +3632,7 @@
             <w:noProof/>
             <w:webHidden/>
           </w:rPr>
-          <w:instrText xml:space="preserve"> PAGEREF _Toc402184275 \h </w:instrText>
+          <w:instrText xml:space="preserve"> PAGEREF _Toc512958683 \h </w:instrText>
         </w:r>
         <w:r>
           <w:rPr>
@@ -2083,7 +3652,7 @@
             <w:noProof/>
             <w:webHidden/>
           </w:rPr>
-          <w:t>6</w:t>
+          <w:t>13</w:t>
         </w:r>
         <w:r>
           <w:rPr>
@@ -2096,70 +3665,125 @@
     </w:p>
     <w:p>
       <w:pPr>
+        <w:pStyle w:val="34"/>
+        <w:rPr>
+          <w:rFonts w:asciiTheme="minorHAnsi" w:eastAsiaTheme="minorEastAsia" w:hAnsiTheme="minorHAnsi" w:cstheme="minorBidi"/>
+          <w:noProof/>
+          <w:szCs w:val="22"/>
+        </w:rPr>
+      </w:pPr>
+      <w:hyperlink w:anchor="_Toc512958684" w:history="1">
+        <w:r>
+          <w:rPr>
+            <w:noProof/>
+            <w:webHidden/>
+          </w:rPr>
+          <w:tab/>
+        </w:r>
+        <w:r>
+          <w:rPr>
+            <w:noProof/>
+            <w:webHidden/>
+          </w:rPr>
+          <w:fldChar w:fldCharType="begin"/>
+        </w:r>
+        <w:r>
+          <w:rPr>
+            <w:noProof/>
+            <w:webHidden/>
+          </w:rPr>
+          <w:instrText xml:space="preserve"> PAGEREF _Toc512958684 \h </w:instrText>
+        </w:r>
+        <w:r>
+          <w:rPr>
+            <w:noProof/>
+            <w:webHidden/>
+          </w:rPr>
+        </w:r>
+        <w:r>
+          <w:rPr>
+            <w:noProof/>
+            <w:webHidden/>
+          </w:rPr>
+          <w:fldChar w:fldCharType="separate"/>
+        </w:r>
+        <w:r>
+          <w:rPr>
+            <w:noProof/>
+            <w:webHidden/>
+          </w:rPr>
+          <w:t>13</w:t>
+        </w:r>
+        <w:r>
+          <w:rPr>
+            <w:noProof/>
+            <w:webHidden/>
+          </w:rPr>
+          <w:fldChar w:fldCharType="end"/>
+        </w:r>
+      </w:hyperlink>
+    </w:p>
+    <w:p>
+      <w:pPr>
         <w:pStyle w:val="24"/>
         <w:rPr>
-          <w:rFonts w:cs="Times New Roman"/>
+          <w:rFonts w:asciiTheme="minorHAnsi" w:eastAsiaTheme="minorEastAsia" w:hAnsiTheme="minorHAnsi" w:cstheme="minorBidi"/>
           <w:szCs w:val="22"/>
           <w:lang w:val="en-US"/>
         </w:rPr>
       </w:pPr>
-      <w:hyperlink w:anchor="_Toc402184276" w:history="1">
+      <w:hyperlink w:anchor="_Toc512958685" w:history="1">
         <w:r>
           <w:rPr>
             <w:rStyle w:val="af5"/>
-          </w:rPr>
-          <w:t xml:space="preserve">3.2 </w:t>
+            <w:rFonts w:eastAsia="黑体"/>
+          </w:rPr>
+          <w:t xml:space="preserve">4.3 </w:t>
         </w:r>
         <w:r>
           <w:rPr>
             <w:rStyle w:val="af5"/>
-          </w:rPr>
-          <w:t>溶液的配制及标定</w:t>
-        </w:r>
-        <w:r>
-          <w:rPr>
-            <w:rFonts w:cs="Times New Roman"/>
+            <w:rFonts w:ascii="Arial" w:eastAsia="黑体" w:hAnsi="Arial" w:cs="Arial"/>
+          </w:rPr>
+          <w:t>关于优化函数选择的讨论</w:t>
+        </w:r>
+        <w:r>
+          <w:rPr>
             <w:webHidden/>
           </w:rPr>
           <w:tab/>
         </w:r>
         <w:r>
           <w:rPr>
-            <w:rFonts w:cs="Times New Roman"/>
             <w:webHidden/>
           </w:rPr>
           <w:fldChar w:fldCharType="begin"/>
         </w:r>
         <w:r>
           <w:rPr>
-            <w:rFonts w:cs="Times New Roman"/>
-            <w:webHidden/>
-          </w:rPr>
-          <w:instrText xml:space="preserve"> PAGEREF _Toc402184276 \h </w:instrText>
-        </w:r>
-        <w:r>
-          <w:rPr>
-            <w:rFonts w:cs="Times New Roman"/>
-            <w:webHidden/>
-          </w:rPr>
-        </w:r>
-        <w:r>
-          <w:rPr>
-            <w:rFonts w:cs="Times New Roman"/>
+            <w:webHidden/>
+          </w:rPr>
+          <w:instrText xml:space="preserve"> PAGEREF _Toc512958685 \h </w:instrText>
+        </w:r>
+        <w:r>
+          <w:rPr>
+            <w:webHidden/>
+          </w:rPr>
+        </w:r>
+        <w:r>
+          <w:rPr>
             <w:webHidden/>
           </w:rPr>
           <w:fldChar w:fldCharType="separate"/>
         </w:r>
         <w:r>
           <w:rPr>
-            <w:rFonts w:cs="Times New Roman"/>
-            <w:webHidden/>
-          </w:rPr>
-          <w:t>6</w:t>
-        </w:r>
-        <w:r>
-          <w:rPr>
-            <w:rFonts w:cs="Times New Roman"/>
+            <w:webHidden/>
+          </w:rPr>
+          <w:t>13</w:t>
+        </w:r>
+        <w:r>
+          <w:rPr>
             <w:webHidden/>
           </w:rPr>
           <w:fldChar w:fldCharType="end"/>
@@ -2168,216 +3792,72 @@
     </w:p>
     <w:p>
       <w:pPr>
-        <w:pStyle w:val="34"/>
-        <w:rPr>
-          <w:noProof/>
-          <w:szCs w:val="22"/>
-        </w:rPr>
-      </w:pPr>
-      <w:hyperlink w:anchor="_Toc402184277" w:history="1">
-        <w:r>
-          <w:rPr>
-            <w:rStyle w:val="af5"/>
-            <w:noProof/>
-          </w:rPr>
-          <w:t>3.2.1 NaOH</w:t>
-        </w:r>
-        <w:r>
-          <w:rPr>
-            <w:rStyle w:val="af5"/>
-            <w:noProof/>
-          </w:rPr>
-          <w:t>标准溶液的配制及标定</w:t>
-        </w:r>
-        <w:r>
-          <w:rPr>
-            <w:noProof/>
-            <w:webHidden/>
-          </w:rPr>
-          <w:tab/>
-        </w:r>
-        <w:r>
-          <w:rPr>
-            <w:noProof/>
-            <w:webHidden/>
-          </w:rPr>
-          <w:fldChar w:fldCharType="begin"/>
-        </w:r>
-        <w:r>
-          <w:rPr>
-            <w:noProof/>
-            <w:webHidden/>
-          </w:rPr>
-          <w:instrText xml:space="preserve"> PAGEREF _Toc402184277 \h </w:instrText>
-        </w:r>
-        <w:r>
-          <w:rPr>
-            <w:noProof/>
-            <w:webHidden/>
-          </w:rPr>
-        </w:r>
-        <w:r>
-          <w:rPr>
-            <w:noProof/>
-            <w:webHidden/>
-          </w:rPr>
-          <w:fldChar w:fldCharType="separate"/>
-        </w:r>
-        <w:r>
-          <w:rPr>
-            <w:noProof/>
-            <w:webHidden/>
-          </w:rPr>
-          <w:t>6</w:t>
-        </w:r>
-        <w:r>
-          <w:rPr>
-            <w:noProof/>
-            <w:webHidden/>
-          </w:rPr>
-          <w:fldChar w:fldCharType="end"/>
-        </w:r>
-      </w:hyperlink>
-    </w:p>
-    <w:p>
-      <w:pPr>
-        <w:pStyle w:val="34"/>
-        <w:rPr>
-          <w:noProof/>
-          <w:szCs w:val="22"/>
-        </w:rPr>
-      </w:pPr>
-      <w:hyperlink w:anchor="_Toc402184278" w:history="1">
-        <w:r>
-          <w:rPr>
-            <w:rStyle w:val="af5"/>
-            <w:noProof/>
-          </w:rPr>
-          <w:t xml:space="preserve">3.2.2 </w:t>
-        </w:r>
-        <w:r>
-          <w:rPr>
-            <w:rStyle w:val="af5"/>
-            <w:noProof/>
-          </w:rPr>
-          <w:t>氯化钾离子强度调节剂的配制</w:t>
-        </w:r>
-        <w:r>
-          <w:rPr>
-            <w:noProof/>
-            <w:webHidden/>
-          </w:rPr>
-          <w:tab/>
-        </w:r>
-        <w:r>
-          <w:rPr>
-            <w:noProof/>
-            <w:webHidden/>
-          </w:rPr>
-          <w:fldChar w:fldCharType="begin"/>
-        </w:r>
-        <w:r>
-          <w:rPr>
-            <w:noProof/>
-            <w:webHidden/>
-          </w:rPr>
-          <w:instrText xml:space="preserve"> PAGEREF _Toc402184278 \h </w:instrText>
-        </w:r>
-        <w:r>
-          <w:rPr>
-            <w:noProof/>
-            <w:webHidden/>
-          </w:rPr>
-        </w:r>
-        <w:r>
-          <w:rPr>
-            <w:noProof/>
-            <w:webHidden/>
-          </w:rPr>
-          <w:fldChar w:fldCharType="separate"/>
-        </w:r>
-        <w:r>
-          <w:rPr>
-            <w:noProof/>
-            <w:webHidden/>
-          </w:rPr>
-          <w:t>6</w:t>
-        </w:r>
-        <w:r>
-          <w:rPr>
-            <w:noProof/>
-            <w:webHidden/>
-          </w:rPr>
-          <w:fldChar w:fldCharType="end"/>
-        </w:r>
-      </w:hyperlink>
-    </w:p>
-    <w:p>
-      <w:pPr>
         <w:pStyle w:val="24"/>
         <w:rPr>
-          <w:rFonts w:cs="Times New Roman"/>
+          <w:rFonts w:asciiTheme="minorHAnsi" w:eastAsiaTheme="minorEastAsia" w:hAnsiTheme="minorHAnsi" w:cstheme="minorBidi"/>
           <w:szCs w:val="22"/>
           <w:lang w:val="en-US"/>
         </w:rPr>
       </w:pPr>
-      <w:hyperlink w:anchor="_Toc402184279" w:history="1">
+      <w:hyperlink w:anchor="_Toc512958686" w:history="1">
         <w:r>
           <w:rPr>
             <w:rStyle w:val="af5"/>
-          </w:rPr>
-          <w:t xml:space="preserve">3.3 </w:t>
+            <w:rFonts w:eastAsia="黑体"/>
+          </w:rPr>
+          <w:t>4.4</w:t>
         </w:r>
         <w:r>
           <w:rPr>
             <w:rStyle w:val="af5"/>
-          </w:rPr>
-          <w:t>实验步骤</w:t>
-        </w:r>
-        <w:r>
-          <w:rPr>
-            <w:rFonts w:cs="Times New Roman"/>
+            <w:rFonts w:ascii="Arial" w:eastAsia="黑体" w:hAnsi="Arial" w:cs="Arial"/>
+          </w:rPr>
+          <w:t xml:space="preserve"> </w:t>
+        </w:r>
+        <w:r>
+          <w:rPr>
+            <w:rStyle w:val="af5"/>
+            <w:rFonts w:ascii="Arial" w:eastAsia="黑体" w:hAnsi="Arial" w:cs="Arial"/>
+          </w:rPr>
+          <w:t>关于其他问题的讨论</w:t>
+        </w:r>
+        <w:r>
+          <w:rPr>
             <w:webHidden/>
           </w:rPr>
           <w:tab/>
         </w:r>
         <w:r>
           <w:rPr>
-            <w:rFonts w:cs="Times New Roman"/>
             <w:webHidden/>
           </w:rPr>
           <w:fldChar w:fldCharType="begin"/>
         </w:r>
         <w:r>
           <w:rPr>
-            <w:rFonts w:cs="Times New Roman"/>
-            <w:webHidden/>
-          </w:rPr>
-          <w:instrText xml:space="preserve"> PAGEREF _Toc402184279 \h </w:instrText>
-        </w:r>
-        <w:r>
-          <w:rPr>
-            <w:rFonts w:cs="Times New Roman"/>
-            <w:webHidden/>
-          </w:rPr>
-        </w:r>
-        <w:r>
-          <w:rPr>
-            <w:rFonts w:cs="Times New Roman"/>
+            <w:webHidden/>
+          </w:rPr>
+          <w:instrText xml:space="preserve"> PAGEREF _Toc512958686 \h </w:instrText>
+        </w:r>
+        <w:r>
+          <w:rPr>
+            <w:webHidden/>
+          </w:rPr>
+        </w:r>
+        <w:r>
+          <w:rPr>
             <w:webHidden/>
           </w:rPr>
           <w:fldChar w:fldCharType="separate"/>
         </w:r>
         <w:r>
           <w:rPr>
-            <w:rFonts w:cs="Times New Roman"/>
-            <w:webHidden/>
-          </w:rPr>
-          <w:t>6</w:t>
-        </w:r>
-        <w:r>
-          <w:rPr>
-            <w:rFonts w:cs="Times New Roman"/>
+            <w:webHidden/>
+          </w:rPr>
+          <w:t>13</w:t>
+        </w:r>
+        <w:r>
+          <w:rPr>
             <w:webHidden/>
           </w:rPr>
           <w:fldChar w:fldCharType="end"/>
@@ -2388,21 +3868,39 @@
       <w:pPr>
         <w:pStyle w:val="15"/>
         <w:rPr>
+          <w:rFonts w:asciiTheme="minorHAnsi" w:eastAsiaTheme="minorEastAsia" w:hAnsiTheme="minorHAnsi" w:cstheme="minorBidi"/>
+          <w:bCs w:val="0"/>
           <w:szCs w:val="22"/>
         </w:rPr>
       </w:pPr>
-      <w:hyperlink w:anchor="_Toc402184280" w:history="1">
+      <w:hyperlink w:anchor="_Toc512958687" w:history="1">
         <w:r>
           <w:rPr>
             <w:rStyle w:val="af5"/>
-          </w:rPr>
-          <w:t xml:space="preserve">4 </w:t>
+            <w:rFonts w:eastAsia="黑体"/>
+          </w:rPr>
+          <w:t>5</w:t>
         </w:r>
         <w:r>
           <w:rPr>
             <w:rStyle w:val="af5"/>
-          </w:rPr>
-          <w:t>结果和讨论</w:t>
+            <w:rFonts w:ascii="黑体" w:eastAsia="黑体"/>
+          </w:rPr>
+          <w:t xml:space="preserve"> </w:t>
+        </w:r>
+        <w:r>
+          <w:rPr>
+            <w:rStyle w:val="af5"/>
+            <w:rFonts w:ascii="Arial" w:eastAsia="黑体" w:hAnsi="Arial" w:cs="Arial"/>
+          </w:rPr>
+          <w:t xml:space="preserve"> </w:t>
+        </w:r>
+        <w:r>
+          <w:rPr>
+            <w:rStyle w:val="af5"/>
+            <w:rFonts w:ascii="Arial" w:eastAsia="黑体" w:hAnsi="Arial" w:cs="Arial"/>
+          </w:rPr>
+          <w:t>结论和展望</w:t>
         </w:r>
         <w:r>
           <w:rPr>
@@ -2420,7 +3918,7 @@
           <w:rPr>
             <w:webHidden/>
           </w:rPr>
-          <w:instrText xml:space="preserve"> PAGEREF _Toc402184280 \h </w:instrText>
+          <w:instrText xml:space="preserve"> PAGEREF _Toc512958687 \h </w:instrText>
         </w:r>
         <w:r>
           <w:rPr>
@@ -2437,7 +3935,7 @@
           <w:rPr>
             <w:webHidden/>
           </w:rPr>
-          <w:t>7</w:t>
+          <w:t>14</w:t>
         </w:r>
         <w:r>
           <w:rPr>
@@ -2451,68 +3949,63 @@
       <w:pPr>
         <w:pStyle w:val="24"/>
         <w:rPr>
-          <w:rFonts w:cs="Times New Roman"/>
+          <w:rFonts w:asciiTheme="minorHAnsi" w:eastAsiaTheme="minorEastAsia" w:hAnsiTheme="minorHAnsi" w:cstheme="minorBidi"/>
           <w:szCs w:val="22"/>
           <w:lang w:val="en-US"/>
         </w:rPr>
       </w:pPr>
-      <w:hyperlink w:anchor="_Toc402184281" w:history="1">
+      <w:hyperlink w:anchor="_Toc512958688" w:history="1">
         <w:r>
           <w:rPr>
             <w:rStyle w:val="af5"/>
-          </w:rPr>
-          <w:t xml:space="preserve">4.1 </w:t>
+            <w:rFonts w:eastAsia="黑体"/>
+          </w:rPr>
+          <w:t xml:space="preserve">5.1 </w:t>
         </w:r>
         <w:r>
           <w:rPr>
             <w:rStyle w:val="af5"/>
-          </w:rPr>
-          <w:t>多元酸体系的结果和讨论</w:t>
-        </w:r>
-        <w:r>
-          <w:rPr>
-            <w:rFonts w:cs="Times New Roman"/>
+            <w:rFonts w:ascii="Arial" w:eastAsia="黑体" w:hAnsi="Arial" w:cs="Arial"/>
+          </w:rPr>
+          <w:t>结论</w:t>
+        </w:r>
+        <w:r>
+          <w:rPr>
             <w:webHidden/>
           </w:rPr>
           <w:tab/>
         </w:r>
         <w:r>
           <w:rPr>
-            <w:rFonts w:cs="Times New Roman"/>
             <w:webHidden/>
           </w:rPr>
           <w:fldChar w:fldCharType="begin"/>
         </w:r>
         <w:r>
           <w:rPr>
-            <w:rFonts w:cs="Times New Roman"/>
-            <w:webHidden/>
-          </w:rPr>
-          <w:instrText xml:space="preserve"> PAGEREF _Toc402184281 \h </w:instrText>
-        </w:r>
-        <w:r>
-          <w:rPr>
-            <w:rFonts w:cs="Times New Roman"/>
-            <w:webHidden/>
-          </w:rPr>
-        </w:r>
-        <w:r>
-          <w:rPr>
-            <w:rFonts w:cs="Times New Roman"/>
+            <w:webHidden/>
+          </w:rPr>
+          <w:instrText xml:space="preserve"> PAGEREF _Toc512958688 \h </w:instrText>
+        </w:r>
+        <w:r>
+          <w:rPr>
+            <w:webHidden/>
+          </w:rPr>
+        </w:r>
+        <w:r>
+          <w:rPr>
             <w:webHidden/>
           </w:rPr>
           <w:fldChar w:fldCharType="separate"/>
         </w:r>
         <w:r>
           <w:rPr>
-            <w:rFonts w:cs="Times New Roman"/>
-            <w:webHidden/>
-          </w:rPr>
-          <w:t>7</w:t>
-        </w:r>
-        <w:r>
-          <w:rPr>
-            <w:rFonts w:cs="Times New Roman"/>
+            <w:webHidden/>
+          </w:rPr>
+          <w:t>14</w:t>
+        </w:r>
+        <w:r>
+          <w:rPr>
             <w:webHidden/>
           </w:rPr>
           <w:fldChar w:fldCharType="end"/>
@@ -2521,289 +4014,72 @@
     </w:p>
     <w:p>
       <w:pPr>
-        <w:pStyle w:val="34"/>
-        <w:rPr>
-          <w:noProof/>
-          <w:szCs w:val="22"/>
-        </w:rPr>
-      </w:pPr>
-      <w:hyperlink w:anchor="_Toc402184282" w:history="1">
-        <w:r>
-          <w:rPr>
-            <w:rStyle w:val="af5"/>
-            <w:noProof/>
-          </w:rPr>
-          <w:t xml:space="preserve">4.1.1 </w:t>
-        </w:r>
-        <w:r>
-          <w:rPr>
-            <w:rStyle w:val="af5"/>
-            <w:noProof/>
-          </w:rPr>
-          <w:t>直接计算法</w:t>
-        </w:r>
-        <w:r>
-          <w:rPr>
-            <w:noProof/>
-            <w:webHidden/>
-          </w:rPr>
-          <w:tab/>
-        </w:r>
-        <w:r>
-          <w:rPr>
-            <w:noProof/>
-            <w:webHidden/>
-          </w:rPr>
-          <w:fldChar w:fldCharType="begin"/>
-        </w:r>
-        <w:r>
-          <w:rPr>
-            <w:noProof/>
-            <w:webHidden/>
-          </w:rPr>
-          <w:instrText xml:space="preserve"> PAGEREF _Toc402184282 \h </w:instrText>
-        </w:r>
-        <w:r>
-          <w:rPr>
-            <w:noProof/>
-            <w:webHidden/>
-          </w:rPr>
-        </w:r>
-        <w:r>
-          <w:rPr>
-            <w:noProof/>
-            <w:webHidden/>
-          </w:rPr>
-          <w:fldChar w:fldCharType="separate"/>
-        </w:r>
-        <w:r>
-          <w:rPr>
-            <w:noProof/>
-            <w:webHidden/>
-          </w:rPr>
-          <w:t>7</w:t>
-        </w:r>
-        <w:r>
-          <w:rPr>
-            <w:noProof/>
-            <w:webHidden/>
-          </w:rPr>
-          <w:fldChar w:fldCharType="end"/>
-        </w:r>
-      </w:hyperlink>
-    </w:p>
-    <w:p>
-      <w:pPr>
-        <w:pStyle w:val="34"/>
-        <w:rPr>
-          <w:noProof/>
-          <w:szCs w:val="22"/>
-        </w:rPr>
-      </w:pPr>
-      <w:hyperlink w:anchor="_Toc402184283" w:history="1">
-        <w:r>
-          <w:rPr>
-            <w:rStyle w:val="af5"/>
-            <w:noProof/>
-          </w:rPr>
-          <w:t xml:space="preserve">4.1.2 </w:t>
-        </w:r>
-        <w:r>
-          <w:rPr>
-            <w:rStyle w:val="af5"/>
-            <w:noProof/>
-          </w:rPr>
-          <w:t>半整数法</w:t>
-        </w:r>
-        <w:r>
-          <w:rPr>
-            <w:noProof/>
-            <w:webHidden/>
-          </w:rPr>
-          <w:tab/>
-        </w:r>
-        <w:r>
-          <w:rPr>
-            <w:noProof/>
-            <w:webHidden/>
-          </w:rPr>
-          <w:fldChar w:fldCharType="begin"/>
-        </w:r>
-        <w:r>
-          <w:rPr>
-            <w:noProof/>
-            <w:webHidden/>
-          </w:rPr>
-          <w:instrText xml:space="preserve"> PAGEREF _Toc402184283 \h </w:instrText>
-        </w:r>
-        <w:r>
-          <w:rPr>
-            <w:noProof/>
-            <w:webHidden/>
-          </w:rPr>
-        </w:r>
-        <w:r>
-          <w:rPr>
-            <w:noProof/>
-            <w:webHidden/>
-          </w:rPr>
-          <w:fldChar w:fldCharType="separate"/>
-        </w:r>
-        <w:r>
-          <w:rPr>
-            <w:noProof/>
-            <w:webHidden/>
-          </w:rPr>
-          <w:t>7</w:t>
-        </w:r>
-        <w:r>
-          <w:rPr>
-            <w:noProof/>
-            <w:webHidden/>
-          </w:rPr>
-          <w:fldChar w:fldCharType="end"/>
-        </w:r>
-      </w:hyperlink>
-    </w:p>
-    <w:p>
-      <w:pPr>
-        <w:pStyle w:val="34"/>
-        <w:rPr>
-          <w:noProof/>
-          <w:szCs w:val="22"/>
-        </w:rPr>
-      </w:pPr>
-      <w:hyperlink w:anchor="_Toc402184284" w:history="1">
-        <w:r>
-          <w:rPr>
-            <w:rStyle w:val="af5"/>
-            <w:noProof/>
-          </w:rPr>
-          <w:t xml:space="preserve">4.1.3 </w:t>
-        </w:r>
-        <w:r>
-          <w:rPr>
-            <w:rStyle w:val="af5"/>
-            <w:noProof/>
-          </w:rPr>
-          <w:t>分段拟合法</w:t>
-        </w:r>
-        <w:r>
-          <w:rPr>
-            <w:noProof/>
-            <w:webHidden/>
-          </w:rPr>
-          <w:tab/>
-        </w:r>
-        <w:r>
-          <w:rPr>
-            <w:noProof/>
-            <w:webHidden/>
-          </w:rPr>
-          <w:fldChar w:fldCharType="begin"/>
-        </w:r>
-        <w:r>
-          <w:rPr>
-            <w:noProof/>
-            <w:webHidden/>
-          </w:rPr>
-          <w:instrText xml:space="preserve"> PAGEREF _Toc402184284 \h </w:instrText>
-        </w:r>
-        <w:r>
-          <w:rPr>
-            <w:noProof/>
-            <w:webHidden/>
-          </w:rPr>
-        </w:r>
-        <w:r>
-          <w:rPr>
-            <w:noProof/>
-            <w:webHidden/>
-          </w:rPr>
-          <w:fldChar w:fldCharType="separate"/>
-        </w:r>
-        <w:r>
-          <w:rPr>
-            <w:noProof/>
-            <w:webHidden/>
-          </w:rPr>
-          <w:t>8</w:t>
-        </w:r>
-        <w:r>
-          <w:rPr>
-            <w:noProof/>
-            <w:webHidden/>
-          </w:rPr>
-          <w:fldChar w:fldCharType="end"/>
-        </w:r>
-      </w:hyperlink>
-    </w:p>
-    <w:p>
-      <w:pPr>
         <w:pStyle w:val="24"/>
         <w:rPr>
-          <w:rFonts w:cs="Times New Roman"/>
+          <w:rFonts w:asciiTheme="minorHAnsi" w:eastAsiaTheme="minorEastAsia" w:hAnsiTheme="minorHAnsi" w:cstheme="minorBidi"/>
           <w:szCs w:val="22"/>
           <w:lang w:val="en-US"/>
         </w:rPr>
       </w:pPr>
-      <w:hyperlink w:anchor="_Toc402184285" w:history="1">
+      <w:hyperlink w:anchor="_Toc512958689" w:history="1">
         <w:r>
           <w:rPr>
             <w:rStyle w:val="af5"/>
-          </w:rPr>
-          <w:t xml:space="preserve">4.2 </w:t>
+            <w:rFonts w:eastAsia="黑体"/>
+          </w:rPr>
+          <w:t>5.2</w:t>
         </w:r>
         <w:r>
           <w:rPr>
             <w:rStyle w:val="af5"/>
-          </w:rPr>
-          <w:t>氨基酸合铜体系的结果和讨论</w:t>
-        </w:r>
-        <w:r>
-          <w:rPr>
-            <w:rFonts w:cs="Times New Roman"/>
+            <w:rFonts w:ascii="Arial" w:eastAsia="黑体" w:hAnsi="Arial" w:cs="Arial"/>
+          </w:rPr>
+          <w:t xml:space="preserve"> </w:t>
+        </w:r>
+        <w:r>
+          <w:rPr>
+            <w:rStyle w:val="af5"/>
+            <w:rFonts w:ascii="Arial" w:eastAsia="黑体" w:hAnsi="Arial" w:cs="Arial"/>
+          </w:rPr>
+          <w:t>展望</w:t>
+        </w:r>
+        <w:r>
+          <w:rPr>
             <w:webHidden/>
           </w:rPr>
           <w:tab/>
         </w:r>
         <w:r>
           <w:rPr>
-            <w:rFonts w:cs="Times New Roman"/>
             <w:webHidden/>
           </w:rPr>
           <w:fldChar w:fldCharType="begin"/>
         </w:r>
         <w:r>
           <w:rPr>
-            <w:rFonts w:cs="Times New Roman"/>
-            <w:webHidden/>
-          </w:rPr>
-          <w:instrText xml:space="preserve"> PAGEREF _Toc402184285 \h </w:instrText>
-        </w:r>
-        <w:r>
-          <w:rPr>
-            <w:rFonts w:cs="Times New Roman"/>
-            <w:webHidden/>
-          </w:rPr>
-        </w:r>
-        <w:r>
-          <w:rPr>
-            <w:rFonts w:cs="Times New Roman"/>
+            <w:webHidden/>
+          </w:rPr>
+          <w:instrText xml:space="preserve"> PAGEREF _Toc512958689 \h </w:instrText>
+        </w:r>
+        <w:r>
+          <w:rPr>
+            <w:webHidden/>
+          </w:rPr>
+        </w:r>
+        <w:r>
+          <w:rPr>
             <w:webHidden/>
           </w:rPr>
           <w:fldChar w:fldCharType="separate"/>
         </w:r>
         <w:r>
           <w:rPr>
-            <w:rFonts w:cs="Times New Roman"/>
-            <w:webHidden/>
-          </w:rPr>
-          <w:t>8</w:t>
-        </w:r>
-        <w:r>
-          <w:rPr>
-            <w:rFonts w:cs="Times New Roman"/>
+            <w:webHidden/>
+          </w:rPr>
+          <w:t>14</w:t>
+        </w:r>
+        <w:r>
+          <w:rPr>
             <w:webHidden/>
           </w:rPr>
           <w:fldChar w:fldCharType="end"/>
@@ -2812,472 +4088,129 @@
     </w:p>
     <w:p>
       <w:pPr>
-        <w:pStyle w:val="24"/>
-        <w:rPr>
-          <w:rFonts w:cs="Times New Roman"/>
+        <w:pStyle w:val="15"/>
+        <w:rPr>
+          <w:rFonts w:asciiTheme="minorHAnsi" w:eastAsiaTheme="minorEastAsia" w:hAnsiTheme="minorHAnsi" w:cstheme="minorBidi"/>
+          <w:bCs w:val="0"/>
           <w:szCs w:val="22"/>
-          <w:lang w:val="en-US"/>
-        </w:rPr>
-      </w:pPr>
-      <w:hyperlink w:anchor="_Toc402184286" w:history="1">
+        </w:rPr>
+      </w:pPr>
+      <w:hyperlink w:anchor="_Toc512958690" w:history="1">
         <w:r>
           <w:rPr>
             <w:rStyle w:val="af5"/>
-          </w:rPr>
-          <w:t xml:space="preserve">4.3 </w:t>
-        </w:r>
+            <w:rFonts w:ascii="黑体" w:eastAsia="黑体" w:hAnsi="Arial" w:cs="Arial"/>
+          </w:rPr>
+          <w:t>参考文献</w:t>
+        </w:r>
+        <w:r>
+          <w:rPr>
+            <w:webHidden/>
+          </w:rPr>
+          <w:tab/>
+        </w:r>
+        <w:r>
+          <w:rPr>
+            <w:webHidden/>
+          </w:rPr>
+          <w:fldChar w:fldCharType="begin"/>
+        </w:r>
+        <w:r>
+          <w:rPr>
+            <w:webHidden/>
+          </w:rPr>
+          <w:instrText xml:space="preserve"> PAGEREF _Toc512958690 \h </w:instrText>
+        </w:r>
+        <w:r>
+          <w:rPr>
+            <w:webHidden/>
+          </w:rPr>
+        </w:r>
+        <w:r>
+          <w:rPr>
+            <w:webHidden/>
+          </w:rPr>
+          <w:fldChar w:fldCharType="separate"/>
+        </w:r>
+        <w:r>
+          <w:rPr>
+            <w:webHidden/>
+          </w:rPr>
+          <w:t>14</w:t>
+        </w:r>
+        <w:r>
+          <w:rPr>
+            <w:webHidden/>
+          </w:rPr>
+          <w:fldChar w:fldCharType="end"/>
+        </w:r>
+      </w:hyperlink>
+    </w:p>
+    <w:p>
+      <w:pPr>
+        <w:pStyle w:val="15"/>
+        <w:rPr>
+          <w:rFonts w:asciiTheme="minorHAnsi" w:eastAsiaTheme="minorEastAsia" w:hAnsiTheme="minorHAnsi" w:cstheme="minorBidi"/>
+          <w:bCs w:val="0"/>
+          <w:szCs w:val="22"/>
+        </w:rPr>
+      </w:pPr>
+      <w:hyperlink w:anchor="_Toc512958691" w:history="1">
         <w:r>
           <w:rPr>
             <w:rStyle w:val="af5"/>
-          </w:rPr>
-          <w:t>关于计算方法的讨论</w:t>
-        </w:r>
-        <w:r>
-          <w:rPr>
-            <w:rFonts w:cs="Times New Roman"/>
+            <w:rFonts w:ascii="Arial" w:eastAsia="黑体" w:hAnsi="Arial" w:cs="Arial"/>
+          </w:rPr>
+          <w:t>谢</w:t>
+        </w:r>
+        <w:r>
+          <w:rPr>
+            <w:rStyle w:val="af5"/>
+            <w:rFonts w:ascii="Arial" w:eastAsia="黑体" w:hAnsi="Arial" w:cs="Arial"/>
+          </w:rPr>
+          <w:t xml:space="preserve"> </w:t>
+        </w:r>
+        <w:r>
+          <w:rPr>
+            <w:rStyle w:val="af5"/>
+            <w:rFonts w:ascii="Arial" w:eastAsia="黑体" w:hAnsi="Arial" w:cs="Arial"/>
+          </w:rPr>
+          <w:t>辞</w:t>
+        </w:r>
+        <w:r>
+          <w:rPr>
             <w:webHidden/>
           </w:rPr>
           <w:tab/>
         </w:r>
         <w:r>
           <w:rPr>
-            <w:rFonts w:cs="Times New Roman"/>
             <w:webHidden/>
           </w:rPr>
           <w:fldChar w:fldCharType="begin"/>
         </w:r>
         <w:r>
           <w:rPr>
-            <w:rFonts w:cs="Times New Roman"/>
-            <w:webHidden/>
-          </w:rPr>
-          <w:instrText xml:space="preserve"> PAGEREF _Toc402184286 \h </w:instrText>
-        </w:r>
-        <w:r>
-          <w:rPr>
-            <w:rFonts w:cs="Times New Roman"/>
-            <w:webHidden/>
-          </w:rPr>
-        </w:r>
-        <w:r>
-          <w:rPr>
-            <w:rFonts w:cs="Times New Roman"/>
+            <w:webHidden/>
+          </w:rPr>
+          <w:instrText xml:space="preserve"> PAGEREF _Toc512958691 \h </w:instrText>
+        </w:r>
+        <w:r>
+          <w:rPr>
+            <w:webHidden/>
+          </w:rPr>
+        </w:r>
+        <w:r>
+          <w:rPr>
             <w:webHidden/>
           </w:rPr>
           <w:fldChar w:fldCharType="separate"/>
         </w:r>
         <w:r>
           <w:rPr>
-            <w:rFonts w:cs="Times New Roman"/>
-            <w:webHidden/>
-          </w:rPr>
-          <w:t>8</w:t>
-        </w:r>
-        <w:r>
-          <w:rPr>
-            <w:rFonts w:cs="Times New Roman"/>
-            <w:webHidden/>
-          </w:rPr>
-          <w:fldChar w:fldCharType="end"/>
-        </w:r>
-      </w:hyperlink>
-    </w:p>
-    <w:p>
-      <w:pPr>
-        <w:pStyle w:val="24"/>
-        <w:rPr>
-          <w:rFonts w:cs="Times New Roman"/>
-          <w:szCs w:val="22"/>
-          <w:lang w:val="en-US"/>
-        </w:rPr>
-      </w:pPr>
-      <w:hyperlink w:anchor="_Toc402184287" w:history="1">
-        <w:r>
-          <w:rPr>
-            <w:rStyle w:val="af5"/>
-          </w:rPr>
-          <w:t xml:space="preserve">4.4 </w:t>
-        </w:r>
-        <w:r>
-          <w:rPr>
-            <w:rStyle w:val="af5"/>
-          </w:rPr>
-          <w:t>关于其他问题的讨论</w:t>
-        </w:r>
-        <w:r>
-          <w:rPr>
-            <w:rFonts w:cs="Times New Roman"/>
-            <w:webHidden/>
-          </w:rPr>
-          <w:tab/>
-        </w:r>
-        <w:r>
-          <w:rPr>
-            <w:rFonts w:cs="Times New Roman"/>
-            <w:webHidden/>
-          </w:rPr>
-          <w:fldChar w:fldCharType="begin"/>
-        </w:r>
-        <w:r>
-          <w:rPr>
-            <w:rFonts w:cs="Times New Roman"/>
-            <w:webHidden/>
-          </w:rPr>
-          <w:instrText xml:space="preserve"> PAGEREF _Toc402184287 \h </w:instrText>
-        </w:r>
-        <w:r>
-          <w:rPr>
-            <w:rFonts w:cs="Times New Roman"/>
-            <w:webHidden/>
-          </w:rPr>
-        </w:r>
-        <w:r>
-          <w:rPr>
-            <w:rFonts w:cs="Times New Roman"/>
-            <w:webHidden/>
-          </w:rPr>
-          <w:fldChar w:fldCharType="separate"/>
-        </w:r>
-        <w:r>
-          <w:rPr>
-            <w:rFonts w:cs="Times New Roman"/>
-            <w:webHidden/>
-          </w:rPr>
-          <w:t>8</w:t>
-        </w:r>
-        <w:r>
-          <w:rPr>
-            <w:rFonts w:cs="Times New Roman"/>
-            <w:webHidden/>
-          </w:rPr>
-          <w:fldChar w:fldCharType="end"/>
-        </w:r>
-      </w:hyperlink>
-    </w:p>
-    <w:p>
-      <w:pPr>
-        <w:pStyle w:val="15"/>
-        <w:rPr>
-          <w:szCs w:val="22"/>
-        </w:rPr>
-      </w:pPr>
-      <w:hyperlink w:anchor="_Toc402184288" w:history="1">
-        <w:r>
-          <w:rPr>
-            <w:rStyle w:val="af5"/>
-          </w:rPr>
-          <w:t xml:space="preserve">5 </w:t>
-        </w:r>
-        <w:r>
-          <w:rPr>
-            <w:rStyle w:val="af5"/>
-          </w:rPr>
-          <w:t>结论和展望</w:t>
-        </w:r>
-        <w:r>
-          <w:rPr>
-            <w:webHidden/>
-          </w:rPr>
-          <w:tab/>
-        </w:r>
-        <w:r>
-          <w:rPr>
-            <w:webHidden/>
-          </w:rPr>
-          <w:fldChar w:fldCharType="begin"/>
-        </w:r>
-        <w:r>
-          <w:rPr>
-            <w:webHidden/>
-          </w:rPr>
-          <w:instrText xml:space="preserve"> PAGEREF _Toc402184288 \h </w:instrText>
-        </w:r>
-        <w:r>
-          <w:rPr>
-            <w:webHidden/>
-          </w:rPr>
-        </w:r>
-        <w:r>
-          <w:rPr>
-            <w:webHidden/>
-          </w:rPr>
-          <w:fldChar w:fldCharType="separate"/>
-        </w:r>
-        <w:r>
-          <w:rPr>
-            <w:webHidden/>
-          </w:rPr>
-          <w:t>9</w:t>
-        </w:r>
-        <w:r>
-          <w:rPr>
-            <w:webHidden/>
-          </w:rPr>
-          <w:fldChar w:fldCharType="end"/>
-        </w:r>
-      </w:hyperlink>
-    </w:p>
-    <w:p>
-      <w:pPr>
-        <w:pStyle w:val="24"/>
-        <w:rPr>
-          <w:rFonts w:cs="Times New Roman"/>
-          <w:szCs w:val="22"/>
-          <w:lang w:val="en-US"/>
-        </w:rPr>
-      </w:pPr>
-      <w:hyperlink w:anchor="_Toc402184289" w:history="1">
-        <w:r>
-          <w:rPr>
-            <w:rStyle w:val="af5"/>
-          </w:rPr>
-          <w:t xml:space="preserve">5.1 </w:t>
-        </w:r>
-        <w:r>
-          <w:rPr>
-            <w:rStyle w:val="af5"/>
-          </w:rPr>
-          <w:t>结论</w:t>
-        </w:r>
-        <w:r>
-          <w:rPr>
-            <w:rFonts w:cs="Times New Roman"/>
-            <w:webHidden/>
-          </w:rPr>
-          <w:tab/>
-        </w:r>
-        <w:r>
-          <w:rPr>
-            <w:rFonts w:cs="Times New Roman"/>
-            <w:webHidden/>
-          </w:rPr>
-          <w:fldChar w:fldCharType="begin"/>
-        </w:r>
-        <w:r>
-          <w:rPr>
-            <w:rFonts w:cs="Times New Roman"/>
-            <w:webHidden/>
-          </w:rPr>
-          <w:instrText xml:space="preserve"> PAGEREF _Toc402184289 \h </w:instrText>
-        </w:r>
-        <w:r>
-          <w:rPr>
-            <w:rFonts w:cs="Times New Roman"/>
-            <w:webHidden/>
-          </w:rPr>
-        </w:r>
-        <w:r>
-          <w:rPr>
-            <w:rFonts w:cs="Times New Roman"/>
-            <w:webHidden/>
-          </w:rPr>
-          <w:fldChar w:fldCharType="separate"/>
-        </w:r>
-        <w:r>
-          <w:rPr>
-            <w:rFonts w:cs="Times New Roman"/>
-            <w:webHidden/>
-          </w:rPr>
-          <w:t>9</w:t>
-        </w:r>
-        <w:r>
-          <w:rPr>
-            <w:rFonts w:cs="Times New Roman"/>
-            <w:webHidden/>
-          </w:rPr>
-          <w:fldChar w:fldCharType="end"/>
-        </w:r>
-      </w:hyperlink>
-    </w:p>
-    <w:p>
-      <w:pPr>
-        <w:pStyle w:val="24"/>
-        <w:rPr>
-          <w:rFonts w:cs="Times New Roman"/>
-          <w:szCs w:val="22"/>
-          <w:lang w:val="en-US"/>
-        </w:rPr>
-      </w:pPr>
-      <w:hyperlink w:anchor="_Toc402184290" w:history="1">
-        <w:r>
-          <w:rPr>
-            <w:rStyle w:val="af5"/>
-          </w:rPr>
-          <w:t xml:space="preserve">5.2 </w:t>
-        </w:r>
-        <w:r>
-          <w:rPr>
-            <w:rStyle w:val="af5"/>
-          </w:rPr>
-          <w:t>展望</w:t>
-        </w:r>
-        <w:r>
-          <w:rPr>
-            <w:rFonts w:cs="Times New Roman"/>
-            <w:webHidden/>
-          </w:rPr>
-          <w:tab/>
-        </w:r>
-        <w:r>
-          <w:rPr>
-            <w:rFonts w:cs="Times New Roman"/>
-            <w:webHidden/>
-          </w:rPr>
-          <w:fldChar w:fldCharType="begin"/>
-        </w:r>
-        <w:r>
-          <w:rPr>
-            <w:rFonts w:cs="Times New Roman"/>
-            <w:webHidden/>
-          </w:rPr>
-          <w:instrText xml:space="preserve"> PAGEREF _Toc402184290 \h </w:instrText>
-        </w:r>
-        <w:r>
-          <w:rPr>
-            <w:rFonts w:cs="Times New Roman"/>
-            <w:webHidden/>
-          </w:rPr>
-        </w:r>
-        <w:r>
-          <w:rPr>
-            <w:rFonts w:cs="Times New Roman"/>
-            <w:webHidden/>
-          </w:rPr>
-          <w:fldChar w:fldCharType="separate"/>
-        </w:r>
-        <w:r>
-          <w:rPr>
-            <w:rFonts w:cs="Times New Roman"/>
-            <w:webHidden/>
-          </w:rPr>
-          <w:t>9</w:t>
-        </w:r>
-        <w:r>
-          <w:rPr>
-            <w:rFonts w:cs="Times New Roman"/>
-            <w:webHidden/>
-          </w:rPr>
-          <w:fldChar w:fldCharType="end"/>
-        </w:r>
-      </w:hyperlink>
-    </w:p>
-    <w:p>
-      <w:pPr>
-        <w:pStyle w:val="15"/>
-        <w:rPr>
-          <w:szCs w:val="22"/>
-        </w:rPr>
-      </w:pPr>
-      <w:hyperlink w:anchor="_Toc402184291" w:history="1">
-        <w:r>
-          <w:rPr>
-            <w:rStyle w:val="af5"/>
-          </w:rPr>
-          <w:t>参考文献</w:t>
-        </w:r>
-        <w:r>
-          <w:rPr>
-            <w:webHidden/>
-          </w:rPr>
-          <w:tab/>
-        </w:r>
-        <w:r>
-          <w:rPr>
-            <w:webHidden/>
-          </w:rPr>
-          <w:fldChar w:fldCharType="begin"/>
-        </w:r>
-        <w:r>
-          <w:rPr>
-            <w:webHidden/>
-          </w:rPr>
-          <w:instrText xml:space="preserve"> PAGEREF _Toc402184291 \h </w:instrText>
-        </w:r>
-        <w:r>
-          <w:rPr>
-            <w:webHidden/>
-          </w:rPr>
-        </w:r>
-        <w:r>
-          <w:rPr>
-            <w:webHidden/>
-          </w:rPr>
-          <w:fldChar w:fldCharType="separate"/>
-        </w:r>
-        <w:r>
-          <w:rPr>
-            <w:webHidden/>
-          </w:rPr>
-          <w:t>10</w:t>
-        </w:r>
-        <w:r>
-          <w:rPr>
-            <w:webHidden/>
-          </w:rPr>
-          <w:fldChar w:fldCharType="end"/>
-        </w:r>
-      </w:hyperlink>
-    </w:p>
-    <w:p>
-      <w:pPr>
-        <w:pStyle w:val="15"/>
-        <w:rPr>
-          <w:szCs w:val="22"/>
-        </w:rPr>
-      </w:pPr>
-      <w:hyperlink w:anchor="_Toc402184292" w:history="1">
-        <w:r>
-          <w:rPr>
-            <w:rStyle w:val="af5"/>
-          </w:rPr>
-          <w:t>谢</w:t>
-        </w:r>
-        <w:r>
-          <w:rPr>
-            <w:rStyle w:val="af5"/>
-          </w:rPr>
-          <w:t xml:space="preserve"> </w:t>
-        </w:r>
-        <w:r>
-          <w:rPr>
-            <w:rStyle w:val="af5"/>
-          </w:rPr>
-          <w:t>辞</w:t>
-        </w:r>
-        <w:r>
-          <w:rPr>
-            <w:webHidden/>
-          </w:rPr>
-          <w:tab/>
-        </w:r>
-        <w:r>
-          <w:rPr>
-            <w:webHidden/>
-          </w:rPr>
-          <w:fldChar w:fldCharType="begin"/>
-        </w:r>
-        <w:r>
-          <w:rPr>
-            <w:webHidden/>
-          </w:rPr>
-          <w:instrText xml:space="preserve"> PAGEREF _Toc402184292 \h </w:instrText>
-        </w:r>
-        <w:r>
-          <w:rPr>
-            <w:webHidden/>
-          </w:rPr>
-        </w:r>
-        <w:r>
-          <w:rPr>
-            <w:webHidden/>
-          </w:rPr>
-          <w:fldChar w:fldCharType="separate"/>
-        </w:r>
-        <w:r>
-          <w:rPr>
-            <w:webHidden/>
-          </w:rPr>
-          <w:t>11</w:t>
+            <w:webHidden/>
+          </w:rPr>
+          <w:t>15</w:t>
         </w:r>
         <w:r>
           <w:rPr>
@@ -3320,7 +4253,7 @@
           <w:i w:val="0"/>
         </w:rPr>
       </w:pPr>
-      <w:bookmarkStart w:id="2" w:name="_Toc402184259"/>
+      <w:bookmarkStart w:id="2" w:name="_Toc512958648"/>
       <w:r>
         <w:rPr>
           <w:rFonts w:eastAsia="黑体"/>
@@ -3377,7 +4310,7 @@
       </w:pPr>
       <w:bookmarkStart w:id="3" w:name="酸稳定常数测定的意义"/>
       <w:bookmarkStart w:id="4" w:name="_Toc261510869"/>
-      <w:bookmarkStart w:id="5" w:name="_Toc402184260"/>
+      <w:bookmarkStart w:id="5" w:name="_Toc512958649"/>
       <w:bookmarkEnd w:id="0"/>
       <w:r>
         <w:rPr>
@@ -3389,7 +4322,6 @@
       </w:r>
       <w:bookmarkEnd w:id="3"/>
       <w:bookmarkEnd w:id="4"/>
-      <w:bookmarkEnd w:id="5"/>
       <w:r>
         <w:rPr>
           <w:rFonts w:ascii="Arial" w:eastAsia="黑体" w:hAnsi="Arial" w:cs="Arial" w:hint="eastAsia"/>
@@ -3398,6 +4330,7 @@
         </w:rPr>
         <w:t>城市卫星图像识别、解释的意义</w:t>
       </w:r>
+      <w:bookmarkEnd w:id="5"/>
     </w:p>
     <w:p>
       <w:pPr>
@@ -3528,7 +4461,7 @@
       </w:pPr>
       <w:bookmarkStart w:id="6" w:name="酸稳定常数测定的常用方法"/>
       <w:bookmarkStart w:id="7" w:name="_Toc261510870"/>
-      <w:bookmarkStart w:id="8" w:name="_Toc402184261"/>
+      <w:bookmarkStart w:id="8" w:name="_Toc512958650"/>
       <w:r>
         <w:rPr>
           <w:rFonts w:eastAsia="黑体"/>
@@ -3539,7 +4472,6 @@
       </w:r>
       <w:bookmarkEnd w:id="6"/>
       <w:bookmarkEnd w:id="7"/>
-      <w:bookmarkEnd w:id="8"/>
       <w:r>
         <w:rPr>
           <w:rFonts w:eastAsia="黑体" w:hint="eastAsia"/>
@@ -3549,6 +4481,7 @@
         </w:rPr>
         <w:t>研究历史与现状</w:t>
       </w:r>
+      <w:bookmarkEnd w:id="8"/>
     </w:p>
     <w:p>
       <w:pPr>
@@ -4172,6 +5105,7 @@
           <w:i w:val="0"/>
         </w:rPr>
       </w:pPr>
+      <w:bookmarkStart w:id="9" w:name="_Toc512958651"/>
       <w:r>
         <w:rPr>
           <w:rFonts w:eastAsia="黑体"/>
@@ -4206,6 +5140,7 @@
         </w:rPr>
         <w:t>深度学习网络常用方法</w:t>
       </w:r>
+      <w:bookmarkEnd w:id="9"/>
     </w:p>
     <w:p>
       <w:pPr>
@@ -4219,9 +5154,9 @@
           <w:szCs w:val="21"/>
         </w:rPr>
       </w:pPr>
-      <w:bookmarkStart w:id="9" w:name="_Toc261510871"/>
-      <w:bookmarkStart w:id="10" w:name="_Toc402184262"/>
+      <w:bookmarkStart w:id="10" w:name="_Toc261510871"/>
       <w:bookmarkStart w:id="11" w:name="Gorden法"/>
+      <w:bookmarkStart w:id="12" w:name="_Toc512958652"/>
       <w:r>
         <w:rPr>
           <w:rFonts w:ascii="Times New Roman" w:hAnsi="Times New Roman"/>
@@ -4249,7 +5184,6 @@
         </w:rPr>
         <w:t>.1</w:t>
       </w:r>
-      <w:bookmarkEnd w:id="9"/>
       <w:bookmarkEnd w:id="10"/>
       <w:r>
         <w:rPr>
@@ -4280,6 +5214,7 @@
         </w:rPr>
         <w:t>基本概况</w:t>
       </w:r>
+      <w:bookmarkEnd w:id="12"/>
     </w:p>
     <w:bookmarkEnd w:id="11"/>
     <w:p>
@@ -4485,10 +5420,10 @@
             <v:path o:extrusionok="f" gradientshapeok="t" o:connecttype="rect"/>
             <o:lock v:ext="edit" aspectratio="t"/>
           </v:shapetype>
-          <v:shape id="_x0000_i1025" type="#_x0000_t75" style="width:13.3pt;height:12.5pt" o:ole="">
+          <v:shape id="_x0000_i1025" type="#_x0000_t75" style="width:13.2pt;height:12.5pt" o:ole="">
             <v:imagedata r:id="rId10" o:title=""/>
           </v:shape>
-          <o:OLEObject Type="Embed" ProgID="Equation.DSMT4" ShapeID="_x0000_i1025" DrawAspect="Content" ObjectID="_1586001657" r:id="rId11"/>
+          <o:OLEObject Type="Embed" ProgID="Equation.DSMT4" ShapeID="_x0000_i1025" DrawAspect="Content" ObjectID="_1586702334" r:id="rId11"/>
         </w:object>
       </w:r>
       <w:r>
@@ -4505,10 +5440,10 @@
           <w:position w:val="-4"/>
         </w:rPr>
         <w:object w:dxaOrig="279" w:dyaOrig="260" w14:anchorId="4D2DF22E">
-          <v:shape id="_x0000_i1026" type="#_x0000_t75" style="width:13.3pt;height:12.5pt" o:ole="">
+          <v:shape id="_x0000_i1026" type="#_x0000_t75" style="width:13.2pt;height:12.5pt" o:ole="">
             <v:imagedata r:id="rId12" o:title=""/>
           </v:shape>
-          <o:OLEObject Type="Embed" ProgID="Equation.DSMT4" ShapeID="_x0000_i1026" DrawAspect="Content" ObjectID="_1586001658" r:id="rId13"/>
+          <o:OLEObject Type="Embed" ProgID="Equation.DSMT4" ShapeID="_x0000_i1026" DrawAspect="Content" ObjectID="_1586702335" r:id="rId13"/>
         </w:object>
       </w:r>
       <w:r>
@@ -4558,10 +5493,10 @@
           <w:position w:val="-6"/>
         </w:rPr>
         <w:object w:dxaOrig="139" w:dyaOrig="260" w14:anchorId="6EF1E700">
-          <v:shape id="_x0000_i1027" type="#_x0000_t75" style="width:6.65pt;height:12.5pt" o:ole="">
+          <v:shape id="_x0000_i1027" type="#_x0000_t75" style="width:6.4pt;height:12.5pt" o:ole="">
             <v:imagedata r:id="rId14" o:title=""/>
           </v:shape>
-          <o:OLEObject Type="Embed" ProgID="Equation.DSMT4" ShapeID="_x0000_i1027" DrawAspect="Content" ObjectID="_1586001659" r:id="rId15"/>
+          <o:OLEObject Type="Embed" ProgID="Equation.DSMT4" ShapeID="_x0000_i1027" DrawAspect="Content" ObjectID="_1586702336" r:id="rId15"/>
         </w:object>
       </w:r>
       <w:r>
@@ -4584,10 +5519,10 @@
           <w:position w:val="-12"/>
         </w:rPr>
         <w:object w:dxaOrig="240" w:dyaOrig="360" w14:anchorId="1290C50A">
-          <v:shape id="_x0000_i1028" type="#_x0000_t75" style="width:12.05pt;height:18.3pt" o:ole="">
+          <v:shape id="_x0000_i1028" type="#_x0000_t75" style="width:11.75pt;height:18.2pt" o:ole="">
             <v:imagedata r:id="rId16" o:title=""/>
           </v:shape>
-          <o:OLEObject Type="Embed" ProgID="Equation.DSMT4" ShapeID="_x0000_i1028" DrawAspect="Content" ObjectID="_1586001660" r:id="rId17"/>
+          <o:OLEObject Type="Embed" ProgID="Equation.DSMT4" ShapeID="_x0000_i1028" DrawAspect="Content" ObjectID="_1586702337" r:id="rId17"/>
         </w:object>
       </w:r>
       <w:r>
@@ -4604,10 +5539,10 @@
           <w:position w:val="-6"/>
         </w:rPr>
         <w:object w:dxaOrig="499" w:dyaOrig="279" w14:anchorId="145C49DF">
-          <v:shape id="_x0000_i1029" type="#_x0000_t75" style="width:24.55pt;height:13.3pt" o:ole="">
+          <v:shape id="_x0000_i1029" type="#_x0000_t75" style="width:24.25pt;height:13.2pt" o:ole="">
             <v:imagedata r:id="rId18" o:title=""/>
           </v:shape>
-          <o:OLEObject Type="Embed" ProgID="Equation.DSMT4" ShapeID="_x0000_i1029" DrawAspect="Content" ObjectID="_1586001661" r:id="rId19"/>
+          <o:OLEObject Type="Embed" ProgID="Equation.DSMT4" ShapeID="_x0000_i1029" DrawAspect="Content" ObjectID="_1586702338" r:id="rId19"/>
         </w:object>
       </w:r>
       <w:r>
@@ -4624,10 +5559,10 @@
           <w:position w:val="-12"/>
         </w:rPr>
         <w:object w:dxaOrig="740" w:dyaOrig="360" w14:anchorId="5F1B927F">
-          <v:shape id="_x0000_i1030" type="#_x0000_t75" style="width:37.05pt;height:18.3pt" o:ole="">
+          <v:shape id="_x0000_i1030" type="#_x0000_t75" style="width:37.05pt;height:18.2pt" o:ole="">
             <v:imagedata r:id="rId20" o:title=""/>
           </v:shape>
-          <o:OLEObject Type="Embed" ProgID="Equation.DSMT4" ShapeID="_x0000_i1030" DrawAspect="Content" ObjectID="_1586001662" r:id="rId21"/>
+          <o:OLEObject Type="Embed" ProgID="Equation.DSMT4" ShapeID="_x0000_i1030" DrawAspect="Content" ObjectID="_1586702339" r:id="rId21"/>
         </w:object>
       </w:r>
       <w:r>
@@ -4659,10 +5594,10 @@
           <w:position w:val="-14"/>
         </w:rPr>
         <w:object w:dxaOrig="2100" w:dyaOrig="400" w14:anchorId="160EAD7E">
-          <v:shape id="_x0000_i1031" type="#_x0000_t75" style="width:105.7pt;height:20.4pt" o:ole="">
+          <v:shape id="_x0000_i1031" type="#_x0000_t75" style="width:105.85pt;height:20.3pt" o:ole="">
             <v:imagedata r:id="rId22" o:title=""/>
           </v:shape>
-          <o:OLEObject Type="Embed" ProgID="Equation.DSMT4" ShapeID="_x0000_i1031" DrawAspect="Content" ObjectID="_1586001663" r:id="rId23"/>
+          <o:OLEObject Type="Embed" ProgID="Equation.DSMT4" ShapeID="_x0000_i1031" DrawAspect="Content" ObjectID="_1586702340" r:id="rId23"/>
         </w:object>
       </w:r>
       <w:r>
@@ -4685,10 +5620,10 @@
           <w:position w:val="-12"/>
         </w:rPr>
         <w:object w:dxaOrig="279" w:dyaOrig="360" w14:anchorId="2EDA558F">
-          <v:shape id="_x0000_i1032" type="#_x0000_t75" style="width:13.3pt;height:18.3pt" o:ole="">
+          <v:shape id="_x0000_i1032" type="#_x0000_t75" style="width:13.2pt;height:18.2pt" o:ole="">
             <v:imagedata r:id="rId24" o:title=""/>
           </v:shape>
-          <o:OLEObject Type="Embed" ProgID="Equation.DSMT4" ShapeID="_x0000_i1032" DrawAspect="Content" ObjectID="_1586001664" r:id="rId25"/>
+          <o:OLEObject Type="Embed" ProgID="Equation.DSMT4" ShapeID="_x0000_i1032" DrawAspect="Content" ObjectID="_1586702341" r:id="rId25"/>
         </w:object>
       </w:r>
       <w:r>
@@ -4705,10 +5640,10 @@
           <w:position w:val="-6"/>
         </w:rPr>
         <w:object w:dxaOrig="139" w:dyaOrig="260" w14:anchorId="5B40D5C3">
-          <v:shape id="_x0000_i1033" type="#_x0000_t75" style="width:6.65pt;height:12.5pt" o:ole="">
+          <v:shape id="_x0000_i1033" type="#_x0000_t75" style="width:6.4pt;height:12.5pt" o:ole="">
             <v:imagedata r:id="rId26" o:title=""/>
           </v:shape>
-          <o:OLEObject Type="Embed" ProgID="Equation.DSMT4" ShapeID="_x0000_i1033" DrawAspect="Content" ObjectID="_1586001665" r:id="rId27"/>
+          <o:OLEObject Type="Embed" ProgID="Equation.DSMT4" ShapeID="_x0000_i1033" DrawAspect="Content" ObjectID="_1586702342" r:id="rId27"/>
         </w:object>
       </w:r>
       <w:r>
@@ -4725,10 +5660,10 @@
           <w:position w:val="-6"/>
         </w:rPr>
         <w:object w:dxaOrig="260" w:dyaOrig="279" w14:anchorId="4D19DBA1">
-          <v:shape id="_x0000_i1034" type="#_x0000_t75" style="width:12.5pt;height:13.75pt" o:ole="">
+          <v:shape id="_x0000_i1034" type="#_x0000_t75" style="width:12.5pt;height:13.9pt" o:ole="">
             <v:imagedata r:id="rId28" o:title=""/>
           </v:shape>
-          <o:OLEObject Type="Embed" ProgID="Equation.DSMT4" ShapeID="_x0000_i1034" DrawAspect="Content" ObjectID="_1586001666" r:id="rId29"/>
+          <o:OLEObject Type="Embed" ProgID="Equation.DSMT4" ShapeID="_x0000_i1034" DrawAspect="Content" ObjectID="_1586702343" r:id="rId29"/>
         </w:object>
       </w:r>
       <w:r>
@@ -4763,10 +5698,10 @@
           <w:position w:val="-12"/>
         </w:rPr>
         <w:object w:dxaOrig="220" w:dyaOrig="360" w14:anchorId="7908CDC0">
-          <v:shape id="_x0000_i1035" type="#_x0000_t75" style="width:11.25pt;height:18.3pt" o:ole="">
+          <v:shape id="_x0000_i1035" type="#_x0000_t75" style="width:11.4pt;height:18.2pt" o:ole="">
             <v:imagedata r:id="rId30" o:title=""/>
           </v:shape>
-          <o:OLEObject Type="Embed" ProgID="Equation.DSMT4" ShapeID="_x0000_i1035" DrawAspect="Content" ObjectID="_1586001667" r:id="rId31"/>
+          <o:OLEObject Type="Embed" ProgID="Equation.DSMT4" ShapeID="_x0000_i1035" DrawAspect="Content" ObjectID="_1586702344" r:id="rId31"/>
         </w:object>
       </w:r>
       <w:r>
@@ -4789,10 +5724,10 @@
           <w:position w:val="-12"/>
         </w:rPr>
         <w:object w:dxaOrig="240" w:dyaOrig="360" w14:anchorId="590C5A29">
-          <v:shape id="_x0000_i1036" type="#_x0000_t75" style="width:12.05pt;height:18.3pt" o:ole="">
+          <v:shape id="_x0000_i1036" type="#_x0000_t75" style="width:11.75pt;height:18.2pt" o:ole="">
             <v:imagedata r:id="rId32" o:title=""/>
           </v:shape>
-          <o:OLEObject Type="Embed" ProgID="Equation.DSMT4" ShapeID="_x0000_i1036" DrawAspect="Content" ObjectID="_1586001668" r:id="rId33"/>
+          <o:OLEObject Type="Embed" ProgID="Equation.DSMT4" ShapeID="_x0000_i1036" DrawAspect="Content" ObjectID="_1586702345" r:id="rId33"/>
         </w:object>
       </w:r>
       <w:r>
@@ -4921,10 +5856,10 @@
           <w:position w:val="-12"/>
         </w:rPr>
         <w:object w:dxaOrig="220" w:dyaOrig="360" w14:anchorId="59E5FFED">
-          <v:shape id="_x0000_i1037" type="#_x0000_t75" style="width:11.25pt;height:18.3pt" o:ole="">
+          <v:shape id="_x0000_i1037" type="#_x0000_t75" style="width:11.4pt;height:18.2pt" o:ole="">
             <v:imagedata r:id="rId30" o:title=""/>
           </v:shape>
-          <o:OLEObject Type="Embed" ProgID="Equation.DSMT4" ShapeID="_x0000_i1037" DrawAspect="Content" ObjectID="_1586001669" r:id="rId34"/>
+          <o:OLEObject Type="Embed" ProgID="Equation.DSMT4" ShapeID="_x0000_i1037" DrawAspect="Content" ObjectID="_1586702346" r:id="rId34"/>
         </w:object>
       </w:r>
       <w:r>
@@ -4956,10 +5891,10 @@
           <w:position w:val="-10"/>
         </w:rPr>
         <w:object w:dxaOrig="240" w:dyaOrig="320" w14:anchorId="05CF789B">
-          <v:shape id="_x0000_i1038" type="#_x0000_t75" style="width:12.05pt;height:15.8pt" o:ole="">
+          <v:shape id="_x0000_i1038" type="#_x0000_t75" style="width:11.75pt;height:15.7pt" o:ole="">
             <v:imagedata r:id="rId35" o:title=""/>
           </v:shape>
-          <o:OLEObject Type="Embed" ProgID="Equation.DSMT4" ShapeID="_x0000_i1038" DrawAspect="Content" ObjectID="_1586001670" r:id="rId36"/>
+          <o:OLEObject Type="Embed" ProgID="Equation.DSMT4" ShapeID="_x0000_i1038" DrawAspect="Content" ObjectID="_1586702347" r:id="rId36"/>
         </w:object>
       </w:r>
       <w:r>
@@ -5072,10 +6007,10 @@
           <w:position w:val="-6"/>
         </w:rPr>
         <w:object w:dxaOrig="200" w:dyaOrig="220" w14:anchorId="4CFD59D6">
-          <v:shape id="_x0000_i1039" type="#_x0000_t75" style="width:9.55pt;height:10.8pt" o:ole="">
+          <v:shape id="_x0000_i1039" type="#_x0000_t75" style="width:9.6pt;height:11.05pt" o:ole="">
             <v:imagedata r:id="rId37" o:title=""/>
           </v:shape>
-          <o:OLEObject Type="Embed" ProgID="Equation.DSMT4" ShapeID="_x0000_i1039" DrawAspect="Content" ObjectID="_1586001671" r:id="rId38"/>
+          <o:OLEObject Type="Embed" ProgID="Equation.DSMT4" ShapeID="_x0000_i1039" DrawAspect="Content" ObjectID="_1586702348" r:id="rId38"/>
         </w:object>
       </w:r>
       <w:r>
@@ -5140,10 +6075,10 @@
       </w:r>
       <w:r>
         <w:object w:dxaOrig="2680" w:dyaOrig="499" w14:anchorId="29180057">
-          <v:shape id="_x0000_i1040" type="#_x0000_t75" style="width:134.45pt;height:24.55pt" o:ole="">
+          <v:shape id="_x0000_i1040" type="#_x0000_t75" style="width:134.4pt;height:24.25pt" o:ole="">
             <v:imagedata r:id="rId39" o:title=""/>
           </v:shape>
-          <o:OLEObject Type="Embed" ProgID="Equation.DSMT4" ShapeID="_x0000_i1040" DrawAspect="Content" ObjectID="_1586001672" r:id="rId40"/>
+          <o:OLEObject Type="Embed" ProgID="Equation.DSMT4" ShapeID="_x0000_i1040" DrawAspect="Content" ObjectID="_1586702349" r:id="rId40"/>
         </w:object>
       </w:r>
       <w:r>
@@ -5221,7 +6156,7 @@
           <v:shape id="_x0000_i1041" type="#_x0000_t75" style="width:109.45pt;height:32.45pt" o:ole="">
             <v:imagedata r:id="rId41" o:title=""/>
           </v:shape>
-          <o:OLEObject Type="Embed" ProgID="Equation.DSMT4" ShapeID="_x0000_i1041" DrawAspect="Content" ObjectID="_1586001673" r:id="rId42"/>
+          <o:OLEObject Type="Embed" ProgID="Equation.DSMT4" ShapeID="_x0000_i1041" DrawAspect="Content" ObjectID="_1586702350" r:id="rId42"/>
         </w:object>
       </w:r>
       <w:r>
@@ -5308,10 +6243,10 @@
           <w:position w:val="-30"/>
         </w:rPr>
         <w:object w:dxaOrig="2460" w:dyaOrig="840" w14:anchorId="543AE546">
-          <v:shape id="_x0000_i1042" type="#_x0000_t75" style="width:123.6pt;height:42.05pt" o:ole="">
+          <v:shape id="_x0000_i1042" type="#_x0000_t75" style="width:123.7pt;height:42.05pt" o:ole="">
             <v:imagedata r:id="rId43" o:title=""/>
           </v:shape>
-          <o:OLEObject Type="Embed" ProgID="Equation.DSMT4" ShapeID="_x0000_i1042" DrawAspect="Content" ObjectID="_1586001674" r:id="rId44"/>
+          <o:OLEObject Type="Embed" ProgID="Equation.DSMT4" ShapeID="_x0000_i1042" DrawAspect="Content" ObjectID="_1586702351" r:id="rId44"/>
         </w:object>
       </w:r>
       <w:r>
@@ -5469,10 +6404,10 @@
           <w:position w:val="-30"/>
         </w:rPr>
         <w:object w:dxaOrig="1320" w:dyaOrig="920" w14:anchorId="3823865D">
-          <v:shape id="_x0000_i1043" type="#_x0000_t75" style="width:66.6pt;height:46.2pt" o:ole="">
+          <v:shape id="_x0000_i1043" type="#_x0000_t75" style="width:66.65pt;height:46.35pt" o:ole="">
             <v:imagedata r:id="rId45" o:title=""/>
           </v:shape>
-          <o:OLEObject Type="Embed" ProgID="Equation.DSMT4" ShapeID="_x0000_i1043" DrawAspect="Content" ObjectID="_1586001675" r:id="rId46"/>
+          <o:OLEObject Type="Embed" ProgID="Equation.DSMT4" ShapeID="_x0000_i1043" DrawAspect="Content" ObjectID="_1586702352" r:id="rId46"/>
         </w:object>
       </w:r>
       <w:r>
@@ -5734,10 +6669,10 @@
           <w:position w:val="-6"/>
         </w:rPr>
         <w:object w:dxaOrig="720" w:dyaOrig="260" w14:anchorId="35095A11">
-          <v:shape id="_x0000_i1044" type="#_x0000_t75" style="width:36.2pt;height:12.5pt" o:ole="">
+          <v:shape id="_x0000_i1044" type="#_x0000_t75" style="width:36.35pt;height:12.5pt" o:ole="">
             <v:imagedata r:id="rId47" o:title=""/>
           </v:shape>
-          <o:OLEObject Type="Embed" ProgID="Equation.DSMT4" ShapeID="_x0000_i1044" DrawAspect="Content" ObjectID="_1586001676" r:id="rId48"/>
+          <o:OLEObject Type="Embed" ProgID="Equation.DSMT4" ShapeID="_x0000_i1044" DrawAspect="Content" ObjectID="_1586702353" r:id="rId48"/>
         </w:object>
       </w:r>
       <w:r>
@@ -5823,10 +6758,10 @@
           <w:position w:val="-66"/>
         </w:rPr>
         <w:object w:dxaOrig="2520" w:dyaOrig="880" w14:anchorId="50D3BAF1">
-          <v:shape id="_x0000_i1045" type="#_x0000_t75" style="width:126.1pt;height:44.1pt" o:ole="">
+          <v:shape id="_x0000_i1045" type="#_x0000_t75" style="width:126.2pt;height:44.2pt" o:ole="">
             <v:imagedata r:id="rId49" o:title=""/>
           </v:shape>
-          <o:OLEObject Type="Embed" ProgID="Equation.DSMT4" ShapeID="_x0000_i1045" DrawAspect="Content" ObjectID="_1586001677" r:id="rId50"/>
+          <o:OLEObject Type="Embed" ProgID="Equation.DSMT4" ShapeID="_x0000_i1045" DrawAspect="Content" ObjectID="_1586702354" r:id="rId50"/>
         </w:object>
       </w:r>
       <w:r>
@@ -5897,6 +6832,7 @@
       </w:r>
       <w:r>
         <w:rPr>
+          <w:noProof/>
           <w:position w:val="-66"/>
         </w:rPr>
         <w:instrText>1</w:instrText>
@@ -5933,6 +6869,7 @@
       </w:r>
       <w:r>
         <w:rPr>
+          <w:noProof/>
           <w:position w:val="-66"/>
         </w:rPr>
         <w:instrText>5</w:instrText>
@@ -6005,10 +6942,10 @@
           <w:position w:val="-66"/>
         </w:rPr>
         <w:object w:dxaOrig="3300" w:dyaOrig="480" w14:anchorId="66C54F8D">
-          <v:shape id="_x0000_i1046" type="#_x0000_t75" style="width:164.8pt;height:24.55pt" o:ole="">
+          <v:shape id="_x0000_i1046" type="#_x0000_t75" style="width:165.05pt;height:24.25pt" o:ole="">
             <v:imagedata r:id="rId51" o:title=""/>
           </v:shape>
-          <o:OLEObject Type="Embed" ProgID="Equation.DSMT4" ShapeID="_x0000_i1046" DrawAspect="Content" ObjectID="_1586001678" r:id="rId52"/>
+          <o:OLEObject Type="Embed" ProgID="Equation.DSMT4" ShapeID="_x0000_i1046" DrawAspect="Content" ObjectID="_1586702355" r:id="rId52"/>
         </w:object>
       </w:r>
       <w:r>
@@ -6079,6 +7016,7 @@
       </w:r>
       <w:r>
         <w:rPr>
+          <w:noProof/>
           <w:position w:val="-66"/>
         </w:rPr>
         <w:instrText>1</w:instrText>
@@ -6115,6 +7053,7 @@
       </w:r>
       <w:r>
         <w:rPr>
+          <w:noProof/>
           <w:position w:val="-66"/>
         </w:rPr>
         <w:instrText>6</w:instrText>
@@ -6154,10 +7093,10 @@
           <w:position w:val="-66"/>
         </w:rPr>
         <w:object w:dxaOrig="220" w:dyaOrig="340" w14:anchorId="6C9D48CF">
-          <v:shape id="_x0000_i1047" type="#_x0000_t75" style="width:10.8pt;height:16.65pt" o:ole="">
+          <v:shape id="_x0000_i1047" type="#_x0000_t75" style="width:11.05pt;height:16.75pt" o:ole="">
             <v:imagedata r:id="rId53" o:title=""/>
           </v:shape>
-          <o:OLEObject Type="Embed" ProgID="Equation.DSMT4" ShapeID="_x0000_i1047" DrawAspect="Content" ObjectID="_1586001679" r:id="rId54"/>
+          <o:OLEObject Type="Embed" ProgID="Equation.DSMT4" ShapeID="_x0000_i1047" DrawAspect="Content" ObjectID="_1586702356" r:id="rId54"/>
         </w:object>
       </w:r>
       <w:r>
@@ -6202,8 +7141,8 @@
           <w:szCs w:val="21"/>
         </w:rPr>
       </w:pPr>
-      <w:bookmarkStart w:id="12" w:name="_Toc261510872"/>
-      <w:bookmarkStart w:id="13" w:name="_Toc402184263"/>
+      <w:bookmarkStart w:id="13" w:name="_Toc261510872"/>
+      <w:bookmarkStart w:id="14" w:name="_Toc512958653"/>
       <w:r>
         <w:rPr>
           <w:rFonts w:ascii="Times New Roman" w:hAnsi="Times New Roman"/>
@@ -6250,7 +7189,6 @@
         </w:rPr>
         <w:t>反馈</w:t>
       </w:r>
-      <w:bookmarkEnd w:id="12"/>
       <w:bookmarkEnd w:id="13"/>
       <w:r>
         <w:rPr>
@@ -6271,13 +7209,14 @@
         </w:rPr>
         <w:t>基本概况</w:t>
       </w:r>
+      <w:bookmarkEnd w:id="14"/>
     </w:p>
     <w:p>
       <w:pPr>
         <w:spacing w:line="360" w:lineRule="exact"/>
         <w:ind w:firstLine="412"/>
       </w:pPr>
-      <w:bookmarkStart w:id="14" w:name="本文所作工作"/>
+      <w:bookmarkStart w:id="15" w:name="本文所作工作"/>
       <w:r>
         <w:rPr>
           <w:rFonts w:hint="eastAsia"/>
@@ -6552,6 +7491,7 @@
           <w:szCs w:val="21"/>
         </w:rPr>
       </w:pPr>
+      <w:bookmarkStart w:id="16" w:name="_Toc512958654"/>
       <w:r>
         <w:rPr>
           <w:rFonts w:ascii="Times New Roman" w:hAnsi="Times New Roman"/>
@@ -6597,6 +7537,7 @@
         </w:rPr>
         <w:t>双向深度网络基本概况</w:t>
       </w:r>
+      <w:bookmarkEnd w:id="16"/>
     </w:p>
     <w:p>
       <w:pPr>
@@ -6771,10 +7712,10 @@
           <w:position w:val="-6"/>
         </w:rPr>
         <w:object w:dxaOrig="160" w:dyaOrig="300" w14:anchorId="04318BFF">
-          <v:shape id="_x0000_i1048" type="#_x0000_t75" style="width:7.9pt;height:15pt" o:ole="">
+          <v:shape id="_x0000_i1048" type="#_x0000_t75" style="width:7.85pt;height:14.95pt" o:ole="">
             <v:imagedata r:id="rId55" o:title=""/>
           </v:shape>
-          <o:OLEObject Type="Embed" ProgID="Equation.DSMT4" ShapeID="_x0000_i1048" DrawAspect="Content" ObjectID="_1586001680" r:id="rId56"/>
+          <o:OLEObject Type="Embed" ProgID="Equation.DSMT4" ShapeID="_x0000_i1048" DrawAspect="Content" ObjectID="_1586702357" r:id="rId56"/>
         </w:object>
       </w:r>
       <w:r>
@@ -6791,10 +7732,10 @@
           <w:position w:val="-14"/>
         </w:rPr>
         <w:object w:dxaOrig="300" w:dyaOrig="440" w14:anchorId="59D58C82">
-          <v:shape id="_x0000_i1049" type="#_x0000_t75" style="width:15pt;height:22.05pt" o:ole="">
+          <v:shape id="_x0000_i1049" type="#_x0000_t75" style="width:14.95pt;height:21.75pt" o:ole="">
             <v:imagedata r:id="rId57" o:title=""/>
           </v:shape>
-          <o:OLEObject Type="Embed" ProgID="Equation.DSMT4" ShapeID="_x0000_i1049" DrawAspect="Content" ObjectID="_1586001681" r:id="rId58"/>
+          <o:OLEObject Type="Embed" ProgID="Equation.DSMT4" ShapeID="_x0000_i1049" DrawAspect="Content" ObjectID="_1586702358" r:id="rId58"/>
         </w:object>
       </w:r>
       <w:r>
@@ -6811,10 +7752,10 @@
           <w:position w:val="-6"/>
         </w:rPr>
         <w:object w:dxaOrig="360" w:dyaOrig="320" w14:anchorId="3E9C9C31">
-          <v:shape id="_x0000_i1050" type="#_x0000_t75" style="width:18.3pt;height:15.8pt" o:ole="">
+          <v:shape id="_x0000_i1050" type="#_x0000_t75" style="width:18.2pt;height:15.7pt" o:ole="">
             <v:imagedata r:id="rId59" o:title=""/>
           </v:shape>
-          <o:OLEObject Type="Embed" ProgID="Equation.DSMT4" ShapeID="_x0000_i1050" DrawAspect="Content" ObjectID="_1586001682" r:id="rId60"/>
+          <o:OLEObject Type="Embed" ProgID="Equation.DSMT4" ShapeID="_x0000_i1050" DrawAspect="Content" ObjectID="_1586702359" r:id="rId60"/>
         </w:object>
       </w:r>
       <w:r>
@@ -6831,10 +7772,10 @@
           <w:position w:val="-14"/>
         </w:rPr>
         <w:object w:dxaOrig="1719" w:dyaOrig="440" w14:anchorId="646F8E6B">
-          <v:shape id="_x0000_i1051" type="#_x0000_t75" style="width:85.75pt;height:22.05pt" o:ole="">
+          <v:shape id="_x0000_i1051" type="#_x0000_t75" style="width:85.9pt;height:21.75pt" o:ole="">
             <v:imagedata r:id="rId61" o:title=""/>
           </v:shape>
-          <o:OLEObject Type="Embed" ProgID="Equation.DSMT4" ShapeID="_x0000_i1051" DrawAspect="Content" ObjectID="_1586001683" r:id="rId62"/>
+          <o:OLEObject Type="Embed" ProgID="Equation.DSMT4" ShapeID="_x0000_i1051" DrawAspect="Content" ObjectID="_1586702360" r:id="rId62"/>
         </w:object>
       </w:r>
       <w:r>
@@ -6851,10 +7792,10 @@
           <w:position w:val="-14"/>
         </w:rPr>
         <w:object w:dxaOrig="480" w:dyaOrig="440" w14:anchorId="1B9564C1">
-          <v:shape id="_x0000_i1052" type="#_x0000_t75" style="width:24.55pt;height:22.05pt" o:ole="">
+          <v:shape id="_x0000_i1052" type="#_x0000_t75" style="width:24.25pt;height:21.75pt" o:ole="">
             <v:imagedata r:id="rId63" o:title=""/>
           </v:shape>
-          <o:OLEObject Type="Embed" ProgID="Equation.DSMT4" ShapeID="_x0000_i1052" DrawAspect="Content" ObjectID="_1586001684" r:id="rId64"/>
+          <o:OLEObject Type="Embed" ProgID="Equation.DSMT4" ShapeID="_x0000_i1052" DrawAspect="Content" ObjectID="_1586702361" r:id="rId64"/>
         </w:object>
       </w:r>
       <w:r>
@@ -6877,10 +7818,10 @@
           <w:position w:val="-14"/>
         </w:rPr>
         <w:object w:dxaOrig="480" w:dyaOrig="440" w14:anchorId="70D1A620">
-          <v:shape id="_x0000_i1053" type="#_x0000_t75" style="width:24.55pt;height:22.05pt" o:ole="">
+          <v:shape id="_x0000_i1053" type="#_x0000_t75" style="width:24.25pt;height:21.75pt" o:ole="">
             <v:imagedata r:id="rId65" o:title=""/>
           </v:shape>
-          <o:OLEObject Type="Embed" ProgID="Equation.DSMT4" ShapeID="_x0000_i1053" DrawAspect="Content" ObjectID="_1586001685" r:id="rId66"/>
+          <o:OLEObject Type="Embed" ProgID="Equation.DSMT4" ShapeID="_x0000_i1053" DrawAspect="Content" ObjectID="_1586702362" r:id="rId66"/>
         </w:object>
       </w:r>
       <w:r>
@@ -6894,10 +7835,10 @@
           <w:position w:val="-6"/>
         </w:rPr>
         <w:object w:dxaOrig="360" w:dyaOrig="320" w14:anchorId="69F45E7F">
-          <v:shape id="_x0000_i1054" type="#_x0000_t75" style="width:18.3pt;height:15.8pt" o:ole="">
+          <v:shape id="_x0000_i1054" type="#_x0000_t75" style="width:18.2pt;height:15.7pt" o:ole="">
             <v:imagedata r:id="rId67" o:title=""/>
           </v:shape>
-          <o:OLEObject Type="Embed" ProgID="Equation.DSMT4" ShapeID="_x0000_i1054" DrawAspect="Content" ObjectID="_1586001686" r:id="rId68"/>
+          <o:OLEObject Type="Embed" ProgID="Equation.DSMT4" ShapeID="_x0000_i1054" DrawAspect="Content" ObjectID="_1586702363" r:id="rId68"/>
         </w:object>
       </w:r>
       <w:r>
@@ -6914,10 +7855,10 @@
           <w:position w:val="-14"/>
         </w:rPr>
         <w:object w:dxaOrig="360" w:dyaOrig="540" w14:anchorId="59FA91B9">
-          <v:shape id="_x0000_i1055" type="#_x0000_t75" style="width:18.3pt;height:27.05pt" o:ole="">
+          <v:shape id="_x0000_i1055" type="#_x0000_t75" style="width:18.2pt;height:26.75pt" o:ole="">
             <v:imagedata r:id="rId69" o:title=""/>
           </v:shape>
-          <o:OLEObject Type="Embed" ProgID="Equation.DSMT4" ShapeID="_x0000_i1055" DrawAspect="Content" ObjectID="_1586001687" r:id="rId70"/>
+          <o:OLEObject Type="Embed" ProgID="Equation.DSMT4" ShapeID="_x0000_i1055" DrawAspect="Content" ObjectID="_1586702364" r:id="rId70"/>
         </w:object>
       </w:r>
       <w:r>
@@ -6952,10 +7893,10 @@
           <w:position w:val="-30"/>
         </w:rPr>
         <w:object w:dxaOrig="1840" w:dyaOrig="760" w14:anchorId="566C49CD">
-          <v:shape id="_x0000_i1056" type="#_x0000_t75" style="width:92pt;height:37.85pt" o:ole="">
+          <v:shape id="_x0000_i1056" type="#_x0000_t75" style="width:91.95pt;height:37.8pt" o:ole="">
             <v:imagedata r:id="rId71" o:title=""/>
           </v:shape>
-          <o:OLEObject Type="Embed" ProgID="Equation.DSMT4" ShapeID="_x0000_i1056" DrawAspect="Content" ObjectID="_1586001688" r:id="rId72"/>
+          <o:OLEObject Type="Embed" ProgID="Equation.DSMT4" ShapeID="_x0000_i1056" DrawAspect="Content" ObjectID="_1586702365" r:id="rId72"/>
         </w:object>
       </w:r>
       <w:r>
@@ -7017,8 +7958,8 @@
           <w:i w:val="0"/>
         </w:rPr>
       </w:pPr>
-      <w:bookmarkStart w:id="15" w:name="_Toc261510874"/>
-      <w:bookmarkStart w:id="16" w:name="_Toc402184265"/>
+      <w:bookmarkStart w:id="17" w:name="_Toc261510874"/>
+      <w:bookmarkStart w:id="18" w:name="_Toc512958655"/>
       <w:r>
         <w:rPr>
           <w:rFonts w:eastAsia="黑体"/>
@@ -7043,10 +7984,10 @@
         </w:rPr>
         <w:t>本文所作的工作</w:t>
       </w:r>
-      <w:bookmarkEnd w:id="15"/>
-      <w:bookmarkEnd w:id="16"/>
-    </w:p>
-    <w:bookmarkEnd w:id="14"/>
+      <w:bookmarkEnd w:id="17"/>
+      <w:bookmarkEnd w:id="18"/>
+    </w:p>
+    <w:bookmarkEnd w:id="15"/>
     <w:p>
       <w:pPr>
         <w:spacing w:line="360" w:lineRule="exact"/>
@@ -7396,9 +8337,9 @@
           <w:i w:val="0"/>
         </w:rPr>
       </w:pPr>
-      <w:bookmarkStart w:id="17" w:name="_Toc261510875"/>
-      <w:bookmarkStart w:id="18" w:name="_Toc402184266"/>
-      <w:bookmarkStart w:id="19" w:name="理论部分"/>
+      <w:bookmarkStart w:id="19" w:name="_Toc261510875"/>
+      <w:bookmarkStart w:id="20" w:name="理论部分"/>
+      <w:bookmarkStart w:id="21" w:name="_Toc512958656"/>
       <w:r>
         <w:rPr>
           <w:rFonts w:eastAsia="黑体"/>
@@ -7424,8 +8365,8 @@
         </w:rPr>
         <w:t>理论部分</w:t>
       </w:r>
-      <w:bookmarkEnd w:id="17"/>
-      <w:bookmarkEnd w:id="18"/>
+      <w:bookmarkEnd w:id="19"/>
+      <w:bookmarkEnd w:id="21"/>
     </w:p>
     <w:p>
       <w:pPr>
@@ -7438,10 +8379,10 @@
           <w:lang w:eastAsia="zh-CN"/>
         </w:rPr>
       </w:pPr>
-      <w:bookmarkStart w:id="20" w:name="_Toc261510876"/>
-      <w:bookmarkStart w:id="21" w:name="_Toc402184267"/>
-      <w:bookmarkStart w:id="22" w:name="生成函数法测定稳定常数关系式的导出"/>
-      <w:bookmarkEnd w:id="19"/>
+      <w:bookmarkStart w:id="22" w:name="_Toc261510876"/>
+      <w:bookmarkStart w:id="23" w:name="生成函数法测定稳定常数关系式的导出"/>
+      <w:bookmarkStart w:id="24" w:name="_Toc512958657"/>
+      <w:bookmarkEnd w:id="20"/>
       <w:r>
         <w:rPr>
           <w:rFonts w:eastAsia="黑体"/>
@@ -7450,8 +8391,7 @@
         </w:rPr>
         <w:t>2.1</w:t>
       </w:r>
-      <w:bookmarkEnd w:id="20"/>
-      <w:bookmarkEnd w:id="21"/>
+      <w:bookmarkEnd w:id="22"/>
       <w:r>
         <w:rPr>
           <w:rFonts w:ascii="Arial" w:eastAsia="黑体" w:hAnsi="Arial" w:cs="Arial" w:hint="eastAsia"/>
@@ -7461,6 +8401,7 @@
         </w:rPr>
         <w:t>计算机视觉理论</w:t>
       </w:r>
+      <w:bookmarkEnd w:id="24"/>
     </w:p>
     <w:p>
       <w:pPr>
@@ -7474,6 +8415,7 @@
           <w:szCs w:val="21"/>
         </w:rPr>
       </w:pPr>
+      <w:bookmarkStart w:id="25" w:name="_Toc512958658"/>
       <w:r>
         <w:rPr>
           <w:rFonts w:ascii="Times New Roman" w:hAnsi="Times New Roman"/>
@@ -7529,6 +8471,7 @@
         </w:rPr>
         <w:t>计算机视觉理论的发展</w:t>
       </w:r>
+      <w:bookmarkEnd w:id="25"/>
     </w:p>
     <w:p>
       <w:pPr>
@@ -8279,6 +9222,7 @@
           <w:lang w:eastAsia="zh-CN"/>
         </w:rPr>
       </w:pPr>
+      <w:bookmarkStart w:id="26" w:name="_Toc512958659"/>
       <w:r>
         <w:rPr>
           <w:rFonts w:ascii="Times New Roman" w:hAnsi="Times New Roman"/>
@@ -8354,6 +9298,7 @@
         </w:rPr>
         <w:t>技术基础</w:t>
       </w:r>
+      <w:bookmarkEnd w:id="26"/>
     </w:p>
     <w:p>
       <w:pPr>
@@ -8431,7 +9376,21 @@
           <w:rFonts w:hint="eastAsia"/>
           <w:lang w:val="x-none"/>
         </w:rPr>
-        <w:t>图像中去除噪点干扰、图像美化都属于是图像处理的范畴</w:t>
+        <w:t>图像中去除噪点</w:t>
+      </w:r>
+      <w:r>
+        <w:rPr>
+          <w:rFonts w:hint="eastAsia"/>
+          <w:lang w:val="x-none"/>
+        </w:rPr>
+        <w:t>的</w:t>
+      </w:r>
+      <w:r>
+        <w:rPr>
+          <w:rFonts w:hint="eastAsia"/>
+          <w:lang w:val="x-none"/>
+        </w:rPr>
+        <w:t>干扰、图像美化都属于是图像处理的范畴</w:t>
       </w:r>
       <w:r>
         <w:rPr>
@@ -8710,84 +9669,6 @@
     </w:p>
     <w:p>
       <w:pPr>
-        <w:pStyle w:val="3"/>
-        <w:spacing w:beforeLines="50" w:before="120" w:afterLines="50" w:after="120" w:line="360" w:lineRule="exact"/>
-        <w:ind w:firstLineChars="196" w:firstLine="412"/>
-        <w:rPr>
-          <w:rFonts w:cs="Arial"/>
-          <w:b w:val="0"/>
-          <w:sz w:val="21"/>
-          <w:szCs w:val="21"/>
-          <w:lang w:eastAsia="zh-CN"/>
-        </w:rPr>
-      </w:pPr>
-      <w:r>
-        <w:rPr>
-          <w:rFonts w:ascii="Times New Roman" w:hAnsi="Times New Roman"/>
-          <w:b w:val="0"/>
-          <w:sz w:val="21"/>
-          <w:szCs w:val="21"/>
-        </w:rPr>
-        <w:t>2</w:t>
-      </w:r>
-      <w:r>
-        <w:rPr>
-          <w:rFonts w:ascii="Times New Roman" w:hAnsi="Times New Roman"/>
-          <w:b w:val="0"/>
-          <w:sz w:val="21"/>
-          <w:szCs w:val="21"/>
-        </w:rPr>
-        <w:t>.</w:t>
-      </w:r>
-      <w:r>
-        <w:rPr>
-          <w:rFonts w:ascii="Times New Roman" w:hAnsi="Times New Roman"/>
-          <w:b w:val="0"/>
-          <w:sz w:val="21"/>
-          <w:szCs w:val="21"/>
-        </w:rPr>
-        <w:t>1</w:t>
-      </w:r>
-      <w:r>
-        <w:rPr>
-          <w:rFonts w:ascii="Times New Roman" w:hAnsi="Times New Roman"/>
-          <w:b w:val="0"/>
-          <w:sz w:val="21"/>
-          <w:szCs w:val="21"/>
-        </w:rPr>
-        <w:t>.</w:t>
-      </w:r>
-      <w:r>
-        <w:rPr>
-          <w:rFonts w:ascii="Times New Roman" w:hAnsi="Times New Roman"/>
-          <w:b w:val="0"/>
-          <w:sz w:val="21"/>
-          <w:szCs w:val="21"/>
-        </w:rPr>
-        <w:t>2</w:t>
-      </w:r>
-      <w:r>
-        <w:rPr>
-          <w:rFonts w:cs="Arial" w:hint="eastAsia"/>
-          <w:b w:val="0"/>
-          <w:sz w:val="21"/>
-          <w:szCs w:val="21"/>
-          <w:lang w:eastAsia="zh-CN"/>
-        </w:rPr>
-        <w:t>计算机视觉理论的应用</w:t>
-      </w:r>
-    </w:p>
-    <w:p>
-      <w:pPr>
-        <w:pStyle w:val="a0"/>
-        <w:rPr>
-          <w:kern w:val="0"/>
-          <w:lang w:val="x-none"/>
-        </w:rPr>
-      </w:pPr>
-    </w:p>
-    <w:p>
-      <w:pPr>
         <w:pStyle w:val="2"/>
         <w:spacing w:beforeLines="50" w:before="120" w:afterLines="50" w:after="120" w:line="360" w:lineRule="exact"/>
         <w:rPr>
@@ -8796,6 +9677,7 @@
           <w:i w:val="0"/>
         </w:rPr>
       </w:pPr>
+      <w:bookmarkStart w:id="27" w:name="_Toc512958660"/>
       <w:r>
         <w:rPr>
           <w:rFonts w:eastAsia="黑体"/>
@@ -8828,6 +9710,7 @@
         </w:rPr>
         <w:t>CNN</w:t>
       </w:r>
+      <w:bookmarkEnd w:id="27"/>
     </w:p>
     <w:p>
       <w:pPr>
@@ -8859,30 +9742,89 @@
         <w:rPr>
           <w:rFonts w:ascii="宋体" w:hAnsi="宋体"/>
         </w:rPr>
+        <w:fldChar w:fldCharType="separate"/>
+      </w:r>
+      <w:r>
+        <w:rPr>
+          <w:rFonts w:ascii="宋体" w:hAnsi="宋体" w:hint="eastAsia"/>
+          <w:b/>
+          <w:bCs/>
+        </w:rPr>
+        <w:t>错误!未找到引用源。</w:t>
       </w:r>
       <w:r>
         <w:rPr>
           <w:rFonts w:ascii="宋体" w:hAnsi="宋体"/>
         </w:rPr>
+        <w:fldChar w:fldCharType="end"/>
+      </w:r>
+      <w:r>
+        <w:rPr>
+          <w:rFonts w:ascii="宋体" w:hAnsi="宋体" w:hint="eastAsia"/>
+        </w:rPr>
+        <w:t>提出的感知机是最简单的单层前向人工神经网络，但是无法解决线性不可分问题。1984年日本学者K. Fukushima</w:t>
+      </w:r>
+      <w:r>
+        <w:rPr>
+          <w:rFonts w:ascii="宋体" w:hAnsi="宋体"/>
+        </w:rPr>
+        <w:fldChar w:fldCharType="begin"/>
+      </w:r>
+      <w:r>
+        <w:rPr>
+          <w:rFonts w:ascii="宋体" w:hAnsi="宋体"/>
+        </w:rPr>
+        <w:instrText xml:space="preserve"> </w:instrText>
+      </w:r>
+      <w:r>
+        <w:rPr>
+          <w:rFonts w:ascii="宋体" w:hAnsi="宋体" w:hint="eastAsia"/>
+        </w:rPr>
+        <w:instrText>REF _Ref507876273 \r \h</w:instrText>
+      </w:r>
+      <w:r>
+        <w:rPr>
+          <w:rFonts w:ascii="宋体" w:hAnsi="宋体"/>
+        </w:rPr>
+        <w:instrText xml:space="preserve">  \* MERGEFORMAT </w:instrText>
+      </w:r>
+      <w:r>
+        <w:rPr>
+          <w:rFonts w:ascii="宋体" w:hAnsi="宋体"/>
+        </w:rPr>
         <w:fldChar w:fldCharType="separate"/>
       </w:r>
       <w:r>
         <w:rPr>
+          <w:rFonts w:ascii="宋体" w:hAnsi="宋体" w:hint="eastAsia"/>
+          <w:b/>
+          <w:bCs/>
+        </w:rPr>
+        <w:t>错误!未找到引用源。</w:t>
+      </w:r>
+      <w:r>
+        <w:rPr>
           <w:rFonts w:ascii="宋体" w:hAnsi="宋体"/>
         </w:rPr>
-        <w:t>[3]</w:t>
+        <w:fldChar w:fldCharType="end"/>
+      </w:r>
+      <w:r>
+        <w:rPr>
+          <w:rFonts w:ascii="宋体" w:hAnsi="宋体" w:hint="eastAsia"/>
+        </w:rPr>
+        <w:t>等基于感受野的概念，提出的神经认知机可看作卷积神经网络的一种特例</w:t>
       </w:r>
       <w:r>
         <w:rPr>
           <w:rFonts w:ascii="宋体" w:hAnsi="宋体"/>
         </w:rPr>
-        <w:fldChar w:fldCharType="end"/>
+        <w:t>, Y.</w:t>
       </w:r>
       <w:r>
         <w:rPr>
           <w:rFonts w:ascii="宋体" w:hAnsi="宋体" w:hint="eastAsia"/>
         </w:rPr>
-        <w:t>提出的感知机是最简单的单层前向人工神经网络，但是无法解决线性不可分问题。1984年日本学者K. Fukushima</w:t>
+        <w:t xml:space="preserve"> Lecun</w:t>
       </w:r>
       <w:r>
         <w:rPr>
@@ -8900,7 +9842,7 @@
         <w:rPr>
           <w:rFonts w:ascii="宋体" w:hAnsi="宋体" w:hint="eastAsia"/>
         </w:rPr>
-        <w:instrText>REF _Ref507876273 \r \h</w:instrText>
+        <w:instrText>REF _Ref507876145 \r \h</w:instrText>
       </w:r>
       <w:r>
         <w:rPr>
@@ -8912,83 +9854,15 @@
         <w:rPr>
           <w:rFonts w:ascii="宋体" w:hAnsi="宋体"/>
         </w:rPr>
-      </w:r>
-      <w:r>
-        <w:rPr>
-          <w:rFonts w:ascii="宋体" w:hAnsi="宋体"/>
-        </w:rPr>
         <w:fldChar w:fldCharType="separate"/>
       </w:r>
       <w:r>
         <w:rPr>
-          <w:rFonts w:ascii="宋体" w:hAnsi="宋体"/>
-        </w:rPr>
-        <w:t>[6]</w:t>
-      </w:r>
-      <w:r>
-        <w:rPr>
-          <w:rFonts w:ascii="宋体" w:hAnsi="宋体"/>
-        </w:rPr>
-        <w:fldChar w:fldCharType="end"/>
-      </w:r>
-      <w:r>
-        <w:rPr>
           <w:rFonts w:ascii="宋体" w:hAnsi="宋体" w:hint="eastAsia"/>
-        </w:rPr>
-        <w:t>等基于感受野的概念，提出的神经认知机可看作卷积神经网络的一种特例</w:t>
-      </w:r>
-      <w:r>
-        <w:rPr>
-          <w:rFonts w:ascii="宋体" w:hAnsi="宋体"/>
-        </w:rPr>
-        <w:t>, Y.</w:t>
-      </w:r>
-      <w:r>
-        <w:rPr>
-          <w:rFonts w:ascii="宋体" w:hAnsi="宋体" w:hint="eastAsia"/>
-        </w:rPr>
-        <w:t xml:space="preserve"> Lecun</w:t>
-      </w:r>
-      <w:r>
-        <w:rPr>
-          <w:rFonts w:ascii="宋体" w:hAnsi="宋体"/>
-        </w:rPr>
-        <w:fldChar w:fldCharType="begin"/>
-      </w:r>
-      <w:r>
-        <w:rPr>
-          <w:rFonts w:ascii="宋体" w:hAnsi="宋体"/>
-        </w:rPr>
-        <w:instrText xml:space="preserve"> </w:instrText>
-      </w:r>
-      <w:r>
-        <w:rPr>
-          <w:rFonts w:ascii="宋体" w:hAnsi="宋体" w:hint="eastAsia"/>
-        </w:rPr>
-        <w:instrText>REF _Ref507876145 \r \h</w:instrText>
-      </w:r>
-      <w:r>
-        <w:rPr>
-          <w:rFonts w:ascii="宋体" w:hAnsi="宋体"/>
-        </w:rPr>
-        <w:instrText xml:space="preserve">  \* MERGEFORMAT </w:instrText>
-      </w:r>
-      <w:r>
-        <w:rPr>
-          <w:rFonts w:ascii="宋体" w:hAnsi="宋体"/>
-        </w:rPr>
-      </w:r>
-      <w:r>
-        <w:rPr>
-          <w:rFonts w:ascii="宋体" w:hAnsi="宋体"/>
-        </w:rPr>
-        <w:fldChar w:fldCharType="separate"/>
-      </w:r>
-      <w:r>
-        <w:rPr>
-          <w:rFonts w:ascii="宋体" w:hAnsi="宋体"/>
-        </w:rPr>
-        <w:t>[5]</w:t>
+          <w:b/>
+          <w:bCs/>
+        </w:rPr>
+        <w:t>错误!未找到引用源。</w:t>
       </w:r>
       <w:r>
         <w:rPr>
@@ -9108,6 +9982,7 @@
           <w:i w:val="0"/>
         </w:rPr>
       </w:pPr>
+      <w:bookmarkStart w:id="28" w:name="_Toc512958661"/>
       <w:r>
         <w:rPr>
           <w:rFonts w:eastAsia="黑体"/>
@@ -9148,6 +10023,7 @@
         </w:rPr>
         <w:t>的基本概况</w:t>
       </w:r>
+      <w:bookmarkEnd w:id="28"/>
     </w:p>
     <w:p>
       <w:pPr>
@@ -9182,14 +10058,7 @@
         <w:rPr>
           <w:rFonts w:ascii="宋体" w:hAnsi="宋体" w:hint="eastAsia"/>
         </w:rPr>
-        <w:t>FCN是一个端到端，点对点的全卷积网络，与经典的CNN在卷积层之后使用全连接层得到固定长度的特征向量进行分类不同，FCN可以接受任意尺寸的输入图像。FCN中最主要的三个特点</w:t>
-      </w:r>
-      <w:r>
-        <w:rPr>
-          <w:rFonts w:ascii="宋体" w:hAnsi="宋体" w:hint="eastAsia"/>
-        </w:rPr>
-        <w:lastRenderedPageBreak/>
-        <w:t>分别是：全卷积化、上采样和跳跃结构。</w:t>
+        <w:t>FCN是一个端到端，点对点的全卷积网络，与经典的CNN在卷积层之后使用全连接层得到固定长度的特征向量进行分类不同，FCN可以接受任意尺寸的输入图像。FCN中最主要的三个特点分别是：全卷积化、上采样和跳跃结构。</w:t>
       </w:r>
     </w:p>
     <w:p>
@@ -9207,7 +10076,14 @@
         <w:rPr>
           <w:rFonts w:ascii="宋体" w:hAnsi="宋体" w:hint="eastAsia"/>
         </w:rPr>
-        <w:t>FCN的整体流程：采用反卷积层对最后一个卷积层的feature map进行上采样, 使它恢复到输入图像相同的尺寸，从而可以对每个像素都产生了一个预测, 同时保留了原始输入图像中的空间信息, 最后在上采样的特征图上进行逐像素分类。最后逐个像素计算它对应的softmax分类的损失, 相当于每一个像素对应一个训练样本。</w:t>
+        <w:t>FCN的整体流程：采用反卷积层对最后一个卷积层的feature map进行上采样, 使它恢复到</w:t>
+      </w:r>
+      <w:r>
+        <w:rPr>
+          <w:rFonts w:ascii="宋体" w:hAnsi="宋体" w:hint="eastAsia"/>
+        </w:rPr>
+        <w:lastRenderedPageBreak/>
+        <w:t>输入图像相同的尺寸，从而可以对每个像素都产生了一个预测, 同时保留了原始输入图像中的空间信息, 最后在上采样的特征图上进行逐像素分类。最后逐个像素计算它对应的softmax分类的损失, 相当于每一个像素对应一个训练样本。</w:t>
       </w:r>
     </w:p>
     <w:p>
@@ -9268,6 +10144,7 @@
           <w:i w:val="0"/>
         </w:rPr>
       </w:pPr>
+      <w:bookmarkStart w:id="29" w:name="_Toc512958662"/>
       <w:r>
         <w:rPr>
           <w:rFonts w:eastAsia="黑体"/>
@@ -9300,6 +10177,7 @@
         </w:rPr>
         <w:t>卷积网络的基本概况</w:t>
       </w:r>
+      <w:bookmarkEnd w:id="29"/>
     </w:p>
     <w:p>
       <w:pPr>
@@ -9312,152 +10190,129 @@
         <w:rPr>
           <w:rFonts w:ascii="宋体" w:hAnsi="宋体" w:hint="eastAsia"/>
         </w:rPr>
-        <w:t>U-Net属于一种编码器结构</w:t>
+        <w:t>U-Net属于一种编码器结构，该网络在EM</w:t>
       </w:r>
       <w:r>
         <w:rPr>
           <w:rFonts w:ascii="宋体" w:hAnsi="宋体"/>
         </w:rPr>
-        <w:fldChar w:fldCharType="begin"/>
+        <w:t xml:space="preserve"> </w:t>
+      </w:r>
+      <w:r>
+        <w:rPr>
+          <w:rFonts w:ascii="宋体" w:hAnsi="宋体" w:hint="eastAsia"/>
+        </w:rPr>
+        <w:t>Stacks</w:t>
       </w:r>
       <w:r>
         <w:rPr>
           <w:rFonts w:ascii="宋体" w:hAnsi="宋体"/>
         </w:rPr>
-        <w:instrText xml:space="preserve"> </w:instrText>
+        <w:t xml:space="preserve"> </w:t>
       </w:r>
       <w:r>
         <w:rPr>
           <w:rFonts w:ascii="宋体" w:hAnsi="宋体" w:hint="eastAsia"/>
         </w:rPr>
-        <w:instrText>REF _Ref507931214 \r \h</w:instrText>
+        <w:t>的</w:t>
+      </w:r>
+      <w:r>
+        <w:rPr>
+          <w:rFonts w:ascii="宋体" w:hAnsi="宋体" w:hint="eastAsia"/>
+        </w:rPr>
+        <w:t>图像</w:t>
+      </w:r>
+      <w:r>
+        <w:rPr>
+          <w:rFonts w:ascii="宋体" w:hAnsi="宋体" w:hint="eastAsia"/>
+        </w:rPr>
+        <w:t>数据集中获得了</w:t>
+      </w:r>
+      <w:r>
+        <w:rPr>
+          <w:rFonts w:ascii="宋体" w:hAnsi="宋体" w:hint="eastAsia"/>
+        </w:rPr>
+        <w:t>良好的</w:t>
+      </w:r>
+      <w:r>
+        <w:rPr>
+          <w:rFonts w:ascii="宋体" w:hAnsi="宋体" w:hint="eastAsia"/>
+        </w:rPr>
+        <w:t>效果，此数据集包含了30个密集注释的医学图像和其他医学图像数据集。虽然U-Net最初是</w:t>
       </w:r>
       <w:r>
         <w:rPr>
           <w:rFonts w:ascii="宋体" w:hAnsi="宋体"/>
         </w:rPr>
-        <w:instrText xml:space="preserve"> </w:instrText>
-      </w:r>
-      <w:r>
+        <w:t>Ronneberger O, Fischer P, Brox T</w:t>
+      </w:r>
+      <w:r>
+        <w:rPr>
+          <w:rFonts w:ascii="宋体" w:hAnsi="宋体" w:hint="eastAsia"/>
+        </w:rPr>
+        <w:t>等为了解决生物医学分割问题而提出来的，但是目前U-Net网络展示出了它从少量的数据中学习的能力，同时它已经在诸如卫星图像分割等领域有了很好的应用。</w:t>
+      </w:r>
+    </w:p>
+    <w:p>
+      <w:pPr>
+        <w:ind w:firstLine="420"/>
         <w:rPr>
           <w:rFonts w:ascii="宋体" w:hAnsi="宋体"/>
         </w:rPr>
-        <w:instrText xml:space="preserve"> \* MERGEFORMAT </w:instrText>
+      </w:pPr>
+      <w:r>
+        <w:rPr>
+          <w:rFonts w:ascii="宋体" w:hAnsi="宋体" w:hint="eastAsia"/>
+        </w:rPr>
+        <w:t>U-</w:t>
       </w:r>
       <w:r>
         <w:rPr>
           <w:rFonts w:ascii="宋体" w:hAnsi="宋体"/>
         </w:rPr>
-      </w:r>
-      <w:r>
-        <w:rPr>
-          <w:rFonts w:ascii="宋体" w:hAnsi="宋体"/>
-        </w:rPr>
-        <w:fldChar w:fldCharType="separate"/>
-      </w:r>
-      <w:r>
-        <w:rPr>
-          <w:rFonts w:ascii="宋体" w:hAnsi="宋体"/>
-        </w:rPr>
-        <w:t>[2]</w:t>
-      </w:r>
-      <w:r>
-        <w:rPr>
-          <w:rFonts w:ascii="宋体" w:hAnsi="宋体"/>
-        </w:rPr>
-        <w:fldChar w:fldCharType="end"/>
+        <w:t>Net</w:t>
       </w:r>
       <w:r>
         <w:rPr>
           <w:rFonts w:ascii="宋体" w:hAnsi="宋体" w:hint="eastAsia"/>
         </w:rPr>
-        <w:t>，该网络在EM</w:t>
-      </w:r>
-      <w:r>
-        <w:rPr>
-          <w:rFonts w:ascii="宋体" w:hAnsi="宋体"/>
-        </w:rPr>
-        <w:t xml:space="preserve"> </w:t>
+        <w:t xml:space="preserve">网络中编码器逐渐减少池化层的空间维度，解码器逐步修复物体的细节和空间维度。在U-Net网络中，卷积层的数量大约在20个左右，4次下采样，4次上采样。U-Net运用了与FCN相同的技巧，将浅层特征图与深层特征图结合，这样可以结合局部 </w:t>
       </w:r>
       <w:r>
         <w:rPr>
           <w:rFonts w:ascii="宋体" w:hAnsi="宋体" w:hint="eastAsia"/>
         </w:rPr>
-        <w:t>Stacks</w:t>
-      </w:r>
-      <w:r>
-        <w:rPr>
-          <w:rFonts w:ascii="宋体" w:hAnsi="宋体"/>
-        </w:rPr>
-        <w:t xml:space="preserve"> </w:t>
+        <w:t>特征</w:t>
       </w:r>
       <w:r>
         <w:rPr>
           <w:rFonts w:ascii="宋体" w:hAnsi="宋体" w:hint="eastAsia"/>
         </w:rPr>
-        <w:t>数据集中获得了最先进的效果，此数据集包含了30个密集注释的医学图像和其他医学图像数据集。虽然U-Net最初是</w:t>
-      </w:r>
-      <w:r>
-        <w:rPr>
-          <w:rFonts w:ascii="宋体" w:hAnsi="宋体"/>
-        </w:rPr>
-        <w:t>Ronneberger O, Fischer P, Brox T</w:t>
+        <w:t>以及全局特征，生成更精准的图像。U-Net并不像FCN将特征相加，而是</w:t>
       </w:r>
       <w:r>
         <w:rPr>
           <w:rFonts w:ascii="宋体" w:hAnsi="宋体" w:hint="eastAsia"/>
         </w:rPr>
-        <w:t>等为了解决生物医学分割问题而提出来的，但是目前U-Net网络展示出了它从少量的数据中学习的能力，同时它已经在诸如卫星图像分割等领域有了很好的应用。</w:t>
-      </w:r>
-    </w:p>
-    <w:p>
-      <w:pPr>
-        <w:ind w:firstLine="420"/>
-        <w:rPr>
-          <w:rFonts w:ascii="宋体" w:hAnsi="宋体"/>
-        </w:rPr>
-      </w:pPr>
+        <w:t>连接</w:t>
+      </w:r>
       <w:r>
         <w:rPr>
           <w:rFonts w:ascii="宋体" w:hAnsi="宋体" w:hint="eastAsia"/>
         </w:rPr>
-        <w:t>U-</w:t>
-      </w:r>
-      <w:r>
-        <w:rPr>
-          <w:rFonts w:ascii="宋体" w:hAnsi="宋体"/>
-        </w:rPr>
-        <w:t>Net</w:t>
+        <w:t>生成双倍通道的特征图，再卷积</w:t>
       </w:r>
       <w:r>
         <w:rPr>
           <w:rFonts w:ascii="宋体" w:hAnsi="宋体" w:hint="eastAsia"/>
         </w:rPr>
-        <w:t>网络中编码器逐渐减少池化层的空间维度，解码器逐步修复物体的细节和空间维度。在U-Net网络中，卷积层的数量大约在20个左右，4次下采样，4次上采样。U-Net运用了与FCN相同的技巧，将浅层特征图与深层特征图结合，这样可以结合局部 “</w:t>
-      </w:r>
-      <w:r>
-        <w:rPr>
-          <w:rFonts w:ascii="宋体" w:hAnsi="宋体"/>
-        </w:rPr>
-        <w:t>where</w:t>
+        <w:t>操作</w:t>
       </w:r>
       <w:r>
         <w:rPr>
           <w:rFonts w:ascii="宋体" w:hAnsi="宋体" w:hint="eastAsia"/>
         </w:rPr>
-        <w:t>” 以及全局 “</w:t>
-      </w:r>
-      <w:r>
-        <w:rPr>
-          <w:rFonts w:ascii="宋体" w:hAnsi="宋体"/>
-        </w:rPr>
-        <w:t>what</w:t>
-      </w:r>
-      <w:r>
-        <w:rPr>
-          <w:rFonts w:ascii="宋体" w:hAnsi="宋体" w:hint="eastAsia"/>
-        </w:rPr>
-        <w:t>” 的特征，生成更精准的图像。U-Net并不像FCN将特征相加，而是concatenate生成双倍通道的特征图，再卷积。并且采用重叠采样的方式，将图像边缘进行一定的镜像复制生成边缘图像，提高了边缘识别效果。</w:t>
+        <w:t>。并且采用重叠采样的方式，将图像边缘进行一定的镜像复制生成边缘图像，提高了边缘识别效果。</w:t>
       </w:r>
     </w:p>
     <w:p>
@@ -9476,7 +10331,6 @@
         <w:rPr>
           <w:noProof/>
         </w:rPr>
-        <w:lastRenderedPageBreak/>
         <w:drawing>
           <wp:anchor distT="0" distB="0" distL="114300" distR="114300" simplePos="0" relativeHeight="251704320" behindDoc="0" locked="0" layoutInCell="1" allowOverlap="1" wp14:anchorId="5D3D6083" wp14:editId="4CC9320D">
             <wp:simplePos x="0" y="0"/>
@@ -9541,7 +10395,7 @@
         </w:drawing>
       </w:r>
     </w:p>
-    <w:bookmarkEnd w:id="22"/>
+    <w:bookmarkEnd w:id="23"/>
     <w:p>
       <w:pPr>
         <w:spacing w:line="360" w:lineRule="exact"/>
@@ -9558,6 +10412,7 @@
           <w:lang w:eastAsia="zh-CN"/>
         </w:rPr>
       </w:pPr>
+      <w:bookmarkStart w:id="30" w:name="_Toc512958663"/>
       <w:r>
         <w:rPr>
           <w:rFonts w:eastAsia="黑体"/>
@@ -9591,264 +10446,514 @@
         </w:rPr>
         <w:t>过拟合问题及其常用解决方案</w:t>
       </w:r>
-    </w:p>
-    <w:p>
-      <w:pPr>
-        <w:pStyle w:val="a0"/>
-        <w:rPr>
-          <w:lang w:val="x-none"/>
-        </w:rPr>
-      </w:pPr>
-    </w:p>
-    <w:p>
-      <w:pPr>
-        <w:pStyle w:val="a0"/>
-        <w:rPr>
-          <w:lang w:val="x-none" w:eastAsia="x-none"/>
-        </w:rPr>
-      </w:pPr>
-    </w:p>
-    <w:p>
-      <w:pPr>
-        <w:pStyle w:val="2"/>
-        <w:spacing w:beforeLines="50" w:before="120" w:afterLines="50" w:after="120" w:line="360" w:lineRule="exact"/>
-        <w:rPr>
-          <w:rFonts w:ascii="Arial" w:eastAsia="黑体" w:hAnsi="Arial" w:cs="Arial"/>
-          <w:b w:val="0"/>
-          <w:i w:val="0"/>
-          <w:lang w:eastAsia="zh-CN"/>
-        </w:rPr>
-      </w:pPr>
-      <w:r>
-        <w:rPr>
-          <w:rFonts w:eastAsia="黑体"/>
-          <w:b w:val="0"/>
-          <w:i w:val="0"/>
-        </w:rPr>
-        <w:t>2.</w:t>
-      </w:r>
-      <w:r>
-        <w:rPr>
-          <w:rFonts w:eastAsia="黑体"/>
-          <w:b w:val="0"/>
-          <w:i w:val="0"/>
-        </w:rPr>
-        <w:t>6</w:t>
-      </w:r>
-      <w:r>
-        <w:rPr>
-          <w:rFonts w:ascii="Arial" w:eastAsia="黑体" w:hAnsi="Arial" w:cs="Arial" w:hint="eastAsia"/>
-          <w:b w:val="0"/>
-          <w:i w:val="0"/>
-        </w:rPr>
-        <w:t xml:space="preserve"> </w:t>
-      </w:r>
-      <w:r>
-        <w:rPr>
-          <w:rFonts w:ascii="Arial" w:eastAsia="黑体" w:hAnsi="Arial" w:cs="Arial" w:hint="eastAsia"/>
-          <w:b w:val="0"/>
-          <w:i w:val="0"/>
-          <w:lang w:eastAsia="zh-CN"/>
-        </w:rPr>
-        <w:t>权值初始化</w:t>
-      </w:r>
-    </w:p>
-    <w:p>
-      <w:pPr>
-        <w:spacing w:line="360" w:lineRule="exact"/>
-        <w:ind w:firstLineChars="200" w:firstLine="420"/>
-        <w:rPr>
-          <w:rFonts w:ascii="宋体" w:hAnsi="宋体"/>
-        </w:rPr>
-      </w:pPr>
-      <w:r>
-        <w:rPr>
-          <w:rFonts w:ascii="宋体" w:hAnsi="宋体" w:hint="eastAsia"/>
-        </w:rPr>
-        <w:t>权值初始化在深度学习中十分重要。随着网络层次变深，存在梯度消失的问题，此时深层的网络参数很难得到有效训练。此时，某些卷积层可能会有特别多的激活，而另一些卷积层可能对网络没有贡献。因此，权值的初始化好坏程度会影响最终模型效果以及训练时间。理想的权值初始化是使得网络中的每一个特征图方差都接近1。</w:t>
-      </w:r>
-    </w:p>
-    <w:p>
-      <w:pPr>
-        <w:spacing w:line="360" w:lineRule="exact"/>
-        <w:ind w:firstLineChars="200" w:firstLine="420"/>
-        <w:rPr>
-          <w:rFonts w:ascii="宋体" w:hAnsi="宋体"/>
-        </w:rPr>
-      </w:pPr>
-      <w:r>
-        <w:rPr>
-          <w:rFonts w:ascii="宋体" w:hAnsi="宋体" w:hint="eastAsia"/>
-        </w:rPr>
-        <w:t>权值初始化的方法主要有：高斯分布初始化（gaussian）、positive_unitball初始化、均匀分布初始化等方法。</w:t>
-      </w:r>
-    </w:p>
-    <w:p>
-      <w:pPr>
-        <w:spacing w:line="360" w:lineRule="exact"/>
-        <w:ind w:firstLineChars="200" w:firstLine="420"/>
-        <w:rPr>
-          <w:rFonts w:ascii="宋体" w:hAnsi="宋体"/>
-        </w:rPr>
-      </w:pPr>
-      <w:r>
-        <w:rPr>
-          <w:rFonts w:ascii="宋体" w:hAnsi="宋体" w:hint="eastAsia"/>
-        </w:rPr>
-        <w:t>高斯分布初始化：在U-Net中，可以通过高斯分布随机生成权值，高斯分布的均方差（2/N）^0.5，其中N为上一层的参数数量。</w:t>
-      </w:r>
-    </w:p>
-    <w:p>
-      <w:pPr>
-        <w:spacing w:line="360" w:lineRule="exact"/>
-        <w:ind w:firstLineChars="200" w:firstLine="420"/>
-        <w:rPr>
-          <w:rFonts w:ascii="宋体" w:hAnsi="宋体"/>
-        </w:rPr>
-      </w:pPr>
-      <w:r>
-        <w:rPr>
-          <w:rFonts w:ascii="宋体" w:hAnsi="宋体" w:hint="eastAsia"/>
-        </w:rPr>
-        <w:t>positive_unitball初始化：是在神经网络中，让每一个神经元的输入的权值之和为 1，可以有助于防止权值初始化过大，从而防止激活函数（sigmoid函数）进入饱和区。</w:t>
-      </w:r>
-    </w:p>
-    <w:p>
-      <w:pPr>
-        <w:spacing w:line="360" w:lineRule="exact"/>
-        <w:ind w:firstLineChars="200" w:firstLine="420"/>
-        <w:rPr>
-          <w:rFonts w:ascii="宋体" w:hAnsi="宋体"/>
-        </w:rPr>
-      </w:pPr>
-      <w:r>
-        <w:rPr>
-          <w:rFonts w:ascii="宋体" w:hAnsi="宋体" w:hint="eastAsia"/>
-        </w:rPr>
-        <w:t>均匀分布初始化（uniform）：将权值与偏置进行均匀分布的初始化，用min 与 max 来控制它们的的上下限，默认为（0，1）</w:t>
-      </w:r>
-    </w:p>
-    <w:p>
-      <w:pPr>
-        <w:pStyle w:val="a0"/>
-      </w:pPr>
-    </w:p>
-    <w:p>
-      <w:pPr>
-        <w:spacing w:line="360" w:lineRule="exact"/>
-        <w:rPr>
-          <w:lang w:val="x-none"/>
-        </w:rPr>
-      </w:pPr>
-    </w:p>
-    <w:p>
-      <w:pPr>
-        <w:pStyle w:val="1"/>
-        <w:spacing w:beforeLines="50" w:before="120" w:afterLines="50" w:after="120" w:line="360" w:lineRule="exact"/>
-        <w:jc w:val="center"/>
-        <w:rPr>
-          <w:rFonts w:ascii="Arial" w:eastAsia="黑体" w:hAnsi="Arial" w:cs="Arial"/>
-          <w:b w:val="0"/>
-          <w:i w:val="0"/>
-        </w:rPr>
-      </w:pPr>
-      <w:bookmarkStart w:id="23" w:name="_Toc261510881"/>
-      <w:bookmarkStart w:id="24" w:name="_Toc402184272"/>
-      <w:bookmarkStart w:id="25" w:name="实验部分"/>
-      <w:r>
-        <w:rPr>
-          <w:rFonts w:eastAsia="黑体"/>
-          <w:b w:val="0"/>
-          <w:i w:val="0"/>
-        </w:rPr>
-        <w:lastRenderedPageBreak/>
-        <w:t>3</w:t>
-      </w:r>
-      <w:r>
-        <w:rPr>
-          <w:rFonts w:ascii="Arial" w:eastAsia="黑体" w:hAnsi="Arial" w:cs="Arial"/>
-          <w:b w:val="0"/>
-          <w:i w:val="0"/>
-        </w:rPr>
-        <w:t xml:space="preserve">  </w:t>
-      </w:r>
-      <w:r>
-        <w:rPr>
-          <w:rFonts w:ascii="Arial" w:eastAsia="黑体" w:hAnsi="Arial" w:cs="Arial"/>
-          <w:b w:val="0"/>
-          <w:i w:val="0"/>
-        </w:rPr>
-        <w:t>实验部分</w:t>
-      </w:r>
-      <w:bookmarkEnd w:id="23"/>
-      <w:bookmarkEnd w:id="24"/>
-    </w:p>
-    <w:p>
-      <w:pPr>
-        <w:pStyle w:val="2"/>
-        <w:spacing w:beforeLines="50" w:before="120" w:afterLines="50" w:after="120" w:line="360" w:lineRule="exact"/>
-        <w:rPr>
-          <w:rFonts w:ascii="Arial" w:eastAsia="黑体" w:hAnsi="Arial" w:cs="Arial"/>
-          <w:b w:val="0"/>
-          <w:i w:val="0"/>
-        </w:rPr>
-      </w:pPr>
-      <w:bookmarkStart w:id="26" w:name="_Toc261510882"/>
-      <w:bookmarkStart w:id="27" w:name="_Toc402184273"/>
-      <w:bookmarkEnd w:id="25"/>
-      <w:r>
-        <w:rPr>
-          <w:rFonts w:eastAsia="黑体"/>
-          <w:b w:val="0"/>
-          <w:i w:val="0"/>
-        </w:rPr>
-        <w:t>3.1</w:t>
-      </w:r>
-      <w:bookmarkStart w:id="28" w:name="仪器和试剂"/>
-      <w:r>
-        <w:rPr>
-          <w:rFonts w:ascii="Arial" w:eastAsia="黑体" w:hAnsi="Arial" w:cs="Arial"/>
-          <w:b w:val="0"/>
-          <w:i w:val="0"/>
-        </w:rPr>
-        <w:t xml:space="preserve"> </w:t>
-      </w:r>
-      <w:bookmarkEnd w:id="26"/>
-      <w:bookmarkEnd w:id="27"/>
-      <w:bookmarkEnd w:id="28"/>
-      <w:r>
-        <w:rPr>
-          <w:rFonts w:ascii="Arial" w:eastAsia="黑体" w:hAnsi="Arial" w:cs="Arial" w:hint="eastAsia"/>
-          <w:b w:val="0"/>
-          <w:i w:val="0"/>
-          <w:lang w:eastAsia="zh-CN"/>
-        </w:rPr>
-        <w:t>研究内容以及</w:t>
-      </w:r>
-      <w:r>
-        <w:rPr>
-          <w:rFonts w:ascii="Arial" w:eastAsia="黑体" w:hAnsi="Arial" w:cs="Arial" w:hint="eastAsia"/>
-          <w:b w:val="0"/>
-          <w:i w:val="0"/>
-          <w:lang w:eastAsia="zh-CN"/>
-        </w:rPr>
-        <w:t>课题</w:t>
-      </w:r>
-      <w:r>
-        <w:rPr>
-          <w:rFonts w:ascii="Arial" w:eastAsia="黑体" w:hAnsi="Arial" w:cs="Arial" w:hint="eastAsia"/>
-          <w:b w:val="0"/>
-          <w:i w:val="0"/>
-          <w:lang w:eastAsia="zh-CN"/>
-        </w:rPr>
-        <w:t>目标</w:t>
-      </w:r>
+      <w:bookmarkEnd w:id="30"/>
     </w:p>
     <w:p>
       <w:pPr>
         <w:pStyle w:val="3"/>
         <w:spacing w:beforeLines="50" w:before="120" w:afterLines="50" w:after="120" w:line="360" w:lineRule="exact"/>
-        <w:ind w:firstLineChars="196" w:firstLine="412"/>
+        <w:rPr>
+          <w:rFonts w:cs="Arial"/>
+          <w:b w:val="0"/>
+          <w:sz w:val="21"/>
+          <w:szCs w:val="21"/>
+        </w:rPr>
+      </w:pPr>
+      <w:bookmarkStart w:id="31" w:name="_Toc512958664"/>
+      <w:r>
+        <w:rPr>
+          <w:rFonts w:ascii="Times New Roman" w:hAnsi="Times New Roman"/>
+          <w:b w:val="0"/>
+          <w:sz w:val="21"/>
+          <w:szCs w:val="21"/>
+        </w:rPr>
+        <w:t>2</w:t>
+      </w:r>
+      <w:r>
+        <w:rPr>
+          <w:rFonts w:ascii="Times New Roman" w:hAnsi="Times New Roman"/>
+          <w:b w:val="0"/>
+          <w:sz w:val="21"/>
+          <w:szCs w:val="21"/>
+        </w:rPr>
+        <w:t>.</w:t>
+      </w:r>
+      <w:r>
+        <w:rPr>
+          <w:rFonts w:ascii="Times New Roman" w:hAnsi="Times New Roman" w:hint="eastAsia"/>
+          <w:b w:val="0"/>
+          <w:sz w:val="21"/>
+          <w:szCs w:val="21"/>
+          <w:lang w:eastAsia="zh-CN"/>
+        </w:rPr>
+        <w:t>5</w:t>
+      </w:r>
+      <w:r>
+        <w:rPr>
+          <w:rFonts w:ascii="Times New Roman" w:hAnsi="Times New Roman"/>
+          <w:b w:val="0"/>
+          <w:sz w:val="21"/>
+          <w:szCs w:val="21"/>
+        </w:rPr>
+        <w:t>.</w:t>
+      </w:r>
+      <w:r>
+        <w:rPr>
+          <w:rFonts w:ascii="Times New Roman" w:hAnsi="Times New Roman"/>
+          <w:b w:val="0"/>
+          <w:sz w:val="21"/>
+          <w:szCs w:val="21"/>
+        </w:rPr>
+        <w:t>1</w:t>
+      </w:r>
+      <w:r>
+        <w:rPr>
+          <w:rFonts w:cs="Arial" w:hint="eastAsia"/>
+          <w:b w:val="0"/>
+          <w:sz w:val="21"/>
+          <w:szCs w:val="21"/>
+          <w:lang w:eastAsia="zh-CN"/>
+        </w:rPr>
+        <w:t>过拟合问题</w:t>
+      </w:r>
+      <w:r>
+        <w:rPr>
+          <w:rFonts w:cs="Arial" w:hint="eastAsia"/>
+          <w:b w:val="0"/>
+          <w:sz w:val="21"/>
+          <w:szCs w:val="21"/>
+          <w:lang w:eastAsia="zh-CN"/>
+        </w:rPr>
+        <w:t>定义</w:t>
+      </w:r>
+      <w:bookmarkEnd w:id="31"/>
+    </w:p>
+    <w:p>
+      <w:pPr>
+        <w:pStyle w:val="a0"/>
+        <w:rPr>
+          <w:lang w:val="x-none"/>
+        </w:rPr>
+      </w:pPr>
+      <w:r>
+        <w:rPr>
+          <w:rFonts w:hint="eastAsia"/>
+          <w:lang w:val="x-none"/>
+        </w:rPr>
+        <w:t>给定一个假设空间</w:t>
+      </w:r>
+      <w:r>
+        <w:rPr>
+          <w:position w:val="-4"/>
+          <w:lang w:val="x-none"/>
+        </w:rPr>
+        <w:object w:dxaOrig="360" w:dyaOrig="300" w14:anchorId="0C3DC515">
+          <v:shape id="_x0000_i1057" type="#_x0000_t75" style="width:18.2pt;height:14.95pt" o:ole="">
+            <v:imagedata r:id="rId76" o:title=""/>
+          </v:shape>
+          <o:OLEObject Type="Embed" ProgID="Equation.DSMT4" ShapeID="_x0000_i1057" DrawAspect="Content" ObjectID="_1586702366" r:id="rId77"/>
+        </w:object>
+      </w:r>
+      <w:r>
+        <w:rPr>
+          <w:rFonts w:hint="eastAsia"/>
+          <w:lang w:val="x-none"/>
+        </w:rPr>
+        <w:t>，一个假设</w:t>
+      </w:r>
+      <w:r>
+        <w:rPr>
+          <w:position w:val="-6"/>
+          <w:lang w:val="x-none"/>
+        </w:rPr>
+        <w:object w:dxaOrig="240" w:dyaOrig="340" w14:anchorId="5AFCF99A">
+          <v:shape id="_x0000_i1058" type="#_x0000_t75" style="width:11.75pt;height:16.75pt" o:ole="">
+            <v:imagedata r:id="rId78" o:title=""/>
+          </v:shape>
+          <o:OLEObject Type="Embed" ProgID="Equation.DSMT4" ShapeID="_x0000_i1058" DrawAspect="Content" ObjectID="_1586702367" r:id="rId79"/>
+        </w:object>
+      </w:r>
+      <w:r>
+        <w:rPr>
+          <w:rFonts w:hint="eastAsia"/>
+          <w:lang w:val="x-none"/>
+        </w:rPr>
+        <w:t>属于</w:t>
+      </w:r>
+      <w:r>
+        <w:rPr>
+          <w:position w:val="-4"/>
+          <w:lang w:val="x-none"/>
+        </w:rPr>
+        <w:object w:dxaOrig="360" w:dyaOrig="300" w14:anchorId="15A81D46">
+          <v:shape id="_x0000_i1059" type="#_x0000_t75" style="width:18.2pt;height:14.95pt" o:ole="">
+            <v:imagedata r:id="rId80" o:title=""/>
+          </v:shape>
+          <o:OLEObject Type="Embed" ProgID="Equation.DSMT4" ShapeID="_x0000_i1059" DrawAspect="Content" ObjectID="_1586702368" r:id="rId81"/>
+        </w:object>
+      </w:r>
+      <w:r>
+        <w:rPr>
+          <w:rFonts w:hint="eastAsia"/>
+          <w:lang w:val="x-none"/>
+        </w:rPr>
+        <w:t>，如果存在其他的假设</w:t>
+      </w:r>
+      <w:r>
+        <w:rPr>
+          <w:position w:val="-6"/>
+          <w:lang w:val="x-none"/>
+        </w:rPr>
+        <w:object w:dxaOrig="300" w:dyaOrig="340" w14:anchorId="571F6999">
+          <v:shape id="_x0000_i1060" type="#_x0000_t75" style="width:14.95pt;height:16.75pt" o:ole="">
+            <v:imagedata r:id="rId82" o:title=""/>
+          </v:shape>
+          <o:OLEObject Type="Embed" ProgID="Equation.DSMT4" ShapeID="_x0000_i1060" DrawAspect="Content" ObjectID="_1586702369" r:id="rId83"/>
+        </w:object>
+      </w:r>
+      <w:r>
+        <w:rPr>
+          <w:rFonts w:hint="eastAsia"/>
+          <w:lang w:val="x-none"/>
+        </w:rPr>
+        <w:t>属于</w:t>
+      </w:r>
+      <w:r>
+        <w:rPr>
+          <w:position w:val="-4"/>
+          <w:lang w:val="x-none"/>
+        </w:rPr>
+        <w:object w:dxaOrig="360" w:dyaOrig="300" w14:anchorId="6A3372F5">
+          <v:shape id="_x0000_i1061" type="#_x0000_t75" style="width:18.2pt;height:14.95pt" o:ole="">
+            <v:imagedata r:id="rId84" o:title=""/>
+          </v:shape>
+          <o:OLEObject Type="Embed" ProgID="Equation.DSMT4" ShapeID="_x0000_i1061" DrawAspect="Content" ObjectID="_1586702370" r:id="rId85"/>
+        </w:object>
+      </w:r>
+      <w:r>
+        <w:rPr>
+          <w:rFonts w:hint="eastAsia"/>
+          <w:lang w:val="x-none"/>
+        </w:rPr>
+        <w:t>，</w:t>
+      </w:r>
+      <w:r>
+        <w:rPr>
+          <w:rFonts w:hint="eastAsia"/>
+          <w:lang w:val="x-none"/>
+        </w:rPr>
+        <w:t>使得在训练样例上</w:t>
+      </w:r>
+      <w:r>
+        <w:rPr>
+          <w:rFonts w:hint="eastAsia"/>
+          <w:lang w:val="x-none"/>
+        </w:rPr>
+        <w:t>的</w:t>
+      </w:r>
+      <w:r>
+        <w:rPr>
+          <w:position w:val="-6"/>
+          <w:lang w:val="x-none"/>
+        </w:rPr>
+        <w:object w:dxaOrig="240" w:dyaOrig="340" w14:anchorId="641D89C4">
+          <v:shape id="_x0000_i1062" type="#_x0000_t75" style="width:11.75pt;height:16.75pt" o:ole="">
+            <v:imagedata r:id="rId86" o:title=""/>
+          </v:shape>
+          <o:OLEObject Type="Embed" ProgID="Equation.DSMT4" ShapeID="_x0000_i1062" DrawAspect="Content" ObjectID="_1586702371" r:id="rId87"/>
+        </w:object>
+      </w:r>
+      <w:r>
+        <w:rPr>
+          <w:rFonts w:hint="eastAsia"/>
+          <w:lang w:val="x-none"/>
+        </w:rPr>
+        <w:t>错误率比</w:t>
+      </w:r>
+      <w:r>
+        <w:rPr>
+          <w:position w:val="-6"/>
+          <w:lang w:val="x-none"/>
+        </w:rPr>
+        <w:object w:dxaOrig="300" w:dyaOrig="340" w14:anchorId="3098C8DB">
+          <v:shape id="_x0000_i1063" type="#_x0000_t75" style="width:14.95pt;height:16.75pt" o:ole="">
+            <v:imagedata r:id="rId82" o:title=""/>
+          </v:shape>
+          <o:OLEObject Type="Embed" ProgID="Equation.DSMT4" ShapeID="_x0000_i1063" DrawAspect="Content" ObjectID="_1586702372" r:id="rId88"/>
+        </w:object>
+      </w:r>
+      <w:r>
+        <w:rPr>
+          <w:rFonts w:hint="eastAsia"/>
+          <w:lang w:val="x-none"/>
+        </w:rPr>
+        <w:t>小，但在整个实例分布上</w:t>
+      </w:r>
+      <w:r>
+        <w:rPr>
+          <w:position w:val="-6"/>
+          <w:lang w:val="x-none"/>
+        </w:rPr>
+        <w:object w:dxaOrig="300" w:dyaOrig="340" w14:anchorId="262949E3">
+          <v:shape id="_x0000_i1064" type="#_x0000_t75" style="width:14.95pt;height:16.75pt" o:ole="">
+            <v:imagedata r:id="rId82" o:title=""/>
+          </v:shape>
+          <o:OLEObject Type="Embed" ProgID="Equation.DSMT4" ShapeID="_x0000_i1064" DrawAspect="Content" ObjectID="_1586702373" r:id="rId89"/>
+        </w:object>
+      </w:r>
+      <w:r>
+        <w:rPr>
+          <w:rFonts w:hint="eastAsia"/>
+          <w:lang w:val="x-none"/>
+        </w:rPr>
+        <w:t>比</w:t>
+      </w:r>
+      <w:r>
+        <w:rPr>
+          <w:position w:val="-6"/>
+          <w:lang w:val="x-none"/>
+        </w:rPr>
+        <w:object w:dxaOrig="240" w:dyaOrig="340" w14:anchorId="2701B0B3">
+          <v:shape id="_x0000_i1065" type="#_x0000_t75" style="width:11.75pt;height:16.75pt" o:ole="">
+            <v:imagedata r:id="rId90" o:title=""/>
+          </v:shape>
+          <o:OLEObject Type="Embed" ProgID="Equation.DSMT4" ShapeID="_x0000_i1065" DrawAspect="Content" ObjectID="_1586702374" r:id="rId91"/>
+        </w:object>
+      </w:r>
+      <w:r>
+        <w:rPr>
+          <w:lang w:val="x-none"/>
+        </w:rPr>
+        <w:t xml:space="preserve"> </w:t>
+      </w:r>
+      <w:r>
+        <w:rPr>
+          <w:rFonts w:hint="eastAsia"/>
+          <w:lang w:val="x-none"/>
+        </w:rPr>
+        <w:t>的错误率小，那么就说假设</w:t>
+      </w:r>
+      <w:r>
+        <w:rPr>
+          <w:position w:val="-6"/>
+          <w:lang w:val="x-none"/>
+        </w:rPr>
+        <w:object w:dxaOrig="240" w:dyaOrig="340" w14:anchorId="68F8BC1E">
+          <v:shape id="_x0000_i1066" type="#_x0000_t75" style="width:11.75pt;height:16.75pt" o:ole="">
+            <v:imagedata r:id="rId86" o:title=""/>
+          </v:shape>
+          <o:OLEObject Type="Embed" ProgID="Equation.DSMT4" ShapeID="_x0000_i1066" DrawAspect="Content" ObjectID="_1586702375" r:id="rId92"/>
+        </w:object>
+      </w:r>
+      <w:r>
+        <w:rPr>
+          <w:rFonts w:hint="eastAsia"/>
+          <w:lang w:val="x-none"/>
+        </w:rPr>
+        <w:t>过度拟合训练数据</w:t>
+      </w:r>
+      <w:r>
+        <w:rPr>
+          <w:rFonts w:hint="eastAsia"/>
+          <w:lang w:val="x-none"/>
+        </w:rPr>
+        <w:t>。</w:t>
+      </w:r>
+      <w:r>
+        <w:rPr>
+          <w:rFonts w:hint="eastAsia"/>
+          <w:lang w:val="x-none"/>
+        </w:rPr>
+        <w:t>过拟合通常发生在模型参数过于复杂时，参数过多导致模型的数据波动性大，在真实数据集上表现的预测能力降低。</w:t>
+      </w:r>
+    </w:p>
+    <w:p>
+      <w:pPr>
+        <w:pStyle w:val="a0"/>
+        <w:rPr>
+          <w:lang w:val="x-none"/>
+        </w:rPr>
+      </w:pPr>
+      <w:r>
+        <w:rPr>
+          <w:rFonts w:hint="eastAsia"/>
+          <w:lang w:val="x-none"/>
+        </w:rPr>
+        <w:t>过拟合问题在直观上表现为模型在训练数据上表现的很好，找到所有数据的特点，</w:t>
+      </w:r>
+      <w:r>
+        <w:rPr>
+          <w:rFonts w:hint="eastAsia"/>
+          <w:lang w:val="x-none"/>
+        </w:rPr>
+        <w:t>几乎找到了所有点，</w:t>
+      </w:r>
+      <w:r>
+        <w:rPr>
+          <w:rFonts w:hint="eastAsia"/>
+          <w:lang w:val="x-none"/>
+        </w:rPr>
+        <w:t>但是对于未知的数据通常不能预测出来结果</w:t>
+      </w:r>
+      <w:r>
+        <w:rPr>
+          <w:rFonts w:hint="eastAsia"/>
+          <w:lang w:val="x-none"/>
+        </w:rPr>
+        <w:t>。</w:t>
+      </w:r>
+      <w:r>
+        <w:rPr>
+          <w:rFonts w:hint="eastAsia"/>
+          <w:lang w:val="x-none"/>
+        </w:rPr>
+        <w:t>如下图所示，原始数据</w:t>
+      </w:r>
+      <w:r>
+        <w:rPr>
+          <w:rFonts w:hint="eastAsia"/>
+          <w:lang w:val="x-none"/>
+        </w:rPr>
+        <w:t>分布</w:t>
+      </w:r>
+      <w:r>
+        <w:rPr>
+          <w:rFonts w:hint="eastAsia"/>
+          <w:lang w:val="x-none"/>
+        </w:rPr>
+        <w:t>比较符合</w:t>
+      </w:r>
+      <w:r>
+        <w:rPr>
+          <w:rFonts w:hint="eastAsia"/>
+          <w:lang w:val="x-none"/>
+        </w:rPr>
+        <w:t>一元一次的线性函数，而且</w:t>
+      </w:r>
+      <w:r>
+        <w:rPr>
+          <w:rFonts w:hint="eastAsia"/>
+          <w:lang w:val="x-none"/>
+        </w:rPr>
+        <w:t>用</w:t>
+      </w:r>
+      <w:r>
+        <w:rPr>
+          <w:rFonts w:hint="eastAsia"/>
+          <w:lang w:val="x-none"/>
+        </w:rPr>
+        <w:t>线性函数</w:t>
+      </w:r>
+      <w:r>
+        <w:rPr>
+          <w:rFonts w:hint="eastAsia"/>
+          <w:lang w:val="x-none"/>
+        </w:rPr>
+        <w:t>表示</w:t>
+      </w:r>
+      <w:r>
+        <w:rPr>
+          <w:rFonts w:hint="eastAsia"/>
+          <w:lang w:val="x-none"/>
+        </w:rPr>
+        <w:t>也具有良好的泛化能力</w:t>
+      </w:r>
+      <w:r>
+        <w:rPr>
+          <w:rFonts w:hint="eastAsia"/>
+          <w:lang w:val="x-none"/>
+        </w:rPr>
+        <w:t>。</w:t>
+      </w:r>
+      <w:r>
+        <w:rPr>
+          <w:rFonts w:hint="eastAsia"/>
+          <w:lang w:val="x-none"/>
+        </w:rPr>
+        <w:t>如果像图中使用多项式函数表示，虽然将所有的点都拟合在了曲线上，但是</w:t>
+      </w:r>
+      <w:r>
+        <w:rPr>
+          <w:rFonts w:hint="eastAsia"/>
+          <w:lang w:val="x-none"/>
+        </w:rPr>
+        <w:t>不具有普适性。</w:t>
+      </w:r>
+    </w:p>
+    <w:p>
+      <w:pPr>
+        <w:pStyle w:val="a0"/>
+        <w:rPr>
+          <w:lang w:val="x-none"/>
+        </w:rPr>
+      </w:pPr>
+    </w:p>
+    <w:p>
+      <w:pPr>
+        <w:pStyle w:val="a0"/>
+        <w:jc w:val="center"/>
+        <w:rPr>
+          <w:lang w:val="x-none"/>
+        </w:rPr>
+      </w:pPr>
+      <w:r>
+        <w:rPr>
+          <w:noProof/>
+        </w:rPr>
+        <w:drawing>
+          <wp:inline distT="0" distB="0" distL="0" distR="0" wp14:anchorId="2DD7AFB1" wp14:editId="78212C99">
+            <wp:extent cx="2034838" cy="1254346"/>
+            <wp:effectExtent l="0" t="0" r="3810" b="3175"/>
+            <wp:docPr id="1" name="图片 1"/>
+            <wp:cNvGraphicFramePr>
+              <a:graphicFrameLocks xmlns:a="http://schemas.openxmlformats.org/drawingml/2006/main" noChangeAspect="1"/>
+            </wp:cNvGraphicFramePr>
+            <a:graphic xmlns:a="http://schemas.openxmlformats.org/drawingml/2006/main">
+              <a:graphicData uri="http://schemas.openxmlformats.org/drawingml/2006/picture">
+                <pic:pic xmlns:pic="http://schemas.openxmlformats.org/drawingml/2006/picture">
+                  <pic:nvPicPr>
+                    <pic:cNvPr id="0" name="Picture 81"/>
+                    <pic:cNvPicPr>
+                      <a:picLocks noChangeAspect="1" noChangeArrowheads="1"/>
+                    </pic:cNvPicPr>
+                  </pic:nvPicPr>
+                  <pic:blipFill>
+                    <a:blip r:embed="rId93">
+                      <a:extLst>
+                        <a:ext uri="{28A0092B-C50C-407E-A947-70E740481C1C}">
+                          <a14:useLocalDpi xmlns:a14="http://schemas.microsoft.com/office/drawing/2010/main" val="0"/>
+                        </a:ext>
+                      </a:extLst>
+                    </a:blip>
+                    <a:srcRect/>
+                    <a:stretch>
+                      <a:fillRect/>
+                    </a:stretch>
+                  </pic:blipFill>
+                  <pic:spPr bwMode="auto">
+                    <a:xfrm>
+                      <a:off x="0" y="0"/>
+                      <a:ext cx="2048964" cy="1263054"/>
+                    </a:xfrm>
+                    <a:prstGeom prst="rect">
+                      <a:avLst/>
+                    </a:prstGeom>
+                    <a:noFill/>
+                    <a:ln>
+                      <a:noFill/>
+                    </a:ln>
+                  </pic:spPr>
+                </pic:pic>
+              </a:graphicData>
+            </a:graphic>
+          </wp:inline>
+        </w:drawing>
+      </w:r>
+    </w:p>
+    <w:p>
+      <w:pPr>
+        <w:pStyle w:val="3"/>
+        <w:spacing w:beforeLines="50" w:before="120" w:afterLines="50" w:after="120" w:line="360" w:lineRule="exact"/>
         <w:rPr>
           <w:rFonts w:cs="Arial"/>
           <w:b w:val="0"/>
@@ -9857,9 +10962,7 @@
           <w:lang w:eastAsia="zh-CN"/>
         </w:rPr>
       </w:pPr>
-      <w:bookmarkStart w:id="29" w:name="_Toc261510883"/>
-      <w:bookmarkStart w:id="30" w:name="_Toc402184274"/>
-      <w:bookmarkStart w:id="31" w:name="仪器"/>
+      <w:bookmarkStart w:id="32" w:name="_Toc512958665"/>
       <w:r>
         <w:rPr>
           <w:rFonts w:ascii="Times New Roman" w:hAnsi="Times New Roman"/>
@@ -9867,19 +10970,45 @@
           <w:sz w:val="21"/>
           <w:szCs w:val="21"/>
         </w:rPr>
-        <w:t>3.1.1</w:t>
-      </w:r>
-      <w:r>
-        <w:rPr>
-          <w:rFonts w:cs="Arial"/>
+        <w:t>2</w:t>
+      </w:r>
+      <w:r>
+        <w:rPr>
+          <w:rFonts w:ascii="Times New Roman" w:hAnsi="Times New Roman"/>
           <w:b w:val="0"/>
           <w:sz w:val="21"/>
           <w:szCs w:val="21"/>
         </w:rPr>
-        <w:t xml:space="preserve"> </w:t>
-      </w:r>
-      <w:bookmarkEnd w:id="29"/>
-      <w:bookmarkEnd w:id="30"/>
+        <w:t>.</w:t>
+      </w:r>
+      <w:r>
+        <w:rPr>
+          <w:rFonts w:ascii="Times New Roman" w:hAnsi="Times New Roman" w:hint="eastAsia"/>
+          <w:b w:val="0"/>
+          <w:sz w:val="21"/>
+          <w:szCs w:val="21"/>
+          <w:lang w:eastAsia="zh-CN"/>
+        </w:rPr>
+        <w:t>5</w:t>
+      </w:r>
+      <w:r>
+        <w:rPr>
+          <w:rFonts w:ascii="Times New Roman" w:hAnsi="Times New Roman"/>
+          <w:b w:val="0"/>
+          <w:sz w:val="21"/>
+          <w:szCs w:val="21"/>
+        </w:rPr>
+        <w:t>.</w:t>
+      </w:r>
+      <w:r>
+        <w:rPr>
+          <w:rFonts w:ascii="Times New Roman" w:hAnsi="Times New Roman"/>
+          <w:b w:val="0"/>
+          <w:sz w:val="21"/>
+          <w:szCs w:val="21"/>
+        </w:rPr>
+        <w:t>2</w:t>
+      </w:r>
       <w:r>
         <w:rPr>
           <w:rFonts w:cs="Arial" w:hint="eastAsia"/>
@@ -9888,59 +11017,8 @@
           <w:szCs w:val="21"/>
           <w:lang w:eastAsia="zh-CN"/>
         </w:rPr>
-        <w:t>研究背景</w:t>
-      </w:r>
-    </w:p>
-    <w:p>
-      <w:pPr>
-        <w:spacing w:line="360" w:lineRule="exact"/>
-        <w:ind w:firstLineChars="200" w:firstLine="420"/>
-        <w:rPr>
-          <w:rFonts w:ascii="宋体" w:hAnsi="宋体"/>
-        </w:rPr>
-      </w:pPr>
-      <w:r>
-        <w:rPr>
-          <w:rFonts w:ascii="宋体" w:hAnsi="宋体" w:hint="eastAsia"/>
-        </w:rPr>
-        <w:t>同济大学城市规划学院研究发现，卫星图像可以确定一个城市的城市建成区、功能区等信息，结合一些统计数据，可以得到一个城市的发展变化，从而在市政规划工作的时候提出一些预见性建议。本课题希望通过深度学习的方式对城市卫星图像进行解释，来确定城市区域以及发展状况，帮助专家学者进行分析预测。</w:t>
-      </w:r>
-    </w:p>
-    <w:p>
-      <w:pPr>
-        <w:pStyle w:val="3"/>
-        <w:spacing w:beforeLines="50" w:before="120" w:afterLines="50" w:after="120" w:line="360" w:lineRule="exact"/>
-        <w:ind w:firstLineChars="196" w:firstLine="412"/>
-        <w:rPr>
-          <w:rFonts w:cs="Arial"/>
-          <w:b w:val="0"/>
-          <w:sz w:val="21"/>
-          <w:szCs w:val="21"/>
-        </w:rPr>
-      </w:pPr>
-      <w:bookmarkStart w:id="32" w:name="_Toc261510884"/>
-      <w:bookmarkStart w:id="33" w:name="_Toc402184275"/>
-      <w:bookmarkEnd w:id="31"/>
-      <w:r>
-        <w:rPr>
-          <w:rFonts w:ascii="Times New Roman" w:hAnsi="Times New Roman"/>
-          <w:b w:val="0"/>
-          <w:sz w:val="21"/>
-          <w:szCs w:val="21"/>
-        </w:rPr>
-        <w:t>3.1.2</w:t>
-      </w:r>
-      <w:r>
-        <w:rPr>
-          <w:rFonts w:cs="Arial"/>
-          <w:b w:val="0"/>
-          <w:sz w:val="21"/>
-          <w:szCs w:val="21"/>
-        </w:rPr>
-        <w:t xml:space="preserve"> </w:t>
-      </w:r>
-      <w:bookmarkEnd w:id="32"/>
-      <w:bookmarkEnd w:id="33"/>
+        <w:t>过拟合</w:t>
+      </w:r>
       <w:r>
         <w:rPr>
           <w:rFonts w:cs="Arial" w:hint="eastAsia"/>
@@ -9949,8 +11027,992 @@
           <w:szCs w:val="21"/>
           <w:lang w:eastAsia="zh-CN"/>
         </w:rPr>
+        <w:t>出现的原因</w:t>
+      </w:r>
+      <w:bookmarkEnd w:id="32"/>
+    </w:p>
+    <w:p>
+      <w:pPr>
+        <w:ind w:firstLine="420"/>
+        <w:rPr>
+          <w:lang w:val="x-none"/>
+        </w:rPr>
+      </w:pPr>
+      <w:r>
+        <w:rPr>
+          <w:rFonts w:hint="eastAsia"/>
+          <w:lang w:val="x-none"/>
+        </w:rPr>
+        <w:t>在机器学习的训练过程中，过拟合问题的出现常常是由于以下问题所导致的。</w:t>
+      </w:r>
+    </w:p>
+    <w:p>
+      <w:pPr>
+        <w:pStyle w:val="af4"/>
+        <w:numPr>
+          <w:ilvl w:val="0"/>
+          <w:numId w:val="19"/>
+        </w:numPr>
+        <w:ind w:firstLineChars="0"/>
+        <w:rPr>
+          <w:rFonts w:ascii="Times New Roman" w:eastAsia="宋体" w:hAnsi="Times New Roman"/>
+          <w:szCs w:val="21"/>
+          <w:lang w:val="x-none"/>
+        </w:rPr>
+      </w:pPr>
+      <w:r>
+        <w:rPr>
+          <w:rFonts w:ascii="Times New Roman" w:eastAsia="宋体" w:hAnsi="Times New Roman" w:hint="eastAsia"/>
+          <w:szCs w:val="21"/>
+          <w:lang w:val="x-none"/>
+        </w:rPr>
+        <w:t>样本抽取</w:t>
+      </w:r>
+      <w:r>
+        <w:rPr>
+          <w:rFonts w:ascii="Times New Roman" w:eastAsia="宋体" w:hAnsi="Times New Roman" w:hint="eastAsia"/>
+          <w:szCs w:val="21"/>
+          <w:lang w:val="x-none"/>
+        </w:rPr>
+        <w:t>问题，如</w:t>
+      </w:r>
+      <w:r>
+        <w:rPr>
+          <w:rFonts w:ascii="Times New Roman" w:eastAsia="宋体" w:hAnsi="Times New Roman" w:hint="eastAsia"/>
+          <w:szCs w:val="21"/>
+          <w:lang w:val="x-none"/>
+        </w:rPr>
+        <w:t>训练</w:t>
+      </w:r>
+      <w:r>
+        <w:rPr>
+          <w:rFonts w:ascii="Times New Roman" w:eastAsia="宋体" w:hAnsi="Times New Roman" w:hint="eastAsia"/>
+          <w:szCs w:val="21"/>
+          <w:lang w:val="x-none"/>
+        </w:rPr>
+        <w:t>样布太少，样本抽样</w:t>
+      </w:r>
+      <w:r>
+        <w:rPr>
+          <w:rFonts w:ascii="Times New Roman" w:eastAsia="宋体" w:hAnsi="Times New Roman" w:hint="eastAsia"/>
+          <w:szCs w:val="21"/>
+          <w:lang w:val="x-none"/>
+        </w:rPr>
+        <w:t>过程中没有对使用场景或者特点进行充分考虑，</w:t>
+      </w:r>
+      <w:r>
+        <w:rPr>
+          <w:rFonts w:ascii="Times New Roman" w:eastAsia="宋体" w:hAnsi="Times New Roman" w:hint="eastAsia"/>
+          <w:szCs w:val="21"/>
+          <w:lang w:val="x-none"/>
+        </w:rPr>
+        <w:t>或者是</w:t>
+      </w:r>
+      <w:r>
+        <w:rPr>
+          <w:rFonts w:ascii="Times New Roman" w:eastAsia="宋体" w:hAnsi="Times New Roman" w:hint="eastAsia"/>
+          <w:szCs w:val="21"/>
+          <w:lang w:val="x-none"/>
+        </w:rPr>
+        <w:t>使用的抽样方法</w:t>
+      </w:r>
+      <w:r>
+        <w:rPr>
+          <w:rFonts w:ascii="Times New Roman" w:eastAsia="宋体" w:hAnsi="Times New Roman" w:hint="eastAsia"/>
+          <w:szCs w:val="21"/>
+          <w:lang w:val="x-none"/>
+        </w:rPr>
+        <w:t>不科学</w:t>
+      </w:r>
+      <w:r>
+        <w:rPr>
+          <w:rFonts w:ascii="Times New Roman" w:eastAsia="宋体" w:hAnsi="Times New Roman" w:hint="eastAsia"/>
+          <w:szCs w:val="21"/>
+          <w:lang w:val="x-none"/>
+        </w:rPr>
+        <w:t>。</w:t>
+      </w:r>
+    </w:p>
+    <w:p>
+      <w:pPr>
+        <w:pStyle w:val="af4"/>
+        <w:numPr>
+          <w:ilvl w:val="0"/>
+          <w:numId w:val="19"/>
+        </w:numPr>
+        <w:ind w:firstLineChars="0"/>
+        <w:rPr>
+          <w:rFonts w:ascii="Times New Roman" w:eastAsia="宋体" w:hAnsi="Times New Roman"/>
+          <w:szCs w:val="21"/>
+          <w:lang w:val="x-none"/>
+        </w:rPr>
+      </w:pPr>
+      <w:r>
+        <w:rPr>
+          <w:rFonts w:ascii="Times New Roman" w:eastAsia="宋体" w:hAnsi="Times New Roman" w:hint="eastAsia"/>
+          <w:szCs w:val="21"/>
+          <w:lang w:val="x-none"/>
+        </w:rPr>
+        <w:t>噪音数据对样本的干扰过大，导致训练的模型学习到了噪音特征，而忽视了输入数据与输出数据之间的关系。</w:t>
+      </w:r>
+    </w:p>
+    <w:p>
+      <w:pPr>
+        <w:pStyle w:val="af4"/>
+        <w:numPr>
+          <w:ilvl w:val="0"/>
+          <w:numId w:val="19"/>
+        </w:numPr>
+        <w:ind w:firstLineChars="0"/>
+        <w:rPr>
+          <w:rFonts w:ascii="Times New Roman" w:eastAsia="宋体" w:hAnsi="Times New Roman"/>
+          <w:szCs w:val="21"/>
+          <w:lang w:val="x-none"/>
+        </w:rPr>
+      </w:pPr>
+      <w:r>
+        <w:rPr>
+          <w:rFonts w:ascii="Times New Roman" w:eastAsia="宋体" w:hAnsi="Times New Roman" w:hint="eastAsia"/>
+          <w:szCs w:val="21"/>
+          <w:lang w:val="x-none"/>
+        </w:rPr>
+        <w:t>假设条件在模型具体应用时不再成立。</w:t>
+      </w:r>
+      <w:r>
+        <w:rPr>
+          <w:rFonts w:ascii="Times New Roman" w:eastAsia="宋体" w:hAnsi="Times New Roman" w:hint="eastAsia"/>
+          <w:szCs w:val="21"/>
+          <w:lang w:val="x-none"/>
+        </w:rPr>
+        <w:t>历史和未来数据的假设不成立、建模数据与实际应用的数据不是同一分布的，就违反了模型使用场景。</w:t>
+      </w:r>
+    </w:p>
+    <w:p>
+      <w:pPr>
+        <w:pStyle w:val="af4"/>
+        <w:numPr>
+          <w:ilvl w:val="0"/>
+          <w:numId w:val="19"/>
+        </w:numPr>
+        <w:ind w:firstLineChars="0"/>
+        <w:rPr>
+          <w:rFonts w:ascii="Times New Roman" w:eastAsia="宋体" w:hAnsi="Times New Roman"/>
+          <w:szCs w:val="21"/>
+          <w:lang w:val="x-none"/>
+        </w:rPr>
+      </w:pPr>
+      <w:r>
+        <w:rPr>
+          <w:rFonts w:ascii="Times New Roman" w:eastAsia="宋体" w:hAnsi="Times New Roman" w:hint="eastAsia"/>
+          <w:szCs w:val="21"/>
+          <w:lang w:val="x-none"/>
+        </w:rPr>
+        <w:t>模型太过复杂，训练参数过多。</w:t>
+      </w:r>
+    </w:p>
+    <w:p>
+      <w:pPr>
+        <w:pStyle w:val="af4"/>
+        <w:numPr>
+          <w:ilvl w:val="0"/>
+          <w:numId w:val="19"/>
+        </w:numPr>
+        <w:ind w:firstLineChars="0"/>
+        <w:rPr>
+          <w:rFonts w:ascii="Times New Roman" w:eastAsia="宋体" w:hAnsi="Times New Roman"/>
+          <w:szCs w:val="21"/>
+          <w:lang w:val="x-none"/>
+        </w:rPr>
+      </w:pPr>
+      <w:r>
+        <w:rPr>
+          <w:rFonts w:ascii="Times New Roman" w:eastAsia="宋体" w:hAnsi="Times New Roman" w:hint="eastAsia"/>
+          <w:szCs w:val="21"/>
+          <w:lang w:val="x-none"/>
+        </w:rPr>
+        <w:t>神经网络这种迭代模型在训练时迭代次数过多，拟合了所有的噪音数据和没有代表性的训练样例。</w:t>
+      </w:r>
+    </w:p>
+    <w:p>
+      <w:pPr>
+        <w:pStyle w:val="3"/>
+        <w:spacing w:beforeLines="50" w:before="120" w:afterLines="50" w:after="120" w:line="360" w:lineRule="exact"/>
+        <w:rPr>
+          <w:rFonts w:cs="Arial"/>
+          <w:b w:val="0"/>
+          <w:sz w:val="21"/>
+          <w:szCs w:val="21"/>
+          <w:lang w:eastAsia="zh-CN"/>
+        </w:rPr>
+      </w:pPr>
+      <w:bookmarkStart w:id="33" w:name="_Toc512958666"/>
+      <w:r>
+        <w:rPr>
+          <w:rFonts w:ascii="Times New Roman" w:hAnsi="Times New Roman"/>
+          <w:b w:val="0"/>
+          <w:sz w:val="21"/>
+          <w:szCs w:val="21"/>
+        </w:rPr>
+        <w:t>2</w:t>
+      </w:r>
+      <w:r>
+        <w:rPr>
+          <w:rFonts w:ascii="Times New Roman" w:hAnsi="Times New Roman"/>
+          <w:b w:val="0"/>
+          <w:sz w:val="21"/>
+          <w:szCs w:val="21"/>
+        </w:rPr>
+        <w:t>.</w:t>
+      </w:r>
+      <w:r>
+        <w:rPr>
+          <w:rFonts w:ascii="Times New Roman" w:hAnsi="Times New Roman" w:hint="eastAsia"/>
+          <w:b w:val="0"/>
+          <w:sz w:val="21"/>
+          <w:szCs w:val="21"/>
+          <w:lang w:eastAsia="zh-CN"/>
+        </w:rPr>
+        <w:t>5</w:t>
+      </w:r>
+      <w:r>
+        <w:rPr>
+          <w:rFonts w:ascii="Times New Roman" w:hAnsi="Times New Roman"/>
+          <w:b w:val="0"/>
+          <w:sz w:val="21"/>
+          <w:szCs w:val="21"/>
+        </w:rPr>
+        <w:t>.</w:t>
+      </w:r>
+      <w:r>
+        <w:rPr>
+          <w:rFonts w:ascii="Times New Roman" w:hAnsi="Times New Roman"/>
+          <w:b w:val="0"/>
+          <w:sz w:val="21"/>
+          <w:szCs w:val="21"/>
+        </w:rPr>
+        <w:t>3</w:t>
+      </w:r>
+      <w:r>
+        <w:rPr>
+          <w:rFonts w:cs="Arial" w:hint="eastAsia"/>
+          <w:b w:val="0"/>
+          <w:sz w:val="21"/>
+          <w:szCs w:val="21"/>
+          <w:lang w:eastAsia="zh-CN"/>
+        </w:rPr>
+        <w:t>过拟合</w:t>
+      </w:r>
+      <w:r>
+        <w:rPr>
+          <w:rFonts w:cs="Arial" w:hint="eastAsia"/>
+          <w:b w:val="0"/>
+          <w:sz w:val="21"/>
+          <w:szCs w:val="21"/>
+          <w:lang w:eastAsia="zh-CN"/>
+        </w:rPr>
+        <w:t>常用解决方案</w:t>
+      </w:r>
+      <w:bookmarkEnd w:id="33"/>
+    </w:p>
+    <w:p>
+      <w:pPr>
+        <w:pStyle w:val="af4"/>
+        <w:numPr>
+          <w:ilvl w:val="0"/>
+          <w:numId w:val="20"/>
+        </w:numPr>
+        <w:ind w:firstLineChars="0"/>
+        <w:rPr>
+          <w:rFonts w:ascii="Times New Roman" w:eastAsia="宋体" w:hAnsi="Times New Roman"/>
+          <w:szCs w:val="21"/>
+          <w:lang w:val="x-none"/>
+        </w:rPr>
+      </w:pPr>
+      <w:r>
+        <w:rPr>
+          <w:rFonts w:ascii="Times New Roman" w:eastAsia="宋体" w:hAnsi="Times New Roman" w:hint="eastAsia"/>
+          <w:szCs w:val="21"/>
+          <w:lang w:val="x-none"/>
+        </w:rPr>
+        <w:t>在网络模型中衰减权值</w:t>
+      </w:r>
+      <w:r>
+        <w:rPr>
+          <w:rFonts w:ascii="Times New Roman" w:eastAsia="宋体" w:hAnsi="Times New Roman" w:hint="eastAsia"/>
+          <w:szCs w:val="21"/>
+          <w:lang w:val="x-none"/>
+        </w:rPr>
+        <w:t>。</w:t>
+      </w:r>
+      <w:r>
+        <w:rPr>
+          <w:rFonts w:ascii="Times New Roman" w:eastAsia="宋体" w:hAnsi="Times New Roman" w:hint="eastAsia"/>
+          <w:szCs w:val="21"/>
+          <w:lang w:val="x-none"/>
+        </w:rPr>
+        <w:t>在迭代过程中，增加一个和网络</w:t>
+      </w:r>
+      <w:r>
+        <w:rPr>
+          <w:rFonts w:ascii="Times New Roman" w:eastAsia="宋体" w:hAnsi="Times New Roman" w:hint="eastAsia"/>
+          <w:szCs w:val="21"/>
+          <w:lang w:val="x-none"/>
+        </w:rPr>
+        <w:t>的</w:t>
+      </w:r>
+      <w:r>
+        <w:rPr>
+          <w:rFonts w:ascii="Times New Roman" w:eastAsia="宋体" w:hAnsi="Times New Roman" w:hint="eastAsia"/>
+          <w:szCs w:val="21"/>
+          <w:lang w:val="x-none"/>
+        </w:rPr>
+        <w:t>权值</w:t>
+      </w:r>
+      <w:r>
+        <w:rPr>
+          <w:rFonts w:ascii="Times New Roman" w:eastAsia="宋体" w:hAnsi="Times New Roman" w:hint="eastAsia"/>
+          <w:szCs w:val="21"/>
+          <w:lang w:val="x-none"/>
+        </w:rPr>
+        <w:t>的</w:t>
+      </w:r>
+      <w:r>
+        <w:rPr>
+          <w:rFonts w:ascii="Times New Roman" w:eastAsia="宋体" w:hAnsi="Times New Roman" w:hint="eastAsia"/>
+          <w:szCs w:val="21"/>
+          <w:lang w:val="x-none"/>
+        </w:rPr>
+        <w:t>总数相应的惩罚项，保持权值逐渐减小，使得学习的过程与决策面的方向相反。</w:t>
+      </w:r>
+    </w:p>
+    <w:p>
+      <w:pPr>
+        <w:pStyle w:val="af4"/>
+        <w:numPr>
+          <w:ilvl w:val="0"/>
+          <w:numId w:val="20"/>
+        </w:numPr>
+        <w:ind w:firstLineChars="0"/>
+        <w:rPr>
+          <w:rFonts w:ascii="Times New Roman" w:eastAsia="宋体" w:hAnsi="Times New Roman"/>
+          <w:szCs w:val="21"/>
+          <w:lang w:val="x-none"/>
+        </w:rPr>
+      </w:pPr>
+      <w:r>
+        <w:rPr>
+          <w:rFonts w:ascii="Times New Roman" w:eastAsia="宋体" w:hAnsi="Times New Roman" w:hint="eastAsia"/>
+          <w:szCs w:val="21"/>
+          <w:lang w:val="x-none"/>
+        </w:rPr>
+        <w:t>适时地停止迭代训练，使得模型学习到训练数据的主要特征即可</w:t>
+      </w:r>
+      <w:r>
+        <w:rPr>
+          <w:rFonts w:ascii="Times New Roman" w:eastAsia="宋体" w:hAnsi="Times New Roman" w:hint="eastAsia"/>
+          <w:szCs w:val="21"/>
+          <w:lang w:val="x-none"/>
+        </w:rPr>
+        <w:t>。</w:t>
+      </w:r>
+    </w:p>
+    <w:p>
+      <w:pPr>
+        <w:pStyle w:val="af4"/>
+        <w:numPr>
+          <w:ilvl w:val="0"/>
+          <w:numId w:val="20"/>
+        </w:numPr>
+        <w:ind w:firstLineChars="0"/>
+        <w:rPr>
+          <w:rFonts w:ascii="Times New Roman" w:eastAsia="宋体" w:hAnsi="Times New Roman"/>
+          <w:szCs w:val="21"/>
+          <w:lang w:val="x-none"/>
+        </w:rPr>
+      </w:pPr>
+      <w:r>
+        <w:rPr>
+          <w:rFonts w:ascii="Times New Roman" w:eastAsia="宋体" w:hAnsi="Times New Roman" w:hint="eastAsia"/>
+          <w:szCs w:val="21"/>
+          <w:lang w:val="x-none"/>
+        </w:rPr>
+        <w:t>验证数据</w:t>
+      </w:r>
+      <w:r>
+        <w:rPr>
+          <w:rFonts w:ascii="Times New Roman" w:eastAsia="宋体" w:hAnsi="Times New Roman" w:hint="eastAsia"/>
+          <w:szCs w:val="21"/>
+          <w:lang w:val="x-none"/>
+        </w:rPr>
+        <w:t>，</w:t>
+      </w:r>
+      <w:r>
+        <w:rPr>
+          <w:rFonts w:ascii="Times New Roman" w:eastAsia="宋体" w:hAnsi="Times New Roman" w:hint="eastAsia"/>
+          <w:szCs w:val="21"/>
+          <w:lang w:val="x-none"/>
+        </w:rPr>
+        <w:t>在训练</w:t>
+      </w:r>
+      <w:r>
+        <w:rPr>
+          <w:rFonts w:ascii="Times New Roman" w:eastAsia="宋体" w:hAnsi="Times New Roman" w:hint="eastAsia"/>
+          <w:szCs w:val="21"/>
+          <w:lang w:val="x-none"/>
+        </w:rPr>
+        <w:t>的</w:t>
+      </w:r>
+      <w:r>
+        <w:rPr>
+          <w:rFonts w:ascii="Times New Roman" w:eastAsia="宋体" w:hAnsi="Times New Roman" w:hint="eastAsia"/>
+          <w:szCs w:val="21"/>
+          <w:lang w:val="x-none"/>
+        </w:rPr>
+        <w:t>数据</w:t>
+      </w:r>
+      <w:r>
+        <w:rPr>
+          <w:rFonts w:ascii="Times New Roman" w:eastAsia="宋体" w:hAnsi="Times New Roman" w:hint="eastAsia"/>
+          <w:szCs w:val="21"/>
+          <w:lang w:val="x-none"/>
+        </w:rPr>
+        <w:t>之</w:t>
+      </w:r>
+      <w:r>
+        <w:rPr>
+          <w:rFonts w:ascii="Times New Roman" w:eastAsia="宋体" w:hAnsi="Times New Roman" w:hint="eastAsia"/>
+          <w:szCs w:val="21"/>
+          <w:lang w:val="x-none"/>
+        </w:rPr>
+        <w:t>外再提供一</w:t>
+      </w:r>
+      <w:r>
+        <w:rPr>
+          <w:rFonts w:ascii="Times New Roman" w:eastAsia="宋体" w:hAnsi="Times New Roman" w:hint="eastAsia"/>
+          <w:szCs w:val="21"/>
+          <w:lang w:val="x-none"/>
+        </w:rPr>
+        <w:t>组</w:t>
+      </w:r>
+      <w:r>
+        <w:rPr>
+          <w:rFonts w:ascii="Times New Roman" w:eastAsia="宋体" w:hAnsi="Times New Roman" w:hint="eastAsia"/>
+          <w:szCs w:val="21"/>
+          <w:lang w:val="x-none"/>
+        </w:rPr>
+        <w:t>验证</w:t>
+      </w:r>
+      <w:r>
+        <w:rPr>
+          <w:rFonts w:ascii="Times New Roman" w:eastAsia="宋体" w:hAnsi="Times New Roman" w:hint="eastAsia"/>
+          <w:szCs w:val="21"/>
+          <w:lang w:val="x-none"/>
+        </w:rPr>
+        <w:t>的</w:t>
+      </w:r>
+      <w:r>
+        <w:rPr>
+          <w:rFonts w:ascii="Times New Roman" w:eastAsia="宋体" w:hAnsi="Times New Roman" w:hint="eastAsia"/>
+          <w:szCs w:val="21"/>
+          <w:lang w:val="x-none"/>
+        </w:rPr>
+        <w:t>数据</w:t>
+      </w:r>
+      <w:r>
+        <w:rPr>
+          <w:rFonts w:ascii="Times New Roman" w:eastAsia="宋体" w:hAnsi="Times New Roman" w:hint="eastAsia"/>
+          <w:szCs w:val="21"/>
+          <w:lang w:val="x-none"/>
+        </w:rPr>
+        <w:t>，最终</w:t>
+      </w:r>
+      <w:r>
+        <w:rPr>
+          <w:rFonts w:ascii="Times New Roman" w:eastAsia="宋体" w:hAnsi="Times New Roman" w:hint="eastAsia"/>
+          <w:szCs w:val="21"/>
+          <w:lang w:val="x-none"/>
+        </w:rPr>
+        <w:t>使用在验证集合上误差</w:t>
+      </w:r>
+      <w:r>
+        <w:rPr>
+          <w:rFonts w:ascii="Times New Roman" w:eastAsia="宋体" w:hAnsi="Times New Roman" w:hint="eastAsia"/>
+          <w:szCs w:val="21"/>
+          <w:lang w:val="x-none"/>
+        </w:rPr>
+        <w:t>最小的模型。</w:t>
+      </w:r>
+    </w:p>
+    <w:p>
+      <w:pPr>
+        <w:pStyle w:val="af4"/>
+        <w:numPr>
+          <w:ilvl w:val="0"/>
+          <w:numId w:val="20"/>
+        </w:numPr>
+        <w:ind w:firstLineChars="0"/>
+        <w:rPr>
+          <w:rFonts w:ascii="Times New Roman" w:eastAsia="宋体" w:hAnsi="Times New Roman" w:hint="eastAsia"/>
+          <w:szCs w:val="21"/>
+          <w:lang w:val="x-none"/>
+        </w:rPr>
+      </w:pPr>
+      <w:r>
+        <w:rPr>
+          <w:rFonts w:ascii="Times New Roman" w:eastAsia="宋体" w:hAnsi="Times New Roman" w:hint="eastAsia"/>
+          <w:szCs w:val="21"/>
+          <w:lang w:val="x-none"/>
+        </w:rPr>
+        <w:t>添加</w:t>
+      </w:r>
+      <w:r>
+        <w:rPr>
+          <w:rFonts w:ascii="Times New Roman" w:eastAsia="宋体" w:hAnsi="Times New Roman"/>
+          <w:szCs w:val="21"/>
+          <w:lang w:val="x-none"/>
+        </w:rPr>
+        <w:t>d</w:t>
+      </w:r>
+      <w:r>
+        <w:rPr>
+          <w:rFonts w:ascii="Times New Roman" w:eastAsia="宋体" w:hAnsi="Times New Roman"/>
+          <w:szCs w:val="21"/>
+          <w:lang w:val="x-none"/>
+        </w:rPr>
+        <w:t>ropout</w:t>
+      </w:r>
+      <w:r>
+        <w:rPr>
+          <w:rFonts w:ascii="Times New Roman" w:eastAsia="宋体" w:hAnsi="Times New Roman"/>
+          <w:szCs w:val="21"/>
+          <w:lang w:val="x-none"/>
+        </w:rPr>
+        <w:t xml:space="preserve"> </w:t>
+      </w:r>
+      <w:r>
+        <w:rPr>
+          <w:rFonts w:ascii="Times New Roman" w:eastAsia="宋体" w:hAnsi="Times New Roman" w:hint="eastAsia"/>
+          <w:szCs w:val="21"/>
+          <w:lang w:val="x-none"/>
+        </w:rPr>
+        <w:t>层。</w:t>
+      </w:r>
+      <w:r>
+        <w:rPr>
+          <w:rFonts w:ascii="Times New Roman" w:eastAsia="宋体" w:hAnsi="Times New Roman" w:hint="eastAsia"/>
+          <w:szCs w:val="21"/>
+          <w:lang w:val="x-none"/>
+        </w:rPr>
+        <w:t>具体</w:t>
+      </w:r>
+      <w:r>
+        <w:rPr>
+          <w:rFonts w:ascii="Times New Roman" w:eastAsia="宋体" w:hAnsi="Times New Roman" w:hint="eastAsia"/>
+          <w:szCs w:val="21"/>
+          <w:lang w:val="x-none"/>
+        </w:rPr>
+        <w:t>过程是指在</w:t>
+      </w:r>
+      <w:r>
+        <w:rPr>
+          <w:rFonts w:ascii="Times New Roman" w:eastAsia="宋体" w:hAnsi="Times New Roman" w:hint="eastAsia"/>
+          <w:szCs w:val="21"/>
+          <w:lang w:val="x-none"/>
+        </w:rPr>
+        <w:t>神经网络</w:t>
+      </w:r>
+      <w:r>
+        <w:rPr>
+          <w:rFonts w:ascii="Times New Roman" w:eastAsia="宋体" w:hAnsi="Times New Roman" w:hint="eastAsia"/>
+          <w:szCs w:val="21"/>
+          <w:lang w:val="x-none"/>
+        </w:rPr>
+        <w:t>的训练过程中，对于</w:t>
+      </w:r>
+      <w:r>
+        <w:rPr>
+          <w:rFonts w:ascii="Times New Roman" w:eastAsia="宋体" w:hAnsi="Times New Roman" w:hint="eastAsia"/>
+          <w:szCs w:val="21"/>
+          <w:lang w:val="x-none"/>
+        </w:rPr>
+        <w:t>所有的</w:t>
+      </w:r>
+      <w:r>
+        <w:rPr>
+          <w:rFonts w:ascii="Times New Roman" w:eastAsia="宋体" w:hAnsi="Times New Roman" w:hint="eastAsia"/>
+          <w:szCs w:val="21"/>
+          <w:lang w:val="x-none"/>
+        </w:rPr>
+        <w:t>神经网络单元，按照</w:t>
+      </w:r>
+      <w:r>
+        <w:rPr>
+          <w:rFonts w:ascii="Times New Roman" w:eastAsia="宋体" w:hAnsi="Times New Roman" w:hint="eastAsia"/>
+          <w:szCs w:val="21"/>
+          <w:lang w:val="x-none"/>
+        </w:rPr>
+        <w:t>某一</w:t>
+      </w:r>
+      <w:r>
+        <w:rPr>
+          <w:rFonts w:ascii="Times New Roman" w:eastAsia="宋体" w:hAnsi="Times New Roman" w:hint="eastAsia"/>
+          <w:szCs w:val="21"/>
+          <w:lang w:val="x-none"/>
+        </w:rPr>
+        <w:t>概率将其暂时从网络中丢弃。</w:t>
+      </w:r>
+    </w:p>
+    <w:p>
+      <w:pPr>
+        <w:pStyle w:val="2"/>
+        <w:spacing w:beforeLines="50" w:before="120" w:afterLines="50" w:after="120" w:line="360" w:lineRule="exact"/>
+        <w:rPr>
+          <w:rFonts w:ascii="Arial" w:eastAsia="黑体" w:hAnsi="Arial" w:cs="Arial"/>
+          <w:b w:val="0"/>
+          <w:i w:val="0"/>
+          <w:lang w:eastAsia="zh-CN"/>
+        </w:rPr>
+      </w:pPr>
+      <w:bookmarkStart w:id="34" w:name="_Toc512958667"/>
+      <w:r>
+        <w:rPr>
+          <w:rFonts w:eastAsia="黑体"/>
+          <w:b w:val="0"/>
+          <w:i w:val="0"/>
+        </w:rPr>
+        <w:t>2.</w:t>
+      </w:r>
+      <w:r>
+        <w:rPr>
+          <w:rFonts w:eastAsia="黑体"/>
+          <w:b w:val="0"/>
+          <w:i w:val="0"/>
+        </w:rPr>
+        <w:t>6</w:t>
+      </w:r>
+      <w:r>
+        <w:rPr>
+          <w:rFonts w:ascii="Arial" w:eastAsia="黑体" w:hAnsi="Arial" w:cs="Arial" w:hint="eastAsia"/>
+          <w:b w:val="0"/>
+          <w:i w:val="0"/>
+        </w:rPr>
+        <w:t xml:space="preserve"> </w:t>
+      </w:r>
+      <w:r>
+        <w:rPr>
+          <w:rFonts w:ascii="Arial" w:eastAsia="黑体" w:hAnsi="Arial" w:cs="Arial" w:hint="eastAsia"/>
+          <w:b w:val="0"/>
+          <w:i w:val="0"/>
+          <w:lang w:eastAsia="zh-CN"/>
+        </w:rPr>
+        <w:t>权值初始化</w:t>
+      </w:r>
+      <w:bookmarkEnd w:id="34"/>
+    </w:p>
+    <w:p>
+      <w:pPr>
+        <w:spacing w:line="360" w:lineRule="exact"/>
+        <w:ind w:firstLineChars="200" w:firstLine="420"/>
+        <w:rPr>
+          <w:rFonts w:ascii="宋体" w:hAnsi="宋体"/>
+        </w:rPr>
+      </w:pPr>
+      <w:r>
+        <w:rPr>
+          <w:rFonts w:ascii="宋体" w:hAnsi="宋体" w:hint="eastAsia"/>
+        </w:rPr>
+        <w:t>权值初始化在深度学习中十分重要。随着网络层次变深，存在梯度消失的问题，此时深层的网络参数很难得到有效训练。此时，某些卷积层可能会有特别多的激活，而另一些卷积层可能对</w:t>
+      </w:r>
+      <w:r>
+        <w:rPr>
+          <w:rFonts w:ascii="宋体" w:hAnsi="宋体" w:hint="eastAsia"/>
+        </w:rPr>
+        <w:lastRenderedPageBreak/>
+        <w:t>网络没有贡献。因此，权值的初始化好坏程度会影响最终模型效果以及训练时间。理想的权值初始化是使得网络中的每一个特征图方差都接近1。</w:t>
+      </w:r>
+    </w:p>
+    <w:p>
+      <w:pPr>
+        <w:spacing w:line="360" w:lineRule="exact"/>
+        <w:ind w:firstLineChars="200" w:firstLine="420"/>
+        <w:rPr>
+          <w:rFonts w:ascii="宋体" w:hAnsi="宋体"/>
+        </w:rPr>
+      </w:pPr>
+      <w:r>
+        <w:rPr>
+          <w:rFonts w:ascii="宋体" w:hAnsi="宋体" w:hint="eastAsia"/>
+        </w:rPr>
+        <w:t>权值初始化的方法主要有：高斯分布初始化（gaussian）、positive_unitball初始化、均匀分布初始化等方法。</w:t>
+      </w:r>
+    </w:p>
+    <w:p>
+      <w:pPr>
+        <w:spacing w:line="360" w:lineRule="exact"/>
+        <w:ind w:firstLineChars="200" w:firstLine="420"/>
+        <w:rPr>
+          <w:rFonts w:ascii="宋体" w:hAnsi="宋体"/>
+        </w:rPr>
+      </w:pPr>
+      <w:r>
+        <w:rPr>
+          <w:rFonts w:ascii="宋体" w:hAnsi="宋体" w:hint="eastAsia"/>
+        </w:rPr>
+        <w:t>高斯分布初始化：在U-Net中，可以通过高斯分布随机生成权值，高斯分布的均方差（2/N）^0.5，其中N为上一层的参数数量。</w:t>
+      </w:r>
+    </w:p>
+    <w:p>
+      <w:pPr>
+        <w:spacing w:line="360" w:lineRule="exact"/>
+        <w:ind w:firstLineChars="200" w:firstLine="420"/>
+        <w:rPr>
+          <w:rFonts w:ascii="宋体" w:hAnsi="宋体"/>
+        </w:rPr>
+      </w:pPr>
+      <w:r>
+        <w:rPr>
+          <w:rFonts w:ascii="宋体" w:hAnsi="宋体" w:hint="eastAsia"/>
+        </w:rPr>
+        <w:t>positive_unitball初始化：是在神经网络中，让每一个神经元的输入的权值之和为 1，可以有助于防止权值初始化过大，从而防止激活函数（sigmoid函数）进入饱和区。</w:t>
+      </w:r>
+    </w:p>
+    <w:p>
+      <w:pPr>
+        <w:spacing w:line="360" w:lineRule="exact"/>
+        <w:ind w:firstLineChars="200" w:firstLine="420"/>
+        <w:rPr>
+          <w:rFonts w:ascii="宋体" w:hAnsi="宋体"/>
+        </w:rPr>
+      </w:pPr>
+      <w:r>
+        <w:rPr>
+          <w:rFonts w:ascii="宋体" w:hAnsi="宋体" w:hint="eastAsia"/>
+        </w:rPr>
+        <w:t>均匀分布初始化（uniform）：将权值与偏置进行均匀分布的初始化，用min 与 max 来控制它们的上下限，默认为（0，1）</w:t>
+      </w:r>
+    </w:p>
+    <w:p>
+      <w:pPr>
+        <w:pStyle w:val="a0"/>
+      </w:pPr>
+    </w:p>
+    <w:p>
+      <w:pPr>
+        <w:spacing w:line="360" w:lineRule="exact"/>
+        <w:rPr>
+          <w:lang w:val="x-none"/>
+        </w:rPr>
+      </w:pPr>
+    </w:p>
+    <w:p>
+      <w:pPr>
+        <w:pStyle w:val="1"/>
+        <w:spacing w:beforeLines="50" w:before="120" w:afterLines="50" w:after="120" w:line="360" w:lineRule="exact"/>
+        <w:jc w:val="center"/>
+        <w:rPr>
+          <w:rFonts w:ascii="Arial" w:eastAsia="黑体" w:hAnsi="Arial" w:cs="Arial"/>
+          <w:b w:val="0"/>
+          <w:i w:val="0"/>
+        </w:rPr>
+      </w:pPr>
+      <w:bookmarkStart w:id="35" w:name="_Toc261510881"/>
+      <w:bookmarkStart w:id="36" w:name="实验部分"/>
+      <w:bookmarkStart w:id="37" w:name="_Toc512958668"/>
+      <w:r>
+        <w:rPr>
+          <w:rFonts w:eastAsia="黑体"/>
+          <w:b w:val="0"/>
+          <w:i w:val="0"/>
+        </w:rPr>
+        <w:t>3</w:t>
+      </w:r>
+      <w:r>
+        <w:rPr>
+          <w:rFonts w:ascii="Arial" w:eastAsia="黑体" w:hAnsi="Arial" w:cs="Arial"/>
+          <w:b w:val="0"/>
+          <w:i w:val="0"/>
+        </w:rPr>
+        <w:t xml:space="preserve">  </w:t>
+      </w:r>
+      <w:r>
+        <w:rPr>
+          <w:rFonts w:ascii="Arial" w:eastAsia="黑体" w:hAnsi="Arial" w:cs="Arial"/>
+          <w:b w:val="0"/>
+          <w:i w:val="0"/>
+        </w:rPr>
+        <w:t>实验部分</w:t>
+      </w:r>
+      <w:bookmarkEnd w:id="35"/>
+      <w:bookmarkEnd w:id="37"/>
+    </w:p>
+    <w:p>
+      <w:pPr>
+        <w:pStyle w:val="2"/>
+        <w:spacing w:beforeLines="50" w:before="120" w:afterLines="50" w:after="120" w:line="360" w:lineRule="exact"/>
+        <w:rPr>
+          <w:rFonts w:ascii="Arial" w:eastAsia="黑体" w:hAnsi="Arial" w:cs="Arial"/>
+          <w:b w:val="0"/>
+          <w:i w:val="0"/>
+        </w:rPr>
+      </w:pPr>
+      <w:bookmarkStart w:id="38" w:name="_Toc261510882"/>
+      <w:bookmarkStart w:id="39" w:name="_Toc512958669"/>
+      <w:bookmarkEnd w:id="36"/>
+      <w:r>
+        <w:rPr>
+          <w:rFonts w:eastAsia="黑体"/>
+          <w:b w:val="0"/>
+          <w:i w:val="0"/>
+        </w:rPr>
+        <w:t>3.1</w:t>
+      </w:r>
+      <w:bookmarkStart w:id="40" w:name="仪器和试剂"/>
+      <w:r>
+        <w:rPr>
+          <w:rFonts w:ascii="Arial" w:eastAsia="黑体" w:hAnsi="Arial" w:cs="Arial"/>
+          <w:b w:val="0"/>
+          <w:i w:val="0"/>
+        </w:rPr>
+        <w:t xml:space="preserve"> </w:t>
+      </w:r>
+      <w:bookmarkEnd w:id="38"/>
+      <w:bookmarkEnd w:id="40"/>
+      <w:r>
+        <w:rPr>
+          <w:rFonts w:ascii="Arial" w:eastAsia="黑体" w:hAnsi="Arial" w:cs="Arial" w:hint="eastAsia"/>
+          <w:b w:val="0"/>
+          <w:i w:val="0"/>
+          <w:lang w:eastAsia="zh-CN"/>
+        </w:rPr>
+        <w:t>研究内容以及</w:t>
+      </w:r>
+      <w:r>
+        <w:rPr>
+          <w:rFonts w:ascii="Arial" w:eastAsia="黑体" w:hAnsi="Arial" w:cs="Arial" w:hint="eastAsia"/>
+          <w:b w:val="0"/>
+          <w:i w:val="0"/>
+          <w:lang w:eastAsia="zh-CN"/>
+        </w:rPr>
+        <w:t>课题</w:t>
+      </w:r>
+      <w:r>
+        <w:rPr>
+          <w:rFonts w:ascii="Arial" w:eastAsia="黑体" w:hAnsi="Arial" w:cs="Arial" w:hint="eastAsia"/>
+          <w:b w:val="0"/>
+          <w:i w:val="0"/>
+          <w:lang w:eastAsia="zh-CN"/>
+        </w:rPr>
+        <w:t>目标</w:t>
+      </w:r>
+      <w:bookmarkEnd w:id="39"/>
+    </w:p>
+    <w:p>
+      <w:pPr>
+        <w:pStyle w:val="3"/>
+        <w:spacing w:beforeLines="50" w:before="120" w:afterLines="50" w:after="120" w:line="360" w:lineRule="exact"/>
+        <w:ind w:firstLineChars="196" w:firstLine="412"/>
+        <w:rPr>
+          <w:rFonts w:cs="Arial"/>
+          <w:b w:val="0"/>
+          <w:sz w:val="21"/>
+          <w:szCs w:val="21"/>
+          <w:lang w:eastAsia="zh-CN"/>
+        </w:rPr>
+      </w:pPr>
+      <w:bookmarkStart w:id="41" w:name="_Toc261510883"/>
+      <w:bookmarkStart w:id="42" w:name="仪器"/>
+      <w:bookmarkStart w:id="43" w:name="_Toc512958670"/>
+      <w:r>
+        <w:rPr>
+          <w:rFonts w:ascii="Times New Roman" w:hAnsi="Times New Roman"/>
+          <w:b w:val="0"/>
+          <w:sz w:val="21"/>
+          <w:szCs w:val="21"/>
+        </w:rPr>
+        <w:t>3.1.1</w:t>
+      </w:r>
+      <w:r>
+        <w:rPr>
+          <w:rFonts w:cs="Arial"/>
+          <w:b w:val="0"/>
+          <w:sz w:val="21"/>
+          <w:szCs w:val="21"/>
+        </w:rPr>
+        <w:t xml:space="preserve"> </w:t>
+      </w:r>
+      <w:bookmarkEnd w:id="41"/>
+      <w:r>
+        <w:rPr>
+          <w:rFonts w:cs="Arial" w:hint="eastAsia"/>
+          <w:b w:val="0"/>
+          <w:sz w:val="21"/>
+          <w:szCs w:val="21"/>
+          <w:lang w:eastAsia="zh-CN"/>
+        </w:rPr>
+        <w:t>研究背景</w:t>
+      </w:r>
+      <w:bookmarkEnd w:id="43"/>
+    </w:p>
+    <w:p>
+      <w:pPr>
+        <w:spacing w:line="360" w:lineRule="exact"/>
+        <w:ind w:firstLineChars="200" w:firstLine="420"/>
+        <w:rPr>
+          <w:rFonts w:ascii="宋体" w:hAnsi="宋体"/>
+        </w:rPr>
+      </w:pPr>
+      <w:r>
+        <w:rPr>
+          <w:rFonts w:ascii="宋体" w:hAnsi="宋体" w:hint="eastAsia"/>
+        </w:rPr>
+        <w:t>同济大学城市规划学院研究发现，卫星图像可以确定一个城市的城市建成区、功能区等信息，结合一些统计数据，可以得到一个城市的发展变化，从而在市政规划工作的时候提出一些预见性建议。本课题希望通过深度学习的方式对城市卫星图像进行解释，来确定城市区域以及发展状况，帮助专家学者进行分析预测。</w:t>
+      </w:r>
+    </w:p>
+    <w:p>
+      <w:pPr>
+        <w:pStyle w:val="3"/>
+        <w:spacing w:beforeLines="50" w:before="120" w:afterLines="50" w:after="120" w:line="360" w:lineRule="exact"/>
+        <w:ind w:firstLineChars="196" w:firstLine="412"/>
+        <w:rPr>
+          <w:rFonts w:cs="Arial"/>
+          <w:b w:val="0"/>
+          <w:sz w:val="21"/>
+          <w:szCs w:val="21"/>
+        </w:rPr>
+      </w:pPr>
+      <w:bookmarkStart w:id="44" w:name="_Toc261510884"/>
+      <w:bookmarkStart w:id="45" w:name="_Toc512958671"/>
+      <w:bookmarkEnd w:id="42"/>
+      <w:r>
+        <w:rPr>
+          <w:rFonts w:ascii="Times New Roman" w:hAnsi="Times New Roman"/>
+          <w:b w:val="0"/>
+          <w:sz w:val="21"/>
+          <w:szCs w:val="21"/>
+        </w:rPr>
+        <w:t>3.1.2</w:t>
+      </w:r>
+      <w:r>
+        <w:rPr>
+          <w:rFonts w:cs="Arial"/>
+          <w:b w:val="0"/>
+          <w:sz w:val="21"/>
+          <w:szCs w:val="21"/>
+        </w:rPr>
+        <w:t xml:space="preserve"> </w:t>
+      </w:r>
+      <w:bookmarkEnd w:id="44"/>
+      <w:r>
+        <w:rPr>
+          <w:rFonts w:cs="Arial" w:hint="eastAsia"/>
+          <w:b w:val="0"/>
+          <w:sz w:val="21"/>
+          <w:szCs w:val="21"/>
+          <w:lang w:eastAsia="zh-CN"/>
+        </w:rPr>
         <w:t>课题目标</w:t>
       </w:r>
+      <w:bookmarkEnd w:id="45"/>
     </w:p>
     <w:p>
       <w:pPr>
@@ -10115,9 +12177,9 @@
           <w:i w:val="0"/>
         </w:rPr>
       </w:pPr>
-      <w:bookmarkStart w:id="34" w:name="溶液的配制及浓度的测定"/>
-      <w:bookmarkStart w:id="35" w:name="_Toc261510885"/>
-      <w:bookmarkStart w:id="36" w:name="_Toc402184276"/>
+      <w:bookmarkStart w:id="46" w:name="溶液的配制及浓度的测定"/>
+      <w:bookmarkStart w:id="47" w:name="_Toc261510885"/>
+      <w:bookmarkStart w:id="48" w:name="_Toc512958672"/>
       <w:r>
         <w:rPr>
           <w:rFonts w:eastAsia="黑体"/>
@@ -10134,9 +12196,8 @@
         </w:rPr>
         <w:t xml:space="preserve"> </w:t>
       </w:r>
-      <w:bookmarkEnd w:id="34"/>
-      <w:bookmarkEnd w:id="35"/>
-      <w:bookmarkEnd w:id="36"/>
+      <w:bookmarkEnd w:id="46"/>
+      <w:bookmarkEnd w:id="47"/>
       <w:r>
         <w:rPr>
           <w:rFonts w:ascii="Arial" w:eastAsia="黑体" w:hAnsi="Arial" w:cs="Arial" w:hint="eastAsia"/>
@@ -10146,6 +12207,7 @@
         </w:rPr>
         <w:t>数据预处理</w:t>
       </w:r>
+      <w:bookmarkEnd w:id="48"/>
     </w:p>
     <w:p>
       <w:pPr>
@@ -10160,9 +12222,9 @@
           <w:lang w:eastAsia="zh-CN"/>
         </w:rPr>
       </w:pPr>
-      <w:bookmarkStart w:id="37" w:name="_Toc261510886"/>
-      <w:bookmarkStart w:id="38" w:name="_Toc402184277"/>
-      <w:bookmarkStart w:id="39" w:name="NaOH标准溶液的配制及标定"/>
+      <w:bookmarkStart w:id="49" w:name="_Toc261510886"/>
+      <w:bookmarkStart w:id="50" w:name="NaOH标准溶液的配制及标定"/>
+      <w:bookmarkStart w:id="51" w:name="_Toc512958673"/>
       <w:r>
         <w:rPr>
           <w:rFonts w:ascii="Times New Roman" w:hAnsi="Times New Roman"/>
@@ -10181,8 +12243,7 @@
         </w:rPr>
         <w:t xml:space="preserve"> </w:t>
       </w:r>
-      <w:bookmarkEnd w:id="37"/>
-      <w:bookmarkEnd w:id="38"/>
+      <w:bookmarkEnd w:id="49"/>
       <w:r>
         <w:rPr>
           <w:rFonts w:cs="Arial" w:hint="eastAsia"/>
@@ -10203,6 +12264,7 @@
         </w:rPr>
         <w:t>预处理</w:t>
       </w:r>
+      <w:bookmarkEnd w:id="51"/>
     </w:p>
     <w:p>
       <w:pPr>
@@ -10252,71 +12314,72 @@
         <w:rPr>
           <w:rFonts w:ascii="宋体" w:hAnsi="宋体"/>
         </w:rPr>
+        <w:fldChar w:fldCharType="separate"/>
+      </w:r>
+      <w:r>
+        <w:rPr>
+          <w:rFonts w:ascii="宋体" w:hAnsi="宋体" w:hint="eastAsia"/>
+          <w:b/>
+          <w:bCs/>
+        </w:rPr>
+        <w:t>错误!未找到引用源。</w:t>
       </w:r>
       <w:r>
         <w:rPr>
           <w:rFonts w:ascii="宋体" w:hAnsi="宋体"/>
         </w:rPr>
+        <w:fldChar w:fldCharType="end"/>
+      </w:r>
+      <w:r>
+        <w:rPr>
+          <w:rFonts w:ascii="宋体" w:hAnsi="宋体"/>
+        </w:rPr>
+        <w:fldChar w:fldCharType="begin"/>
+      </w:r>
+      <w:r>
+        <w:rPr>
+          <w:rFonts w:ascii="宋体" w:hAnsi="宋体"/>
+        </w:rPr>
+        <w:instrText xml:space="preserve"> REF _Ref507869539 \r \h </w:instrText>
+      </w:r>
+      <w:r>
+        <w:rPr>
+          <w:rFonts w:ascii="宋体" w:hAnsi="宋体"/>
+        </w:rPr>
+        <w:instrText xml:space="preserve"> \* MERGEFORMAT </w:instrText>
+      </w:r>
+      <w:r>
+        <w:rPr>
+          <w:rFonts w:ascii="宋体" w:hAnsi="宋体"/>
+        </w:rPr>
         <w:fldChar w:fldCharType="separate"/>
       </w:r>
       <w:r>
         <w:rPr>
+          <w:rFonts w:ascii="宋体" w:hAnsi="宋体" w:hint="eastAsia"/>
+          <w:b/>
+          <w:bCs/>
+        </w:rPr>
+        <w:t>错误!未找到引用源。</w:t>
+      </w:r>
+      <w:r>
+        <w:rPr>
           <w:rFonts w:ascii="宋体" w:hAnsi="宋体"/>
         </w:rPr>
-        <w:t>[12]</w:t>
-      </w:r>
-      <w:r>
-        <w:rPr>
-          <w:rFonts w:ascii="宋体" w:hAnsi="宋体"/>
-        </w:rPr>
         <w:fldChar w:fldCharType="end"/>
       </w:r>
       <w:r>
         <w:rPr>
-          <w:rFonts w:ascii="宋体" w:hAnsi="宋体"/>
-        </w:rPr>
-        <w:fldChar w:fldCharType="begin"/>
-      </w:r>
-      <w:r>
-        <w:rPr>
-          <w:rFonts w:ascii="宋体" w:hAnsi="宋体"/>
-        </w:rPr>
-        <w:instrText xml:space="preserve"> REF _Ref507869539 \r \h </w:instrText>
-      </w:r>
-      <w:r>
-        <w:rPr>
-          <w:rFonts w:ascii="宋体" w:hAnsi="宋体"/>
-        </w:rPr>
-        <w:instrText xml:space="preserve"> \* MERGEFORMAT </w:instrText>
-      </w:r>
-      <w:r>
-        <w:rPr>
-          <w:rFonts w:ascii="宋体" w:hAnsi="宋体"/>
-        </w:rPr>
-      </w:r>
-      <w:r>
-        <w:rPr>
-          <w:rFonts w:ascii="宋体" w:hAnsi="宋体"/>
-        </w:rPr>
-        <w:fldChar w:fldCharType="separate"/>
-      </w:r>
-      <w:r>
-        <w:rPr>
-          <w:rFonts w:ascii="宋体" w:hAnsi="宋体"/>
-        </w:rPr>
-        <w:t>[30]</w:t>
-      </w:r>
-      <w:r>
-        <w:rPr>
-          <w:rFonts w:ascii="宋体" w:hAnsi="宋体"/>
-        </w:rPr>
-        <w:fldChar w:fldCharType="end"/>
-      </w:r>
-      <w:r>
-        <w:rPr>
           <w:rFonts w:ascii="宋体" w:hAnsi="宋体" w:hint="eastAsia"/>
         </w:rPr>
-        <w:t>，1）各种图像变换的方法，如傅立叶变换、沃尔什变换、离散余弦变换等间接处理技术，将空间域的处理转换为变换域处理，减少计算量，获得更有效的处理。2)图像编码压缩图像编码压缩技术可减少描述图像的数据量。3)图像增强和复原图像增强和复原的目的是为了提高图像的质量，如去除噪声，提高图像的清晰度等。图像增强不考虑图像降质的原因，突出图像中所感兴趣的部分。如强化图像高频分量，可使图像中物体轮廓清晰，细节明显；如强化低频分量可减少图像中噪声影响。图像复原要求对图像降质的原因有一定的了解，一般讲应根据降质过程建立"降质模型"，再采用某种滤波方法，恢复或重建原来的图像。4)图像分割是将图像中有意义的特征部分提取出来，其有意义的特征有图像中的边缘、区域等，这是进一步进行图像识别、分析和理解的基础。</w:t>
+        <w:t>，1）各种图像变换的方法，如傅立叶变换、沃尔什变换、离散余弦变换等间接处理技术，将空间域的处理转换为变换域处理，减少计算量，获得更有效的处理。2)图像编码压缩图像编码压缩技术可减少描述图像的数据量。3)图像增强和复原图像增强和复原的目的是为了提高图像的质量，如去除噪声，提高图像的清晰度等。图像增强不考虑图像降质的原因，突出图像中所感兴趣的部分。如强化图像高频分量，可使图像中物体轮廓清晰，细节明显；如强化低频分量可减少图像中噪声影响。图像复原要求对图像降质的原因有一定的了解，一般讲应根据降质过程建立"降质模型"，再采用某种滤波方法，恢复或重建原来的图像。4)图像分割是将图像中有意义的特征部分提取出</w:t>
+      </w:r>
+      <w:r>
+        <w:rPr>
+          <w:rFonts w:ascii="宋体" w:hAnsi="宋体" w:hint="eastAsia"/>
+        </w:rPr>
+        <w:lastRenderedPageBreak/>
+        <w:t>来，其有意义的特征有图像中的边缘、区域等，这是进一步进行图像识别、分析和理解的基础。</w:t>
       </w:r>
     </w:p>
     <w:p>
@@ -10418,23 +12481,20 @@
         <w:rPr>
           <w:rFonts w:ascii="宋体" w:hAnsi="宋体"/>
         </w:rPr>
+        <w:fldChar w:fldCharType="separate"/>
+      </w:r>
+      <w:r>
+        <w:rPr>
+          <w:rFonts w:ascii="宋体" w:hAnsi="宋体" w:hint="eastAsia"/>
+          <w:b/>
+          <w:bCs/>
+        </w:rPr>
+        <w:t>错误!未找到引用源。</w:t>
       </w:r>
       <w:r>
         <w:rPr>
           <w:rFonts w:ascii="宋体" w:hAnsi="宋体"/>
         </w:rPr>
-        <w:fldChar w:fldCharType="separate"/>
-      </w:r>
-      <w:r>
-        <w:rPr>
-          <w:rFonts w:ascii="宋体" w:hAnsi="宋体"/>
-        </w:rPr>
-        <w:t>[13]</w:t>
-      </w:r>
-      <w:r>
-        <w:rPr>
-          <w:rFonts w:ascii="宋体" w:hAnsi="宋体"/>
-        </w:rPr>
         <w:fldChar w:fldCharType="end"/>
       </w:r>
       <w:r>
@@ -10444,7 +12504,6 @@
         <w:t>：Principal Component Analysis(PCA)，是最常用的线性降维方法，它的目标是通过某种线性投影，将高维的数据映射到低维的空间中表示，并期望在所投影的维度上数据的方差最大，以此使用较少的数据维度，同时保留住较多的原数据点的特性。数据量较大时可以通过PCA进行降维处理，以便减小计算量，提升处理速度。</w:t>
       </w:r>
     </w:p>
-    <w:p/>
     <w:p>
       <w:pPr>
         <w:pStyle w:val="3"/>
@@ -10458,6 +12517,7 @@
           <w:lang w:eastAsia="zh-CN"/>
         </w:rPr>
       </w:pPr>
+      <w:bookmarkStart w:id="52" w:name="_Toc512958674"/>
       <w:r>
         <w:rPr>
           <w:rFonts w:ascii="Times New Roman" w:hAnsi="Times New Roman"/>
@@ -10495,11 +12555,50 @@
         </w:rPr>
         <w:t>数据采集筛选</w:t>
       </w:r>
+      <w:bookmarkEnd w:id="52"/>
     </w:p>
     <w:p>
       <w:pPr>
         <w:ind w:firstLine="412"/>
         <w:rPr>
+          <w:rFonts w:ascii="宋体" w:hAnsi="宋体" w:hint="eastAsia"/>
+        </w:rPr>
+      </w:pPr>
+      <w:r>
+        <w:rPr>
+          <w:rFonts w:ascii="宋体" w:hAnsi="宋体" w:hint="eastAsia"/>
+        </w:rPr>
+        <w:t>数据的筛选对于机器学习模型来说是一个非常重要的过程，有时候是数据维度上的筛选</w:t>
+      </w:r>
+      <w:r>
+        <w:rPr>
+          <w:rFonts w:ascii="宋体" w:hAnsi="宋体" w:hint="eastAsia"/>
+        </w:rPr>
+        <w:t>来减少计算难度</w:t>
+      </w:r>
+      <w:r>
+        <w:rPr>
+          <w:rFonts w:ascii="宋体" w:hAnsi="宋体" w:hint="eastAsia"/>
+        </w:rPr>
+        <w:t>，有时候是</w:t>
+      </w:r>
+      <w:r>
+        <w:rPr>
+          <w:rFonts w:ascii="宋体" w:hAnsi="宋体" w:hint="eastAsia"/>
+        </w:rPr>
+        <w:t>去除掉一些不合适的数据或者多采集一些。</w:t>
+      </w:r>
+      <w:r>
+        <w:rPr>
+          <w:rFonts w:ascii="宋体" w:hAnsi="宋体" w:hint="eastAsia"/>
+        </w:rPr>
+        <w:t>本课题所用到的数据采集筛选策略主要是重叠采集和去除空样本数据。</w:t>
+      </w:r>
+    </w:p>
+    <w:p>
+      <w:pPr>
+        <w:ind w:firstLine="412"/>
+        <w:rPr>
           <w:rFonts w:ascii="宋体" w:hAnsi="宋体"/>
         </w:rPr>
       </w:pPr>
@@ -10517,6 +12616,66 @@
           <w:rFonts w:ascii="宋体" w:hAnsi="宋体"/>
         </w:rPr>
       </w:pPr>
+      <w:r>
+        <w:rPr>
+          <w:rFonts w:ascii="宋体" w:hAnsi="宋体" w:hint="eastAsia"/>
+        </w:rPr>
+        <w:t>去除空样本数据</w:t>
+      </w:r>
+      <w:r>
+        <w:rPr>
+          <w:rFonts w:ascii="宋体" w:hAnsi="宋体" w:hint="eastAsia"/>
+        </w:rPr>
+        <w:t>：</w:t>
+      </w:r>
+      <w:r>
+        <w:rPr>
+          <w:rFonts w:ascii="宋体" w:hAnsi="宋体" w:hint="eastAsia"/>
+        </w:rPr>
+        <w:t>在切割后的卫星图像片中，对于某一类别来说，</w:t>
+      </w:r>
+      <w:r>
+        <w:rPr>
+          <w:rFonts w:ascii="宋体" w:hAnsi="宋体" w:hint="eastAsia"/>
+        </w:rPr>
+        <w:t>该类别所对应的像素可能在切分后的小切片中不存在，</w:t>
+      </w:r>
+      <w:r>
+        <w:rPr>
+          <w:rFonts w:ascii="宋体" w:hAnsi="宋体" w:hint="eastAsia"/>
+        </w:rPr>
+        <w:t>则将该切片从这一类别中去除出去。</w:t>
+      </w:r>
+      <w:r>
+        <w:rPr>
+          <w:rFonts w:ascii="宋体" w:hAnsi="宋体" w:hint="eastAsia"/>
+        </w:rPr>
+        <w:t>通过这样的方法，使得</w:t>
+      </w:r>
+      <w:r>
+        <w:rPr>
+          <w:rFonts w:ascii="宋体" w:hAnsi="宋体" w:hint="eastAsia"/>
+        </w:rPr>
+        <w:t>对于某一类的训练时，</w:t>
+      </w:r>
+      <w:r>
+        <w:rPr>
+          <w:rFonts w:ascii="宋体" w:hAnsi="宋体" w:hint="eastAsia"/>
+        </w:rPr>
+        <w:t>所有的训练图像中都至少含有</w:t>
+      </w:r>
+      <w:r>
+        <w:rPr>
+          <w:rFonts w:ascii="宋体" w:hAnsi="宋体" w:hint="eastAsia"/>
+        </w:rPr>
+        <w:t>一块该类别图像对应数据</w:t>
+      </w:r>
+      <w:r>
+        <w:rPr>
+          <w:rFonts w:ascii="宋体" w:hAnsi="宋体" w:hint="eastAsia"/>
+        </w:rPr>
+        <w:t>，训练更有效。</w:t>
+      </w:r>
     </w:p>
     <w:p>
       <w:pPr>
@@ -10529,6 +12688,7 @@
           <w:lang w:eastAsia="zh-CN"/>
         </w:rPr>
       </w:pPr>
+      <w:bookmarkStart w:id="53" w:name="_Toc512958675"/>
       <w:r>
         <w:rPr>
           <w:rFonts w:eastAsia="黑体"/>
@@ -10553,19 +12713,232 @@
         </w:rPr>
         <w:t>评估指标</w:t>
       </w:r>
-    </w:p>
-    <w:p>
-      <w:pPr>
-        <w:ind w:firstLine="412"/>
+      <w:bookmarkEnd w:id="53"/>
+    </w:p>
+    <w:p>
+      <w:pPr>
+        <w:pStyle w:val="MTDisplayEquation"/>
+        <w:spacing w:line="240" w:lineRule="auto"/>
+        <w:rPr>
+          <w:position w:val="-66"/>
+        </w:rPr>
+      </w:pPr>
+      <w:r>
         <w:rPr>
           <w:rFonts w:ascii="宋体" w:hAnsi="宋体" w:hint="eastAsia"/>
         </w:rPr>
-      </w:pPr>
+        <w:t>本课题目标是识别出卫星图像中的多种类别，实现像素级别的标注，所以</w:t>
+      </w:r>
+      <w:r>
+        <w:rPr>
+          <w:rFonts w:ascii="宋体" w:hAnsi="宋体" w:hint="eastAsia"/>
+        </w:rPr>
+        <w:t>模型训练的目标是希望</w:t>
+      </w:r>
+      <w:r>
+        <w:rPr>
+          <w:rFonts w:ascii="宋体" w:hAnsi="宋体" w:hint="eastAsia"/>
+        </w:rPr>
+        <w:t>预测出的图像与真实类别图像相似度越高越好。所以考虑使用</w:t>
+      </w:r>
       <w:r>
         <w:rPr>
           <w:rFonts w:ascii="宋体" w:hAnsi="宋体"/>
         </w:rPr>
         <w:t>Jaccard</w:t>
+      </w:r>
+      <w:r>
+        <w:rPr>
+          <w:rFonts w:ascii="宋体" w:hAnsi="宋体" w:hint="eastAsia"/>
+        </w:rPr>
+        <w:t>系数。</w:t>
+      </w:r>
+      <w:r>
+        <w:rPr>
+          <w:rFonts w:ascii="宋体" w:hAnsi="宋体"/>
+        </w:rPr>
+        <w:t>Jaccard</w:t>
+      </w:r>
+      <w:r>
+        <w:rPr>
+          <w:rFonts w:ascii="宋体" w:hAnsi="宋体" w:hint="eastAsia"/>
+        </w:rPr>
+        <w:t>系数</w:t>
+      </w:r>
+      <w:r>
+        <w:rPr>
+          <w:rFonts w:ascii="宋体" w:hAnsi="宋体" w:hint="eastAsia"/>
+        </w:rPr>
+        <w:t>的计算十分的简单高</w:t>
+      </w:r>
+      <w:r>
+        <w:rPr>
+          <w:rFonts w:ascii="宋体" w:hAnsi="宋体" w:hint="eastAsia"/>
+        </w:rPr>
+        <w:t>效，公式如下所示</w:t>
+      </w:r>
+      <w:r>
+        <w:rPr>
+          <w:rFonts w:ascii="宋体" w:hAnsi="宋体" w:hint="eastAsia"/>
+        </w:rPr>
+        <w:t>：</w:t>
+      </w:r>
+    </w:p>
+    <w:p>
+      <w:pPr>
+        <w:pStyle w:val="MTDisplayEquation"/>
+        <w:spacing w:line="240" w:lineRule="auto"/>
+        <w:rPr>
+          <w:rFonts w:hint="eastAsia"/>
+          <w:position w:val="-66"/>
+        </w:rPr>
+      </w:pPr>
+      <w:r>
+        <w:rPr>
+          <w:position w:val="-66"/>
+        </w:rPr>
+        <w:tab/>
+      </w:r>
+      <w:r>
+        <w:rPr>
+          <w:position w:val="-66"/>
+        </w:rPr>
+        <w:object w:dxaOrig="2299" w:dyaOrig="980" w14:anchorId="2C6469F0">
+          <v:shape id="_x0000_i1343" type="#_x0000_t75" style="width:114.75pt;height:48.85pt" o:ole="">
+            <v:imagedata r:id="rId94" o:title=""/>
+          </v:shape>
+          <o:OLEObject Type="Embed" ProgID="Equation.DSMT4" ShapeID="_x0000_i1343" DrawAspect="Content" ObjectID="_1586702376" r:id="rId95"/>
+        </w:object>
+      </w:r>
+      <w:r>
+        <w:rPr>
+          <w:position w:val="-66"/>
+        </w:rPr>
+        <w:t xml:space="preserve"> </w:t>
+      </w:r>
+      <w:r>
+        <w:rPr>
+          <w:position w:val="-66"/>
+        </w:rPr>
+        <w:tab/>
+      </w:r>
+      <w:bookmarkStart w:id="54" w:name="_GoBack"/>
+      <w:bookmarkEnd w:id="54"/>
+      <w:r>
+        <w:rPr>
+          <w:position w:val="-66"/>
+        </w:rPr>
+        <w:fldChar w:fldCharType="begin"/>
+      </w:r>
+      <w:r>
+        <w:rPr>
+          <w:position w:val="-66"/>
+        </w:rPr>
+        <w:instrText xml:space="preserve"> MACROBUTTON MTPlaceRef \* MERGEFORMAT </w:instrText>
+      </w:r>
+      <w:r>
+        <w:rPr>
+          <w:position w:val="-66"/>
+        </w:rPr>
+        <w:fldChar w:fldCharType="begin"/>
+      </w:r>
+      <w:r>
+        <w:rPr>
+          <w:position w:val="-66"/>
+        </w:rPr>
+        <w:instrText xml:space="preserve"> SEQ MTEqn \h \* MERGEFORMAT </w:instrText>
+      </w:r>
+      <w:r>
+        <w:rPr>
+          <w:position w:val="-66"/>
+        </w:rPr>
+        <w:fldChar w:fldCharType="end"/>
+      </w:r>
+      <w:r>
+        <w:rPr>
+          <w:position w:val="-66"/>
+        </w:rPr>
+        <w:instrText>(</w:instrText>
+      </w:r>
+      <w:r>
+        <w:rPr>
+          <w:position w:val="-66"/>
+        </w:rPr>
+        <w:fldChar w:fldCharType="begin"/>
+      </w:r>
+      <w:r>
+        <w:rPr>
+          <w:position w:val="-66"/>
+        </w:rPr>
+        <w:instrText xml:space="preserve"> SEQ MTSec \c \* Arabic \* MERGEFORMAT </w:instrText>
+      </w:r>
+      <w:r>
+        <w:rPr>
+          <w:position w:val="-66"/>
+        </w:rPr>
+        <w:fldChar w:fldCharType="separate"/>
+      </w:r>
+      <w:r>
+        <w:rPr>
+          <w:noProof/>
+          <w:position w:val="-66"/>
+        </w:rPr>
+        <w:instrText>1</w:instrText>
+      </w:r>
+      <w:r>
+        <w:rPr>
+          <w:position w:val="-66"/>
+        </w:rPr>
+        <w:fldChar w:fldCharType="end"/>
+      </w:r>
+      <w:r>
+        <w:rPr>
+          <w:position w:val="-66"/>
+        </w:rPr>
+        <w:instrText>.</w:instrText>
+      </w:r>
+      <w:r>
+        <w:rPr>
+          <w:position w:val="-66"/>
+        </w:rPr>
+        <w:fldChar w:fldCharType="begin"/>
+      </w:r>
+      <w:r>
+        <w:rPr>
+          <w:position w:val="-66"/>
+        </w:rPr>
+        <w:instrText xml:space="preserve"> SEQ MTEqn \c \* Arabic \* MERGEFORMAT </w:instrText>
+      </w:r>
+      <w:r>
+        <w:rPr>
+          <w:position w:val="-66"/>
+        </w:rPr>
+        <w:fldChar w:fldCharType="separate"/>
+      </w:r>
+      <w:r>
+        <w:rPr>
+          <w:noProof/>
+          <w:position w:val="-66"/>
+        </w:rPr>
+        <w:instrText>7</w:instrText>
+      </w:r>
+      <w:r>
+        <w:rPr>
+          <w:position w:val="-66"/>
+        </w:rPr>
+        <w:fldChar w:fldCharType="end"/>
+      </w:r>
+      <w:r>
+        <w:rPr>
+          <w:position w:val="-66"/>
+        </w:rPr>
+        <w:instrText>)</w:instrText>
+      </w:r>
+      <w:r>
+        <w:rPr>
+          <w:position w:val="-66"/>
+        </w:rPr>
+        <w:fldChar w:fldCharType="end"/>
       </w:r>
     </w:p>
     <w:p>
@@ -10579,9 +12952,10 @@
           <w:lang w:eastAsia="zh-CN"/>
         </w:rPr>
       </w:pPr>
-      <w:bookmarkStart w:id="40" w:name="_Toc261510887"/>
-      <w:bookmarkStart w:id="41" w:name="氯化钾离子强度调节剂的配制"/>
-      <w:bookmarkEnd w:id="39"/>
+      <w:bookmarkStart w:id="55" w:name="_Toc261510887"/>
+      <w:bookmarkStart w:id="56" w:name="氯化钾离子强度调节剂的配制"/>
+      <w:bookmarkStart w:id="57" w:name="_Toc512958676"/>
+      <w:bookmarkEnd w:id="50"/>
       <w:r>
         <w:rPr>
           <w:rFonts w:eastAsia="黑体"/>
@@ -10607,12 +12981,12 @@
         </w:rPr>
         <w:t>建立模型</w:t>
       </w:r>
+      <w:bookmarkEnd w:id="57"/>
     </w:p>
     <w:p>
       <w:pPr>
         <w:pStyle w:val="a0"/>
         <w:rPr>
-          <w:rFonts w:hint="eastAsia"/>
           <w:lang w:val="x-none"/>
         </w:rPr>
       </w:pPr>
@@ -10627,11 +13001,11 @@
           <w:i w:val="0"/>
         </w:rPr>
       </w:pPr>
-      <w:bookmarkStart w:id="42" w:name="_Toc261510888"/>
-      <w:bookmarkStart w:id="43" w:name="_Toc402184279"/>
-      <w:bookmarkStart w:id="44" w:name="酸的配制及浓度标定"/>
-      <w:bookmarkEnd w:id="40"/>
-      <w:bookmarkEnd w:id="41"/>
+      <w:bookmarkStart w:id="58" w:name="_Toc261510888"/>
+      <w:bookmarkStart w:id="59" w:name="酸的配制及浓度标定"/>
+      <w:bookmarkStart w:id="60" w:name="_Toc512958677"/>
+      <w:bookmarkEnd w:id="55"/>
+      <w:bookmarkEnd w:id="56"/>
       <w:r>
         <w:rPr>
           <w:rFonts w:eastAsia="黑体"/>
@@ -10664,15 +13038,15 @@
         </w:rPr>
         <w:t>实验步骤</w:t>
       </w:r>
-      <w:bookmarkEnd w:id="42"/>
-      <w:bookmarkEnd w:id="43"/>
+      <w:bookmarkEnd w:id="58"/>
+      <w:bookmarkEnd w:id="60"/>
     </w:p>
     <w:p>
       <w:pPr>
         <w:spacing w:line="360" w:lineRule="exact"/>
         <w:ind w:firstLineChars="200" w:firstLine="420"/>
         <w:rPr>
-          <w:rFonts w:ascii="宋体" w:hAnsi="宋体" w:hint="eastAsia"/>
+          <w:rFonts w:ascii="宋体" w:hAnsi="宋体"/>
         </w:rPr>
       </w:pPr>
       <w:r>
@@ -10699,14 +13073,21 @@
         <w:spacing w:line="360" w:lineRule="exact"/>
         <w:ind w:firstLineChars="200" w:firstLine="420"/>
         <w:rPr>
+          <w:rFonts w:ascii="宋体" w:hAnsi="宋体"/>
+        </w:rPr>
+      </w:pPr>
+      <w:r>
+        <w:rPr>
           <w:rFonts w:ascii="宋体" w:hAnsi="宋体" w:hint="eastAsia"/>
         </w:rPr>
-      </w:pPr>
+        <w:t>首先对数据集通过预先计算得到数据的统计值，将图像集归一化为具有零均值和单位方差的</w:t>
+      </w:r>
       <w:r>
         <w:rPr>
           <w:rFonts w:ascii="宋体" w:hAnsi="宋体" w:hint="eastAsia"/>
         </w:rPr>
-        <w:t>首先对数据集通过预先计算得到数据的统计值，将图像集归一化为具有零均值和单位方差的数据集。根据欧盟功能区地图、美国土地使用情况地图，对图像实际类别进行划分。再将预处理的图像保持不变，或者将图像及相应标签共同调整为一系列正方形图像，以便网络训练使用。对于数据不均衡的问题，可以通过欠采样、过采样、调整数据集的权重等方式解决。</w:t>
+        <w:lastRenderedPageBreak/>
+        <w:t>数据集。根据欧盟功能区地图、美国土地使用情况地图，对图像实际类别进行划分。再将预处理的图像保持不变，或者将图像及相应标签共同调整为一系列正方形图像，以便网络训练使用。对于数据不均衡的问题，可以通过欠采样、过采样、调整数据集的权重等方式解决。</w:t>
       </w:r>
     </w:p>
     <w:p>
@@ -10767,7 +13148,7 @@
         </w:rPr>
         <w:br w:type="page"/>
       </w:r>
-      <w:bookmarkEnd w:id="44"/>
+      <w:bookmarkEnd w:id="59"/>
     </w:p>
     <w:p>
       <w:pPr>
@@ -10780,8 +13161,8 @@
           <w:i w:val="0"/>
         </w:rPr>
       </w:pPr>
-      <w:bookmarkStart w:id="45" w:name="_Toc261510889"/>
-      <w:bookmarkStart w:id="46" w:name="_Toc402184280"/>
+      <w:bookmarkStart w:id="61" w:name="_Toc261510889"/>
+      <w:bookmarkStart w:id="62" w:name="_Toc512958678"/>
       <w:r>
         <w:rPr>
           <w:rFonts w:eastAsia="黑体"/>
@@ -10799,7 +13180,7 @@
         </w:rPr>
         <w:t xml:space="preserve">  </w:t>
       </w:r>
-      <w:bookmarkStart w:id="47" w:name="结果和讨论"/>
+      <w:bookmarkStart w:id="63" w:name="结果和讨论"/>
       <w:r>
         <w:rPr>
           <w:rFonts w:ascii="Arial" w:eastAsia="黑体" w:hAnsi="Arial" w:cs="Arial"/>
@@ -10808,9 +13189,9 @@
         </w:rPr>
         <w:t>结果和讨论</w:t>
       </w:r>
-      <w:bookmarkEnd w:id="45"/>
-      <w:bookmarkEnd w:id="46"/>
-      <w:bookmarkEnd w:id="47"/>
+      <w:bookmarkEnd w:id="61"/>
+      <w:bookmarkEnd w:id="62"/>
+      <w:bookmarkEnd w:id="63"/>
     </w:p>
     <w:p>
       <w:pPr>
@@ -10822,8 +13203,8 @@
           <w:i w:val="0"/>
         </w:rPr>
       </w:pPr>
-      <w:bookmarkStart w:id="48" w:name="_Toc261510890"/>
-      <w:bookmarkStart w:id="49" w:name="_Toc402184281"/>
+      <w:bookmarkStart w:id="64" w:name="_Toc261510890"/>
+      <w:bookmarkStart w:id="65" w:name="_Toc512958679"/>
       <w:r>
         <w:rPr>
           <w:rFonts w:eastAsia="黑体"/>
@@ -10849,14 +13230,40 @@
         </w:rPr>
         <w:t>结果和讨论</w:t>
       </w:r>
-      <w:bookmarkEnd w:id="48"/>
-      <w:bookmarkEnd w:id="49"/>
+      <w:bookmarkEnd w:id="64"/>
+      <w:bookmarkEnd w:id="65"/>
     </w:p>
     <w:p>
       <w:pPr>
         <w:pStyle w:val="3"/>
         <w:spacing w:beforeLines="50" w:before="120" w:afterLines="50" w:after="120" w:line="360" w:lineRule="exact"/>
         <w:ind w:firstLineChars="196" w:firstLine="412"/>
+        <w:rPr>
+          <w:rFonts w:cs="Arial"/>
+          <w:b w:val="0"/>
+          <w:sz w:val="21"/>
+          <w:szCs w:val="21"/>
+          <w:lang w:eastAsia="zh-CN"/>
+        </w:rPr>
+      </w:pPr>
+      <w:bookmarkStart w:id="66" w:name="_Toc249606357"/>
+      <w:bookmarkStart w:id="67" w:name="_Toc255729466"/>
+      <w:bookmarkStart w:id="68" w:name="_Toc261510891"/>
+      <w:bookmarkStart w:id="69" w:name="直接计算生成函数法数据处理过程举例"/>
+      <w:bookmarkStart w:id="70" w:name="_Toc512958680"/>
+      <w:r>
+        <w:rPr>
+          <w:rFonts w:ascii="Times New Roman" w:hAnsi="Times New Roman"/>
+          <w:b w:val="0"/>
+          <w:sz w:val="21"/>
+          <w:szCs w:val="21"/>
+        </w:rPr>
+        <w:t>4.1.1</w:t>
+      </w:r>
+      <w:bookmarkEnd w:id="66"/>
+      <w:bookmarkEnd w:id="67"/>
+      <w:bookmarkEnd w:id="68"/>
+      <w:r>
         <w:rPr>
           <w:rFonts w:cs="Arial" w:hint="eastAsia"/>
           <w:b w:val="0"/>
@@ -10864,25 +13271,8 @@
           <w:szCs w:val="21"/>
           <w:lang w:eastAsia="zh-CN"/>
         </w:rPr>
-      </w:pPr>
-      <w:bookmarkStart w:id="50" w:name="_Toc249606357"/>
-      <w:bookmarkStart w:id="51" w:name="_Toc255729466"/>
-      <w:bookmarkStart w:id="52" w:name="_Toc261510891"/>
-      <w:bookmarkStart w:id="53" w:name="_Toc402184282"/>
-      <w:bookmarkStart w:id="54" w:name="直接计算生成函数法数据处理过程举例"/>
-      <w:r>
-        <w:rPr>
-          <w:rFonts w:ascii="Times New Roman" w:hAnsi="Times New Roman"/>
-          <w:b w:val="0"/>
-          <w:sz w:val="21"/>
-          <w:szCs w:val="21"/>
-        </w:rPr>
-        <w:t>4.1.1</w:t>
-      </w:r>
-      <w:bookmarkEnd w:id="50"/>
-      <w:bookmarkEnd w:id="51"/>
-      <w:bookmarkEnd w:id="52"/>
-      <w:bookmarkEnd w:id="53"/>
+        <w:t>深度</w:t>
+      </w:r>
       <w:r>
         <w:rPr>
           <w:rFonts w:cs="Arial" w:hint="eastAsia"/>
@@ -10891,7 +13281,17 @@
           <w:szCs w:val="21"/>
           <w:lang w:eastAsia="zh-CN"/>
         </w:rPr>
-        <w:t>深度</w:t>
+        <w:t>为</w:t>
+      </w:r>
+      <w:r>
+        <w:rPr>
+          <w:rFonts w:cs="Arial"/>
+          <w:b w:val="0"/>
+          <w:sz w:val="21"/>
+          <w:szCs w:val="21"/>
+          <w:lang w:eastAsia="zh-CN"/>
+        </w:rPr>
+        <w:t>5</w:t>
       </w:r>
       <w:r>
         <w:rPr>
@@ -10901,17 +13301,7 @@
           <w:szCs w:val="21"/>
           <w:lang w:eastAsia="zh-CN"/>
         </w:rPr>
-        <w:t>为</w:t>
-      </w:r>
-      <w:r>
-        <w:rPr>
-          <w:rFonts w:cs="Arial"/>
-          <w:b w:val="0"/>
-          <w:sz w:val="21"/>
-          <w:szCs w:val="21"/>
-          <w:lang w:eastAsia="zh-CN"/>
-        </w:rPr>
-        <w:t>5</w:t>
+        <w:t>的</w:t>
       </w:r>
       <w:r>
         <w:rPr>
@@ -10921,7 +13311,7 @@
           <w:szCs w:val="21"/>
           <w:lang w:eastAsia="zh-CN"/>
         </w:rPr>
-        <w:t>的</w:t>
+        <w:t>U-Net</w:t>
       </w:r>
       <w:r>
         <w:rPr>
@@ -10931,18 +13321,9 @@
           <w:szCs w:val="21"/>
           <w:lang w:eastAsia="zh-CN"/>
         </w:rPr>
-        <w:t>U-Net</w:t>
-      </w:r>
-      <w:r>
-        <w:rPr>
-          <w:rFonts w:cs="Arial" w:hint="eastAsia"/>
-          <w:b w:val="0"/>
-          <w:sz w:val="21"/>
-          <w:szCs w:val="21"/>
-          <w:lang w:eastAsia="zh-CN"/>
-        </w:rPr>
         <w:t>网络</w:t>
       </w:r>
+      <w:bookmarkEnd w:id="70"/>
     </w:p>
     <w:p>
       <w:pPr>
@@ -10959,7 +13340,7 @@
         <w:ind w:firstLine="412"/>
         <w:jc w:val="left"/>
         <w:rPr>
-          <w:rFonts w:ascii="宋体" w:hAnsi="宋体" w:hint="eastAsia"/>
+          <w:rFonts w:ascii="宋体" w:hAnsi="宋体"/>
         </w:rPr>
       </w:pPr>
       <w:r>
@@ -11674,15 +14055,7 @@
                 <w:sz w:val="18"/>
                 <w:szCs w:val="18"/>
               </w:rPr>
-              <w:t>5</w:t>
-            </w:r>
-            <w:r>
-              <w:rPr>
-                <w:kern w:val="0"/>
-                <w:sz w:val="18"/>
-                <w:szCs w:val="18"/>
-              </w:rPr>
-              <w:t>031</w:t>
+              <w:t>5031</w:t>
             </w:r>
           </w:p>
         </w:tc>
@@ -12716,7 +15089,6 @@
               <w:spacing w:line="360" w:lineRule="exact"/>
               <w:jc w:val="center"/>
               <w:rPr>
-                <w:rFonts w:hint="eastAsia"/>
                 <w:kern w:val="0"/>
                 <w:sz w:val="18"/>
                 <w:szCs w:val="18"/>
@@ -12963,7 +15335,6 @@
               <w:spacing w:line="360" w:lineRule="exact"/>
               <w:jc w:val="center"/>
               <w:rPr>
-                <w:rFonts w:hint="eastAsia"/>
                 <w:kern w:val="0"/>
                 <w:sz w:val="18"/>
                 <w:szCs w:val="18"/>
@@ -13210,7 +15581,6 @@
               <w:spacing w:line="360" w:lineRule="exact"/>
               <w:jc w:val="center"/>
               <w:rPr>
-                <w:rFonts w:hint="eastAsia"/>
                 <w:kern w:val="0"/>
                 <w:sz w:val="18"/>
                 <w:szCs w:val="18"/>
@@ -13449,7 +15819,6 @@
               <w:spacing w:line="360" w:lineRule="exact"/>
               <w:jc w:val="center"/>
               <w:rPr>
-                <w:rFonts w:hint="eastAsia"/>
                 <w:kern w:val="0"/>
                 <w:sz w:val="18"/>
                 <w:szCs w:val="18"/>
@@ -13704,7 +16073,6 @@
               <w:spacing w:line="360" w:lineRule="exact"/>
               <w:jc w:val="center"/>
               <w:rPr>
-                <w:rFonts w:hint="eastAsia"/>
                 <w:kern w:val="0"/>
                 <w:sz w:val="18"/>
                 <w:szCs w:val="18"/>
@@ -13936,7 +16304,6 @@
               <w:spacing w:line="360" w:lineRule="exact"/>
               <w:jc w:val="center"/>
               <w:rPr>
-                <w:rFonts w:hint="eastAsia"/>
                 <w:kern w:val="0"/>
                 <w:sz w:val="18"/>
                 <w:szCs w:val="18"/>
@@ -14147,10 +16514,10 @@
           <w:szCs w:val="21"/>
         </w:rPr>
       </w:pPr>
-      <w:bookmarkStart w:id="55" w:name="_Toc249606359"/>
-      <w:bookmarkStart w:id="56" w:name="_Toc255729468"/>
-      <w:bookmarkStart w:id="57" w:name="_Toc261510893"/>
-      <w:bookmarkStart w:id="58" w:name="_Toc402184284"/>
+      <w:bookmarkStart w:id="71" w:name="_Toc249606359"/>
+      <w:bookmarkStart w:id="72" w:name="_Toc255729468"/>
+      <w:bookmarkStart w:id="73" w:name="_Toc261510893"/>
+      <w:bookmarkStart w:id="74" w:name="_Toc512958681"/>
       <w:r>
         <w:rPr>
           <w:rFonts w:ascii="Times New Roman" w:hAnsi="Times New Roman"/>
@@ -14169,10 +16536,9 @@
         </w:rPr>
         <w:t>2</w:t>
       </w:r>
-      <w:bookmarkEnd w:id="55"/>
-      <w:bookmarkEnd w:id="56"/>
-      <w:bookmarkEnd w:id="57"/>
-      <w:bookmarkEnd w:id="58"/>
+      <w:bookmarkEnd w:id="71"/>
+      <w:bookmarkEnd w:id="72"/>
+      <w:bookmarkEnd w:id="73"/>
       <w:r>
         <w:rPr>
           <w:rFonts w:cs="Arial" w:hint="eastAsia"/>
@@ -14223,6 +16589,7 @@
         </w:rPr>
         <w:t>网络</w:t>
       </w:r>
+      <w:bookmarkEnd w:id="74"/>
     </w:p>
     <w:p>
       <w:pPr>
@@ -14230,7 +16597,7 @@
         <w:ind w:firstLine="412"/>
         <w:jc w:val="left"/>
         <w:rPr>
-          <w:rFonts w:ascii="宋体" w:hAnsi="宋体" w:hint="eastAsia"/>
+          <w:rFonts w:ascii="宋体" w:hAnsi="宋体"/>
         </w:rPr>
       </w:pPr>
       <w:r>
@@ -15982,7 +18349,6 @@
               <w:spacing w:line="360" w:lineRule="exact"/>
               <w:jc w:val="center"/>
               <w:rPr>
-                <w:rFonts w:hint="eastAsia"/>
                 <w:kern w:val="0"/>
                 <w:sz w:val="18"/>
                 <w:szCs w:val="18"/>
@@ -16229,7 +18595,6 @@
               <w:spacing w:line="360" w:lineRule="exact"/>
               <w:jc w:val="center"/>
               <w:rPr>
-                <w:rFonts w:hint="eastAsia"/>
                 <w:kern w:val="0"/>
                 <w:sz w:val="18"/>
                 <w:szCs w:val="18"/>
@@ -16476,7 +18841,6 @@
               <w:spacing w:line="360" w:lineRule="exact"/>
               <w:jc w:val="center"/>
               <w:rPr>
-                <w:rFonts w:hint="eastAsia"/>
                 <w:kern w:val="0"/>
                 <w:sz w:val="18"/>
                 <w:szCs w:val="18"/>
@@ -16715,7 +19079,6 @@
               <w:spacing w:line="360" w:lineRule="exact"/>
               <w:jc w:val="center"/>
               <w:rPr>
-                <w:rFonts w:hint="eastAsia"/>
                 <w:kern w:val="0"/>
                 <w:sz w:val="18"/>
                 <w:szCs w:val="18"/>
@@ -16971,7 +19334,6 @@
               <w:spacing w:line="360" w:lineRule="exact"/>
               <w:jc w:val="center"/>
               <w:rPr>
-                <w:rFonts w:hint="eastAsia"/>
                 <w:kern w:val="0"/>
                 <w:sz w:val="18"/>
                 <w:szCs w:val="18"/>
@@ -17203,7 +19565,6 @@
               <w:spacing w:line="360" w:lineRule="exact"/>
               <w:jc w:val="center"/>
               <w:rPr>
-                <w:rFonts w:hint="eastAsia"/>
                 <w:kern w:val="0"/>
                 <w:sz w:val="18"/>
                 <w:szCs w:val="18"/>
@@ -17407,7 +19768,7 @@
         <w:spacing w:line="360" w:lineRule="exact"/>
         <w:ind w:firstLine="435"/>
         <w:rPr>
-          <w:rFonts w:ascii="宋体" w:hAnsi="宋体" w:hint="eastAsia"/>
+          <w:rFonts w:ascii="宋体" w:hAnsi="宋体"/>
         </w:rPr>
       </w:pPr>
     </w:p>
@@ -17421,8 +19782,8 @@
           <w:i w:val="0"/>
         </w:rPr>
       </w:pPr>
-      <w:bookmarkStart w:id="59" w:name="_Toc261510894"/>
-      <w:bookmarkStart w:id="60" w:name="_Toc402184285"/>
+      <w:bookmarkStart w:id="75" w:name="_Toc261510894"/>
+      <w:bookmarkStart w:id="76" w:name="_Toc512958682"/>
       <w:r>
         <w:rPr>
           <w:rFonts w:eastAsia="黑体"/>
@@ -17456,8 +19817,8 @@
         </w:rPr>
         <w:t>结果和讨论</w:t>
       </w:r>
-      <w:bookmarkEnd w:id="59"/>
-      <w:bookmarkEnd w:id="60"/>
+      <w:bookmarkEnd w:id="75"/>
+      <w:bookmarkEnd w:id="76"/>
     </w:p>
     <w:p>
       <w:pPr>
@@ -17472,6 +19833,7 @@
           <w:lang w:eastAsia="zh-CN"/>
         </w:rPr>
       </w:pPr>
+      <w:bookmarkStart w:id="77" w:name="_Toc512958683"/>
       <w:r>
         <w:rPr>
           <w:rFonts w:ascii="Times New Roman" w:hAnsi="Times New Roman"/>
@@ -17579,6 +19941,7 @@
         </w:rPr>
         <w:t>对比</w:t>
       </w:r>
+      <w:bookmarkEnd w:id="77"/>
       <w:r>
         <w:rPr>
           <w:rFonts w:cs="Arial"/>
@@ -17599,7 +19962,6 @@
         </w:numPr>
         <w:ind w:firstLineChars="0"/>
         <w:rPr>
-          <w:rFonts w:hint="eastAsia"/>
           <w:lang w:val="x-none"/>
         </w:rPr>
       </w:pPr>
@@ -17616,7 +19978,6 @@
       <w:pPr>
         <w:ind w:firstLineChars="200" w:firstLine="420"/>
         <w:rPr>
-          <w:rFonts w:hint="eastAsia"/>
           <w:lang w:val="x-none"/>
         </w:rPr>
       </w:pPr>
@@ -17654,13 +20015,10 @@
         </w:rPr>
         <w:t>，</w:t>
       </w:r>
-      <w:bookmarkStart w:id="61" w:name="_GoBack"/>
-      <w:bookmarkEnd w:id="61"/>
-    </w:p>
-    <w:p>
-      <w:pPr>
-        <w:rPr>
-          <w:rFonts w:hint="eastAsia"/>
+    </w:p>
+    <w:p>
+      <w:pPr>
+        <w:rPr>
           <w:lang w:val="x-none"/>
         </w:rPr>
       </w:pPr>
@@ -17679,6 +20037,7 @@
           <w:lang w:eastAsia="zh-CN"/>
         </w:rPr>
       </w:pPr>
+      <w:bookmarkStart w:id="78" w:name="_Toc512958684"/>
       <w:r>
         <w:rPr>
           <w:noProof/>
@@ -17709,7 +20068,7 @@
                     </pic:cNvPicPr>
                   </pic:nvPicPr>
                   <pic:blipFill>
-                    <a:blip r:embed="rId76" cstate="print">
+                    <a:blip r:embed="rId96" cstate="print">
                       <a:extLst>
                         <a:ext uri="{28A0092B-C50C-407E-A947-70E740481C1C}">
                           <a14:useLocalDpi xmlns:a14="http://schemas.microsoft.com/office/drawing/2010/main" val="0"/>
@@ -17776,7 +20135,7 @@
                     </pic:cNvPicPr>
                   </pic:nvPicPr>
                   <pic:blipFill>
-                    <a:blip r:embed="rId77" cstate="print">
+                    <a:blip r:embed="rId97" cstate="print">
                       <a:extLst>
                         <a:ext uri="{28A0092B-C50C-407E-A947-70E740481C1C}">
                           <a14:useLocalDpi xmlns:a14="http://schemas.microsoft.com/office/drawing/2010/main" val="0"/>
@@ -17813,6 +20172,7 @@
           </wp:anchor>
         </w:drawing>
       </w:r>
+      <w:bookmarkEnd w:id="78"/>
     </w:p>
     <w:p>
       <w:pPr>
@@ -17852,7 +20212,6 @@
     <w:p>
       <w:pPr>
         <w:rPr>
-          <w:rFonts w:hint="eastAsia"/>
           <w:lang w:val="x-none"/>
         </w:rPr>
       </w:pPr>
@@ -17909,7 +20268,6 @@
     <w:p>
       <w:pPr>
         <w:rPr>
-          <w:rFonts w:hint="eastAsia"/>
           <w:lang w:val="x-none"/>
         </w:rPr>
       </w:pPr>
@@ -17946,8 +20304,8 @@
           <w:i w:val="0"/>
         </w:rPr>
       </w:pPr>
-      <w:bookmarkStart w:id="62" w:name="_Toc261510896"/>
-      <w:bookmarkStart w:id="63" w:name="_Toc402184286"/>
+      <w:bookmarkStart w:id="79" w:name="_Toc261510896"/>
+      <w:bookmarkStart w:id="80" w:name="_Toc512958685"/>
       <w:r>
         <w:rPr>
           <w:rFonts w:eastAsia="黑体"/>
@@ -17990,8 +20348,8 @@
         </w:rPr>
         <w:t>的讨论</w:t>
       </w:r>
-      <w:bookmarkEnd w:id="62"/>
-      <w:bookmarkEnd w:id="63"/>
+      <w:bookmarkEnd w:id="79"/>
+      <w:bookmarkEnd w:id="80"/>
     </w:p>
     <w:p>
       <w:pPr>
@@ -18003,7 +20361,7 @@
           <w:i w:val="0"/>
         </w:rPr>
       </w:pPr>
-      <w:bookmarkStart w:id="64" w:name="_Toc402184287"/>
+      <w:bookmarkStart w:id="81" w:name="_Toc512958686"/>
       <w:r>
         <w:rPr>
           <w:rFonts w:eastAsia="黑体"/>
@@ -18044,7 +20402,7 @@
         </w:rPr>
         <w:t>的讨论</w:t>
       </w:r>
-      <w:bookmarkEnd w:id="64"/>
+      <w:bookmarkEnd w:id="81"/>
     </w:p>
     <w:p>
       <w:pPr>
@@ -18069,9 +20427,9 @@
           <w:i w:val="0"/>
         </w:rPr>
       </w:pPr>
-      <w:bookmarkStart w:id="65" w:name="_Toc261510897"/>
-      <w:bookmarkStart w:id="66" w:name="_Toc402184288"/>
-      <w:bookmarkEnd w:id="54"/>
+      <w:bookmarkStart w:id="82" w:name="_Toc261510897"/>
+      <w:bookmarkStart w:id="83" w:name="_Toc512958687"/>
+      <w:bookmarkEnd w:id="69"/>
       <w:r>
         <w:rPr>
           <w:rFonts w:eastAsia="黑体"/>
@@ -18097,7 +20455,7 @@
         </w:rPr>
         <w:t xml:space="preserve"> </w:t>
       </w:r>
-      <w:bookmarkStart w:id="67" w:name="结论和展望"/>
+      <w:bookmarkStart w:id="84" w:name="结论和展望"/>
       <w:r>
         <w:rPr>
           <w:rFonts w:ascii="Arial" w:eastAsia="黑体" w:hAnsi="Arial" w:cs="Arial"/>
@@ -18106,9 +20464,9 @@
         </w:rPr>
         <w:t>结论和展望</w:t>
       </w:r>
-      <w:bookmarkEnd w:id="65"/>
-      <w:bookmarkEnd w:id="66"/>
-      <w:bookmarkEnd w:id="67"/>
+      <w:bookmarkEnd w:id="82"/>
+      <w:bookmarkEnd w:id="83"/>
+      <w:bookmarkEnd w:id="84"/>
     </w:p>
     <w:p>
       <w:pPr>
@@ -18120,9 +20478,9 @@
           <w:i w:val="0"/>
         </w:rPr>
       </w:pPr>
-      <w:bookmarkStart w:id="68" w:name="_Toc261510898"/>
-      <w:bookmarkStart w:id="69" w:name="_Toc402184289"/>
-      <w:bookmarkStart w:id="70" w:name="结论"/>
+      <w:bookmarkStart w:id="85" w:name="_Toc261510898"/>
+      <w:bookmarkStart w:id="86" w:name="结论"/>
+      <w:bookmarkStart w:id="87" w:name="_Toc512958688"/>
       <w:r>
         <w:rPr>
           <w:rFonts w:eastAsia="黑体"/>
@@ -18139,19 +20497,16 @@
         </w:rPr>
         <w:t>结论</w:t>
       </w:r>
-      <w:bookmarkEnd w:id="68"/>
-      <w:bookmarkEnd w:id="69"/>
+      <w:bookmarkEnd w:id="85"/>
+      <w:bookmarkEnd w:id="87"/>
     </w:p>
     <w:p>
       <w:pPr>
         <w:spacing w:line="360" w:lineRule="exact"/>
         <w:ind w:firstLine="435"/>
-        <w:rPr>
-          <w:rFonts w:hint="eastAsia"/>
-        </w:rPr>
-      </w:pPr>
-      <w:bookmarkStart w:id="71" w:name="展望"/>
-      <w:bookmarkEnd w:id="70"/>
+      </w:pPr>
+      <w:bookmarkStart w:id="88" w:name="展望"/>
+      <w:bookmarkEnd w:id="86"/>
     </w:p>
     <w:p>
       <w:pPr>
@@ -18163,8 +20518,8 @@
           <w:i w:val="0"/>
         </w:rPr>
       </w:pPr>
-      <w:bookmarkStart w:id="72" w:name="_Toc261510899"/>
-      <w:bookmarkStart w:id="73" w:name="_Toc402184290"/>
+      <w:bookmarkStart w:id="89" w:name="_Toc261510899"/>
+      <w:bookmarkStart w:id="90" w:name="_Toc512958689"/>
       <w:r>
         <w:rPr>
           <w:rFonts w:eastAsia="黑体"/>
@@ -18189,10 +20544,10 @@
         </w:rPr>
         <w:t>展望</w:t>
       </w:r>
-      <w:bookmarkEnd w:id="72"/>
-      <w:bookmarkEnd w:id="73"/>
-    </w:p>
-    <w:bookmarkEnd w:id="71"/>
+      <w:bookmarkEnd w:id="89"/>
+      <w:bookmarkEnd w:id="90"/>
+    </w:p>
+    <w:bookmarkEnd w:id="88"/>
     <w:p>
       <w:pPr>
         <w:spacing w:line="360" w:lineRule="exact"/>
@@ -18205,7 +20560,7 @@
       <w:r>
         <w:t xml:space="preserve">    </w:t>
       </w:r>
-      <w:bookmarkStart w:id="74" w:name="_Toc261510900"/>
+      <w:bookmarkStart w:id="91" w:name="_Toc261510900"/>
     </w:p>
     <w:p>
       <w:pPr>
@@ -18218,7 +20573,7 @@
           <w:i w:val="0"/>
         </w:rPr>
       </w:pPr>
-      <w:bookmarkStart w:id="75" w:name="_Toc402184291"/>
+      <w:bookmarkStart w:id="92" w:name="_Toc512958690"/>
       <w:r>
         <w:rPr>
           <w:rFonts w:ascii="黑体" w:eastAsia="黑体" w:hAnsi="Arial" w:cs="Arial" w:hint="eastAsia"/>
@@ -18227,8 +20582,8 @@
         </w:rPr>
         <w:t>参考文献</w:t>
       </w:r>
-      <w:bookmarkEnd w:id="74"/>
-      <w:bookmarkEnd w:id="75"/>
+      <w:bookmarkEnd w:id="91"/>
+      <w:bookmarkEnd w:id="92"/>
     </w:p>
     <w:p>
       <w:pPr>
@@ -18332,7 +20687,7 @@
       <w:r>
         <w:br w:type="page"/>
       </w:r>
-      <w:bookmarkStart w:id="76" w:name="致谢"/>
+      <w:bookmarkStart w:id="93" w:name="致谢"/>
     </w:p>
     <w:p>
       <w:pPr>
@@ -18345,8 +20700,8 @@
           <w:i w:val="0"/>
         </w:rPr>
       </w:pPr>
-      <w:bookmarkStart w:id="77" w:name="_Toc261510901"/>
-      <w:bookmarkStart w:id="78" w:name="_Toc402184292"/>
+      <w:bookmarkStart w:id="94" w:name="_Toc261510901"/>
+      <w:bookmarkStart w:id="95" w:name="_Toc512958691"/>
       <w:r>
         <w:rPr>
           <w:rFonts w:ascii="Arial" w:eastAsia="黑体" w:hAnsi="Arial" w:cs="Arial"/>
@@ -18356,7 +20711,7 @@
         <w:lastRenderedPageBreak/>
         <w:t>谢</w:t>
       </w:r>
-      <w:bookmarkEnd w:id="77"/>
+      <w:bookmarkEnd w:id="94"/>
       <w:r>
         <w:rPr>
           <w:rFonts w:ascii="Arial" w:eastAsia="黑体" w:hAnsi="Arial" w:cs="Arial" w:hint="eastAsia"/>
@@ -18373,9 +20728,9 @@
         </w:rPr>
         <w:t>辞</w:t>
       </w:r>
-      <w:bookmarkEnd w:id="78"/>
-    </w:p>
-    <w:bookmarkEnd w:id="76"/>
+      <w:bookmarkEnd w:id="95"/>
+    </w:p>
+    <w:bookmarkEnd w:id="93"/>
     <w:p>
       <w:pPr>
         <w:spacing w:line="360" w:lineRule="exact"/>
@@ -18400,8 +20755,8 @@
     </w:p>
     <w:p/>
     <w:sectPr>
-      <w:headerReference w:type="default" r:id="rId78"/>
-      <w:footerReference w:type="default" r:id="rId79"/>
+      <w:headerReference w:type="default" r:id="rId98"/>
+      <w:footerReference w:type="default" r:id="rId99"/>
       <w:pgSz w:w="11907" w:h="16840" w:code="9"/>
       <w:pgMar w:top="1361" w:right="1134" w:bottom="1361" w:left="1134" w:header="720" w:footer="851" w:gutter="851"/>
       <w:pgNumType w:start="1"/>
@@ -18544,7 +20899,7 @@
         <w:sz w:val="24"/>
         <w:szCs w:val="24"/>
       </w:rPr>
-      <w:t>14</w:t>
+      <w:t>15</w:t>
     </w:r>
     <w:r>
       <w:rPr>
@@ -21251,6 +23606,92 @@
     </w:lvl>
   </w:abstractNum>
   <w:abstractNum w:abstractNumId="7" w15:restartNumberingAfterBreak="0">
+    <w:nsid w:val="279B3139"/>
+    <w:multiLevelType w:val="hybridMultilevel"/>
+    <w:tmpl w:val="0FB00DEE"/>
+    <w:lvl w:ilvl="0" w:tplc="04090017">
+      <w:start w:val="1"/>
+      <w:numFmt w:val="chineseCountingThousand"/>
+      <w:lvlText w:val="(%1)"/>
+      <w:lvlJc w:val="left"/>
+      <w:pPr>
+        <w:ind w:left="840" w:hanging="420"/>
+      </w:pPr>
+    </w:lvl>
+    <w:lvl w:ilvl="1" w:tplc="04090019" w:tentative="1">
+      <w:start w:val="1"/>
+      <w:numFmt w:val="lowerLetter"/>
+      <w:lvlText w:val="%2)"/>
+      <w:lvlJc w:val="left"/>
+      <w:pPr>
+        <w:ind w:left="1260" w:hanging="420"/>
+      </w:pPr>
+    </w:lvl>
+    <w:lvl w:ilvl="2" w:tplc="0409001B" w:tentative="1">
+      <w:start w:val="1"/>
+      <w:numFmt w:val="lowerRoman"/>
+      <w:lvlText w:val="%3."/>
+      <w:lvlJc w:val="right"/>
+      <w:pPr>
+        <w:ind w:left="1680" w:hanging="420"/>
+      </w:pPr>
+    </w:lvl>
+    <w:lvl w:ilvl="3" w:tplc="0409000F" w:tentative="1">
+      <w:start w:val="1"/>
+      <w:numFmt w:val="decimal"/>
+      <w:lvlText w:val="%4."/>
+      <w:lvlJc w:val="left"/>
+      <w:pPr>
+        <w:ind w:left="2100" w:hanging="420"/>
+      </w:pPr>
+    </w:lvl>
+    <w:lvl w:ilvl="4" w:tplc="04090019" w:tentative="1">
+      <w:start w:val="1"/>
+      <w:numFmt w:val="lowerLetter"/>
+      <w:lvlText w:val="%5)"/>
+      <w:lvlJc w:val="left"/>
+      <w:pPr>
+        <w:ind w:left="2520" w:hanging="420"/>
+      </w:pPr>
+    </w:lvl>
+    <w:lvl w:ilvl="5" w:tplc="0409001B" w:tentative="1">
+      <w:start w:val="1"/>
+      <w:numFmt w:val="lowerRoman"/>
+      <w:lvlText w:val="%6."/>
+      <w:lvlJc w:val="right"/>
+      <w:pPr>
+        <w:ind w:left="2940" w:hanging="420"/>
+      </w:pPr>
+    </w:lvl>
+    <w:lvl w:ilvl="6" w:tplc="0409000F" w:tentative="1">
+      <w:start w:val="1"/>
+      <w:numFmt w:val="decimal"/>
+      <w:lvlText w:val="%7."/>
+      <w:lvlJc w:val="left"/>
+      <w:pPr>
+        <w:ind w:left="3360" w:hanging="420"/>
+      </w:pPr>
+    </w:lvl>
+    <w:lvl w:ilvl="7" w:tplc="04090019" w:tentative="1">
+      <w:start w:val="1"/>
+      <w:numFmt w:val="lowerLetter"/>
+      <w:lvlText w:val="%8)"/>
+      <w:lvlJc w:val="left"/>
+      <w:pPr>
+        <w:ind w:left="3780" w:hanging="420"/>
+      </w:pPr>
+    </w:lvl>
+    <w:lvl w:ilvl="8" w:tplc="0409001B" w:tentative="1">
+      <w:start w:val="1"/>
+      <w:numFmt w:val="lowerRoman"/>
+      <w:lvlText w:val="%9."/>
+      <w:lvlJc w:val="right"/>
+      <w:pPr>
+        <w:ind w:left="4200" w:hanging="420"/>
+      </w:pPr>
+    </w:lvl>
+  </w:abstractNum>
+  <w:abstractNum w:abstractNumId="8" w15:restartNumberingAfterBreak="0">
     <w:nsid w:val="28FC04A2"/>
     <w:multiLevelType w:val="multilevel"/>
     <w:tmpl w:val="4B6CC60C"/>
@@ -21390,7 +23831,7 @@
       </w:rPr>
     </w:lvl>
   </w:abstractNum>
-  <w:abstractNum w:abstractNumId="8" w15:restartNumberingAfterBreak="0">
+  <w:abstractNum w:abstractNumId="9" w15:restartNumberingAfterBreak="0">
     <w:nsid w:val="29165A3B"/>
     <w:multiLevelType w:val="multilevel"/>
     <w:tmpl w:val="CB7602E4"/>
@@ -21530,7 +23971,7 @@
       </w:rPr>
     </w:lvl>
   </w:abstractNum>
-  <w:abstractNum w:abstractNumId="9" w15:restartNumberingAfterBreak="0">
+  <w:abstractNum w:abstractNumId="10" w15:restartNumberingAfterBreak="0">
     <w:nsid w:val="47BA6018"/>
     <w:multiLevelType w:val="hybridMultilevel"/>
     <w:tmpl w:val="A4F4C204"/>
@@ -21643,7 +24084,7 @@
       </w:rPr>
     </w:lvl>
   </w:abstractNum>
-  <w:abstractNum w:abstractNumId="10" w15:restartNumberingAfterBreak="0">
+  <w:abstractNum w:abstractNumId="11" w15:restartNumberingAfterBreak="0">
     <w:nsid w:val="491B601A"/>
     <w:multiLevelType w:val="multilevel"/>
     <w:tmpl w:val="313E7416"/>
@@ -21756,7 +24197,7 @@
       </w:rPr>
     </w:lvl>
   </w:abstractNum>
-  <w:abstractNum w:abstractNumId="11" w15:restartNumberingAfterBreak="0">
+  <w:abstractNum w:abstractNumId="12" w15:restartNumberingAfterBreak="0">
     <w:nsid w:val="4C2F7D01"/>
     <w:multiLevelType w:val="hybridMultilevel"/>
     <w:tmpl w:val="E77E6764"/>
@@ -21845,7 +24286,7 @@
       </w:pPr>
     </w:lvl>
   </w:abstractNum>
-  <w:abstractNum w:abstractNumId="12" w15:restartNumberingAfterBreak="0">
+  <w:abstractNum w:abstractNumId="13" w15:restartNumberingAfterBreak="0">
     <w:nsid w:val="509652B5"/>
     <w:multiLevelType w:val="hybridMultilevel"/>
     <w:tmpl w:val="8FE614FE"/>
@@ -21934,7 +24375,7 @@
       </w:pPr>
     </w:lvl>
   </w:abstractNum>
-  <w:abstractNum w:abstractNumId="13" w15:restartNumberingAfterBreak="0">
+  <w:abstractNum w:abstractNumId="14" w15:restartNumberingAfterBreak="0">
     <w:nsid w:val="52FC5CE0"/>
     <w:multiLevelType w:val="hybridMultilevel"/>
     <w:tmpl w:val="7F960158"/>
@@ -22047,7 +24488,7 @@
       </w:rPr>
     </w:lvl>
   </w:abstractNum>
-  <w:abstractNum w:abstractNumId="14" w15:restartNumberingAfterBreak="0">
+  <w:abstractNum w:abstractNumId="15" w15:restartNumberingAfterBreak="0">
     <w:nsid w:val="5ABB737C"/>
     <w:multiLevelType w:val="multilevel"/>
     <w:tmpl w:val="341EC008"/>
@@ -22160,7 +24601,7 @@
       </w:rPr>
     </w:lvl>
   </w:abstractNum>
-  <w:abstractNum w:abstractNumId="15" w15:restartNumberingAfterBreak="0">
+  <w:abstractNum w:abstractNumId="16" w15:restartNumberingAfterBreak="0">
     <w:nsid w:val="5C8B1AD9"/>
     <w:multiLevelType w:val="hybridMultilevel"/>
     <w:tmpl w:val="18140B3E"/>
@@ -22249,7 +24690,93 @@
       </w:pPr>
     </w:lvl>
   </w:abstractNum>
-  <w:abstractNum w:abstractNumId="16" w15:restartNumberingAfterBreak="0">
+  <w:abstractNum w:abstractNumId="17" w15:restartNumberingAfterBreak="0">
+    <w:nsid w:val="628F62D3"/>
+    <w:multiLevelType w:val="hybridMultilevel"/>
+    <w:tmpl w:val="0FB00DEE"/>
+    <w:lvl w:ilvl="0" w:tplc="04090017">
+      <w:start w:val="1"/>
+      <w:numFmt w:val="chineseCountingThousand"/>
+      <w:lvlText w:val="(%1)"/>
+      <w:lvlJc w:val="left"/>
+      <w:pPr>
+        <w:ind w:left="840" w:hanging="420"/>
+      </w:pPr>
+    </w:lvl>
+    <w:lvl w:ilvl="1" w:tplc="04090019" w:tentative="1">
+      <w:start w:val="1"/>
+      <w:numFmt w:val="lowerLetter"/>
+      <w:lvlText w:val="%2)"/>
+      <w:lvlJc w:val="left"/>
+      <w:pPr>
+        <w:ind w:left="1260" w:hanging="420"/>
+      </w:pPr>
+    </w:lvl>
+    <w:lvl w:ilvl="2" w:tplc="0409001B" w:tentative="1">
+      <w:start w:val="1"/>
+      <w:numFmt w:val="lowerRoman"/>
+      <w:lvlText w:val="%3."/>
+      <w:lvlJc w:val="right"/>
+      <w:pPr>
+        <w:ind w:left="1680" w:hanging="420"/>
+      </w:pPr>
+    </w:lvl>
+    <w:lvl w:ilvl="3" w:tplc="0409000F" w:tentative="1">
+      <w:start w:val="1"/>
+      <w:numFmt w:val="decimal"/>
+      <w:lvlText w:val="%4."/>
+      <w:lvlJc w:val="left"/>
+      <w:pPr>
+        <w:ind w:left="2100" w:hanging="420"/>
+      </w:pPr>
+    </w:lvl>
+    <w:lvl w:ilvl="4" w:tplc="04090019" w:tentative="1">
+      <w:start w:val="1"/>
+      <w:numFmt w:val="lowerLetter"/>
+      <w:lvlText w:val="%5)"/>
+      <w:lvlJc w:val="left"/>
+      <w:pPr>
+        <w:ind w:left="2520" w:hanging="420"/>
+      </w:pPr>
+    </w:lvl>
+    <w:lvl w:ilvl="5" w:tplc="0409001B" w:tentative="1">
+      <w:start w:val="1"/>
+      <w:numFmt w:val="lowerRoman"/>
+      <w:lvlText w:val="%6."/>
+      <w:lvlJc w:val="right"/>
+      <w:pPr>
+        <w:ind w:left="2940" w:hanging="420"/>
+      </w:pPr>
+    </w:lvl>
+    <w:lvl w:ilvl="6" w:tplc="0409000F" w:tentative="1">
+      <w:start w:val="1"/>
+      <w:numFmt w:val="decimal"/>
+      <w:lvlText w:val="%7."/>
+      <w:lvlJc w:val="left"/>
+      <w:pPr>
+        <w:ind w:left="3360" w:hanging="420"/>
+      </w:pPr>
+    </w:lvl>
+    <w:lvl w:ilvl="7" w:tplc="04090019" w:tentative="1">
+      <w:start w:val="1"/>
+      <w:numFmt w:val="lowerLetter"/>
+      <w:lvlText w:val="%8)"/>
+      <w:lvlJc w:val="left"/>
+      <w:pPr>
+        <w:ind w:left="3780" w:hanging="420"/>
+      </w:pPr>
+    </w:lvl>
+    <w:lvl w:ilvl="8" w:tplc="0409001B" w:tentative="1">
+      <w:start w:val="1"/>
+      <w:numFmt w:val="lowerRoman"/>
+      <w:lvlText w:val="%9."/>
+      <w:lvlJc w:val="right"/>
+      <w:pPr>
+        <w:ind w:left="4200" w:hanging="420"/>
+      </w:pPr>
+    </w:lvl>
+  </w:abstractNum>
+  <w:abstractNum w:abstractNumId="18" w15:restartNumberingAfterBreak="0">
     <w:nsid w:val="6ADD6228"/>
     <w:multiLevelType w:val="multilevel"/>
     <w:tmpl w:val="95044EB6"/>
@@ -22370,7 +24897,7 @@
       </w:rPr>
     </w:lvl>
   </w:abstractNum>
-  <w:abstractNum w:abstractNumId="17" w15:restartNumberingAfterBreak="0">
+  <w:abstractNum w:abstractNumId="19" w15:restartNumberingAfterBreak="0">
     <w:nsid w:val="7C6D40C0"/>
     <w:multiLevelType w:val="hybridMultilevel"/>
     <w:tmpl w:val="93CC7C98"/>
@@ -22463,43 +24990,43 @@
     <w:abstractNumId w:val="6"/>
   </w:num>
   <w:num w:numId="2">
+    <w:abstractNumId w:val="13"/>
+  </w:num>
+  <w:num w:numId="3">
+    <w:abstractNumId w:val="15"/>
+  </w:num>
+  <w:num w:numId="4">
     <w:abstractNumId w:val="12"/>
   </w:num>
-  <w:num w:numId="3">
-    <w:abstractNumId w:val="14"/>
+  <w:num w:numId="5">
+    <w:abstractNumId w:val="19"/>
   </w:num>
-  <w:num w:numId="4">
+  <w:num w:numId="6">
     <w:abstractNumId w:val="11"/>
   </w:num>
-  <w:num w:numId="5">
-    <w:abstractNumId w:val="17"/>
-  </w:num>
-  <w:num w:numId="6">
-    <w:abstractNumId w:val="10"/>
-  </w:num>
   <w:num w:numId="7">
-    <w:abstractNumId w:val="15"/>
+    <w:abstractNumId w:val="16"/>
   </w:num>
   <w:num w:numId="8">
     <w:abstractNumId w:val="5"/>
   </w:num>
   <w:num w:numId="9">
-    <w:abstractNumId w:val="9"/>
+    <w:abstractNumId w:val="10"/>
   </w:num>
   <w:num w:numId="10">
-    <w:abstractNumId w:val="13"/>
+    <w:abstractNumId w:val="14"/>
   </w:num>
   <w:num w:numId="11">
-    <w:abstractNumId w:val="16"/>
+    <w:abstractNumId w:val="18"/>
   </w:num>
   <w:num w:numId="12">
     <w:abstractNumId w:val="4"/>
   </w:num>
   <w:num w:numId="13">
-    <w:abstractNumId w:val="7"/>
+    <w:abstractNumId w:val="8"/>
   </w:num>
   <w:num w:numId="14">
-    <w:abstractNumId w:val="8"/>
+    <w:abstractNumId w:val="9"/>
   </w:num>
   <w:num w:numId="15">
     <w:abstractNumId w:val="0"/>
@@ -22512,6 +25039,12 @@
   </w:num>
   <w:num w:numId="18">
     <w:abstractNumId w:val="1"/>
+  </w:num>
+  <w:num w:numId="19">
+    <w:abstractNumId w:val="7"/>
+  </w:num>
+  <w:num w:numId="20">
+    <w:abstractNumId w:val="17"/>
   </w:num>
 </w:numbering>
 </file>
@@ -24107,7 +26640,7 @@
 </file>
 
 <file path=customXml/itemProps1.xml><?xml version="1.0" encoding="utf-8"?>
-<ds:datastoreItem xmlns:ds="http://schemas.openxmlformats.org/officeDocument/2006/customXml" ds:itemID="{4351AF91-8992-45DE-849D-9E42D52C3B7F}">
+<ds:datastoreItem xmlns:ds="http://schemas.openxmlformats.org/officeDocument/2006/customXml" ds:itemID="{DF834390-2E37-46EA-BA62-8F39FDE3443B}">
   <ds:schemaRefs>
     <ds:schemaRef ds:uri="http://schemas.openxmlformats.org/officeDocument/2006/bibliography"/>
   </ds:schemaRefs>

--- a/theory.docx
+++ b/theory.docx
@@ -805,10 +805,21 @@
         <w:rPr>
           <w:rFonts w:hint="eastAsia"/>
         </w:rPr>
-        <w:t>, b</w:t>
-      </w:r>
-      <w:r>
-        <w:t>jerrum function, potential titration, acid, coordination compound</w:t>
+        <w:t xml:space="preserve">, </w:t>
+      </w:r>
+      <w:proofErr w:type="spellStart"/>
+      <w:r>
+        <w:rPr>
+          <w:rFonts w:hint="eastAsia"/>
+        </w:rPr>
+        <w:t>b</w:t>
+      </w:r>
+      <w:r>
+        <w:t>jerrum</w:t>
+      </w:r>
+      <w:proofErr w:type="spellEnd"/>
+      <w:r>
+        <w:t xml:space="preserve"> function, potential titration, acid, coordination compound</w:t>
       </w:r>
     </w:p>
     <w:p>
@@ -4368,7 +4379,21 @@
         <w:rPr>
           <w:rFonts w:hint="eastAsia"/>
         </w:rPr>
-        <w:t>，辅助城规研究</w:t>
+        <w:t>，辅助城</w:t>
+      </w:r>
+      <w:proofErr w:type="gramStart"/>
+      <w:r>
+        <w:rPr>
+          <w:rFonts w:hint="eastAsia"/>
+        </w:rPr>
+        <w:t>规</w:t>
+      </w:r>
+      <w:proofErr w:type="gramEnd"/>
+      <w:r>
+        <w:rPr>
+          <w:rFonts w:hint="eastAsia"/>
+        </w:rPr>
+        <w:t>研究</w:t>
       </w:r>
       <w:r>
         <w:rPr>
@@ -4686,9 +4711,11 @@
         </w:rPr>
         <w:t>年，</w:t>
       </w:r>
+      <w:proofErr w:type="spellStart"/>
       <w:r>
         <w:t>Lecun</w:t>
       </w:r>
+      <w:proofErr w:type="spellEnd"/>
       <w:r>
         <w:rPr>
           <w:rFonts w:ascii="宋体" w:hAnsi="宋体"/>
@@ -4771,12 +4798,14 @@
         </w:rPr>
         <w:t>网络</w:t>
       </w:r>
+      <w:proofErr w:type="spellStart"/>
       <w:r>
         <w:rPr>
           <w:rFonts w:hint="eastAsia"/>
         </w:rPr>
         <w:t>AlexNet</w:t>
       </w:r>
+      <w:proofErr w:type="spellEnd"/>
       <w:r>
         <w:rPr>
           <w:rFonts w:ascii="宋体" w:hAnsi="宋体" w:hint="eastAsia"/>
@@ -4872,11 +4901,19 @@
         </w:rPr>
         <w:t>的</w:t>
       </w:r>
-      <w:r>
-        <w:rPr>
-          <w:rFonts w:hint="eastAsia"/>
-        </w:rPr>
-        <w:t>预训练方法</w:t>
+      <w:proofErr w:type="gramStart"/>
+      <w:r>
+        <w:rPr>
+          <w:rFonts w:hint="eastAsia"/>
+        </w:rPr>
+        <w:t>预训练</w:t>
+      </w:r>
+      <w:proofErr w:type="gramEnd"/>
+      <w:r>
+        <w:rPr>
+          <w:rFonts w:hint="eastAsia"/>
+        </w:rPr>
+        <w:t>方法</w:t>
       </w:r>
       <w:r>
         <w:rPr>
@@ -5155,8 +5192,8 @@
         </w:rPr>
       </w:pPr>
       <w:bookmarkStart w:id="10" w:name="_Toc261510871"/>
-      <w:bookmarkStart w:id="11" w:name="Gorden法"/>
-      <w:bookmarkStart w:id="12" w:name="_Toc512958652"/>
+      <w:bookmarkStart w:id="11" w:name="_Toc512958652"/>
+      <w:bookmarkStart w:id="12" w:name="Gorden法"/>
       <w:r>
         <w:rPr>
           <w:rFonts w:ascii="Times New Roman" w:hAnsi="Times New Roman"/>
@@ -5205,6 +5242,7 @@
         </w:rPr>
         <w:t>学习网络</w:t>
       </w:r>
+      <w:proofErr w:type="spellStart"/>
       <w:r>
         <w:rPr>
           <w:rFonts w:cs="Arial" w:hint="eastAsia"/>
@@ -5214,9 +5252,10 @@
         </w:rPr>
         <w:t>基本概况</w:t>
       </w:r>
-      <w:bookmarkEnd w:id="12"/>
+      <w:bookmarkEnd w:id="11"/>
+      <w:proofErr w:type="spellEnd"/>
     </w:p>
-    <w:bookmarkEnd w:id="11"/>
+    <w:bookmarkEnd w:id="12"/>
     <w:p>
       <w:pPr>
         <w:spacing w:line="360" w:lineRule="exact"/>
@@ -5280,8 +5319,16 @@
         <w:rPr>
           <w:rFonts w:hint="eastAsia"/>
         </w:rPr>
-        <w:t>, Y. Lecun</w:t>
-      </w:r>
+        <w:t xml:space="preserve">, Y. </w:t>
+      </w:r>
+      <w:proofErr w:type="spellStart"/>
+      <w:r>
+        <w:rPr>
+          <w:rFonts w:hint="eastAsia"/>
+        </w:rPr>
+        <w:t>Lecun</w:t>
+      </w:r>
+      <w:proofErr w:type="spellEnd"/>
       <w:r>
         <w:rPr>
           <w:rFonts w:hint="eastAsia"/>
@@ -5364,7 +5411,21 @@
         <w:rPr>
           <w:rFonts w:hint="eastAsia"/>
         </w:rPr>
-        <w:t>包含有输入层、卷积层、下采样（池化层）、全连接层、输出层</w:t>
+        <w:t>包含有输入层、卷积层、下采样（</w:t>
+      </w:r>
+      <w:proofErr w:type="gramStart"/>
+      <w:r>
+        <w:rPr>
+          <w:rFonts w:hint="eastAsia"/>
+        </w:rPr>
+        <w:t>池化层</w:t>
+      </w:r>
+      <w:proofErr w:type="gramEnd"/>
+      <w:r>
+        <w:rPr>
+          <w:rFonts w:hint="eastAsia"/>
+        </w:rPr>
+        <w:t>）、全连接层、输出层</w:t>
       </w:r>
       <w:r>
         <w:rPr>
@@ -5423,7 +5484,7 @@
           <v:shape id="_x0000_i1025" type="#_x0000_t75" style="width:13.2pt;height:12.5pt" o:ole="">
             <v:imagedata r:id="rId10" o:title=""/>
           </v:shape>
-          <o:OLEObject Type="Embed" ProgID="Equation.DSMT4" ShapeID="_x0000_i1025" DrawAspect="Content" ObjectID="_1586702334" r:id="rId11"/>
+          <o:OLEObject Type="Embed" ProgID="Equation.DSMT4" ShapeID="_x0000_i1025" DrawAspect="Content" ObjectID="_1586722750" r:id="rId11"/>
         </w:object>
       </w:r>
       <w:r>
@@ -5443,7 +5504,7 @@
           <v:shape id="_x0000_i1026" type="#_x0000_t75" style="width:13.2pt;height:12.5pt" o:ole="">
             <v:imagedata r:id="rId12" o:title=""/>
           </v:shape>
-          <o:OLEObject Type="Embed" ProgID="Equation.DSMT4" ShapeID="_x0000_i1026" DrawAspect="Content" ObjectID="_1586702335" r:id="rId13"/>
+          <o:OLEObject Type="Embed" ProgID="Equation.DSMT4" ShapeID="_x0000_i1026" DrawAspect="Content" ObjectID="_1586722751" r:id="rId13"/>
         </w:object>
       </w:r>
       <w:r>
@@ -5496,7 +5557,7 @@
           <v:shape id="_x0000_i1027" type="#_x0000_t75" style="width:6.4pt;height:12.5pt" o:ole="">
             <v:imagedata r:id="rId14" o:title=""/>
           </v:shape>
-          <o:OLEObject Type="Embed" ProgID="Equation.DSMT4" ShapeID="_x0000_i1027" DrawAspect="Content" ObjectID="_1586702336" r:id="rId15"/>
+          <o:OLEObject Type="Embed" ProgID="Equation.DSMT4" ShapeID="_x0000_i1027" DrawAspect="Content" ObjectID="_1586722752" r:id="rId15"/>
         </w:object>
       </w:r>
       <w:r>
@@ -5522,7 +5583,7 @@
           <v:shape id="_x0000_i1028" type="#_x0000_t75" style="width:11.75pt;height:18.2pt" o:ole="">
             <v:imagedata r:id="rId16" o:title=""/>
           </v:shape>
-          <o:OLEObject Type="Embed" ProgID="Equation.DSMT4" ShapeID="_x0000_i1028" DrawAspect="Content" ObjectID="_1586702337" r:id="rId17"/>
+          <o:OLEObject Type="Embed" ProgID="Equation.DSMT4" ShapeID="_x0000_i1028" DrawAspect="Content" ObjectID="_1586722753" r:id="rId17"/>
         </w:object>
       </w:r>
       <w:r>
@@ -5542,7 +5603,7 @@
           <v:shape id="_x0000_i1029" type="#_x0000_t75" style="width:24.25pt;height:13.2pt" o:ole="">
             <v:imagedata r:id="rId18" o:title=""/>
           </v:shape>
-          <o:OLEObject Type="Embed" ProgID="Equation.DSMT4" ShapeID="_x0000_i1029" DrawAspect="Content" ObjectID="_1586702338" r:id="rId19"/>
+          <o:OLEObject Type="Embed" ProgID="Equation.DSMT4" ShapeID="_x0000_i1029" DrawAspect="Content" ObjectID="_1586722754" r:id="rId19"/>
         </w:object>
       </w:r>
       <w:r>
@@ -5562,7 +5623,7 @@
           <v:shape id="_x0000_i1030" type="#_x0000_t75" style="width:37.05pt;height:18.2pt" o:ole="">
             <v:imagedata r:id="rId20" o:title=""/>
           </v:shape>
-          <o:OLEObject Type="Embed" ProgID="Equation.DSMT4" ShapeID="_x0000_i1030" DrawAspect="Content" ObjectID="_1586702339" r:id="rId21"/>
+          <o:OLEObject Type="Embed" ProgID="Equation.DSMT4" ShapeID="_x0000_i1030" DrawAspect="Content" ObjectID="_1586722755" r:id="rId21"/>
         </w:object>
       </w:r>
       <w:r>
@@ -5597,7 +5658,7 @@
           <v:shape id="_x0000_i1031" type="#_x0000_t75" style="width:105.85pt;height:20.3pt" o:ole="">
             <v:imagedata r:id="rId22" o:title=""/>
           </v:shape>
-          <o:OLEObject Type="Embed" ProgID="Equation.DSMT4" ShapeID="_x0000_i1031" DrawAspect="Content" ObjectID="_1586702340" r:id="rId23"/>
+          <o:OLEObject Type="Embed" ProgID="Equation.DSMT4" ShapeID="_x0000_i1031" DrawAspect="Content" ObjectID="_1586722756" r:id="rId23"/>
         </w:object>
       </w:r>
       <w:r>
@@ -5623,7 +5684,7 @@
           <v:shape id="_x0000_i1032" type="#_x0000_t75" style="width:13.2pt;height:18.2pt" o:ole="">
             <v:imagedata r:id="rId24" o:title=""/>
           </v:shape>
-          <o:OLEObject Type="Embed" ProgID="Equation.DSMT4" ShapeID="_x0000_i1032" DrawAspect="Content" ObjectID="_1586702341" r:id="rId25"/>
+          <o:OLEObject Type="Embed" ProgID="Equation.DSMT4" ShapeID="_x0000_i1032" DrawAspect="Content" ObjectID="_1586722757" r:id="rId25"/>
         </w:object>
       </w:r>
       <w:r>
@@ -5643,7 +5704,7 @@
           <v:shape id="_x0000_i1033" type="#_x0000_t75" style="width:6.4pt;height:12.5pt" o:ole="">
             <v:imagedata r:id="rId26" o:title=""/>
           </v:shape>
-          <o:OLEObject Type="Embed" ProgID="Equation.DSMT4" ShapeID="_x0000_i1033" DrawAspect="Content" ObjectID="_1586702342" r:id="rId27"/>
+          <o:OLEObject Type="Embed" ProgID="Equation.DSMT4" ShapeID="_x0000_i1033" DrawAspect="Content" ObjectID="_1586722758" r:id="rId27"/>
         </w:object>
       </w:r>
       <w:r>
@@ -5663,7 +5724,7 @@
           <v:shape id="_x0000_i1034" type="#_x0000_t75" style="width:12.5pt;height:13.9pt" o:ole="">
             <v:imagedata r:id="rId28" o:title=""/>
           </v:shape>
-          <o:OLEObject Type="Embed" ProgID="Equation.DSMT4" ShapeID="_x0000_i1034" DrawAspect="Content" ObjectID="_1586702343" r:id="rId29"/>
+          <o:OLEObject Type="Embed" ProgID="Equation.DSMT4" ShapeID="_x0000_i1034" DrawAspect="Content" ObjectID="_1586722759" r:id="rId29"/>
         </w:object>
       </w:r>
       <w:r>
@@ -5701,7 +5762,7 @@
           <v:shape id="_x0000_i1035" type="#_x0000_t75" style="width:11.4pt;height:18.2pt" o:ole="">
             <v:imagedata r:id="rId30" o:title=""/>
           </v:shape>
-          <o:OLEObject Type="Embed" ProgID="Equation.DSMT4" ShapeID="_x0000_i1035" DrawAspect="Content" ObjectID="_1586702344" r:id="rId31"/>
+          <o:OLEObject Type="Embed" ProgID="Equation.DSMT4" ShapeID="_x0000_i1035" DrawAspect="Content" ObjectID="_1586722760" r:id="rId31"/>
         </w:object>
       </w:r>
       <w:r>
@@ -5727,7 +5788,7 @@
           <v:shape id="_x0000_i1036" type="#_x0000_t75" style="width:11.75pt;height:18.2pt" o:ole="">
             <v:imagedata r:id="rId32" o:title=""/>
           </v:shape>
-          <o:OLEObject Type="Embed" ProgID="Equation.DSMT4" ShapeID="_x0000_i1036" DrawAspect="Content" ObjectID="_1586702345" r:id="rId33"/>
+          <o:OLEObject Type="Embed" ProgID="Equation.DSMT4" ShapeID="_x0000_i1036" DrawAspect="Content" ObjectID="_1586722761" r:id="rId33"/>
         </w:object>
       </w:r>
       <w:r>
@@ -5859,7 +5920,7 @@
           <v:shape id="_x0000_i1037" type="#_x0000_t75" style="width:11.4pt;height:18.2pt" o:ole="">
             <v:imagedata r:id="rId30" o:title=""/>
           </v:shape>
-          <o:OLEObject Type="Embed" ProgID="Equation.DSMT4" ShapeID="_x0000_i1037" DrawAspect="Content" ObjectID="_1586702346" r:id="rId34"/>
+          <o:OLEObject Type="Embed" ProgID="Equation.DSMT4" ShapeID="_x0000_i1037" DrawAspect="Content" ObjectID="_1586722762" r:id="rId34"/>
         </w:object>
       </w:r>
       <w:r>
@@ -5894,7 +5955,7 @@
           <v:shape id="_x0000_i1038" type="#_x0000_t75" style="width:11.75pt;height:15.7pt" o:ole="">
             <v:imagedata r:id="rId35" o:title=""/>
           </v:shape>
-          <o:OLEObject Type="Embed" ProgID="Equation.DSMT4" ShapeID="_x0000_i1038" DrawAspect="Content" ObjectID="_1586702347" r:id="rId36"/>
+          <o:OLEObject Type="Embed" ProgID="Equation.DSMT4" ShapeID="_x0000_i1038" DrawAspect="Content" ObjectID="_1586722763" r:id="rId36"/>
         </w:object>
       </w:r>
       <w:r>
@@ -5924,12 +5985,14 @@
         </w:rPr>
         <w:t>、</w:t>
       </w:r>
+      <w:proofErr w:type="spellStart"/>
       <w:r>
         <w:rPr>
           <w:rFonts w:hint="eastAsia"/>
         </w:rPr>
         <w:t>relu</w:t>
       </w:r>
+      <w:proofErr w:type="spellEnd"/>
       <w:r>
         <w:rPr>
           <w:rFonts w:hint="eastAsia"/>
@@ -5972,12 +6035,14 @@
         </w:rPr>
         <w:t>、</w:t>
       </w:r>
+      <w:proofErr w:type="spellStart"/>
       <w:r>
         <w:rPr>
           <w:rFonts w:hint="eastAsia"/>
         </w:rPr>
         <w:t>softsign</w:t>
       </w:r>
+      <w:proofErr w:type="spellEnd"/>
       <w:r>
         <w:rPr>
           <w:rFonts w:hint="eastAsia"/>
@@ -6010,7 +6075,7 @@
           <v:shape id="_x0000_i1039" type="#_x0000_t75" style="width:9.6pt;height:11.05pt" o:ole="">
             <v:imagedata r:id="rId37" o:title=""/>
           </v:shape>
-          <o:OLEObject Type="Embed" ProgID="Equation.DSMT4" ShapeID="_x0000_i1039" DrawAspect="Content" ObjectID="_1586702348" r:id="rId38"/>
+          <o:OLEObject Type="Embed" ProgID="Equation.DSMT4" ShapeID="_x0000_i1039" DrawAspect="Content" ObjectID="_1586722764" r:id="rId38"/>
         </w:object>
       </w:r>
       <w:r>
@@ -6031,12 +6096,14 @@
         </w:rPr>
         <w:t>在内，都在使用</w:t>
       </w:r>
+      <w:proofErr w:type="spellStart"/>
       <w:r>
         <w:rPr>
           <w:rFonts w:hint="eastAsia"/>
         </w:rPr>
         <w:t>relu</w:t>
       </w:r>
+      <w:proofErr w:type="spellEnd"/>
       <w:r>
         <w:rPr>
           <w:rFonts w:hint="eastAsia"/>
@@ -6061,8 +6128,13 @@
         <w:spacing w:line="360" w:lineRule="exact"/>
         <w:ind w:firstLine="437"/>
       </w:pPr>
-      <w:r>
-        <w:t>Relu:</w:t>
+      <w:proofErr w:type="spellStart"/>
+      <w:r>
+        <w:t>Relu</w:t>
+      </w:r>
+      <w:proofErr w:type="spellEnd"/>
+      <w:r>
+        <w:t>:</w:t>
       </w:r>
     </w:p>
     <w:p>
@@ -6078,7 +6150,7 @@
           <v:shape id="_x0000_i1040" type="#_x0000_t75" style="width:134.4pt;height:24.25pt" o:ole="">
             <v:imagedata r:id="rId39" o:title=""/>
           </v:shape>
-          <o:OLEObject Type="Embed" ProgID="Equation.DSMT4" ShapeID="_x0000_i1040" DrawAspect="Content" ObjectID="_1586702349" r:id="rId40"/>
+          <o:OLEObject Type="Embed" ProgID="Equation.DSMT4" ShapeID="_x0000_i1040" DrawAspect="Content" ObjectID="_1586722765" r:id="rId40"/>
         </w:object>
       </w:r>
       <w:r>
@@ -6156,7 +6228,7 @@
           <v:shape id="_x0000_i1041" type="#_x0000_t75" style="width:109.45pt;height:32.45pt" o:ole="">
             <v:imagedata r:id="rId41" o:title=""/>
           </v:shape>
-          <o:OLEObject Type="Embed" ProgID="Equation.DSMT4" ShapeID="_x0000_i1041" DrawAspect="Content" ObjectID="_1586702350" r:id="rId42"/>
+          <o:OLEObject Type="Embed" ProgID="Equation.DSMT4" ShapeID="_x0000_i1041" DrawAspect="Content" ObjectID="_1586722766" r:id="rId42"/>
         </w:object>
       </w:r>
       <w:r>
@@ -6246,7 +6318,7 @@
           <v:shape id="_x0000_i1042" type="#_x0000_t75" style="width:123.7pt;height:42.05pt" o:ole="">
             <v:imagedata r:id="rId43" o:title=""/>
           </v:shape>
-          <o:OLEObject Type="Embed" ProgID="Equation.DSMT4" ShapeID="_x0000_i1042" DrawAspect="Content" ObjectID="_1586702351" r:id="rId44"/>
+          <o:OLEObject Type="Embed" ProgID="Equation.DSMT4" ShapeID="_x0000_i1042" DrawAspect="Content" ObjectID="_1586722767" r:id="rId44"/>
         </w:object>
       </w:r>
       <w:r>
@@ -6382,7 +6454,14 @@
       <w:r>
         <w:lastRenderedPageBreak/>
         <w:tab/>
-        <w:t>Softsign:</w:t>
+      </w:r>
+      <w:proofErr w:type="spellStart"/>
+      <w:r>
+        <w:t>Softsign</w:t>
+      </w:r>
+      <w:proofErr w:type="spellEnd"/>
+      <w:r>
+        <w:t>:</w:t>
       </w:r>
     </w:p>
     <w:p>
@@ -6407,7 +6486,7 @@
           <v:shape id="_x0000_i1043" type="#_x0000_t75" style="width:66.65pt;height:46.35pt" o:ole="">
             <v:imagedata r:id="rId45" o:title=""/>
           </v:shape>
-          <o:OLEObject Type="Embed" ProgID="Equation.DSMT4" ShapeID="_x0000_i1043" DrawAspect="Content" ObjectID="_1586702352" r:id="rId46"/>
+          <o:OLEObject Type="Embed" ProgID="Equation.DSMT4" ShapeID="_x0000_i1043" DrawAspect="Content" ObjectID="_1586722768" r:id="rId46"/>
         </w:object>
       </w:r>
       <w:r>
@@ -6544,11 +6623,19 @@
         <w:spacing w:line="360" w:lineRule="exact"/>
         <w:ind w:firstLine="437"/>
       </w:pPr>
-      <w:r>
-        <w:rPr>
-          <w:rFonts w:hint="eastAsia"/>
-        </w:rPr>
-        <w:t>池化阶段（下</w:t>
+      <w:proofErr w:type="gramStart"/>
+      <w:r>
+        <w:rPr>
+          <w:rFonts w:hint="eastAsia"/>
+        </w:rPr>
+        <w:t>池化阶段</w:t>
+      </w:r>
+      <w:proofErr w:type="gramEnd"/>
+      <w:r>
+        <w:rPr>
+          <w:rFonts w:hint="eastAsia"/>
+        </w:rPr>
+        <w:t>（下</w:t>
       </w:r>
       <w:r>
         <w:rPr>
@@ -6620,19 +6707,41 @@
         <w:rPr>
           <w:rFonts w:hint="eastAsia"/>
         </w:rPr>
-        <w:t>并不采用</w:t>
-      </w:r>
-      <w:r>
-        <w:rPr>
-          <w:rFonts w:hint="eastAsia"/>
-        </w:rPr>
-        <w:t>池化操作，而是通过在卷积过程中设置相对较大的步长达到类似的效果。</w:t>
-      </w:r>
-      <w:r>
-        <w:rPr>
-          <w:rFonts w:hint="eastAsia"/>
-        </w:rPr>
-        <w:t>池化层采样</w:t>
+        <w:t>并不</w:t>
+      </w:r>
+      <w:proofErr w:type="gramStart"/>
+      <w:r>
+        <w:rPr>
+          <w:rFonts w:hint="eastAsia"/>
+        </w:rPr>
+        <w:t>采用</w:t>
+      </w:r>
+      <w:r>
+        <w:rPr>
+          <w:rFonts w:hint="eastAsia"/>
+        </w:rPr>
+        <w:t>池化操作</w:t>
+      </w:r>
+      <w:proofErr w:type="gramEnd"/>
+      <w:r>
+        <w:rPr>
+          <w:rFonts w:hint="eastAsia"/>
+        </w:rPr>
+        <w:t>，而是通过在卷积过程中设置相对较大的步长达到类似的效果。</w:t>
+      </w:r>
+      <w:proofErr w:type="gramStart"/>
+      <w:r>
+        <w:rPr>
+          <w:rFonts w:hint="eastAsia"/>
+        </w:rPr>
+        <w:t>池化层</w:t>
+      </w:r>
+      <w:proofErr w:type="gramEnd"/>
+      <w:r>
+        <w:rPr>
+          <w:rFonts w:hint="eastAsia"/>
+        </w:rPr>
+        <w:t>采样</w:t>
       </w:r>
       <w:r>
         <w:rPr>
@@ -6672,7 +6781,7 @@
           <v:shape id="_x0000_i1044" type="#_x0000_t75" style="width:36.35pt;height:12.5pt" o:ole="">
             <v:imagedata r:id="rId47" o:title=""/>
           </v:shape>
-          <o:OLEObject Type="Embed" ProgID="Equation.DSMT4" ShapeID="_x0000_i1044" DrawAspect="Content" ObjectID="_1586702353" r:id="rId48"/>
+          <o:OLEObject Type="Embed" ProgID="Equation.DSMT4" ShapeID="_x0000_i1044" DrawAspect="Content" ObjectID="_1586722769" r:id="rId48"/>
         </w:object>
       </w:r>
       <w:r>
@@ -6682,7 +6791,14 @@
         <w:rPr>
           <w:rFonts w:hint="eastAsia"/>
         </w:rPr>
-        <w:t>的区域进行池化</w:t>
+        <w:t>的区域</w:t>
+      </w:r>
+      <w:proofErr w:type="gramStart"/>
+      <w:r>
+        <w:rPr>
+          <w:rFonts w:hint="eastAsia"/>
+        </w:rPr>
+        <w:t>进行池化</w:t>
       </w:r>
       <w:r>
         <w:rPr>
@@ -6690,6 +6806,7 @@
         </w:rPr>
         <w:t>操作</w:t>
       </w:r>
+      <w:proofErr w:type="gramEnd"/>
       <w:r>
         <w:rPr>
           <w:rFonts w:hint="eastAsia"/>
@@ -6761,7 +6878,7 @@
           <v:shape id="_x0000_i1045" type="#_x0000_t75" style="width:126.2pt;height:44.2pt" o:ole="">
             <v:imagedata r:id="rId49" o:title=""/>
           </v:shape>
-          <o:OLEObject Type="Embed" ProgID="Equation.DSMT4" ShapeID="_x0000_i1045" DrawAspect="Content" ObjectID="_1586702354" r:id="rId50"/>
+          <o:OLEObject Type="Embed" ProgID="Equation.DSMT4" ShapeID="_x0000_i1045" DrawAspect="Content" ObjectID="_1586722770" r:id="rId50"/>
         </w:object>
       </w:r>
       <w:r>
@@ -6945,7 +7062,7 @@
           <v:shape id="_x0000_i1046" type="#_x0000_t75" style="width:165.05pt;height:24.25pt" o:ole="">
             <v:imagedata r:id="rId51" o:title=""/>
           </v:shape>
-          <o:OLEObject Type="Embed" ProgID="Equation.DSMT4" ShapeID="_x0000_i1046" DrawAspect="Content" ObjectID="_1586702355" r:id="rId52"/>
+          <o:OLEObject Type="Embed" ProgID="Equation.DSMT4" ShapeID="_x0000_i1046" DrawAspect="Content" ObjectID="_1586722771" r:id="rId52"/>
         </w:object>
       </w:r>
       <w:r>
@@ -7096,7 +7213,7 @@
           <v:shape id="_x0000_i1047" type="#_x0000_t75" style="width:11.05pt;height:16.75pt" o:ole="">
             <v:imagedata r:id="rId53" o:title=""/>
           </v:shape>
-          <o:OLEObject Type="Embed" ProgID="Equation.DSMT4" ShapeID="_x0000_i1047" DrawAspect="Content" ObjectID="_1586702356" r:id="rId54"/>
+          <o:OLEObject Type="Embed" ProgID="Equation.DSMT4" ShapeID="_x0000_i1047" DrawAspect="Content" ObjectID="_1586722772" r:id="rId54"/>
         </w:object>
       </w:r>
       <w:r>
@@ -7200,6 +7317,7 @@
         </w:rPr>
         <w:t>深度学习网络</w:t>
       </w:r>
+      <w:proofErr w:type="spellStart"/>
       <w:r>
         <w:rPr>
           <w:rFonts w:cs="Arial" w:hint="eastAsia"/>
@@ -7210,6 +7328,7 @@
         <w:t>基本概况</w:t>
       </w:r>
       <w:bookmarkEnd w:id="14"/>
+      <w:proofErr w:type="spellEnd"/>
     </w:p>
     <w:p>
       <w:pPr>
@@ -7253,6 +7372,7 @@
         </w:rPr>
         <w:t>，</w:t>
       </w:r>
+      <w:proofErr w:type="spellStart"/>
       <w:r>
         <w:rPr>
           <w:rFonts w:hint="eastAsia"/>
@@ -7260,8 +7380,13 @@
         <w:t>Ma</w:t>
       </w:r>
       <w:r>
-        <w:t xml:space="preserve">ttew D. </w:t>
-      </w:r>
+        <w:t>ttew</w:t>
+      </w:r>
+      <w:proofErr w:type="spellEnd"/>
+      <w:r>
+        <w:t xml:space="preserve"> D. </w:t>
+      </w:r>
+      <w:proofErr w:type="spellStart"/>
       <w:r>
         <w:rPr>
           <w:rFonts w:hint="eastAsia"/>
@@ -7271,6 +7396,7 @@
       <w:r>
         <w:t>eiler</w:t>
       </w:r>
+      <w:proofErr w:type="spellEnd"/>
       <w:r>
         <w:rPr>
           <w:rFonts w:hint="eastAsia"/>
@@ -7659,11 +7785,19 @@
         </w:rPr>
         <w:t>的</w:t>
       </w:r>
-      <w:r>
-        <w:rPr>
-          <w:rFonts w:hint="eastAsia"/>
-        </w:rPr>
-        <w:t>预训练方法类似</w:t>
+      <w:proofErr w:type="gramStart"/>
+      <w:r>
+        <w:rPr>
+          <w:rFonts w:hint="eastAsia"/>
+        </w:rPr>
+        <w:t>预训练</w:t>
+      </w:r>
+      <w:proofErr w:type="gramEnd"/>
+      <w:r>
+        <w:rPr>
+          <w:rFonts w:hint="eastAsia"/>
+        </w:rPr>
+        <w:t>方法类似</w:t>
       </w:r>
       <w:r>
         <w:rPr>
@@ -7681,7 +7815,21 @@
         <w:rPr>
           <w:rFonts w:hint="eastAsia"/>
         </w:rPr>
-        <w:t>双向深度网络的训练包含了单层网络的预训练以及每一层之间的反向迭代误差。</w:t>
+        <w:t>双向深度网络的训练包含了单层网络的</w:t>
+      </w:r>
+      <w:proofErr w:type="gramStart"/>
+      <w:r>
+        <w:rPr>
+          <w:rFonts w:hint="eastAsia"/>
+        </w:rPr>
+        <w:t>预训练</w:t>
+      </w:r>
+      <w:proofErr w:type="gramEnd"/>
+      <w:r>
+        <w:rPr>
+          <w:rFonts w:hint="eastAsia"/>
+        </w:rPr>
+        <w:t>以及每一层之间的反向迭代误差。</w:t>
       </w:r>
     </w:p>
     <w:p>
@@ -7693,7 +7841,21 @@
         <w:rPr>
           <w:rFonts w:hint="eastAsia"/>
         </w:rPr>
-        <w:t>预训练：一般情况下，双向深度网络的预训练采用</w:t>
+        <w:t>预训练：一般情况下，双向深度网络的</w:t>
+      </w:r>
+      <w:proofErr w:type="gramStart"/>
+      <w:r>
+        <w:rPr>
+          <w:rFonts w:hint="eastAsia"/>
+        </w:rPr>
+        <w:t>预训练</w:t>
+      </w:r>
+      <w:proofErr w:type="gramEnd"/>
+      <w:r>
+        <w:rPr>
+          <w:rFonts w:hint="eastAsia"/>
+        </w:rPr>
+        <w:t>采用</w:t>
       </w:r>
       <w:r>
         <w:rPr>
@@ -7715,7 +7877,7 @@
           <v:shape id="_x0000_i1048" type="#_x0000_t75" style="width:7.85pt;height:14.95pt" o:ole="">
             <v:imagedata r:id="rId55" o:title=""/>
           </v:shape>
-          <o:OLEObject Type="Embed" ProgID="Equation.DSMT4" ShapeID="_x0000_i1048" DrawAspect="Content" ObjectID="_1586702357" r:id="rId56"/>
+          <o:OLEObject Type="Embed" ProgID="Equation.DSMT4" ShapeID="_x0000_i1048" DrawAspect="Content" ObjectID="_1586722773" r:id="rId56"/>
         </w:object>
       </w:r>
       <w:r>
@@ -7735,7 +7897,7 @@
           <v:shape id="_x0000_i1049" type="#_x0000_t75" style="width:14.95pt;height:21.75pt" o:ole="">
             <v:imagedata r:id="rId57" o:title=""/>
           </v:shape>
-          <o:OLEObject Type="Embed" ProgID="Equation.DSMT4" ShapeID="_x0000_i1049" DrawAspect="Content" ObjectID="_1586702358" r:id="rId58"/>
+          <o:OLEObject Type="Embed" ProgID="Equation.DSMT4" ShapeID="_x0000_i1049" DrawAspect="Content" ObjectID="_1586722774" r:id="rId58"/>
         </w:object>
       </w:r>
       <w:r>
@@ -7755,7 +7917,7 @@
           <v:shape id="_x0000_i1050" type="#_x0000_t75" style="width:18.2pt;height:15.7pt" o:ole="">
             <v:imagedata r:id="rId59" o:title=""/>
           </v:shape>
-          <o:OLEObject Type="Embed" ProgID="Equation.DSMT4" ShapeID="_x0000_i1050" DrawAspect="Content" ObjectID="_1586702359" r:id="rId60"/>
+          <o:OLEObject Type="Embed" ProgID="Equation.DSMT4" ShapeID="_x0000_i1050" DrawAspect="Content" ObjectID="_1586722775" r:id="rId60"/>
         </w:object>
       </w:r>
       <w:r>
@@ -7775,7 +7937,7 @@
           <v:shape id="_x0000_i1051" type="#_x0000_t75" style="width:85.9pt;height:21.75pt" o:ole="">
             <v:imagedata r:id="rId61" o:title=""/>
           </v:shape>
-          <o:OLEObject Type="Embed" ProgID="Equation.DSMT4" ShapeID="_x0000_i1051" DrawAspect="Content" ObjectID="_1586702360" r:id="rId62"/>
+          <o:OLEObject Type="Embed" ProgID="Equation.DSMT4" ShapeID="_x0000_i1051" DrawAspect="Content" ObjectID="_1586722776" r:id="rId62"/>
         </w:object>
       </w:r>
       <w:r>
@@ -7795,7 +7957,7 @@
           <v:shape id="_x0000_i1052" type="#_x0000_t75" style="width:24.25pt;height:21.75pt" o:ole="">
             <v:imagedata r:id="rId63" o:title=""/>
           </v:shape>
-          <o:OLEObject Type="Embed" ProgID="Equation.DSMT4" ShapeID="_x0000_i1052" DrawAspect="Content" ObjectID="_1586702361" r:id="rId64"/>
+          <o:OLEObject Type="Embed" ProgID="Equation.DSMT4" ShapeID="_x0000_i1052" DrawAspect="Content" ObjectID="_1586722777" r:id="rId64"/>
         </w:object>
       </w:r>
       <w:r>
@@ -7821,7 +7983,7 @@
           <v:shape id="_x0000_i1053" type="#_x0000_t75" style="width:24.25pt;height:21.75pt" o:ole="">
             <v:imagedata r:id="rId65" o:title=""/>
           </v:shape>
-          <o:OLEObject Type="Embed" ProgID="Equation.DSMT4" ShapeID="_x0000_i1053" DrawAspect="Content" ObjectID="_1586702362" r:id="rId66"/>
+          <o:OLEObject Type="Embed" ProgID="Equation.DSMT4" ShapeID="_x0000_i1053" DrawAspect="Content" ObjectID="_1586722778" r:id="rId66"/>
         </w:object>
       </w:r>
       <w:r>
@@ -7838,7 +8000,7 @@
           <v:shape id="_x0000_i1054" type="#_x0000_t75" style="width:18.2pt;height:15.7pt" o:ole="">
             <v:imagedata r:id="rId67" o:title=""/>
           </v:shape>
-          <o:OLEObject Type="Embed" ProgID="Equation.DSMT4" ShapeID="_x0000_i1054" DrawAspect="Content" ObjectID="_1586702363" r:id="rId68"/>
+          <o:OLEObject Type="Embed" ProgID="Equation.DSMT4" ShapeID="_x0000_i1054" DrawAspect="Content" ObjectID="_1586722779" r:id="rId68"/>
         </w:object>
       </w:r>
       <w:r>
@@ -7858,7 +8020,7 @@
           <v:shape id="_x0000_i1055" type="#_x0000_t75" style="width:18.2pt;height:26.75pt" o:ole="">
             <v:imagedata r:id="rId69" o:title=""/>
           </v:shape>
-          <o:OLEObject Type="Embed" ProgID="Equation.DSMT4" ShapeID="_x0000_i1055" DrawAspect="Content" ObjectID="_1586702364" r:id="rId70"/>
+          <o:OLEObject Type="Embed" ProgID="Equation.DSMT4" ShapeID="_x0000_i1055" DrawAspect="Content" ObjectID="_1586722780" r:id="rId70"/>
         </w:object>
       </w:r>
       <w:r>
@@ -7896,7 +8058,7 @@
           <v:shape id="_x0000_i1056" type="#_x0000_t75" style="width:91.95pt;height:37.8pt" o:ole="">
             <v:imagedata r:id="rId71" o:title=""/>
           </v:shape>
-          <o:OLEObject Type="Embed" ProgID="Equation.DSMT4" ShapeID="_x0000_i1056" DrawAspect="Content" ObjectID="_1586702365" r:id="rId72"/>
+          <o:OLEObject Type="Embed" ProgID="Equation.DSMT4" ShapeID="_x0000_i1056" DrawAspect="Content" ObjectID="_1586722781" r:id="rId72"/>
         </w:object>
       </w:r>
       <w:r>
@@ -7976,6 +8138,7 @@
         </w:rPr>
         <w:t xml:space="preserve"> </w:t>
       </w:r>
+      <w:proofErr w:type="spellStart"/>
       <w:r>
         <w:rPr>
           <w:rFonts w:ascii="Arial" w:eastAsia="黑体" w:hAnsi="Arial" w:cs="Arial"/>
@@ -7986,6 +8149,7 @@
       </w:r>
       <w:bookmarkEnd w:id="17"/>
       <w:bookmarkEnd w:id="18"/>
+      <w:proofErr w:type="spellEnd"/>
     </w:p>
     <w:bookmarkEnd w:id="15"/>
     <w:p>
@@ -8338,8 +8502,8 @@
         </w:rPr>
       </w:pPr>
       <w:bookmarkStart w:id="19" w:name="_Toc261510875"/>
-      <w:bookmarkStart w:id="20" w:name="理论部分"/>
-      <w:bookmarkStart w:id="21" w:name="_Toc512958656"/>
+      <w:bookmarkStart w:id="20" w:name="_Toc512958656"/>
+      <w:bookmarkStart w:id="21" w:name="理论部分"/>
       <w:r>
         <w:rPr>
           <w:rFonts w:eastAsia="黑体"/>
@@ -8357,6 +8521,7 @@
         </w:rPr>
         <w:t xml:space="preserve">  </w:t>
       </w:r>
+      <w:proofErr w:type="spellStart"/>
       <w:r>
         <w:rPr>
           <w:rFonts w:ascii="Arial" w:eastAsia="黑体" w:hAnsi="Arial" w:cs="Arial"/>
@@ -8366,7 +8531,8 @@
         <w:t>理论部分</w:t>
       </w:r>
       <w:bookmarkEnd w:id="19"/>
-      <w:bookmarkEnd w:id="21"/>
+      <w:bookmarkEnd w:id="20"/>
+      <w:proofErr w:type="spellEnd"/>
     </w:p>
     <w:p>
       <w:pPr>
@@ -8380,9 +8546,9 @@
         </w:rPr>
       </w:pPr>
       <w:bookmarkStart w:id="22" w:name="_Toc261510876"/>
-      <w:bookmarkStart w:id="23" w:name="生成函数法测定稳定常数关系式的导出"/>
-      <w:bookmarkStart w:id="24" w:name="_Toc512958657"/>
-      <w:bookmarkEnd w:id="20"/>
+      <w:bookmarkStart w:id="23" w:name="_Toc512958657"/>
+      <w:bookmarkStart w:id="24" w:name="生成函数法测定稳定常数关系式的导出"/>
+      <w:bookmarkEnd w:id="21"/>
       <w:r>
         <w:rPr>
           <w:rFonts w:eastAsia="黑体"/>
@@ -8401,7 +8567,7 @@
         </w:rPr>
         <w:t>计算机视觉理论</w:t>
       </w:r>
-      <w:bookmarkEnd w:id="24"/>
+      <w:bookmarkEnd w:id="23"/>
     </w:p>
     <w:p>
       <w:pPr>
@@ -9376,15 +9542,24 @@
           <w:rFonts w:hint="eastAsia"/>
           <w:lang w:val="x-none"/>
         </w:rPr>
-        <w:t>图像中去除噪点</w:t>
-      </w:r>
+        <w:t>图像中</w:t>
+      </w:r>
+      <w:proofErr w:type="gramStart"/>
       <w:r>
         <w:rPr>
           <w:rFonts w:hint="eastAsia"/>
           <w:lang w:val="x-none"/>
         </w:rPr>
+        <w:t>去除噪点</w:t>
+      </w:r>
+      <w:r>
+        <w:rPr>
+          <w:rFonts w:hint="eastAsia"/>
+          <w:lang w:val="x-none"/>
+        </w:rPr>
         <w:t>的</w:t>
       </w:r>
+      <w:proofErr w:type="gramEnd"/>
       <w:r>
         <w:rPr>
           <w:rFonts w:hint="eastAsia"/>
@@ -9728,148 +9903,30 @@
       </w:r>
       <w:r>
         <w:rPr>
+          <w:rFonts w:ascii="宋体" w:hAnsi="宋体" w:hint="eastAsia"/>
+        </w:rPr>
+        <w:t>提出的感知机是最简单的单层前向人工神经网络，但是无法解决线性不可分问题。1984年日本学者K. Fukushima等基于感受野的概念，提出的神经认知机可看作卷积神经网络的一种特例</w:t>
+      </w:r>
+      <w:r>
+        <w:rPr>
           <w:rFonts w:ascii="宋体" w:hAnsi="宋体"/>
         </w:rPr>
-        <w:fldChar w:fldCharType="begin"/>
-      </w:r>
-      <w:r>
-        <w:rPr>
-          <w:rFonts w:ascii="宋体" w:hAnsi="宋体"/>
-        </w:rPr>
-        <w:instrText xml:space="preserve"> REF _Ref507875786 \r \h  \* MERGEFORMAT </w:instrText>
-      </w:r>
-      <w:r>
-        <w:rPr>
-          <w:rFonts w:ascii="宋体" w:hAnsi="宋体"/>
-        </w:rPr>
-        <w:fldChar w:fldCharType="separate"/>
+        <w:t>, Y.</w:t>
       </w:r>
       <w:r>
         <w:rPr>
           <w:rFonts w:ascii="宋体" w:hAnsi="宋体" w:hint="eastAsia"/>
-          <w:b/>
-          <w:bCs/>
-        </w:rPr>
-        <w:t>错误!未找到引用源。</w:t>
-      </w:r>
-      <w:r>
-        <w:rPr>
-          <w:rFonts w:ascii="宋体" w:hAnsi="宋体"/>
-        </w:rPr>
-        <w:fldChar w:fldCharType="end"/>
-      </w:r>
+        </w:rPr>
+        <w:t xml:space="preserve"> </w:t>
+      </w:r>
+      <w:proofErr w:type="spellStart"/>
       <w:r>
         <w:rPr>
           <w:rFonts w:ascii="宋体" w:hAnsi="宋体" w:hint="eastAsia"/>
         </w:rPr>
-        <w:t>提出的感知机是最简单的单层前向人工神经网络，但是无法解决线性不可分问题。1984年日本学者K. Fukushima</w:t>
-      </w:r>
-      <w:r>
-        <w:rPr>
-          <w:rFonts w:ascii="宋体" w:hAnsi="宋体"/>
-        </w:rPr>
-        <w:fldChar w:fldCharType="begin"/>
-      </w:r>
-      <w:r>
-        <w:rPr>
-          <w:rFonts w:ascii="宋体" w:hAnsi="宋体"/>
-        </w:rPr>
-        <w:instrText xml:space="preserve"> </w:instrText>
-      </w:r>
-      <w:r>
-        <w:rPr>
-          <w:rFonts w:ascii="宋体" w:hAnsi="宋体" w:hint="eastAsia"/>
-        </w:rPr>
-        <w:instrText>REF _Ref507876273 \r \h</w:instrText>
-      </w:r>
-      <w:r>
-        <w:rPr>
-          <w:rFonts w:ascii="宋体" w:hAnsi="宋体"/>
-        </w:rPr>
-        <w:instrText xml:space="preserve">  \* MERGEFORMAT </w:instrText>
-      </w:r>
-      <w:r>
-        <w:rPr>
-          <w:rFonts w:ascii="宋体" w:hAnsi="宋体"/>
-        </w:rPr>
-        <w:fldChar w:fldCharType="separate"/>
-      </w:r>
-      <w:r>
-        <w:rPr>
-          <w:rFonts w:ascii="宋体" w:hAnsi="宋体" w:hint="eastAsia"/>
-          <w:b/>
-          <w:bCs/>
-        </w:rPr>
-        <w:t>错误!未找到引用源。</w:t>
-      </w:r>
-      <w:r>
-        <w:rPr>
-          <w:rFonts w:ascii="宋体" w:hAnsi="宋体"/>
-        </w:rPr>
-        <w:fldChar w:fldCharType="end"/>
-      </w:r>
-      <w:r>
-        <w:rPr>
-          <w:rFonts w:ascii="宋体" w:hAnsi="宋体" w:hint="eastAsia"/>
-        </w:rPr>
-        <w:t>等基于感受野的概念，提出的神经认知机可看作卷积神经网络的一种特例</w:t>
-      </w:r>
-      <w:r>
-        <w:rPr>
-          <w:rFonts w:ascii="宋体" w:hAnsi="宋体"/>
-        </w:rPr>
-        <w:t>, Y.</w:t>
-      </w:r>
-      <w:r>
-        <w:rPr>
-          <w:rFonts w:ascii="宋体" w:hAnsi="宋体" w:hint="eastAsia"/>
-        </w:rPr>
-        <w:t xml:space="preserve"> Lecun</w:t>
-      </w:r>
-      <w:r>
-        <w:rPr>
-          <w:rFonts w:ascii="宋体" w:hAnsi="宋体"/>
-        </w:rPr>
-        <w:fldChar w:fldCharType="begin"/>
-      </w:r>
-      <w:r>
-        <w:rPr>
-          <w:rFonts w:ascii="宋体" w:hAnsi="宋体"/>
-        </w:rPr>
-        <w:instrText xml:space="preserve"> </w:instrText>
-      </w:r>
-      <w:r>
-        <w:rPr>
-          <w:rFonts w:ascii="宋体" w:hAnsi="宋体" w:hint="eastAsia"/>
-        </w:rPr>
-        <w:instrText>REF _Ref507876145 \r \h</w:instrText>
-      </w:r>
-      <w:r>
-        <w:rPr>
-          <w:rFonts w:ascii="宋体" w:hAnsi="宋体"/>
-        </w:rPr>
-        <w:instrText xml:space="preserve">  \* MERGEFORMAT </w:instrText>
-      </w:r>
-      <w:r>
-        <w:rPr>
-          <w:rFonts w:ascii="宋体" w:hAnsi="宋体"/>
-        </w:rPr>
-        <w:fldChar w:fldCharType="separate"/>
-      </w:r>
-      <w:r>
-        <w:rPr>
-          <w:rFonts w:ascii="宋体" w:hAnsi="宋体" w:hint="eastAsia"/>
-          <w:b/>
-          <w:bCs/>
-        </w:rPr>
-        <w:t>错误!未找到引用源。</w:t>
-      </w:r>
-      <w:r>
-        <w:rPr>
-          <w:rFonts w:ascii="宋体" w:hAnsi="宋体"/>
-        </w:rPr>
-        <w:fldChar w:fldCharType="end"/>
-      </w:r>
+        <w:t>Lecun</w:t>
+      </w:r>
+      <w:proofErr w:type="spellEnd"/>
       <w:r>
         <w:rPr>
           <w:rFonts w:ascii="宋体" w:hAnsi="宋体" w:hint="eastAsia"/>
@@ -9931,7 +9988,35 @@
         <w:rPr>
           <w:rFonts w:ascii="宋体" w:hAnsi="宋体" w:hint="eastAsia"/>
         </w:rPr>
-        <w:t>）：在机器视觉领域的深度神经网络中有一个概念叫做感受野，用来表示网络内部的不同位置的神经元对原图像的感受范围的大小。普通的多层感知器中，隐层节点会全连接到一个图像的每个像素点上；而在卷积神经网络中，每个隐层节点只连接到图像某个足够小局部的像素点上，从而大大减少需要训练的权值参数。</w:t>
+        <w:t>）：在机器视觉领域的深度神经网络中有一个概念叫做感受野，用来表示网络内部的不同位置的神经元对原图像的感受范围的大小。普通的多层感知器中，</w:t>
+      </w:r>
+      <w:proofErr w:type="gramStart"/>
+      <w:r>
+        <w:rPr>
+          <w:rFonts w:ascii="宋体" w:hAnsi="宋体" w:hint="eastAsia"/>
+        </w:rPr>
+        <w:t>隐层节点</w:t>
+      </w:r>
+      <w:proofErr w:type="gramEnd"/>
+      <w:r>
+        <w:rPr>
+          <w:rFonts w:ascii="宋体" w:hAnsi="宋体" w:hint="eastAsia"/>
+        </w:rPr>
+        <w:t>会全连接到一个图像的每个像素点上；而在卷积神经网络中，</w:t>
+      </w:r>
+      <w:proofErr w:type="gramStart"/>
+      <w:r>
+        <w:rPr>
+          <w:rFonts w:ascii="宋体" w:hAnsi="宋体" w:hint="eastAsia"/>
+        </w:rPr>
+        <w:t>每个隐层节点</w:t>
+      </w:r>
+      <w:proofErr w:type="gramEnd"/>
+      <w:r>
+        <w:rPr>
+          <w:rFonts w:ascii="宋体" w:hAnsi="宋体" w:hint="eastAsia"/>
+        </w:rPr>
+        <w:t>只连接到图像某个足够小局部的像素点上，从而大大减少需要训练的权值参数。</w:t>
       </w:r>
     </w:p>
     <w:p>
@@ -10058,7 +10143,21 @@
         <w:rPr>
           <w:rFonts w:ascii="宋体" w:hAnsi="宋体" w:hint="eastAsia"/>
         </w:rPr>
-        <w:t>FCN是一个端到端，点对点的全卷积网络，与经典的CNN在卷积层之后使用全连接层得到固定长度的特征向量进行分类不同，FCN可以接受任意尺寸的输入图像。FCN中最主要的三个特点分别是：全卷积化、上采样和跳跃结构。</w:t>
+        <w:t>FCN是一个端到端，点对点的全卷积网络，与经典的CNN在卷积层之后使用全连接</w:t>
+      </w:r>
+      <w:proofErr w:type="gramStart"/>
+      <w:r>
+        <w:rPr>
+          <w:rFonts w:ascii="宋体" w:hAnsi="宋体" w:hint="eastAsia"/>
+        </w:rPr>
+        <w:t>层得到</w:t>
+      </w:r>
+      <w:proofErr w:type="gramEnd"/>
+      <w:r>
+        <w:rPr>
+          <w:rFonts w:ascii="宋体" w:hAnsi="宋体" w:hint="eastAsia"/>
+        </w:rPr>
+        <w:t>固定长度的特征向量进行分类不同，FCN可以接受任意尺寸的输入图像。FCN中最主要的三个特点分别是：全卷积化、上采样和跳跃结构。</w:t>
       </w:r>
     </w:p>
     <w:p>
@@ -10076,14 +10175,28 @@
         <w:rPr>
           <w:rFonts w:ascii="宋体" w:hAnsi="宋体" w:hint="eastAsia"/>
         </w:rPr>
-        <w:t>FCN的整体流程：采用反卷积层对最后一个卷积层的feature map进行上采样, 使它恢复到</w:t>
+        <w:t>FCN的整体流程：采用反卷积层对最后一个卷积层的feature map进行上采样, 使它恢复到输入图像相同的尺寸，从而可以对每个像素都产生了一个预测, 同时保留了原始输入图像中的空</w:t>
       </w:r>
       <w:r>
         <w:rPr>
           <w:rFonts w:ascii="宋体" w:hAnsi="宋体" w:hint="eastAsia"/>
         </w:rPr>
         <w:lastRenderedPageBreak/>
-        <w:t>输入图像相同的尺寸，从而可以对每个像素都产生了一个预测, 同时保留了原始输入图像中的空间信息, 最后在上采样的特征图上进行逐像素分类。最后逐个像素计算它对应的softmax分类的损失, 相当于每一个像素对应一个训练样本。</w:t>
+        <w:t>间信息, 最后在上采样的特征图上进行逐像素分类。最后逐个像素计算它对应的</w:t>
+      </w:r>
+      <w:proofErr w:type="spellStart"/>
+      <w:r>
+        <w:rPr>
+          <w:rFonts w:ascii="宋体" w:hAnsi="宋体" w:hint="eastAsia"/>
+        </w:rPr>
+        <w:t>softmax</w:t>
+      </w:r>
+      <w:proofErr w:type="spellEnd"/>
+      <w:r>
+        <w:rPr>
+          <w:rFonts w:ascii="宋体" w:hAnsi="宋体" w:hint="eastAsia"/>
+        </w:rPr>
+        <w:t>分类的损失, 相当于每一个像素对应一个训练样本。</w:t>
       </w:r>
     </w:p>
     <w:p>
@@ -10167,17 +10280,27 @@
           <w:b w:val="0"/>
           <w:i w:val="0"/>
         </w:rPr>
-        <w:t xml:space="preserve"> U-Net</w:t>
-      </w:r>
+        <w:t xml:space="preserve"> U-</w:t>
+      </w:r>
+      <w:proofErr w:type="spellStart"/>
       <w:r>
         <w:rPr>
           <w:rFonts w:ascii="Arial" w:eastAsia="黑体" w:hAnsi="Arial" w:cs="Arial" w:hint="eastAsia"/>
           <w:b w:val="0"/>
           <w:i w:val="0"/>
         </w:rPr>
+        <w:t>Net</w:t>
+      </w:r>
+      <w:r>
+        <w:rPr>
+          <w:rFonts w:ascii="Arial" w:eastAsia="黑体" w:hAnsi="Arial" w:cs="Arial" w:hint="eastAsia"/>
+          <w:b w:val="0"/>
+          <w:i w:val="0"/>
+        </w:rPr>
         <w:t>卷积网络的基本概况</w:t>
       </w:r>
       <w:bookmarkEnd w:id="29"/>
+      <w:proofErr w:type="spellEnd"/>
     </w:p>
     <w:p>
       <w:pPr>
@@ -10240,11 +10363,33 @@
         </w:rPr>
         <w:t>效果，此数据集包含了30个密集注释的医学图像和其他医学图像数据集。虽然U-Net最初是</w:t>
       </w:r>
+      <w:proofErr w:type="spellStart"/>
       <w:r>
         <w:rPr>
           <w:rFonts w:ascii="宋体" w:hAnsi="宋体"/>
         </w:rPr>
-        <w:t>Ronneberger O, Fischer P, Brox T</w:t>
+        <w:t>Ronneberger</w:t>
+      </w:r>
+      <w:proofErr w:type="spellEnd"/>
+      <w:r>
+        <w:rPr>
+          <w:rFonts w:ascii="宋体" w:hAnsi="宋体"/>
+        </w:rPr>
+        <w:t xml:space="preserve"> O, Fischer P, </w:t>
+      </w:r>
+      <w:proofErr w:type="spellStart"/>
+      <w:r>
+        <w:rPr>
+          <w:rFonts w:ascii="宋体" w:hAnsi="宋体"/>
+        </w:rPr>
+        <w:t>Brox</w:t>
+      </w:r>
+      <w:proofErr w:type="spellEnd"/>
+      <w:r>
+        <w:rPr>
+          <w:rFonts w:ascii="宋体" w:hAnsi="宋体"/>
+        </w:rPr>
+        <w:t xml:space="preserve"> T</w:t>
       </w:r>
       <w:r>
         <w:rPr>
@@ -10395,7 +10540,7 @@
         </w:drawing>
       </w:r>
     </w:p>
-    <w:bookmarkEnd w:id="23"/>
+    <w:bookmarkEnd w:id="24"/>
     <w:p>
       <w:pPr>
         <w:spacing w:line="360" w:lineRule="exact"/>
@@ -10419,6 +10564,7 @@
           <w:b w:val="0"/>
           <w:i w:val="0"/>
         </w:rPr>
+        <w:lastRenderedPageBreak/>
         <w:t>2.</w:t>
       </w:r>
       <w:r>
@@ -10551,7 +10697,7 @@
           <v:shape id="_x0000_i1057" type="#_x0000_t75" style="width:18.2pt;height:14.95pt" o:ole="">
             <v:imagedata r:id="rId76" o:title=""/>
           </v:shape>
-          <o:OLEObject Type="Embed" ProgID="Equation.DSMT4" ShapeID="_x0000_i1057" DrawAspect="Content" ObjectID="_1586702366" r:id="rId77"/>
+          <o:OLEObject Type="Embed" ProgID="Equation.DSMT4" ShapeID="_x0000_i1057" DrawAspect="Content" ObjectID="_1586722782" r:id="rId77"/>
         </w:object>
       </w:r>
       <w:r>
@@ -10570,7 +10716,7 @@
           <v:shape id="_x0000_i1058" type="#_x0000_t75" style="width:11.75pt;height:16.75pt" o:ole="">
             <v:imagedata r:id="rId78" o:title=""/>
           </v:shape>
-          <o:OLEObject Type="Embed" ProgID="Equation.DSMT4" ShapeID="_x0000_i1058" DrawAspect="Content" ObjectID="_1586702367" r:id="rId79"/>
+          <o:OLEObject Type="Embed" ProgID="Equation.DSMT4" ShapeID="_x0000_i1058" DrawAspect="Content" ObjectID="_1586722783" r:id="rId79"/>
         </w:object>
       </w:r>
       <w:r>
@@ -10589,7 +10735,7 @@
           <v:shape id="_x0000_i1059" type="#_x0000_t75" style="width:18.2pt;height:14.95pt" o:ole="">
             <v:imagedata r:id="rId80" o:title=""/>
           </v:shape>
-          <o:OLEObject Type="Embed" ProgID="Equation.DSMT4" ShapeID="_x0000_i1059" DrawAspect="Content" ObjectID="_1586702368" r:id="rId81"/>
+          <o:OLEObject Type="Embed" ProgID="Equation.DSMT4" ShapeID="_x0000_i1059" DrawAspect="Content" ObjectID="_1586722784" r:id="rId81"/>
         </w:object>
       </w:r>
       <w:r>
@@ -10608,7 +10754,7 @@
           <v:shape id="_x0000_i1060" type="#_x0000_t75" style="width:14.95pt;height:16.75pt" o:ole="">
             <v:imagedata r:id="rId82" o:title=""/>
           </v:shape>
-          <o:OLEObject Type="Embed" ProgID="Equation.DSMT4" ShapeID="_x0000_i1060" DrawAspect="Content" ObjectID="_1586702369" r:id="rId83"/>
+          <o:OLEObject Type="Embed" ProgID="Equation.DSMT4" ShapeID="_x0000_i1060" DrawAspect="Content" ObjectID="_1586722785" r:id="rId83"/>
         </w:object>
       </w:r>
       <w:r>
@@ -10627,7 +10773,7 @@
           <v:shape id="_x0000_i1061" type="#_x0000_t75" style="width:18.2pt;height:14.95pt" o:ole="">
             <v:imagedata r:id="rId84" o:title=""/>
           </v:shape>
-          <o:OLEObject Type="Embed" ProgID="Equation.DSMT4" ShapeID="_x0000_i1061" DrawAspect="Content" ObjectID="_1586702370" r:id="rId85"/>
+          <o:OLEObject Type="Embed" ProgID="Equation.DSMT4" ShapeID="_x0000_i1061" DrawAspect="Content" ObjectID="_1586722786" r:id="rId85"/>
         </w:object>
       </w:r>
       <w:r>
@@ -10642,15 +10788,24 @@
           <w:rFonts w:hint="eastAsia"/>
           <w:lang w:val="x-none"/>
         </w:rPr>
-        <w:t>使得在训练样例上</w:t>
-      </w:r>
+        <w:t>使得在训练</w:t>
+      </w:r>
+      <w:proofErr w:type="gramStart"/>
       <w:r>
         <w:rPr>
           <w:rFonts w:hint="eastAsia"/>
           <w:lang w:val="x-none"/>
         </w:rPr>
+        <w:t>样例上</w:t>
+      </w:r>
+      <w:r>
+        <w:rPr>
+          <w:rFonts w:hint="eastAsia"/>
+          <w:lang w:val="x-none"/>
+        </w:rPr>
         <w:t>的</w:t>
       </w:r>
+      <w:proofErr w:type="gramEnd"/>
       <w:r>
         <w:rPr>
           <w:position w:val="-6"/>
@@ -10660,7 +10815,7 @@
           <v:shape id="_x0000_i1062" type="#_x0000_t75" style="width:11.75pt;height:16.75pt" o:ole="">
             <v:imagedata r:id="rId86" o:title=""/>
           </v:shape>
-          <o:OLEObject Type="Embed" ProgID="Equation.DSMT4" ShapeID="_x0000_i1062" DrawAspect="Content" ObjectID="_1586702371" r:id="rId87"/>
+          <o:OLEObject Type="Embed" ProgID="Equation.DSMT4" ShapeID="_x0000_i1062" DrawAspect="Content" ObjectID="_1586722787" r:id="rId87"/>
         </w:object>
       </w:r>
       <w:r>
@@ -10679,7 +10834,7 @@
           <v:shape id="_x0000_i1063" type="#_x0000_t75" style="width:14.95pt;height:16.75pt" o:ole="">
             <v:imagedata r:id="rId82" o:title=""/>
           </v:shape>
-          <o:OLEObject Type="Embed" ProgID="Equation.DSMT4" ShapeID="_x0000_i1063" DrawAspect="Content" ObjectID="_1586702372" r:id="rId88"/>
+          <o:OLEObject Type="Embed" ProgID="Equation.DSMT4" ShapeID="_x0000_i1063" DrawAspect="Content" ObjectID="_1586722788" r:id="rId88"/>
         </w:object>
       </w:r>
       <w:r>
@@ -10698,7 +10853,7 @@
           <v:shape id="_x0000_i1064" type="#_x0000_t75" style="width:14.95pt;height:16.75pt" o:ole="">
             <v:imagedata r:id="rId82" o:title=""/>
           </v:shape>
-          <o:OLEObject Type="Embed" ProgID="Equation.DSMT4" ShapeID="_x0000_i1064" DrawAspect="Content" ObjectID="_1586702373" r:id="rId89"/>
+          <o:OLEObject Type="Embed" ProgID="Equation.DSMT4" ShapeID="_x0000_i1064" DrawAspect="Content" ObjectID="_1586722789" r:id="rId89"/>
         </w:object>
       </w:r>
       <w:r>
@@ -10717,7 +10872,7 @@
           <v:shape id="_x0000_i1065" type="#_x0000_t75" style="width:11.75pt;height:16.75pt" o:ole="">
             <v:imagedata r:id="rId90" o:title=""/>
           </v:shape>
-          <o:OLEObject Type="Embed" ProgID="Equation.DSMT4" ShapeID="_x0000_i1065" DrawAspect="Content" ObjectID="_1586702374" r:id="rId91"/>
+          <o:OLEObject Type="Embed" ProgID="Equation.DSMT4" ShapeID="_x0000_i1065" DrawAspect="Content" ObjectID="_1586722790" r:id="rId91"/>
         </w:object>
       </w:r>
       <w:r>
@@ -10742,7 +10897,7 @@
           <v:shape id="_x0000_i1066" type="#_x0000_t75" style="width:11.75pt;height:16.75pt" o:ole="">
             <v:imagedata r:id="rId86" o:title=""/>
           </v:shape>
-          <o:OLEObject Type="Embed" ProgID="Equation.DSMT4" ShapeID="_x0000_i1066" DrawAspect="Content" ObjectID="_1586702375" r:id="rId92"/>
+          <o:OLEObject Type="Embed" ProgID="Equation.DSMT4" ShapeID="_x0000_i1066" DrawAspect="Content" ObjectID="_1586722791" r:id="rId92"/>
         </w:object>
       </w:r>
       <w:r>
@@ -11300,17 +11455,7 @@
           <w:szCs w:val="21"/>
           <w:lang w:eastAsia="zh-CN"/>
         </w:rPr>
-        <w:t>过拟合</w:t>
-      </w:r>
-      <w:r>
-        <w:rPr>
-          <w:rFonts w:cs="Arial" w:hint="eastAsia"/>
-          <w:b w:val="0"/>
-          <w:sz w:val="21"/>
-          <w:szCs w:val="21"/>
-          <w:lang w:eastAsia="zh-CN"/>
-        </w:rPr>
-        <w:t>常用解决方案</w:t>
+        <w:t>过拟合常用解决方案</w:t>
       </w:r>
       <w:bookmarkEnd w:id="33"/>
     </w:p>
@@ -11334,23 +11479,7 @@
           <w:szCs w:val="21"/>
           <w:lang w:val="x-none"/>
         </w:rPr>
-        <w:t>在网络模型中衰减权值</w:t>
-      </w:r>
-      <w:r>
-        <w:rPr>
-          <w:rFonts w:ascii="Times New Roman" w:eastAsia="宋体" w:hAnsi="Times New Roman" w:hint="eastAsia"/>
-          <w:szCs w:val="21"/>
-          <w:lang w:val="x-none"/>
-        </w:rPr>
-        <w:t>。</w:t>
-      </w:r>
-      <w:r>
-        <w:rPr>
-          <w:rFonts w:ascii="Times New Roman" w:eastAsia="宋体" w:hAnsi="Times New Roman" w:hint="eastAsia"/>
-          <w:szCs w:val="21"/>
-          <w:lang w:val="x-none"/>
-        </w:rPr>
-        <w:t>在迭代过程中，增加一个和网络</w:t>
+        <w:t>在网络模型中衰减权值。在迭代过程中，增加一个和网络</w:t>
       </w:r>
       <w:r>
         <w:rPr>
@@ -11552,7 +11681,7 @@
         </w:numPr>
         <w:ind w:firstLineChars="0"/>
         <w:rPr>
-          <w:rFonts w:ascii="Times New Roman" w:eastAsia="宋体" w:hAnsi="Times New Roman" w:hint="eastAsia"/>
+          <w:rFonts w:ascii="Times New Roman" w:eastAsia="宋体" w:hAnsi="Times New Roman"/>
           <w:szCs w:val="21"/>
           <w:lang w:val="x-none"/>
         </w:rPr>
@@ -11721,14 +11850,14 @@
         <w:rPr>
           <w:rFonts w:ascii="宋体" w:hAnsi="宋体" w:hint="eastAsia"/>
         </w:rPr>
-        <w:t>权值初始化在深度学习中十分重要。随着网络层次变深，存在梯度消失的问题，此时深层的网络参数很难得到有效训练。此时，某些卷积层可能会有特别多的激活，而另一些卷积层可能对</w:t>
+        <w:t>权值初始化在深度学习中十分重要。随着网络层次变深，存在梯度消失的问题，此时深层的网络参数很难得到有效训练。此时，某些卷积层可能会有特别多的激活，而另一些卷积层可能对网络没有贡献。因此，权值的初始化好坏程度会影响最终模型效果以及训练时间。理想的权值初</w:t>
       </w:r>
       <w:r>
         <w:rPr>
           <w:rFonts w:ascii="宋体" w:hAnsi="宋体" w:hint="eastAsia"/>
         </w:rPr>
         <w:lastRenderedPageBreak/>
-        <w:t>网络没有贡献。因此，权值的初始化好坏程度会影响最终模型效果以及训练时间。理想的权值初始化是使得网络中的每一个特征图方差都接近1。</w:t>
+        <w:t>始化是使得网络中的每一个特征图方差都接近1。</w:t>
       </w:r>
     </w:p>
     <w:p>
@@ -11743,7 +11872,21 @@
         <w:rPr>
           <w:rFonts w:ascii="宋体" w:hAnsi="宋体" w:hint="eastAsia"/>
         </w:rPr>
-        <w:t>权值初始化的方法主要有：高斯分布初始化（gaussian）、positive_unitball初始化、均匀分布初始化等方法。</w:t>
+        <w:t>权值初始化的方法主要有：高斯分布初始化（gaussian）、</w:t>
+      </w:r>
+      <w:proofErr w:type="spellStart"/>
+      <w:r>
+        <w:rPr>
+          <w:rFonts w:ascii="宋体" w:hAnsi="宋体" w:hint="eastAsia"/>
+        </w:rPr>
+        <w:t>positive_unitball</w:t>
+      </w:r>
+      <w:proofErr w:type="spellEnd"/>
+      <w:r>
+        <w:rPr>
+          <w:rFonts w:ascii="宋体" w:hAnsi="宋体" w:hint="eastAsia"/>
+        </w:rPr>
+        <w:t>初始化、均匀分布初始化等方法。</w:t>
       </w:r>
     </w:p>
     <w:p>
@@ -11769,11 +11912,19 @@
           <w:rFonts w:ascii="宋体" w:hAnsi="宋体"/>
         </w:rPr>
       </w:pPr>
+      <w:proofErr w:type="spellStart"/>
       <w:r>
         <w:rPr>
           <w:rFonts w:ascii="宋体" w:hAnsi="宋体" w:hint="eastAsia"/>
         </w:rPr>
-        <w:t>positive_unitball初始化：是在神经网络中，让每一个神经元的输入的权值之和为 1，可以有助于防止权值初始化过大，从而防止激活函数（sigmoid函数）进入饱和区。</w:t>
+        <w:t>positive_unitball</w:t>
+      </w:r>
+      <w:proofErr w:type="spellEnd"/>
+      <w:r>
+        <w:rPr>
+          <w:rFonts w:ascii="宋体" w:hAnsi="宋体" w:hint="eastAsia"/>
+        </w:rPr>
+        <w:t>初始化：是在神经网络中，让每一个神经元的输入的权值之和为 1，可以有助于防止权值初始化过大，从而防止激活函数（sigmoid函数）进入饱和区。</w:t>
       </w:r>
     </w:p>
     <w:p>
@@ -11816,8 +11967,8 @@
         </w:rPr>
       </w:pPr>
       <w:bookmarkStart w:id="35" w:name="_Toc261510881"/>
-      <w:bookmarkStart w:id="36" w:name="实验部分"/>
-      <w:bookmarkStart w:id="37" w:name="_Toc512958668"/>
+      <w:bookmarkStart w:id="36" w:name="_Toc512958668"/>
+      <w:bookmarkStart w:id="37" w:name="实验部分"/>
       <w:r>
         <w:rPr>
           <w:rFonts w:eastAsia="黑体"/>
@@ -11834,6 +11985,7 @@
         </w:rPr>
         <w:t xml:space="preserve">  </w:t>
       </w:r>
+      <w:proofErr w:type="spellStart"/>
       <w:r>
         <w:rPr>
           <w:rFonts w:ascii="Arial" w:eastAsia="黑体" w:hAnsi="Arial" w:cs="Arial"/>
@@ -11843,7 +11995,8 @@
         <w:t>实验部分</w:t>
       </w:r>
       <w:bookmarkEnd w:id="35"/>
-      <w:bookmarkEnd w:id="37"/>
+      <w:bookmarkEnd w:id="36"/>
+      <w:proofErr w:type="spellEnd"/>
     </w:p>
     <w:p>
       <w:pPr>
@@ -11857,7 +12010,7 @@
       </w:pPr>
       <w:bookmarkStart w:id="38" w:name="_Toc261510882"/>
       <w:bookmarkStart w:id="39" w:name="_Toc512958669"/>
-      <w:bookmarkEnd w:id="36"/>
+      <w:bookmarkEnd w:id="37"/>
       <w:r>
         <w:rPr>
           <w:rFonts w:eastAsia="黑体"/>
@@ -11920,8 +12073,8 @@
         </w:rPr>
       </w:pPr>
       <w:bookmarkStart w:id="41" w:name="_Toc261510883"/>
-      <w:bookmarkStart w:id="42" w:name="仪器"/>
-      <w:bookmarkStart w:id="43" w:name="_Toc512958670"/>
+      <w:bookmarkStart w:id="42" w:name="_Toc512958670"/>
+      <w:bookmarkStart w:id="43" w:name="仪器"/>
       <w:r>
         <w:rPr>
           <w:rFonts w:ascii="Times New Roman" w:hAnsi="Times New Roman"/>
@@ -11951,7 +12104,7 @@
         </w:rPr>
         <w:t>研究背景</w:t>
       </w:r>
-      <w:bookmarkEnd w:id="43"/>
+      <w:bookmarkEnd w:id="42"/>
     </w:p>
     <w:p>
       <w:pPr>
@@ -11982,7 +12135,7 @@
       </w:pPr>
       <w:bookmarkStart w:id="44" w:name="_Toc261510884"/>
       <w:bookmarkStart w:id="45" w:name="_Toc512958671"/>
-      <w:bookmarkEnd w:id="42"/>
+      <w:bookmarkEnd w:id="43"/>
       <w:r>
         <w:rPr>
           <w:rFonts w:ascii="Times New Roman" w:hAnsi="Times New Roman"/>
@@ -12223,8 +12376,8 @@
         </w:rPr>
       </w:pPr>
       <w:bookmarkStart w:id="49" w:name="_Toc261510886"/>
-      <w:bookmarkStart w:id="50" w:name="NaOH标准溶液的配制及标定"/>
-      <w:bookmarkStart w:id="51" w:name="_Toc512958673"/>
+      <w:bookmarkStart w:id="50" w:name="_Toc512958673"/>
+      <w:bookmarkStart w:id="51" w:name="NaOH标准溶液的配制及标定"/>
       <w:r>
         <w:rPr>
           <w:rFonts w:ascii="Times New Roman" w:hAnsi="Times New Roman"/>
@@ -12264,7 +12417,7 @@
         </w:rPr>
         <w:t>预处理</w:t>
       </w:r>
-      <w:bookmarkEnd w:id="51"/>
+      <w:bookmarkEnd w:id="50"/>
     </w:p>
     <w:p>
       <w:pPr>
@@ -12278,108 +12431,63 @@
         <w:rPr>
           <w:rFonts w:ascii="宋体" w:hAnsi="宋体" w:hint="eastAsia"/>
         </w:rPr>
-        <w:t>图像预处理主要研究的内容有以下几个方面</w:t>
-      </w:r>
-      <w:r>
-        <w:rPr>
-          <w:rFonts w:ascii="宋体" w:hAnsi="宋体"/>
-        </w:rPr>
-        <w:fldChar w:fldCharType="begin"/>
-      </w:r>
-      <w:r>
-        <w:rPr>
-          <w:rFonts w:ascii="宋体" w:hAnsi="宋体"/>
-        </w:rPr>
-        <w:instrText xml:space="preserve"> </w:instrText>
-      </w:r>
+        <w:t>图像预处理主要研究的内容有以下几个方面，1）各种图像变换的方法，如傅立叶变换、沃尔什变换、离散余弦变换等间接处理技术，将空间域的处理转换为变换域处理，减少计算量，获得更有效的处理。2)图像编码压缩图像编码压缩技术可减少描述图像的数据量。3)图像增强和复原图像增强和复原的目的是为了提高图像的质量，如去除噪声，提高图像的清晰度等。图像增强不考虑</w:t>
+      </w:r>
+      <w:proofErr w:type="gramStart"/>
       <w:r>
         <w:rPr>
           <w:rFonts w:ascii="宋体" w:hAnsi="宋体" w:hint="eastAsia"/>
         </w:rPr>
-        <w:instrText>REF _Ref507868128 \r \h</w:instrText>
-      </w:r>
-      <w:r>
-        <w:rPr>
-          <w:rFonts w:ascii="宋体" w:hAnsi="宋体"/>
-        </w:rPr>
-        <w:instrText xml:space="preserve"> </w:instrText>
-      </w:r>
-      <w:r>
-        <w:rPr>
-          <w:rFonts w:ascii="宋体" w:hAnsi="宋体"/>
-        </w:rPr>
-        <w:instrText xml:space="preserve"> \* MERGEFORMAT </w:instrText>
-      </w:r>
-      <w:r>
-        <w:rPr>
-          <w:rFonts w:ascii="宋体" w:hAnsi="宋体"/>
-        </w:rPr>
-        <w:fldChar w:fldCharType="separate"/>
-      </w:r>
+        <w:t>图像降质的</w:t>
+      </w:r>
+      <w:proofErr w:type="gramEnd"/>
       <w:r>
         <w:rPr>
           <w:rFonts w:ascii="宋体" w:hAnsi="宋体" w:hint="eastAsia"/>
-          <w:b/>
-          <w:bCs/>
-        </w:rPr>
-        <w:t>错误!未找到引用源。</w:t>
-      </w:r>
-      <w:r>
-        <w:rPr>
-          <w:rFonts w:ascii="宋体" w:hAnsi="宋体"/>
-        </w:rPr>
-        <w:fldChar w:fldCharType="end"/>
-      </w:r>
-      <w:r>
-        <w:rPr>
-          <w:rFonts w:ascii="宋体" w:hAnsi="宋体"/>
-        </w:rPr>
-        <w:fldChar w:fldCharType="begin"/>
-      </w:r>
-      <w:r>
-        <w:rPr>
-          <w:rFonts w:ascii="宋体" w:hAnsi="宋体"/>
-        </w:rPr>
-        <w:instrText xml:space="preserve"> REF _Ref507869539 \r \h </w:instrText>
-      </w:r>
-      <w:r>
-        <w:rPr>
-          <w:rFonts w:ascii="宋体" w:hAnsi="宋体"/>
-        </w:rPr>
-        <w:instrText xml:space="preserve"> \* MERGEFORMAT </w:instrText>
-      </w:r>
-      <w:r>
-        <w:rPr>
-          <w:rFonts w:ascii="宋体" w:hAnsi="宋体"/>
-        </w:rPr>
-        <w:fldChar w:fldCharType="separate"/>
-      </w:r>
+        </w:rPr>
+        <w:t>原因，突出图像中所感兴趣的部分。如强化图像高频分量，可使图像中物体轮廓清晰，细节明显；如强化低频分量可减少图像中噪声影响。图像复原要求对</w:t>
+      </w:r>
+      <w:proofErr w:type="gramStart"/>
       <w:r>
         <w:rPr>
           <w:rFonts w:ascii="宋体" w:hAnsi="宋体" w:hint="eastAsia"/>
-          <w:b/>
-          <w:bCs/>
-        </w:rPr>
-        <w:t>错误!未找到引用源。</w:t>
-      </w:r>
-      <w:r>
-        <w:rPr>
-          <w:rFonts w:ascii="宋体" w:hAnsi="宋体"/>
-        </w:rPr>
-        <w:fldChar w:fldCharType="end"/>
-      </w:r>
+        </w:rPr>
+        <w:t>图像降质的</w:t>
+      </w:r>
+      <w:proofErr w:type="gramEnd"/>
       <w:r>
         <w:rPr>
           <w:rFonts w:ascii="宋体" w:hAnsi="宋体" w:hint="eastAsia"/>
         </w:rPr>
-        <w:t>，1）各种图像变换的方法，如傅立叶变换、沃尔什变换、离散余弦变换等间接处理技术，将空间域的处理转换为变换域处理，减少计算量，获得更有效的处理。2)图像编码压缩图像编码压缩技术可减少描述图像的数据量。3)图像增强和复原图像增强和复原的目的是为了提高图像的质量，如去除噪声，提高图像的清晰度等。图像增强不考虑图像降质的原因，突出图像中所感兴趣的部分。如强化图像高频分量，可使图像中物体轮廓清晰，细节明显；如强化低频分量可减少图像中噪声影响。图像复原要求对图像降质的原因有一定的了解，一般讲应根据降质过程建立"降质模型"，再采用某种滤波方法，恢复或重建原来的图像。4)图像分割是将图像中有意义的特征部分提取出</w:t>
-      </w:r>
+        <w:t>原因有一定的了解，一般讲应根据</w:t>
+      </w:r>
+      <w:proofErr w:type="gramStart"/>
       <w:r>
         <w:rPr>
           <w:rFonts w:ascii="宋体" w:hAnsi="宋体" w:hint="eastAsia"/>
         </w:rPr>
-        <w:lastRenderedPageBreak/>
-        <w:t>来，其有意义的特征有图像中的边缘、区域等，这是进一步进行图像识别、分析和理解的基础。</w:t>
+        <w:t>降质过程</w:t>
+      </w:r>
+      <w:proofErr w:type="gramEnd"/>
+      <w:r>
+        <w:rPr>
+          <w:rFonts w:ascii="宋体" w:hAnsi="宋体" w:hint="eastAsia"/>
+        </w:rPr>
+        <w:t>建立"</w:t>
+      </w:r>
+      <w:proofErr w:type="gramStart"/>
+      <w:r>
+        <w:rPr>
+          <w:rFonts w:ascii="宋体" w:hAnsi="宋体" w:hint="eastAsia"/>
+        </w:rPr>
+        <w:t>降质模型</w:t>
+      </w:r>
+      <w:proofErr w:type="gramEnd"/>
+      <w:r>
+        <w:rPr>
+          <w:rFonts w:ascii="宋体" w:hAnsi="宋体" w:hint="eastAsia"/>
+        </w:rPr>
+        <w:t>"，再采用某种滤波方法，恢复或重建原来的图像。4)图像分割是将图像中有意义的特征部分提取出来，其有意义的特征有图像中的边缘、区域等，这是进一步进行图像识别、分析和理解的基础。</w:t>
       </w:r>
     </w:p>
     <w:p>
@@ -12394,7 +12502,22 @@
         <w:rPr>
           <w:rFonts w:ascii="宋体" w:hAnsi="宋体" w:hint="eastAsia"/>
         </w:rPr>
-        <w:t>数据预处理，可以说是数据挖掘过程中的一个最重要的步骤。数据预处理常用的方法有去均值、归一化、PAC降维处理，重叠采集等。</w:t>
+        <w:lastRenderedPageBreak/>
+        <w:t>数据预处理，可以说是数据挖掘过程中的一个最重要的步骤。数据预处理常用的方法有去均值、归一化、PAC</w:t>
+      </w:r>
+      <w:proofErr w:type="gramStart"/>
+      <w:r>
+        <w:rPr>
+          <w:rFonts w:ascii="宋体" w:hAnsi="宋体" w:hint="eastAsia"/>
+        </w:rPr>
+        <w:t>降维处理</w:t>
+      </w:r>
+      <w:proofErr w:type="gramEnd"/>
+      <w:r>
+        <w:rPr>
+          <w:rFonts w:ascii="宋体" w:hAnsi="宋体" w:hint="eastAsia"/>
+        </w:rPr>
+        <w:t>，重叠采集等。</w:t>
       </w:r>
     </w:p>
     <w:p>
@@ -12424,7 +12547,51 @@
         <w:rPr>
           <w:rFonts w:ascii="宋体" w:hAnsi="宋体" w:hint="eastAsia"/>
         </w:rPr>
-        <w:t>2、归一化处理：归一化主要是为了数据处理方便提出来的，把数据映射到0～1范围之内处理，更加便捷快速。在本课题中，因为RGB通道数据范围一直是0~255，归一化只需要的，因此不需要再进行归一化处理。</w:t>
+        <w:t>2、归一化处理：归一化主要是为了数据处理方便提出来的，把数据映射到0～1范围之内处理，更加便捷快速。在本课题中，因为RGB通道数据范围一直是0</w:t>
+      </w:r>
+      <w:r>
+        <w:rPr>
+          <w:rFonts w:ascii="宋体" w:hAnsi="宋体" w:hint="eastAsia"/>
+        </w:rPr>
+        <w:t>到</w:t>
+      </w:r>
+      <w:r>
+        <w:rPr>
+          <w:rFonts w:ascii="宋体" w:hAnsi="宋体" w:hint="eastAsia"/>
+        </w:rPr>
+        <w:t>255，归一化只需要</w:t>
+      </w:r>
+      <w:r>
+        <w:rPr>
+          <w:rFonts w:ascii="宋体" w:hAnsi="宋体" w:hint="eastAsia"/>
+        </w:rPr>
+        <w:t>将</w:t>
+      </w:r>
+      <w:proofErr w:type="gramStart"/>
+      <w:r>
+        <w:rPr>
+          <w:rFonts w:ascii="宋体" w:hAnsi="宋体" w:hint="eastAsia"/>
+        </w:rPr>
+        <w:t>像素值</w:t>
+      </w:r>
+      <w:proofErr w:type="gramEnd"/>
+      <w:r>
+        <w:rPr>
+          <w:rFonts w:ascii="宋体" w:hAnsi="宋体" w:hint="eastAsia"/>
+        </w:rPr>
+        <w:t>除以2</w:t>
+      </w:r>
+      <w:r>
+        <w:rPr>
+          <w:rFonts w:ascii="宋体" w:hAnsi="宋体"/>
+        </w:rPr>
+        <w:t>55</w:t>
+      </w:r>
+      <w:r>
+        <w:rPr>
+          <w:rFonts w:ascii="宋体" w:hAnsi="宋体" w:hint="eastAsia"/>
+        </w:rPr>
+        <w:t>，因此不需要再进行归一化处理。</w:t>
       </w:r>
     </w:p>
     <w:p>
@@ -12445,63 +12612,49 @@
         <w:rPr>
           <w:rFonts w:ascii="宋体" w:hAnsi="宋体" w:hint="eastAsia"/>
         </w:rPr>
-        <w:t>、PCA降维处理</w:t>
-      </w:r>
-      <w:r>
-        <w:rPr>
-          <w:rFonts w:ascii="宋体" w:hAnsi="宋体"/>
-        </w:rPr>
-        <w:fldChar w:fldCharType="begin"/>
-      </w:r>
-      <w:r>
-        <w:rPr>
-          <w:rFonts w:ascii="宋体" w:hAnsi="宋体"/>
-        </w:rPr>
-        <w:instrText xml:space="preserve"> </w:instrText>
-      </w:r>
+        <w:t>、PCA</w:t>
+      </w:r>
+      <w:proofErr w:type="gramStart"/>
       <w:r>
         <w:rPr>
           <w:rFonts w:ascii="宋体" w:hAnsi="宋体" w:hint="eastAsia"/>
         </w:rPr>
-        <w:instrText>REF _Ref507866844 \r \h</w:instrText>
-      </w:r>
-      <w:r>
-        <w:rPr>
-          <w:rFonts w:ascii="宋体" w:hAnsi="宋体"/>
-        </w:rPr>
-        <w:instrText xml:space="preserve"> </w:instrText>
-      </w:r>
-      <w:r>
-        <w:rPr>
-          <w:rFonts w:ascii="宋体" w:hAnsi="宋体"/>
-        </w:rPr>
-        <w:instrText xml:space="preserve"> \* MERGEFORMAT </w:instrText>
-      </w:r>
-      <w:r>
-        <w:rPr>
-          <w:rFonts w:ascii="宋体" w:hAnsi="宋体"/>
-        </w:rPr>
-        <w:fldChar w:fldCharType="separate"/>
-      </w:r>
+        <w:t>降维处理</w:t>
+      </w:r>
+      <w:proofErr w:type="gramEnd"/>
       <w:r>
         <w:rPr>
           <w:rFonts w:ascii="宋体" w:hAnsi="宋体" w:hint="eastAsia"/>
-          <w:b/>
-          <w:bCs/>
-        </w:rPr>
-        <w:t>错误!未找到引用源。</w:t>
-      </w:r>
-      <w:r>
-        <w:rPr>
-          <w:rFonts w:ascii="宋体" w:hAnsi="宋体"/>
-        </w:rPr>
-        <w:fldChar w:fldCharType="end"/>
-      </w:r>
+        </w:rPr>
+        <w:t>：Principal Component Analysis(PCA)，是最常用的</w:t>
+      </w:r>
+      <w:proofErr w:type="gramStart"/>
       <w:r>
         <w:rPr>
           <w:rFonts w:ascii="宋体" w:hAnsi="宋体" w:hint="eastAsia"/>
         </w:rPr>
-        <w:t>：Principal Component Analysis(PCA)，是最常用的线性降维方法，它的目标是通过某种线性投影，将高维的数据映射到低维的空间中表示，并期望在所投影的维度上数据的方差最大，以此使用较少的数据维度，同时保留住较多的原数据点的特性。数据量较大时可以通过PCA进行降维处理，以便减小计算量，提升处理速度。</w:t>
+        <w:t>线性降维方法</w:t>
+      </w:r>
+      <w:proofErr w:type="gramEnd"/>
+      <w:r>
+        <w:rPr>
+          <w:rFonts w:ascii="宋体" w:hAnsi="宋体" w:hint="eastAsia"/>
+        </w:rPr>
+        <w:t>，它的目标是通过某种线性投影，将高维的数据映射到低维的空间中表示，并期望在所投影的维度上数据的方差最大，以此使用较少的数据维度，同时保留住较多的原数据点的特性。数据量较大时可以通过PCA</w:t>
+      </w:r>
+      <w:proofErr w:type="gramStart"/>
+      <w:r>
+        <w:rPr>
+          <w:rFonts w:ascii="宋体" w:hAnsi="宋体" w:hint="eastAsia"/>
+        </w:rPr>
+        <w:t>进行降维处理</w:t>
+      </w:r>
+      <w:proofErr w:type="gramEnd"/>
+      <w:r>
+        <w:rPr>
+          <w:rFonts w:ascii="宋体" w:hAnsi="宋体" w:hint="eastAsia"/>
+        </w:rPr>
+        <w:t>，以便减小计算量，提升处理速度。</w:t>
       </w:r>
     </w:p>
     <w:p>
@@ -12561,7 +12714,7 @@
       <w:pPr>
         <w:ind w:firstLine="412"/>
         <w:rPr>
-          <w:rFonts w:ascii="宋体" w:hAnsi="宋体" w:hint="eastAsia"/>
+          <w:rFonts w:ascii="宋体" w:hAnsi="宋体"/>
         </w:rPr>
       </w:pPr>
       <w:r>
@@ -12664,11 +12817,19 @@
         </w:rPr>
         <w:t>所有的训练图像中都至少含有</w:t>
       </w:r>
+      <w:proofErr w:type="gramStart"/>
       <w:r>
         <w:rPr>
           <w:rFonts w:ascii="宋体" w:hAnsi="宋体" w:hint="eastAsia"/>
         </w:rPr>
-        <w:t>一块该类别图像对应数据</w:t>
+        <w:t>一块该</w:t>
+      </w:r>
+      <w:proofErr w:type="gramEnd"/>
+      <w:r>
+        <w:rPr>
+          <w:rFonts w:ascii="宋体" w:hAnsi="宋体" w:hint="eastAsia"/>
+        </w:rPr>
+        <w:t>类别图像对应数据</w:t>
       </w:r>
       <w:r>
         <w:rPr>
@@ -12705,6 +12866,7 @@
         </w:rPr>
         <w:t xml:space="preserve"> </w:t>
       </w:r>
+      <w:proofErr w:type="spellStart"/>
       <w:r>
         <w:rPr>
           <w:rFonts w:ascii="Arial" w:eastAsia="黑体" w:hAnsi="Arial" w:cs="Arial" w:hint="eastAsia"/>
@@ -12714,6 +12876,7 @@
         <w:t>评估指标</w:t>
       </w:r>
       <w:bookmarkEnd w:id="53"/>
+      <w:proofErr w:type="spellEnd"/>
     </w:p>
     <w:p>
       <w:pPr>
@@ -12763,13 +12926,7 @@
         <w:rPr>
           <w:rFonts w:ascii="宋体" w:hAnsi="宋体" w:hint="eastAsia"/>
         </w:rPr>
-        <w:t>系数</w:t>
-      </w:r>
-      <w:r>
-        <w:rPr>
-          <w:rFonts w:ascii="宋体" w:hAnsi="宋体" w:hint="eastAsia"/>
-        </w:rPr>
-        <w:t>的计算十分的简单高</w:t>
+        <w:t>系数的计算十分的简单高</w:t>
       </w:r>
       <w:r>
         <w:rPr>
@@ -12789,7 +12946,6 @@
         <w:pStyle w:val="MTDisplayEquation"/>
         <w:spacing w:line="240" w:lineRule="auto"/>
         <w:rPr>
-          <w:rFonts w:hint="eastAsia"/>
           <w:position w:val="-66"/>
         </w:rPr>
       </w:pPr>
@@ -12804,10 +12960,10 @@
           <w:position w:val="-66"/>
         </w:rPr>
         <w:object w:dxaOrig="2299" w:dyaOrig="980" w14:anchorId="2C6469F0">
-          <v:shape id="_x0000_i1343" type="#_x0000_t75" style="width:114.75pt;height:48.85pt" o:ole="">
+          <v:shape id="_x0000_i1067" type="#_x0000_t75" style="width:114.75pt;height:48.85pt" o:ole="">
             <v:imagedata r:id="rId94" o:title=""/>
           </v:shape>
-          <o:OLEObject Type="Embed" ProgID="Equation.DSMT4" ShapeID="_x0000_i1343" DrawAspect="Content" ObjectID="_1586702376" r:id="rId95"/>
+          <o:OLEObject Type="Embed" ProgID="Equation.DSMT4" ShapeID="_x0000_i1067" DrawAspect="Content" ObjectID="_1586722792" r:id="rId95"/>
         </w:object>
       </w:r>
       <w:r>
@@ -12822,8 +12978,6 @@
         </w:rPr>
         <w:tab/>
       </w:r>
-      <w:bookmarkStart w:id="54" w:name="_GoBack"/>
-      <w:bookmarkEnd w:id="54"/>
       <w:r>
         <w:rPr>
           <w:position w:val="-66"/>
@@ -12939,6 +13093,97 @@
           <w:position w:val="-66"/>
         </w:rPr>
         <w:fldChar w:fldCharType="end"/>
+      </w:r>
+    </w:p>
+    <w:p>
+      <w:pPr>
+        <w:ind w:firstLineChars="200" w:firstLine="420"/>
+        <w:rPr>
+          <w:rFonts w:hint="eastAsia"/>
+        </w:rPr>
+      </w:pPr>
+      <w:r>
+        <w:rPr>
+          <w:position w:val="-4"/>
+        </w:rPr>
+        <w:object w:dxaOrig="279" w:dyaOrig="300" w14:anchorId="3D004CB2">
+          <v:shape id="_x0000_i1074" type="#_x0000_t75" style="width:13.9pt;height:14.95pt" o:ole="">
+            <v:imagedata r:id="rId96" o:title=""/>
+          </v:shape>
+          <o:OLEObject Type="Embed" ProgID="Equation.DSMT4" ShapeID="_x0000_i1074" DrawAspect="Content" ObjectID="_1586722793" r:id="rId97"/>
+        </w:object>
+      </w:r>
+      <w:r>
+        <w:t xml:space="preserve"> </w:t>
+      </w:r>
+      <w:r>
+        <w:rPr>
+          <w:rFonts w:hint="eastAsia"/>
+        </w:rPr>
+        <w:t>和</w:t>
+      </w:r>
+      <w:r>
+        <w:rPr>
+          <w:position w:val="-4"/>
+        </w:rPr>
+        <w:object w:dxaOrig="279" w:dyaOrig="300" w14:anchorId="06ED12DF">
+          <v:shape id="_x0000_i1077" type="#_x0000_t75" style="width:13.9pt;height:14.95pt" o:ole="">
+            <v:imagedata r:id="rId98" o:title=""/>
+          </v:shape>
+          <o:OLEObject Type="Embed" ProgID="Equation.DSMT4" ShapeID="_x0000_i1077" DrawAspect="Content" ObjectID="_1586722794" r:id="rId99"/>
+        </w:object>
+      </w:r>
+      <w:r>
+        <w:t xml:space="preserve"> </w:t>
+      </w:r>
+      <w:r>
+        <w:rPr>
+          <w:rFonts w:hint="eastAsia"/>
+        </w:rPr>
+        <w:t>分别代表预测图像的类别集合和真实图像的类别集合</w:t>
+      </w:r>
+      <w:r>
+        <w:rPr>
+          <w:rFonts w:hint="eastAsia"/>
+        </w:rPr>
+        <w:t>，</w:t>
+      </w:r>
+      <w:r>
+        <w:rPr>
+          <w:position w:val="-4"/>
+        </w:rPr>
+        <w:object w:dxaOrig="279" w:dyaOrig="300" w14:anchorId="7B2D4450">
+          <v:shape id="_x0000_i1078" type="#_x0000_t75" style="width:13.9pt;height:14.95pt" o:ole="">
+            <v:imagedata r:id="rId96" o:title=""/>
+          </v:shape>
+          <o:OLEObject Type="Embed" ProgID="Equation.DSMT4" ShapeID="_x0000_i1078" DrawAspect="Content" ObjectID="_1586722795" r:id="rId100"/>
+        </w:object>
+      </w:r>
+      <w:r>
+        <w:t xml:space="preserve"> </w:t>
+      </w:r>
+      <w:r>
+        <w:rPr>
+          <w:rFonts w:hint="eastAsia"/>
+        </w:rPr>
+        <w:t>和</w:t>
+      </w:r>
+      <w:r>
+        <w:rPr>
+          <w:position w:val="-4"/>
+        </w:rPr>
+        <w:object w:dxaOrig="279" w:dyaOrig="300" w14:anchorId="12A29DA3">
+          <v:shape id="_x0000_i1079" type="#_x0000_t75" style="width:13.9pt;height:14.95pt" o:ole="">
+            <v:imagedata r:id="rId98" o:title=""/>
+          </v:shape>
+          <o:OLEObject Type="Embed" ProgID="Equation.DSMT4" ShapeID="_x0000_i1079" DrawAspect="Content" ObjectID="_1586722796" r:id="rId101"/>
+        </w:object>
+      </w:r>
+      <w:r>
+        <w:rPr>
+          <w:rFonts w:hint="eastAsia"/>
+        </w:rPr>
+        <w:t>交集越大，并集越小，则表示两个集合的相似度越高，也就是预测结果与真实结果越接近。</w:t>
       </w:r>
     </w:p>
     <w:p>
@@ -12952,10 +13197,10 @@
           <w:lang w:eastAsia="zh-CN"/>
         </w:rPr>
       </w:pPr>
+      <w:bookmarkStart w:id="54" w:name="_Toc512958676"/>
       <w:bookmarkStart w:id="55" w:name="_Toc261510887"/>
       <w:bookmarkStart w:id="56" w:name="氯化钾离子强度调节剂的配制"/>
-      <w:bookmarkStart w:id="57" w:name="_Toc512958676"/>
-      <w:bookmarkEnd w:id="50"/>
+      <w:bookmarkEnd w:id="51"/>
       <w:r>
         <w:rPr>
           <w:rFonts w:eastAsia="黑体"/>
@@ -12981,15 +13226,48 @@
         </w:rPr>
         <w:t>建立模型</w:t>
       </w:r>
-      <w:bookmarkEnd w:id="57"/>
+      <w:bookmarkEnd w:id="54"/>
     </w:p>
     <w:p>
       <w:pPr>
         <w:pStyle w:val="a0"/>
         <w:rPr>
+          <w:rFonts w:hint="eastAsia"/>
           <w:lang w:val="x-none"/>
         </w:rPr>
       </w:pPr>
+      <w:r>
+        <w:rPr>
+          <w:rFonts w:hint="eastAsia"/>
+          <w:lang w:val="x-none"/>
+        </w:rPr>
+        <w:t>在基础的</w:t>
+      </w:r>
+      <w:proofErr w:type="spellStart"/>
+      <w:r>
+        <w:rPr>
+          <w:rFonts w:hint="eastAsia"/>
+          <w:lang w:val="x-none"/>
+        </w:rPr>
+        <w:t>U-Net</w:t>
+      </w:r>
+      <w:proofErr w:type="spellEnd"/>
+      <w:r>
+        <w:rPr>
+          <w:rFonts w:hint="eastAsia"/>
+          <w:lang w:val="x-none"/>
+        </w:rPr>
+        <w:t>网络结构上，</w:t>
+      </w:r>
+      <w:bookmarkStart w:id="57" w:name="_GoBack"/>
+      <w:bookmarkEnd w:id="57"/>
+      <w:r>
+        <w:rPr>
+          <w:rFonts w:hint="eastAsia"/>
+          <w:lang w:val="x-none"/>
+        </w:rPr>
+        <w:t>本课题做了一些调整。</w:t>
+      </w:r>
     </w:p>
     <w:p>
       <w:pPr>
@@ -13002,8 +13280,8 @@
         </w:rPr>
       </w:pPr>
       <w:bookmarkStart w:id="58" w:name="_Toc261510888"/>
-      <w:bookmarkStart w:id="59" w:name="酸的配制及浓度标定"/>
-      <w:bookmarkStart w:id="60" w:name="_Toc512958677"/>
+      <w:bookmarkStart w:id="59" w:name="_Toc512958677"/>
+      <w:bookmarkStart w:id="60" w:name="酸的配制及浓度标定"/>
       <w:bookmarkEnd w:id="55"/>
       <w:bookmarkEnd w:id="56"/>
       <w:r>
@@ -13030,6 +13308,7 @@
         </w:rPr>
         <w:t xml:space="preserve"> </w:t>
       </w:r>
+      <w:proofErr w:type="spellStart"/>
       <w:r>
         <w:rPr>
           <w:rFonts w:ascii="Arial" w:eastAsia="黑体" w:hAnsi="Arial" w:cs="Arial"/>
@@ -13039,7 +13318,8 @@
         <w:t>实验步骤</w:t>
       </w:r>
       <w:bookmarkEnd w:id="58"/>
-      <w:bookmarkEnd w:id="60"/>
+      <w:bookmarkEnd w:id="59"/>
+      <w:proofErr w:type="spellEnd"/>
     </w:p>
     <w:p>
       <w:pPr>
@@ -13065,7 +13345,21 @@
         <w:rPr>
           <w:rFonts w:ascii="宋体" w:hAnsi="宋体" w:hint="eastAsia"/>
         </w:rPr>
-        <w:t>该点属于目标类的概率，使用Jaccard指数作为模型的评估指标。Jaccard相似指数用来度量两个集合之间的相似性，它被定义为两个集合交集的元素个数除以并集的元素个数，Jaccard距离用来度量两个集合之间的差异性。训练的总目标是以最小化所有像素的二进制交叉熵总和为训练目标。</w:t>
+        <w:t>该点属于目标类的概率，使用Jaccard指数作为模型的评估指标。Jaccard相似指数用来度量两个集合之间的相似性，它被定义为两个集合交集的元素个数除以并集的元素个数，Jaccard距离用来度量两个集合之间的差异性。训练的总目标是以最小化所有像素的二进制交叉</w:t>
+      </w:r>
+      <w:proofErr w:type="gramStart"/>
+      <w:r>
+        <w:rPr>
+          <w:rFonts w:ascii="宋体" w:hAnsi="宋体" w:hint="eastAsia"/>
+        </w:rPr>
+        <w:t>熵</w:t>
+      </w:r>
+      <w:proofErr w:type="gramEnd"/>
+      <w:r>
+        <w:rPr>
+          <w:rFonts w:ascii="宋体" w:hAnsi="宋体" w:hint="eastAsia"/>
+        </w:rPr>
+        <w:t>总和为训练目标。</w:t>
       </w:r>
     </w:p>
     <w:p>
@@ -13087,7 +13381,69 @@
           <w:rFonts w:ascii="宋体" w:hAnsi="宋体" w:hint="eastAsia"/>
         </w:rPr>
         <w:lastRenderedPageBreak/>
-        <w:t>数据集。根据欧盟功能区地图、美国土地使用情况地图，对图像实际类别进行划分。再将预处理的图像保持不变，或者将图像及相应标签共同调整为一系列正方形图像，以便网络训练使用。对于数据不均衡的问题，可以通过欠采样、过采样、调整数据集的权重等方式解决。</w:t>
+        <w:t>数据集。根据欧盟功能区地图、美国土地使用情况地图，对图像</w:t>
+      </w:r>
+      <w:r>
+        <w:rPr>
+          <w:rFonts w:ascii="宋体" w:hAnsi="宋体" w:hint="eastAsia"/>
+        </w:rPr>
+        <w:t>按照</w:t>
+      </w:r>
+      <w:r>
+        <w:rPr>
+          <w:rFonts w:ascii="宋体" w:hAnsi="宋体" w:hint="eastAsia"/>
+        </w:rPr>
+        <w:t>实际类别进行</w:t>
+      </w:r>
+      <w:r>
+        <w:rPr>
+          <w:rFonts w:ascii="宋体" w:hAnsi="宋体" w:hint="eastAsia"/>
+        </w:rPr>
+        <w:t>标注</w:t>
+      </w:r>
+      <w:r>
+        <w:rPr>
+          <w:rFonts w:ascii="宋体" w:hAnsi="宋体" w:hint="eastAsia"/>
+        </w:rPr>
+        <w:t>。再将预处理的图像保持不变，或者将图像及相应标签共同调整为一系列正方形图像，以便网络训练使用。对于数据</w:t>
+      </w:r>
+      <w:proofErr w:type="gramStart"/>
+      <w:r>
+        <w:rPr>
+          <w:rFonts w:ascii="宋体" w:hAnsi="宋体" w:hint="eastAsia"/>
+        </w:rPr>
+        <w:t>不</w:t>
+      </w:r>
+      <w:proofErr w:type="gramEnd"/>
+      <w:r>
+        <w:rPr>
+          <w:rFonts w:ascii="宋体" w:hAnsi="宋体" w:hint="eastAsia"/>
+        </w:rPr>
+        <w:t>均衡的问题，可以通过欠采样、过采样、调整数据集的权重等方式解决。</w:t>
+      </w:r>
+      <w:r>
+        <w:rPr>
+          <w:rFonts w:ascii="宋体" w:hAnsi="宋体" w:hint="eastAsia"/>
+        </w:rPr>
+        <w:t>对于边界问题</w:t>
+      </w:r>
+      <w:r>
+        <w:rPr>
+          <w:rFonts w:ascii="宋体" w:hAnsi="宋体" w:hint="eastAsia"/>
+        </w:rPr>
+        <w:t>，模型采取了</w:t>
+      </w:r>
+      <w:r>
+        <w:rPr>
+          <w:rFonts w:ascii="宋体" w:hAnsi="宋体" w:hint="eastAsia"/>
+        </w:rPr>
+        <w:t>扩大每次选取的面积、并且随机进行旋转操作</w:t>
+      </w:r>
+      <w:r>
+        <w:rPr>
+          <w:rFonts w:ascii="宋体" w:hAnsi="宋体" w:hint="eastAsia"/>
+        </w:rPr>
+        <w:t>解决。</w:t>
       </w:r>
     </w:p>
     <w:p>
@@ -13102,7 +13458,21 @@
         <w:rPr>
           <w:rFonts w:ascii="宋体" w:hAnsi="宋体" w:hint="eastAsia"/>
         </w:rPr>
-        <w:t>训练算法的目标就是通过调整函数的权重和偏置来最小化代价函数，也就是最小化所有像素的二进制交叉熵总和</w:t>
+        <w:t>训练算法的目标就是通过调整函数的权重和偏置来最小化代价函数，也就是最小化所有像素的二进制交叉</w:t>
+      </w:r>
+      <w:proofErr w:type="gramStart"/>
+      <w:r>
+        <w:rPr>
+          <w:rFonts w:ascii="宋体" w:hAnsi="宋体" w:hint="eastAsia"/>
+        </w:rPr>
+        <w:t>熵</w:t>
+      </w:r>
+      <w:proofErr w:type="gramEnd"/>
+      <w:r>
+        <w:rPr>
+          <w:rFonts w:ascii="宋体" w:hAnsi="宋体" w:hint="eastAsia"/>
+        </w:rPr>
+        <w:t>总和</w:t>
       </w:r>
       <w:r>
         <w:rPr>
@@ -13135,6 +13505,7 @@
         <w:t>梯度下降算法工作的方式就是重复计算梯度，然后沿着梯度的反方向调整网络中各个节点的参数，以达到找到全局最小值的目标。</w:t>
       </w:r>
     </w:p>
+    <w:bookmarkEnd w:id="60"/>
     <w:p>
       <w:pPr>
         <w:spacing w:line="360" w:lineRule="exact"/>
@@ -13142,13 +13513,6 @@
           <w:rFonts w:ascii="宋体" w:hAnsi="宋体"/>
         </w:rPr>
       </w:pPr>
-      <w:r>
-        <w:rPr>
-          <w:rFonts w:ascii="宋体" w:hAnsi="宋体"/>
-        </w:rPr>
-        <w:br w:type="page"/>
-      </w:r>
-      <w:bookmarkEnd w:id="59"/>
     </w:p>
     <w:p>
       <w:pPr>
@@ -13169,7 +13533,6 @@
           <w:b w:val="0"/>
           <w:i w:val="0"/>
         </w:rPr>
-        <w:lastRenderedPageBreak/>
         <w:t>4</w:t>
       </w:r>
       <w:r>
@@ -13181,6 +13544,7 @@
         <w:t xml:space="preserve">  </w:t>
       </w:r>
       <w:bookmarkStart w:id="63" w:name="结果和讨论"/>
+      <w:proofErr w:type="spellStart"/>
       <w:r>
         <w:rPr>
           <w:rFonts w:ascii="Arial" w:eastAsia="黑体" w:hAnsi="Arial" w:cs="Arial"/>
@@ -13192,6 +13556,7 @@
       <w:bookmarkEnd w:id="61"/>
       <w:bookmarkEnd w:id="62"/>
       <w:bookmarkEnd w:id="63"/>
+      <w:proofErr w:type="spellEnd"/>
     </w:p>
     <w:p>
       <w:pPr>
@@ -13222,6 +13587,7 @@
         </w:rPr>
         <w:t>模型训练</w:t>
       </w:r>
+      <w:proofErr w:type="spellStart"/>
       <w:r>
         <w:rPr>
           <w:rFonts w:ascii="Arial" w:eastAsia="黑体" w:hAnsi="Arial" w:cs="Arial"/>
@@ -13232,6 +13598,7 @@
       </w:r>
       <w:bookmarkEnd w:id="64"/>
       <w:bookmarkEnd w:id="65"/>
+      <w:proofErr w:type="spellEnd"/>
     </w:p>
     <w:p>
       <w:pPr>
@@ -13249,8 +13616,8 @@
       <w:bookmarkStart w:id="66" w:name="_Toc249606357"/>
       <w:bookmarkStart w:id="67" w:name="_Toc255729466"/>
       <w:bookmarkStart w:id="68" w:name="_Toc261510891"/>
-      <w:bookmarkStart w:id="69" w:name="直接计算生成函数法数据处理过程举例"/>
-      <w:bookmarkStart w:id="70" w:name="_Toc512958680"/>
+      <w:bookmarkStart w:id="69" w:name="_Toc512958680"/>
+      <w:bookmarkStart w:id="70" w:name="直接计算生成函数法数据处理过程举例"/>
       <w:r>
         <w:rPr>
           <w:rFonts w:ascii="Times New Roman" w:hAnsi="Times New Roman"/>
@@ -13311,8 +13678,9 @@
           <w:szCs w:val="21"/>
           <w:lang w:eastAsia="zh-CN"/>
         </w:rPr>
-        <w:t>U-Net</w:t>
-      </w:r>
+        <w:t>U-</w:t>
+      </w:r>
+      <w:proofErr w:type="spellStart"/>
       <w:r>
         <w:rPr>
           <w:rFonts w:cs="Arial" w:hint="eastAsia"/>
@@ -13321,18 +13689,20 @@
           <w:szCs w:val="21"/>
           <w:lang w:eastAsia="zh-CN"/>
         </w:rPr>
+        <w:t>Net</w:t>
+      </w:r>
+      <w:r>
+        <w:rPr>
+          <w:rFonts w:cs="Arial" w:hint="eastAsia"/>
+          <w:b w:val="0"/>
+          <w:sz w:val="21"/>
+          <w:szCs w:val="21"/>
+          <w:lang w:eastAsia="zh-CN"/>
+        </w:rPr>
         <w:t>网络</w:t>
       </w:r>
-      <w:bookmarkEnd w:id="70"/>
-    </w:p>
-    <w:p>
-      <w:pPr>
-        <w:spacing w:line="360" w:lineRule="exact"/>
-        <w:jc w:val="left"/>
-      </w:pPr>
-      <w:r>
-        <w:t xml:space="preserve"> </w:t>
-      </w:r>
+      <w:bookmarkEnd w:id="69"/>
+      <w:proofErr w:type="spellEnd"/>
     </w:p>
     <w:p>
       <w:pPr>
@@ -13597,6 +13967,7 @@
                 <w:szCs w:val="18"/>
               </w:rPr>
             </w:pPr>
+            <w:proofErr w:type="spellStart"/>
             <w:r>
               <w:rPr>
                 <w:kern w:val="0"/>
@@ -13605,6 +13976,7 @@
               </w:rPr>
               <w:t>val_loss</w:t>
             </w:r>
+            <w:proofErr w:type="spellEnd"/>
           </w:p>
         </w:tc>
         <w:tc>
@@ -13631,6 +14003,7 @@
                 <w:szCs w:val="18"/>
               </w:rPr>
             </w:pPr>
+            <w:proofErr w:type="spellStart"/>
             <w:r>
               <w:rPr>
                 <w:kern w:val="0"/>
@@ -13639,6 +14012,7 @@
               </w:rPr>
               <w:t>val_acc</w:t>
             </w:r>
+            <w:proofErr w:type="spellEnd"/>
           </w:p>
         </w:tc>
       </w:tr>
@@ -16577,8 +16951,9 @@
           <w:szCs w:val="21"/>
           <w:lang w:eastAsia="zh-CN"/>
         </w:rPr>
-        <w:t>U-Net</w:t>
-      </w:r>
+        <w:t>U-</w:t>
+      </w:r>
+      <w:proofErr w:type="spellStart"/>
       <w:r>
         <w:rPr>
           <w:rFonts w:cs="Arial" w:hint="eastAsia"/>
@@ -16587,9 +16962,20 @@
           <w:szCs w:val="21"/>
           <w:lang w:eastAsia="zh-CN"/>
         </w:rPr>
+        <w:t>Net</w:t>
+      </w:r>
+      <w:r>
+        <w:rPr>
+          <w:rFonts w:cs="Arial" w:hint="eastAsia"/>
+          <w:b w:val="0"/>
+          <w:sz w:val="21"/>
+          <w:szCs w:val="21"/>
+          <w:lang w:eastAsia="zh-CN"/>
+        </w:rPr>
         <w:t>网络</w:t>
       </w:r>
       <w:bookmarkEnd w:id="74"/>
+      <w:proofErr w:type="spellEnd"/>
     </w:p>
     <w:p>
       <w:pPr>
@@ -16857,6 +17243,7 @@
                 <w:szCs w:val="18"/>
               </w:rPr>
             </w:pPr>
+            <w:proofErr w:type="spellStart"/>
             <w:r>
               <w:rPr>
                 <w:kern w:val="0"/>
@@ -16865,6 +17252,7 @@
               </w:rPr>
               <w:t>val_loss</w:t>
             </w:r>
+            <w:proofErr w:type="spellEnd"/>
           </w:p>
         </w:tc>
         <w:tc>
@@ -16891,6 +17279,7 @@
                 <w:szCs w:val="18"/>
               </w:rPr>
             </w:pPr>
+            <w:proofErr w:type="spellStart"/>
             <w:r>
               <w:rPr>
                 <w:kern w:val="0"/>
@@ -16899,6 +17288,7 @@
               </w:rPr>
               <w:t>val_acc</w:t>
             </w:r>
+            <w:proofErr w:type="spellEnd"/>
           </w:p>
         </w:tc>
       </w:tr>
@@ -16935,6 +17325,7 @@
               <w:rPr>
                 <w:rFonts w:ascii="宋体" w:hAnsi="宋体"/>
               </w:rPr>
+              <w:lastRenderedPageBreak/>
               <w:t>……</w:t>
             </w:r>
           </w:p>
@@ -19090,7 +19481,6 @@
                 <w:sz w:val="18"/>
                 <w:szCs w:val="18"/>
               </w:rPr>
-              <w:lastRenderedPageBreak/>
               <w:t>15</w:t>
             </w:r>
             <w:r>
@@ -19809,6 +20199,7 @@
         </w:rPr>
         <w:t>多种城市用地</w:t>
       </w:r>
+      <w:proofErr w:type="spellStart"/>
       <w:r>
         <w:rPr>
           <w:rFonts w:ascii="Arial" w:eastAsia="黑体" w:hAnsi="Arial" w:cs="Arial"/>
@@ -19819,6 +20210,7 @@
       </w:r>
       <w:bookmarkEnd w:id="75"/>
       <w:bookmarkEnd w:id="76"/>
+      <w:proofErr w:type="spellEnd"/>
     </w:p>
     <w:p>
       <w:pPr>
@@ -19995,6 +20387,7 @@
         </w:rPr>
         <w:t>在模型的最后的输出层添加一层</w:t>
       </w:r>
+      <w:proofErr w:type="spellStart"/>
       <w:r>
         <w:rPr>
           <w:lang w:val="x-none"/>
@@ -20008,6 +20401,7 @@
         </w:rPr>
         <w:t>多类分类器</w:t>
       </w:r>
+      <w:proofErr w:type="spellEnd"/>
       <w:r>
         <w:rPr>
           <w:rFonts w:hint="eastAsia"/>
@@ -20068,7 +20462,7 @@
                     </pic:cNvPicPr>
                   </pic:nvPicPr>
                   <pic:blipFill>
-                    <a:blip r:embed="rId96" cstate="print">
+                    <a:blip r:embed="rId102" cstate="print">
                       <a:extLst>
                         <a:ext uri="{28A0092B-C50C-407E-A947-70E740481C1C}">
                           <a14:useLocalDpi xmlns:a14="http://schemas.microsoft.com/office/drawing/2010/main" val="0"/>
@@ -20135,7 +20529,7 @@
                     </pic:cNvPicPr>
                   </pic:nvPicPr>
                   <pic:blipFill>
-                    <a:blip r:embed="rId97" cstate="print">
+                    <a:blip r:embed="rId103" cstate="print">
                       <a:extLst>
                         <a:ext uri="{28A0092B-C50C-407E-A947-70E740481C1C}">
                           <a14:useLocalDpi xmlns:a14="http://schemas.microsoft.com/office/drawing/2010/main" val="0"/>
@@ -20314,6 +20708,7 @@
         </w:rPr>
         <w:t xml:space="preserve">4.3 </w:t>
       </w:r>
+      <w:proofErr w:type="spellStart"/>
       <w:r>
         <w:rPr>
           <w:rFonts w:ascii="Arial" w:eastAsia="黑体" w:hAnsi="Arial" w:cs="Arial"/>
@@ -20350,6 +20745,7 @@
       </w:r>
       <w:bookmarkEnd w:id="79"/>
       <w:bookmarkEnd w:id="80"/>
+      <w:proofErr w:type="spellEnd"/>
     </w:p>
     <w:p>
       <w:pPr>
@@ -20378,6 +20774,7 @@
         </w:rPr>
         <w:t xml:space="preserve"> </w:t>
       </w:r>
+      <w:proofErr w:type="spellStart"/>
       <w:r>
         <w:rPr>
           <w:rFonts w:ascii="Arial" w:eastAsia="黑体" w:hAnsi="Arial" w:cs="Arial"/>
@@ -20403,6 +20800,7 @@
         <w:t>的讨论</w:t>
       </w:r>
       <w:bookmarkEnd w:id="81"/>
+      <w:proofErr w:type="spellEnd"/>
     </w:p>
     <w:p>
       <w:pPr>
@@ -20429,7 +20827,7 @@
       </w:pPr>
       <w:bookmarkStart w:id="82" w:name="_Toc261510897"/>
       <w:bookmarkStart w:id="83" w:name="_Toc512958687"/>
-      <w:bookmarkEnd w:id="69"/>
+      <w:bookmarkEnd w:id="70"/>
       <w:r>
         <w:rPr>
           <w:rFonts w:eastAsia="黑体"/>
@@ -20456,6 +20854,7 @@
         <w:t xml:space="preserve"> </w:t>
       </w:r>
       <w:bookmarkStart w:id="84" w:name="结论和展望"/>
+      <w:proofErr w:type="spellStart"/>
       <w:r>
         <w:rPr>
           <w:rFonts w:ascii="Arial" w:eastAsia="黑体" w:hAnsi="Arial" w:cs="Arial"/>
@@ -20467,6 +20866,7 @@
       <w:bookmarkEnd w:id="82"/>
       <w:bookmarkEnd w:id="83"/>
       <w:bookmarkEnd w:id="84"/>
+      <w:proofErr w:type="spellEnd"/>
     </w:p>
     <w:p>
       <w:pPr>
@@ -20479,8 +20879,8 @@
         </w:rPr>
       </w:pPr>
       <w:bookmarkStart w:id="85" w:name="_Toc261510898"/>
-      <w:bookmarkStart w:id="86" w:name="结论"/>
-      <w:bookmarkStart w:id="87" w:name="_Toc512958688"/>
+      <w:bookmarkStart w:id="86" w:name="_Toc512958688"/>
+      <w:bookmarkStart w:id="87" w:name="结论"/>
       <w:r>
         <w:rPr>
           <w:rFonts w:eastAsia="黑体"/>
@@ -20489,6 +20889,7 @@
         </w:rPr>
         <w:t xml:space="preserve">5.1 </w:t>
       </w:r>
+      <w:proofErr w:type="spellStart"/>
       <w:r>
         <w:rPr>
           <w:rFonts w:ascii="Arial" w:eastAsia="黑体" w:hAnsi="Arial" w:cs="Arial"/>
@@ -20498,18 +20899,19 @@
         <w:t>结论</w:t>
       </w:r>
       <w:bookmarkEnd w:id="85"/>
+      <w:bookmarkEnd w:id="86"/>
+      <w:proofErr w:type="spellEnd"/>
+    </w:p>
+    <w:p>
+      <w:pPr>
+        <w:spacing w:line="360" w:lineRule="exact"/>
+        <w:ind w:firstLine="435"/>
+      </w:pPr>
+      <w:bookmarkStart w:id="88" w:name="展望"/>
       <w:bookmarkEnd w:id="87"/>
     </w:p>
     <w:p>
       <w:pPr>
-        <w:spacing w:line="360" w:lineRule="exact"/>
-        <w:ind w:firstLine="435"/>
-      </w:pPr>
-      <w:bookmarkStart w:id="88" w:name="展望"/>
-      <w:bookmarkEnd w:id="86"/>
-    </w:p>
-    <w:p>
-      <w:pPr>
         <w:pStyle w:val="2"/>
         <w:spacing w:beforeLines="50" w:before="120" w:afterLines="50" w:after="120" w:line="360" w:lineRule="exact"/>
         <w:rPr>
@@ -20536,6 +20938,7 @@
         </w:rPr>
         <w:t xml:space="preserve"> </w:t>
       </w:r>
+      <w:proofErr w:type="spellStart"/>
       <w:r>
         <w:rPr>
           <w:rFonts w:ascii="Arial" w:eastAsia="黑体" w:hAnsi="Arial" w:cs="Arial"/>
@@ -20546,6 +20949,7 @@
       </w:r>
       <w:bookmarkEnd w:id="89"/>
       <w:bookmarkEnd w:id="90"/>
+      <w:proofErr w:type="spellEnd"/>
     </w:p>
     <w:bookmarkEnd w:id="88"/>
     <w:p>
@@ -20574,6 +20978,7 @@
         </w:rPr>
       </w:pPr>
       <w:bookmarkStart w:id="92" w:name="_Toc512958690"/>
+      <w:proofErr w:type="spellStart"/>
       <w:r>
         <w:rPr>
           <w:rFonts w:ascii="黑体" w:eastAsia="黑体" w:hAnsi="Arial" w:cs="Arial" w:hint="eastAsia"/>
@@ -20584,6 +20989,7 @@
       </w:r>
       <w:bookmarkEnd w:id="91"/>
       <w:bookmarkEnd w:id="92"/>
+      <w:proofErr w:type="spellEnd"/>
     </w:p>
     <w:p>
       <w:pPr>
@@ -20657,9 +21063,11 @@
         </w:numPr>
         <w:spacing w:line="360" w:lineRule="exact"/>
       </w:pPr>
+      <w:proofErr w:type="spellStart"/>
       <w:r>
         <w:t>Zeiler</w:t>
       </w:r>
+      <w:proofErr w:type="spellEnd"/>
       <w:r>
         <w:t xml:space="preserve"> </w:t>
       </w:r>
@@ -20755,8 +21163,8 @@
     </w:p>
     <w:p/>
     <w:sectPr>
-      <w:headerReference w:type="default" r:id="rId98"/>
-      <w:footerReference w:type="default" r:id="rId99"/>
+      <w:headerReference w:type="default" r:id="rId104"/>
+      <w:footerReference w:type="default" r:id="rId105"/>
       <w:pgSz w:w="11907" w:h="16840" w:code="9"/>
       <w:pgMar w:top="1361" w:right="1134" w:bottom="1361" w:left="1134" w:header="720" w:footer="851" w:gutter="851"/>
       <w:pgNumType w:start="1"/>
@@ -20899,7 +21307,7 @@
         <w:sz w:val="24"/>
         <w:szCs w:val="24"/>
       </w:rPr>
-      <w:t>15</w:t>
+      <w:t>14</w:t>
     </w:r>
     <w:r>
       <w:rPr>
@@ -20923,7 +21331,15 @@
         <w:sz w:val="24"/>
         <w:szCs w:val="24"/>
       </w:rPr>
-      <w:t xml:space="preserve"> 页</w:t>
+      <w:t xml:space="preserve"> </w:t>
+    </w:r>
+    <w:r>
+      <w:rPr>
+        <w:rFonts w:ascii="宋体" w:hint="eastAsia"/>
+        <w:sz w:val="24"/>
+        <w:szCs w:val="24"/>
+      </w:rPr>
+      <w:t>页</w:t>
     </w:r>
     <w:r>
       <w:rPr>
@@ -26640,7 +27056,7 @@
 </file>
 
 <file path=customXml/itemProps1.xml><?xml version="1.0" encoding="utf-8"?>
-<ds:datastoreItem xmlns:ds="http://schemas.openxmlformats.org/officeDocument/2006/customXml" ds:itemID="{DF834390-2E37-46EA-BA62-8F39FDE3443B}">
+<ds:datastoreItem xmlns:ds="http://schemas.openxmlformats.org/officeDocument/2006/customXml" ds:itemID="{BF7BAE7B-AAC4-4ABD-9300-C2715EE95874}">
   <ds:schemaRefs>
     <ds:schemaRef ds:uri="http://schemas.openxmlformats.org/officeDocument/2006/bibliography"/>
   </ds:schemaRefs>

--- a/theory.docx
+++ b/theory.docx
@@ -721,7 +721,7 @@
           <w:szCs w:val="36"/>
         </w:rPr>
         <w:lastRenderedPageBreak/>
-        <w:t>Application of Bjerrum Function in Determination of Stability Constants</w:t>
+        <w:t>Urban Satellite Image Interpretation Based on Convolutional Neural Network</w:t>
       </w:r>
     </w:p>
     <w:p>
@@ -766,7 +766,7 @@
         <w:ind w:firstLineChars="200" w:firstLine="420"/>
       </w:pPr>
       <w:r>
-        <w:t xml:space="preserve">Bjerrum function method is a common method to determinate the stability constants. It can determinate the acid stability constants but also the complexes stability constants. According to the different processing methods of data, Bjerrum function method can be subdivided into …….  </w:t>
+        <w:t>The general urban satellite image is a satellite image that contains multiple bands of information, but the data is relatively inaccessible. The main research object of this topic is the RGB three-channel Google satellite map. Through studying a variety of image recognition models, the U-Net model was finally selected, and the objects in the satellite image were divided into 10 categories and trained separately for each category. And develop an online platform to provide online screenshots to identify and obtain the appropriate statistical information.</w:t>
       </w:r>
     </w:p>
     <w:p>
@@ -796,37 +796,50 @@
         <w:rPr>
           <w:rFonts w:hint="eastAsia"/>
         </w:rPr>
+        <w:t>c</w:t>
+      </w:r>
+      <w:r>
+        <w:t>onvolutional neural network</w:t>
+      </w:r>
+      <w:r>
+        <w:rPr>
+          <w:rFonts w:hint="eastAsia"/>
+        </w:rPr>
+        <w:t xml:space="preserve">, </w:t>
+      </w:r>
+      <w:r>
         <w:t>s</w:t>
       </w:r>
       <w:r>
-        <w:t>tability constants</w:t>
-      </w:r>
-      <w:r>
-        <w:rPr>
-          <w:rFonts w:hint="eastAsia"/>
-        </w:rPr>
+        <w:t>atellite image</w:t>
+      </w:r>
+      <w:r>
         <w:t xml:space="preserve">, </w:t>
       </w:r>
-      <w:proofErr w:type="spellStart"/>
-      <w:r>
-        <w:rPr>
-          <w:rFonts w:hint="eastAsia"/>
-        </w:rPr>
-        <w:t>b</w:t>
-      </w:r>
-      <w:r>
-        <w:t>jerrum</w:t>
-      </w:r>
-      <w:proofErr w:type="spellEnd"/>
-      <w:r>
-        <w:t xml:space="preserve"> function, potential titration, acid, coordination compound</w:t>
-      </w:r>
-    </w:p>
-    <w:p>
-      <w:pPr>
-        <w:spacing w:line="360" w:lineRule="exact"/>
-        <w:jc w:val="left"/>
-      </w:pPr>
+      <w:r>
+        <w:t>U-Net</w:t>
+      </w:r>
+      <w:r>
+        <w:t xml:space="preserve">, </w:t>
+      </w:r>
+      <w:r>
+        <w:t>i</w:t>
+      </w:r>
+      <w:r>
+        <w:t xml:space="preserve">mage </w:t>
+      </w:r>
+      <w:r>
+        <w:t>i</w:t>
+      </w:r>
+      <w:r>
+        <w:t>dentification</w:t>
+      </w:r>
+      <w:r>
+        <w:t xml:space="preserve">, </w:t>
+      </w:r>
+      <w:r>
+        <w:t>Urban built-up area</w:t>
+      </w:r>
     </w:p>
     <w:p>
       <w:pPr>
@@ -893,7 +906,7 @@
       <w:r>
         <w:fldChar w:fldCharType="separate"/>
       </w:r>
-      <w:hyperlink w:anchor="_Toc512958648" w:history="1">
+      <w:hyperlink w:anchor="_Toc513030472" w:history="1">
         <w:r>
           <w:rPr>
             <w:rStyle w:val="af5"/>
@@ -945,7 +958,7 @@
           <w:rPr>
             <w:webHidden/>
           </w:rPr>
-          <w:instrText xml:space="preserve"> PAGEREF _Toc512958648 \h </w:instrText>
+          <w:instrText xml:space="preserve"> PAGEREF _Toc513030472 \h </w:instrText>
         </w:r>
         <w:r>
           <w:rPr>
@@ -981,7 +994,7 @@
           <w:lang w:val="en-US"/>
         </w:rPr>
       </w:pPr>
-      <w:hyperlink w:anchor="_Toc512958649" w:history="1">
+      <w:hyperlink w:anchor="_Toc513030473" w:history="1">
         <w:r>
           <w:rPr>
             <w:rStyle w:val="af5"/>
@@ -1012,7 +1025,7 @@
           <w:rPr>
             <w:webHidden/>
           </w:rPr>
-          <w:instrText xml:space="preserve"> PAGEREF _Toc512958649 \h </w:instrText>
+          <w:instrText xml:space="preserve"> PAGEREF _Toc513030473 \h </w:instrText>
         </w:r>
         <w:r>
           <w:rPr>
@@ -1048,7 +1061,7 @@
           <w:lang w:val="en-US"/>
         </w:rPr>
       </w:pPr>
-      <w:hyperlink w:anchor="_Toc512958650" w:history="1">
+      <w:hyperlink w:anchor="_Toc513030474" w:history="1">
         <w:r>
           <w:rPr>
             <w:rStyle w:val="af5"/>
@@ -1079,7 +1092,7 @@
           <w:rPr>
             <w:webHidden/>
           </w:rPr>
-          <w:instrText xml:space="preserve"> PAGEREF _Toc512958650 \h </w:instrText>
+          <w:instrText xml:space="preserve"> PAGEREF _Toc513030474 \h </w:instrText>
         </w:r>
         <w:r>
           <w:rPr>
@@ -1115,7 +1128,7 @@
           <w:lang w:val="en-US"/>
         </w:rPr>
       </w:pPr>
-      <w:hyperlink w:anchor="_Toc512958651" w:history="1">
+      <w:hyperlink w:anchor="_Toc513030475" w:history="1">
         <w:r>
           <w:rPr>
             <w:rStyle w:val="af5"/>
@@ -1146,7 +1159,7 @@
           <w:rPr>
             <w:webHidden/>
           </w:rPr>
-          <w:instrText xml:space="preserve"> PAGEREF _Toc512958651 \h </w:instrText>
+          <w:instrText xml:space="preserve"> PAGEREF _Toc513030475 \h </w:instrText>
         </w:r>
         <w:r>
           <w:rPr>
@@ -1182,7 +1195,7 @@
           <w:szCs w:val="22"/>
         </w:rPr>
       </w:pPr>
-      <w:hyperlink w:anchor="_Toc512958652" w:history="1">
+      <w:hyperlink w:anchor="_Toc513030476" w:history="1">
         <w:r>
           <w:rPr>
             <w:rStyle w:val="af5"/>
@@ -1224,7 +1237,7 @@
             <w:noProof/>
             <w:webHidden/>
           </w:rPr>
-          <w:instrText xml:space="preserve"> PAGEREF _Toc512958652 \h </w:instrText>
+          <w:instrText xml:space="preserve"> PAGEREF _Toc513030476 \h </w:instrText>
         </w:r>
         <w:r>
           <w:rPr>
@@ -1264,7 +1277,7 @@
           <w:szCs w:val="22"/>
         </w:rPr>
       </w:pPr>
-      <w:hyperlink w:anchor="_Toc512958653" w:history="1">
+      <w:hyperlink w:anchor="_Toc513030477" w:history="1">
         <w:r>
           <w:rPr>
             <w:rStyle w:val="af5"/>
@@ -1314,7 +1327,7 @@
             <w:noProof/>
             <w:webHidden/>
           </w:rPr>
-          <w:instrText xml:space="preserve"> PAGEREF _Toc512958653 \h </w:instrText>
+          <w:instrText xml:space="preserve"> PAGEREF _Toc513030477 \h </w:instrText>
         </w:r>
         <w:r>
           <w:rPr>
@@ -1354,7 +1367,7 @@
           <w:szCs w:val="22"/>
         </w:rPr>
       </w:pPr>
-      <w:hyperlink w:anchor="_Toc512958654" w:history="1">
+      <w:hyperlink w:anchor="_Toc513030478" w:history="1">
         <w:r>
           <w:rPr>
             <w:rStyle w:val="af5"/>
@@ -1389,7 +1402,7 @@
             <w:noProof/>
             <w:webHidden/>
           </w:rPr>
-          <w:instrText xml:space="preserve"> PAGEREF _Toc512958654 \h </w:instrText>
+          <w:instrText xml:space="preserve"> PAGEREF _Toc513030478 \h </w:instrText>
         </w:r>
         <w:r>
           <w:rPr>
@@ -1429,7 +1442,7 @@
           <w:lang w:val="en-US"/>
         </w:rPr>
       </w:pPr>
-      <w:hyperlink w:anchor="_Toc512958655" w:history="1">
+      <w:hyperlink w:anchor="_Toc513030479" w:history="1">
         <w:r>
           <w:rPr>
             <w:rStyle w:val="af5"/>
@@ -1467,7 +1480,7 @@
           <w:rPr>
             <w:webHidden/>
           </w:rPr>
-          <w:instrText xml:space="preserve"> PAGEREF _Toc512958655 \h </w:instrText>
+          <w:instrText xml:space="preserve"> PAGEREF _Toc513030479 \h </w:instrText>
         </w:r>
         <w:r>
           <w:rPr>
@@ -1503,7 +1516,7 @@
           <w:szCs w:val="22"/>
         </w:rPr>
       </w:pPr>
-      <w:hyperlink w:anchor="_Toc512958656" w:history="1">
+      <w:hyperlink w:anchor="_Toc513030480" w:history="1">
         <w:r>
           <w:rPr>
             <w:rStyle w:val="af5"/>
@@ -1541,7 +1554,7 @@
           <w:rPr>
             <w:webHidden/>
           </w:rPr>
-          <w:instrText xml:space="preserve"> PAGEREF _Toc512958656 \h </w:instrText>
+          <w:instrText xml:space="preserve"> PAGEREF _Toc513030480 \h </w:instrText>
         </w:r>
         <w:r>
           <w:rPr>
@@ -1577,7 +1590,7 @@
           <w:lang w:val="en-US"/>
         </w:rPr>
       </w:pPr>
-      <w:hyperlink w:anchor="_Toc512958657" w:history="1">
+      <w:hyperlink w:anchor="_Toc513030481" w:history="1">
         <w:r>
           <w:rPr>
             <w:rStyle w:val="af5"/>
@@ -1608,7 +1621,7 @@
           <w:rPr>
             <w:webHidden/>
           </w:rPr>
-          <w:instrText xml:space="preserve"> PAGEREF _Toc512958657 \h </w:instrText>
+          <w:instrText xml:space="preserve"> PAGEREF _Toc513030481 \h </w:instrText>
         </w:r>
         <w:r>
           <w:rPr>
@@ -1644,7 +1657,7 @@
           <w:szCs w:val="22"/>
         </w:rPr>
       </w:pPr>
-      <w:hyperlink w:anchor="_Toc512958658" w:history="1">
+      <w:hyperlink w:anchor="_Toc513030482" w:history="1">
         <w:r>
           <w:rPr>
             <w:rStyle w:val="af5"/>
@@ -1679,7 +1692,7 @@
             <w:noProof/>
             <w:webHidden/>
           </w:rPr>
-          <w:instrText xml:space="preserve"> PAGEREF _Toc512958658 \h </w:instrText>
+          <w:instrText xml:space="preserve"> PAGEREF _Toc513030482 \h </w:instrText>
         </w:r>
         <w:r>
           <w:rPr>
@@ -1719,7 +1732,7 @@
           <w:szCs w:val="22"/>
         </w:rPr>
       </w:pPr>
-      <w:hyperlink w:anchor="_Toc512958659" w:history="1">
+      <w:hyperlink w:anchor="_Toc513030483" w:history="1">
         <w:r>
           <w:rPr>
             <w:rStyle w:val="af5"/>
@@ -1754,7 +1767,7 @@
             <w:noProof/>
             <w:webHidden/>
           </w:rPr>
-          <w:instrText xml:space="preserve"> PAGEREF _Toc512958659 \h </w:instrText>
+          <w:instrText xml:space="preserve"> PAGEREF _Toc513030483 \h </w:instrText>
         </w:r>
         <w:r>
           <w:rPr>
@@ -1794,7 +1807,7 @@
           <w:lang w:val="en-US"/>
         </w:rPr>
       </w:pPr>
-      <w:hyperlink w:anchor="_Toc512958660" w:history="1">
+      <w:hyperlink w:anchor="_Toc513030484" w:history="1">
         <w:r>
           <w:rPr>
             <w:rStyle w:val="af5"/>
@@ -1832,7 +1845,7 @@
           <w:rPr>
             <w:webHidden/>
           </w:rPr>
-          <w:instrText xml:space="preserve"> PAGEREF _Toc512958660 \h </w:instrText>
+          <w:instrText xml:space="preserve"> PAGEREF _Toc513030484 \h </w:instrText>
         </w:r>
         <w:r>
           <w:rPr>
@@ -1868,7 +1881,7 @@
           <w:lang w:val="en-US"/>
         </w:rPr>
       </w:pPr>
-      <w:hyperlink w:anchor="_Toc512958661" w:history="1">
+      <w:hyperlink w:anchor="_Toc513030485" w:history="1">
         <w:r>
           <w:rPr>
             <w:rStyle w:val="af5"/>
@@ -1913,7 +1926,7 @@
           <w:rPr>
             <w:webHidden/>
           </w:rPr>
-          <w:instrText xml:space="preserve"> PAGEREF _Toc512958661 \h </w:instrText>
+          <w:instrText xml:space="preserve"> PAGEREF _Toc513030485 \h </w:instrText>
         </w:r>
         <w:r>
           <w:rPr>
@@ -1949,7 +1962,7 @@
           <w:lang w:val="en-US"/>
         </w:rPr>
       </w:pPr>
-      <w:hyperlink w:anchor="_Toc512958662" w:history="1">
+      <w:hyperlink w:anchor="_Toc513030486" w:history="1">
         <w:r>
           <w:rPr>
             <w:rStyle w:val="af5"/>
@@ -1987,7 +2000,7 @@
           <w:rPr>
             <w:webHidden/>
           </w:rPr>
-          <w:instrText xml:space="preserve"> PAGEREF _Toc512958662 \h </w:instrText>
+          <w:instrText xml:space="preserve"> PAGEREF _Toc513030486 \h </w:instrText>
         </w:r>
         <w:r>
           <w:rPr>
@@ -2023,7 +2036,7 @@
           <w:lang w:val="en-US"/>
         </w:rPr>
       </w:pPr>
-      <w:hyperlink w:anchor="_Toc512958663" w:history="1">
+      <w:hyperlink w:anchor="_Toc513030487" w:history="1">
         <w:r>
           <w:rPr>
             <w:rStyle w:val="af5"/>
@@ -2061,7 +2074,7 @@
           <w:rPr>
             <w:webHidden/>
           </w:rPr>
-          <w:instrText xml:space="preserve"> PAGEREF _Toc512958663 \h </w:instrText>
+          <w:instrText xml:space="preserve"> PAGEREF _Toc513030487 \h </w:instrText>
         </w:r>
         <w:r>
           <w:rPr>
@@ -2097,7 +2110,7 @@
           <w:szCs w:val="22"/>
         </w:rPr>
       </w:pPr>
-      <w:hyperlink w:anchor="_Toc512958664" w:history="1">
+      <w:hyperlink w:anchor="_Toc513030488" w:history="1">
         <w:r>
           <w:rPr>
             <w:rStyle w:val="af5"/>
@@ -2132,7 +2145,7 @@
             <w:noProof/>
             <w:webHidden/>
           </w:rPr>
-          <w:instrText xml:space="preserve"> PAGEREF _Toc512958664 \h </w:instrText>
+          <w:instrText xml:space="preserve"> PAGEREF _Toc513030488 \h </w:instrText>
         </w:r>
         <w:r>
           <w:rPr>
@@ -2172,7 +2185,7 @@
           <w:szCs w:val="22"/>
         </w:rPr>
       </w:pPr>
-      <w:hyperlink w:anchor="_Toc512958665" w:history="1">
+      <w:hyperlink w:anchor="_Toc513030489" w:history="1">
         <w:r>
           <w:rPr>
             <w:rStyle w:val="af5"/>
@@ -2207,7 +2220,7 @@
             <w:noProof/>
             <w:webHidden/>
           </w:rPr>
-          <w:instrText xml:space="preserve"> PAGEREF _Toc512958665 \h </w:instrText>
+          <w:instrText xml:space="preserve"> PAGEREF _Toc513030489 \h </w:instrText>
         </w:r>
         <w:r>
           <w:rPr>
@@ -2247,7 +2260,7 @@
           <w:szCs w:val="22"/>
         </w:rPr>
       </w:pPr>
-      <w:hyperlink w:anchor="_Toc512958666" w:history="1">
+      <w:hyperlink w:anchor="_Toc513030490" w:history="1">
         <w:r>
           <w:rPr>
             <w:rStyle w:val="af5"/>
@@ -2282,7 +2295,7 @@
             <w:noProof/>
             <w:webHidden/>
           </w:rPr>
-          <w:instrText xml:space="preserve"> PAGEREF _Toc512958666 \h </w:instrText>
+          <w:instrText xml:space="preserve"> PAGEREF _Toc513030490 \h </w:instrText>
         </w:r>
         <w:r>
           <w:rPr>
@@ -2322,7 +2335,7 @@
           <w:lang w:val="en-US"/>
         </w:rPr>
       </w:pPr>
-      <w:hyperlink w:anchor="_Toc512958667" w:history="1">
+      <w:hyperlink w:anchor="_Toc513030491" w:history="1">
         <w:r>
           <w:rPr>
             <w:rStyle w:val="af5"/>
@@ -2360,7 +2373,7 @@
           <w:rPr>
             <w:webHidden/>
           </w:rPr>
-          <w:instrText xml:space="preserve"> PAGEREF _Toc512958667 \h </w:instrText>
+          <w:instrText xml:space="preserve"> PAGEREF _Toc513030491 \h </w:instrText>
         </w:r>
         <w:r>
           <w:rPr>
@@ -2381,6 +2394,172 @@
         </w:r>
         <w:r>
           <w:rPr>
+            <w:webHidden/>
+          </w:rPr>
+          <w:fldChar w:fldCharType="end"/>
+        </w:r>
+      </w:hyperlink>
+    </w:p>
+    <w:p>
+      <w:pPr>
+        <w:pStyle w:val="34"/>
+        <w:rPr>
+          <w:rFonts w:asciiTheme="minorHAnsi" w:eastAsiaTheme="minorEastAsia" w:hAnsiTheme="minorHAnsi" w:cstheme="minorBidi"/>
+          <w:noProof/>
+          <w:szCs w:val="22"/>
+        </w:rPr>
+      </w:pPr>
+      <w:hyperlink w:anchor="_Toc513030492" w:history="1">
+        <w:r>
+          <w:rPr>
+            <w:rStyle w:val="af5"/>
+            <w:noProof/>
+          </w:rPr>
+          <w:t>2.6.1</w:t>
+        </w:r>
+        <w:r>
+          <w:rPr>
+            <w:rStyle w:val="af5"/>
+            <w:rFonts w:cs="Arial"/>
+            <w:noProof/>
+          </w:rPr>
+          <w:t>权</w:t>
+        </w:r>
+        <w:r>
+          <w:rPr>
+            <w:rStyle w:val="af5"/>
+            <w:rFonts w:cs="Arial"/>
+            <w:noProof/>
+          </w:rPr>
+          <w:t>值</w:t>
+        </w:r>
+        <w:r>
+          <w:rPr>
+            <w:rStyle w:val="af5"/>
+            <w:rFonts w:cs="Arial"/>
+            <w:noProof/>
+          </w:rPr>
+          <w:t>初始化的意义</w:t>
+        </w:r>
+        <w:r>
+          <w:rPr>
+            <w:noProof/>
+            <w:webHidden/>
+          </w:rPr>
+          <w:tab/>
+        </w:r>
+        <w:r>
+          <w:rPr>
+            <w:noProof/>
+            <w:webHidden/>
+          </w:rPr>
+          <w:fldChar w:fldCharType="begin"/>
+        </w:r>
+        <w:r>
+          <w:rPr>
+            <w:noProof/>
+            <w:webHidden/>
+          </w:rPr>
+          <w:instrText xml:space="preserve"> PAGEREF _Toc513030492 \h </w:instrText>
+        </w:r>
+        <w:r>
+          <w:rPr>
+            <w:noProof/>
+            <w:webHidden/>
+          </w:rPr>
+        </w:r>
+        <w:r>
+          <w:rPr>
+            <w:noProof/>
+            <w:webHidden/>
+          </w:rPr>
+          <w:fldChar w:fldCharType="separate"/>
+        </w:r>
+        <w:r>
+          <w:rPr>
+            <w:noProof/>
+            <w:webHidden/>
+          </w:rPr>
+          <w:t>8</w:t>
+        </w:r>
+        <w:r>
+          <w:rPr>
+            <w:noProof/>
+            <w:webHidden/>
+          </w:rPr>
+          <w:fldChar w:fldCharType="end"/>
+        </w:r>
+      </w:hyperlink>
+    </w:p>
+    <w:p>
+      <w:pPr>
+        <w:pStyle w:val="34"/>
+        <w:rPr>
+          <w:rFonts w:asciiTheme="minorHAnsi" w:eastAsiaTheme="minorEastAsia" w:hAnsiTheme="minorHAnsi" w:cstheme="minorBidi"/>
+          <w:noProof/>
+          <w:szCs w:val="22"/>
+        </w:rPr>
+      </w:pPr>
+      <w:hyperlink w:anchor="_Toc513030493" w:history="1">
+        <w:r>
+          <w:rPr>
+            <w:rStyle w:val="af5"/>
+            <w:noProof/>
+          </w:rPr>
+          <w:t>2.6.2</w:t>
+        </w:r>
+        <w:r>
+          <w:rPr>
+            <w:rStyle w:val="af5"/>
+            <w:rFonts w:cs="Arial"/>
+            <w:noProof/>
+          </w:rPr>
+          <w:t>权值初始化的常见方法</w:t>
+        </w:r>
+        <w:r>
+          <w:rPr>
+            <w:noProof/>
+            <w:webHidden/>
+          </w:rPr>
+          <w:tab/>
+        </w:r>
+        <w:r>
+          <w:rPr>
+            <w:noProof/>
+            <w:webHidden/>
+          </w:rPr>
+          <w:fldChar w:fldCharType="begin"/>
+        </w:r>
+        <w:r>
+          <w:rPr>
+            <w:noProof/>
+            <w:webHidden/>
+          </w:rPr>
+          <w:instrText xml:space="preserve"> PAGEREF _Toc513030493 \h </w:instrText>
+        </w:r>
+        <w:r>
+          <w:rPr>
+            <w:noProof/>
+            <w:webHidden/>
+          </w:rPr>
+        </w:r>
+        <w:r>
+          <w:rPr>
+            <w:noProof/>
+            <w:webHidden/>
+          </w:rPr>
+          <w:fldChar w:fldCharType="separate"/>
+        </w:r>
+        <w:r>
+          <w:rPr>
+            <w:noProof/>
+            <w:webHidden/>
+          </w:rPr>
+          <w:t>9</w:t>
+        </w:r>
+        <w:r>
+          <w:rPr>
+            <w:noProof/>
             <w:webHidden/>
           </w:rPr>
           <w:fldChar w:fldCharType="end"/>
@@ -2396,7 +2575,7 @@
           <w:szCs w:val="22"/>
         </w:rPr>
       </w:pPr>
-      <w:hyperlink w:anchor="_Toc512958668" w:history="1">
+      <w:hyperlink w:anchor="_Toc513030494" w:history="1">
         <w:r>
           <w:rPr>
             <w:rStyle w:val="af5"/>
@@ -2434,7 +2613,7 @@
           <w:rPr>
             <w:webHidden/>
           </w:rPr>
-          <w:instrText xml:space="preserve"> PAGEREF _Toc512958668 \h </w:instrText>
+          <w:instrText xml:space="preserve"> PAGEREF _Toc513030494 \h </w:instrText>
         </w:r>
         <w:r>
           <w:rPr>
@@ -2470,7 +2649,7 @@
           <w:lang w:val="en-US"/>
         </w:rPr>
       </w:pPr>
-      <w:hyperlink w:anchor="_Toc512958669" w:history="1">
+      <w:hyperlink w:anchor="_Toc513030495" w:history="1">
         <w:r>
           <w:rPr>
             <w:rStyle w:val="af5"/>
@@ -2508,7 +2687,7 @@
           <w:rPr>
             <w:webHidden/>
           </w:rPr>
-          <w:instrText xml:space="preserve"> PAGEREF _Toc512958669 \h </w:instrText>
+          <w:instrText xml:space="preserve"> PAGEREF _Toc513030495 \h </w:instrText>
         </w:r>
         <w:r>
           <w:rPr>
@@ -2544,7 +2723,7 @@
           <w:szCs w:val="22"/>
         </w:rPr>
       </w:pPr>
-      <w:hyperlink w:anchor="_Toc512958670" w:history="1">
+      <w:hyperlink w:anchor="_Toc513030496" w:history="1">
         <w:r>
           <w:rPr>
             <w:rStyle w:val="af5"/>
@@ -2587,7 +2766,7 @@
             <w:noProof/>
             <w:webHidden/>
           </w:rPr>
-          <w:instrText xml:space="preserve"> PAGEREF _Toc512958670 \h </w:instrText>
+          <w:instrText xml:space="preserve"> PAGEREF _Toc513030496 \h </w:instrText>
         </w:r>
         <w:r>
           <w:rPr>
@@ -2627,7 +2806,7 @@
           <w:szCs w:val="22"/>
         </w:rPr>
       </w:pPr>
-      <w:hyperlink w:anchor="_Toc512958671" w:history="1">
+      <w:hyperlink w:anchor="_Toc513030497" w:history="1">
         <w:r>
           <w:rPr>
             <w:rStyle w:val="af5"/>
@@ -2670,7 +2849,7 @@
             <w:noProof/>
             <w:webHidden/>
           </w:rPr>
-          <w:instrText xml:space="preserve"> PAGEREF _Toc512958671 \h </w:instrText>
+          <w:instrText xml:space="preserve"> PAGEREF _Toc513030497 \h </w:instrText>
         </w:r>
         <w:r>
           <w:rPr>
@@ -2710,7 +2889,7 @@
           <w:lang w:val="en-US"/>
         </w:rPr>
       </w:pPr>
-      <w:hyperlink w:anchor="_Toc512958672" w:history="1">
+      <w:hyperlink w:anchor="_Toc513030498" w:history="1">
         <w:r>
           <w:rPr>
             <w:rStyle w:val="af5"/>
@@ -2748,7 +2927,7 @@
           <w:rPr>
             <w:webHidden/>
           </w:rPr>
-          <w:instrText xml:space="preserve"> PAGEREF _Toc512958672 \h </w:instrText>
+          <w:instrText xml:space="preserve"> PAGEREF _Toc513030498 \h </w:instrText>
         </w:r>
         <w:r>
           <w:rPr>
@@ -2784,7 +2963,7 @@
           <w:szCs w:val="22"/>
         </w:rPr>
       </w:pPr>
-      <w:hyperlink w:anchor="_Toc512958673" w:history="1">
+      <w:hyperlink w:anchor="_Toc513030499" w:history="1">
         <w:r>
           <w:rPr>
             <w:rStyle w:val="af5"/>
@@ -2827,7 +3006,7 @@
             <w:noProof/>
             <w:webHidden/>
           </w:rPr>
-          <w:instrText xml:space="preserve"> PAGEREF _Toc512958673 \h </w:instrText>
+          <w:instrText xml:space="preserve"> PAGEREF _Toc513030499 \h </w:instrText>
         </w:r>
         <w:r>
           <w:rPr>
@@ -2867,7 +3046,7 @@
           <w:szCs w:val="22"/>
         </w:rPr>
       </w:pPr>
-      <w:hyperlink w:anchor="_Toc512958674" w:history="1">
+      <w:hyperlink w:anchor="_Toc513030500" w:history="1">
         <w:r>
           <w:rPr>
             <w:rStyle w:val="af5"/>
@@ -2910,7 +3089,7 @@
             <w:noProof/>
             <w:webHidden/>
           </w:rPr>
-          <w:instrText xml:space="preserve"> PAGEREF _Toc512958674 \h </w:instrText>
+          <w:instrText xml:space="preserve"> PAGEREF _Toc513030500 \h </w:instrText>
         </w:r>
         <w:r>
           <w:rPr>
@@ -2950,7 +3129,7 @@
           <w:lang w:val="en-US"/>
         </w:rPr>
       </w:pPr>
-      <w:hyperlink w:anchor="_Toc512958675" w:history="1">
+      <w:hyperlink w:anchor="_Toc513030501" w:history="1">
         <w:r>
           <w:rPr>
             <w:rStyle w:val="af5"/>
@@ -2988,7 +3167,7 @@
           <w:rPr>
             <w:webHidden/>
           </w:rPr>
-          <w:instrText xml:space="preserve"> PAGEREF _Toc512958675 \h </w:instrText>
+          <w:instrText xml:space="preserve"> PAGEREF _Toc513030501 \h </w:instrText>
         </w:r>
         <w:r>
           <w:rPr>
@@ -3024,7 +3203,7 @@
           <w:lang w:val="en-US"/>
         </w:rPr>
       </w:pPr>
-      <w:hyperlink w:anchor="_Toc512958676" w:history="1">
+      <w:hyperlink w:anchor="_Toc513030502" w:history="1">
         <w:r>
           <w:rPr>
             <w:rStyle w:val="af5"/>
@@ -3062,7 +3241,7 @@
           <w:rPr>
             <w:webHidden/>
           </w:rPr>
-          <w:instrText xml:space="preserve"> PAGEREF _Toc512958676 \h </w:instrText>
+          <w:instrText xml:space="preserve"> PAGEREF _Toc513030502 \h </w:instrText>
         </w:r>
         <w:r>
           <w:rPr>
@@ -3098,7 +3277,7 @@
           <w:lang w:val="en-US"/>
         </w:rPr>
       </w:pPr>
-      <w:hyperlink w:anchor="_Toc512958677" w:history="1">
+      <w:hyperlink w:anchor="_Toc513030503" w:history="1">
         <w:r>
           <w:rPr>
             <w:rStyle w:val="af5"/>
@@ -3136,7 +3315,7 @@
           <w:rPr>
             <w:webHidden/>
           </w:rPr>
-          <w:instrText xml:space="preserve"> PAGEREF _Toc512958677 \h </w:instrText>
+          <w:instrText xml:space="preserve"> PAGEREF _Toc513030503 \h </w:instrText>
         </w:r>
         <w:r>
           <w:rPr>
@@ -3172,7 +3351,7 @@
           <w:szCs w:val="22"/>
         </w:rPr>
       </w:pPr>
-      <w:hyperlink w:anchor="_Toc512958678" w:history="1">
+      <w:hyperlink w:anchor="_Toc513030504" w:history="1">
         <w:r>
           <w:rPr>
             <w:rStyle w:val="af5"/>
@@ -3210,7 +3389,7 @@
           <w:rPr>
             <w:webHidden/>
           </w:rPr>
-          <w:instrText xml:space="preserve"> PAGEREF _Toc512958678 \h </w:instrText>
+          <w:instrText xml:space="preserve"> PAGEREF _Toc513030504 \h </w:instrText>
         </w:r>
         <w:r>
           <w:rPr>
@@ -3227,7 +3406,7 @@
           <w:rPr>
             <w:webHidden/>
           </w:rPr>
-          <w:t>12</w:t>
+          <w:t>11</w:t>
         </w:r>
         <w:r>
           <w:rPr>
@@ -3246,7 +3425,7 @@
           <w:lang w:val="en-US"/>
         </w:rPr>
       </w:pPr>
-      <w:hyperlink w:anchor="_Toc512958679" w:history="1">
+      <w:hyperlink w:anchor="_Toc513030505" w:history="1">
         <w:r>
           <w:rPr>
             <w:rStyle w:val="af5"/>
@@ -3284,7 +3463,7 @@
           <w:rPr>
             <w:webHidden/>
           </w:rPr>
-          <w:instrText xml:space="preserve"> PAGEREF _Toc512958679 \h </w:instrText>
+          <w:instrText xml:space="preserve"> PAGEREF _Toc513030505 \h </w:instrText>
         </w:r>
         <w:r>
           <w:rPr>
@@ -3301,7 +3480,7 @@
           <w:rPr>
             <w:webHidden/>
           </w:rPr>
-          <w:t>12</w:t>
+          <w:t>11</w:t>
         </w:r>
         <w:r>
           <w:rPr>
@@ -3320,7 +3499,7 @@
           <w:szCs w:val="22"/>
         </w:rPr>
       </w:pPr>
-      <w:hyperlink w:anchor="_Toc512958680" w:history="1">
+      <w:hyperlink w:anchor="_Toc513030506" w:history="1">
         <w:r>
           <w:rPr>
             <w:rStyle w:val="af5"/>
@@ -3387,7 +3566,7 @@
             <w:noProof/>
             <w:webHidden/>
           </w:rPr>
-          <w:instrText xml:space="preserve"> PAGEREF _Toc512958680 \h </w:instrText>
+          <w:instrText xml:space="preserve"> PAGEREF _Toc513030506 \h </w:instrText>
         </w:r>
         <w:r>
           <w:rPr>
@@ -3407,7 +3586,7 @@
             <w:noProof/>
             <w:webHidden/>
           </w:rPr>
-          <w:t>12</w:t>
+          <w:t>11</w:t>
         </w:r>
         <w:r>
           <w:rPr>
@@ -3427,7 +3606,7 @@
           <w:szCs w:val="22"/>
         </w:rPr>
       </w:pPr>
-      <w:hyperlink w:anchor="_Toc512958681" w:history="1">
+      <w:hyperlink w:anchor="_Toc513030507" w:history="1">
         <w:r>
           <w:rPr>
             <w:rStyle w:val="af5"/>
@@ -3494,7 +3673,7 @@
             <w:noProof/>
             <w:webHidden/>
           </w:rPr>
-          <w:instrText xml:space="preserve"> PAGEREF _Toc512958681 \h </w:instrText>
+          <w:instrText xml:space="preserve"> PAGEREF _Toc513030507 \h </w:instrText>
         </w:r>
         <w:r>
           <w:rPr>
@@ -3514,7 +3693,7 @@
             <w:noProof/>
             <w:webHidden/>
           </w:rPr>
-          <w:t>12</w:t>
+          <w:t>11</w:t>
         </w:r>
         <w:r>
           <w:rPr>
@@ -3534,7 +3713,7 @@
           <w:lang w:val="en-US"/>
         </w:rPr>
       </w:pPr>
-      <w:hyperlink w:anchor="_Toc512958682" w:history="1">
+      <w:hyperlink w:anchor="_Toc513030508" w:history="1">
         <w:r>
           <w:rPr>
             <w:rStyle w:val="af5"/>
@@ -3572,7 +3751,7 @@
           <w:rPr>
             <w:webHidden/>
           </w:rPr>
-          <w:instrText xml:space="preserve"> PAGEREF _Toc512958682 \h </w:instrText>
+          <w:instrText xml:space="preserve"> PAGEREF _Toc513030508 \h </w:instrText>
         </w:r>
         <w:r>
           <w:rPr>
@@ -3589,7 +3768,7 @@
           <w:rPr>
             <w:webHidden/>
           </w:rPr>
-          <w:t>13</w:t>
+          <w:t>12</w:t>
         </w:r>
         <w:r>
           <w:rPr>
@@ -3608,7 +3787,7 @@
           <w:szCs w:val="22"/>
         </w:rPr>
       </w:pPr>
-      <w:hyperlink w:anchor="_Toc512958683" w:history="1">
+      <w:hyperlink w:anchor="_Toc513030509" w:history="1">
         <w:r>
           <w:rPr>
             <w:rStyle w:val="af5"/>
@@ -3643,7 +3822,7 @@
             <w:noProof/>
             <w:webHidden/>
           </w:rPr>
-          <w:instrText xml:space="preserve"> PAGEREF _Toc512958683 \h </w:instrText>
+          <w:instrText xml:space="preserve"> PAGEREF _Toc513030509 \h </w:instrText>
         </w:r>
         <w:r>
           <w:rPr>
@@ -3663,67 +3842,7 @@
             <w:noProof/>
             <w:webHidden/>
           </w:rPr>
-          <w:t>13</w:t>
-        </w:r>
-        <w:r>
-          <w:rPr>
-            <w:noProof/>
-            <w:webHidden/>
-          </w:rPr>
-          <w:fldChar w:fldCharType="end"/>
-        </w:r>
-      </w:hyperlink>
-    </w:p>
-    <w:p>
-      <w:pPr>
-        <w:pStyle w:val="34"/>
-        <w:rPr>
-          <w:rFonts w:asciiTheme="minorHAnsi" w:eastAsiaTheme="minorEastAsia" w:hAnsiTheme="minorHAnsi" w:cstheme="minorBidi"/>
-          <w:noProof/>
-          <w:szCs w:val="22"/>
-        </w:rPr>
-      </w:pPr>
-      <w:hyperlink w:anchor="_Toc512958684" w:history="1">
-        <w:r>
-          <w:rPr>
-            <w:noProof/>
-            <w:webHidden/>
-          </w:rPr>
-          <w:tab/>
-        </w:r>
-        <w:r>
-          <w:rPr>
-            <w:noProof/>
-            <w:webHidden/>
-          </w:rPr>
-          <w:fldChar w:fldCharType="begin"/>
-        </w:r>
-        <w:r>
-          <w:rPr>
-            <w:noProof/>
-            <w:webHidden/>
-          </w:rPr>
-          <w:instrText xml:space="preserve"> PAGEREF _Toc512958684 \h </w:instrText>
-        </w:r>
-        <w:r>
-          <w:rPr>
-            <w:noProof/>
-            <w:webHidden/>
-          </w:rPr>
-        </w:r>
-        <w:r>
-          <w:rPr>
-            <w:noProof/>
-            <w:webHidden/>
-          </w:rPr>
-          <w:fldChar w:fldCharType="separate"/>
-        </w:r>
-        <w:r>
-          <w:rPr>
-            <w:noProof/>
-            <w:webHidden/>
-          </w:rPr>
-          <w:t>13</w:t>
+          <w:t>12</w:t>
         </w:r>
         <w:r>
           <w:rPr>
@@ -3743,7 +3862,7 @@
           <w:lang w:val="en-US"/>
         </w:rPr>
       </w:pPr>
-      <w:hyperlink w:anchor="_Toc512958685" w:history="1">
+      <w:hyperlink w:anchor="_Toc513030510" w:history="1">
         <w:r>
           <w:rPr>
             <w:rStyle w:val="af5"/>
@@ -3774,7 +3893,7 @@
           <w:rPr>
             <w:webHidden/>
           </w:rPr>
-          <w:instrText xml:space="preserve"> PAGEREF _Toc512958685 \h </w:instrText>
+          <w:instrText xml:space="preserve"> PAGEREF _Toc513030510 \h </w:instrText>
         </w:r>
         <w:r>
           <w:rPr>
@@ -3791,7 +3910,7 @@
           <w:rPr>
             <w:webHidden/>
           </w:rPr>
-          <w:t>13</w:t>
+          <w:t>12</w:t>
         </w:r>
         <w:r>
           <w:rPr>
@@ -3810,7 +3929,7 @@
           <w:lang w:val="en-US"/>
         </w:rPr>
       </w:pPr>
-      <w:hyperlink w:anchor="_Toc512958686" w:history="1">
+      <w:hyperlink w:anchor="_Toc513030511" w:history="1">
         <w:r>
           <w:rPr>
             <w:rStyle w:val="af5"/>
@@ -3848,7 +3967,7 @@
           <w:rPr>
             <w:webHidden/>
           </w:rPr>
-          <w:instrText xml:space="preserve"> PAGEREF _Toc512958686 \h </w:instrText>
+          <w:instrText xml:space="preserve"> PAGEREF _Toc513030511 \h </w:instrText>
         </w:r>
         <w:r>
           <w:rPr>
@@ -3865,7 +3984,7 @@
           <w:rPr>
             <w:webHidden/>
           </w:rPr>
-          <w:t>13</w:t>
+          <w:t>12</w:t>
         </w:r>
         <w:r>
           <w:rPr>
@@ -3884,7 +4003,7 @@
           <w:szCs w:val="22"/>
         </w:rPr>
       </w:pPr>
-      <w:hyperlink w:anchor="_Toc512958687" w:history="1">
+      <w:hyperlink w:anchor="_Toc513030512" w:history="1">
         <w:r>
           <w:rPr>
             <w:rStyle w:val="af5"/>
@@ -3929,7 +4048,7 @@
           <w:rPr>
             <w:webHidden/>
           </w:rPr>
-          <w:instrText xml:space="preserve"> PAGEREF _Toc512958687 \h </w:instrText>
+          <w:instrText xml:space="preserve"> PAGEREF _Toc513030512 \h </w:instrText>
         </w:r>
         <w:r>
           <w:rPr>
@@ -3946,7 +4065,7 @@
           <w:rPr>
             <w:webHidden/>
           </w:rPr>
-          <w:t>14</w:t>
+          <w:t>13</w:t>
         </w:r>
         <w:r>
           <w:rPr>
@@ -3965,7 +4084,7 @@
           <w:lang w:val="en-US"/>
         </w:rPr>
       </w:pPr>
-      <w:hyperlink w:anchor="_Toc512958688" w:history="1">
+      <w:hyperlink w:anchor="_Toc513030513" w:history="1">
         <w:r>
           <w:rPr>
             <w:rStyle w:val="af5"/>
@@ -3996,7 +4115,7 @@
           <w:rPr>
             <w:webHidden/>
           </w:rPr>
-          <w:instrText xml:space="preserve"> PAGEREF _Toc512958688 \h </w:instrText>
+          <w:instrText xml:space="preserve"> PAGEREF _Toc513030513 \h </w:instrText>
         </w:r>
         <w:r>
           <w:rPr>
@@ -4013,7 +4132,7 @@
           <w:rPr>
             <w:webHidden/>
           </w:rPr>
-          <w:t>14</w:t>
+          <w:t>13</w:t>
         </w:r>
         <w:r>
           <w:rPr>
@@ -4032,7 +4151,7 @@
           <w:lang w:val="en-US"/>
         </w:rPr>
       </w:pPr>
-      <w:hyperlink w:anchor="_Toc512958689" w:history="1">
+      <w:hyperlink w:anchor="_Toc513030514" w:history="1">
         <w:r>
           <w:rPr>
             <w:rStyle w:val="af5"/>
@@ -4070,7 +4189,7 @@
           <w:rPr>
             <w:webHidden/>
           </w:rPr>
-          <w:instrText xml:space="preserve"> PAGEREF _Toc512958689 \h </w:instrText>
+          <w:instrText xml:space="preserve"> PAGEREF _Toc513030514 \h </w:instrText>
         </w:r>
         <w:r>
           <w:rPr>
@@ -4087,7 +4206,7 @@
           <w:rPr>
             <w:webHidden/>
           </w:rPr>
-          <w:t>14</w:t>
+          <w:t>13</w:t>
         </w:r>
         <w:r>
           <w:rPr>
@@ -4106,7 +4225,7 @@
           <w:szCs w:val="22"/>
         </w:rPr>
       </w:pPr>
-      <w:hyperlink w:anchor="_Toc512958690" w:history="1">
+      <w:hyperlink w:anchor="_Toc513030515" w:history="1">
         <w:r>
           <w:rPr>
             <w:rStyle w:val="af5"/>
@@ -4130,7 +4249,7 @@
           <w:rPr>
             <w:webHidden/>
           </w:rPr>
-          <w:instrText xml:space="preserve"> PAGEREF _Toc512958690 \h </w:instrText>
+          <w:instrText xml:space="preserve"> PAGEREF _Toc513030515 \h </w:instrText>
         </w:r>
         <w:r>
           <w:rPr>
@@ -4147,7 +4266,7 @@
           <w:rPr>
             <w:webHidden/>
           </w:rPr>
-          <w:t>14</w:t>
+          <w:t>13</w:t>
         </w:r>
         <w:r>
           <w:rPr>
@@ -4166,7 +4285,7 @@
           <w:szCs w:val="22"/>
         </w:rPr>
       </w:pPr>
-      <w:hyperlink w:anchor="_Toc512958691" w:history="1">
+      <w:hyperlink w:anchor="_Toc513030516" w:history="1">
         <w:r>
           <w:rPr>
             <w:rStyle w:val="af5"/>
@@ -4204,7 +4323,7 @@
           <w:rPr>
             <w:webHidden/>
           </w:rPr>
-          <w:instrText xml:space="preserve"> PAGEREF _Toc512958691 \h </w:instrText>
+          <w:instrText xml:space="preserve"> PAGEREF _Toc513030516 \h </w:instrText>
         </w:r>
         <w:r>
           <w:rPr>
@@ -4221,7 +4340,7 @@
           <w:rPr>
             <w:webHidden/>
           </w:rPr>
-          <w:t>15</w:t>
+          <w:t>14</w:t>
         </w:r>
         <w:r>
           <w:rPr>
@@ -4264,7 +4383,7 @@
           <w:i w:val="0"/>
         </w:rPr>
       </w:pPr>
-      <w:bookmarkStart w:id="2" w:name="_Toc512958648"/>
+      <w:bookmarkStart w:id="2" w:name="_Toc513030472"/>
       <w:r>
         <w:rPr>
           <w:rFonts w:eastAsia="黑体"/>
@@ -4321,7 +4440,7 @@
       </w:pPr>
       <w:bookmarkStart w:id="3" w:name="酸稳定常数测定的意义"/>
       <w:bookmarkStart w:id="4" w:name="_Toc261510869"/>
-      <w:bookmarkStart w:id="5" w:name="_Toc512958649"/>
+      <w:bookmarkStart w:id="5" w:name="_Toc513030473"/>
       <w:bookmarkEnd w:id="0"/>
       <w:r>
         <w:rPr>
@@ -4379,21 +4498,7 @@
         <w:rPr>
           <w:rFonts w:hint="eastAsia"/>
         </w:rPr>
-        <w:t>，辅助城</w:t>
-      </w:r>
-      <w:proofErr w:type="gramStart"/>
-      <w:r>
-        <w:rPr>
-          <w:rFonts w:hint="eastAsia"/>
-        </w:rPr>
-        <w:t>规</w:t>
-      </w:r>
-      <w:proofErr w:type="gramEnd"/>
-      <w:r>
-        <w:rPr>
-          <w:rFonts w:hint="eastAsia"/>
-        </w:rPr>
-        <w:t>研究</w:t>
+        <w:t>，辅助城规研究</w:t>
       </w:r>
       <w:r>
         <w:rPr>
@@ -4486,7 +4591,7 @@
       </w:pPr>
       <w:bookmarkStart w:id="6" w:name="酸稳定常数测定的常用方法"/>
       <w:bookmarkStart w:id="7" w:name="_Toc261510870"/>
-      <w:bookmarkStart w:id="8" w:name="_Toc512958650"/>
+      <w:bookmarkStart w:id="8" w:name="_Toc513030474"/>
       <w:r>
         <w:rPr>
           <w:rFonts w:eastAsia="黑体"/>
@@ -4711,11 +4816,9 @@
         </w:rPr>
         <w:t>年，</w:t>
       </w:r>
-      <w:proofErr w:type="spellStart"/>
       <w:r>
         <w:t>Lecun</w:t>
       </w:r>
-      <w:proofErr w:type="spellEnd"/>
       <w:r>
         <w:rPr>
           <w:rFonts w:ascii="宋体" w:hAnsi="宋体"/>
@@ -4798,14 +4901,12 @@
         </w:rPr>
         <w:t>网络</w:t>
       </w:r>
-      <w:proofErr w:type="spellStart"/>
       <w:r>
         <w:rPr>
           <w:rFonts w:hint="eastAsia"/>
         </w:rPr>
         <w:t>AlexNet</w:t>
       </w:r>
-      <w:proofErr w:type="spellEnd"/>
       <w:r>
         <w:rPr>
           <w:rFonts w:ascii="宋体" w:hAnsi="宋体" w:hint="eastAsia"/>
@@ -4901,19 +5002,11 @@
         </w:rPr>
         <w:t>的</w:t>
       </w:r>
-      <w:proofErr w:type="gramStart"/>
-      <w:r>
-        <w:rPr>
-          <w:rFonts w:hint="eastAsia"/>
-        </w:rPr>
-        <w:t>预训练</w:t>
-      </w:r>
-      <w:proofErr w:type="gramEnd"/>
-      <w:r>
-        <w:rPr>
-          <w:rFonts w:hint="eastAsia"/>
-        </w:rPr>
-        <w:t>方法</w:t>
+      <w:r>
+        <w:rPr>
+          <w:rFonts w:hint="eastAsia"/>
+        </w:rPr>
+        <w:t>预训练方法</w:t>
       </w:r>
       <w:r>
         <w:rPr>
@@ -5142,7 +5235,7 @@
           <w:i w:val="0"/>
         </w:rPr>
       </w:pPr>
-      <w:bookmarkStart w:id="9" w:name="_Toc512958651"/>
+      <w:bookmarkStart w:id="9" w:name="_Toc513030475"/>
       <w:r>
         <w:rPr>
           <w:rFonts w:eastAsia="黑体"/>
@@ -5192,8 +5285,8 @@
         </w:rPr>
       </w:pPr>
       <w:bookmarkStart w:id="10" w:name="_Toc261510871"/>
-      <w:bookmarkStart w:id="11" w:name="_Toc512958652"/>
-      <w:bookmarkStart w:id="12" w:name="Gorden法"/>
+      <w:bookmarkStart w:id="11" w:name="Gorden法"/>
+      <w:bookmarkStart w:id="12" w:name="_Toc513030476"/>
       <w:r>
         <w:rPr>
           <w:rFonts w:ascii="Times New Roman" w:hAnsi="Times New Roman"/>
@@ -5242,7 +5335,6 @@
         </w:rPr>
         <w:t>学习网络</w:t>
       </w:r>
-      <w:proofErr w:type="spellStart"/>
       <w:r>
         <w:rPr>
           <w:rFonts w:cs="Arial" w:hint="eastAsia"/>
@@ -5252,10 +5344,9 @@
         </w:rPr>
         <w:t>基本概况</w:t>
       </w:r>
-      <w:bookmarkEnd w:id="11"/>
-      <w:proofErr w:type="spellEnd"/>
-    </w:p>
-    <w:bookmarkEnd w:id="12"/>
+      <w:bookmarkEnd w:id="12"/>
+    </w:p>
+    <w:bookmarkEnd w:id="11"/>
     <w:p>
       <w:pPr>
         <w:spacing w:line="360" w:lineRule="exact"/>
@@ -5319,16 +5410,8 @@
         <w:rPr>
           <w:rFonts w:hint="eastAsia"/>
         </w:rPr>
-        <w:t xml:space="preserve">, Y. </w:t>
-      </w:r>
-      <w:proofErr w:type="spellStart"/>
-      <w:r>
-        <w:rPr>
-          <w:rFonts w:hint="eastAsia"/>
-        </w:rPr>
-        <w:t>Lecun</w:t>
-      </w:r>
-      <w:proofErr w:type="spellEnd"/>
+        <w:t>, Y. Lecun</w:t>
+      </w:r>
       <w:r>
         <w:rPr>
           <w:rFonts w:hint="eastAsia"/>
@@ -5411,21 +5494,7 @@
         <w:rPr>
           <w:rFonts w:hint="eastAsia"/>
         </w:rPr>
-        <w:t>包含有输入层、卷积层、下采样（</w:t>
-      </w:r>
-      <w:proofErr w:type="gramStart"/>
-      <w:r>
-        <w:rPr>
-          <w:rFonts w:hint="eastAsia"/>
-        </w:rPr>
-        <w:t>池化层</w:t>
-      </w:r>
-      <w:proofErr w:type="gramEnd"/>
-      <w:r>
-        <w:rPr>
-          <w:rFonts w:hint="eastAsia"/>
-        </w:rPr>
-        <w:t>）、全连接层、输出层</w:t>
+        <w:t>包含有输入层、卷积层、下采样（池化层）、全连接层、输出层</w:t>
       </w:r>
       <w:r>
         <w:rPr>
@@ -5481,10 +5550,10 @@
             <v:path o:extrusionok="f" gradientshapeok="t" o:connecttype="rect"/>
             <o:lock v:ext="edit" aspectratio="t"/>
           </v:shapetype>
-          <v:shape id="_x0000_i1025" type="#_x0000_t75" style="width:13.2pt;height:12.5pt" o:ole="">
+          <v:shape id="_x0000_i1025" type="#_x0000_t75" style="width:13.2pt;height:12.3pt" o:ole="">
             <v:imagedata r:id="rId10" o:title=""/>
           </v:shape>
-          <o:OLEObject Type="Embed" ProgID="Equation.DSMT4" ShapeID="_x0000_i1025" DrawAspect="Content" ObjectID="_1586722750" r:id="rId11"/>
+          <o:OLEObject Type="Embed" ProgID="Equation.DSMT4" ShapeID="_x0000_i1025" DrawAspect="Content" ObjectID="_1586794959" r:id="rId11"/>
         </w:object>
       </w:r>
       <w:r>
@@ -5501,10 +5570,10 @@
           <w:position w:val="-4"/>
         </w:rPr>
         <w:object w:dxaOrig="279" w:dyaOrig="260" w14:anchorId="4D2DF22E">
-          <v:shape id="_x0000_i1026" type="#_x0000_t75" style="width:13.2pt;height:12.5pt" o:ole="">
+          <v:shape id="_x0000_i1026" type="#_x0000_t75" style="width:13.2pt;height:12.3pt" o:ole="">
             <v:imagedata r:id="rId12" o:title=""/>
           </v:shape>
-          <o:OLEObject Type="Embed" ProgID="Equation.DSMT4" ShapeID="_x0000_i1026" DrawAspect="Content" ObjectID="_1586722751" r:id="rId13"/>
+          <o:OLEObject Type="Embed" ProgID="Equation.DSMT4" ShapeID="_x0000_i1026" DrawAspect="Content" ObjectID="_1586794960" r:id="rId13"/>
         </w:object>
       </w:r>
       <w:r>
@@ -5554,10 +5623,10 @@
           <w:position w:val="-6"/>
         </w:rPr>
         <w:object w:dxaOrig="139" w:dyaOrig="260" w14:anchorId="6EF1E700">
-          <v:shape id="_x0000_i1027" type="#_x0000_t75" style="width:6.4pt;height:12.5pt" o:ole="">
+          <v:shape id="_x0000_i1027" type="#_x0000_t75" style="width:6.4pt;height:12.3pt" o:ole="">
             <v:imagedata r:id="rId14" o:title=""/>
           </v:shape>
-          <o:OLEObject Type="Embed" ProgID="Equation.DSMT4" ShapeID="_x0000_i1027" DrawAspect="Content" ObjectID="_1586722752" r:id="rId15"/>
+          <o:OLEObject Type="Embed" ProgID="Equation.DSMT4" ShapeID="_x0000_i1027" DrawAspect="Content" ObjectID="_1586794961" r:id="rId15"/>
         </w:object>
       </w:r>
       <w:r>
@@ -5580,10 +5649,10 @@
           <w:position w:val="-12"/>
         </w:rPr>
         <w:object w:dxaOrig="240" w:dyaOrig="360" w14:anchorId="1290C50A">
-          <v:shape id="_x0000_i1028" type="#_x0000_t75" style="width:11.75pt;height:18.2pt" o:ole="">
+          <v:shape id="_x0000_i1028" type="#_x0000_t75" style="width:11.85pt;height:18.25pt" o:ole="">
             <v:imagedata r:id="rId16" o:title=""/>
           </v:shape>
-          <o:OLEObject Type="Embed" ProgID="Equation.DSMT4" ShapeID="_x0000_i1028" DrawAspect="Content" ObjectID="_1586722753" r:id="rId17"/>
+          <o:OLEObject Type="Embed" ProgID="Equation.DSMT4" ShapeID="_x0000_i1028" DrawAspect="Content" ObjectID="_1586794962" r:id="rId17"/>
         </w:object>
       </w:r>
       <w:r>
@@ -5600,10 +5669,10 @@
           <w:position w:val="-6"/>
         </w:rPr>
         <w:object w:dxaOrig="499" w:dyaOrig="279" w14:anchorId="145C49DF">
-          <v:shape id="_x0000_i1029" type="#_x0000_t75" style="width:24.25pt;height:13.2pt" o:ole="">
+          <v:shape id="_x0000_i1029" type="#_x0000_t75" style="width:24.15pt;height:13.2pt" o:ole="">
             <v:imagedata r:id="rId18" o:title=""/>
           </v:shape>
-          <o:OLEObject Type="Embed" ProgID="Equation.DSMT4" ShapeID="_x0000_i1029" DrawAspect="Content" ObjectID="_1586722754" r:id="rId19"/>
+          <o:OLEObject Type="Embed" ProgID="Equation.DSMT4" ShapeID="_x0000_i1029" DrawAspect="Content" ObjectID="_1586794963" r:id="rId19"/>
         </w:object>
       </w:r>
       <w:r>
@@ -5620,10 +5689,10 @@
           <w:position w:val="-12"/>
         </w:rPr>
         <w:object w:dxaOrig="740" w:dyaOrig="360" w14:anchorId="5F1B927F">
-          <v:shape id="_x0000_i1030" type="#_x0000_t75" style="width:37.05pt;height:18.2pt" o:ole="">
+          <v:shape id="_x0000_i1030" type="#_x0000_t75" style="width:36.9pt;height:18.25pt" o:ole="">
             <v:imagedata r:id="rId20" o:title=""/>
           </v:shape>
-          <o:OLEObject Type="Embed" ProgID="Equation.DSMT4" ShapeID="_x0000_i1030" DrawAspect="Content" ObjectID="_1586722755" r:id="rId21"/>
+          <o:OLEObject Type="Embed" ProgID="Equation.DSMT4" ShapeID="_x0000_i1030" DrawAspect="Content" ObjectID="_1586794964" r:id="rId21"/>
         </w:object>
       </w:r>
       <w:r>
@@ -5655,10 +5724,10 @@
           <w:position w:val="-14"/>
         </w:rPr>
         <w:object w:dxaOrig="2100" w:dyaOrig="400" w14:anchorId="160EAD7E">
-          <v:shape id="_x0000_i1031" type="#_x0000_t75" style="width:105.85pt;height:20.3pt" o:ole="">
+          <v:shape id="_x0000_i1031" type="#_x0000_t75" style="width:105.7pt;height:20.5pt" o:ole="">
             <v:imagedata r:id="rId22" o:title=""/>
           </v:shape>
-          <o:OLEObject Type="Embed" ProgID="Equation.DSMT4" ShapeID="_x0000_i1031" DrawAspect="Content" ObjectID="_1586722756" r:id="rId23"/>
+          <o:OLEObject Type="Embed" ProgID="Equation.DSMT4" ShapeID="_x0000_i1031" DrawAspect="Content" ObjectID="_1586794965" r:id="rId23"/>
         </w:object>
       </w:r>
       <w:r>
@@ -5681,10 +5750,10 @@
           <w:position w:val="-12"/>
         </w:rPr>
         <w:object w:dxaOrig="279" w:dyaOrig="360" w14:anchorId="2EDA558F">
-          <v:shape id="_x0000_i1032" type="#_x0000_t75" style="width:13.2pt;height:18.2pt" o:ole="">
+          <v:shape id="_x0000_i1032" type="#_x0000_t75" style="width:13.2pt;height:18.25pt" o:ole="">
             <v:imagedata r:id="rId24" o:title=""/>
           </v:shape>
-          <o:OLEObject Type="Embed" ProgID="Equation.DSMT4" ShapeID="_x0000_i1032" DrawAspect="Content" ObjectID="_1586722757" r:id="rId25"/>
+          <o:OLEObject Type="Embed" ProgID="Equation.DSMT4" ShapeID="_x0000_i1032" DrawAspect="Content" ObjectID="_1586794966" r:id="rId25"/>
         </w:object>
       </w:r>
       <w:r>
@@ -5701,10 +5770,10 @@
           <w:position w:val="-6"/>
         </w:rPr>
         <w:object w:dxaOrig="139" w:dyaOrig="260" w14:anchorId="5B40D5C3">
-          <v:shape id="_x0000_i1033" type="#_x0000_t75" style="width:6.4pt;height:12.5pt" o:ole="">
+          <v:shape id="_x0000_i1033" type="#_x0000_t75" style="width:6.4pt;height:12.3pt" o:ole="">
             <v:imagedata r:id="rId26" o:title=""/>
           </v:shape>
-          <o:OLEObject Type="Embed" ProgID="Equation.DSMT4" ShapeID="_x0000_i1033" DrawAspect="Content" ObjectID="_1586722758" r:id="rId27"/>
+          <o:OLEObject Type="Embed" ProgID="Equation.DSMT4" ShapeID="_x0000_i1033" DrawAspect="Content" ObjectID="_1586794967" r:id="rId27"/>
         </w:object>
       </w:r>
       <w:r>
@@ -5721,10 +5790,10 @@
           <w:position w:val="-6"/>
         </w:rPr>
         <w:object w:dxaOrig="260" w:dyaOrig="279" w14:anchorId="4D19DBA1">
-          <v:shape id="_x0000_i1034" type="#_x0000_t75" style="width:12.5pt;height:13.9pt" o:ole="">
+          <v:shape id="_x0000_i1034" type="#_x0000_t75" style="width:12.3pt;height:13.65pt" o:ole="">
             <v:imagedata r:id="rId28" o:title=""/>
           </v:shape>
-          <o:OLEObject Type="Embed" ProgID="Equation.DSMT4" ShapeID="_x0000_i1034" DrawAspect="Content" ObjectID="_1586722759" r:id="rId29"/>
+          <o:OLEObject Type="Embed" ProgID="Equation.DSMT4" ShapeID="_x0000_i1034" DrawAspect="Content" ObjectID="_1586794968" r:id="rId29"/>
         </w:object>
       </w:r>
       <w:r>
@@ -5759,10 +5828,10 @@
           <w:position w:val="-12"/>
         </w:rPr>
         <w:object w:dxaOrig="220" w:dyaOrig="360" w14:anchorId="7908CDC0">
-          <v:shape id="_x0000_i1035" type="#_x0000_t75" style="width:11.4pt;height:18.2pt" o:ole="">
+          <v:shape id="_x0000_i1035" type="#_x0000_t75" style="width:11.4pt;height:18.25pt" o:ole="">
             <v:imagedata r:id="rId30" o:title=""/>
           </v:shape>
-          <o:OLEObject Type="Embed" ProgID="Equation.DSMT4" ShapeID="_x0000_i1035" DrawAspect="Content" ObjectID="_1586722760" r:id="rId31"/>
+          <o:OLEObject Type="Embed" ProgID="Equation.DSMT4" ShapeID="_x0000_i1035" DrawAspect="Content" ObjectID="_1586794969" r:id="rId31"/>
         </w:object>
       </w:r>
       <w:r>
@@ -5785,10 +5854,10 @@
           <w:position w:val="-12"/>
         </w:rPr>
         <w:object w:dxaOrig="240" w:dyaOrig="360" w14:anchorId="590C5A29">
-          <v:shape id="_x0000_i1036" type="#_x0000_t75" style="width:11.75pt;height:18.2pt" o:ole="">
+          <v:shape id="_x0000_i1036" type="#_x0000_t75" style="width:11.85pt;height:18.25pt" o:ole="">
             <v:imagedata r:id="rId32" o:title=""/>
           </v:shape>
-          <o:OLEObject Type="Embed" ProgID="Equation.DSMT4" ShapeID="_x0000_i1036" DrawAspect="Content" ObjectID="_1586722761" r:id="rId33"/>
+          <o:OLEObject Type="Embed" ProgID="Equation.DSMT4" ShapeID="_x0000_i1036" DrawAspect="Content" ObjectID="_1586794970" r:id="rId33"/>
         </w:object>
       </w:r>
       <w:r>
@@ -5917,10 +5986,10 @@
           <w:position w:val="-12"/>
         </w:rPr>
         <w:object w:dxaOrig="220" w:dyaOrig="360" w14:anchorId="59E5FFED">
-          <v:shape id="_x0000_i1037" type="#_x0000_t75" style="width:11.4pt;height:18.2pt" o:ole="">
+          <v:shape id="_x0000_i1037" type="#_x0000_t75" style="width:11.4pt;height:18.25pt" o:ole="">
             <v:imagedata r:id="rId30" o:title=""/>
           </v:shape>
-          <o:OLEObject Type="Embed" ProgID="Equation.DSMT4" ShapeID="_x0000_i1037" DrawAspect="Content" ObjectID="_1586722762" r:id="rId34"/>
+          <o:OLEObject Type="Embed" ProgID="Equation.DSMT4" ShapeID="_x0000_i1037" DrawAspect="Content" ObjectID="_1586794971" r:id="rId34"/>
         </w:object>
       </w:r>
       <w:r>
@@ -5952,10 +6021,10 @@
           <w:position w:val="-10"/>
         </w:rPr>
         <w:object w:dxaOrig="240" w:dyaOrig="320" w14:anchorId="05CF789B">
-          <v:shape id="_x0000_i1038" type="#_x0000_t75" style="width:11.75pt;height:15.7pt" o:ole="">
+          <v:shape id="_x0000_i1038" type="#_x0000_t75" style="width:11.85pt;height:15.5pt" o:ole="">
             <v:imagedata r:id="rId35" o:title=""/>
           </v:shape>
-          <o:OLEObject Type="Embed" ProgID="Equation.DSMT4" ShapeID="_x0000_i1038" DrawAspect="Content" ObjectID="_1586722763" r:id="rId36"/>
+          <o:OLEObject Type="Embed" ProgID="Equation.DSMT4" ShapeID="_x0000_i1038" DrawAspect="Content" ObjectID="_1586794972" r:id="rId36"/>
         </w:object>
       </w:r>
       <w:r>
@@ -5985,14 +6054,12 @@
         </w:rPr>
         <w:t>、</w:t>
       </w:r>
-      <w:proofErr w:type="spellStart"/>
       <w:r>
         <w:rPr>
           <w:rFonts w:hint="eastAsia"/>
         </w:rPr>
         <w:t>relu</w:t>
       </w:r>
-      <w:proofErr w:type="spellEnd"/>
       <w:r>
         <w:rPr>
           <w:rFonts w:hint="eastAsia"/>
@@ -6035,14 +6102,12 @@
         </w:rPr>
         <w:t>、</w:t>
       </w:r>
-      <w:proofErr w:type="spellStart"/>
       <w:r>
         <w:rPr>
           <w:rFonts w:hint="eastAsia"/>
         </w:rPr>
         <w:t>softsign</w:t>
       </w:r>
-      <w:proofErr w:type="spellEnd"/>
       <w:r>
         <w:rPr>
           <w:rFonts w:hint="eastAsia"/>
@@ -6072,10 +6137,10 @@
           <w:position w:val="-6"/>
         </w:rPr>
         <w:object w:dxaOrig="200" w:dyaOrig="220" w14:anchorId="4CFD59D6">
-          <v:shape id="_x0000_i1039" type="#_x0000_t75" style="width:9.6pt;height:11.05pt" o:ole="">
+          <v:shape id="_x0000_i1039" type="#_x0000_t75" style="width:9.55pt;height:10.95pt" o:ole="">
             <v:imagedata r:id="rId37" o:title=""/>
           </v:shape>
-          <o:OLEObject Type="Embed" ProgID="Equation.DSMT4" ShapeID="_x0000_i1039" DrawAspect="Content" ObjectID="_1586722764" r:id="rId38"/>
+          <o:OLEObject Type="Embed" ProgID="Equation.DSMT4" ShapeID="_x0000_i1039" DrawAspect="Content" ObjectID="_1586794973" r:id="rId38"/>
         </w:object>
       </w:r>
       <w:r>
@@ -6096,14 +6161,12 @@
         </w:rPr>
         <w:t>在内，都在使用</w:t>
       </w:r>
-      <w:proofErr w:type="spellStart"/>
       <w:r>
         <w:rPr>
           <w:rFonts w:hint="eastAsia"/>
         </w:rPr>
         <w:t>relu</w:t>
       </w:r>
-      <w:proofErr w:type="spellEnd"/>
       <w:r>
         <w:rPr>
           <w:rFonts w:hint="eastAsia"/>
@@ -6128,13 +6191,8 @@
         <w:spacing w:line="360" w:lineRule="exact"/>
         <w:ind w:firstLine="437"/>
       </w:pPr>
-      <w:proofErr w:type="spellStart"/>
-      <w:r>
-        <w:t>Relu</w:t>
-      </w:r>
-      <w:proofErr w:type="spellEnd"/>
-      <w:r>
-        <w:t>:</w:t>
+      <w:r>
+        <w:t>Relu:</w:t>
       </w:r>
     </w:p>
     <w:p>
@@ -6147,10 +6205,10 @@
       </w:r>
       <w:r>
         <w:object w:dxaOrig="2680" w:dyaOrig="499" w14:anchorId="29180057">
-          <v:shape id="_x0000_i1040" type="#_x0000_t75" style="width:134.4pt;height:24.25pt" o:ole="">
+          <v:shape id="_x0000_i1040" type="#_x0000_t75" style="width:134.45pt;height:24.15pt" o:ole="">
             <v:imagedata r:id="rId39" o:title=""/>
           </v:shape>
-          <o:OLEObject Type="Embed" ProgID="Equation.DSMT4" ShapeID="_x0000_i1040" DrawAspect="Content" ObjectID="_1586722765" r:id="rId40"/>
+          <o:OLEObject Type="Embed" ProgID="Equation.DSMT4" ShapeID="_x0000_i1040" DrawAspect="Content" ObjectID="_1586794974" r:id="rId40"/>
         </w:object>
       </w:r>
       <w:r>
@@ -6225,10 +6283,10 @@
           <w:position w:val="-24"/>
         </w:rPr>
         <w:object w:dxaOrig="2200" w:dyaOrig="639" w14:anchorId="23E6BBFF">
-          <v:shape id="_x0000_i1041" type="#_x0000_t75" style="width:109.45pt;height:32.45pt" o:ole="">
+          <v:shape id="_x0000_i1041" type="#_x0000_t75" style="width:109.35pt;height:32.35pt" o:ole="">
             <v:imagedata r:id="rId41" o:title=""/>
           </v:shape>
-          <o:OLEObject Type="Embed" ProgID="Equation.DSMT4" ShapeID="_x0000_i1041" DrawAspect="Content" ObjectID="_1586722766" r:id="rId42"/>
+          <o:OLEObject Type="Embed" ProgID="Equation.DSMT4" ShapeID="_x0000_i1041" DrawAspect="Content" ObjectID="_1586794975" r:id="rId42"/>
         </w:object>
       </w:r>
       <w:r>
@@ -6315,10 +6373,10 @@
           <w:position w:val="-30"/>
         </w:rPr>
         <w:object w:dxaOrig="2460" w:dyaOrig="840" w14:anchorId="543AE546">
-          <v:shape id="_x0000_i1042" type="#_x0000_t75" style="width:123.7pt;height:42.05pt" o:ole="">
+          <v:shape id="_x0000_i1042" type="#_x0000_t75" style="width:123.95pt;height:41.9pt" o:ole="">
             <v:imagedata r:id="rId43" o:title=""/>
           </v:shape>
-          <o:OLEObject Type="Embed" ProgID="Equation.DSMT4" ShapeID="_x0000_i1042" DrawAspect="Content" ObjectID="_1586722767" r:id="rId44"/>
+          <o:OLEObject Type="Embed" ProgID="Equation.DSMT4" ShapeID="_x0000_i1042" DrawAspect="Content" ObjectID="_1586794976" r:id="rId44"/>
         </w:object>
       </w:r>
       <w:r>
@@ -6454,14 +6512,7 @@
       <w:r>
         <w:lastRenderedPageBreak/>
         <w:tab/>
-      </w:r>
-      <w:proofErr w:type="spellStart"/>
-      <w:r>
-        <w:t>Softsign</w:t>
-      </w:r>
-      <w:proofErr w:type="spellEnd"/>
-      <w:r>
-        <w:t>:</w:t>
+        <w:t>Softsign:</w:t>
       </w:r>
     </w:p>
     <w:p>
@@ -6483,10 +6534,10 @@
           <w:position w:val="-30"/>
         </w:rPr>
         <w:object w:dxaOrig="1320" w:dyaOrig="920" w14:anchorId="3823865D">
-          <v:shape id="_x0000_i1043" type="#_x0000_t75" style="width:66.65pt;height:46.35pt" o:ole="">
+          <v:shape id="_x0000_i1043" type="#_x0000_t75" style="width:66.55pt;height:46.5pt" o:ole="">
             <v:imagedata r:id="rId45" o:title=""/>
           </v:shape>
-          <o:OLEObject Type="Embed" ProgID="Equation.DSMT4" ShapeID="_x0000_i1043" DrawAspect="Content" ObjectID="_1586722768" r:id="rId46"/>
+          <o:OLEObject Type="Embed" ProgID="Equation.DSMT4" ShapeID="_x0000_i1043" DrawAspect="Content" ObjectID="_1586794977" r:id="rId46"/>
         </w:object>
       </w:r>
       <w:r>
@@ -6623,19 +6674,11 @@
         <w:spacing w:line="360" w:lineRule="exact"/>
         <w:ind w:firstLine="437"/>
       </w:pPr>
-      <w:proofErr w:type="gramStart"/>
-      <w:r>
-        <w:rPr>
-          <w:rFonts w:hint="eastAsia"/>
-        </w:rPr>
-        <w:t>池化阶段</w:t>
-      </w:r>
-      <w:proofErr w:type="gramEnd"/>
-      <w:r>
-        <w:rPr>
-          <w:rFonts w:hint="eastAsia"/>
-        </w:rPr>
-        <w:t>（下</w:t>
+      <w:r>
+        <w:rPr>
+          <w:rFonts w:hint="eastAsia"/>
+        </w:rPr>
+        <w:t>池化阶段（下</w:t>
       </w:r>
       <w:r>
         <w:rPr>
@@ -6707,41 +6750,19 @@
         <w:rPr>
           <w:rFonts w:hint="eastAsia"/>
         </w:rPr>
-        <w:t>并不</w:t>
-      </w:r>
-      <w:proofErr w:type="gramStart"/>
-      <w:r>
-        <w:rPr>
-          <w:rFonts w:hint="eastAsia"/>
-        </w:rPr>
-        <w:t>采用</w:t>
-      </w:r>
-      <w:r>
-        <w:rPr>
-          <w:rFonts w:hint="eastAsia"/>
-        </w:rPr>
-        <w:t>池化操作</w:t>
-      </w:r>
-      <w:proofErr w:type="gramEnd"/>
-      <w:r>
-        <w:rPr>
-          <w:rFonts w:hint="eastAsia"/>
-        </w:rPr>
-        <w:t>，而是通过在卷积过程中设置相对较大的步长达到类似的效果。</w:t>
-      </w:r>
-      <w:proofErr w:type="gramStart"/>
-      <w:r>
-        <w:rPr>
-          <w:rFonts w:hint="eastAsia"/>
-        </w:rPr>
-        <w:t>池化层</w:t>
-      </w:r>
-      <w:proofErr w:type="gramEnd"/>
-      <w:r>
-        <w:rPr>
-          <w:rFonts w:hint="eastAsia"/>
-        </w:rPr>
-        <w:t>采样</w:t>
+        <w:t>并不采用</w:t>
+      </w:r>
+      <w:r>
+        <w:rPr>
+          <w:rFonts w:hint="eastAsia"/>
+        </w:rPr>
+        <w:t>池化操作，而是通过在卷积过程中设置相对较大的步长达到类似的效果。</w:t>
+      </w:r>
+      <w:r>
+        <w:rPr>
+          <w:rFonts w:hint="eastAsia"/>
+        </w:rPr>
+        <w:t>池化层采样</w:t>
       </w:r>
       <w:r>
         <w:rPr>
@@ -6778,10 +6799,10 @@
           <w:position w:val="-6"/>
         </w:rPr>
         <w:object w:dxaOrig="720" w:dyaOrig="260" w14:anchorId="35095A11">
-          <v:shape id="_x0000_i1044" type="#_x0000_t75" style="width:36.35pt;height:12.5pt" o:ole="">
+          <v:shape id="_x0000_i1044" type="#_x0000_t75" style="width:36.45pt;height:12.3pt" o:ole="">
             <v:imagedata r:id="rId47" o:title=""/>
           </v:shape>
-          <o:OLEObject Type="Embed" ProgID="Equation.DSMT4" ShapeID="_x0000_i1044" DrawAspect="Content" ObjectID="_1586722769" r:id="rId48"/>
+          <o:OLEObject Type="Embed" ProgID="Equation.DSMT4" ShapeID="_x0000_i1044" DrawAspect="Content" ObjectID="_1586794978" r:id="rId48"/>
         </w:object>
       </w:r>
       <w:r>
@@ -6791,14 +6812,7 @@
         <w:rPr>
           <w:rFonts w:hint="eastAsia"/>
         </w:rPr>
-        <w:t>的区域</w:t>
-      </w:r>
-      <w:proofErr w:type="gramStart"/>
-      <w:r>
-        <w:rPr>
-          <w:rFonts w:hint="eastAsia"/>
-        </w:rPr>
-        <w:t>进行池化</w:t>
+        <w:t>的区域进行池化</w:t>
       </w:r>
       <w:r>
         <w:rPr>
@@ -6806,7 +6820,6 @@
         </w:rPr>
         <w:t>操作</w:t>
       </w:r>
-      <w:proofErr w:type="gramEnd"/>
       <w:r>
         <w:rPr>
           <w:rFonts w:hint="eastAsia"/>
@@ -6875,10 +6888,10 @@
           <w:position w:val="-66"/>
         </w:rPr>
         <w:object w:dxaOrig="2520" w:dyaOrig="880" w14:anchorId="50D3BAF1">
-          <v:shape id="_x0000_i1045" type="#_x0000_t75" style="width:126.2pt;height:44.2pt" o:ole="">
+          <v:shape id="_x0000_i1045" type="#_x0000_t75" style="width:126.25pt;height:44.2pt" o:ole="">
             <v:imagedata r:id="rId49" o:title=""/>
           </v:shape>
-          <o:OLEObject Type="Embed" ProgID="Equation.DSMT4" ShapeID="_x0000_i1045" DrawAspect="Content" ObjectID="_1586722770" r:id="rId50"/>
+          <o:OLEObject Type="Embed" ProgID="Equation.DSMT4" ShapeID="_x0000_i1045" DrawAspect="Content" ObjectID="_1586794979" r:id="rId50"/>
         </w:object>
       </w:r>
       <w:r>
@@ -7059,10 +7072,10 @@
           <w:position w:val="-66"/>
         </w:rPr>
         <w:object w:dxaOrig="3300" w:dyaOrig="480" w14:anchorId="66C54F8D">
-          <v:shape id="_x0000_i1046" type="#_x0000_t75" style="width:165.05pt;height:24.25pt" o:ole="">
+          <v:shape id="_x0000_i1046" type="#_x0000_t75" style="width:164.95pt;height:24.15pt" o:ole="">
             <v:imagedata r:id="rId51" o:title=""/>
           </v:shape>
-          <o:OLEObject Type="Embed" ProgID="Equation.DSMT4" ShapeID="_x0000_i1046" DrawAspect="Content" ObjectID="_1586722771" r:id="rId52"/>
+          <o:OLEObject Type="Embed" ProgID="Equation.DSMT4" ShapeID="_x0000_i1046" DrawAspect="Content" ObjectID="_1586794980" r:id="rId52"/>
         </w:object>
       </w:r>
       <w:r>
@@ -7210,10 +7223,10 @@
           <w:position w:val="-66"/>
         </w:rPr>
         <w:object w:dxaOrig="220" w:dyaOrig="340" w14:anchorId="6C9D48CF">
-          <v:shape id="_x0000_i1047" type="#_x0000_t75" style="width:11.05pt;height:16.75pt" o:ole="">
+          <v:shape id="_x0000_i1047" type="#_x0000_t75" style="width:10.95pt;height:16.85pt" o:ole="">
             <v:imagedata r:id="rId53" o:title=""/>
           </v:shape>
-          <o:OLEObject Type="Embed" ProgID="Equation.DSMT4" ShapeID="_x0000_i1047" DrawAspect="Content" ObjectID="_1586722772" r:id="rId54"/>
+          <o:OLEObject Type="Embed" ProgID="Equation.DSMT4" ShapeID="_x0000_i1047" DrawAspect="Content" ObjectID="_1586794981" r:id="rId54"/>
         </w:object>
       </w:r>
       <w:r>
@@ -7259,7 +7272,7 @@
         </w:rPr>
       </w:pPr>
       <w:bookmarkStart w:id="13" w:name="_Toc261510872"/>
-      <w:bookmarkStart w:id="14" w:name="_Toc512958653"/>
+      <w:bookmarkStart w:id="14" w:name="_Toc513030477"/>
       <w:r>
         <w:rPr>
           <w:rFonts w:ascii="Times New Roman" w:hAnsi="Times New Roman"/>
@@ -7317,7 +7330,6 @@
         </w:rPr>
         <w:t>深度学习网络</w:t>
       </w:r>
-      <w:proofErr w:type="spellStart"/>
       <w:r>
         <w:rPr>
           <w:rFonts w:cs="Arial" w:hint="eastAsia"/>
@@ -7328,7 +7340,6 @@
         <w:t>基本概况</w:t>
       </w:r>
       <w:bookmarkEnd w:id="14"/>
-      <w:proofErr w:type="spellEnd"/>
     </w:p>
     <w:p>
       <w:pPr>
@@ -7372,7 +7383,6 @@
         </w:rPr>
         <w:t>，</w:t>
       </w:r>
-      <w:proofErr w:type="spellStart"/>
       <w:r>
         <w:rPr>
           <w:rFonts w:hint="eastAsia"/>
@@ -7380,13 +7390,8 @@
         <w:t>Ma</w:t>
       </w:r>
       <w:r>
-        <w:t>ttew</w:t>
-      </w:r>
-      <w:proofErr w:type="spellEnd"/>
-      <w:r>
-        <w:t xml:space="preserve"> D. </w:t>
-      </w:r>
-      <w:proofErr w:type="spellStart"/>
+        <w:t xml:space="preserve">ttew D. </w:t>
+      </w:r>
       <w:r>
         <w:rPr>
           <w:rFonts w:hint="eastAsia"/>
@@ -7396,7 +7401,6 @@
       <w:r>
         <w:t>eiler</w:t>
       </w:r>
-      <w:proofErr w:type="spellEnd"/>
       <w:r>
         <w:rPr>
           <w:rFonts w:hint="eastAsia"/>
@@ -7617,7 +7621,7 @@
           <w:szCs w:val="21"/>
         </w:rPr>
       </w:pPr>
-      <w:bookmarkStart w:id="16" w:name="_Toc512958654"/>
+      <w:bookmarkStart w:id="16" w:name="_Toc513030478"/>
       <w:r>
         <w:rPr>
           <w:rFonts w:ascii="Times New Roman" w:hAnsi="Times New Roman"/>
@@ -7785,19 +7789,11 @@
         </w:rPr>
         <w:t>的</w:t>
       </w:r>
-      <w:proofErr w:type="gramStart"/>
-      <w:r>
-        <w:rPr>
-          <w:rFonts w:hint="eastAsia"/>
-        </w:rPr>
-        <w:t>预训练</w:t>
-      </w:r>
-      <w:proofErr w:type="gramEnd"/>
-      <w:r>
-        <w:rPr>
-          <w:rFonts w:hint="eastAsia"/>
-        </w:rPr>
-        <w:t>方法类似</w:t>
+      <w:r>
+        <w:rPr>
+          <w:rFonts w:hint="eastAsia"/>
+        </w:rPr>
+        <w:t>预训练方法类似</w:t>
       </w:r>
       <w:r>
         <w:rPr>
@@ -7815,21 +7811,7 @@
         <w:rPr>
           <w:rFonts w:hint="eastAsia"/>
         </w:rPr>
-        <w:t>双向深度网络的训练包含了单层网络的</w:t>
-      </w:r>
-      <w:proofErr w:type="gramStart"/>
-      <w:r>
-        <w:rPr>
-          <w:rFonts w:hint="eastAsia"/>
-        </w:rPr>
-        <w:t>预训练</w:t>
-      </w:r>
-      <w:proofErr w:type="gramEnd"/>
-      <w:r>
-        <w:rPr>
-          <w:rFonts w:hint="eastAsia"/>
-        </w:rPr>
-        <w:t>以及每一层之间的反向迭代误差。</w:t>
+        <w:t>双向深度网络的训练包含了单层网络的预训练以及每一层之间的反向迭代误差。</w:t>
       </w:r>
     </w:p>
     <w:p>
@@ -7841,21 +7823,7 @@
         <w:rPr>
           <w:rFonts w:hint="eastAsia"/>
         </w:rPr>
-        <w:t>预训练：一般情况下，双向深度网络的</w:t>
-      </w:r>
-      <w:proofErr w:type="gramStart"/>
-      <w:r>
-        <w:rPr>
-          <w:rFonts w:hint="eastAsia"/>
-        </w:rPr>
-        <w:t>预训练</w:t>
-      </w:r>
-      <w:proofErr w:type="gramEnd"/>
-      <w:r>
-        <w:rPr>
-          <w:rFonts w:hint="eastAsia"/>
-        </w:rPr>
-        <w:t>采用</w:t>
+        <w:t>预训练：一般情况下，双向深度网络的预训练采用</w:t>
       </w:r>
       <w:r>
         <w:rPr>
@@ -7874,10 +7842,10 @@
           <w:position w:val="-6"/>
         </w:rPr>
         <w:object w:dxaOrig="160" w:dyaOrig="300" w14:anchorId="04318BFF">
-          <v:shape id="_x0000_i1048" type="#_x0000_t75" style="width:7.85pt;height:14.95pt" o:ole="">
+          <v:shape id="_x0000_i1048" type="#_x0000_t75" style="width:7.75pt;height:15.05pt" o:ole="">
             <v:imagedata r:id="rId55" o:title=""/>
           </v:shape>
-          <o:OLEObject Type="Embed" ProgID="Equation.DSMT4" ShapeID="_x0000_i1048" DrawAspect="Content" ObjectID="_1586722773" r:id="rId56"/>
+          <o:OLEObject Type="Embed" ProgID="Equation.DSMT4" ShapeID="_x0000_i1048" DrawAspect="Content" ObjectID="_1586794982" r:id="rId56"/>
         </w:object>
       </w:r>
       <w:r>
@@ -7894,10 +7862,10 @@
           <w:position w:val="-14"/>
         </w:rPr>
         <w:object w:dxaOrig="300" w:dyaOrig="440" w14:anchorId="59D58C82">
-          <v:shape id="_x0000_i1049" type="#_x0000_t75" style="width:14.95pt;height:21.75pt" o:ole="">
+          <v:shape id="_x0000_i1049" type="#_x0000_t75" style="width:15.05pt;height:21.85pt" o:ole="">
             <v:imagedata r:id="rId57" o:title=""/>
           </v:shape>
-          <o:OLEObject Type="Embed" ProgID="Equation.DSMT4" ShapeID="_x0000_i1049" DrawAspect="Content" ObjectID="_1586722774" r:id="rId58"/>
+          <o:OLEObject Type="Embed" ProgID="Equation.DSMT4" ShapeID="_x0000_i1049" DrawAspect="Content" ObjectID="_1586794983" r:id="rId58"/>
         </w:object>
       </w:r>
       <w:r>
@@ -7914,10 +7882,10 @@
           <w:position w:val="-6"/>
         </w:rPr>
         <w:object w:dxaOrig="360" w:dyaOrig="320" w14:anchorId="3E9C9C31">
-          <v:shape id="_x0000_i1050" type="#_x0000_t75" style="width:18.2pt;height:15.7pt" o:ole="">
+          <v:shape id="_x0000_i1050" type="#_x0000_t75" style="width:18.25pt;height:15.5pt" o:ole="">
             <v:imagedata r:id="rId59" o:title=""/>
           </v:shape>
-          <o:OLEObject Type="Embed" ProgID="Equation.DSMT4" ShapeID="_x0000_i1050" DrawAspect="Content" ObjectID="_1586722775" r:id="rId60"/>
+          <o:OLEObject Type="Embed" ProgID="Equation.DSMT4" ShapeID="_x0000_i1050" DrawAspect="Content" ObjectID="_1586794984" r:id="rId60"/>
         </w:object>
       </w:r>
       <w:r>
@@ -7934,10 +7902,10 @@
           <w:position w:val="-14"/>
         </w:rPr>
         <w:object w:dxaOrig="1719" w:dyaOrig="440" w14:anchorId="646F8E6B">
-          <v:shape id="_x0000_i1051" type="#_x0000_t75" style="width:85.9pt;height:21.75pt" o:ole="">
+          <v:shape id="_x0000_i1051" type="#_x0000_t75" style="width:85.65pt;height:21.85pt" o:ole="">
             <v:imagedata r:id="rId61" o:title=""/>
           </v:shape>
-          <o:OLEObject Type="Embed" ProgID="Equation.DSMT4" ShapeID="_x0000_i1051" DrawAspect="Content" ObjectID="_1586722776" r:id="rId62"/>
+          <o:OLEObject Type="Embed" ProgID="Equation.DSMT4" ShapeID="_x0000_i1051" DrawAspect="Content" ObjectID="_1586794985" r:id="rId62"/>
         </w:object>
       </w:r>
       <w:r>
@@ -7954,10 +7922,10 @@
           <w:position w:val="-14"/>
         </w:rPr>
         <w:object w:dxaOrig="480" w:dyaOrig="440" w14:anchorId="1B9564C1">
-          <v:shape id="_x0000_i1052" type="#_x0000_t75" style="width:24.25pt;height:21.75pt" o:ole="">
+          <v:shape id="_x0000_i1052" type="#_x0000_t75" style="width:24.15pt;height:21.85pt" o:ole="">
             <v:imagedata r:id="rId63" o:title=""/>
           </v:shape>
-          <o:OLEObject Type="Embed" ProgID="Equation.DSMT4" ShapeID="_x0000_i1052" DrawAspect="Content" ObjectID="_1586722777" r:id="rId64"/>
+          <o:OLEObject Type="Embed" ProgID="Equation.DSMT4" ShapeID="_x0000_i1052" DrawAspect="Content" ObjectID="_1586794986" r:id="rId64"/>
         </w:object>
       </w:r>
       <w:r>
@@ -7980,10 +7948,10 @@
           <w:position w:val="-14"/>
         </w:rPr>
         <w:object w:dxaOrig="480" w:dyaOrig="440" w14:anchorId="70D1A620">
-          <v:shape id="_x0000_i1053" type="#_x0000_t75" style="width:24.25pt;height:21.75pt" o:ole="">
+          <v:shape id="_x0000_i1053" type="#_x0000_t75" style="width:24.15pt;height:21.85pt" o:ole="">
             <v:imagedata r:id="rId65" o:title=""/>
           </v:shape>
-          <o:OLEObject Type="Embed" ProgID="Equation.DSMT4" ShapeID="_x0000_i1053" DrawAspect="Content" ObjectID="_1586722778" r:id="rId66"/>
+          <o:OLEObject Type="Embed" ProgID="Equation.DSMT4" ShapeID="_x0000_i1053" DrawAspect="Content" ObjectID="_1586794987" r:id="rId66"/>
         </w:object>
       </w:r>
       <w:r>
@@ -7997,10 +7965,10 @@
           <w:position w:val="-6"/>
         </w:rPr>
         <w:object w:dxaOrig="360" w:dyaOrig="320" w14:anchorId="69F45E7F">
-          <v:shape id="_x0000_i1054" type="#_x0000_t75" style="width:18.2pt;height:15.7pt" o:ole="">
+          <v:shape id="_x0000_i1054" type="#_x0000_t75" style="width:18.25pt;height:15.5pt" o:ole="">
             <v:imagedata r:id="rId67" o:title=""/>
           </v:shape>
-          <o:OLEObject Type="Embed" ProgID="Equation.DSMT4" ShapeID="_x0000_i1054" DrawAspect="Content" ObjectID="_1586722779" r:id="rId68"/>
+          <o:OLEObject Type="Embed" ProgID="Equation.DSMT4" ShapeID="_x0000_i1054" DrawAspect="Content" ObjectID="_1586794988" r:id="rId68"/>
         </w:object>
       </w:r>
       <w:r>
@@ -8017,10 +7985,10 @@
           <w:position w:val="-14"/>
         </w:rPr>
         <w:object w:dxaOrig="360" w:dyaOrig="540" w14:anchorId="59FA91B9">
-          <v:shape id="_x0000_i1055" type="#_x0000_t75" style="width:18.2pt;height:26.75pt" o:ole="">
+          <v:shape id="_x0000_i1055" type="#_x0000_t75" style="width:18.25pt;height:26.9pt" o:ole="">
             <v:imagedata r:id="rId69" o:title=""/>
           </v:shape>
-          <o:OLEObject Type="Embed" ProgID="Equation.DSMT4" ShapeID="_x0000_i1055" DrawAspect="Content" ObjectID="_1586722780" r:id="rId70"/>
+          <o:OLEObject Type="Embed" ProgID="Equation.DSMT4" ShapeID="_x0000_i1055" DrawAspect="Content" ObjectID="_1586794989" r:id="rId70"/>
         </w:object>
       </w:r>
       <w:r>
@@ -8055,10 +8023,10 @@
           <w:position w:val="-30"/>
         </w:rPr>
         <w:object w:dxaOrig="1840" w:dyaOrig="760" w14:anchorId="566C49CD">
-          <v:shape id="_x0000_i1056" type="#_x0000_t75" style="width:91.95pt;height:37.8pt" o:ole="">
+          <v:shape id="_x0000_i1056" type="#_x0000_t75" style="width:92.05pt;height:37.8pt" o:ole="">
             <v:imagedata r:id="rId71" o:title=""/>
           </v:shape>
-          <o:OLEObject Type="Embed" ProgID="Equation.DSMT4" ShapeID="_x0000_i1056" DrawAspect="Content" ObjectID="_1586722781" r:id="rId72"/>
+          <o:OLEObject Type="Embed" ProgID="Equation.DSMT4" ShapeID="_x0000_i1056" DrawAspect="Content" ObjectID="_1586794990" r:id="rId72"/>
         </w:object>
       </w:r>
       <w:r>
@@ -8121,7 +8089,7 @@
         </w:rPr>
       </w:pPr>
       <w:bookmarkStart w:id="17" w:name="_Toc261510874"/>
-      <w:bookmarkStart w:id="18" w:name="_Toc512958655"/>
+      <w:bookmarkStart w:id="18" w:name="_Toc513030479"/>
       <w:r>
         <w:rPr>
           <w:rFonts w:eastAsia="黑体"/>
@@ -8138,7 +8106,6 @@
         </w:rPr>
         <w:t xml:space="preserve"> </w:t>
       </w:r>
-      <w:proofErr w:type="spellStart"/>
       <w:r>
         <w:rPr>
           <w:rFonts w:ascii="Arial" w:eastAsia="黑体" w:hAnsi="Arial" w:cs="Arial"/>
@@ -8149,7 +8116,6 @@
       </w:r>
       <w:bookmarkEnd w:id="17"/>
       <w:bookmarkEnd w:id="18"/>
-      <w:proofErr w:type="spellEnd"/>
     </w:p>
     <w:bookmarkEnd w:id="15"/>
     <w:p>
@@ -8502,8 +8468,8 @@
         </w:rPr>
       </w:pPr>
       <w:bookmarkStart w:id="19" w:name="_Toc261510875"/>
-      <w:bookmarkStart w:id="20" w:name="_Toc512958656"/>
-      <w:bookmarkStart w:id="21" w:name="理论部分"/>
+      <w:bookmarkStart w:id="20" w:name="理论部分"/>
+      <w:bookmarkStart w:id="21" w:name="_Toc513030480"/>
       <w:r>
         <w:rPr>
           <w:rFonts w:eastAsia="黑体"/>
@@ -8521,7 +8487,6 @@
         </w:rPr>
         <w:t xml:space="preserve">  </w:t>
       </w:r>
-      <w:proofErr w:type="spellStart"/>
       <w:r>
         <w:rPr>
           <w:rFonts w:ascii="Arial" w:eastAsia="黑体" w:hAnsi="Arial" w:cs="Arial"/>
@@ -8531,8 +8496,7 @@
         <w:t>理论部分</w:t>
       </w:r>
       <w:bookmarkEnd w:id="19"/>
-      <w:bookmarkEnd w:id="20"/>
-      <w:proofErr w:type="spellEnd"/>
+      <w:bookmarkEnd w:id="21"/>
     </w:p>
     <w:p>
       <w:pPr>
@@ -8546,9 +8510,9 @@
         </w:rPr>
       </w:pPr>
       <w:bookmarkStart w:id="22" w:name="_Toc261510876"/>
-      <w:bookmarkStart w:id="23" w:name="_Toc512958657"/>
-      <w:bookmarkStart w:id="24" w:name="生成函数法测定稳定常数关系式的导出"/>
-      <w:bookmarkEnd w:id="21"/>
+      <w:bookmarkStart w:id="23" w:name="生成函数法测定稳定常数关系式的导出"/>
+      <w:bookmarkStart w:id="24" w:name="_Toc513030481"/>
+      <w:bookmarkEnd w:id="20"/>
       <w:r>
         <w:rPr>
           <w:rFonts w:eastAsia="黑体"/>
@@ -8567,7 +8531,7 @@
         </w:rPr>
         <w:t>计算机视觉理论</w:t>
       </w:r>
-      <w:bookmarkEnd w:id="23"/>
+      <w:bookmarkEnd w:id="24"/>
     </w:p>
     <w:p>
       <w:pPr>
@@ -8581,7 +8545,7 @@
           <w:szCs w:val="21"/>
         </w:rPr>
       </w:pPr>
-      <w:bookmarkStart w:id="25" w:name="_Toc512958658"/>
+      <w:bookmarkStart w:id="25" w:name="_Toc513030482"/>
       <w:r>
         <w:rPr>
           <w:rFonts w:ascii="Times New Roman" w:hAnsi="Times New Roman"/>
@@ -9388,7 +9352,7 @@
           <w:lang w:eastAsia="zh-CN"/>
         </w:rPr>
       </w:pPr>
-      <w:bookmarkStart w:id="26" w:name="_Toc512958659"/>
+      <w:bookmarkStart w:id="26" w:name="_Toc513030483"/>
       <w:r>
         <w:rPr>
           <w:rFonts w:ascii="Times New Roman" w:hAnsi="Times New Roman"/>
@@ -9542,24 +9506,15 @@
           <w:rFonts w:hint="eastAsia"/>
           <w:lang w:val="x-none"/>
         </w:rPr>
-        <w:t>图像中</w:t>
-      </w:r>
-      <w:proofErr w:type="gramStart"/>
+        <w:t>图像中去除噪点</w:t>
+      </w:r>
       <w:r>
         <w:rPr>
           <w:rFonts w:hint="eastAsia"/>
           <w:lang w:val="x-none"/>
         </w:rPr>
-        <w:t>去除噪点</w:t>
-      </w:r>
-      <w:r>
-        <w:rPr>
-          <w:rFonts w:hint="eastAsia"/>
-          <w:lang w:val="x-none"/>
-        </w:rPr>
         <w:t>的</w:t>
       </w:r>
-      <w:proofErr w:type="gramEnd"/>
       <w:r>
         <w:rPr>
           <w:rFonts w:hint="eastAsia"/>
@@ -9852,7 +9807,7 @@
           <w:i w:val="0"/>
         </w:rPr>
       </w:pPr>
-      <w:bookmarkStart w:id="27" w:name="_Toc512958660"/>
+      <w:bookmarkStart w:id="27" w:name="_Toc513030484"/>
       <w:r>
         <w:rPr>
           <w:rFonts w:eastAsia="黑体"/>
@@ -9917,21 +9872,7 @@
         <w:rPr>
           <w:rFonts w:ascii="宋体" w:hAnsi="宋体" w:hint="eastAsia"/>
         </w:rPr>
-        <w:t xml:space="preserve"> </w:t>
-      </w:r>
-      <w:proofErr w:type="spellStart"/>
-      <w:r>
-        <w:rPr>
-          <w:rFonts w:ascii="宋体" w:hAnsi="宋体" w:hint="eastAsia"/>
-        </w:rPr>
-        <w:t>Lecun</w:t>
-      </w:r>
-      <w:proofErr w:type="spellEnd"/>
-      <w:r>
-        <w:rPr>
-          <w:rFonts w:ascii="宋体" w:hAnsi="宋体" w:hint="eastAsia"/>
-        </w:rPr>
-        <w:t>等提出的卷积神经网络是神经认知机的推广形式。</w:t>
+        <w:t xml:space="preserve"> Lecun等提出的卷积神经网络是神经认知机的推广形式。</w:t>
       </w:r>
     </w:p>
     <w:p>
@@ -9988,35 +9929,7 @@
         <w:rPr>
           <w:rFonts w:ascii="宋体" w:hAnsi="宋体" w:hint="eastAsia"/>
         </w:rPr>
-        <w:t>）：在机器视觉领域的深度神经网络中有一个概念叫做感受野，用来表示网络内部的不同位置的神经元对原图像的感受范围的大小。普通的多层感知器中，</w:t>
-      </w:r>
-      <w:proofErr w:type="gramStart"/>
-      <w:r>
-        <w:rPr>
-          <w:rFonts w:ascii="宋体" w:hAnsi="宋体" w:hint="eastAsia"/>
-        </w:rPr>
-        <w:t>隐层节点</w:t>
-      </w:r>
-      <w:proofErr w:type="gramEnd"/>
-      <w:r>
-        <w:rPr>
-          <w:rFonts w:ascii="宋体" w:hAnsi="宋体" w:hint="eastAsia"/>
-        </w:rPr>
-        <w:t>会全连接到一个图像的每个像素点上；而在卷积神经网络中，</w:t>
-      </w:r>
-      <w:proofErr w:type="gramStart"/>
-      <w:r>
-        <w:rPr>
-          <w:rFonts w:ascii="宋体" w:hAnsi="宋体" w:hint="eastAsia"/>
-        </w:rPr>
-        <w:t>每个隐层节点</w:t>
-      </w:r>
-      <w:proofErr w:type="gramEnd"/>
-      <w:r>
-        <w:rPr>
-          <w:rFonts w:ascii="宋体" w:hAnsi="宋体" w:hint="eastAsia"/>
-        </w:rPr>
-        <w:t>只连接到图像某个足够小局部的像素点上，从而大大减少需要训练的权值参数。</w:t>
+        <w:t>）：在机器视觉领域的深度神经网络中有一个概念叫做感受野，用来表示网络内部的不同位置的神经元对原图像的感受范围的大小。普通的多层感知器中，隐层节点会全连接到一个图像的每个像素点上；而在卷积神经网络中，每个隐层节点只连接到图像某个足够小局部的像素点上，从而大大减少需要训练的权值参数。</w:t>
       </w:r>
     </w:p>
     <w:p>
@@ -10067,7 +9980,7 @@
           <w:i w:val="0"/>
         </w:rPr>
       </w:pPr>
-      <w:bookmarkStart w:id="28" w:name="_Toc512958661"/>
+      <w:bookmarkStart w:id="28" w:name="_Toc513030485"/>
       <w:r>
         <w:rPr>
           <w:rFonts w:eastAsia="黑体"/>
@@ -10143,21 +10056,7 @@
         <w:rPr>
           <w:rFonts w:ascii="宋体" w:hAnsi="宋体" w:hint="eastAsia"/>
         </w:rPr>
-        <w:t>FCN是一个端到端，点对点的全卷积网络，与经典的CNN在卷积层之后使用全连接</w:t>
-      </w:r>
-      <w:proofErr w:type="gramStart"/>
-      <w:r>
-        <w:rPr>
-          <w:rFonts w:ascii="宋体" w:hAnsi="宋体" w:hint="eastAsia"/>
-        </w:rPr>
-        <w:t>层得到</w:t>
-      </w:r>
-      <w:proofErr w:type="gramEnd"/>
-      <w:r>
-        <w:rPr>
-          <w:rFonts w:ascii="宋体" w:hAnsi="宋体" w:hint="eastAsia"/>
-        </w:rPr>
-        <w:t>固定长度的特征向量进行分类不同，FCN可以接受任意尺寸的输入图像。FCN中最主要的三个特点分别是：全卷积化、上采样和跳跃结构。</w:t>
+        <w:t>FCN是一个端到端，点对点的全卷积网络，与经典的CNN在卷积层之后使用全连接层得到固定长度的特征向量进行分类不同，FCN可以接受任意尺寸的输入图像。FCN中最主要的三个特点分别是：全卷积化、上采样和跳跃结构。</w:t>
       </w:r>
     </w:p>
     <w:p>
@@ -10182,21 +10081,7 @@
           <w:rFonts w:ascii="宋体" w:hAnsi="宋体" w:hint="eastAsia"/>
         </w:rPr>
         <w:lastRenderedPageBreak/>
-        <w:t>间信息, 最后在上采样的特征图上进行逐像素分类。最后逐个像素计算它对应的</w:t>
-      </w:r>
-      <w:proofErr w:type="spellStart"/>
-      <w:r>
-        <w:rPr>
-          <w:rFonts w:ascii="宋体" w:hAnsi="宋体" w:hint="eastAsia"/>
-        </w:rPr>
-        <w:t>softmax</w:t>
-      </w:r>
-      <w:proofErr w:type="spellEnd"/>
-      <w:r>
-        <w:rPr>
-          <w:rFonts w:ascii="宋体" w:hAnsi="宋体" w:hint="eastAsia"/>
-        </w:rPr>
-        <w:t>分类的损失, 相当于每一个像素对应一个训练样本。</w:t>
+        <w:t>间信息, 最后在上采样的特征图上进行逐像素分类。最后逐个像素计算它对应的softmax分类的损失, 相当于每一个像素对应一个训练样本。</w:t>
       </w:r>
     </w:p>
     <w:p>
@@ -10257,7 +10142,7 @@
           <w:i w:val="0"/>
         </w:rPr>
       </w:pPr>
-      <w:bookmarkStart w:id="29" w:name="_Toc512958662"/>
+      <w:bookmarkStart w:id="29" w:name="_Toc513030486"/>
       <w:r>
         <w:rPr>
           <w:rFonts w:eastAsia="黑体"/>
@@ -10280,27 +10165,17 @@
           <w:b w:val="0"/>
           <w:i w:val="0"/>
         </w:rPr>
-        <w:t xml:space="preserve"> U-</w:t>
-      </w:r>
-      <w:proofErr w:type="spellStart"/>
+        <w:t xml:space="preserve"> U-Net</w:t>
+      </w:r>
       <w:r>
         <w:rPr>
           <w:rFonts w:ascii="Arial" w:eastAsia="黑体" w:hAnsi="Arial" w:cs="Arial" w:hint="eastAsia"/>
           <w:b w:val="0"/>
           <w:i w:val="0"/>
         </w:rPr>
-        <w:t>Net</w:t>
-      </w:r>
-      <w:r>
-        <w:rPr>
-          <w:rFonts w:ascii="Arial" w:eastAsia="黑体" w:hAnsi="Arial" w:cs="Arial" w:hint="eastAsia"/>
-          <w:b w:val="0"/>
-          <w:i w:val="0"/>
-        </w:rPr>
         <w:t>卷积网络的基本概况</w:t>
       </w:r>
       <w:bookmarkEnd w:id="29"/>
-      <w:proofErr w:type="spellEnd"/>
     </w:p>
     <w:p>
       <w:pPr>
@@ -10363,33 +10238,11 @@
         </w:rPr>
         <w:t>效果，此数据集包含了30个密集注释的医学图像和其他医学图像数据集。虽然U-Net最初是</w:t>
       </w:r>
-      <w:proofErr w:type="spellStart"/>
       <w:r>
         <w:rPr>
           <w:rFonts w:ascii="宋体" w:hAnsi="宋体"/>
         </w:rPr>
-        <w:t>Ronneberger</w:t>
-      </w:r>
-      <w:proofErr w:type="spellEnd"/>
-      <w:r>
-        <w:rPr>
-          <w:rFonts w:ascii="宋体" w:hAnsi="宋体"/>
-        </w:rPr>
-        <w:t xml:space="preserve"> O, Fischer P, </w:t>
-      </w:r>
-      <w:proofErr w:type="spellStart"/>
-      <w:r>
-        <w:rPr>
-          <w:rFonts w:ascii="宋体" w:hAnsi="宋体"/>
-        </w:rPr>
-        <w:t>Brox</w:t>
-      </w:r>
-      <w:proofErr w:type="spellEnd"/>
-      <w:r>
-        <w:rPr>
-          <w:rFonts w:ascii="宋体" w:hAnsi="宋体"/>
-        </w:rPr>
-        <w:t xml:space="preserve"> T</w:t>
+        <w:t>Ronneberger O, Fischer P, Brox T</w:t>
       </w:r>
       <w:r>
         <w:rPr>
@@ -10540,7 +10393,7 @@
         </w:drawing>
       </w:r>
     </w:p>
-    <w:bookmarkEnd w:id="24"/>
+    <w:bookmarkEnd w:id="23"/>
     <w:p>
       <w:pPr>
         <w:spacing w:line="360" w:lineRule="exact"/>
@@ -10557,7 +10410,7 @@
           <w:lang w:eastAsia="zh-CN"/>
         </w:rPr>
       </w:pPr>
-      <w:bookmarkStart w:id="30" w:name="_Toc512958663"/>
+      <w:bookmarkStart w:id="30" w:name="_Toc513030487"/>
       <w:r>
         <w:rPr>
           <w:rFonts w:eastAsia="黑体"/>
@@ -10605,7 +10458,7 @@
           <w:szCs w:val="21"/>
         </w:rPr>
       </w:pPr>
-      <w:bookmarkStart w:id="31" w:name="_Toc512958664"/>
+      <w:bookmarkStart w:id="31" w:name="_Toc513030488"/>
       <w:r>
         <w:rPr>
           <w:rFonts w:ascii="Times New Roman" w:hAnsi="Times New Roman"/>
@@ -10694,10 +10547,10 @@
           <w:lang w:val="x-none"/>
         </w:rPr>
         <w:object w:dxaOrig="360" w:dyaOrig="300" w14:anchorId="0C3DC515">
-          <v:shape id="_x0000_i1057" type="#_x0000_t75" style="width:18.2pt;height:14.95pt" o:ole="">
+          <v:shape id="_x0000_i1057" type="#_x0000_t75" style="width:18.25pt;height:15.05pt" o:ole="">
             <v:imagedata r:id="rId76" o:title=""/>
           </v:shape>
-          <o:OLEObject Type="Embed" ProgID="Equation.DSMT4" ShapeID="_x0000_i1057" DrawAspect="Content" ObjectID="_1586722782" r:id="rId77"/>
+          <o:OLEObject Type="Embed" ProgID="Equation.DSMT4" ShapeID="_x0000_i1057" DrawAspect="Content" ObjectID="_1586794991" r:id="rId77"/>
         </w:object>
       </w:r>
       <w:r>
@@ -10713,10 +10566,10 @@
           <w:lang w:val="x-none"/>
         </w:rPr>
         <w:object w:dxaOrig="240" w:dyaOrig="340" w14:anchorId="5AFCF99A">
-          <v:shape id="_x0000_i1058" type="#_x0000_t75" style="width:11.75pt;height:16.75pt" o:ole="">
+          <v:shape id="_x0000_i1058" type="#_x0000_t75" style="width:11.85pt;height:16.85pt" o:ole="">
             <v:imagedata r:id="rId78" o:title=""/>
           </v:shape>
-          <o:OLEObject Type="Embed" ProgID="Equation.DSMT4" ShapeID="_x0000_i1058" DrawAspect="Content" ObjectID="_1586722783" r:id="rId79"/>
+          <o:OLEObject Type="Embed" ProgID="Equation.DSMT4" ShapeID="_x0000_i1058" DrawAspect="Content" ObjectID="_1586794992" r:id="rId79"/>
         </w:object>
       </w:r>
       <w:r>
@@ -10732,10 +10585,10 @@
           <w:lang w:val="x-none"/>
         </w:rPr>
         <w:object w:dxaOrig="360" w:dyaOrig="300" w14:anchorId="15A81D46">
-          <v:shape id="_x0000_i1059" type="#_x0000_t75" style="width:18.2pt;height:14.95pt" o:ole="">
+          <v:shape id="_x0000_i1059" type="#_x0000_t75" style="width:18.25pt;height:15.05pt" o:ole="">
             <v:imagedata r:id="rId80" o:title=""/>
           </v:shape>
-          <o:OLEObject Type="Embed" ProgID="Equation.DSMT4" ShapeID="_x0000_i1059" DrawAspect="Content" ObjectID="_1586722784" r:id="rId81"/>
+          <o:OLEObject Type="Embed" ProgID="Equation.DSMT4" ShapeID="_x0000_i1059" DrawAspect="Content" ObjectID="_1586794993" r:id="rId81"/>
         </w:object>
       </w:r>
       <w:r>
@@ -10751,10 +10604,10 @@
           <w:lang w:val="x-none"/>
         </w:rPr>
         <w:object w:dxaOrig="300" w:dyaOrig="340" w14:anchorId="571F6999">
-          <v:shape id="_x0000_i1060" type="#_x0000_t75" style="width:14.95pt;height:16.75pt" o:ole="">
+          <v:shape id="_x0000_i1060" type="#_x0000_t75" style="width:15.05pt;height:16.85pt" o:ole="">
             <v:imagedata r:id="rId82" o:title=""/>
           </v:shape>
-          <o:OLEObject Type="Embed" ProgID="Equation.DSMT4" ShapeID="_x0000_i1060" DrawAspect="Content" ObjectID="_1586722785" r:id="rId83"/>
+          <o:OLEObject Type="Embed" ProgID="Equation.DSMT4" ShapeID="_x0000_i1060" DrawAspect="Content" ObjectID="_1586794994" r:id="rId83"/>
         </w:object>
       </w:r>
       <w:r>
@@ -10770,10 +10623,10 @@
           <w:lang w:val="x-none"/>
         </w:rPr>
         <w:object w:dxaOrig="360" w:dyaOrig="300" w14:anchorId="6A3372F5">
-          <v:shape id="_x0000_i1061" type="#_x0000_t75" style="width:18.2pt;height:14.95pt" o:ole="">
+          <v:shape id="_x0000_i1061" type="#_x0000_t75" style="width:18.25pt;height:15.05pt" o:ole="">
             <v:imagedata r:id="rId84" o:title=""/>
           </v:shape>
-          <o:OLEObject Type="Embed" ProgID="Equation.DSMT4" ShapeID="_x0000_i1061" DrawAspect="Content" ObjectID="_1586722786" r:id="rId85"/>
+          <o:OLEObject Type="Embed" ProgID="Equation.DSMT4" ShapeID="_x0000_i1061" DrawAspect="Content" ObjectID="_1586794995" r:id="rId85"/>
         </w:object>
       </w:r>
       <w:r>
@@ -10788,34 +10641,25 @@
           <w:rFonts w:hint="eastAsia"/>
           <w:lang w:val="x-none"/>
         </w:rPr>
-        <w:t>使得在训练</w:t>
-      </w:r>
-      <w:proofErr w:type="gramStart"/>
+        <w:t>使得在训练样例上</w:t>
+      </w:r>
       <w:r>
         <w:rPr>
           <w:rFonts w:hint="eastAsia"/>
           <w:lang w:val="x-none"/>
         </w:rPr>
-        <w:t>样例上</w:t>
-      </w:r>
-      <w:r>
-        <w:rPr>
-          <w:rFonts w:hint="eastAsia"/>
-          <w:lang w:val="x-none"/>
-        </w:rPr>
         <w:t>的</w:t>
       </w:r>
-      <w:proofErr w:type="gramEnd"/>
       <w:r>
         <w:rPr>
           <w:position w:val="-6"/>
           <w:lang w:val="x-none"/>
         </w:rPr>
         <w:object w:dxaOrig="240" w:dyaOrig="340" w14:anchorId="641D89C4">
-          <v:shape id="_x0000_i1062" type="#_x0000_t75" style="width:11.75pt;height:16.75pt" o:ole="">
+          <v:shape id="_x0000_i1062" type="#_x0000_t75" style="width:11.85pt;height:16.85pt" o:ole="">
             <v:imagedata r:id="rId86" o:title=""/>
           </v:shape>
-          <o:OLEObject Type="Embed" ProgID="Equation.DSMT4" ShapeID="_x0000_i1062" DrawAspect="Content" ObjectID="_1586722787" r:id="rId87"/>
+          <o:OLEObject Type="Embed" ProgID="Equation.DSMT4" ShapeID="_x0000_i1062" DrawAspect="Content" ObjectID="_1586794996" r:id="rId87"/>
         </w:object>
       </w:r>
       <w:r>
@@ -10831,10 +10675,10 @@
           <w:lang w:val="x-none"/>
         </w:rPr>
         <w:object w:dxaOrig="300" w:dyaOrig="340" w14:anchorId="3098C8DB">
-          <v:shape id="_x0000_i1063" type="#_x0000_t75" style="width:14.95pt;height:16.75pt" o:ole="">
+          <v:shape id="_x0000_i1063" type="#_x0000_t75" style="width:15.05pt;height:16.85pt" o:ole="">
             <v:imagedata r:id="rId82" o:title=""/>
           </v:shape>
-          <o:OLEObject Type="Embed" ProgID="Equation.DSMT4" ShapeID="_x0000_i1063" DrawAspect="Content" ObjectID="_1586722788" r:id="rId88"/>
+          <o:OLEObject Type="Embed" ProgID="Equation.DSMT4" ShapeID="_x0000_i1063" DrawAspect="Content" ObjectID="_1586794997" r:id="rId88"/>
         </w:object>
       </w:r>
       <w:r>
@@ -10850,10 +10694,10 @@
           <w:lang w:val="x-none"/>
         </w:rPr>
         <w:object w:dxaOrig="300" w:dyaOrig="340" w14:anchorId="262949E3">
-          <v:shape id="_x0000_i1064" type="#_x0000_t75" style="width:14.95pt;height:16.75pt" o:ole="">
+          <v:shape id="_x0000_i1064" type="#_x0000_t75" style="width:15.05pt;height:16.85pt" o:ole="">
             <v:imagedata r:id="rId82" o:title=""/>
           </v:shape>
-          <o:OLEObject Type="Embed" ProgID="Equation.DSMT4" ShapeID="_x0000_i1064" DrawAspect="Content" ObjectID="_1586722789" r:id="rId89"/>
+          <o:OLEObject Type="Embed" ProgID="Equation.DSMT4" ShapeID="_x0000_i1064" DrawAspect="Content" ObjectID="_1586794998" r:id="rId89"/>
         </w:object>
       </w:r>
       <w:r>
@@ -10869,10 +10713,10 @@
           <w:lang w:val="x-none"/>
         </w:rPr>
         <w:object w:dxaOrig="240" w:dyaOrig="340" w14:anchorId="2701B0B3">
-          <v:shape id="_x0000_i1065" type="#_x0000_t75" style="width:11.75pt;height:16.75pt" o:ole="">
+          <v:shape id="_x0000_i1065" type="#_x0000_t75" style="width:11.85pt;height:16.85pt" o:ole="">
             <v:imagedata r:id="rId90" o:title=""/>
           </v:shape>
-          <o:OLEObject Type="Embed" ProgID="Equation.DSMT4" ShapeID="_x0000_i1065" DrawAspect="Content" ObjectID="_1586722790" r:id="rId91"/>
+          <o:OLEObject Type="Embed" ProgID="Equation.DSMT4" ShapeID="_x0000_i1065" DrawAspect="Content" ObjectID="_1586794999" r:id="rId91"/>
         </w:object>
       </w:r>
       <w:r>
@@ -10894,10 +10738,10 @@
           <w:lang w:val="x-none"/>
         </w:rPr>
         <w:object w:dxaOrig="240" w:dyaOrig="340" w14:anchorId="68F8BC1E">
-          <v:shape id="_x0000_i1066" type="#_x0000_t75" style="width:11.75pt;height:16.75pt" o:ole="">
+          <v:shape id="_x0000_i1066" type="#_x0000_t75" style="width:11.85pt;height:16.85pt" o:ole="">
             <v:imagedata r:id="rId86" o:title=""/>
           </v:shape>
-          <o:OLEObject Type="Embed" ProgID="Equation.DSMT4" ShapeID="_x0000_i1066" DrawAspect="Content" ObjectID="_1586722791" r:id="rId92"/>
+          <o:OLEObject Type="Embed" ProgID="Equation.DSMT4" ShapeID="_x0000_i1066" DrawAspect="Content" ObjectID="_1586795000" r:id="rId92"/>
         </w:object>
       </w:r>
       <w:r>
@@ -11117,7 +10961,7 @@
           <w:lang w:eastAsia="zh-CN"/>
         </w:rPr>
       </w:pPr>
-      <w:bookmarkStart w:id="32" w:name="_Toc512958665"/>
+      <w:bookmarkStart w:id="32" w:name="_Toc513030489"/>
       <w:r>
         <w:rPr>
           <w:rFonts w:ascii="Times New Roman" w:hAnsi="Times New Roman"/>
@@ -11400,7 +11244,7 @@
           <w:lang w:eastAsia="zh-CN"/>
         </w:rPr>
       </w:pPr>
-      <w:bookmarkStart w:id="33" w:name="_Toc512958666"/>
+      <w:bookmarkStart w:id="33" w:name="_Toc513030490"/>
       <w:r>
         <w:rPr>
           <w:rFonts w:ascii="Times New Roman" w:hAnsi="Times New Roman"/>
@@ -11802,7 +11646,7 @@
           <w:lang w:eastAsia="zh-CN"/>
         </w:rPr>
       </w:pPr>
-      <w:bookmarkStart w:id="34" w:name="_Toc512958667"/>
+      <w:bookmarkStart w:id="34" w:name="_Toc513030491"/>
       <w:r>
         <w:rPr>
           <w:rFonts w:eastAsia="黑体"/>
@@ -11840,6 +11684,77 @@
     </w:p>
     <w:p>
       <w:pPr>
+        <w:pStyle w:val="3"/>
+        <w:spacing w:beforeLines="50" w:before="120" w:afterLines="50" w:after="120" w:line="360" w:lineRule="exact"/>
+        <w:rPr>
+          <w:rFonts w:cs="Arial" w:hint="eastAsia"/>
+          <w:b w:val="0"/>
+          <w:sz w:val="21"/>
+          <w:szCs w:val="21"/>
+          <w:lang w:eastAsia="zh-CN"/>
+        </w:rPr>
+      </w:pPr>
+      <w:bookmarkStart w:id="35" w:name="_Toc513030492"/>
+      <w:r>
+        <w:rPr>
+          <w:rFonts w:ascii="Times New Roman" w:hAnsi="Times New Roman"/>
+          <w:b w:val="0"/>
+          <w:sz w:val="21"/>
+          <w:szCs w:val="21"/>
+        </w:rPr>
+        <w:t>2</w:t>
+      </w:r>
+      <w:r>
+        <w:rPr>
+          <w:rFonts w:ascii="Times New Roman" w:hAnsi="Times New Roman"/>
+          <w:b w:val="0"/>
+          <w:sz w:val="21"/>
+          <w:szCs w:val="21"/>
+        </w:rPr>
+        <w:t>.</w:t>
+      </w:r>
+      <w:r>
+        <w:rPr>
+          <w:rFonts w:ascii="Times New Roman" w:hAnsi="Times New Roman"/>
+          <w:b w:val="0"/>
+          <w:sz w:val="21"/>
+          <w:szCs w:val="21"/>
+          <w:lang w:eastAsia="zh-CN"/>
+        </w:rPr>
+        <w:t>6</w:t>
+      </w:r>
+      <w:r>
+        <w:rPr>
+          <w:rFonts w:ascii="Times New Roman" w:hAnsi="Times New Roman"/>
+          <w:b w:val="0"/>
+          <w:sz w:val="21"/>
+          <w:szCs w:val="21"/>
+        </w:rPr>
+        <w:t>.</w:t>
+      </w:r>
+      <w:r>
+        <w:rPr>
+          <w:rFonts w:ascii="Times New Roman" w:hAnsi="Times New Roman"/>
+          <w:b w:val="0"/>
+          <w:sz w:val="21"/>
+          <w:szCs w:val="21"/>
+        </w:rPr>
+        <w:t>1</w:t>
+      </w:r>
+      <w:r>
+        <w:rPr>
+          <w:rFonts w:cs="Arial" w:hint="eastAsia"/>
+          <w:b w:val="0"/>
+          <w:sz w:val="21"/>
+          <w:szCs w:val="21"/>
+          <w:lang w:eastAsia="zh-CN"/>
+        </w:rPr>
+        <w:t>权值初始化的意义</w:t>
+      </w:r>
+      <w:bookmarkEnd w:id="35"/>
+    </w:p>
+    <w:p>
+      <w:pPr>
         <w:spacing w:line="360" w:lineRule="exact"/>
         <w:ind w:firstLineChars="200" w:firstLine="420"/>
         <w:rPr>
@@ -11850,15 +11765,86 @@
         <w:rPr>
           <w:rFonts w:ascii="宋体" w:hAnsi="宋体" w:hint="eastAsia"/>
         </w:rPr>
-        <w:t>权值初始化在深度学习中十分重要。随着网络层次变深，存在梯度消失的问题，此时深层的网络参数很难得到有效训练。此时，某些卷积层可能会有特别多的激活，而另一些卷积层可能对网络没有贡献。因此，权值的初始化好坏程度会影响最终模型效果以及训练时间。理想的权值初</w:t>
+        <w:t>权值初始化在深度学习中十分重要。随着网络层次变深，存在梯度消失的问题，此时深层的网络参数很难得到有效训练。此时，某些卷积层可能会有特别多的激活，而另一些卷积层可能对</w:t>
       </w:r>
       <w:r>
         <w:rPr>
           <w:rFonts w:ascii="宋体" w:hAnsi="宋体" w:hint="eastAsia"/>
         </w:rPr>
         <w:lastRenderedPageBreak/>
-        <w:t>始化是使得网络中的每一个特征图方差都接近1。</w:t>
-      </w:r>
+        <w:t>网络没有贡献。因此，权值的初始化好坏程度会影响最终模型效果以及训练时间。理想的权值初始化是使得网络中的每一个特征图方差都接近1。</w:t>
+      </w:r>
+    </w:p>
+    <w:p>
+      <w:pPr>
+        <w:pStyle w:val="3"/>
+        <w:spacing w:beforeLines="50" w:before="120" w:afterLines="50" w:after="120" w:line="360" w:lineRule="exact"/>
+        <w:rPr>
+          <w:rFonts w:cs="Arial" w:hint="eastAsia"/>
+          <w:b w:val="0"/>
+          <w:sz w:val="21"/>
+          <w:szCs w:val="21"/>
+          <w:lang w:eastAsia="zh-CN"/>
+        </w:rPr>
+      </w:pPr>
+      <w:bookmarkStart w:id="36" w:name="_Toc513030493"/>
+      <w:r>
+        <w:rPr>
+          <w:rFonts w:ascii="Times New Roman" w:hAnsi="Times New Roman"/>
+          <w:b w:val="0"/>
+          <w:sz w:val="21"/>
+          <w:szCs w:val="21"/>
+        </w:rPr>
+        <w:t>2</w:t>
+      </w:r>
+      <w:r>
+        <w:rPr>
+          <w:rFonts w:ascii="Times New Roman" w:hAnsi="Times New Roman"/>
+          <w:b w:val="0"/>
+          <w:sz w:val="21"/>
+          <w:szCs w:val="21"/>
+        </w:rPr>
+        <w:t>.</w:t>
+      </w:r>
+      <w:r>
+        <w:rPr>
+          <w:rFonts w:ascii="Times New Roman" w:hAnsi="Times New Roman"/>
+          <w:b w:val="0"/>
+          <w:sz w:val="21"/>
+          <w:szCs w:val="21"/>
+          <w:lang w:eastAsia="zh-CN"/>
+        </w:rPr>
+        <w:t>6</w:t>
+      </w:r>
+      <w:r>
+        <w:rPr>
+          <w:rFonts w:ascii="Times New Roman" w:hAnsi="Times New Roman"/>
+          <w:b w:val="0"/>
+          <w:sz w:val="21"/>
+          <w:szCs w:val="21"/>
+        </w:rPr>
+        <w:t>.</w:t>
+      </w:r>
+      <w:r>
+        <w:rPr>
+          <w:rFonts w:ascii="Times New Roman" w:hAnsi="Times New Roman"/>
+          <w:b w:val="0"/>
+          <w:sz w:val="21"/>
+          <w:szCs w:val="21"/>
+        </w:rPr>
+        <w:t>2</w:t>
+      </w:r>
+      <w:r>
+        <w:rPr>
+          <w:rFonts w:cs="Arial" w:hint="eastAsia"/>
+          <w:b w:val="0"/>
+          <w:sz w:val="21"/>
+          <w:szCs w:val="21"/>
+          <w:lang w:eastAsia="zh-CN"/>
+        </w:rPr>
+        <w:t>权值初始化的常见方法</w:t>
+      </w:r>
+      <w:bookmarkEnd w:id="36"/>
     </w:p>
     <w:p>
       <w:pPr>
@@ -11872,21 +11858,7 @@
         <w:rPr>
           <w:rFonts w:ascii="宋体" w:hAnsi="宋体" w:hint="eastAsia"/>
         </w:rPr>
-        <w:t>权值初始化的方法主要有：高斯分布初始化（gaussian）、</w:t>
-      </w:r>
-      <w:proofErr w:type="spellStart"/>
-      <w:r>
-        <w:rPr>
-          <w:rFonts w:ascii="宋体" w:hAnsi="宋体" w:hint="eastAsia"/>
-        </w:rPr>
-        <w:t>positive_unitball</w:t>
-      </w:r>
-      <w:proofErr w:type="spellEnd"/>
-      <w:r>
-        <w:rPr>
-          <w:rFonts w:ascii="宋体" w:hAnsi="宋体" w:hint="eastAsia"/>
-        </w:rPr>
-        <w:t>初始化、均匀分布初始化等方法。</w:t>
+        <w:t>权值初始化的方法主要有：高斯分布初始化（gaussian）、positive_unitball初始化、均匀分布初始化等方法。</w:t>
       </w:r>
     </w:p>
     <w:p>
@@ -11912,19 +11884,11 @@
           <w:rFonts w:ascii="宋体" w:hAnsi="宋体"/>
         </w:rPr>
       </w:pPr>
-      <w:proofErr w:type="spellStart"/>
       <w:r>
         <w:rPr>
           <w:rFonts w:ascii="宋体" w:hAnsi="宋体" w:hint="eastAsia"/>
         </w:rPr>
-        <w:t>positive_unitball</w:t>
-      </w:r>
-      <w:proofErr w:type="spellEnd"/>
-      <w:r>
-        <w:rPr>
-          <w:rFonts w:ascii="宋体" w:hAnsi="宋体" w:hint="eastAsia"/>
-        </w:rPr>
-        <w:t>初始化：是在神经网络中，让每一个神经元的输入的权值之和为 1，可以有助于防止权值初始化过大，从而防止激活函数（sigmoid函数）进入饱和区。</w:t>
+        <w:t>positive_unitball初始化：是在神经网络中，让每一个神经元的输入的权值之和为 1，可以有助于防止权值初始化过大，从而防止激活函数（sigmoid函数）进入饱和区。</w:t>
       </w:r>
     </w:p>
     <w:p>
@@ -11940,6 +11904,12 @@
           <w:rFonts w:ascii="宋体" w:hAnsi="宋体" w:hint="eastAsia"/>
         </w:rPr>
         <w:t>均匀分布初始化（uniform）：将权值与偏置进行均匀分布的初始化，用min 与 max 来控制它们的上下限，默认为（0，1）</w:t>
+      </w:r>
+      <w:r>
+        <w:rPr>
+          <w:rFonts w:ascii="宋体" w:hAnsi="宋体" w:hint="eastAsia"/>
+        </w:rPr>
+        <w:t>。</w:t>
       </w:r>
     </w:p>
     <w:p>
@@ -11966,9 +11936,9 @@
           <w:i w:val="0"/>
         </w:rPr>
       </w:pPr>
-      <w:bookmarkStart w:id="35" w:name="_Toc261510881"/>
-      <w:bookmarkStart w:id="36" w:name="_Toc512958668"/>
-      <w:bookmarkStart w:id="37" w:name="实验部分"/>
+      <w:bookmarkStart w:id="37" w:name="_Toc261510881"/>
+      <w:bookmarkStart w:id="38" w:name="实验部分"/>
+      <w:bookmarkStart w:id="39" w:name="_Toc513030494"/>
       <w:r>
         <w:rPr>
           <w:rFonts w:eastAsia="黑体"/>
@@ -11985,7 +11955,6 @@
         </w:rPr>
         <w:t xml:space="preserve">  </w:t>
       </w:r>
-      <w:proofErr w:type="spellStart"/>
       <w:r>
         <w:rPr>
           <w:rFonts w:ascii="Arial" w:eastAsia="黑体" w:hAnsi="Arial" w:cs="Arial"/>
@@ -11994,9 +11963,8 @@
         </w:rPr>
         <w:t>实验部分</w:t>
       </w:r>
-      <w:bookmarkEnd w:id="35"/>
-      <w:bookmarkEnd w:id="36"/>
-      <w:proofErr w:type="spellEnd"/>
+      <w:bookmarkEnd w:id="37"/>
+      <w:bookmarkEnd w:id="39"/>
     </w:p>
     <w:p>
       <w:pPr>
@@ -12008,9 +11976,9 @@
           <w:i w:val="0"/>
         </w:rPr>
       </w:pPr>
-      <w:bookmarkStart w:id="38" w:name="_Toc261510882"/>
-      <w:bookmarkStart w:id="39" w:name="_Toc512958669"/>
-      <w:bookmarkEnd w:id="37"/>
+      <w:bookmarkStart w:id="40" w:name="_Toc261510882"/>
+      <w:bookmarkStart w:id="41" w:name="_Toc513030495"/>
+      <w:bookmarkEnd w:id="38"/>
       <w:r>
         <w:rPr>
           <w:rFonts w:eastAsia="黑体"/>
@@ -12019,7 +11987,7 @@
         </w:rPr>
         <w:t>3.1</w:t>
       </w:r>
-      <w:bookmarkStart w:id="40" w:name="仪器和试剂"/>
+      <w:bookmarkStart w:id="42" w:name="仪器和试剂"/>
       <w:r>
         <w:rPr>
           <w:rFonts w:ascii="Arial" w:eastAsia="黑体" w:hAnsi="Arial" w:cs="Arial"/>
@@ -12028,8 +11996,8 @@
         </w:rPr>
         <w:t xml:space="preserve"> </w:t>
       </w:r>
-      <w:bookmarkEnd w:id="38"/>
       <w:bookmarkEnd w:id="40"/>
+      <w:bookmarkEnd w:id="42"/>
       <w:r>
         <w:rPr>
           <w:rFonts w:ascii="Arial" w:eastAsia="黑体" w:hAnsi="Arial" w:cs="Arial" w:hint="eastAsia"/>
@@ -12057,7 +12025,7 @@
         </w:rPr>
         <w:t>目标</w:t>
       </w:r>
-      <w:bookmarkEnd w:id="39"/>
+      <w:bookmarkEnd w:id="41"/>
     </w:p>
     <w:p>
       <w:pPr>
@@ -12072,9 +12040,9 @@
           <w:lang w:eastAsia="zh-CN"/>
         </w:rPr>
       </w:pPr>
-      <w:bookmarkStart w:id="41" w:name="_Toc261510883"/>
-      <w:bookmarkStart w:id="42" w:name="_Toc512958670"/>
-      <w:bookmarkStart w:id="43" w:name="仪器"/>
+      <w:bookmarkStart w:id="43" w:name="_Toc261510883"/>
+      <w:bookmarkStart w:id="44" w:name="仪器"/>
+      <w:bookmarkStart w:id="45" w:name="_Toc513030496"/>
       <w:r>
         <w:rPr>
           <w:rFonts w:ascii="Times New Roman" w:hAnsi="Times New Roman"/>
@@ -12093,7 +12061,7 @@
         </w:rPr>
         <w:t xml:space="preserve"> </w:t>
       </w:r>
-      <w:bookmarkEnd w:id="41"/>
+      <w:bookmarkEnd w:id="43"/>
       <w:r>
         <w:rPr>
           <w:rFonts w:cs="Arial" w:hint="eastAsia"/>
@@ -12104,7 +12072,7 @@
         </w:rPr>
         <w:t>研究背景</w:t>
       </w:r>
-      <w:bookmarkEnd w:id="42"/>
+      <w:bookmarkEnd w:id="45"/>
     </w:p>
     <w:p>
       <w:pPr>
@@ -12133,9 +12101,9 @@
           <w:szCs w:val="21"/>
         </w:rPr>
       </w:pPr>
-      <w:bookmarkStart w:id="44" w:name="_Toc261510884"/>
-      <w:bookmarkStart w:id="45" w:name="_Toc512958671"/>
-      <w:bookmarkEnd w:id="43"/>
+      <w:bookmarkStart w:id="46" w:name="_Toc261510884"/>
+      <w:bookmarkStart w:id="47" w:name="_Toc513030497"/>
+      <w:bookmarkEnd w:id="44"/>
       <w:r>
         <w:rPr>
           <w:rFonts w:ascii="Times New Roman" w:hAnsi="Times New Roman"/>
@@ -12154,7 +12122,7 @@
         </w:rPr>
         <w:t xml:space="preserve"> </w:t>
       </w:r>
-      <w:bookmarkEnd w:id="44"/>
+      <w:bookmarkEnd w:id="46"/>
       <w:r>
         <w:rPr>
           <w:rFonts w:cs="Arial" w:hint="eastAsia"/>
@@ -12165,7 +12133,7 @@
         </w:rPr>
         <w:t>课题目标</w:t>
       </w:r>
-      <w:bookmarkEnd w:id="45"/>
+      <w:bookmarkEnd w:id="47"/>
     </w:p>
     <w:p>
       <w:pPr>
@@ -12330,9 +12298,9 @@
           <w:i w:val="0"/>
         </w:rPr>
       </w:pPr>
-      <w:bookmarkStart w:id="46" w:name="溶液的配制及浓度的测定"/>
-      <w:bookmarkStart w:id="47" w:name="_Toc261510885"/>
-      <w:bookmarkStart w:id="48" w:name="_Toc512958672"/>
+      <w:bookmarkStart w:id="48" w:name="溶液的配制及浓度的测定"/>
+      <w:bookmarkStart w:id="49" w:name="_Toc261510885"/>
+      <w:bookmarkStart w:id="50" w:name="_Toc513030498"/>
       <w:r>
         <w:rPr>
           <w:rFonts w:eastAsia="黑体"/>
@@ -12349,8 +12317,8 @@
         </w:rPr>
         <w:t xml:space="preserve"> </w:t>
       </w:r>
-      <w:bookmarkEnd w:id="46"/>
-      <w:bookmarkEnd w:id="47"/>
+      <w:bookmarkEnd w:id="48"/>
+      <w:bookmarkEnd w:id="49"/>
       <w:r>
         <w:rPr>
           <w:rFonts w:ascii="Arial" w:eastAsia="黑体" w:hAnsi="Arial" w:cs="Arial" w:hint="eastAsia"/>
@@ -12360,7 +12328,7 @@
         </w:rPr>
         <w:t>数据预处理</w:t>
       </w:r>
-      <w:bookmarkEnd w:id="48"/>
+      <w:bookmarkEnd w:id="50"/>
     </w:p>
     <w:p>
       <w:pPr>
@@ -12375,9 +12343,9 @@
           <w:lang w:eastAsia="zh-CN"/>
         </w:rPr>
       </w:pPr>
-      <w:bookmarkStart w:id="49" w:name="_Toc261510886"/>
-      <w:bookmarkStart w:id="50" w:name="_Toc512958673"/>
-      <w:bookmarkStart w:id="51" w:name="NaOH标准溶液的配制及标定"/>
+      <w:bookmarkStart w:id="51" w:name="_Toc261510886"/>
+      <w:bookmarkStart w:id="52" w:name="NaOH标准溶液的配制及标定"/>
+      <w:bookmarkStart w:id="53" w:name="_Toc513030499"/>
       <w:r>
         <w:rPr>
           <w:rFonts w:ascii="Times New Roman" w:hAnsi="Times New Roman"/>
@@ -12396,7 +12364,7 @@
         </w:rPr>
         <w:t xml:space="preserve"> </w:t>
       </w:r>
-      <w:bookmarkEnd w:id="49"/>
+      <w:bookmarkEnd w:id="51"/>
       <w:r>
         <w:rPr>
           <w:rFonts w:cs="Arial" w:hint="eastAsia"/>
@@ -12417,7 +12385,7 @@
         </w:rPr>
         <w:t>预处理</w:t>
       </w:r>
-      <w:bookmarkEnd w:id="50"/>
+      <w:bookmarkEnd w:id="53"/>
     </w:p>
     <w:p>
       <w:pPr>
@@ -12431,63 +12399,14 @@
         <w:rPr>
           <w:rFonts w:ascii="宋体" w:hAnsi="宋体" w:hint="eastAsia"/>
         </w:rPr>
-        <w:t>图像预处理主要研究的内容有以下几个方面，1）各种图像变换的方法，如傅立叶变换、沃尔什变换、离散余弦变换等间接处理技术，将空间域的处理转换为变换域处理，减少计算量，获得更有效的处理。2)图像编码压缩图像编码压缩技术可减少描述图像的数据量。3)图像增强和复原图像增强和复原的目的是为了提高图像的质量，如去除噪声，提高图像的清晰度等。图像增强不考虑</w:t>
-      </w:r>
-      <w:proofErr w:type="gramStart"/>
+        <w:t>图像预处理主要研究的内容有以下几个方面，1）各种图像变换的方法，如傅立叶变换、沃尔什变换、离散余弦变换等间接处理技术，将空间域的处理转换为变换域处理，减少计算量，获得更有效的处理。2)图像编码压缩图像编码压缩技术可减少描述图像的数据量。3)图像增强和复原图像增强和复原的目的是为了提高图像的质量，如去除噪声，提高图像的清晰度等。图像增强不考虑图像降质的原因，突出图像中所感兴趣的部分。如强化图像高频分量，可使图像中物体轮廓清晰，细节明显；如强化低频分量可减少图像中噪声影响。图像复原要求对图像降质的原因有一</w:t>
+      </w:r>
       <w:r>
         <w:rPr>
           <w:rFonts w:ascii="宋体" w:hAnsi="宋体" w:hint="eastAsia"/>
         </w:rPr>
-        <w:t>图像降质的</w:t>
-      </w:r>
-      <w:proofErr w:type="gramEnd"/>
-      <w:r>
-        <w:rPr>
-          <w:rFonts w:ascii="宋体" w:hAnsi="宋体" w:hint="eastAsia"/>
-        </w:rPr>
-        <w:t>原因，突出图像中所感兴趣的部分。如强化图像高频分量，可使图像中物体轮廓清晰，细节明显；如强化低频分量可减少图像中噪声影响。图像复原要求对</w:t>
-      </w:r>
-      <w:proofErr w:type="gramStart"/>
-      <w:r>
-        <w:rPr>
-          <w:rFonts w:ascii="宋体" w:hAnsi="宋体" w:hint="eastAsia"/>
-        </w:rPr>
-        <w:t>图像降质的</w:t>
-      </w:r>
-      <w:proofErr w:type="gramEnd"/>
-      <w:r>
-        <w:rPr>
-          <w:rFonts w:ascii="宋体" w:hAnsi="宋体" w:hint="eastAsia"/>
-        </w:rPr>
-        <w:t>原因有一定的了解，一般讲应根据</w:t>
-      </w:r>
-      <w:proofErr w:type="gramStart"/>
-      <w:r>
-        <w:rPr>
-          <w:rFonts w:ascii="宋体" w:hAnsi="宋体" w:hint="eastAsia"/>
-        </w:rPr>
-        <w:t>降质过程</w:t>
-      </w:r>
-      <w:proofErr w:type="gramEnd"/>
-      <w:r>
-        <w:rPr>
-          <w:rFonts w:ascii="宋体" w:hAnsi="宋体" w:hint="eastAsia"/>
-        </w:rPr>
-        <w:t>建立"</w:t>
-      </w:r>
-      <w:proofErr w:type="gramStart"/>
-      <w:r>
-        <w:rPr>
-          <w:rFonts w:ascii="宋体" w:hAnsi="宋体" w:hint="eastAsia"/>
-        </w:rPr>
-        <w:t>降质模型</w:t>
-      </w:r>
-      <w:proofErr w:type="gramEnd"/>
-      <w:r>
-        <w:rPr>
-          <w:rFonts w:ascii="宋体" w:hAnsi="宋体" w:hint="eastAsia"/>
-        </w:rPr>
-        <w:t>"，再采用某种滤波方法，恢复或重建原来的图像。4)图像分割是将图像中有意义的特征部分提取出来，其有意义的特征有图像中的边缘、区域等，这是进一步进行图像识别、分析和理解的基础。</w:t>
+        <w:lastRenderedPageBreak/>
+        <w:t>定的了解，一般讲应根据降质过程建立"降质模型"，再采用某种滤波方法，恢复或重建原来的图像。4)图像分割是将图像中有意义的特征部分提取出来，其有意义的特征有图像中的边缘、区域等，这是进一步进行图像识别、分析和理解的基础。</w:t>
       </w:r>
     </w:p>
     <w:p>
@@ -12502,22 +12421,7 @@
         <w:rPr>
           <w:rFonts w:ascii="宋体" w:hAnsi="宋体" w:hint="eastAsia"/>
         </w:rPr>
-        <w:lastRenderedPageBreak/>
-        <w:t>数据预处理，可以说是数据挖掘过程中的一个最重要的步骤。数据预处理常用的方法有去均值、归一化、PAC</w:t>
-      </w:r>
-      <w:proofErr w:type="gramStart"/>
-      <w:r>
-        <w:rPr>
-          <w:rFonts w:ascii="宋体" w:hAnsi="宋体" w:hint="eastAsia"/>
-        </w:rPr>
-        <w:t>降维处理</w:t>
-      </w:r>
-      <w:proofErr w:type="gramEnd"/>
-      <w:r>
-        <w:rPr>
-          <w:rFonts w:ascii="宋体" w:hAnsi="宋体" w:hint="eastAsia"/>
-        </w:rPr>
-        <w:t>，重叠采集等。</w:t>
+        <w:t>数据预处理，可以说是数据挖掘过程中的一个最重要的步骤。数据预处理常用的方法有去均值、归一化、PAC降维处理，重叠采集等。</w:t>
       </w:r>
     </w:p>
     <w:p>
@@ -12565,21 +12469,7 @@
         <w:rPr>
           <w:rFonts w:ascii="宋体" w:hAnsi="宋体" w:hint="eastAsia"/>
         </w:rPr>
-        <w:t>将</w:t>
-      </w:r>
-      <w:proofErr w:type="gramStart"/>
-      <w:r>
-        <w:rPr>
-          <w:rFonts w:ascii="宋体" w:hAnsi="宋体" w:hint="eastAsia"/>
-        </w:rPr>
-        <w:t>像素值</w:t>
-      </w:r>
-      <w:proofErr w:type="gramEnd"/>
-      <w:r>
-        <w:rPr>
-          <w:rFonts w:ascii="宋体" w:hAnsi="宋体" w:hint="eastAsia"/>
-        </w:rPr>
-        <w:t>除以2</w:t>
+        <w:t>将像素值除以2</w:t>
       </w:r>
       <w:r>
         <w:rPr>
@@ -12612,49 +12502,7 @@
         <w:rPr>
           <w:rFonts w:ascii="宋体" w:hAnsi="宋体" w:hint="eastAsia"/>
         </w:rPr>
-        <w:t>、PCA</w:t>
-      </w:r>
-      <w:proofErr w:type="gramStart"/>
-      <w:r>
-        <w:rPr>
-          <w:rFonts w:ascii="宋体" w:hAnsi="宋体" w:hint="eastAsia"/>
-        </w:rPr>
-        <w:t>降维处理</w:t>
-      </w:r>
-      <w:proofErr w:type="gramEnd"/>
-      <w:r>
-        <w:rPr>
-          <w:rFonts w:ascii="宋体" w:hAnsi="宋体" w:hint="eastAsia"/>
-        </w:rPr>
-        <w:t>：Principal Component Analysis(PCA)，是最常用的</w:t>
-      </w:r>
-      <w:proofErr w:type="gramStart"/>
-      <w:r>
-        <w:rPr>
-          <w:rFonts w:ascii="宋体" w:hAnsi="宋体" w:hint="eastAsia"/>
-        </w:rPr>
-        <w:t>线性降维方法</w:t>
-      </w:r>
-      <w:proofErr w:type="gramEnd"/>
-      <w:r>
-        <w:rPr>
-          <w:rFonts w:ascii="宋体" w:hAnsi="宋体" w:hint="eastAsia"/>
-        </w:rPr>
-        <w:t>，它的目标是通过某种线性投影，将高维的数据映射到低维的空间中表示，并期望在所投影的维度上数据的方差最大，以此使用较少的数据维度，同时保留住较多的原数据点的特性。数据量较大时可以通过PCA</w:t>
-      </w:r>
-      <w:proofErr w:type="gramStart"/>
-      <w:r>
-        <w:rPr>
-          <w:rFonts w:ascii="宋体" w:hAnsi="宋体" w:hint="eastAsia"/>
-        </w:rPr>
-        <w:t>进行降维处理</w:t>
-      </w:r>
-      <w:proofErr w:type="gramEnd"/>
-      <w:r>
-        <w:rPr>
-          <w:rFonts w:ascii="宋体" w:hAnsi="宋体" w:hint="eastAsia"/>
-        </w:rPr>
-        <w:t>，以便减小计算量，提升处理速度。</w:t>
+        <w:t>、PCA降维处理：Principal Component Analysis(PCA)，是最常用的线性降维方法，它的目标是通过某种线性投影，将高维的数据映射到低维的空间中表示，并期望在所投影的维度上数据的方差最大，以此使用较少的数据维度，同时保留住较多的原数据点的特性。数据量较大时可以通过PCA进行降维处理，以便减小计算量，提升处理速度。</w:t>
       </w:r>
     </w:p>
     <w:p>
@@ -12670,7 +12518,7 @@
           <w:lang w:eastAsia="zh-CN"/>
         </w:rPr>
       </w:pPr>
-      <w:bookmarkStart w:id="52" w:name="_Toc512958674"/>
+      <w:bookmarkStart w:id="54" w:name="_Toc513030500"/>
       <w:r>
         <w:rPr>
           <w:rFonts w:ascii="Times New Roman" w:hAnsi="Times New Roman"/>
@@ -12708,7 +12556,7 @@
         </w:rPr>
         <w:t>数据采集筛选</w:t>
       </w:r>
-      <w:bookmarkEnd w:id="52"/>
+      <w:bookmarkEnd w:id="54"/>
     </w:p>
     <w:p>
       <w:pPr>
@@ -12817,19 +12665,11 @@
         </w:rPr>
         <w:t>所有的训练图像中都至少含有</w:t>
       </w:r>
-      <w:proofErr w:type="gramStart"/>
       <w:r>
         <w:rPr>
           <w:rFonts w:ascii="宋体" w:hAnsi="宋体" w:hint="eastAsia"/>
         </w:rPr>
-        <w:t>一块该</w:t>
-      </w:r>
-      <w:proofErr w:type="gramEnd"/>
-      <w:r>
-        <w:rPr>
-          <w:rFonts w:ascii="宋体" w:hAnsi="宋体" w:hint="eastAsia"/>
-        </w:rPr>
-        <w:t>类别图像对应数据</w:t>
+        <w:t>一块该类别图像对应数据</w:t>
       </w:r>
       <w:r>
         <w:rPr>
@@ -12849,7 +12689,7 @@
           <w:lang w:eastAsia="zh-CN"/>
         </w:rPr>
       </w:pPr>
-      <w:bookmarkStart w:id="53" w:name="_Toc512958675"/>
+      <w:bookmarkStart w:id="55" w:name="_Toc513030501"/>
       <w:r>
         <w:rPr>
           <w:rFonts w:eastAsia="黑体"/>
@@ -12866,7 +12706,6 @@
         </w:rPr>
         <w:t xml:space="preserve"> </w:t>
       </w:r>
-      <w:proofErr w:type="spellStart"/>
       <w:r>
         <w:rPr>
           <w:rFonts w:ascii="Arial" w:eastAsia="黑体" w:hAnsi="Arial" w:cs="Arial" w:hint="eastAsia"/>
@@ -12875,8 +12714,7 @@
         </w:rPr>
         <w:t>评估指标</w:t>
       </w:r>
-      <w:bookmarkEnd w:id="53"/>
-      <w:proofErr w:type="spellEnd"/>
+      <w:bookmarkEnd w:id="55"/>
     </w:p>
     <w:p>
       <w:pPr>
@@ -12960,10 +12798,10 @@
           <w:position w:val="-66"/>
         </w:rPr>
         <w:object w:dxaOrig="2299" w:dyaOrig="980" w14:anchorId="2C6469F0">
-          <v:shape id="_x0000_i1067" type="#_x0000_t75" style="width:114.75pt;height:48.85pt" o:ole="">
+          <v:shape id="_x0000_i1067" type="#_x0000_t75" style="width:114.85pt;height:48.75pt" o:ole="">
             <v:imagedata r:id="rId94" o:title=""/>
           </v:shape>
-          <o:OLEObject Type="Embed" ProgID="Equation.DSMT4" ShapeID="_x0000_i1067" DrawAspect="Content" ObjectID="_1586722792" r:id="rId95"/>
+          <o:OLEObject Type="Embed" ProgID="Equation.DSMT4" ShapeID="_x0000_i1067" DrawAspect="Content" ObjectID="_1586795001" r:id="rId95"/>
         </w:object>
       </w:r>
       <w:r>
@@ -13098,19 +12936,16 @@
     <w:p>
       <w:pPr>
         <w:ind w:firstLineChars="200" w:firstLine="420"/>
-        <w:rPr>
-          <w:rFonts w:hint="eastAsia"/>
-        </w:rPr>
       </w:pPr>
       <w:r>
         <w:rPr>
           <w:position w:val="-4"/>
         </w:rPr>
         <w:object w:dxaOrig="279" w:dyaOrig="300" w14:anchorId="3D004CB2">
-          <v:shape id="_x0000_i1074" type="#_x0000_t75" style="width:13.9pt;height:14.95pt" o:ole="">
+          <v:shape id="_x0000_i1068" type="#_x0000_t75" style="width:13.65pt;height:15.05pt" o:ole="">
             <v:imagedata r:id="rId96" o:title=""/>
           </v:shape>
-          <o:OLEObject Type="Embed" ProgID="Equation.DSMT4" ShapeID="_x0000_i1074" DrawAspect="Content" ObjectID="_1586722793" r:id="rId97"/>
+          <o:OLEObject Type="Embed" ProgID="Equation.DSMT4" ShapeID="_x0000_i1068" DrawAspect="Content" ObjectID="_1586795002" r:id="rId97"/>
         </w:object>
       </w:r>
       <w:r>
@@ -13127,10 +12962,10 @@
           <w:position w:val="-4"/>
         </w:rPr>
         <w:object w:dxaOrig="279" w:dyaOrig="300" w14:anchorId="06ED12DF">
-          <v:shape id="_x0000_i1077" type="#_x0000_t75" style="width:13.9pt;height:14.95pt" o:ole="">
+          <v:shape id="_x0000_i1069" type="#_x0000_t75" style="width:13.65pt;height:15.05pt" o:ole="">
             <v:imagedata r:id="rId98" o:title=""/>
           </v:shape>
-          <o:OLEObject Type="Embed" ProgID="Equation.DSMT4" ShapeID="_x0000_i1077" DrawAspect="Content" ObjectID="_1586722794" r:id="rId99"/>
+          <o:OLEObject Type="Embed" ProgID="Equation.DSMT4" ShapeID="_x0000_i1069" DrawAspect="Content" ObjectID="_1586795003" r:id="rId99"/>
         </w:object>
       </w:r>
       <w:r>
@@ -13153,10 +12988,10 @@
           <w:position w:val="-4"/>
         </w:rPr>
         <w:object w:dxaOrig="279" w:dyaOrig="300" w14:anchorId="7B2D4450">
-          <v:shape id="_x0000_i1078" type="#_x0000_t75" style="width:13.9pt;height:14.95pt" o:ole="">
+          <v:shape id="_x0000_i1070" type="#_x0000_t75" style="width:13.65pt;height:15.05pt" o:ole="">
             <v:imagedata r:id="rId96" o:title=""/>
           </v:shape>
-          <o:OLEObject Type="Embed" ProgID="Equation.DSMT4" ShapeID="_x0000_i1078" DrawAspect="Content" ObjectID="_1586722795" r:id="rId100"/>
+          <o:OLEObject Type="Embed" ProgID="Equation.DSMT4" ShapeID="_x0000_i1070" DrawAspect="Content" ObjectID="_1586795004" r:id="rId100"/>
         </w:object>
       </w:r>
       <w:r>
@@ -13173,10 +13008,10 @@
           <w:position w:val="-4"/>
         </w:rPr>
         <w:object w:dxaOrig="279" w:dyaOrig="300" w14:anchorId="12A29DA3">
-          <v:shape id="_x0000_i1079" type="#_x0000_t75" style="width:13.9pt;height:14.95pt" o:ole="">
+          <v:shape id="_x0000_i1071" type="#_x0000_t75" style="width:13.65pt;height:15.05pt" o:ole="">
             <v:imagedata r:id="rId98" o:title=""/>
           </v:shape>
-          <o:OLEObject Type="Embed" ProgID="Equation.DSMT4" ShapeID="_x0000_i1079" DrawAspect="Content" ObjectID="_1586722796" r:id="rId101"/>
+          <o:OLEObject Type="Embed" ProgID="Equation.DSMT4" ShapeID="_x0000_i1071" DrawAspect="Content" ObjectID="_1586795005" r:id="rId101"/>
         </w:object>
       </w:r>
       <w:r>
@@ -13197,10 +13032,10 @@
           <w:lang w:eastAsia="zh-CN"/>
         </w:rPr>
       </w:pPr>
-      <w:bookmarkStart w:id="54" w:name="_Toc512958676"/>
-      <w:bookmarkStart w:id="55" w:name="_Toc261510887"/>
-      <w:bookmarkStart w:id="56" w:name="氯化钾离子